--- a/documentation/description/Beschreibung.docx
+++ b/documentation/description/Beschreibung.docx
@@ -4,13 +4,6 @@
   <w:body>
     <w:sdt>
       <w:sdtPr>
-        <w:id w:val="-2025311826"/>
-        <w:docPartObj>
-          <w:docPartGallery w:val="Cover Pages"/>
-          <w:docPartUnique/>
-        </w:docPartObj>
-      </w:sdtPr>
-      <w:sdtEndPr>
         <w:rPr>
           <w:rFonts w:asciiTheme="majorHAnsi" w:eastAsiaTheme="majorEastAsia" w:hAnsiTheme="majorHAnsi" w:cstheme="majorBidi"/>
           <w:color w:val="B01513" w:themeColor="accent1"/>
@@ -18,7 +11,13 @@
           <w:sz w:val="72"/>
           <w:szCs w:val="72"/>
         </w:rPr>
-      </w:sdtEndPr>
+        <w:id w:val="-2025311826"/>
+        <w:docPartObj>
+          <w:docPartGallery w:val="Cover Pages"/>
+          <w:docPartUnique/>
+        </w:docPartObj>
+      </w:sdtPr>
+      <w:sdtEndPr/>
       <w:sdtContent>
         <w:p/>
         <w:p/>
@@ -26,13 +25,9 @@
         <w:p>
           <w:pPr>
             <w:pStyle w:val="Title"/>
-            <w:rPr>
-              <w:lang w:val="en-GB"/>
-            </w:rPr>
           </w:pPr>
           <w:r>
             <w:rPr>
-              <w:noProof/>
               <w:sz w:val="144"/>
               <w:szCs w:val="144"/>
             </w:rPr>
@@ -109,6 +104,7 @@
                                     <w:dataBinding w:prefixMappings="xmlns:ns0='http://schemas.openxmlformats.org/officeDocument/2006/extended-properties' " w:xpath="/ns0:Properties[1]/ns0:Company[1]" w:storeItemID="{6668398D-A668-4E3E-A5EB-62B293D839F1}"/>
                                     <w:text/>
                                   </w:sdtPr>
+                                  <w:sdtEndPr/>
                                   <w:sdtContent>
                                     <w:r>
                                       <w:rPr>
@@ -148,10 +144,10 @@
                                     <w:alias w:val="Address"/>
                                     <w:tag w:val=""/>
                                     <w:id w:val="-1023088507"/>
-                                    <w:showingPlcHdr/>
                                     <w:dataBinding w:prefixMappings="xmlns:ns0='http://schemas.microsoft.com/office/2006/coverPageProps' " w:xpath="/ns0:CoverPageProperties[1]/ns0:CompanyAddress[1]" w:storeItemID="{55AF091B-3C7A-41E3-B477-F2FDAA23CFDA}"/>
                                     <w:text/>
                                   </w:sdtPr>
+                                  <w:sdtEndPr/>
                                   <w:sdtContent>
                                     <w:r>
                                       <w:rPr>
@@ -159,7 +155,7 @@
                                         <w:sz w:val="18"/>
                                         <w:szCs w:val="18"/>
                                       </w:rPr>
-                                      <w:t xml:space="preserve">     </w:t>
+                                      <w:t>4BHIF</w:t>
                                     </w:r>
                                   </w:sdtContent>
                                 </w:sdt>
@@ -216,6 +212,7 @@
                               <w:dataBinding w:prefixMappings="xmlns:ns0='http://schemas.openxmlformats.org/officeDocument/2006/extended-properties' " w:xpath="/ns0:Properties[1]/ns0:Company[1]" w:storeItemID="{6668398D-A668-4E3E-A5EB-62B293D839F1}"/>
                               <w:text/>
                             </w:sdtPr>
+                            <w:sdtEndPr/>
                             <w:sdtContent>
                               <w:r>
                                 <w:rPr>
@@ -255,10 +252,10 @@
                               <w:alias w:val="Address"/>
                               <w:tag w:val=""/>
                               <w:id w:val="-1023088507"/>
-                              <w:showingPlcHdr/>
                               <w:dataBinding w:prefixMappings="xmlns:ns0='http://schemas.microsoft.com/office/2006/coverPageProps' " w:xpath="/ns0:CoverPageProperties[1]/ns0:CompanyAddress[1]" w:storeItemID="{55AF091B-3C7A-41E3-B477-F2FDAA23CFDA}"/>
                               <w:text/>
                             </w:sdtPr>
+                            <w:sdtEndPr/>
                             <w:sdtContent>
                               <w:r>
                                 <w:rPr>
@@ -266,7 +263,7 @@
                                   <w:sz w:val="18"/>
                                   <w:szCs w:val="18"/>
                                 </w:rPr>
-                                <w:t xml:space="preserve">     </w:t>
+                                <w:t>4BHIF</w:t>
                               </w:r>
                             </w:sdtContent>
                           </w:sdt>
@@ -281,7 +278,6 @@
           </w:r>
           <w:r>
             <w:rPr>
-              <w:noProof/>
               <w:sz w:val="144"/>
               <w:szCs w:val="144"/>
             </w:rPr>
@@ -359,6 +355,7 @@
                                   <w:dataBinding w:prefixMappings="xmlns:ns0='http://purl.org/dc/elements/1.1/' xmlns:ns1='http://schemas.openxmlformats.org/package/2006/metadata/core-properties' " w:xpath="/ns1:coreProperties[1]/ns0:subject[1]" w:storeItemID="{6C3C8BC8-F283-45AE-878A-BAB7291924A1}"/>
                                   <w:text/>
                                 </w:sdtPr>
+                                <w:sdtEndPr/>
                                 <w:sdtContent>
                                   <w:p>
                                     <w:pPr>
@@ -450,6 +447,7 @@
                                   <w:dataBinding w:prefixMappings="xmlns:ns0='http://purl.org/dc/elements/1.1/' xmlns:ns1='http://schemas.openxmlformats.org/package/2006/metadata/core-properties' " w:xpath="/ns1:coreProperties[1]/ns0:creator[1]" w:storeItemID="{6C3C8BC8-F283-45AE-878A-BAB7291924A1}"/>
                                   <w:text/>
                                 </w:sdtPr>
+                                <w:sdtEndPr/>
                                 <w:sdtContent>
                                   <w:p>
                                     <w:pPr>
@@ -516,6 +514,7 @@
                             <w:dataBinding w:prefixMappings="xmlns:ns0='http://purl.org/dc/elements/1.1/' xmlns:ns1='http://schemas.openxmlformats.org/package/2006/metadata/core-properties' " w:xpath="/ns1:coreProperties[1]/ns0:subject[1]" w:storeItemID="{6C3C8BC8-F283-45AE-878A-BAB7291924A1}"/>
                             <w:text/>
                           </w:sdtPr>
+                          <w:sdtEndPr/>
                           <w:sdtContent>
                             <w:p>
                               <w:pPr>
@@ -607,6 +606,7 @@
                             <w:dataBinding w:prefixMappings="xmlns:ns0='http://purl.org/dc/elements/1.1/' xmlns:ns1='http://schemas.openxmlformats.org/package/2006/metadata/core-properties' " w:xpath="/ns1:coreProperties[1]/ns0:creator[1]" w:storeItemID="{6C3C8BC8-F283-45AE-878A-BAB7291924A1}"/>
                             <w:text/>
                           </w:sdtPr>
+                          <w:sdtEndPr/>
                           <w:sdtContent>
                             <w:p>
                               <w:pPr>
@@ -643,7 +643,6 @@
           </w:r>
           <w:r>
             <w:rPr>
-              <w:noProof/>
               <w:sz w:val="144"/>
               <w:szCs w:val="144"/>
             </w:rPr>
@@ -728,6 +727,7 @@
                                     <w:calendar w:val="gregorian"/>
                                   </w:date>
                                 </w:sdtPr>
+                                <w:sdtEndPr/>
                                 <w:sdtContent>
                                   <w:p>
                                     <w:pPr>
@@ -796,6 +796,7 @@
                               <w:calendar w:val="gregorian"/>
                             </w:date>
                           </w:sdtPr>
+                          <w:sdtEndPr/>
                           <w:sdtContent>
                             <w:p>
                               <w:pPr>
@@ -831,14 +832,10 @@
             <w:rPr>
               <w:sz w:val="144"/>
               <w:szCs w:val="144"/>
-              <w:lang w:val="en-GB"/>
             </w:rPr>
             <w:t>Web-Presenter</w:t>
           </w:r>
           <w:r>
-            <w:rPr>
-              <w:lang w:val="en-GB"/>
-            </w:rPr>
             <w:br w:type="page"/>
           </w:r>
         </w:p>
@@ -846,6 +843,13 @@
     </w:sdt>
     <w:sdt>
       <w:sdtPr>
+        <w:rPr>
+          <w:rFonts w:asciiTheme="minorHAnsi" w:eastAsiaTheme="minorEastAsia" w:hAnsiTheme="minorHAnsi" w:cstheme="minorBidi"/>
+          <w:color w:val="auto"/>
+          <w:sz w:val="22"/>
+          <w:szCs w:val="17"/>
+          <w:lang w:val="de-AT" w:eastAsia="ja-JP"/>
+        </w:rPr>
         <w:id w:val="217094283"/>
         <w:docPartObj>
           <w:docPartGallery w:val="Table of Contents"/>
@@ -854,26 +858,24 @@
       </w:sdtPr>
       <w:sdtEndPr>
         <w:rPr>
-          <w:rFonts w:asciiTheme="minorHAnsi" w:eastAsiaTheme="minorEastAsia" w:hAnsiTheme="minorHAnsi" w:cstheme="minorBidi"/>
           <w:b/>
           <w:bCs/>
-          <w:noProof/>
-          <w:color w:val="auto"/>
-          <w:sz w:val="22"/>
-          <w:szCs w:val="17"/>
-          <w:lang w:val="de-AT" w:eastAsia="ja-JP"/>
         </w:rPr>
       </w:sdtEndPr>
       <w:sdtContent>
         <w:p>
           <w:pPr>
             <w:pStyle w:val="TOCHeading"/>
+            <w:rPr>
+              <w:lang w:val="de-AT"/>
+            </w:rPr>
           </w:pPr>
-          <w:proofErr w:type="spellStart"/>
           <w:r>
+            <w:rPr>
+              <w:lang w:val="de-AT"/>
+            </w:rPr>
             <w:t>Inhaltsverzeichnis</w:t>
           </w:r>
-          <w:proofErr w:type="spellEnd"/>
         </w:p>
         <w:p>
           <w:pPr>
@@ -883,86 +885,76 @@
               <w:tab w:val="right" w:leader="dot" w:pos="9016"/>
             </w:tabs>
             <w:rPr>
-              <w:noProof/>
+              <w:szCs w:val="22"/>
+              <w:lang w:eastAsia="de-AT"/>
             </w:rPr>
           </w:pPr>
           <w:r>
             <w:fldChar w:fldCharType="begin"/>
           </w:r>
           <w:r>
-            <w:rPr>
-              <w:lang w:val="en-GB"/>
-            </w:rPr>
             <w:instrText xml:space="preserve"> TOC \o "1-3" \h \z \u </w:instrText>
           </w:r>
           <w:r>
             <w:fldChar w:fldCharType="separate"/>
           </w:r>
-          <w:hyperlink w:anchor="_Toc42612015" w:history="1">
+          <w:hyperlink w:anchor="_Toc42846849" w:history="1">
             <w:r>
               <w:rPr>
                 <w:rStyle w:val="Hyperlink"/>
-                <w:noProof/>
               </w:rPr>
               <w:t>1)</w:t>
             </w:r>
             <w:r>
               <w:rPr>
-                <w:noProof/>
+                <w:szCs w:val="22"/>
+                <w:lang w:eastAsia="de-AT"/>
               </w:rPr>
               <w:tab/>
             </w:r>
             <w:r>
               <w:rPr>
                 <w:rStyle w:val="Hyperlink"/>
-                <w:noProof/>
               </w:rPr>
               <w:t>Verteilung der Aufgaben</w:t>
             </w:r>
             <w:r>
               <w:rPr>
-                <w:noProof/>
                 <w:webHidden/>
               </w:rPr>
               <w:tab/>
             </w:r>
             <w:r>
               <w:rPr>
-                <w:noProof/>
                 <w:webHidden/>
               </w:rPr>
               <w:fldChar w:fldCharType="begin"/>
             </w:r>
             <w:r>
               <w:rPr>
-                <w:noProof/>
                 <w:webHidden/>
               </w:rPr>
-              <w:instrText xml:space="preserve"> PAGEREF _Toc42612015 \h </w:instrText>
-            </w:r>
-            <w:r>
-              <w:rPr>
-                <w:noProof/>
+              <w:instrText xml:space="preserve"> PAGEREF _Toc42846849 \h </w:instrText>
+            </w:r>
+            <w:r>
+              <w:rPr>
                 <w:webHidden/>
               </w:rPr>
             </w:r>
             <w:r>
               <w:rPr>
-                <w:noProof/>
                 <w:webHidden/>
               </w:rPr>
               <w:fldChar w:fldCharType="separate"/>
             </w:r>
             <w:r>
               <w:rPr>
-                <w:noProof/>
                 <w:webHidden/>
               </w:rPr>
               <w:t>2</w:t>
             </w:r>
             <w:r>
               <w:rPr>
-                <w:noProof/>
                 <w:webHidden/>
               </w:rPr>
               <w:fldChar w:fldCharType="end"/>
@@ -971,15 +963,384 @@
         </w:p>
         <w:p>
           <w:pPr>
+            <w:pStyle w:val="TOC1"/>
+            <w:tabs>
+              <w:tab w:val="left" w:pos="440"/>
+              <w:tab w:val="right" w:leader="dot" w:pos="9016"/>
+            </w:tabs>
             <w:rPr>
-              <w:lang w:val="en-GB"/>
+              <w:szCs w:val="22"/>
+              <w:lang w:eastAsia="de-AT"/>
             </w:rPr>
           </w:pPr>
+          <w:hyperlink w:anchor="_Toc42846850" w:history="1">
+            <w:r>
+              <w:rPr>
+                <w:rStyle w:val="Hyperlink"/>
+              </w:rPr>
+              <w:t>2)</w:t>
+            </w:r>
+            <w:r>
+              <w:rPr>
+                <w:szCs w:val="22"/>
+                <w:lang w:eastAsia="de-AT"/>
+              </w:rPr>
+              <w:tab/>
+            </w:r>
+            <w:r>
+              <w:rPr>
+                <w:rStyle w:val="Hyperlink"/>
+              </w:rPr>
+              <w:t>Benutzeranleitung</w:t>
+            </w:r>
+            <w:r>
+              <w:rPr>
+                <w:webHidden/>
+              </w:rPr>
+              <w:tab/>
+            </w:r>
+            <w:r>
+              <w:rPr>
+                <w:webHidden/>
+              </w:rPr>
+              <w:fldChar w:fldCharType="begin"/>
+            </w:r>
+            <w:r>
+              <w:rPr>
+                <w:webHidden/>
+              </w:rPr>
+              <w:instrText xml:space="preserve"> PAGEREF _Toc42846850 \h </w:instrText>
+            </w:r>
+            <w:r>
+              <w:rPr>
+                <w:webHidden/>
+              </w:rPr>
+            </w:r>
+            <w:r>
+              <w:rPr>
+                <w:webHidden/>
+              </w:rPr>
+              <w:fldChar w:fldCharType="separate"/>
+            </w:r>
+            <w:r>
+              <w:rPr>
+                <w:webHidden/>
+              </w:rPr>
+              <w:t>2</w:t>
+            </w:r>
+            <w:r>
+              <w:rPr>
+                <w:webHidden/>
+              </w:rPr>
+              <w:fldChar w:fldCharType="end"/>
+            </w:r>
+          </w:hyperlink>
+        </w:p>
+        <w:p>
+          <w:pPr>
+            <w:pStyle w:val="TOC2"/>
+            <w:tabs>
+              <w:tab w:val="left" w:pos="880"/>
+              <w:tab w:val="right" w:leader="dot" w:pos="9016"/>
+            </w:tabs>
+            <w:rPr>
+              <w:szCs w:val="22"/>
+              <w:lang w:eastAsia="de-AT"/>
+            </w:rPr>
+          </w:pPr>
+          <w:hyperlink w:anchor="_Toc42846851" w:history="1">
+            <w:r>
+              <w:rPr>
+                <w:rStyle w:val="Hyperlink"/>
+              </w:rPr>
+              <w:t xml:space="preserve">2.1) </w:t>
+            </w:r>
+            <w:r>
+              <w:rPr>
+                <w:szCs w:val="22"/>
+                <w:lang w:eastAsia="de-AT"/>
+              </w:rPr>
+              <w:tab/>
+            </w:r>
+            <w:r>
+              <w:rPr>
+                <w:rStyle w:val="Hyperlink"/>
+              </w:rPr>
+              <w:t>Projektidee</w:t>
+            </w:r>
+            <w:r>
+              <w:rPr>
+                <w:webHidden/>
+              </w:rPr>
+              <w:tab/>
+            </w:r>
+            <w:r>
+              <w:rPr>
+                <w:webHidden/>
+              </w:rPr>
+              <w:fldChar w:fldCharType="begin"/>
+            </w:r>
+            <w:r>
+              <w:rPr>
+                <w:webHidden/>
+              </w:rPr>
+              <w:instrText xml:space="preserve"> PAGEREF _Toc42846851 \h </w:instrText>
+            </w:r>
+            <w:r>
+              <w:rPr>
+                <w:webHidden/>
+              </w:rPr>
+            </w:r>
+            <w:r>
+              <w:rPr>
+                <w:webHidden/>
+              </w:rPr>
+              <w:fldChar w:fldCharType="separate"/>
+            </w:r>
+            <w:r>
+              <w:rPr>
+                <w:webHidden/>
+              </w:rPr>
+              <w:t>2</w:t>
+            </w:r>
+            <w:r>
+              <w:rPr>
+                <w:webHidden/>
+              </w:rPr>
+              <w:fldChar w:fldCharType="end"/>
+            </w:r>
+          </w:hyperlink>
+        </w:p>
+        <w:p>
+          <w:pPr>
+            <w:pStyle w:val="TOC2"/>
+            <w:tabs>
+              <w:tab w:val="left" w:pos="880"/>
+              <w:tab w:val="right" w:leader="dot" w:pos="9016"/>
+            </w:tabs>
+            <w:rPr>
+              <w:szCs w:val="22"/>
+              <w:lang w:eastAsia="de-AT"/>
+            </w:rPr>
+          </w:pPr>
+          <w:hyperlink w:anchor="_Toc42846852" w:history="1">
+            <w:r>
+              <w:rPr>
+                <w:rStyle w:val="Hyperlink"/>
+              </w:rPr>
+              <w:t>2.2)</w:t>
+            </w:r>
+            <w:r>
+              <w:rPr>
+                <w:szCs w:val="22"/>
+                <w:lang w:eastAsia="de-AT"/>
+              </w:rPr>
+              <w:tab/>
+            </w:r>
+            <w:r>
+              <w:rPr>
+                <w:rStyle w:val="Hyperlink"/>
+              </w:rPr>
+              <w:t>Startanleitung</w:t>
+            </w:r>
+            <w:r>
+              <w:rPr>
+                <w:webHidden/>
+              </w:rPr>
+              <w:tab/>
+            </w:r>
+            <w:r>
+              <w:rPr>
+                <w:webHidden/>
+              </w:rPr>
+              <w:fldChar w:fldCharType="begin"/>
+            </w:r>
+            <w:r>
+              <w:rPr>
+                <w:webHidden/>
+              </w:rPr>
+              <w:instrText xml:space="preserve"> PAGEREF _Toc42846852 \h </w:instrText>
+            </w:r>
+            <w:r>
+              <w:rPr>
+                <w:webHidden/>
+              </w:rPr>
+            </w:r>
+            <w:r>
+              <w:rPr>
+                <w:webHidden/>
+              </w:rPr>
+              <w:fldChar w:fldCharType="separate"/>
+            </w:r>
+            <w:r>
+              <w:rPr>
+                <w:webHidden/>
+              </w:rPr>
+              <w:t>2</w:t>
+            </w:r>
+            <w:r>
+              <w:rPr>
+                <w:webHidden/>
+              </w:rPr>
+              <w:fldChar w:fldCharType="end"/>
+            </w:r>
+          </w:hyperlink>
+        </w:p>
+        <w:p>
+          <w:pPr>
+            <w:pStyle w:val="TOC2"/>
+            <w:tabs>
+              <w:tab w:val="left" w:pos="880"/>
+              <w:tab w:val="right" w:leader="dot" w:pos="9016"/>
+            </w:tabs>
+            <w:rPr>
+              <w:szCs w:val="22"/>
+              <w:lang w:eastAsia="de-AT"/>
+            </w:rPr>
+          </w:pPr>
+          <w:hyperlink w:anchor="_Toc42846853" w:history="1">
+            <w:r>
+              <w:rPr>
+                <w:rStyle w:val="Hyperlink"/>
+              </w:rPr>
+              <w:t>2.3)</w:t>
+            </w:r>
+            <w:r>
+              <w:rPr>
+                <w:szCs w:val="22"/>
+                <w:lang w:eastAsia="de-AT"/>
+              </w:rPr>
+              <w:tab/>
+            </w:r>
+            <w:r>
+              <w:rPr>
+                <w:rStyle w:val="Hyperlink"/>
+              </w:rPr>
+              <w:t>Präsentation bearbeiten</w:t>
+            </w:r>
+            <w:r>
+              <w:rPr>
+                <w:webHidden/>
+              </w:rPr>
+              <w:tab/>
+            </w:r>
+            <w:r>
+              <w:rPr>
+                <w:webHidden/>
+              </w:rPr>
+              <w:fldChar w:fldCharType="begin"/>
+            </w:r>
+            <w:r>
+              <w:rPr>
+                <w:webHidden/>
+              </w:rPr>
+              <w:instrText xml:space="preserve"> PAGEREF _Toc42846853 \h </w:instrText>
+            </w:r>
+            <w:r>
+              <w:rPr>
+                <w:webHidden/>
+              </w:rPr>
+            </w:r>
+            <w:r>
+              <w:rPr>
+                <w:webHidden/>
+              </w:rPr>
+              <w:fldChar w:fldCharType="separate"/>
+            </w:r>
+            <w:r>
+              <w:rPr>
+                <w:webHidden/>
+              </w:rPr>
+              <w:t>3</w:t>
+            </w:r>
+            <w:r>
+              <w:rPr>
+                <w:webHidden/>
+              </w:rPr>
+              <w:fldChar w:fldCharType="end"/>
+            </w:r>
+          </w:hyperlink>
+        </w:p>
+        <w:p>
+          <w:pPr>
+            <w:pStyle w:val="TOC2"/>
+            <w:tabs>
+              <w:tab w:val="left" w:pos="880"/>
+              <w:tab w:val="right" w:leader="dot" w:pos="9016"/>
+            </w:tabs>
+            <w:rPr>
+              <w:szCs w:val="22"/>
+              <w:lang w:eastAsia="de-AT"/>
+            </w:rPr>
+          </w:pPr>
+          <w:hyperlink w:anchor="_Toc42846854" w:history="1">
+            <w:r>
+              <w:rPr>
+                <w:rStyle w:val="Hyperlink"/>
+              </w:rPr>
+              <w:t>2.4)</w:t>
+            </w:r>
+            <w:r>
+              <w:rPr>
+                <w:szCs w:val="22"/>
+                <w:lang w:eastAsia="de-AT"/>
+              </w:rPr>
+              <w:tab/>
+            </w:r>
+            <w:r>
+              <w:rPr>
+                <w:rStyle w:val="Hyperlink"/>
+              </w:rPr>
+              <w:t>Präsentation starten</w:t>
+            </w:r>
+            <w:r>
+              <w:rPr>
+                <w:webHidden/>
+              </w:rPr>
+              <w:tab/>
+            </w:r>
+            <w:r>
+              <w:rPr>
+                <w:webHidden/>
+              </w:rPr>
+              <w:fldChar w:fldCharType="begin"/>
+            </w:r>
+            <w:r>
+              <w:rPr>
+                <w:webHidden/>
+              </w:rPr>
+              <w:instrText xml:space="preserve"> PAGEREF _Toc42846854 \h </w:instrText>
+            </w:r>
+            <w:r>
+              <w:rPr>
+                <w:webHidden/>
+              </w:rPr>
+            </w:r>
+            <w:r>
+              <w:rPr>
+                <w:webHidden/>
+              </w:rPr>
+              <w:fldChar w:fldCharType="separate"/>
+            </w:r>
+            <w:r>
+              <w:rPr>
+                <w:webHidden/>
+              </w:rPr>
+              <w:t>3</w:t>
+            </w:r>
+            <w:r>
+              <w:rPr>
+                <w:webHidden/>
+              </w:rPr>
+              <w:fldChar w:fldCharType="end"/>
+            </w:r>
+          </w:hyperlink>
+        </w:p>
+        <w:p>
           <w:r>
             <w:rPr>
               <w:b/>
               <w:bCs/>
-              <w:noProof/>
             </w:rPr>
             <w:fldChar w:fldCharType="end"/>
           </w:r>
@@ -1000,16 +1361,301 @@
           <w:numId w:val="3"/>
         </w:numPr>
       </w:pPr>
-      <w:bookmarkStart w:id="0" w:name="_Toc42612015"/>
+      <w:bookmarkStart w:id="0" w:name="_Toc42846849"/>
       <w:r>
         <w:lastRenderedPageBreak/>
         <w:t>Verteilung der Aufgaben</w:t>
       </w:r>
       <w:bookmarkEnd w:id="0"/>
     </w:p>
+    <w:p/>
+    <w:p/>
     <w:p>
-      <w:bookmarkStart w:id="1" w:name="_GoBack"/>
+      <w:pPr>
+        <w:pStyle w:val="Heading1"/>
+        <w:numPr>
+          <w:ilvl w:val="0"/>
+          <w:numId w:val="3"/>
+        </w:numPr>
+      </w:pPr>
+      <w:bookmarkStart w:id="1" w:name="_Toc42846850"/>
+      <w:r>
+        <w:t>Benutzeranleitung</w:t>
+      </w:r>
       <w:bookmarkEnd w:id="1"/>
+    </w:p>
+    <w:p/>
+    <w:p>
+      <w:pPr>
+        <w:pStyle w:val="Heading2"/>
+      </w:pPr>
+      <w:bookmarkStart w:id="2" w:name="_Toc42846851"/>
+      <w:r>
+        <w:t xml:space="preserve">2.1) </w:t>
+      </w:r>
+      <w:r>
+        <w:tab/>
+      </w:r>
+      <w:r>
+        <w:t>Projektidee</w:t>
+      </w:r>
+      <w:bookmarkEnd w:id="2"/>
+    </w:p>
+    <w:p>
+      <w:r>
+        <w:t>Das Projekt soll die Möglichkeit bieten schnell und einfach online eine Präsentation zu erstellen und diese mit anderen anzusehen. Das Prinzip dahinter ist ähnlich wie bei vielen Webseiten. Der Vortragende erstellt die Präsentation und bearbeitet sie, danach teilt er den Link mit seinen Zuschauern. Während die Präsentation läuft sehen die Zuschauer natürlich nur die jeweilige Folie, dem Ersteller hingegen stehen Steuerungsfunktionen zur verfügung. Abgesehen von den grundlegenden Funktionen sind auch noch das Speichern der Präsentationen in einer Datenbank und eine Liste aller aktiven Präsentationen implementiert.</w:t>
+      </w:r>
+    </w:p>
+    <w:p/>
+    <w:p>
+      <w:bookmarkStart w:id="3" w:name="_Toc42846852"/>
+      <w:r>
+        <w:rPr>
+          <w:rStyle w:val="Heading2Char"/>
+        </w:rPr>
+        <w:t>2.2)</w:t>
+      </w:r>
+      <w:r>
+        <w:rPr>
+          <w:rStyle w:val="Heading2Char"/>
+        </w:rPr>
+        <w:tab/>
+      </w:r>
+      <w:r>
+        <w:rPr>
+          <w:rStyle w:val="Heading2Char"/>
+        </w:rPr>
+        <w:t>Startanleitung</w:t>
+      </w:r>
+      <w:bookmarkEnd w:id="3"/>
+      <w:r>
+        <w:br/>
+      </w:r>
+      <w:r>
+        <w:t>Der Startablauf kann aus zwei Sichten betrachtet werden. Der Vortragende erstellt zuerst eine Präsentation, indem er entweder auf der Startseite auf „Create Presentation“ klickt, oder in der Navigationsleiste am oberen Bildschirmrand auf „Create“ drückt.</w:t>
+      </w:r>
+    </w:p>
+    <w:p>
+      <w:r>
+        <w:t>Im nächsten Schritt muss der Name und der Titel der Präsentation angegeben werden. Der Name ist jenes Erkennungsmerkmal, unter dem die Präsentation gespeichert wird und mit dessen Hilfe man sie später wieder aufrufen kann. Er kann nacher nicht mehr geändert werden. Der Titel ist jener Text, den die Zuschauer während der Vorstellung als Überschrift sehen.</w:t>
+      </w:r>
+    </w:p>
+    <w:p>
+      <w:r>
+        <w:t>Nachdem man nun Beides eingegeben hat kommt man zum Herzstück des Projekts, der Bearbeitungs/Präsentationsseite. Hier kann man seine Präsentation nach belieben bearbeiten.</w:t>
+      </w:r>
+    </w:p>
+    <w:p>
+      <w:r>
+        <w:t>Die derzeitige Implementierung ist so, dass diese Seite auch gleichzeiting die Präsentationsseite ist. Da</w:t>
+      </w:r>
+      <w:r>
+        <w:t>s</w:t>
+      </w:r>
+      <w:r>
+        <w:t>s heißt, dass man jetzt bereits über den unten zur Verfügung gestellten Link als Zuschauer beitreten kann, die Präsentation muss nicht erst gestartet werden. Man sollte daher sicherstellen, dass man mit dem Bearbeiten fertig ist, bevor man den Link teilt. Es kann aber auch von Vorteil sein, sollte man mit mehreren Personen zusammen eine Präsentation erstellen</w:t>
+      </w:r>
+      <w:r>
+        <w:t>, so können die Mitwirkenden live bei der Erstellung zusehen.</w:t>
+      </w:r>
+    </w:p>
+    <w:p>
+      <w:pPr>
+        <w:pStyle w:val="Heading2"/>
+      </w:pPr>
+      <w:bookmarkStart w:id="4" w:name="_Toc42846853"/>
+      <w:r>
+        <w:lastRenderedPageBreak/>
+        <w:t>2.3)</w:t>
+      </w:r>
+      <w:r>
+        <w:tab/>
+        <w:t>Präsentation bearbeiten</w:t>
+      </w:r>
+      <w:bookmarkEnd w:id="4"/>
+    </w:p>
+    <w:p>
+      <w:r>
+        <w:t>Die ohne Zweifel wichtigste Funktion ist das Bearbeiten einer Präsentation, bevor man sie den Zuschauern zeigt. Hierzu bietet der Web-Presenter grundsätzlich zwei verschiedene Modi: den Textmodus (Text) und den Folienmodus (Slides).</w:t>
+      </w:r>
+    </w:p>
+    <w:p>
+      <w:r>
+        <w:t>Im Textmodus erstellt man die Präsentation als Text, dass heißt, man schreibt den Content in das Eingabefeld und er wird, der gewählten Formatierung entsprechend, angezeigt. Für die Formatierung stehen simple Paragraphen, welche sich wie normaler Text verhalten, Monospace für gleichbleibende Zeichenabstände, Markdown und HTML zur verfügung. Die letzten beiden sind komplexer als zum Beispiel „Text“, da sie eine seperate Formatierung und Syntaxrichtlinien haben.</w:t>
+      </w:r>
+    </w:p>
+    <w:p>
+      <w:r>
+        <w:t>Abgesehen vom Inhalt der Präsentation können auch Notizen gemacht werden, welche auch für spätere Verwendung gespeichert werden.</w:t>
+      </w:r>
+    </w:p>
+    <w:p/>
+    <w:p>
+      <w:pPr>
+        <w:pStyle w:val="Heading2"/>
+      </w:pPr>
+      <w:bookmarkStart w:id="5" w:name="_Toc42846854"/>
+      <w:r>
+        <w:t>2.4)</w:t>
+      </w:r>
+      <w:r>
+        <w:tab/>
+        <w:t>Präsentation starten</w:t>
+      </w:r>
+      <w:bookmarkEnd w:id="5"/>
+    </w:p>
+    <w:p>
+      <w:r>
+        <w:t>Sobald man mit dem Bearbeiten fertig ist, kann man ganz einfach mit der Präsentation starten, indem man den Link an seine Zuschauer versendet.</w:t>
+      </w:r>
+      <w:r>
+        <w:t xml:space="preserve"> Wie schon zuvor erwähnt können diese sofort die akutelle Folie sehen, daher ist es wichtig, dass man alles vorbereitet hat.</w:t>
+      </w:r>
+    </w:p>
+    <w:p>
+      <w:r>
+        <w:t>Als Zuschauer kann man auch über die Liste aller aktuellen Präsentationen, welche man in der Navigationsleiste unter „List“ findet, einer Präsentation beitreten. Dazu muss man nur auf den entsprechenden Eintrag in de Liste klicken, daraufhin erscheint ein Knopf „View“, über welchen man in den Zuschauerbereich gelangt.</w:t>
+      </w:r>
+    </w:p>
+    <w:p>
+      <w:r>
+        <w:t>Um eine bereits erstellte Präsentation, welche in der Datenbank gespeichert ist, zu bearbeiten, muss man in der Navigationsleiste auf „Start“ gehen. Dort wird man aufgefordert, den Namen – nicht den Titel – der Präsentation anzugeben. Nachdem man das getan hat gelangt man über „Start editing“ wieder in den Bearbeitungsmodus (siehe 2.3).</w:t>
+      </w:r>
+    </w:p>
+    <w:p/>
+    <w:p>
+      <w:pPr>
+        <w:pStyle w:val="Heading2"/>
+      </w:pPr>
+      <w:r>
+        <w:t>2.5)</w:t>
+      </w:r>
+      <w:r>
+        <w:tab/>
+        <w:t>Präsentation beenden</w:t>
+      </w:r>
+    </w:p>
+    <w:p>
+      <w:r>
+        <w:t>Seine aktuelle Präsentation kann der Vortragende in der Bearbeitungssicht ganz einfach beenden, indem er am unteren Bildschirmrand auf „end“ klickt.</w:t>
+      </w:r>
+    </w:p>
+    <w:p/>
+    <w:p>
+      <w:pPr>
+        <w:pStyle w:val="Heading1"/>
+        <w:numPr>
+          <w:ilvl w:val="0"/>
+          <w:numId w:val="3"/>
+        </w:numPr>
+      </w:pPr>
+      <w:r>
+        <w:t>Technische Beschreibung</w:t>
+      </w:r>
+    </w:p>
+    <w:p>
+      <w:r>
+        <w:t>Wir haben unser Projekt auf Basis von ASP .NET Core in C# erstellt. Für die Darstellung am Client wurde Angular gewählt. Als Datenbank dient Postgres.</w:t>
+      </w:r>
+    </w:p>
+    <w:p>
+      <w:pPr>
+        <w:pStyle w:val="Heading2"/>
+      </w:pPr>
+      <w:r>
+        <w:lastRenderedPageBreak/>
+        <w:t>3.1)</w:t>
+      </w:r>
+      <w:r>
+        <w:tab/>
+        <w:t>Serverseitiger Aufbau</w:t>
+      </w:r>
+    </w:p>
+    <w:p>
+      <w:r>
+        <w:t>Aufgrund der Verwendung von C# als serverseitige Programmiersprache ist das Projekt in</w:t>
+      </w:r>
+      <w:r>
+        <w:t xml:space="preserve"> einige Dateien aufgeteilt, welche in den folgenden Abschnitten genauer erläutert werden.</w:t>
+      </w:r>
+    </w:p>
+    <w:p>
+      <w:pPr>
+        <w:pStyle w:val="Heading3"/>
+      </w:pPr>
+      <w:r>
+        <w:t>3.1.1)</w:t>
+      </w:r>
+      <w:r>
+        <w:tab/>
+        <w:t>Program.cs und Startup.cs</w:t>
+      </w:r>
+    </w:p>
+    <w:p>
+      <w:r>
+        <w:t>Diese beiden Dateien stellen das Fundament dar, auf welchem das Projekt aufgebaut ist. In ihnen befindet sich nur wenig projektbezogene Funktionalität, da sie für grundlegende Aufgaben verantwortlich sind.</w:t>
+      </w:r>
+    </w:p>
+    <w:p>
+      <w:r>
+        <w:rPr>
+          <w:b/>
+          <w:bCs/>
+        </w:rPr>
+        <w:t xml:space="preserve">Program.cs </w:t>
+      </w:r>
+      <w:r>
+        <w:t>enthält die Main-Funktion und den HostBuilder, welcher den Webserver startet.</w:t>
+      </w:r>
+    </w:p>
+    <w:p>
+      <w:r>
+        <w:t xml:space="preserve">In </w:t>
+      </w:r>
+      <w:r>
+        <w:rPr>
+          <w:b/>
+          <w:bCs/>
+        </w:rPr>
+        <w:t>Startup.cs</w:t>
+      </w:r>
+      <w:r>
+        <w:t xml:space="preserve"> bedindet sich die eingentliche Konfiguration des Servers. In der Methode „ConfigureServices“ werden die sogenannten Services registriert. </w:t>
+      </w:r>
+    </w:p>
+    <w:p>
+      <w:r>
+        <w:t xml:space="preserve">Services sind, vereinfacht gesagt, </w:t>
+      </w:r>
+      <w:r>
+        <w:t xml:space="preserve">Anhängigkeiten, welche über Dependency Injection eingefügt werden. Man kann sie in etwa mit Node-Modulen vergleichen. Sie stellen dem Server eine gewisse Funktionalität zur verfügung. Ein Service kann verschiedene Lebendauern haben, welche durch die jeweilige Funktion, mit der er zu „services“ hunzugefügt wird, festgelegt wird. In diesem Projekt kommen hauptsächlich „Singleton“ und „Transient“ vor. </w:t>
+      </w:r>
+    </w:p>
+    <w:p>
+      <w:r>
+        <w:t>Singleton entspricht, wie der Name schon sagt, dem Singleton Pattern, das</w:t>
+      </w:r>
+      <w:r>
+        <w:t>s</w:t>
+      </w:r>
+      <w:r>
+        <w:t xml:space="preserve"> heißt, </w:t>
+      </w:r>
+      <w:r>
+        <w:t>der Service wird nur beim ersten Aufruf erstellt und alle späteren Aufrufe greifen auf diese Instanz zu.</w:t>
+      </w:r>
+    </w:p>
+    <w:p>
+      <w:r>
+        <w:t>Transient ist mehr oder weniger das Gegenteil von Singleton, da hier bei jedem Aufruf des Services eine neue Instanz erstellt wird.</w:t>
+      </w:r>
+    </w:p>
+    <w:p>
+      <w:r>
+        <w:t>Abgesehen von den Services werden noch die Konfigurationen für Angular und die Verbindung mit der Datenbank in Startup.cs festgelegt.</w:t>
+      </w:r>
+      <w:bookmarkStart w:id="6" w:name="_GoBack"/>
+      <w:bookmarkEnd w:id="6"/>
     </w:p>
     <w:sectPr>
       <w:headerReference w:type="default" r:id="rId12"/>
@@ -1060,6 +1706,7 @@
         <w:docPartUnique/>
       </w:docPartObj>
     </w:sdtPr>
+    <w:sdtEndPr/>
     <w:sdtContent>
       <w:p>
         <w:pPr>
@@ -1307,28 +1954,28 @@
       <w:lvlText w:val="%1)"/>
       <w:lvlJc w:val="left"/>
       <w:pPr>
-        <w:ind w:left="1080" w:hanging="720"/>
+        <w:ind w:left="720" w:hanging="720"/>
       </w:pPr>
       <w:rPr>
         <w:rFonts w:hint="default"/>
       </w:rPr>
     </w:lvl>
-    <w:lvl w:ilvl="1" w:tplc="0C070019" w:tentative="1">
+    <w:lvl w:ilvl="1" w:tplc="0C070019">
       <w:start w:val="1"/>
       <w:numFmt w:val="lowerLetter"/>
       <w:lvlText w:val="%2."/>
       <w:lvlJc w:val="left"/>
       <w:pPr>
-        <w:ind w:left="1440" w:hanging="360"/>
-      </w:pPr>
-    </w:lvl>
-    <w:lvl w:ilvl="2" w:tplc="0C07001B" w:tentative="1">
+        <w:ind w:left="360" w:hanging="360"/>
+      </w:pPr>
+    </w:lvl>
+    <w:lvl w:ilvl="2" w:tplc="0C07001B">
       <w:start w:val="1"/>
       <w:numFmt w:val="lowerRoman"/>
       <w:lvlText w:val="%3."/>
       <w:lvlJc w:val="right"/>
       <w:pPr>
-        <w:ind w:left="2160" w:hanging="180"/>
+        <w:ind w:left="1800" w:hanging="180"/>
       </w:pPr>
     </w:lvl>
     <w:lvl w:ilvl="3" w:tplc="0C07000F" w:tentative="1">
@@ -1337,7 +1984,7 @@
       <w:lvlText w:val="%4."/>
       <w:lvlJc w:val="left"/>
       <w:pPr>
-        <w:ind w:left="2880" w:hanging="360"/>
+        <w:ind w:left="2520" w:hanging="360"/>
       </w:pPr>
     </w:lvl>
     <w:lvl w:ilvl="4" w:tplc="0C070019" w:tentative="1">
@@ -1346,7 +1993,7 @@
       <w:lvlText w:val="%5."/>
       <w:lvlJc w:val="left"/>
       <w:pPr>
-        <w:ind w:left="3600" w:hanging="360"/>
+        <w:ind w:left="3240" w:hanging="360"/>
       </w:pPr>
     </w:lvl>
     <w:lvl w:ilvl="5" w:tplc="0C07001B" w:tentative="1">
@@ -1355,7 +2002,7 @@
       <w:lvlText w:val="%6."/>
       <w:lvlJc w:val="right"/>
       <w:pPr>
-        <w:ind w:left="4320" w:hanging="180"/>
+        <w:ind w:left="3960" w:hanging="180"/>
       </w:pPr>
     </w:lvl>
     <w:lvl w:ilvl="6" w:tplc="0C07000F" w:tentative="1">
@@ -1364,7 +2011,7 @@
       <w:lvlText w:val="%7."/>
       <w:lvlJc w:val="left"/>
       <w:pPr>
-        <w:ind w:left="5040" w:hanging="360"/>
+        <w:ind w:left="4680" w:hanging="360"/>
       </w:pPr>
     </w:lvl>
     <w:lvl w:ilvl="7" w:tplc="0C070019" w:tentative="1">
@@ -1373,7 +2020,7 @@
       <w:lvlText w:val="%8."/>
       <w:lvlJc w:val="left"/>
       <w:pPr>
-        <w:ind w:left="5760" w:hanging="360"/>
+        <w:ind w:left="5400" w:hanging="360"/>
       </w:pPr>
     </w:lvl>
     <w:lvl w:ilvl="8" w:tplc="0C07001B" w:tentative="1">
@@ -1382,11 +2029,355 @@
       <w:lvlText w:val="%9."/>
       <w:lvlJc w:val="right"/>
       <w:pPr>
-        <w:ind w:left="6480" w:hanging="180"/>
+        <w:ind w:left="6120" w:hanging="180"/>
       </w:pPr>
     </w:lvl>
   </w:abstractNum>
   <w:abstractNum w:abstractNumId="1" w15:restartNumberingAfterBreak="0">
+    <w:nsid w:val="1B013CF0"/>
+    <w:multiLevelType w:val="hybridMultilevel"/>
+    <w:tmpl w:val="0AE425C6"/>
+    <w:lvl w:ilvl="0" w:tplc="20000011">
+      <w:start w:val="1"/>
+      <w:numFmt w:val="decimal"/>
+      <w:lvlText w:val="%1)"/>
+      <w:lvlJc w:val="left"/>
+      <w:pPr>
+        <w:ind w:left="720" w:hanging="360"/>
+      </w:pPr>
+    </w:lvl>
+    <w:lvl w:ilvl="1" w:tplc="0C070019" w:tentative="1">
+      <w:start w:val="1"/>
+      <w:numFmt w:val="lowerLetter"/>
+      <w:lvlText w:val="%2."/>
+      <w:lvlJc w:val="left"/>
+      <w:pPr>
+        <w:ind w:left="1440" w:hanging="360"/>
+      </w:pPr>
+    </w:lvl>
+    <w:lvl w:ilvl="2" w:tplc="0C07001B" w:tentative="1">
+      <w:start w:val="1"/>
+      <w:numFmt w:val="lowerRoman"/>
+      <w:lvlText w:val="%3."/>
+      <w:lvlJc w:val="right"/>
+      <w:pPr>
+        <w:ind w:left="2160" w:hanging="180"/>
+      </w:pPr>
+    </w:lvl>
+    <w:lvl w:ilvl="3" w:tplc="0C07000F" w:tentative="1">
+      <w:start w:val="1"/>
+      <w:numFmt w:val="decimal"/>
+      <w:lvlText w:val="%4."/>
+      <w:lvlJc w:val="left"/>
+      <w:pPr>
+        <w:ind w:left="2880" w:hanging="360"/>
+      </w:pPr>
+    </w:lvl>
+    <w:lvl w:ilvl="4" w:tplc="0C070019" w:tentative="1">
+      <w:start w:val="1"/>
+      <w:numFmt w:val="lowerLetter"/>
+      <w:lvlText w:val="%5."/>
+      <w:lvlJc w:val="left"/>
+      <w:pPr>
+        <w:ind w:left="3600" w:hanging="360"/>
+      </w:pPr>
+    </w:lvl>
+    <w:lvl w:ilvl="5" w:tplc="0C07001B" w:tentative="1">
+      <w:start w:val="1"/>
+      <w:numFmt w:val="lowerRoman"/>
+      <w:lvlText w:val="%6."/>
+      <w:lvlJc w:val="right"/>
+      <w:pPr>
+        <w:ind w:left="4320" w:hanging="180"/>
+      </w:pPr>
+    </w:lvl>
+    <w:lvl w:ilvl="6" w:tplc="0C07000F" w:tentative="1">
+      <w:start w:val="1"/>
+      <w:numFmt w:val="decimal"/>
+      <w:lvlText w:val="%7."/>
+      <w:lvlJc w:val="left"/>
+      <w:pPr>
+        <w:ind w:left="5040" w:hanging="360"/>
+      </w:pPr>
+    </w:lvl>
+    <w:lvl w:ilvl="7" w:tplc="0C070019" w:tentative="1">
+      <w:start w:val="1"/>
+      <w:numFmt w:val="lowerLetter"/>
+      <w:lvlText w:val="%8."/>
+      <w:lvlJc w:val="left"/>
+      <w:pPr>
+        <w:ind w:left="5760" w:hanging="360"/>
+      </w:pPr>
+    </w:lvl>
+    <w:lvl w:ilvl="8" w:tplc="0C07001B" w:tentative="1">
+      <w:start w:val="1"/>
+      <w:numFmt w:val="lowerRoman"/>
+      <w:lvlText w:val="%9."/>
+      <w:lvlJc w:val="right"/>
+      <w:pPr>
+        <w:ind w:left="6480" w:hanging="180"/>
+      </w:pPr>
+    </w:lvl>
+  </w:abstractNum>
+  <w:abstractNum w:abstractNumId="2" w15:restartNumberingAfterBreak="0">
+    <w:nsid w:val="315E1B13"/>
+    <w:multiLevelType w:val="hybridMultilevel"/>
+    <w:tmpl w:val="A5788050"/>
+    <w:lvl w:ilvl="0" w:tplc="20000011">
+      <w:start w:val="1"/>
+      <w:numFmt w:val="decimal"/>
+      <w:lvlText w:val="%1)"/>
+      <w:lvlJc w:val="left"/>
+      <w:pPr>
+        <w:ind w:left="720" w:hanging="360"/>
+      </w:pPr>
+    </w:lvl>
+    <w:lvl w:ilvl="1" w:tplc="0C070019" w:tentative="1">
+      <w:start w:val="1"/>
+      <w:numFmt w:val="lowerLetter"/>
+      <w:lvlText w:val="%2."/>
+      <w:lvlJc w:val="left"/>
+      <w:pPr>
+        <w:ind w:left="1440" w:hanging="360"/>
+      </w:pPr>
+    </w:lvl>
+    <w:lvl w:ilvl="2" w:tplc="0C07001B" w:tentative="1">
+      <w:start w:val="1"/>
+      <w:numFmt w:val="lowerRoman"/>
+      <w:lvlText w:val="%3."/>
+      <w:lvlJc w:val="right"/>
+      <w:pPr>
+        <w:ind w:left="2160" w:hanging="180"/>
+      </w:pPr>
+    </w:lvl>
+    <w:lvl w:ilvl="3" w:tplc="0C07000F" w:tentative="1">
+      <w:start w:val="1"/>
+      <w:numFmt w:val="decimal"/>
+      <w:lvlText w:val="%4."/>
+      <w:lvlJc w:val="left"/>
+      <w:pPr>
+        <w:ind w:left="2880" w:hanging="360"/>
+      </w:pPr>
+    </w:lvl>
+    <w:lvl w:ilvl="4" w:tplc="0C070019" w:tentative="1">
+      <w:start w:val="1"/>
+      <w:numFmt w:val="lowerLetter"/>
+      <w:lvlText w:val="%5."/>
+      <w:lvlJc w:val="left"/>
+      <w:pPr>
+        <w:ind w:left="3600" w:hanging="360"/>
+      </w:pPr>
+    </w:lvl>
+    <w:lvl w:ilvl="5" w:tplc="0C07001B" w:tentative="1">
+      <w:start w:val="1"/>
+      <w:numFmt w:val="lowerRoman"/>
+      <w:lvlText w:val="%6."/>
+      <w:lvlJc w:val="right"/>
+      <w:pPr>
+        <w:ind w:left="4320" w:hanging="180"/>
+      </w:pPr>
+    </w:lvl>
+    <w:lvl w:ilvl="6" w:tplc="0C07000F" w:tentative="1">
+      <w:start w:val="1"/>
+      <w:numFmt w:val="decimal"/>
+      <w:lvlText w:val="%7."/>
+      <w:lvlJc w:val="left"/>
+      <w:pPr>
+        <w:ind w:left="5040" w:hanging="360"/>
+      </w:pPr>
+    </w:lvl>
+    <w:lvl w:ilvl="7" w:tplc="0C070019" w:tentative="1">
+      <w:start w:val="1"/>
+      <w:numFmt w:val="lowerLetter"/>
+      <w:lvlText w:val="%8."/>
+      <w:lvlJc w:val="left"/>
+      <w:pPr>
+        <w:ind w:left="5760" w:hanging="360"/>
+      </w:pPr>
+    </w:lvl>
+    <w:lvl w:ilvl="8" w:tplc="0C07001B" w:tentative="1">
+      <w:start w:val="1"/>
+      <w:numFmt w:val="lowerRoman"/>
+      <w:lvlText w:val="%9."/>
+      <w:lvlJc w:val="right"/>
+      <w:pPr>
+        <w:ind w:left="6480" w:hanging="180"/>
+      </w:pPr>
+    </w:lvl>
+  </w:abstractNum>
+  <w:abstractNum w:abstractNumId="3" w15:restartNumberingAfterBreak="0">
+    <w:nsid w:val="325F15BB"/>
+    <w:multiLevelType w:val="hybridMultilevel"/>
+    <w:tmpl w:val="91E2299C"/>
+    <w:lvl w:ilvl="0" w:tplc="20000011">
+      <w:start w:val="1"/>
+      <w:numFmt w:val="decimal"/>
+      <w:lvlText w:val="%1)"/>
+      <w:lvlJc w:val="left"/>
+      <w:pPr>
+        <w:ind w:left="360" w:hanging="360"/>
+      </w:pPr>
+    </w:lvl>
+    <w:lvl w:ilvl="1" w:tplc="0C070019" w:tentative="1">
+      <w:start w:val="1"/>
+      <w:numFmt w:val="lowerLetter"/>
+      <w:lvlText w:val="%2."/>
+      <w:lvlJc w:val="left"/>
+      <w:pPr>
+        <w:ind w:left="1080" w:hanging="360"/>
+      </w:pPr>
+    </w:lvl>
+    <w:lvl w:ilvl="2" w:tplc="0C07001B" w:tentative="1">
+      <w:start w:val="1"/>
+      <w:numFmt w:val="lowerRoman"/>
+      <w:lvlText w:val="%3."/>
+      <w:lvlJc w:val="right"/>
+      <w:pPr>
+        <w:ind w:left="1800" w:hanging="180"/>
+      </w:pPr>
+    </w:lvl>
+    <w:lvl w:ilvl="3" w:tplc="0C07000F" w:tentative="1">
+      <w:start w:val="1"/>
+      <w:numFmt w:val="decimal"/>
+      <w:lvlText w:val="%4."/>
+      <w:lvlJc w:val="left"/>
+      <w:pPr>
+        <w:ind w:left="2520" w:hanging="360"/>
+      </w:pPr>
+    </w:lvl>
+    <w:lvl w:ilvl="4" w:tplc="0C070019" w:tentative="1">
+      <w:start w:val="1"/>
+      <w:numFmt w:val="lowerLetter"/>
+      <w:lvlText w:val="%5."/>
+      <w:lvlJc w:val="left"/>
+      <w:pPr>
+        <w:ind w:left="3240" w:hanging="360"/>
+      </w:pPr>
+    </w:lvl>
+    <w:lvl w:ilvl="5" w:tplc="0C07001B" w:tentative="1">
+      <w:start w:val="1"/>
+      <w:numFmt w:val="lowerRoman"/>
+      <w:lvlText w:val="%6."/>
+      <w:lvlJc w:val="right"/>
+      <w:pPr>
+        <w:ind w:left="3960" w:hanging="180"/>
+      </w:pPr>
+    </w:lvl>
+    <w:lvl w:ilvl="6" w:tplc="0C07000F" w:tentative="1">
+      <w:start w:val="1"/>
+      <w:numFmt w:val="decimal"/>
+      <w:lvlText w:val="%7."/>
+      <w:lvlJc w:val="left"/>
+      <w:pPr>
+        <w:ind w:left="4680" w:hanging="360"/>
+      </w:pPr>
+    </w:lvl>
+    <w:lvl w:ilvl="7" w:tplc="0C070019" w:tentative="1">
+      <w:start w:val="1"/>
+      <w:numFmt w:val="lowerLetter"/>
+      <w:lvlText w:val="%8."/>
+      <w:lvlJc w:val="left"/>
+      <w:pPr>
+        <w:ind w:left="5400" w:hanging="360"/>
+      </w:pPr>
+    </w:lvl>
+    <w:lvl w:ilvl="8" w:tplc="0C07001B" w:tentative="1">
+      <w:start w:val="1"/>
+      <w:numFmt w:val="lowerRoman"/>
+      <w:lvlText w:val="%9."/>
+      <w:lvlJc w:val="right"/>
+      <w:pPr>
+        <w:ind w:left="6120" w:hanging="180"/>
+      </w:pPr>
+    </w:lvl>
+  </w:abstractNum>
+  <w:abstractNum w:abstractNumId="4" w15:restartNumberingAfterBreak="0">
+    <w:nsid w:val="78326500"/>
+    <w:multiLevelType w:val="hybridMultilevel"/>
+    <w:tmpl w:val="F5DEED94"/>
+    <w:lvl w:ilvl="0" w:tplc="20000011">
+      <w:start w:val="1"/>
+      <w:numFmt w:val="decimal"/>
+      <w:lvlText w:val="%1)"/>
+      <w:lvlJc w:val="left"/>
+      <w:pPr>
+        <w:ind w:left="720" w:hanging="360"/>
+      </w:pPr>
+    </w:lvl>
+    <w:lvl w:ilvl="1" w:tplc="0C070019" w:tentative="1">
+      <w:start w:val="1"/>
+      <w:numFmt w:val="lowerLetter"/>
+      <w:lvlText w:val="%2."/>
+      <w:lvlJc w:val="left"/>
+      <w:pPr>
+        <w:ind w:left="1440" w:hanging="360"/>
+      </w:pPr>
+    </w:lvl>
+    <w:lvl w:ilvl="2" w:tplc="0C07001B" w:tentative="1">
+      <w:start w:val="1"/>
+      <w:numFmt w:val="lowerRoman"/>
+      <w:lvlText w:val="%3."/>
+      <w:lvlJc w:val="right"/>
+      <w:pPr>
+        <w:ind w:left="2160" w:hanging="180"/>
+      </w:pPr>
+    </w:lvl>
+    <w:lvl w:ilvl="3" w:tplc="0C07000F" w:tentative="1">
+      <w:start w:val="1"/>
+      <w:numFmt w:val="decimal"/>
+      <w:lvlText w:val="%4."/>
+      <w:lvlJc w:val="left"/>
+      <w:pPr>
+        <w:ind w:left="2880" w:hanging="360"/>
+      </w:pPr>
+    </w:lvl>
+    <w:lvl w:ilvl="4" w:tplc="0C070019" w:tentative="1">
+      <w:start w:val="1"/>
+      <w:numFmt w:val="lowerLetter"/>
+      <w:lvlText w:val="%5."/>
+      <w:lvlJc w:val="left"/>
+      <w:pPr>
+        <w:ind w:left="3600" w:hanging="360"/>
+      </w:pPr>
+    </w:lvl>
+    <w:lvl w:ilvl="5" w:tplc="0C07001B" w:tentative="1">
+      <w:start w:val="1"/>
+      <w:numFmt w:val="lowerRoman"/>
+      <w:lvlText w:val="%6."/>
+      <w:lvlJc w:val="right"/>
+      <w:pPr>
+        <w:ind w:left="4320" w:hanging="180"/>
+      </w:pPr>
+    </w:lvl>
+    <w:lvl w:ilvl="6" w:tplc="0C07000F" w:tentative="1">
+      <w:start w:val="1"/>
+      <w:numFmt w:val="decimal"/>
+      <w:lvlText w:val="%7."/>
+      <w:lvlJc w:val="left"/>
+      <w:pPr>
+        <w:ind w:left="5040" w:hanging="360"/>
+      </w:pPr>
+    </w:lvl>
+    <w:lvl w:ilvl="7" w:tplc="0C070019" w:tentative="1">
+      <w:start w:val="1"/>
+      <w:numFmt w:val="lowerLetter"/>
+      <w:lvlText w:val="%8."/>
+      <w:lvlJc w:val="left"/>
+      <w:pPr>
+        <w:ind w:left="5760" w:hanging="360"/>
+      </w:pPr>
+    </w:lvl>
+    <w:lvl w:ilvl="8" w:tplc="0C07001B" w:tentative="1">
+      <w:start w:val="1"/>
+      <w:numFmt w:val="lowerRoman"/>
+      <w:lvlText w:val="%9."/>
+      <w:lvlJc w:val="right"/>
+      <w:pPr>
+        <w:ind w:left="6480" w:hanging="180"/>
+      </w:pPr>
+    </w:lvl>
+  </w:abstractNum>
+  <w:abstractNum w:abstractNumId="5" w15:restartNumberingAfterBreak="0">
     <w:nsid w:val="7E0608B8"/>
     <w:multiLevelType w:val="hybridMultilevel"/>
     <w:tmpl w:val="BA48E97A"/>
@@ -1498,7 +2489,7 @@
       </w:rPr>
     </w:lvl>
   </w:abstractNum>
-  <w:abstractNum w:abstractNumId="2" w15:restartNumberingAfterBreak="0">
+  <w:abstractNum w:abstractNumId="6" w15:restartNumberingAfterBreak="0">
     <w:nsid w:val="7EC05455"/>
     <w:multiLevelType w:val="hybridMultilevel"/>
     <w:tmpl w:val="1E38928A"/>
@@ -1611,13 +2602,25 @@
     </w:lvl>
   </w:abstractNum>
   <w:num w:numId="1">
-    <w:abstractNumId w:val="1"/>
+    <w:abstractNumId w:val="5"/>
   </w:num>
   <w:num w:numId="2">
-    <w:abstractNumId w:val="2"/>
+    <w:abstractNumId w:val="6"/>
   </w:num>
   <w:num w:numId="3">
     <w:abstractNumId w:val="0"/>
+  </w:num>
+  <w:num w:numId="4">
+    <w:abstractNumId w:val="4"/>
+  </w:num>
+  <w:num w:numId="5">
+    <w:abstractNumId w:val="1"/>
+  </w:num>
+  <w:num w:numId="6">
+    <w:abstractNumId w:val="3"/>
+  </w:num>
+  <w:num w:numId="7">
+    <w:abstractNumId w:val="2"/>
   </w:num>
 </w:numbering>
 </file>
@@ -2053,7 +3056,6 @@
     <w:next w:val="Normal"/>
     <w:link w:val="Heading2Char"/>
     <w:uiPriority w:val="9"/>
-    <w:semiHidden/>
     <w:unhideWhenUsed/>
     <w:qFormat/>
     <w:rsid w:val="00DD5EEF"/>
@@ -2076,9 +3078,9 @@
     <w:next w:val="Normal"/>
     <w:link w:val="Heading3Char"/>
     <w:uiPriority w:val="9"/>
-    <w:semiHidden/>
     <w:unhideWhenUsed/>
     <w:qFormat/>
+    <w:rsid w:val="004A26DC"/>
     <w:pPr>
       <w:keepNext/>
       <w:keepLines/>
@@ -2087,7 +3089,8 @@
     </w:pPr>
     <w:rPr>
       <w:rFonts w:asciiTheme="majorHAnsi" w:eastAsiaTheme="majorEastAsia" w:hAnsiTheme="majorHAnsi" w:cstheme="majorBidi"/>
-      <w:color w:val="B01513" w:themeColor="accent1"/>
+      <w:color w:val="000000" w:themeColor="text1"/>
+      <w:sz w:val="24"/>
       <w:szCs w:val="22"/>
     </w:rPr>
   </w:style>
@@ -2319,7 +3322,6 @@
     <w:basedOn w:val="DefaultParagraphFont"/>
     <w:link w:val="Heading2"/>
     <w:uiPriority w:val="9"/>
-    <w:semiHidden/>
     <w:rsid w:val="00DD5EEF"/>
     <w:rPr>
       <w:rFonts w:asciiTheme="majorHAnsi" w:eastAsiaTheme="majorEastAsia" w:hAnsiTheme="majorHAnsi" w:cstheme="majorBidi"/>
@@ -2333,12 +3335,13 @@
     <w:basedOn w:val="DefaultParagraphFont"/>
     <w:link w:val="Heading3"/>
     <w:uiPriority w:val="9"/>
-    <w:semiHidden/>
+    <w:rsid w:val="004A26DC"/>
     <w:rPr>
       <w:rFonts w:asciiTheme="majorHAnsi" w:eastAsiaTheme="majorEastAsia" w:hAnsiTheme="majorHAnsi" w:cstheme="majorBidi"/>
-      <w:color w:val="B01513" w:themeColor="accent1"/>
-      <w:sz w:val="22"/>
+      <w:color w:val="000000" w:themeColor="text1"/>
+      <w:sz w:val="24"/>
       <w:szCs w:val="22"/>
+      <w:lang w:val="de-AT"/>
     </w:rPr>
   </w:style>
   <w:style w:type="character" w:customStyle="1" w:styleId="Heading4Char">
@@ -2737,6 +3740,19 @@
       <w:spacing w:after="100"/>
     </w:pPr>
   </w:style>
+  <w:style w:type="paragraph" w:styleId="TOC2">
+    <w:name w:val="toc 2"/>
+    <w:basedOn w:val="Normal"/>
+    <w:next w:val="Normal"/>
+    <w:autoRedefine/>
+    <w:uiPriority w:val="39"/>
+    <w:unhideWhenUsed/>
+    <w:rsid w:val="00482BF6"/>
+    <w:pPr>
+      <w:spacing w:after="100"/>
+      <w:ind w:left="220"/>
+    </w:pPr>
+  </w:style>
 </w:styles>
 </file>
 
@@ -3007,6 +4023,17 @@
 </file>
 
 <file path=customXml/item1.xml><?xml version="1.0" encoding="utf-8"?>
+<CoverPageProperties xmlns="http://schemas.microsoft.com/office/2006/coverPageProps">
+  <PublishDate>2020-06-09T00:00:00</PublishDate>
+  <Abstract/>
+  <CompanyAddress>4BHIF</CompanyAddress>
+  <CompanyPhone/>
+  <CompanyFax/>
+  <CompanyEmail/>
+</CoverPageProperties>
+</file>
+
+<file path=customXml/item2.xml><?xml version="1.0" encoding="utf-8"?>
 <p:properties xmlns:p="http://schemas.microsoft.com/office/2006/metadata/properties" xmlns:xsi="http://www.w3.org/2001/XMLSchema-instance" xmlns:pc="http://schemas.microsoft.com/office/infopath/2007/PartnerControls">
   <documentManagement>
     <APDescription xmlns="4873beb7-5857-4685-be1f-d57550cc96cc" xsi:nil="true"/>
@@ -3130,15 +4157,6 @@
     <UANotes xmlns="4873beb7-5857-4685-be1f-d57550cc96cc" xsi:nil="true"/>
   </documentManagement>
 </p:properties>
-</file>
-
-<file path=customXml/item2.xml><?xml version="1.0" encoding="utf-8"?>
-<?mso-contentType ?>
-<FormTemplates xmlns="http://schemas.microsoft.com/sharepoint/v3/contenttype/forms">
-  <Display>DocumentLibraryForm</Display>
-  <Edit>AssetEditForm</Edit>
-  <New>DocumentLibraryForm</New>
-</FormTemplates>
 </file>
 
 <file path=customXml/item3.xml><?xml version="1.0" encoding="utf-8"?>
@@ -4182,14 +5200,12 @@
 </file>
 
 <file path=customXml/item4.xml><?xml version="1.0" encoding="utf-8"?>
-<CoverPageProperties xmlns="http://schemas.microsoft.com/office/2006/coverPageProps">
-  <PublishDate>2020-06-09T00:00:00</PublishDate>
-  <Abstract/>
-  <CompanyAddress>4BHIF</CompanyAddress>
-  <CompanyPhone/>
-  <CompanyFax/>
-  <CompanyEmail/>
-</CoverPageProperties>
+<?mso-contentType ?>
+<FormTemplates xmlns="http://schemas.microsoft.com/sharepoint/v3/contenttype/forms">
+  <Display>DocumentLibraryForm</Display>
+  <Edit>AssetEditForm</Edit>
+  <New>DocumentLibraryForm</New>
+</FormTemplates>
 </file>
 
 <file path=customXml/item5.xml><?xml version="1.0" encoding="utf-8"?>
@@ -4197,19 +5213,19 @@
 </file>
 
 <file path=customXml/itemProps1.xml><?xml version="1.0" encoding="utf-8"?>
+<ds:datastoreItem xmlns:ds="http://schemas.openxmlformats.org/officeDocument/2006/customXml" ds:itemID="{55AF091B-3C7A-41E3-B477-F2FDAA23CFDA}">
+  <ds:schemaRefs>
+    <ds:schemaRef ds:uri="http://schemas.microsoft.com/office/2006/coverPageProps"/>
+  </ds:schemaRefs>
+</ds:datastoreItem>
+</file>
+
+<file path=customXml/itemProps2.xml><?xml version="1.0" encoding="utf-8"?>
 <ds:datastoreItem xmlns:ds="http://schemas.openxmlformats.org/officeDocument/2006/customXml" ds:itemID="{093EA450-910F-4BBA-835D-7FBC950A68AA}">
   <ds:schemaRefs>
     <ds:schemaRef ds:uri="http://schemas.microsoft.com/office/2006/metadata/properties"/>
     <ds:schemaRef ds:uri="http://schemas.microsoft.com/office/infopath/2007/PartnerControls"/>
     <ds:schemaRef ds:uri="4873beb7-5857-4685-be1f-d57550cc96cc"/>
-  </ds:schemaRefs>
-</ds:datastoreItem>
-</file>
-
-<file path=customXml/itemProps2.xml><?xml version="1.0" encoding="utf-8"?>
-<ds:datastoreItem xmlns:ds="http://schemas.openxmlformats.org/officeDocument/2006/customXml" ds:itemID="{F8D527A9-858A-4DE6-85D1-2C4E15415FCB}">
-  <ds:schemaRefs>
-    <ds:schemaRef ds:uri="http://schemas.microsoft.com/sharepoint/v3/contenttype/forms"/>
   </ds:schemaRefs>
 </ds:datastoreItem>
 </file>
@@ -4233,15 +5249,15 @@
 </file>
 
 <file path=customXml/itemProps4.xml><?xml version="1.0" encoding="utf-8"?>
-<ds:datastoreItem xmlns:ds="http://schemas.openxmlformats.org/officeDocument/2006/customXml" ds:itemID="{55AF091B-3C7A-41E3-B477-F2FDAA23CFDA}">
+<ds:datastoreItem xmlns:ds="http://schemas.openxmlformats.org/officeDocument/2006/customXml" ds:itemID="{F8D527A9-858A-4DE6-85D1-2C4E15415FCB}">
   <ds:schemaRefs>
-    <ds:schemaRef ds:uri="http://schemas.microsoft.com/office/2006/coverPageProps"/>
+    <ds:schemaRef ds:uri="http://schemas.microsoft.com/sharepoint/v3/contenttype/forms"/>
   </ds:schemaRefs>
 </ds:datastoreItem>
 </file>
 
 <file path=customXml/itemProps5.xml><?xml version="1.0" encoding="utf-8"?>
-<ds:datastoreItem xmlns:ds="http://schemas.openxmlformats.org/officeDocument/2006/customXml" ds:itemID="{D77B94D4-DD54-43F1-A072-C05D0CD3C213}">
+<ds:datastoreItem xmlns:ds="http://schemas.openxmlformats.org/officeDocument/2006/customXml" ds:itemID="{276CDD63-3116-4271-A24A-35100C04D7AE}">
   <ds:schemaRefs>
     <ds:schemaRef ds:uri="http://schemas.openxmlformats.org/officeDocument/2006/bibliography"/>
   </ds:schemaRefs>

--- a/documentation/description/Beschreibung.docx
+++ b/documentation/description/Beschreibung.docx
@@ -874,7 +874,15 @@
             <w:rPr>
               <w:lang w:val="de-AT"/>
             </w:rPr>
-            <w:t>Inhaltsverzeichnis</w:t>
+            <w:t>Inhaltsve</w:t>
+          </w:r>
+          <w:bookmarkStart w:id="0" w:name="_GoBack"/>
+          <w:bookmarkEnd w:id="0"/>
+          <w:r>
+            <w:rPr>
+              <w:lang w:val="de-AT"/>
+            </w:rPr>
+            <w:t>rzeichnis</w:t>
           </w:r>
         </w:p>
         <w:p>
@@ -885,6 +893,7 @@
               <w:tab w:val="right" w:leader="dot" w:pos="9016"/>
             </w:tabs>
             <w:rPr>
+              <w:noProof/>
               <w:szCs w:val="22"/>
               <w:lang w:eastAsia="de-AT"/>
             </w:rPr>
@@ -898,15 +907,17 @@
           <w:r>
             <w:fldChar w:fldCharType="separate"/>
           </w:r>
-          <w:hyperlink w:anchor="_Toc42846849" w:history="1">
+          <w:hyperlink w:anchor="_Toc42852220" w:history="1">
             <w:r>
               <w:rPr>
                 <w:rStyle w:val="Hyperlink"/>
+                <w:noProof/>
               </w:rPr>
               <w:t>1)</w:t>
             </w:r>
             <w:r>
               <w:rPr>
+                <w:noProof/>
                 <w:szCs w:val="22"/>
                 <w:lang w:eastAsia="de-AT"/>
               </w:rPr>
@@ -915,46 +926,54 @@
             <w:r>
               <w:rPr>
                 <w:rStyle w:val="Hyperlink"/>
+                <w:noProof/>
               </w:rPr>
               <w:t>Verteilung der Aufgaben</w:t>
             </w:r>
             <w:r>
               <w:rPr>
+                <w:noProof/>
                 <w:webHidden/>
               </w:rPr>
               <w:tab/>
             </w:r>
             <w:r>
               <w:rPr>
+                <w:noProof/>
                 <w:webHidden/>
               </w:rPr>
               <w:fldChar w:fldCharType="begin"/>
             </w:r>
             <w:r>
               <w:rPr>
-                <w:webHidden/>
-              </w:rPr>
-              <w:instrText xml:space="preserve"> PAGEREF _Toc42846849 \h </w:instrText>
-            </w:r>
-            <w:r>
-              <w:rPr>
-                <w:webHidden/>
-              </w:rPr>
-            </w:r>
-            <w:r>
-              <w:rPr>
+                <w:noProof/>
+                <w:webHidden/>
+              </w:rPr>
+              <w:instrText xml:space="preserve"> PAGEREF _Toc42852220 \h </w:instrText>
+            </w:r>
+            <w:r>
+              <w:rPr>
+                <w:noProof/>
+                <w:webHidden/>
+              </w:rPr>
+            </w:r>
+            <w:r>
+              <w:rPr>
+                <w:noProof/>
                 <w:webHidden/>
               </w:rPr>
               <w:fldChar w:fldCharType="separate"/>
             </w:r>
             <w:r>
               <w:rPr>
+                <w:noProof/>
                 <w:webHidden/>
               </w:rPr>
               <w:t>2</w:t>
             </w:r>
             <w:r>
               <w:rPr>
+                <w:noProof/>
                 <w:webHidden/>
               </w:rPr>
               <w:fldChar w:fldCharType="end"/>
@@ -969,19 +988,22 @@
               <w:tab w:val="right" w:leader="dot" w:pos="9016"/>
             </w:tabs>
             <w:rPr>
+              <w:noProof/>
               <w:szCs w:val="22"/>
               <w:lang w:eastAsia="de-AT"/>
             </w:rPr>
           </w:pPr>
-          <w:hyperlink w:anchor="_Toc42846850" w:history="1">
+          <w:hyperlink w:anchor="_Toc42852221" w:history="1">
             <w:r>
               <w:rPr>
                 <w:rStyle w:val="Hyperlink"/>
+                <w:noProof/>
               </w:rPr>
               <w:t>2)</w:t>
             </w:r>
             <w:r>
               <w:rPr>
+                <w:noProof/>
                 <w:szCs w:val="22"/>
                 <w:lang w:eastAsia="de-AT"/>
               </w:rPr>
@@ -990,46 +1012,54 @@
             <w:r>
               <w:rPr>
                 <w:rStyle w:val="Hyperlink"/>
+                <w:noProof/>
               </w:rPr>
               <w:t>Benutzeranleitung</w:t>
             </w:r>
             <w:r>
               <w:rPr>
+                <w:noProof/>
                 <w:webHidden/>
               </w:rPr>
               <w:tab/>
             </w:r>
             <w:r>
               <w:rPr>
+                <w:noProof/>
                 <w:webHidden/>
               </w:rPr>
               <w:fldChar w:fldCharType="begin"/>
             </w:r>
             <w:r>
               <w:rPr>
-                <w:webHidden/>
-              </w:rPr>
-              <w:instrText xml:space="preserve"> PAGEREF _Toc42846850 \h </w:instrText>
-            </w:r>
-            <w:r>
-              <w:rPr>
-                <w:webHidden/>
-              </w:rPr>
-            </w:r>
-            <w:r>
-              <w:rPr>
+                <w:noProof/>
+                <w:webHidden/>
+              </w:rPr>
+              <w:instrText xml:space="preserve"> PAGEREF _Toc42852221 \h </w:instrText>
+            </w:r>
+            <w:r>
+              <w:rPr>
+                <w:noProof/>
+                <w:webHidden/>
+              </w:rPr>
+            </w:r>
+            <w:r>
+              <w:rPr>
+                <w:noProof/>
                 <w:webHidden/>
               </w:rPr>
               <w:fldChar w:fldCharType="separate"/>
             </w:r>
             <w:r>
               <w:rPr>
+                <w:noProof/>
                 <w:webHidden/>
               </w:rPr>
               <w:t>2</w:t>
             </w:r>
             <w:r>
               <w:rPr>
+                <w:noProof/>
                 <w:webHidden/>
               </w:rPr>
               <w:fldChar w:fldCharType="end"/>
@@ -1044,19 +1074,22 @@
               <w:tab w:val="right" w:leader="dot" w:pos="9016"/>
             </w:tabs>
             <w:rPr>
+              <w:noProof/>
               <w:szCs w:val="22"/>
               <w:lang w:eastAsia="de-AT"/>
             </w:rPr>
           </w:pPr>
-          <w:hyperlink w:anchor="_Toc42846851" w:history="1">
+          <w:hyperlink w:anchor="_Toc42852222" w:history="1">
             <w:r>
               <w:rPr>
                 <w:rStyle w:val="Hyperlink"/>
+                <w:noProof/>
               </w:rPr>
               <w:t xml:space="preserve">2.1) </w:t>
             </w:r>
             <w:r>
               <w:rPr>
+                <w:noProof/>
                 <w:szCs w:val="22"/>
                 <w:lang w:eastAsia="de-AT"/>
               </w:rPr>
@@ -1065,46 +1098,54 @@
             <w:r>
               <w:rPr>
                 <w:rStyle w:val="Hyperlink"/>
+                <w:noProof/>
               </w:rPr>
               <w:t>Projektidee</w:t>
             </w:r>
             <w:r>
               <w:rPr>
+                <w:noProof/>
                 <w:webHidden/>
               </w:rPr>
               <w:tab/>
             </w:r>
             <w:r>
               <w:rPr>
+                <w:noProof/>
                 <w:webHidden/>
               </w:rPr>
               <w:fldChar w:fldCharType="begin"/>
             </w:r>
             <w:r>
               <w:rPr>
-                <w:webHidden/>
-              </w:rPr>
-              <w:instrText xml:space="preserve"> PAGEREF _Toc42846851 \h </w:instrText>
-            </w:r>
-            <w:r>
-              <w:rPr>
-                <w:webHidden/>
-              </w:rPr>
-            </w:r>
-            <w:r>
-              <w:rPr>
+                <w:noProof/>
+                <w:webHidden/>
+              </w:rPr>
+              <w:instrText xml:space="preserve"> PAGEREF _Toc42852222 \h </w:instrText>
+            </w:r>
+            <w:r>
+              <w:rPr>
+                <w:noProof/>
+                <w:webHidden/>
+              </w:rPr>
+            </w:r>
+            <w:r>
+              <w:rPr>
+                <w:noProof/>
                 <w:webHidden/>
               </w:rPr>
               <w:fldChar w:fldCharType="separate"/>
             </w:r>
             <w:r>
               <w:rPr>
+                <w:noProof/>
                 <w:webHidden/>
               </w:rPr>
               <w:t>2</w:t>
             </w:r>
             <w:r>
               <w:rPr>
+                <w:noProof/>
                 <w:webHidden/>
               </w:rPr>
               <w:fldChar w:fldCharType="end"/>
@@ -1119,19 +1160,22 @@
               <w:tab w:val="right" w:leader="dot" w:pos="9016"/>
             </w:tabs>
             <w:rPr>
+              <w:noProof/>
               <w:szCs w:val="22"/>
               <w:lang w:eastAsia="de-AT"/>
             </w:rPr>
           </w:pPr>
-          <w:hyperlink w:anchor="_Toc42846852" w:history="1">
+          <w:hyperlink w:anchor="_Toc42852223" w:history="1">
             <w:r>
               <w:rPr>
                 <w:rStyle w:val="Hyperlink"/>
+                <w:noProof/>
               </w:rPr>
               <w:t>2.2)</w:t>
             </w:r>
             <w:r>
               <w:rPr>
+                <w:noProof/>
                 <w:szCs w:val="22"/>
                 <w:lang w:eastAsia="de-AT"/>
               </w:rPr>
@@ -1140,46 +1184,54 @@
             <w:r>
               <w:rPr>
                 <w:rStyle w:val="Hyperlink"/>
+                <w:noProof/>
               </w:rPr>
               <w:t>Startanleitung</w:t>
             </w:r>
             <w:r>
               <w:rPr>
+                <w:noProof/>
                 <w:webHidden/>
               </w:rPr>
               <w:tab/>
             </w:r>
             <w:r>
               <w:rPr>
+                <w:noProof/>
                 <w:webHidden/>
               </w:rPr>
               <w:fldChar w:fldCharType="begin"/>
             </w:r>
             <w:r>
               <w:rPr>
-                <w:webHidden/>
-              </w:rPr>
-              <w:instrText xml:space="preserve"> PAGEREF _Toc42846852 \h </w:instrText>
-            </w:r>
-            <w:r>
-              <w:rPr>
-                <w:webHidden/>
-              </w:rPr>
-            </w:r>
-            <w:r>
-              <w:rPr>
+                <w:noProof/>
+                <w:webHidden/>
+              </w:rPr>
+              <w:instrText xml:space="preserve"> PAGEREF _Toc42852223 \h </w:instrText>
+            </w:r>
+            <w:r>
+              <w:rPr>
+                <w:noProof/>
+                <w:webHidden/>
+              </w:rPr>
+            </w:r>
+            <w:r>
+              <w:rPr>
+                <w:noProof/>
                 <w:webHidden/>
               </w:rPr>
               <w:fldChar w:fldCharType="separate"/>
             </w:r>
             <w:r>
               <w:rPr>
+                <w:noProof/>
                 <w:webHidden/>
               </w:rPr>
               <w:t>2</w:t>
             </w:r>
             <w:r>
               <w:rPr>
+                <w:noProof/>
                 <w:webHidden/>
               </w:rPr>
               <w:fldChar w:fldCharType="end"/>
@@ -1194,19 +1246,22 @@
               <w:tab w:val="right" w:leader="dot" w:pos="9016"/>
             </w:tabs>
             <w:rPr>
+              <w:noProof/>
               <w:szCs w:val="22"/>
               <w:lang w:eastAsia="de-AT"/>
             </w:rPr>
           </w:pPr>
-          <w:hyperlink w:anchor="_Toc42846853" w:history="1">
+          <w:hyperlink w:anchor="_Toc42852224" w:history="1">
             <w:r>
               <w:rPr>
                 <w:rStyle w:val="Hyperlink"/>
+                <w:noProof/>
               </w:rPr>
               <w:t>2.3)</w:t>
             </w:r>
             <w:r>
               <w:rPr>
+                <w:noProof/>
                 <w:szCs w:val="22"/>
                 <w:lang w:eastAsia="de-AT"/>
               </w:rPr>
@@ -1215,46 +1270,54 @@
             <w:r>
               <w:rPr>
                 <w:rStyle w:val="Hyperlink"/>
+                <w:noProof/>
               </w:rPr>
               <w:t>Präsentation bearbeiten</w:t>
             </w:r>
             <w:r>
               <w:rPr>
+                <w:noProof/>
                 <w:webHidden/>
               </w:rPr>
               <w:tab/>
             </w:r>
             <w:r>
               <w:rPr>
+                <w:noProof/>
                 <w:webHidden/>
               </w:rPr>
               <w:fldChar w:fldCharType="begin"/>
             </w:r>
             <w:r>
               <w:rPr>
-                <w:webHidden/>
-              </w:rPr>
-              <w:instrText xml:space="preserve"> PAGEREF _Toc42846853 \h </w:instrText>
-            </w:r>
-            <w:r>
-              <w:rPr>
-                <w:webHidden/>
-              </w:rPr>
-            </w:r>
-            <w:r>
-              <w:rPr>
+                <w:noProof/>
+                <w:webHidden/>
+              </w:rPr>
+              <w:instrText xml:space="preserve"> PAGEREF _Toc42852224 \h </w:instrText>
+            </w:r>
+            <w:r>
+              <w:rPr>
+                <w:noProof/>
+                <w:webHidden/>
+              </w:rPr>
+            </w:r>
+            <w:r>
+              <w:rPr>
+                <w:noProof/>
                 <w:webHidden/>
               </w:rPr>
               <w:fldChar w:fldCharType="separate"/>
             </w:r>
             <w:r>
               <w:rPr>
+                <w:noProof/>
                 <w:webHidden/>
               </w:rPr>
               <w:t>3</w:t>
             </w:r>
             <w:r>
               <w:rPr>
+                <w:noProof/>
                 <w:webHidden/>
               </w:rPr>
               <w:fldChar w:fldCharType="end"/>
@@ -1269,19 +1332,22 @@
               <w:tab w:val="right" w:leader="dot" w:pos="9016"/>
             </w:tabs>
             <w:rPr>
+              <w:noProof/>
               <w:szCs w:val="22"/>
               <w:lang w:eastAsia="de-AT"/>
             </w:rPr>
           </w:pPr>
-          <w:hyperlink w:anchor="_Toc42846854" w:history="1">
+          <w:hyperlink w:anchor="_Toc42852225" w:history="1">
             <w:r>
               <w:rPr>
                 <w:rStyle w:val="Hyperlink"/>
+                <w:noProof/>
               </w:rPr>
               <w:t>2.4)</w:t>
             </w:r>
             <w:r>
               <w:rPr>
+                <w:noProof/>
                 <w:szCs w:val="22"/>
                 <w:lang w:eastAsia="de-AT"/>
               </w:rPr>
@@ -1290,46 +1356,742 @@
             <w:r>
               <w:rPr>
                 <w:rStyle w:val="Hyperlink"/>
+                <w:noProof/>
               </w:rPr>
               <w:t>Präsentation starten</w:t>
             </w:r>
             <w:r>
               <w:rPr>
+                <w:noProof/>
                 <w:webHidden/>
               </w:rPr>
               <w:tab/>
             </w:r>
             <w:r>
               <w:rPr>
+                <w:noProof/>
                 <w:webHidden/>
               </w:rPr>
               <w:fldChar w:fldCharType="begin"/>
             </w:r>
             <w:r>
               <w:rPr>
-                <w:webHidden/>
-              </w:rPr>
-              <w:instrText xml:space="preserve"> PAGEREF _Toc42846854 \h </w:instrText>
-            </w:r>
-            <w:r>
-              <w:rPr>
-                <w:webHidden/>
-              </w:rPr>
-            </w:r>
-            <w:r>
-              <w:rPr>
+                <w:noProof/>
+                <w:webHidden/>
+              </w:rPr>
+              <w:instrText xml:space="preserve"> PAGEREF _Toc42852225 \h </w:instrText>
+            </w:r>
+            <w:r>
+              <w:rPr>
+                <w:noProof/>
+                <w:webHidden/>
+              </w:rPr>
+            </w:r>
+            <w:r>
+              <w:rPr>
+                <w:noProof/>
                 <w:webHidden/>
               </w:rPr>
               <w:fldChar w:fldCharType="separate"/>
             </w:r>
             <w:r>
               <w:rPr>
+                <w:noProof/>
                 <w:webHidden/>
               </w:rPr>
               <w:t>3</w:t>
             </w:r>
             <w:r>
               <w:rPr>
+                <w:noProof/>
+                <w:webHidden/>
+              </w:rPr>
+              <w:fldChar w:fldCharType="end"/>
+            </w:r>
+          </w:hyperlink>
+        </w:p>
+        <w:p>
+          <w:pPr>
+            <w:pStyle w:val="TOC2"/>
+            <w:tabs>
+              <w:tab w:val="left" w:pos="880"/>
+              <w:tab w:val="right" w:leader="dot" w:pos="9016"/>
+            </w:tabs>
+            <w:rPr>
+              <w:noProof/>
+              <w:szCs w:val="22"/>
+              <w:lang w:eastAsia="de-AT"/>
+            </w:rPr>
+          </w:pPr>
+          <w:hyperlink w:anchor="_Toc42852226" w:history="1">
+            <w:r>
+              <w:rPr>
+                <w:rStyle w:val="Hyperlink"/>
+                <w:noProof/>
+              </w:rPr>
+              <w:t>2.5)</w:t>
+            </w:r>
+            <w:r>
+              <w:rPr>
+                <w:noProof/>
+                <w:szCs w:val="22"/>
+                <w:lang w:eastAsia="de-AT"/>
+              </w:rPr>
+              <w:tab/>
+            </w:r>
+            <w:r>
+              <w:rPr>
+                <w:rStyle w:val="Hyperlink"/>
+                <w:noProof/>
+              </w:rPr>
+              <w:t>Präsentation beenden</w:t>
+            </w:r>
+            <w:r>
+              <w:rPr>
+                <w:noProof/>
+                <w:webHidden/>
+              </w:rPr>
+              <w:tab/>
+            </w:r>
+            <w:r>
+              <w:rPr>
+                <w:noProof/>
+                <w:webHidden/>
+              </w:rPr>
+              <w:fldChar w:fldCharType="begin"/>
+            </w:r>
+            <w:r>
+              <w:rPr>
+                <w:noProof/>
+                <w:webHidden/>
+              </w:rPr>
+              <w:instrText xml:space="preserve"> PAGEREF _Toc42852226 \h </w:instrText>
+            </w:r>
+            <w:r>
+              <w:rPr>
+                <w:noProof/>
+                <w:webHidden/>
+              </w:rPr>
+            </w:r>
+            <w:r>
+              <w:rPr>
+                <w:noProof/>
+                <w:webHidden/>
+              </w:rPr>
+              <w:fldChar w:fldCharType="separate"/>
+            </w:r>
+            <w:r>
+              <w:rPr>
+                <w:noProof/>
+                <w:webHidden/>
+              </w:rPr>
+              <w:t>4</w:t>
+            </w:r>
+            <w:r>
+              <w:rPr>
+                <w:noProof/>
+                <w:webHidden/>
+              </w:rPr>
+              <w:fldChar w:fldCharType="end"/>
+            </w:r>
+          </w:hyperlink>
+        </w:p>
+        <w:p>
+          <w:pPr>
+            <w:pStyle w:val="TOC1"/>
+            <w:tabs>
+              <w:tab w:val="left" w:pos="440"/>
+              <w:tab w:val="right" w:leader="dot" w:pos="9016"/>
+            </w:tabs>
+            <w:rPr>
+              <w:noProof/>
+              <w:szCs w:val="22"/>
+              <w:lang w:eastAsia="de-AT"/>
+            </w:rPr>
+          </w:pPr>
+          <w:hyperlink w:anchor="_Toc42852227" w:history="1">
+            <w:r>
+              <w:rPr>
+                <w:rStyle w:val="Hyperlink"/>
+                <w:noProof/>
+              </w:rPr>
+              <w:t>3)</w:t>
+            </w:r>
+            <w:r>
+              <w:rPr>
+                <w:noProof/>
+                <w:szCs w:val="22"/>
+                <w:lang w:eastAsia="de-AT"/>
+              </w:rPr>
+              <w:tab/>
+            </w:r>
+            <w:r>
+              <w:rPr>
+                <w:rStyle w:val="Hyperlink"/>
+                <w:noProof/>
+              </w:rPr>
+              <w:t>Technische Beschreibung</w:t>
+            </w:r>
+            <w:r>
+              <w:rPr>
+                <w:noProof/>
+                <w:webHidden/>
+              </w:rPr>
+              <w:tab/>
+            </w:r>
+            <w:r>
+              <w:rPr>
+                <w:noProof/>
+                <w:webHidden/>
+              </w:rPr>
+              <w:fldChar w:fldCharType="begin"/>
+            </w:r>
+            <w:r>
+              <w:rPr>
+                <w:noProof/>
+                <w:webHidden/>
+              </w:rPr>
+              <w:instrText xml:space="preserve"> PAGEREF _Toc42852227 \h </w:instrText>
+            </w:r>
+            <w:r>
+              <w:rPr>
+                <w:noProof/>
+                <w:webHidden/>
+              </w:rPr>
+            </w:r>
+            <w:r>
+              <w:rPr>
+                <w:noProof/>
+                <w:webHidden/>
+              </w:rPr>
+              <w:fldChar w:fldCharType="separate"/>
+            </w:r>
+            <w:r>
+              <w:rPr>
+                <w:noProof/>
+                <w:webHidden/>
+              </w:rPr>
+              <w:t>4</w:t>
+            </w:r>
+            <w:r>
+              <w:rPr>
+                <w:noProof/>
+                <w:webHidden/>
+              </w:rPr>
+              <w:fldChar w:fldCharType="end"/>
+            </w:r>
+          </w:hyperlink>
+        </w:p>
+        <w:p>
+          <w:pPr>
+            <w:pStyle w:val="TOC2"/>
+            <w:tabs>
+              <w:tab w:val="left" w:pos="880"/>
+              <w:tab w:val="right" w:leader="dot" w:pos="9016"/>
+            </w:tabs>
+            <w:rPr>
+              <w:noProof/>
+              <w:szCs w:val="22"/>
+              <w:lang w:eastAsia="de-AT"/>
+            </w:rPr>
+          </w:pPr>
+          <w:hyperlink w:anchor="_Toc42852228" w:history="1">
+            <w:r>
+              <w:rPr>
+                <w:rStyle w:val="Hyperlink"/>
+                <w:noProof/>
+              </w:rPr>
+              <w:t>3.1)</w:t>
+            </w:r>
+            <w:r>
+              <w:rPr>
+                <w:noProof/>
+                <w:szCs w:val="22"/>
+                <w:lang w:eastAsia="de-AT"/>
+              </w:rPr>
+              <w:tab/>
+            </w:r>
+            <w:r>
+              <w:rPr>
+                <w:rStyle w:val="Hyperlink"/>
+                <w:noProof/>
+              </w:rPr>
+              <w:t>Serverseitiger Aufbau</w:t>
+            </w:r>
+            <w:r>
+              <w:rPr>
+                <w:noProof/>
+                <w:webHidden/>
+              </w:rPr>
+              <w:tab/>
+            </w:r>
+            <w:r>
+              <w:rPr>
+                <w:noProof/>
+                <w:webHidden/>
+              </w:rPr>
+              <w:fldChar w:fldCharType="begin"/>
+            </w:r>
+            <w:r>
+              <w:rPr>
+                <w:noProof/>
+                <w:webHidden/>
+              </w:rPr>
+              <w:instrText xml:space="preserve"> PAGEREF _Toc42852228 \h </w:instrText>
+            </w:r>
+            <w:r>
+              <w:rPr>
+                <w:noProof/>
+                <w:webHidden/>
+              </w:rPr>
+            </w:r>
+            <w:r>
+              <w:rPr>
+                <w:noProof/>
+                <w:webHidden/>
+              </w:rPr>
+              <w:fldChar w:fldCharType="separate"/>
+            </w:r>
+            <w:r>
+              <w:rPr>
+                <w:noProof/>
+                <w:webHidden/>
+              </w:rPr>
+              <w:t>4</w:t>
+            </w:r>
+            <w:r>
+              <w:rPr>
+                <w:noProof/>
+                <w:webHidden/>
+              </w:rPr>
+              <w:fldChar w:fldCharType="end"/>
+            </w:r>
+          </w:hyperlink>
+        </w:p>
+        <w:p>
+          <w:pPr>
+            <w:pStyle w:val="TOC3"/>
+            <w:tabs>
+              <w:tab w:val="left" w:pos="1320"/>
+              <w:tab w:val="right" w:leader="dot" w:pos="9016"/>
+            </w:tabs>
+            <w:rPr>
+              <w:noProof/>
+              <w:szCs w:val="22"/>
+              <w:lang w:eastAsia="de-AT"/>
+            </w:rPr>
+          </w:pPr>
+          <w:hyperlink w:anchor="_Toc42852229" w:history="1">
+            <w:r>
+              <w:rPr>
+                <w:rStyle w:val="Hyperlink"/>
+                <w:noProof/>
+              </w:rPr>
+              <w:t>3.1.1)</w:t>
+            </w:r>
+            <w:r>
+              <w:rPr>
+                <w:noProof/>
+                <w:szCs w:val="22"/>
+                <w:lang w:eastAsia="de-AT"/>
+              </w:rPr>
+              <w:tab/>
+            </w:r>
+            <w:r>
+              <w:rPr>
+                <w:rStyle w:val="Hyperlink"/>
+                <w:noProof/>
+              </w:rPr>
+              <w:t>Program.cs &amp;Startup.cs</w:t>
+            </w:r>
+            <w:r>
+              <w:rPr>
+                <w:noProof/>
+                <w:webHidden/>
+              </w:rPr>
+              <w:tab/>
+            </w:r>
+            <w:r>
+              <w:rPr>
+                <w:noProof/>
+                <w:webHidden/>
+              </w:rPr>
+              <w:fldChar w:fldCharType="begin"/>
+            </w:r>
+            <w:r>
+              <w:rPr>
+                <w:noProof/>
+                <w:webHidden/>
+              </w:rPr>
+              <w:instrText xml:space="preserve"> PAGEREF _Toc42852229 \h </w:instrText>
+            </w:r>
+            <w:r>
+              <w:rPr>
+                <w:noProof/>
+                <w:webHidden/>
+              </w:rPr>
+            </w:r>
+            <w:r>
+              <w:rPr>
+                <w:noProof/>
+                <w:webHidden/>
+              </w:rPr>
+              <w:fldChar w:fldCharType="separate"/>
+            </w:r>
+            <w:r>
+              <w:rPr>
+                <w:noProof/>
+                <w:webHidden/>
+              </w:rPr>
+              <w:t>4</w:t>
+            </w:r>
+            <w:r>
+              <w:rPr>
+                <w:noProof/>
+                <w:webHidden/>
+              </w:rPr>
+              <w:fldChar w:fldCharType="end"/>
+            </w:r>
+          </w:hyperlink>
+        </w:p>
+        <w:p>
+          <w:pPr>
+            <w:pStyle w:val="TOC3"/>
+            <w:tabs>
+              <w:tab w:val="left" w:pos="1320"/>
+              <w:tab w:val="right" w:leader="dot" w:pos="9016"/>
+            </w:tabs>
+            <w:rPr>
+              <w:noProof/>
+              <w:szCs w:val="22"/>
+              <w:lang w:eastAsia="de-AT"/>
+            </w:rPr>
+          </w:pPr>
+          <w:hyperlink w:anchor="_Toc42852230" w:history="1">
+            <w:r>
+              <w:rPr>
+                <w:rStyle w:val="Hyperlink"/>
+                <w:noProof/>
+              </w:rPr>
+              <w:t>3.1.2)</w:t>
+            </w:r>
+            <w:r>
+              <w:rPr>
+                <w:noProof/>
+                <w:szCs w:val="22"/>
+                <w:lang w:eastAsia="de-AT"/>
+              </w:rPr>
+              <w:tab/>
+            </w:r>
+            <w:r>
+              <w:rPr>
+                <w:rStyle w:val="Hyperlink"/>
+                <w:noProof/>
+              </w:rPr>
+              <w:t>Presentation.cs</w:t>
+            </w:r>
+            <w:r>
+              <w:rPr>
+                <w:noProof/>
+                <w:webHidden/>
+              </w:rPr>
+              <w:tab/>
+            </w:r>
+            <w:r>
+              <w:rPr>
+                <w:noProof/>
+                <w:webHidden/>
+              </w:rPr>
+              <w:fldChar w:fldCharType="begin"/>
+            </w:r>
+            <w:r>
+              <w:rPr>
+                <w:noProof/>
+                <w:webHidden/>
+              </w:rPr>
+              <w:instrText xml:space="preserve"> PAGEREF _Toc42852230 \h </w:instrText>
+            </w:r>
+            <w:r>
+              <w:rPr>
+                <w:noProof/>
+                <w:webHidden/>
+              </w:rPr>
+            </w:r>
+            <w:r>
+              <w:rPr>
+                <w:noProof/>
+                <w:webHidden/>
+              </w:rPr>
+              <w:fldChar w:fldCharType="separate"/>
+            </w:r>
+            <w:r>
+              <w:rPr>
+                <w:noProof/>
+                <w:webHidden/>
+              </w:rPr>
+              <w:t>5</w:t>
+            </w:r>
+            <w:r>
+              <w:rPr>
+                <w:noProof/>
+                <w:webHidden/>
+              </w:rPr>
+              <w:fldChar w:fldCharType="end"/>
+            </w:r>
+          </w:hyperlink>
+        </w:p>
+        <w:p>
+          <w:pPr>
+            <w:pStyle w:val="TOC3"/>
+            <w:tabs>
+              <w:tab w:val="left" w:pos="1320"/>
+              <w:tab w:val="right" w:leader="dot" w:pos="9016"/>
+            </w:tabs>
+            <w:rPr>
+              <w:noProof/>
+              <w:szCs w:val="22"/>
+              <w:lang w:eastAsia="de-AT"/>
+            </w:rPr>
+          </w:pPr>
+          <w:hyperlink w:anchor="_Toc42852231" w:history="1">
+            <w:r>
+              <w:rPr>
+                <w:rStyle w:val="Hyperlink"/>
+                <w:noProof/>
+              </w:rPr>
+              <w:t>3.1.3)</w:t>
+            </w:r>
+            <w:r>
+              <w:rPr>
+                <w:noProof/>
+                <w:szCs w:val="22"/>
+                <w:lang w:eastAsia="de-AT"/>
+              </w:rPr>
+              <w:tab/>
+            </w:r>
+            <w:r>
+              <w:rPr>
+                <w:rStyle w:val="Hyperlink"/>
+                <w:noProof/>
+              </w:rPr>
+              <w:t>PresentationFundamentals.cs &amp; RunningPresentationFundamentals.cs</w:t>
+            </w:r>
+            <w:r>
+              <w:rPr>
+                <w:noProof/>
+                <w:webHidden/>
+              </w:rPr>
+              <w:tab/>
+            </w:r>
+            <w:r>
+              <w:rPr>
+                <w:noProof/>
+                <w:webHidden/>
+              </w:rPr>
+              <w:fldChar w:fldCharType="begin"/>
+            </w:r>
+            <w:r>
+              <w:rPr>
+                <w:noProof/>
+                <w:webHidden/>
+              </w:rPr>
+              <w:instrText xml:space="preserve"> PAGEREF _Toc42852231 \h </w:instrText>
+            </w:r>
+            <w:r>
+              <w:rPr>
+                <w:noProof/>
+                <w:webHidden/>
+              </w:rPr>
+            </w:r>
+            <w:r>
+              <w:rPr>
+                <w:noProof/>
+                <w:webHidden/>
+              </w:rPr>
+              <w:fldChar w:fldCharType="separate"/>
+            </w:r>
+            <w:r>
+              <w:rPr>
+                <w:noProof/>
+                <w:webHidden/>
+              </w:rPr>
+              <w:t>5</w:t>
+            </w:r>
+            <w:r>
+              <w:rPr>
+                <w:noProof/>
+                <w:webHidden/>
+              </w:rPr>
+              <w:fldChar w:fldCharType="end"/>
+            </w:r>
+          </w:hyperlink>
+        </w:p>
+        <w:p>
+          <w:pPr>
+            <w:pStyle w:val="TOC3"/>
+            <w:tabs>
+              <w:tab w:val="left" w:pos="1320"/>
+              <w:tab w:val="right" w:leader="dot" w:pos="9016"/>
+            </w:tabs>
+            <w:rPr>
+              <w:noProof/>
+              <w:szCs w:val="22"/>
+              <w:lang w:eastAsia="de-AT"/>
+            </w:rPr>
+          </w:pPr>
+          <w:hyperlink w:anchor="_Toc42852232" w:history="1">
+            <w:r>
+              <w:rPr>
+                <w:rStyle w:val="Hyperlink"/>
+                <w:noProof/>
+              </w:rPr>
+              <w:t>3.1.4)</w:t>
+            </w:r>
+            <w:r>
+              <w:rPr>
+                <w:noProof/>
+                <w:szCs w:val="22"/>
+                <w:lang w:eastAsia="de-AT"/>
+              </w:rPr>
+              <w:tab/>
+            </w:r>
+            <w:r>
+              <w:rPr>
+                <w:rStyle w:val="Hyperlink"/>
+                <w:noProof/>
+              </w:rPr>
+              <w:t>Helper.cs</w:t>
+            </w:r>
+            <w:r>
+              <w:rPr>
+                <w:noProof/>
+                <w:webHidden/>
+              </w:rPr>
+              <w:tab/>
+            </w:r>
+            <w:r>
+              <w:rPr>
+                <w:noProof/>
+                <w:webHidden/>
+              </w:rPr>
+              <w:fldChar w:fldCharType="begin"/>
+            </w:r>
+            <w:r>
+              <w:rPr>
+                <w:noProof/>
+                <w:webHidden/>
+              </w:rPr>
+              <w:instrText xml:space="preserve"> PAGEREF _Toc42852232 \h </w:instrText>
+            </w:r>
+            <w:r>
+              <w:rPr>
+                <w:noProof/>
+                <w:webHidden/>
+              </w:rPr>
+            </w:r>
+            <w:r>
+              <w:rPr>
+                <w:noProof/>
+                <w:webHidden/>
+              </w:rPr>
+              <w:fldChar w:fldCharType="separate"/>
+            </w:r>
+            <w:r>
+              <w:rPr>
+                <w:noProof/>
+                <w:webHidden/>
+              </w:rPr>
+              <w:t>5</w:t>
+            </w:r>
+            <w:r>
+              <w:rPr>
+                <w:noProof/>
+                <w:webHidden/>
+              </w:rPr>
+              <w:fldChar w:fldCharType="end"/>
+            </w:r>
+          </w:hyperlink>
+        </w:p>
+        <w:p>
+          <w:pPr>
+            <w:pStyle w:val="TOC2"/>
+            <w:tabs>
+              <w:tab w:val="left" w:pos="880"/>
+              <w:tab w:val="right" w:leader="dot" w:pos="9016"/>
+            </w:tabs>
+            <w:rPr>
+              <w:noProof/>
+              <w:szCs w:val="22"/>
+              <w:lang w:eastAsia="de-AT"/>
+            </w:rPr>
+          </w:pPr>
+          <w:hyperlink w:anchor="_Toc42852233" w:history="1">
+            <w:r>
+              <w:rPr>
+                <w:rStyle w:val="Hyperlink"/>
+                <w:noProof/>
+              </w:rPr>
+              <w:t>3.2)</w:t>
+            </w:r>
+            <w:r>
+              <w:rPr>
+                <w:noProof/>
+                <w:szCs w:val="22"/>
+                <w:lang w:eastAsia="de-AT"/>
+              </w:rPr>
+              <w:tab/>
+            </w:r>
+            <w:r>
+              <w:rPr>
+                <w:rStyle w:val="Hyperlink"/>
+                <w:noProof/>
+              </w:rPr>
+              <w:t>Services</w:t>
+            </w:r>
+            <w:r>
+              <w:rPr>
+                <w:noProof/>
+                <w:webHidden/>
+              </w:rPr>
+              <w:tab/>
+            </w:r>
+            <w:r>
+              <w:rPr>
+                <w:noProof/>
+                <w:webHidden/>
+              </w:rPr>
+              <w:fldChar w:fldCharType="begin"/>
+            </w:r>
+            <w:r>
+              <w:rPr>
+                <w:noProof/>
+                <w:webHidden/>
+              </w:rPr>
+              <w:instrText xml:space="preserve"> PAGEREF _Toc42852233 \h </w:instrText>
+            </w:r>
+            <w:r>
+              <w:rPr>
+                <w:noProof/>
+                <w:webHidden/>
+              </w:rPr>
+            </w:r>
+            <w:r>
+              <w:rPr>
+                <w:noProof/>
+                <w:webHidden/>
+              </w:rPr>
+              <w:fldChar w:fldCharType="separate"/>
+            </w:r>
+            <w:r>
+              <w:rPr>
+                <w:noProof/>
+                <w:webHidden/>
+              </w:rPr>
+              <w:t>5</w:t>
+            </w:r>
+            <w:r>
+              <w:rPr>
+                <w:noProof/>
                 <w:webHidden/>
               </w:rPr>
               <w:fldChar w:fldCharType="end"/>
@@ -1361,12 +2123,12 @@
           <w:numId w:val="3"/>
         </w:numPr>
       </w:pPr>
-      <w:bookmarkStart w:id="0" w:name="_Toc42846849"/>
+      <w:bookmarkStart w:id="1" w:name="_Toc42852220"/>
       <w:r>
         <w:lastRenderedPageBreak/>
         <w:t>Verteilung der Aufgaben</w:t>
       </w:r>
-      <w:bookmarkEnd w:id="0"/>
+      <w:bookmarkEnd w:id="1"/>
     </w:p>
     <w:p/>
     <w:p/>
@@ -1378,18 +2140,18 @@
           <w:numId w:val="3"/>
         </w:numPr>
       </w:pPr>
-      <w:bookmarkStart w:id="1" w:name="_Toc42846850"/>
+      <w:bookmarkStart w:id="2" w:name="_Toc42852221"/>
       <w:r>
         <w:t>Benutzeranleitung</w:t>
       </w:r>
-      <w:bookmarkEnd w:id="1"/>
+      <w:bookmarkEnd w:id="2"/>
     </w:p>
     <w:p/>
     <w:p>
       <w:pPr>
         <w:pStyle w:val="Heading2"/>
       </w:pPr>
-      <w:bookmarkStart w:id="2" w:name="_Toc42846851"/>
+      <w:bookmarkStart w:id="3" w:name="_Toc42852222"/>
       <w:r>
         <w:t xml:space="preserve">2.1) </w:t>
       </w:r>
@@ -1399,7 +2161,7 @@
       <w:r>
         <w:t>Projektidee</w:t>
       </w:r>
-      <w:bookmarkEnd w:id="2"/>
+      <w:bookmarkEnd w:id="3"/>
     </w:p>
     <w:p>
       <w:r>
@@ -1408,7 +2170,7 @@
     </w:p>
     <w:p/>
     <w:p>
-      <w:bookmarkStart w:id="3" w:name="_Toc42846852"/>
+      <w:bookmarkStart w:id="4" w:name="_Toc42852223"/>
       <w:r>
         <w:rPr>
           <w:rStyle w:val="Heading2Char"/>
@@ -1427,7 +2189,7 @@
         </w:rPr>
         <w:t>Startanleitung</w:t>
       </w:r>
-      <w:bookmarkEnd w:id="3"/>
+      <w:bookmarkEnd w:id="4"/>
       <w:r>
         <w:br/>
       </w:r>
@@ -1453,40 +2215,14 @@
         <w:t>s</w:t>
       </w:r>
       <w:r>
-        <w:t>s heißt, dass man jetzt bereits über den unten zur Verfügung gestellten Link als Zuschauer beitreten kann, die Präsentation muss nicht erst gestartet werden. Man sollte daher sicherstellen, dass man mit dem Bearbeiten fertig ist, bevor man den Link teilt. Es kann aber auch von Vorteil sein, sollte man mit mehreren Personen zusammen eine Präsentation erstellen</w:t>
+        <w:t xml:space="preserve">s heißt, dass man jetzt bereits über den unten zur Verfügung gestellten Link als Zuschauer beitreten kann, die Präsentation muss nicht erst gestartet werden. Man sollte daher sicherstellen, dass man mit dem Bearbeiten fertig ist, bevor man den Link teilt. Es kann aber auch von Vorteil sein, sollte man mit </w:t>
+      </w:r>
+      <w:r>
+        <w:lastRenderedPageBreak/>
+        <w:t>mehreren Personen zusammen eine Präsentation erstellen</w:t>
       </w:r>
       <w:r>
         <w:t>, so können die Mitwirkenden live bei der Erstellung zusehen.</w:t>
-      </w:r>
-    </w:p>
-    <w:p>
-      <w:pPr>
-        <w:pStyle w:val="Heading2"/>
-      </w:pPr>
-      <w:bookmarkStart w:id="4" w:name="_Toc42846853"/>
-      <w:r>
-        <w:lastRenderedPageBreak/>
-        <w:t>2.3)</w:t>
-      </w:r>
-      <w:r>
-        <w:tab/>
-        <w:t>Präsentation bearbeiten</w:t>
-      </w:r>
-      <w:bookmarkEnd w:id="4"/>
-    </w:p>
-    <w:p>
-      <w:r>
-        <w:t>Die ohne Zweifel wichtigste Funktion ist das Bearbeiten einer Präsentation, bevor man sie den Zuschauern zeigt. Hierzu bietet der Web-Presenter grundsätzlich zwei verschiedene Modi: den Textmodus (Text) und den Folienmodus (Slides).</w:t>
-      </w:r>
-    </w:p>
-    <w:p>
-      <w:r>
-        <w:t>Im Textmodus erstellt man die Präsentation als Text, dass heißt, man schreibt den Content in das Eingabefeld und er wird, der gewählten Formatierung entsprechend, angezeigt. Für die Formatierung stehen simple Paragraphen, welche sich wie normaler Text verhalten, Monospace für gleichbleibende Zeichenabstände, Markdown und HTML zur verfügung. Die letzten beiden sind komplexer als zum Beispiel „Text“, da sie eine seperate Formatierung und Syntaxrichtlinien haben.</w:t>
-      </w:r>
-    </w:p>
-    <w:p>
-      <w:r>
-        <w:t>Abgesehen vom Inhalt der Präsentation können auch Notizen gemacht werden, welche auch für spätere Verwendung gespeichert werden.</w:t>
       </w:r>
     </w:p>
     <w:p/>
@@ -1494,32 +2230,34 @@
       <w:pPr>
         <w:pStyle w:val="Heading2"/>
       </w:pPr>
-      <w:bookmarkStart w:id="5" w:name="_Toc42846854"/>
-      <w:r>
-        <w:t>2.4)</w:t>
+      <w:bookmarkStart w:id="5" w:name="_Toc42852224"/>
+      <w:r>
+        <w:t>2.3)</w:t>
       </w:r>
       <w:r>
         <w:tab/>
-        <w:t>Präsentation starten</w:t>
+        <w:t>Präsentation bearbeiten</w:t>
       </w:r>
       <w:bookmarkEnd w:id="5"/>
     </w:p>
     <w:p>
       <w:r>
-        <w:t>Sobald man mit dem Bearbeiten fertig ist, kann man ganz einfach mit der Präsentation starten, indem man den Link an seine Zuschauer versendet.</w:t>
-      </w:r>
-      <w:r>
-        <w:t xml:space="preserve"> Wie schon zuvor erwähnt können diese sofort die akutelle Folie sehen, daher ist es wichtig, dass man alles vorbereitet hat.</w:t>
+        <w:t>Die ohne Zweifel wichtigste Funktion ist das Bearbeiten einer Präsentation, bevor man sie den Zuschauern zeigt. Hierzu bietet der Web-Presenter grundsätzlich zwei verschiedene Modi: den Textmodus (Text) und den Folienmodus (Slides).</w:t>
       </w:r>
     </w:p>
     <w:p>
       <w:r>
-        <w:t>Als Zuschauer kann man auch über die Liste aller aktuellen Präsentationen, welche man in der Navigationsleiste unter „List“ findet, einer Präsentation beitreten. Dazu muss man nur auf den entsprechenden Eintrag in de Liste klicken, daraufhin erscheint ein Knopf „View“, über welchen man in den Zuschauerbereich gelangt.</w:t>
+        <w:t>Im Textmodus erstellt man die Präsentation als Text, dass heißt, man schreibt den Content in das Eingabefeld und er wird, der gewählten Formatierung entsprechend, angezeigt. Für die Formatierung stehen simple Paragraphen, welche sich wie normaler Text verhalten, Monospace für gleichbleibende Zeichenabstände, Markdown und HTML zur verfügung. Die letzten beiden sind komplexer als zum Beispiel „Text“, da sie eine seperate Formatierung und Syntaxrichtlinien haben.</w:t>
       </w:r>
     </w:p>
     <w:p>
       <w:r>
-        <w:t>Um eine bereits erstellte Präsentation, welche in der Datenbank gespeichert ist, zu bearbeiten, muss man in der Navigationsleiste auf „Start“ gehen. Dort wird man aufgefordert, den Namen – nicht den Titel – der Präsentation anzugeben. Nachdem man das getan hat gelangt man über „Start editing“ wieder in den Bearbeitungsmodus (siehe 2.3).</w:t>
+        <w:t>Abgesehen vom Inhalt der Präsentation können auch Notizen gemacht werden, welche auch für spätere Verwendung gespeichert werden.</w:t>
+      </w:r>
+    </w:p>
+    <w:p>
+      <w:r>
+        <w:t>Der Folienmodus (Slides) ermöglicht es, Bilder hochzuladen, welche dann als eine Folie angezeigt werden. Der Modus einer Präsentation gilt für alle Folien, dass heißt, eine Präsentation kann nur in einem der beiden Modi sein.</w:t>
       </w:r>
     </w:p>
     <w:p/>
@@ -1527,13 +2265,49 @@
       <w:pPr>
         <w:pStyle w:val="Heading2"/>
       </w:pPr>
-      <w:r>
+      <w:bookmarkStart w:id="6" w:name="_Toc42852225"/>
+      <w:r>
+        <w:t>2.4)</w:t>
+      </w:r>
+      <w:r>
+        <w:tab/>
+        <w:t>Präsentation starten</w:t>
+      </w:r>
+      <w:bookmarkEnd w:id="6"/>
+    </w:p>
+    <w:p>
+      <w:r>
+        <w:t>Sobald man mit dem Bearbeiten fertig ist, kann man ganz einfach mit der Präsentation starten, indem man den Link an seine Zuschauer versendet.</w:t>
+      </w:r>
+      <w:r>
+        <w:t xml:space="preserve"> Wie schon zuvor erwähnt können diese sofort die akutelle Folie sehen, daher ist es wichtig, dass man alles vorbereitet hat.</w:t>
+      </w:r>
+    </w:p>
+    <w:p>
+      <w:r>
+        <w:t>Als Zuschauer kann man auch über die Liste aller aktuellen Präsentationen, welche man in der Navigationsleiste unter „List“ findet, einer Präsentation beitreten. Dazu muss man nur auf den entsprechenden Eintrag in de Liste klicken, daraufhin erscheint ein Knopf „View“, über welchen man in den Zuschauerbereich gelangt.</w:t>
+      </w:r>
+    </w:p>
+    <w:p>
+      <w:r>
+        <w:t>Um eine bereits erstellte Präsentation, welche in der Datenbank gespeichert ist, zu bearbeiten, muss man in der Navigationsleiste auf „Start“ gehen. Dort wird man aufgefordert, den Namen – nicht den Titel – der Präsentation anzugeben. Nachdem man das getan hat gelangt man über „Start editing“ wieder in den Bearbeitungsmodus (siehe 2.3).</w:t>
+      </w:r>
+    </w:p>
+    <w:p/>
+    <w:p>
+      <w:pPr>
+        <w:pStyle w:val="Heading2"/>
+      </w:pPr>
+      <w:bookmarkStart w:id="7" w:name="_Toc42852226"/>
+      <w:r>
+        <w:lastRenderedPageBreak/>
         <w:t>2.5)</w:t>
       </w:r>
       <w:r>
         <w:tab/>
         <w:t>Präsentation beenden</w:t>
       </w:r>
+      <w:bookmarkEnd w:id="7"/>
     </w:p>
     <w:p>
       <w:r>
@@ -1549,27 +2323,31 @@
           <w:numId w:val="3"/>
         </w:numPr>
       </w:pPr>
+      <w:bookmarkStart w:id="8" w:name="_Toc42852227"/>
       <w:r>
         <w:t>Technische Beschreibung</w:t>
       </w:r>
+      <w:bookmarkEnd w:id="8"/>
     </w:p>
     <w:p>
       <w:r>
         <w:t>Wir haben unser Projekt auf Basis von ASP .NET Core in C# erstellt. Für die Darstellung am Client wurde Angular gewählt. Als Datenbank dient Postgres.</w:t>
       </w:r>
     </w:p>
+    <w:p/>
     <w:p>
       <w:pPr>
         <w:pStyle w:val="Heading2"/>
       </w:pPr>
-      <w:r>
-        <w:lastRenderedPageBreak/>
+      <w:bookmarkStart w:id="9" w:name="_Toc42852228"/>
+      <w:r>
         <w:t>3.1)</w:t>
       </w:r>
       <w:r>
         <w:tab/>
         <w:t>Serverseitiger Aufbau</w:t>
       </w:r>
+      <w:bookmarkEnd w:id="9"/>
     </w:p>
     <w:p>
       <w:r>
@@ -1579,17 +2357,26 @@
         <w:t xml:space="preserve"> einige Dateien aufgeteilt, welche in den folgenden Abschnitten genauer erläutert werden.</w:t>
       </w:r>
     </w:p>
+    <w:p/>
     <w:p>
       <w:pPr>
         <w:pStyle w:val="Heading3"/>
       </w:pPr>
+      <w:bookmarkStart w:id="10" w:name="_Toc42852229"/>
       <w:r>
         <w:t>3.1.1)</w:t>
       </w:r>
       <w:r>
         <w:tab/>
-        <w:t>Program.cs und Startup.cs</w:t>
-      </w:r>
+        <w:t xml:space="preserve">Program.cs </w:t>
+      </w:r>
+      <w:r>
+        <w:t>&amp;</w:t>
+      </w:r>
+      <w:r>
+        <w:t>Startup.cs</w:t>
+      </w:r>
+      <w:bookmarkEnd w:id="10"/>
     </w:p>
     <w:p>
       <w:r>
@@ -1652,11 +2439,105 @@
     </w:p>
     <w:p>
       <w:r>
+        <w:lastRenderedPageBreak/>
         <w:t>Abgesehen von den Services werden noch die Konfigurationen für Angular und die Verbindung mit der Datenbank in Startup.cs festgelegt.</w:t>
       </w:r>
-      <w:bookmarkStart w:id="6" w:name="_GoBack"/>
-      <w:bookmarkEnd w:id="6"/>
     </w:p>
+    <w:p/>
+    <w:p>
+      <w:pPr>
+        <w:pStyle w:val="Heading3"/>
+      </w:pPr>
+      <w:bookmarkStart w:id="11" w:name="_Toc42852230"/>
+      <w:r>
+        <w:t>3.1.2)</w:t>
+      </w:r>
+      <w:r>
+        <w:tab/>
+        <w:t>Presentation.cs</w:t>
+      </w:r>
+      <w:bookmarkEnd w:id="11"/>
+    </w:p>
+    <w:p>
+      <w:r>
+        <w:t>Diese Klasse beschreibt eine Präsentation. Sie enthält die Daten der Präsentation als Attribute und dementsprechende Methoden, um diese Abzufragen und zu Bearbeiten.</w:t>
+      </w:r>
+    </w:p>
+    <w:p/>
+    <w:p>
+      <w:pPr>
+        <w:pStyle w:val="Heading3"/>
+      </w:pPr>
+      <w:bookmarkStart w:id="12" w:name="_Toc42852231"/>
+      <w:r>
+        <w:t>3.1.3)</w:t>
+      </w:r>
+      <w:r>
+        <w:tab/>
+        <w:t>PresentationFundamentals.cs</w:t>
+      </w:r>
+      <w:r>
+        <w:t xml:space="preserve"> &amp; </w:t>
+      </w:r>
+      <w:r>
+        <w:t>RunningPresentationFundamentals.cs</w:t>
+      </w:r>
+      <w:bookmarkEnd w:id="12"/>
+    </w:p>
+    <w:p>
+      <w:r>
+        <w:t xml:space="preserve">PresentationFundamentals </w:t>
+      </w:r>
+      <w:r>
+        <w:t>stellt eine Präsentation dar, wie sie aus der Datenbank ersichtlich ist, dass heißt ohne Inhalt und nur mit Name, Titel und dem Ersteller.</w:t>
+      </w:r>
+    </w:p>
+    <w:p>
+      <w:r>
+        <w:t>RunningPresentationFundamentals hat einen ähnlichen Zweck, es ist jedoch wie der Name schon sagt, für aktive Präsentationen zuständig und hat daher eine ID als Attribut.</w:t>
+      </w:r>
+    </w:p>
+    <w:p/>
+    <w:p>
+      <w:pPr>
+        <w:pStyle w:val="Heading3"/>
+      </w:pPr>
+      <w:bookmarkStart w:id="13" w:name="_Toc42852232"/>
+      <w:r>
+        <w:t>3.1.4)</w:t>
+      </w:r>
+      <w:r>
+        <w:tab/>
+      </w:r>
+      <w:r>
+        <w:t>Helper.cs</w:t>
+      </w:r>
+      <w:bookmarkEnd w:id="13"/>
+    </w:p>
+    <w:p>
+      <w:r>
+        <w:t>Diese Klasse ist eine</w:t>
+      </w:r>
+      <w:r>
+        <w:t xml:space="preserve"> Hilfsklasse, welche praktische Funktionalitäten, hauptsächlich im Bezug auf die Verarbeitung der hochgeladenen Bilder, enthält.</w:t>
+      </w:r>
+    </w:p>
+    <w:p/>
+    <w:p>
+      <w:pPr>
+        <w:pStyle w:val="Heading2"/>
+      </w:pPr>
+      <w:bookmarkStart w:id="14" w:name="_Toc42852233"/>
+      <w:r>
+        <w:t>3.2)</w:t>
+      </w:r>
+      <w:r>
+        <w:tab/>
+        <w:t>Services</w:t>
+      </w:r>
+      <w:bookmarkEnd w:id="14"/>
+    </w:p>
+    <w:p/>
     <w:sectPr>
       <w:headerReference w:type="default" r:id="rId12"/>
       <w:footerReference w:type="default" r:id="rId13"/>
@@ -3036,11 +3917,11 @@
     <w:link w:val="Heading1Char"/>
     <w:uiPriority w:val="9"/>
     <w:qFormat/>
-    <w:rsid w:val="00DD5EEF"/>
+    <w:rsid w:val="00F33EF5"/>
     <w:pPr>
       <w:keepNext/>
       <w:keepLines/>
-      <w:spacing w:before="400" w:after="40" w:line="240" w:lineRule="auto"/>
+      <w:spacing w:before="400" w:after="40" w:line="360" w:lineRule="auto"/>
       <w:outlineLvl w:val="0"/>
     </w:pPr>
     <w:rPr>
@@ -3058,11 +3939,11 @@
     <w:uiPriority w:val="9"/>
     <w:unhideWhenUsed/>
     <w:qFormat/>
-    <w:rsid w:val="00DD5EEF"/>
+    <w:rsid w:val="00F33EF5"/>
     <w:pPr>
       <w:keepNext/>
       <w:keepLines/>
-      <w:spacing w:before="160" w:after="0" w:line="240" w:lineRule="auto"/>
+      <w:spacing w:before="160" w:after="0" w:line="360" w:lineRule="auto"/>
       <w:outlineLvl w:val="1"/>
     </w:pPr>
     <w:rPr>
@@ -3080,11 +3961,11 @@
     <w:uiPriority w:val="9"/>
     <w:unhideWhenUsed/>
     <w:qFormat/>
-    <w:rsid w:val="004A26DC"/>
+    <w:rsid w:val="00F33EF5"/>
     <w:pPr>
       <w:keepNext/>
       <w:keepLines/>
-      <w:spacing w:before="40" w:after="0" w:line="240" w:lineRule="auto"/>
+      <w:spacing w:before="40" w:after="0" w:line="360" w:lineRule="auto"/>
       <w:outlineLvl w:val="2"/>
     </w:pPr>
     <w:rPr>
@@ -3309,12 +4190,13 @@
     <w:basedOn w:val="DefaultParagraphFont"/>
     <w:link w:val="Heading1"/>
     <w:uiPriority w:val="9"/>
-    <w:rsid w:val="00DD5EEF"/>
+    <w:rsid w:val="00F33EF5"/>
     <w:rPr>
       <w:rFonts w:asciiTheme="majorHAnsi" w:eastAsiaTheme="majorEastAsia" w:hAnsiTheme="majorHAnsi" w:cstheme="majorBidi"/>
       <w:color w:val="B01513" w:themeColor="accent1"/>
       <w:sz w:val="34"/>
       <w:szCs w:val="28"/>
+      <w:lang w:val="de-AT"/>
     </w:rPr>
   </w:style>
   <w:style w:type="character" w:customStyle="1" w:styleId="Heading2Char">
@@ -3322,12 +4204,13 @@
     <w:basedOn w:val="DefaultParagraphFont"/>
     <w:link w:val="Heading2"/>
     <w:uiPriority w:val="9"/>
-    <w:rsid w:val="00DD5EEF"/>
+    <w:rsid w:val="00F33EF5"/>
     <w:rPr>
       <w:rFonts w:asciiTheme="majorHAnsi" w:eastAsiaTheme="majorEastAsia" w:hAnsiTheme="majorHAnsi" w:cstheme="majorBidi"/>
       <w:color w:val="404040" w:themeColor="text1" w:themeTint="BF"/>
       <w:sz w:val="28"/>
       <w:szCs w:val="24"/>
+      <w:lang w:val="de-AT"/>
     </w:rPr>
   </w:style>
   <w:style w:type="character" w:customStyle="1" w:styleId="Heading3Char">
@@ -3335,7 +4218,7 @@
     <w:basedOn w:val="DefaultParagraphFont"/>
     <w:link w:val="Heading3"/>
     <w:uiPriority w:val="9"/>
-    <w:rsid w:val="004A26DC"/>
+    <w:rsid w:val="00F33EF5"/>
     <w:rPr>
       <w:rFonts w:asciiTheme="majorHAnsi" w:eastAsiaTheme="majorEastAsia" w:hAnsiTheme="majorHAnsi" w:cstheme="majorBidi"/>
       <w:color w:val="000000" w:themeColor="text1"/>
@@ -3753,6 +4636,19 @@
       <w:ind w:left="220"/>
     </w:pPr>
   </w:style>
+  <w:style w:type="paragraph" w:styleId="TOC3">
+    <w:name w:val="toc 3"/>
+    <w:basedOn w:val="Normal"/>
+    <w:next w:val="Normal"/>
+    <w:autoRedefine/>
+    <w:uiPriority w:val="39"/>
+    <w:unhideWhenUsed/>
+    <w:rsid w:val="000B44B0"/>
+    <w:pPr>
+      <w:spacing w:after="100"/>
+      <w:ind w:left="440"/>
+    </w:pPr>
+  </w:style>
 </w:styles>
 </file>
 
@@ -4034,129 +4930,12 @@
 </file>
 
 <file path=customXml/item2.xml><?xml version="1.0" encoding="utf-8"?>
-<p:properties xmlns:p="http://schemas.microsoft.com/office/2006/metadata/properties" xmlns:xsi="http://www.w3.org/2001/XMLSchema-instance" xmlns:pc="http://schemas.microsoft.com/office/infopath/2007/PartnerControls">
-  <documentManagement>
-    <APDescription xmlns="4873beb7-5857-4685-be1f-d57550cc96cc" xsi:nil="true"/>
-    <AssetExpire xmlns="4873beb7-5857-4685-be1f-d57550cc96cc">2029-01-01T08:00:00+00:00</AssetExpire>
-    <CampaignTagsTaxHTField0 xmlns="4873beb7-5857-4685-be1f-d57550cc96cc">
-      <Terms xmlns="http://schemas.microsoft.com/office/infopath/2007/PartnerControls"/>
-    </CampaignTagsTaxHTField0>
-    <IntlLangReviewDate xmlns="4873beb7-5857-4685-be1f-d57550cc96cc" xsi:nil="true"/>
-    <TPFriendlyName xmlns="4873beb7-5857-4685-be1f-d57550cc96cc" xsi:nil="true"/>
-    <IntlLangReview xmlns="4873beb7-5857-4685-be1f-d57550cc96cc">false</IntlLangReview>
-    <LocLastLocAttemptVersionLookup xmlns="4873beb7-5857-4685-be1f-d57550cc96cc">856579</LocLastLocAttemptVersionLookup>
-    <PolicheckWords xmlns="4873beb7-5857-4685-be1f-d57550cc96cc" xsi:nil="true"/>
-    <SubmitterId xmlns="4873beb7-5857-4685-be1f-d57550cc96cc" xsi:nil="true"/>
-    <AcquiredFrom xmlns="4873beb7-5857-4685-be1f-d57550cc96cc">Internal MS</AcquiredFrom>
-    <EditorialStatus xmlns="4873beb7-5857-4685-be1f-d57550cc96cc">Complete</EditorialStatus>
-    <Markets xmlns="4873beb7-5857-4685-be1f-d57550cc96cc"/>
-    <OriginAsset xmlns="4873beb7-5857-4685-be1f-d57550cc96cc" xsi:nil="true"/>
-    <AssetStart xmlns="4873beb7-5857-4685-be1f-d57550cc96cc">2012-09-19T07:40:00+00:00</AssetStart>
-    <FriendlyTitle xmlns="4873beb7-5857-4685-be1f-d57550cc96cc" xsi:nil="true"/>
-    <MarketSpecific xmlns="4873beb7-5857-4685-be1f-d57550cc96cc">false</MarketSpecific>
-    <TPNamespace xmlns="4873beb7-5857-4685-be1f-d57550cc96cc" xsi:nil="true"/>
-    <PublishStatusLookup xmlns="4873beb7-5857-4685-be1f-d57550cc96cc">
-      <Value>1622608</Value>
-    </PublishStatusLookup>
-    <APAuthor xmlns="4873beb7-5857-4685-be1f-d57550cc96cc">
-      <UserInfo>
-        <DisplayName>REDMOND\v-aptall</DisplayName>
-        <AccountId>2566</AccountId>
-        <AccountType/>
-      </UserInfo>
-    </APAuthor>
-    <TPCommandLine xmlns="4873beb7-5857-4685-be1f-d57550cc96cc" xsi:nil="true"/>
-    <IntlLangReviewer xmlns="4873beb7-5857-4685-be1f-d57550cc96cc" xsi:nil="true"/>
-    <OpenTemplate xmlns="4873beb7-5857-4685-be1f-d57550cc96cc">true</OpenTemplate>
-    <CSXSubmissionDate xmlns="4873beb7-5857-4685-be1f-d57550cc96cc" xsi:nil="true"/>
-    <TaxCatchAll xmlns="4873beb7-5857-4685-be1f-d57550cc96cc"/>
-    <Manager xmlns="4873beb7-5857-4685-be1f-d57550cc96cc" xsi:nil="true"/>
-    <NumericId xmlns="4873beb7-5857-4685-be1f-d57550cc96cc" xsi:nil="true"/>
-    <ParentAssetId xmlns="4873beb7-5857-4685-be1f-d57550cc96cc" xsi:nil="true"/>
-    <OriginalSourceMarket xmlns="4873beb7-5857-4685-be1f-d57550cc96cc" xsi:nil="true"/>
-    <ApprovalStatus xmlns="4873beb7-5857-4685-be1f-d57550cc96cc">InProgress</ApprovalStatus>
-    <TPComponent xmlns="4873beb7-5857-4685-be1f-d57550cc96cc" xsi:nil="true"/>
-    <EditorialTags xmlns="4873beb7-5857-4685-be1f-d57550cc96cc" xsi:nil="true"/>
-    <TPExecutable xmlns="4873beb7-5857-4685-be1f-d57550cc96cc" xsi:nil="true"/>
-    <TPLaunchHelpLink xmlns="4873beb7-5857-4685-be1f-d57550cc96cc" xsi:nil="true"/>
-    <LocComments xmlns="4873beb7-5857-4685-be1f-d57550cc96cc" xsi:nil="true"/>
-    <LocRecommendedHandoff xmlns="4873beb7-5857-4685-be1f-d57550cc96cc" xsi:nil="true"/>
-    <SourceTitle xmlns="4873beb7-5857-4685-be1f-d57550cc96cc" xsi:nil="true"/>
-    <CSXUpdate xmlns="4873beb7-5857-4685-be1f-d57550cc96cc">false</CSXUpdate>
-    <IntlLocPriority xmlns="4873beb7-5857-4685-be1f-d57550cc96cc" xsi:nil="true"/>
-    <UAProjectedTotalWords xmlns="4873beb7-5857-4685-be1f-d57550cc96cc" xsi:nil="true"/>
-    <AssetType xmlns="4873beb7-5857-4685-be1f-d57550cc96cc">TP</AssetType>
-    <MachineTranslated xmlns="4873beb7-5857-4685-be1f-d57550cc96cc">false</MachineTranslated>
-    <OutputCachingOn xmlns="4873beb7-5857-4685-be1f-d57550cc96cc">false</OutputCachingOn>
-    <TemplateStatus xmlns="4873beb7-5857-4685-be1f-d57550cc96cc">Complete</TemplateStatus>
-    <IsSearchable xmlns="4873beb7-5857-4685-be1f-d57550cc96cc">true</IsSearchable>
-    <ContentItem xmlns="4873beb7-5857-4685-be1f-d57550cc96cc" xsi:nil="true"/>
-    <HandoffToMSDN xmlns="4873beb7-5857-4685-be1f-d57550cc96cc" xsi:nil="true"/>
-    <ShowIn xmlns="4873beb7-5857-4685-be1f-d57550cc96cc">Show everywhere</ShowIn>
-    <ThumbnailAssetId xmlns="4873beb7-5857-4685-be1f-d57550cc96cc" xsi:nil="true"/>
-    <UALocComments xmlns="4873beb7-5857-4685-be1f-d57550cc96cc" xsi:nil="true"/>
-    <UALocRecommendation xmlns="4873beb7-5857-4685-be1f-d57550cc96cc">Localize</UALocRecommendation>
-    <LastModifiedDateTime xmlns="4873beb7-5857-4685-be1f-d57550cc96cc" xsi:nil="true"/>
-    <LegacyData xmlns="4873beb7-5857-4685-be1f-d57550cc96cc" xsi:nil="true"/>
-    <LocManualTestRequired xmlns="4873beb7-5857-4685-be1f-d57550cc96cc">false</LocManualTestRequired>
-    <LocMarketGroupTiers2 xmlns="4873beb7-5857-4685-be1f-d57550cc96cc" xsi:nil="true"/>
-    <ClipArtFilename xmlns="4873beb7-5857-4685-be1f-d57550cc96cc" xsi:nil="true"/>
-    <TPApplication xmlns="4873beb7-5857-4685-be1f-d57550cc96cc" xsi:nil="true"/>
-    <CSXHash xmlns="4873beb7-5857-4685-be1f-d57550cc96cc" xsi:nil="true"/>
-    <DirectSourceMarket xmlns="4873beb7-5857-4685-be1f-d57550cc96cc" xsi:nil="true"/>
-    <PrimaryImageGen xmlns="4873beb7-5857-4685-be1f-d57550cc96cc">true</PrimaryImageGen>
-    <PlannedPubDate xmlns="4873beb7-5857-4685-be1f-d57550cc96cc" xsi:nil="true"/>
-    <CSXSubmissionMarket xmlns="4873beb7-5857-4685-be1f-d57550cc96cc" xsi:nil="true"/>
-    <Downloads xmlns="4873beb7-5857-4685-be1f-d57550cc96cc">0</Downloads>
-    <ArtSampleDocs xmlns="4873beb7-5857-4685-be1f-d57550cc96cc" xsi:nil="true"/>
-    <TrustLevel xmlns="4873beb7-5857-4685-be1f-d57550cc96cc">1 Microsoft Managed Content</TrustLevel>
-    <BlockPublish xmlns="4873beb7-5857-4685-be1f-d57550cc96cc">false</BlockPublish>
-    <TPLaunchHelpLinkType xmlns="4873beb7-5857-4685-be1f-d57550cc96cc">Template</TPLaunchHelpLinkType>
-    <LocalizationTagsTaxHTField0 xmlns="4873beb7-5857-4685-be1f-d57550cc96cc">
-      <Terms xmlns="http://schemas.microsoft.com/office/infopath/2007/PartnerControls"/>
-    </LocalizationTagsTaxHTField0>
-    <BusinessGroup xmlns="4873beb7-5857-4685-be1f-d57550cc96cc" xsi:nil="true"/>
-    <Providers xmlns="4873beb7-5857-4685-be1f-d57550cc96cc" xsi:nil="true"/>
-    <TemplateTemplateType xmlns="4873beb7-5857-4685-be1f-d57550cc96cc">Word Document Template</TemplateTemplateType>
-    <TimesCloned xmlns="4873beb7-5857-4685-be1f-d57550cc96cc" xsi:nil="true"/>
-    <TPAppVersion xmlns="4873beb7-5857-4685-be1f-d57550cc96cc" xsi:nil="true"/>
-    <VoteCount xmlns="4873beb7-5857-4685-be1f-d57550cc96cc" xsi:nil="true"/>
-    <AverageRating xmlns="4873beb7-5857-4685-be1f-d57550cc96cc" xsi:nil="true"/>
-    <FeatureTagsTaxHTField0 xmlns="4873beb7-5857-4685-be1f-d57550cc96cc">
-      <Terms xmlns="http://schemas.microsoft.com/office/infopath/2007/PartnerControls"/>
-    </FeatureTagsTaxHTField0>
-    <Provider xmlns="4873beb7-5857-4685-be1f-d57550cc96cc" xsi:nil="true"/>
-    <UACurrentWords xmlns="4873beb7-5857-4685-be1f-d57550cc96cc" xsi:nil="true"/>
-    <AssetId xmlns="4873beb7-5857-4685-be1f-d57550cc96cc">TP103457710</AssetId>
-    <TPClientViewer xmlns="4873beb7-5857-4685-be1f-d57550cc96cc" xsi:nil="true"/>
-    <DSATActionTaken xmlns="4873beb7-5857-4685-be1f-d57550cc96cc" xsi:nil="true"/>
-    <APEditor xmlns="4873beb7-5857-4685-be1f-d57550cc96cc">
-      <UserInfo>
-        <DisplayName/>
-        <AccountId xsi:nil="true"/>
-        <AccountType/>
-      </UserInfo>
-    </APEditor>
-    <TPInstallLocation xmlns="4873beb7-5857-4685-be1f-d57550cc96cc" xsi:nil="true"/>
-    <OOCacheId xmlns="4873beb7-5857-4685-be1f-d57550cc96cc" xsi:nil="true"/>
-    <IsDeleted xmlns="4873beb7-5857-4685-be1f-d57550cc96cc">false</IsDeleted>
-    <PublishTargets xmlns="4873beb7-5857-4685-be1f-d57550cc96cc">OfficeOnlineVNext</PublishTargets>
-    <ApprovalLog xmlns="4873beb7-5857-4685-be1f-d57550cc96cc" xsi:nil="true"/>
-    <BugNumber xmlns="4873beb7-5857-4685-be1f-d57550cc96cc" xsi:nil="true"/>
-    <CrawlForDependencies xmlns="4873beb7-5857-4685-be1f-d57550cc96cc">false</CrawlForDependencies>
-    <InternalTagsTaxHTField0 xmlns="4873beb7-5857-4685-be1f-d57550cc96cc">
-      <Terms xmlns="http://schemas.microsoft.com/office/infopath/2007/PartnerControls"/>
-    </InternalTagsTaxHTField0>
-    <LastHandOff xmlns="4873beb7-5857-4685-be1f-d57550cc96cc" xsi:nil="true"/>
-    <Milestone xmlns="4873beb7-5857-4685-be1f-d57550cc96cc" xsi:nil="true"/>
-    <OriginalRelease xmlns="4873beb7-5857-4685-be1f-d57550cc96cc">15</OriginalRelease>
-    <RecommendationsModifier xmlns="4873beb7-5857-4685-be1f-d57550cc96cc" xsi:nil="true"/>
-    <ScenarioTagsTaxHTField0 xmlns="4873beb7-5857-4685-be1f-d57550cc96cc">
-      <Terms xmlns="http://schemas.microsoft.com/office/infopath/2007/PartnerControls"/>
-    </ScenarioTagsTaxHTField0>
-    <UANotes xmlns="4873beb7-5857-4685-be1f-d57550cc96cc" xsi:nil="true"/>
-  </documentManagement>
-</p:properties>
+<?mso-contentType ?>
+<FormTemplates xmlns="http://schemas.microsoft.com/sharepoint/v3/contenttype/forms">
+  <Display>DocumentLibraryForm</Display>
+  <Edit>AssetEditForm</Edit>
+  <New>DocumentLibraryForm</New>
+</FormTemplates>
 </file>
 
 <file path=customXml/item3.xml><?xml version="1.0" encoding="utf-8"?>
@@ -5200,12 +5979,129 @@
 </file>
 
 <file path=customXml/item4.xml><?xml version="1.0" encoding="utf-8"?>
-<?mso-contentType ?>
-<FormTemplates xmlns="http://schemas.microsoft.com/sharepoint/v3/contenttype/forms">
-  <Display>DocumentLibraryForm</Display>
-  <Edit>AssetEditForm</Edit>
-  <New>DocumentLibraryForm</New>
-</FormTemplates>
+<p:properties xmlns:p="http://schemas.microsoft.com/office/2006/metadata/properties" xmlns:xsi="http://www.w3.org/2001/XMLSchema-instance" xmlns:pc="http://schemas.microsoft.com/office/infopath/2007/PartnerControls">
+  <documentManagement>
+    <APDescription xmlns="4873beb7-5857-4685-be1f-d57550cc96cc" xsi:nil="true"/>
+    <AssetExpire xmlns="4873beb7-5857-4685-be1f-d57550cc96cc">2029-01-01T08:00:00+00:00</AssetExpire>
+    <CampaignTagsTaxHTField0 xmlns="4873beb7-5857-4685-be1f-d57550cc96cc">
+      <Terms xmlns="http://schemas.microsoft.com/office/infopath/2007/PartnerControls"/>
+    </CampaignTagsTaxHTField0>
+    <IntlLangReviewDate xmlns="4873beb7-5857-4685-be1f-d57550cc96cc" xsi:nil="true"/>
+    <TPFriendlyName xmlns="4873beb7-5857-4685-be1f-d57550cc96cc" xsi:nil="true"/>
+    <IntlLangReview xmlns="4873beb7-5857-4685-be1f-d57550cc96cc">false</IntlLangReview>
+    <LocLastLocAttemptVersionLookup xmlns="4873beb7-5857-4685-be1f-d57550cc96cc">856579</LocLastLocAttemptVersionLookup>
+    <PolicheckWords xmlns="4873beb7-5857-4685-be1f-d57550cc96cc" xsi:nil="true"/>
+    <SubmitterId xmlns="4873beb7-5857-4685-be1f-d57550cc96cc" xsi:nil="true"/>
+    <AcquiredFrom xmlns="4873beb7-5857-4685-be1f-d57550cc96cc">Internal MS</AcquiredFrom>
+    <EditorialStatus xmlns="4873beb7-5857-4685-be1f-d57550cc96cc">Complete</EditorialStatus>
+    <Markets xmlns="4873beb7-5857-4685-be1f-d57550cc96cc"/>
+    <OriginAsset xmlns="4873beb7-5857-4685-be1f-d57550cc96cc" xsi:nil="true"/>
+    <AssetStart xmlns="4873beb7-5857-4685-be1f-d57550cc96cc">2012-09-19T07:40:00+00:00</AssetStart>
+    <FriendlyTitle xmlns="4873beb7-5857-4685-be1f-d57550cc96cc" xsi:nil="true"/>
+    <MarketSpecific xmlns="4873beb7-5857-4685-be1f-d57550cc96cc">false</MarketSpecific>
+    <TPNamespace xmlns="4873beb7-5857-4685-be1f-d57550cc96cc" xsi:nil="true"/>
+    <PublishStatusLookup xmlns="4873beb7-5857-4685-be1f-d57550cc96cc">
+      <Value>1622608</Value>
+    </PublishStatusLookup>
+    <APAuthor xmlns="4873beb7-5857-4685-be1f-d57550cc96cc">
+      <UserInfo>
+        <DisplayName>REDMOND\v-aptall</DisplayName>
+        <AccountId>2566</AccountId>
+        <AccountType/>
+      </UserInfo>
+    </APAuthor>
+    <TPCommandLine xmlns="4873beb7-5857-4685-be1f-d57550cc96cc" xsi:nil="true"/>
+    <IntlLangReviewer xmlns="4873beb7-5857-4685-be1f-d57550cc96cc" xsi:nil="true"/>
+    <OpenTemplate xmlns="4873beb7-5857-4685-be1f-d57550cc96cc">true</OpenTemplate>
+    <CSXSubmissionDate xmlns="4873beb7-5857-4685-be1f-d57550cc96cc" xsi:nil="true"/>
+    <TaxCatchAll xmlns="4873beb7-5857-4685-be1f-d57550cc96cc"/>
+    <Manager xmlns="4873beb7-5857-4685-be1f-d57550cc96cc" xsi:nil="true"/>
+    <NumericId xmlns="4873beb7-5857-4685-be1f-d57550cc96cc" xsi:nil="true"/>
+    <ParentAssetId xmlns="4873beb7-5857-4685-be1f-d57550cc96cc" xsi:nil="true"/>
+    <OriginalSourceMarket xmlns="4873beb7-5857-4685-be1f-d57550cc96cc" xsi:nil="true"/>
+    <ApprovalStatus xmlns="4873beb7-5857-4685-be1f-d57550cc96cc">InProgress</ApprovalStatus>
+    <TPComponent xmlns="4873beb7-5857-4685-be1f-d57550cc96cc" xsi:nil="true"/>
+    <EditorialTags xmlns="4873beb7-5857-4685-be1f-d57550cc96cc" xsi:nil="true"/>
+    <TPExecutable xmlns="4873beb7-5857-4685-be1f-d57550cc96cc" xsi:nil="true"/>
+    <TPLaunchHelpLink xmlns="4873beb7-5857-4685-be1f-d57550cc96cc" xsi:nil="true"/>
+    <LocComments xmlns="4873beb7-5857-4685-be1f-d57550cc96cc" xsi:nil="true"/>
+    <LocRecommendedHandoff xmlns="4873beb7-5857-4685-be1f-d57550cc96cc" xsi:nil="true"/>
+    <SourceTitle xmlns="4873beb7-5857-4685-be1f-d57550cc96cc" xsi:nil="true"/>
+    <CSXUpdate xmlns="4873beb7-5857-4685-be1f-d57550cc96cc">false</CSXUpdate>
+    <IntlLocPriority xmlns="4873beb7-5857-4685-be1f-d57550cc96cc" xsi:nil="true"/>
+    <UAProjectedTotalWords xmlns="4873beb7-5857-4685-be1f-d57550cc96cc" xsi:nil="true"/>
+    <AssetType xmlns="4873beb7-5857-4685-be1f-d57550cc96cc">TP</AssetType>
+    <MachineTranslated xmlns="4873beb7-5857-4685-be1f-d57550cc96cc">false</MachineTranslated>
+    <OutputCachingOn xmlns="4873beb7-5857-4685-be1f-d57550cc96cc">false</OutputCachingOn>
+    <TemplateStatus xmlns="4873beb7-5857-4685-be1f-d57550cc96cc">Complete</TemplateStatus>
+    <IsSearchable xmlns="4873beb7-5857-4685-be1f-d57550cc96cc">true</IsSearchable>
+    <ContentItem xmlns="4873beb7-5857-4685-be1f-d57550cc96cc" xsi:nil="true"/>
+    <HandoffToMSDN xmlns="4873beb7-5857-4685-be1f-d57550cc96cc" xsi:nil="true"/>
+    <ShowIn xmlns="4873beb7-5857-4685-be1f-d57550cc96cc">Show everywhere</ShowIn>
+    <ThumbnailAssetId xmlns="4873beb7-5857-4685-be1f-d57550cc96cc" xsi:nil="true"/>
+    <UALocComments xmlns="4873beb7-5857-4685-be1f-d57550cc96cc" xsi:nil="true"/>
+    <UALocRecommendation xmlns="4873beb7-5857-4685-be1f-d57550cc96cc">Localize</UALocRecommendation>
+    <LastModifiedDateTime xmlns="4873beb7-5857-4685-be1f-d57550cc96cc" xsi:nil="true"/>
+    <LegacyData xmlns="4873beb7-5857-4685-be1f-d57550cc96cc" xsi:nil="true"/>
+    <LocManualTestRequired xmlns="4873beb7-5857-4685-be1f-d57550cc96cc">false</LocManualTestRequired>
+    <LocMarketGroupTiers2 xmlns="4873beb7-5857-4685-be1f-d57550cc96cc" xsi:nil="true"/>
+    <ClipArtFilename xmlns="4873beb7-5857-4685-be1f-d57550cc96cc" xsi:nil="true"/>
+    <TPApplication xmlns="4873beb7-5857-4685-be1f-d57550cc96cc" xsi:nil="true"/>
+    <CSXHash xmlns="4873beb7-5857-4685-be1f-d57550cc96cc" xsi:nil="true"/>
+    <DirectSourceMarket xmlns="4873beb7-5857-4685-be1f-d57550cc96cc" xsi:nil="true"/>
+    <PrimaryImageGen xmlns="4873beb7-5857-4685-be1f-d57550cc96cc">true</PrimaryImageGen>
+    <PlannedPubDate xmlns="4873beb7-5857-4685-be1f-d57550cc96cc" xsi:nil="true"/>
+    <CSXSubmissionMarket xmlns="4873beb7-5857-4685-be1f-d57550cc96cc" xsi:nil="true"/>
+    <Downloads xmlns="4873beb7-5857-4685-be1f-d57550cc96cc">0</Downloads>
+    <ArtSampleDocs xmlns="4873beb7-5857-4685-be1f-d57550cc96cc" xsi:nil="true"/>
+    <TrustLevel xmlns="4873beb7-5857-4685-be1f-d57550cc96cc">1 Microsoft Managed Content</TrustLevel>
+    <BlockPublish xmlns="4873beb7-5857-4685-be1f-d57550cc96cc">false</BlockPublish>
+    <TPLaunchHelpLinkType xmlns="4873beb7-5857-4685-be1f-d57550cc96cc">Template</TPLaunchHelpLinkType>
+    <LocalizationTagsTaxHTField0 xmlns="4873beb7-5857-4685-be1f-d57550cc96cc">
+      <Terms xmlns="http://schemas.microsoft.com/office/infopath/2007/PartnerControls"/>
+    </LocalizationTagsTaxHTField0>
+    <BusinessGroup xmlns="4873beb7-5857-4685-be1f-d57550cc96cc" xsi:nil="true"/>
+    <Providers xmlns="4873beb7-5857-4685-be1f-d57550cc96cc" xsi:nil="true"/>
+    <TemplateTemplateType xmlns="4873beb7-5857-4685-be1f-d57550cc96cc">Word Document Template</TemplateTemplateType>
+    <TimesCloned xmlns="4873beb7-5857-4685-be1f-d57550cc96cc" xsi:nil="true"/>
+    <TPAppVersion xmlns="4873beb7-5857-4685-be1f-d57550cc96cc" xsi:nil="true"/>
+    <VoteCount xmlns="4873beb7-5857-4685-be1f-d57550cc96cc" xsi:nil="true"/>
+    <AverageRating xmlns="4873beb7-5857-4685-be1f-d57550cc96cc" xsi:nil="true"/>
+    <FeatureTagsTaxHTField0 xmlns="4873beb7-5857-4685-be1f-d57550cc96cc">
+      <Terms xmlns="http://schemas.microsoft.com/office/infopath/2007/PartnerControls"/>
+    </FeatureTagsTaxHTField0>
+    <Provider xmlns="4873beb7-5857-4685-be1f-d57550cc96cc" xsi:nil="true"/>
+    <UACurrentWords xmlns="4873beb7-5857-4685-be1f-d57550cc96cc" xsi:nil="true"/>
+    <AssetId xmlns="4873beb7-5857-4685-be1f-d57550cc96cc">TP103457710</AssetId>
+    <TPClientViewer xmlns="4873beb7-5857-4685-be1f-d57550cc96cc" xsi:nil="true"/>
+    <DSATActionTaken xmlns="4873beb7-5857-4685-be1f-d57550cc96cc" xsi:nil="true"/>
+    <APEditor xmlns="4873beb7-5857-4685-be1f-d57550cc96cc">
+      <UserInfo>
+        <DisplayName/>
+        <AccountId xsi:nil="true"/>
+        <AccountType/>
+      </UserInfo>
+    </APEditor>
+    <TPInstallLocation xmlns="4873beb7-5857-4685-be1f-d57550cc96cc" xsi:nil="true"/>
+    <OOCacheId xmlns="4873beb7-5857-4685-be1f-d57550cc96cc" xsi:nil="true"/>
+    <IsDeleted xmlns="4873beb7-5857-4685-be1f-d57550cc96cc">false</IsDeleted>
+    <PublishTargets xmlns="4873beb7-5857-4685-be1f-d57550cc96cc">OfficeOnlineVNext</PublishTargets>
+    <ApprovalLog xmlns="4873beb7-5857-4685-be1f-d57550cc96cc" xsi:nil="true"/>
+    <BugNumber xmlns="4873beb7-5857-4685-be1f-d57550cc96cc" xsi:nil="true"/>
+    <CrawlForDependencies xmlns="4873beb7-5857-4685-be1f-d57550cc96cc">false</CrawlForDependencies>
+    <InternalTagsTaxHTField0 xmlns="4873beb7-5857-4685-be1f-d57550cc96cc">
+      <Terms xmlns="http://schemas.microsoft.com/office/infopath/2007/PartnerControls"/>
+    </InternalTagsTaxHTField0>
+    <LastHandOff xmlns="4873beb7-5857-4685-be1f-d57550cc96cc" xsi:nil="true"/>
+    <Milestone xmlns="4873beb7-5857-4685-be1f-d57550cc96cc" xsi:nil="true"/>
+    <OriginalRelease xmlns="4873beb7-5857-4685-be1f-d57550cc96cc">15</OriginalRelease>
+    <RecommendationsModifier xmlns="4873beb7-5857-4685-be1f-d57550cc96cc" xsi:nil="true"/>
+    <ScenarioTagsTaxHTField0 xmlns="4873beb7-5857-4685-be1f-d57550cc96cc">
+      <Terms xmlns="http://schemas.microsoft.com/office/infopath/2007/PartnerControls"/>
+    </ScenarioTagsTaxHTField0>
+    <UANotes xmlns="4873beb7-5857-4685-be1f-d57550cc96cc" xsi:nil="true"/>
+  </documentManagement>
+</p:properties>
 </file>
 
 <file path=customXml/item5.xml><?xml version="1.0" encoding="utf-8"?>
@@ -5221,11 +6117,9 @@
 </file>
 
 <file path=customXml/itemProps2.xml><?xml version="1.0" encoding="utf-8"?>
-<ds:datastoreItem xmlns:ds="http://schemas.openxmlformats.org/officeDocument/2006/customXml" ds:itemID="{093EA450-910F-4BBA-835D-7FBC950A68AA}">
+<ds:datastoreItem xmlns:ds="http://schemas.openxmlformats.org/officeDocument/2006/customXml" ds:itemID="{F8D527A9-858A-4DE6-85D1-2C4E15415FCB}">
   <ds:schemaRefs>
-    <ds:schemaRef ds:uri="http://schemas.microsoft.com/office/2006/metadata/properties"/>
-    <ds:schemaRef ds:uri="http://schemas.microsoft.com/office/infopath/2007/PartnerControls"/>
-    <ds:schemaRef ds:uri="4873beb7-5857-4685-be1f-d57550cc96cc"/>
+    <ds:schemaRef ds:uri="http://schemas.microsoft.com/sharepoint/v3/contenttype/forms"/>
   </ds:schemaRefs>
 </ds:datastoreItem>
 </file>
@@ -5249,15 +6143,17 @@
 </file>
 
 <file path=customXml/itemProps4.xml><?xml version="1.0" encoding="utf-8"?>
-<ds:datastoreItem xmlns:ds="http://schemas.openxmlformats.org/officeDocument/2006/customXml" ds:itemID="{F8D527A9-858A-4DE6-85D1-2C4E15415FCB}">
+<ds:datastoreItem xmlns:ds="http://schemas.openxmlformats.org/officeDocument/2006/customXml" ds:itemID="{093EA450-910F-4BBA-835D-7FBC950A68AA}">
   <ds:schemaRefs>
-    <ds:schemaRef ds:uri="http://schemas.microsoft.com/sharepoint/v3/contenttype/forms"/>
+    <ds:schemaRef ds:uri="http://schemas.microsoft.com/office/2006/metadata/properties"/>
+    <ds:schemaRef ds:uri="http://schemas.microsoft.com/office/infopath/2007/PartnerControls"/>
+    <ds:schemaRef ds:uri="4873beb7-5857-4685-be1f-d57550cc96cc"/>
   </ds:schemaRefs>
 </ds:datastoreItem>
 </file>
 
 <file path=customXml/itemProps5.xml><?xml version="1.0" encoding="utf-8"?>
-<ds:datastoreItem xmlns:ds="http://schemas.openxmlformats.org/officeDocument/2006/customXml" ds:itemID="{276CDD63-3116-4271-A24A-35100C04D7AE}">
+<ds:datastoreItem xmlns:ds="http://schemas.openxmlformats.org/officeDocument/2006/customXml" ds:itemID="{2C1DAFFE-688F-453E-A820-F04DBFBBFD4C}">
   <ds:schemaRefs>
     <ds:schemaRef ds:uri="http://schemas.openxmlformats.org/officeDocument/2006/bibliography"/>
   </ds:schemaRefs>

--- a/documentation/description/Beschreibung.docx
+++ b/documentation/description/Beschreibung.docx
@@ -28,6 +28,7 @@
           </w:pPr>
           <w:r>
             <w:rPr>
+              <w:noProof/>
               <w:sz w:val="144"/>
               <w:szCs w:val="144"/>
             </w:rPr>
@@ -278,6 +279,7 @@
           </w:r>
           <w:r>
             <w:rPr>
+              <w:noProof/>
               <w:sz w:val="144"/>
               <w:szCs w:val="144"/>
             </w:rPr>
@@ -643,6 +645,7 @@
           </w:r>
           <w:r>
             <w:rPr>
+              <w:noProof/>
               <w:sz w:val="144"/>
               <w:szCs w:val="144"/>
             </w:rPr>
@@ -874,15 +877,7 @@
             <w:rPr>
               <w:lang w:val="de-AT"/>
             </w:rPr>
-            <w:t>Inhaltsve</w:t>
-          </w:r>
-          <w:bookmarkStart w:id="0" w:name="_GoBack"/>
-          <w:bookmarkEnd w:id="0"/>
-          <w:r>
-            <w:rPr>
-              <w:lang w:val="de-AT"/>
-            </w:rPr>
-            <w:t>rzeichnis</w:t>
+            <w:t>Inhaltsverzeichnis</w:t>
           </w:r>
         </w:p>
         <w:p>
@@ -2123,12 +2118,12 @@
           <w:numId w:val="3"/>
         </w:numPr>
       </w:pPr>
-      <w:bookmarkStart w:id="1" w:name="_Toc42852220"/>
+      <w:bookmarkStart w:id="0" w:name="_Toc42852220"/>
       <w:r>
         <w:lastRenderedPageBreak/>
         <w:t>Verteilung der Aufgaben</w:t>
       </w:r>
-      <w:bookmarkEnd w:id="1"/>
+      <w:bookmarkEnd w:id="0"/>
     </w:p>
     <w:p/>
     <w:p/>
@@ -2140,37 +2135,37 @@
           <w:numId w:val="3"/>
         </w:numPr>
       </w:pPr>
-      <w:bookmarkStart w:id="2" w:name="_Toc42852221"/>
+      <w:bookmarkStart w:id="1" w:name="_Toc42852221"/>
       <w:r>
         <w:t>Benutzeranleitung</w:t>
       </w:r>
+      <w:bookmarkEnd w:id="1"/>
+    </w:p>
+    <w:p/>
+    <w:p>
+      <w:pPr>
+        <w:pStyle w:val="Heading2"/>
+      </w:pPr>
+      <w:bookmarkStart w:id="2" w:name="_Toc42852222"/>
+      <w:r>
+        <w:t xml:space="preserve">2.1) </w:t>
+      </w:r>
+      <w:r>
+        <w:tab/>
+      </w:r>
+      <w:r>
+        <w:t>Projektidee</w:t>
+      </w:r>
       <w:bookmarkEnd w:id="2"/>
     </w:p>
+    <w:p>
+      <w:r>
+        <w:t>Das Projekt soll die Möglichkeit bieten schnell und einfach online eine Präsentation zu erstellen und diese mit anderen anzusehen. Das Prinzip dahinter ist ähnlich wie bei vielen Webseiten. Der Vortragende erstellt die Präsentation und bearbeitet sie, danach teilt er den Link mit seinen Zuschauern. Während die Präsentation läuft sehen die Zuschauer natürlich nur die jeweilige Folie, dem Ersteller hingegen stehen Steuerungsfunktionen zur verfügung. Abgesehen von den grundlegenden Funktionen sind auch noch das Speichern der Präsentationen in einer Datenbank und eine Liste aller aktiven Präsentationen implementiert.</w:t>
+      </w:r>
+    </w:p>
     <w:p/>
     <w:p>
-      <w:pPr>
-        <w:pStyle w:val="Heading2"/>
-      </w:pPr>
-      <w:bookmarkStart w:id="3" w:name="_Toc42852222"/>
-      <w:r>
-        <w:t xml:space="preserve">2.1) </w:t>
-      </w:r>
-      <w:r>
-        <w:tab/>
-      </w:r>
-      <w:r>
-        <w:t>Projektidee</w:t>
-      </w:r>
-      <w:bookmarkEnd w:id="3"/>
-    </w:p>
-    <w:p>
-      <w:r>
-        <w:t>Das Projekt soll die Möglichkeit bieten schnell und einfach online eine Präsentation zu erstellen und diese mit anderen anzusehen. Das Prinzip dahinter ist ähnlich wie bei vielen Webseiten. Der Vortragende erstellt die Präsentation und bearbeitet sie, danach teilt er den Link mit seinen Zuschauern. Während die Präsentation läuft sehen die Zuschauer natürlich nur die jeweilige Folie, dem Ersteller hingegen stehen Steuerungsfunktionen zur verfügung. Abgesehen von den grundlegenden Funktionen sind auch noch das Speichern der Präsentationen in einer Datenbank und eine Liste aller aktiven Präsentationen implementiert.</w:t>
-      </w:r>
-    </w:p>
-    <w:p/>
-    <w:p>
-      <w:bookmarkStart w:id="4" w:name="_Toc42852223"/>
+      <w:bookmarkStart w:id="3" w:name="_Toc42852223"/>
       <w:r>
         <w:rPr>
           <w:rStyle w:val="Heading2Char"/>
@@ -2189,7 +2184,7 @@
         </w:rPr>
         <w:t>Startanleitung</w:t>
       </w:r>
-      <w:bookmarkEnd w:id="4"/>
+      <w:bookmarkEnd w:id="3"/>
       <w:r>
         <w:br/>
       </w:r>
@@ -2230,7 +2225,7 @@
       <w:pPr>
         <w:pStyle w:val="Heading2"/>
       </w:pPr>
-      <w:bookmarkStart w:id="5" w:name="_Toc42852224"/>
+      <w:bookmarkStart w:id="4" w:name="_Toc42852224"/>
       <w:r>
         <w:t>2.3)</w:t>
       </w:r>
@@ -2238,7 +2233,7 @@
         <w:tab/>
         <w:t>Präsentation bearbeiten</w:t>
       </w:r>
-      <w:bookmarkEnd w:id="5"/>
+      <w:bookmarkEnd w:id="4"/>
     </w:p>
     <w:p>
       <w:r>
@@ -2265,7 +2260,7 @@
       <w:pPr>
         <w:pStyle w:val="Heading2"/>
       </w:pPr>
-      <w:bookmarkStart w:id="6" w:name="_Toc42852225"/>
+      <w:bookmarkStart w:id="5" w:name="_Toc42852225"/>
       <w:r>
         <w:t>2.4)</w:t>
       </w:r>
@@ -2273,7 +2268,7 @@
         <w:tab/>
         <w:t>Präsentation starten</w:t>
       </w:r>
-      <w:bookmarkEnd w:id="6"/>
+      <w:bookmarkEnd w:id="5"/>
     </w:p>
     <w:p>
       <w:r>
@@ -2298,7 +2293,7 @@
       <w:pPr>
         <w:pStyle w:val="Heading2"/>
       </w:pPr>
-      <w:bookmarkStart w:id="7" w:name="_Toc42852226"/>
+      <w:bookmarkStart w:id="6" w:name="_Toc42852226"/>
       <w:r>
         <w:lastRenderedPageBreak/>
         <w:t>2.5)</w:t>
@@ -2307,7 +2302,7 @@
         <w:tab/>
         <w:t>Präsentation beenden</w:t>
       </w:r>
-      <w:bookmarkEnd w:id="7"/>
+      <w:bookmarkEnd w:id="6"/>
     </w:p>
     <w:p>
       <w:r>
@@ -2323,11 +2318,11 @@
           <w:numId w:val="3"/>
         </w:numPr>
       </w:pPr>
-      <w:bookmarkStart w:id="8" w:name="_Toc42852227"/>
+      <w:bookmarkStart w:id="7" w:name="_Toc42852227"/>
       <w:r>
         <w:t>Technische Beschreibung</w:t>
       </w:r>
-      <w:bookmarkEnd w:id="8"/>
+      <w:bookmarkEnd w:id="7"/>
     </w:p>
     <w:p>
       <w:r>
@@ -2339,7 +2334,7 @@
       <w:pPr>
         <w:pStyle w:val="Heading2"/>
       </w:pPr>
-      <w:bookmarkStart w:id="9" w:name="_Toc42852228"/>
+      <w:bookmarkStart w:id="8" w:name="_Toc42852228"/>
       <w:r>
         <w:t>3.1)</w:t>
       </w:r>
@@ -2347,7 +2342,7 @@
         <w:tab/>
         <w:t>Serverseitiger Aufbau</w:t>
       </w:r>
-      <w:bookmarkEnd w:id="9"/>
+      <w:bookmarkEnd w:id="8"/>
     </w:p>
     <w:p>
       <w:r>
@@ -2362,7 +2357,7 @@
       <w:pPr>
         <w:pStyle w:val="Heading3"/>
       </w:pPr>
-      <w:bookmarkStart w:id="10" w:name="_Toc42852229"/>
+      <w:bookmarkStart w:id="9" w:name="_Toc42852229"/>
       <w:r>
         <w:t>3.1.1)</w:t>
       </w:r>
@@ -2376,7 +2371,7 @@
       <w:r>
         <w:t>Startup.cs</w:t>
       </w:r>
-      <w:bookmarkEnd w:id="10"/>
+      <w:bookmarkEnd w:id="9"/>
     </w:p>
     <w:p>
       <w:r>
@@ -2448,7 +2443,7 @@
       <w:pPr>
         <w:pStyle w:val="Heading3"/>
       </w:pPr>
-      <w:bookmarkStart w:id="11" w:name="_Toc42852230"/>
+      <w:bookmarkStart w:id="10" w:name="_Toc42852230"/>
       <w:r>
         <w:t>3.1.2)</w:t>
       </w:r>
@@ -2456,7 +2451,7 @@
         <w:tab/>
         <w:t>Presentation.cs</w:t>
       </w:r>
-      <w:bookmarkEnd w:id="11"/>
+      <w:bookmarkEnd w:id="10"/>
     </w:p>
     <w:p>
       <w:r>
@@ -2468,7 +2463,7 @@
       <w:pPr>
         <w:pStyle w:val="Heading3"/>
       </w:pPr>
-      <w:bookmarkStart w:id="12" w:name="_Toc42852231"/>
+      <w:bookmarkStart w:id="11" w:name="_Toc42852231"/>
       <w:r>
         <w:t>3.1.3)</w:t>
       </w:r>
@@ -2477,24 +2472,46 @@
         <w:t>PresentationFundamentals.cs</w:t>
       </w:r>
       <w:r>
-        <w:t xml:space="preserve"> &amp; </w:t>
-      </w:r>
-      <w:r>
-        <w:t>RunningPresentationFundamentals.cs</w:t>
+        <w:t xml:space="preserve"> &amp; RunningPresentationFundamentals.cs</w:t>
+      </w:r>
+      <w:bookmarkEnd w:id="11"/>
+    </w:p>
+    <w:p>
+      <w:r>
+        <w:t xml:space="preserve">PresentationFundamentals </w:t>
+      </w:r>
+      <w:r>
+        <w:t>stellt eine Präsentation dar, wie sie aus der Datenbank ersichtlich ist, dass heißt ohne Inhalt und nur mit Name, Titel und dem Ersteller.</w:t>
+      </w:r>
+    </w:p>
+    <w:p>
+      <w:r>
+        <w:t>RunningPresentationFundamentals hat einen ähnlichen Zweck, es ist jedoch wie der Name schon sagt, für aktive Präsentationen zuständig und hat daher eine ID als Attribut.</w:t>
+      </w:r>
+    </w:p>
+    <w:p/>
+    <w:p>
+      <w:pPr>
+        <w:pStyle w:val="Heading3"/>
+      </w:pPr>
+      <w:bookmarkStart w:id="12" w:name="_Toc42852232"/>
+      <w:r>
+        <w:t>3.1.4)</w:t>
+      </w:r>
+      <w:r>
+        <w:tab/>
+      </w:r>
+      <w:r>
+        <w:t>Helper.cs</w:t>
       </w:r>
       <w:bookmarkEnd w:id="12"/>
     </w:p>
     <w:p>
       <w:r>
-        <w:t xml:space="preserve">PresentationFundamentals </w:t>
-      </w:r>
-      <w:r>
-        <w:t>stellt eine Präsentation dar, wie sie aus der Datenbank ersichtlich ist, dass heißt ohne Inhalt und nur mit Name, Titel und dem Ersteller.</w:t>
-      </w:r>
-    </w:p>
-    <w:p>
-      <w:r>
-        <w:t>RunningPresentationFundamentals hat einen ähnlichen Zweck, es ist jedoch wie der Name schon sagt, für aktive Präsentationen zuständig und hat daher eine ID als Attribut.</w:t>
+        <w:t>Diese Klasse ist eine</w:t>
+      </w:r>
+      <w:r>
+        <w:t xml:space="preserve"> Hilfsklasse, welche praktische Funktionalitäten, hauptsächlich im Bezug auf die Verarbeitung der hochgeladenen Bilder, enthält.</w:t>
       </w:r>
     </w:p>
     <w:p/>
@@ -2502,24 +2519,17 @@
       <w:pPr>
         <w:pStyle w:val="Heading3"/>
       </w:pPr>
-      <w:bookmarkStart w:id="13" w:name="_Toc42852232"/>
-      <w:r>
-        <w:t>3.1.4)</w:t>
+      <w:r>
+        <w:t>3.1.5)</w:t>
       </w:r>
       <w:r>
         <w:tab/>
-      </w:r>
-      <w:r>
-        <w:t>Helper.cs</w:t>
-      </w:r>
-      <w:bookmarkEnd w:id="13"/>
-    </w:p>
-    <w:p>
-      <w:r>
-        <w:t>Diese Klasse ist eine</w:t>
-      </w:r>
-      <w:r>
-        <w:t xml:space="preserve"> Hilfsklasse, welche praktische Funktionalitäten, hauptsächlich im Bezug auf die Verarbeitung der hochgeladenen Bilder, enthält.</w:t>
+        <w:t>DbConnectionString.cs</w:t>
+      </w:r>
+    </w:p>
+    <w:p>
+      <w:r>
+        <w:t>Enthält die Informationen für die Verbindung mit der Datenbank.</w:t>
       </w:r>
     </w:p>
     <w:p/>
@@ -2527,7 +2537,7 @@
       <w:pPr>
         <w:pStyle w:val="Heading2"/>
       </w:pPr>
-      <w:bookmarkStart w:id="14" w:name="_Toc42852233"/>
+      <w:bookmarkStart w:id="13" w:name="_Toc42852233"/>
       <w:r>
         <w:t>3.2)</w:t>
       </w:r>
@@ -2535,9 +2545,243 @@
         <w:tab/>
         <w:t>Services</w:t>
       </w:r>
+      <w:bookmarkEnd w:id="13"/>
+    </w:p>
+    <w:p>
+      <w:r>
+        <w:t>Die Services sin wie schon zuvor beschrieben Dependency Injections, welche unterschiedliche Aufgaben erfüllen.</w:t>
+      </w:r>
+    </w:p>
+    <w:p/>
+    <w:p>
+      <w:pPr>
+        <w:pStyle w:val="Heading3"/>
+      </w:pPr>
+      <w:r>
+        <w:t>3.2.1)</w:t>
+      </w:r>
+      <w:r>
+        <w:tab/>
+        <w:t>StorageService.cs</w:t>
+      </w:r>
+    </w:p>
+    <w:p>
+      <w:r>
+        <w:t>Der StorageService ist eine simple Implementierung eines Dictionarys, welche zur Speicherung der Präsentationen.</w:t>
+      </w:r>
+    </w:p>
+    <w:p/>
+    <w:p>
+      <w:pPr>
+        <w:pStyle w:val="Heading3"/>
+      </w:pPr>
+      <w:r>
+        <w:lastRenderedPageBreak/>
+        <w:t>3.2.2)</w:t>
+      </w:r>
+      <w:r>
+        <w:tab/>
+        <w:t>PresentationsService.cs</w:t>
+      </w:r>
+    </w:p>
+    <w:p>
+      <w:r>
+        <w:t>Dieser Service ist für die Bereitstellung der Präsentationen zuständig. Er bietet verschiedene Methoden, um Präsentationen abzurufen, zu starten und zu beenden. Die meisten dieser Methoden greifen auf die Klassen Presentations.cs oder PresentationFundamentals.cs zu, um die Präsentationen bereitzustellen.</w:t>
+      </w:r>
+    </w:p>
+    <w:p/>
+    <w:p>
+      <w:pPr>
+        <w:pStyle w:val="Heading3"/>
+      </w:pPr>
+      <w:r>
+        <w:t>3.2.3)</w:t>
+      </w:r>
+      <w:r>
+        <w:tab/>
+        <w:t>PresentationDataService.cs</w:t>
+      </w:r>
+    </w:p>
+    <w:p>
+      <w:r>
+        <w:t>PresentationDataService stellt die Schnittstelle zur Datebank dar. Hier werden die Präsentationen aus der Datembank geladen und den anderen Services bereitgestellt. Weiters werden auch neue Präsentationen in der Datenbank gespeichert.</w:t>
+      </w:r>
+    </w:p>
+    <w:p/>
+    <w:p>
+      <w:pPr>
+        <w:pStyle w:val="Heading3"/>
+      </w:pPr>
+      <w:r>
+        <w:t>3.2.4)</w:t>
+      </w:r>
+      <w:r>
+        <w:tab/>
+        <w:t>GroupManager.cs</w:t>
+      </w:r>
+    </w:p>
+    <w:p>
+      <w:r>
+        <w:t xml:space="preserve">GroupManager hat, im Gegensatz zu den anderen Services, nichts mit den Präsentationen zu tun. Er ist für die seperaten „Räume“, in denen die Präsentationen abgehalten werden, verantwortlich. </w:t>
+      </w:r>
+      <w:r>
+        <w:t xml:space="preserve"> Diese Funktionalität wird von SignalR bereitgestellt.</w:t>
+      </w:r>
+    </w:p>
+    <w:p/>
+    <w:p>
+      <w:pPr>
+        <w:pStyle w:val="Heading2"/>
+      </w:pPr>
+      <w:r>
+        <w:t>3.3)</w:t>
+      </w:r>
+      <w:r>
+        <w:tab/>
+        <w:t>Models</w:t>
+      </w:r>
+    </w:p>
+    <w:p>
+      <w:r>
+        <w:t>Models sind die Darstellungen der Daten aus der Datenbank. Sie representieren die Tabellen in der Datenbank und sind für den einfachen Zugriff notwendig.</w:t>
+      </w:r>
+    </w:p>
+    <w:p/>
+    <w:p>
+      <w:pPr>
+        <w:pStyle w:val="Heading3"/>
+      </w:pPr>
+      <w:r>
+        <w:t>3.3.1)</w:t>
+      </w:r>
+      <w:r>
+        <w:tab/>
+        <w:t>PresentationData.cs</w:t>
+      </w:r>
+    </w:p>
+    <w:p>
+      <w:r>
+        <w:t>Dieses Model stellt eine Präsentation dar, wie sie in der Datenbank gespeichert wird.</w:t>
+      </w:r>
+    </w:p>
+    <w:p/>
+    <w:p>
+      <w:pPr>
+        <w:pStyle w:val="Heading3"/>
+      </w:pPr>
+      <w:r>
+        <w:t>3.3.2)</w:t>
+      </w:r>
+      <w:r>
+        <w:tab/>
+        <w:t>Users.cs</w:t>
+      </w:r>
+    </w:p>
+    <w:p>
+      <w:r>
+        <w:t>Users stellt einen Benutzer, also jemanden, der Präsentationen anlegt, dar.</w:t>
+      </w:r>
+    </w:p>
+    <w:p/>
+    <w:p>
+      <w:pPr>
+        <w:pStyle w:val="Heading2"/>
+      </w:pPr>
+      <w:r>
+        <w:lastRenderedPageBreak/>
+        <w:t>3.4)</w:t>
+      </w:r>
+      <w:r>
+        <w:tab/>
+        <w:t>Hubs</w:t>
+      </w:r>
+    </w:p>
+    <w:p>
+      <w:pPr>
+        <w:pStyle w:val="Heading3"/>
+      </w:pPr>
+      <w:r>
+        <w:t>3.4.1)</w:t>
+      </w:r>
+      <w:r>
+        <w:tab/>
+        <w:t>PresentationsHub.cs</w:t>
+      </w:r>
+    </w:p>
+    <w:p>
+      <w:r>
+        <w:t xml:space="preserve">Das Hub ist das Herzstück der Verbindung zwischen Server und Client, es stellt </w:t>
+      </w:r>
+      <w:r>
+        <w:t>jene Methoden zur Verfügung, welche der Client über die Websocket-Verbindung aufrufen kann. Diese Funktionalität ist ein grundlegender Teil von SignalR.</w:t>
+      </w:r>
+    </w:p>
+    <w:p>
+      <w:r>
+        <w:t>Die bereitgestellten Methoden sind für alle „Aktionen“ verantwortlich, die der Benutzer machen kann. Dazu gehören zum Beispiel das Setzten des Titels/Namen/Präsentationsmodus oder der Notizen. Auch das Wechseln zwischen den Folien wird hier geregelt.</w:t>
+      </w:r>
+    </w:p>
+    <w:p>
+      <w:r>
+        <w:t>Kurz zusammengefasst kann der Client alle Methoden, welche im Hub als „public“ deklariert sind, aufrufen.</w:t>
+      </w:r>
+    </w:p>
+    <w:p/>
+    <w:p>
+      <w:pPr>
+        <w:pStyle w:val="Heading2"/>
+      </w:pPr>
+      <w:r>
+        <w:t>3.5)</w:t>
+      </w:r>
+      <w:r>
+        <w:tab/>
+        <w:t>Data</w:t>
+      </w:r>
+    </w:p>
+    <w:p>
+      <w:r>
+        <w:t>In diesem Ordner befindet sich nur der WebPresenterContext, welcher für die Abfrage der Daen über die Models zuständig ist. Er bietet eine einheitliche Schnittstelle für den Zugriff auf die Präsentationen und bedient sich dabei der Klassen PresentationData und Users.</w:t>
+      </w:r>
+    </w:p>
+    <w:p/>
+    <w:p>
+      <w:pPr>
+        <w:pStyle w:val="Heading2"/>
+      </w:pPr>
+      <w:r>
+        <w:t>3.6)</w:t>
+      </w:r>
+      <w:r>
+        <w:tab/>
+        <w:t>Controllers</w:t>
+      </w:r>
+    </w:p>
+    <w:p>
+      <w:r>
+        <w:t>Die Controller stellen API Schnittstellen dar und sind für die Datenübertragung zum Client verantwortlich. Dies ist nicht zu verwechseln mit dem Hub, welcher für „Aktionen“, also zum Beispiel das Ändern der Folie, zuständig ist. Controller sind für die Übertragung von zum Beispiel den Bildern de Folie zum Client verantwortlich.</w:t>
+      </w:r>
+    </w:p>
+    <w:p>
+      <w:r>
+        <w:t>Ihr Aufbau ist recht simpel, in eckigen Klammern steht vor der Funktion die http-Methode, auf welche die jeweilige Funktion reagiert. In runden Klammern steht danach noch gegebenenfalls der Pfad, auf welchem die Schnittstelle erreichbar ist. Danach folgt die Funktion, welche die Daten zurückliefert oder empfängt.</w:t>
+      </w:r>
+    </w:p>
+    <w:p/>
+    <w:p>
+      <w:pPr>
+        <w:pStyle w:val="Heading3"/>
+      </w:pPr>
+      <w:bookmarkStart w:id="14" w:name="_GoBack"/>
+      <w:r>
+        <w:t>3.6.1)</w:t>
+      </w:r>
+      <w:r>
+        <w:tab/>
+        <w:t>PresentationsController.cs</w:t>
+      </w:r>
       <w:bookmarkEnd w:id="14"/>
     </w:p>
-    <w:p/>
     <w:sectPr>
       <w:headerReference w:type="default" r:id="rId12"/>
       <w:footerReference w:type="default" r:id="rId13"/>
@@ -4930,12 +5174,129 @@
 </file>
 
 <file path=customXml/item2.xml><?xml version="1.0" encoding="utf-8"?>
-<?mso-contentType ?>
-<FormTemplates xmlns="http://schemas.microsoft.com/sharepoint/v3/contenttype/forms">
-  <Display>DocumentLibraryForm</Display>
-  <Edit>AssetEditForm</Edit>
-  <New>DocumentLibraryForm</New>
-</FormTemplates>
+<p:properties xmlns:p="http://schemas.microsoft.com/office/2006/metadata/properties" xmlns:xsi="http://www.w3.org/2001/XMLSchema-instance" xmlns:pc="http://schemas.microsoft.com/office/infopath/2007/PartnerControls">
+  <documentManagement>
+    <APDescription xmlns="4873beb7-5857-4685-be1f-d57550cc96cc" xsi:nil="true"/>
+    <AssetExpire xmlns="4873beb7-5857-4685-be1f-d57550cc96cc">2029-01-01T08:00:00+00:00</AssetExpire>
+    <CampaignTagsTaxHTField0 xmlns="4873beb7-5857-4685-be1f-d57550cc96cc">
+      <Terms xmlns="http://schemas.microsoft.com/office/infopath/2007/PartnerControls"/>
+    </CampaignTagsTaxHTField0>
+    <IntlLangReviewDate xmlns="4873beb7-5857-4685-be1f-d57550cc96cc" xsi:nil="true"/>
+    <TPFriendlyName xmlns="4873beb7-5857-4685-be1f-d57550cc96cc" xsi:nil="true"/>
+    <IntlLangReview xmlns="4873beb7-5857-4685-be1f-d57550cc96cc">false</IntlLangReview>
+    <LocLastLocAttemptVersionLookup xmlns="4873beb7-5857-4685-be1f-d57550cc96cc">856579</LocLastLocAttemptVersionLookup>
+    <PolicheckWords xmlns="4873beb7-5857-4685-be1f-d57550cc96cc" xsi:nil="true"/>
+    <SubmitterId xmlns="4873beb7-5857-4685-be1f-d57550cc96cc" xsi:nil="true"/>
+    <AcquiredFrom xmlns="4873beb7-5857-4685-be1f-d57550cc96cc">Internal MS</AcquiredFrom>
+    <EditorialStatus xmlns="4873beb7-5857-4685-be1f-d57550cc96cc">Complete</EditorialStatus>
+    <Markets xmlns="4873beb7-5857-4685-be1f-d57550cc96cc"/>
+    <OriginAsset xmlns="4873beb7-5857-4685-be1f-d57550cc96cc" xsi:nil="true"/>
+    <AssetStart xmlns="4873beb7-5857-4685-be1f-d57550cc96cc">2012-09-19T07:40:00+00:00</AssetStart>
+    <FriendlyTitle xmlns="4873beb7-5857-4685-be1f-d57550cc96cc" xsi:nil="true"/>
+    <MarketSpecific xmlns="4873beb7-5857-4685-be1f-d57550cc96cc">false</MarketSpecific>
+    <TPNamespace xmlns="4873beb7-5857-4685-be1f-d57550cc96cc" xsi:nil="true"/>
+    <PublishStatusLookup xmlns="4873beb7-5857-4685-be1f-d57550cc96cc">
+      <Value>1622608</Value>
+    </PublishStatusLookup>
+    <APAuthor xmlns="4873beb7-5857-4685-be1f-d57550cc96cc">
+      <UserInfo>
+        <DisplayName>REDMOND\v-aptall</DisplayName>
+        <AccountId>2566</AccountId>
+        <AccountType/>
+      </UserInfo>
+    </APAuthor>
+    <TPCommandLine xmlns="4873beb7-5857-4685-be1f-d57550cc96cc" xsi:nil="true"/>
+    <IntlLangReviewer xmlns="4873beb7-5857-4685-be1f-d57550cc96cc" xsi:nil="true"/>
+    <OpenTemplate xmlns="4873beb7-5857-4685-be1f-d57550cc96cc">true</OpenTemplate>
+    <CSXSubmissionDate xmlns="4873beb7-5857-4685-be1f-d57550cc96cc" xsi:nil="true"/>
+    <TaxCatchAll xmlns="4873beb7-5857-4685-be1f-d57550cc96cc"/>
+    <Manager xmlns="4873beb7-5857-4685-be1f-d57550cc96cc" xsi:nil="true"/>
+    <NumericId xmlns="4873beb7-5857-4685-be1f-d57550cc96cc" xsi:nil="true"/>
+    <ParentAssetId xmlns="4873beb7-5857-4685-be1f-d57550cc96cc" xsi:nil="true"/>
+    <OriginalSourceMarket xmlns="4873beb7-5857-4685-be1f-d57550cc96cc" xsi:nil="true"/>
+    <ApprovalStatus xmlns="4873beb7-5857-4685-be1f-d57550cc96cc">InProgress</ApprovalStatus>
+    <TPComponent xmlns="4873beb7-5857-4685-be1f-d57550cc96cc" xsi:nil="true"/>
+    <EditorialTags xmlns="4873beb7-5857-4685-be1f-d57550cc96cc" xsi:nil="true"/>
+    <TPExecutable xmlns="4873beb7-5857-4685-be1f-d57550cc96cc" xsi:nil="true"/>
+    <TPLaunchHelpLink xmlns="4873beb7-5857-4685-be1f-d57550cc96cc" xsi:nil="true"/>
+    <LocComments xmlns="4873beb7-5857-4685-be1f-d57550cc96cc" xsi:nil="true"/>
+    <LocRecommendedHandoff xmlns="4873beb7-5857-4685-be1f-d57550cc96cc" xsi:nil="true"/>
+    <SourceTitle xmlns="4873beb7-5857-4685-be1f-d57550cc96cc" xsi:nil="true"/>
+    <CSXUpdate xmlns="4873beb7-5857-4685-be1f-d57550cc96cc">false</CSXUpdate>
+    <IntlLocPriority xmlns="4873beb7-5857-4685-be1f-d57550cc96cc" xsi:nil="true"/>
+    <UAProjectedTotalWords xmlns="4873beb7-5857-4685-be1f-d57550cc96cc" xsi:nil="true"/>
+    <AssetType xmlns="4873beb7-5857-4685-be1f-d57550cc96cc">TP</AssetType>
+    <MachineTranslated xmlns="4873beb7-5857-4685-be1f-d57550cc96cc">false</MachineTranslated>
+    <OutputCachingOn xmlns="4873beb7-5857-4685-be1f-d57550cc96cc">false</OutputCachingOn>
+    <TemplateStatus xmlns="4873beb7-5857-4685-be1f-d57550cc96cc">Complete</TemplateStatus>
+    <IsSearchable xmlns="4873beb7-5857-4685-be1f-d57550cc96cc">true</IsSearchable>
+    <ContentItem xmlns="4873beb7-5857-4685-be1f-d57550cc96cc" xsi:nil="true"/>
+    <HandoffToMSDN xmlns="4873beb7-5857-4685-be1f-d57550cc96cc" xsi:nil="true"/>
+    <ShowIn xmlns="4873beb7-5857-4685-be1f-d57550cc96cc">Show everywhere</ShowIn>
+    <ThumbnailAssetId xmlns="4873beb7-5857-4685-be1f-d57550cc96cc" xsi:nil="true"/>
+    <UALocComments xmlns="4873beb7-5857-4685-be1f-d57550cc96cc" xsi:nil="true"/>
+    <UALocRecommendation xmlns="4873beb7-5857-4685-be1f-d57550cc96cc">Localize</UALocRecommendation>
+    <LastModifiedDateTime xmlns="4873beb7-5857-4685-be1f-d57550cc96cc" xsi:nil="true"/>
+    <LegacyData xmlns="4873beb7-5857-4685-be1f-d57550cc96cc" xsi:nil="true"/>
+    <LocManualTestRequired xmlns="4873beb7-5857-4685-be1f-d57550cc96cc">false</LocManualTestRequired>
+    <LocMarketGroupTiers2 xmlns="4873beb7-5857-4685-be1f-d57550cc96cc" xsi:nil="true"/>
+    <ClipArtFilename xmlns="4873beb7-5857-4685-be1f-d57550cc96cc" xsi:nil="true"/>
+    <TPApplication xmlns="4873beb7-5857-4685-be1f-d57550cc96cc" xsi:nil="true"/>
+    <CSXHash xmlns="4873beb7-5857-4685-be1f-d57550cc96cc" xsi:nil="true"/>
+    <DirectSourceMarket xmlns="4873beb7-5857-4685-be1f-d57550cc96cc" xsi:nil="true"/>
+    <PrimaryImageGen xmlns="4873beb7-5857-4685-be1f-d57550cc96cc">true</PrimaryImageGen>
+    <PlannedPubDate xmlns="4873beb7-5857-4685-be1f-d57550cc96cc" xsi:nil="true"/>
+    <CSXSubmissionMarket xmlns="4873beb7-5857-4685-be1f-d57550cc96cc" xsi:nil="true"/>
+    <Downloads xmlns="4873beb7-5857-4685-be1f-d57550cc96cc">0</Downloads>
+    <ArtSampleDocs xmlns="4873beb7-5857-4685-be1f-d57550cc96cc" xsi:nil="true"/>
+    <TrustLevel xmlns="4873beb7-5857-4685-be1f-d57550cc96cc">1 Microsoft Managed Content</TrustLevel>
+    <BlockPublish xmlns="4873beb7-5857-4685-be1f-d57550cc96cc">false</BlockPublish>
+    <TPLaunchHelpLinkType xmlns="4873beb7-5857-4685-be1f-d57550cc96cc">Template</TPLaunchHelpLinkType>
+    <LocalizationTagsTaxHTField0 xmlns="4873beb7-5857-4685-be1f-d57550cc96cc">
+      <Terms xmlns="http://schemas.microsoft.com/office/infopath/2007/PartnerControls"/>
+    </LocalizationTagsTaxHTField0>
+    <BusinessGroup xmlns="4873beb7-5857-4685-be1f-d57550cc96cc" xsi:nil="true"/>
+    <Providers xmlns="4873beb7-5857-4685-be1f-d57550cc96cc" xsi:nil="true"/>
+    <TemplateTemplateType xmlns="4873beb7-5857-4685-be1f-d57550cc96cc">Word Document Template</TemplateTemplateType>
+    <TimesCloned xmlns="4873beb7-5857-4685-be1f-d57550cc96cc" xsi:nil="true"/>
+    <TPAppVersion xmlns="4873beb7-5857-4685-be1f-d57550cc96cc" xsi:nil="true"/>
+    <VoteCount xmlns="4873beb7-5857-4685-be1f-d57550cc96cc" xsi:nil="true"/>
+    <AverageRating xmlns="4873beb7-5857-4685-be1f-d57550cc96cc" xsi:nil="true"/>
+    <FeatureTagsTaxHTField0 xmlns="4873beb7-5857-4685-be1f-d57550cc96cc">
+      <Terms xmlns="http://schemas.microsoft.com/office/infopath/2007/PartnerControls"/>
+    </FeatureTagsTaxHTField0>
+    <Provider xmlns="4873beb7-5857-4685-be1f-d57550cc96cc" xsi:nil="true"/>
+    <UACurrentWords xmlns="4873beb7-5857-4685-be1f-d57550cc96cc" xsi:nil="true"/>
+    <AssetId xmlns="4873beb7-5857-4685-be1f-d57550cc96cc">TP103457710</AssetId>
+    <TPClientViewer xmlns="4873beb7-5857-4685-be1f-d57550cc96cc" xsi:nil="true"/>
+    <DSATActionTaken xmlns="4873beb7-5857-4685-be1f-d57550cc96cc" xsi:nil="true"/>
+    <APEditor xmlns="4873beb7-5857-4685-be1f-d57550cc96cc">
+      <UserInfo>
+        <DisplayName/>
+        <AccountId xsi:nil="true"/>
+        <AccountType/>
+      </UserInfo>
+    </APEditor>
+    <TPInstallLocation xmlns="4873beb7-5857-4685-be1f-d57550cc96cc" xsi:nil="true"/>
+    <OOCacheId xmlns="4873beb7-5857-4685-be1f-d57550cc96cc" xsi:nil="true"/>
+    <IsDeleted xmlns="4873beb7-5857-4685-be1f-d57550cc96cc">false</IsDeleted>
+    <PublishTargets xmlns="4873beb7-5857-4685-be1f-d57550cc96cc">OfficeOnlineVNext</PublishTargets>
+    <ApprovalLog xmlns="4873beb7-5857-4685-be1f-d57550cc96cc" xsi:nil="true"/>
+    <BugNumber xmlns="4873beb7-5857-4685-be1f-d57550cc96cc" xsi:nil="true"/>
+    <CrawlForDependencies xmlns="4873beb7-5857-4685-be1f-d57550cc96cc">false</CrawlForDependencies>
+    <InternalTagsTaxHTField0 xmlns="4873beb7-5857-4685-be1f-d57550cc96cc">
+      <Terms xmlns="http://schemas.microsoft.com/office/infopath/2007/PartnerControls"/>
+    </InternalTagsTaxHTField0>
+    <LastHandOff xmlns="4873beb7-5857-4685-be1f-d57550cc96cc" xsi:nil="true"/>
+    <Milestone xmlns="4873beb7-5857-4685-be1f-d57550cc96cc" xsi:nil="true"/>
+    <OriginalRelease xmlns="4873beb7-5857-4685-be1f-d57550cc96cc">15</OriginalRelease>
+    <RecommendationsModifier xmlns="4873beb7-5857-4685-be1f-d57550cc96cc" xsi:nil="true"/>
+    <ScenarioTagsTaxHTField0 xmlns="4873beb7-5857-4685-be1f-d57550cc96cc">
+      <Terms xmlns="http://schemas.microsoft.com/office/infopath/2007/PartnerControls"/>
+    </ScenarioTagsTaxHTField0>
+    <UANotes xmlns="4873beb7-5857-4685-be1f-d57550cc96cc" xsi:nil="true"/>
+  </documentManagement>
+</p:properties>
 </file>
 
 <file path=customXml/item3.xml><?xml version="1.0" encoding="utf-8"?>
@@ -5979,129 +6340,12 @@
 </file>
 
 <file path=customXml/item4.xml><?xml version="1.0" encoding="utf-8"?>
-<p:properties xmlns:p="http://schemas.microsoft.com/office/2006/metadata/properties" xmlns:xsi="http://www.w3.org/2001/XMLSchema-instance" xmlns:pc="http://schemas.microsoft.com/office/infopath/2007/PartnerControls">
-  <documentManagement>
-    <APDescription xmlns="4873beb7-5857-4685-be1f-d57550cc96cc" xsi:nil="true"/>
-    <AssetExpire xmlns="4873beb7-5857-4685-be1f-d57550cc96cc">2029-01-01T08:00:00+00:00</AssetExpire>
-    <CampaignTagsTaxHTField0 xmlns="4873beb7-5857-4685-be1f-d57550cc96cc">
-      <Terms xmlns="http://schemas.microsoft.com/office/infopath/2007/PartnerControls"/>
-    </CampaignTagsTaxHTField0>
-    <IntlLangReviewDate xmlns="4873beb7-5857-4685-be1f-d57550cc96cc" xsi:nil="true"/>
-    <TPFriendlyName xmlns="4873beb7-5857-4685-be1f-d57550cc96cc" xsi:nil="true"/>
-    <IntlLangReview xmlns="4873beb7-5857-4685-be1f-d57550cc96cc">false</IntlLangReview>
-    <LocLastLocAttemptVersionLookup xmlns="4873beb7-5857-4685-be1f-d57550cc96cc">856579</LocLastLocAttemptVersionLookup>
-    <PolicheckWords xmlns="4873beb7-5857-4685-be1f-d57550cc96cc" xsi:nil="true"/>
-    <SubmitterId xmlns="4873beb7-5857-4685-be1f-d57550cc96cc" xsi:nil="true"/>
-    <AcquiredFrom xmlns="4873beb7-5857-4685-be1f-d57550cc96cc">Internal MS</AcquiredFrom>
-    <EditorialStatus xmlns="4873beb7-5857-4685-be1f-d57550cc96cc">Complete</EditorialStatus>
-    <Markets xmlns="4873beb7-5857-4685-be1f-d57550cc96cc"/>
-    <OriginAsset xmlns="4873beb7-5857-4685-be1f-d57550cc96cc" xsi:nil="true"/>
-    <AssetStart xmlns="4873beb7-5857-4685-be1f-d57550cc96cc">2012-09-19T07:40:00+00:00</AssetStart>
-    <FriendlyTitle xmlns="4873beb7-5857-4685-be1f-d57550cc96cc" xsi:nil="true"/>
-    <MarketSpecific xmlns="4873beb7-5857-4685-be1f-d57550cc96cc">false</MarketSpecific>
-    <TPNamespace xmlns="4873beb7-5857-4685-be1f-d57550cc96cc" xsi:nil="true"/>
-    <PublishStatusLookup xmlns="4873beb7-5857-4685-be1f-d57550cc96cc">
-      <Value>1622608</Value>
-    </PublishStatusLookup>
-    <APAuthor xmlns="4873beb7-5857-4685-be1f-d57550cc96cc">
-      <UserInfo>
-        <DisplayName>REDMOND\v-aptall</DisplayName>
-        <AccountId>2566</AccountId>
-        <AccountType/>
-      </UserInfo>
-    </APAuthor>
-    <TPCommandLine xmlns="4873beb7-5857-4685-be1f-d57550cc96cc" xsi:nil="true"/>
-    <IntlLangReviewer xmlns="4873beb7-5857-4685-be1f-d57550cc96cc" xsi:nil="true"/>
-    <OpenTemplate xmlns="4873beb7-5857-4685-be1f-d57550cc96cc">true</OpenTemplate>
-    <CSXSubmissionDate xmlns="4873beb7-5857-4685-be1f-d57550cc96cc" xsi:nil="true"/>
-    <TaxCatchAll xmlns="4873beb7-5857-4685-be1f-d57550cc96cc"/>
-    <Manager xmlns="4873beb7-5857-4685-be1f-d57550cc96cc" xsi:nil="true"/>
-    <NumericId xmlns="4873beb7-5857-4685-be1f-d57550cc96cc" xsi:nil="true"/>
-    <ParentAssetId xmlns="4873beb7-5857-4685-be1f-d57550cc96cc" xsi:nil="true"/>
-    <OriginalSourceMarket xmlns="4873beb7-5857-4685-be1f-d57550cc96cc" xsi:nil="true"/>
-    <ApprovalStatus xmlns="4873beb7-5857-4685-be1f-d57550cc96cc">InProgress</ApprovalStatus>
-    <TPComponent xmlns="4873beb7-5857-4685-be1f-d57550cc96cc" xsi:nil="true"/>
-    <EditorialTags xmlns="4873beb7-5857-4685-be1f-d57550cc96cc" xsi:nil="true"/>
-    <TPExecutable xmlns="4873beb7-5857-4685-be1f-d57550cc96cc" xsi:nil="true"/>
-    <TPLaunchHelpLink xmlns="4873beb7-5857-4685-be1f-d57550cc96cc" xsi:nil="true"/>
-    <LocComments xmlns="4873beb7-5857-4685-be1f-d57550cc96cc" xsi:nil="true"/>
-    <LocRecommendedHandoff xmlns="4873beb7-5857-4685-be1f-d57550cc96cc" xsi:nil="true"/>
-    <SourceTitle xmlns="4873beb7-5857-4685-be1f-d57550cc96cc" xsi:nil="true"/>
-    <CSXUpdate xmlns="4873beb7-5857-4685-be1f-d57550cc96cc">false</CSXUpdate>
-    <IntlLocPriority xmlns="4873beb7-5857-4685-be1f-d57550cc96cc" xsi:nil="true"/>
-    <UAProjectedTotalWords xmlns="4873beb7-5857-4685-be1f-d57550cc96cc" xsi:nil="true"/>
-    <AssetType xmlns="4873beb7-5857-4685-be1f-d57550cc96cc">TP</AssetType>
-    <MachineTranslated xmlns="4873beb7-5857-4685-be1f-d57550cc96cc">false</MachineTranslated>
-    <OutputCachingOn xmlns="4873beb7-5857-4685-be1f-d57550cc96cc">false</OutputCachingOn>
-    <TemplateStatus xmlns="4873beb7-5857-4685-be1f-d57550cc96cc">Complete</TemplateStatus>
-    <IsSearchable xmlns="4873beb7-5857-4685-be1f-d57550cc96cc">true</IsSearchable>
-    <ContentItem xmlns="4873beb7-5857-4685-be1f-d57550cc96cc" xsi:nil="true"/>
-    <HandoffToMSDN xmlns="4873beb7-5857-4685-be1f-d57550cc96cc" xsi:nil="true"/>
-    <ShowIn xmlns="4873beb7-5857-4685-be1f-d57550cc96cc">Show everywhere</ShowIn>
-    <ThumbnailAssetId xmlns="4873beb7-5857-4685-be1f-d57550cc96cc" xsi:nil="true"/>
-    <UALocComments xmlns="4873beb7-5857-4685-be1f-d57550cc96cc" xsi:nil="true"/>
-    <UALocRecommendation xmlns="4873beb7-5857-4685-be1f-d57550cc96cc">Localize</UALocRecommendation>
-    <LastModifiedDateTime xmlns="4873beb7-5857-4685-be1f-d57550cc96cc" xsi:nil="true"/>
-    <LegacyData xmlns="4873beb7-5857-4685-be1f-d57550cc96cc" xsi:nil="true"/>
-    <LocManualTestRequired xmlns="4873beb7-5857-4685-be1f-d57550cc96cc">false</LocManualTestRequired>
-    <LocMarketGroupTiers2 xmlns="4873beb7-5857-4685-be1f-d57550cc96cc" xsi:nil="true"/>
-    <ClipArtFilename xmlns="4873beb7-5857-4685-be1f-d57550cc96cc" xsi:nil="true"/>
-    <TPApplication xmlns="4873beb7-5857-4685-be1f-d57550cc96cc" xsi:nil="true"/>
-    <CSXHash xmlns="4873beb7-5857-4685-be1f-d57550cc96cc" xsi:nil="true"/>
-    <DirectSourceMarket xmlns="4873beb7-5857-4685-be1f-d57550cc96cc" xsi:nil="true"/>
-    <PrimaryImageGen xmlns="4873beb7-5857-4685-be1f-d57550cc96cc">true</PrimaryImageGen>
-    <PlannedPubDate xmlns="4873beb7-5857-4685-be1f-d57550cc96cc" xsi:nil="true"/>
-    <CSXSubmissionMarket xmlns="4873beb7-5857-4685-be1f-d57550cc96cc" xsi:nil="true"/>
-    <Downloads xmlns="4873beb7-5857-4685-be1f-d57550cc96cc">0</Downloads>
-    <ArtSampleDocs xmlns="4873beb7-5857-4685-be1f-d57550cc96cc" xsi:nil="true"/>
-    <TrustLevel xmlns="4873beb7-5857-4685-be1f-d57550cc96cc">1 Microsoft Managed Content</TrustLevel>
-    <BlockPublish xmlns="4873beb7-5857-4685-be1f-d57550cc96cc">false</BlockPublish>
-    <TPLaunchHelpLinkType xmlns="4873beb7-5857-4685-be1f-d57550cc96cc">Template</TPLaunchHelpLinkType>
-    <LocalizationTagsTaxHTField0 xmlns="4873beb7-5857-4685-be1f-d57550cc96cc">
-      <Terms xmlns="http://schemas.microsoft.com/office/infopath/2007/PartnerControls"/>
-    </LocalizationTagsTaxHTField0>
-    <BusinessGroup xmlns="4873beb7-5857-4685-be1f-d57550cc96cc" xsi:nil="true"/>
-    <Providers xmlns="4873beb7-5857-4685-be1f-d57550cc96cc" xsi:nil="true"/>
-    <TemplateTemplateType xmlns="4873beb7-5857-4685-be1f-d57550cc96cc">Word Document Template</TemplateTemplateType>
-    <TimesCloned xmlns="4873beb7-5857-4685-be1f-d57550cc96cc" xsi:nil="true"/>
-    <TPAppVersion xmlns="4873beb7-5857-4685-be1f-d57550cc96cc" xsi:nil="true"/>
-    <VoteCount xmlns="4873beb7-5857-4685-be1f-d57550cc96cc" xsi:nil="true"/>
-    <AverageRating xmlns="4873beb7-5857-4685-be1f-d57550cc96cc" xsi:nil="true"/>
-    <FeatureTagsTaxHTField0 xmlns="4873beb7-5857-4685-be1f-d57550cc96cc">
-      <Terms xmlns="http://schemas.microsoft.com/office/infopath/2007/PartnerControls"/>
-    </FeatureTagsTaxHTField0>
-    <Provider xmlns="4873beb7-5857-4685-be1f-d57550cc96cc" xsi:nil="true"/>
-    <UACurrentWords xmlns="4873beb7-5857-4685-be1f-d57550cc96cc" xsi:nil="true"/>
-    <AssetId xmlns="4873beb7-5857-4685-be1f-d57550cc96cc">TP103457710</AssetId>
-    <TPClientViewer xmlns="4873beb7-5857-4685-be1f-d57550cc96cc" xsi:nil="true"/>
-    <DSATActionTaken xmlns="4873beb7-5857-4685-be1f-d57550cc96cc" xsi:nil="true"/>
-    <APEditor xmlns="4873beb7-5857-4685-be1f-d57550cc96cc">
-      <UserInfo>
-        <DisplayName/>
-        <AccountId xsi:nil="true"/>
-        <AccountType/>
-      </UserInfo>
-    </APEditor>
-    <TPInstallLocation xmlns="4873beb7-5857-4685-be1f-d57550cc96cc" xsi:nil="true"/>
-    <OOCacheId xmlns="4873beb7-5857-4685-be1f-d57550cc96cc" xsi:nil="true"/>
-    <IsDeleted xmlns="4873beb7-5857-4685-be1f-d57550cc96cc">false</IsDeleted>
-    <PublishTargets xmlns="4873beb7-5857-4685-be1f-d57550cc96cc">OfficeOnlineVNext</PublishTargets>
-    <ApprovalLog xmlns="4873beb7-5857-4685-be1f-d57550cc96cc" xsi:nil="true"/>
-    <BugNumber xmlns="4873beb7-5857-4685-be1f-d57550cc96cc" xsi:nil="true"/>
-    <CrawlForDependencies xmlns="4873beb7-5857-4685-be1f-d57550cc96cc">false</CrawlForDependencies>
-    <InternalTagsTaxHTField0 xmlns="4873beb7-5857-4685-be1f-d57550cc96cc">
-      <Terms xmlns="http://schemas.microsoft.com/office/infopath/2007/PartnerControls"/>
-    </InternalTagsTaxHTField0>
-    <LastHandOff xmlns="4873beb7-5857-4685-be1f-d57550cc96cc" xsi:nil="true"/>
-    <Milestone xmlns="4873beb7-5857-4685-be1f-d57550cc96cc" xsi:nil="true"/>
-    <OriginalRelease xmlns="4873beb7-5857-4685-be1f-d57550cc96cc">15</OriginalRelease>
-    <RecommendationsModifier xmlns="4873beb7-5857-4685-be1f-d57550cc96cc" xsi:nil="true"/>
-    <ScenarioTagsTaxHTField0 xmlns="4873beb7-5857-4685-be1f-d57550cc96cc">
-      <Terms xmlns="http://schemas.microsoft.com/office/infopath/2007/PartnerControls"/>
-    </ScenarioTagsTaxHTField0>
-    <UANotes xmlns="4873beb7-5857-4685-be1f-d57550cc96cc" xsi:nil="true"/>
-  </documentManagement>
-</p:properties>
+<?mso-contentType ?>
+<FormTemplates xmlns="http://schemas.microsoft.com/sharepoint/v3/contenttype/forms">
+  <Display>DocumentLibraryForm</Display>
+  <Edit>AssetEditForm</Edit>
+  <New>DocumentLibraryForm</New>
+</FormTemplates>
 </file>
 
 <file path=customXml/item5.xml><?xml version="1.0" encoding="utf-8"?>
@@ -6117,9 +6361,11 @@
 </file>
 
 <file path=customXml/itemProps2.xml><?xml version="1.0" encoding="utf-8"?>
-<ds:datastoreItem xmlns:ds="http://schemas.openxmlformats.org/officeDocument/2006/customXml" ds:itemID="{F8D527A9-858A-4DE6-85D1-2C4E15415FCB}">
+<ds:datastoreItem xmlns:ds="http://schemas.openxmlformats.org/officeDocument/2006/customXml" ds:itemID="{093EA450-910F-4BBA-835D-7FBC950A68AA}">
   <ds:schemaRefs>
-    <ds:schemaRef ds:uri="http://schemas.microsoft.com/sharepoint/v3/contenttype/forms"/>
+    <ds:schemaRef ds:uri="http://schemas.microsoft.com/office/2006/metadata/properties"/>
+    <ds:schemaRef ds:uri="http://schemas.microsoft.com/office/infopath/2007/PartnerControls"/>
+    <ds:schemaRef ds:uri="4873beb7-5857-4685-be1f-d57550cc96cc"/>
   </ds:schemaRefs>
 </ds:datastoreItem>
 </file>
@@ -6143,17 +6389,15 @@
 </file>
 
 <file path=customXml/itemProps4.xml><?xml version="1.0" encoding="utf-8"?>
-<ds:datastoreItem xmlns:ds="http://schemas.openxmlformats.org/officeDocument/2006/customXml" ds:itemID="{093EA450-910F-4BBA-835D-7FBC950A68AA}">
+<ds:datastoreItem xmlns:ds="http://schemas.openxmlformats.org/officeDocument/2006/customXml" ds:itemID="{F8D527A9-858A-4DE6-85D1-2C4E15415FCB}">
   <ds:schemaRefs>
-    <ds:schemaRef ds:uri="http://schemas.microsoft.com/office/2006/metadata/properties"/>
-    <ds:schemaRef ds:uri="http://schemas.microsoft.com/office/infopath/2007/PartnerControls"/>
-    <ds:schemaRef ds:uri="4873beb7-5857-4685-be1f-d57550cc96cc"/>
+    <ds:schemaRef ds:uri="http://schemas.microsoft.com/sharepoint/v3/contenttype/forms"/>
   </ds:schemaRefs>
 </ds:datastoreItem>
 </file>
 
 <file path=customXml/itemProps5.xml><?xml version="1.0" encoding="utf-8"?>
-<ds:datastoreItem xmlns:ds="http://schemas.openxmlformats.org/officeDocument/2006/customXml" ds:itemID="{2C1DAFFE-688F-453E-A820-F04DBFBBFD4C}">
+<ds:datastoreItem xmlns:ds="http://schemas.openxmlformats.org/officeDocument/2006/customXml" ds:itemID="{6501F5CA-3C99-4807-B27D-B0ADFABC20E0}">
   <ds:schemaRefs>
     <ds:schemaRef ds:uri="http://schemas.openxmlformats.org/officeDocument/2006/bibliography"/>
   </ds:schemaRefs>

--- a/documentation/description/Beschreibung.docx
+++ b/documentation/description/Beschreibung.docx
@@ -1,70 +1,231 @@
 
 <file path=word/document.xml><?xml version="1.0" encoding="utf-8"?>
-<w:document xmlns:wpc="http://schemas.microsoft.com/office/word/2010/wordprocessingCanvas" xmlns:cx="http://schemas.microsoft.com/office/drawing/2014/chartex" xmlns:cx1="http://schemas.microsoft.com/office/drawing/2015/9/8/chartex" xmlns:cx2="http://schemas.microsoft.com/office/drawing/2015/10/21/chartex" xmlns:cx3="http://schemas.microsoft.com/office/drawing/2016/5/9/chartex" xmlns:cx4="http://schemas.microsoft.com/office/drawing/2016/5/10/chartex" xmlns:cx5="http://schemas.microsoft.com/office/drawing/2016/5/11/chartex" xmlns:cx6="http://schemas.microsoft.com/office/drawing/2016/5/12/chartex" xmlns:cx7="http://schemas.microsoft.com/office/drawing/2016/5/13/chartex" xmlns:cx8="http://schemas.microsoft.com/office/drawing/2016/5/14/chartex" xmlns:mc="http://schemas.openxmlformats.org/markup-compatibility/2006" xmlns:aink="http://schemas.microsoft.com/office/drawing/2016/ink" xmlns:am3d="http://schemas.microsoft.com/office/drawing/2017/model3d" xmlns:o="urn:schemas-microsoft-com:office:office" xmlns:r="http://schemas.openxmlformats.org/officeDocument/2006/relationships" xmlns:m="http://schemas.openxmlformats.org/officeDocument/2006/math" xmlns:v="urn:schemas-microsoft-com:vml" xmlns:wp14="http://schemas.microsoft.com/office/word/2010/wordprocessingDrawing" xmlns:wp="http://schemas.openxmlformats.org/drawingml/2006/wordprocessingDrawing" xmlns:w10="urn:schemas-microsoft-com:office:word" xmlns:w="http://schemas.openxmlformats.org/wordprocessingml/2006/main" xmlns:w14="http://schemas.microsoft.com/office/word/2010/wordml" xmlns:w15="http://schemas.microsoft.com/office/word/2012/wordml" xmlns:w16cid="http://schemas.microsoft.com/office/word/2016/wordml/cid" xmlns:w16se="http://schemas.microsoft.com/office/word/2015/wordml/symex" xmlns:wpg="http://schemas.microsoft.com/office/word/2010/wordprocessingGroup" xmlns:wpi="http://schemas.microsoft.com/office/word/2010/wordprocessingInk" xmlns:wne="http://schemas.microsoft.com/office/word/2006/wordml" xmlns:wps="http://schemas.microsoft.com/office/word/2010/wordprocessingShape" mc:Ignorable="w14 w15 w16se w16cid wp14">
+<w:document xmlns:o="urn:schemas-microsoft-com:office:office" xmlns:r="http://schemas.openxmlformats.org/officeDocument/2006/relationships" xmlns:v="urn:schemas-microsoft-com:vml" xmlns:w="http://schemas.openxmlformats.org/wordprocessingml/2006/main" xmlns:w10="urn:schemas-microsoft-com:office:word" xmlns:wp="http://schemas.openxmlformats.org/drawingml/2006/wordprocessingDrawing" xmlns:wps="http://schemas.microsoft.com/office/word/2010/wordprocessingShape" xmlns:wpg="http://schemas.microsoft.com/office/word/2010/wordprocessingGroup" xmlns:mc="http://schemas.openxmlformats.org/markup-compatibility/2006" xmlns:wp14="http://schemas.microsoft.com/office/word/2010/wordprocessingDrawing" xmlns:w14="http://schemas.microsoft.com/office/word/2010/wordml" mc:Ignorable="w14 wp14">
   <w:body>
     <w:sdt>
       <w:sdtPr>
-        <w:rPr>
-          <w:rFonts w:asciiTheme="majorHAnsi" w:eastAsiaTheme="majorEastAsia" w:hAnsiTheme="majorHAnsi" w:cstheme="majorBidi"/>
-          <w:color w:val="B01513" w:themeColor="accent1"/>
-          <w:kern w:val="28"/>
-          <w:sz w:val="72"/>
-          <w:szCs w:val="72"/>
-        </w:rPr>
-        <w:id w:val="-2025311826"/>
         <w:docPartObj>
           <w:docPartGallery w:val="Cover Pages"/>
-          <w:docPartUnique/>
+          <w:docPartUnique w:val="true"/>
         </w:docPartObj>
+        <w:id w:val="280756960"/>
       </w:sdtPr>
-      <w:sdtEndPr/>
       <w:sdtContent>
-        <w:p/>
-        <w:p/>
-        <w:p/>
+        <w:p>
+          <w:pPr>
+            <w:pStyle w:val="Normal"/>
+            <w:rPr/>
+          </w:pPr>
+          <w:r>
+            <w:rPr/>
+          </w:r>
+        </w:p>
+        <w:p>
+          <w:pPr>
+            <w:pStyle w:val="Normal"/>
+            <w:rPr/>
+          </w:pPr>
+          <w:r>
+            <w:rPr/>
+          </w:r>
+        </w:p>
+        <w:p>
+          <w:pPr>
+            <w:pStyle w:val="Normal"/>
+            <w:rPr/>
+          </w:pPr>
+          <w:r>
+            <w:rPr/>
+          </w:r>
+        </w:p>
         <w:p>
           <w:pPr>
             <w:pStyle w:val="Title"/>
+            <w:rPr/>
           </w:pPr>
           <w:r>
-            <w:rPr>
-              <w:noProof/>
-              <w:sz w:val="144"/>
-              <w:szCs w:val="144"/>
-            </w:rPr>
             <mc:AlternateContent>
               <mc:Choice Requires="wps">
                 <w:drawing>
-                  <wp:anchor distT="0" distB="0" distL="114300" distR="114300" simplePos="0" relativeHeight="251662336" behindDoc="0" locked="0" layoutInCell="1" allowOverlap="1" wp14:anchorId="50A960F6" wp14:editId="0CF9AB37">
+                  <wp:anchor behindDoc="0" distT="0" distB="0" distL="0" distR="0" simplePos="0" locked="0" layoutInCell="1" allowOverlap="1" relativeHeight="9" wp14:anchorId="22753DC7">
+                    <wp:simplePos x="0" y="0"/>
+                    <wp:positionH relativeFrom="margin">
+                      <wp:align>right</wp:align>
+                    </wp:positionH>
+                    <wp:positionV relativeFrom="page">
+                      <wp:posOffset>245745</wp:posOffset>
+                    </wp:positionV>
+                    <wp:extent cx="617220" cy="1085850"/>
+                    <wp:effectExtent l="0" t="0" r="0" b="5080"/>
+                    <wp:wrapNone/>
+                    <wp:docPr id="1" name="Rectangle 130"/>
+                    <a:graphic xmlns:a="http://schemas.openxmlformats.org/drawingml/2006/main">
+                      <a:graphicData uri="http://schemas.microsoft.com/office/word/2010/wordprocessingShape">
+                        <wps:wsp>
+                          <wps:cNvSpPr/>
+                          <wps:spPr>
+                            <a:xfrm>
+                              <a:off x="0" y="0"/>
+                              <a:ext cx="616680" cy="1085040"/>
+                            </a:xfrm>
+                            <a:prstGeom prst="rect">
+                              <a:avLst/>
+                            </a:prstGeom>
+                            <a:ln>
+                              <a:noFill/>
+                            </a:ln>
+                          </wps:spPr>
+                          <wps:style>
+                            <a:lnRef idx="2">
+                              <a:schemeClr val="accent1">
+                                <a:shade val="50000"/>
+                              </a:schemeClr>
+                            </a:lnRef>
+                            <a:fillRef idx="1">
+                              <a:schemeClr val="accent1"/>
+                            </a:fillRef>
+                            <a:effectRef idx="0">
+                              <a:schemeClr val="accent1"/>
+                            </a:effectRef>
+                            <a:fontRef idx="minor"/>
+                          </wps:style>
+                          <wps:txbx>
+                            <w:txbxContent>
+                              <w:p>
+                                <w:pPr>
+                                  <w:pStyle w:val="NoSpacing"/>
+                                  <w:jc w:val="right"/>
+                                  <w:rPr>
+                                    <w:color w:val="FFFFFF"/>
+                                  </w:rPr>
+                                </w:pPr>
+                                <w:r>
+                                  <w:rPr>
+                                    <w:color w:val="FFFFFF"/>
+                                  </w:rPr>
+                                </w:r>
+                                <w:sdt>
+                                  <w:sdtPr>
+                                    <w:alias w:val="Year"/>
+                                    <w:date w:fullDate="2020-06-09T00:00:00Z">
+                                      <w:dateFormat w:val="yyyy"/>
+                                      <w:lid w:val="en-US"/>
+                                      <w:storeMappedDataAs w:val="dateTime"/>
+                                      <w:calendar w:val="gregorian"/>
+                                    </w:date>
+                                  </w:sdtPr>
+                                  <w:sdtContent>
+                                    <w:r>
+                                      <w:rPr>
+                                        <w:lang w:val="en-US"/>
+                                        <w:color w:val="FFFFFF" w:themeColor="background1"/>
+                                        <w:sz w:val="24"/>
+                                        <w:szCs w:val="24"/>
+                                      </w:rPr>
+                                      <w:t>2020</w:t>
+                                    </w:r>
+                                  </w:sdtContent>
+                                </w:sdt>
+                              </w:p>
+                            </w:txbxContent>
+                          </wps:txbx>
+                          <wps:bodyPr lIns="45720" rIns="45720" anchor="b">
+                            <a:prstTxWarp prst="textNoShape"/>
+                            <a:noAutofit/>
+                          </wps:bodyPr>
+                        </wps:wsp>
+                      </a:graphicData>
+                    </a:graphic>
+                    <wp14:sizeRelH relativeFrom="page">
+                      <wp14:pctWidth>8000</wp14:pctWidth>
+                    </wp14:sizeRelH>
+                    <wp14:sizeRelV relativeFrom="page">
+                      <wp14:pctHeight>10000</wp14:pctHeight>
+                    </wp14:sizeRelV>
+                  </wp:anchor>
+                </w:drawing>
+              </mc:Choice>
+              <mc:Fallback>
+                <w:pict>
+                  <v:rect id="shape_0" ID="Rectangle 130" fillcolor="#b01513" stroked="f" style="position:absolute;margin-left:402.7pt;margin-top:19.35pt;width:48.5pt;height:85.4pt;mso-position-horizontal:right;mso-position-horizontal-relative:margin;mso-position-vertical-relative:page" wp14:anchorId="22753DC7">
+                    <w10:wrap type="none"/>
+                    <v:fill o:detectmouseclick="t" type="solid" color2="#4feaec"/>
+                    <v:stroke color="#3465a4" weight="19080" joinstyle="round" endcap="round"/>
+                    <v:textbox>
+                      <w:txbxContent>
+                        <w:p>
+                          <w:pPr>
+                            <w:pStyle w:val="NoSpacing"/>
+                            <w:jc w:val="right"/>
+                            <w:rPr>
+                              <w:color w:val="FFFFFF"/>
+                            </w:rPr>
+                          </w:pPr>
+                          <w:r>
+                            <w:rPr>
+                              <w:color w:val="FFFFFF"/>
+                            </w:rPr>
+                          </w:r>
+                          <w:sdt>
+                            <w:sdtPr>
+                              <w:alias w:val="Year"/>
+                              <w:date w:fullDate="2020-06-09T00:00:00Z">
+                                <w:dateFormat w:val="yyyy"/>
+                                <w:lid w:val="en-US"/>
+                                <w:storeMappedDataAs w:val="dateTime"/>
+                                <w:calendar w:val="gregorian"/>
+                              </w:date>
+                            </w:sdtPr>
+                            <w:sdtContent>
+                              <w:r>
+                                <w:rPr>
+                                  <w:lang w:val="en-US"/>
+                                  <w:color w:val="FFFFFF" w:themeColor="background1"/>
+                                  <w:sz w:val="24"/>
+                                  <w:szCs w:val="24"/>
+                                </w:rPr>
+                                <w:t>2020</w:t>
+                              </w:r>
+                            </w:sdtContent>
+                          </w:sdt>
+                        </w:p>
+                      </w:txbxContent>
+                    </v:textbox>
+                  </v:rect>
+                </w:pict>
+              </mc:Fallback>
+            </mc:AlternateContent>
+            <mc:AlternateContent>
+              <mc:Choice Requires="wps">
+                <w:drawing>
+                  <wp:anchor behindDoc="0" distT="0" distB="0" distL="114300" distR="114300" simplePos="0" locked="0" layoutInCell="1" allowOverlap="1" relativeHeight="10" wp14:anchorId="612A1B65">
                     <wp:simplePos x="0" y="0"/>
                     <wp:positionH relativeFrom="page">
                       <wp:align>center</wp:align>
                     </wp:positionH>
-                    <wp:positionV relativeFrom="margin">
-                      <wp:align>bottom</wp:align>
+                    <wp:positionV relativeFrom="page">
+                      <wp:posOffset>8446770</wp:posOffset>
                     </wp:positionV>
-                    <wp:extent cx="5753100" cy="146304"/>
-                    <wp:effectExtent l="0" t="0" r="0" b="5715"/>
+                    <wp:extent cx="6590665" cy="434975"/>
+                    <wp:effectExtent l="0" t="0" r="0" b="7620"/>
                     <wp:wrapSquare wrapText="bothSides"/>
-                    <wp:docPr id="128" name="Text Box 128"/>
-                    <wp:cNvGraphicFramePr/>
+                    <wp:docPr id="3" name="Text Box 129"/>
                     <a:graphic xmlns:a="http://schemas.openxmlformats.org/drawingml/2006/main">
                       <a:graphicData uri="http://schemas.microsoft.com/office/word/2010/wordprocessingShape">
                         <wps:wsp>
-                          <wps:cNvSpPr txBox="1"/>
+                          <wps:cNvSpPr/>
                           <wps:spPr>
                             <a:xfrm>
                               <a:off x="0" y="0"/>
-                              <a:ext cx="5753100" cy="146304"/>
+                              <a:ext cx="6590160" cy="434520"/>
                             </a:xfrm>
                             <a:prstGeom prst="rect">
                               <a:avLst/>
                             </a:prstGeom>
                             <a:noFill/>
-                            <a:ln w="6350">
+                            <a:ln w="6480">
                               <a:noFill/>
                             </a:ln>
-                            <a:effectLst/>
                           </wps:spPr>
                           <wps:style>
                             <a:lnRef idx="0">
@@ -76,36 +237,230 @@
                             <a:effectRef idx="0">
                               <a:schemeClr val="accent1"/>
                             </a:effectRef>
-                            <a:fontRef idx="minor">
-                              <a:schemeClr val="dk1"/>
-                            </a:fontRef>
+                            <a:fontRef idx="minor"/>
                           </wps:style>
                           <wps:txbx>
                             <w:txbxContent>
                               <w:p>
                                 <w:pPr>
                                   <w:pStyle w:val="NoSpacing"/>
+                                  <w:spacing w:before="40" w:after="40"/>
                                   <w:rPr>
-                                    <w:color w:val="7F7F7F" w:themeColor="text1" w:themeTint="80"/>
-                                    <w:sz w:val="18"/>
-                                    <w:szCs w:val="18"/>
+                                    <w:caps/>
+                                    <w:color w:val="B01513" w:themeColor="accent1"/>
+                                    <w:sz w:val="28"/>
+                                    <w:szCs w:val="28"/>
+                                    <w:lang w:val="en-GB"/>
                                   </w:rPr>
                                 </w:pPr>
                                 <w:sdt>
                                   <w:sdtPr>
-                                    <w:rPr>
-                                      <w:caps/>
-                                      <w:color w:val="7F7F7F" w:themeColor="text1" w:themeTint="80"/>
-                                      <w:sz w:val="18"/>
-                                      <w:szCs w:val="18"/>
-                                    </w:rPr>
+                                    <w:alias w:val="Subtitle"/>
+                                  </w:sdtPr>
+                                  <w:sdtContent>
+                                    <w:r>
+                                      <w:rPr>
+                                        <w:caps/>
+                                        <w:color w:val="B01513" w:themeColor="accent1"/>
+                                        <w:sz w:val="28"/>
+                                        <w:szCs w:val="28"/>
+                                        <w:lang w:val="en-GB"/>
+                                      </w:rPr>
+                                      <w:t>An ap</w:t>
+                                    </w:r>
+                                    <w:r>
+                                      <w:rPr>
+                                        <w:caps/>
+                                        <w:color w:val="B01513" w:themeColor="accent1"/>
+                                        <w:sz w:val="28"/>
+                                        <w:szCs w:val="28"/>
+                                        <w:lang w:val="en-GB"/>
+                                      </w:rPr>
+                                      <w:t>p for giving online presentations</w:t>
+                                    </w:r>
+                                  </w:sdtContent>
+                                </w:sdt>
+                              </w:p>
+                              <w:sdt>
+                                <w:sdtPr>
+                                  <w:text/>
+                                  <w:id w:val="965923311"/>
+                                  <w:dataBinding w:prefixMappings="xmlns:ns0='http://purl.org/dc/elements/1.1/' xmlns:ns1='http://schemas.openxmlformats.org/package/2006/metadata/core-properties' " w:xpath="/ns1:coreProperties[1]/ns0:creator[1]" w:storeItemID="{6C3C8BC8-F283-45AE-878A-BAB7291924A1}"/>
+                                  <w:alias w:val="Author"/>
+                                </w:sdtPr>
+                                <w:sdtContent>
+                                  <w:p>
+                                    <w:pPr>
+                                      <w:pStyle w:val="NoSpacing"/>
+                                      <w:spacing w:before="40" w:after="40"/>
+                                      <w:rPr/>
+                                    </w:pPr>
+                                    <w:r>
+                                      <w:rPr>
+                                        <w:caps/>
+                                        <w:color w:val="54849A" w:themeColor="accent5"/>
+                                        <w:sz w:val="24"/>
+                                        <w:szCs w:val="24"/>
+                                        <w:lang w:val="en-GB"/>
+                                      </w:rPr>
+                                      <w:t>Sebastian Grman, Florian Schwarzl</w:t>
+                                    </w:r>
+                                  </w:p>
+                                </w:sdtContent>
+                              </w:sdt>
+                            </w:txbxContent>
+                          </wps:txbx>
+                          <wps:bodyPr lIns="914400" rIns="1097280" tIns="0" bIns="0">
+                            <a:prstTxWarp prst="textNoShape"/>
+                            <a:spAutoFit/>
+                          </wps:bodyPr>
+                        </wps:wsp>
+                      </a:graphicData>
+                    </a:graphic>
+                    <wp14:sizeRelH relativeFrom="margin">
+                      <wp14:pctWidth>115000</wp14:pctWidth>
+                    </wp14:sizeRelH>
+                  </wp:anchor>
+                </w:drawing>
+              </mc:Choice>
+              <mc:Fallback>
+                <w:pict>
+                  <v:rect id="shape_0" ID="Text Box 129" stroked="f" style="position:absolute;margin-left:38.2pt;margin-top:665.1pt;width:518.85pt;height:34.15pt;mso-position-horizontal:center;mso-position-horizontal-relative:page;mso-position-vertical-relative:page" wp14:anchorId="612A1B65">
+                    <w10:wrap type="square"/>
+                    <v:fill o:detectmouseclick="t" on="false"/>
+                    <v:stroke color="#3465a4" weight="6480" joinstyle="round" endcap="flat"/>
+                    <v:textbox>
+                      <w:txbxContent>
+                        <w:p>
+                          <w:pPr>
+                            <w:pStyle w:val="NoSpacing"/>
+                            <w:spacing w:before="40" w:after="40"/>
+                            <w:rPr>
+                              <w:caps/>
+                              <w:color w:val="B01513" w:themeColor="accent1"/>
+                              <w:sz w:val="28"/>
+                              <w:szCs w:val="28"/>
+                              <w:lang w:val="en-GB"/>
+                            </w:rPr>
+                          </w:pPr>
+                          <w:sdt>
+                            <w:sdtPr>
+                              <w:text/>
+                              <w:dataBinding w:prefixMappings="xmlns:ns0='http://purl.org/dc/elements/1.1/' xmlns:ns1='http://schemas.openxmlformats.org/package/2006/metadata/core-properties' " w:xpath="/ns1:coreProperties[1]/ns0:subject[1]" w:storeItemID="{6C3C8BC8-F283-45AE-878A-BAB7291924A1}"/>
+                              <w:alias w:val="Subtitle"/>
+                            </w:sdtPr>
+                            <w:sdtContent>
+                              <w:r>
+                                <w:rPr>
+                                  <w:caps/>
+                                  <w:color w:val="B01513" w:themeColor="accent1"/>
+                                  <w:sz w:val="28"/>
+                                  <w:szCs w:val="28"/>
+                                  <w:lang w:val="en-GB"/>
+                                </w:rPr>
+                                <w:t>An ap</w:t>
+                              </w:r>
+                              <w:r>
+                                <w:rPr>
+                                  <w:caps/>
+                                  <w:color w:val="B01513" w:themeColor="accent1"/>
+                                  <w:sz w:val="28"/>
+                                  <w:szCs w:val="28"/>
+                                  <w:lang w:val="en-GB"/>
+                                </w:rPr>
+                                <w:t>p for giving online presentations</w:t>
+                              </w:r>
+                            </w:sdtContent>
+                          </w:sdt>
+                        </w:p>
+                        <w:sdt>
+                          <w:sdtPr>
+                            <w:text/>
+                            <w:id w:val="1599704029"/>
+                            <w:dataBinding w:prefixMappings="xmlns:ns0='http://purl.org/dc/elements/1.1/' xmlns:ns1='http://schemas.openxmlformats.org/package/2006/metadata/core-properties' " w:xpath="/ns1:coreProperties[1]/ns0:creator[1]" w:storeItemID="{6C3C8BC8-F283-45AE-878A-BAB7291924A1}"/>
+                            <w:alias w:val="Author"/>
+                          </w:sdtPr>
+                          <w:sdtContent>
+                            <w:p>
+                              <w:pPr>
+                                <w:pStyle w:val="NoSpacing"/>
+                                <w:spacing w:before="40" w:after="40"/>
+                                <w:rPr/>
+                              </w:pPr>
+                              <w:r>
+                                <w:rPr>
+                                  <w:caps/>
+                                  <w:color w:val="54849A" w:themeColor="accent5"/>
+                                  <w:sz w:val="24"/>
+                                  <w:szCs w:val="24"/>
+                                  <w:lang w:val="en-GB"/>
+                                </w:rPr>
+                                <w:t>Sebastian Grman, Florian Schwarzl</w:t>
+                              </w:r>
+                            </w:p>
+                          </w:sdtContent>
+                        </w:sdt>
+                      </w:txbxContent>
+                    </v:textbox>
+                  </v:rect>
+                </w:pict>
+              </mc:Fallback>
+            </mc:AlternateContent>
+            <mc:AlternateContent>
+              <mc:Choice Requires="wps">
+                <w:drawing>
+                  <wp:anchor behindDoc="0" distT="0" distB="0" distL="114300" distR="114300" simplePos="0" locked="0" layoutInCell="1" allowOverlap="1" relativeHeight="11" wp14:anchorId="50A960F6">
+                    <wp:simplePos x="0" y="0"/>
+                    <wp:positionH relativeFrom="page">
+                      <wp:align>center</wp:align>
+                    </wp:positionH>
+                    <wp:positionV relativeFrom="margin">
+                      <wp:align>bottom</wp:align>
+                    </wp:positionV>
+                    <wp:extent cx="6590665" cy="132715"/>
+                    <wp:effectExtent l="0" t="0" r="0" b="5715"/>
+                    <wp:wrapSquare wrapText="bothSides"/>
+                    <wp:docPr id="5" name="Text Box 128"/>
+                    <a:graphic xmlns:a="http://schemas.openxmlformats.org/drawingml/2006/main">
+                      <a:graphicData uri="http://schemas.microsoft.com/office/word/2010/wordprocessingShape">
+                        <wps:wsp>
+                          <wps:cNvSpPr/>
+                          <wps:spPr>
+                            <a:xfrm>
+                              <a:off x="0" y="0"/>
+                              <a:ext cx="6590160" cy="132120"/>
+                            </a:xfrm>
+                            <a:prstGeom prst="rect">
+                              <a:avLst/>
+                            </a:prstGeom>
+                            <a:noFill/>
+                            <a:ln w="6480">
+                              <a:noFill/>
+                            </a:ln>
+                          </wps:spPr>
+                          <wps:style>
+                            <a:lnRef idx="0">
+                              <a:schemeClr val="accent1"/>
+                            </a:lnRef>
+                            <a:fillRef idx="0">
+                              <a:schemeClr val="accent1"/>
+                            </a:fillRef>
+                            <a:effectRef idx="0">
+                              <a:schemeClr val="accent1"/>
+                            </a:effectRef>
+                            <a:fontRef idx="minor"/>
+                          </wps:style>
+                          <wps:txbx>
+                            <w:txbxContent>
+                              <w:p>
+                                <w:pPr>
+                                  <w:pStyle w:val="NoSpacing"/>
+                                  <w:rPr/>
+                                </w:pPr>
+                                <w:sdt>
+                                  <w:sdtPr>
                                     <w:alias w:val="Company"/>
-                                    <w:tag w:val=""/>
-                                    <w:id w:val="-1880927279"/>
-                                    <w:dataBinding w:prefixMappings="xmlns:ns0='http://schemas.openxmlformats.org/officeDocument/2006/extended-properties' " w:xpath="/ns0:Properties[1]/ns0:Company[1]" w:storeItemID="{6668398D-A668-4E3E-A5EB-62B293D839F1}"/>
-                                    <w:text/>
                                   </w:sdtPr>
-                                  <w:sdtEndPr/>
                                   <w:sdtContent>
                                     <w:r>
                                       <w:rPr>
@@ -137,18 +492,8 @@
                                 </w:r>
                                 <w:sdt>
                                   <w:sdtPr>
-                                    <w:rPr>
-                                      <w:color w:val="7F7F7F" w:themeColor="text1" w:themeTint="80"/>
-                                      <w:sz w:val="18"/>
-                                      <w:szCs w:val="18"/>
-                                    </w:rPr>
                                     <w:alias w:val="Address"/>
-                                    <w:tag w:val=""/>
-                                    <w:id w:val="-1023088507"/>
-                                    <w:dataBinding w:prefixMappings="xmlns:ns0='http://schemas.microsoft.com/office/2006/coverPageProps' " w:xpath="/ns0:CoverPageProperties[1]/ns0:CompanyAddress[1]" w:storeItemID="{55AF091B-3C7A-41E3-B477-F2FDAA23CFDA}"/>
-                                    <w:text/>
                                   </w:sdtPr>
-                                  <w:sdtEndPr/>
                                   <w:sdtContent>
                                     <w:r>
                                       <w:rPr>
@@ -163,57 +508,38 @@
                               </w:p>
                             </w:txbxContent>
                           </wps:txbx>
-                          <wps:bodyPr rot="0" spcFirstLastPara="0" vertOverflow="overflow" horzOverflow="overflow" vert="horz" wrap="square" lIns="914400" tIns="0" rIns="1097280" bIns="0" numCol="1" spcCol="0" rtlCol="0" fromWordArt="0" anchor="b" anchorCtr="0" forceAA="0" compatLnSpc="1">
-                            <a:prstTxWarp prst="textNoShape">
-                              <a:avLst/>
-                            </a:prstTxWarp>
+                          <wps:bodyPr lIns="914400" rIns="1097280" tIns="0" bIns="0" anchor="b">
+                            <a:prstTxWarp prst="textNoShape"/>
                             <a:spAutoFit/>
                           </wps:bodyPr>
                         </wps:wsp>
                       </a:graphicData>
                     </a:graphic>
                     <wp14:sizeRelH relativeFrom="margin">
-                      <wp14:pctWidth>115400</wp14:pctWidth>
+                      <wp14:pctWidth>115000</wp14:pctWidth>
                     </wp14:sizeRelH>
-                    <wp14:sizeRelV relativeFrom="margin">
-                      <wp14:pctHeight>0</wp14:pctHeight>
-                    </wp14:sizeRelV>
                   </wp:anchor>
                 </w:drawing>
               </mc:Choice>
               <mc:Fallback>
                 <w:pict>
-                  <v:shapetype w14:anchorId="50A960F6" id="_x0000_t202" coordsize="21600,21600" o:spt="202" path="m,l,21600r21600,l21600,xe">
-                    <v:stroke joinstyle="miter"/>
-                    <v:path gradientshapeok="t" o:connecttype="rect"/>
-                  </v:shapetype>
-                  <v:shape id="Text Box 128" o:spid="_x0000_s1026" type="#_x0000_t202" style="position:absolute;margin-left:0;margin-top:0;width:453pt;height:11.5pt;z-index:251662336;visibility:visible;mso-wrap-style:square;mso-width-percent:1154;mso-height-percent:0;mso-wrap-distance-left:9pt;mso-wrap-distance-top:0;mso-wrap-distance-right:9pt;mso-wrap-distance-bottom:0;mso-position-horizontal:center;mso-position-horizontal-relative:page;mso-position-vertical:bottom;mso-position-vertical-relative:margin;mso-width-percent:1154;mso-height-percent:0;mso-width-relative:margin;mso-height-relative:margin;v-text-anchor:bottom" o:gfxdata="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" filled="f" stroked="f" strokeweight=".5pt">
-                    <v:textbox style="mso-fit-shape-to-text:t" inset="1in,0,86.4pt,0">
+                  <v:rect id="shape_0" ID="Text Box 128" stroked="f" style="position:absolute;margin-left:38.2pt;margin-top:687pt;width:518.85pt;height:10.35pt;mso-position-horizontal:center;mso-position-horizontal-relative:page;mso-position-vertical:bottom;mso-position-vertical-relative:margin" wp14:anchorId="50A960F6">
+                    <w10:wrap type="square"/>
+                    <v:fill o:detectmouseclick="t" on="false"/>
+                    <v:stroke color="#3465a4" weight="6480" joinstyle="round" endcap="flat"/>
+                    <v:textbox>
                       <w:txbxContent>
                         <w:p>
                           <w:pPr>
                             <w:pStyle w:val="NoSpacing"/>
-                            <w:rPr>
-                              <w:color w:val="7F7F7F" w:themeColor="text1" w:themeTint="80"/>
-                              <w:sz w:val="18"/>
-                              <w:szCs w:val="18"/>
-                            </w:rPr>
+                            <w:rPr/>
                           </w:pPr>
                           <w:sdt>
                             <w:sdtPr>
-                              <w:rPr>
-                                <w:caps/>
-                                <w:color w:val="7F7F7F" w:themeColor="text1" w:themeTint="80"/>
-                                <w:sz w:val="18"/>
-                                <w:szCs w:val="18"/>
-                              </w:rPr>
+                              <w:text/>
+                              <w:dataBinding w:prefixMappings="xmlns:ns0='http://schemas.openxmlformats.org/officeDocument/2006/extended-properties' " w:xpath="/ns0:Properties[1]/ns0:Company[1]" w:storeItemID="{6668398D-A668-4E3E-A5EB-62B293D839F1}"/>
                               <w:alias w:val="Company"/>
-                              <w:tag w:val=""/>
-                              <w:id w:val="-1880927279"/>
-                              <w:dataBinding w:prefixMappings="xmlns:ns0='http://schemas.openxmlformats.org/officeDocument/2006/extended-properties' " w:xpath="/ns0:Properties[1]/ns0:Company[1]" w:storeItemID="{6668398D-A668-4E3E-A5EB-62B293D839F1}"/>
-                              <w:text/>
                             </w:sdtPr>
-                            <w:sdtEndPr/>
                             <w:sdtContent>
                               <w:r>
                                 <w:rPr>
@@ -245,18 +571,10 @@
                           </w:r>
                           <w:sdt>
                             <w:sdtPr>
-                              <w:rPr>
-                                <w:color w:val="7F7F7F" w:themeColor="text1" w:themeTint="80"/>
-                                <w:sz w:val="18"/>
-                                <w:szCs w:val="18"/>
-                              </w:rPr>
+                              <w:text/>
+                              <w:dataBinding w:prefixMappings="xmlns:ns0='http://schemas.microsoft.com/office/2006/coverPageProps' " w:xpath="/ns0:CoverPageProperties[1]/ns0:CompanyAddress[1]" w:storeItemID="{55AF091B-3C7A-41E3-B477-F2FDAA23CFDA}"/>
                               <w:alias w:val="Address"/>
-                              <w:tag w:val=""/>
-                              <w:id w:val="-1023088507"/>
-                              <w:dataBinding w:prefixMappings="xmlns:ns0='http://schemas.microsoft.com/office/2006/coverPageProps' " w:xpath="/ns0:CoverPageProperties[1]/ns0:CompanyAddress[1]" w:storeItemID="{55AF091B-3C7A-41E3-B477-F2FDAA23CFDA}"/>
-                              <w:text/>
                             </w:sdtPr>
-                            <w:sdtEndPr/>
                             <w:sdtContent>
                               <w:r>
                                 <w:rPr>
@@ -271,561 +589,6 @@
                         </w:p>
                       </w:txbxContent>
                     </v:textbox>
-                    <w10:wrap type="square" anchorx="page" anchory="margin"/>
-                  </v:shape>
-                </w:pict>
-              </mc:Fallback>
-            </mc:AlternateContent>
-          </w:r>
-          <w:r>
-            <w:rPr>
-              <w:noProof/>
-              <w:sz w:val="144"/>
-              <w:szCs w:val="144"/>
-            </w:rPr>
-            <mc:AlternateContent>
-              <mc:Choice Requires="wps">
-                <w:drawing>
-                  <wp:anchor distT="0" distB="0" distL="114300" distR="114300" simplePos="0" relativeHeight="251661312" behindDoc="0" locked="0" layoutInCell="1" allowOverlap="1" wp14:anchorId="612A1B65" wp14:editId="2769D74C">
-                    <wp:simplePos x="0" y="0"/>
-                    <wp:positionH relativeFrom="page">
-                      <wp:align>center</wp:align>
-                    </wp:positionH>
-                    <mc:AlternateContent>
-                      <mc:Choice Requires="wp14">
-                        <wp:positionV relativeFrom="page">
-                          <wp14:pctPosVOffset>79000</wp14:pctPosVOffset>
-                        </wp:positionV>
-                      </mc:Choice>
-                      <mc:Fallback>
-                        <wp:positionV relativeFrom="page">
-                          <wp:posOffset>8446770</wp:posOffset>
-                        </wp:positionV>
-                      </mc:Fallback>
-                    </mc:AlternateContent>
-                    <wp:extent cx="5753100" cy="484632"/>
-                    <wp:effectExtent l="0" t="0" r="0" b="7620"/>
-                    <wp:wrapSquare wrapText="bothSides"/>
-                    <wp:docPr id="129" name="Text Box 129"/>
-                    <wp:cNvGraphicFramePr/>
-                    <a:graphic xmlns:a="http://schemas.openxmlformats.org/drawingml/2006/main">
-                      <a:graphicData uri="http://schemas.microsoft.com/office/word/2010/wordprocessingShape">
-                        <wps:wsp>
-                          <wps:cNvSpPr txBox="1"/>
-                          <wps:spPr>
-                            <a:xfrm>
-                              <a:off x="0" y="0"/>
-                              <a:ext cx="5753100" cy="484632"/>
-                            </a:xfrm>
-                            <a:prstGeom prst="rect">
-                              <a:avLst/>
-                            </a:prstGeom>
-                            <a:noFill/>
-                            <a:ln w="6350">
-                              <a:noFill/>
-                            </a:ln>
-                            <a:effectLst/>
-                          </wps:spPr>
-                          <wps:style>
-                            <a:lnRef idx="0">
-                              <a:schemeClr val="accent1"/>
-                            </a:lnRef>
-                            <a:fillRef idx="0">
-                              <a:schemeClr val="accent1"/>
-                            </a:fillRef>
-                            <a:effectRef idx="0">
-                              <a:schemeClr val="accent1"/>
-                            </a:effectRef>
-                            <a:fontRef idx="minor">
-                              <a:schemeClr val="dk1"/>
-                            </a:fontRef>
-                          </wps:style>
-                          <wps:txbx>
-                            <w:txbxContent>
-                              <w:sdt>
-                                <w:sdtPr>
-                                  <w:rPr>
-                                    <w:caps/>
-                                    <w:color w:val="B01513" w:themeColor="accent1"/>
-                                    <w:sz w:val="28"/>
-                                    <w:szCs w:val="28"/>
-                                    <w:lang w:val="en-GB"/>
-                                  </w:rPr>
-                                  <w:alias w:val="Subtitle"/>
-                                  <w:tag w:val=""/>
-                                  <w:id w:val="-1452929454"/>
-                                  <w:dataBinding w:prefixMappings="xmlns:ns0='http://purl.org/dc/elements/1.1/' xmlns:ns1='http://schemas.openxmlformats.org/package/2006/metadata/core-properties' " w:xpath="/ns1:coreProperties[1]/ns0:subject[1]" w:storeItemID="{6C3C8BC8-F283-45AE-878A-BAB7291924A1}"/>
-                                  <w:text/>
-                                </w:sdtPr>
-                                <w:sdtEndPr/>
-                                <w:sdtContent>
-                                  <w:p>
-                                    <w:pPr>
-                                      <w:pStyle w:val="NoSpacing"/>
-                                      <w:spacing w:before="40" w:after="40"/>
-                                      <w:rPr>
-                                        <w:caps/>
-                                        <w:color w:val="B01513" w:themeColor="accent1"/>
-                                        <w:sz w:val="28"/>
-                                        <w:szCs w:val="28"/>
-                                        <w:lang w:val="en-GB"/>
-                                      </w:rPr>
-                                    </w:pPr>
-                                    <w:r>
-                                      <w:rPr>
-                                        <w:caps/>
-                                        <w:color w:val="B01513" w:themeColor="accent1"/>
-                                        <w:sz w:val="28"/>
-                                        <w:szCs w:val="28"/>
-                                        <w:lang w:val="en-GB"/>
-                                      </w:rPr>
-                                      <w:t>An ap</w:t>
-                                    </w:r>
-                                    <w:r>
-                                      <w:rPr>
-                                        <w:caps/>
-                                        <w:color w:val="B01513" w:themeColor="accent1"/>
-                                        <w:sz w:val="28"/>
-                                        <w:szCs w:val="28"/>
-                                        <w:lang w:val="en-GB"/>
-                                      </w:rPr>
-                                      <w:t>p</w:t>
-                                    </w:r>
-                                    <w:r>
-                                      <w:rPr>
-                                        <w:caps/>
-                                        <w:color w:val="B01513" w:themeColor="accent1"/>
-                                        <w:sz w:val="28"/>
-                                        <w:szCs w:val="28"/>
-                                        <w:lang w:val="en-GB"/>
-                                      </w:rPr>
-                                      <w:t xml:space="preserve"> for </w:t>
-                                    </w:r>
-                                    <w:r>
-                                      <w:rPr>
-                                        <w:caps/>
-                                        <w:color w:val="B01513" w:themeColor="accent1"/>
-                                        <w:sz w:val="28"/>
-                                        <w:szCs w:val="28"/>
-                                        <w:lang w:val="en-GB"/>
-                                      </w:rPr>
-                                      <w:t xml:space="preserve">giving </w:t>
-                                    </w:r>
-                                    <w:r>
-                                      <w:rPr>
-                                        <w:caps/>
-                                        <w:color w:val="B01513" w:themeColor="accent1"/>
-                                        <w:sz w:val="28"/>
-                                        <w:szCs w:val="28"/>
-                                        <w:lang w:val="en-GB"/>
-                                      </w:rPr>
-                                      <w:t>online p</w:t>
-                                    </w:r>
-                                    <w:r>
-                                      <w:rPr>
-                                        <w:caps/>
-                                        <w:color w:val="B01513" w:themeColor="accent1"/>
-                                        <w:sz w:val="28"/>
-                                        <w:szCs w:val="28"/>
-                                        <w:lang w:val="en-GB"/>
-                                      </w:rPr>
-                                      <w:t>resentations</w:t>
-                                    </w:r>
-                                  </w:p>
-                                </w:sdtContent>
-                              </w:sdt>
-                              <w:sdt>
-                                <w:sdtPr>
-                                  <w:rPr>
-                                    <w:caps/>
-                                    <w:color w:val="54849A" w:themeColor="accent5"/>
-                                    <w:sz w:val="24"/>
-                                    <w:szCs w:val="24"/>
-                                    <w:lang w:val="en-GB"/>
-                                  </w:rPr>
-                                  <w:alias w:val="Author"/>
-                                  <w:tag w:val=""/>
-                                  <w:id w:val="-954487662"/>
-                                  <w:dataBinding w:prefixMappings="xmlns:ns0='http://purl.org/dc/elements/1.1/' xmlns:ns1='http://schemas.openxmlformats.org/package/2006/metadata/core-properties' " w:xpath="/ns1:coreProperties[1]/ns0:creator[1]" w:storeItemID="{6C3C8BC8-F283-45AE-878A-BAB7291924A1}"/>
-                                  <w:text/>
-                                </w:sdtPr>
-                                <w:sdtEndPr/>
-                                <w:sdtContent>
-                                  <w:p>
-                                    <w:pPr>
-                                      <w:pStyle w:val="NoSpacing"/>
-                                      <w:spacing w:before="40" w:after="40"/>
-                                      <w:rPr>
-                                        <w:caps/>
-                                        <w:color w:val="54849A" w:themeColor="accent5"/>
-                                        <w:sz w:val="24"/>
-                                        <w:szCs w:val="24"/>
-                                        <w:lang w:val="en-GB"/>
-                                      </w:rPr>
-                                    </w:pPr>
-                                    <w:r>
-                                      <w:rPr>
-                                        <w:caps/>
-                                        <w:color w:val="54849A" w:themeColor="accent5"/>
-                                        <w:sz w:val="24"/>
-                                        <w:szCs w:val="24"/>
-                                        <w:lang w:val="en-GB"/>
-                                      </w:rPr>
-                                      <w:t>Sebastian Grman, Florian Schwarzl</w:t>
-                                    </w:r>
-                                  </w:p>
-                                </w:sdtContent>
-                              </w:sdt>
-                            </w:txbxContent>
-                          </wps:txbx>
-                          <wps:bodyPr rot="0" spcFirstLastPara="0" vertOverflow="overflow" horzOverflow="overflow" vert="horz" wrap="square" lIns="914400" tIns="0" rIns="1097280" bIns="0" numCol="1" spcCol="0" rtlCol="0" fromWordArt="0" anchor="t" anchorCtr="0" forceAA="0" compatLnSpc="1">
-                            <a:prstTxWarp prst="textNoShape">
-                              <a:avLst/>
-                            </a:prstTxWarp>
-                            <a:spAutoFit/>
-                          </wps:bodyPr>
-                        </wps:wsp>
-                      </a:graphicData>
-                    </a:graphic>
-                    <wp14:sizeRelH relativeFrom="margin">
-                      <wp14:pctWidth>115400</wp14:pctWidth>
-                    </wp14:sizeRelH>
-                    <wp14:sizeRelV relativeFrom="margin">
-                      <wp14:pctHeight>0</wp14:pctHeight>
-                    </wp14:sizeRelV>
-                  </wp:anchor>
-                </w:drawing>
-              </mc:Choice>
-              <mc:Fallback>
-                <w:pict>
-                  <v:shape w14:anchorId="612A1B65" id="Text Box 129" o:spid="_x0000_s1027" type="#_x0000_t202" style="position:absolute;margin-left:0;margin-top:0;width:453pt;height:38.15pt;z-index:251661312;visibility:visible;mso-wrap-style:square;mso-width-percent:1154;mso-height-percent:0;mso-top-percent:790;mso-wrap-distance-left:9pt;mso-wrap-distance-top:0;mso-wrap-distance-right:9pt;mso-wrap-distance-bottom:0;mso-position-horizontal:center;mso-position-horizontal-relative:page;mso-position-vertical-relative:page;mso-width-percent:1154;mso-height-percent:0;mso-top-percent:790;mso-width-relative:margin;mso-height-relative:margin;v-text-anchor:top" o:gfxdata="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" filled="f" stroked="f" strokeweight=".5pt">
-                    <v:textbox style="mso-fit-shape-to-text:t" inset="1in,0,86.4pt,0">
-                      <w:txbxContent>
-                        <w:sdt>
-                          <w:sdtPr>
-                            <w:rPr>
-                              <w:caps/>
-                              <w:color w:val="B01513" w:themeColor="accent1"/>
-                              <w:sz w:val="28"/>
-                              <w:szCs w:val="28"/>
-                              <w:lang w:val="en-GB"/>
-                            </w:rPr>
-                            <w:alias w:val="Subtitle"/>
-                            <w:tag w:val=""/>
-                            <w:id w:val="-1452929454"/>
-                            <w:dataBinding w:prefixMappings="xmlns:ns0='http://purl.org/dc/elements/1.1/' xmlns:ns1='http://schemas.openxmlformats.org/package/2006/metadata/core-properties' " w:xpath="/ns1:coreProperties[1]/ns0:subject[1]" w:storeItemID="{6C3C8BC8-F283-45AE-878A-BAB7291924A1}"/>
-                            <w:text/>
-                          </w:sdtPr>
-                          <w:sdtEndPr/>
-                          <w:sdtContent>
-                            <w:p>
-                              <w:pPr>
-                                <w:pStyle w:val="NoSpacing"/>
-                                <w:spacing w:before="40" w:after="40"/>
-                                <w:rPr>
-                                  <w:caps/>
-                                  <w:color w:val="B01513" w:themeColor="accent1"/>
-                                  <w:sz w:val="28"/>
-                                  <w:szCs w:val="28"/>
-                                  <w:lang w:val="en-GB"/>
-                                </w:rPr>
-                              </w:pPr>
-                              <w:r>
-                                <w:rPr>
-                                  <w:caps/>
-                                  <w:color w:val="B01513" w:themeColor="accent1"/>
-                                  <w:sz w:val="28"/>
-                                  <w:szCs w:val="28"/>
-                                  <w:lang w:val="en-GB"/>
-                                </w:rPr>
-                                <w:t>An ap</w:t>
-                              </w:r>
-                              <w:r>
-                                <w:rPr>
-                                  <w:caps/>
-                                  <w:color w:val="B01513" w:themeColor="accent1"/>
-                                  <w:sz w:val="28"/>
-                                  <w:szCs w:val="28"/>
-                                  <w:lang w:val="en-GB"/>
-                                </w:rPr>
-                                <w:t>p</w:t>
-                              </w:r>
-                              <w:r>
-                                <w:rPr>
-                                  <w:caps/>
-                                  <w:color w:val="B01513" w:themeColor="accent1"/>
-                                  <w:sz w:val="28"/>
-                                  <w:szCs w:val="28"/>
-                                  <w:lang w:val="en-GB"/>
-                                </w:rPr>
-                                <w:t xml:space="preserve"> for </w:t>
-                              </w:r>
-                              <w:r>
-                                <w:rPr>
-                                  <w:caps/>
-                                  <w:color w:val="B01513" w:themeColor="accent1"/>
-                                  <w:sz w:val="28"/>
-                                  <w:szCs w:val="28"/>
-                                  <w:lang w:val="en-GB"/>
-                                </w:rPr>
-                                <w:t xml:space="preserve">giving </w:t>
-                              </w:r>
-                              <w:r>
-                                <w:rPr>
-                                  <w:caps/>
-                                  <w:color w:val="B01513" w:themeColor="accent1"/>
-                                  <w:sz w:val="28"/>
-                                  <w:szCs w:val="28"/>
-                                  <w:lang w:val="en-GB"/>
-                                </w:rPr>
-                                <w:t>online p</w:t>
-                              </w:r>
-                              <w:r>
-                                <w:rPr>
-                                  <w:caps/>
-                                  <w:color w:val="B01513" w:themeColor="accent1"/>
-                                  <w:sz w:val="28"/>
-                                  <w:szCs w:val="28"/>
-                                  <w:lang w:val="en-GB"/>
-                                </w:rPr>
-                                <w:t>resentations</w:t>
-                              </w:r>
-                            </w:p>
-                          </w:sdtContent>
-                        </w:sdt>
-                        <w:sdt>
-                          <w:sdtPr>
-                            <w:rPr>
-                              <w:caps/>
-                              <w:color w:val="54849A" w:themeColor="accent5"/>
-                              <w:sz w:val="24"/>
-                              <w:szCs w:val="24"/>
-                              <w:lang w:val="en-GB"/>
-                            </w:rPr>
-                            <w:alias w:val="Author"/>
-                            <w:tag w:val=""/>
-                            <w:id w:val="-954487662"/>
-                            <w:dataBinding w:prefixMappings="xmlns:ns0='http://purl.org/dc/elements/1.1/' xmlns:ns1='http://schemas.openxmlformats.org/package/2006/metadata/core-properties' " w:xpath="/ns1:coreProperties[1]/ns0:creator[1]" w:storeItemID="{6C3C8BC8-F283-45AE-878A-BAB7291924A1}"/>
-                            <w:text/>
-                          </w:sdtPr>
-                          <w:sdtEndPr/>
-                          <w:sdtContent>
-                            <w:p>
-                              <w:pPr>
-                                <w:pStyle w:val="NoSpacing"/>
-                                <w:spacing w:before="40" w:after="40"/>
-                                <w:rPr>
-                                  <w:caps/>
-                                  <w:color w:val="54849A" w:themeColor="accent5"/>
-                                  <w:sz w:val="24"/>
-                                  <w:szCs w:val="24"/>
-                                  <w:lang w:val="en-GB"/>
-                                </w:rPr>
-                              </w:pPr>
-                              <w:r>
-                                <w:rPr>
-                                  <w:caps/>
-                                  <w:color w:val="54849A" w:themeColor="accent5"/>
-                                  <w:sz w:val="24"/>
-                                  <w:szCs w:val="24"/>
-                                  <w:lang w:val="en-GB"/>
-                                </w:rPr>
-                                <w:t>Sebastian Grman, Florian Schwarzl</w:t>
-                              </w:r>
-                            </w:p>
-                          </w:sdtContent>
-                        </w:sdt>
-                      </w:txbxContent>
-                    </v:textbox>
-                    <w10:wrap type="square" anchorx="page" anchory="page"/>
-                  </v:shape>
-                </w:pict>
-              </mc:Fallback>
-            </mc:AlternateContent>
-          </w:r>
-          <w:r>
-            <w:rPr>
-              <w:noProof/>
-              <w:sz w:val="144"/>
-              <w:szCs w:val="144"/>
-            </w:rPr>
-            <mc:AlternateContent>
-              <mc:Choice Requires="wps">
-                <w:drawing>
-                  <wp:anchor distT="0" distB="0" distL="114300" distR="114300" simplePos="0" relativeHeight="251660288" behindDoc="0" locked="0" layoutInCell="1" allowOverlap="1" wp14:anchorId="22753DC7" wp14:editId="06CFB37E">
-                    <wp:simplePos x="0" y="0"/>
-                    <wp:positionH relativeFrom="margin">
-                      <wp:align>right</wp:align>
-                    </wp:positionH>
-                    <mc:AlternateContent>
-                      <mc:Choice Requires="wp14">
-                        <wp:positionV relativeFrom="page">
-                          <wp14:pctPosVOffset>2300</wp14:pctPosVOffset>
-                        </wp:positionV>
-                      </mc:Choice>
-                      <mc:Fallback>
-                        <wp:positionV relativeFrom="page">
-                          <wp:posOffset>245745</wp:posOffset>
-                        </wp:positionV>
-                      </mc:Fallback>
-                    </mc:AlternateContent>
-                    <wp:extent cx="594360" cy="987552"/>
-                    <wp:effectExtent l="0" t="0" r="0" b="5080"/>
-                    <wp:wrapNone/>
-                    <wp:docPr id="130" name="Rectangle 130"/>
-                    <wp:cNvGraphicFramePr>
-                      <a:graphicFrameLocks xmlns:a="http://schemas.openxmlformats.org/drawingml/2006/main" noChangeAspect="1"/>
-                    </wp:cNvGraphicFramePr>
-                    <a:graphic xmlns:a="http://schemas.openxmlformats.org/drawingml/2006/main">
-                      <a:graphicData uri="http://schemas.microsoft.com/office/word/2010/wordprocessingShape">
-                        <wps:wsp>
-                          <wps:cNvSpPr>
-                            <a:spLocks noChangeAspect="1"/>
-                          </wps:cNvSpPr>
-                          <wps:spPr>
-                            <a:xfrm>
-                              <a:off x="0" y="0"/>
-                              <a:ext cx="594360" cy="987552"/>
-                            </a:xfrm>
-                            <a:prstGeom prst="rect">
-                              <a:avLst/>
-                            </a:prstGeom>
-                            <a:ln>
-                              <a:noFill/>
-                            </a:ln>
-                          </wps:spPr>
-                          <wps:style>
-                            <a:lnRef idx="2">
-                              <a:schemeClr val="accent1">
-                                <a:shade val="50000"/>
-                              </a:schemeClr>
-                            </a:lnRef>
-                            <a:fillRef idx="1">
-                              <a:schemeClr val="accent1"/>
-                            </a:fillRef>
-                            <a:effectRef idx="0">
-                              <a:schemeClr val="accent1"/>
-                            </a:effectRef>
-                            <a:fontRef idx="minor">
-                              <a:schemeClr val="lt1"/>
-                            </a:fontRef>
-                          </wps:style>
-                          <wps:txbx>
-                            <w:txbxContent>
-                              <w:sdt>
-                                <w:sdtPr>
-                                  <w:rPr>
-                                    <w:color w:val="FFFFFF" w:themeColor="background1"/>
-                                    <w:sz w:val="24"/>
-                                    <w:szCs w:val="24"/>
-                                  </w:rPr>
-                                  <w:alias w:val="Year"/>
-                                  <w:tag w:val=""/>
-                                  <w:id w:val="1595126926"/>
-                                  <w:dataBinding w:prefixMappings="xmlns:ns0='http://schemas.microsoft.com/office/2006/coverPageProps' " w:xpath="/ns0:CoverPageProperties[1]/ns0:PublishDate[1]" w:storeItemID="{55AF091B-3C7A-41E3-B477-F2FDAA23CFDA}"/>
-                                  <w:date w:fullDate="2020-06-09T00:00:00Z">
-                                    <w:dateFormat w:val="yyyy"/>
-                                    <w:lid w:val="en-US"/>
-                                    <w:storeMappedDataAs w:val="dateTime"/>
-                                    <w:calendar w:val="gregorian"/>
-                                  </w:date>
-                                </w:sdtPr>
-                                <w:sdtEndPr/>
-                                <w:sdtContent>
-                                  <w:p>
-                                    <w:pPr>
-                                      <w:pStyle w:val="NoSpacing"/>
-                                      <w:jc w:val="right"/>
-                                      <w:rPr>
-                                        <w:color w:val="FFFFFF" w:themeColor="background1"/>
-                                        <w:sz w:val="24"/>
-                                        <w:szCs w:val="24"/>
-                                      </w:rPr>
-                                    </w:pPr>
-                                    <w:r>
-                                      <w:rPr>
-                                        <w:color w:val="FFFFFF" w:themeColor="background1"/>
-                                        <w:sz w:val="24"/>
-                                        <w:szCs w:val="24"/>
-                                        <w:lang w:val="en-US"/>
-                                      </w:rPr>
-                                      <w:t>2020</w:t>
-                                    </w:r>
-                                  </w:p>
-                                </w:sdtContent>
-                              </w:sdt>
-                            </w:txbxContent>
-                          </wps:txbx>
-                          <wps:bodyPr rot="0" spcFirstLastPara="0" vertOverflow="overflow" horzOverflow="overflow" vert="horz" wrap="square" lIns="45720" tIns="45720" rIns="45720" bIns="45720" numCol="1" spcCol="0" rtlCol="0" fromWordArt="0" anchor="b" anchorCtr="0" forceAA="0" compatLnSpc="1">
-                            <a:prstTxWarp prst="textNoShape">
-                              <a:avLst/>
-                            </a:prstTxWarp>
-                            <a:noAutofit/>
-                          </wps:bodyPr>
-                        </wps:wsp>
-                      </a:graphicData>
-                    </a:graphic>
-                    <wp14:sizeRelH relativeFrom="page">
-                      <wp14:pctWidth>7600</wp14:pctWidth>
-                    </wp14:sizeRelH>
-                    <wp14:sizeRelV relativeFrom="page">
-                      <wp14:pctHeight>9800</wp14:pctHeight>
-                    </wp14:sizeRelV>
-                  </wp:anchor>
-                </w:drawing>
-              </mc:Choice>
-              <mc:Fallback>
-                <w:pict>
-                  <v:rect w14:anchorId="22753DC7" id="Rectangle 130" o:spid="_x0000_s1028" style="position:absolute;margin-left:-4.4pt;margin-top:0;width:46.8pt;height:77.75pt;z-index:251660288;visibility:visible;mso-wrap-style:square;mso-width-percent:76;mso-height-percent:98;mso-top-percent:23;mso-wrap-distance-left:9pt;mso-wrap-distance-top:0;mso-wrap-distance-right:9pt;mso-wrap-distance-bottom:0;mso-position-horizontal:right;mso-position-horizontal-relative:margin;mso-position-vertical-relative:page;mso-width-percent:76;mso-height-percent:98;mso-top-percent:23;mso-width-relative:page;mso-height-relative:page;v-text-anchor:bottom" o:gfxdata="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" fillcolor="#b01513 [3204]" stroked="f" strokeweight="1.5pt">
-                    <v:stroke endcap="round"/>
-                    <o:lock v:ext="edit" aspectratio="t"/>
-                    <v:textbox inset="3.6pt,,3.6pt">
-                      <w:txbxContent>
-                        <w:sdt>
-                          <w:sdtPr>
-                            <w:rPr>
-                              <w:color w:val="FFFFFF" w:themeColor="background1"/>
-                              <w:sz w:val="24"/>
-                              <w:szCs w:val="24"/>
-                            </w:rPr>
-                            <w:alias w:val="Year"/>
-                            <w:tag w:val=""/>
-                            <w:id w:val="1595126926"/>
-                            <w:dataBinding w:prefixMappings="xmlns:ns0='http://schemas.microsoft.com/office/2006/coverPageProps' " w:xpath="/ns0:CoverPageProperties[1]/ns0:PublishDate[1]" w:storeItemID="{55AF091B-3C7A-41E3-B477-F2FDAA23CFDA}"/>
-                            <w:date w:fullDate="2020-06-09T00:00:00Z">
-                              <w:dateFormat w:val="yyyy"/>
-                              <w:lid w:val="en-US"/>
-                              <w:storeMappedDataAs w:val="dateTime"/>
-                              <w:calendar w:val="gregorian"/>
-                            </w:date>
-                          </w:sdtPr>
-                          <w:sdtEndPr/>
-                          <w:sdtContent>
-                            <w:p>
-                              <w:pPr>
-                                <w:pStyle w:val="NoSpacing"/>
-                                <w:jc w:val="right"/>
-                                <w:rPr>
-                                  <w:color w:val="FFFFFF" w:themeColor="background1"/>
-                                  <w:sz w:val="24"/>
-                                  <w:szCs w:val="24"/>
-                                </w:rPr>
-                              </w:pPr>
-                              <w:r>
-                                <w:rPr>
-                                  <w:color w:val="FFFFFF" w:themeColor="background1"/>
-                                  <w:sz w:val="24"/>
-                                  <w:szCs w:val="24"/>
-                                  <w:lang w:val="en-US"/>
-                                </w:rPr>
-                                <w:t>2020</w:t>
-                              </w:r>
-                            </w:p>
-                          </w:sdtContent>
-                        </w:sdt>
-                      </w:txbxContent>
-                    </v:textbox>
-                    <w10:wrap anchorx="margin" anchory="page"/>
                   </v:rect>
                 </w:pict>
               </mc:Fallback>
@@ -838,34 +601,7 @@
             </w:rPr>
             <w:t>Web-Presenter</w:t>
           </w:r>
-          <w:r>
-            <w:br w:type="page"/>
-          </w:r>
         </w:p>
-      </w:sdtContent>
-    </w:sdt>
-    <w:sdt>
-      <w:sdtPr>
-        <w:rPr>
-          <w:rFonts w:asciiTheme="minorHAnsi" w:eastAsiaTheme="minorEastAsia" w:hAnsiTheme="minorHAnsi" w:cstheme="minorBidi"/>
-          <w:color w:val="auto"/>
-          <w:sz w:val="22"/>
-          <w:szCs w:val="17"/>
-          <w:lang w:val="de-AT" w:eastAsia="ja-JP"/>
-        </w:rPr>
-        <w:id w:val="217094283"/>
-        <w:docPartObj>
-          <w:docPartGallery w:val="Table of Contents"/>
-          <w:docPartUnique/>
-        </w:docPartObj>
-      </w:sdtPr>
-      <w:sdtEndPr>
-        <w:rPr>
-          <w:b/>
-          <w:bCs/>
-        </w:rPr>
-      </w:sdtEndPr>
-      <w:sdtContent>
         <w:p>
           <w:pPr>
             <w:pStyle w:val="TOCHeading"/>
@@ -873,6 +609,9 @@
               <w:lang w:val="de-AT"/>
             </w:rPr>
           </w:pPr>
+          <w:r>
+            <w:br w:type="page"/>
+          </w:r>
           <w:r>
             <w:rPr>
               <w:lang w:val="de-AT"/>
@@ -882,13 +621,13 @@
         </w:p>
         <w:p>
           <w:pPr>
-            <w:pStyle w:val="TOC1"/>
+            <w:pStyle w:val="Contents1"/>
             <w:tabs>
-              <w:tab w:val="left" w:pos="440"/>
-              <w:tab w:val="right" w:leader="dot" w:pos="9016"/>
+              <w:tab w:val="clear" w:pos="720"/>
+              <w:tab w:val="left" w:pos="440" w:leader="none"/>
+              <w:tab w:val="right" w:pos="9016" w:leader="dot"/>
             </w:tabs>
             <w:rPr>
-              <w:noProof/>
               <w:szCs w:val="22"/>
               <w:lang w:eastAsia="de-AT"/>
             </w:rPr>
@@ -897,22 +636,30 @@
             <w:fldChar w:fldCharType="begin"/>
           </w:r>
           <w:r>
-            <w:instrText xml:space="preserve"> TOC \o "1-3" \h \z \u </w:instrText>
+            <w:rPr>
+              <w:webHidden/>
+              <w:rStyle w:val="IndexLink"/>
+            </w:rPr>
+            <w:instrText> TOC \z \o "1-3" \u \h</w:instrText>
           </w:r>
           <w:r>
+            <w:rPr>
+              <w:webHidden/>
+              <w:rStyle w:val="IndexLink"/>
+            </w:rPr>
             <w:fldChar w:fldCharType="separate"/>
           </w:r>
-          <w:hyperlink w:anchor="_Toc42852220" w:history="1">
-            <w:r>
-              <w:rPr>
-                <w:rStyle w:val="Hyperlink"/>
-                <w:noProof/>
+          <w:hyperlink w:anchor="_Toc42852220">
+            <w:r>
+              <w:rPr>
+                <w:webHidden/>
+                <w:rStyle w:val="IndexLink"/>
               </w:rPr>
               <w:t>1)</w:t>
             </w:r>
             <w:r>
               <w:rPr>
-                <w:noProof/>
+                <w:rStyle w:val="IndexLink"/>
                 <w:szCs w:val="22"/>
                 <w:lang w:eastAsia="de-AT"/>
               </w:rPr>
@@ -920,55 +667,38 @@
             </w:r>
             <w:r>
               <w:rPr>
-                <w:rStyle w:val="Hyperlink"/>
-                <w:noProof/>
+                <w:rStyle w:val="IndexLink"/>
               </w:rPr>
               <w:t>Verteilung der Aufgaben</w:t>
             </w:r>
             <w:r>
               <w:rPr>
-                <w:noProof/>
-                <w:webHidden/>
+                <w:webHidden/>
+              </w:rPr>
+              <w:fldChar w:fldCharType="begin"/>
+            </w:r>
+            <w:r>
+              <w:rPr>
+                <w:webHidden/>
+              </w:rPr>
+              <w:instrText>PAGEREF _Toc42852220 \h</w:instrText>
+            </w:r>
+            <w:r>
+              <w:rPr>
+                <w:webHidden/>
+              </w:rPr>
+              <w:fldChar w:fldCharType="separate"/>
+            </w:r>
+            <w:r>
+              <w:rPr>
+                <w:rStyle w:val="IndexLink"/>
+                <w:vanish w:val="false"/>
               </w:rPr>
               <w:tab/>
-            </w:r>
-            <w:r>
-              <w:rPr>
-                <w:noProof/>
-                <w:webHidden/>
-              </w:rPr>
-              <w:fldChar w:fldCharType="begin"/>
-            </w:r>
-            <w:r>
-              <w:rPr>
-                <w:noProof/>
-                <w:webHidden/>
-              </w:rPr>
-              <w:instrText xml:space="preserve"> PAGEREF _Toc42852220 \h </w:instrText>
-            </w:r>
-            <w:r>
-              <w:rPr>
-                <w:noProof/>
-                <w:webHidden/>
-              </w:rPr>
-            </w:r>
-            <w:r>
-              <w:rPr>
-                <w:noProof/>
-                <w:webHidden/>
-              </w:rPr>
-              <w:fldChar w:fldCharType="separate"/>
-            </w:r>
-            <w:r>
-              <w:rPr>
-                <w:noProof/>
-                <w:webHidden/>
-              </w:rPr>
               <w:t>2</w:t>
             </w:r>
             <w:r>
               <w:rPr>
-                <w:noProof/>
                 <w:webHidden/>
               </w:rPr>
               <w:fldChar w:fldCharType="end"/>
@@ -977,28 +707,28 @@
         </w:p>
         <w:p>
           <w:pPr>
-            <w:pStyle w:val="TOC1"/>
+            <w:pStyle w:val="Contents1"/>
             <w:tabs>
-              <w:tab w:val="left" w:pos="440"/>
-              <w:tab w:val="right" w:leader="dot" w:pos="9016"/>
+              <w:tab w:val="clear" w:pos="720"/>
+              <w:tab w:val="left" w:pos="440" w:leader="none"/>
+              <w:tab w:val="right" w:pos="9016" w:leader="dot"/>
             </w:tabs>
             <w:rPr>
-              <w:noProof/>
               <w:szCs w:val="22"/>
               <w:lang w:eastAsia="de-AT"/>
             </w:rPr>
           </w:pPr>
-          <w:hyperlink w:anchor="_Toc42852221" w:history="1">
-            <w:r>
-              <w:rPr>
-                <w:rStyle w:val="Hyperlink"/>
-                <w:noProof/>
+          <w:hyperlink w:anchor="_Toc42852221">
+            <w:r>
+              <w:rPr>
+                <w:webHidden/>
+                <w:rStyle w:val="IndexLink"/>
               </w:rPr>
               <w:t>2)</w:t>
             </w:r>
             <w:r>
               <w:rPr>
-                <w:noProof/>
+                <w:rStyle w:val="IndexLink"/>
                 <w:szCs w:val="22"/>
                 <w:lang w:eastAsia="de-AT"/>
               </w:rPr>
@@ -1006,55 +736,38 @@
             </w:r>
             <w:r>
               <w:rPr>
-                <w:rStyle w:val="Hyperlink"/>
-                <w:noProof/>
+                <w:rStyle w:val="IndexLink"/>
               </w:rPr>
               <w:t>Benutzeranleitung</w:t>
             </w:r>
             <w:r>
               <w:rPr>
-                <w:noProof/>
-                <w:webHidden/>
+                <w:webHidden/>
+              </w:rPr>
+              <w:fldChar w:fldCharType="begin"/>
+            </w:r>
+            <w:r>
+              <w:rPr>
+                <w:webHidden/>
+              </w:rPr>
+              <w:instrText>PAGEREF _Toc42852221 \h</w:instrText>
+            </w:r>
+            <w:r>
+              <w:rPr>
+                <w:webHidden/>
+              </w:rPr>
+              <w:fldChar w:fldCharType="separate"/>
+            </w:r>
+            <w:r>
+              <w:rPr>
+                <w:rStyle w:val="IndexLink"/>
+                <w:vanish w:val="false"/>
               </w:rPr>
               <w:tab/>
-            </w:r>
-            <w:r>
-              <w:rPr>
-                <w:noProof/>
-                <w:webHidden/>
-              </w:rPr>
-              <w:fldChar w:fldCharType="begin"/>
-            </w:r>
-            <w:r>
-              <w:rPr>
-                <w:noProof/>
-                <w:webHidden/>
-              </w:rPr>
-              <w:instrText xml:space="preserve"> PAGEREF _Toc42852221 \h </w:instrText>
-            </w:r>
-            <w:r>
-              <w:rPr>
-                <w:noProof/>
-                <w:webHidden/>
-              </w:rPr>
-            </w:r>
-            <w:r>
-              <w:rPr>
-                <w:noProof/>
-                <w:webHidden/>
-              </w:rPr>
-              <w:fldChar w:fldCharType="separate"/>
-            </w:r>
-            <w:r>
-              <w:rPr>
-                <w:noProof/>
-                <w:webHidden/>
-              </w:rPr>
               <w:t>2</w:t>
             </w:r>
             <w:r>
               <w:rPr>
-                <w:noProof/>
                 <w:webHidden/>
               </w:rPr>
               <w:fldChar w:fldCharType="end"/>
@@ -1063,28 +776,28 @@
         </w:p>
         <w:p>
           <w:pPr>
-            <w:pStyle w:val="TOC2"/>
+            <w:pStyle w:val="Contents2"/>
             <w:tabs>
-              <w:tab w:val="left" w:pos="880"/>
-              <w:tab w:val="right" w:leader="dot" w:pos="9016"/>
+              <w:tab w:val="clear" w:pos="720"/>
+              <w:tab w:val="left" w:pos="880" w:leader="none"/>
+              <w:tab w:val="right" w:pos="9016" w:leader="dot"/>
             </w:tabs>
             <w:rPr>
-              <w:noProof/>
               <w:szCs w:val="22"/>
               <w:lang w:eastAsia="de-AT"/>
             </w:rPr>
           </w:pPr>
-          <w:hyperlink w:anchor="_Toc42852222" w:history="1">
-            <w:r>
-              <w:rPr>
-                <w:rStyle w:val="Hyperlink"/>
-                <w:noProof/>
+          <w:hyperlink w:anchor="_Toc42852222">
+            <w:r>
+              <w:rPr>
+                <w:webHidden/>
+                <w:rStyle w:val="IndexLink"/>
               </w:rPr>
               <w:t xml:space="preserve">2.1) </w:t>
             </w:r>
             <w:r>
               <w:rPr>
-                <w:noProof/>
+                <w:rStyle w:val="IndexLink"/>
                 <w:szCs w:val="22"/>
                 <w:lang w:eastAsia="de-AT"/>
               </w:rPr>
@@ -1092,55 +805,38 @@
             </w:r>
             <w:r>
               <w:rPr>
-                <w:rStyle w:val="Hyperlink"/>
-                <w:noProof/>
+                <w:rStyle w:val="IndexLink"/>
               </w:rPr>
               <w:t>Projektidee</w:t>
             </w:r>
             <w:r>
               <w:rPr>
-                <w:noProof/>
-                <w:webHidden/>
+                <w:webHidden/>
+              </w:rPr>
+              <w:fldChar w:fldCharType="begin"/>
+            </w:r>
+            <w:r>
+              <w:rPr>
+                <w:webHidden/>
+              </w:rPr>
+              <w:instrText>PAGEREF _Toc42852222 \h</w:instrText>
+            </w:r>
+            <w:r>
+              <w:rPr>
+                <w:webHidden/>
+              </w:rPr>
+              <w:fldChar w:fldCharType="separate"/>
+            </w:r>
+            <w:r>
+              <w:rPr>
+                <w:rStyle w:val="IndexLink"/>
+                <w:vanish w:val="false"/>
               </w:rPr>
               <w:tab/>
-            </w:r>
-            <w:r>
-              <w:rPr>
-                <w:noProof/>
-                <w:webHidden/>
-              </w:rPr>
-              <w:fldChar w:fldCharType="begin"/>
-            </w:r>
-            <w:r>
-              <w:rPr>
-                <w:noProof/>
-                <w:webHidden/>
-              </w:rPr>
-              <w:instrText xml:space="preserve"> PAGEREF _Toc42852222 \h </w:instrText>
-            </w:r>
-            <w:r>
-              <w:rPr>
-                <w:noProof/>
-                <w:webHidden/>
-              </w:rPr>
-            </w:r>
-            <w:r>
-              <w:rPr>
-                <w:noProof/>
-                <w:webHidden/>
-              </w:rPr>
-              <w:fldChar w:fldCharType="separate"/>
-            </w:r>
-            <w:r>
-              <w:rPr>
-                <w:noProof/>
-                <w:webHidden/>
-              </w:rPr>
               <w:t>2</w:t>
             </w:r>
             <w:r>
               <w:rPr>
-                <w:noProof/>
                 <w:webHidden/>
               </w:rPr>
               <w:fldChar w:fldCharType="end"/>
@@ -1149,28 +845,28 @@
         </w:p>
         <w:p>
           <w:pPr>
-            <w:pStyle w:val="TOC2"/>
+            <w:pStyle w:val="Contents2"/>
             <w:tabs>
-              <w:tab w:val="left" w:pos="880"/>
-              <w:tab w:val="right" w:leader="dot" w:pos="9016"/>
+              <w:tab w:val="clear" w:pos="720"/>
+              <w:tab w:val="left" w:pos="880" w:leader="none"/>
+              <w:tab w:val="right" w:pos="9016" w:leader="dot"/>
             </w:tabs>
             <w:rPr>
-              <w:noProof/>
               <w:szCs w:val="22"/>
               <w:lang w:eastAsia="de-AT"/>
             </w:rPr>
           </w:pPr>
-          <w:hyperlink w:anchor="_Toc42852223" w:history="1">
-            <w:r>
-              <w:rPr>
-                <w:rStyle w:val="Hyperlink"/>
-                <w:noProof/>
+          <w:hyperlink w:anchor="_Toc42852223">
+            <w:r>
+              <w:rPr>
+                <w:webHidden/>
+                <w:rStyle w:val="IndexLink"/>
               </w:rPr>
               <w:t>2.2)</w:t>
             </w:r>
             <w:r>
               <w:rPr>
-                <w:noProof/>
+                <w:rStyle w:val="IndexLink"/>
                 <w:szCs w:val="22"/>
                 <w:lang w:eastAsia="de-AT"/>
               </w:rPr>
@@ -1178,55 +874,38 @@
             </w:r>
             <w:r>
               <w:rPr>
-                <w:rStyle w:val="Hyperlink"/>
-                <w:noProof/>
+                <w:rStyle w:val="IndexLink"/>
               </w:rPr>
               <w:t>Startanleitung</w:t>
             </w:r>
             <w:r>
               <w:rPr>
-                <w:noProof/>
-                <w:webHidden/>
+                <w:webHidden/>
+              </w:rPr>
+              <w:fldChar w:fldCharType="begin"/>
+            </w:r>
+            <w:r>
+              <w:rPr>
+                <w:webHidden/>
+              </w:rPr>
+              <w:instrText>PAGEREF _Toc42852223 \h</w:instrText>
+            </w:r>
+            <w:r>
+              <w:rPr>
+                <w:webHidden/>
+              </w:rPr>
+              <w:fldChar w:fldCharType="separate"/>
+            </w:r>
+            <w:r>
+              <w:rPr>
+                <w:rStyle w:val="IndexLink"/>
+                <w:vanish w:val="false"/>
               </w:rPr>
               <w:tab/>
-            </w:r>
-            <w:r>
-              <w:rPr>
-                <w:noProof/>
-                <w:webHidden/>
-              </w:rPr>
-              <w:fldChar w:fldCharType="begin"/>
-            </w:r>
-            <w:r>
-              <w:rPr>
-                <w:noProof/>
-                <w:webHidden/>
-              </w:rPr>
-              <w:instrText xml:space="preserve"> PAGEREF _Toc42852223 \h </w:instrText>
-            </w:r>
-            <w:r>
-              <w:rPr>
-                <w:noProof/>
-                <w:webHidden/>
-              </w:rPr>
-            </w:r>
-            <w:r>
-              <w:rPr>
-                <w:noProof/>
-                <w:webHidden/>
-              </w:rPr>
-              <w:fldChar w:fldCharType="separate"/>
-            </w:r>
-            <w:r>
-              <w:rPr>
-                <w:noProof/>
-                <w:webHidden/>
-              </w:rPr>
               <w:t>2</w:t>
             </w:r>
             <w:r>
               <w:rPr>
-                <w:noProof/>
                 <w:webHidden/>
               </w:rPr>
               <w:fldChar w:fldCharType="end"/>
@@ -1235,28 +914,28 @@
         </w:p>
         <w:p>
           <w:pPr>
-            <w:pStyle w:val="TOC2"/>
+            <w:pStyle w:val="Contents2"/>
             <w:tabs>
-              <w:tab w:val="left" w:pos="880"/>
-              <w:tab w:val="right" w:leader="dot" w:pos="9016"/>
+              <w:tab w:val="clear" w:pos="720"/>
+              <w:tab w:val="left" w:pos="880" w:leader="none"/>
+              <w:tab w:val="right" w:pos="9016" w:leader="dot"/>
             </w:tabs>
             <w:rPr>
-              <w:noProof/>
               <w:szCs w:val="22"/>
               <w:lang w:eastAsia="de-AT"/>
             </w:rPr>
           </w:pPr>
-          <w:hyperlink w:anchor="_Toc42852224" w:history="1">
-            <w:r>
-              <w:rPr>
-                <w:rStyle w:val="Hyperlink"/>
-                <w:noProof/>
+          <w:hyperlink w:anchor="_Toc42852224">
+            <w:r>
+              <w:rPr>
+                <w:webHidden/>
+                <w:rStyle w:val="IndexLink"/>
               </w:rPr>
               <w:t>2.3)</w:t>
             </w:r>
             <w:r>
               <w:rPr>
-                <w:noProof/>
+                <w:rStyle w:val="IndexLink"/>
                 <w:szCs w:val="22"/>
                 <w:lang w:eastAsia="de-AT"/>
               </w:rPr>
@@ -1264,55 +943,38 @@
             </w:r>
             <w:r>
               <w:rPr>
-                <w:rStyle w:val="Hyperlink"/>
-                <w:noProof/>
+                <w:rStyle w:val="IndexLink"/>
               </w:rPr>
               <w:t>Präsentation bearbeiten</w:t>
             </w:r>
             <w:r>
               <w:rPr>
-                <w:noProof/>
-                <w:webHidden/>
+                <w:webHidden/>
+              </w:rPr>
+              <w:fldChar w:fldCharType="begin"/>
+            </w:r>
+            <w:r>
+              <w:rPr>
+                <w:webHidden/>
+              </w:rPr>
+              <w:instrText>PAGEREF _Toc42852224 \h</w:instrText>
+            </w:r>
+            <w:r>
+              <w:rPr>
+                <w:webHidden/>
+              </w:rPr>
+              <w:fldChar w:fldCharType="separate"/>
+            </w:r>
+            <w:r>
+              <w:rPr>
+                <w:rStyle w:val="IndexLink"/>
+                <w:vanish w:val="false"/>
               </w:rPr>
               <w:tab/>
-            </w:r>
-            <w:r>
-              <w:rPr>
-                <w:noProof/>
-                <w:webHidden/>
-              </w:rPr>
-              <w:fldChar w:fldCharType="begin"/>
-            </w:r>
-            <w:r>
-              <w:rPr>
-                <w:noProof/>
-                <w:webHidden/>
-              </w:rPr>
-              <w:instrText xml:space="preserve"> PAGEREF _Toc42852224 \h </w:instrText>
-            </w:r>
-            <w:r>
-              <w:rPr>
-                <w:noProof/>
-                <w:webHidden/>
-              </w:rPr>
-            </w:r>
-            <w:r>
-              <w:rPr>
-                <w:noProof/>
-                <w:webHidden/>
-              </w:rPr>
-              <w:fldChar w:fldCharType="separate"/>
-            </w:r>
-            <w:r>
-              <w:rPr>
-                <w:noProof/>
-                <w:webHidden/>
-              </w:rPr>
               <w:t>3</w:t>
             </w:r>
             <w:r>
               <w:rPr>
-                <w:noProof/>
                 <w:webHidden/>
               </w:rPr>
               <w:fldChar w:fldCharType="end"/>
@@ -1321,28 +983,28 @@
         </w:p>
         <w:p>
           <w:pPr>
-            <w:pStyle w:val="TOC2"/>
+            <w:pStyle w:val="Contents2"/>
             <w:tabs>
-              <w:tab w:val="left" w:pos="880"/>
-              <w:tab w:val="right" w:leader="dot" w:pos="9016"/>
+              <w:tab w:val="clear" w:pos="720"/>
+              <w:tab w:val="left" w:pos="880" w:leader="none"/>
+              <w:tab w:val="right" w:pos="9016" w:leader="dot"/>
             </w:tabs>
             <w:rPr>
-              <w:noProof/>
               <w:szCs w:val="22"/>
               <w:lang w:eastAsia="de-AT"/>
             </w:rPr>
           </w:pPr>
-          <w:hyperlink w:anchor="_Toc42852225" w:history="1">
-            <w:r>
-              <w:rPr>
-                <w:rStyle w:val="Hyperlink"/>
-                <w:noProof/>
+          <w:hyperlink w:anchor="_Toc42852225">
+            <w:r>
+              <w:rPr>
+                <w:webHidden/>
+                <w:rStyle w:val="IndexLink"/>
               </w:rPr>
               <w:t>2.4)</w:t>
             </w:r>
             <w:r>
               <w:rPr>
-                <w:noProof/>
+                <w:rStyle w:val="IndexLink"/>
                 <w:szCs w:val="22"/>
                 <w:lang w:eastAsia="de-AT"/>
               </w:rPr>
@@ -1350,55 +1012,38 @@
             </w:r>
             <w:r>
               <w:rPr>
-                <w:rStyle w:val="Hyperlink"/>
-                <w:noProof/>
+                <w:rStyle w:val="IndexLink"/>
               </w:rPr>
               <w:t>Präsentation starten</w:t>
             </w:r>
             <w:r>
               <w:rPr>
-                <w:noProof/>
-                <w:webHidden/>
+                <w:webHidden/>
+              </w:rPr>
+              <w:fldChar w:fldCharType="begin"/>
+            </w:r>
+            <w:r>
+              <w:rPr>
+                <w:webHidden/>
+              </w:rPr>
+              <w:instrText>PAGEREF _Toc42852225 \h</w:instrText>
+            </w:r>
+            <w:r>
+              <w:rPr>
+                <w:webHidden/>
+              </w:rPr>
+              <w:fldChar w:fldCharType="separate"/>
+            </w:r>
+            <w:r>
+              <w:rPr>
+                <w:rStyle w:val="IndexLink"/>
+                <w:vanish w:val="false"/>
               </w:rPr>
               <w:tab/>
-            </w:r>
-            <w:r>
-              <w:rPr>
-                <w:noProof/>
-                <w:webHidden/>
-              </w:rPr>
-              <w:fldChar w:fldCharType="begin"/>
-            </w:r>
-            <w:r>
-              <w:rPr>
-                <w:noProof/>
-                <w:webHidden/>
-              </w:rPr>
-              <w:instrText xml:space="preserve"> PAGEREF _Toc42852225 \h </w:instrText>
-            </w:r>
-            <w:r>
-              <w:rPr>
-                <w:noProof/>
-                <w:webHidden/>
-              </w:rPr>
-            </w:r>
-            <w:r>
-              <w:rPr>
-                <w:noProof/>
-                <w:webHidden/>
-              </w:rPr>
-              <w:fldChar w:fldCharType="separate"/>
-            </w:r>
-            <w:r>
-              <w:rPr>
-                <w:noProof/>
-                <w:webHidden/>
-              </w:rPr>
               <w:t>3</w:t>
             </w:r>
             <w:r>
               <w:rPr>
-                <w:noProof/>
                 <w:webHidden/>
               </w:rPr>
               <w:fldChar w:fldCharType="end"/>
@@ -1407,28 +1052,28 @@
         </w:p>
         <w:p>
           <w:pPr>
-            <w:pStyle w:val="TOC2"/>
+            <w:pStyle w:val="Contents2"/>
             <w:tabs>
-              <w:tab w:val="left" w:pos="880"/>
-              <w:tab w:val="right" w:leader="dot" w:pos="9016"/>
+              <w:tab w:val="clear" w:pos="720"/>
+              <w:tab w:val="left" w:pos="880" w:leader="none"/>
+              <w:tab w:val="right" w:pos="9016" w:leader="dot"/>
             </w:tabs>
             <w:rPr>
-              <w:noProof/>
               <w:szCs w:val="22"/>
               <w:lang w:eastAsia="de-AT"/>
             </w:rPr>
           </w:pPr>
-          <w:hyperlink w:anchor="_Toc42852226" w:history="1">
-            <w:r>
-              <w:rPr>
-                <w:rStyle w:val="Hyperlink"/>
-                <w:noProof/>
+          <w:hyperlink w:anchor="_Toc42852226">
+            <w:r>
+              <w:rPr>
+                <w:webHidden/>
+                <w:rStyle w:val="IndexLink"/>
               </w:rPr>
               <w:t>2.5)</w:t>
             </w:r>
             <w:r>
               <w:rPr>
-                <w:noProof/>
+                <w:rStyle w:val="IndexLink"/>
                 <w:szCs w:val="22"/>
                 <w:lang w:eastAsia="de-AT"/>
               </w:rPr>
@@ -1436,55 +1081,38 @@
             </w:r>
             <w:r>
               <w:rPr>
-                <w:rStyle w:val="Hyperlink"/>
-                <w:noProof/>
+                <w:rStyle w:val="IndexLink"/>
               </w:rPr>
               <w:t>Präsentation beenden</w:t>
             </w:r>
             <w:r>
               <w:rPr>
-                <w:noProof/>
-                <w:webHidden/>
+                <w:webHidden/>
+              </w:rPr>
+              <w:fldChar w:fldCharType="begin"/>
+            </w:r>
+            <w:r>
+              <w:rPr>
+                <w:webHidden/>
+              </w:rPr>
+              <w:instrText>PAGEREF _Toc42852226 \h</w:instrText>
+            </w:r>
+            <w:r>
+              <w:rPr>
+                <w:webHidden/>
+              </w:rPr>
+              <w:fldChar w:fldCharType="separate"/>
+            </w:r>
+            <w:r>
+              <w:rPr>
+                <w:rStyle w:val="IndexLink"/>
+                <w:vanish w:val="false"/>
               </w:rPr>
               <w:tab/>
-            </w:r>
-            <w:r>
-              <w:rPr>
-                <w:noProof/>
-                <w:webHidden/>
-              </w:rPr>
-              <w:fldChar w:fldCharType="begin"/>
-            </w:r>
-            <w:r>
-              <w:rPr>
-                <w:noProof/>
-                <w:webHidden/>
-              </w:rPr>
-              <w:instrText xml:space="preserve"> PAGEREF _Toc42852226 \h </w:instrText>
-            </w:r>
-            <w:r>
-              <w:rPr>
-                <w:noProof/>
-                <w:webHidden/>
-              </w:rPr>
-            </w:r>
-            <w:r>
-              <w:rPr>
-                <w:noProof/>
-                <w:webHidden/>
-              </w:rPr>
-              <w:fldChar w:fldCharType="separate"/>
-            </w:r>
-            <w:r>
-              <w:rPr>
-                <w:noProof/>
-                <w:webHidden/>
-              </w:rPr>
               <w:t>4</w:t>
             </w:r>
             <w:r>
               <w:rPr>
-                <w:noProof/>
                 <w:webHidden/>
               </w:rPr>
               <w:fldChar w:fldCharType="end"/>
@@ -1493,28 +1121,28 @@
         </w:p>
         <w:p>
           <w:pPr>
-            <w:pStyle w:val="TOC1"/>
+            <w:pStyle w:val="Contents1"/>
             <w:tabs>
-              <w:tab w:val="left" w:pos="440"/>
-              <w:tab w:val="right" w:leader="dot" w:pos="9016"/>
+              <w:tab w:val="clear" w:pos="720"/>
+              <w:tab w:val="left" w:pos="440" w:leader="none"/>
+              <w:tab w:val="right" w:pos="9016" w:leader="dot"/>
             </w:tabs>
             <w:rPr>
-              <w:noProof/>
               <w:szCs w:val="22"/>
               <w:lang w:eastAsia="de-AT"/>
             </w:rPr>
           </w:pPr>
-          <w:hyperlink w:anchor="_Toc42852227" w:history="1">
-            <w:r>
-              <w:rPr>
-                <w:rStyle w:val="Hyperlink"/>
-                <w:noProof/>
+          <w:hyperlink w:anchor="_Toc42852227">
+            <w:r>
+              <w:rPr>
+                <w:webHidden/>
+                <w:rStyle w:val="IndexLink"/>
               </w:rPr>
               <w:t>3)</w:t>
             </w:r>
             <w:r>
               <w:rPr>
-                <w:noProof/>
+                <w:rStyle w:val="IndexLink"/>
                 <w:szCs w:val="22"/>
                 <w:lang w:eastAsia="de-AT"/>
               </w:rPr>
@@ -1522,55 +1150,38 @@
             </w:r>
             <w:r>
               <w:rPr>
-                <w:rStyle w:val="Hyperlink"/>
-                <w:noProof/>
+                <w:rStyle w:val="IndexLink"/>
               </w:rPr>
               <w:t>Technische Beschreibung</w:t>
             </w:r>
             <w:r>
               <w:rPr>
-                <w:noProof/>
-                <w:webHidden/>
+                <w:webHidden/>
+              </w:rPr>
+              <w:fldChar w:fldCharType="begin"/>
+            </w:r>
+            <w:r>
+              <w:rPr>
+                <w:webHidden/>
+              </w:rPr>
+              <w:instrText>PAGEREF _Toc42852227 \h</w:instrText>
+            </w:r>
+            <w:r>
+              <w:rPr>
+                <w:webHidden/>
+              </w:rPr>
+              <w:fldChar w:fldCharType="separate"/>
+            </w:r>
+            <w:r>
+              <w:rPr>
+                <w:rStyle w:val="IndexLink"/>
+                <w:vanish w:val="false"/>
               </w:rPr>
               <w:tab/>
-            </w:r>
-            <w:r>
-              <w:rPr>
-                <w:noProof/>
-                <w:webHidden/>
-              </w:rPr>
-              <w:fldChar w:fldCharType="begin"/>
-            </w:r>
-            <w:r>
-              <w:rPr>
-                <w:noProof/>
-                <w:webHidden/>
-              </w:rPr>
-              <w:instrText xml:space="preserve"> PAGEREF _Toc42852227 \h </w:instrText>
-            </w:r>
-            <w:r>
-              <w:rPr>
-                <w:noProof/>
-                <w:webHidden/>
-              </w:rPr>
-            </w:r>
-            <w:r>
-              <w:rPr>
-                <w:noProof/>
-                <w:webHidden/>
-              </w:rPr>
-              <w:fldChar w:fldCharType="separate"/>
-            </w:r>
-            <w:r>
-              <w:rPr>
-                <w:noProof/>
-                <w:webHidden/>
-              </w:rPr>
               <w:t>4</w:t>
             </w:r>
             <w:r>
               <w:rPr>
-                <w:noProof/>
                 <w:webHidden/>
               </w:rPr>
               <w:fldChar w:fldCharType="end"/>
@@ -1579,28 +1190,28 @@
         </w:p>
         <w:p>
           <w:pPr>
-            <w:pStyle w:val="TOC2"/>
+            <w:pStyle w:val="Contents2"/>
             <w:tabs>
-              <w:tab w:val="left" w:pos="880"/>
-              <w:tab w:val="right" w:leader="dot" w:pos="9016"/>
+              <w:tab w:val="clear" w:pos="720"/>
+              <w:tab w:val="left" w:pos="880" w:leader="none"/>
+              <w:tab w:val="right" w:pos="9016" w:leader="dot"/>
             </w:tabs>
             <w:rPr>
-              <w:noProof/>
               <w:szCs w:val="22"/>
               <w:lang w:eastAsia="de-AT"/>
             </w:rPr>
           </w:pPr>
-          <w:hyperlink w:anchor="_Toc42852228" w:history="1">
-            <w:r>
-              <w:rPr>
-                <w:rStyle w:val="Hyperlink"/>
-                <w:noProof/>
+          <w:hyperlink w:anchor="_Toc42852228">
+            <w:r>
+              <w:rPr>
+                <w:webHidden/>
+                <w:rStyle w:val="IndexLink"/>
               </w:rPr>
               <w:t>3.1)</w:t>
             </w:r>
             <w:r>
               <w:rPr>
-                <w:noProof/>
+                <w:rStyle w:val="IndexLink"/>
                 <w:szCs w:val="22"/>
                 <w:lang w:eastAsia="de-AT"/>
               </w:rPr>
@@ -1608,55 +1219,38 @@
             </w:r>
             <w:r>
               <w:rPr>
-                <w:rStyle w:val="Hyperlink"/>
-                <w:noProof/>
+                <w:rStyle w:val="IndexLink"/>
               </w:rPr>
               <w:t>Serverseitiger Aufbau</w:t>
             </w:r>
             <w:r>
               <w:rPr>
-                <w:noProof/>
-                <w:webHidden/>
+                <w:webHidden/>
+              </w:rPr>
+              <w:fldChar w:fldCharType="begin"/>
+            </w:r>
+            <w:r>
+              <w:rPr>
+                <w:webHidden/>
+              </w:rPr>
+              <w:instrText>PAGEREF _Toc42852228 \h</w:instrText>
+            </w:r>
+            <w:r>
+              <w:rPr>
+                <w:webHidden/>
+              </w:rPr>
+              <w:fldChar w:fldCharType="separate"/>
+            </w:r>
+            <w:r>
+              <w:rPr>
+                <w:rStyle w:val="IndexLink"/>
+                <w:vanish w:val="false"/>
               </w:rPr>
               <w:tab/>
-            </w:r>
-            <w:r>
-              <w:rPr>
-                <w:noProof/>
-                <w:webHidden/>
-              </w:rPr>
-              <w:fldChar w:fldCharType="begin"/>
-            </w:r>
-            <w:r>
-              <w:rPr>
-                <w:noProof/>
-                <w:webHidden/>
-              </w:rPr>
-              <w:instrText xml:space="preserve"> PAGEREF _Toc42852228 \h </w:instrText>
-            </w:r>
-            <w:r>
-              <w:rPr>
-                <w:noProof/>
-                <w:webHidden/>
-              </w:rPr>
-            </w:r>
-            <w:r>
-              <w:rPr>
-                <w:noProof/>
-                <w:webHidden/>
-              </w:rPr>
-              <w:fldChar w:fldCharType="separate"/>
-            </w:r>
-            <w:r>
-              <w:rPr>
-                <w:noProof/>
-                <w:webHidden/>
-              </w:rPr>
               <w:t>4</w:t>
             </w:r>
             <w:r>
               <w:rPr>
-                <w:noProof/>
                 <w:webHidden/>
               </w:rPr>
               <w:fldChar w:fldCharType="end"/>
@@ -1665,28 +1259,28 @@
         </w:p>
         <w:p>
           <w:pPr>
-            <w:pStyle w:val="TOC3"/>
+            <w:pStyle w:val="Contents3"/>
             <w:tabs>
-              <w:tab w:val="left" w:pos="1320"/>
-              <w:tab w:val="right" w:leader="dot" w:pos="9016"/>
+              <w:tab w:val="clear" w:pos="720"/>
+              <w:tab w:val="left" w:pos="1320" w:leader="none"/>
+              <w:tab w:val="right" w:pos="9016" w:leader="dot"/>
             </w:tabs>
             <w:rPr>
-              <w:noProof/>
               <w:szCs w:val="22"/>
               <w:lang w:eastAsia="de-AT"/>
             </w:rPr>
           </w:pPr>
-          <w:hyperlink w:anchor="_Toc42852229" w:history="1">
-            <w:r>
-              <w:rPr>
-                <w:rStyle w:val="Hyperlink"/>
-                <w:noProof/>
+          <w:hyperlink w:anchor="_Toc42852229">
+            <w:r>
+              <w:rPr>
+                <w:webHidden/>
+                <w:rStyle w:val="IndexLink"/>
               </w:rPr>
               <w:t>3.1.1)</w:t>
             </w:r>
             <w:r>
               <w:rPr>
-                <w:noProof/>
+                <w:rStyle w:val="IndexLink"/>
                 <w:szCs w:val="22"/>
                 <w:lang w:eastAsia="de-AT"/>
               </w:rPr>
@@ -1694,55 +1288,38 @@
             </w:r>
             <w:r>
               <w:rPr>
-                <w:rStyle w:val="Hyperlink"/>
-                <w:noProof/>
+                <w:rStyle w:val="IndexLink"/>
               </w:rPr>
               <w:t>Program.cs &amp;Startup.cs</w:t>
             </w:r>
             <w:r>
               <w:rPr>
-                <w:noProof/>
-                <w:webHidden/>
+                <w:webHidden/>
+              </w:rPr>
+              <w:fldChar w:fldCharType="begin"/>
+            </w:r>
+            <w:r>
+              <w:rPr>
+                <w:webHidden/>
+              </w:rPr>
+              <w:instrText>PAGEREF _Toc42852229 \h</w:instrText>
+            </w:r>
+            <w:r>
+              <w:rPr>
+                <w:webHidden/>
+              </w:rPr>
+              <w:fldChar w:fldCharType="separate"/>
+            </w:r>
+            <w:r>
+              <w:rPr>
+                <w:rStyle w:val="IndexLink"/>
+                <w:vanish w:val="false"/>
               </w:rPr>
               <w:tab/>
-            </w:r>
-            <w:r>
-              <w:rPr>
-                <w:noProof/>
-                <w:webHidden/>
-              </w:rPr>
-              <w:fldChar w:fldCharType="begin"/>
-            </w:r>
-            <w:r>
-              <w:rPr>
-                <w:noProof/>
-                <w:webHidden/>
-              </w:rPr>
-              <w:instrText xml:space="preserve"> PAGEREF _Toc42852229 \h </w:instrText>
-            </w:r>
-            <w:r>
-              <w:rPr>
-                <w:noProof/>
-                <w:webHidden/>
-              </w:rPr>
-            </w:r>
-            <w:r>
-              <w:rPr>
-                <w:noProof/>
-                <w:webHidden/>
-              </w:rPr>
-              <w:fldChar w:fldCharType="separate"/>
-            </w:r>
-            <w:r>
-              <w:rPr>
-                <w:noProof/>
-                <w:webHidden/>
-              </w:rPr>
               <w:t>4</w:t>
             </w:r>
             <w:r>
               <w:rPr>
-                <w:noProof/>
                 <w:webHidden/>
               </w:rPr>
               <w:fldChar w:fldCharType="end"/>
@@ -1751,28 +1328,28 @@
         </w:p>
         <w:p>
           <w:pPr>
-            <w:pStyle w:val="TOC3"/>
+            <w:pStyle w:val="Contents3"/>
             <w:tabs>
-              <w:tab w:val="left" w:pos="1320"/>
-              <w:tab w:val="right" w:leader="dot" w:pos="9016"/>
+              <w:tab w:val="clear" w:pos="720"/>
+              <w:tab w:val="left" w:pos="1320" w:leader="none"/>
+              <w:tab w:val="right" w:pos="9016" w:leader="dot"/>
             </w:tabs>
             <w:rPr>
-              <w:noProof/>
               <w:szCs w:val="22"/>
               <w:lang w:eastAsia="de-AT"/>
             </w:rPr>
           </w:pPr>
-          <w:hyperlink w:anchor="_Toc42852230" w:history="1">
-            <w:r>
-              <w:rPr>
-                <w:rStyle w:val="Hyperlink"/>
-                <w:noProof/>
+          <w:hyperlink w:anchor="_Toc42852230">
+            <w:r>
+              <w:rPr>
+                <w:webHidden/>
+                <w:rStyle w:val="IndexLink"/>
               </w:rPr>
               <w:t>3.1.2)</w:t>
             </w:r>
             <w:r>
               <w:rPr>
-                <w:noProof/>
+                <w:rStyle w:val="IndexLink"/>
                 <w:szCs w:val="22"/>
                 <w:lang w:eastAsia="de-AT"/>
               </w:rPr>
@@ -1780,55 +1357,38 @@
             </w:r>
             <w:r>
               <w:rPr>
-                <w:rStyle w:val="Hyperlink"/>
-                <w:noProof/>
+                <w:rStyle w:val="IndexLink"/>
               </w:rPr>
               <w:t>Presentation.cs</w:t>
             </w:r>
             <w:r>
               <w:rPr>
-                <w:noProof/>
-                <w:webHidden/>
+                <w:webHidden/>
+              </w:rPr>
+              <w:fldChar w:fldCharType="begin"/>
+            </w:r>
+            <w:r>
+              <w:rPr>
+                <w:webHidden/>
+              </w:rPr>
+              <w:instrText>PAGEREF _Toc42852230 \h</w:instrText>
+            </w:r>
+            <w:r>
+              <w:rPr>
+                <w:webHidden/>
+              </w:rPr>
+              <w:fldChar w:fldCharType="separate"/>
+            </w:r>
+            <w:r>
+              <w:rPr>
+                <w:rStyle w:val="IndexLink"/>
+                <w:vanish w:val="false"/>
               </w:rPr>
               <w:tab/>
-            </w:r>
-            <w:r>
-              <w:rPr>
-                <w:noProof/>
-                <w:webHidden/>
-              </w:rPr>
-              <w:fldChar w:fldCharType="begin"/>
-            </w:r>
-            <w:r>
-              <w:rPr>
-                <w:noProof/>
-                <w:webHidden/>
-              </w:rPr>
-              <w:instrText xml:space="preserve"> PAGEREF _Toc42852230 \h </w:instrText>
-            </w:r>
-            <w:r>
-              <w:rPr>
-                <w:noProof/>
-                <w:webHidden/>
-              </w:rPr>
-            </w:r>
-            <w:r>
-              <w:rPr>
-                <w:noProof/>
-                <w:webHidden/>
-              </w:rPr>
-              <w:fldChar w:fldCharType="separate"/>
-            </w:r>
-            <w:r>
-              <w:rPr>
-                <w:noProof/>
-                <w:webHidden/>
-              </w:rPr>
               <w:t>5</w:t>
             </w:r>
             <w:r>
               <w:rPr>
-                <w:noProof/>
                 <w:webHidden/>
               </w:rPr>
               <w:fldChar w:fldCharType="end"/>
@@ -1837,28 +1397,28 @@
         </w:p>
         <w:p>
           <w:pPr>
-            <w:pStyle w:val="TOC3"/>
+            <w:pStyle w:val="Contents3"/>
             <w:tabs>
-              <w:tab w:val="left" w:pos="1320"/>
-              <w:tab w:val="right" w:leader="dot" w:pos="9016"/>
+              <w:tab w:val="clear" w:pos="720"/>
+              <w:tab w:val="left" w:pos="1320" w:leader="none"/>
+              <w:tab w:val="right" w:pos="9016" w:leader="dot"/>
             </w:tabs>
             <w:rPr>
-              <w:noProof/>
               <w:szCs w:val="22"/>
               <w:lang w:eastAsia="de-AT"/>
             </w:rPr>
           </w:pPr>
-          <w:hyperlink w:anchor="_Toc42852231" w:history="1">
-            <w:r>
-              <w:rPr>
-                <w:rStyle w:val="Hyperlink"/>
-                <w:noProof/>
+          <w:hyperlink w:anchor="_Toc42852231">
+            <w:r>
+              <w:rPr>
+                <w:webHidden/>
+                <w:rStyle w:val="IndexLink"/>
               </w:rPr>
               <w:t>3.1.3)</w:t>
             </w:r>
             <w:r>
               <w:rPr>
-                <w:noProof/>
+                <w:rStyle w:val="IndexLink"/>
                 <w:szCs w:val="22"/>
                 <w:lang w:eastAsia="de-AT"/>
               </w:rPr>
@@ -1866,55 +1426,38 @@
             </w:r>
             <w:r>
               <w:rPr>
-                <w:rStyle w:val="Hyperlink"/>
-                <w:noProof/>
+                <w:rStyle w:val="IndexLink"/>
               </w:rPr>
               <w:t>PresentationFundamentals.cs &amp; RunningPresentationFundamentals.cs</w:t>
             </w:r>
             <w:r>
               <w:rPr>
-                <w:noProof/>
-                <w:webHidden/>
+                <w:webHidden/>
+              </w:rPr>
+              <w:fldChar w:fldCharType="begin"/>
+            </w:r>
+            <w:r>
+              <w:rPr>
+                <w:webHidden/>
+              </w:rPr>
+              <w:instrText>PAGEREF _Toc42852231 \h</w:instrText>
+            </w:r>
+            <w:r>
+              <w:rPr>
+                <w:webHidden/>
+              </w:rPr>
+              <w:fldChar w:fldCharType="separate"/>
+            </w:r>
+            <w:r>
+              <w:rPr>
+                <w:rStyle w:val="IndexLink"/>
+                <w:vanish w:val="false"/>
               </w:rPr>
               <w:tab/>
-            </w:r>
-            <w:r>
-              <w:rPr>
-                <w:noProof/>
-                <w:webHidden/>
-              </w:rPr>
-              <w:fldChar w:fldCharType="begin"/>
-            </w:r>
-            <w:r>
-              <w:rPr>
-                <w:noProof/>
-                <w:webHidden/>
-              </w:rPr>
-              <w:instrText xml:space="preserve"> PAGEREF _Toc42852231 \h </w:instrText>
-            </w:r>
-            <w:r>
-              <w:rPr>
-                <w:noProof/>
-                <w:webHidden/>
-              </w:rPr>
-            </w:r>
-            <w:r>
-              <w:rPr>
-                <w:noProof/>
-                <w:webHidden/>
-              </w:rPr>
-              <w:fldChar w:fldCharType="separate"/>
-            </w:r>
-            <w:r>
-              <w:rPr>
-                <w:noProof/>
-                <w:webHidden/>
-              </w:rPr>
               <w:t>5</w:t>
             </w:r>
             <w:r>
               <w:rPr>
-                <w:noProof/>
                 <w:webHidden/>
               </w:rPr>
               <w:fldChar w:fldCharType="end"/>
@@ -1923,28 +1466,28 @@
         </w:p>
         <w:p>
           <w:pPr>
-            <w:pStyle w:val="TOC3"/>
+            <w:pStyle w:val="Contents3"/>
             <w:tabs>
-              <w:tab w:val="left" w:pos="1320"/>
-              <w:tab w:val="right" w:leader="dot" w:pos="9016"/>
+              <w:tab w:val="clear" w:pos="720"/>
+              <w:tab w:val="left" w:pos="1320" w:leader="none"/>
+              <w:tab w:val="right" w:pos="9016" w:leader="dot"/>
             </w:tabs>
             <w:rPr>
-              <w:noProof/>
               <w:szCs w:val="22"/>
               <w:lang w:eastAsia="de-AT"/>
             </w:rPr>
           </w:pPr>
-          <w:hyperlink w:anchor="_Toc42852232" w:history="1">
-            <w:r>
-              <w:rPr>
-                <w:rStyle w:val="Hyperlink"/>
-                <w:noProof/>
+          <w:hyperlink w:anchor="_Toc42852232">
+            <w:r>
+              <w:rPr>
+                <w:webHidden/>
+                <w:rStyle w:val="IndexLink"/>
               </w:rPr>
               <w:t>3.1.4)</w:t>
             </w:r>
             <w:r>
               <w:rPr>
-                <w:noProof/>
+                <w:rStyle w:val="IndexLink"/>
                 <w:szCs w:val="22"/>
                 <w:lang w:eastAsia="de-AT"/>
               </w:rPr>
@@ -1952,55 +1495,38 @@
             </w:r>
             <w:r>
               <w:rPr>
-                <w:rStyle w:val="Hyperlink"/>
-                <w:noProof/>
+                <w:rStyle w:val="IndexLink"/>
               </w:rPr>
               <w:t>Helper.cs</w:t>
             </w:r>
             <w:r>
               <w:rPr>
-                <w:noProof/>
-                <w:webHidden/>
+                <w:webHidden/>
+              </w:rPr>
+              <w:fldChar w:fldCharType="begin"/>
+            </w:r>
+            <w:r>
+              <w:rPr>
+                <w:webHidden/>
+              </w:rPr>
+              <w:instrText>PAGEREF _Toc42852232 \h</w:instrText>
+            </w:r>
+            <w:r>
+              <w:rPr>
+                <w:webHidden/>
+              </w:rPr>
+              <w:fldChar w:fldCharType="separate"/>
+            </w:r>
+            <w:r>
+              <w:rPr>
+                <w:rStyle w:val="IndexLink"/>
+                <w:vanish w:val="false"/>
               </w:rPr>
               <w:tab/>
-            </w:r>
-            <w:r>
-              <w:rPr>
-                <w:noProof/>
-                <w:webHidden/>
-              </w:rPr>
-              <w:fldChar w:fldCharType="begin"/>
-            </w:r>
-            <w:r>
-              <w:rPr>
-                <w:noProof/>
-                <w:webHidden/>
-              </w:rPr>
-              <w:instrText xml:space="preserve"> PAGEREF _Toc42852232 \h </w:instrText>
-            </w:r>
-            <w:r>
-              <w:rPr>
-                <w:noProof/>
-                <w:webHidden/>
-              </w:rPr>
-            </w:r>
-            <w:r>
-              <w:rPr>
-                <w:noProof/>
-                <w:webHidden/>
-              </w:rPr>
-              <w:fldChar w:fldCharType="separate"/>
-            </w:r>
-            <w:r>
-              <w:rPr>
-                <w:noProof/>
-                <w:webHidden/>
-              </w:rPr>
               <w:t>5</w:t>
             </w:r>
             <w:r>
               <w:rPr>
-                <w:noProof/>
                 <w:webHidden/>
               </w:rPr>
               <w:fldChar w:fldCharType="end"/>
@@ -2009,28 +1535,28 @@
         </w:p>
         <w:p>
           <w:pPr>
-            <w:pStyle w:val="TOC2"/>
+            <w:pStyle w:val="Contents2"/>
             <w:tabs>
-              <w:tab w:val="left" w:pos="880"/>
-              <w:tab w:val="right" w:leader="dot" w:pos="9016"/>
+              <w:tab w:val="clear" w:pos="720"/>
+              <w:tab w:val="left" w:pos="880" w:leader="none"/>
+              <w:tab w:val="right" w:pos="9016" w:leader="dot"/>
             </w:tabs>
             <w:rPr>
-              <w:noProof/>
               <w:szCs w:val="22"/>
               <w:lang w:eastAsia="de-AT"/>
             </w:rPr>
           </w:pPr>
-          <w:hyperlink w:anchor="_Toc42852233" w:history="1">
-            <w:r>
-              <w:rPr>
-                <w:rStyle w:val="Hyperlink"/>
-                <w:noProof/>
+          <w:hyperlink w:anchor="_Toc42852233">
+            <w:r>
+              <w:rPr>
+                <w:webHidden/>
+                <w:rStyle w:val="IndexLink"/>
               </w:rPr>
               <w:t>3.2)</w:t>
             </w:r>
             <w:r>
               <w:rPr>
-                <w:noProof/>
+                <w:rStyle w:val="IndexLink"/>
                 <w:szCs w:val="22"/>
                 <w:lang w:eastAsia="de-AT"/>
               </w:rPr>
@@ -2038,55 +1564,38 @@
             </w:r>
             <w:r>
               <w:rPr>
-                <w:rStyle w:val="Hyperlink"/>
-                <w:noProof/>
+                <w:rStyle w:val="IndexLink"/>
               </w:rPr>
               <w:t>Services</w:t>
             </w:r>
             <w:r>
               <w:rPr>
-                <w:noProof/>
-                <w:webHidden/>
+                <w:webHidden/>
+              </w:rPr>
+              <w:fldChar w:fldCharType="begin"/>
+            </w:r>
+            <w:r>
+              <w:rPr>
+                <w:webHidden/>
+              </w:rPr>
+              <w:instrText>PAGEREF _Toc42852233 \h</w:instrText>
+            </w:r>
+            <w:r>
+              <w:rPr>
+                <w:webHidden/>
+              </w:rPr>
+              <w:fldChar w:fldCharType="separate"/>
+            </w:r>
+            <w:r>
+              <w:rPr>
+                <w:rStyle w:val="IndexLink"/>
+                <w:vanish w:val="false"/>
               </w:rPr>
               <w:tab/>
-            </w:r>
-            <w:r>
-              <w:rPr>
-                <w:noProof/>
-                <w:webHidden/>
-              </w:rPr>
-              <w:fldChar w:fldCharType="begin"/>
-            </w:r>
-            <w:r>
-              <w:rPr>
-                <w:noProof/>
-                <w:webHidden/>
-              </w:rPr>
-              <w:instrText xml:space="preserve"> PAGEREF _Toc42852233 \h </w:instrText>
-            </w:r>
-            <w:r>
-              <w:rPr>
-                <w:noProof/>
-                <w:webHidden/>
-              </w:rPr>
-            </w:r>
-            <w:r>
-              <w:rPr>
-                <w:noProof/>
-                <w:webHidden/>
-              </w:rPr>
-              <w:fldChar w:fldCharType="separate"/>
-            </w:r>
-            <w:r>
-              <w:rPr>
-                <w:noProof/>
-                <w:webHidden/>
-              </w:rPr>
               <w:t>5</w:t>
             </w:r>
             <w:r>
               <w:rPr>
-                <w:noProof/>
                 <w:webHidden/>
               </w:rPr>
               <w:fldChar w:fldCharType="end"/>
@@ -2094,18 +1603,37 @@
           </w:hyperlink>
         </w:p>
         <w:p>
+          <w:pPr>
+            <w:pStyle w:val="Normal"/>
+            <w:rPr/>
+          </w:pPr>
           <w:r>
-            <w:rPr>
-              <w:b/>
-              <w:bCs/>
-            </w:rPr>
+            <w:rPr/>
+          </w:r>
+          <w:r>
+            <w:rPr/>
             <w:fldChar w:fldCharType="end"/>
           </w:r>
         </w:p>
       </w:sdtContent>
     </w:sdt>
-    <w:p/>
-    <w:p>
+    <w:p>
+      <w:pPr>
+        <w:pStyle w:val="Normal"/>
+        <w:rPr/>
+      </w:pPr>
+      <w:r>
+        <w:rPr/>
+      </w:r>
+    </w:p>
+    <w:p>
+      <w:pPr>
+        <w:pStyle w:val="Normal"/>
+        <w:rPr/>
+      </w:pPr>
+      <w:r>
+        <w:rPr/>
+      </w:r>
       <w:r>
         <w:br w:type="page"/>
       </w:r>
@@ -2115,270 +1643,443 @@
         <w:pStyle w:val="Heading1"/>
         <w:numPr>
           <w:ilvl w:val="0"/>
-          <w:numId w:val="3"/>
+          <w:numId w:val="1"/>
         </w:numPr>
+        <w:rPr/>
       </w:pPr>
       <w:bookmarkStart w:id="0" w:name="_Toc42852220"/>
       <w:r>
-        <w:lastRenderedPageBreak/>
+        <w:rPr/>
         <w:t>Verteilung der Aufgaben</w:t>
       </w:r>
       <w:bookmarkEnd w:id="0"/>
     </w:p>
-    <w:p/>
-    <w:p/>
+    <w:p>
+      <w:pPr>
+        <w:pStyle w:val="Normal"/>
+        <w:rPr/>
+      </w:pPr>
+      <w:r>
+        <w:rPr/>
+      </w:r>
+    </w:p>
+    <w:p>
+      <w:pPr>
+        <w:pStyle w:val="Normal"/>
+        <w:rPr/>
+      </w:pPr>
+      <w:r>
+        <w:rPr/>
+      </w:r>
+    </w:p>
     <w:p>
       <w:pPr>
         <w:pStyle w:val="Heading1"/>
         <w:numPr>
           <w:ilvl w:val="0"/>
-          <w:numId w:val="3"/>
+          <w:numId w:val="1"/>
         </w:numPr>
+        <w:rPr/>
       </w:pPr>
       <w:bookmarkStart w:id="1" w:name="_Toc42852221"/>
       <w:r>
+        <w:rPr/>
         <w:t>Benutzeranleitung</w:t>
       </w:r>
       <w:bookmarkEnd w:id="1"/>
     </w:p>
-    <w:p/>
+    <w:p>
+      <w:pPr>
+        <w:pStyle w:val="Normal"/>
+        <w:rPr/>
+      </w:pPr>
+      <w:r>
+        <w:rPr/>
+      </w:r>
+    </w:p>
     <w:p>
       <w:pPr>
         <w:pStyle w:val="Heading2"/>
+        <w:rPr/>
       </w:pPr>
       <w:bookmarkStart w:id="2" w:name="_Toc42852222"/>
       <w:r>
+        <w:rPr/>
         <w:t xml:space="preserve">2.1) </w:t>
-      </w:r>
-      <w:r>
         <w:tab/>
-      </w:r>
-      <w:r>
         <w:t>Projektidee</w:t>
       </w:r>
       <w:bookmarkEnd w:id="2"/>
     </w:p>
     <w:p>
-      <w:r>
-        <w:t>Das Projekt soll die Möglichkeit bieten schnell und einfach online eine Präsentation zu erstellen und diese mit anderen anzusehen. Das Prinzip dahinter ist ähnlich wie bei vielen Webseiten. Der Vortragende erstellt die Präsentation und bearbeitet sie, danach teilt er den Link mit seinen Zuschauern. Während die Präsentation läuft sehen die Zuschauer natürlich nur die jeweilige Folie, dem Ersteller hingegen stehen Steuerungsfunktionen zur verfügung. Abgesehen von den grundlegenden Funktionen sind auch noch das Speichern der Präsentationen in einer Datenbank und eine Liste aller aktiven Präsentationen implementiert.</w:t>
-      </w:r>
-    </w:p>
-    <w:p/>
-    <w:p>
+      <w:pPr>
+        <w:pStyle w:val="Normal"/>
+        <w:rPr/>
+      </w:pPr>
+      <w:r>
+        <w:rPr/>
+        <w:t xml:space="preserve">Das Projekt soll die Möglichkeit bieten, schnell und einfach online eine Präsentation zu erstellen und diese mit anderen anzusehen. Das Prinzip dahinter ist ähnlich wie bei vielen Webseiten. Der Vortragende erstellt die Präsentation und bearbeitet sie, danach teilt er den Link mit seinen Zuschauern. Während die Präsentation läuft sehen die Zuschauer natürlich nur die jeweilige Folie, dem Ersteller hingegen stehen Steuerungsfunktionen zur </w:t>
+      </w:r>
+      <w:r>
+        <w:rPr/>
+        <w:t>V</w:t>
+      </w:r>
+      <w:r>
+        <w:rPr/>
+        <w:t>erfügung. Abgesehen von den grundlegenden Funktionen sind auch noch das Speichern der Präsentationen in einer Datenbank und eine Liste aller aktiven Präsentationen implementiert.</w:t>
+      </w:r>
+    </w:p>
+    <w:p>
+      <w:pPr>
+        <w:pStyle w:val="Normal"/>
+        <w:rPr/>
+      </w:pPr>
+      <w:r>
+        <w:rPr/>
+      </w:r>
+    </w:p>
+    <w:p>
+      <w:pPr>
+        <w:pStyle w:val="Normal"/>
+        <w:rPr/>
+      </w:pPr>
       <w:bookmarkStart w:id="3" w:name="_Toc42852223"/>
       <w:r>
         <w:rPr>
           <w:rStyle w:val="Heading2Char"/>
         </w:rPr>
         <w:t>2.2)</w:t>
-      </w:r>
-      <w:r>
-        <w:rPr>
-          <w:rStyle w:val="Heading2Char"/>
-        </w:rPr>
         <w:tab/>
-      </w:r>
-      <w:r>
-        <w:rPr>
-          <w:rStyle w:val="Heading2Char"/>
-        </w:rPr>
         <w:t>Startanleitung</w:t>
       </w:r>
       <w:bookmarkEnd w:id="3"/>
       <w:r>
+        <w:rPr/>
         <w:br/>
-      </w:r>
-      <w:r>
         <w:t>Der Startablauf kann aus zwei Sichten betrachtet werden. Der Vortragende erstellt zuerst eine Präsentation, indem er entweder auf der Startseite auf „Create Presentation“ klickt, oder in der Navigationsleiste am oberen Bildschirmrand auf „Create“ drückt.</w:t>
       </w:r>
     </w:p>
     <w:p>
-      <w:r>
-        <w:t>Im nächsten Schritt muss der Name und der Titel der Präsentation angegeben werden. Der Name ist jenes Erkennungsmerkmal, unter dem die Präsentation gespeichert wird und mit dessen Hilfe man sie später wieder aufrufen kann. Er kann nacher nicht mehr geändert werden. Der Titel ist jener Text, den die Zuschauer während der Vorstellung als Überschrift sehen.</w:t>
-      </w:r>
-    </w:p>
-    <w:p>
-      <w:r>
-        <w:t>Nachdem man nun Beides eingegeben hat kommt man zum Herzstück des Projekts, der Bearbeitungs/Präsentationsseite. Hier kann man seine Präsentation nach belieben bearbeiten.</w:t>
-      </w:r>
-    </w:p>
-    <w:p>
-      <w:r>
-        <w:t>Die derzeitige Implementierung ist so, dass diese Seite auch gleichzeiting die Präsentationsseite ist. Da</w:t>
-      </w:r>
-      <w:r>
-        <w:t>s</w:t>
-      </w:r>
-      <w:r>
-        <w:t xml:space="preserve">s heißt, dass man jetzt bereits über den unten zur Verfügung gestellten Link als Zuschauer beitreten kann, die Präsentation muss nicht erst gestartet werden. Man sollte daher sicherstellen, dass man mit dem Bearbeiten fertig ist, bevor man den Link teilt. Es kann aber auch von Vorteil sein, sollte man mit </w:t>
-      </w:r>
-      <w:r>
-        <w:lastRenderedPageBreak/>
-        <w:t>mehreren Personen zusammen eine Präsentation erstellen</w:t>
-      </w:r>
-      <w:r>
-        <w:t>, so können die Mitwirkenden live bei der Erstellung zusehen.</w:t>
-      </w:r>
-    </w:p>
-    <w:p/>
+      <w:pPr>
+        <w:pStyle w:val="Normal"/>
+        <w:rPr/>
+      </w:pPr>
+      <w:r>
+        <w:rPr/>
+        <w:t>Im nächsten Schritt muss der Name und der Titel der Präsentation angegeben werden. Der Name ist jenes Erkennungsmerkmal, unter dem die Präsentation gespeichert wird und mit dessen Hilfe man sie später wieder aufrufen kann. Er kann nach</w:t>
+      </w:r>
+      <w:r>
+        <w:rPr/>
+        <w:t>h</w:t>
+      </w:r>
+      <w:r>
+        <w:rPr/>
+        <w:t>er nicht mehr geändert werden. Der Titel ist jener Text, den die Zuschauer während der Vorstellung als Überschrift sehen.</w:t>
+      </w:r>
+    </w:p>
+    <w:p>
+      <w:pPr>
+        <w:pStyle w:val="Normal"/>
+        <w:rPr/>
+      </w:pPr>
+      <w:r>
+        <w:rPr/>
+        <w:t>Nachdem man nun Beides eingegeben hat kommt man zum Herzstück des Projekts, der Bearbeitungs-/Präsentationsseite. Hier kann man seine Präsentation nach belieben bearbeiten.</w:t>
+      </w:r>
+    </w:p>
+    <w:p>
+      <w:pPr>
+        <w:pStyle w:val="Normal"/>
+        <w:rPr/>
+      </w:pPr>
+      <w:r>
+        <w:rPr/>
+        <w:t>Die derzeitige Implementierung ist so, dass diese Seite auch gleichzeitig die Präsentationsseite ist. Dass heißt, dass man jetzt bereits über den unten zur Verfügung gestellten Link als Zuschauer beitreten kann, die Präsentation muss nicht erst gestartet werden. Man sollte daher sicherstellen, dass man mit dem Bearbeiten fertig ist, bevor man den Link teilt. Es kann aber auch von Vorteil sein, sollte man mit mehreren Personen zusammen eine Präsentation erstellen, so können die Mitwirkenden live bei der Erstellung zusehen.</w:t>
+      </w:r>
+    </w:p>
+    <w:p>
+      <w:pPr>
+        <w:pStyle w:val="Normal"/>
+        <w:rPr/>
+      </w:pPr>
+      <w:r>
+        <w:rPr/>
+      </w:r>
+    </w:p>
     <w:p>
       <w:pPr>
         <w:pStyle w:val="Heading2"/>
+        <w:rPr/>
       </w:pPr>
       <w:bookmarkStart w:id="4" w:name="_Toc42852224"/>
       <w:r>
+        <w:rPr/>
         <w:t>2.3)</w:t>
-      </w:r>
-      <w:r>
         <w:tab/>
         <w:t>Präsentation bearbeiten</w:t>
       </w:r>
       <w:bookmarkEnd w:id="4"/>
     </w:p>
     <w:p>
-      <w:r>
+      <w:pPr>
+        <w:pStyle w:val="Normal"/>
+        <w:rPr/>
+      </w:pPr>
+      <w:r>
+        <w:rPr/>
         <w:t>Die ohne Zweifel wichtigste Funktion ist das Bearbeiten einer Präsentation, bevor man sie den Zuschauern zeigt. Hierzu bietet der Web-Presenter grundsätzlich zwei verschiedene Modi: den Textmodus (Text) und den Folienmodus (Slides).</w:t>
       </w:r>
     </w:p>
     <w:p>
-      <w:r>
-        <w:t>Im Textmodus erstellt man die Präsentation als Text, dass heißt, man schreibt den Content in das Eingabefeld und er wird, der gewählten Formatierung entsprechend, angezeigt. Für die Formatierung stehen simple Paragraphen, welche sich wie normaler Text verhalten, Monospace für gleichbleibende Zeichenabstände, Markdown und HTML zur verfügung. Die letzten beiden sind komplexer als zum Beispiel „Text“, da sie eine seperate Formatierung und Syntaxrichtlinien haben.</w:t>
-      </w:r>
-    </w:p>
-    <w:p>
-      <w:r>
+      <w:pPr>
+        <w:pStyle w:val="Normal"/>
+        <w:rPr/>
+      </w:pPr>
+      <w:r>
+        <w:rPr/>
+        <w:t xml:space="preserve">Im Textmodus erstellt man die Präsentation als Text, dass heißt, man schreibt den Content in das Eingabefeld und er wird, der gewählten Formatierung entsprechend, angezeigt. Für die Formatierung stehen simple Paragraphen, welche sich wie normaler Text verhalten, Monospace für gleichbleibende Zeichenabstände, Markdown und HTML zur </w:t>
+      </w:r>
+      <w:r>
+        <w:rPr/>
+        <w:t>V</w:t>
+      </w:r>
+      <w:r>
+        <w:rPr/>
+        <w:t>erfügung. Die letzten beiden sind komplexer als zum Beispiel „Text“, da sie seperate Formatierung und Syntaxrichtlinien haben.</w:t>
+      </w:r>
+    </w:p>
+    <w:p>
+      <w:pPr>
+        <w:pStyle w:val="Normal"/>
+        <w:rPr/>
+      </w:pPr>
+      <w:r>
+        <w:rPr/>
         <w:t>Abgesehen vom Inhalt der Präsentation können auch Notizen gemacht werden, welche auch für spätere Verwendung gespeichert werden.</w:t>
       </w:r>
     </w:p>
     <w:p>
-      <w:r>
+      <w:pPr>
+        <w:pStyle w:val="Normal"/>
+        <w:rPr/>
+      </w:pPr>
+      <w:r>
+        <w:rPr/>
         <w:t>Der Folienmodus (Slides) ermöglicht es, Bilder hochzuladen, welche dann als eine Folie angezeigt werden. Der Modus einer Präsentation gilt für alle Folien, dass heißt, eine Präsentation kann nur in einem der beiden Modi sein.</w:t>
       </w:r>
     </w:p>
-    <w:p/>
+    <w:p>
+      <w:pPr>
+        <w:pStyle w:val="Normal"/>
+        <w:rPr/>
+      </w:pPr>
+      <w:r>
+        <w:rPr/>
+      </w:r>
+    </w:p>
     <w:p>
       <w:pPr>
         <w:pStyle w:val="Heading2"/>
+        <w:rPr/>
       </w:pPr>
       <w:bookmarkStart w:id="5" w:name="_Toc42852225"/>
       <w:r>
+        <w:rPr/>
         <w:t>2.4)</w:t>
-      </w:r>
-      <w:r>
         <w:tab/>
         <w:t>Präsentation starten</w:t>
       </w:r>
       <w:bookmarkEnd w:id="5"/>
     </w:p>
     <w:p>
-      <w:r>
-        <w:t>Sobald man mit dem Bearbeiten fertig ist, kann man ganz einfach mit der Präsentation starten, indem man den Link an seine Zuschauer versendet.</w:t>
-      </w:r>
-      <w:r>
-        <w:t xml:space="preserve"> Wie schon zuvor erwähnt können diese sofort die akutelle Folie sehen, daher ist es wichtig, dass man alles vorbereitet hat.</w:t>
-      </w:r>
-    </w:p>
-    <w:p>
-      <w:r>
-        <w:t>Als Zuschauer kann man auch über die Liste aller aktuellen Präsentationen, welche man in der Navigationsleiste unter „List“ findet, einer Präsentation beitreten. Dazu muss man nur auf den entsprechenden Eintrag in de Liste klicken, daraufhin erscheint ein Knopf „View“, über welchen man in den Zuschauerbereich gelangt.</w:t>
-      </w:r>
-    </w:p>
-    <w:p>
-      <w:r>
-        <w:t>Um eine bereits erstellte Präsentation, welche in der Datenbank gespeichert ist, zu bearbeiten, muss man in der Navigationsleiste auf „Start“ gehen. Dort wird man aufgefordert, den Namen – nicht den Titel – der Präsentation anzugeben. Nachdem man das getan hat gelangt man über „Start editing“ wieder in den Bearbeitungsmodus (siehe 2.3).</w:t>
-      </w:r>
-    </w:p>
-    <w:p/>
+      <w:pPr>
+        <w:pStyle w:val="Normal"/>
+        <w:rPr/>
+      </w:pPr>
+      <w:r>
+        <w:rPr/>
+        <w:t>Sobald man mit dem Bearbeiten fertig ist, kann man ganz einfach mit der Präsentation starten, indem man den Link an seine Zuschauer versendet. Wie schon zuvor erwähnt können diese sofort die akt</w:t>
+      </w:r>
+      <w:r>
+        <w:rPr/>
+        <w:t>u</w:t>
+      </w:r>
+      <w:r>
+        <w:rPr/>
+        <w:t>elle Folie sehen, daher ist es wichtig, dass man alles vorbereitet hat.</w:t>
+      </w:r>
+    </w:p>
+    <w:p>
+      <w:pPr>
+        <w:pStyle w:val="Normal"/>
+        <w:rPr/>
+      </w:pPr>
+      <w:r>
+        <w:rPr/>
+        <w:t>Als Zuschauer kann man auch über die Liste aller aktuellen Präsentationen, welche man in der Navigationsleiste unter „List“ findet, einer Präsentation beitreten. Dazu muss man nur auf den entsprechenden Eintrag in d</w:t>
+      </w:r>
+      <w:r>
+        <w:rPr/>
+        <w:t>i</w:t>
+      </w:r>
+      <w:r>
+        <w:rPr/>
+        <w:t>e Liste klicken, daraufhin erscheint ein Knopf „View“, über welchen man in den Zuschauerbereich gelangt.</w:t>
+      </w:r>
+    </w:p>
+    <w:p>
+      <w:pPr>
+        <w:pStyle w:val="Normal"/>
+        <w:rPr/>
+      </w:pPr>
+      <w:r>
+        <w:rPr/>
+        <w:t xml:space="preserve">Um eine bereits erstellte Präsentation, welche in der Datenbank gespeichert ist, zu bearbeiten, muss man in der Navigationsleiste auf „Start“ gehen. Dort wird man aufgefordert, den Namen – nicht den Titel – der Präsentation anzugeben. Nachdem man das getan hat gelangt man über „Start editing“ wieder in den Bearbeitungsmodus (siehe 2.3). </w:t>
+      </w:r>
+      <w:r>
+        <w:rPr/>
+        <w:t>Weiters kann man auch über die Liste aller Präsentationen, eine Präsentation auswählen und starten und kommt auch in den Bearbeitungsmodus.</w:t>
+      </w:r>
+    </w:p>
+    <w:p>
+      <w:pPr>
+        <w:pStyle w:val="Normal"/>
+        <w:rPr/>
+      </w:pPr>
+      <w:r>
+        <w:rPr/>
+      </w:r>
+    </w:p>
     <w:p>
       <w:pPr>
         <w:pStyle w:val="Heading2"/>
+        <w:rPr/>
       </w:pPr>
       <w:bookmarkStart w:id="6" w:name="_Toc42852226"/>
       <w:r>
-        <w:lastRenderedPageBreak/>
+        <w:rPr/>
         <w:t>2.5)</w:t>
-      </w:r>
-      <w:r>
         <w:tab/>
         <w:t>Präsentation beenden</w:t>
       </w:r>
       <w:bookmarkEnd w:id="6"/>
     </w:p>
     <w:p>
-      <w:r>
+      <w:pPr>
+        <w:pStyle w:val="Normal"/>
+        <w:rPr/>
+      </w:pPr>
+      <w:r>
+        <w:rPr/>
         <w:t>Seine aktuelle Präsentation kann der Vortragende in der Bearbeitungssicht ganz einfach beenden, indem er am unteren Bildschirmrand auf „end“ klickt.</w:t>
       </w:r>
     </w:p>
-    <w:p/>
+    <w:p>
+      <w:pPr>
+        <w:pStyle w:val="Normal"/>
+        <w:rPr/>
+      </w:pPr>
+      <w:r>
+        <w:rPr/>
+      </w:r>
+    </w:p>
     <w:p>
       <w:pPr>
         <w:pStyle w:val="Heading1"/>
         <w:numPr>
           <w:ilvl w:val="0"/>
-          <w:numId w:val="3"/>
+          <w:numId w:val="1"/>
         </w:numPr>
+        <w:rPr/>
       </w:pPr>
       <w:bookmarkStart w:id="7" w:name="_Toc42852227"/>
       <w:r>
+        <w:rPr/>
         <w:t>Technische Beschreibung</w:t>
       </w:r>
       <w:bookmarkEnd w:id="7"/>
     </w:p>
     <w:p>
-      <w:r>
-        <w:t>Wir haben unser Projekt auf Basis von ASP .NET Core in C# erstellt. Für die Darstellung am Client wurde Angular gewählt. Als Datenbank dient Postgres.</w:t>
-      </w:r>
-    </w:p>
-    <w:p/>
+      <w:pPr>
+        <w:pStyle w:val="Normal"/>
+        <w:rPr/>
+      </w:pPr>
+      <w:r>
+        <w:rPr/>
+        <w:t>Wir haben unser Projekt auf Basis von ASP.NET Core in C# erstellt. Für die Darstellung am Client wurde Angular gewählt. Als Datenbank dient Postgres.</w:t>
+      </w:r>
+    </w:p>
+    <w:p>
+      <w:pPr>
+        <w:pStyle w:val="Normal"/>
+        <w:rPr/>
+      </w:pPr>
+      <w:r>
+        <w:rPr/>
+      </w:r>
+    </w:p>
     <w:p>
       <w:pPr>
         <w:pStyle w:val="Heading2"/>
+        <w:rPr/>
       </w:pPr>
       <w:bookmarkStart w:id="8" w:name="_Toc42852228"/>
       <w:r>
+        <w:rPr/>
         <w:t>3.1)</w:t>
-      </w:r>
-      <w:r>
         <w:tab/>
         <w:t>Serverseitiger Aufbau</w:t>
       </w:r>
       <w:bookmarkEnd w:id="8"/>
     </w:p>
     <w:p>
-      <w:r>
-        <w:t>Aufgrund der Verwendung von C# als serverseitige Programmiersprache ist das Projekt in</w:t>
-      </w:r>
-      <w:r>
-        <w:t xml:space="preserve"> einige Dateien aufgeteilt, welche in den folgenden Abschnitten genauer erläutert werden.</w:t>
-      </w:r>
-    </w:p>
-    <w:p/>
+      <w:pPr>
+        <w:pStyle w:val="Normal"/>
+        <w:rPr/>
+      </w:pPr>
+      <w:r>
+        <w:rPr/>
+        <w:t>Aufgrund der Verwendung von C# als serverseitige Programmiersprache ist das Projekt in einige Dateien aufgeteilt, welche in den folgenden Abschnitten genauer erläutert werden.</w:t>
+      </w:r>
+    </w:p>
+    <w:p>
+      <w:pPr>
+        <w:pStyle w:val="Normal"/>
+        <w:rPr/>
+      </w:pPr>
+      <w:r>
+        <w:rPr/>
+      </w:r>
+    </w:p>
     <w:p>
       <w:pPr>
         <w:pStyle w:val="Heading3"/>
+        <w:rPr/>
       </w:pPr>
       <w:bookmarkStart w:id="9" w:name="_Toc42852229"/>
       <w:r>
+        <w:rPr/>
         <w:t>3.1.1)</w:t>
-      </w:r>
-      <w:r>
         <w:tab/>
-        <w:t xml:space="preserve">Program.cs </w:t>
-      </w:r>
-      <w:r>
-        <w:t>&amp;</w:t>
-      </w:r>
-      <w:r>
-        <w:t>Startup.cs</w:t>
+        <w:t>Program.cs &amp; Startup.cs</w:t>
       </w:r>
       <w:bookmarkEnd w:id="9"/>
     </w:p>
     <w:p>
-      <w:r>
+      <w:pPr>
+        <w:pStyle w:val="Normal"/>
+        <w:rPr/>
+      </w:pPr>
+      <w:r>
+        <w:rPr/>
         <w:t>Diese beiden Dateien stellen das Fundament dar, auf welchem das Projekt aufgebaut ist. In ihnen befindet sich nur wenig projektbezogene Funktionalität, da sie für grundlegende Aufgaben verantwortlich sind.</w:t>
       </w:r>
     </w:p>
     <w:p>
+      <w:pPr>
+        <w:pStyle w:val="Normal"/>
+        <w:rPr/>
+      </w:pPr>
       <w:r>
         <w:rPr>
           <w:b/>
@@ -2387,11 +2088,17 @@
         <w:t xml:space="preserve">Program.cs </w:t>
       </w:r>
       <w:r>
+        <w:rPr/>
         <w:t>enthält die Main-Funktion und den HostBuilder, welcher den Webserver startet.</w:t>
       </w:r>
     </w:p>
     <w:p>
-      <w:r>
+      <w:pPr>
+        <w:pStyle w:val="Normal"/>
+        <w:rPr/>
+      </w:pPr>
+      <w:r>
+        <w:rPr/>
         <w:t xml:space="preserve">In </w:t>
       </w:r>
       <w:r>
@@ -2402,296 +2109,588 @@
         <w:t>Startup.cs</w:t>
       </w:r>
       <w:r>
-        <w:t xml:space="preserve"> bedindet sich die eingentliche Konfiguration des Servers. In der Methode „ConfigureServices“ werden die sogenannten Services registriert. </w:t>
-      </w:r>
-    </w:p>
-    <w:p>
-      <w:r>
-        <w:t xml:space="preserve">Services sind, vereinfacht gesagt, </w:t>
-      </w:r>
-      <w:r>
-        <w:t xml:space="preserve">Anhängigkeiten, welche über Dependency Injection eingefügt werden. Man kann sie in etwa mit Node-Modulen vergleichen. Sie stellen dem Server eine gewisse Funktionalität zur verfügung. Ein Service kann verschiedene Lebendauern haben, welche durch die jeweilige Funktion, mit der er zu „services“ hunzugefügt wird, festgelegt wird. In diesem Projekt kommen hauptsächlich „Singleton“ und „Transient“ vor. </w:t>
-      </w:r>
-    </w:p>
-    <w:p>
-      <w:r>
-        <w:t>Singleton entspricht, wie der Name schon sagt, dem Singleton Pattern, das</w:t>
-      </w:r>
-      <w:r>
+        <w:rPr/>
+        <w:t xml:space="preserve"> be</w:t>
+      </w:r>
+      <w:r>
+        <w:rPr/>
+        <w:t>f</w:t>
+      </w:r>
+      <w:r>
+        <w:rPr/>
+        <w:t xml:space="preserve">indet sich die </w:t>
+      </w:r>
+      <w:r>
+        <w:rPr/>
+        <w:t>eigentliche</w:t>
+      </w:r>
+      <w:r>
+        <w:rPr/>
+        <w:t xml:space="preserve"> Konfiguration des Servers. In der Methode „ConfigureServices“ werden die sogenannten Services registriert. </w:t>
+      </w:r>
+    </w:p>
+    <w:p>
+      <w:pPr>
+        <w:pStyle w:val="Normal"/>
+        <w:rPr/>
+      </w:pPr>
+      <w:r>
+        <w:rPr/>
+        <w:t>Services sind, vereinfacht gesagt, A</w:t>
+      </w:r>
+      <w:r>
+        <w:rPr/>
+        <w:t>b</w:t>
+      </w:r>
+      <w:r>
+        <w:rPr/>
+        <w:t xml:space="preserve">hängigkeiten, welche über Dependency Injection eingefügt werden. Man kann sie in etwa mit Node-Modulen vergleichen. Sie stellen dem Server eine gewisse Funktionalität zur </w:t>
+      </w:r>
+      <w:r>
+        <w:rPr/>
+        <w:t>V</w:t>
+      </w:r>
+      <w:r>
+        <w:rPr/>
+        <w:t>erfügung. Ein Service kann verschiedene Leben</w:t>
+      </w:r>
+      <w:r>
+        <w:rPr/>
         <w:t>s</w:t>
       </w:r>
       <w:r>
-        <w:t xml:space="preserve"> heißt, </w:t>
-      </w:r>
-      <w:r>
-        <w:t>der Service wird nur beim ersten Aufruf erstellt und alle späteren Aufrufe greifen auf diese Instanz zu.</w:t>
-      </w:r>
-    </w:p>
-    <w:p>
-      <w:r>
+        <w:rPr/>
+        <w:t>dauern haben, welche durch die jeweilige Funktion, mit der er zu „services“ h</w:t>
+      </w:r>
+      <w:r>
+        <w:rPr/>
+        <w:t>i</w:t>
+      </w:r>
+      <w:r>
+        <w:rPr/>
+        <w:t xml:space="preserve">nzugefügt wird, festgelegt wird. In diesem Projekt kommen hauptsächlich „Singleton“ und „Transient“ vor. </w:t>
+      </w:r>
+    </w:p>
+    <w:p>
+      <w:pPr>
+        <w:pStyle w:val="Normal"/>
+        <w:rPr/>
+      </w:pPr>
+      <w:r>
+        <w:rPr/>
+        <w:t>Singleton entspricht, wie der Name schon sagt, dem Singleton Pattern, das heißt, der Service wird nur beim ersten Aufruf erstellt und alle späteren Aufrufe greifen auf diese Instanz zu.</w:t>
+      </w:r>
+    </w:p>
+    <w:p>
+      <w:pPr>
+        <w:pStyle w:val="Normal"/>
+        <w:rPr/>
+      </w:pPr>
+      <w:r>
+        <w:rPr/>
         <w:t>Transient ist mehr oder weniger das Gegenteil von Singleton, da hier bei jedem Aufruf des Services eine neue Instanz erstellt wird.</w:t>
       </w:r>
     </w:p>
     <w:p>
-      <w:r>
-        <w:lastRenderedPageBreak/>
+      <w:pPr>
+        <w:pStyle w:val="Normal"/>
+        <w:rPr/>
+      </w:pPr>
+      <w:r>
+        <w:rPr/>
         <w:t>Abgesehen von den Services werden noch die Konfigurationen für Angular und die Verbindung mit der Datenbank in Startup.cs festgelegt.</w:t>
       </w:r>
     </w:p>
-    <w:p/>
+    <w:p>
+      <w:pPr>
+        <w:pStyle w:val="Normal"/>
+        <w:rPr/>
+      </w:pPr>
+      <w:r>
+        <w:rPr/>
+      </w:r>
+    </w:p>
     <w:p>
       <w:pPr>
         <w:pStyle w:val="Heading3"/>
+        <w:rPr/>
       </w:pPr>
       <w:bookmarkStart w:id="10" w:name="_Toc42852230"/>
       <w:r>
+        <w:rPr/>
         <w:t>3.1.2)</w:t>
-      </w:r>
-      <w:r>
         <w:tab/>
         <w:t>Presentation.cs</w:t>
       </w:r>
       <w:bookmarkEnd w:id="10"/>
     </w:p>
     <w:p>
-      <w:r>
-        <w:t>Diese Klasse beschreibt eine Präsentation. Sie enthält die Daten der Präsentation als Attribute und dementsprechende Methoden, um diese Abzufragen und zu Bearbeiten.</w:t>
-      </w:r>
-    </w:p>
-    <w:p/>
+      <w:pPr>
+        <w:pStyle w:val="Normal"/>
+        <w:rPr/>
+      </w:pPr>
+      <w:r>
+        <w:rPr/>
+        <w:t xml:space="preserve">Diese Klasse beschreibt eine Präsentation. Sie enthält die Daten der Präsentation als Attribute und dementsprechende Methoden, um diese </w:t>
+      </w:r>
+      <w:r>
+        <w:rPr/>
+        <w:t>a</w:t>
+      </w:r>
+      <w:r>
+        <w:rPr/>
+        <w:t xml:space="preserve">bzufragen und zu </w:t>
+      </w:r>
+      <w:r>
+        <w:rPr/>
+        <w:t>b</w:t>
+      </w:r>
+      <w:r>
+        <w:rPr/>
+        <w:t>earbeiten.</w:t>
+      </w:r>
+    </w:p>
+    <w:p>
+      <w:pPr>
+        <w:pStyle w:val="Normal"/>
+        <w:rPr/>
+      </w:pPr>
+      <w:r>
+        <w:rPr/>
+      </w:r>
+    </w:p>
     <w:p>
       <w:pPr>
         <w:pStyle w:val="Heading3"/>
+        <w:rPr/>
       </w:pPr>
       <w:bookmarkStart w:id="11" w:name="_Toc42852231"/>
       <w:r>
+        <w:rPr/>
         <w:t>3.1.3)</w:t>
-      </w:r>
-      <w:r>
         <w:tab/>
-        <w:t>PresentationFundamentals.cs</w:t>
-      </w:r>
-      <w:r>
-        <w:t xml:space="preserve"> &amp; RunningPresentationFundamentals.cs</w:t>
+        <w:t>PresentationFundamentals.cs &amp; RunningPresentationFundamentals.cs</w:t>
       </w:r>
       <w:bookmarkEnd w:id="11"/>
     </w:p>
     <w:p>
-      <w:r>
-        <w:t xml:space="preserve">PresentationFundamentals </w:t>
-      </w:r>
-      <w:r>
-        <w:t>stellt eine Präsentation dar, wie sie aus der Datenbank ersichtlich ist, dass heißt ohne Inhalt und nur mit Name, Titel und dem Ersteller.</w:t>
-      </w:r>
-    </w:p>
-    <w:p>
-      <w:r>
+      <w:pPr>
+        <w:pStyle w:val="Normal"/>
+        <w:rPr/>
+      </w:pPr>
+      <w:r>
+        <w:rPr/>
+        <w:t xml:space="preserve">PresentationFundamentals stellt eine Präsentation dar, wie sie aus </w:t>
+      </w:r>
+      <w:r>
+        <w:rPr/>
+        <w:t>manchen</w:t>
+      </w:r>
+      <w:r>
+        <w:rPr/>
+        <w:t xml:space="preserve"> </w:t>
+      </w:r>
+      <w:r>
+        <w:rPr>
+          <w:sz w:val="22"/>
+          <w:lang w:val="de-AT"/>
+        </w:rPr>
+        <w:t>API-Funktionen</w:t>
+      </w:r>
+      <w:r>
+        <w:rPr/>
+        <w:t xml:space="preserve"> ersichtlich ist, dass heißt ohne Inhalt und nur mit Name, Titel und dem Ersteller.</w:t>
+      </w:r>
+    </w:p>
+    <w:p>
+      <w:pPr>
+        <w:pStyle w:val="Normal"/>
+        <w:rPr/>
+      </w:pPr>
+      <w:r>
+        <w:rPr/>
         <w:t>RunningPresentationFundamentals hat einen ähnlichen Zweck, es ist jedoch wie der Name schon sagt, für aktive Präsentationen zuständig und hat daher eine ID als Attribut.</w:t>
       </w:r>
     </w:p>
-    <w:p/>
+    <w:p>
+      <w:pPr>
+        <w:pStyle w:val="Normal"/>
+        <w:rPr/>
+      </w:pPr>
+      <w:r>
+        <w:rPr/>
+      </w:r>
+    </w:p>
     <w:p>
       <w:pPr>
         <w:pStyle w:val="Heading3"/>
+        <w:rPr/>
       </w:pPr>
       <w:bookmarkStart w:id="12" w:name="_Toc42852232"/>
       <w:r>
+        <w:rPr/>
         <w:t>3.1.4)</w:t>
-      </w:r>
-      <w:r>
         <w:tab/>
-      </w:r>
-      <w:r>
         <w:t>Helper.cs</w:t>
       </w:r>
       <w:bookmarkEnd w:id="12"/>
     </w:p>
     <w:p>
-      <w:r>
-        <w:t>Diese Klasse ist eine</w:t>
-      </w:r>
-      <w:r>
-        <w:t xml:space="preserve"> Hilfsklasse, welche praktische Funktionalitäten, hauptsächlich im Bezug auf die Verarbeitung der hochgeladenen Bilder, enthält.</w:t>
-      </w:r>
-    </w:p>
-    <w:p/>
+      <w:pPr>
+        <w:pStyle w:val="Normal"/>
+        <w:rPr/>
+      </w:pPr>
+      <w:r>
+        <w:rPr/>
+        <w:t>Diese Klasse ist eine Hilfsklasse, welche praktische Funktionalitäten, hauptsächlich im Bezug auf die Verarbeitung der hochgeladenen Bilder, enthält.</w:t>
+      </w:r>
+    </w:p>
+    <w:p>
+      <w:pPr>
+        <w:pStyle w:val="Normal"/>
+        <w:rPr/>
+      </w:pPr>
+      <w:r>
+        <w:rPr/>
+      </w:r>
+    </w:p>
     <w:p>
       <w:pPr>
         <w:pStyle w:val="Heading3"/>
-      </w:pPr>
-      <w:r>
+        <w:rPr/>
+      </w:pPr>
+      <w:r>
+        <w:rPr/>
         <w:t>3.1.5)</w:t>
-      </w:r>
-      <w:r>
         <w:tab/>
         <w:t>DbConnectionString.cs</w:t>
       </w:r>
     </w:p>
     <w:p>
-      <w:r>
+      <w:pPr>
+        <w:pStyle w:val="Normal"/>
+        <w:rPr/>
+      </w:pPr>
+      <w:r>
+        <w:rPr/>
         <w:t>Enthält die Informationen für die Verbindung mit der Datenbank.</w:t>
       </w:r>
     </w:p>
-    <w:p/>
+    <w:p>
+      <w:pPr>
+        <w:pStyle w:val="Normal"/>
+        <w:rPr/>
+      </w:pPr>
+      <w:r>
+        <w:rPr/>
+      </w:r>
+    </w:p>
     <w:p>
       <w:pPr>
         <w:pStyle w:val="Heading2"/>
+        <w:rPr/>
       </w:pPr>
       <w:bookmarkStart w:id="13" w:name="_Toc42852233"/>
       <w:r>
+        <w:rPr/>
         <w:t>3.2)</w:t>
-      </w:r>
-      <w:r>
         <w:tab/>
         <w:t>Services</w:t>
       </w:r>
       <w:bookmarkEnd w:id="13"/>
     </w:p>
     <w:p>
-      <w:r>
-        <w:t>Die Services sin wie schon zuvor beschrieben Dependency Injections, welche unterschiedliche Aufgaben erfüllen.</w:t>
-      </w:r>
-    </w:p>
-    <w:p/>
+      <w:pPr>
+        <w:pStyle w:val="Normal"/>
+        <w:rPr/>
+      </w:pPr>
+      <w:r>
+        <w:rPr/>
+        <w:t>Die Services sin</w:t>
+      </w:r>
+      <w:r>
+        <w:rPr/>
+        <w:t>d</w:t>
+      </w:r>
+      <w:r>
+        <w:rPr/>
+        <w:t xml:space="preserve"> wie schon zuvor beschrieben Dependency Injections, welche unterschiedliche Aufgaben erfüllen.</w:t>
+      </w:r>
+    </w:p>
+    <w:p>
+      <w:pPr>
+        <w:pStyle w:val="Normal"/>
+        <w:rPr/>
+      </w:pPr>
+      <w:r>
+        <w:rPr/>
+      </w:r>
+    </w:p>
     <w:p>
       <w:pPr>
         <w:pStyle w:val="Heading3"/>
-      </w:pPr>
-      <w:r>
+        <w:rPr/>
+      </w:pPr>
+      <w:r>
+        <w:rPr/>
         <w:t>3.2.1)</w:t>
-      </w:r>
-      <w:r>
         <w:tab/>
         <w:t>StorageService.cs</w:t>
       </w:r>
     </w:p>
     <w:p>
-      <w:r>
-        <w:t>Der StorageService ist eine simple Implementierung eines Dictionarys, welche zur Speicherung der Präsentationen.</w:t>
-      </w:r>
-    </w:p>
-    <w:p/>
+      <w:pPr>
+        <w:pStyle w:val="Normal"/>
+        <w:rPr/>
+      </w:pPr>
+      <w:r>
+        <w:rPr/>
+        <w:t xml:space="preserve">Der StorageService ist eine simple Implementierung eines Dictionarys, welche zur Speicherung der Präsentationen </w:t>
+      </w:r>
+      <w:r>
+        <w:rPr/>
+        <w:t>und Gruppen verwendet wird</w:t>
+      </w:r>
+      <w:r>
+        <w:rPr/>
+        <w:t>.</w:t>
+      </w:r>
+    </w:p>
+    <w:p>
+      <w:pPr>
+        <w:pStyle w:val="Normal"/>
+        <w:rPr/>
+      </w:pPr>
+      <w:r>
+        <w:rPr/>
+      </w:r>
+    </w:p>
     <w:p>
       <w:pPr>
         <w:pStyle w:val="Heading3"/>
-      </w:pPr>
-      <w:r>
-        <w:lastRenderedPageBreak/>
+        <w:rPr/>
+      </w:pPr>
+      <w:r>
+        <w:rPr/>
         <w:t>3.2.2)</w:t>
-      </w:r>
-      <w:r>
         <w:tab/>
         <w:t>PresentationsService.cs</w:t>
       </w:r>
     </w:p>
     <w:p>
-      <w:r>
+      <w:pPr>
+        <w:pStyle w:val="Normal"/>
+        <w:rPr/>
+      </w:pPr>
+      <w:r>
+        <w:rPr/>
         <w:t>Dieser Service ist für die Bereitstellung der Präsentationen zuständig. Er bietet verschiedene Methoden, um Präsentationen abzurufen, zu starten und zu beenden. Die meisten dieser Methoden greifen auf die Klassen Presentations.cs oder PresentationFundamentals.cs zu, um die Präsentationen bereitzustellen.</w:t>
       </w:r>
     </w:p>
-    <w:p/>
+    <w:p>
+      <w:pPr>
+        <w:pStyle w:val="Normal"/>
+        <w:rPr/>
+      </w:pPr>
+      <w:r>
+        <w:rPr/>
+      </w:r>
+    </w:p>
     <w:p>
       <w:pPr>
         <w:pStyle w:val="Heading3"/>
-      </w:pPr>
-      <w:r>
+        <w:rPr/>
+      </w:pPr>
+      <w:r>
+        <w:rPr/>
         <w:t>3.2.3)</w:t>
-      </w:r>
-      <w:r>
         <w:tab/>
         <w:t>PresentationDataService.cs</w:t>
       </w:r>
     </w:p>
     <w:p>
-      <w:r>
-        <w:t>PresentationDataService stellt die Schnittstelle zur Datebank dar. Hier werden die Präsentationen aus der Datembank geladen und den anderen Services bereitgestellt. Weiters werden auch neue Präsentationen in der Datenbank gespeichert.</w:t>
-      </w:r>
-    </w:p>
-    <w:p/>
+      <w:pPr>
+        <w:pStyle w:val="Normal"/>
+        <w:rPr/>
+      </w:pPr>
+      <w:r>
+        <w:rPr/>
+        <w:t>PresentationDataService stellt die Schnittstelle zur Date</w:t>
+      </w:r>
+      <w:r>
+        <w:rPr/>
+        <w:t>n</w:t>
+      </w:r>
+      <w:r>
+        <w:rPr/>
+        <w:t>bank dar. Hier werden die Präsentationen aus der Date</w:t>
+      </w:r>
+      <w:r>
+        <w:rPr/>
+        <w:t>n</w:t>
+      </w:r>
+      <w:r>
+        <w:rPr/>
+        <w:t>bank geladen und den anderen Services bereitgestellt. Weiters werden auch neue Präsentationen in der Datenbank gespeichert.</w:t>
+      </w:r>
+    </w:p>
+    <w:p>
+      <w:pPr>
+        <w:pStyle w:val="Normal"/>
+        <w:rPr/>
+      </w:pPr>
+      <w:r>
+        <w:rPr/>
+      </w:r>
+    </w:p>
     <w:p>
       <w:pPr>
         <w:pStyle w:val="Heading3"/>
-      </w:pPr>
-      <w:r>
+        <w:rPr/>
+      </w:pPr>
+      <w:r>
+        <w:rPr/>
         <w:t>3.2.4)</w:t>
-      </w:r>
-      <w:r>
         <w:tab/>
         <w:t>GroupManager.cs</w:t>
       </w:r>
     </w:p>
     <w:p>
-      <w:r>
-        <w:t xml:space="preserve">GroupManager hat, im Gegensatz zu den anderen Services, nichts mit den Präsentationen zu tun. Er ist für die seperaten „Räume“, in denen die Präsentationen abgehalten werden, verantwortlich. </w:t>
-      </w:r>
-      <w:r>
-        <w:t xml:space="preserve"> Diese Funktionalität wird von SignalR bereitgestellt.</w:t>
-      </w:r>
-    </w:p>
-    <w:p/>
+      <w:pPr>
+        <w:pStyle w:val="Normal"/>
+        <w:rPr/>
+      </w:pPr>
+      <w:r>
+        <w:rPr/>
+        <w:t xml:space="preserve">GroupManager hat, im Gegensatz zu den anderen Services, nichts mit den Präsentationen zu tun. Er ist für die </w:t>
+      </w:r>
+      <w:r>
+        <w:rPr/>
+        <w:t>separaten</w:t>
+      </w:r>
+      <w:r>
+        <w:rPr/>
+        <w:t xml:space="preserve"> „Räume“, in denen die Präsentationen abgehalten werden, verantwortlich.  Diese Funktionalität wird von SignalR bereitgestellt.</w:t>
+      </w:r>
+    </w:p>
+    <w:p>
+      <w:pPr>
+        <w:pStyle w:val="Normal"/>
+        <w:rPr/>
+      </w:pPr>
+      <w:r>
+        <w:rPr/>
+      </w:r>
+    </w:p>
     <w:p>
       <w:pPr>
         <w:pStyle w:val="Heading2"/>
-      </w:pPr>
-      <w:r>
+        <w:rPr/>
+      </w:pPr>
+      <w:r>
+        <w:rPr/>
         <w:t>3.3)</w:t>
-      </w:r>
-      <w:r>
         <w:tab/>
         <w:t>Models</w:t>
       </w:r>
     </w:p>
     <w:p>
-      <w:r>
-        <w:t>Models sind die Darstellungen der Daten aus der Datenbank. Sie representieren die Tabellen in der Datenbank und sind für den einfachen Zugriff notwendig.</w:t>
-      </w:r>
-    </w:p>
-    <w:p/>
+      <w:pPr>
+        <w:pStyle w:val="Normal"/>
+        <w:rPr/>
+      </w:pPr>
+      <w:r>
+        <w:rPr/>
+        <w:t xml:space="preserve">Models sind die Darstellungen der Daten aus der Datenbank. Sie </w:t>
+      </w:r>
+      <w:r>
+        <w:rPr/>
+        <w:t>repräsentieren</w:t>
+      </w:r>
+      <w:r>
+        <w:rPr/>
+        <w:t xml:space="preserve"> die Tabellen in der Datenbank und sind für den einfachen Zugriff notwendig.</w:t>
+      </w:r>
+    </w:p>
+    <w:p>
+      <w:pPr>
+        <w:pStyle w:val="Normal"/>
+        <w:rPr/>
+      </w:pPr>
+      <w:r>
+        <w:rPr/>
+      </w:r>
+    </w:p>
     <w:p>
       <w:pPr>
         <w:pStyle w:val="Heading3"/>
-      </w:pPr>
-      <w:r>
+        <w:rPr/>
+      </w:pPr>
+      <w:r>
+        <w:rPr/>
         <w:t>3.3.1)</w:t>
-      </w:r>
-      <w:r>
         <w:tab/>
         <w:t>PresentationData.cs</w:t>
       </w:r>
     </w:p>
     <w:p>
-      <w:r>
+      <w:pPr>
+        <w:pStyle w:val="Normal"/>
+        <w:rPr/>
+      </w:pPr>
+      <w:r>
+        <w:rPr/>
         <w:t>Dieses Model stellt eine Präsentation dar, wie sie in der Datenbank gespeichert wird.</w:t>
       </w:r>
     </w:p>
-    <w:p/>
+    <w:p>
+      <w:pPr>
+        <w:pStyle w:val="Normal"/>
+        <w:rPr/>
+      </w:pPr>
+      <w:r>
+        <w:rPr/>
+      </w:r>
+    </w:p>
     <w:p>
       <w:pPr>
         <w:pStyle w:val="Heading3"/>
-      </w:pPr>
-      <w:r>
+        <w:rPr/>
+      </w:pPr>
+      <w:r>
+        <w:rPr/>
         <w:t>3.3.2)</w:t>
-      </w:r>
-      <w:r>
         <w:tab/>
         <w:t>Users.cs</w:t>
       </w:r>
     </w:p>
     <w:p>
-      <w:r>
+      <w:pPr>
+        <w:pStyle w:val="Normal"/>
+        <w:rPr/>
+      </w:pPr>
+      <w:r>
+        <w:rPr/>
         <w:t>Users stellt einen Benutzer, also jemanden, der Präsentationen anlegt, dar.</w:t>
       </w:r>
     </w:p>
-    <w:p/>
+    <w:p>
+      <w:pPr>
+        <w:pStyle w:val="Normal"/>
+        <w:rPr/>
+      </w:pPr>
+      <w:r>
+        <w:rPr/>
+      </w:r>
+    </w:p>
     <w:p>
       <w:pPr>
         <w:pStyle w:val="Heading2"/>
-      </w:pPr>
-      <w:r>
-        <w:lastRenderedPageBreak/>
+        <w:rPr/>
+      </w:pPr>
+      <w:r>
+        <w:rPr/>
         <w:t>3.4)</w:t>
-      </w:r>
-      <w:r>
         <w:tab/>
         <w:t>Hubs</w:t>
       </w:r>
@@ -2699,211 +2698,237 @@
     <w:p>
       <w:pPr>
         <w:pStyle w:val="Heading3"/>
-      </w:pPr>
-      <w:r>
+        <w:rPr/>
+      </w:pPr>
+      <w:r>
+        <w:rPr/>
         <w:t>3.4.1)</w:t>
-      </w:r>
-      <w:r>
         <w:tab/>
         <w:t>PresentationsHub.cs</w:t>
       </w:r>
     </w:p>
     <w:p>
-      <w:r>
-        <w:t xml:space="preserve">Das Hub ist das Herzstück der Verbindung zwischen Server und Client, es stellt </w:t>
-      </w:r>
-      <w:r>
-        <w:t>jene Methoden zur Verfügung, welche der Client über die Websocket-Verbindung aufrufen kann. Diese Funktionalität ist ein grundlegender Teil von SignalR.</w:t>
-      </w:r>
-    </w:p>
-    <w:p>
-      <w:r>
+      <w:pPr>
+        <w:pStyle w:val="Normal"/>
+        <w:rPr/>
+      </w:pPr>
+      <w:r>
+        <w:rPr/>
+        <w:t>Das Hub ist das Herzstück der Verbindung zwischen Server und Client, es stellt jene Methoden zur Verfügung, welche der Client über die Websocket-Verbindung aufrufen kann. Diese Funktionalität ist ein grundlegender Teil von SignalR.</w:t>
+      </w:r>
+    </w:p>
+    <w:p>
+      <w:pPr>
+        <w:pStyle w:val="Normal"/>
+        <w:rPr/>
+      </w:pPr>
+      <w:r>
+        <w:rPr/>
         <w:t>Die bereitgestellten Methoden sind für alle „Aktionen“ verantwortlich, die der Benutzer machen kann. Dazu gehören zum Beispiel das Setzten des Titels/Namen/Präsentationsmodus oder der Notizen. Auch das Wechseln zwischen den Folien wird hier geregelt.</w:t>
       </w:r>
     </w:p>
     <w:p>
-      <w:r>
+      <w:pPr>
+        <w:pStyle w:val="Normal"/>
+        <w:rPr/>
+      </w:pPr>
+      <w:r>
+        <w:rPr/>
         <w:t>Kurz zusammengefasst kann der Client alle Methoden, welche im Hub als „public“ deklariert sind, aufrufen.</w:t>
       </w:r>
     </w:p>
-    <w:p/>
+    <w:p>
+      <w:pPr>
+        <w:pStyle w:val="Normal"/>
+        <w:rPr/>
+      </w:pPr>
+      <w:r>
+        <w:rPr/>
+      </w:r>
+    </w:p>
     <w:p>
       <w:pPr>
         <w:pStyle w:val="Heading2"/>
-      </w:pPr>
-      <w:r>
+        <w:rPr/>
+      </w:pPr>
+      <w:r>
+        <w:rPr/>
         <w:t>3.5)</w:t>
-      </w:r>
-      <w:r>
         <w:tab/>
         <w:t>Data</w:t>
       </w:r>
     </w:p>
     <w:p>
-      <w:r>
-        <w:t>In diesem Ordner befindet sich nur der WebPresenterContext, welcher für die Abfrage der Daen über die Models zuständig ist. Er bietet eine einheitliche Schnittstelle für den Zugriff auf die Präsentationen und bedient sich dabei der Klassen PresentationData und Users.</w:t>
-      </w:r>
-    </w:p>
-    <w:p/>
+      <w:pPr>
+        <w:pStyle w:val="Normal"/>
+        <w:rPr/>
+      </w:pPr>
+      <w:r>
+        <w:rPr/>
+        <w:t>In diesem Ordner befindet sich nur der WebPresenterContext, welcher für die Abfrage der Da</w:t>
+      </w:r>
+      <w:r>
+        <w:rPr/>
+        <w:t>t</w:t>
+      </w:r>
+      <w:r>
+        <w:rPr/>
+        <w:t>en über die Models zuständig ist. Er bietet eine einheitliche Schnittstelle für den Zugriff auf die Präsentationen und bedient sich dabei der Klassen PresentationData und Users.</w:t>
+      </w:r>
+    </w:p>
+    <w:p>
+      <w:pPr>
+        <w:pStyle w:val="Normal"/>
+        <w:rPr/>
+      </w:pPr>
+      <w:r>
+        <w:rPr/>
+      </w:r>
+    </w:p>
     <w:p>
       <w:pPr>
         <w:pStyle w:val="Heading2"/>
-      </w:pPr>
-      <w:r>
+        <w:rPr/>
+      </w:pPr>
+      <w:r>
+        <w:rPr/>
         <w:t>3.6)</w:t>
-      </w:r>
-      <w:r>
         <w:tab/>
         <w:t>Controllers</w:t>
       </w:r>
     </w:p>
     <w:p>
-      <w:r>
-        <w:t>Die Controller stellen API Schnittstellen dar und sind für die Datenübertragung zum Client verantwortlich. Dies ist nicht zu verwechseln mit dem Hub, welcher für „Aktionen“, also zum Beispiel das Ändern der Folie, zuständig ist. Controller sind für die Übertragung von zum Beispiel den Bildern de Folie zum Client verantwortlich.</w:t>
-      </w:r>
-    </w:p>
-    <w:p>
-      <w:r>
+      <w:pPr>
+        <w:pStyle w:val="Normal"/>
+        <w:rPr/>
+      </w:pPr>
+      <w:r>
+        <w:rPr/>
+        <w:t>Die Controller stellen API Schnittstellen dar und sind für die Datenübertragung zum Client verantwortlich. Dies ist nicht zu verwechseln mit dem Hub, welcher für „Aktionen“, also zum Beispiel das Ändern der Folie, zuständig ist. Controller sind für die Übertragung von zum Beispiel den Bildern de</w:t>
+      </w:r>
+      <w:r>
+        <w:rPr/>
+        <w:t>r</w:t>
+      </w:r>
+      <w:r>
+        <w:rPr/>
+        <w:t xml:space="preserve"> Folie zum Client verantwortlich.</w:t>
+      </w:r>
+    </w:p>
+    <w:p>
+      <w:pPr>
+        <w:pStyle w:val="Normal"/>
+        <w:rPr/>
+      </w:pPr>
+      <w:r>
+        <w:rPr/>
         <w:t>Ihr Aufbau ist recht simpel, in eckigen Klammern steht vor der Funktion die http-Methode, auf welche die jeweilige Funktion reagiert. In runden Klammern steht danach noch gegebenenfalls der Pfad, auf welchem die Schnittstelle erreichbar ist. Danach folgt die Funktion, welche die Daten zurückliefert oder empfängt.</w:t>
       </w:r>
     </w:p>
-    <w:p/>
+    <w:p>
+      <w:pPr>
+        <w:pStyle w:val="Normal"/>
+        <w:rPr/>
+      </w:pPr>
+      <w:r>
+        <w:rPr/>
+      </w:r>
+    </w:p>
     <w:p>
       <w:pPr>
         <w:pStyle w:val="Heading3"/>
+        <w:rPr/>
       </w:pPr>
       <w:bookmarkStart w:id="14" w:name="_GoBack"/>
       <w:r>
+        <w:rPr/>
         <w:t>3.6.1)</w:t>
-      </w:r>
-      <w:r>
         <w:tab/>
         <w:t>PresentationsController.cs</w:t>
       </w:r>
       <w:bookmarkEnd w:id="14"/>
     </w:p>
     <w:sectPr>
-      <w:headerReference w:type="default" r:id="rId12"/>
-      <w:footerReference w:type="default" r:id="rId13"/>
-      <w:pgSz w:w="11906" w:h="16838" w:code="9"/>
-      <w:pgMar w:top="1440" w:right="1440" w:bottom="1440" w:left="1440" w:header="720" w:footer="720" w:gutter="0"/>
-      <w:pgNumType w:start="0"/>
-      <w:cols w:space="720"/>
+      <w:headerReference w:type="default" r:id="rId2"/>
+      <w:footerReference w:type="default" r:id="rId3"/>
+      <w:type w:val="nextPage"/>
+      <w:pgSz w:w="11906" w:h="16838"/>
+      <w:pgMar w:left="1440" w:right="1440" w:header="720" w:top="1440" w:footer="720" w:bottom="1440" w:gutter="0"/>
+      <w:pgNumType w:start="0" w:fmt="decimal"/>
+      <w:formProt w:val="false"/>
       <w:titlePg/>
-      <w:docGrid w:linePitch="299"/>
+      <w:textDirection w:val="lrTb"/>
+      <w:docGrid w:type="default" w:linePitch="299" w:charSpace="0"/>
     </w:sectPr>
   </w:body>
 </w:document>
 </file>
 
-<file path=word/endnotes.xml><?xml version="1.0" encoding="utf-8"?>
-<w:endnotes xmlns:wpc="http://schemas.microsoft.com/office/word/2010/wordprocessingCanvas" xmlns:cx="http://schemas.microsoft.com/office/drawing/2014/chartex" xmlns:cx1="http://schemas.microsoft.com/office/drawing/2015/9/8/chartex" xmlns:cx2="http://schemas.microsoft.com/office/drawing/2015/10/21/chartex" xmlns:cx3="http://schemas.microsoft.com/office/drawing/2016/5/9/chartex" xmlns:cx4="http://schemas.microsoft.com/office/drawing/2016/5/10/chartex" xmlns:cx5="http://schemas.microsoft.com/office/drawing/2016/5/11/chartex" xmlns:cx6="http://schemas.microsoft.com/office/drawing/2016/5/12/chartex" xmlns:cx7="http://schemas.microsoft.com/office/drawing/2016/5/13/chartex" xmlns:cx8="http://schemas.microsoft.com/office/drawing/2016/5/14/chartex" xmlns:mc="http://schemas.openxmlformats.org/markup-compatibility/2006" xmlns:aink="http://schemas.microsoft.com/office/drawing/2016/ink" xmlns:am3d="http://schemas.microsoft.com/office/drawing/2017/model3d" xmlns:o="urn:schemas-microsoft-com:office:office" xmlns:r="http://schemas.openxmlformats.org/officeDocument/2006/relationships" xmlns:m="http://schemas.openxmlformats.org/officeDocument/2006/math" xmlns:v="urn:schemas-microsoft-com:vml" xmlns:wp14="http://schemas.microsoft.com/office/word/2010/wordprocessingDrawing" xmlns:wp="http://schemas.openxmlformats.org/drawingml/2006/wordprocessingDrawing" xmlns:w10="urn:schemas-microsoft-com:office:word" xmlns:w="http://schemas.openxmlformats.org/wordprocessingml/2006/main" xmlns:w14="http://schemas.microsoft.com/office/word/2010/wordml" xmlns:w15="http://schemas.microsoft.com/office/word/2012/wordml" xmlns:w16cid="http://schemas.microsoft.com/office/word/2016/wordml/cid" xmlns:w16se="http://schemas.microsoft.com/office/word/2015/wordml/symex" xmlns:wpg="http://schemas.microsoft.com/office/word/2010/wordprocessingGroup" xmlns:wpi="http://schemas.microsoft.com/office/word/2010/wordprocessingInk" xmlns:wne="http://schemas.microsoft.com/office/word/2006/wordml" xmlns:wps="http://schemas.microsoft.com/office/word/2010/wordprocessingShape" mc:Ignorable="w14 w15 w16se w16cid wp14">
-  <w:endnote w:type="separator" w:id="-1">
-    <w:p>
-      <w:pPr>
-        <w:spacing w:after="0" w:line="240" w:lineRule="auto"/>
-      </w:pPr>
-      <w:r>
-        <w:separator/>
-      </w:r>
-    </w:p>
-  </w:endnote>
-  <w:endnote w:type="continuationSeparator" w:id="0">
-    <w:p>
-      <w:pPr>
-        <w:spacing w:after="0" w:line="240" w:lineRule="auto"/>
-      </w:pPr>
-      <w:r>
-        <w:continuationSeparator/>
-      </w:r>
-    </w:p>
-  </w:endnote>
-</w:endnotes>
-</file>
-
 <file path=word/footer1.xml><?xml version="1.0" encoding="utf-8"?>
-<w:ftr xmlns:wpc="http://schemas.microsoft.com/office/word/2010/wordprocessingCanvas" xmlns:cx="http://schemas.microsoft.com/office/drawing/2014/chartex" xmlns:cx1="http://schemas.microsoft.com/office/drawing/2015/9/8/chartex" xmlns:cx2="http://schemas.microsoft.com/office/drawing/2015/10/21/chartex" xmlns:cx3="http://schemas.microsoft.com/office/drawing/2016/5/9/chartex" xmlns:cx4="http://schemas.microsoft.com/office/drawing/2016/5/10/chartex" xmlns:cx5="http://schemas.microsoft.com/office/drawing/2016/5/11/chartex" xmlns:cx6="http://schemas.microsoft.com/office/drawing/2016/5/12/chartex" xmlns:cx7="http://schemas.microsoft.com/office/drawing/2016/5/13/chartex" xmlns:cx8="http://schemas.microsoft.com/office/drawing/2016/5/14/chartex" xmlns:mc="http://schemas.openxmlformats.org/markup-compatibility/2006" xmlns:aink="http://schemas.microsoft.com/office/drawing/2016/ink" xmlns:am3d="http://schemas.microsoft.com/office/drawing/2017/model3d" xmlns:o="urn:schemas-microsoft-com:office:office" xmlns:r="http://schemas.openxmlformats.org/officeDocument/2006/relationships" xmlns:m="http://schemas.openxmlformats.org/officeDocument/2006/math" xmlns:v="urn:schemas-microsoft-com:vml" xmlns:wp14="http://schemas.microsoft.com/office/word/2010/wordprocessingDrawing" xmlns:wp="http://schemas.openxmlformats.org/drawingml/2006/wordprocessingDrawing" xmlns:w10="urn:schemas-microsoft-com:office:word" xmlns:w="http://schemas.openxmlformats.org/wordprocessingml/2006/main" xmlns:w14="http://schemas.microsoft.com/office/word/2010/wordml" xmlns:w15="http://schemas.microsoft.com/office/word/2012/wordml" xmlns:w16cid="http://schemas.microsoft.com/office/word/2016/wordml/cid" xmlns:w16se="http://schemas.microsoft.com/office/word/2015/wordml/symex" xmlns:wpg="http://schemas.microsoft.com/office/word/2010/wordprocessingGroup" xmlns:wpi="http://schemas.microsoft.com/office/word/2010/wordprocessingInk" xmlns:wne="http://schemas.microsoft.com/office/word/2006/wordml" xmlns:wps="http://schemas.microsoft.com/office/word/2010/wordprocessingShape" mc:Ignorable="w14 w15 w16se w16cid wp14">
-  <w:sdt>
-    <w:sdtPr>
-      <w:id w:val="751326245"/>
-      <w:docPartObj>
-        <w:docPartGallery w:val="Page Numbers (Bottom of Page)"/>
-        <w:docPartUnique/>
-      </w:docPartObj>
-    </w:sdtPr>
-    <w:sdtEndPr/>
-    <w:sdtContent>
-      <w:p>
-        <w:pPr>
-          <w:pStyle w:val="Footer"/>
-        </w:pPr>
-        <w:r>
-          <w:rPr>
-            <w:noProof/>
-          </w:rPr>
-          <mc:AlternateContent>
-            <mc:Choice Requires="wps">
-              <w:drawing>
-                <wp:anchor distT="0" distB="0" distL="114300" distR="114300" simplePos="0" relativeHeight="251659264" behindDoc="0" locked="0" layoutInCell="1" allowOverlap="1" wp14:anchorId="1DA9C944" wp14:editId="159AF6AB">
-                  <wp:simplePos x="0" y="0"/>
-                  <wp:positionH relativeFrom="rightMargin">
-                    <wp:align>center</wp:align>
-                  </wp:positionH>
-                  <wp:positionV relativeFrom="bottomMargin">
-                    <wp:align>center</wp:align>
-                  </wp:positionV>
-                  <wp:extent cx="565785" cy="191770"/>
-                  <wp:effectExtent l="0" t="0" r="0" b="0"/>
-                  <wp:wrapNone/>
-                  <wp:docPr id="1" name="Rectangle 1"/>
-                  <wp:cNvGraphicFramePr>
-                    <a:graphicFrameLocks xmlns:a="http://schemas.openxmlformats.org/drawingml/2006/main"/>
-                  </wp:cNvGraphicFramePr>
-                  <a:graphic xmlns:a="http://schemas.openxmlformats.org/drawingml/2006/main">
-                    <a:graphicData uri="http://schemas.microsoft.com/office/word/2010/wordprocessingShape">
-                      <wps:wsp>
-                        <wps:cNvSpPr>
-                          <a:spLocks noChangeArrowheads="1"/>
-                        </wps:cNvSpPr>
-                        <wps:spPr bwMode="auto">
-                          <a:xfrm rot="10800000" flipH="1">
-                            <a:off x="0" y="0"/>
-                            <a:ext cx="565785" cy="191770"/>
-                          </a:xfrm>
-                          <a:prstGeom prst="rect">
-                            <a:avLst/>
-                          </a:prstGeom>
-                          <a:noFill/>
-                          <a:ln>
-                            <a:noFill/>
-                          </a:ln>
-                          <a:extLst>
-                            <a:ext uri="{909E8E84-426E-40DD-AFC4-6F175D3DCCD1}">
-                              <a14:hiddenFill xmlns:a14="http://schemas.microsoft.com/office/drawing/2010/main">
-                                <a:solidFill>
-                                  <a:srgbClr val="C0504D"/>
-                                </a:solidFill>
-                              </a14:hiddenFill>
-                            </a:ext>
-                            <a:ext uri="{91240B29-F687-4F45-9708-019B960494DF}">
-                              <a14:hiddenLine xmlns:a14="http://schemas.microsoft.com/office/drawing/2010/main" w="28575">
-                                <a:solidFill>
-                                  <a:srgbClr val="5C83B4"/>
-                                </a:solidFill>
-                                <a:miter lim="800000"/>
-                                <a:headEnd/>
-                                <a:tailEnd/>
-                              </a14:hiddenLine>
-                            </a:ext>
-                          </a:extLst>
-                        </wps:spPr>
-                        <wps:txbx>
-                          <w:txbxContent>
+<w:ftr xmlns:o="urn:schemas-microsoft-com:office:office" xmlns:r="http://schemas.openxmlformats.org/officeDocument/2006/relationships" xmlns:v="urn:schemas-microsoft-com:vml" xmlns:w="http://schemas.openxmlformats.org/wordprocessingml/2006/main" xmlns:w10="urn:schemas-microsoft-com:office:word" xmlns:wp="http://schemas.openxmlformats.org/drawingml/2006/wordprocessingDrawing" xmlns:wps="http://schemas.microsoft.com/office/word/2010/wordprocessingShape" xmlns:wpg="http://schemas.microsoft.com/office/word/2010/wordprocessingGroup" xmlns:mc="http://schemas.openxmlformats.org/markup-compatibility/2006" xmlns:wp14="http://schemas.microsoft.com/office/word/2010/wordprocessingDrawing" xmlns:w14="http://schemas.microsoft.com/office/word/2010/wordml" mc:Ignorable="w14 wp14">
+  <w:p>
+    <w:pPr>
+      <w:pStyle w:val="Footer"/>
+      <w:rPr/>
+    </w:pPr>
+    <w:r>
+      <w:rPr/>
+      <mc:AlternateContent>
+        <mc:Choice Requires="wps">
+          <w:drawing>
+            <wp:anchor behindDoc="1" distT="0" distB="0" distL="0" distR="0" simplePos="0" locked="0" layoutInCell="1" allowOverlap="1" relativeHeight="8" wp14:anchorId="1DA9C944">
+              <wp:simplePos x="0" y="0"/>
+              <wp:positionH relativeFrom="rightMargin">
+                <wp:align>center</wp:align>
+              </wp:positionH>
+              <wp:positionV relativeFrom="paragraph">
+                <wp:align>center</wp:align>
+              </wp:positionV>
+              <wp:extent cx="566420" cy="192405"/>
+              <wp:effectExtent l="0" t="0" r="0" b="0"/>
+              <wp:wrapNone/>
+              <wp:docPr id="7" name="Rectangle 1"/>
+              <a:graphic xmlns:a="http://schemas.openxmlformats.org/drawingml/2006/main">
+                <a:graphicData uri="http://schemas.microsoft.com/office/word/2010/wordprocessingShape">
+                  <wps:wsp>
+                    <wps:cNvSpPr/>
+                    <wps:spPr>
+                      <a:xfrm flipH="1" rot="10800000">
+                        <a:off x="0" y="0"/>
+                        <a:ext cx="565920" cy="191880"/>
+                      </a:xfrm>
+                      <a:prstGeom prst="rect">
+                        <a:avLst/>
+                      </a:prstGeom>
+                      <a:noFill/>
+                      <a:ln>
+                        <a:noFill/>
+                      </a:ln>
+                    </wps:spPr>
+                    <wps:style>
+                      <a:lnRef idx="0"/>
+                      <a:fillRef idx="0"/>
+                      <a:effectRef idx="0"/>
+                      <a:fontRef idx="minor"/>
+                    </wps:style>
+                    <wps:txbx>
+                      <w:txbxContent>
+                        <w:sdt>
+                          <w:sdtPr>
+                            <w:docPartObj>
+                              <w:docPartGallery w:val="Page Numbers (Bottom of Page)"/>
+                              <w:docPartUnique w:val="true"/>
+                            </w:docPartObj>
+                            <w:id w:val="812674493"/>
+                          </w:sdtPr>
+                          <w:sdtContent>
                             <w:p>
                               <w:pPr>
+                                <w:pStyle w:val="FrameContents"/>
                                 <w:pBdr>
-                                  <w:top w:val="single" w:sz="4" w:space="1" w:color="7F7F7F" w:themeColor="background1" w:themeShade="7F"/>
+                                  <w:top w:val="single" w:sz="4" w:space="1" w:color="7F7F7F"/>
                                 </w:pBdr>
+                                <w:spacing w:before="0" w:after="160"/>
                                 <w:jc w:val="center"/>
                                 <w:rPr>
                                   <w:color w:val="000000" w:themeColor="text1"/>
@@ -2916,59 +2941,59 @@
                                 <w:fldChar w:fldCharType="begin"/>
                               </w:r>
                               <w:r>
-                                <w:rPr>
-                                  <w:color w:val="000000" w:themeColor="text1"/>
-                                </w:rPr>
-                                <w:instrText xml:space="preserve"> PAGE   \* MERGEFORMAT </w:instrText>
+                                <w:rPr/>
+                                <w:instrText> PAGE </w:instrText>
                               </w:r>
                               <w:r>
-                                <w:rPr>
-                                  <w:color w:val="000000" w:themeColor="text1"/>
-                                </w:rPr>
+                                <w:rPr/>
                                 <w:fldChar w:fldCharType="separate"/>
                               </w:r>
                               <w:r>
-                                <w:rPr>
-                                  <w:noProof/>
-                                  <w:color w:val="000000" w:themeColor="text1"/>
-                                </w:rPr>
-                                <w:t>2</w:t>
+                                <w:rPr/>
+                                <w:t>7</w:t>
                               </w:r>
                               <w:r>
-                                <w:rPr>
-                                  <w:noProof/>
-                                  <w:color w:val="000000" w:themeColor="text1"/>
-                                </w:rPr>
+                                <w:rPr/>
                                 <w:fldChar w:fldCharType="end"/>
                               </w:r>
                             </w:p>
-                          </w:txbxContent>
-                        </wps:txbx>
-                        <wps:bodyPr rot="0" vert="horz" wrap="square" lIns="91440" tIns="0" rIns="91440" bIns="0" anchor="t" anchorCtr="0" upright="1">
-                          <a:noAutofit/>
-                        </wps:bodyPr>
-                      </wps:wsp>
-                    </a:graphicData>
-                  </a:graphic>
-                  <wp14:sizeRelH relativeFrom="page">
-                    <wp14:pctWidth>0</wp14:pctWidth>
-                  </wp14:sizeRelH>
-                  <wp14:sizeRelV relativeFrom="bottomMargin">
-                    <wp14:pctHeight>0</wp14:pctHeight>
-                  </wp14:sizeRelV>
-                </wp:anchor>
-              </w:drawing>
-            </mc:Choice>
-            <mc:Fallback>
-              <w:pict>
-                <v:rect w14:anchorId="1DA9C944" id="Rectangle 1" o:spid="_x0000_s1029" style="position:absolute;margin-left:0;margin-top:0;width:44.55pt;height:15.1pt;rotation:180;flip:x;z-index:251659264;visibility:visible;mso-wrap-style:square;mso-width-percent:0;mso-height-percent:0;mso-wrap-distance-left:9pt;mso-wrap-distance-top:0;mso-wrap-distance-right:9pt;mso-wrap-distance-bottom:0;mso-position-horizontal:center;mso-position-horizontal-relative:right-margin-area;mso-position-vertical:center;mso-position-vertical-relative:bottom-margin-area;mso-width-percent:0;mso-height-percent:0;mso-width-relative:page;mso-height-relative:bottom-margin-area;v-text-anchor:top" o:gfxdata="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" filled="f" fillcolor="#c0504d" stroked="f" strokecolor="#5c83b4" strokeweight="2.25pt">
-                  <v:textbox inset=",0,,0">
-                    <w:txbxContent>
+                          </w:sdtContent>
+                        </w:sdt>
+                      </w:txbxContent>
+                    </wps:txbx>
+                    <wps:bodyPr tIns="0" bIns="0">
+                      <a:noAutofit/>
+                    </wps:bodyPr>
+                  </wps:wsp>
+                </a:graphicData>
+              </a:graphic>
+            </wp:anchor>
+          </w:drawing>
+        </mc:Choice>
+        <mc:Fallback>
+          <w:pict>
+            <v:rect id="shape_0" ID="Rectangle 1" stroked="f" style="position:absolute;margin-left:13.7pt;margin-top:-1.15pt;width:44.5pt;height:15.05pt;flip:x;rotation:180;mso-position-horizontal:center;mso-position-horizontal-relative:page;mso-position-vertical:center" wp14:anchorId="1DA9C944">
+              <w10:wrap type="square"/>
+              <v:fill o:detectmouseclick="t" on="false"/>
+              <v:stroke color="#3465a4" joinstyle="round" endcap="flat"/>
+              <v:textbox>
+                <w:txbxContent>
+                  <w:sdt>
+                    <w:sdtPr>
+                      <w:docPartObj>
+                        <w:docPartGallery w:val="Page Numbers (Bottom of Page)"/>
+                        <w:docPartUnique w:val="true"/>
+                      </w:docPartObj>
+                      <w:id w:val="938352576"/>
+                    </w:sdtPr>
+                    <w:sdtContent>
                       <w:p>
                         <w:pPr>
+                          <w:pStyle w:val="FrameContents"/>
                           <w:pBdr>
-                            <w:top w:val="single" w:sz="4" w:space="1" w:color="7F7F7F" w:themeColor="background1" w:themeShade="7F"/>
+                            <w:top w:val="single" w:sz="4" w:space="1" w:color="7F7F7F"/>
                           </w:pBdr>
+                          <w:spacing w:before="0" w:after="160"/>
                           <w:jc w:val="center"/>
                           <w:rPr>
                             <w:color w:val="000000" w:themeColor="text1"/>
@@ -2981,85 +3006,47 @@
                           <w:fldChar w:fldCharType="begin"/>
                         </w:r>
                         <w:r>
-                          <w:rPr>
-                            <w:color w:val="000000" w:themeColor="text1"/>
-                          </w:rPr>
-                          <w:instrText xml:space="preserve"> PAGE   \* MERGEFORMAT </w:instrText>
+                          <w:rPr/>
+                          <w:instrText> PAGE </w:instrText>
                         </w:r>
                         <w:r>
-                          <w:rPr>
-                            <w:color w:val="000000" w:themeColor="text1"/>
-                          </w:rPr>
+                          <w:rPr/>
                           <w:fldChar w:fldCharType="separate"/>
                         </w:r>
                         <w:r>
-                          <w:rPr>
-                            <w:noProof/>
-                            <w:color w:val="000000" w:themeColor="text1"/>
-                          </w:rPr>
-                          <w:t>2</w:t>
+                          <w:rPr/>
+                          <w:t>7</w:t>
                         </w:r>
                         <w:r>
-                          <w:rPr>
-                            <w:noProof/>
-                            <w:color w:val="000000" w:themeColor="text1"/>
-                          </w:rPr>
+                          <w:rPr/>
                           <w:fldChar w:fldCharType="end"/>
                         </w:r>
                       </w:p>
-                    </w:txbxContent>
-                  </v:textbox>
-                  <w10:wrap anchorx="margin" anchory="margin"/>
-                </v:rect>
-              </w:pict>
-            </mc:Fallback>
-          </mc:AlternateContent>
-        </w:r>
-      </w:p>
-    </w:sdtContent>
-  </w:sdt>
+                    </w:sdtContent>
+                  </w:sdt>
+                </w:txbxContent>
+              </v:textbox>
+            </v:rect>
+          </w:pict>
+        </mc:Fallback>
+      </mc:AlternateContent>
+    </w:r>
+  </w:p>
 </w:ftr>
 </file>
 
-<file path=word/footnotes.xml><?xml version="1.0" encoding="utf-8"?>
-<w:footnotes xmlns:wpc="http://schemas.microsoft.com/office/word/2010/wordprocessingCanvas" xmlns:cx="http://schemas.microsoft.com/office/drawing/2014/chartex" xmlns:cx1="http://schemas.microsoft.com/office/drawing/2015/9/8/chartex" xmlns:cx2="http://schemas.microsoft.com/office/drawing/2015/10/21/chartex" xmlns:cx3="http://schemas.microsoft.com/office/drawing/2016/5/9/chartex" xmlns:cx4="http://schemas.microsoft.com/office/drawing/2016/5/10/chartex" xmlns:cx5="http://schemas.microsoft.com/office/drawing/2016/5/11/chartex" xmlns:cx6="http://schemas.microsoft.com/office/drawing/2016/5/12/chartex" xmlns:cx7="http://schemas.microsoft.com/office/drawing/2016/5/13/chartex" xmlns:cx8="http://schemas.microsoft.com/office/drawing/2016/5/14/chartex" xmlns:mc="http://schemas.openxmlformats.org/markup-compatibility/2006" xmlns:aink="http://schemas.microsoft.com/office/drawing/2016/ink" xmlns:am3d="http://schemas.microsoft.com/office/drawing/2017/model3d" xmlns:o="urn:schemas-microsoft-com:office:office" xmlns:r="http://schemas.openxmlformats.org/officeDocument/2006/relationships" xmlns:m="http://schemas.openxmlformats.org/officeDocument/2006/math" xmlns:v="urn:schemas-microsoft-com:vml" xmlns:wp14="http://schemas.microsoft.com/office/word/2010/wordprocessingDrawing" xmlns:wp="http://schemas.openxmlformats.org/drawingml/2006/wordprocessingDrawing" xmlns:w10="urn:schemas-microsoft-com:office:word" xmlns:w="http://schemas.openxmlformats.org/wordprocessingml/2006/main" xmlns:w14="http://schemas.microsoft.com/office/word/2010/wordml" xmlns:w15="http://schemas.microsoft.com/office/word/2012/wordml" xmlns:w16cid="http://schemas.microsoft.com/office/word/2016/wordml/cid" xmlns:w16se="http://schemas.microsoft.com/office/word/2015/wordml/symex" xmlns:wpg="http://schemas.microsoft.com/office/word/2010/wordprocessingGroup" xmlns:wpi="http://schemas.microsoft.com/office/word/2010/wordprocessingInk" xmlns:wne="http://schemas.microsoft.com/office/word/2006/wordml" xmlns:wps="http://schemas.microsoft.com/office/word/2010/wordprocessingShape" mc:Ignorable="w14 w15 w16se w16cid wp14">
-  <w:footnote w:type="separator" w:id="-1">
-    <w:p>
-      <w:pPr>
-        <w:spacing w:after="0" w:line="240" w:lineRule="auto"/>
-      </w:pPr>
-      <w:r>
-        <w:separator/>
-      </w:r>
-    </w:p>
-  </w:footnote>
-  <w:footnote w:type="continuationSeparator" w:id="0">
-    <w:p>
-      <w:pPr>
-        <w:spacing w:after="0" w:line="240" w:lineRule="auto"/>
-      </w:pPr>
-      <w:r>
-        <w:continuationSeparator/>
-      </w:r>
-    </w:p>
-  </w:footnote>
-</w:footnotes>
-</file>
-
 <file path=word/header1.xml><?xml version="1.0" encoding="utf-8"?>
-<w:hdr xmlns:wpc="http://schemas.microsoft.com/office/word/2010/wordprocessingCanvas" xmlns:cx="http://schemas.microsoft.com/office/drawing/2014/chartex" xmlns:cx1="http://schemas.microsoft.com/office/drawing/2015/9/8/chartex" xmlns:cx2="http://schemas.microsoft.com/office/drawing/2015/10/21/chartex" xmlns:cx3="http://schemas.microsoft.com/office/drawing/2016/5/9/chartex" xmlns:cx4="http://schemas.microsoft.com/office/drawing/2016/5/10/chartex" xmlns:cx5="http://schemas.microsoft.com/office/drawing/2016/5/11/chartex" xmlns:cx6="http://schemas.microsoft.com/office/drawing/2016/5/12/chartex" xmlns:cx7="http://schemas.microsoft.com/office/drawing/2016/5/13/chartex" xmlns:cx8="http://schemas.microsoft.com/office/drawing/2016/5/14/chartex" xmlns:mc="http://schemas.openxmlformats.org/markup-compatibility/2006" xmlns:aink="http://schemas.microsoft.com/office/drawing/2016/ink" xmlns:am3d="http://schemas.microsoft.com/office/drawing/2017/model3d" xmlns:o="urn:schemas-microsoft-com:office:office" xmlns:r="http://schemas.openxmlformats.org/officeDocument/2006/relationships" xmlns:m="http://schemas.openxmlformats.org/officeDocument/2006/math" xmlns:v="urn:schemas-microsoft-com:vml" xmlns:wp14="http://schemas.microsoft.com/office/word/2010/wordprocessingDrawing" xmlns:wp="http://schemas.openxmlformats.org/drawingml/2006/wordprocessingDrawing" xmlns:w10="urn:schemas-microsoft-com:office:word" xmlns:w="http://schemas.openxmlformats.org/wordprocessingml/2006/main" xmlns:w14="http://schemas.microsoft.com/office/word/2010/wordml" xmlns:w15="http://schemas.microsoft.com/office/word/2012/wordml" xmlns:w16cid="http://schemas.microsoft.com/office/word/2016/wordml/cid" xmlns:w16se="http://schemas.microsoft.com/office/word/2015/wordml/symex" xmlns:wpg="http://schemas.microsoft.com/office/word/2010/wordprocessingGroup" xmlns:wpi="http://schemas.microsoft.com/office/word/2010/wordprocessingInk" xmlns:wne="http://schemas.microsoft.com/office/word/2006/wordml" xmlns:wps="http://schemas.microsoft.com/office/word/2010/wordprocessingShape" mc:Ignorable="w14 w15 w16se w16cid wp14">
+<w:hdr xmlns:o="urn:schemas-microsoft-com:office:office" xmlns:r="http://schemas.openxmlformats.org/officeDocument/2006/relationships" xmlns:v="urn:schemas-microsoft-com:vml" xmlns:w="http://schemas.openxmlformats.org/wordprocessingml/2006/main" xmlns:w10="urn:schemas-microsoft-com:office:word" xmlns:wp="http://schemas.openxmlformats.org/drawingml/2006/wordprocessingDrawing" xmlns:wps="http://schemas.microsoft.com/office/word/2010/wordprocessingShape" xmlns:wpg="http://schemas.microsoft.com/office/word/2010/wordprocessingGroup" xmlns:mc="http://schemas.openxmlformats.org/markup-compatibility/2006" xmlns:wp14="http://schemas.microsoft.com/office/word/2010/wordprocessingDrawing" xmlns:w14="http://schemas.microsoft.com/office/word/2010/wordml" mc:Ignorable="w14 wp14">
   <w:p>
     <w:pPr>
       <w:pStyle w:val="Header"/>
+      <w:rPr/>
     </w:pPr>
     <w:r>
+      <w:rPr/>
       <w:t>WebPresenter</w:t>
-    </w:r>
-    <w:r>
       <w:tab/>
       <w:t>4BHIF</w:t>
-    </w:r>
-    <w:r>
       <w:tab/>
       <w:t>09.06.2020</w:t>
     </w:r>
@@ -3068,12 +3055,9 @@
 </file>
 
 <file path=word/numbering.xml><?xml version="1.0" encoding="utf-8"?>
-<w:numbering xmlns:wpc="http://schemas.microsoft.com/office/word/2010/wordprocessingCanvas" xmlns:cx="http://schemas.microsoft.com/office/drawing/2014/chartex" xmlns:cx1="http://schemas.microsoft.com/office/drawing/2015/9/8/chartex" xmlns:cx2="http://schemas.microsoft.com/office/drawing/2015/10/21/chartex" xmlns:cx3="http://schemas.microsoft.com/office/drawing/2016/5/9/chartex" xmlns:cx4="http://schemas.microsoft.com/office/drawing/2016/5/10/chartex" xmlns:cx5="http://schemas.microsoft.com/office/drawing/2016/5/11/chartex" xmlns:cx6="http://schemas.microsoft.com/office/drawing/2016/5/12/chartex" xmlns:cx7="http://schemas.microsoft.com/office/drawing/2016/5/13/chartex" xmlns:cx8="http://schemas.microsoft.com/office/drawing/2016/5/14/chartex" xmlns:mc="http://schemas.openxmlformats.org/markup-compatibility/2006" xmlns:aink="http://schemas.microsoft.com/office/drawing/2016/ink" xmlns:am3d="http://schemas.microsoft.com/office/drawing/2017/model3d" xmlns:o="urn:schemas-microsoft-com:office:office" xmlns:r="http://schemas.openxmlformats.org/officeDocument/2006/relationships" xmlns:m="http://schemas.openxmlformats.org/officeDocument/2006/math" xmlns:v="urn:schemas-microsoft-com:vml" xmlns:wp14="http://schemas.microsoft.com/office/word/2010/wordprocessingDrawing" xmlns:wp="http://schemas.openxmlformats.org/drawingml/2006/wordprocessingDrawing" xmlns:w10="urn:schemas-microsoft-com:office:word" xmlns:w="http://schemas.openxmlformats.org/wordprocessingml/2006/main" xmlns:w14="http://schemas.microsoft.com/office/word/2010/wordml" xmlns:w15="http://schemas.microsoft.com/office/word/2012/wordml" xmlns:w16cid="http://schemas.microsoft.com/office/word/2016/wordml/cid" xmlns:w16se="http://schemas.microsoft.com/office/word/2015/wordml/symex" xmlns:wpg="http://schemas.microsoft.com/office/word/2010/wordprocessingGroup" xmlns:wpi="http://schemas.microsoft.com/office/word/2010/wordprocessingInk" xmlns:wne="http://schemas.microsoft.com/office/word/2006/wordml" xmlns:wps="http://schemas.microsoft.com/office/word/2010/wordprocessingShape" mc:Ignorable="w14 w15 w16se w16cid wp14">
-  <w:abstractNum w:abstractNumId="0" w15:restartNumberingAfterBreak="0">
-    <w:nsid w:val="1707155B"/>
-    <w:multiLevelType w:val="hybridMultilevel"/>
-    <w:tmpl w:val="26A4D5AA"/>
-    <w:lvl w:ilvl="0" w:tplc="14AA2A54">
+<w:numbering xmlns:w="http://schemas.openxmlformats.org/wordprocessingml/2006/main" xmlns:o="urn:schemas-microsoft-com:office:office" xmlns:r="http://schemas.openxmlformats.org/officeDocument/2006/relationships" xmlns:v="urn:schemas-microsoft-com:vml">
+  <w:abstractNum w:abstractNumId="1">
+    <w:lvl w:ilvl="0">
       <w:start w:val="1"/>
       <w:numFmt w:val="decimal"/>
       <w:lvlText w:val="%1)"/>
@@ -3081,11 +3065,8 @@
       <w:pPr>
         <w:ind w:left="720" w:hanging="720"/>
       </w:pPr>
-      <w:rPr>
-        <w:rFonts w:hint="default"/>
-      </w:rPr>
     </w:lvl>
-    <w:lvl w:ilvl="1" w:tplc="0C070019">
+    <w:lvl w:ilvl="1">
       <w:start w:val="1"/>
       <w:numFmt w:val="lowerLetter"/>
       <w:lvlText w:val="%2."/>
@@ -3094,7 +3075,7 @@
         <w:ind w:left="360" w:hanging="360"/>
       </w:pPr>
     </w:lvl>
-    <w:lvl w:ilvl="2" w:tplc="0C07001B">
+    <w:lvl w:ilvl="2">
       <w:start w:val="1"/>
       <w:numFmt w:val="lowerRoman"/>
       <w:lvlText w:val="%3."/>
@@ -3103,7 +3084,7 @@
         <w:ind w:left="1800" w:hanging="180"/>
       </w:pPr>
     </w:lvl>
-    <w:lvl w:ilvl="3" w:tplc="0C07000F" w:tentative="1">
+    <w:lvl w:ilvl="3">
       <w:start w:val="1"/>
       <w:numFmt w:val="decimal"/>
       <w:lvlText w:val="%4."/>
@@ -3112,7 +3093,7 @@
         <w:ind w:left="2520" w:hanging="360"/>
       </w:pPr>
     </w:lvl>
-    <w:lvl w:ilvl="4" w:tplc="0C070019" w:tentative="1">
+    <w:lvl w:ilvl="4">
       <w:start w:val="1"/>
       <w:numFmt w:val="lowerLetter"/>
       <w:lvlText w:val="%5."/>
@@ -3121,7 +3102,7 @@
         <w:ind w:left="3240" w:hanging="360"/>
       </w:pPr>
     </w:lvl>
-    <w:lvl w:ilvl="5" w:tplc="0C07001B" w:tentative="1">
+    <w:lvl w:ilvl="5">
       <w:start w:val="1"/>
       <w:numFmt w:val="lowerRoman"/>
       <w:lvlText w:val="%6."/>
@@ -3130,7 +3111,7 @@
         <w:ind w:left="3960" w:hanging="180"/>
       </w:pPr>
     </w:lvl>
-    <w:lvl w:ilvl="6" w:tplc="0C07000F" w:tentative="1">
+    <w:lvl w:ilvl="6">
       <w:start w:val="1"/>
       <w:numFmt w:val="decimal"/>
       <w:lvlText w:val="%7."/>
@@ -3139,7 +3120,7 @@
         <w:ind w:left="4680" w:hanging="360"/>
       </w:pPr>
     </w:lvl>
-    <w:lvl w:ilvl="7" w:tplc="0C070019" w:tentative="1">
+    <w:lvl w:ilvl="7">
       <w:start w:val="1"/>
       <w:numFmt w:val="lowerLetter"/>
       <w:lvlText w:val="%8."/>
@@ -3148,7 +3129,7 @@
         <w:ind w:left="5400" w:hanging="360"/>
       </w:pPr>
     </w:lvl>
-    <w:lvl w:ilvl="8" w:tplc="0C07001B" w:tentative="1">
+    <w:lvl w:ilvl="8">
       <w:start w:val="1"/>
       <w:numFmt w:val="lowerRoman"/>
       <w:lvlText w:val="%9."/>
@@ -3158,626 +3139,132 @@
       </w:pPr>
     </w:lvl>
   </w:abstractNum>
-  <w:abstractNum w:abstractNumId="1" w15:restartNumberingAfterBreak="0">
-    <w:nsid w:val="1B013CF0"/>
-    <w:multiLevelType w:val="hybridMultilevel"/>
-    <w:tmpl w:val="0AE425C6"/>
-    <w:lvl w:ilvl="0" w:tplc="20000011">
+  <w:abstractNum w:abstractNumId="2">
+    <w:lvl w:ilvl="0">
       <w:start w:val="1"/>
-      <w:numFmt w:val="decimal"/>
-      <w:lvlText w:val="%1)"/>
+      <w:numFmt w:val="none"/>
+      <w:suff w:val="nothing"/>
+      <w:lvlText w:val=""/>
       <w:lvlJc w:val="left"/>
       <w:pPr>
-        <w:ind w:left="720" w:hanging="360"/>
+        <w:ind w:left="0" w:hanging="0"/>
       </w:pPr>
     </w:lvl>
-    <w:lvl w:ilvl="1" w:tplc="0C070019" w:tentative="1">
+    <w:lvl w:ilvl="1">
       <w:start w:val="1"/>
-      <w:numFmt w:val="lowerLetter"/>
-      <w:lvlText w:val="%2."/>
+      <w:numFmt w:val="none"/>
+      <w:suff w:val="nothing"/>
+      <w:lvlText w:val=""/>
       <w:lvlJc w:val="left"/>
       <w:pPr>
-        <w:ind w:left="1440" w:hanging="360"/>
+        <w:ind w:left="0" w:hanging="0"/>
       </w:pPr>
     </w:lvl>
-    <w:lvl w:ilvl="2" w:tplc="0C07001B" w:tentative="1">
+    <w:lvl w:ilvl="2">
       <w:start w:val="1"/>
-      <w:numFmt w:val="lowerRoman"/>
-      <w:lvlText w:val="%3."/>
-      <w:lvlJc w:val="right"/>
-      <w:pPr>
-        <w:ind w:left="2160" w:hanging="180"/>
+      <w:numFmt w:val="none"/>
+      <w:suff w:val="nothing"/>
+      <w:lvlText w:val=""/>
+      <w:lvlJc w:val="left"/>
+      <w:pPr>
+        <w:ind w:left="0" w:hanging="0"/>
       </w:pPr>
     </w:lvl>
-    <w:lvl w:ilvl="3" w:tplc="0C07000F" w:tentative="1">
+    <w:lvl w:ilvl="3">
       <w:start w:val="1"/>
-      <w:numFmt w:val="decimal"/>
-      <w:lvlText w:val="%4."/>
+      <w:numFmt w:val="none"/>
+      <w:suff w:val="nothing"/>
+      <w:lvlText w:val=""/>
       <w:lvlJc w:val="left"/>
       <w:pPr>
-        <w:ind w:left="2880" w:hanging="360"/>
+        <w:ind w:left="0" w:hanging="0"/>
       </w:pPr>
     </w:lvl>
-    <w:lvl w:ilvl="4" w:tplc="0C070019" w:tentative="1">
+    <w:lvl w:ilvl="4">
       <w:start w:val="1"/>
-      <w:numFmt w:val="lowerLetter"/>
-      <w:lvlText w:val="%5."/>
+      <w:numFmt w:val="none"/>
+      <w:suff w:val="nothing"/>
+      <w:lvlText w:val=""/>
       <w:lvlJc w:val="left"/>
       <w:pPr>
-        <w:ind w:left="3600" w:hanging="360"/>
+        <w:ind w:left="0" w:hanging="0"/>
       </w:pPr>
     </w:lvl>
-    <w:lvl w:ilvl="5" w:tplc="0C07001B" w:tentative="1">
+    <w:lvl w:ilvl="5">
       <w:start w:val="1"/>
-      <w:numFmt w:val="lowerRoman"/>
-      <w:lvlText w:val="%6."/>
-      <w:lvlJc w:val="right"/>
-      <w:pPr>
-        <w:ind w:left="4320" w:hanging="180"/>
+      <w:numFmt w:val="none"/>
+      <w:suff w:val="nothing"/>
+      <w:lvlText w:val=""/>
+      <w:lvlJc w:val="left"/>
+      <w:pPr>
+        <w:ind w:left="0" w:hanging="0"/>
       </w:pPr>
     </w:lvl>
-    <w:lvl w:ilvl="6" w:tplc="0C07000F" w:tentative="1">
+    <w:lvl w:ilvl="6">
       <w:start w:val="1"/>
-      <w:numFmt w:val="decimal"/>
-      <w:lvlText w:val="%7."/>
+      <w:numFmt w:val="none"/>
+      <w:suff w:val="nothing"/>
+      <w:lvlText w:val=""/>
       <w:lvlJc w:val="left"/>
       <w:pPr>
-        <w:ind w:left="5040" w:hanging="360"/>
+        <w:ind w:left="0" w:hanging="0"/>
       </w:pPr>
     </w:lvl>
-    <w:lvl w:ilvl="7" w:tplc="0C070019" w:tentative="1">
+    <w:lvl w:ilvl="7">
       <w:start w:val="1"/>
-      <w:numFmt w:val="lowerLetter"/>
-      <w:lvlText w:val="%8."/>
+      <w:numFmt w:val="none"/>
+      <w:suff w:val="nothing"/>
+      <w:lvlText w:val=""/>
       <w:lvlJc w:val="left"/>
       <w:pPr>
-        <w:ind w:left="5760" w:hanging="360"/>
+        <w:ind w:left="0" w:hanging="0"/>
       </w:pPr>
     </w:lvl>
-    <w:lvl w:ilvl="8" w:tplc="0C07001B" w:tentative="1">
+    <w:lvl w:ilvl="8">
       <w:start w:val="1"/>
-      <w:numFmt w:val="lowerRoman"/>
-      <w:lvlText w:val="%9."/>
-      <w:lvlJc w:val="right"/>
-      <w:pPr>
-        <w:ind w:left="6480" w:hanging="180"/>
-      </w:pPr>
-    </w:lvl>
-  </w:abstractNum>
-  <w:abstractNum w:abstractNumId="2" w15:restartNumberingAfterBreak="0">
-    <w:nsid w:val="315E1B13"/>
-    <w:multiLevelType w:val="hybridMultilevel"/>
-    <w:tmpl w:val="A5788050"/>
-    <w:lvl w:ilvl="0" w:tplc="20000011">
-      <w:start w:val="1"/>
-      <w:numFmt w:val="decimal"/>
-      <w:lvlText w:val="%1)"/>
+      <w:numFmt w:val="none"/>
+      <w:suff w:val="nothing"/>
+      <w:lvlText w:val=""/>
       <w:lvlJc w:val="left"/>
       <w:pPr>
-        <w:ind w:left="720" w:hanging="360"/>
-      </w:pPr>
-    </w:lvl>
-    <w:lvl w:ilvl="1" w:tplc="0C070019" w:tentative="1">
-      <w:start w:val="1"/>
-      <w:numFmt w:val="lowerLetter"/>
-      <w:lvlText w:val="%2."/>
-      <w:lvlJc w:val="left"/>
-      <w:pPr>
-        <w:ind w:left="1440" w:hanging="360"/>
-      </w:pPr>
-    </w:lvl>
-    <w:lvl w:ilvl="2" w:tplc="0C07001B" w:tentative="1">
-      <w:start w:val="1"/>
-      <w:numFmt w:val="lowerRoman"/>
-      <w:lvlText w:val="%3."/>
-      <w:lvlJc w:val="right"/>
-      <w:pPr>
-        <w:ind w:left="2160" w:hanging="180"/>
-      </w:pPr>
-    </w:lvl>
-    <w:lvl w:ilvl="3" w:tplc="0C07000F" w:tentative="1">
-      <w:start w:val="1"/>
-      <w:numFmt w:val="decimal"/>
-      <w:lvlText w:val="%4."/>
-      <w:lvlJc w:val="left"/>
-      <w:pPr>
-        <w:ind w:left="2880" w:hanging="360"/>
-      </w:pPr>
-    </w:lvl>
-    <w:lvl w:ilvl="4" w:tplc="0C070019" w:tentative="1">
-      <w:start w:val="1"/>
-      <w:numFmt w:val="lowerLetter"/>
-      <w:lvlText w:val="%5."/>
-      <w:lvlJc w:val="left"/>
-      <w:pPr>
-        <w:ind w:left="3600" w:hanging="360"/>
-      </w:pPr>
-    </w:lvl>
-    <w:lvl w:ilvl="5" w:tplc="0C07001B" w:tentative="1">
-      <w:start w:val="1"/>
-      <w:numFmt w:val="lowerRoman"/>
-      <w:lvlText w:val="%6."/>
-      <w:lvlJc w:val="right"/>
-      <w:pPr>
-        <w:ind w:left="4320" w:hanging="180"/>
-      </w:pPr>
-    </w:lvl>
-    <w:lvl w:ilvl="6" w:tplc="0C07000F" w:tentative="1">
-      <w:start w:val="1"/>
-      <w:numFmt w:val="decimal"/>
-      <w:lvlText w:val="%7."/>
-      <w:lvlJc w:val="left"/>
-      <w:pPr>
-        <w:ind w:left="5040" w:hanging="360"/>
-      </w:pPr>
-    </w:lvl>
-    <w:lvl w:ilvl="7" w:tplc="0C070019" w:tentative="1">
-      <w:start w:val="1"/>
-      <w:numFmt w:val="lowerLetter"/>
-      <w:lvlText w:val="%8."/>
-      <w:lvlJc w:val="left"/>
-      <w:pPr>
-        <w:ind w:left="5760" w:hanging="360"/>
-      </w:pPr>
-    </w:lvl>
-    <w:lvl w:ilvl="8" w:tplc="0C07001B" w:tentative="1">
-      <w:start w:val="1"/>
-      <w:numFmt w:val="lowerRoman"/>
-      <w:lvlText w:val="%9."/>
-      <w:lvlJc w:val="right"/>
-      <w:pPr>
-        <w:ind w:left="6480" w:hanging="180"/>
-      </w:pPr>
-    </w:lvl>
-  </w:abstractNum>
-  <w:abstractNum w:abstractNumId="3" w15:restartNumberingAfterBreak="0">
-    <w:nsid w:val="325F15BB"/>
-    <w:multiLevelType w:val="hybridMultilevel"/>
-    <w:tmpl w:val="91E2299C"/>
-    <w:lvl w:ilvl="0" w:tplc="20000011">
-      <w:start w:val="1"/>
-      <w:numFmt w:val="decimal"/>
-      <w:lvlText w:val="%1)"/>
-      <w:lvlJc w:val="left"/>
-      <w:pPr>
-        <w:ind w:left="360" w:hanging="360"/>
-      </w:pPr>
-    </w:lvl>
-    <w:lvl w:ilvl="1" w:tplc="0C070019" w:tentative="1">
-      <w:start w:val="1"/>
-      <w:numFmt w:val="lowerLetter"/>
-      <w:lvlText w:val="%2."/>
-      <w:lvlJc w:val="left"/>
-      <w:pPr>
-        <w:ind w:left="1080" w:hanging="360"/>
-      </w:pPr>
-    </w:lvl>
-    <w:lvl w:ilvl="2" w:tplc="0C07001B" w:tentative="1">
-      <w:start w:val="1"/>
-      <w:numFmt w:val="lowerRoman"/>
-      <w:lvlText w:val="%3."/>
-      <w:lvlJc w:val="right"/>
-      <w:pPr>
-        <w:ind w:left="1800" w:hanging="180"/>
-      </w:pPr>
-    </w:lvl>
-    <w:lvl w:ilvl="3" w:tplc="0C07000F" w:tentative="1">
-      <w:start w:val="1"/>
-      <w:numFmt w:val="decimal"/>
-      <w:lvlText w:val="%4."/>
-      <w:lvlJc w:val="left"/>
-      <w:pPr>
-        <w:ind w:left="2520" w:hanging="360"/>
-      </w:pPr>
-    </w:lvl>
-    <w:lvl w:ilvl="4" w:tplc="0C070019" w:tentative="1">
-      <w:start w:val="1"/>
-      <w:numFmt w:val="lowerLetter"/>
-      <w:lvlText w:val="%5."/>
-      <w:lvlJc w:val="left"/>
-      <w:pPr>
-        <w:ind w:left="3240" w:hanging="360"/>
-      </w:pPr>
-    </w:lvl>
-    <w:lvl w:ilvl="5" w:tplc="0C07001B" w:tentative="1">
-      <w:start w:val="1"/>
-      <w:numFmt w:val="lowerRoman"/>
-      <w:lvlText w:val="%6."/>
-      <w:lvlJc w:val="right"/>
-      <w:pPr>
-        <w:ind w:left="3960" w:hanging="180"/>
-      </w:pPr>
-    </w:lvl>
-    <w:lvl w:ilvl="6" w:tplc="0C07000F" w:tentative="1">
-      <w:start w:val="1"/>
-      <w:numFmt w:val="decimal"/>
-      <w:lvlText w:val="%7."/>
-      <w:lvlJc w:val="left"/>
-      <w:pPr>
-        <w:ind w:left="4680" w:hanging="360"/>
-      </w:pPr>
-    </w:lvl>
-    <w:lvl w:ilvl="7" w:tplc="0C070019" w:tentative="1">
-      <w:start w:val="1"/>
-      <w:numFmt w:val="lowerLetter"/>
-      <w:lvlText w:val="%8."/>
-      <w:lvlJc w:val="left"/>
-      <w:pPr>
-        <w:ind w:left="5400" w:hanging="360"/>
-      </w:pPr>
-    </w:lvl>
-    <w:lvl w:ilvl="8" w:tplc="0C07001B" w:tentative="1">
-      <w:start w:val="1"/>
-      <w:numFmt w:val="lowerRoman"/>
-      <w:lvlText w:val="%9."/>
-      <w:lvlJc w:val="right"/>
-      <w:pPr>
-        <w:ind w:left="6120" w:hanging="180"/>
-      </w:pPr>
-    </w:lvl>
-  </w:abstractNum>
-  <w:abstractNum w:abstractNumId="4" w15:restartNumberingAfterBreak="0">
-    <w:nsid w:val="78326500"/>
-    <w:multiLevelType w:val="hybridMultilevel"/>
-    <w:tmpl w:val="F5DEED94"/>
-    <w:lvl w:ilvl="0" w:tplc="20000011">
-      <w:start w:val="1"/>
-      <w:numFmt w:val="decimal"/>
-      <w:lvlText w:val="%1)"/>
-      <w:lvlJc w:val="left"/>
-      <w:pPr>
-        <w:ind w:left="720" w:hanging="360"/>
-      </w:pPr>
-    </w:lvl>
-    <w:lvl w:ilvl="1" w:tplc="0C070019" w:tentative="1">
-      <w:start w:val="1"/>
-      <w:numFmt w:val="lowerLetter"/>
-      <w:lvlText w:val="%2."/>
-      <w:lvlJc w:val="left"/>
-      <w:pPr>
-        <w:ind w:left="1440" w:hanging="360"/>
-      </w:pPr>
-    </w:lvl>
-    <w:lvl w:ilvl="2" w:tplc="0C07001B" w:tentative="1">
-      <w:start w:val="1"/>
-      <w:numFmt w:val="lowerRoman"/>
-      <w:lvlText w:val="%3."/>
-      <w:lvlJc w:val="right"/>
-      <w:pPr>
-        <w:ind w:left="2160" w:hanging="180"/>
-      </w:pPr>
-    </w:lvl>
-    <w:lvl w:ilvl="3" w:tplc="0C07000F" w:tentative="1">
-      <w:start w:val="1"/>
-      <w:numFmt w:val="decimal"/>
-      <w:lvlText w:val="%4."/>
-      <w:lvlJc w:val="left"/>
-      <w:pPr>
-        <w:ind w:left="2880" w:hanging="360"/>
-      </w:pPr>
-    </w:lvl>
-    <w:lvl w:ilvl="4" w:tplc="0C070019" w:tentative="1">
-      <w:start w:val="1"/>
-      <w:numFmt w:val="lowerLetter"/>
-      <w:lvlText w:val="%5."/>
-      <w:lvlJc w:val="left"/>
-      <w:pPr>
-        <w:ind w:left="3600" w:hanging="360"/>
-      </w:pPr>
-    </w:lvl>
-    <w:lvl w:ilvl="5" w:tplc="0C07001B" w:tentative="1">
-      <w:start w:val="1"/>
-      <w:numFmt w:val="lowerRoman"/>
-      <w:lvlText w:val="%6."/>
-      <w:lvlJc w:val="right"/>
-      <w:pPr>
-        <w:ind w:left="4320" w:hanging="180"/>
-      </w:pPr>
-    </w:lvl>
-    <w:lvl w:ilvl="6" w:tplc="0C07000F" w:tentative="1">
-      <w:start w:val="1"/>
-      <w:numFmt w:val="decimal"/>
-      <w:lvlText w:val="%7."/>
-      <w:lvlJc w:val="left"/>
-      <w:pPr>
-        <w:ind w:left="5040" w:hanging="360"/>
-      </w:pPr>
-    </w:lvl>
-    <w:lvl w:ilvl="7" w:tplc="0C070019" w:tentative="1">
-      <w:start w:val="1"/>
-      <w:numFmt w:val="lowerLetter"/>
-      <w:lvlText w:val="%8."/>
-      <w:lvlJc w:val="left"/>
-      <w:pPr>
-        <w:ind w:left="5760" w:hanging="360"/>
-      </w:pPr>
-    </w:lvl>
-    <w:lvl w:ilvl="8" w:tplc="0C07001B" w:tentative="1">
-      <w:start w:val="1"/>
-      <w:numFmt w:val="lowerRoman"/>
-      <w:lvlText w:val="%9."/>
-      <w:lvlJc w:val="right"/>
-      <w:pPr>
-        <w:ind w:left="6480" w:hanging="180"/>
-      </w:pPr>
-    </w:lvl>
-  </w:abstractNum>
-  <w:abstractNum w:abstractNumId="5" w15:restartNumberingAfterBreak="0">
-    <w:nsid w:val="7E0608B8"/>
-    <w:multiLevelType w:val="hybridMultilevel"/>
-    <w:tmpl w:val="BA48E97A"/>
-    <w:lvl w:ilvl="0" w:tplc="CFDE045C">
-      <w:numFmt w:val="bullet"/>
-      <w:lvlText w:val="-"/>
-      <w:lvlJc w:val="left"/>
-      <w:pPr>
-        <w:ind w:left="360" w:hanging="360"/>
-      </w:pPr>
-      <w:rPr>
-        <w:rFonts w:ascii="Century Gothic" w:eastAsiaTheme="minorEastAsia" w:hAnsi="Century Gothic" w:cstheme="minorBidi" w:hint="default"/>
-      </w:rPr>
-    </w:lvl>
-    <w:lvl w:ilvl="1" w:tplc="04090003" w:tentative="1">
-      <w:start w:val="1"/>
-      <w:numFmt w:val="bullet"/>
-      <w:lvlText w:val="o"/>
-      <w:lvlJc w:val="left"/>
-      <w:pPr>
-        <w:ind w:left="1080" w:hanging="360"/>
-      </w:pPr>
-      <w:rPr>
-        <w:rFonts w:ascii="Courier New" w:hAnsi="Courier New" w:cs="Courier New" w:hint="default"/>
-      </w:rPr>
-    </w:lvl>
-    <w:lvl w:ilvl="2" w:tplc="04090005" w:tentative="1">
-      <w:start w:val="1"/>
-      <w:numFmt w:val="bullet"/>
-      <w:lvlText w:val=""/>
-      <w:lvlJc w:val="left"/>
-      <w:pPr>
-        <w:ind w:left="1800" w:hanging="360"/>
-      </w:pPr>
-      <w:rPr>
-        <w:rFonts w:ascii="Wingdings" w:hAnsi="Wingdings" w:hint="default"/>
-      </w:rPr>
-    </w:lvl>
-    <w:lvl w:ilvl="3" w:tplc="04090001" w:tentative="1">
-      <w:start w:val="1"/>
-      <w:numFmt w:val="bullet"/>
-      <w:lvlText w:val=""/>
-      <w:lvlJc w:val="left"/>
-      <w:pPr>
-        <w:ind w:left="2520" w:hanging="360"/>
-      </w:pPr>
-      <w:rPr>
-        <w:rFonts w:ascii="Symbol" w:hAnsi="Symbol" w:hint="default"/>
-      </w:rPr>
-    </w:lvl>
-    <w:lvl w:ilvl="4" w:tplc="04090003" w:tentative="1">
-      <w:start w:val="1"/>
-      <w:numFmt w:val="bullet"/>
-      <w:lvlText w:val="o"/>
-      <w:lvlJc w:val="left"/>
-      <w:pPr>
-        <w:ind w:left="3240" w:hanging="360"/>
-      </w:pPr>
-      <w:rPr>
-        <w:rFonts w:ascii="Courier New" w:hAnsi="Courier New" w:cs="Courier New" w:hint="default"/>
-      </w:rPr>
-    </w:lvl>
-    <w:lvl w:ilvl="5" w:tplc="04090005" w:tentative="1">
-      <w:start w:val="1"/>
-      <w:numFmt w:val="bullet"/>
-      <w:lvlText w:val=""/>
-      <w:lvlJc w:val="left"/>
-      <w:pPr>
-        <w:ind w:left="3960" w:hanging="360"/>
-      </w:pPr>
-      <w:rPr>
-        <w:rFonts w:ascii="Wingdings" w:hAnsi="Wingdings" w:hint="default"/>
-      </w:rPr>
-    </w:lvl>
-    <w:lvl w:ilvl="6" w:tplc="04090001" w:tentative="1">
-      <w:start w:val="1"/>
-      <w:numFmt w:val="bullet"/>
-      <w:lvlText w:val=""/>
-      <w:lvlJc w:val="left"/>
-      <w:pPr>
-        <w:ind w:left="4680" w:hanging="360"/>
-      </w:pPr>
-      <w:rPr>
-        <w:rFonts w:ascii="Symbol" w:hAnsi="Symbol" w:hint="default"/>
-      </w:rPr>
-    </w:lvl>
-    <w:lvl w:ilvl="7" w:tplc="04090003" w:tentative="1">
-      <w:start w:val="1"/>
-      <w:numFmt w:val="bullet"/>
-      <w:lvlText w:val="o"/>
-      <w:lvlJc w:val="left"/>
-      <w:pPr>
-        <w:ind w:left="5400" w:hanging="360"/>
-      </w:pPr>
-      <w:rPr>
-        <w:rFonts w:ascii="Courier New" w:hAnsi="Courier New" w:cs="Courier New" w:hint="default"/>
-      </w:rPr>
-    </w:lvl>
-    <w:lvl w:ilvl="8" w:tplc="04090005" w:tentative="1">
-      <w:start w:val="1"/>
-      <w:numFmt w:val="bullet"/>
-      <w:lvlText w:val=""/>
-      <w:lvlJc w:val="left"/>
-      <w:pPr>
-        <w:ind w:left="6120" w:hanging="360"/>
-      </w:pPr>
-      <w:rPr>
-        <w:rFonts w:ascii="Wingdings" w:hAnsi="Wingdings" w:hint="default"/>
-      </w:rPr>
-    </w:lvl>
-  </w:abstractNum>
-  <w:abstractNum w:abstractNumId="6" w15:restartNumberingAfterBreak="0">
-    <w:nsid w:val="7EC05455"/>
-    <w:multiLevelType w:val="hybridMultilevel"/>
-    <w:tmpl w:val="1E38928A"/>
-    <w:lvl w:ilvl="0" w:tplc="C51EA958">
-      <w:numFmt w:val="bullet"/>
-      <w:lvlText w:val=""/>
-      <w:lvlJc w:val="left"/>
-      <w:pPr>
-        <w:ind w:left="720" w:hanging="360"/>
-      </w:pPr>
-      <w:rPr>
-        <w:rFonts w:ascii="Wingdings" w:eastAsiaTheme="minorEastAsia" w:hAnsi="Wingdings" w:cstheme="minorBidi" w:hint="default"/>
-      </w:rPr>
-    </w:lvl>
-    <w:lvl w:ilvl="1" w:tplc="04090003" w:tentative="1">
-      <w:start w:val="1"/>
-      <w:numFmt w:val="bullet"/>
-      <w:lvlText w:val="o"/>
-      <w:lvlJc w:val="left"/>
-      <w:pPr>
-        <w:ind w:left="1440" w:hanging="360"/>
-      </w:pPr>
-      <w:rPr>
-        <w:rFonts w:ascii="Courier New" w:hAnsi="Courier New" w:cs="Courier New" w:hint="default"/>
-      </w:rPr>
-    </w:lvl>
-    <w:lvl w:ilvl="2" w:tplc="04090005" w:tentative="1">
-      <w:start w:val="1"/>
-      <w:numFmt w:val="bullet"/>
-      <w:lvlText w:val=""/>
-      <w:lvlJc w:val="left"/>
-      <w:pPr>
-        <w:ind w:left="2160" w:hanging="360"/>
-      </w:pPr>
-      <w:rPr>
-        <w:rFonts w:ascii="Wingdings" w:hAnsi="Wingdings" w:hint="default"/>
-      </w:rPr>
-    </w:lvl>
-    <w:lvl w:ilvl="3" w:tplc="04090001" w:tentative="1">
-      <w:start w:val="1"/>
-      <w:numFmt w:val="bullet"/>
-      <w:lvlText w:val=""/>
-      <w:lvlJc w:val="left"/>
-      <w:pPr>
-        <w:ind w:left="2880" w:hanging="360"/>
-      </w:pPr>
-      <w:rPr>
-        <w:rFonts w:ascii="Symbol" w:hAnsi="Symbol" w:hint="default"/>
-      </w:rPr>
-    </w:lvl>
-    <w:lvl w:ilvl="4" w:tplc="04090003" w:tentative="1">
-      <w:start w:val="1"/>
-      <w:numFmt w:val="bullet"/>
-      <w:lvlText w:val="o"/>
-      <w:lvlJc w:val="left"/>
-      <w:pPr>
-        <w:ind w:left="3600" w:hanging="360"/>
-      </w:pPr>
-      <w:rPr>
-        <w:rFonts w:ascii="Courier New" w:hAnsi="Courier New" w:cs="Courier New" w:hint="default"/>
-      </w:rPr>
-    </w:lvl>
-    <w:lvl w:ilvl="5" w:tplc="04090005" w:tentative="1">
-      <w:start w:val="1"/>
-      <w:numFmt w:val="bullet"/>
-      <w:lvlText w:val=""/>
-      <w:lvlJc w:val="left"/>
-      <w:pPr>
-        <w:ind w:left="4320" w:hanging="360"/>
-      </w:pPr>
-      <w:rPr>
-        <w:rFonts w:ascii="Wingdings" w:hAnsi="Wingdings" w:hint="default"/>
-      </w:rPr>
-    </w:lvl>
-    <w:lvl w:ilvl="6" w:tplc="04090001" w:tentative="1">
-      <w:start w:val="1"/>
-      <w:numFmt w:val="bullet"/>
-      <w:lvlText w:val=""/>
-      <w:lvlJc w:val="left"/>
-      <w:pPr>
-        <w:ind w:left="5040" w:hanging="360"/>
-      </w:pPr>
-      <w:rPr>
-        <w:rFonts w:ascii="Symbol" w:hAnsi="Symbol" w:hint="default"/>
-      </w:rPr>
-    </w:lvl>
-    <w:lvl w:ilvl="7" w:tplc="04090003" w:tentative="1">
-      <w:start w:val="1"/>
-      <w:numFmt w:val="bullet"/>
-      <w:lvlText w:val="o"/>
-      <w:lvlJc w:val="left"/>
-      <w:pPr>
-        <w:ind w:left="5760" w:hanging="360"/>
-      </w:pPr>
-      <w:rPr>
-        <w:rFonts w:ascii="Courier New" w:hAnsi="Courier New" w:cs="Courier New" w:hint="default"/>
-      </w:rPr>
-    </w:lvl>
-    <w:lvl w:ilvl="8" w:tplc="04090005" w:tentative="1">
-      <w:start w:val="1"/>
-      <w:numFmt w:val="bullet"/>
-      <w:lvlText w:val=""/>
-      <w:lvlJc w:val="left"/>
-      <w:pPr>
-        <w:ind w:left="6480" w:hanging="360"/>
-      </w:pPr>
-      <w:rPr>
-        <w:rFonts w:ascii="Wingdings" w:hAnsi="Wingdings" w:hint="default"/>
-      </w:rPr>
+        <w:ind w:left="0" w:hanging="0"/>
+      </w:pPr>
     </w:lvl>
   </w:abstractNum>
   <w:num w:numId="1">
-    <w:abstractNumId w:val="5"/>
+    <w:abstractNumId w:val="1"/>
   </w:num>
   <w:num w:numId="2">
-    <w:abstractNumId w:val="6"/>
-  </w:num>
-  <w:num w:numId="3">
-    <w:abstractNumId w:val="0"/>
-  </w:num>
-  <w:num w:numId="4">
-    <w:abstractNumId w:val="4"/>
-  </w:num>
-  <w:num w:numId="5">
-    <w:abstractNumId w:val="1"/>
-  </w:num>
-  <w:num w:numId="6">
-    <w:abstractNumId w:val="3"/>
-  </w:num>
-  <w:num w:numId="7">
     <w:abstractNumId w:val="2"/>
   </w:num>
 </w:numbering>
 </file>
 
 <file path=word/styles.xml><?xml version="1.0" encoding="utf-8"?>
-<w:styles xmlns:mc="http://schemas.openxmlformats.org/markup-compatibility/2006" xmlns:r="http://schemas.openxmlformats.org/officeDocument/2006/relationships" xmlns:w="http://schemas.openxmlformats.org/wordprocessingml/2006/main" xmlns:w14="http://schemas.microsoft.com/office/word/2010/wordml" xmlns:w15="http://schemas.microsoft.com/office/word/2012/wordml" xmlns:w16cid="http://schemas.microsoft.com/office/word/2016/wordml/cid" xmlns:w16se="http://schemas.microsoft.com/office/word/2015/wordml/symex" mc:Ignorable="w14 w15 w16se w16cid">
+<w:styles xmlns:w="http://schemas.openxmlformats.org/wordprocessingml/2006/main" xmlns:w14="http://schemas.microsoft.com/office/word/2010/wordml" xmlns:mc="http://schemas.openxmlformats.org/markup-compatibility/2006" mc:Ignorable="w14">
   <w:docDefaults>
     <w:rPrDefault>
       <w:rPr>
-        <w:rFonts w:asciiTheme="minorHAnsi" w:eastAsiaTheme="minorEastAsia" w:hAnsiTheme="minorHAnsi" w:cstheme="minorBidi"/>
-        <w:sz w:val="17"/>
+        <w:rFonts w:ascii="Century Gothic" w:hAnsi="Century Gothic" w:eastAsia="メイリオ" w:cs="" w:asciiTheme="minorHAnsi" w:cstheme="minorBidi" w:eastAsiaTheme="minorEastAsia" w:hAnsiTheme="minorHAnsi"/>
         <w:szCs w:val="17"/>
         <w:lang w:val="de-DE" w:eastAsia="ja-JP" w:bidi="ar-SA"/>
       </w:rPr>
     </w:rPrDefault>
     <w:pPrDefault>
-      <w:pPr>
-        <w:spacing w:after="160" w:line="300" w:lineRule="auto"/>
-      </w:pPr>
+      <w:pPr/>
     </w:pPrDefault>
   </w:docDefaults>
   <w:latentStyles w:defLockedState="0" w:defUIPriority="99" w:defSemiHidden="0" w:defUnhideWhenUsed="0" w:defQFormat="0" w:count="376">
     <w:lsdException w:name="Normal" w:uiPriority="0" w:qFormat="1"/>
     <w:lsdException w:name="heading 1" w:uiPriority="9" w:qFormat="1"/>
-    <w:lsdException w:name="heading 2" w:semiHidden="1" w:uiPriority="9" w:unhideWhenUsed="1" w:qFormat="1"/>
-    <w:lsdException w:name="heading 3" w:semiHidden="1" w:uiPriority="9" w:unhideWhenUsed="1" w:qFormat="1"/>
-    <w:lsdException w:name="heading 4" w:semiHidden="1" w:uiPriority="9" w:unhideWhenUsed="1" w:qFormat="1"/>
-    <w:lsdException w:name="heading 5" w:semiHidden="1" w:uiPriority="9" w:unhideWhenUsed="1" w:qFormat="1"/>
-    <w:lsdException w:name="heading 6" w:semiHidden="1" w:uiPriority="9" w:unhideWhenUsed="1" w:qFormat="1"/>
-    <w:lsdException w:name="heading 7" w:semiHidden="1" w:uiPriority="9" w:unhideWhenUsed="1" w:qFormat="1"/>
-    <w:lsdException w:name="heading 8" w:semiHidden="1" w:uiPriority="9" w:unhideWhenUsed="1" w:qFormat="1"/>
-    <w:lsdException w:name="heading 9" w:semiHidden="1" w:uiPriority="9" w:unhideWhenUsed="1" w:qFormat="1"/>
+    <w:lsdException w:name="heading 2" w:uiPriority="9" w:semiHidden="1" w:unhideWhenUsed="1" w:qFormat="1"/>
+    <w:lsdException w:name="heading 3" w:uiPriority="9" w:semiHidden="1" w:unhideWhenUsed="1" w:qFormat="1"/>
+    <w:lsdException w:name="heading 4" w:uiPriority="9" w:semiHidden="1" w:unhideWhenUsed="1" w:qFormat="1"/>
+    <w:lsdException w:name="heading 5" w:uiPriority="9" w:semiHidden="1" w:unhideWhenUsed="1" w:qFormat="1"/>
+    <w:lsdException w:name="heading 6" w:uiPriority="9" w:semiHidden="1" w:unhideWhenUsed="1" w:qFormat="1"/>
+    <w:lsdException w:name="heading 7" w:uiPriority="9" w:semiHidden="1" w:unhideWhenUsed="1" w:qFormat="1"/>
+    <w:lsdException w:name="heading 8" w:uiPriority="9" w:semiHidden="1" w:unhideWhenUsed="1" w:qFormat="1"/>
+    <w:lsdException w:name="heading 9" w:uiPriority="9" w:semiHidden="1" w:unhideWhenUsed="1" w:qFormat="1"/>
     <w:lsdException w:name="index 1" w:semiHidden="1" w:unhideWhenUsed="1"/>
     <w:lsdException w:name="index 2" w:semiHidden="1" w:unhideWhenUsed="1"/>
     <w:lsdException w:name="index 3" w:semiHidden="1" w:unhideWhenUsed="1"/>
@@ -3787,22 +3274,22 @@
     <w:lsdException w:name="index 7" w:semiHidden="1" w:unhideWhenUsed="1"/>
     <w:lsdException w:name="index 8" w:semiHidden="1" w:unhideWhenUsed="1"/>
     <w:lsdException w:name="index 9" w:semiHidden="1" w:unhideWhenUsed="1"/>
-    <w:lsdException w:name="toc 1" w:semiHidden="1" w:uiPriority="39" w:unhideWhenUsed="1"/>
-    <w:lsdException w:name="toc 2" w:semiHidden="1" w:uiPriority="39" w:unhideWhenUsed="1"/>
-    <w:lsdException w:name="toc 3" w:semiHidden="1" w:uiPriority="39" w:unhideWhenUsed="1"/>
-    <w:lsdException w:name="toc 4" w:semiHidden="1" w:uiPriority="39" w:unhideWhenUsed="1"/>
-    <w:lsdException w:name="toc 5" w:semiHidden="1" w:uiPriority="39" w:unhideWhenUsed="1"/>
-    <w:lsdException w:name="toc 6" w:semiHidden="1" w:uiPriority="39" w:unhideWhenUsed="1"/>
-    <w:lsdException w:name="toc 7" w:semiHidden="1" w:uiPriority="39" w:unhideWhenUsed="1"/>
-    <w:lsdException w:name="toc 8" w:semiHidden="1" w:uiPriority="39" w:unhideWhenUsed="1"/>
-    <w:lsdException w:name="toc 9" w:semiHidden="1" w:uiPriority="39" w:unhideWhenUsed="1"/>
+    <w:lsdException w:name="toc 1" w:uiPriority="39" w:semiHidden="1" w:unhideWhenUsed="1"/>
+    <w:lsdException w:name="toc 2" w:uiPriority="39" w:semiHidden="1" w:unhideWhenUsed="1"/>
+    <w:lsdException w:name="toc 3" w:uiPriority="39" w:semiHidden="1" w:unhideWhenUsed="1"/>
+    <w:lsdException w:name="toc 4" w:uiPriority="39" w:semiHidden="1" w:unhideWhenUsed="1"/>
+    <w:lsdException w:name="toc 5" w:uiPriority="39" w:semiHidden="1" w:unhideWhenUsed="1"/>
+    <w:lsdException w:name="toc 6" w:uiPriority="39" w:semiHidden="1" w:unhideWhenUsed="1"/>
+    <w:lsdException w:name="toc 7" w:uiPriority="39" w:semiHidden="1" w:unhideWhenUsed="1"/>
+    <w:lsdException w:name="toc 8" w:uiPriority="39" w:semiHidden="1" w:unhideWhenUsed="1"/>
+    <w:lsdException w:name="toc 9" w:uiPriority="39" w:semiHidden="1" w:unhideWhenUsed="1"/>
     <w:lsdException w:name="Normal Indent" w:semiHidden="1" w:unhideWhenUsed="1"/>
     <w:lsdException w:name="footnote text" w:semiHidden="1" w:unhideWhenUsed="1"/>
     <w:lsdException w:name="annotation text" w:semiHidden="1" w:unhideWhenUsed="1"/>
     <w:lsdException w:name="header" w:semiHidden="1" w:unhideWhenUsed="1"/>
     <w:lsdException w:name="footer" w:semiHidden="1" w:unhideWhenUsed="1"/>
     <w:lsdException w:name="index heading" w:semiHidden="1" w:unhideWhenUsed="1"/>
-    <w:lsdException w:name="caption" w:semiHidden="1" w:uiPriority="35" w:unhideWhenUsed="1" w:qFormat="1"/>
+    <w:lsdException w:name="caption" w:uiPriority="35" w:semiHidden="1" w:unhideWhenUsed="1" w:qFormat="1"/>
     <w:lsdException w:name="table of figures" w:semiHidden="1" w:unhideWhenUsed="1"/>
     <w:lsdException w:name="envelope address" w:semiHidden="1" w:unhideWhenUsed="1"/>
     <w:lsdException w:name="envelope return" w:semiHidden="1" w:unhideWhenUsed="1"/>
@@ -3833,7 +3320,7 @@
     <w:lsdException w:name="Title" w:uiPriority="10" w:qFormat="1"/>
     <w:lsdException w:name="Closing" w:semiHidden="1" w:unhideWhenUsed="1"/>
     <w:lsdException w:name="Signature" w:semiHidden="1" w:unhideWhenUsed="1"/>
-    <w:lsdException w:name="Default Paragraph Font" w:semiHidden="1" w:uiPriority="1" w:unhideWhenUsed="1"/>
+    <w:lsdException w:name="Default Paragraph Font" w:uiPriority="1" w:semiHidden="1" w:unhideWhenUsed="1"/>
     <w:lsdException w:name="Body Text" w:semiHidden="1" w:unhideWhenUsed="1"/>
     <w:lsdException w:name="Body Text Indent" w:semiHidden="1" w:unhideWhenUsed="1"/>
     <w:lsdException w:name="List Continue" w:semiHidden="1" w:unhideWhenUsed="1"/>
@@ -4033,8 +3520,8 @@
     <w:lsdException w:name="Subtle Reference" w:uiPriority="31" w:qFormat="1"/>
     <w:lsdException w:name="Intense Reference" w:uiPriority="32" w:qFormat="1"/>
     <w:lsdException w:name="Book Title" w:uiPriority="33" w:qFormat="1"/>
-    <w:lsdException w:name="Bibliography" w:semiHidden="1" w:uiPriority="37" w:unhideWhenUsed="1"/>
-    <w:lsdException w:name="TOC Heading" w:semiHidden="1" w:uiPriority="39" w:unhideWhenUsed="1" w:qFormat="1"/>
+    <w:lsdException w:name="Bibliography" w:uiPriority="37" w:semiHidden="1" w:unhideWhenUsed="1"/>
+    <w:lsdException w:name="TOC Heading" w:uiPriority="39" w:semiHidden="1" w:unhideWhenUsed="1" w:qFormat="1"/>
     <w:lsdException w:name="Plain Table 1" w:uiPriority="41"/>
     <w:lsdException w:name="Plain Table 2" w:uiPriority="42"/>
     <w:lsdException w:name="Plain Table 3" w:uiPriority="43"/>
@@ -4145,82 +3632,92 @@
     <w:lsdException w:name="Unresolved Mention" w:semiHidden="1" w:unhideWhenUsed="1"/>
     <w:lsdException w:name="Smart Link" w:semiHidden="1" w:unhideWhenUsed="1"/>
   </w:latentStyles>
-  <w:style w:type="paragraph" w:default="1" w:styleId="Normal">
+  <w:style w:type="paragraph" w:styleId="Normal" w:default="1">
     <w:name w:val="Normal"/>
     <w:qFormat/>
-    <w:rsid w:val="003D60BB"/>
+    <w:rsid w:val="003d60bb"/>
+    <w:pPr>
+      <w:widowControl/>
+      <w:bidi w:val="0"/>
+      <w:spacing w:lineRule="auto" w:line="300" w:before="0" w:after="160"/>
+      <w:jc w:val="left"/>
+    </w:pPr>
     <w:rPr>
+      <w:rFonts w:ascii="Century Gothic" w:hAnsi="Century Gothic" w:eastAsia="メイリオ" w:cs="" w:asciiTheme="minorHAnsi" w:cstheme="minorBidi" w:eastAsiaTheme="minorEastAsia" w:hAnsiTheme="minorHAnsi"/>
+      <w:color w:val="auto"/>
+      <w:kern w:val="0"/>
       <w:sz w:val="22"/>
-      <w:lang w:val="de-AT"/>
+      <w:szCs w:val="17"/>
+      <w:lang w:val="de-AT" w:eastAsia="ja-JP" w:bidi="ar-SA"/>
     </w:rPr>
   </w:style>
   <w:style w:type="paragraph" w:styleId="Heading1">
-    <w:name w:val="heading 1"/>
+    <w:name w:val="Heading 1"/>
     <w:basedOn w:val="Normal"/>
     <w:next w:val="Normal"/>
     <w:link w:val="Heading1Char"/>
     <w:uiPriority w:val="9"/>
     <w:qFormat/>
-    <w:rsid w:val="00F33EF5"/>
+    <w:rsid w:val="00f33ef5"/>
     <w:pPr>
-      <w:keepNext/>
+      <w:keepNext w:val="true"/>
       <w:keepLines/>
-      <w:spacing w:before="400" w:after="40" w:line="360" w:lineRule="auto"/>
+      <w:spacing w:lineRule="auto" w:line="360" w:before="400" w:after="40"/>
       <w:outlineLvl w:val="0"/>
     </w:pPr>
     <w:rPr>
-      <w:rFonts w:asciiTheme="majorHAnsi" w:eastAsiaTheme="majorEastAsia" w:hAnsiTheme="majorHAnsi" w:cstheme="majorBidi"/>
+      <w:rFonts w:ascii="Century Gothic" w:hAnsi="Century Gothic" w:eastAsia="メイリオ" w:cs="" w:asciiTheme="majorHAnsi" w:cstheme="majorBidi" w:eastAsiaTheme="majorEastAsia" w:hAnsiTheme="majorHAnsi"/>
       <w:color w:val="B01513" w:themeColor="accent1"/>
       <w:sz w:val="34"/>
       <w:szCs w:val="28"/>
     </w:rPr>
   </w:style>
   <w:style w:type="paragraph" w:styleId="Heading2">
-    <w:name w:val="heading 2"/>
+    <w:name w:val="Heading 2"/>
     <w:basedOn w:val="Normal"/>
     <w:next w:val="Normal"/>
     <w:link w:val="Heading2Char"/>
     <w:uiPriority w:val="9"/>
     <w:unhideWhenUsed/>
     <w:qFormat/>
-    <w:rsid w:val="00F33EF5"/>
+    <w:rsid w:val="00f33ef5"/>
     <w:pPr>
-      <w:keepNext/>
+      <w:keepNext w:val="true"/>
       <w:keepLines/>
-      <w:spacing w:before="160" w:after="0" w:line="360" w:lineRule="auto"/>
+      <w:spacing w:lineRule="auto" w:line="360" w:before="160" w:after="0"/>
       <w:outlineLvl w:val="1"/>
     </w:pPr>
     <w:rPr>
-      <w:rFonts w:asciiTheme="majorHAnsi" w:eastAsiaTheme="majorEastAsia" w:hAnsiTheme="majorHAnsi" w:cstheme="majorBidi"/>
-      <w:color w:val="404040" w:themeColor="text1" w:themeTint="BF"/>
+      <w:rFonts w:ascii="Century Gothic" w:hAnsi="Century Gothic" w:eastAsia="メイリオ" w:cs="" w:asciiTheme="majorHAnsi" w:cstheme="majorBidi" w:eastAsiaTheme="majorEastAsia" w:hAnsiTheme="majorHAnsi"/>
+      <w:color w:val="404040" w:themeColor="text1" w:themeTint="bf"/>
       <w:sz w:val="28"/>
       <w:szCs w:val="24"/>
     </w:rPr>
   </w:style>
   <w:style w:type="paragraph" w:styleId="Heading3">
-    <w:name w:val="heading 3"/>
+    <w:name w:val="Heading 3"/>
     <w:basedOn w:val="Normal"/>
     <w:next w:val="Normal"/>
     <w:link w:val="Heading3Char"/>
     <w:uiPriority w:val="9"/>
     <w:unhideWhenUsed/>
     <w:qFormat/>
-    <w:rsid w:val="00F33EF5"/>
+    <w:rsid w:val="00f33ef5"/>
     <w:pPr>
-      <w:keepNext/>
+      <w:keepNext w:val="true"/>
       <w:keepLines/>
-      <w:spacing w:before="40" w:after="0" w:line="360" w:lineRule="auto"/>
+      <w:spacing w:lineRule="auto" w:line="360" w:before="40" w:after="0"/>
       <w:outlineLvl w:val="2"/>
     </w:pPr>
     <w:rPr>
-      <w:rFonts w:asciiTheme="majorHAnsi" w:eastAsiaTheme="majorEastAsia" w:hAnsiTheme="majorHAnsi" w:cstheme="majorBidi"/>
+      <w:rFonts w:ascii="Century Gothic" w:hAnsi="Century Gothic" w:eastAsia="メイリオ" w:cs="" w:asciiTheme="majorHAnsi" w:cstheme="majorBidi" w:eastAsiaTheme="majorEastAsia" w:hAnsiTheme="majorHAnsi"/>
       <w:color w:val="000000" w:themeColor="text1"/>
       <w:sz w:val="24"/>
       <w:szCs w:val="22"/>
     </w:rPr>
   </w:style>
   <w:style w:type="paragraph" w:styleId="Heading4">
-    <w:name w:val="heading 4"/>
+    <w:name w:val="Heading 4"/>
     <w:basedOn w:val="Normal"/>
     <w:next w:val="Normal"/>
     <w:link w:val="Heading4Char"/>
@@ -4229,13 +3726,13 @@
     <w:unhideWhenUsed/>
     <w:qFormat/>
     <w:pPr>
-      <w:keepNext/>
+      <w:keepNext w:val="true"/>
       <w:keepLines/>
       <w:spacing w:before="160" w:after="0"/>
       <w:outlineLvl w:val="3"/>
     </w:pPr>
     <w:rPr>
-      <w:rFonts w:asciiTheme="majorHAnsi" w:eastAsiaTheme="majorEastAsia" w:hAnsiTheme="majorHAnsi" w:cstheme="majorBidi"/>
+      <w:rFonts w:ascii="Century Gothic" w:hAnsi="Century Gothic" w:eastAsia="メイリオ" w:cs="" w:asciiTheme="majorHAnsi" w:cstheme="majorBidi" w:eastAsiaTheme="majorEastAsia" w:hAnsiTheme="majorHAnsi"/>
       <w:b/>
       <w:bCs/>
       <w:color w:val="000000" w:themeColor="text1"/>
@@ -4244,7 +3741,7 @@
     </w:rPr>
   </w:style>
   <w:style w:type="paragraph" w:styleId="Heading5">
-    <w:name w:val="heading 5"/>
+    <w:name w:val="Heading 5"/>
     <w:basedOn w:val="Normal"/>
     <w:next w:val="Normal"/>
     <w:link w:val="Heading5Char"/>
@@ -4253,19 +3750,19 @@
     <w:unhideWhenUsed/>
     <w:qFormat/>
     <w:pPr>
-      <w:keepNext/>
+      <w:keepNext w:val="true"/>
       <w:keepLines/>
       <w:spacing w:before="40" w:after="0"/>
       <w:outlineLvl w:val="4"/>
     </w:pPr>
     <w:rPr>
-      <w:rFonts w:asciiTheme="majorHAnsi" w:eastAsiaTheme="majorEastAsia" w:hAnsiTheme="majorHAnsi" w:cstheme="majorBidi"/>
+      <w:rFonts w:ascii="Century Gothic" w:hAnsi="Century Gothic" w:eastAsia="メイリオ" w:cs="" w:asciiTheme="majorHAnsi" w:cstheme="majorBidi" w:eastAsiaTheme="majorEastAsia" w:hAnsiTheme="majorHAnsi"/>
       <w:sz w:val="20"/>
       <w:szCs w:val="20"/>
     </w:rPr>
   </w:style>
   <w:style w:type="paragraph" w:styleId="Heading6">
-    <w:name w:val="heading 6"/>
+    <w:name w:val="Heading 6"/>
     <w:basedOn w:val="Normal"/>
     <w:next w:val="Normal"/>
     <w:link w:val="Heading6Char"/>
@@ -4274,13 +3771,13 @@
     <w:unhideWhenUsed/>
     <w:qFormat/>
     <w:pPr>
-      <w:keepNext/>
+      <w:keepNext w:val="true"/>
       <w:keepLines/>
       <w:spacing w:before="160" w:after="0"/>
       <w:outlineLvl w:val="5"/>
     </w:pPr>
     <w:rPr>
-      <w:rFonts w:asciiTheme="majorHAnsi" w:eastAsiaTheme="majorEastAsia" w:hAnsiTheme="majorHAnsi" w:cstheme="majorBidi"/>
+      <w:rFonts w:ascii="Century Gothic" w:hAnsi="Century Gothic" w:eastAsia="メイリオ" w:cs="" w:asciiTheme="majorHAnsi" w:cstheme="majorBidi" w:eastAsiaTheme="majorEastAsia" w:hAnsiTheme="majorHAnsi"/>
       <w:b/>
       <w:bCs/>
       <w:i/>
@@ -4290,7 +3787,7 @@
     </w:rPr>
   </w:style>
   <w:style w:type="paragraph" w:styleId="Heading7">
-    <w:name w:val="heading 7"/>
+    <w:name w:val="Heading 7"/>
     <w:basedOn w:val="Normal"/>
     <w:next w:val="Normal"/>
     <w:link w:val="Heading7Char"/>
@@ -4299,13 +3796,13 @@
     <w:unhideWhenUsed/>
     <w:qFormat/>
     <w:pPr>
-      <w:keepNext/>
+      <w:keepNext w:val="true"/>
       <w:keepLines/>
       <w:spacing w:before="40" w:after="0"/>
       <w:outlineLvl w:val="6"/>
     </w:pPr>
     <w:rPr>
-      <w:rFonts w:asciiTheme="majorHAnsi" w:eastAsiaTheme="majorEastAsia" w:hAnsiTheme="majorHAnsi" w:cstheme="majorBidi"/>
+      <w:rFonts w:ascii="Century Gothic" w:hAnsi="Century Gothic" w:eastAsia="メイリオ" w:cs="" w:asciiTheme="majorHAnsi" w:cstheme="majorBidi" w:eastAsiaTheme="majorEastAsia" w:hAnsiTheme="majorHAnsi"/>
       <w:i/>
       <w:iCs/>
       <w:color w:val="000000" w:themeColor="text1"/>
@@ -4314,7 +3811,7 @@
     </w:rPr>
   </w:style>
   <w:style w:type="paragraph" w:styleId="Heading8">
-    <w:name w:val="heading 8"/>
+    <w:name w:val="Heading 8"/>
     <w:basedOn w:val="Normal"/>
     <w:next w:val="Normal"/>
     <w:link w:val="Heading8Char"/>
@@ -4323,20 +3820,20 @@
     <w:unhideWhenUsed/>
     <w:qFormat/>
     <w:pPr>
-      <w:keepNext/>
+      <w:keepNext w:val="true"/>
       <w:keepLines/>
       <w:spacing w:before="120" w:after="0"/>
       <w:outlineLvl w:val="7"/>
     </w:pPr>
     <w:rPr>
-      <w:rFonts w:asciiTheme="majorHAnsi" w:eastAsiaTheme="majorEastAsia" w:hAnsiTheme="majorHAnsi" w:cstheme="majorBidi"/>
+      <w:rFonts w:ascii="Century Gothic" w:hAnsi="Century Gothic" w:eastAsia="メイリオ" w:cs="" w:asciiTheme="majorHAnsi" w:cstheme="majorBidi" w:eastAsiaTheme="majorEastAsia" w:hAnsiTheme="majorHAnsi"/>
       <w:b/>
       <w:bCs/>
       <w:color w:val="000000" w:themeColor="text1"/>
     </w:rPr>
   </w:style>
   <w:style w:type="paragraph" w:styleId="Heading9">
-    <w:name w:val="heading 9"/>
+    <w:name w:val="Heading 9"/>
     <w:basedOn w:val="Normal"/>
     <w:next w:val="Normal"/>
     <w:link w:val="Heading9Char"/>
@@ -4345,13 +3842,13 @@
     <w:unhideWhenUsed/>
     <w:qFormat/>
     <w:pPr>
-      <w:keepNext/>
+      <w:keepNext w:val="true"/>
       <w:keepLines/>
       <w:spacing w:before="40" w:after="0"/>
       <w:outlineLvl w:val="8"/>
     </w:pPr>
     <w:rPr>
-      <w:rFonts w:asciiTheme="majorHAnsi" w:eastAsiaTheme="majorEastAsia" w:hAnsiTheme="majorHAnsi" w:cstheme="majorBidi"/>
+      <w:rFonts w:ascii="Century Gothic" w:hAnsi="Century Gothic" w:eastAsia="メイリオ" w:cs="" w:asciiTheme="majorHAnsi" w:cstheme="majorBidi" w:eastAsiaTheme="majorEastAsia" w:hAnsiTheme="majorHAnsi"/>
       <w:b/>
       <w:bCs/>
       <w:i/>
@@ -4359,32 +3856,13 @@
       <w:color w:val="000000" w:themeColor="text1"/>
     </w:rPr>
   </w:style>
-  <w:style w:type="character" w:default="1" w:styleId="DefaultParagraphFont">
+  <w:style w:type="character" w:styleId="DefaultParagraphFont" w:default="1">
     <w:name w:val="Default Paragraph Font"/>
     <w:uiPriority w:val="1"/>
     <w:semiHidden/>
     <w:unhideWhenUsed/>
-  </w:style>
-  <w:style w:type="table" w:default="1" w:styleId="TableNormal">
-    <w:name w:val="Normal Table"/>
-    <w:uiPriority w:val="99"/>
-    <w:semiHidden/>
-    <w:unhideWhenUsed/>
-    <w:tblPr>
-      <w:tblInd w:w="0" w:type="dxa"/>
-      <w:tblCellMar>
-        <w:top w:w="0" w:type="dxa"/>
-        <w:left w:w="108" w:type="dxa"/>
-        <w:bottom w:w="0" w:type="dxa"/>
-        <w:right w:w="108" w:type="dxa"/>
-      </w:tblCellMar>
-    </w:tblPr>
-  </w:style>
-  <w:style w:type="numbering" w:default="1" w:styleId="NoList">
-    <w:name w:val="No List"/>
-    <w:uiPriority w:val="99"/>
-    <w:semiHidden/>
-    <w:unhideWhenUsed/>
+    <w:qFormat/>
+    <w:rPr/>
   </w:style>
   <w:style w:type="character" w:styleId="BookTitle">
     <w:name w:val="Book Title"/>
@@ -4394,28 +3872,8 @@
     <w:rPr>
       <w:b/>
       <w:bCs/>
-      <w:caps w:val="0"/>
       <w:smallCaps/>
       <w:spacing w:val="10"/>
-    </w:rPr>
-  </w:style>
-  <w:style w:type="paragraph" w:styleId="Caption">
-    <w:name w:val="caption"/>
-    <w:basedOn w:val="Normal"/>
-    <w:next w:val="Normal"/>
-    <w:uiPriority w:val="35"/>
-    <w:semiHidden/>
-    <w:unhideWhenUsed/>
-    <w:qFormat/>
-    <w:pPr>
-      <w:spacing w:line="240" w:lineRule="auto"/>
-    </w:pPr>
-    <w:rPr>
-      <w:b/>
-      <w:bCs/>
-      <w:smallCaps/>
-      <w:color w:val="595959" w:themeColor="text1" w:themeTint="A6"/>
-      <w:spacing w:val="6"/>
     </w:rPr>
   </w:style>
   <w:style w:type="character" w:styleId="Emphasis">
@@ -4429,56 +3887,60 @@
       <w:color w:val="000000" w:themeColor="text1"/>
     </w:rPr>
   </w:style>
-  <w:style w:type="character" w:customStyle="1" w:styleId="Heading1Char">
+  <w:style w:type="character" w:styleId="Heading1Char" w:customStyle="1">
     <w:name w:val="Heading 1 Char"/>
     <w:basedOn w:val="DefaultParagraphFont"/>
     <w:link w:val="Heading1"/>
     <w:uiPriority w:val="9"/>
-    <w:rsid w:val="00F33EF5"/>
+    <w:qFormat/>
+    <w:rsid w:val="00f33ef5"/>
     <w:rPr>
-      <w:rFonts w:asciiTheme="majorHAnsi" w:eastAsiaTheme="majorEastAsia" w:hAnsiTheme="majorHAnsi" w:cstheme="majorBidi"/>
+      <w:rFonts w:ascii="Century Gothic" w:hAnsi="Century Gothic" w:eastAsia="メイリオ" w:cs="" w:asciiTheme="majorHAnsi" w:cstheme="majorBidi" w:eastAsiaTheme="majorEastAsia" w:hAnsiTheme="majorHAnsi"/>
       <w:color w:val="B01513" w:themeColor="accent1"/>
       <w:sz w:val="34"/>
       <w:szCs w:val="28"/>
       <w:lang w:val="de-AT"/>
     </w:rPr>
   </w:style>
-  <w:style w:type="character" w:customStyle="1" w:styleId="Heading2Char">
+  <w:style w:type="character" w:styleId="Heading2Char" w:customStyle="1">
     <w:name w:val="Heading 2 Char"/>
     <w:basedOn w:val="DefaultParagraphFont"/>
     <w:link w:val="Heading2"/>
     <w:uiPriority w:val="9"/>
-    <w:rsid w:val="00F33EF5"/>
+    <w:qFormat/>
+    <w:rsid w:val="00f33ef5"/>
     <w:rPr>
-      <w:rFonts w:asciiTheme="majorHAnsi" w:eastAsiaTheme="majorEastAsia" w:hAnsiTheme="majorHAnsi" w:cstheme="majorBidi"/>
-      <w:color w:val="404040" w:themeColor="text1" w:themeTint="BF"/>
+      <w:rFonts w:ascii="Century Gothic" w:hAnsi="Century Gothic" w:eastAsia="メイリオ" w:cs="" w:asciiTheme="majorHAnsi" w:cstheme="majorBidi" w:eastAsiaTheme="majorEastAsia" w:hAnsiTheme="majorHAnsi"/>
+      <w:color w:val="404040" w:themeColor="text1" w:themeTint="bf"/>
       <w:sz w:val="28"/>
       <w:szCs w:val="24"/>
       <w:lang w:val="de-AT"/>
     </w:rPr>
   </w:style>
-  <w:style w:type="character" w:customStyle="1" w:styleId="Heading3Char">
+  <w:style w:type="character" w:styleId="Heading3Char" w:customStyle="1">
     <w:name w:val="Heading 3 Char"/>
     <w:basedOn w:val="DefaultParagraphFont"/>
     <w:link w:val="Heading3"/>
     <w:uiPriority w:val="9"/>
-    <w:rsid w:val="00F33EF5"/>
+    <w:qFormat/>
+    <w:rsid w:val="00f33ef5"/>
     <w:rPr>
-      <w:rFonts w:asciiTheme="majorHAnsi" w:eastAsiaTheme="majorEastAsia" w:hAnsiTheme="majorHAnsi" w:cstheme="majorBidi"/>
+      <w:rFonts w:ascii="Century Gothic" w:hAnsi="Century Gothic" w:eastAsia="メイリオ" w:cs="" w:asciiTheme="majorHAnsi" w:cstheme="majorBidi" w:eastAsiaTheme="majorEastAsia" w:hAnsiTheme="majorHAnsi"/>
       <w:color w:val="000000" w:themeColor="text1"/>
       <w:sz w:val="24"/>
       <w:szCs w:val="22"/>
       <w:lang w:val="de-AT"/>
     </w:rPr>
   </w:style>
-  <w:style w:type="character" w:customStyle="1" w:styleId="Heading4Char">
+  <w:style w:type="character" w:styleId="Heading4Char" w:customStyle="1">
     <w:name w:val="Heading 4 Char"/>
     <w:basedOn w:val="DefaultParagraphFont"/>
     <w:link w:val="Heading4"/>
     <w:uiPriority w:val="9"/>
     <w:semiHidden/>
+    <w:qFormat/>
     <w:rPr>
-      <w:rFonts w:asciiTheme="majorHAnsi" w:eastAsiaTheme="majorEastAsia" w:hAnsiTheme="majorHAnsi" w:cstheme="majorBidi"/>
+      <w:rFonts w:ascii="Century Gothic" w:hAnsi="Century Gothic" w:eastAsia="メイリオ" w:cs="" w:asciiTheme="majorHAnsi" w:cstheme="majorBidi" w:eastAsiaTheme="majorEastAsia" w:hAnsiTheme="majorHAnsi"/>
       <w:b/>
       <w:bCs/>
       <w:color w:val="000000" w:themeColor="text1"/>
@@ -4486,26 +3948,28 @@
       <w:szCs w:val="20"/>
     </w:rPr>
   </w:style>
-  <w:style w:type="character" w:customStyle="1" w:styleId="Heading5Char">
+  <w:style w:type="character" w:styleId="Heading5Char" w:customStyle="1">
     <w:name w:val="Heading 5 Char"/>
     <w:basedOn w:val="DefaultParagraphFont"/>
     <w:link w:val="Heading5"/>
     <w:uiPriority w:val="9"/>
     <w:semiHidden/>
+    <w:qFormat/>
     <w:rPr>
-      <w:rFonts w:asciiTheme="majorHAnsi" w:eastAsiaTheme="majorEastAsia" w:hAnsiTheme="majorHAnsi" w:cstheme="majorBidi"/>
+      <w:rFonts w:ascii="Century Gothic" w:hAnsi="Century Gothic" w:eastAsia="メイリオ" w:cs="" w:asciiTheme="majorHAnsi" w:cstheme="majorBidi" w:eastAsiaTheme="majorEastAsia" w:hAnsiTheme="majorHAnsi"/>
       <w:sz w:val="20"/>
       <w:szCs w:val="20"/>
     </w:rPr>
   </w:style>
-  <w:style w:type="character" w:customStyle="1" w:styleId="Heading6Char">
+  <w:style w:type="character" w:styleId="Heading6Char" w:customStyle="1">
     <w:name w:val="Heading 6 Char"/>
     <w:basedOn w:val="DefaultParagraphFont"/>
     <w:link w:val="Heading6"/>
     <w:uiPriority w:val="9"/>
     <w:semiHidden/>
+    <w:qFormat/>
     <w:rPr>
-      <w:rFonts w:asciiTheme="majorHAnsi" w:eastAsiaTheme="majorEastAsia" w:hAnsiTheme="majorHAnsi" w:cstheme="majorBidi"/>
+      <w:rFonts w:ascii="Century Gothic" w:hAnsi="Century Gothic" w:eastAsia="メイリオ" w:cs="" w:asciiTheme="majorHAnsi" w:cstheme="majorBidi" w:eastAsiaTheme="majorEastAsia" w:hAnsiTheme="majorHAnsi"/>
       <w:b/>
       <w:bCs/>
       <w:i/>
@@ -4514,14 +3978,15 @@
       <w:szCs w:val="20"/>
     </w:rPr>
   </w:style>
-  <w:style w:type="character" w:customStyle="1" w:styleId="Heading7Char">
+  <w:style w:type="character" w:styleId="Heading7Char" w:customStyle="1">
     <w:name w:val="Heading 7 Char"/>
     <w:basedOn w:val="DefaultParagraphFont"/>
     <w:link w:val="Heading7"/>
     <w:uiPriority w:val="9"/>
     <w:semiHidden/>
+    <w:qFormat/>
     <w:rPr>
-      <w:rFonts w:asciiTheme="majorHAnsi" w:eastAsiaTheme="majorEastAsia" w:hAnsiTheme="majorHAnsi" w:cstheme="majorBidi"/>
+      <w:rFonts w:ascii="Century Gothic" w:hAnsi="Century Gothic" w:eastAsia="メイリオ" w:cs="" w:asciiTheme="majorHAnsi" w:cstheme="majorBidi" w:eastAsiaTheme="majorEastAsia" w:hAnsiTheme="majorHAnsi"/>
       <w:i/>
       <w:iCs/>
       <w:color w:val="000000" w:themeColor="text1"/>
@@ -4529,27 +3994,29 @@
       <w:szCs w:val="20"/>
     </w:rPr>
   </w:style>
-  <w:style w:type="character" w:customStyle="1" w:styleId="Heading8Char">
+  <w:style w:type="character" w:styleId="Heading8Char" w:customStyle="1">
     <w:name w:val="Heading 8 Char"/>
     <w:basedOn w:val="DefaultParagraphFont"/>
     <w:link w:val="Heading8"/>
     <w:uiPriority w:val="9"/>
     <w:semiHidden/>
+    <w:qFormat/>
     <w:rPr>
-      <w:rFonts w:asciiTheme="majorHAnsi" w:eastAsiaTheme="majorEastAsia" w:hAnsiTheme="majorHAnsi" w:cstheme="majorBidi"/>
+      <w:rFonts w:ascii="Century Gothic" w:hAnsi="Century Gothic" w:eastAsia="メイリオ" w:cs="" w:asciiTheme="majorHAnsi" w:cstheme="majorBidi" w:eastAsiaTheme="majorEastAsia" w:hAnsiTheme="majorHAnsi"/>
       <w:b/>
       <w:bCs/>
       <w:color w:val="000000" w:themeColor="text1"/>
     </w:rPr>
   </w:style>
-  <w:style w:type="character" w:customStyle="1" w:styleId="Heading9Char">
+  <w:style w:type="character" w:styleId="Heading9Char" w:customStyle="1">
     <w:name w:val="Heading 9 Char"/>
     <w:basedOn w:val="DefaultParagraphFont"/>
     <w:link w:val="Heading9"/>
     <w:uiPriority w:val="9"/>
     <w:semiHidden/>
+    <w:qFormat/>
     <w:rPr>
-      <w:rFonts w:asciiTheme="majorHAnsi" w:eastAsiaTheme="majorEastAsia" w:hAnsiTheme="majorHAnsi" w:cstheme="majorBidi"/>
+      <w:rFonts w:ascii="Century Gothic" w:hAnsi="Century Gothic" w:eastAsia="メイリオ" w:cs="" w:asciiTheme="majorHAnsi" w:cstheme="majorBidi" w:eastAsiaTheme="majorEastAsia" w:hAnsiTheme="majorHAnsi"/>
       <w:b/>
       <w:bCs/>
       <w:i/>
@@ -4570,31 +4037,12 @@
       <w:color w:val="auto"/>
     </w:rPr>
   </w:style>
-  <w:style w:type="paragraph" w:styleId="IntenseQuote">
-    <w:name w:val="Intense Quote"/>
-    <w:basedOn w:val="Normal"/>
-    <w:next w:val="Normal"/>
-    <w:link w:val="IntenseQuoteChar"/>
-    <w:uiPriority w:val="30"/>
-    <w:qFormat/>
-    <w:pPr>
-      <w:pBdr>
-        <w:left w:val="single" w:sz="36" w:space="4" w:color="B01513" w:themeColor="accent1"/>
-      </w:pBdr>
-      <w:spacing w:before="100" w:beforeAutospacing="1"/>
-      <w:ind w:left="1224" w:right="1224"/>
-    </w:pPr>
-    <w:rPr>
-      <w:color w:val="B01513" w:themeColor="accent1"/>
-      <w:sz w:val="28"/>
-      <w:szCs w:val="28"/>
-    </w:rPr>
-  </w:style>
-  <w:style w:type="character" w:customStyle="1" w:styleId="IntenseQuoteChar">
+  <w:style w:type="character" w:styleId="IntenseQuoteChar" w:customStyle="1">
     <w:name w:val="Intense Quote Char"/>
     <w:basedOn w:val="DefaultParagraphFont"/>
     <w:link w:val="IntenseQuote"/>
     <w:uiPriority w:val="30"/>
+    <w:qFormat/>
     <w:rPr>
       <w:color w:val="B01513" w:themeColor="accent1"/>
       <w:sz w:val="28"/>
@@ -4609,15 +4057,14 @@
     <w:rPr>
       <w:b/>
       <w:bCs/>
-      <w:caps w:val="0"/>
       <w:smallCaps/>
       <w:color w:val="auto"/>
       <w:spacing w:val="5"/>
       <w:u w:val="single"/>
     </w:rPr>
   </w:style>
-  <w:style w:type="character" w:styleId="Hyperlink">
-    <w:name w:val="Hyperlink"/>
+  <w:style w:type="character" w:styleId="InternetLink">
+    <w:name w:val="Internet Link"/>
     <w:basedOn w:val="DefaultParagraphFont"/>
     <w:uiPriority w:val="99"/>
     <w:unhideWhenUsed/>
@@ -4632,56 +4079,31 @@
     <w:uiPriority w:val="99"/>
     <w:semiHidden/>
     <w:unhideWhenUsed/>
+    <w:qFormat/>
     <w:rPr>
       <w:color w:val="9DFFCB" w:themeColor="followedHyperlink"/>
       <w:u w:val="single"/>
     </w:rPr>
   </w:style>
-  <w:style w:type="paragraph" w:styleId="NoSpacing">
-    <w:name w:val="No Spacing"/>
-    <w:link w:val="NoSpacingChar"/>
+  <w:style w:type="character" w:styleId="NoSpacingChar" w:customStyle="1">
+    <w:name w:val="No Spacing Char"/>
+    <w:basedOn w:val="DefaultParagraphFont"/>
+    <w:link w:val="NoSpacing"/>
     <w:uiPriority w:val="1"/>
     <w:qFormat/>
-    <w:rsid w:val="003D60BB"/>
-    <w:pPr>
-      <w:spacing w:after="0" w:line="240" w:lineRule="auto"/>
-    </w:pPr>
+    <w:rsid w:val="003d60bb"/>
     <w:rPr>
       <w:sz w:val="22"/>
     </w:rPr>
   </w:style>
-  <w:style w:type="character" w:customStyle="1" w:styleId="NoSpacingChar">
-    <w:name w:val="No Spacing Char"/>
-    <w:basedOn w:val="DefaultParagraphFont"/>
-    <w:link w:val="NoSpacing"/>
-    <w:uiPriority w:val="1"/>
-    <w:rsid w:val="003D60BB"/>
-    <w:rPr>
-      <w:sz w:val="22"/>
-    </w:rPr>
-  </w:style>
-  <w:style w:type="paragraph" w:styleId="Quote">
-    <w:name w:val="Quote"/>
-    <w:basedOn w:val="Normal"/>
-    <w:next w:val="Normal"/>
-    <w:link w:val="QuoteChar"/>
-    <w:uiPriority w:val="29"/>
-    <w:qFormat/>
-    <w:pPr>
-      <w:spacing w:before="160"/>
-      <w:ind w:left="864" w:right="864"/>
-    </w:pPr>
-    <w:rPr>
-      <w:rFonts w:asciiTheme="majorHAnsi" w:eastAsiaTheme="majorEastAsia" w:hAnsiTheme="majorHAnsi" w:cstheme="majorBidi"/>
-    </w:rPr>
-  </w:style>
-  <w:style w:type="character" w:customStyle="1" w:styleId="QuoteChar">
+  <w:style w:type="character" w:styleId="QuoteChar" w:customStyle="1">
     <w:name w:val="Quote Char"/>
     <w:basedOn w:val="DefaultParagraphFont"/>
     <w:link w:val="Quote"/>
     <w:uiPriority w:val="29"/>
+    <w:qFormat/>
     <w:rPr>
-      <w:rFonts w:asciiTheme="majorHAnsi" w:eastAsiaTheme="majorEastAsia" w:hAnsiTheme="majorHAnsi" w:cstheme="majorBidi"/>
+      <w:rFonts w:ascii="Century Gothic" w:hAnsi="Century Gothic" w:eastAsia="メイリオ" w:cs="" w:asciiTheme="majorHAnsi" w:cstheme="majorBidi" w:eastAsiaTheme="majorEastAsia" w:hAnsiTheme="majorHAnsi"/>
     </w:rPr>
   </w:style>
   <w:style w:type="character" w:styleId="Strong">
@@ -4694,28 +4116,12 @@
       <w:bCs/>
     </w:rPr>
   </w:style>
-  <w:style w:type="paragraph" w:styleId="Subtitle">
-    <w:name w:val="Subtitle"/>
-    <w:basedOn w:val="Normal"/>
-    <w:next w:val="Normal"/>
-    <w:link w:val="SubtitleChar"/>
-    <w:uiPriority w:val="11"/>
-    <w:qFormat/>
-    <w:pPr>
-      <w:numPr>
-        <w:ilvl w:val="1"/>
-      </w:numPr>
-    </w:pPr>
-    <w:rPr>
-      <w:sz w:val="28"/>
-      <w:szCs w:val="28"/>
-    </w:rPr>
-  </w:style>
-  <w:style w:type="character" w:customStyle="1" w:styleId="SubtitleChar">
+  <w:style w:type="character" w:styleId="SubtitleChar" w:customStyle="1">
     <w:name w:val="Subtitle Char"/>
     <w:basedOn w:val="DefaultParagraphFont"/>
     <w:link w:val="Subtitle"/>
     <w:uiPriority w:val="11"/>
+    <w:qFormat/>
     <w:rPr>
       <w:sz w:val="28"/>
       <w:szCs w:val="28"/>
@@ -4729,7 +4135,7 @@
     <w:rPr>
       <w:i/>
       <w:iCs/>
-      <w:color w:val="595959" w:themeColor="text1" w:themeTint="A6"/>
+      <w:color w:val="595959" w:themeColor="text1" w:themeTint="a6"/>
     </w:rPr>
   </w:style>
   <w:style w:type="character" w:styleId="SubtleReference">
@@ -4738,10 +4144,196 @@
     <w:uiPriority w:val="31"/>
     <w:qFormat/>
     <w:rPr>
-      <w:caps w:val="0"/>
       <w:smallCaps/>
-      <w:color w:val="404040" w:themeColor="text1" w:themeTint="BF"/>
-      <w:u w:val="single" w:color="7F7F7F" w:themeColor="text1" w:themeTint="80"/>
+      <w:color w:val="404040" w:themeColor="text1" w:themeTint="bf"/>
+      <w:u w:val="single" w:color="7F7F7F"/>
+    </w:rPr>
+  </w:style>
+  <w:style w:type="character" w:styleId="TitleChar" w:customStyle="1">
+    <w:name w:val="Title Char"/>
+    <w:basedOn w:val="DefaultParagraphFont"/>
+    <w:link w:val="Title"/>
+    <w:uiPriority w:val="10"/>
+    <w:qFormat/>
+    <w:rPr>
+      <w:rFonts w:ascii="Century Gothic" w:hAnsi="Century Gothic" w:eastAsia="メイリオ" w:cs="" w:asciiTheme="majorHAnsi" w:cstheme="majorBidi" w:eastAsiaTheme="majorEastAsia" w:hAnsiTheme="majorHAnsi"/>
+      <w:color w:val="B01513" w:themeColor="accent1"/>
+      <w:kern w:val="2"/>
+      <w:sz w:val="72"/>
+      <w:szCs w:val="72"/>
+    </w:rPr>
+  </w:style>
+  <w:style w:type="character" w:styleId="HeaderChar" w:customStyle="1">
+    <w:name w:val="Header Char"/>
+    <w:basedOn w:val="DefaultParagraphFont"/>
+    <w:link w:val="Header"/>
+    <w:uiPriority w:val="99"/>
+    <w:qFormat/>
+    <w:rsid w:val="006e5b2d"/>
+    <w:rPr>
+      <w:sz w:val="22"/>
+    </w:rPr>
+  </w:style>
+  <w:style w:type="character" w:styleId="FooterChar" w:customStyle="1">
+    <w:name w:val="Footer Char"/>
+    <w:basedOn w:val="DefaultParagraphFont"/>
+    <w:link w:val="Footer"/>
+    <w:uiPriority w:val="99"/>
+    <w:qFormat/>
+    <w:rsid w:val="006e5b2d"/>
+    <w:rPr>
+      <w:sz w:val="22"/>
+    </w:rPr>
+  </w:style>
+  <w:style w:type="character" w:styleId="IndexLink">
+    <w:name w:val="Index Link"/>
+    <w:qFormat/>
+    <w:rPr/>
+  </w:style>
+  <w:style w:type="paragraph" w:styleId="Heading">
+    <w:name w:val="Heading"/>
+    <w:basedOn w:val="Normal"/>
+    <w:next w:val="TextBody"/>
+    <w:qFormat/>
+    <w:pPr>
+      <w:keepNext w:val="true"/>
+      <w:spacing w:before="240" w:after="120"/>
+    </w:pPr>
+    <w:rPr>
+      <w:rFonts w:ascii="Noto Sans" w:hAnsi="Noto Sans" w:eastAsia="Noto Sans CJK SC" w:cs="FreeSans"/>
+      <w:sz w:val="28"/>
+      <w:szCs w:val="28"/>
+    </w:rPr>
+  </w:style>
+  <w:style w:type="paragraph" w:styleId="TextBody">
+    <w:name w:val="Body Text"/>
+    <w:basedOn w:val="Normal"/>
+    <w:pPr>
+      <w:spacing w:lineRule="auto" w:line="276" w:before="0" w:after="140"/>
+    </w:pPr>
+    <w:rPr/>
+  </w:style>
+  <w:style w:type="paragraph" w:styleId="List">
+    <w:name w:val="List"/>
+    <w:basedOn w:val="TextBody"/>
+    <w:pPr/>
+    <w:rPr>
+      <w:rFonts w:ascii="Noto Sans" w:hAnsi="Noto Sans" w:cs="FreeSans"/>
+    </w:rPr>
+  </w:style>
+  <w:style w:type="paragraph" w:styleId="Caption">
+    <w:name w:val="Caption"/>
+    <w:basedOn w:val="Normal"/>
+    <w:qFormat/>
+    <w:pPr>
+      <w:suppressLineNumbers/>
+      <w:spacing w:before="120" w:after="120"/>
+    </w:pPr>
+    <w:rPr>
+      <w:rFonts w:ascii="Noto Sans" w:hAnsi="Noto Sans" w:cs="FreeSans"/>
+      <w:i/>
+      <w:iCs/>
+      <w:sz w:val="24"/>
+      <w:szCs w:val="24"/>
+    </w:rPr>
+  </w:style>
+  <w:style w:type="paragraph" w:styleId="Index">
+    <w:name w:val="Index"/>
+    <w:basedOn w:val="Normal"/>
+    <w:qFormat/>
+    <w:pPr>
+      <w:suppressLineNumbers/>
+    </w:pPr>
+    <w:rPr>
+      <w:rFonts w:ascii="Noto Sans" w:hAnsi="Noto Sans" w:cs="FreeSans"/>
+    </w:rPr>
+  </w:style>
+  <w:style w:type="paragraph" w:styleId="Caption1">
+    <w:name w:val="caption"/>
+    <w:basedOn w:val="Normal"/>
+    <w:next w:val="Normal"/>
+    <w:uiPriority w:val="35"/>
+    <w:semiHidden/>
+    <w:unhideWhenUsed/>
+    <w:qFormat/>
+    <w:pPr>
+      <w:spacing w:lineRule="auto" w:line="240"/>
+    </w:pPr>
+    <w:rPr>
+      <w:b/>
+      <w:bCs/>
+      <w:smallCaps/>
+      <w:color w:val="595959" w:themeColor="text1" w:themeTint="a6"/>
+      <w:spacing w:val="6"/>
+    </w:rPr>
+  </w:style>
+  <w:style w:type="paragraph" w:styleId="IntenseQuote">
+    <w:name w:val="Intense Quote"/>
+    <w:basedOn w:val="Normal"/>
+    <w:next w:val="Normal"/>
+    <w:link w:val="IntenseQuoteChar"/>
+    <w:uiPriority w:val="30"/>
+    <w:qFormat/>
+    <w:pPr>
+      <w:pBdr>
+        <w:left w:val="single" w:sz="36" w:space="4" w:color="B01513"/>
+      </w:pBdr>
+      <w:spacing w:beforeAutospacing="1" w:after="160"/>
+      <w:ind w:left="1224" w:right="1224" w:hanging="0"/>
+    </w:pPr>
+    <w:rPr>
+      <w:color w:val="B01513" w:themeColor="accent1"/>
+      <w:sz w:val="28"/>
+      <w:szCs w:val="28"/>
+    </w:rPr>
+  </w:style>
+  <w:style w:type="paragraph" w:styleId="NoSpacing">
+    <w:name w:val="No Spacing"/>
+    <w:link w:val="NoSpacingChar"/>
+    <w:uiPriority w:val="1"/>
+    <w:qFormat/>
+    <w:rsid w:val="003d60bb"/>
+    <w:pPr>
+      <w:widowControl/>
+      <w:bidi w:val="0"/>
+      <w:spacing w:lineRule="auto" w:line="240" w:before="0" w:after="0"/>
+      <w:jc w:val="left"/>
+    </w:pPr>
+    <w:rPr>
+      <w:rFonts w:ascii="Century Gothic" w:hAnsi="Century Gothic" w:eastAsia="メイリオ" w:cs="" w:asciiTheme="minorHAnsi" w:cstheme="minorBidi" w:eastAsiaTheme="minorEastAsia" w:hAnsiTheme="minorHAnsi"/>
+      <w:color w:val="auto"/>
+      <w:kern w:val="0"/>
+      <w:sz w:val="22"/>
+      <w:szCs w:val="17"/>
+      <w:lang w:val="de-DE" w:eastAsia="ja-JP" w:bidi="ar-SA"/>
+    </w:rPr>
+  </w:style>
+  <w:style w:type="paragraph" w:styleId="Quote">
+    <w:name w:val="Quote"/>
+    <w:basedOn w:val="Normal"/>
+    <w:next w:val="Normal"/>
+    <w:link w:val="QuoteChar"/>
+    <w:uiPriority w:val="29"/>
+    <w:qFormat/>
+    <w:pPr>
+      <w:spacing w:before="160" w:after="160"/>
+      <w:ind w:left="864" w:right="864" w:hanging="0"/>
+    </w:pPr>
+    <w:rPr>
+      <w:rFonts w:ascii="Century Gothic" w:hAnsi="Century Gothic" w:eastAsia="メイリオ" w:cs="" w:asciiTheme="majorHAnsi" w:cstheme="majorBidi" w:eastAsiaTheme="majorEastAsia" w:hAnsiTheme="majorHAnsi"/>
+    </w:rPr>
+  </w:style>
+  <w:style w:type="paragraph" w:styleId="Subtitle">
+    <w:name w:val="Subtitle"/>
+    <w:basedOn w:val="Normal"/>
+    <w:next w:val="Normal"/>
+    <w:link w:val="SubtitleChar"/>
+    <w:uiPriority w:val="11"/>
+    <w:qFormat/>
+    <w:pPr/>
+    <w:rPr>
+      <w:sz w:val="28"/>
+      <w:szCs w:val="28"/>
     </w:rPr>
   </w:style>
   <w:style w:type="paragraph" w:styleId="Title">
@@ -4752,26 +4344,13 @@
     <w:uiPriority w:val="10"/>
     <w:qFormat/>
     <w:pPr>
-      <w:spacing w:after="0" w:line="240" w:lineRule="auto"/>
+      <w:spacing w:lineRule="auto" w:line="240" w:before="0" w:after="0"/>
       <w:contextualSpacing/>
     </w:pPr>
     <w:rPr>
-      <w:rFonts w:asciiTheme="majorHAnsi" w:eastAsiaTheme="majorEastAsia" w:hAnsiTheme="majorHAnsi" w:cstheme="majorBidi"/>
+      <w:rFonts w:ascii="Century Gothic" w:hAnsi="Century Gothic" w:eastAsia="メイリオ" w:cs="" w:asciiTheme="majorHAnsi" w:cstheme="majorBidi" w:eastAsiaTheme="majorEastAsia" w:hAnsiTheme="majorHAnsi"/>
       <w:color w:val="B01513" w:themeColor="accent1"/>
-      <w:kern w:val="28"/>
-      <w:sz w:val="72"/>
-      <w:szCs w:val="72"/>
-    </w:rPr>
-  </w:style>
-  <w:style w:type="character" w:customStyle="1" w:styleId="TitleChar">
-    <w:name w:val="Title Char"/>
-    <w:basedOn w:val="DefaultParagraphFont"/>
-    <w:link w:val="Title"/>
-    <w:uiPriority w:val="10"/>
-    <w:rPr>
-      <w:rFonts w:asciiTheme="majorHAnsi" w:eastAsiaTheme="majorEastAsia" w:hAnsiTheme="majorHAnsi" w:cstheme="majorBidi"/>
-      <w:color w:val="B01513" w:themeColor="accent1"/>
-      <w:kern w:val="28"/>
+      <w:kern w:val="2"/>
       <w:sz w:val="72"/>
       <w:szCs w:val="72"/>
     </w:rPr>
@@ -4782,59 +4361,52 @@
     <w:uiPriority w:val="34"/>
     <w:qFormat/>
     <w:pPr>
-      <w:ind w:left="720"/>
+      <w:spacing w:before="0" w:after="160"/>
+      <w:ind w:left="720" w:hanging="0"/>
       <w:contextualSpacing/>
     </w:pPr>
+    <w:rPr/>
+  </w:style>
+  <w:style w:type="paragraph" w:styleId="HeaderandFooter">
+    <w:name w:val="Header and Footer"/>
+    <w:basedOn w:val="Normal"/>
+    <w:qFormat/>
+    <w:pPr/>
+    <w:rPr/>
   </w:style>
   <w:style w:type="paragraph" w:styleId="Header">
-    <w:name w:val="header"/>
+    <w:name w:val="Header"/>
     <w:basedOn w:val="Normal"/>
     <w:link w:val="HeaderChar"/>
     <w:uiPriority w:val="99"/>
     <w:unhideWhenUsed/>
-    <w:rsid w:val="006E5B2D"/>
+    <w:rsid w:val="006e5b2d"/>
     <w:pPr>
       <w:tabs>
-        <w:tab w:val="center" w:pos="4513"/>
-        <w:tab w:val="right" w:pos="9026"/>
+        <w:tab w:val="clear" w:pos="720"/>
+        <w:tab w:val="center" w:pos="4513" w:leader="none"/>
+        <w:tab w:val="right" w:pos="9026" w:leader="none"/>
       </w:tabs>
-      <w:spacing w:after="0" w:line="240" w:lineRule="auto"/>
+      <w:spacing w:lineRule="auto" w:line="240" w:before="0" w:after="0"/>
     </w:pPr>
-  </w:style>
-  <w:style w:type="character" w:customStyle="1" w:styleId="HeaderChar">
-    <w:name w:val="Header Char"/>
-    <w:basedOn w:val="DefaultParagraphFont"/>
-    <w:link w:val="Header"/>
-    <w:uiPriority w:val="99"/>
-    <w:rsid w:val="006E5B2D"/>
-    <w:rPr>
-      <w:sz w:val="22"/>
-    </w:rPr>
+    <w:rPr/>
   </w:style>
   <w:style w:type="paragraph" w:styleId="Footer">
-    <w:name w:val="footer"/>
+    <w:name w:val="Footer"/>
     <w:basedOn w:val="Normal"/>
     <w:link w:val="FooterChar"/>
     <w:uiPriority w:val="99"/>
     <w:unhideWhenUsed/>
-    <w:rsid w:val="006E5B2D"/>
+    <w:rsid w:val="006e5b2d"/>
     <w:pPr>
       <w:tabs>
-        <w:tab w:val="center" w:pos="4513"/>
-        <w:tab w:val="right" w:pos="9026"/>
+        <w:tab w:val="clear" w:pos="720"/>
+        <w:tab w:val="center" w:pos="4513" w:leader="none"/>
+        <w:tab w:val="right" w:pos="9026" w:leader="none"/>
       </w:tabs>
-      <w:spacing w:after="0" w:line="240" w:lineRule="auto"/>
+      <w:spacing w:lineRule="auto" w:line="240" w:before="0" w:after="0"/>
     </w:pPr>
-  </w:style>
-  <w:style w:type="character" w:customStyle="1" w:styleId="FooterChar">
-    <w:name w:val="Footer Char"/>
-    <w:basedOn w:val="DefaultParagraphFont"/>
-    <w:link w:val="Footer"/>
-    <w:uiPriority w:val="99"/>
-    <w:rsid w:val="006E5B2D"/>
-    <w:rPr>
-      <w:sz w:val="22"/>
-    </w:rPr>
+    <w:rPr/>
   </w:style>
   <w:style w:type="paragraph" w:styleId="TOCHeading">
     <w:name w:val="TOC Heading"/>
@@ -4843,55 +4415,86 @@
     <w:uiPriority w:val="39"/>
     <w:unhideWhenUsed/>
     <w:qFormat/>
-    <w:rsid w:val="00CF1DA8"/>
+    <w:rsid w:val="00cf1da8"/>
     <w:pPr>
-      <w:spacing w:before="240" w:after="0" w:line="259" w:lineRule="auto"/>
-      <w:outlineLvl w:val="9"/>
+      <w:spacing w:lineRule="auto" w:line="259" w:before="240" w:after="0"/>
     </w:pPr>
     <w:rPr>
-      <w:color w:val="830F0E" w:themeColor="accent1" w:themeShade="BF"/>
+      <w:color w:val="830F0E" w:themeColor="accent1" w:themeShade="bf"/>
       <w:sz w:val="32"/>
       <w:szCs w:val="32"/>
       <w:lang w:val="en-US" w:eastAsia="en-US"/>
     </w:rPr>
   </w:style>
-  <w:style w:type="paragraph" w:styleId="TOC1">
-    <w:name w:val="toc 1"/>
+  <w:style w:type="paragraph" w:styleId="Contents1">
+    <w:name w:val="TOC 1"/>
     <w:basedOn w:val="Normal"/>
     <w:next w:val="Normal"/>
     <w:autoRedefine/>
     <w:uiPriority w:val="39"/>
     <w:unhideWhenUsed/>
-    <w:rsid w:val="00FC670B"/>
+    <w:rsid w:val="00fc670b"/>
     <w:pPr>
-      <w:spacing w:after="100"/>
+      <w:spacing w:before="0" w:after="100"/>
     </w:pPr>
+    <w:rPr/>
   </w:style>
-  <w:style w:type="paragraph" w:styleId="TOC2">
-    <w:name w:val="toc 2"/>
+  <w:style w:type="paragraph" w:styleId="Contents2">
+    <w:name w:val="TOC 2"/>
     <w:basedOn w:val="Normal"/>
     <w:next w:val="Normal"/>
     <w:autoRedefine/>
     <w:uiPriority w:val="39"/>
     <w:unhideWhenUsed/>
-    <w:rsid w:val="00482BF6"/>
+    <w:rsid w:val="00482bf6"/>
     <w:pPr>
-      <w:spacing w:after="100"/>
-      <w:ind w:left="220"/>
+      <w:spacing w:before="0" w:after="100"/>
+      <w:ind w:left="220" w:hanging="0"/>
     </w:pPr>
+    <w:rPr/>
   </w:style>
-  <w:style w:type="paragraph" w:styleId="TOC3">
-    <w:name w:val="toc 3"/>
+  <w:style w:type="paragraph" w:styleId="Contents3">
+    <w:name w:val="TOC 3"/>
     <w:basedOn w:val="Normal"/>
     <w:next w:val="Normal"/>
     <w:autoRedefine/>
     <w:uiPriority w:val="39"/>
     <w:unhideWhenUsed/>
-    <w:rsid w:val="000B44B0"/>
+    <w:rsid w:val="000b44b0"/>
     <w:pPr>
-      <w:spacing w:after="100"/>
-      <w:ind w:left="440"/>
+      <w:spacing w:before="0" w:after="100"/>
+      <w:ind w:left="440" w:hanging="0"/>
     </w:pPr>
+    <w:rPr/>
+  </w:style>
+  <w:style w:type="paragraph" w:styleId="FrameContents">
+    <w:name w:val="Frame Contents"/>
+    <w:basedOn w:val="Normal"/>
+    <w:qFormat/>
+    <w:pPr/>
+    <w:rPr/>
+  </w:style>
+  <w:style w:type="numbering" w:styleId="NoList" w:default="1">
+    <w:name w:val="No List"/>
+    <w:uiPriority w:val="99"/>
+    <w:semiHidden/>
+    <w:unhideWhenUsed/>
+    <w:qFormat/>
+  </w:style>
+  <w:style w:type="table" w:default="1" w:styleId="TableNormal">
+    <w:name w:val="Normal Table"/>
+    <w:uiPriority w:val="99"/>
+    <w:semiHidden/>
+    <w:unhideWhenUsed/>
+    <w:tblPr>
+      <w:tblInd w:w="0" w:type="dxa"/>
+      <w:tblCellMar>
+        <w:top w:w="0" w:type="dxa"/>
+        <w:left w:w="108" w:type="dxa"/>
+        <w:bottom w:w="0" w:type="dxa"/>
+        <w:right w:w="108" w:type="dxa"/>
+      </w:tblCellMar>
+    </w:tblPr>
   </w:style>
 </w:styles>
 </file>
@@ -5163,143 +4766,6 @@
 </file>
 
 <file path=customXml/item1.xml><?xml version="1.0" encoding="utf-8"?>
-<CoverPageProperties xmlns="http://schemas.microsoft.com/office/2006/coverPageProps">
-  <PublishDate>2020-06-09T00:00:00</PublishDate>
-  <Abstract/>
-  <CompanyAddress>4BHIF</CompanyAddress>
-  <CompanyPhone/>
-  <CompanyFax/>
-  <CompanyEmail/>
-</CoverPageProperties>
-</file>
-
-<file path=customXml/item2.xml><?xml version="1.0" encoding="utf-8"?>
-<p:properties xmlns:p="http://schemas.microsoft.com/office/2006/metadata/properties" xmlns:xsi="http://www.w3.org/2001/XMLSchema-instance" xmlns:pc="http://schemas.microsoft.com/office/infopath/2007/PartnerControls">
-  <documentManagement>
-    <APDescription xmlns="4873beb7-5857-4685-be1f-d57550cc96cc" xsi:nil="true"/>
-    <AssetExpire xmlns="4873beb7-5857-4685-be1f-d57550cc96cc">2029-01-01T08:00:00+00:00</AssetExpire>
-    <CampaignTagsTaxHTField0 xmlns="4873beb7-5857-4685-be1f-d57550cc96cc">
-      <Terms xmlns="http://schemas.microsoft.com/office/infopath/2007/PartnerControls"/>
-    </CampaignTagsTaxHTField0>
-    <IntlLangReviewDate xmlns="4873beb7-5857-4685-be1f-d57550cc96cc" xsi:nil="true"/>
-    <TPFriendlyName xmlns="4873beb7-5857-4685-be1f-d57550cc96cc" xsi:nil="true"/>
-    <IntlLangReview xmlns="4873beb7-5857-4685-be1f-d57550cc96cc">false</IntlLangReview>
-    <LocLastLocAttemptVersionLookup xmlns="4873beb7-5857-4685-be1f-d57550cc96cc">856579</LocLastLocAttemptVersionLookup>
-    <PolicheckWords xmlns="4873beb7-5857-4685-be1f-d57550cc96cc" xsi:nil="true"/>
-    <SubmitterId xmlns="4873beb7-5857-4685-be1f-d57550cc96cc" xsi:nil="true"/>
-    <AcquiredFrom xmlns="4873beb7-5857-4685-be1f-d57550cc96cc">Internal MS</AcquiredFrom>
-    <EditorialStatus xmlns="4873beb7-5857-4685-be1f-d57550cc96cc">Complete</EditorialStatus>
-    <Markets xmlns="4873beb7-5857-4685-be1f-d57550cc96cc"/>
-    <OriginAsset xmlns="4873beb7-5857-4685-be1f-d57550cc96cc" xsi:nil="true"/>
-    <AssetStart xmlns="4873beb7-5857-4685-be1f-d57550cc96cc">2012-09-19T07:40:00+00:00</AssetStart>
-    <FriendlyTitle xmlns="4873beb7-5857-4685-be1f-d57550cc96cc" xsi:nil="true"/>
-    <MarketSpecific xmlns="4873beb7-5857-4685-be1f-d57550cc96cc">false</MarketSpecific>
-    <TPNamespace xmlns="4873beb7-5857-4685-be1f-d57550cc96cc" xsi:nil="true"/>
-    <PublishStatusLookup xmlns="4873beb7-5857-4685-be1f-d57550cc96cc">
-      <Value>1622608</Value>
-    </PublishStatusLookup>
-    <APAuthor xmlns="4873beb7-5857-4685-be1f-d57550cc96cc">
-      <UserInfo>
-        <DisplayName>REDMOND\v-aptall</DisplayName>
-        <AccountId>2566</AccountId>
-        <AccountType/>
-      </UserInfo>
-    </APAuthor>
-    <TPCommandLine xmlns="4873beb7-5857-4685-be1f-d57550cc96cc" xsi:nil="true"/>
-    <IntlLangReviewer xmlns="4873beb7-5857-4685-be1f-d57550cc96cc" xsi:nil="true"/>
-    <OpenTemplate xmlns="4873beb7-5857-4685-be1f-d57550cc96cc">true</OpenTemplate>
-    <CSXSubmissionDate xmlns="4873beb7-5857-4685-be1f-d57550cc96cc" xsi:nil="true"/>
-    <TaxCatchAll xmlns="4873beb7-5857-4685-be1f-d57550cc96cc"/>
-    <Manager xmlns="4873beb7-5857-4685-be1f-d57550cc96cc" xsi:nil="true"/>
-    <NumericId xmlns="4873beb7-5857-4685-be1f-d57550cc96cc" xsi:nil="true"/>
-    <ParentAssetId xmlns="4873beb7-5857-4685-be1f-d57550cc96cc" xsi:nil="true"/>
-    <OriginalSourceMarket xmlns="4873beb7-5857-4685-be1f-d57550cc96cc" xsi:nil="true"/>
-    <ApprovalStatus xmlns="4873beb7-5857-4685-be1f-d57550cc96cc">InProgress</ApprovalStatus>
-    <TPComponent xmlns="4873beb7-5857-4685-be1f-d57550cc96cc" xsi:nil="true"/>
-    <EditorialTags xmlns="4873beb7-5857-4685-be1f-d57550cc96cc" xsi:nil="true"/>
-    <TPExecutable xmlns="4873beb7-5857-4685-be1f-d57550cc96cc" xsi:nil="true"/>
-    <TPLaunchHelpLink xmlns="4873beb7-5857-4685-be1f-d57550cc96cc" xsi:nil="true"/>
-    <LocComments xmlns="4873beb7-5857-4685-be1f-d57550cc96cc" xsi:nil="true"/>
-    <LocRecommendedHandoff xmlns="4873beb7-5857-4685-be1f-d57550cc96cc" xsi:nil="true"/>
-    <SourceTitle xmlns="4873beb7-5857-4685-be1f-d57550cc96cc" xsi:nil="true"/>
-    <CSXUpdate xmlns="4873beb7-5857-4685-be1f-d57550cc96cc">false</CSXUpdate>
-    <IntlLocPriority xmlns="4873beb7-5857-4685-be1f-d57550cc96cc" xsi:nil="true"/>
-    <UAProjectedTotalWords xmlns="4873beb7-5857-4685-be1f-d57550cc96cc" xsi:nil="true"/>
-    <AssetType xmlns="4873beb7-5857-4685-be1f-d57550cc96cc">TP</AssetType>
-    <MachineTranslated xmlns="4873beb7-5857-4685-be1f-d57550cc96cc">false</MachineTranslated>
-    <OutputCachingOn xmlns="4873beb7-5857-4685-be1f-d57550cc96cc">false</OutputCachingOn>
-    <TemplateStatus xmlns="4873beb7-5857-4685-be1f-d57550cc96cc">Complete</TemplateStatus>
-    <IsSearchable xmlns="4873beb7-5857-4685-be1f-d57550cc96cc">true</IsSearchable>
-    <ContentItem xmlns="4873beb7-5857-4685-be1f-d57550cc96cc" xsi:nil="true"/>
-    <HandoffToMSDN xmlns="4873beb7-5857-4685-be1f-d57550cc96cc" xsi:nil="true"/>
-    <ShowIn xmlns="4873beb7-5857-4685-be1f-d57550cc96cc">Show everywhere</ShowIn>
-    <ThumbnailAssetId xmlns="4873beb7-5857-4685-be1f-d57550cc96cc" xsi:nil="true"/>
-    <UALocComments xmlns="4873beb7-5857-4685-be1f-d57550cc96cc" xsi:nil="true"/>
-    <UALocRecommendation xmlns="4873beb7-5857-4685-be1f-d57550cc96cc">Localize</UALocRecommendation>
-    <LastModifiedDateTime xmlns="4873beb7-5857-4685-be1f-d57550cc96cc" xsi:nil="true"/>
-    <LegacyData xmlns="4873beb7-5857-4685-be1f-d57550cc96cc" xsi:nil="true"/>
-    <LocManualTestRequired xmlns="4873beb7-5857-4685-be1f-d57550cc96cc">false</LocManualTestRequired>
-    <LocMarketGroupTiers2 xmlns="4873beb7-5857-4685-be1f-d57550cc96cc" xsi:nil="true"/>
-    <ClipArtFilename xmlns="4873beb7-5857-4685-be1f-d57550cc96cc" xsi:nil="true"/>
-    <TPApplication xmlns="4873beb7-5857-4685-be1f-d57550cc96cc" xsi:nil="true"/>
-    <CSXHash xmlns="4873beb7-5857-4685-be1f-d57550cc96cc" xsi:nil="true"/>
-    <DirectSourceMarket xmlns="4873beb7-5857-4685-be1f-d57550cc96cc" xsi:nil="true"/>
-    <PrimaryImageGen xmlns="4873beb7-5857-4685-be1f-d57550cc96cc">true</PrimaryImageGen>
-    <PlannedPubDate xmlns="4873beb7-5857-4685-be1f-d57550cc96cc" xsi:nil="true"/>
-    <CSXSubmissionMarket xmlns="4873beb7-5857-4685-be1f-d57550cc96cc" xsi:nil="true"/>
-    <Downloads xmlns="4873beb7-5857-4685-be1f-d57550cc96cc">0</Downloads>
-    <ArtSampleDocs xmlns="4873beb7-5857-4685-be1f-d57550cc96cc" xsi:nil="true"/>
-    <TrustLevel xmlns="4873beb7-5857-4685-be1f-d57550cc96cc">1 Microsoft Managed Content</TrustLevel>
-    <BlockPublish xmlns="4873beb7-5857-4685-be1f-d57550cc96cc">false</BlockPublish>
-    <TPLaunchHelpLinkType xmlns="4873beb7-5857-4685-be1f-d57550cc96cc">Template</TPLaunchHelpLinkType>
-    <LocalizationTagsTaxHTField0 xmlns="4873beb7-5857-4685-be1f-d57550cc96cc">
-      <Terms xmlns="http://schemas.microsoft.com/office/infopath/2007/PartnerControls"/>
-    </LocalizationTagsTaxHTField0>
-    <BusinessGroup xmlns="4873beb7-5857-4685-be1f-d57550cc96cc" xsi:nil="true"/>
-    <Providers xmlns="4873beb7-5857-4685-be1f-d57550cc96cc" xsi:nil="true"/>
-    <TemplateTemplateType xmlns="4873beb7-5857-4685-be1f-d57550cc96cc">Word Document Template</TemplateTemplateType>
-    <TimesCloned xmlns="4873beb7-5857-4685-be1f-d57550cc96cc" xsi:nil="true"/>
-    <TPAppVersion xmlns="4873beb7-5857-4685-be1f-d57550cc96cc" xsi:nil="true"/>
-    <VoteCount xmlns="4873beb7-5857-4685-be1f-d57550cc96cc" xsi:nil="true"/>
-    <AverageRating xmlns="4873beb7-5857-4685-be1f-d57550cc96cc" xsi:nil="true"/>
-    <FeatureTagsTaxHTField0 xmlns="4873beb7-5857-4685-be1f-d57550cc96cc">
-      <Terms xmlns="http://schemas.microsoft.com/office/infopath/2007/PartnerControls"/>
-    </FeatureTagsTaxHTField0>
-    <Provider xmlns="4873beb7-5857-4685-be1f-d57550cc96cc" xsi:nil="true"/>
-    <UACurrentWords xmlns="4873beb7-5857-4685-be1f-d57550cc96cc" xsi:nil="true"/>
-    <AssetId xmlns="4873beb7-5857-4685-be1f-d57550cc96cc">TP103457710</AssetId>
-    <TPClientViewer xmlns="4873beb7-5857-4685-be1f-d57550cc96cc" xsi:nil="true"/>
-    <DSATActionTaken xmlns="4873beb7-5857-4685-be1f-d57550cc96cc" xsi:nil="true"/>
-    <APEditor xmlns="4873beb7-5857-4685-be1f-d57550cc96cc">
-      <UserInfo>
-        <DisplayName/>
-        <AccountId xsi:nil="true"/>
-        <AccountType/>
-      </UserInfo>
-    </APEditor>
-    <TPInstallLocation xmlns="4873beb7-5857-4685-be1f-d57550cc96cc" xsi:nil="true"/>
-    <OOCacheId xmlns="4873beb7-5857-4685-be1f-d57550cc96cc" xsi:nil="true"/>
-    <IsDeleted xmlns="4873beb7-5857-4685-be1f-d57550cc96cc">false</IsDeleted>
-    <PublishTargets xmlns="4873beb7-5857-4685-be1f-d57550cc96cc">OfficeOnlineVNext</PublishTargets>
-    <ApprovalLog xmlns="4873beb7-5857-4685-be1f-d57550cc96cc" xsi:nil="true"/>
-    <BugNumber xmlns="4873beb7-5857-4685-be1f-d57550cc96cc" xsi:nil="true"/>
-    <CrawlForDependencies xmlns="4873beb7-5857-4685-be1f-d57550cc96cc">false</CrawlForDependencies>
-    <InternalTagsTaxHTField0 xmlns="4873beb7-5857-4685-be1f-d57550cc96cc">
-      <Terms xmlns="http://schemas.microsoft.com/office/infopath/2007/PartnerControls"/>
-    </InternalTagsTaxHTField0>
-    <LastHandOff xmlns="4873beb7-5857-4685-be1f-d57550cc96cc" xsi:nil="true"/>
-    <Milestone xmlns="4873beb7-5857-4685-be1f-d57550cc96cc" xsi:nil="true"/>
-    <OriginalRelease xmlns="4873beb7-5857-4685-be1f-d57550cc96cc">15</OriginalRelease>
-    <RecommendationsModifier xmlns="4873beb7-5857-4685-be1f-d57550cc96cc" xsi:nil="true"/>
-    <ScenarioTagsTaxHTField0 xmlns="4873beb7-5857-4685-be1f-d57550cc96cc">
-      <Terms xmlns="http://schemas.microsoft.com/office/infopath/2007/PartnerControls"/>
-    </ScenarioTagsTaxHTField0>
-    <UANotes xmlns="4873beb7-5857-4685-be1f-d57550cc96cc" xsi:nil="true"/>
-  </documentManagement>
-</p:properties>
-</file>
-
-<file path=customXml/item3.xml><?xml version="1.0" encoding="utf-8"?>
 <ct:contentTypeSchema xmlns:ct="http://schemas.microsoft.com/office/2006/metadata/contentType" xmlns:ma="http://schemas.microsoft.com/office/2006/metadata/properties/metaAttributes" ct:_="" ma:_="" ma:contentTypeName="TemplateFile" ma:contentTypeID="0x0101006EDDDB5EE6D98C44930B742096920B300400F5B6D36B3EF94B4E9A635CDF2A18F5B8" ma:contentTypeVersion="72" ma:contentTypeDescription="Create a new document." ma:contentTypeScope="" ma:versionID="a23e56308344d904b51738559c3d67c9">
   <xsd:schema xmlns:xsd="http://www.w3.org/2001/XMLSchema" xmlns:xs="http://www.w3.org/2001/XMLSchema" xmlns:p="http://schemas.microsoft.com/office/2006/metadata/properties" xmlns:ns2="4873beb7-5857-4685-be1f-d57550cc96cc" targetNamespace="http://schemas.microsoft.com/office/2006/metadata/properties" ma:root="true" ma:fieldsID="cd0908cc4600e77bf5da051303e00c8d" ns2:_="">
     <xsd:import namespace="4873beb7-5857-4685-be1f-d57550cc96cc"/>
@@ -6339,7 +5805,148 @@
 </ct:contentTypeSchema>
 </file>
 
+<file path=customXml/item2.xml><?xml version="1.0" encoding="utf-8"?>
+<p:properties xmlns:p="http://schemas.microsoft.com/office/2006/metadata/properties" xmlns:xsi="http://www.w3.org/2001/XMLSchema-instance" xmlns:pc="http://schemas.microsoft.com/office/infopath/2007/PartnerControls">
+  <documentManagement>
+    <APDescription xmlns="4873beb7-5857-4685-be1f-d57550cc96cc" xsi:nil="true"/>
+    <AssetExpire xmlns="4873beb7-5857-4685-be1f-d57550cc96cc">2029-01-01T08:00:00+00:00</AssetExpire>
+    <CampaignTagsTaxHTField0 xmlns="4873beb7-5857-4685-be1f-d57550cc96cc">
+      <Terms xmlns="http://schemas.microsoft.com/office/infopath/2007/PartnerControls"/>
+    </CampaignTagsTaxHTField0>
+    <IntlLangReviewDate xmlns="4873beb7-5857-4685-be1f-d57550cc96cc" xsi:nil="true"/>
+    <TPFriendlyName xmlns="4873beb7-5857-4685-be1f-d57550cc96cc" xsi:nil="true"/>
+    <IntlLangReview xmlns="4873beb7-5857-4685-be1f-d57550cc96cc">false</IntlLangReview>
+    <LocLastLocAttemptVersionLookup xmlns="4873beb7-5857-4685-be1f-d57550cc96cc">856579</LocLastLocAttemptVersionLookup>
+    <PolicheckWords xmlns="4873beb7-5857-4685-be1f-d57550cc96cc" xsi:nil="true"/>
+    <SubmitterId xmlns="4873beb7-5857-4685-be1f-d57550cc96cc" xsi:nil="true"/>
+    <AcquiredFrom xmlns="4873beb7-5857-4685-be1f-d57550cc96cc">Internal MS</AcquiredFrom>
+    <EditorialStatus xmlns="4873beb7-5857-4685-be1f-d57550cc96cc">Complete</EditorialStatus>
+    <Markets xmlns="4873beb7-5857-4685-be1f-d57550cc96cc"/>
+    <OriginAsset xmlns="4873beb7-5857-4685-be1f-d57550cc96cc" xsi:nil="true"/>
+    <AssetStart xmlns="4873beb7-5857-4685-be1f-d57550cc96cc">2012-09-19T07:40:00+00:00</AssetStart>
+    <FriendlyTitle xmlns="4873beb7-5857-4685-be1f-d57550cc96cc" xsi:nil="true"/>
+    <MarketSpecific xmlns="4873beb7-5857-4685-be1f-d57550cc96cc">false</MarketSpecific>
+    <TPNamespace xmlns="4873beb7-5857-4685-be1f-d57550cc96cc" xsi:nil="true"/>
+    <PublishStatusLookup xmlns="4873beb7-5857-4685-be1f-d57550cc96cc">
+      <Value>1622608</Value>
+    </PublishStatusLookup>
+    <APAuthor xmlns="4873beb7-5857-4685-be1f-d57550cc96cc">
+      <UserInfo>
+        <DisplayName>REDMOND\v-aptall</DisplayName>
+        <AccountId>2566</AccountId>
+        <AccountType/>
+      </UserInfo>
+    </APAuthor>
+    <TPCommandLine xmlns="4873beb7-5857-4685-be1f-d57550cc96cc" xsi:nil="true"/>
+    <IntlLangReviewer xmlns="4873beb7-5857-4685-be1f-d57550cc96cc" xsi:nil="true"/>
+    <OpenTemplate xmlns="4873beb7-5857-4685-be1f-d57550cc96cc">true</OpenTemplate>
+    <CSXSubmissionDate xmlns="4873beb7-5857-4685-be1f-d57550cc96cc" xsi:nil="true"/>
+    <TaxCatchAll xmlns="4873beb7-5857-4685-be1f-d57550cc96cc"/>
+    <Manager xmlns="4873beb7-5857-4685-be1f-d57550cc96cc" xsi:nil="true"/>
+    <NumericId xmlns="4873beb7-5857-4685-be1f-d57550cc96cc" xsi:nil="true"/>
+    <ParentAssetId xmlns="4873beb7-5857-4685-be1f-d57550cc96cc" xsi:nil="true"/>
+    <OriginalSourceMarket xmlns="4873beb7-5857-4685-be1f-d57550cc96cc" xsi:nil="true"/>
+    <ApprovalStatus xmlns="4873beb7-5857-4685-be1f-d57550cc96cc">InProgress</ApprovalStatus>
+    <TPComponent xmlns="4873beb7-5857-4685-be1f-d57550cc96cc" xsi:nil="true"/>
+    <EditorialTags xmlns="4873beb7-5857-4685-be1f-d57550cc96cc" xsi:nil="true"/>
+    <TPExecutable xmlns="4873beb7-5857-4685-be1f-d57550cc96cc" xsi:nil="true"/>
+    <TPLaunchHelpLink xmlns="4873beb7-5857-4685-be1f-d57550cc96cc" xsi:nil="true"/>
+    <LocComments xmlns="4873beb7-5857-4685-be1f-d57550cc96cc" xsi:nil="true"/>
+    <LocRecommendedHandoff xmlns="4873beb7-5857-4685-be1f-d57550cc96cc" xsi:nil="true"/>
+    <SourceTitle xmlns="4873beb7-5857-4685-be1f-d57550cc96cc" xsi:nil="true"/>
+    <CSXUpdate xmlns="4873beb7-5857-4685-be1f-d57550cc96cc">false</CSXUpdate>
+    <IntlLocPriority xmlns="4873beb7-5857-4685-be1f-d57550cc96cc" xsi:nil="true"/>
+    <UAProjectedTotalWords xmlns="4873beb7-5857-4685-be1f-d57550cc96cc" xsi:nil="true"/>
+    <AssetType xmlns="4873beb7-5857-4685-be1f-d57550cc96cc">TP</AssetType>
+    <MachineTranslated xmlns="4873beb7-5857-4685-be1f-d57550cc96cc">false</MachineTranslated>
+    <OutputCachingOn xmlns="4873beb7-5857-4685-be1f-d57550cc96cc">false</OutputCachingOn>
+    <TemplateStatus xmlns="4873beb7-5857-4685-be1f-d57550cc96cc">Complete</TemplateStatus>
+    <IsSearchable xmlns="4873beb7-5857-4685-be1f-d57550cc96cc">true</IsSearchable>
+    <ContentItem xmlns="4873beb7-5857-4685-be1f-d57550cc96cc" xsi:nil="true"/>
+    <HandoffToMSDN xmlns="4873beb7-5857-4685-be1f-d57550cc96cc" xsi:nil="true"/>
+    <ShowIn xmlns="4873beb7-5857-4685-be1f-d57550cc96cc">Show everywhere</ShowIn>
+    <ThumbnailAssetId xmlns="4873beb7-5857-4685-be1f-d57550cc96cc" xsi:nil="true"/>
+    <UALocComments xmlns="4873beb7-5857-4685-be1f-d57550cc96cc" xsi:nil="true"/>
+    <UALocRecommendation xmlns="4873beb7-5857-4685-be1f-d57550cc96cc">Localize</UALocRecommendation>
+    <LastModifiedDateTime xmlns="4873beb7-5857-4685-be1f-d57550cc96cc" xsi:nil="true"/>
+    <LegacyData xmlns="4873beb7-5857-4685-be1f-d57550cc96cc" xsi:nil="true"/>
+    <LocManualTestRequired xmlns="4873beb7-5857-4685-be1f-d57550cc96cc">false</LocManualTestRequired>
+    <LocMarketGroupTiers2 xmlns="4873beb7-5857-4685-be1f-d57550cc96cc" xsi:nil="true"/>
+    <ClipArtFilename xmlns="4873beb7-5857-4685-be1f-d57550cc96cc" xsi:nil="true"/>
+    <TPApplication xmlns="4873beb7-5857-4685-be1f-d57550cc96cc" xsi:nil="true"/>
+    <CSXHash xmlns="4873beb7-5857-4685-be1f-d57550cc96cc" xsi:nil="true"/>
+    <DirectSourceMarket xmlns="4873beb7-5857-4685-be1f-d57550cc96cc" xsi:nil="true"/>
+    <PrimaryImageGen xmlns="4873beb7-5857-4685-be1f-d57550cc96cc">true</PrimaryImageGen>
+    <PlannedPubDate xmlns="4873beb7-5857-4685-be1f-d57550cc96cc" xsi:nil="true"/>
+    <CSXSubmissionMarket xmlns="4873beb7-5857-4685-be1f-d57550cc96cc" xsi:nil="true"/>
+    <Downloads xmlns="4873beb7-5857-4685-be1f-d57550cc96cc">0</Downloads>
+    <ArtSampleDocs xmlns="4873beb7-5857-4685-be1f-d57550cc96cc" xsi:nil="true"/>
+    <TrustLevel xmlns="4873beb7-5857-4685-be1f-d57550cc96cc">1 Microsoft Managed Content</TrustLevel>
+    <BlockPublish xmlns="4873beb7-5857-4685-be1f-d57550cc96cc">false</BlockPublish>
+    <TPLaunchHelpLinkType xmlns="4873beb7-5857-4685-be1f-d57550cc96cc">Template</TPLaunchHelpLinkType>
+    <LocalizationTagsTaxHTField0 xmlns="4873beb7-5857-4685-be1f-d57550cc96cc">
+      <Terms xmlns="http://schemas.microsoft.com/office/infopath/2007/PartnerControls"/>
+    </LocalizationTagsTaxHTField0>
+    <BusinessGroup xmlns="4873beb7-5857-4685-be1f-d57550cc96cc" xsi:nil="true"/>
+    <Providers xmlns="4873beb7-5857-4685-be1f-d57550cc96cc" xsi:nil="true"/>
+    <TemplateTemplateType xmlns="4873beb7-5857-4685-be1f-d57550cc96cc">Word Document Template</TemplateTemplateType>
+    <TimesCloned xmlns="4873beb7-5857-4685-be1f-d57550cc96cc" xsi:nil="true"/>
+    <TPAppVersion xmlns="4873beb7-5857-4685-be1f-d57550cc96cc" xsi:nil="true"/>
+    <VoteCount xmlns="4873beb7-5857-4685-be1f-d57550cc96cc" xsi:nil="true"/>
+    <AverageRating xmlns="4873beb7-5857-4685-be1f-d57550cc96cc" xsi:nil="true"/>
+    <FeatureTagsTaxHTField0 xmlns="4873beb7-5857-4685-be1f-d57550cc96cc">
+      <Terms xmlns="http://schemas.microsoft.com/office/infopath/2007/PartnerControls"/>
+    </FeatureTagsTaxHTField0>
+    <Provider xmlns="4873beb7-5857-4685-be1f-d57550cc96cc" xsi:nil="true"/>
+    <UACurrentWords xmlns="4873beb7-5857-4685-be1f-d57550cc96cc" xsi:nil="true"/>
+    <AssetId xmlns="4873beb7-5857-4685-be1f-d57550cc96cc">TP103457710</AssetId>
+    <TPClientViewer xmlns="4873beb7-5857-4685-be1f-d57550cc96cc" xsi:nil="true"/>
+    <DSATActionTaken xmlns="4873beb7-5857-4685-be1f-d57550cc96cc" xsi:nil="true"/>
+    <APEditor xmlns="4873beb7-5857-4685-be1f-d57550cc96cc">
+      <UserInfo>
+        <DisplayName/>
+        <AccountId xsi:nil="true"/>
+        <AccountType/>
+      </UserInfo>
+    </APEditor>
+    <TPInstallLocation xmlns="4873beb7-5857-4685-be1f-d57550cc96cc" xsi:nil="true"/>
+    <OOCacheId xmlns="4873beb7-5857-4685-be1f-d57550cc96cc" xsi:nil="true"/>
+    <IsDeleted xmlns="4873beb7-5857-4685-be1f-d57550cc96cc">false</IsDeleted>
+    <PublishTargets xmlns="4873beb7-5857-4685-be1f-d57550cc96cc">OfficeOnlineVNext</PublishTargets>
+    <ApprovalLog xmlns="4873beb7-5857-4685-be1f-d57550cc96cc" xsi:nil="true"/>
+    <BugNumber xmlns="4873beb7-5857-4685-be1f-d57550cc96cc" xsi:nil="true"/>
+    <CrawlForDependencies xmlns="4873beb7-5857-4685-be1f-d57550cc96cc">false</CrawlForDependencies>
+    <InternalTagsTaxHTField0 xmlns="4873beb7-5857-4685-be1f-d57550cc96cc">
+      <Terms xmlns="http://schemas.microsoft.com/office/infopath/2007/PartnerControls"/>
+    </InternalTagsTaxHTField0>
+    <LastHandOff xmlns="4873beb7-5857-4685-be1f-d57550cc96cc" xsi:nil="true"/>
+    <Milestone xmlns="4873beb7-5857-4685-be1f-d57550cc96cc" xsi:nil="true"/>
+    <OriginalRelease xmlns="4873beb7-5857-4685-be1f-d57550cc96cc">15</OriginalRelease>
+    <RecommendationsModifier xmlns="4873beb7-5857-4685-be1f-d57550cc96cc" xsi:nil="true"/>
+    <ScenarioTagsTaxHTField0 xmlns="4873beb7-5857-4685-be1f-d57550cc96cc">
+      <Terms xmlns="http://schemas.microsoft.com/office/infopath/2007/PartnerControls"/>
+    </ScenarioTagsTaxHTField0>
+    <UANotes xmlns="4873beb7-5857-4685-be1f-d57550cc96cc" xsi:nil="true"/>
+  </documentManagement>
+</p:properties>
+</file>
+
+<file path=customXml/item3.xml><?xml version="1.0" encoding="utf-8"?>
+<CoverPageProperties xmlns="http://schemas.microsoft.com/office/2006/coverPageProps">
+  <PublishDate>2020-06-09T00:00:00</PublishDate>
+  <Abstract/>
+  <CompanyAddress>4BHIF</CompanyAddress>
+  <CompanyPhone/>
+  <CompanyFax/>
+  <CompanyEmail/>
+</CoverPageProperties>
+</file>
+
 <file path=customXml/item4.xml><?xml version="1.0" encoding="utf-8"?>
+<b:Sources xmlns:b="http://schemas.openxmlformats.org/officeDocument/2006/bibliography" xmlns="http://schemas.openxmlformats.org/officeDocument/2006/bibliography" SelectedStyle="\APASixthEditionOfficeOnline.xsl" StyleName="APA" Version="6"/>
+</file>
+
+<file path=customXml/item5.xml><?xml version="1.0" encoding="utf-8"?>
 <?mso-contentType ?>
 <FormTemplates xmlns="http://schemas.microsoft.com/sharepoint/v3/contenttype/forms">
   <Display>DocumentLibraryForm</Display>
@@ -6348,29 +5955,7 @@
 </FormTemplates>
 </file>
 
-<file path=customXml/item5.xml><?xml version="1.0" encoding="utf-8"?>
-<b:Sources xmlns:b="http://schemas.openxmlformats.org/officeDocument/2006/bibliography" xmlns="http://schemas.openxmlformats.org/officeDocument/2006/bibliography" SelectedStyle="\APASixthEditionOfficeOnline.xsl" StyleName="APA" Version="6"/>
-</file>
-
 <file path=customXml/itemProps1.xml><?xml version="1.0" encoding="utf-8"?>
-<ds:datastoreItem xmlns:ds="http://schemas.openxmlformats.org/officeDocument/2006/customXml" ds:itemID="{55AF091B-3C7A-41E3-B477-F2FDAA23CFDA}">
-  <ds:schemaRefs>
-    <ds:schemaRef ds:uri="http://schemas.microsoft.com/office/2006/coverPageProps"/>
-  </ds:schemaRefs>
-</ds:datastoreItem>
-</file>
-
-<file path=customXml/itemProps2.xml><?xml version="1.0" encoding="utf-8"?>
-<ds:datastoreItem xmlns:ds="http://schemas.openxmlformats.org/officeDocument/2006/customXml" ds:itemID="{093EA450-910F-4BBA-835D-7FBC950A68AA}">
-  <ds:schemaRefs>
-    <ds:schemaRef ds:uri="http://schemas.microsoft.com/office/2006/metadata/properties"/>
-    <ds:schemaRef ds:uri="http://schemas.microsoft.com/office/infopath/2007/PartnerControls"/>
-    <ds:schemaRef ds:uri="4873beb7-5857-4685-be1f-d57550cc96cc"/>
-  </ds:schemaRefs>
-</ds:datastoreItem>
-</file>
-
-<file path=customXml/itemProps3.xml><?xml version="1.0" encoding="utf-8"?>
 <ds:datastoreItem xmlns:ds="http://schemas.openxmlformats.org/officeDocument/2006/customXml" ds:itemID="{9154EAD9-B8AF-4D5C-A6A4-5A078681DE82}">
   <ds:schemaRefs>
     <ds:schemaRef ds:uri="http://schemas.microsoft.com/office/2006/metadata/contentType"/>
@@ -6388,18 +5973,36 @@
 </ds:datastoreItem>
 </file>
 
+<file path=customXml/itemProps2.xml><?xml version="1.0" encoding="utf-8"?>
+<ds:datastoreItem xmlns:ds="http://schemas.openxmlformats.org/officeDocument/2006/customXml" ds:itemID="{093EA450-910F-4BBA-835D-7FBC950A68AA}">
+  <ds:schemaRefs>
+    <ds:schemaRef ds:uri="http://schemas.microsoft.com/office/2006/metadata/properties"/>
+    <ds:schemaRef ds:uri="http://schemas.microsoft.com/office/infopath/2007/PartnerControls"/>
+    <ds:schemaRef ds:uri="4873beb7-5857-4685-be1f-d57550cc96cc"/>
+  </ds:schemaRefs>
+</ds:datastoreItem>
+</file>
+
+<file path=customXml/itemProps3.xml><?xml version="1.0" encoding="utf-8"?>
+<ds:datastoreItem xmlns:ds="http://schemas.openxmlformats.org/officeDocument/2006/customXml" ds:itemID="{55AF091B-3C7A-41E3-B477-F2FDAA23CFDA}">
+  <ds:schemaRefs>
+    <ds:schemaRef ds:uri="http://schemas.microsoft.com/office/2006/coverPageProps"/>
+  </ds:schemaRefs>
+</ds:datastoreItem>
+</file>
+
 <file path=customXml/itemProps4.xml><?xml version="1.0" encoding="utf-8"?>
+<ds:datastoreItem xmlns:ds="http://schemas.openxmlformats.org/officeDocument/2006/customXml" ds:itemID="{6501F5CA-3C99-4807-B27D-B0ADFABC20E0}">
+  <ds:schemaRefs>
+    <ds:schemaRef ds:uri="http://schemas.openxmlformats.org/officeDocument/2006/bibliography"/>
+  </ds:schemaRefs>
+</ds:datastoreItem>
+</file>
+
+<file path=customXml/itemProps5.xml><?xml version="1.0" encoding="utf-8"?>
 <ds:datastoreItem xmlns:ds="http://schemas.openxmlformats.org/officeDocument/2006/customXml" ds:itemID="{F8D527A9-858A-4DE6-85D1-2C4E15415FCB}">
   <ds:schemaRefs>
     <ds:schemaRef ds:uri="http://schemas.microsoft.com/sharepoint/v3/contenttype/forms"/>
   </ds:schemaRefs>
 </ds:datastoreItem>
-</file>
-
-<file path=customXml/itemProps5.xml><?xml version="1.0" encoding="utf-8"?>
-<ds:datastoreItem xmlns:ds="http://schemas.openxmlformats.org/officeDocument/2006/customXml" ds:itemID="{6501F5CA-3C99-4807-B27D-B0ADFABC20E0}">
-  <ds:schemaRefs>
-    <ds:schemaRef ds:uri="http://schemas.openxmlformats.org/officeDocument/2006/bibliography"/>
-  </ds:schemaRefs>
-</ds:datastoreItem>
 </file>
--- a/documentation/description/Beschreibung.docx
+++ b/documentation/description/Beschreibung.docx
@@ -1,53 +1,31 @@
 
 <file path=word/document.xml><?xml version="1.0" encoding="utf-8"?>
-<w:document xmlns:o="urn:schemas-microsoft-com:office:office" xmlns:r="http://schemas.openxmlformats.org/officeDocument/2006/relationships" xmlns:v="urn:schemas-microsoft-com:vml" xmlns:w="http://schemas.openxmlformats.org/wordprocessingml/2006/main" xmlns:w10="urn:schemas-microsoft-com:office:word" xmlns:wp="http://schemas.openxmlformats.org/drawingml/2006/wordprocessingDrawing" xmlns:wps="http://schemas.microsoft.com/office/word/2010/wordprocessingShape" xmlns:wpg="http://schemas.microsoft.com/office/word/2010/wordprocessingGroup" xmlns:mc="http://schemas.openxmlformats.org/markup-compatibility/2006" xmlns:wp14="http://schemas.microsoft.com/office/word/2010/wordprocessingDrawing" xmlns:w14="http://schemas.microsoft.com/office/word/2010/wordml" mc:Ignorable="w14 wp14">
+<w:document xmlns:wpc="http://schemas.microsoft.com/office/word/2010/wordprocessingCanvas" xmlns:cx="http://schemas.microsoft.com/office/drawing/2014/chartex" xmlns:cx1="http://schemas.microsoft.com/office/drawing/2015/9/8/chartex" xmlns:cx2="http://schemas.microsoft.com/office/drawing/2015/10/21/chartex" xmlns:cx3="http://schemas.microsoft.com/office/drawing/2016/5/9/chartex" xmlns:cx4="http://schemas.microsoft.com/office/drawing/2016/5/10/chartex" xmlns:cx5="http://schemas.microsoft.com/office/drawing/2016/5/11/chartex" xmlns:cx6="http://schemas.microsoft.com/office/drawing/2016/5/12/chartex" xmlns:cx7="http://schemas.microsoft.com/office/drawing/2016/5/13/chartex" xmlns:cx8="http://schemas.microsoft.com/office/drawing/2016/5/14/chartex" xmlns:mc="http://schemas.openxmlformats.org/markup-compatibility/2006" xmlns:aink="http://schemas.microsoft.com/office/drawing/2016/ink" xmlns:am3d="http://schemas.microsoft.com/office/drawing/2017/model3d" xmlns:o="urn:schemas-microsoft-com:office:office" xmlns:r="http://schemas.openxmlformats.org/officeDocument/2006/relationships" xmlns:m="http://schemas.openxmlformats.org/officeDocument/2006/math" xmlns:v="urn:schemas-microsoft-com:vml" xmlns:wp14="http://schemas.microsoft.com/office/word/2010/wordprocessingDrawing" xmlns:wp="http://schemas.openxmlformats.org/drawingml/2006/wordprocessingDrawing" xmlns:w10="urn:schemas-microsoft-com:office:word" xmlns:w="http://schemas.openxmlformats.org/wordprocessingml/2006/main" xmlns:w14="http://schemas.microsoft.com/office/word/2010/wordml" xmlns:w15="http://schemas.microsoft.com/office/word/2012/wordml" xmlns:w16cid="http://schemas.microsoft.com/office/word/2016/wordml/cid" xmlns:w16se="http://schemas.microsoft.com/office/word/2015/wordml/symex" xmlns:wpg="http://schemas.microsoft.com/office/word/2010/wordprocessingGroup" xmlns:wpi="http://schemas.microsoft.com/office/word/2010/wordprocessingInk" xmlns:wne="http://schemas.microsoft.com/office/word/2006/wordml" xmlns:wps="http://schemas.microsoft.com/office/word/2010/wordprocessingShape" mc:Ignorable="w14 w15 w16se w16cid wp14">
   <w:body>
     <w:sdt>
       <w:sdtPr>
+        <w:id w:val="280756960"/>
         <w:docPartObj>
           <w:docPartGallery w:val="Cover Pages"/>
-          <w:docPartUnique w:val="true"/>
+          <w:docPartUnique/>
         </w:docPartObj>
-        <w:id w:val="280756960"/>
       </w:sdtPr>
       <w:sdtContent>
-        <w:p>
-          <w:pPr>
-            <w:pStyle w:val="Normal"/>
-            <w:rPr/>
-          </w:pPr>
-          <w:r>
-            <w:rPr/>
-          </w:r>
-        </w:p>
-        <w:p>
-          <w:pPr>
-            <w:pStyle w:val="Normal"/>
-            <w:rPr/>
-          </w:pPr>
-          <w:r>
-            <w:rPr/>
-          </w:r>
-        </w:p>
-        <w:p>
-          <w:pPr>
-            <w:pStyle w:val="Normal"/>
-            <w:rPr/>
-          </w:pPr>
-          <w:r>
-            <w:rPr/>
-          </w:r>
-        </w:p>
+        <w:p/>
+        <w:p/>
+        <w:p/>
         <w:p>
           <w:pPr>
             <w:pStyle w:val="Title"/>
-            <w:rPr/>
           </w:pPr>
           <w:r>
+            <w:rPr>
+              <w:noProof/>
+            </w:rPr>
             <mc:AlternateContent>
               <mc:Choice Requires="wps">
                 <w:drawing>
-                  <wp:anchor behindDoc="0" distT="0" distB="0" distL="0" distR="0" simplePos="0" locked="0" layoutInCell="1" allowOverlap="1" relativeHeight="9" wp14:anchorId="22753DC7">
+                  <wp:anchor distT="0" distB="0" distL="0" distR="0" simplePos="0" relativeHeight="9" behindDoc="0" locked="0" layoutInCell="1" allowOverlap="1" wp14:anchorId="22753DC7">
                     <wp:simplePos x="0" y="0"/>
                     <wp:positionH relativeFrom="margin">
                       <wp:align>right</wp:align>
@@ -59,6 +37,7 @@
                     <wp:effectExtent l="0" t="0" r="0" b="5080"/>
                     <wp:wrapNone/>
                     <wp:docPr id="1" name="Rectangle 130"/>
+                    <wp:cNvGraphicFramePr/>
                     <a:graphic xmlns:a="http://schemas.openxmlformats.org/drawingml/2006/main">
                       <a:graphicData uri="http://schemas.microsoft.com/office/word/2010/wordprocessingShape">
                         <wps:wsp>
@@ -99,14 +78,10 @@
                                     <w:color w:val="FFFFFF"/>
                                   </w:rPr>
                                 </w:pPr>
-                                <w:r>
-                                  <w:rPr>
-                                    <w:color w:val="FFFFFF"/>
-                                  </w:rPr>
-                                </w:r>
                                 <w:sdt>
                                   <w:sdtPr>
                                     <w:alias w:val="Year"/>
+                                    <w:id w:val="-1920088436"/>
                                     <w:date w:fullDate="2020-06-09T00:00:00Z">
                                       <w:dateFormat w:val="yyyy"/>
                                       <w:lid w:val="en-US"/>
@@ -117,10 +92,10 @@
                                   <w:sdtContent>
                                     <w:r>
                                       <w:rPr>
-                                        <w:lang w:val="en-US"/>
                                         <w:color w:val="FFFFFF" w:themeColor="background1"/>
                                         <w:sz w:val="24"/>
                                         <w:szCs w:val="24"/>
+                                        <w:lang w:val="en-US"/>
                                       </w:rPr>
                                       <w:t>2020</w:t>
                                     </w:r>
@@ -130,7 +105,9 @@
                             </w:txbxContent>
                           </wps:txbx>
                           <wps:bodyPr lIns="45720" rIns="45720" anchor="b">
-                            <a:prstTxWarp prst="textNoShape"/>
+                            <a:prstTxWarp prst="textNoShape">
+                              <a:avLst/>
+                            </a:prstTxWarp>
                             <a:noAutofit/>
                           </wps:bodyPr>
                         </wps:wsp>
@@ -147,11 +124,9 @@
               </mc:Choice>
               <mc:Fallback>
                 <w:pict>
-                  <v:rect id="shape_0" ID="Rectangle 130" fillcolor="#b01513" stroked="f" style="position:absolute;margin-left:402.7pt;margin-top:19.35pt;width:48.5pt;height:85.4pt;mso-position-horizontal:right;mso-position-horizontal-relative:margin;mso-position-vertical-relative:page" wp14:anchorId="22753DC7">
-                    <w10:wrap type="none"/>
-                    <v:fill o:detectmouseclick="t" type="solid" color2="#4feaec"/>
-                    <v:stroke color="#3465a4" weight="19080" joinstyle="round" endcap="round"/>
-                    <v:textbox>
+                  <v:rect w14:anchorId="22753DC7" id="Rectangle 130" o:spid="_x0000_s1026" style="position:absolute;margin-left:-2.6pt;margin-top:19.35pt;width:48.6pt;height:85.5pt;z-index:9;visibility:visible;mso-wrap-style:square;mso-width-percent:80;mso-height-percent:100;mso-wrap-distance-left:0;mso-wrap-distance-top:0;mso-wrap-distance-right:0;mso-wrap-distance-bottom:0;mso-position-horizontal:right;mso-position-horizontal-relative:margin;mso-position-vertical:absolute;mso-position-vertical-relative:page;mso-width-percent:80;mso-height-percent:100;mso-width-relative:page;mso-height-relative:page;v-text-anchor:bottom" o:gfxdata="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" fillcolor="#b01513 [3204]" stroked="f" strokeweight="1.5pt">
+                    <v:stroke endcap="round"/>
+                    <v:textbox inset="3.6pt,,3.6pt">
                       <w:txbxContent>
                         <w:p>
                           <w:pPr>
@@ -161,14 +136,10 @@
                               <w:color w:val="FFFFFF"/>
                             </w:rPr>
                           </w:pPr>
-                          <w:r>
-                            <w:rPr>
-                              <w:color w:val="FFFFFF"/>
-                            </w:rPr>
-                          </w:r>
                           <w:sdt>
                             <w:sdtPr>
                               <w:alias w:val="Year"/>
+                              <w:id w:val="-1920088436"/>
                               <w:date w:fullDate="2020-06-09T00:00:00Z">
                                 <w:dateFormat w:val="yyyy"/>
                                 <w:lid w:val="en-US"/>
@@ -179,10 +150,10 @@
                             <w:sdtContent>
                               <w:r>
                                 <w:rPr>
-                                  <w:lang w:val="en-US"/>
                                   <w:color w:val="FFFFFF" w:themeColor="background1"/>
                                   <w:sz w:val="24"/>
                                   <w:szCs w:val="24"/>
+                                  <w:lang w:val="en-US"/>
                                 </w:rPr>
                                 <w:t>2020</w:t>
                               </w:r>
@@ -191,14 +162,20 @@
                         </w:p>
                       </w:txbxContent>
                     </v:textbox>
+                    <w10:wrap anchorx="margin" anchory="page"/>
                   </v:rect>
                 </w:pict>
               </mc:Fallback>
             </mc:AlternateContent>
+          </w:r>
+          <w:r>
+            <w:rPr>
+              <w:noProof/>
+            </w:rPr>
             <mc:AlternateContent>
               <mc:Choice Requires="wps">
                 <w:drawing>
-                  <wp:anchor behindDoc="0" distT="0" distB="0" distL="114300" distR="114300" simplePos="0" locked="0" layoutInCell="1" allowOverlap="1" relativeHeight="10" wp14:anchorId="612A1B65">
+                  <wp:anchor distT="0" distB="0" distL="114300" distR="114300" simplePos="0" relativeHeight="10" behindDoc="0" locked="0" layoutInCell="1" allowOverlap="1" wp14:anchorId="612A1B65">
                     <wp:simplePos x="0" y="0"/>
                     <wp:positionH relativeFrom="page">
                       <wp:align>center</wp:align>
@@ -210,6 +187,7 @@
                     <wp:effectExtent l="0" t="0" r="0" b="7620"/>
                     <wp:wrapSquare wrapText="bothSides"/>
                     <wp:docPr id="3" name="Text Box 129"/>
+                    <wp:cNvGraphicFramePr/>
                     <a:graphic xmlns:a="http://schemas.openxmlformats.org/drawingml/2006/main">
                       <a:graphicData uri="http://schemas.microsoft.com/office/word/2010/wordprocessingShape">
                         <wps:wsp>
@@ -256,6 +234,7 @@
                                 <w:sdt>
                                   <w:sdtPr>
                                     <w:alias w:val="Subtitle"/>
+                                    <w:id w:val="1582957140"/>
                                   </w:sdtPr>
                                   <w:sdtContent>
                                     <w:r>
@@ -266,34 +245,23 @@
                                         <w:szCs w:val="28"/>
                                         <w:lang w:val="en-GB"/>
                                       </w:rPr>
-                                      <w:t>An ap</w:t>
-                                    </w:r>
-                                    <w:r>
-                                      <w:rPr>
-                                        <w:caps/>
-                                        <w:color w:val="B01513" w:themeColor="accent1"/>
-                                        <w:sz w:val="28"/>
-                                        <w:szCs w:val="28"/>
-                                        <w:lang w:val="en-GB"/>
-                                      </w:rPr>
-                                      <w:t>p for giving online presentations</w:t>
+                                      <w:t>An app for giving online presentations</w:t>
                                     </w:r>
                                   </w:sdtContent>
                                 </w:sdt>
                               </w:p>
                               <w:sdt>
                                 <w:sdtPr>
-                                  <w:text/>
+                                  <w:alias w:val="Author"/>
                                   <w:id w:val="965923311"/>
                                   <w:dataBinding w:prefixMappings="xmlns:ns0='http://purl.org/dc/elements/1.1/' xmlns:ns1='http://schemas.openxmlformats.org/package/2006/metadata/core-properties' " w:xpath="/ns1:coreProperties[1]/ns0:creator[1]" w:storeItemID="{6C3C8BC8-F283-45AE-878A-BAB7291924A1}"/>
-                                  <w:alias w:val="Author"/>
+                                  <w:text/>
                                 </w:sdtPr>
                                 <w:sdtContent>
                                   <w:p>
                                     <w:pPr>
                                       <w:pStyle w:val="NoSpacing"/>
                                       <w:spacing w:before="40" w:after="40"/>
-                                      <w:rPr/>
                                     </w:pPr>
                                     <w:r>
                                       <w:rPr>
@@ -310,8 +278,10 @@
                               </w:sdt>
                             </w:txbxContent>
                           </wps:txbx>
-                          <wps:bodyPr lIns="914400" rIns="1097280" tIns="0" bIns="0">
-                            <a:prstTxWarp prst="textNoShape"/>
+                          <wps:bodyPr lIns="914400" tIns="0" rIns="1097280" bIns="0">
+                            <a:prstTxWarp prst="textNoShape">
+                              <a:avLst/>
+                            </a:prstTxWarp>
                             <a:spAutoFit/>
                           </wps:bodyPr>
                         </wps:wsp>
@@ -325,11 +295,8 @@
               </mc:Choice>
               <mc:Fallback>
                 <w:pict>
-                  <v:rect id="shape_0" ID="Text Box 129" stroked="f" style="position:absolute;margin-left:38.2pt;margin-top:665.1pt;width:518.85pt;height:34.15pt;mso-position-horizontal:center;mso-position-horizontal-relative:page;mso-position-vertical-relative:page" wp14:anchorId="612A1B65">
-                    <w10:wrap type="square"/>
-                    <v:fill o:detectmouseclick="t" on="false"/>
-                    <v:stroke color="#3465a4" weight="6480" joinstyle="round" endcap="flat"/>
-                    <v:textbox>
+                  <v:rect w14:anchorId="612A1B65" id="Text Box 129" o:spid="_x0000_s1027" style="position:absolute;margin-left:0;margin-top:665.1pt;width:518.95pt;height:34.25pt;z-index:10;visibility:visible;mso-wrap-style:square;mso-width-percent:1150;mso-wrap-distance-left:9pt;mso-wrap-distance-top:0;mso-wrap-distance-right:9pt;mso-wrap-distance-bottom:0;mso-position-horizontal:center;mso-position-horizontal-relative:page;mso-position-vertical:absolute;mso-position-vertical-relative:page;mso-width-percent:1150;mso-width-relative:margin;v-text-anchor:top" o:gfxdata="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" filled="f" stroked="f" strokeweight=".18mm">
+                    <v:textbox style="mso-fit-shape-to-text:t" inset="1in,0,86.4pt,0">
                       <w:txbxContent>
                         <w:p>
                           <w:pPr>
@@ -345,9 +312,8 @@
                           </w:pPr>
                           <w:sdt>
                             <w:sdtPr>
-                              <w:text/>
-                              <w:dataBinding w:prefixMappings="xmlns:ns0='http://purl.org/dc/elements/1.1/' xmlns:ns1='http://schemas.openxmlformats.org/package/2006/metadata/core-properties' " w:xpath="/ns1:coreProperties[1]/ns0:subject[1]" w:storeItemID="{6C3C8BC8-F283-45AE-878A-BAB7291924A1}"/>
                               <w:alias w:val="Subtitle"/>
+                              <w:id w:val="1582957140"/>
                             </w:sdtPr>
                             <w:sdtContent>
                               <w:r>
@@ -358,34 +324,23 @@
                                   <w:szCs w:val="28"/>
                                   <w:lang w:val="en-GB"/>
                                 </w:rPr>
-                                <w:t>An ap</w:t>
-                              </w:r>
-                              <w:r>
-                                <w:rPr>
-                                  <w:caps/>
-                                  <w:color w:val="B01513" w:themeColor="accent1"/>
-                                  <w:sz w:val="28"/>
-                                  <w:szCs w:val="28"/>
-                                  <w:lang w:val="en-GB"/>
-                                </w:rPr>
-                                <w:t>p for giving online presentations</w:t>
+                                <w:t>An app for giving online presentations</w:t>
                               </w:r>
                             </w:sdtContent>
                           </w:sdt>
                         </w:p>
                         <w:sdt>
                           <w:sdtPr>
+                            <w:alias w:val="Author"/>
+                            <w:id w:val="965923311"/>
+                            <w:dataBinding w:prefixMappings="xmlns:ns0='http://purl.org/dc/elements/1.1/' xmlns:ns1='http://schemas.openxmlformats.org/package/2006/metadata/core-properties' " w:xpath="/ns1:coreProperties[1]/ns0:creator[1]" w:storeItemID="{6C3C8BC8-F283-45AE-878A-BAB7291924A1}"/>
                             <w:text/>
-                            <w:id w:val="1599704029"/>
-                            <w:dataBinding w:prefixMappings="xmlns:ns0='http://purl.org/dc/elements/1.1/' xmlns:ns1='http://schemas.openxmlformats.org/package/2006/metadata/core-properties' " w:xpath="/ns1:coreProperties[1]/ns0:creator[1]" w:storeItemID="{6C3C8BC8-F283-45AE-878A-BAB7291924A1}"/>
-                            <w:alias w:val="Author"/>
                           </w:sdtPr>
                           <w:sdtContent>
                             <w:p>
                               <w:pPr>
                                 <w:pStyle w:val="NoSpacing"/>
                                 <w:spacing w:before="40" w:after="40"/>
-                                <w:rPr/>
                               </w:pPr>
                               <w:r>
                                 <w:rPr>
@@ -402,14 +357,20 @@
                         </w:sdt>
                       </w:txbxContent>
                     </v:textbox>
+                    <w10:wrap type="square" anchorx="page" anchory="page"/>
                   </v:rect>
                 </w:pict>
               </mc:Fallback>
             </mc:AlternateContent>
+          </w:r>
+          <w:r>
+            <w:rPr>
+              <w:noProof/>
+            </w:rPr>
             <mc:AlternateContent>
               <mc:Choice Requires="wps">
                 <w:drawing>
-                  <wp:anchor behindDoc="0" distT="0" distB="0" distL="114300" distR="114300" simplePos="0" locked="0" layoutInCell="1" allowOverlap="1" relativeHeight="11" wp14:anchorId="50A960F6">
+                  <wp:anchor distT="0" distB="0" distL="114300" distR="114300" simplePos="0" relativeHeight="11" behindDoc="0" locked="0" layoutInCell="1" allowOverlap="1" wp14:anchorId="50A960F6">
                     <wp:simplePos x="0" y="0"/>
                     <wp:positionH relativeFrom="page">
                       <wp:align>center</wp:align>
@@ -421,6 +382,7 @@
                     <wp:effectExtent l="0" t="0" r="0" b="5715"/>
                     <wp:wrapSquare wrapText="bothSides"/>
                     <wp:docPr id="5" name="Text Box 128"/>
+                    <wp:cNvGraphicFramePr/>
                     <a:graphic xmlns:a="http://schemas.openxmlformats.org/drawingml/2006/main">
                       <a:graphicData uri="http://schemas.microsoft.com/office/word/2010/wordprocessingShape">
                         <wps:wsp>
@@ -455,11 +417,11 @@
                               <w:p>
                                 <w:pPr>
                                   <w:pStyle w:val="NoSpacing"/>
-                                  <w:rPr/>
                                 </w:pPr>
                                 <w:sdt>
                                   <w:sdtPr>
                                     <w:alias w:val="Company"/>
+                                    <w:id w:val="-1775703053"/>
                                   </w:sdtPr>
                                   <w:sdtContent>
                                     <w:r>
@@ -493,6 +455,7 @@
                                 <w:sdt>
                                   <w:sdtPr>
                                     <w:alias w:val="Address"/>
+                                    <w:id w:val="1043415633"/>
                                   </w:sdtPr>
                                   <w:sdtContent>
                                     <w:r>
@@ -508,8 +471,10 @@
                               </w:p>
                             </w:txbxContent>
                           </wps:txbx>
-                          <wps:bodyPr lIns="914400" rIns="1097280" tIns="0" bIns="0" anchor="b">
-                            <a:prstTxWarp prst="textNoShape"/>
+                          <wps:bodyPr lIns="914400" tIns="0" rIns="1097280" bIns="0" anchor="b">
+                            <a:prstTxWarp prst="textNoShape">
+                              <a:avLst/>
+                            </a:prstTxWarp>
                             <a:spAutoFit/>
                           </wps:bodyPr>
                         </wps:wsp>
@@ -523,22 +488,17 @@
               </mc:Choice>
               <mc:Fallback>
                 <w:pict>
-                  <v:rect id="shape_0" ID="Text Box 128" stroked="f" style="position:absolute;margin-left:38.2pt;margin-top:687pt;width:518.85pt;height:10.35pt;mso-position-horizontal:center;mso-position-horizontal-relative:page;mso-position-vertical:bottom;mso-position-vertical-relative:margin" wp14:anchorId="50A960F6">
-                    <w10:wrap type="square"/>
-                    <v:fill o:detectmouseclick="t" on="false"/>
-                    <v:stroke color="#3465a4" weight="6480" joinstyle="round" endcap="flat"/>
-                    <v:textbox>
+                  <v:rect w14:anchorId="50A960F6" id="Text Box 128" o:spid="_x0000_s1028" style="position:absolute;margin-left:0;margin-top:0;width:518.95pt;height:10.45pt;z-index:11;visibility:visible;mso-wrap-style:square;mso-width-percent:1150;mso-wrap-distance-left:9pt;mso-wrap-distance-top:0;mso-wrap-distance-right:9pt;mso-wrap-distance-bottom:0;mso-position-horizontal:center;mso-position-horizontal-relative:page;mso-position-vertical:bottom;mso-position-vertical-relative:margin;mso-width-percent:1150;mso-width-relative:margin;v-text-anchor:bottom" o:gfxdata="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" filled="f" stroked="f" strokeweight=".18mm">
+                    <v:textbox style="mso-fit-shape-to-text:t" inset="1in,0,86.4pt,0">
                       <w:txbxContent>
                         <w:p>
                           <w:pPr>
                             <w:pStyle w:val="NoSpacing"/>
-                            <w:rPr/>
                           </w:pPr>
                           <w:sdt>
                             <w:sdtPr>
-                              <w:text/>
-                              <w:dataBinding w:prefixMappings="xmlns:ns0='http://schemas.openxmlformats.org/officeDocument/2006/extended-properties' " w:xpath="/ns0:Properties[1]/ns0:Company[1]" w:storeItemID="{6668398D-A668-4E3E-A5EB-62B293D839F1}"/>
                               <w:alias w:val="Company"/>
+                              <w:id w:val="-1775703053"/>
                             </w:sdtPr>
                             <w:sdtContent>
                               <w:r>
@@ -571,9 +531,8 @@
                           </w:r>
                           <w:sdt>
                             <w:sdtPr>
-                              <w:text/>
-                              <w:dataBinding w:prefixMappings="xmlns:ns0='http://schemas.microsoft.com/office/2006/coverPageProps' " w:xpath="/ns0:CoverPageProperties[1]/ns0:CompanyAddress[1]" w:storeItemID="{55AF091B-3C7A-41E3-B477-F2FDAA23CFDA}"/>
                               <w:alias w:val="Address"/>
+                              <w:id w:val="1043415633"/>
                             </w:sdtPr>
                             <w:sdtContent>
                               <w:r>
@@ -589,6 +548,7 @@
                         </w:p>
                       </w:txbxContent>
                     </v:textbox>
+                    <w10:wrap type="square" anchorx="page" anchory="margin"/>
                   </v:rect>
                 </w:pict>
               </mc:Fallback>
@@ -612,22 +572,24 @@
           <w:r>
             <w:br w:type="page"/>
           </w:r>
+          <w:bookmarkStart w:id="0" w:name="_Toc43133719"/>
           <w:r>
             <w:rPr>
               <w:lang w:val="de-AT"/>
             </w:rPr>
+            <w:lastRenderedPageBreak/>
             <w:t>Inhaltsverzeichnis</w:t>
           </w:r>
+          <w:bookmarkEnd w:id="0"/>
         </w:p>
         <w:p>
           <w:pPr>
-            <w:pStyle w:val="Contents1"/>
+            <w:pStyle w:val="TOC1"/>
             <w:tabs>
-              <w:tab w:val="clear" w:pos="720"/>
-              <w:tab w:val="left" w:pos="440" w:leader="none"/>
-              <w:tab w:val="right" w:pos="9016" w:leader="dot"/>
+              <w:tab w:val="right" w:leader="dot" w:pos="9016"/>
             </w:tabs>
             <w:rPr>
+              <w:noProof/>
               <w:szCs w:val="22"/>
               <w:lang w:eastAsia="de-AT"/>
             </w:rPr>
@@ -637,68 +599,69 @@
           </w:r>
           <w:r>
             <w:rPr>
+              <w:rStyle w:val="IndexLink"/>
               <w:webHidden/>
-              <w:rStyle w:val="IndexLink"/>
             </w:rPr>
-            <w:instrText> TOC \z \o "1-3" \u \h</w:instrText>
+            <w:instrText>TOC \z \o "1-3" \u \h</w:instrText>
           </w:r>
           <w:r>
             <w:rPr>
-              <w:webHidden/>
               <w:rStyle w:val="IndexLink"/>
             </w:rPr>
             <w:fldChar w:fldCharType="separate"/>
           </w:r>
-          <w:hyperlink w:anchor="_Toc42852220">
-            <w:r>
-              <w:rPr>
-                <w:webHidden/>
-                <w:rStyle w:val="IndexLink"/>
-              </w:rPr>
-              <w:t>1)</w:t>
-            </w:r>
-            <w:r>
-              <w:rPr>
-                <w:rStyle w:val="IndexLink"/>
-                <w:szCs w:val="22"/>
-                <w:lang w:eastAsia="de-AT"/>
+          <w:hyperlink w:anchor="_Toc43133719" w:history="1">
+            <w:r>
+              <w:rPr>
+                <w:rStyle w:val="Hyperlink"/>
+                <w:noProof/>
+              </w:rPr>
+              <w:t>Inhaltsverzeichnis</w:t>
+            </w:r>
+            <w:r>
+              <w:rPr>
+                <w:noProof/>
+                <w:webHidden/>
               </w:rPr>
               <w:tab/>
             </w:r>
             <w:r>
               <w:rPr>
-                <w:rStyle w:val="IndexLink"/>
-              </w:rPr>
-              <w:t>Verteilung der Aufgaben</w:t>
-            </w:r>
-            <w:r>
-              <w:rPr>
+                <w:noProof/>
                 <w:webHidden/>
               </w:rPr>
               <w:fldChar w:fldCharType="begin"/>
             </w:r>
             <w:r>
               <w:rPr>
-                <w:webHidden/>
-              </w:rPr>
-              <w:instrText>PAGEREF _Toc42852220 \h</w:instrText>
-            </w:r>
-            <w:r>
-              <w:rPr>
+                <w:noProof/>
+                <w:webHidden/>
+              </w:rPr>
+              <w:instrText xml:space="preserve"> PAGEREF _Toc43133719 \h </w:instrText>
+            </w:r>
+            <w:r>
+              <w:rPr>
+                <w:noProof/>
+                <w:webHidden/>
+              </w:rPr>
+            </w:r>
+            <w:r>
+              <w:rPr>
+                <w:noProof/>
                 <w:webHidden/>
               </w:rPr>
               <w:fldChar w:fldCharType="separate"/>
             </w:r>
             <w:r>
               <w:rPr>
-                <w:rStyle w:val="IndexLink"/>
-                <w:vanish w:val="false"/>
-              </w:rPr>
-              <w:tab/>
-              <w:t>2</w:t>
-            </w:r>
-            <w:r>
-              <w:rPr>
+                <w:noProof/>
+                <w:webHidden/>
+              </w:rPr>
+              <w:t>1</w:t>
+            </w:r>
+            <w:r>
+              <w:rPr>
+                <w:noProof/>
                 <w:webHidden/>
               </w:rPr>
               <w:fldChar w:fldCharType="end"/>
@@ -707,28 +670,28 @@
         </w:p>
         <w:p>
           <w:pPr>
-            <w:pStyle w:val="Contents1"/>
+            <w:pStyle w:val="TOC1"/>
             <w:tabs>
-              <w:tab w:val="clear" w:pos="720"/>
-              <w:tab w:val="left" w:pos="440" w:leader="none"/>
-              <w:tab w:val="right" w:pos="9016" w:leader="dot"/>
+              <w:tab w:val="left" w:pos="440"/>
+              <w:tab w:val="right" w:leader="dot" w:pos="9016"/>
             </w:tabs>
             <w:rPr>
+              <w:noProof/>
               <w:szCs w:val="22"/>
               <w:lang w:eastAsia="de-AT"/>
             </w:rPr>
           </w:pPr>
-          <w:hyperlink w:anchor="_Toc42852221">
-            <w:r>
-              <w:rPr>
-                <w:webHidden/>
-                <w:rStyle w:val="IndexLink"/>
-              </w:rPr>
-              <w:t>2)</w:t>
-            </w:r>
-            <w:r>
-              <w:rPr>
-                <w:rStyle w:val="IndexLink"/>
+          <w:hyperlink w:anchor="_Toc43133720" w:history="1">
+            <w:r>
+              <w:rPr>
+                <w:rStyle w:val="Hyperlink"/>
+                <w:noProof/>
+              </w:rPr>
+              <w:t>1)</w:t>
+            </w:r>
+            <w:r>
+              <w:rPr>
+                <w:noProof/>
                 <w:szCs w:val="22"/>
                 <w:lang w:eastAsia="de-AT"/>
               </w:rPr>
@@ -736,38 +699,55 @@
             </w:r>
             <w:r>
               <w:rPr>
-                <w:rStyle w:val="IndexLink"/>
-              </w:rPr>
-              <w:t>Benutzeranleitung</w:t>
-            </w:r>
-            <w:r>
-              <w:rPr>
+                <w:rStyle w:val="Hyperlink"/>
+                <w:noProof/>
+              </w:rPr>
+              <w:t>Verteilung der Aufgaben</w:t>
+            </w:r>
+            <w:r>
+              <w:rPr>
+                <w:noProof/>
+                <w:webHidden/>
+              </w:rPr>
+              <w:tab/>
+            </w:r>
+            <w:r>
+              <w:rPr>
+                <w:noProof/>
                 <w:webHidden/>
               </w:rPr>
               <w:fldChar w:fldCharType="begin"/>
             </w:r>
             <w:r>
               <w:rPr>
-                <w:webHidden/>
-              </w:rPr>
-              <w:instrText>PAGEREF _Toc42852221 \h</w:instrText>
-            </w:r>
-            <w:r>
-              <w:rPr>
+                <w:noProof/>
+                <w:webHidden/>
+              </w:rPr>
+              <w:instrText xml:space="preserve"> PAGEREF _Toc43133720 \h </w:instrText>
+            </w:r>
+            <w:r>
+              <w:rPr>
+                <w:noProof/>
+                <w:webHidden/>
+              </w:rPr>
+            </w:r>
+            <w:r>
+              <w:rPr>
+                <w:noProof/>
                 <w:webHidden/>
               </w:rPr>
               <w:fldChar w:fldCharType="separate"/>
             </w:r>
             <w:r>
               <w:rPr>
-                <w:rStyle w:val="IndexLink"/>
-                <w:vanish w:val="false"/>
-              </w:rPr>
-              <w:tab/>
+                <w:noProof/>
+                <w:webHidden/>
+              </w:rPr>
               <w:t>2</w:t>
             </w:r>
             <w:r>
               <w:rPr>
+                <w:noProof/>
                 <w:webHidden/>
               </w:rPr>
               <w:fldChar w:fldCharType="end"/>
@@ -776,28 +756,28 @@
         </w:p>
         <w:p>
           <w:pPr>
-            <w:pStyle w:val="Contents2"/>
+            <w:pStyle w:val="TOC1"/>
             <w:tabs>
-              <w:tab w:val="clear" w:pos="720"/>
-              <w:tab w:val="left" w:pos="880" w:leader="none"/>
-              <w:tab w:val="right" w:pos="9016" w:leader="dot"/>
+              <w:tab w:val="left" w:pos="440"/>
+              <w:tab w:val="right" w:leader="dot" w:pos="9016"/>
             </w:tabs>
             <w:rPr>
+              <w:noProof/>
               <w:szCs w:val="22"/>
               <w:lang w:eastAsia="de-AT"/>
             </w:rPr>
           </w:pPr>
-          <w:hyperlink w:anchor="_Toc42852222">
-            <w:r>
-              <w:rPr>
-                <w:webHidden/>
-                <w:rStyle w:val="IndexLink"/>
-              </w:rPr>
-              <w:t xml:space="preserve">2.1) </w:t>
-            </w:r>
-            <w:r>
-              <w:rPr>
-                <w:rStyle w:val="IndexLink"/>
+          <w:hyperlink w:anchor="_Toc43133721" w:history="1">
+            <w:r>
+              <w:rPr>
+                <w:rStyle w:val="Hyperlink"/>
+                <w:noProof/>
+              </w:rPr>
+              <w:t>2)</w:t>
+            </w:r>
+            <w:r>
+              <w:rPr>
+                <w:noProof/>
                 <w:szCs w:val="22"/>
                 <w:lang w:eastAsia="de-AT"/>
               </w:rPr>
@@ -805,38 +785,55 @@
             </w:r>
             <w:r>
               <w:rPr>
-                <w:rStyle w:val="IndexLink"/>
-              </w:rPr>
-              <w:t>Projektidee</w:t>
-            </w:r>
-            <w:r>
-              <w:rPr>
+                <w:rStyle w:val="Hyperlink"/>
+                <w:noProof/>
+              </w:rPr>
+              <w:t>Benutzeranleitung</w:t>
+            </w:r>
+            <w:r>
+              <w:rPr>
+                <w:noProof/>
+                <w:webHidden/>
+              </w:rPr>
+              <w:tab/>
+            </w:r>
+            <w:r>
+              <w:rPr>
+                <w:noProof/>
                 <w:webHidden/>
               </w:rPr>
               <w:fldChar w:fldCharType="begin"/>
             </w:r>
             <w:r>
               <w:rPr>
-                <w:webHidden/>
-              </w:rPr>
-              <w:instrText>PAGEREF _Toc42852222 \h</w:instrText>
-            </w:r>
-            <w:r>
-              <w:rPr>
+                <w:noProof/>
+                <w:webHidden/>
+              </w:rPr>
+              <w:instrText xml:space="preserve"> PAGEREF _Toc43133721 \h </w:instrText>
+            </w:r>
+            <w:r>
+              <w:rPr>
+                <w:noProof/>
+                <w:webHidden/>
+              </w:rPr>
+            </w:r>
+            <w:r>
+              <w:rPr>
+                <w:noProof/>
                 <w:webHidden/>
               </w:rPr>
               <w:fldChar w:fldCharType="separate"/>
             </w:r>
             <w:r>
               <w:rPr>
-                <w:rStyle w:val="IndexLink"/>
-                <w:vanish w:val="false"/>
-              </w:rPr>
-              <w:tab/>
+                <w:noProof/>
+                <w:webHidden/>
+              </w:rPr>
               <w:t>2</w:t>
             </w:r>
             <w:r>
               <w:rPr>
+                <w:noProof/>
                 <w:webHidden/>
               </w:rPr>
               <w:fldChar w:fldCharType="end"/>
@@ -845,28 +842,28 @@
         </w:p>
         <w:p>
           <w:pPr>
-            <w:pStyle w:val="Contents2"/>
+            <w:pStyle w:val="TOC2"/>
             <w:tabs>
-              <w:tab w:val="clear" w:pos="720"/>
-              <w:tab w:val="left" w:pos="880" w:leader="none"/>
-              <w:tab w:val="right" w:pos="9016" w:leader="dot"/>
+              <w:tab w:val="left" w:pos="880"/>
+              <w:tab w:val="right" w:leader="dot" w:pos="9016"/>
             </w:tabs>
             <w:rPr>
+              <w:noProof/>
               <w:szCs w:val="22"/>
               <w:lang w:eastAsia="de-AT"/>
             </w:rPr>
           </w:pPr>
-          <w:hyperlink w:anchor="_Toc42852223">
-            <w:r>
-              <w:rPr>
-                <w:webHidden/>
-                <w:rStyle w:val="IndexLink"/>
-              </w:rPr>
-              <w:t>2.2)</w:t>
-            </w:r>
-            <w:r>
-              <w:rPr>
-                <w:rStyle w:val="IndexLink"/>
+          <w:hyperlink w:anchor="_Toc43133722" w:history="1">
+            <w:r>
+              <w:rPr>
+                <w:rStyle w:val="Hyperlink"/>
+                <w:noProof/>
+              </w:rPr>
+              <w:t xml:space="preserve">2.1) </w:t>
+            </w:r>
+            <w:r>
+              <w:rPr>
+                <w:noProof/>
                 <w:szCs w:val="22"/>
                 <w:lang w:eastAsia="de-AT"/>
               </w:rPr>
@@ -874,38 +871,55 @@
             </w:r>
             <w:r>
               <w:rPr>
-                <w:rStyle w:val="IndexLink"/>
-              </w:rPr>
-              <w:t>Startanleitung</w:t>
-            </w:r>
-            <w:r>
-              <w:rPr>
+                <w:rStyle w:val="Hyperlink"/>
+                <w:noProof/>
+              </w:rPr>
+              <w:t>Projektidee</w:t>
+            </w:r>
+            <w:r>
+              <w:rPr>
+                <w:noProof/>
+                <w:webHidden/>
+              </w:rPr>
+              <w:tab/>
+            </w:r>
+            <w:r>
+              <w:rPr>
+                <w:noProof/>
                 <w:webHidden/>
               </w:rPr>
               <w:fldChar w:fldCharType="begin"/>
             </w:r>
             <w:r>
               <w:rPr>
-                <w:webHidden/>
-              </w:rPr>
-              <w:instrText>PAGEREF _Toc42852223 \h</w:instrText>
-            </w:r>
-            <w:r>
-              <w:rPr>
+                <w:noProof/>
+                <w:webHidden/>
+              </w:rPr>
+              <w:instrText xml:space="preserve"> PAGEREF _Toc43133722 \h </w:instrText>
+            </w:r>
+            <w:r>
+              <w:rPr>
+                <w:noProof/>
+                <w:webHidden/>
+              </w:rPr>
+            </w:r>
+            <w:r>
+              <w:rPr>
+                <w:noProof/>
                 <w:webHidden/>
               </w:rPr>
               <w:fldChar w:fldCharType="separate"/>
             </w:r>
             <w:r>
               <w:rPr>
-                <w:rStyle w:val="IndexLink"/>
-                <w:vanish w:val="false"/>
-              </w:rPr>
-              <w:tab/>
+                <w:noProof/>
+                <w:webHidden/>
+              </w:rPr>
               <w:t>2</w:t>
             </w:r>
             <w:r>
               <w:rPr>
+                <w:noProof/>
                 <w:webHidden/>
               </w:rPr>
               <w:fldChar w:fldCharType="end"/>
@@ -914,28 +928,28 @@
         </w:p>
         <w:p>
           <w:pPr>
-            <w:pStyle w:val="Contents2"/>
+            <w:pStyle w:val="TOC2"/>
             <w:tabs>
-              <w:tab w:val="clear" w:pos="720"/>
-              <w:tab w:val="left" w:pos="880" w:leader="none"/>
-              <w:tab w:val="right" w:pos="9016" w:leader="dot"/>
+              <w:tab w:val="left" w:pos="880"/>
+              <w:tab w:val="right" w:leader="dot" w:pos="9016"/>
             </w:tabs>
             <w:rPr>
+              <w:noProof/>
               <w:szCs w:val="22"/>
               <w:lang w:eastAsia="de-AT"/>
             </w:rPr>
           </w:pPr>
-          <w:hyperlink w:anchor="_Toc42852224">
-            <w:r>
-              <w:rPr>
-                <w:webHidden/>
-                <w:rStyle w:val="IndexLink"/>
-              </w:rPr>
-              <w:t>2.3)</w:t>
-            </w:r>
-            <w:r>
-              <w:rPr>
-                <w:rStyle w:val="IndexLink"/>
+          <w:hyperlink w:anchor="_Toc43133723" w:history="1">
+            <w:r>
+              <w:rPr>
+                <w:rStyle w:val="Hyperlink"/>
+                <w:noProof/>
+              </w:rPr>
+              <w:t>2.2)</w:t>
+            </w:r>
+            <w:r>
+              <w:rPr>
+                <w:noProof/>
                 <w:szCs w:val="22"/>
                 <w:lang w:eastAsia="de-AT"/>
               </w:rPr>
@@ -943,38 +957,55 @@
             </w:r>
             <w:r>
               <w:rPr>
-                <w:rStyle w:val="IndexLink"/>
-              </w:rPr>
-              <w:t>Präsentation bearbeiten</w:t>
-            </w:r>
-            <w:r>
-              <w:rPr>
+                <w:rStyle w:val="Hyperlink"/>
+                <w:noProof/>
+              </w:rPr>
+              <w:t>Startanleitung</w:t>
+            </w:r>
+            <w:r>
+              <w:rPr>
+                <w:noProof/>
+                <w:webHidden/>
+              </w:rPr>
+              <w:tab/>
+            </w:r>
+            <w:r>
+              <w:rPr>
+                <w:noProof/>
                 <w:webHidden/>
               </w:rPr>
               <w:fldChar w:fldCharType="begin"/>
             </w:r>
             <w:r>
               <w:rPr>
-                <w:webHidden/>
-              </w:rPr>
-              <w:instrText>PAGEREF _Toc42852224 \h</w:instrText>
-            </w:r>
-            <w:r>
-              <w:rPr>
+                <w:noProof/>
+                <w:webHidden/>
+              </w:rPr>
+              <w:instrText xml:space="preserve"> PAGEREF _Toc43133723 \h </w:instrText>
+            </w:r>
+            <w:r>
+              <w:rPr>
+                <w:noProof/>
+                <w:webHidden/>
+              </w:rPr>
+            </w:r>
+            <w:r>
+              <w:rPr>
+                <w:noProof/>
                 <w:webHidden/>
               </w:rPr>
               <w:fldChar w:fldCharType="separate"/>
             </w:r>
             <w:r>
               <w:rPr>
-                <w:rStyle w:val="IndexLink"/>
-                <w:vanish w:val="false"/>
-              </w:rPr>
-              <w:tab/>
-              <w:t>3</w:t>
-            </w:r>
-            <w:r>
-              <w:rPr>
+                <w:noProof/>
+                <w:webHidden/>
+              </w:rPr>
+              <w:t>2</w:t>
+            </w:r>
+            <w:r>
+              <w:rPr>
+                <w:noProof/>
                 <w:webHidden/>
               </w:rPr>
               <w:fldChar w:fldCharType="end"/>
@@ -983,28 +1014,28 @@
         </w:p>
         <w:p>
           <w:pPr>
-            <w:pStyle w:val="Contents2"/>
+            <w:pStyle w:val="TOC2"/>
             <w:tabs>
-              <w:tab w:val="clear" w:pos="720"/>
-              <w:tab w:val="left" w:pos="880" w:leader="none"/>
-              <w:tab w:val="right" w:pos="9016" w:leader="dot"/>
+              <w:tab w:val="left" w:pos="880"/>
+              <w:tab w:val="right" w:leader="dot" w:pos="9016"/>
             </w:tabs>
             <w:rPr>
+              <w:noProof/>
               <w:szCs w:val="22"/>
               <w:lang w:eastAsia="de-AT"/>
             </w:rPr>
           </w:pPr>
-          <w:hyperlink w:anchor="_Toc42852225">
-            <w:r>
-              <w:rPr>
-                <w:webHidden/>
-                <w:rStyle w:val="IndexLink"/>
-              </w:rPr>
-              <w:t>2.4)</w:t>
-            </w:r>
-            <w:r>
-              <w:rPr>
-                <w:rStyle w:val="IndexLink"/>
+          <w:hyperlink w:anchor="_Toc43133724" w:history="1">
+            <w:r>
+              <w:rPr>
+                <w:rStyle w:val="Hyperlink"/>
+                <w:noProof/>
+              </w:rPr>
+              <w:t>2.3)</w:t>
+            </w:r>
+            <w:r>
+              <w:rPr>
+                <w:noProof/>
                 <w:szCs w:val="22"/>
                 <w:lang w:eastAsia="de-AT"/>
               </w:rPr>
@@ -1012,38 +1043,55 @@
             </w:r>
             <w:r>
               <w:rPr>
-                <w:rStyle w:val="IndexLink"/>
-              </w:rPr>
-              <w:t>Präsentation starten</w:t>
-            </w:r>
-            <w:r>
-              <w:rPr>
+                <w:rStyle w:val="Hyperlink"/>
+                <w:noProof/>
+              </w:rPr>
+              <w:t>Präsentation bearbeiten</w:t>
+            </w:r>
+            <w:r>
+              <w:rPr>
+                <w:noProof/>
+                <w:webHidden/>
+              </w:rPr>
+              <w:tab/>
+            </w:r>
+            <w:r>
+              <w:rPr>
+                <w:noProof/>
                 <w:webHidden/>
               </w:rPr>
               <w:fldChar w:fldCharType="begin"/>
             </w:r>
             <w:r>
               <w:rPr>
-                <w:webHidden/>
-              </w:rPr>
-              <w:instrText>PAGEREF _Toc42852225 \h</w:instrText>
-            </w:r>
-            <w:r>
-              <w:rPr>
+                <w:noProof/>
+                <w:webHidden/>
+              </w:rPr>
+              <w:instrText xml:space="preserve"> PAGEREF _Toc43133724 \h </w:instrText>
+            </w:r>
+            <w:r>
+              <w:rPr>
+                <w:noProof/>
+                <w:webHidden/>
+              </w:rPr>
+            </w:r>
+            <w:r>
+              <w:rPr>
+                <w:noProof/>
                 <w:webHidden/>
               </w:rPr>
               <w:fldChar w:fldCharType="separate"/>
             </w:r>
             <w:r>
               <w:rPr>
-                <w:rStyle w:val="IndexLink"/>
-                <w:vanish w:val="false"/>
-              </w:rPr>
-              <w:tab/>
+                <w:noProof/>
+                <w:webHidden/>
+              </w:rPr>
               <w:t>3</w:t>
             </w:r>
             <w:r>
               <w:rPr>
+                <w:noProof/>
                 <w:webHidden/>
               </w:rPr>
               <w:fldChar w:fldCharType="end"/>
@@ -1052,28 +1100,28 @@
         </w:p>
         <w:p>
           <w:pPr>
-            <w:pStyle w:val="Contents2"/>
+            <w:pStyle w:val="TOC2"/>
             <w:tabs>
-              <w:tab w:val="clear" w:pos="720"/>
-              <w:tab w:val="left" w:pos="880" w:leader="none"/>
-              <w:tab w:val="right" w:pos="9016" w:leader="dot"/>
+              <w:tab w:val="left" w:pos="880"/>
+              <w:tab w:val="right" w:leader="dot" w:pos="9016"/>
             </w:tabs>
             <w:rPr>
+              <w:noProof/>
               <w:szCs w:val="22"/>
               <w:lang w:eastAsia="de-AT"/>
             </w:rPr>
           </w:pPr>
-          <w:hyperlink w:anchor="_Toc42852226">
-            <w:r>
-              <w:rPr>
-                <w:webHidden/>
-                <w:rStyle w:val="IndexLink"/>
-              </w:rPr>
-              <w:t>2.5)</w:t>
-            </w:r>
-            <w:r>
-              <w:rPr>
-                <w:rStyle w:val="IndexLink"/>
+          <w:hyperlink w:anchor="_Toc43133725" w:history="1">
+            <w:r>
+              <w:rPr>
+                <w:rStyle w:val="Hyperlink"/>
+                <w:noProof/>
+              </w:rPr>
+              <w:t>2.4)</w:t>
+            </w:r>
+            <w:r>
+              <w:rPr>
+                <w:noProof/>
                 <w:szCs w:val="22"/>
                 <w:lang w:eastAsia="de-AT"/>
               </w:rPr>
@@ -1081,38 +1129,55 @@
             </w:r>
             <w:r>
               <w:rPr>
-                <w:rStyle w:val="IndexLink"/>
-              </w:rPr>
-              <w:t>Präsentation beenden</w:t>
-            </w:r>
-            <w:r>
-              <w:rPr>
+                <w:rStyle w:val="Hyperlink"/>
+                <w:noProof/>
+              </w:rPr>
+              <w:t>Präsentation starten</w:t>
+            </w:r>
+            <w:r>
+              <w:rPr>
+                <w:noProof/>
+                <w:webHidden/>
+              </w:rPr>
+              <w:tab/>
+            </w:r>
+            <w:r>
+              <w:rPr>
+                <w:noProof/>
                 <w:webHidden/>
               </w:rPr>
               <w:fldChar w:fldCharType="begin"/>
             </w:r>
             <w:r>
               <w:rPr>
-                <w:webHidden/>
-              </w:rPr>
-              <w:instrText>PAGEREF _Toc42852226 \h</w:instrText>
-            </w:r>
-            <w:r>
-              <w:rPr>
+                <w:noProof/>
+                <w:webHidden/>
+              </w:rPr>
+              <w:instrText xml:space="preserve"> PAGEREF _Toc43133725 \h </w:instrText>
+            </w:r>
+            <w:r>
+              <w:rPr>
+                <w:noProof/>
+                <w:webHidden/>
+              </w:rPr>
+            </w:r>
+            <w:r>
+              <w:rPr>
+                <w:noProof/>
                 <w:webHidden/>
               </w:rPr>
               <w:fldChar w:fldCharType="separate"/>
             </w:r>
             <w:r>
               <w:rPr>
-                <w:rStyle w:val="IndexLink"/>
-                <w:vanish w:val="false"/>
-              </w:rPr>
-              <w:tab/>
-              <w:t>4</w:t>
-            </w:r>
-            <w:r>
-              <w:rPr>
+                <w:noProof/>
+                <w:webHidden/>
+              </w:rPr>
+              <w:t>3</w:t>
+            </w:r>
+            <w:r>
+              <w:rPr>
+                <w:noProof/>
                 <w:webHidden/>
               </w:rPr>
               <w:fldChar w:fldCharType="end"/>
@@ -1121,28 +1186,28 @@
         </w:p>
         <w:p>
           <w:pPr>
-            <w:pStyle w:val="Contents1"/>
+            <w:pStyle w:val="TOC2"/>
             <w:tabs>
-              <w:tab w:val="clear" w:pos="720"/>
-              <w:tab w:val="left" w:pos="440" w:leader="none"/>
-              <w:tab w:val="right" w:pos="9016" w:leader="dot"/>
+              <w:tab w:val="left" w:pos="880"/>
+              <w:tab w:val="right" w:leader="dot" w:pos="9016"/>
             </w:tabs>
             <w:rPr>
+              <w:noProof/>
               <w:szCs w:val="22"/>
               <w:lang w:eastAsia="de-AT"/>
             </w:rPr>
           </w:pPr>
-          <w:hyperlink w:anchor="_Toc42852227">
-            <w:r>
-              <w:rPr>
-                <w:webHidden/>
-                <w:rStyle w:val="IndexLink"/>
-              </w:rPr>
-              <w:t>3)</w:t>
-            </w:r>
-            <w:r>
-              <w:rPr>
-                <w:rStyle w:val="IndexLink"/>
+          <w:hyperlink w:anchor="_Toc43133726" w:history="1">
+            <w:r>
+              <w:rPr>
+                <w:rStyle w:val="Hyperlink"/>
+                <w:noProof/>
+              </w:rPr>
+              <w:t>2.5)</w:t>
+            </w:r>
+            <w:r>
+              <w:rPr>
+                <w:noProof/>
                 <w:szCs w:val="22"/>
                 <w:lang w:eastAsia="de-AT"/>
               </w:rPr>
@@ -1150,38 +1215,55 @@
             </w:r>
             <w:r>
               <w:rPr>
-                <w:rStyle w:val="IndexLink"/>
-              </w:rPr>
-              <w:t>Technische Beschreibung</w:t>
-            </w:r>
-            <w:r>
-              <w:rPr>
+                <w:rStyle w:val="Hyperlink"/>
+                <w:noProof/>
+              </w:rPr>
+              <w:t>Präsentation beenden</w:t>
+            </w:r>
+            <w:r>
+              <w:rPr>
+                <w:noProof/>
+                <w:webHidden/>
+              </w:rPr>
+              <w:tab/>
+            </w:r>
+            <w:r>
+              <w:rPr>
+                <w:noProof/>
                 <w:webHidden/>
               </w:rPr>
               <w:fldChar w:fldCharType="begin"/>
             </w:r>
             <w:r>
               <w:rPr>
-                <w:webHidden/>
-              </w:rPr>
-              <w:instrText>PAGEREF _Toc42852227 \h</w:instrText>
-            </w:r>
-            <w:r>
-              <w:rPr>
+                <w:noProof/>
+                <w:webHidden/>
+              </w:rPr>
+              <w:instrText xml:space="preserve"> PAGEREF _Toc43133726 \h </w:instrText>
+            </w:r>
+            <w:r>
+              <w:rPr>
+                <w:noProof/>
+                <w:webHidden/>
+              </w:rPr>
+            </w:r>
+            <w:r>
+              <w:rPr>
+                <w:noProof/>
                 <w:webHidden/>
               </w:rPr>
               <w:fldChar w:fldCharType="separate"/>
             </w:r>
             <w:r>
               <w:rPr>
-                <w:rStyle w:val="IndexLink"/>
-                <w:vanish w:val="false"/>
-              </w:rPr>
-              <w:tab/>
+                <w:noProof/>
+                <w:webHidden/>
+              </w:rPr>
               <w:t>4</w:t>
             </w:r>
             <w:r>
               <w:rPr>
+                <w:noProof/>
                 <w:webHidden/>
               </w:rPr>
               <w:fldChar w:fldCharType="end"/>
@@ -1190,28 +1272,28 @@
         </w:p>
         <w:p>
           <w:pPr>
-            <w:pStyle w:val="Contents2"/>
+            <w:pStyle w:val="TOC1"/>
             <w:tabs>
-              <w:tab w:val="clear" w:pos="720"/>
-              <w:tab w:val="left" w:pos="880" w:leader="none"/>
-              <w:tab w:val="right" w:pos="9016" w:leader="dot"/>
+              <w:tab w:val="left" w:pos="440"/>
+              <w:tab w:val="right" w:leader="dot" w:pos="9016"/>
             </w:tabs>
             <w:rPr>
+              <w:noProof/>
               <w:szCs w:val="22"/>
               <w:lang w:eastAsia="de-AT"/>
             </w:rPr>
           </w:pPr>
-          <w:hyperlink w:anchor="_Toc42852228">
-            <w:r>
-              <w:rPr>
-                <w:webHidden/>
-                <w:rStyle w:val="IndexLink"/>
-              </w:rPr>
-              <w:t>3.1)</w:t>
-            </w:r>
-            <w:r>
-              <w:rPr>
-                <w:rStyle w:val="IndexLink"/>
+          <w:hyperlink w:anchor="_Toc43133727" w:history="1">
+            <w:r>
+              <w:rPr>
+                <w:rStyle w:val="Hyperlink"/>
+                <w:noProof/>
+              </w:rPr>
+              <w:t>3)</w:t>
+            </w:r>
+            <w:r>
+              <w:rPr>
+                <w:noProof/>
                 <w:szCs w:val="22"/>
                 <w:lang w:eastAsia="de-AT"/>
               </w:rPr>
@@ -1219,38 +1301,55 @@
             </w:r>
             <w:r>
               <w:rPr>
-                <w:rStyle w:val="IndexLink"/>
-              </w:rPr>
-              <w:t>Serverseitiger Aufbau</w:t>
-            </w:r>
-            <w:r>
-              <w:rPr>
+                <w:rStyle w:val="Hyperlink"/>
+                <w:noProof/>
+              </w:rPr>
+              <w:t>Technische Beschreibung</w:t>
+            </w:r>
+            <w:r>
+              <w:rPr>
+                <w:noProof/>
+                <w:webHidden/>
+              </w:rPr>
+              <w:tab/>
+            </w:r>
+            <w:r>
+              <w:rPr>
+                <w:noProof/>
                 <w:webHidden/>
               </w:rPr>
               <w:fldChar w:fldCharType="begin"/>
             </w:r>
             <w:r>
               <w:rPr>
-                <w:webHidden/>
-              </w:rPr>
-              <w:instrText>PAGEREF _Toc42852228 \h</w:instrText>
-            </w:r>
-            <w:r>
-              <w:rPr>
+                <w:noProof/>
+                <w:webHidden/>
+              </w:rPr>
+              <w:instrText xml:space="preserve"> PAGEREF _Toc43133727 \h </w:instrText>
+            </w:r>
+            <w:r>
+              <w:rPr>
+                <w:noProof/>
+                <w:webHidden/>
+              </w:rPr>
+            </w:r>
+            <w:r>
+              <w:rPr>
+                <w:noProof/>
                 <w:webHidden/>
               </w:rPr>
               <w:fldChar w:fldCharType="separate"/>
             </w:r>
             <w:r>
               <w:rPr>
-                <w:rStyle w:val="IndexLink"/>
-                <w:vanish w:val="false"/>
-              </w:rPr>
-              <w:tab/>
+                <w:noProof/>
+                <w:webHidden/>
+              </w:rPr>
               <w:t>4</w:t>
             </w:r>
             <w:r>
               <w:rPr>
+                <w:noProof/>
                 <w:webHidden/>
               </w:rPr>
               <w:fldChar w:fldCharType="end"/>
@@ -1259,28 +1358,28 @@
         </w:p>
         <w:p>
           <w:pPr>
-            <w:pStyle w:val="Contents3"/>
+            <w:pStyle w:val="TOC2"/>
             <w:tabs>
-              <w:tab w:val="clear" w:pos="720"/>
-              <w:tab w:val="left" w:pos="1320" w:leader="none"/>
-              <w:tab w:val="right" w:pos="9016" w:leader="dot"/>
+              <w:tab w:val="left" w:pos="880"/>
+              <w:tab w:val="right" w:leader="dot" w:pos="9016"/>
             </w:tabs>
             <w:rPr>
+              <w:noProof/>
               <w:szCs w:val="22"/>
               <w:lang w:eastAsia="de-AT"/>
             </w:rPr>
           </w:pPr>
-          <w:hyperlink w:anchor="_Toc42852229">
-            <w:r>
-              <w:rPr>
-                <w:webHidden/>
-                <w:rStyle w:val="IndexLink"/>
-              </w:rPr>
-              <w:t>3.1.1)</w:t>
-            </w:r>
-            <w:r>
-              <w:rPr>
-                <w:rStyle w:val="IndexLink"/>
+          <w:hyperlink w:anchor="_Toc43133728" w:history="1">
+            <w:r>
+              <w:rPr>
+                <w:rStyle w:val="Hyperlink"/>
+                <w:noProof/>
+              </w:rPr>
+              <w:t>3.1)</w:t>
+            </w:r>
+            <w:r>
+              <w:rPr>
+                <w:noProof/>
                 <w:szCs w:val="22"/>
                 <w:lang w:eastAsia="de-AT"/>
               </w:rPr>
@@ -1288,38 +1387,55 @@
             </w:r>
             <w:r>
               <w:rPr>
-                <w:rStyle w:val="IndexLink"/>
-              </w:rPr>
-              <w:t>Program.cs &amp;Startup.cs</w:t>
-            </w:r>
-            <w:r>
-              <w:rPr>
+                <w:rStyle w:val="Hyperlink"/>
+                <w:noProof/>
+              </w:rPr>
+              <w:t>Serverseitiger Aufbau</w:t>
+            </w:r>
+            <w:r>
+              <w:rPr>
+                <w:noProof/>
+                <w:webHidden/>
+              </w:rPr>
+              <w:tab/>
+            </w:r>
+            <w:r>
+              <w:rPr>
+                <w:noProof/>
                 <w:webHidden/>
               </w:rPr>
               <w:fldChar w:fldCharType="begin"/>
             </w:r>
             <w:r>
               <w:rPr>
-                <w:webHidden/>
-              </w:rPr>
-              <w:instrText>PAGEREF _Toc42852229 \h</w:instrText>
-            </w:r>
-            <w:r>
-              <w:rPr>
+                <w:noProof/>
+                <w:webHidden/>
+              </w:rPr>
+              <w:instrText xml:space="preserve"> PAGEREF _Toc43133728 \h </w:instrText>
+            </w:r>
+            <w:r>
+              <w:rPr>
+                <w:noProof/>
+                <w:webHidden/>
+              </w:rPr>
+            </w:r>
+            <w:r>
+              <w:rPr>
+                <w:noProof/>
                 <w:webHidden/>
               </w:rPr>
               <w:fldChar w:fldCharType="separate"/>
             </w:r>
             <w:r>
               <w:rPr>
-                <w:rStyle w:val="IndexLink"/>
-                <w:vanish w:val="false"/>
-              </w:rPr>
-              <w:tab/>
+                <w:noProof/>
+                <w:webHidden/>
+              </w:rPr>
               <w:t>4</w:t>
             </w:r>
             <w:r>
               <w:rPr>
+                <w:noProof/>
                 <w:webHidden/>
               </w:rPr>
               <w:fldChar w:fldCharType="end"/>
@@ -1328,28 +1444,28 @@
         </w:p>
         <w:p>
           <w:pPr>
-            <w:pStyle w:val="Contents3"/>
+            <w:pStyle w:val="TOC3"/>
             <w:tabs>
-              <w:tab w:val="clear" w:pos="720"/>
-              <w:tab w:val="left" w:pos="1320" w:leader="none"/>
-              <w:tab w:val="right" w:pos="9016" w:leader="dot"/>
+              <w:tab w:val="left" w:pos="1320"/>
+              <w:tab w:val="right" w:leader="dot" w:pos="9016"/>
             </w:tabs>
             <w:rPr>
+              <w:noProof/>
               <w:szCs w:val="22"/>
               <w:lang w:eastAsia="de-AT"/>
             </w:rPr>
           </w:pPr>
-          <w:hyperlink w:anchor="_Toc42852230">
-            <w:r>
-              <w:rPr>
-                <w:webHidden/>
-                <w:rStyle w:val="IndexLink"/>
-              </w:rPr>
-              <w:t>3.1.2)</w:t>
-            </w:r>
-            <w:r>
-              <w:rPr>
-                <w:rStyle w:val="IndexLink"/>
+          <w:hyperlink w:anchor="_Toc43133729" w:history="1">
+            <w:r>
+              <w:rPr>
+                <w:rStyle w:val="Hyperlink"/>
+                <w:noProof/>
+              </w:rPr>
+              <w:t>3.1.1)</w:t>
+            </w:r>
+            <w:r>
+              <w:rPr>
+                <w:noProof/>
                 <w:szCs w:val="22"/>
                 <w:lang w:eastAsia="de-AT"/>
               </w:rPr>
@@ -1357,38 +1473,55 @@
             </w:r>
             <w:r>
               <w:rPr>
-                <w:rStyle w:val="IndexLink"/>
-              </w:rPr>
-              <w:t>Presentation.cs</w:t>
-            </w:r>
-            <w:r>
-              <w:rPr>
+                <w:rStyle w:val="Hyperlink"/>
+                <w:noProof/>
+              </w:rPr>
+              <w:t>Program.cs &amp; Startup.cs</w:t>
+            </w:r>
+            <w:r>
+              <w:rPr>
+                <w:noProof/>
+                <w:webHidden/>
+              </w:rPr>
+              <w:tab/>
+            </w:r>
+            <w:r>
+              <w:rPr>
+                <w:noProof/>
                 <w:webHidden/>
               </w:rPr>
               <w:fldChar w:fldCharType="begin"/>
             </w:r>
             <w:r>
               <w:rPr>
-                <w:webHidden/>
-              </w:rPr>
-              <w:instrText>PAGEREF _Toc42852230 \h</w:instrText>
-            </w:r>
-            <w:r>
-              <w:rPr>
+                <w:noProof/>
+                <w:webHidden/>
+              </w:rPr>
+              <w:instrText xml:space="preserve"> PAGEREF _Toc43133729 \h </w:instrText>
+            </w:r>
+            <w:r>
+              <w:rPr>
+                <w:noProof/>
+                <w:webHidden/>
+              </w:rPr>
+            </w:r>
+            <w:r>
+              <w:rPr>
+                <w:noProof/>
                 <w:webHidden/>
               </w:rPr>
               <w:fldChar w:fldCharType="separate"/>
             </w:r>
             <w:r>
               <w:rPr>
-                <w:rStyle w:val="IndexLink"/>
-                <w:vanish w:val="false"/>
-              </w:rPr>
-              <w:tab/>
-              <w:t>5</w:t>
-            </w:r>
-            <w:r>
-              <w:rPr>
+                <w:noProof/>
+                <w:webHidden/>
+              </w:rPr>
+              <w:t>4</w:t>
+            </w:r>
+            <w:r>
+              <w:rPr>
+                <w:noProof/>
                 <w:webHidden/>
               </w:rPr>
               <w:fldChar w:fldCharType="end"/>
@@ -1397,28 +1530,28 @@
         </w:p>
         <w:p>
           <w:pPr>
-            <w:pStyle w:val="Contents3"/>
+            <w:pStyle w:val="TOC3"/>
             <w:tabs>
-              <w:tab w:val="clear" w:pos="720"/>
-              <w:tab w:val="left" w:pos="1320" w:leader="none"/>
-              <w:tab w:val="right" w:pos="9016" w:leader="dot"/>
+              <w:tab w:val="left" w:pos="1320"/>
+              <w:tab w:val="right" w:leader="dot" w:pos="9016"/>
             </w:tabs>
             <w:rPr>
+              <w:noProof/>
               <w:szCs w:val="22"/>
               <w:lang w:eastAsia="de-AT"/>
             </w:rPr>
           </w:pPr>
-          <w:hyperlink w:anchor="_Toc42852231">
-            <w:r>
-              <w:rPr>
-                <w:webHidden/>
-                <w:rStyle w:val="IndexLink"/>
-              </w:rPr>
-              <w:t>3.1.3)</w:t>
-            </w:r>
-            <w:r>
-              <w:rPr>
-                <w:rStyle w:val="IndexLink"/>
+          <w:hyperlink w:anchor="_Toc43133730" w:history="1">
+            <w:r>
+              <w:rPr>
+                <w:rStyle w:val="Hyperlink"/>
+                <w:noProof/>
+              </w:rPr>
+              <w:t>3.1.2)</w:t>
+            </w:r>
+            <w:r>
+              <w:rPr>
+                <w:noProof/>
                 <w:szCs w:val="22"/>
                 <w:lang w:eastAsia="de-AT"/>
               </w:rPr>
@@ -1426,38 +1559,55 @@
             </w:r>
             <w:r>
               <w:rPr>
-                <w:rStyle w:val="IndexLink"/>
-              </w:rPr>
-              <w:t>PresentationFundamentals.cs &amp; RunningPresentationFundamentals.cs</w:t>
-            </w:r>
-            <w:r>
-              <w:rPr>
+                <w:rStyle w:val="Hyperlink"/>
+                <w:noProof/>
+              </w:rPr>
+              <w:t>Presentation.cs</w:t>
+            </w:r>
+            <w:r>
+              <w:rPr>
+                <w:noProof/>
+                <w:webHidden/>
+              </w:rPr>
+              <w:tab/>
+            </w:r>
+            <w:r>
+              <w:rPr>
+                <w:noProof/>
                 <w:webHidden/>
               </w:rPr>
               <w:fldChar w:fldCharType="begin"/>
             </w:r>
             <w:r>
               <w:rPr>
-                <w:webHidden/>
-              </w:rPr>
-              <w:instrText>PAGEREF _Toc42852231 \h</w:instrText>
-            </w:r>
-            <w:r>
-              <w:rPr>
+                <w:noProof/>
+                <w:webHidden/>
+              </w:rPr>
+              <w:instrText xml:space="preserve"> PAGEREF _Toc43133730 \h </w:instrText>
+            </w:r>
+            <w:r>
+              <w:rPr>
+                <w:noProof/>
+                <w:webHidden/>
+              </w:rPr>
+            </w:r>
+            <w:r>
+              <w:rPr>
+                <w:noProof/>
                 <w:webHidden/>
               </w:rPr>
               <w:fldChar w:fldCharType="separate"/>
             </w:r>
             <w:r>
               <w:rPr>
-                <w:rStyle w:val="IndexLink"/>
-                <w:vanish w:val="false"/>
-              </w:rPr>
-              <w:tab/>
+                <w:noProof/>
+                <w:webHidden/>
+              </w:rPr>
               <w:t>5</w:t>
             </w:r>
             <w:r>
               <w:rPr>
+                <w:noProof/>
                 <w:webHidden/>
               </w:rPr>
               <w:fldChar w:fldCharType="end"/>
@@ -1466,28 +1616,28 @@
         </w:p>
         <w:p>
           <w:pPr>
-            <w:pStyle w:val="Contents3"/>
+            <w:pStyle w:val="TOC3"/>
             <w:tabs>
-              <w:tab w:val="clear" w:pos="720"/>
-              <w:tab w:val="left" w:pos="1320" w:leader="none"/>
-              <w:tab w:val="right" w:pos="9016" w:leader="dot"/>
+              <w:tab w:val="left" w:pos="1320"/>
+              <w:tab w:val="right" w:leader="dot" w:pos="9016"/>
             </w:tabs>
             <w:rPr>
+              <w:noProof/>
               <w:szCs w:val="22"/>
               <w:lang w:eastAsia="de-AT"/>
             </w:rPr>
           </w:pPr>
-          <w:hyperlink w:anchor="_Toc42852232">
-            <w:r>
-              <w:rPr>
-                <w:webHidden/>
-                <w:rStyle w:val="IndexLink"/>
-              </w:rPr>
-              <w:t>3.1.4)</w:t>
-            </w:r>
-            <w:r>
-              <w:rPr>
-                <w:rStyle w:val="IndexLink"/>
+          <w:hyperlink w:anchor="_Toc43133731" w:history="1">
+            <w:r>
+              <w:rPr>
+                <w:rStyle w:val="Hyperlink"/>
+                <w:noProof/>
+              </w:rPr>
+              <w:t>3.1.3)</w:t>
+            </w:r>
+            <w:r>
+              <w:rPr>
+                <w:noProof/>
                 <w:szCs w:val="22"/>
                 <w:lang w:eastAsia="de-AT"/>
               </w:rPr>
@@ -1495,38 +1645,55 @@
             </w:r>
             <w:r>
               <w:rPr>
-                <w:rStyle w:val="IndexLink"/>
-              </w:rPr>
-              <w:t>Helper.cs</w:t>
-            </w:r>
-            <w:r>
-              <w:rPr>
+                <w:rStyle w:val="Hyperlink"/>
+                <w:noProof/>
+              </w:rPr>
+              <w:t>PresentationFundamentals.cs &amp; RunningPresentationFundamentals.cs</w:t>
+            </w:r>
+            <w:r>
+              <w:rPr>
+                <w:noProof/>
+                <w:webHidden/>
+              </w:rPr>
+              <w:tab/>
+            </w:r>
+            <w:r>
+              <w:rPr>
+                <w:noProof/>
                 <w:webHidden/>
               </w:rPr>
               <w:fldChar w:fldCharType="begin"/>
             </w:r>
             <w:r>
               <w:rPr>
-                <w:webHidden/>
-              </w:rPr>
-              <w:instrText>PAGEREF _Toc42852232 \h</w:instrText>
-            </w:r>
-            <w:r>
-              <w:rPr>
+                <w:noProof/>
+                <w:webHidden/>
+              </w:rPr>
+              <w:instrText xml:space="preserve"> PAGEREF _Toc43133731 \h </w:instrText>
+            </w:r>
+            <w:r>
+              <w:rPr>
+                <w:noProof/>
+                <w:webHidden/>
+              </w:rPr>
+            </w:r>
+            <w:r>
+              <w:rPr>
+                <w:noProof/>
                 <w:webHidden/>
               </w:rPr>
               <w:fldChar w:fldCharType="separate"/>
             </w:r>
             <w:r>
               <w:rPr>
-                <w:rStyle w:val="IndexLink"/>
-                <w:vanish w:val="false"/>
-              </w:rPr>
-              <w:tab/>
+                <w:noProof/>
+                <w:webHidden/>
+              </w:rPr>
               <w:t>5</w:t>
             </w:r>
             <w:r>
               <w:rPr>
+                <w:noProof/>
                 <w:webHidden/>
               </w:rPr>
               <w:fldChar w:fldCharType="end"/>
@@ -1535,28 +1702,28 @@
         </w:p>
         <w:p>
           <w:pPr>
-            <w:pStyle w:val="Contents2"/>
+            <w:pStyle w:val="TOC3"/>
             <w:tabs>
-              <w:tab w:val="clear" w:pos="720"/>
-              <w:tab w:val="left" w:pos="880" w:leader="none"/>
-              <w:tab w:val="right" w:pos="9016" w:leader="dot"/>
+              <w:tab w:val="left" w:pos="1320"/>
+              <w:tab w:val="right" w:leader="dot" w:pos="9016"/>
             </w:tabs>
             <w:rPr>
+              <w:noProof/>
               <w:szCs w:val="22"/>
               <w:lang w:eastAsia="de-AT"/>
             </w:rPr>
           </w:pPr>
-          <w:hyperlink w:anchor="_Toc42852233">
-            <w:r>
-              <w:rPr>
-                <w:webHidden/>
-                <w:rStyle w:val="IndexLink"/>
-              </w:rPr>
-              <w:t>3.2)</w:t>
-            </w:r>
-            <w:r>
-              <w:rPr>
-                <w:rStyle w:val="IndexLink"/>
+          <w:hyperlink w:anchor="_Toc43133732" w:history="1">
+            <w:r>
+              <w:rPr>
+                <w:rStyle w:val="Hyperlink"/>
+                <w:noProof/>
+              </w:rPr>
+              <w:t>3.1.4)</w:t>
+            </w:r>
+            <w:r>
+              <w:rPr>
+                <w:noProof/>
                 <w:szCs w:val="22"/>
                 <w:lang w:eastAsia="de-AT"/>
               </w:rPr>
@@ -1564,38 +1731,55 @@
             </w:r>
             <w:r>
               <w:rPr>
-                <w:rStyle w:val="IndexLink"/>
-              </w:rPr>
-              <w:t>Services</w:t>
-            </w:r>
-            <w:r>
-              <w:rPr>
+                <w:rStyle w:val="Hyperlink"/>
+                <w:noProof/>
+              </w:rPr>
+              <w:t>Helper.cs</w:t>
+            </w:r>
+            <w:r>
+              <w:rPr>
+                <w:noProof/>
+                <w:webHidden/>
+              </w:rPr>
+              <w:tab/>
+            </w:r>
+            <w:r>
+              <w:rPr>
+                <w:noProof/>
                 <w:webHidden/>
               </w:rPr>
               <w:fldChar w:fldCharType="begin"/>
             </w:r>
             <w:r>
               <w:rPr>
-                <w:webHidden/>
-              </w:rPr>
-              <w:instrText>PAGEREF _Toc42852233 \h</w:instrText>
-            </w:r>
-            <w:r>
-              <w:rPr>
+                <w:noProof/>
+                <w:webHidden/>
+              </w:rPr>
+              <w:instrText xml:space="preserve"> PAGEREF _Toc43133732 \h </w:instrText>
+            </w:r>
+            <w:r>
+              <w:rPr>
+                <w:noProof/>
+                <w:webHidden/>
+              </w:rPr>
+            </w:r>
+            <w:r>
+              <w:rPr>
+                <w:noProof/>
                 <w:webHidden/>
               </w:rPr>
               <w:fldChar w:fldCharType="separate"/>
             </w:r>
             <w:r>
               <w:rPr>
-                <w:rStyle w:val="IndexLink"/>
-                <w:vanish w:val="false"/>
-              </w:rPr>
-              <w:tab/>
+                <w:noProof/>
+                <w:webHidden/>
+              </w:rPr>
               <w:t>5</w:t>
             </w:r>
             <w:r>
               <w:rPr>
+                <w:noProof/>
                 <w:webHidden/>
               </w:rPr>
               <w:fldChar w:fldCharType="end"/>
@@ -1604,40 +1788,1474 @@
         </w:p>
         <w:p>
           <w:pPr>
-            <w:pStyle w:val="Normal"/>
-            <w:rPr/>
+            <w:pStyle w:val="TOC3"/>
+            <w:tabs>
+              <w:tab w:val="left" w:pos="1320"/>
+              <w:tab w:val="right" w:leader="dot" w:pos="9016"/>
+            </w:tabs>
+            <w:rPr>
+              <w:noProof/>
+              <w:szCs w:val="22"/>
+              <w:lang w:eastAsia="de-AT"/>
+            </w:rPr>
           </w:pPr>
+          <w:hyperlink w:anchor="_Toc43133733" w:history="1">
+            <w:r>
+              <w:rPr>
+                <w:rStyle w:val="Hyperlink"/>
+                <w:noProof/>
+              </w:rPr>
+              <w:t>3.1.5)</w:t>
+            </w:r>
+            <w:r>
+              <w:rPr>
+                <w:noProof/>
+                <w:szCs w:val="22"/>
+                <w:lang w:eastAsia="de-AT"/>
+              </w:rPr>
+              <w:tab/>
+            </w:r>
+            <w:r>
+              <w:rPr>
+                <w:rStyle w:val="Hyperlink"/>
+                <w:noProof/>
+              </w:rPr>
+              <w:t>DbConnectionString.cs</w:t>
+            </w:r>
+            <w:r>
+              <w:rPr>
+                <w:noProof/>
+                <w:webHidden/>
+              </w:rPr>
+              <w:tab/>
+            </w:r>
+            <w:r>
+              <w:rPr>
+                <w:noProof/>
+                <w:webHidden/>
+              </w:rPr>
+              <w:fldChar w:fldCharType="begin"/>
+            </w:r>
+            <w:r>
+              <w:rPr>
+                <w:noProof/>
+                <w:webHidden/>
+              </w:rPr>
+              <w:instrText xml:space="preserve"> PAGEREF _Toc43133733 \h </w:instrText>
+            </w:r>
+            <w:r>
+              <w:rPr>
+                <w:noProof/>
+                <w:webHidden/>
+              </w:rPr>
+            </w:r>
+            <w:r>
+              <w:rPr>
+                <w:noProof/>
+                <w:webHidden/>
+              </w:rPr>
+              <w:fldChar w:fldCharType="separate"/>
+            </w:r>
+            <w:r>
+              <w:rPr>
+                <w:noProof/>
+                <w:webHidden/>
+              </w:rPr>
+              <w:t>5</w:t>
+            </w:r>
+            <w:r>
+              <w:rPr>
+                <w:noProof/>
+                <w:webHidden/>
+              </w:rPr>
+              <w:fldChar w:fldCharType="end"/>
+            </w:r>
+          </w:hyperlink>
+        </w:p>
+        <w:p>
+          <w:pPr>
+            <w:pStyle w:val="TOC2"/>
+            <w:tabs>
+              <w:tab w:val="left" w:pos="880"/>
+              <w:tab w:val="right" w:leader="dot" w:pos="9016"/>
+            </w:tabs>
+            <w:rPr>
+              <w:noProof/>
+              <w:szCs w:val="22"/>
+              <w:lang w:eastAsia="de-AT"/>
+            </w:rPr>
+          </w:pPr>
+          <w:hyperlink w:anchor="_Toc43133734" w:history="1">
+            <w:r>
+              <w:rPr>
+                <w:rStyle w:val="Hyperlink"/>
+                <w:noProof/>
+              </w:rPr>
+              <w:t>3.2)</w:t>
+            </w:r>
+            <w:r>
+              <w:rPr>
+                <w:noProof/>
+                <w:szCs w:val="22"/>
+                <w:lang w:eastAsia="de-AT"/>
+              </w:rPr>
+              <w:tab/>
+            </w:r>
+            <w:r>
+              <w:rPr>
+                <w:rStyle w:val="Hyperlink"/>
+                <w:noProof/>
+              </w:rPr>
+              <w:t>Services</w:t>
+            </w:r>
+            <w:r>
+              <w:rPr>
+                <w:noProof/>
+                <w:webHidden/>
+              </w:rPr>
+              <w:tab/>
+            </w:r>
+            <w:r>
+              <w:rPr>
+                <w:noProof/>
+                <w:webHidden/>
+              </w:rPr>
+              <w:fldChar w:fldCharType="begin"/>
+            </w:r>
+            <w:r>
+              <w:rPr>
+                <w:noProof/>
+                <w:webHidden/>
+              </w:rPr>
+              <w:instrText xml:space="preserve"> PAGEREF _Toc43133734 \h </w:instrText>
+            </w:r>
+            <w:r>
+              <w:rPr>
+                <w:noProof/>
+                <w:webHidden/>
+              </w:rPr>
+            </w:r>
+            <w:r>
+              <w:rPr>
+                <w:noProof/>
+                <w:webHidden/>
+              </w:rPr>
+              <w:fldChar w:fldCharType="separate"/>
+            </w:r>
+            <w:r>
+              <w:rPr>
+                <w:noProof/>
+                <w:webHidden/>
+              </w:rPr>
+              <w:t>5</w:t>
+            </w:r>
+            <w:r>
+              <w:rPr>
+                <w:noProof/>
+                <w:webHidden/>
+              </w:rPr>
+              <w:fldChar w:fldCharType="end"/>
+            </w:r>
+          </w:hyperlink>
+        </w:p>
+        <w:p>
+          <w:pPr>
+            <w:pStyle w:val="TOC3"/>
+            <w:tabs>
+              <w:tab w:val="left" w:pos="1320"/>
+              <w:tab w:val="right" w:leader="dot" w:pos="9016"/>
+            </w:tabs>
+            <w:rPr>
+              <w:noProof/>
+              <w:szCs w:val="22"/>
+              <w:lang w:eastAsia="de-AT"/>
+            </w:rPr>
+          </w:pPr>
+          <w:hyperlink w:anchor="_Toc43133735" w:history="1">
+            <w:r>
+              <w:rPr>
+                <w:rStyle w:val="Hyperlink"/>
+                <w:noProof/>
+              </w:rPr>
+              <w:t>3.2.1)</w:t>
+            </w:r>
+            <w:r>
+              <w:rPr>
+                <w:noProof/>
+                <w:szCs w:val="22"/>
+                <w:lang w:eastAsia="de-AT"/>
+              </w:rPr>
+              <w:tab/>
+            </w:r>
+            <w:r>
+              <w:rPr>
+                <w:rStyle w:val="Hyperlink"/>
+                <w:noProof/>
+              </w:rPr>
+              <w:t>StorageService.cs</w:t>
+            </w:r>
+            <w:r>
+              <w:rPr>
+                <w:noProof/>
+                <w:webHidden/>
+              </w:rPr>
+              <w:tab/>
+            </w:r>
+            <w:r>
+              <w:rPr>
+                <w:noProof/>
+                <w:webHidden/>
+              </w:rPr>
+              <w:fldChar w:fldCharType="begin"/>
+            </w:r>
+            <w:r>
+              <w:rPr>
+                <w:noProof/>
+                <w:webHidden/>
+              </w:rPr>
+              <w:instrText xml:space="preserve"> PAGEREF _Toc43133735 \h </w:instrText>
+            </w:r>
+            <w:r>
+              <w:rPr>
+                <w:noProof/>
+                <w:webHidden/>
+              </w:rPr>
+            </w:r>
+            <w:r>
+              <w:rPr>
+                <w:noProof/>
+                <w:webHidden/>
+              </w:rPr>
+              <w:fldChar w:fldCharType="separate"/>
+            </w:r>
+            <w:r>
+              <w:rPr>
+                <w:noProof/>
+                <w:webHidden/>
+              </w:rPr>
+              <w:t>5</w:t>
+            </w:r>
+            <w:r>
+              <w:rPr>
+                <w:noProof/>
+                <w:webHidden/>
+              </w:rPr>
+              <w:fldChar w:fldCharType="end"/>
+            </w:r>
+          </w:hyperlink>
+        </w:p>
+        <w:p>
+          <w:pPr>
+            <w:pStyle w:val="TOC3"/>
+            <w:tabs>
+              <w:tab w:val="left" w:pos="1320"/>
+              <w:tab w:val="right" w:leader="dot" w:pos="9016"/>
+            </w:tabs>
+            <w:rPr>
+              <w:noProof/>
+              <w:szCs w:val="22"/>
+              <w:lang w:eastAsia="de-AT"/>
+            </w:rPr>
+          </w:pPr>
+          <w:hyperlink w:anchor="_Toc43133736" w:history="1">
+            <w:r>
+              <w:rPr>
+                <w:rStyle w:val="Hyperlink"/>
+                <w:noProof/>
+              </w:rPr>
+              <w:t>3.2.2)</w:t>
+            </w:r>
+            <w:r>
+              <w:rPr>
+                <w:noProof/>
+                <w:szCs w:val="22"/>
+                <w:lang w:eastAsia="de-AT"/>
+              </w:rPr>
+              <w:tab/>
+            </w:r>
+            <w:r>
+              <w:rPr>
+                <w:rStyle w:val="Hyperlink"/>
+                <w:noProof/>
+              </w:rPr>
+              <w:t>PresentationsService.cs</w:t>
+            </w:r>
+            <w:r>
+              <w:rPr>
+                <w:noProof/>
+                <w:webHidden/>
+              </w:rPr>
+              <w:tab/>
+            </w:r>
+            <w:r>
+              <w:rPr>
+                <w:noProof/>
+                <w:webHidden/>
+              </w:rPr>
+              <w:fldChar w:fldCharType="begin"/>
+            </w:r>
+            <w:r>
+              <w:rPr>
+                <w:noProof/>
+                <w:webHidden/>
+              </w:rPr>
+              <w:instrText xml:space="preserve"> PAGEREF _Toc43133736 \h </w:instrText>
+            </w:r>
+            <w:r>
+              <w:rPr>
+                <w:noProof/>
+                <w:webHidden/>
+              </w:rPr>
+            </w:r>
+            <w:r>
+              <w:rPr>
+                <w:noProof/>
+                <w:webHidden/>
+              </w:rPr>
+              <w:fldChar w:fldCharType="separate"/>
+            </w:r>
+            <w:r>
+              <w:rPr>
+                <w:noProof/>
+                <w:webHidden/>
+              </w:rPr>
+              <w:t>6</w:t>
+            </w:r>
+            <w:r>
+              <w:rPr>
+                <w:noProof/>
+                <w:webHidden/>
+              </w:rPr>
+              <w:fldChar w:fldCharType="end"/>
+            </w:r>
+          </w:hyperlink>
+        </w:p>
+        <w:p>
+          <w:pPr>
+            <w:pStyle w:val="TOC3"/>
+            <w:tabs>
+              <w:tab w:val="left" w:pos="1320"/>
+              <w:tab w:val="right" w:leader="dot" w:pos="9016"/>
+            </w:tabs>
+            <w:rPr>
+              <w:noProof/>
+              <w:szCs w:val="22"/>
+              <w:lang w:eastAsia="de-AT"/>
+            </w:rPr>
+          </w:pPr>
+          <w:hyperlink w:anchor="_Toc43133737" w:history="1">
+            <w:r>
+              <w:rPr>
+                <w:rStyle w:val="Hyperlink"/>
+                <w:noProof/>
+              </w:rPr>
+              <w:t>3.2.3)</w:t>
+            </w:r>
+            <w:r>
+              <w:rPr>
+                <w:noProof/>
+                <w:szCs w:val="22"/>
+                <w:lang w:eastAsia="de-AT"/>
+              </w:rPr>
+              <w:tab/>
+            </w:r>
+            <w:r>
+              <w:rPr>
+                <w:rStyle w:val="Hyperlink"/>
+                <w:noProof/>
+              </w:rPr>
+              <w:t>PresentationDataService.cs</w:t>
+            </w:r>
+            <w:r>
+              <w:rPr>
+                <w:noProof/>
+                <w:webHidden/>
+              </w:rPr>
+              <w:tab/>
+            </w:r>
+            <w:r>
+              <w:rPr>
+                <w:noProof/>
+                <w:webHidden/>
+              </w:rPr>
+              <w:fldChar w:fldCharType="begin"/>
+            </w:r>
+            <w:r>
+              <w:rPr>
+                <w:noProof/>
+                <w:webHidden/>
+              </w:rPr>
+              <w:instrText xml:space="preserve"> PAGEREF _Toc43133737 \h </w:instrText>
+            </w:r>
+            <w:r>
+              <w:rPr>
+                <w:noProof/>
+                <w:webHidden/>
+              </w:rPr>
+            </w:r>
+            <w:r>
+              <w:rPr>
+                <w:noProof/>
+                <w:webHidden/>
+              </w:rPr>
+              <w:fldChar w:fldCharType="separate"/>
+            </w:r>
+            <w:r>
+              <w:rPr>
+                <w:noProof/>
+                <w:webHidden/>
+              </w:rPr>
+              <w:t>6</w:t>
+            </w:r>
+            <w:r>
+              <w:rPr>
+                <w:noProof/>
+                <w:webHidden/>
+              </w:rPr>
+              <w:fldChar w:fldCharType="end"/>
+            </w:r>
+          </w:hyperlink>
+        </w:p>
+        <w:p>
+          <w:pPr>
+            <w:pStyle w:val="TOC3"/>
+            <w:tabs>
+              <w:tab w:val="left" w:pos="1320"/>
+              <w:tab w:val="right" w:leader="dot" w:pos="9016"/>
+            </w:tabs>
+            <w:rPr>
+              <w:noProof/>
+              <w:szCs w:val="22"/>
+              <w:lang w:eastAsia="de-AT"/>
+            </w:rPr>
+          </w:pPr>
+          <w:hyperlink w:anchor="_Toc43133738" w:history="1">
+            <w:r>
+              <w:rPr>
+                <w:rStyle w:val="Hyperlink"/>
+                <w:noProof/>
+              </w:rPr>
+              <w:t>3.2.4)</w:t>
+            </w:r>
+            <w:r>
+              <w:rPr>
+                <w:noProof/>
+                <w:szCs w:val="22"/>
+                <w:lang w:eastAsia="de-AT"/>
+              </w:rPr>
+              <w:tab/>
+            </w:r>
+            <w:r>
+              <w:rPr>
+                <w:rStyle w:val="Hyperlink"/>
+                <w:noProof/>
+              </w:rPr>
+              <w:t>GroupManager.cs</w:t>
+            </w:r>
+            <w:r>
+              <w:rPr>
+                <w:noProof/>
+                <w:webHidden/>
+              </w:rPr>
+              <w:tab/>
+            </w:r>
+            <w:r>
+              <w:rPr>
+                <w:noProof/>
+                <w:webHidden/>
+              </w:rPr>
+              <w:fldChar w:fldCharType="begin"/>
+            </w:r>
+            <w:r>
+              <w:rPr>
+                <w:noProof/>
+                <w:webHidden/>
+              </w:rPr>
+              <w:instrText xml:space="preserve"> PAGEREF _Toc43133738 \h </w:instrText>
+            </w:r>
+            <w:r>
+              <w:rPr>
+                <w:noProof/>
+                <w:webHidden/>
+              </w:rPr>
+            </w:r>
+            <w:r>
+              <w:rPr>
+                <w:noProof/>
+                <w:webHidden/>
+              </w:rPr>
+              <w:fldChar w:fldCharType="separate"/>
+            </w:r>
+            <w:r>
+              <w:rPr>
+                <w:noProof/>
+                <w:webHidden/>
+              </w:rPr>
+              <w:t>6</w:t>
+            </w:r>
+            <w:r>
+              <w:rPr>
+                <w:noProof/>
+                <w:webHidden/>
+              </w:rPr>
+              <w:fldChar w:fldCharType="end"/>
+            </w:r>
+          </w:hyperlink>
+        </w:p>
+        <w:p>
+          <w:pPr>
+            <w:pStyle w:val="TOC2"/>
+            <w:tabs>
+              <w:tab w:val="left" w:pos="880"/>
+              <w:tab w:val="right" w:leader="dot" w:pos="9016"/>
+            </w:tabs>
+            <w:rPr>
+              <w:noProof/>
+              <w:szCs w:val="22"/>
+              <w:lang w:eastAsia="de-AT"/>
+            </w:rPr>
+          </w:pPr>
+          <w:hyperlink w:anchor="_Toc43133739" w:history="1">
+            <w:r>
+              <w:rPr>
+                <w:rStyle w:val="Hyperlink"/>
+                <w:noProof/>
+              </w:rPr>
+              <w:t>3.3)</w:t>
+            </w:r>
+            <w:r>
+              <w:rPr>
+                <w:noProof/>
+                <w:szCs w:val="22"/>
+                <w:lang w:eastAsia="de-AT"/>
+              </w:rPr>
+              <w:tab/>
+            </w:r>
+            <w:r>
+              <w:rPr>
+                <w:rStyle w:val="Hyperlink"/>
+                <w:noProof/>
+              </w:rPr>
+              <w:t>Models</w:t>
+            </w:r>
+            <w:r>
+              <w:rPr>
+                <w:noProof/>
+                <w:webHidden/>
+              </w:rPr>
+              <w:tab/>
+            </w:r>
+            <w:r>
+              <w:rPr>
+                <w:noProof/>
+                <w:webHidden/>
+              </w:rPr>
+              <w:fldChar w:fldCharType="begin"/>
+            </w:r>
+            <w:r>
+              <w:rPr>
+                <w:noProof/>
+                <w:webHidden/>
+              </w:rPr>
+              <w:instrText xml:space="preserve"> PAGEREF _Toc43133739 \h </w:instrText>
+            </w:r>
+            <w:r>
+              <w:rPr>
+                <w:noProof/>
+                <w:webHidden/>
+              </w:rPr>
+            </w:r>
+            <w:r>
+              <w:rPr>
+                <w:noProof/>
+                <w:webHidden/>
+              </w:rPr>
+              <w:fldChar w:fldCharType="separate"/>
+            </w:r>
+            <w:r>
+              <w:rPr>
+                <w:noProof/>
+                <w:webHidden/>
+              </w:rPr>
+              <w:t>6</w:t>
+            </w:r>
+            <w:r>
+              <w:rPr>
+                <w:noProof/>
+                <w:webHidden/>
+              </w:rPr>
+              <w:fldChar w:fldCharType="end"/>
+            </w:r>
+          </w:hyperlink>
+        </w:p>
+        <w:p>
+          <w:pPr>
+            <w:pStyle w:val="TOC3"/>
+            <w:tabs>
+              <w:tab w:val="left" w:pos="1320"/>
+              <w:tab w:val="right" w:leader="dot" w:pos="9016"/>
+            </w:tabs>
+            <w:rPr>
+              <w:noProof/>
+              <w:szCs w:val="22"/>
+              <w:lang w:eastAsia="de-AT"/>
+            </w:rPr>
+          </w:pPr>
+          <w:hyperlink w:anchor="_Toc43133740" w:history="1">
+            <w:r>
+              <w:rPr>
+                <w:rStyle w:val="Hyperlink"/>
+                <w:noProof/>
+              </w:rPr>
+              <w:t>3.3.1)</w:t>
+            </w:r>
+            <w:r>
+              <w:rPr>
+                <w:noProof/>
+                <w:szCs w:val="22"/>
+                <w:lang w:eastAsia="de-AT"/>
+              </w:rPr>
+              <w:tab/>
+            </w:r>
+            <w:r>
+              <w:rPr>
+                <w:rStyle w:val="Hyperlink"/>
+                <w:noProof/>
+              </w:rPr>
+              <w:t>PresentationData.cs</w:t>
+            </w:r>
+            <w:r>
+              <w:rPr>
+                <w:noProof/>
+                <w:webHidden/>
+              </w:rPr>
+              <w:tab/>
+            </w:r>
+            <w:r>
+              <w:rPr>
+                <w:noProof/>
+                <w:webHidden/>
+              </w:rPr>
+              <w:fldChar w:fldCharType="begin"/>
+            </w:r>
+            <w:r>
+              <w:rPr>
+                <w:noProof/>
+                <w:webHidden/>
+              </w:rPr>
+              <w:instrText xml:space="preserve"> PAGEREF _Toc43133740 \h </w:instrText>
+            </w:r>
+            <w:r>
+              <w:rPr>
+                <w:noProof/>
+                <w:webHidden/>
+              </w:rPr>
+            </w:r>
+            <w:r>
+              <w:rPr>
+                <w:noProof/>
+                <w:webHidden/>
+              </w:rPr>
+              <w:fldChar w:fldCharType="separate"/>
+            </w:r>
+            <w:r>
+              <w:rPr>
+                <w:noProof/>
+                <w:webHidden/>
+              </w:rPr>
+              <w:t>6</w:t>
+            </w:r>
+            <w:r>
+              <w:rPr>
+                <w:noProof/>
+                <w:webHidden/>
+              </w:rPr>
+              <w:fldChar w:fldCharType="end"/>
+            </w:r>
+          </w:hyperlink>
+        </w:p>
+        <w:p>
+          <w:pPr>
+            <w:pStyle w:val="TOC3"/>
+            <w:tabs>
+              <w:tab w:val="left" w:pos="1320"/>
+              <w:tab w:val="right" w:leader="dot" w:pos="9016"/>
+            </w:tabs>
+            <w:rPr>
+              <w:noProof/>
+              <w:szCs w:val="22"/>
+              <w:lang w:eastAsia="de-AT"/>
+            </w:rPr>
+          </w:pPr>
+          <w:hyperlink w:anchor="_Toc43133741" w:history="1">
+            <w:r>
+              <w:rPr>
+                <w:rStyle w:val="Hyperlink"/>
+                <w:noProof/>
+              </w:rPr>
+              <w:t>3.3.2)</w:t>
+            </w:r>
+            <w:r>
+              <w:rPr>
+                <w:noProof/>
+                <w:szCs w:val="22"/>
+                <w:lang w:eastAsia="de-AT"/>
+              </w:rPr>
+              <w:tab/>
+            </w:r>
+            <w:r>
+              <w:rPr>
+                <w:rStyle w:val="Hyperlink"/>
+                <w:noProof/>
+              </w:rPr>
+              <w:t>Users.cs</w:t>
+            </w:r>
+            <w:r>
+              <w:rPr>
+                <w:noProof/>
+                <w:webHidden/>
+              </w:rPr>
+              <w:tab/>
+            </w:r>
+            <w:r>
+              <w:rPr>
+                <w:noProof/>
+                <w:webHidden/>
+              </w:rPr>
+              <w:fldChar w:fldCharType="begin"/>
+            </w:r>
+            <w:r>
+              <w:rPr>
+                <w:noProof/>
+                <w:webHidden/>
+              </w:rPr>
+              <w:instrText xml:space="preserve"> PAGEREF _Toc43133741 \h </w:instrText>
+            </w:r>
+            <w:r>
+              <w:rPr>
+                <w:noProof/>
+                <w:webHidden/>
+              </w:rPr>
+            </w:r>
+            <w:r>
+              <w:rPr>
+                <w:noProof/>
+                <w:webHidden/>
+              </w:rPr>
+              <w:fldChar w:fldCharType="separate"/>
+            </w:r>
+            <w:r>
+              <w:rPr>
+                <w:noProof/>
+                <w:webHidden/>
+              </w:rPr>
+              <w:t>6</w:t>
+            </w:r>
+            <w:r>
+              <w:rPr>
+                <w:noProof/>
+                <w:webHidden/>
+              </w:rPr>
+              <w:fldChar w:fldCharType="end"/>
+            </w:r>
+          </w:hyperlink>
+        </w:p>
+        <w:p>
+          <w:pPr>
+            <w:pStyle w:val="TOC2"/>
+            <w:tabs>
+              <w:tab w:val="left" w:pos="880"/>
+              <w:tab w:val="right" w:leader="dot" w:pos="9016"/>
+            </w:tabs>
+            <w:rPr>
+              <w:noProof/>
+              <w:szCs w:val="22"/>
+              <w:lang w:eastAsia="de-AT"/>
+            </w:rPr>
+          </w:pPr>
+          <w:hyperlink w:anchor="_Toc43133742" w:history="1">
+            <w:r>
+              <w:rPr>
+                <w:rStyle w:val="Hyperlink"/>
+                <w:noProof/>
+              </w:rPr>
+              <w:t>3.4)</w:t>
+            </w:r>
+            <w:r>
+              <w:rPr>
+                <w:noProof/>
+                <w:szCs w:val="22"/>
+                <w:lang w:eastAsia="de-AT"/>
+              </w:rPr>
+              <w:tab/>
+            </w:r>
+            <w:r>
+              <w:rPr>
+                <w:rStyle w:val="Hyperlink"/>
+                <w:noProof/>
+              </w:rPr>
+              <w:t>Hubs</w:t>
+            </w:r>
+            <w:r>
+              <w:rPr>
+                <w:noProof/>
+                <w:webHidden/>
+              </w:rPr>
+              <w:tab/>
+            </w:r>
+            <w:r>
+              <w:rPr>
+                <w:noProof/>
+                <w:webHidden/>
+              </w:rPr>
+              <w:fldChar w:fldCharType="begin"/>
+            </w:r>
+            <w:r>
+              <w:rPr>
+                <w:noProof/>
+                <w:webHidden/>
+              </w:rPr>
+              <w:instrText xml:space="preserve"> PAGEREF _Toc43133742 \h </w:instrText>
+            </w:r>
+            <w:r>
+              <w:rPr>
+                <w:noProof/>
+                <w:webHidden/>
+              </w:rPr>
+            </w:r>
+            <w:r>
+              <w:rPr>
+                <w:noProof/>
+                <w:webHidden/>
+              </w:rPr>
+              <w:fldChar w:fldCharType="separate"/>
+            </w:r>
+            <w:r>
+              <w:rPr>
+                <w:noProof/>
+                <w:webHidden/>
+              </w:rPr>
+              <w:t>7</w:t>
+            </w:r>
+            <w:r>
+              <w:rPr>
+                <w:noProof/>
+                <w:webHidden/>
+              </w:rPr>
+              <w:fldChar w:fldCharType="end"/>
+            </w:r>
+          </w:hyperlink>
+        </w:p>
+        <w:p>
+          <w:pPr>
+            <w:pStyle w:val="TOC3"/>
+            <w:tabs>
+              <w:tab w:val="left" w:pos="1320"/>
+              <w:tab w:val="right" w:leader="dot" w:pos="9016"/>
+            </w:tabs>
+            <w:rPr>
+              <w:noProof/>
+              <w:szCs w:val="22"/>
+              <w:lang w:eastAsia="de-AT"/>
+            </w:rPr>
+          </w:pPr>
+          <w:hyperlink w:anchor="_Toc43133743" w:history="1">
+            <w:r>
+              <w:rPr>
+                <w:rStyle w:val="Hyperlink"/>
+                <w:noProof/>
+              </w:rPr>
+              <w:t>3.4.1)</w:t>
+            </w:r>
+            <w:r>
+              <w:rPr>
+                <w:noProof/>
+                <w:szCs w:val="22"/>
+                <w:lang w:eastAsia="de-AT"/>
+              </w:rPr>
+              <w:tab/>
+            </w:r>
+            <w:r>
+              <w:rPr>
+                <w:rStyle w:val="Hyperlink"/>
+                <w:noProof/>
+              </w:rPr>
+              <w:t>PresentationsHub.cs</w:t>
+            </w:r>
+            <w:r>
+              <w:rPr>
+                <w:noProof/>
+                <w:webHidden/>
+              </w:rPr>
+              <w:tab/>
+            </w:r>
+            <w:r>
+              <w:rPr>
+                <w:noProof/>
+                <w:webHidden/>
+              </w:rPr>
+              <w:fldChar w:fldCharType="begin"/>
+            </w:r>
+            <w:r>
+              <w:rPr>
+                <w:noProof/>
+                <w:webHidden/>
+              </w:rPr>
+              <w:instrText xml:space="preserve"> PAGEREF _Toc43133743 \h </w:instrText>
+            </w:r>
+            <w:r>
+              <w:rPr>
+                <w:noProof/>
+                <w:webHidden/>
+              </w:rPr>
+            </w:r>
+            <w:r>
+              <w:rPr>
+                <w:noProof/>
+                <w:webHidden/>
+              </w:rPr>
+              <w:fldChar w:fldCharType="separate"/>
+            </w:r>
+            <w:r>
+              <w:rPr>
+                <w:noProof/>
+                <w:webHidden/>
+              </w:rPr>
+              <w:t>7</w:t>
+            </w:r>
+            <w:r>
+              <w:rPr>
+                <w:noProof/>
+                <w:webHidden/>
+              </w:rPr>
+              <w:fldChar w:fldCharType="end"/>
+            </w:r>
+          </w:hyperlink>
+        </w:p>
+        <w:p>
+          <w:pPr>
+            <w:pStyle w:val="TOC2"/>
+            <w:tabs>
+              <w:tab w:val="left" w:pos="880"/>
+              <w:tab w:val="right" w:leader="dot" w:pos="9016"/>
+            </w:tabs>
+            <w:rPr>
+              <w:noProof/>
+              <w:szCs w:val="22"/>
+              <w:lang w:eastAsia="de-AT"/>
+            </w:rPr>
+          </w:pPr>
+          <w:hyperlink w:anchor="_Toc43133744" w:history="1">
+            <w:r>
+              <w:rPr>
+                <w:rStyle w:val="Hyperlink"/>
+                <w:noProof/>
+              </w:rPr>
+              <w:t>3.5)</w:t>
+            </w:r>
+            <w:r>
+              <w:rPr>
+                <w:noProof/>
+                <w:szCs w:val="22"/>
+                <w:lang w:eastAsia="de-AT"/>
+              </w:rPr>
+              <w:tab/>
+            </w:r>
+            <w:r>
+              <w:rPr>
+                <w:rStyle w:val="Hyperlink"/>
+                <w:noProof/>
+              </w:rPr>
+              <w:t>Data</w:t>
+            </w:r>
+            <w:r>
+              <w:rPr>
+                <w:noProof/>
+                <w:webHidden/>
+              </w:rPr>
+              <w:tab/>
+            </w:r>
+            <w:r>
+              <w:rPr>
+                <w:noProof/>
+                <w:webHidden/>
+              </w:rPr>
+              <w:fldChar w:fldCharType="begin"/>
+            </w:r>
+            <w:r>
+              <w:rPr>
+                <w:noProof/>
+                <w:webHidden/>
+              </w:rPr>
+              <w:instrText xml:space="preserve"> PAGEREF _Toc43133744 \h </w:instrText>
+            </w:r>
+            <w:r>
+              <w:rPr>
+                <w:noProof/>
+                <w:webHidden/>
+              </w:rPr>
+            </w:r>
+            <w:r>
+              <w:rPr>
+                <w:noProof/>
+                <w:webHidden/>
+              </w:rPr>
+              <w:fldChar w:fldCharType="separate"/>
+            </w:r>
+            <w:r>
+              <w:rPr>
+                <w:noProof/>
+                <w:webHidden/>
+              </w:rPr>
+              <w:t>7</w:t>
+            </w:r>
+            <w:r>
+              <w:rPr>
+                <w:noProof/>
+                <w:webHidden/>
+              </w:rPr>
+              <w:fldChar w:fldCharType="end"/>
+            </w:r>
+          </w:hyperlink>
+        </w:p>
+        <w:p>
+          <w:pPr>
+            <w:pStyle w:val="TOC2"/>
+            <w:tabs>
+              <w:tab w:val="left" w:pos="880"/>
+              <w:tab w:val="right" w:leader="dot" w:pos="9016"/>
+            </w:tabs>
+            <w:rPr>
+              <w:noProof/>
+              <w:szCs w:val="22"/>
+              <w:lang w:eastAsia="de-AT"/>
+            </w:rPr>
+          </w:pPr>
+          <w:hyperlink w:anchor="_Toc43133745" w:history="1">
+            <w:r>
+              <w:rPr>
+                <w:rStyle w:val="Hyperlink"/>
+                <w:noProof/>
+              </w:rPr>
+              <w:t>3.6)</w:t>
+            </w:r>
+            <w:r>
+              <w:rPr>
+                <w:noProof/>
+                <w:szCs w:val="22"/>
+                <w:lang w:eastAsia="de-AT"/>
+              </w:rPr>
+              <w:tab/>
+            </w:r>
+            <w:r>
+              <w:rPr>
+                <w:rStyle w:val="Hyperlink"/>
+                <w:noProof/>
+              </w:rPr>
+              <w:t>Controllers</w:t>
+            </w:r>
+            <w:r>
+              <w:rPr>
+                <w:noProof/>
+                <w:webHidden/>
+              </w:rPr>
+              <w:tab/>
+            </w:r>
+            <w:r>
+              <w:rPr>
+                <w:noProof/>
+                <w:webHidden/>
+              </w:rPr>
+              <w:fldChar w:fldCharType="begin"/>
+            </w:r>
+            <w:r>
+              <w:rPr>
+                <w:noProof/>
+                <w:webHidden/>
+              </w:rPr>
+              <w:instrText xml:space="preserve"> PAGEREF _Toc43133745 \h </w:instrText>
+            </w:r>
+            <w:r>
+              <w:rPr>
+                <w:noProof/>
+                <w:webHidden/>
+              </w:rPr>
+            </w:r>
+            <w:r>
+              <w:rPr>
+                <w:noProof/>
+                <w:webHidden/>
+              </w:rPr>
+              <w:fldChar w:fldCharType="separate"/>
+            </w:r>
+            <w:r>
+              <w:rPr>
+                <w:noProof/>
+                <w:webHidden/>
+              </w:rPr>
+              <w:t>7</w:t>
+            </w:r>
+            <w:r>
+              <w:rPr>
+                <w:noProof/>
+                <w:webHidden/>
+              </w:rPr>
+              <w:fldChar w:fldCharType="end"/>
+            </w:r>
+          </w:hyperlink>
+        </w:p>
+        <w:p>
+          <w:pPr>
+            <w:pStyle w:val="TOC3"/>
+            <w:tabs>
+              <w:tab w:val="left" w:pos="1320"/>
+              <w:tab w:val="right" w:leader="dot" w:pos="9016"/>
+            </w:tabs>
+            <w:rPr>
+              <w:noProof/>
+              <w:szCs w:val="22"/>
+              <w:lang w:eastAsia="de-AT"/>
+            </w:rPr>
+          </w:pPr>
+          <w:hyperlink w:anchor="_Toc43133746" w:history="1">
+            <w:r>
+              <w:rPr>
+                <w:rStyle w:val="Hyperlink"/>
+                <w:noProof/>
+              </w:rPr>
+              <w:t>3.6.1)</w:t>
+            </w:r>
+            <w:r>
+              <w:rPr>
+                <w:noProof/>
+                <w:szCs w:val="22"/>
+                <w:lang w:eastAsia="de-AT"/>
+              </w:rPr>
+              <w:tab/>
+            </w:r>
+            <w:r>
+              <w:rPr>
+                <w:rStyle w:val="Hyperlink"/>
+                <w:noProof/>
+              </w:rPr>
+              <w:t>PresentationsController.cs</w:t>
+            </w:r>
+            <w:r>
+              <w:rPr>
+                <w:noProof/>
+                <w:webHidden/>
+              </w:rPr>
+              <w:tab/>
+            </w:r>
+            <w:r>
+              <w:rPr>
+                <w:noProof/>
+                <w:webHidden/>
+              </w:rPr>
+              <w:fldChar w:fldCharType="begin"/>
+            </w:r>
+            <w:r>
+              <w:rPr>
+                <w:noProof/>
+                <w:webHidden/>
+              </w:rPr>
+              <w:instrText xml:space="preserve"> PAGEREF _Toc43133746 \h </w:instrText>
+            </w:r>
+            <w:r>
+              <w:rPr>
+                <w:noProof/>
+                <w:webHidden/>
+              </w:rPr>
+            </w:r>
+            <w:r>
+              <w:rPr>
+                <w:noProof/>
+                <w:webHidden/>
+              </w:rPr>
+              <w:fldChar w:fldCharType="separate"/>
+            </w:r>
+            <w:r>
+              <w:rPr>
+                <w:noProof/>
+                <w:webHidden/>
+              </w:rPr>
+              <w:t>7</w:t>
+            </w:r>
+            <w:r>
+              <w:rPr>
+                <w:noProof/>
+                <w:webHidden/>
+              </w:rPr>
+              <w:fldChar w:fldCharType="end"/>
+            </w:r>
+          </w:hyperlink>
+        </w:p>
+        <w:p>
+          <w:pPr>
+            <w:pStyle w:val="TOC3"/>
+            <w:tabs>
+              <w:tab w:val="left" w:pos="1320"/>
+              <w:tab w:val="right" w:leader="dot" w:pos="9016"/>
+            </w:tabs>
+            <w:rPr>
+              <w:noProof/>
+              <w:szCs w:val="22"/>
+              <w:lang w:eastAsia="de-AT"/>
+            </w:rPr>
+          </w:pPr>
+          <w:hyperlink w:anchor="_Toc43133747" w:history="1">
+            <w:r>
+              <w:rPr>
+                <w:rStyle w:val="Hyperlink"/>
+                <w:noProof/>
+              </w:rPr>
+              <w:t>3.6.2)</w:t>
+            </w:r>
+            <w:r>
+              <w:rPr>
+                <w:noProof/>
+                <w:szCs w:val="22"/>
+                <w:lang w:eastAsia="de-AT"/>
+              </w:rPr>
+              <w:tab/>
+            </w:r>
+            <w:r>
+              <w:rPr>
+                <w:rStyle w:val="Hyperlink"/>
+                <w:noProof/>
+              </w:rPr>
+              <w:t>PresentationDataController.cs</w:t>
+            </w:r>
+            <w:r>
+              <w:rPr>
+                <w:noProof/>
+                <w:webHidden/>
+              </w:rPr>
+              <w:tab/>
+            </w:r>
+            <w:r>
+              <w:rPr>
+                <w:noProof/>
+                <w:webHidden/>
+              </w:rPr>
+              <w:fldChar w:fldCharType="begin"/>
+            </w:r>
+            <w:r>
+              <w:rPr>
+                <w:noProof/>
+                <w:webHidden/>
+              </w:rPr>
+              <w:instrText xml:space="preserve"> PAGEREF _Toc43133747 \h </w:instrText>
+            </w:r>
+            <w:r>
+              <w:rPr>
+                <w:noProof/>
+                <w:webHidden/>
+              </w:rPr>
+            </w:r>
+            <w:r>
+              <w:rPr>
+                <w:noProof/>
+                <w:webHidden/>
+              </w:rPr>
+              <w:fldChar w:fldCharType="separate"/>
+            </w:r>
+            <w:r>
+              <w:rPr>
+                <w:noProof/>
+                <w:webHidden/>
+              </w:rPr>
+              <w:t>8</w:t>
+            </w:r>
+            <w:r>
+              <w:rPr>
+                <w:noProof/>
+                <w:webHidden/>
+              </w:rPr>
+              <w:fldChar w:fldCharType="end"/>
+            </w:r>
+          </w:hyperlink>
+        </w:p>
+        <w:p>
+          <w:pPr>
+            <w:pStyle w:val="TOC2"/>
+            <w:tabs>
+              <w:tab w:val="left" w:pos="880"/>
+              <w:tab w:val="right" w:leader="dot" w:pos="9016"/>
+            </w:tabs>
+            <w:rPr>
+              <w:noProof/>
+              <w:szCs w:val="22"/>
+              <w:lang w:eastAsia="de-AT"/>
+            </w:rPr>
+          </w:pPr>
+          <w:hyperlink w:anchor="_Toc43133748" w:history="1">
+            <w:r>
+              <w:rPr>
+                <w:rStyle w:val="Hyperlink"/>
+                <w:noProof/>
+              </w:rPr>
+              <w:t>3.2)</w:t>
+            </w:r>
+            <w:r>
+              <w:rPr>
+                <w:noProof/>
+                <w:szCs w:val="22"/>
+                <w:lang w:eastAsia="de-AT"/>
+              </w:rPr>
+              <w:tab/>
+            </w:r>
+            <w:r>
+              <w:rPr>
+                <w:rStyle w:val="Hyperlink"/>
+                <w:noProof/>
+              </w:rPr>
+              <w:t>Clientseitiger Aufbau</w:t>
+            </w:r>
+            <w:r>
+              <w:rPr>
+                <w:noProof/>
+                <w:webHidden/>
+              </w:rPr>
+              <w:tab/>
+            </w:r>
+            <w:r>
+              <w:rPr>
+                <w:noProof/>
+                <w:webHidden/>
+              </w:rPr>
+              <w:fldChar w:fldCharType="begin"/>
+            </w:r>
+            <w:r>
+              <w:rPr>
+                <w:noProof/>
+                <w:webHidden/>
+              </w:rPr>
+              <w:instrText xml:space="preserve"> PAGEREF _Toc43133748 \h </w:instrText>
+            </w:r>
+            <w:r>
+              <w:rPr>
+                <w:noProof/>
+                <w:webHidden/>
+              </w:rPr>
+            </w:r>
+            <w:r>
+              <w:rPr>
+                <w:noProof/>
+                <w:webHidden/>
+              </w:rPr>
+              <w:fldChar w:fldCharType="separate"/>
+            </w:r>
+            <w:r>
+              <w:rPr>
+                <w:noProof/>
+                <w:webHidden/>
+              </w:rPr>
+              <w:t>8</w:t>
+            </w:r>
+            <w:r>
+              <w:rPr>
+                <w:noProof/>
+                <w:webHidden/>
+              </w:rPr>
+              <w:fldChar w:fldCharType="end"/>
+            </w:r>
+          </w:hyperlink>
+        </w:p>
+        <w:p>
+          <w:pPr>
+            <w:pStyle w:val="TOC1"/>
+            <w:tabs>
+              <w:tab w:val="left" w:pos="440"/>
+              <w:tab w:val="right" w:leader="dot" w:pos="9016"/>
+            </w:tabs>
+            <w:rPr>
+              <w:noProof/>
+              <w:szCs w:val="22"/>
+              <w:lang w:eastAsia="de-AT"/>
+            </w:rPr>
+          </w:pPr>
+          <w:hyperlink w:anchor="_Toc43133749" w:history="1">
+            <w:r>
+              <w:rPr>
+                <w:rStyle w:val="Hyperlink"/>
+                <w:noProof/>
+              </w:rPr>
+              <w:t>4)</w:t>
+            </w:r>
+            <w:r>
+              <w:rPr>
+                <w:noProof/>
+                <w:szCs w:val="22"/>
+                <w:lang w:eastAsia="de-AT"/>
+              </w:rPr>
+              <w:tab/>
+            </w:r>
+            <w:r>
+              <w:rPr>
+                <w:rStyle w:val="Hyperlink"/>
+                <w:noProof/>
+              </w:rPr>
+              <w:t>Beschreibung der API</w:t>
+            </w:r>
+            <w:r>
+              <w:rPr>
+                <w:noProof/>
+                <w:webHidden/>
+              </w:rPr>
+              <w:tab/>
+            </w:r>
+            <w:r>
+              <w:rPr>
+                <w:noProof/>
+                <w:webHidden/>
+              </w:rPr>
+              <w:fldChar w:fldCharType="begin"/>
+            </w:r>
+            <w:r>
+              <w:rPr>
+                <w:noProof/>
+                <w:webHidden/>
+              </w:rPr>
+              <w:instrText xml:space="preserve"> PAGEREF _Toc43133749 \h </w:instrText>
+            </w:r>
+            <w:r>
+              <w:rPr>
+                <w:noProof/>
+                <w:webHidden/>
+              </w:rPr>
+            </w:r>
+            <w:r>
+              <w:rPr>
+                <w:noProof/>
+                <w:webHidden/>
+              </w:rPr>
+              <w:fldChar w:fldCharType="separate"/>
+            </w:r>
+            <w:r>
+              <w:rPr>
+                <w:noProof/>
+                <w:webHidden/>
+              </w:rPr>
+              <w:t>9</w:t>
+            </w:r>
+            <w:r>
+              <w:rPr>
+                <w:noProof/>
+                <w:webHidden/>
+              </w:rPr>
+              <w:fldChar w:fldCharType="end"/>
+            </w:r>
+          </w:hyperlink>
+        </w:p>
+        <w:p>
           <w:r>
-            <w:rPr/>
-          </w:r>
-          <w:r>
-            <w:rPr/>
+            <w:lastRenderedPageBreak/>
             <w:fldChar w:fldCharType="end"/>
           </w:r>
         </w:p>
       </w:sdtContent>
     </w:sdt>
-    <w:p>
-      <w:pPr>
-        <w:pStyle w:val="Normal"/>
-        <w:rPr/>
-      </w:pPr>
-      <w:r>
-        <w:rPr/>
-      </w:r>
-    </w:p>
-    <w:p>
-      <w:pPr>
-        <w:pStyle w:val="Normal"/>
-        <w:rPr/>
-      </w:pPr>
-      <w:r>
-        <w:rPr/>
-      </w:r>
-      <w:r>
-        <w:br w:type="page"/>
-      </w:r>
-    </w:p>
     <w:p>
       <w:pPr>
         <w:pStyle w:val="Heading1"/>
@@ -1645,33 +3263,15 @@
           <w:ilvl w:val="0"/>
           <w:numId w:val="1"/>
         </w:numPr>
-        <w:rPr/>
       </w:pPr>
-      <w:bookmarkStart w:id="0" w:name="_Toc42852220"/>
-      <w:r>
-        <w:rPr/>
+      <w:bookmarkStart w:id="1" w:name="_Toc43133720"/>
+      <w:r>
         <w:t>Verteilung der Aufgaben</w:t>
       </w:r>
-      <w:bookmarkEnd w:id="0"/>
-    </w:p>
-    <w:p>
-      <w:pPr>
-        <w:pStyle w:val="Normal"/>
-        <w:rPr/>
-      </w:pPr>
-      <w:r>
-        <w:rPr/>
-      </w:r>
-    </w:p>
-    <w:p>
-      <w:pPr>
-        <w:pStyle w:val="Normal"/>
-        <w:rPr/>
-      </w:pPr>
-      <w:r>
-        <w:rPr/>
-      </w:r>
-    </w:p>
+      <w:bookmarkEnd w:id="1"/>
+    </w:p>
+    <w:p/>
+    <w:p/>
     <w:p>
       <w:pPr>
         <w:pStyle w:val="Heading1"/>
@@ -1679,310 +3279,160 @@
           <w:ilvl w:val="0"/>
           <w:numId w:val="1"/>
         </w:numPr>
-        <w:rPr/>
       </w:pPr>
-      <w:bookmarkStart w:id="1" w:name="_Toc42852221"/>
-      <w:r>
-        <w:rPr/>
+      <w:bookmarkStart w:id="2" w:name="_Toc43133721"/>
+      <w:r>
         <w:t>Benutzeranleitung</w:t>
       </w:r>
-      <w:bookmarkEnd w:id="1"/>
-    </w:p>
-    <w:p>
-      <w:pPr>
-        <w:pStyle w:val="Normal"/>
-        <w:rPr/>
-      </w:pPr>
-      <w:r>
-        <w:rPr/>
-      </w:r>
-    </w:p>
+      <w:bookmarkEnd w:id="2"/>
+    </w:p>
+    <w:p/>
     <w:p>
       <w:pPr>
         <w:pStyle w:val="Heading2"/>
-        <w:rPr/>
       </w:pPr>
-      <w:bookmarkStart w:id="2" w:name="_Toc42852222"/>
-      <w:r>
-        <w:rPr/>
+      <w:bookmarkStart w:id="3" w:name="_Toc43133722"/>
+      <w:r>
         <w:t xml:space="preserve">2.1) </w:t>
+      </w:r>
+      <w:r>
         <w:tab/>
         <w:t>Projektidee</w:t>
       </w:r>
-      <w:bookmarkEnd w:id="2"/>
-    </w:p>
-    <w:p>
-      <w:pPr>
-        <w:pStyle w:val="Normal"/>
-        <w:rPr/>
-      </w:pPr>
-      <w:r>
-        <w:rPr/>
-        <w:t xml:space="preserve">Das Projekt soll die Möglichkeit bieten, schnell und einfach online eine Präsentation zu erstellen und diese mit anderen anzusehen. Das Prinzip dahinter ist ähnlich wie bei vielen Webseiten. Der Vortragende erstellt die Präsentation und bearbeitet sie, danach teilt er den Link mit seinen Zuschauern. Während die Präsentation läuft sehen die Zuschauer natürlich nur die jeweilige Folie, dem Ersteller hingegen stehen Steuerungsfunktionen zur </w:t>
-      </w:r>
-      <w:r>
-        <w:rPr/>
-        <w:t>V</w:t>
-      </w:r>
-      <w:r>
-        <w:rPr/>
-        <w:t>erfügung. Abgesehen von den grundlegenden Funktionen sind auch noch das Speichern der Präsentationen in einer Datenbank und eine Liste aller aktiven Präsentationen implementiert.</w:t>
-      </w:r>
-    </w:p>
-    <w:p>
-      <w:pPr>
-        <w:pStyle w:val="Normal"/>
-        <w:rPr/>
-      </w:pPr>
-      <w:r>
-        <w:rPr/>
-      </w:r>
-    </w:p>
-    <w:p>
-      <w:pPr>
-        <w:pStyle w:val="Normal"/>
-        <w:rPr/>
-      </w:pPr>
-      <w:bookmarkStart w:id="3" w:name="_Toc42852223"/>
+      <w:bookmarkEnd w:id="3"/>
+    </w:p>
+    <w:p>
+      <w:r>
+        <w:t>Das Projekt soll die Möglichkeit bieten, schnell und einfach online eine Präsentation zu erstellen und diese mit anderen anzusehen. Das Prinzip dahinter ist ähnlich wie bei vielen Webseiten. Der Vortragende erstellt die Präsentation und bearbeitet sie, danach teilt er den Link mit seinen Zuschauern. Während die Präsentation läuft sehen die Zuschauer natürlich nur die jeweilige Folie, dem Ersteller hingegen stehen Steuerungsfunktionen zur Verfügung. Abgesehen von den grundlegenden Funktionen sind auch noch das Speichern der Präsentationen in einer Datenbank und eine Liste aller aktiven Präsentationen implementiert.</w:t>
+      </w:r>
+    </w:p>
+    <w:p/>
+    <w:p>
+      <w:bookmarkStart w:id="4" w:name="_Toc43133723"/>
       <w:r>
         <w:rPr>
           <w:rStyle w:val="Heading2Char"/>
         </w:rPr>
         <w:t>2.2)</w:t>
+      </w:r>
+      <w:r>
+        <w:rPr>
+          <w:rStyle w:val="Heading2Char"/>
+        </w:rPr>
         <w:tab/>
         <w:t>Startanleitung</w:t>
       </w:r>
-      <w:bookmarkEnd w:id="3"/>
-      <w:r>
-        <w:rPr/>
+      <w:bookmarkEnd w:id="4"/>
+      <w:r>
         <w:br/>
         <w:t>Der Startablauf kann aus zwei Sichten betrachtet werden. Der Vortragende erstellt zuerst eine Präsentation, indem er entweder auf der Startseite auf „Create Presentation“ klickt, oder in der Navigationsleiste am oberen Bildschirmrand auf „Create“ drückt.</w:t>
       </w:r>
     </w:p>
     <w:p>
-      <w:pPr>
-        <w:pStyle w:val="Normal"/>
-        <w:rPr/>
-      </w:pPr>
-      <w:r>
-        <w:rPr/>
-        <w:t>Im nächsten Schritt muss der Name und der Titel der Präsentation angegeben werden. Der Name ist jenes Erkennungsmerkmal, unter dem die Präsentation gespeichert wird und mit dessen Hilfe man sie später wieder aufrufen kann. Er kann nach</w:t>
-      </w:r>
-      <w:r>
-        <w:rPr/>
-        <w:t>h</w:t>
-      </w:r>
-      <w:r>
-        <w:rPr/>
-        <w:t>er nicht mehr geändert werden. Der Titel ist jener Text, den die Zuschauer während der Vorstellung als Überschrift sehen.</w:t>
-      </w:r>
-    </w:p>
-    <w:p>
-      <w:pPr>
-        <w:pStyle w:val="Normal"/>
-        <w:rPr/>
-      </w:pPr>
-      <w:r>
-        <w:rPr/>
+      <w:r>
+        <w:t>Im nächsten Schritt muss der Name und der Titel der Präsentation angegeben werden. Der Name ist jenes Erkennungsmerkmal, unter dem die Präsentation gespeichert wird und mit dessen Hilfe man sie später wieder aufrufen kann. Er kann nachher nicht mehr geändert werden. Der Titel ist jener Text, den die Zuschauer während der Vorstellung als Überschrift sehen.</w:t>
+      </w:r>
+    </w:p>
+    <w:p>
+      <w:r>
         <w:t>Nachdem man nun Beides eingegeben hat kommt man zum Herzstück des Projekts, der Bearbeitungs-/Präsentationsseite. Hier kann man seine Präsentation nach belieben bearbeiten.</w:t>
       </w:r>
     </w:p>
     <w:p>
-      <w:pPr>
-        <w:pStyle w:val="Normal"/>
-        <w:rPr/>
-      </w:pPr>
-      <w:r>
-        <w:rPr/>
-        <w:t>Die derzeitige Implementierung ist so, dass diese Seite auch gleichzeitig die Präsentationsseite ist. Dass heißt, dass man jetzt bereits über den unten zur Verfügung gestellten Link als Zuschauer beitreten kann, die Präsentation muss nicht erst gestartet werden. Man sollte daher sicherstellen, dass man mit dem Bearbeiten fertig ist, bevor man den Link teilt. Es kann aber auch von Vorteil sein, sollte man mit mehreren Personen zusammen eine Präsentation erstellen, so können die Mitwirkenden live bei der Erstellung zusehen.</w:t>
-      </w:r>
-    </w:p>
-    <w:p>
-      <w:pPr>
-        <w:pStyle w:val="Normal"/>
-        <w:rPr/>
-      </w:pPr>
-      <w:r>
-        <w:rPr/>
-      </w:r>
-    </w:p>
+      <w:r>
+        <w:t xml:space="preserve">Die derzeitige Implementierung ist so, dass diese Seite auch gleichzeitig die Präsentationsseite ist. Dass heißt, dass man jetzt bereits über den unten zur Verfügung gestellten Link als Zuschauer beitreten kann, die Präsentation muss nicht erst gestartet werden. Man sollte daher sicherstellen, dass man mit dem Bearbeiten </w:t>
+      </w:r>
+      <w:r>
+        <w:lastRenderedPageBreak/>
+        <w:t>fertig ist, bevor man den Link teilt. Es kann aber auch von Vorteil sein, sollte man mit mehreren Personen zusammen eine Präsentation erstellen, so können die Mitwirkenden live bei der Erstellung zusehen.</w:t>
+      </w:r>
+    </w:p>
+    <w:p/>
     <w:p>
       <w:pPr>
         <w:pStyle w:val="Heading2"/>
-        <w:rPr/>
       </w:pPr>
-      <w:bookmarkStart w:id="4" w:name="_Toc42852224"/>
-      <w:r>
-        <w:rPr/>
+      <w:bookmarkStart w:id="5" w:name="_Toc43133724"/>
+      <w:r>
         <w:t>2.3)</w:t>
+      </w:r>
+      <w:r>
         <w:tab/>
         <w:t>Präsentation bearbeiten</w:t>
       </w:r>
-      <w:bookmarkEnd w:id="4"/>
-    </w:p>
-    <w:p>
-      <w:pPr>
-        <w:pStyle w:val="Normal"/>
-        <w:rPr/>
-      </w:pPr>
-      <w:r>
-        <w:rPr/>
+      <w:bookmarkEnd w:id="5"/>
+    </w:p>
+    <w:p>
+      <w:r>
         <w:t>Die ohne Zweifel wichtigste Funktion ist das Bearbeiten einer Präsentation, bevor man sie den Zuschauern zeigt. Hierzu bietet der Web-Presenter grundsätzlich zwei verschiedene Modi: den Textmodus (Text) und den Folienmodus (Slides).</w:t>
       </w:r>
     </w:p>
     <w:p>
-      <w:pPr>
-        <w:pStyle w:val="Normal"/>
-        <w:rPr/>
-      </w:pPr>
-      <w:r>
-        <w:rPr/>
-        <w:t xml:space="preserve">Im Textmodus erstellt man die Präsentation als Text, dass heißt, man schreibt den Content in das Eingabefeld und er wird, der gewählten Formatierung entsprechend, angezeigt. Für die Formatierung stehen simple Paragraphen, welche sich wie normaler Text verhalten, Monospace für gleichbleibende Zeichenabstände, Markdown und HTML zur </w:t>
-      </w:r>
-      <w:r>
-        <w:rPr/>
-        <w:t>V</w:t>
-      </w:r>
-      <w:r>
-        <w:rPr/>
-        <w:t>erfügung. Die letzten beiden sind komplexer als zum Beispiel „Text“, da sie seperate Formatierung und Syntaxrichtlinien haben.</w:t>
-      </w:r>
-    </w:p>
-    <w:p>
-      <w:pPr>
-        <w:pStyle w:val="Normal"/>
-        <w:rPr/>
-      </w:pPr>
-      <w:r>
-        <w:rPr/>
+      <w:r>
+        <w:t>Im Textmodus erstellt man die Präsentation als Text, dass heißt, man schreibt den Content in das Eingabefeld und er wird, der gewählten Formatierung entsprechend, angezeigt. Für die Formatierung stehen simple Paragraphen, welche sich wie normaler Text verhalten, Monospace für gleichbleibende Zeichenabstände, Markdown und HTML zur Verfügung. Die letzten beiden sind komplexer als zum Beispiel „Text“, da sie seperate Formatierung und Syntaxrichtlinien haben.</w:t>
+      </w:r>
+    </w:p>
+    <w:p>
+      <w:r>
         <w:t>Abgesehen vom Inhalt der Präsentation können auch Notizen gemacht werden, welche auch für spätere Verwendung gespeichert werden.</w:t>
       </w:r>
     </w:p>
     <w:p>
-      <w:pPr>
-        <w:pStyle w:val="Normal"/>
-        <w:rPr/>
-      </w:pPr>
-      <w:r>
-        <w:rPr/>
+      <w:r>
         <w:t>Der Folienmodus (Slides) ermöglicht es, Bilder hochzuladen, welche dann als eine Folie angezeigt werden. Der Modus einer Präsentation gilt für alle Folien, dass heißt, eine Präsentation kann nur in einem der beiden Modi sein.</w:t>
       </w:r>
     </w:p>
-    <w:p>
-      <w:pPr>
-        <w:pStyle w:val="Normal"/>
-        <w:rPr/>
-      </w:pPr>
-      <w:r>
-        <w:rPr/>
-      </w:r>
-    </w:p>
+    <w:p/>
     <w:p>
       <w:pPr>
         <w:pStyle w:val="Heading2"/>
-        <w:rPr/>
       </w:pPr>
-      <w:bookmarkStart w:id="5" w:name="_Toc42852225"/>
-      <w:r>
-        <w:rPr/>
+      <w:bookmarkStart w:id="6" w:name="_Toc43133725"/>
+      <w:r>
         <w:t>2.4)</w:t>
+      </w:r>
+      <w:r>
         <w:tab/>
         <w:t>Präsentation starten</w:t>
       </w:r>
-      <w:bookmarkEnd w:id="5"/>
-    </w:p>
-    <w:p>
-      <w:pPr>
-        <w:pStyle w:val="Normal"/>
-        <w:rPr/>
-      </w:pPr>
-      <w:r>
-        <w:rPr/>
-        <w:t>Sobald man mit dem Bearbeiten fertig ist, kann man ganz einfach mit der Präsentation starten, indem man den Link an seine Zuschauer versendet. Wie schon zuvor erwähnt können diese sofort die akt</w:t>
-      </w:r>
-      <w:r>
-        <w:rPr/>
-        <w:t>u</w:t>
-      </w:r>
-      <w:r>
-        <w:rPr/>
-        <w:t>elle Folie sehen, daher ist es wichtig, dass man alles vorbereitet hat.</w:t>
-      </w:r>
-    </w:p>
-    <w:p>
-      <w:pPr>
-        <w:pStyle w:val="Normal"/>
-        <w:rPr/>
-      </w:pPr>
-      <w:r>
-        <w:rPr/>
-        <w:t>Als Zuschauer kann man auch über die Liste aller aktuellen Präsentationen, welche man in der Navigationsleiste unter „List“ findet, einer Präsentation beitreten. Dazu muss man nur auf den entsprechenden Eintrag in d</w:t>
-      </w:r>
-      <w:r>
-        <w:rPr/>
-        <w:t>i</w:t>
-      </w:r>
-      <w:r>
-        <w:rPr/>
-        <w:t>e Liste klicken, daraufhin erscheint ein Knopf „View“, über welchen man in den Zuschauerbereich gelangt.</w:t>
-      </w:r>
-    </w:p>
-    <w:p>
-      <w:pPr>
-        <w:pStyle w:val="Normal"/>
-        <w:rPr/>
-      </w:pPr>
-      <w:r>
-        <w:rPr/>
-        <w:t xml:space="preserve">Um eine bereits erstellte Präsentation, welche in der Datenbank gespeichert ist, zu bearbeiten, muss man in der Navigationsleiste auf „Start“ gehen. Dort wird man aufgefordert, den Namen – nicht den Titel – der Präsentation anzugeben. Nachdem man das getan hat gelangt man über „Start editing“ wieder in den Bearbeitungsmodus (siehe 2.3). </w:t>
-      </w:r>
-      <w:r>
-        <w:rPr/>
-        <w:t>Weiters kann man auch über die Liste aller Präsentationen, eine Präsentation auswählen und starten und kommt auch in den Bearbeitungsmodus.</w:t>
-      </w:r>
-    </w:p>
-    <w:p>
-      <w:pPr>
-        <w:pStyle w:val="Normal"/>
-        <w:rPr/>
-      </w:pPr>
-      <w:r>
-        <w:rPr/>
-      </w:r>
-    </w:p>
+      <w:bookmarkEnd w:id="6"/>
+    </w:p>
+    <w:p>
+      <w:r>
+        <w:t>Sobald man mit dem Bearbeiten fertig ist, kann man ganz einfach mit der Präsentation starten, indem man den Link an seine Zuschauer versendet. Wie schon zuvor erwähnt können diese sofort die aktuelle Folie sehen, daher ist es wichtig, dass man alles vorbereitet hat.</w:t>
+      </w:r>
+    </w:p>
+    <w:p>
+      <w:r>
+        <w:t>Als Zuschauer kann man auch über die Liste aller aktuellen Präsentationen, welche man in der Navigationsleiste unter „List“ findet, einer Präsentation beitreten. Dazu muss man nur auf den entsprechenden Eintrag in die Liste klicken, daraufhin erscheint ein Knopf „View“, über welchen man in den Zuschauerbereich gelangt.</w:t>
+      </w:r>
+    </w:p>
+    <w:p>
+      <w:r>
+        <w:t>Um eine bereits erstellte Präsentation, welche in der Datenbank gespeichert ist, zu bearbeiten, muss man in der Navigationsleiste auf „Start“ gehen. Dort wird man aufgefordert, den Namen – nicht den Titel – der Präsentation anzugeben. Nachdem man das getan hat gelangt man über „Start editing“ wieder in den Bearbeitungsmodus (siehe 2.3). Weiters kann man auch über die Liste aller Präsentationen, eine Präsentation auswählen und starten und kommt auch in den Bearbeitungsmodus.</w:t>
+      </w:r>
+    </w:p>
+    <w:p/>
     <w:p>
       <w:pPr>
         <w:pStyle w:val="Heading2"/>
-        <w:rPr/>
       </w:pPr>
-      <w:bookmarkStart w:id="6" w:name="_Toc42852226"/>
-      <w:r>
-        <w:rPr/>
+      <w:bookmarkStart w:id="7" w:name="_Toc43133726"/>
+      <w:r>
         <w:t>2.5)</w:t>
+      </w:r>
+      <w:r>
         <w:tab/>
         <w:t>Präsentation beenden</w:t>
       </w:r>
-      <w:bookmarkEnd w:id="6"/>
-    </w:p>
-    <w:p>
-      <w:pPr>
-        <w:pStyle w:val="Normal"/>
-        <w:rPr/>
-      </w:pPr>
-      <w:r>
-        <w:rPr/>
+      <w:bookmarkEnd w:id="7"/>
+    </w:p>
+    <w:p>
+      <w:r>
         <w:t>Seine aktuelle Präsentation kann der Vortragende in der Bearbeitungssicht ganz einfach beenden, indem er am unteren Bildschirmrand auf „end“ klickt.</w:t>
       </w:r>
     </w:p>
-    <w:p>
-      <w:pPr>
-        <w:pStyle w:val="Normal"/>
-        <w:rPr/>
-      </w:pPr>
-      <w:r>
-        <w:rPr/>
-      </w:r>
-    </w:p>
+    <w:p/>
     <w:p>
       <w:pPr>
         <w:pStyle w:val="Heading1"/>
@@ -1990,96 +3440,59 @@
           <w:ilvl w:val="0"/>
           <w:numId w:val="1"/>
         </w:numPr>
-        <w:rPr/>
       </w:pPr>
-      <w:bookmarkStart w:id="7" w:name="_Toc42852227"/>
-      <w:r>
-        <w:rPr/>
+      <w:bookmarkStart w:id="8" w:name="_Toc43133727"/>
+      <w:r>
         <w:t>Technische Beschreibung</w:t>
       </w:r>
-      <w:bookmarkEnd w:id="7"/>
-    </w:p>
-    <w:p>
-      <w:pPr>
-        <w:pStyle w:val="Normal"/>
-        <w:rPr/>
-      </w:pPr>
-      <w:r>
-        <w:rPr/>
+      <w:bookmarkEnd w:id="8"/>
+    </w:p>
+    <w:p>
+      <w:r>
         <w:t>Wir haben unser Projekt auf Basis von ASP.NET Core in C# erstellt. Für die Darstellung am Client wurde Angular gewählt. Als Datenbank dient Postgres.</w:t>
       </w:r>
     </w:p>
-    <w:p>
-      <w:pPr>
-        <w:pStyle w:val="Normal"/>
-        <w:rPr/>
-      </w:pPr>
-      <w:r>
-        <w:rPr/>
-      </w:r>
-    </w:p>
+    <w:p/>
     <w:p>
       <w:pPr>
         <w:pStyle w:val="Heading2"/>
-        <w:rPr/>
       </w:pPr>
-      <w:bookmarkStart w:id="8" w:name="_Toc42852228"/>
-      <w:r>
-        <w:rPr/>
+      <w:bookmarkStart w:id="9" w:name="_Toc43133728"/>
+      <w:r>
         <w:t>3.1)</w:t>
+      </w:r>
+      <w:r>
         <w:tab/>
         <w:t>Serverseitiger Aufbau</w:t>
       </w:r>
-      <w:bookmarkEnd w:id="8"/>
-    </w:p>
-    <w:p>
-      <w:pPr>
-        <w:pStyle w:val="Normal"/>
-        <w:rPr/>
-      </w:pPr>
-      <w:r>
-        <w:rPr/>
+      <w:bookmarkEnd w:id="9"/>
+    </w:p>
+    <w:p>
+      <w:r>
         <w:t>Aufgrund der Verwendung von C# als serverseitige Programmiersprache ist das Projekt in einige Dateien aufgeteilt, welche in den folgenden Abschnitten genauer erläutert werden.</w:t>
       </w:r>
     </w:p>
-    <w:p>
-      <w:pPr>
-        <w:pStyle w:val="Normal"/>
-        <w:rPr/>
-      </w:pPr>
-      <w:r>
-        <w:rPr/>
-      </w:r>
-    </w:p>
+    <w:p/>
     <w:p>
       <w:pPr>
         <w:pStyle w:val="Heading3"/>
-        <w:rPr/>
       </w:pPr>
-      <w:bookmarkStart w:id="9" w:name="_Toc42852229"/>
-      <w:r>
-        <w:rPr/>
+      <w:bookmarkStart w:id="10" w:name="_Toc43133729"/>
+      <w:r>
         <w:t>3.1.1)</w:t>
+      </w:r>
+      <w:r>
         <w:tab/>
         <w:t>Program.cs &amp; Startup.cs</w:t>
       </w:r>
-      <w:bookmarkEnd w:id="9"/>
-    </w:p>
-    <w:p>
-      <w:pPr>
-        <w:pStyle w:val="Normal"/>
-        <w:rPr/>
-      </w:pPr>
-      <w:r>
-        <w:rPr/>
+      <w:bookmarkEnd w:id="10"/>
+    </w:p>
+    <w:p>
+      <w:r>
         <w:t>Diese beiden Dateien stellen das Fundament dar, auf welchem das Projekt aufgebaut ist. In ihnen befindet sich nur wenig projektbezogene Funktionalität, da sie für grundlegende Aufgaben verantwortlich sind.</w:t>
       </w:r>
     </w:p>
     <w:p>
-      <w:pPr>
-        <w:pStyle w:val="Normal"/>
-        <w:rPr/>
-      </w:pPr>
       <w:r>
         <w:rPr>
           <w:b/>
@@ -2088,17 +3501,11 @@
         <w:t xml:space="preserve">Program.cs </w:t>
       </w:r>
       <w:r>
-        <w:rPr/>
         <w:t>enthält die Main-Funktion und den HostBuilder, welcher den Webserver startet.</w:t>
       </w:r>
     </w:p>
     <w:p>
-      <w:pPr>
-        <w:pStyle w:val="Normal"/>
-        <w:rPr/>
-      </w:pPr>
-      <w:r>
-        <w:rPr/>
+      <w:r>
         <w:t xml:space="preserve">In </w:t>
       </w:r>
       <w:r>
@@ -2109,944 +3516,1219 @@
         <w:t>Startup.cs</w:t>
       </w:r>
       <w:r>
-        <w:rPr/>
-        <w:t xml:space="preserve"> be</w:t>
-      </w:r>
-      <w:r>
-        <w:rPr/>
-        <w:t>f</w:t>
-      </w:r>
-      <w:r>
-        <w:rPr/>
-        <w:t xml:space="preserve">indet sich die </w:t>
-      </w:r>
-      <w:r>
-        <w:rPr/>
-        <w:t>eigentliche</w:t>
-      </w:r>
-      <w:r>
-        <w:rPr/>
-        <w:t xml:space="preserve"> Konfiguration des Servers. In der Methode „ConfigureServices“ werden die sogenannten Services registriert. </w:t>
-      </w:r>
-    </w:p>
-    <w:p>
-      <w:pPr>
-        <w:pStyle w:val="Normal"/>
-        <w:rPr/>
-      </w:pPr>
-      <w:r>
-        <w:rPr/>
-        <w:t>Services sind, vereinfacht gesagt, A</w:t>
-      </w:r>
-      <w:r>
-        <w:rPr/>
-        <w:t>b</w:t>
-      </w:r>
-      <w:r>
-        <w:rPr/>
-        <w:t xml:space="preserve">hängigkeiten, welche über Dependency Injection eingefügt werden. Man kann sie in etwa mit Node-Modulen vergleichen. Sie stellen dem Server eine gewisse Funktionalität zur </w:t>
-      </w:r>
-      <w:r>
-        <w:rPr/>
-        <w:t>V</w:t>
-      </w:r>
-      <w:r>
-        <w:rPr/>
-        <w:t>erfügung. Ein Service kann verschiedene Leben</w:t>
-      </w:r>
-      <w:r>
-        <w:rPr/>
-        <w:t>s</w:t>
-      </w:r>
-      <w:r>
-        <w:rPr/>
-        <w:t>dauern haben, welche durch die jeweilige Funktion, mit der er zu „services“ h</w:t>
-      </w:r>
-      <w:r>
-        <w:rPr/>
-        <w:t>i</w:t>
-      </w:r>
-      <w:r>
-        <w:rPr/>
-        <w:t xml:space="preserve">nzugefügt wird, festgelegt wird. In diesem Projekt kommen hauptsächlich „Singleton“ und „Transient“ vor. </w:t>
-      </w:r>
-    </w:p>
-    <w:p>
-      <w:pPr>
-        <w:pStyle w:val="Normal"/>
-        <w:rPr/>
-      </w:pPr>
-      <w:r>
-        <w:rPr/>
+        <w:t xml:space="preserve"> befindet sich die eigentliche Konfiguration des Servers. In der Methode „ConfigureServices“ werden die sogenannten Services registriert. </w:t>
+      </w:r>
+    </w:p>
+    <w:p>
+      <w:r>
+        <w:t xml:space="preserve">Services sind, vereinfacht gesagt, Abhängigkeiten, welche über Dependency Injection eingefügt werden. Man kann sie in etwa mit Node-Modulen vergleichen. Sie stellen dem Server eine gewisse Funktionalität zur Verfügung. Ein Service kann verschiedene Lebensdauern haben, welche durch die jeweilige Funktion, mit der er zu „services“ hinzugefügt wird, festgelegt wird. In diesem Projekt kommen hauptsächlich „Singleton“ und „Transient“ vor. </w:t>
+      </w:r>
+    </w:p>
+    <w:p>
+      <w:r>
         <w:t>Singleton entspricht, wie der Name schon sagt, dem Singleton Pattern, das heißt, der Service wird nur beim ersten Aufruf erstellt und alle späteren Aufrufe greifen auf diese Instanz zu.</w:t>
       </w:r>
     </w:p>
     <w:p>
-      <w:pPr>
-        <w:pStyle w:val="Normal"/>
-        <w:rPr/>
-      </w:pPr>
-      <w:r>
-        <w:rPr/>
+      <w:r>
+        <w:lastRenderedPageBreak/>
         <w:t>Transient ist mehr oder weniger das Gegenteil von Singleton, da hier bei jedem Aufruf des Services eine neue Instanz erstellt wird.</w:t>
       </w:r>
     </w:p>
     <w:p>
-      <w:pPr>
-        <w:pStyle w:val="Normal"/>
-        <w:rPr/>
-      </w:pPr>
-      <w:r>
-        <w:rPr/>
+      <w:r>
         <w:t>Abgesehen von den Services werden noch die Konfigurationen für Angular und die Verbindung mit der Datenbank in Startup.cs festgelegt.</w:t>
       </w:r>
     </w:p>
-    <w:p>
-      <w:pPr>
-        <w:pStyle w:val="Normal"/>
-        <w:rPr/>
-      </w:pPr>
-      <w:r>
-        <w:rPr/>
-      </w:r>
-    </w:p>
+    <w:p/>
     <w:p>
       <w:pPr>
         <w:pStyle w:val="Heading3"/>
-        <w:rPr/>
       </w:pPr>
-      <w:bookmarkStart w:id="10" w:name="_Toc42852230"/>
-      <w:r>
-        <w:rPr/>
+      <w:bookmarkStart w:id="11" w:name="_Toc43133730"/>
+      <w:r>
         <w:t>3.1.2)</w:t>
+      </w:r>
+      <w:r>
         <w:tab/>
         <w:t>Presentation.cs</w:t>
       </w:r>
-      <w:bookmarkEnd w:id="10"/>
-    </w:p>
-    <w:p>
-      <w:pPr>
-        <w:pStyle w:val="Normal"/>
-        <w:rPr/>
-      </w:pPr>
-      <w:r>
-        <w:rPr/>
-        <w:t xml:space="preserve">Diese Klasse beschreibt eine Präsentation. Sie enthält die Daten der Präsentation als Attribute und dementsprechende Methoden, um diese </w:t>
-      </w:r>
-      <w:r>
-        <w:rPr/>
-        <w:t>a</w:t>
-      </w:r>
-      <w:r>
-        <w:rPr/>
-        <w:t xml:space="preserve">bzufragen und zu </w:t>
-      </w:r>
-      <w:r>
-        <w:rPr/>
-        <w:t>b</w:t>
-      </w:r>
-      <w:r>
-        <w:rPr/>
-        <w:t>earbeiten.</w:t>
-      </w:r>
-    </w:p>
-    <w:p>
-      <w:pPr>
-        <w:pStyle w:val="Normal"/>
-        <w:rPr/>
-      </w:pPr>
-      <w:r>
-        <w:rPr/>
-      </w:r>
-    </w:p>
+      <w:bookmarkEnd w:id="11"/>
+    </w:p>
+    <w:p>
+      <w:r>
+        <w:t>Diese Klasse beschreibt eine Präsentation. Sie enthält die Daten der Präsentation als Attribute und dementsprechende Methoden, um diese abzufragen und zu bearbeiten.</w:t>
+      </w:r>
+    </w:p>
+    <w:p/>
     <w:p>
       <w:pPr>
         <w:pStyle w:val="Heading3"/>
-        <w:rPr/>
       </w:pPr>
-      <w:bookmarkStart w:id="11" w:name="_Toc42852231"/>
-      <w:r>
-        <w:rPr/>
+      <w:bookmarkStart w:id="12" w:name="_Toc43133731"/>
+      <w:r>
         <w:t>3.1.3)</w:t>
+      </w:r>
+      <w:r>
         <w:tab/>
         <w:t>PresentationFundamentals.cs &amp; RunningPresentationFundamentals.cs</w:t>
       </w:r>
-      <w:bookmarkEnd w:id="11"/>
-    </w:p>
-    <w:p>
-      <w:pPr>
-        <w:pStyle w:val="Normal"/>
-        <w:rPr/>
-      </w:pPr>
-      <w:r>
-        <w:rPr/>
-        <w:t xml:space="preserve">PresentationFundamentals stellt eine Präsentation dar, wie sie aus </w:t>
-      </w:r>
-      <w:r>
-        <w:rPr/>
-        <w:t>manchen</w:t>
-      </w:r>
-      <w:r>
-        <w:rPr/>
-        <w:t xml:space="preserve"> </w:t>
-      </w:r>
-      <w:r>
-        <w:rPr>
-          <w:sz w:val="22"/>
-          <w:lang w:val="de-AT"/>
-        </w:rPr>
-        <w:t>API-Funktionen</w:t>
-      </w:r>
-      <w:r>
-        <w:rPr/>
-        <w:t xml:space="preserve"> ersichtlich ist, dass heißt ohne Inhalt und nur mit Name, Titel und dem Ersteller.</w:t>
-      </w:r>
-    </w:p>
-    <w:p>
-      <w:pPr>
-        <w:pStyle w:val="Normal"/>
-        <w:rPr/>
-      </w:pPr>
-      <w:r>
-        <w:rPr/>
+      <w:bookmarkEnd w:id="12"/>
+    </w:p>
+    <w:p>
+      <w:r>
+        <w:t>PresentationFundamentals stellt eine Präsentation dar, wie sie aus manchen API-Funktionen ersichtlich ist, dass heißt ohne Inhalt und nur mit Name, Titel und dem Ersteller.</w:t>
+      </w:r>
+    </w:p>
+    <w:p>
+      <w:r>
         <w:t>RunningPresentationFundamentals hat einen ähnlichen Zweck, es ist jedoch wie der Name schon sagt, für aktive Präsentationen zuständig und hat daher eine ID als Attribut.</w:t>
       </w:r>
     </w:p>
-    <w:p>
-      <w:pPr>
-        <w:pStyle w:val="Normal"/>
-        <w:rPr/>
-      </w:pPr>
-      <w:r>
-        <w:rPr/>
-      </w:r>
-    </w:p>
+    <w:p/>
     <w:p>
       <w:pPr>
         <w:pStyle w:val="Heading3"/>
-        <w:rPr/>
       </w:pPr>
-      <w:bookmarkStart w:id="12" w:name="_Toc42852232"/>
-      <w:r>
-        <w:rPr/>
+      <w:bookmarkStart w:id="13" w:name="_Toc43133732"/>
+      <w:r>
         <w:t>3.1.4)</w:t>
+      </w:r>
+      <w:r>
         <w:tab/>
         <w:t>Helper.cs</w:t>
       </w:r>
-      <w:bookmarkEnd w:id="12"/>
-    </w:p>
-    <w:p>
-      <w:pPr>
-        <w:pStyle w:val="Normal"/>
-        <w:rPr/>
-      </w:pPr>
-      <w:r>
-        <w:rPr/>
+      <w:bookmarkEnd w:id="13"/>
+    </w:p>
+    <w:p>
+      <w:r>
         <w:t>Diese Klasse ist eine Hilfsklasse, welche praktische Funktionalitäten, hauptsächlich im Bezug auf die Verarbeitung der hochgeladenen Bilder, enthält.</w:t>
       </w:r>
     </w:p>
-    <w:p>
-      <w:pPr>
-        <w:pStyle w:val="Normal"/>
-        <w:rPr/>
-      </w:pPr>
-      <w:r>
-        <w:rPr/>
-      </w:r>
-    </w:p>
+    <w:p/>
     <w:p>
       <w:pPr>
         <w:pStyle w:val="Heading3"/>
-        <w:rPr/>
       </w:pPr>
-      <w:r>
-        <w:rPr/>
+      <w:bookmarkStart w:id="14" w:name="_Toc43133733"/>
+      <w:r>
         <w:t>3.1.5)</w:t>
+      </w:r>
+      <w:r>
         <w:tab/>
         <w:t>DbConnectionString.cs</w:t>
       </w:r>
-    </w:p>
-    <w:p>
-      <w:pPr>
-        <w:pStyle w:val="Normal"/>
-        <w:rPr/>
-      </w:pPr>
-      <w:r>
-        <w:rPr/>
+      <w:bookmarkEnd w:id="14"/>
+    </w:p>
+    <w:p>
+      <w:r>
         <w:t>Enthält die Informationen für die Verbindung mit der Datenbank.</w:t>
       </w:r>
     </w:p>
-    <w:p>
-      <w:pPr>
-        <w:pStyle w:val="Normal"/>
-        <w:rPr/>
-      </w:pPr>
-      <w:r>
-        <w:rPr/>
-      </w:r>
-    </w:p>
+    <w:p/>
     <w:p>
       <w:pPr>
         <w:pStyle w:val="Heading2"/>
-        <w:rPr/>
       </w:pPr>
-      <w:bookmarkStart w:id="13" w:name="_Toc42852233"/>
-      <w:r>
-        <w:rPr/>
+      <w:bookmarkStart w:id="15" w:name="_Toc43133734"/>
+      <w:r>
         <w:t>3.2)</w:t>
+      </w:r>
+      <w:r>
         <w:tab/>
         <w:t>Services</w:t>
       </w:r>
-      <w:bookmarkEnd w:id="13"/>
-    </w:p>
-    <w:p>
-      <w:pPr>
-        <w:pStyle w:val="Normal"/>
-        <w:rPr/>
-      </w:pPr>
-      <w:r>
-        <w:rPr/>
-        <w:t>Die Services sin</w:t>
-      </w:r>
-      <w:r>
-        <w:rPr/>
-        <w:t>d</w:t>
-      </w:r>
-      <w:r>
-        <w:rPr/>
-        <w:t xml:space="preserve"> wie schon zuvor beschrieben Dependency Injections, welche unterschiedliche Aufgaben erfüllen.</w:t>
-      </w:r>
-    </w:p>
-    <w:p>
-      <w:pPr>
-        <w:pStyle w:val="Normal"/>
-        <w:rPr/>
-      </w:pPr>
-      <w:r>
-        <w:rPr/>
-      </w:r>
-    </w:p>
+      <w:bookmarkEnd w:id="15"/>
+    </w:p>
+    <w:p>
+      <w:r>
+        <w:t>Die Services sind wie schon zuvor beschrieben Dependency Injections, welche unterschiedliche Aufgaben erfüllen.</w:t>
+      </w:r>
+    </w:p>
+    <w:p/>
     <w:p>
       <w:pPr>
         <w:pStyle w:val="Heading3"/>
-        <w:rPr/>
       </w:pPr>
-      <w:r>
-        <w:rPr/>
+      <w:bookmarkStart w:id="16" w:name="_Toc43133735"/>
+      <w:r>
         <w:t>3.2.1)</w:t>
+      </w:r>
+      <w:r>
         <w:tab/>
         <w:t>StorageService.cs</w:t>
       </w:r>
-    </w:p>
-    <w:p>
-      <w:pPr>
-        <w:pStyle w:val="Normal"/>
-        <w:rPr/>
-      </w:pPr>
-      <w:r>
-        <w:rPr/>
-        <w:t xml:space="preserve">Der StorageService ist eine simple Implementierung eines Dictionarys, welche zur Speicherung der Präsentationen </w:t>
-      </w:r>
-      <w:r>
-        <w:rPr/>
-        <w:t>und Gruppen verwendet wird</w:t>
-      </w:r>
-      <w:r>
-        <w:rPr/>
-        <w:t>.</w:t>
-      </w:r>
-    </w:p>
-    <w:p>
-      <w:pPr>
-        <w:pStyle w:val="Normal"/>
-        <w:rPr/>
-      </w:pPr>
-      <w:r>
-        <w:rPr/>
-      </w:r>
-    </w:p>
+      <w:bookmarkEnd w:id="16"/>
+    </w:p>
+    <w:p>
+      <w:r>
+        <w:t>Der StorageService ist eine simple Implementierung eines Dictionarys, welche zur Speicherung der Präsentationen und Gruppen verwendet wird.</w:t>
+      </w:r>
+    </w:p>
+    <w:p/>
     <w:p>
       <w:pPr>
         <w:pStyle w:val="Heading3"/>
-        <w:rPr/>
       </w:pPr>
-      <w:r>
-        <w:rPr/>
+      <w:bookmarkStart w:id="17" w:name="_Toc43133736"/>
+      <w:r>
         <w:t>3.2.2)</w:t>
+      </w:r>
+      <w:r>
         <w:tab/>
         <w:t>PresentationsService.cs</w:t>
       </w:r>
-    </w:p>
-    <w:p>
-      <w:pPr>
-        <w:pStyle w:val="Normal"/>
-        <w:rPr/>
-      </w:pPr>
-      <w:r>
-        <w:rPr/>
+      <w:bookmarkEnd w:id="17"/>
+    </w:p>
+    <w:p>
+      <w:r>
         <w:t>Dieser Service ist für die Bereitstellung der Präsentationen zuständig. Er bietet verschiedene Methoden, um Präsentationen abzurufen, zu starten und zu beenden. Die meisten dieser Methoden greifen auf die Klassen Presentations.cs oder PresentationFundamentals.cs zu, um die Präsentationen bereitzustellen.</w:t>
       </w:r>
     </w:p>
-    <w:p>
-      <w:pPr>
-        <w:pStyle w:val="Normal"/>
-        <w:rPr/>
-      </w:pPr>
-      <w:r>
-        <w:rPr/>
-      </w:r>
-    </w:p>
+    <w:p/>
     <w:p>
       <w:pPr>
         <w:pStyle w:val="Heading3"/>
-        <w:rPr/>
       </w:pPr>
-      <w:r>
-        <w:rPr/>
+      <w:bookmarkStart w:id="18" w:name="_Toc43133737"/>
+      <w:r>
         <w:t>3.2.3)</w:t>
+      </w:r>
+      <w:r>
         <w:tab/>
         <w:t>PresentationDataService.cs</w:t>
       </w:r>
-    </w:p>
-    <w:p>
-      <w:pPr>
-        <w:pStyle w:val="Normal"/>
-        <w:rPr/>
-      </w:pPr>
-      <w:r>
-        <w:rPr/>
-        <w:t>PresentationDataService stellt die Schnittstelle zur Date</w:t>
-      </w:r>
-      <w:r>
-        <w:rPr/>
-        <w:t>n</w:t>
-      </w:r>
-      <w:r>
-        <w:rPr/>
-        <w:t>bank dar. Hier werden die Präsentationen aus der Date</w:t>
-      </w:r>
-      <w:r>
-        <w:rPr/>
-        <w:t>n</w:t>
-      </w:r>
-      <w:r>
-        <w:rPr/>
-        <w:t>bank geladen und den anderen Services bereitgestellt. Weiters werden auch neue Präsentationen in der Datenbank gespeichert.</w:t>
-      </w:r>
-    </w:p>
-    <w:p>
-      <w:pPr>
-        <w:pStyle w:val="Normal"/>
-        <w:rPr/>
-      </w:pPr>
-      <w:r>
-        <w:rPr/>
-      </w:r>
-    </w:p>
+      <w:bookmarkEnd w:id="18"/>
+    </w:p>
+    <w:p>
+      <w:r>
+        <w:t>PresentationDataService stellt die Schnittstelle zur Datenbank dar. Hier werden die Präsentationen aus der Datenbank geladen und den anderen Services bereitgestellt. Weiters werden auch neue Präsentationen in der Datenbank gespeichert.</w:t>
+      </w:r>
+    </w:p>
+    <w:p/>
     <w:p>
       <w:pPr>
         <w:pStyle w:val="Heading3"/>
-        <w:rPr/>
       </w:pPr>
-      <w:r>
-        <w:rPr/>
+      <w:bookmarkStart w:id="19" w:name="_Toc43133738"/>
+      <w:r>
         <w:t>3.2.4)</w:t>
+      </w:r>
+      <w:r>
         <w:tab/>
         <w:t>GroupManager.cs</w:t>
       </w:r>
-    </w:p>
-    <w:p>
-      <w:pPr>
-        <w:pStyle w:val="Normal"/>
-        <w:rPr/>
-      </w:pPr>
-      <w:r>
-        <w:rPr/>
-        <w:t xml:space="preserve">GroupManager hat, im Gegensatz zu den anderen Services, nichts mit den Präsentationen zu tun. Er ist für die </w:t>
-      </w:r>
-      <w:r>
-        <w:rPr/>
-        <w:t>separaten</w:t>
-      </w:r>
-      <w:r>
-        <w:rPr/>
-        <w:t xml:space="preserve"> „Räume“, in denen die Präsentationen abgehalten werden, verantwortlich.  Diese Funktionalität wird von SignalR bereitgestellt.</w:t>
-      </w:r>
-    </w:p>
-    <w:p>
-      <w:pPr>
-        <w:pStyle w:val="Normal"/>
-        <w:rPr/>
-      </w:pPr>
-      <w:r>
-        <w:rPr/>
-      </w:r>
-    </w:p>
+      <w:bookmarkEnd w:id="19"/>
+    </w:p>
+    <w:p>
+      <w:r>
+        <w:t>GroupManager hat, im Gegensatz zu den anderen Services, nichts mit den Präsentationen zu tun. Er ist für die separaten „Räume“, in denen die Präsentationen abgehalten werden, verantwortlich.  Diese Funktionalität wird von SignalR bereitgestellt.</w:t>
+      </w:r>
+    </w:p>
+    <w:p/>
     <w:p>
       <w:pPr>
         <w:pStyle w:val="Heading2"/>
-        <w:rPr/>
       </w:pPr>
-      <w:r>
-        <w:rPr/>
+      <w:bookmarkStart w:id="20" w:name="_Toc43133739"/>
+      <w:r>
         <w:t>3.3)</w:t>
+      </w:r>
+      <w:r>
         <w:tab/>
         <w:t>Models</w:t>
       </w:r>
-    </w:p>
-    <w:p>
-      <w:pPr>
-        <w:pStyle w:val="Normal"/>
-        <w:rPr/>
-      </w:pPr>
-      <w:r>
-        <w:rPr/>
-        <w:t xml:space="preserve">Models sind die Darstellungen der Daten aus der Datenbank. Sie </w:t>
-      </w:r>
-      <w:r>
-        <w:rPr/>
-        <w:t>repräsentieren</w:t>
-      </w:r>
-      <w:r>
-        <w:rPr/>
-        <w:t xml:space="preserve"> die Tabellen in der Datenbank und sind für den einfachen Zugriff notwendig.</w:t>
-      </w:r>
-    </w:p>
-    <w:p>
-      <w:pPr>
-        <w:pStyle w:val="Normal"/>
-        <w:rPr/>
-      </w:pPr>
-      <w:r>
-        <w:rPr/>
-      </w:r>
-    </w:p>
+      <w:bookmarkEnd w:id="20"/>
+    </w:p>
+    <w:p>
+      <w:r>
+        <w:t>Models sind die Darstellungen der Daten aus der Datenbank. Sie repräsentieren die Tabellen in der Datenbank und sind für den einfachen Zugriff notwendig.</w:t>
+      </w:r>
+    </w:p>
+    <w:p/>
     <w:p>
       <w:pPr>
         <w:pStyle w:val="Heading3"/>
-        <w:rPr/>
       </w:pPr>
-      <w:r>
-        <w:rPr/>
+      <w:bookmarkStart w:id="21" w:name="_Toc43133740"/>
+      <w:r>
         <w:t>3.3.1)</w:t>
+      </w:r>
+      <w:r>
         <w:tab/>
         <w:t>PresentationData.cs</w:t>
       </w:r>
-    </w:p>
-    <w:p>
-      <w:pPr>
-        <w:pStyle w:val="Normal"/>
-        <w:rPr/>
-      </w:pPr>
-      <w:r>
-        <w:rPr/>
+      <w:bookmarkEnd w:id="21"/>
+    </w:p>
+    <w:p>
+      <w:r>
         <w:t>Dieses Model stellt eine Präsentation dar, wie sie in der Datenbank gespeichert wird.</w:t>
       </w:r>
     </w:p>
-    <w:p>
-      <w:pPr>
-        <w:pStyle w:val="Normal"/>
-        <w:rPr/>
-      </w:pPr>
-      <w:r>
-        <w:rPr/>
-      </w:r>
-    </w:p>
+    <w:p/>
     <w:p>
       <w:pPr>
         <w:pStyle w:val="Heading3"/>
-        <w:rPr/>
       </w:pPr>
-      <w:r>
-        <w:rPr/>
+      <w:bookmarkStart w:id="22" w:name="_Toc43133741"/>
+      <w:r>
         <w:t>3.3.2)</w:t>
+      </w:r>
+      <w:r>
         <w:tab/>
         <w:t>Users.cs</w:t>
       </w:r>
-    </w:p>
-    <w:p>
-      <w:pPr>
-        <w:pStyle w:val="Normal"/>
-        <w:rPr/>
-      </w:pPr>
-      <w:r>
-        <w:rPr/>
+      <w:bookmarkEnd w:id="22"/>
+    </w:p>
+    <w:p>
+      <w:r>
         <w:t>Users stellt einen Benutzer, also jemanden, der Präsentationen anlegt, dar.</w:t>
       </w:r>
     </w:p>
-    <w:p>
-      <w:pPr>
-        <w:pStyle w:val="Normal"/>
-        <w:rPr/>
-      </w:pPr>
-      <w:r>
-        <w:rPr/>
-      </w:r>
-    </w:p>
+    <w:p/>
     <w:p>
       <w:pPr>
         <w:pStyle w:val="Heading2"/>
-        <w:rPr/>
       </w:pPr>
-      <w:r>
-        <w:rPr/>
+      <w:bookmarkStart w:id="23" w:name="_Toc43133742"/>
+      <w:r>
+        <w:lastRenderedPageBreak/>
         <w:t>3.4)</w:t>
+      </w:r>
+      <w:r>
         <w:tab/>
         <w:t>Hubs</w:t>
       </w:r>
+      <w:bookmarkEnd w:id="23"/>
     </w:p>
     <w:p>
       <w:pPr>
         <w:pStyle w:val="Heading3"/>
-        <w:rPr/>
       </w:pPr>
-      <w:r>
-        <w:rPr/>
+      <w:bookmarkStart w:id="24" w:name="_Toc43133743"/>
+      <w:r>
         <w:t>3.4.1)</w:t>
+      </w:r>
+      <w:r>
         <w:tab/>
         <w:t>PresentationsHub.cs</w:t>
       </w:r>
-    </w:p>
-    <w:p>
-      <w:pPr>
-        <w:pStyle w:val="Normal"/>
-        <w:rPr/>
-      </w:pPr>
-      <w:r>
-        <w:rPr/>
+      <w:bookmarkEnd w:id="24"/>
+    </w:p>
+    <w:p>
+      <w:r>
         <w:t>Das Hub ist das Herzstück der Verbindung zwischen Server und Client, es stellt jene Methoden zur Verfügung, welche der Client über die Websocket-Verbindung aufrufen kann. Diese Funktionalität ist ein grundlegender Teil von SignalR.</w:t>
       </w:r>
     </w:p>
     <w:p>
-      <w:pPr>
-        <w:pStyle w:val="Normal"/>
-        <w:rPr/>
-      </w:pPr>
-      <w:r>
-        <w:rPr/>
+      <w:r>
         <w:t>Die bereitgestellten Methoden sind für alle „Aktionen“ verantwortlich, die der Benutzer machen kann. Dazu gehören zum Beispiel das Setzten des Titels/Namen/Präsentationsmodus oder der Notizen. Auch das Wechseln zwischen den Folien wird hier geregelt.</w:t>
       </w:r>
     </w:p>
     <w:p>
-      <w:pPr>
-        <w:pStyle w:val="Normal"/>
-        <w:rPr/>
-      </w:pPr>
-      <w:r>
-        <w:rPr/>
+      <w:r>
         <w:t>Kurz zusammengefasst kann der Client alle Methoden, welche im Hub als „public“ deklariert sind, aufrufen.</w:t>
       </w:r>
     </w:p>
-    <w:p>
-      <w:pPr>
-        <w:pStyle w:val="Normal"/>
-        <w:rPr/>
-      </w:pPr>
-      <w:r>
-        <w:rPr/>
-      </w:r>
-    </w:p>
+    <w:p/>
     <w:p>
       <w:pPr>
         <w:pStyle w:val="Heading2"/>
-        <w:rPr/>
       </w:pPr>
-      <w:r>
-        <w:rPr/>
+      <w:bookmarkStart w:id="25" w:name="_Toc43133744"/>
+      <w:r>
         <w:t>3.5)</w:t>
+      </w:r>
+      <w:r>
         <w:tab/>
         <w:t>Data</w:t>
       </w:r>
-    </w:p>
-    <w:p>
-      <w:pPr>
-        <w:pStyle w:val="Normal"/>
-        <w:rPr/>
-      </w:pPr>
-      <w:r>
-        <w:rPr/>
-        <w:t>In diesem Ordner befindet sich nur der WebPresenterContext, welcher für die Abfrage der Da</w:t>
-      </w:r>
-      <w:r>
-        <w:rPr/>
-        <w:t>t</w:t>
-      </w:r>
-      <w:r>
-        <w:rPr/>
-        <w:t>en über die Models zuständig ist. Er bietet eine einheitliche Schnittstelle für den Zugriff auf die Präsentationen und bedient sich dabei der Klassen PresentationData und Users.</w:t>
-      </w:r>
-    </w:p>
-    <w:p>
-      <w:pPr>
-        <w:pStyle w:val="Normal"/>
-        <w:rPr/>
-      </w:pPr>
-      <w:r>
-        <w:rPr/>
-      </w:r>
-    </w:p>
+      <w:bookmarkEnd w:id="25"/>
+    </w:p>
+    <w:p>
+      <w:r>
+        <w:t>In diesem Ordner befindet sich nur der WebPresenterContext, welcher für die Abfrage der Daten über die Models zuständig ist. Er bietet eine einheitliche Schnittstelle für den Zugriff auf die Präsentationen und bedient sich dabei der Klassen PresentationData und Users.</w:t>
+      </w:r>
+    </w:p>
+    <w:p/>
     <w:p>
       <w:pPr>
         <w:pStyle w:val="Heading2"/>
-        <w:rPr/>
       </w:pPr>
-      <w:r>
-        <w:rPr/>
+      <w:bookmarkStart w:id="26" w:name="_Toc43133745"/>
+      <w:r>
         <w:t>3.6)</w:t>
+      </w:r>
+      <w:r>
         <w:tab/>
         <w:t>Controllers</w:t>
       </w:r>
-    </w:p>
-    <w:p>
-      <w:pPr>
-        <w:pStyle w:val="Normal"/>
-        <w:rPr/>
-      </w:pPr>
-      <w:r>
-        <w:rPr/>
-        <w:t>Die Controller stellen API Schnittstellen dar und sind für die Datenübertragung zum Client verantwortlich. Dies ist nicht zu verwechseln mit dem Hub, welcher für „Aktionen“, also zum Beispiel das Ändern der Folie, zuständig ist. Controller sind für die Übertragung von zum Beispiel den Bildern de</w:t>
-      </w:r>
-      <w:r>
-        <w:rPr/>
-        <w:t>r</w:t>
-      </w:r>
-      <w:r>
-        <w:rPr/>
-        <w:t xml:space="preserve"> Folie zum Client verantwortlich.</w:t>
-      </w:r>
-    </w:p>
-    <w:p>
-      <w:pPr>
-        <w:pStyle w:val="Normal"/>
-        <w:rPr/>
-      </w:pPr>
-      <w:r>
-        <w:rPr/>
+      <w:bookmarkEnd w:id="26"/>
+    </w:p>
+    <w:p>
+      <w:r>
+        <w:t>Die Controller stellen API Schnittstellen dar und sind für die Datenübertragung zum Client verantwortlich. Dies ist nicht zu verwechseln mit dem Hub, welcher für „Aktionen“, also zum Beispiel das Ändern der Folie, zuständig ist. Controller sind für die Übertragung von zum Beispiel den Bildern der Folie zum Client verantwortlich.</w:t>
+      </w:r>
+    </w:p>
+    <w:p>
+      <w:r>
         <w:t>Ihr Aufbau ist recht simpel, in eckigen Klammern steht vor der Funktion die http-Methode, auf welche die jeweilige Funktion reagiert. In runden Klammern steht danach noch gegebenenfalls der Pfad, auf welchem die Schnittstelle erreichbar ist. Danach folgt die Funktion, welche die Daten zurückliefert oder empfängt.</w:t>
       </w:r>
     </w:p>
     <w:p>
-      <w:pPr>
-        <w:pStyle w:val="Normal"/>
-        <w:rPr/>
-      </w:pPr>
-      <w:r>
-        <w:rPr/>
-      </w:r>
-    </w:p>
+      <w:r>
+        <w:t>Nach der Erklärung der beiden Controller folgt eine gesammelte Zusammenfassung der API.</w:t>
+      </w:r>
+    </w:p>
+    <w:p/>
     <w:p>
       <w:pPr>
         <w:pStyle w:val="Heading3"/>
-        <w:rPr/>
       </w:pPr>
-      <w:bookmarkStart w:id="14" w:name="_GoBack"/>
-      <w:r>
-        <w:rPr/>
+      <w:bookmarkStart w:id="27" w:name="_Toc43133746"/>
+      <w:r>
         <w:t>3.6.1)</w:t>
+      </w:r>
+      <w:r>
         <w:tab/>
         <w:t>PresentationsController.cs</w:t>
       </w:r>
-      <w:bookmarkEnd w:id="14"/>
-    </w:p>
+      <w:bookmarkEnd w:id="27"/>
+    </w:p>
+    <w:p>
+      <w:r>
+        <w:t xml:space="preserve">Dieser Controller ist für alle Routen under data/ zuständig. Die wichtigsten sind hierbei die Get-Requests auf by/{ownerName}, by/{ownerName}/{name} und /{id}. Durch Aufragen auf diese Endpunkte können den Parametern in den </w:t>
+      </w:r>
+      <w:r>
+        <w:lastRenderedPageBreak/>
+        <w:t>geschwungenen Klammern entsprechend Präsentationen abgefragt werden. Weitere Anfragen mit der Get-Methode können auf den Endpunkt {id}/image-presentation gemacht werden, welcher die Präsentation, sollte sie eine mit Bildern sein, als solche zurückliefert. Auf diesen Endpunkt können auch Put-Requests gesendet werden, welche zum Hochladen eines Bildes verwendet werden.</w:t>
+      </w:r>
+    </w:p>
+    <w:p>
+      <w:r>
+        <w:t>Eine Präsentation wird durch einen Post-Request auf data/ erstellt. Dieser liefert danach die ID der Präsentation zurück.</w:t>
+      </w:r>
+    </w:p>
+    <w:p>
+      <w:r>
+        <w:t>Zu guter Letzt können mit Delete-Requests auf data/{id} Präsentationen gelöscht werden.</w:t>
+      </w:r>
+    </w:p>
+    <w:p/>
+    <w:p>
+      <w:pPr>
+        <w:pStyle w:val="Heading3"/>
+      </w:pPr>
+      <w:bookmarkStart w:id="28" w:name="_Toc43133747"/>
+      <w:r>
+        <w:t>3.6.2)</w:t>
+      </w:r>
+      <w:r>
+        <w:tab/>
+        <w:t>PresentationDataController.cs</w:t>
+      </w:r>
+      <w:bookmarkEnd w:id="28"/>
+    </w:p>
+    <w:p>
+      <w:r>
+        <w:t>Dieser Controller hört auf den gleichen Pfad wie PresentationController.cs, liefert jedoch nicht die ganzen Präsentationen aus, sondern nur Daten zur Identifizierung, wie sie zum Beispiel in der Liste verwendet werden.</w:t>
+      </w:r>
+    </w:p>
+    <w:p>
+      <w:r>
+        <w:t>Dieser Controller ermäglicht einen Get-Request auf data/, wodurch man als Antwort die Namen und Titel aller Präsentationen erhält.</w:t>
+      </w:r>
+    </w:p>
+    <w:p>
+      <w:r>
+        <w:t>Get-Requests sind ebenso auf die Endpunkte data/{ownerName} und data/{ownerName}/{name} möglich, welche die Präsentationen eines Benutzers bzw eine bestimmte Präsentation eines Benutzers zurückliefern.</w:t>
+      </w:r>
+    </w:p>
+    <w:p>
+      <w:r>
+        <w:t>Ein Post-Request auf  data/ führt, gleich wie im anderen Controller, dazu, dass eine neue Präsentation angelegt wird. Die Put-Methode wird auf data/ für das Speichern der Änderungen verwendet</w:t>
+      </w:r>
+      <w:r>
+        <w:t>.</w:t>
+      </w:r>
+    </w:p>
+    <w:p>
+      <w:r>
+        <w:t>Die Delete-Methode auf data/{ownerName}/{name} ermöglicht das Löschen einer Präsentation mit dem entsprechenden Namen.</w:t>
+      </w:r>
+    </w:p>
+    <w:p/>
+    <w:p>
+      <w:pPr>
+        <w:pStyle w:val="Heading2"/>
+      </w:pPr>
+      <w:bookmarkStart w:id="29" w:name="_Toc43133748"/>
+      <w:r>
+        <w:t>3.2)</w:t>
+      </w:r>
+      <w:r>
+        <w:tab/>
+        <w:t>Clientseitiger Aufbau</w:t>
+      </w:r>
+      <w:bookmarkEnd w:id="29"/>
+    </w:p>
+    <w:p>
+      <w:r>
+        <w:t>Die Anwendung am Client ist mit Angular gemacht. Unsere Aufteilung in Componenten ist vergleichsweise spezifisch. Damit ist gemeint, dass eine bestimmte Componente klar definierte Aufgaben hat und somit nur einen geringen Umfang.</w:t>
+      </w:r>
+      <w:r>
+        <w:t xml:space="preserve"> Für das Design wurde Bootstrap 4 verwendet.</w:t>
+      </w:r>
+    </w:p>
+    <w:p>
+      <w:r>
+        <w:t>Um diese Beschreibung kurz zu halten und auf das Wichtige (den serverseitigen Aufbeu) zu beschränken, wird im Folgenden nur beschrieben, aus welchen Componenten die jeweiligen Seiten aufgebaut sind.</w:t>
+      </w:r>
+    </w:p>
+    <w:p>
+      <w:r>
+        <w:t>Vorweg ist zu sagen, dass die Navbar eine eigene Componente ist, welche Bestandteil jeder Seite ist. Daher wird sie nicht explizit genannt.</w:t>
+      </w:r>
+    </w:p>
+    <w:p>
+      <w:r>
+        <w:lastRenderedPageBreak/>
+        <w:t>Die Startseite besteht nur aus dem HomeComponent und ist dementsprechend simpel gehalten.</w:t>
+      </w:r>
+    </w:p>
+    <w:p>
+      <w:r>
+        <w:t xml:space="preserve">Die hinter dem Pfad /create liegende Seite besteht aus dem PresentationCreatorComponent. Diese Unterseite ist einfach gehalten, da sie auch nur einen einfachen Zweck erfüllen muss. </w:t>
+      </w:r>
+    </w:p>
+    <w:p>
+      <w:r>
+        <w:t>Ebenso besteht die Unterseite /start aus nur einem Componenten, dem PresentationStarterComponent.</w:t>
+      </w:r>
+    </w:p>
+    <w:p>
+      <w:r>
+        <w:t>Deutlich komplexer sind jene Seiten welche hinter dem Pfad /audience/:id beziehungsweise /presenter/:id liegen.</w:t>
+      </w:r>
+    </w:p>
+    <w:p>
+      <w:r>
+        <w:t>Erstere ist für das Zuschauen verantwortlich und verwendet, abgesehen vom AudienceComponent noch den PresentationMenuComponent und den PresentationViewComponent. Letzterer ist für das Darstellen der Präsentation verantwortlich.</w:t>
+      </w:r>
+    </w:p>
+    <w:p>
+      <w:r>
+        <w:t>Als Präsentierender sieht man hingegen die Unterseite /presenter/:id. Diese verwendet, neben dem PresenterComponent noch den PresentationControlsComponent und, ebenso wie der AudienceComponent, PresentationMenuComponent und PresentationViewComponent.</w:t>
+      </w:r>
+    </w:p>
+    <w:p>
+      <w:r>
+        <w:t>Unter dem Pfad /list findet man den PresentationListComponent, welcher die Componenten DbPresentationsListComponent und CurrentPresentationsListComponent verwendet.</w:t>
+      </w:r>
+    </w:p>
+    <w:p/>
+    <w:p>
+      <w:pPr>
+        <w:pStyle w:val="Heading1"/>
+        <w:numPr>
+          <w:ilvl w:val="0"/>
+          <w:numId w:val="1"/>
+        </w:numPr>
+      </w:pPr>
+      <w:bookmarkStart w:id="30" w:name="_Toc43133749"/>
+      <w:r>
+        <w:t>Beschreibung der API</w:t>
+      </w:r>
+      <w:bookmarkEnd w:id="30"/>
+    </w:p>
+    <w:p>
+      <w:r>
+        <w:t>Eine Tabelle aller API-Schnittstellen mit einer Kurzen Beschreibung ihrer Funktion.</w:t>
+      </w:r>
+      <w:r>
+        <w:t xml:space="preserve"> Alle API-Funktionalitäten liegen hinter dem Pfad </w:t>
+      </w:r>
+      <w:r>
+        <w:rPr>
+          <w:b/>
+        </w:rPr>
+        <w:t>/data</w:t>
+      </w:r>
+      <w:r>
+        <w:t>.</w:t>
+      </w:r>
+      <w:r>
+        <w:t xml:space="preserve"> Jene Teile des Pfads, die in geschwungenen Klammern sind, sind Variablen.</w:t>
+      </w:r>
+    </w:p>
+    <w:tbl>
+      <w:tblPr>
+        <w:tblStyle w:val="GridTable1Light"/>
+        <w:tblW w:w="0" w:type="auto"/>
+        <w:tblLook w:val="04A0" w:firstRow="1" w:lastRow="0" w:firstColumn="1" w:lastColumn="0" w:noHBand="0" w:noVBand="1"/>
+      </w:tblPr>
+      <w:tblGrid>
+        <w:gridCol w:w="3032"/>
+        <w:gridCol w:w="2988"/>
+        <w:gridCol w:w="2996"/>
+      </w:tblGrid>
+      <w:tr>
+        <w:trPr>
+          <w:cnfStyle w:val="100000000000" w:firstRow="1" w:lastRow="0" w:firstColumn="0" w:lastColumn="0" w:oddVBand="0" w:evenVBand="0" w:oddHBand="0" w:evenHBand="0" w:firstRowFirstColumn="0" w:firstRowLastColumn="0" w:lastRowFirstColumn="0" w:lastRowLastColumn="0"/>
+        </w:trPr>
+        <w:tc>
+          <w:tcPr>
+            <w:cnfStyle w:val="001000000000" w:firstRow="0" w:lastRow="0" w:firstColumn="1" w:lastColumn="0" w:oddVBand="0" w:evenVBand="0" w:oddHBand="0" w:evenHBand="0" w:firstRowFirstColumn="0" w:firstRowLastColumn="0" w:lastRowFirstColumn="0" w:lastRowLastColumn="0"/>
+            <w:tcW w:w="3005" w:type="dxa"/>
+          </w:tcPr>
+          <w:p>
+            <w:pPr>
+              <w:jc w:val="center"/>
+            </w:pPr>
+            <w:r>
+              <w:t>Pfad</w:t>
+            </w:r>
+          </w:p>
+        </w:tc>
+        <w:tc>
+          <w:tcPr>
+            <w:tcW w:w="3005" w:type="dxa"/>
+          </w:tcPr>
+          <w:p>
+            <w:pPr>
+              <w:jc w:val="center"/>
+              <w:cnfStyle w:val="100000000000" w:firstRow="1" w:lastRow="0" w:firstColumn="0" w:lastColumn="0" w:oddVBand="0" w:evenVBand="0" w:oddHBand="0" w:evenHBand="0" w:firstRowFirstColumn="0" w:firstRowLastColumn="0" w:lastRowFirstColumn="0" w:lastRowLastColumn="0"/>
+            </w:pPr>
+            <w:r>
+              <w:t>Methode</w:t>
+            </w:r>
+          </w:p>
+        </w:tc>
+        <w:tc>
+          <w:tcPr>
+            <w:tcW w:w="3006" w:type="dxa"/>
+          </w:tcPr>
+          <w:p>
+            <w:pPr>
+              <w:jc w:val="center"/>
+              <w:cnfStyle w:val="100000000000" w:firstRow="1" w:lastRow="0" w:firstColumn="0" w:lastColumn="0" w:oddVBand="0" w:evenVBand="0" w:oddHBand="0" w:evenHBand="0" w:firstRowFirstColumn="0" w:firstRowLastColumn="0" w:lastRowFirstColumn="0" w:lastRowLastColumn="0"/>
+            </w:pPr>
+            <w:r>
+              <w:t>Beschreibung</w:t>
+            </w:r>
+          </w:p>
+        </w:tc>
+      </w:tr>
+      <w:tr>
+        <w:tc>
+          <w:tcPr>
+            <w:cnfStyle w:val="001000000000" w:firstRow="0" w:lastRow="0" w:firstColumn="1" w:lastColumn="0" w:oddVBand="0" w:evenVBand="0" w:oddHBand="0" w:evenHBand="0" w:firstRowFirstColumn="0" w:firstRowLastColumn="0" w:lastRowFirstColumn="0" w:lastRowLastColumn="0"/>
+            <w:tcW w:w="3005" w:type="dxa"/>
+          </w:tcPr>
+          <w:p>
+            <w:r>
+              <w:t>/</w:t>
+            </w:r>
+          </w:p>
+        </w:tc>
+        <w:tc>
+          <w:tcPr>
+            <w:tcW w:w="3005" w:type="dxa"/>
+          </w:tcPr>
+          <w:p>
+            <w:pPr>
+              <w:cnfStyle w:val="000000000000" w:firstRow="0" w:lastRow="0" w:firstColumn="0" w:lastColumn="0" w:oddVBand="0" w:evenVBand="0" w:oddHBand="0" w:evenHBand="0" w:firstRowFirstColumn="0" w:firstRowLastColumn="0" w:lastRowFirstColumn="0" w:lastRowLastColumn="0"/>
+            </w:pPr>
+            <w:r>
+              <w:t>http GET</w:t>
+            </w:r>
+          </w:p>
+        </w:tc>
+        <w:tc>
+          <w:tcPr>
+            <w:tcW w:w="3006" w:type="dxa"/>
+          </w:tcPr>
+          <w:p>
+            <w:pPr>
+              <w:cnfStyle w:val="000000000000" w:firstRow="0" w:lastRow="0" w:firstColumn="0" w:lastColumn="0" w:oddVBand="0" w:evenVBand="0" w:oddHBand="0" w:evenHBand="0" w:firstRowFirstColumn="0" w:firstRowLastColumn="0" w:lastRowFirstColumn="0" w:lastRowLastColumn="0"/>
+            </w:pPr>
+            <w:r>
+              <w:t>Liefert alle Präsentationen</w:t>
+            </w:r>
+          </w:p>
+        </w:tc>
+      </w:tr>
+      <w:tr>
+        <w:tc>
+          <w:tcPr>
+            <w:cnfStyle w:val="001000000000" w:firstRow="0" w:lastRow="0" w:firstColumn="1" w:lastColumn="0" w:oddVBand="0" w:evenVBand="0" w:oddHBand="0" w:evenHBand="0" w:firstRowFirstColumn="0" w:firstRowLastColumn="0" w:lastRowFirstColumn="0" w:lastRowLastColumn="0"/>
+            <w:tcW w:w="3005" w:type="dxa"/>
+          </w:tcPr>
+          <w:p>
+            <w:r>
+              <w:t>/by/{ownerName}</w:t>
+            </w:r>
+          </w:p>
+        </w:tc>
+        <w:tc>
+          <w:tcPr>
+            <w:tcW w:w="3005" w:type="dxa"/>
+          </w:tcPr>
+          <w:p>
+            <w:pPr>
+              <w:cnfStyle w:val="000000000000" w:firstRow="0" w:lastRow="0" w:firstColumn="0" w:lastColumn="0" w:oddVBand="0" w:evenVBand="0" w:oddHBand="0" w:evenHBand="0" w:firstRowFirstColumn="0" w:firstRowLastColumn="0" w:lastRowFirstColumn="0" w:lastRowLastColumn="0"/>
+            </w:pPr>
+            <w:r>
+              <w:t>http GET</w:t>
+            </w:r>
+          </w:p>
+        </w:tc>
+        <w:tc>
+          <w:tcPr>
+            <w:tcW w:w="3006" w:type="dxa"/>
+          </w:tcPr>
+          <w:p>
+            <w:pPr>
+              <w:cnfStyle w:val="000000000000" w:firstRow="0" w:lastRow="0" w:firstColumn="0" w:lastColumn="0" w:oddVBand="0" w:evenVBand="0" w:oddHBand="0" w:evenHBand="0" w:firstRowFirstColumn="0" w:firstRowLastColumn="0" w:lastRowFirstColumn="0" w:lastRowLastColumn="0"/>
+            </w:pPr>
+            <w:r>
+              <w:t>Liefert alle Präsentationen eines Benutzers</w:t>
+            </w:r>
+          </w:p>
+        </w:tc>
+      </w:tr>
+      <w:tr>
+        <w:tc>
+          <w:tcPr>
+            <w:cnfStyle w:val="001000000000" w:firstRow="0" w:lastRow="0" w:firstColumn="1" w:lastColumn="0" w:oddVBand="0" w:evenVBand="0" w:oddHBand="0" w:evenHBand="0" w:firstRowFirstColumn="0" w:firstRowLastColumn="0" w:lastRowFirstColumn="0" w:lastRowLastColumn="0"/>
+            <w:tcW w:w="3005" w:type="dxa"/>
+          </w:tcPr>
+          <w:p>
+            <w:r>
+              <w:t>/</w:t>
+            </w:r>
+            <w:r>
+              <w:t>by/{ownerName}/{name}</w:t>
+            </w:r>
+          </w:p>
+        </w:tc>
+        <w:tc>
+          <w:tcPr>
+            <w:tcW w:w="3005" w:type="dxa"/>
+          </w:tcPr>
+          <w:p>
+            <w:pPr>
+              <w:cnfStyle w:val="000000000000" w:firstRow="0" w:lastRow="0" w:firstColumn="0" w:lastColumn="0" w:oddVBand="0" w:evenVBand="0" w:oddHBand="0" w:evenHBand="0" w:firstRowFirstColumn="0" w:firstRowLastColumn="0" w:lastRowFirstColumn="0" w:lastRowLastColumn="0"/>
+            </w:pPr>
+            <w:r>
+              <w:t>http GET</w:t>
+            </w:r>
+          </w:p>
+        </w:tc>
+        <w:tc>
+          <w:tcPr>
+            <w:tcW w:w="3006" w:type="dxa"/>
+          </w:tcPr>
+          <w:p>
+            <w:pPr>
+              <w:cnfStyle w:val="000000000000" w:firstRow="0" w:lastRow="0" w:firstColumn="0" w:lastColumn="0" w:oddVBand="0" w:evenVBand="0" w:oddHBand="0" w:evenHBand="0" w:firstRowFirstColumn="0" w:firstRowLastColumn="0" w:lastRowFirstColumn="0" w:lastRowLastColumn="0"/>
+            </w:pPr>
+            <w:r>
+              <w:t>Liefert die Präsentation eines Benutzers mit dem entsprechenden Namen</w:t>
+            </w:r>
+          </w:p>
+        </w:tc>
+      </w:tr>
+      <w:tr>
+        <w:tc>
+          <w:tcPr>
+            <w:cnfStyle w:val="001000000000" w:firstRow="0" w:lastRow="0" w:firstColumn="1" w:lastColumn="0" w:oddVBand="0" w:evenVBand="0" w:oddHBand="0" w:evenHBand="0" w:firstRowFirstColumn="0" w:firstRowLastColumn="0" w:lastRowFirstColumn="0" w:lastRowLastColumn="0"/>
+            <w:tcW w:w="3005" w:type="dxa"/>
+          </w:tcPr>
+          <w:p>
+            <w:r>
+              <w:lastRenderedPageBreak/>
+              <w:t>/{id}</w:t>
+            </w:r>
+          </w:p>
+        </w:tc>
+        <w:tc>
+          <w:tcPr>
+            <w:tcW w:w="3005" w:type="dxa"/>
+          </w:tcPr>
+          <w:p>
+            <w:pPr>
+              <w:cnfStyle w:val="000000000000" w:firstRow="0" w:lastRow="0" w:firstColumn="0" w:lastColumn="0" w:oddVBand="0" w:evenVBand="0" w:oddHBand="0" w:evenHBand="0" w:firstRowFirstColumn="0" w:firstRowLastColumn="0" w:lastRowFirstColumn="0" w:lastRowLastColumn="0"/>
+            </w:pPr>
+            <w:r>
+              <w:t>http GET</w:t>
+            </w:r>
+          </w:p>
+        </w:tc>
+        <w:tc>
+          <w:tcPr>
+            <w:tcW w:w="3006" w:type="dxa"/>
+          </w:tcPr>
+          <w:p>
+            <w:pPr>
+              <w:cnfStyle w:val="000000000000" w:firstRow="0" w:lastRow="0" w:firstColumn="0" w:lastColumn="0" w:oddVBand="0" w:evenVBand="0" w:oddHBand="0" w:evenHBand="0" w:firstRowFirstColumn="0" w:firstRowLastColumn="0" w:lastRowFirstColumn="0" w:lastRowLastColumn="0"/>
+            </w:pPr>
+            <w:r>
+              <w:t>Liefert die Präsentation mit der Id</w:t>
+            </w:r>
+          </w:p>
+        </w:tc>
+      </w:tr>
+      <w:tr>
+        <w:tc>
+          <w:tcPr>
+            <w:cnfStyle w:val="001000000000" w:firstRow="0" w:lastRow="0" w:firstColumn="1" w:lastColumn="0" w:oddVBand="0" w:evenVBand="0" w:oddHBand="0" w:evenHBand="0" w:firstRowFirstColumn="0" w:firstRowLastColumn="0" w:lastRowFirstColumn="0" w:lastRowLastColumn="0"/>
+            <w:tcW w:w="3005" w:type="dxa"/>
+          </w:tcPr>
+          <w:p>
+            <w:r>
+              <w:t>/{id}/image-presentation</w:t>
+            </w:r>
+          </w:p>
+        </w:tc>
+        <w:tc>
+          <w:tcPr>
+            <w:tcW w:w="3005" w:type="dxa"/>
+          </w:tcPr>
+          <w:p>
+            <w:pPr>
+              <w:cnfStyle w:val="000000000000" w:firstRow="0" w:lastRow="0" w:firstColumn="0" w:lastColumn="0" w:oddVBand="0" w:evenVBand="0" w:oddHBand="0" w:evenHBand="0" w:firstRowFirstColumn="0" w:firstRowLastColumn="0" w:lastRowFirstColumn="0" w:lastRowLastColumn="0"/>
+            </w:pPr>
+            <w:r>
+              <w:t>http GET</w:t>
+            </w:r>
+          </w:p>
+        </w:tc>
+        <w:tc>
+          <w:tcPr>
+            <w:tcW w:w="3006" w:type="dxa"/>
+          </w:tcPr>
+          <w:p>
+            <w:pPr>
+              <w:cnfStyle w:val="000000000000" w:firstRow="0" w:lastRow="0" w:firstColumn="0" w:lastColumn="0" w:oddVBand="0" w:evenVBand="0" w:oddHBand="0" w:evenHBand="0" w:firstRowFirstColumn="0" w:firstRowLastColumn="0" w:lastRowFirstColumn="0" w:lastRowLastColumn="0"/>
+            </w:pPr>
+            <w:r>
+              <w:t>Liefert die Bilder der Präsentation mit der entsprechenden Id.</w:t>
+            </w:r>
+          </w:p>
+        </w:tc>
+      </w:tr>
+      <w:tr>
+        <w:tc>
+          <w:tcPr>
+            <w:cnfStyle w:val="001000000000" w:firstRow="0" w:lastRow="0" w:firstColumn="1" w:lastColumn="0" w:oddVBand="0" w:evenVBand="0" w:oddHBand="0" w:evenHBand="0" w:firstRowFirstColumn="0" w:firstRowLastColumn="0" w:lastRowFirstColumn="0" w:lastRowLastColumn="0"/>
+            <w:tcW w:w="3005" w:type="dxa"/>
+          </w:tcPr>
+          <w:p>
+            <w:r>
+              <w:t>/{id}/image-presentation</w:t>
+            </w:r>
+          </w:p>
+        </w:tc>
+        <w:tc>
+          <w:tcPr>
+            <w:tcW w:w="3005" w:type="dxa"/>
+          </w:tcPr>
+          <w:p>
+            <w:pPr>
+              <w:cnfStyle w:val="000000000000" w:firstRow="0" w:lastRow="0" w:firstColumn="0" w:lastColumn="0" w:oddVBand="0" w:evenVBand="0" w:oddHBand="0" w:evenHBand="0" w:firstRowFirstColumn="0" w:firstRowLastColumn="0" w:lastRowFirstColumn="0" w:lastRowLastColumn="0"/>
+            </w:pPr>
+            <w:r>
+              <w:t>http PUT</w:t>
+            </w:r>
+          </w:p>
+        </w:tc>
+        <w:tc>
+          <w:tcPr>
+            <w:tcW w:w="3006" w:type="dxa"/>
+          </w:tcPr>
+          <w:p>
+            <w:pPr>
+              <w:cnfStyle w:val="000000000000" w:firstRow="0" w:lastRow="0" w:firstColumn="0" w:lastColumn="0" w:oddVBand="0" w:evenVBand="0" w:oddHBand="0" w:evenHBand="0" w:firstRowFirstColumn="0" w:firstRowLastColumn="0" w:lastRowFirstColumn="0" w:lastRowLastColumn="0"/>
+            </w:pPr>
+            <w:r>
+              <w:t>Hochladen eines Bildes  als Präsentation</w:t>
+            </w:r>
+          </w:p>
+        </w:tc>
+      </w:tr>
+      <w:tr>
+        <w:tc>
+          <w:tcPr>
+            <w:cnfStyle w:val="001000000000" w:firstRow="0" w:lastRow="0" w:firstColumn="1" w:lastColumn="0" w:oddVBand="0" w:evenVBand="0" w:oddHBand="0" w:evenHBand="0" w:firstRowFirstColumn="0" w:firstRowLastColumn="0" w:lastRowFirstColumn="0" w:lastRowLastColumn="0"/>
+            <w:tcW w:w="3005" w:type="dxa"/>
+          </w:tcPr>
+          <w:p>
+            <w:r>
+              <w:t>/</w:t>
+            </w:r>
+          </w:p>
+        </w:tc>
+        <w:tc>
+          <w:tcPr>
+            <w:tcW w:w="3005" w:type="dxa"/>
+          </w:tcPr>
+          <w:p>
+            <w:pPr>
+              <w:cnfStyle w:val="000000000000" w:firstRow="0" w:lastRow="0" w:firstColumn="0" w:lastColumn="0" w:oddVBand="0" w:evenVBand="0" w:oddHBand="0" w:evenHBand="0" w:firstRowFirstColumn="0" w:firstRowLastColumn="0" w:lastRowFirstColumn="0" w:lastRowLastColumn="0"/>
+            </w:pPr>
+            <w:r>
+              <w:t>http POST</w:t>
+            </w:r>
+          </w:p>
+        </w:tc>
+        <w:tc>
+          <w:tcPr>
+            <w:tcW w:w="3006" w:type="dxa"/>
+          </w:tcPr>
+          <w:p>
+            <w:pPr>
+              <w:cnfStyle w:val="000000000000" w:firstRow="0" w:lastRow="0" w:firstColumn="0" w:lastColumn="0" w:oddVBand="0" w:evenVBand="0" w:oddHBand="0" w:evenHBand="0" w:firstRowFirstColumn="0" w:firstRowLastColumn="0" w:lastRowFirstColumn="0" w:lastRowLastColumn="0"/>
+            </w:pPr>
+            <w:r>
+              <w:t>Erstellt eine neue Präsentation und liefert die ID zurück</w:t>
+            </w:r>
+          </w:p>
+        </w:tc>
+      </w:tr>
+      <w:tr>
+        <w:tc>
+          <w:tcPr>
+            <w:cnfStyle w:val="001000000000" w:firstRow="0" w:lastRow="0" w:firstColumn="1" w:lastColumn="0" w:oddVBand="0" w:evenVBand="0" w:oddHBand="0" w:evenHBand="0" w:firstRowFirstColumn="0" w:firstRowLastColumn="0" w:lastRowFirstColumn="0" w:lastRowLastColumn="0"/>
+            <w:tcW w:w="3005" w:type="dxa"/>
+          </w:tcPr>
+          <w:p>
+            <w:r>
+              <w:t>/{id}</w:t>
+            </w:r>
+          </w:p>
+        </w:tc>
+        <w:tc>
+          <w:tcPr>
+            <w:tcW w:w="3005" w:type="dxa"/>
+          </w:tcPr>
+          <w:p>
+            <w:pPr>
+              <w:cnfStyle w:val="000000000000" w:firstRow="0" w:lastRow="0" w:firstColumn="0" w:lastColumn="0" w:oddVBand="0" w:evenVBand="0" w:oddHBand="0" w:evenHBand="0" w:firstRowFirstColumn="0" w:firstRowLastColumn="0" w:lastRowFirstColumn="0" w:lastRowLastColumn="0"/>
+            </w:pPr>
+            <w:r>
+              <w:t>http DELETE</w:t>
+            </w:r>
+          </w:p>
+        </w:tc>
+        <w:tc>
+          <w:tcPr>
+            <w:tcW w:w="3006" w:type="dxa"/>
+          </w:tcPr>
+          <w:p>
+            <w:pPr>
+              <w:cnfStyle w:val="000000000000" w:firstRow="0" w:lastRow="0" w:firstColumn="0" w:lastColumn="0" w:oddVBand="0" w:evenVBand="0" w:oddHBand="0" w:evenHBand="0" w:firstRowFirstColumn="0" w:firstRowLastColumn="0" w:lastRowFirstColumn="0" w:lastRowLastColumn="0"/>
+            </w:pPr>
+            <w:r>
+              <w:t>Löscht die Präsentation mit der ID</w:t>
+            </w:r>
+          </w:p>
+        </w:tc>
+      </w:tr>
+      <w:tr>
+        <w:tc>
+          <w:tcPr>
+            <w:cnfStyle w:val="001000000000" w:firstRow="0" w:lastRow="0" w:firstColumn="1" w:lastColumn="0" w:oddVBand="0" w:evenVBand="0" w:oddHBand="0" w:evenHBand="0" w:firstRowFirstColumn="0" w:firstRowLastColumn="0" w:lastRowFirstColumn="0" w:lastRowLastColumn="0"/>
+            <w:tcW w:w="3005" w:type="dxa"/>
+          </w:tcPr>
+          <w:p>
+            <w:r>
+              <w:t>/{ownerName}</w:t>
+            </w:r>
+          </w:p>
+        </w:tc>
+        <w:tc>
+          <w:tcPr>
+            <w:tcW w:w="3005" w:type="dxa"/>
+          </w:tcPr>
+          <w:p>
+            <w:pPr>
+              <w:cnfStyle w:val="000000000000" w:firstRow="0" w:lastRow="0" w:firstColumn="0" w:lastColumn="0" w:oddVBand="0" w:evenVBand="0" w:oddHBand="0" w:evenHBand="0" w:firstRowFirstColumn="0" w:firstRowLastColumn="0" w:lastRowFirstColumn="0" w:lastRowLastColumn="0"/>
+            </w:pPr>
+            <w:r>
+              <w:t>http GET</w:t>
+            </w:r>
+          </w:p>
+        </w:tc>
+        <w:tc>
+          <w:tcPr>
+            <w:tcW w:w="3006" w:type="dxa"/>
+          </w:tcPr>
+          <w:p>
+            <w:pPr>
+              <w:cnfStyle w:val="000000000000" w:firstRow="0" w:lastRow="0" w:firstColumn="0" w:lastColumn="0" w:oddVBand="0" w:evenVBand="0" w:oddHBand="0" w:evenHBand="0" w:firstRowFirstColumn="0" w:firstRowLastColumn="0" w:lastRowFirstColumn="0" w:lastRowLastColumn="0"/>
+            </w:pPr>
+            <w:r>
+              <w:t>Liefert alle Präsentationen des Benutzers</w:t>
+            </w:r>
+          </w:p>
+        </w:tc>
+      </w:tr>
+      <w:tr>
+        <w:tc>
+          <w:tcPr>
+            <w:cnfStyle w:val="001000000000" w:firstRow="0" w:lastRow="0" w:firstColumn="1" w:lastColumn="0" w:oddVBand="0" w:evenVBand="0" w:oddHBand="0" w:evenHBand="0" w:firstRowFirstColumn="0" w:firstRowLastColumn="0" w:lastRowFirstColumn="0" w:lastRowLastColumn="0"/>
+            <w:tcW w:w="3005" w:type="dxa"/>
+          </w:tcPr>
+          <w:p>
+            <w:r>
+              <w:t>/{ownerName}/{name}</w:t>
+            </w:r>
+          </w:p>
+        </w:tc>
+        <w:tc>
+          <w:tcPr>
+            <w:tcW w:w="3005" w:type="dxa"/>
+          </w:tcPr>
+          <w:p>
+            <w:pPr>
+              <w:cnfStyle w:val="000000000000" w:firstRow="0" w:lastRow="0" w:firstColumn="0" w:lastColumn="0" w:oddVBand="0" w:evenVBand="0" w:oddHBand="0" w:evenHBand="0" w:firstRowFirstColumn="0" w:firstRowLastColumn="0" w:lastRowFirstColumn="0" w:lastRowLastColumn="0"/>
+            </w:pPr>
+            <w:r>
+              <w:t>http GET</w:t>
+            </w:r>
+          </w:p>
+        </w:tc>
+        <w:tc>
+          <w:tcPr>
+            <w:tcW w:w="3006" w:type="dxa"/>
+          </w:tcPr>
+          <w:p>
+            <w:pPr>
+              <w:cnfStyle w:val="000000000000" w:firstRow="0" w:lastRow="0" w:firstColumn="0" w:lastColumn="0" w:oddVBand="0" w:evenVBand="0" w:oddHBand="0" w:evenHBand="0" w:firstRowFirstColumn="0" w:firstRowLastColumn="0" w:lastRowFirstColumn="0" w:lastRowLastColumn="0"/>
+            </w:pPr>
+            <w:r>
+              <w:t>Liefert die Präsentation des Benutzers mit dem entsprechenden Namen</w:t>
+            </w:r>
+          </w:p>
+        </w:tc>
+      </w:tr>
+      <w:tr>
+        <w:tc>
+          <w:tcPr>
+            <w:cnfStyle w:val="001000000000" w:firstRow="0" w:lastRow="0" w:firstColumn="1" w:lastColumn="0" w:oddVBand="0" w:evenVBand="0" w:oddHBand="0" w:evenHBand="0" w:firstRowFirstColumn="0" w:firstRowLastColumn="0" w:lastRowFirstColumn="0" w:lastRowLastColumn="0"/>
+            <w:tcW w:w="3005" w:type="dxa"/>
+          </w:tcPr>
+          <w:p>
+            <w:r>
+              <w:t>/</w:t>
+            </w:r>
+          </w:p>
+        </w:tc>
+        <w:tc>
+          <w:tcPr>
+            <w:tcW w:w="3005" w:type="dxa"/>
+          </w:tcPr>
+          <w:p>
+            <w:pPr>
+              <w:cnfStyle w:val="000000000000" w:firstRow="0" w:lastRow="0" w:firstColumn="0" w:lastColumn="0" w:oddVBand="0" w:evenVBand="0" w:oddHBand="0" w:evenHBand="0" w:firstRowFirstColumn="0" w:firstRowLastColumn="0" w:lastRowFirstColumn="0" w:lastRowLastColumn="0"/>
+            </w:pPr>
+            <w:r>
+              <w:t>http PUT</w:t>
+            </w:r>
+          </w:p>
+        </w:tc>
+        <w:tc>
+          <w:tcPr>
+            <w:tcW w:w="3006" w:type="dxa"/>
+          </w:tcPr>
+          <w:p>
+            <w:pPr>
+              <w:cnfStyle w:val="000000000000" w:firstRow="0" w:lastRow="0" w:firstColumn="0" w:lastColumn="0" w:oddVBand="0" w:evenVBand="0" w:oddHBand="0" w:evenHBand="0" w:firstRowFirstColumn="0" w:firstRowLastColumn="0" w:lastRowFirstColumn="0" w:lastRowLastColumn="0"/>
+            </w:pPr>
+            <w:r>
+              <w:t>Speichert die Änderungen an der übergebenen Präsentation</w:t>
+            </w:r>
+          </w:p>
+        </w:tc>
+      </w:tr>
+      <w:tr>
+        <w:tc>
+          <w:tcPr>
+            <w:tcW w:w="3005" w:type="dxa"/>
+          </w:tcPr>
+          <w:p>
+            <w:pPr>
+              <w:cnfStyle w:val="001000000000" w:firstRow="0" w:lastRow="0" w:firstColumn="1" w:lastColumn="0" w:oddVBand="0" w:evenVBand="0" w:oddHBand="0" w:evenHBand="0" w:firstRowFirstColumn="0" w:firstRowLastColumn="0" w:lastRowFirstColumn="0" w:lastRowLastColumn="0"/>
+            </w:pPr>
+            <w:r>
+              <w:t>/{ownerName}/{name}</w:t>
+            </w:r>
+          </w:p>
+        </w:tc>
+        <w:tc>
+          <w:tcPr>
+            <w:tcW w:w="3005" w:type="dxa"/>
+          </w:tcPr>
+          <w:p>
+            <w:r>
+              <w:t>http DELETE</w:t>
+            </w:r>
+          </w:p>
+        </w:tc>
+        <w:tc>
+          <w:tcPr>
+            <w:tcW w:w="3006" w:type="dxa"/>
+          </w:tcPr>
+          <w:p>
+            <w:r>
+              <w:t xml:space="preserve">Löscht </w:t>
+            </w:r>
+            <w:bookmarkStart w:id="31" w:name="_GoBack"/>
+            <w:bookmarkEnd w:id="31"/>
+            <w:r>
+              <w:t>die Präsentation des Benutzers mit dem entsprechenden Namen</w:t>
+            </w:r>
+          </w:p>
+        </w:tc>
+      </w:tr>
+    </w:tbl>
+    <w:p/>
     <w:sectPr>
-      <w:headerReference w:type="default" r:id="rId2"/>
-      <w:footerReference w:type="default" r:id="rId3"/>
-      <w:type w:val="nextPage"/>
+      <w:headerReference w:type="default" r:id="rId12"/>
+      <w:footerReference w:type="default" r:id="rId13"/>
       <w:pgSz w:w="11906" w:h="16838"/>
-      <w:pgMar w:left="1440" w:right="1440" w:header="720" w:top="1440" w:footer="720" w:bottom="1440" w:gutter="0"/>
-      <w:pgNumType w:start="0" w:fmt="decimal"/>
-      <w:formProt w:val="false"/>
+      <w:pgMar w:top="1440" w:right="1440" w:bottom="1440" w:left="1440" w:header="720" w:footer="720" w:gutter="0"/>
+      <w:pgNumType w:start="0"/>
+      <w:cols w:space="720"/>
+      <w:formProt w:val="0"/>
       <w:titlePg/>
-      <w:textDirection w:val="lrTb"/>
-      <w:docGrid w:type="default" w:linePitch="299" w:charSpace="0"/>
+      <w:docGrid w:linePitch="299"/>
     </w:sectPr>
   </w:body>
 </w:document>
 </file>
 
+<file path=word/endnotes.xml><?xml version="1.0" encoding="utf-8"?>
+<w:endnotes xmlns:wpc="http://schemas.microsoft.com/office/word/2010/wordprocessingCanvas" xmlns:cx="http://schemas.microsoft.com/office/drawing/2014/chartex" xmlns:cx1="http://schemas.microsoft.com/office/drawing/2015/9/8/chartex" xmlns:cx2="http://schemas.microsoft.com/office/drawing/2015/10/21/chartex" xmlns:cx3="http://schemas.microsoft.com/office/drawing/2016/5/9/chartex" xmlns:cx4="http://schemas.microsoft.com/office/drawing/2016/5/10/chartex" xmlns:cx5="http://schemas.microsoft.com/office/drawing/2016/5/11/chartex" xmlns:cx6="http://schemas.microsoft.com/office/drawing/2016/5/12/chartex" xmlns:cx7="http://schemas.microsoft.com/office/drawing/2016/5/13/chartex" xmlns:cx8="http://schemas.microsoft.com/office/drawing/2016/5/14/chartex" xmlns:mc="http://schemas.openxmlformats.org/markup-compatibility/2006" xmlns:aink="http://schemas.microsoft.com/office/drawing/2016/ink" xmlns:am3d="http://schemas.microsoft.com/office/drawing/2017/model3d" xmlns:o="urn:schemas-microsoft-com:office:office" xmlns:r="http://schemas.openxmlformats.org/officeDocument/2006/relationships" xmlns:m="http://schemas.openxmlformats.org/officeDocument/2006/math" xmlns:v="urn:schemas-microsoft-com:vml" xmlns:wp14="http://schemas.microsoft.com/office/word/2010/wordprocessingDrawing" xmlns:wp="http://schemas.openxmlformats.org/drawingml/2006/wordprocessingDrawing" xmlns:w10="urn:schemas-microsoft-com:office:word" xmlns:w="http://schemas.openxmlformats.org/wordprocessingml/2006/main" xmlns:w14="http://schemas.microsoft.com/office/word/2010/wordml" xmlns:w15="http://schemas.microsoft.com/office/word/2012/wordml" xmlns:w16cid="http://schemas.microsoft.com/office/word/2016/wordml/cid" xmlns:w16se="http://schemas.microsoft.com/office/word/2015/wordml/symex" xmlns:wpg="http://schemas.microsoft.com/office/word/2010/wordprocessingGroup" xmlns:wpi="http://schemas.microsoft.com/office/word/2010/wordprocessingInk" xmlns:wne="http://schemas.microsoft.com/office/word/2006/wordml" xmlns:wps="http://schemas.microsoft.com/office/word/2010/wordprocessingShape" mc:Ignorable="w14 w15 w16se w16cid wp14">
+  <w:endnote w:type="separator" w:id="-1">
+    <w:p>
+      <w:pPr>
+        <w:spacing w:after="0" w:line="240" w:lineRule="auto"/>
+      </w:pPr>
+      <w:r>
+        <w:separator/>
+      </w:r>
+    </w:p>
+  </w:endnote>
+  <w:endnote w:type="continuationSeparator" w:id="0">
+    <w:p>
+      <w:pPr>
+        <w:spacing w:after="0" w:line="240" w:lineRule="auto"/>
+      </w:pPr>
+      <w:r>
+        <w:continuationSeparator/>
+      </w:r>
+    </w:p>
+  </w:endnote>
+</w:endnotes>
+</file>
+
 <file path=word/footer1.xml><?xml version="1.0" encoding="utf-8"?>
-<w:ftr xmlns:o="urn:schemas-microsoft-com:office:office" xmlns:r="http://schemas.openxmlformats.org/officeDocument/2006/relationships" xmlns:v="urn:schemas-microsoft-com:vml" xmlns:w="http://schemas.openxmlformats.org/wordprocessingml/2006/main" xmlns:w10="urn:schemas-microsoft-com:office:word" xmlns:wp="http://schemas.openxmlformats.org/drawingml/2006/wordprocessingDrawing" xmlns:wps="http://schemas.microsoft.com/office/word/2010/wordprocessingShape" xmlns:wpg="http://schemas.microsoft.com/office/word/2010/wordprocessingGroup" xmlns:mc="http://schemas.openxmlformats.org/markup-compatibility/2006" xmlns:wp14="http://schemas.microsoft.com/office/word/2010/wordprocessingDrawing" xmlns:w14="http://schemas.microsoft.com/office/word/2010/wordml" mc:Ignorable="w14 wp14">
+<w:ftr xmlns:wpc="http://schemas.microsoft.com/office/word/2010/wordprocessingCanvas" xmlns:cx="http://schemas.microsoft.com/office/drawing/2014/chartex" xmlns:cx1="http://schemas.microsoft.com/office/drawing/2015/9/8/chartex" xmlns:cx2="http://schemas.microsoft.com/office/drawing/2015/10/21/chartex" xmlns:cx3="http://schemas.microsoft.com/office/drawing/2016/5/9/chartex" xmlns:cx4="http://schemas.microsoft.com/office/drawing/2016/5/10/chartex" xmlns:cx5="http://schemas.microsoft.com/office/drawing/2016/5/11/chartex" xmlns:cx6="http://schemas.microsoft.com/office/drawing/2016/5/12/chartex" xmlns:cx7="http://schemas.microsoft.com/office/drawing/2016/5/13/chartex" xmlns:cx8="http://schemas.microsoft.com/office/drawing/2016/5/14/chartex" xmlns:mc="http://schemas.openxmlformats.org/markup-compatibility/2006" xmlns:aink="http://schemas.microsoft.com/office/drawing/2016/ink" xmlns:am3d="http://schemas.microsoft.com/office/drawing/2017/model3d" xmlns:o="urn:schemas-microsoft-com:office:office" xmlns:r="http://schemas.openxmlformats.org/officeDocument/2006/relationships" xmlns:m="http://schemas.openxmlformats.org/officeDocument/2006/math" xmlns:v="urn:schemas-microsoft-com:vml" xmlns:wp14="http://schemas.microsoft.com/office/word/2010/wordprocessingDrawing" xmlns:wp="http://schemas.openxmlformats.org/drawingml/2006/wordprocessingDrawing" xmlns:w10="urn:schemas-microsoft-com:office:word" xmlns:w="http://schemas.openxmlformats.org/wordprocessingml/2006/main" xmlns:w14="http://schemas.microsoft.com/office/word/2010/wordml" xmlns:w15="http://schemas.microsoft.com/office/word/2012/wordml" xmlns:w16cid="http://schemas.microsoft.com/office/word/2016/wordml/cid" xmlns:w16se="http://schemas.microsoft.com/office/word/2015/wordml/symex" xmlns:wpg="http://schemas.microsoft.com/office/word/2010/wordprocessingGroup" xmlns:wpi="http://schemas.microsoft.com/office/word/2010/wordprocessingInk" xmlns:wne="http://schemas.microsoft.com/office/word/2006/wordml" xmlns:wps="http://schemas.microsoft.com/office/word/2010/wordprocessingShape" mc:Ignorable="w14 w15 w16se w16cid wp14">
+  <w:sdt>
+    <w:sdtPr>
+      <w:id w:val="1852525808"/>
+      <w:docPartObj>
+        <w:docPartGallery w:val="Page Numbers (Bottom of Page)"/>
+        <w:docPartUnique/>
+      </w:docPartObj>
+    </w:sdtPr>
+    <w:sdtEndPr>
+      <w:rPr>
+        <w:noProof/>
+      </w:rPr>
+    </w:sdtEndPr>
+    <w:sdtContent>
+      <w:p>
+        <w:pPr>
+          <w:pStyle w:val="Footer"/>
+          <w:jc w:val="right"/>
+        </w:pPr>
+        <w:r>
+          <w:fldChar w:fldCharType="begin"/>
+        </w:r>
+        <w:r>
+          <w:instrText xml:space="preserve"> PAGE   \* MERGEFORMAT </w:instrText>
+        </w:r>
+        <w:r>
+          <w:fldChar w:fldCharType="separate"/>
+        </w:r>
+        <w:r>
+          <w:rPr>
+            <w:noProof/>
+          </w:rPr>
+          <w:t>2</w:t>
+        </w:r>
+        <w:r>
+          <w:rPr>
+            <w:noProof/>
+          </w:rPr>
+          <w:fldChar w:fldCharType="end"/>
+        </w:r>
+      </w:p>
+    </w:sdtContent>
+  </w:sdt>
   <w:p>
     <w:pPr>
       <w:pStyle w:val="Footer"/>
-      <w:rPr/>
     </w:pPr>
     <w:r>
-      <w:rPr/>
-      <mc:AlternateContent>
-        <mc:Choice Requires="wps">
-          <w:drawing>
-            <wp:anchor behindDoc="1" distT="0" distB="0" distL="0" distR="0" simplePos="0" locked="0" layoutInCell="1" allowOverlap="1" relativeHeight="8" wp14:anchorId="1DA9C944">
-              <wp:simplePos x="0" y="0"/>
-              <wp:positionH relativeFrom="rightMargin">
-                <wp:align>center</wp:align>
-              </wp:positionH>
-              <wp:positionV relativeFrom="paragraph">
-                <wp:align>center</wp:align>
-              </wp:positionV>
-              <wp:extent cx="566420" cy="192405"/>
-              <wp:effectExtent l="0" t="0" r="0" b="0"/>
-              <wp:wrapNone/>
-              <wp:docPr id="7" name="Rectangle 1"/>
-              <a:graphic xmlns:a="http://schemas.openxmlformats.org/drawingml/2006/main">
-                <a:graphicData uri="http://schemas.microsoft.com/office/word/2010/wordprocessingShape">
-                  <wps:wsp>
-                    <wps:cNvSpPr/>
-                    <wps:spPr>
-                      <a:xfrm flipH="1" rot="10800000">
-                        <a:off x="0" y="0"/>
-                        <a:ext cx="565920" cy="191880"/>
-                      </a:xfrm>
-                      <a:prstGeom prst="rect">
-                        <a:avLst/>
-                      </a:prstGeom>
-                      <a:noFill/>
-                      <a:ln>
-                        <a:noFill/>
-                      </a:ln>
-                    </wps:spPr>
-                    <wps:style>
-                      <a:lnRef idx="0"/>
-                      <a:fillRef idx="0"/>
-                      <a:effectRef idx="0"/>
-                      <a:fontRef idx="minor"/>
-                    </wps:style>
-                    <wps:txbx>
-                      <w:txbxContent>
-                        <w:sdt>
-                          <w:sdtPr>
-                            <w:docPartObj>
-                              <w:docPartGallery w:val="Page Numbers (Bottom of Page)"/>
-                              <w:docPartUnique w:val="true"/>
-                            </w:docPartObj>
-                            <w:id w:val="812674493"/>
-                          </w:sdtPr>
-                          <w:sdtContent>
-                            <w:p>
-                              <w:pPr>
-                                <w:pStyle w:val="FrameContents"/>
-                                <w:pBdr>
-                                  <w:top w:val="single" w:sz="4" w:space="1" w:color="7F7F7F"/>
-                                </w:pBdr>
-                                <w:spacing w:before="0" w:after="160"/>
-                                <w:jc w:val="center"/>
-                                <w:rPr>
-                                  <w:color w:val="000000" w:themeColor="text1"/>
-                                </w:rPr>
-                              </w:pPr>
-                              <w:r>
-                                <w:rPr>
-                                  <w:color w:val="000000" w:themeColor="text1"/>
-                                </w:rPr>
-                                <w:fldChar w:fldCharType="begin"/>
-                              </w:r>
-                              <w:r>
-                                <w:rPr/>
-                                <w:instrText> PAGE </w:instrText>
-                              </w:r>
-                              <w:r>
-                                <w:rPr/>
-                                <w:fldChar w:fldCharType="separate"/>
-                              </w:r>
-                              <w:r>
-                                <w:rPr/>
-                                <w:t>7</w:t>
-                              </w:r>
-                              <w:r>
-                                <w:rPr/>
-                                <w:fldChar w:fldCharType="end"/>
-                              </w:r>
-                            </w:p>
-                          </w:sdtContent>
-                        </w:sdt>
-                      </w:txbxContent>
-                    </wps:txbx>
-                    <wps:bodyPr tIns="0" bIns="0">
-                      <a:noAutofit/>
-                    </wps:bodyPr>
-                  </wps:wsp>
-                </a:graphicData>
-              </a:graphic>
-            </wp:anchor>
-          </w:drawing>
-        </mc:Choice>
-        <mc:Fallback>
-          <w:pict>
-            <v:rect id="shape_0" ID="Rectangle 1" stroked="f" style="position:absolute;margin-left:13.7pt;margin-top:-1.15pt;width:44.5pt;height:15.05pt;flip:x;rotation:180;mso-position-horizontal:center;mso-position-horizontal-relative:page;mso-position-vertical:center" wp14:anchorId="1DA9C944">
-              <w10:wrap type="square"/>
-              <v:fill o:detectmouseclick="t" on="false"/>
-              <v:stroke color="#3465a4" joinstyle="round" endcap="flat"/>
-              <v:textbox>
-                <w:txbxContent>
-                  <w:sdt>
-                    <w:sdtPr>
-                      <w:docPartObj>
-                        <w:docPartGallery w:val="Page Numbers (Bottom of Page)"/>
-                        <w:docPartUnique w:val="true"/>
-                      </w:docPartObj>
-                      <w:id w:val="938352576"/>
-                    </w:sdtPr>
-                    <w:sdtContent>
-                      <w:p>
-                        <w:pPr>
-                          <w:pStyle w:val="FrameContents"/>
-                          <w:pBdr>
-                            <w:top w:val="single" w:sz="4" w:space="1" w:color="7F7F7F"/>
-                          </w:pBdr>
-                          <w:spacing w:before="0" w:after="160"/>
-                          <w:jc w:val="center"/>
-                          <w:rPr>
-                            <w:color w:val="000000" w:themeColor="text1"/>
-                          </w:rPr>
-                        </w:pPr>
-                        <w:r>
-                          <w:rPr>
-                            <w:color w:val="000000" w:themeColor="text1"/>
-                          </w:rPr>
-                          <w:fldChar w:fldCharType="begin"/>
-                        </w:r>
-                        <w:r>
-                          <w:rPr/>
-                          <w:instrText> PAGE </w:instrText>
-                        </w:r>
-                        <w:r>
-                          <w:rPr/>
-                          <w:fldChar w:fldCharType="separate"/>
-                        </w:r>
-                        <w:r>
-                          <w:rPr/>
-                          <w:t>7</w:t>
-                        </w:r>
-                        <w:r>
-                          <w:rPr/>
-                          <w:fldChar w:fldCharType="end"/>
-                        </w:r>
-                      </w:p>
-                    </w:sdtContent>
-                  </w:sdt>
-                </w:txbxContent>
-              </v:textbox>
-            </v:rect>
-          </w:pict>
-        </mc:Fallback>
-      </mc:AlternateContent>
+      <w:t>Sebastian Grman, Florian Schwarzl</w:t>
     </w:r>
   </w:p>
 </w:ftr>
 </file>
 
+<file path=word/footnotes.xml><?xml version="1.0" encoding="utf-8"?>
+<w:footnotes xmlns:wpc="http://schemas.microsoft.com/office/word/2010/wordprocessingCanvas" xmlns:cx="http://schemas.microsoft.com/office/drawing/2014/chartex" xmlns:cx1="http://schemas.microsoft.com/office/drawing/2015/9/8/chartex" xmlns:cx2="http://schemas.microsoft.com/office/drawing/2015/10/21/chartex" xmlns:cx3="http://schemas.microsoft.com/office/drawing/2016/5/9/chartex" xmlns:cx4="http://schemas.microsoft.com/office/drawing/2016/5/10/chartex" xmlns:cx5="http://schemas.microsoft.com/office/drawing/2016/5/11/chartex" xmlns:cx6="http://schemas.microsoft.com/office/drawing/2016/5/12/chartex" xmlns:cx7="http://schemas.microsoft.com/office/drawing/2016/5/13/chartex" xmlns:cx8="http://schemas.microsoft.com/office/drawing/2016/5/14/chartex" xmlns:mc="http://schemas.openxmlformats.org/markup-compatibility/2006" xmlns:aink="http://schemas.microsoft.com/office/drawing/2016/ink" xmlns:am3d="http://schemas.microsoft.com/office/drawing/2017/model3d" xmlns:o="urn:schemas-microsoft-com:office:office" xmlns:r="http://schemas.openxmlformats.org/officeDocument/2006/relationships" xmlns:m="http://schemas.openxmlformats.org/officeDocument/2006/math" xmlns:v="urn:schemas-microsoft-com:vml" xmlns:wp14="http://schemas.microsoft.com/office/word/2010/wordprocessingDrawing" xmlns:wp="http://schemas.openxmlformats.org/drawingml/2006/wordprocessingDrawing" xmlns:w10="urn:schemas-microsoft-com:office:word" xmlns:w="http://schemas.openxmlformats.org/wordprocessingml/2006/main" xmlns:w14="http://schemas.microsoft.com/office/word/2010/wordml" xmlns:w15="http://schemas.microsoft.com/office/word/2012/wordml" xmlns:w16cid="http://schemas.microsoft.com/office/word/2016/wordml/cid" xmlns:w16se="http://schemas.microsoft.com/office/word/2015/wordml/symex" xmlns:wpg="http://schemas.microsoft.com/office/word/2010/wordprocessingGroup" xmlns:wpi="http://schemas.microsoft.com/office/word/2010/wordprocessingInk" xmlns:wne="http://schemas.microsoft.com/office/word/2006/wordml" xmlns:wps="http://schemas.microsoft.com/office/word/2010/wordprocessingShape" mc:Ignorable="w14 w15 w16se w16cid wp14">
+  <w:footnote w:type="separator" w:id="-1">
+    <w:p>
+      <w:pPr>
+        <w:spacing w:after="0" w:line="240" w:lineRule="auto"/>
+      </w:pPr>
+      <w:r>
+        <w:separator/>
+      </w:r>
+    </w:p>
+  </w:footnote>
+  <w:footnote w:type="continuationSeparator" w:id="0">
+    <w:p>
+      <w:pPr>
+        <w:spacing w:after="0" w:line="240" w:lineRule="auto"/>
+      </w:pPr>
+      <w:r>
+        <w:continuationSeparator/>
+      </w:r>
+    </w:p>
+  </w:footnote>
+</w:footnotes>
+</file>
+
 <file path=word/header1.xml><?xml version="1.0" encoding="utf-8"?>
-<w:hdr xmlns:o="urn:schemas-microsoft-com:office:office" xmlns:r="http://schemas.openxmlformats.org/officeDocument/2006/relationships" xmlns:v="urn:schemas-microsoft-com:vml" xmlns:w="http://schemas.openxmlformats.org/wordprocessingml/2006/main" xmlns:w10="urn:schemas-microsoft-com:office:word" xmlns:wp="http://schemas.openxmlformats.org/drawingml/2006/wordprocessingDrawing" xmlns:wps="http://schemas.microsoft.com/office/word/2010/wordprocessingShape" xmlns:wpg="http://schemas.microsoft.com/office/word/2010/wordprocessingGroup" xmlns:mc="http://schemas.openxmlformats.org/markup-compatibility/2006" xmlns:wp14="http://schemas.microsoft.com/office/word/2010/wordprocessingDrawing" xmlns:w14="http://schemas.microsoft.com/office/word/2010/wordml" mc:Ignorable="w14 wp14">
+<w:hdr xmlns:wpc="http://schemas.microsoft.com/office/word/2010/wordprocessingCanvas" xmlns:cx="http://schemas.microsoft.com/office/drawing/2014/chartex" xmlns:cx1="http://schemas.microsoft.com/office/drawing/2015/9/8/chartex" xmlns:cx2="http://schemas.microsoft.com/office/drawing/2015/10/21/chartex" xmlns:cx3="http://schemas.microsoft.com/office/drawing/2016/5/9/chartex" xmlns:cx4="http://schemas.microsoft.com/office/drawing/2016/5/10/chartex" xmlns:cx5="http://schemas.microsoft.com/office/drawing/2016/5/11/chartex" xmlns:cx6="http://schemas.microsoft.com/office/drawing/2016/5/12/chartex" xmlns:cx7="http://schemas.microsoft.com/office/drawing/2016/5/13/chartex" xmlns:cx8="http://schemas.microsoft.com/office/drawing/2016/5/14/chartex" xmlns:mc="http://schemas.openxmlformats.org/markup-compatibility/2006" xmlns:aink="http://schemas.microsoft.com/office/drawing/2016/ink" xmlns:am3d="http://schemas.microsoft.com/office/drawing/2017/model3d" xmlns:o="urn:schemas-microsoft-com:office:office" xmlns:r="http://schemas.openxmlformats.org/officeDocument/2006/relationships" xmlns:m="http://schemas.openxmlformats.org/officeDocument/2006/math" xmlns:v="urn:schemas-microsoft-com:vml" xmlns:wp14="http://schemas.microsoft.com/office/word/2010/wordprocessingDrawing" xmlns:wp="http://schemas.openxmlformats.org/drawingml/2006/wordprocessingDrawing" xmlns:w10="urn:schemas-microsoft-com:office:word" xmlns:w="http://schemas.openxmlformats.org/wordprocessingml/2006/main" xmlns:w14="http://schemas.microsoft.com/office/word/2010/wordml" xmlns:w15="http://schemas.microsoft.com/office/word/2012/wordml" xmlns:w16cid="http://schemas.microsoft.com/office/word/2016/wordml/cid" xmlns:w16se="http://schemas.microsoft.com/office/word/2015/wordml/symex" xmlns:wpg="http://schemas.microsoft.com/office/word/2010/wordprocessingGroup" xmlns:wpi="http://schemas.microsoft.com/office/word/2010/wordprocessingInk" xmlns:wne="http://schemas.microsoft.com/office/word/2006/wordml" xmlns:wps="http://schemas.microsoft.com/office/word/2010/wordprocessingShape" mc:Ignorable="w14 w15 w16se w16cid wp14">
   <w:p>
     <w:pPr>
       <w:pStyle w:val="Header"/>
-      <w:rPr/>
     </w:pPr>
     <w:r>
-      <w:rPr/>
       <w:t>WebPresenter</w:t>
+    </w:r>
+    <w:r>
       <w:tab/>
       <w:t>4BHIF</w:t>
+    </w:r>
+    <w:r>
       <w:tab/>
       <w:t>09.06.2020</w:t>
     </w:r>
@@ -3055,8 +4737,11 @@
 </file>
 
 <file path=word/numbering.xml><?xml version="1.0" encoding="utf-8"?>
-<w:numbering xmlns:w="http://schemas.openxmlformats.org/wordprocessingml/2006/main" xmlns:o="urn:schemas-microsoft-com:office:office" xmlns:r="http://schemas.openxmlformats.org/officeDocument/2006/relationships" xmlns:v="urn:schemas-microsoft-com:vml">
-  <w:abstractNum w:abstractNumId="1">
+<w:numbering xmlns:wpc="http://schemas.microsoft.com/office/word/2010/wordprocessingCanvas" xmlns:cx="http://schemas.microsoft.com/office/drawing/2014/chartex" xmlns:cx1="http://schemas.microsoft.com/office/drawing/2015/9/8/chartex" xmlns:cx2="http://schemas.microsoft.com/office/drawing/2015/10/21/chartex" xmlns:cx3="http://schemas.microsoft.com/office/drawing/2016/5/9/chartex" xmlns:cx4="http://schemas.microsoft.com/office/drawing/2016/5/10/chartex" xmlns:cx5="http://schemas.microsoft.com/office/drawing/2016/5/11/chartex" xmlns:cx6="http://schemas.microsoft.com/office/drawing/2016/5/12/chartex" xmlns:cx7="http://schemas.microsoft.com/office/drawing/2016/5/13/chartex" xmlns:cx8="http://schemas.microsoft.com/office/drawing/2016/5/14/chartex" xmlns:mc="http://schemas.openxmlformats.org/markup-compatibility/2006" xmlns:aink="http://schemas.microsoft.com/office/drawing/2016/ink" xmlns:am3d="http://schemas.microsoft.com/office/drawing/2017/model3d" xmlns:o="urn:schemas-microsoft-com:office:office" xmlns:r="http://schemas.openxmlformats.org/officeDocument/2006/relationships" xmlns:m="http://schemas.openxmlformats.org/officeDocument/2006/math" xmlns:v="urn:schemas-microsoft-com:vml" xmlns:wp14="http://schemas.microsoft.com/office/word/2010/wordprocessingDrawing" xmlns:wp="http://schemas.openxmlformats.org/drawingml/2006/wordprocessingDrawing" xmlns:w10="urn:schemas-microsoft-com:office:word" xmlns:w="http://schemas.openxmlformats.org/wordprocessingml/2006/main" xmlns:w14="http://schemas.microsoft.com/office/word/2010/wordml" xmlns:w15="http://schemas.microsoft.com/office/word/2012/wordml" xmlns:w16cid="http://schemas.microsoft.com/office/word/2016/wordml/cid" xmlns:w16se="http://schemas.microsoft.com/office/word/2015/wordml/symex" xmlns:wpg="http://schemas.microsoft.com/office/word/2010/wordprocessingGroup" xmlns:wpi="http://schemas.microsoft.com/office/word/2010/wordprocessingInk" xmlns:wne="http://schemas.microsoft.com/office/word/2006/wordml" xmlns:wps="http://schemas.microsoft.com/office/word/2010/wordprocessingShape" mc:Ignorable="w14 w15 w16se w16cid wp14">
+  <w:abstractNum w:abstractNumId="0" w15:restartNumberingAfterBreak="0">
+    <w:nsid w:val="23DD0B90"/>
+    <w:multiLevelType w:val="multilevel"/>
+    <w:tmpl w:val="90AA69E2"/>
     <w:lvl w:ilvl="0">
       <w:start w:val="1"/>
       <w:numFmt w:val="decimal"/>
@@ -3139,7 +4824,10 @@
       </w:pPr>
     </w:lvl>
   </w:abstractNum>
-  <w:abstractNum w:abstractNumId="2">
+  <w:abstractNum w:abstractNumId="1" w15:restartNumberingAfterBreak="0">
+    <w:nsid w:val="454B165A"/>
+    <w:multiLevelType w:val="multilevel"/>
+    <w:tmpl w:val="6FF6B85E"/>
     <w:lvl w:ilvl="0">
       <w:start w:val="1"/>
       <w:numFmt w:val="none"/>
@@ -3147,7 +4835,7 @@
       <w:lvlText w:val=""/>
       <w:lvlJc w:val="left"/>
       <w:pPr>
-        <w:ind w:left="0" w:hanging="0"/>
+        <w:ind w:left="0" w:firstLine="0"/>
       </w:pPr>
     </w:lvl>
     <w:lvl w:ilvl="1">
@@ -3157,7 +4845,7 @@
       <w:lvlText w:val=""/>
       <w:lvlJc w:val="left"/>
       <w:pPr>
-        <w:ind w:left="0" w:hanging="0"/>
+        <w:ind w:left="0" w:firstLine="0"/>
       </w:pPr>
     </w:lvl>
     <w:lvl w:ilvl="2">
@@ -3167,7 +4855,7 @@
       <w:lvlText w:val=""/>
       <w:lvlJc w:val="left"/>
       <w:pPr>
-        <w:ind w:left="0" w:hanging="0"/>
+        <w:ind w:left="0" w:firstLine="0"/>
       </w:pPr>
     </w:lvl>
     <w:lvl w:ilvl="3">
@@ -3177,7 +4865,7 @@
       <w:lvlText w:val=""/>
       <w:lvlJc w:val="left"/>
       <w:pPr>
-        <w:ind w:left="0" w:hanging="0"/>
+        <w:ind w:left="0" w:firstLine="0"/>
       </w:pPr>
     </w:lvl>
     <w:lvl w:ilvl="4">
@@ -3187,7 +4875,7 @@
       <w:lvlText w:val=""/>
       <w:lvlJc w:val="left"/>
       <w:pPr>
-        <w:ind w:left="0" w:hanging="0"/>
+        <w:ind w:left="0" w:firstLine="0"/>
       </w:pPr>
     </w:lvl>
     <w:lvl w:ilvl="5">
@@ -3197,7 +4885,7 @@
       <w:lvlText w:val=""/>
       <w:lvlJc w:val="left"/>
       <w:pPr>
-        <w:ind w:left="0" w:hanging="0"/>
+        <w:ind w:left="0" w:firstLine="0"/>
       </w:pPr>
     </w:lvl>
     <w:lvl w:ilvl="6">
@@ -3207,7 +4895,7 @@
       <w:lvlText w:val=""/>
       <w:lvlJc w:val="left"/>
       <w:pPr>
-        <w:ind w:left="0" w:hanging="0"/>
+        <w:ind w:left="0" w:firstLine="0"/>
       </w:pPr>
     </w:lvl>
     <w:lvl w:ilvl="7">
@@ -3217,7 +4905,7 @@
       <w:lvlText w:val=""/>
       <w:lvlJc w:val="left"/>
       <w:pPr>
-        <w:ind w:left="0" w:hanging="0"/>
+        <w:ind w:left="0" w:firstLine="0"/>
       </w:pPr>
     </w:lvl>
     <w:lvl w:ilvl="8">
@@ -3227,44 +4915,42 @@
       <w:lvlText w:val=""/>
       <w:lvlJc w:val="left"/>
       <w:pPr>
-        <w:ind w:left="0" w:hanging="0"/>
+        <w:ind w:left="0" w:firstLine="0"/>
       </w:pPr>
     </w:lvl>
   </w:abstractNum>
   <w:num w:numId="1">
-    <w:abstractNumId w:val="1"/>
+    <w:abstractNumId w:val="0"/>
   </w:num>
   <w:num w:numId="2">
-    <w:abstractNumId w:val="2"/>
+    <w:abstractNumId w:val="1"/>
   </w:num>
 </w:numbering>
 </file>
 
 <file path=word/styles.xml><?xml version="1.0" encoding="utf-8"?>
-<w:styles xmlns:w="http://schemas.openxmlformats.org/wordprocessingml/2006/main" xmlns:w14="http://schemas.microsoft.com/office/word/2010/wordml" xmlns:mc="http://schemas.openxmlformats.org/markup-compatibility/2006" mc:Ignorable="w14">
+<w:styles xmlns:mc="http://schemas.openxmlformats.org/markup-compatibility/2006" xmlns:r="http://schemas.openxmlformats.org/officeDocument/2006/relationships" xmlns:w="http://schemas.openxmlformats.org/wordprocessingml/2006/main" xmlns:w14="http://schemas.microsoft.com/office/word/2010/wordml" xmlns:w15="http://schemas.microsoft.com/office/word/2012/wordml" xmlns:w16cid="http://schemas.microsoft.com/office/word/2016/wordml/cid" xmlns:w16se="http://schemas.microsoft.com/office/word/2015/wordml/symex" mc:Ignorable="w14 w15 w16se w16cid">
   <w:docDefaults>
     <w:rPrDefault>
       <w:rPr>
-        <w:rFonts w:ascii="Century Gothic" w:hAnsi="Century Gothic" w:eastAsia="メイリオ" w:cs="" w:asciiTheme="minorHAnsi" w:cstheme="minorBidi" w:eastAsiaTheme="minorEastAsia" w:hAnsiTheme="minorHAnsi"/>
+        <w:rFonts w:asciiTheme="minorHAnsi" w:eastAsiaTheme="minorEastAsia" w:hAnsiTheme="minorHAnsi" w:cstheme="minorBidi"/>
         <w:szCs w:val="17"/>
         <w:lang w:val="de-DE" w:eastAsia="ja-JP" w:bidi="ar-SA"/>
       </w:rPr>
     </w:rPrDefault>
-    <w:pPrDefault>
-      <w:pPr/>
-    </w:pPrDefault>
+    <w:pPrDefault/>
   </w:docDefaults>
   <w:latentStyles w:defLockedState="0" w:defUIPriority="99" w:defSemiHidden="0" w:defUnhideWhenUsed="0" w:defQFormat="0" w:count="376">
     <w:lsdException w:name="Normal" w:uiPriority="0" w:qFormat="1"/>
     <w:lsdException w:name="heading 1" w:uiPriority="9" w:qFormat="1"/>
-    <w:lsdException w:name="heading 2" w:uiPriority="9" w:semiHidden="1" w:unhideWhenUsed="1" w:qFormat="1"/>
-    <w:lsdException w:name="heading 3" w:uiPriority="9" w:semiHidden="1" w:unhideWhenUsed="1" w:qFormat="1"/>
-    <w:lsdException w:name="heading 4" w:uiPriority="9" w:semiHidden="1" w:unhideWhenUsed="1" w:qFormat="1"/>
-    <w:lsdException w:name="heading 5" w:uiPriority="9" w:semiHidden="1" w:unhideWhenUsed="1" w:qFormat="1"/>
-    <w:lsdException w:name="heading 6" w:uiPriority="9" w:semiHidden="1" w:unhideWhenUsed="1" w:qFormat="1"/>
-    <w:lsdException w:name="heading 7" w:uiPriority="9" w:semiHidden="1" w:unhideWhenUsed="1" w:qFormat="1"/>
-    <w:lsdException w:name="heading 8" w:uiPriority="9" w:semiHidden="1" w:unhideWhenUsed="1" w:qFormat="1"/>
-    <w:lsdException w:name="heading 9" w:uiPriority="9" w:semiHidden="1" w:unhideWhenUsed="1" w:qFormat="1"/>
+    <w:lsdException w:name="heading 2" w:semiHidden="1" w:uiPriority="9" w:unhideWhenUsed="1" w:qFormat="1"/>
+    <w:lsdException w:name="heading 3" w:semiHidden="1" w:uiPriority="9" w:unhideWhenUsed="1" w:qFormat="1"/>
+    <w:lsdException w:name="heading 4" w:semiHidden="1" w:uiPriority="9" w:unhideWhenUsed="1" w:qFormat="1"/>
+    <w:lsdException w:name="heading 5" w:semiHidden="1" w:uiPriority="9" w:unhideWhenUsed="1" w:qFormat="1"/>
+    <w:lsdException w:name="heading 6" w:semiHidden="1" w:uiPriority="9" w:unhideWhenUsed="1" w:qFormat="1"/>
+    <w:lsdException w:name="heading 7" w:semiHidden="1" w:uiPriority="9" w:unhideWhenUsed="1" w:qFormat="1"/>
+    <w:lsdException w:name="heading 8" w:semiHidden="1" w:uiPriority="9" w:unhideWhenUsed="1" w:qFormat="1"/>
+    <w:lsdException w:name="heading 9" w:semiHidden="1" w:uiPriority="9" w:unhideWhenUsed="1" w:qFormat="1"/>
     <w:lsdException w:name="index 1" w:semiHidden="1" w:unhideWhenUsed="1"/>
     <w:lsdException w:name="index 2" w:semiHidden="1" w:unhideWhenUsed="1"/>
     <w:lsdException w:name="index 3" w:semiHidden="1" w:unhideWhenUsed="1"/>
@@ -3274,22 +4960,22 @@
     <w:lsdException w:name="index 7" w:semiHidden="1" w:unhideWhenUsed="1"/>
     <w:lsdException w:name="index 8" w:semiHidden="1" w:unhideWhenUsed="1"/>
     <w:lsdException w:name="index 9" w:semiHidden="1" w:unhideWhenUsed="1"/>
-    <w:lsdException w:name="toc 1" w:uiPriority="39" w:semiHidden="1" w:unhideWhenUsed="1"/>
-    <w:lsdException w:name="toc 2" w:uiPriority="39" w:semiHidden="1" w:unhideWhenUsed="1"/>
-    <w:lsdException w:name="toc 3" w:uiPriority="39" w:semiHidden="1" w:unhideWhenUsed="1"/>
-    <w:lsdException w:name="toc 4" w:uiPriority="39" w:semiHidden="1" w:unhideWhenUsed="1"/>
-    <w:lsdException w:name="toc 5" w:uiPriority="39" w:semiHidden="1" w:unhideWhenUsed="1"/>
-    <w:lsdException w:name="toc 6" w:uiPriority="39" w:semiHidden="1" w:unhideWhenUsed="1"/>
-    <w:lsdException w:name="toc 7" w:uiPriority="39" w:semiHidden="1" w:unhideWhenUsed="1"/>
-    <w:lsdException w:name="toc 8" w:uiPriority="39" w:semiHidden="1" w:unhideWhenUsed="1"/>
-    <w:lsdException w:name="toc 9" w:uiPriority="39" w:semiHidden="1" w:unhideWhenUsed="1"/>
+    <w:lsdException w:name="toc 1" w:semiHidden="1" w:uiPriority="39" w:unhideWhenUsed="1"/>
+    <w:lsdException w:name="toc 2" w:semiHidden="1" w:uiPriority="39" w:unhideWhenUsed="1"/>
+    <w:lsdException w:name="toc 3" w:semiHidden="1" w:uiPriority="39" w:unhideWhenUsed="1"/>
+    <w:lsdException w:name="toc 4" w:semiHidden="1" w:uiPriority="39" w:unhideWhenUsed="1"/>
+    <w:lsdException w:name="toc 5" w:semiHidden="1" w:uiPriority="39" w:unhideWhenUsed="1"/>
+    <w:lsdException w:name="toc 6" w:semiHidden="1" w:uiPriority="39" w:unhideWhenUsed="1"/>
+    <w:lsdException w:name="toc 7" w:semiHidden="1" w:uiPriority="39" w:unhideWhenUsed="1"/>
+    <w:lsdException w:name="toc 8" w:semiHidden="1" w:uiPriority="39" w:unhideWhenUsed="1"/>
+    <w:lsdException w:name="toc 9" w:semiHidden="1" w:uiPriority="39" w:unhideWhenUsed="1"/>
     <w:lsdException w:name="Normal Indent" w:semiHidden="1" w:unhideWhenUsed="1"/>
     <w:lsdException w:name="footnote text" w:semiHidden="1" w:unhideWhenUsed="1"/>
     <w:lsdException w:name="annotation text" w:semiHidden="1" w:unhideWhenUsed="1"/>
     <w:lsdException w:name="header" w:semiHidden="1" w:unhideWhenUsed="1"/>
     <w:lsdException w:name="footer" w:semiHidden="1" w:unhideWhenUsed="1"/>
     <w:lsdException w:name="index heading" w:semiHidden="1" w:unhideWhenUsed="1"/>
-    <w:lsdException w:name="caption" w:uiPriority="35" w:semiHidden="1" w:unhideWhenUsed="1" w:qFormat="1"/>
+    <w:lsdException w:name="caption" w:semiHidden="1" w:uiPriority="35" w:unhideWhenUsed="1" w:qFormat="1"/>
     <w:lsdException w:name="table of figures" w:semiHidden="1" w:unhideWhenUsed="1"/>
     <w:lsdException w:name="envelope address" w:semiHidden="1" w:unhideWhenUsed="1"/>
     <w:lsdException w:name="envelope return" w:semiHidden="1" w:unhideWhenUsed="1"/>
@@ -3320,7 +5006,7 @@
     <w:lsdException w:name="Title" w:uiPriority="10" w:qFormat="1"/>
     <w:lsdException w:name="Closing" w:semiHidden="1" w:unhideWhenUsed="1"/>
     <w:lsdException w:name="Signature" w:semiHidden="1" w:unhideWhenUsed="1"/>
-    <w:lsdException w:name="Default Paragraph Font" w:uiPriority="1" w:semiHidden="1" w:unhideWhenUsed="1"/>
+    <w:lsdException w:name="Default Paragraph Font" w:semiHidden="1" w:uiPriority="1" w:unhideWhenUsed="1"/>
     <w:lsdException w:name="Body Text" w:semiHidden="1" w:unhideWhenUsed="1"/>
     <w:lsdException w:name="Body Text Indent" w:semiHidden="1" w:unhideWhenUsed="1"/>
     <w:lsdException w:name="List Continue" w:semiHidden="1" w:unhideWhenUsed="1"/>
@@ -3520,8 +5206,8 @@
     <w:lsdException w:name="Subtle Reference" w:uiPriority="31" w:qFormat="1"/>
     <w:lsdException w:name="Intense Reference" w:uiPriority="32" w:qFormat="1"/>
     <w:lsdException w:name="Book Title" w:uiPriority="33" w:qFormat="1"/>
-    <w:lsdException w:name="Bibliography" w:uiPriority="37" w:semiHidden="1" w:unhideWhenUsed="1"/>
-    <w:lsdException w:name="TOC Heading" w:uiPriority="39" w:semiHidden="1" w:unhideWhenUsed="1" w:qFormat="1"/>
+    <w:lsdException w:name="Bibliography" w:semiHidden="1" w:uiPriority="37" w:unhideWhenUsed="1"/>
+    <w:lsdException w:name="TOC Heading" w:semiHidden="1" w:uiPriority="39" w:unhideWhenUsed="1" w:qFormat="1"/>
     <w:lsdException w:name="Plain Table 1" w:uiPriority="41"/>
     <w:lsdException w:name="Plain Table 2" w:uiPriority="42"/>
     <w:lsdException w:name="Plain Table 3" w:uiPriority="43"/>
@@ -3632,92 +5318,85 @@
     <w:lsdException w:name="Unresolved Mention" w:semiHidden="1" w:unhideWhenUsed="1"/>
     <w:lsdException w:name="Smart Link" w:semiHidden="1" w:unhideWhenUsed="1"/>
   </w:latentStyles>
-  <w:style w:type="paragraph" w:styleId="Normal" w:default="1">
+  <w:style w:type="paragraph" w:default="1" w:styleId="Normal">
     <w:name w:val="Normal"/>
     <w:qFormat/>
-    <w:rsid w:val="003d60bb"/>
+    <w:rsid w:val="003D60BB"/>
     <w:pPr>
-      <w:widowControl/>
-      <w:bidi w:val="0"/>
-      <w:spacing w:lineRule="auto" w:line="300" w:before="0" w:after="160"/>
-      <w:jc w:val="left"/>
+      <w:spacing w:after="160" w:line="300" w:lineRule="auto"/>
     </w:pPr>
     <w:rPr>
-      <w:rFonts w:ascii="Century Gothic" w:hAnsi="Century Gothic" w:eastAsia="メイリオ" w:cs="" w:asciiTheme="minorHAnsi" w:cstheme="minorBidi" w:eastAsiaTheme="minorEastAsia" w:hAnsiTheme="minorHAnsi"/>
-      <w:color w:val="auto"/>
-      <w:kern w:val="0"/>
       <w:sz w:val="22"/>
-      <w:szCs w:val="17"/>
-      <w:lang w:val="de-AT" w:eastAsia="ja-JP" w:bidi="ar-SA"/>
+      <w:lang w:val="de-AT"/>
     </w:rPr>
   </w:style>
   <w:style w:type="paragraph" w:styleId="Heading1">
-    <w:name w:val="Heading 1"/>
+    <w:name w:val="heading 1"/>
     <w:basedOn w:val="Normal"/>
     <w:next w:val="Normal"/>
     <w:link w:val="Heading1Char"/>
     <w:uiPriority w:val="9"/>
     <w:qFormat/>
-    <w:rsid w:val="00f33ef5"/>
+    <w:rsid w:val="00F33EF5"/>
     <w:pPr>
-      <w:keepNext w:val="true"/>
+      <w:keepNext/>
       <w:keepLines/>
-      <w:spacing w:lineRule="auto" w:line="360" w:before="400" w:after="40"/>
+      <w:spacing w:before="400" w:after="40" w:line="360" w:lineRule="auto"/>
       <w:outlineLvl w:val="0"/>
     </w:pPr>
     <w:rPr>
-      <w:rFonts w:ascii="Century Gothic" w:hAnsi="Century Gothic" w:eastAsia="メイリオ" w:cs="" w:asciiTheme="majorHAnsi" w:cstheme="majorBidi" w:eastAsiaTheme="majorEastAsia" w:hAnsiTheme="majorHAnsi"/>
+      <w:rFonts w:asciiTheme="majorHAnsi" w:eastAsiaTheme="majorEastAsia" w:hAnsiTheme="majorHAnsi" w:cstheme="majorBidi"/>
       <w:color w:val="B01513" w:themeColor="accent1"/>
       <w:sz w:val="34"/>
       <w:szCs w:val="28"/>
     </w:rPr>
   </w:style>
   <w:style w:type="paragraph" w:styleId="Heading2">
-    <w:name w:val="Heading 2"/>
+    <w:name w:val="heading 2"/>
     <w:basedOn w:val="Normal"/>
     <w:next w:val="Normal"/>
     <w:link w:val="Heading2Char"/>
     <w:uiPriority w:val="9"/>
     <w:unhideWhenUsed/>
     <w:qFormat/>
-    <w:rsid w:val="00f33ef5"/>
+    <w:rsid w:val="00F33EF5"/>
     <w:pPr>
-      <w:keepNext w:val="true"/>
+      <w:keepNext/>
       <w:keepLines/>
-      <w:spacing w:lineRule="auto" w:line="360" w:before="160" w:after="0"/>
+      <w:spacing w:before="160" w:after="0" w:line="360" w:lineRule="auto"/>
       <w:outlineLvl w:val="1"/>
     </w:pPr>
     <w:rPr>
-      <w:rFonts w:ascii="Century Gothic" w:hAnsi="Century Gothic" w:eastAsia="メイリオ" w:cs="" w:asciiTheme="majorHAnsi" w:cstheme="majorBidi" w:eastAsiaTheme="majorEastAsia" w:hAnsiTheme="majorHAnsi"/>
-      <w:color w:val="404040" w:themeColor="text1" w:themeTint="bf"/>
+      <w:rFonts w:asciiTheme="majorHAnsi" w:eastAsiaTheme="majorEastAsia" w:hAnsiTheme="majorHAnsi" w:cstheme="majorBidi"/>
+      <w:color w:val="404040" w:themeColor="text1" w:themeTint="BF"/>
       <w:sz w:val="28"/>
       <w:szCs w:val="24"/>
     </w:rPr>
   </w:style>
   <w:style w:type="paragraph" w:styleId="Heading3">
-    <w:name w:val="Heading 3"/>
+    <w:name w:val="heading 3"/>
     <w:basedOn w:val="Normal"/>
     <w:next w:val="Normal"/>
     <w:link w:val="Heading3Char"/>
     <w:uiPriority w:val="9"/>
     <w:unhideWhenUsed/>
     <w:qFormat/>
-    <w:rsid w:val="00f33ef5"/>
+    <w:rsid w:val="00F33EF5"/>
     <w:pPr>
-      <w:keepNext w:val="true"/>
+      <w:keepNext/>
       <w:keepLines/>
-      <w:spacing w:lineRule="auto" w:line="360" w:before="40" w:after="0"/>
+      <w:spacing w:before="40" w:after="0" w:line="360" w:lineRule="auto"/>
       <w:outlineLvl w:val="2"/>
     </w:pPr>
     <w:rPr>
-      <w:rFonts w:ascii="Century Gothic" w:hAnsi="Century Gothic" w:eastAsia="メイリオ" w:cs="" w:asciiTheme="majorHAnsi" w:cstheme="majorBidi" w:eastAsiaTheme="majorEastAsia" w:hAnsiTheme="majorHAnsi"/>
+      <w:rFonts w:asciiTheme="majorHAnsi" w:eastAsiaTheme="majorEastAsia" w:hAnsiTheme="majorHAnsi" w:cstheme="majorBidi"/>
       <w:color w:val="000000" w:themeColor="text1"/>
       <w:sz w:val="24"/>
       <w:szCs w:val="22"/>
     </w:rPr>
   </w:style>
   <w:style w:type="paragraph" w:styleId="Heading4">
-    <w:name w:val="Heading 4"/>
+    <w:name w:val="heading 4"/>
     <w:basedOn w:val="Normal"/>
     <w:next w:val="Normal"/>
     <w:link w:val="Heading4Char"/>
@@ -3726,13 +5405,13 @@
     <w:unhideWhenUsed/>
     <w:qFormat/>
     <w:pPr>
-      <w:keepNext w:val="true"/>
+      <w:keepNext/>
       <w:keepLines/>
       <w:spacing w:before="160" w:after="0"/>
       <w:outlineLvl w:val="3"/>
     </w:pPr>
     <w:rPr>
-      <w:rFonts w:ascii="Century Gothic" w:hAnsi="Century Gothic" w:eastAsia="メイリオ" w:cs="" w:asciiTheme="majorHAnsi" w:cstheme="majorBidi" w:eastAsiaTheme="majorEastAsia" w:hAnsiTheme="majorHAnsi"/>
+      <w:rFonts w:asciiTheme="majorHAnsi" w:eastAsiaTheme="majorEastAsia" w:hAnsiTheme="majorHAnsi" w:cstheme="majorBidi"/>
       <w:b/>
       <w:bCs/>
       <w:color w:val="000000" w:themeColor="text1"/>
@@ -3741,7 +5420,7 @@
     </w:rPr>
   </w:style>
   <w:style w:type="paragraph" w:styleId="Heading5">
-    <w:name w:val="Heading 5"/>
+    <w:name w:val="heading 5"/>
     <w:basedOn w:val="Normal"/>
     <w:next w:val="Normal"/>
     <w:link w:val="Heading5Char"/>
@@ -3750,19 +5429,19 @@
     <w:unhideWhenUsed/>
     <w:qFormat/>
     <w:pPr>
-      <w:keepNext w:val="true"/>
+      <w:keepNext/>
       <w:keepLines/>
       <w:spacing w:before="40" w:after="0"/>
       <w:outlineLvl w:val="4"/>
     </w:pPr>
     <w:rPr>
-      <w:rFonts w:ascii="Century Gothic" w:hAnsi="Century Gothic" w:eastAsia="メイリオ" w:cs="" w:asciiTheme="majorHAnsi" w:cstheme="majorBidi" w:eastAsiaTheme="majorEastAsia" w:hAnsiTheme="majorHAnsi"/>
+      <w:rFonts w:asciiTheme="majorHAnsi" w:eastAsiaTheme="majorEastAsia" w:hAnsiTheme="majorHAnsi" w:cstheme="majorBidi"/>
       <w:sz w:val="20"/>
       <w:szCs w:val="20"/>
     </w:rPr>
   </w:style>
   <w:style w:type="paragraph" w:styleId="Heading6">
-    <w:name w:val="Heading 6"/>
+    <w:name w:val="heading 6"/>
     <w:basedOn w:val="Normal"/>
     <w:next w:val="Normal"/>
     <w:link w:val="Heading6Char"/>
@@ -3771,13 +5450,13 @@
     <w:unhideWhenUsed/>
     <w:qFormat/>
     <w:pPr>
-      <w:keepNext w:val="true"/>
+      <w:keepNext/>
       <w:keepLines/>
       <w:spacing w:before="160" w:after="0"/>
       <w:outlineLvl w:val="5"/>
     </w:pPr>
     <w:rPr>
-      <w:rFonts w:ascii="Century Gothic" w:hAnsi="Century Gothic" w:eastAsia="メイリオ" w:cs="" w:asciiTheme="majorHAnsi" w:cstheme="majorBidi" w:eastAsiaTheme="majorEastAsia" w:hAnsiTheme="majorHAnsi"/>
+      <w:rFonts w:asciiTheme="majorHAnsi" w:eastAsiaTheme="majorEastAsia" w:hAnsiTheme="majorHAnsi" w:cstheme="majorBidi"/>
       <w:b/>
       <w:bCs/>
       <w:i/>
@@ -3787,7 +5466,7 @@
     </w:rPr>
   </w:style>
   <w:style w:type="paragraph" w:styleId="Heading7">
-    <w:name w:val="Heading 7"/>
+    <w:name w:val="heading 7"/>
     <w:basedOn w:val="Normal"/>
     <w:next w:val="Normal"/>
     <w:link w:val="Heading7Char"/>
@@ -3796,13 +5475,13 @@
     <w:unhideWhenUsed/>
     <w:qFormat/>
     <w:pPr>
-      <w:keepNext w:val="true"/>
+      <w:keepNext/>
       <w:keepLines/>
       <w:spacing w:before="40" w:after="0"/>
       <w:outlineLvl w:val="6"/>
     </w:pPr>
     <w:rPr>
-      <w:rFonts w:ascii="Century Gothic" w:hAnsi="Century Gothic" w:eastAsia="メイリオ" w:cs="" w:asciiTheme="majorHAnsi" w:cstheme="majorBidi" w:eastAsiaTheme="majorEastAsia" w:hAnsiTheme="majorHAnsi"/>
+      <w:rFonts w:asciiTheme="majorHAnsi" w:eastAsiaTheme="majorEastAsia" w:hAnsiTheme="majorHAnsi" w:cstheme="majorBidi"/>
       <w:i/>
       <w:iCs/>
       <w:color w:val="000000" w:themeColor="text1"/>
@@ -3811,7 +5490,7 @@
     </w:rPr>
   </w:style>
   <w:style w:type="paragraph" w:styleId="Heading8">
-    <w:name w:val="Heading 8"/>
+    <w:name w:val="heading 8"/>
     <w:basedOn w:val="Normal"/>
     <w:next w:val="Normal"/>
     <w:link w:val="Heading8Char"/>
@@ -3820,20 +5499,20 @@
     <w:unhideWhenUsed/>
     <w:qFormat/>
     <w:pPr>
-      <w:keepNext w:val="true"/>
+      <w:keepNext/>
       <w:keepLines/>
       <w:spacing w:before="120" w:after="0"/>
       <w:outlineLvl w:val="7"/>
     </w:pPr>
     <w:rPr>
-      <w:rFonts w:ascii="Century Gothic" w:hAnsi="Century Gothic" w:eastAsia="メイリオ" w:cs="" w:asciiTheme="majorHAnsi" w:cstheme="majorBidi" w:eastAsiaTheme="majorEastAsia" w:hAnsiTheme="majorHAnsi"/>
+      <w:rFonts w:asciiTheme="majorHAnsi" w:eastAsiaTheme="majorEastAsia" w:hAnsiTheme="majorHAnsi" w:cstheme="majorBidi"/>
       <w:b/>
       <w:bCs/>
       <w:color w:val="000000" w:themeColor="text1"/>
     </w:rPr>
   </w:style>
   <w:style w:type="paragraph" w:styleId="Heading9">
-    <w:name w:val="Heading 9"/>
+    <w:name w:val="heading 9"/>
     <w:basedOn w:val="Normal"/>
     <w:next w:val="Normal"/>
     <w:link w:val="Heading9Char"/>
@@ -3842,13 +5521,13 @@
     <w:unhideWhenUsed/>
     <w:qFormat/>
     <w:pPr>
-      <w:keepNext w:val="true"/>
+      <w:keepNext/>
       <w:keepLines/>
       <w:spacing w:before="40" w:after="0"/>
       <w:outlineLvl w:val="8"/>
     </w:pPr>
     <w:rPr>
-      <w:rFonts w:ascii="Century Gothic" w:hAnsi="Century Gothic" w:eastAsia="メイリオ" w:cs="" w:asciiTheme="majorHAnsi" w:cstheme="majorBidi" w:eastAsiaTheme="majorEastAsia" w:hAnsiTheme="majorHAnsi"/>
+      <w:rFonts w:asciiTheme="majorHAnsi" w:eastAsiaTheme="majorEastAsia" w:hAnsiTheme="majorHAnsi" w:cstheme="majorBidi"/>
       <w:b/>
       <w:bCs/>
       <w:i/>
@@ -3856,13 +5535,32 @@
       <w:color w:val="000000" w:themeColor="text1"/>
     </w:rPr>
   </w:style>
-  <w:style w:type="character" w:styleId="DefaultParagraphFont" w:default="1">
+  <w:style w:type="character" w:default="1" w:styleId="DefaultParagraphFont">
     <w:name w:val="Default Paragraph Font"/>
     <w:uiPriority w:val="1"/>
     <w:semiHidden/>
     <w:unhideWhenUsed/>
-    <w:qFormat/>
-    <w:rPr/>
+  </w:style>
+  <w:style w:type="table" w:default="1" w:styleId="TableNormal">
+    <w:name w:val="Normal Table"/>
+    <w:uiPriority w:val="99"/>
+    <w:semiHidden/>
+    <w:unhideWhenUsed/>
+    <w:tblPr>
+      <w:tblInd w:w="0" w:type="dxa"/>
+      <w:tblCellMar>
+        <w:top w:w="0" w:type="dxa"/>
+        <w:left w:w="108" w:type="dxa"/>
+        <w:bottom w:w="0" w:type="dxa"/>
+        <w:right w:w="108" w:type="dxa"/>
+      </w:tblCellMar>
+    </w:tblPr>
+  </w:style>
+  <w:style w:type="numbering" w:default="1" w:styleId="NoList">
+    <w:name w:val="No List"/>
+    <w:uiPriority w:val="99"/>
+    <w:semiHidden/>
+    <w:unhideWhenUsed/>
   </w:style>
   <w:style w:type="character" w:styleId="BookTitle">
     <w:name w:val="Book Title"/>
@@ -3887,52 +5585,52 @@
       <w:color w:val="000000" w:themeColor="text1"/>
     </w:rPr>
   </w:style>
-  <w:style w:type="character" w:styleId="Heading1Char" w:customStyle="1">
+  <w:style w:type="character" w:customStyle="1" w:styleId="Heading1Char">
     <w:name w:val="Heading 1 Char"/>
     <w:basedOn w:val="DefaultParagraphFont"/>
     <w:link w:val="Heading1"/>
     <w:uiPriority w:val="9"/>
     <w:qFormat/>
-    <w:rsid w:val="00f33ef5"/>
+    <w:rsid w:val="00F33EF5"/>
     <w:rPr>
-      <w:rFonts w:ascii="Century Gothic" w:hAnsi="Century Gothic" w:eastAsia="メイリオ" w:cs="" w:asciiTheme="majorHAnsi" w:cstheme="majorBidi" w:eastAsiaTheme="majorEastAsia" w:hAnsiTheme="majorHAnsi"/>
+      <w:rFonts w:asciiTheme="majorHAnsi" w:eastAsiaTheme="majorEastAsia" w:hAnsiTheme="majorHAnsi" w:cstheme="majorBidi"/>
       <w:color w:val="B01513" w:themeColor="accent1"/>
       <w:sz w:val="34"/>
       <w:szCs w:val="28"/>
       <w:lang w:val="de-AT"/>
     </w:rPr>
   </w:style>
-  <w:style w:type="character" w:styleId="Heading2Char" w:customStyle="1">
+  <w:style w:type="character" w:customStyle="1" w:styleId="Heading2Char">
     <w:name w:val="Heading 2 Char"/>
     <w:basedOn w:val="DefaultParagraphFont"/>
     <w:link w:val="Heading2"/>
     <w:uiPriority w:val="9"/>
     <w:qFormat/>
-    <w:rsid w:val="00f33ef5"/>
+    <w:rsid w:val="00F33EF5"/>
     <w:rPr>
-      <w:rFonts w:ascii="Century Gothic" w:hAnsi="Century Gothic" w:eastAsia="メイリオ" w:cs="" w:asciiTheme="majorHAnsi" w:cstheme="majorBidi" w:eastAsiaTheme="majorEastAsia" w:hAnsiTheme="majorHAnsi"/>
-      <w:color w:val="404040" w:themeColor="text1" w:themeTint="bf"/>
+      <w:rFonts w:asciiTheme="majorHAnsi" w:eastAsiaTheme="majorEastAsia" w:hAnsiTheme="majorHAnsi" w:cstheme="majorBidi"/>
+      <w:color w:val="404040" w:themeColor="text1" w:themeTint="BF"/>
       <w:sz w:val="28"/>
       <w:szCs w:val="24"/>
       <w:lang w:val="de-AT"/>
     </w:rPr>
   </w:style>
-  <w:style w:type="character" w:styleId="Heading3Char" w:customStyle="1">
+  <w:style w:type="character" w:customStyle="1" w:styleId="Heading3Char">
     <w:name w:val="Heading 3 Char"/>
     <w:basedOn w:val="DefaultParagraphFont"/>
     <w:link w:val="Heading3"/>
     <w:uiPriority w:val="9"/>
     <w:qFormat/>
-    <w:rsid w:val="00f33ef5"/>
+    <w:rsid w:val="00F33EF5"/>
     <w:rPr>
-      <w:rFonts w:ascii="Century Gothic" w:hAnsi="Century Gothic" w:eastAsia="メイリオ" w:cs="" w:asciiTheme="majorHAnsi" w:cstheme="majorBidi" w:eastAsiaTheme="majorEastAsia" w:hAnsiTheme="majorHAnsi"/>
+      <w:rFonts w:asciiTheme="majorHAnsi" w:eastAsiaTheme="majorEastAsia" w:hAnsiTheme="majorHAnsi" w:cstheme="majorBidi"/>
       <w:color w:val="000000" w:themeColor="text1"/>
       <w:sz w:val="24"/>
       <w:szCs w:val="22"/>
       <w:lang w:val="de-AT"/>
     </w:rPr>
   </w:style>
-  <w:style w:type="character" w:styleId="Heading4Char" w:customStyle="1">
+  <w:style w:type="character" w:customStyle="1" w:styleId="Heading4Char">
     <w:name w:val="Heading 4 Char"/>
     <w:basedOn w:val="DefaultParagraphFont"/>
     <w:link w:val="Heading4"/>
@@ -3940,7 +5638,7 @@
     <w:semiHidden/>
     <w:qFormat/>
     <w:rPr>
-      <w:rFonts w:ascii="Century Gothic" w:hAnsi="Century Gothic" w:eastAsia="メイリオ" w:cs="" w:asciiTheme="majorHAnsi" w:cstheme="majorBidi" w:eastAsiaTheme="majorEastAsia" w:hAnsiTheme="majorHAnsi"/>
+      <w:rFonts w:asciiTheme="majorHAnsi" w:eastAsiaTheme="majorEastAsia" w:hAnsiTheme="majorHAnsi" w:cstheme="majorBidi"/>
       <w:b/>
       <w:bCs/>
       <w:color w:val="000000" w:themeColor="text1"/>
@@ -3948,7 +5646,7 @@
       <w:szCs w:val="20"/>
     </w:rPr>
   </w:style>
-  <w:style w:type="character" w:styleId="Heading5Char" w:customStyle="1">
+  <w:style w:type="character" w:customStyle="1" w:styleId="Heading5Char">
     <w:name w:val="Heading 5 Char"/>
     <w:basedOn w:val="DefaultParagraphFont"/>
     <w:link w:val="Heading5"/>
@@ -3956,12 +5654,12 @@
     <w:semiHidden/>
     <w:qFormat/>
     <w:rPr>
-      <w:rFonts w:ascii="Century Gothic" w:hAnsi="Century Gothic" w:eastAsia="メイリオ" w:cs="" w:asciiTheme="majorHAnsi" w:cstheme="majorBidi" w:eastAsiaTheme="majorEastAsia" w:hAnsiTheme="majorHAnsi"/>
+      <w:rFonts w:asciiTheme="majorHAnsi" w:eastAsiaTheme="majorEastAsia" w:hAnsiTheme="majorHAnsi" w:cstheme="majorBidi"/>
       <w:sz w:val="20"/>
       <w:szCs w:val="20"/>
     </w:rPr>
   </w:style>
-  <w:style w:type="character" w:styleId="Heading6Char" w:customStyle="1">
+  <w:style w:type="character" w:customStyle="1" w:styleId="Heading6Char">
     <w:name w:val="Heading 6 Char"/>
     <w:basedOn w:val="DefaultParagraphFont"/>
     <w:link w:val="Heading6"/>
@@ -3969,7 +5667,7 @@
     <w:semiHidden/>
     <w:qFormat/>
     <w:rPr>
-      <w:rFonts w:ascii="Century Gothic" w:hAnsi="Century Gothic" w:eastAsia="メイリオ" w:cs="" w:asciiTheme="majorHAnsi" w:cstheme="majorBidi" w:eastAsiaTheme="majorEastAsia" w:hAnsiTheme="majorHAnsi"/>
+      <w:rFonts w:asciiTheme="majorHAnsi" w:eastAsiaTheme="majorEastAsia" w:hAnsiTheme="majorHAnsi" w:cstheme="majorBidi"/>
       <w:b/>
       <w:bCs/>
       <w:i/>
@@ -3978,7 +5676,7 @@
       <w:szCs w:val="20"/>
     </w:rPr>
   </w:style>
-  <w:style w:type="character" w:styleId="Heading7Char" w:customStyle="1">
+  <w:style w:type="character" w:customStyle="1" w:styleId="Heading7Char">
     <w:name w:val="Heading 7 Char"/>
     <w:basedOn w:val="DefaultParagraphFont"/>
     <w:link w:val="Heading7"/>
@@ -3986,7 +5684,7 @@
     <w:semiHidden/>
     <w:qFormat/>
     <w:rPr>
-      <w:rFonts w:ascii="Century Gothic" w:hAnsi="Century Gothic" w:eastAsia="メイリオ" w:cs="" w:asciiTheme="majorHAnsi" w:cstheme="majorBidi" w:eastAsiaTheme="majorEastAsia" w:hAnsiTheme="majorHAnsi"/>
+      <w:rFonts w:asciiTheme="majorHAnsi" w:eastAsiaTheme="majorEastAsia" w:hAnsiTheme="majorHAnsi" w:cstheme="majorBidi"/>
       <w:i/>
       <w:iCs/>
       <w:color w:val="000000" w:themeColor="text1"/>
@@ -3994,7 +5692,7 @@
       <w:szCs w:val="20"/>
     </w:rPr>
   </w:style>
-  <w:style w:type="character" w:styleId="Heading8Char" w:customStyle="1">
+  <w:style w:type="character" w:customStyle="1" w:styleId="Heading8Char">
     <w:name w:val="Heading 8 Char"/>
     <w:basedOn w:val="DefaultParagraphFont"/>
     <w:link w:val="Heading8"/>
@@ -4002,13 +5700,13 @@
     <w:semiHidden/>
     <w:qFormat/>
     <w:rPr>
-      <w:rFonts w:ascii="Century Gothic" w:hAnsi="Century Gothic" w:eastAsia="メイリオ" w:cs="" w:asciiTheme="majorHAnsi" w:cstheme="majorBidi" w:eastAsiaTheme="majorEastAsia" w:hAnsiTheme="majorHAnsi"/>
+      <w:rFonts w:asciiTheme="majorHAnsi" w:eastAsiaTheme="majorEastAsia" w:hAnsiTheme="majorHAnsi" w:cstheme="majorBidi"/>
       <w:b/>
       <w:bCs/>
       <w:color w:val="000000" w:themeColor="text1"/>
     </w:rPr>
   </w:style>
-  <w:style w:type="character" w:styleId="Heading9Char" w:customStyle="1">
+  <w:style w:type="character" w:customStyle="1" w:styleId="Heading9Char">
     <w:name w:val="Heading 9 Char"/>
     <w:basedOn w:val="DefaultParagraphFont"/>
     <w:link w:val="Heading9"/>
@@ -4016,7 +5714,7 @@
     <w:semiHidden/>
     <w:qFormat/>
     <w:rPr>
-      <w:rFonts w:ascii="Century Gothic" w:hAnsi="Century Gothic" w:eastAsia="メイリオ" w:cs="" w:asciiTheme="majorHAnsi" w:cstheme="majorBidi" w:eastAsiaTheme="majorEastAsia" w:hAnsiTheme="majorHAnsi"/>
+      <w:rFonts w:asciiTheme="majorHAnsi" w:eastAsiaTheme="majorEastAsia" w:hAnsiTheme="majorHAnsi" w:cstheme="majorBidi"/>
       <w:b/>
       <w:bCs/>
       <w:i/>
@@ -4037,7 +5735,7 @@
       <w:color w:val="auto"/>
     </w:rPr>
   </w:style>
-  <w:style w:type="character" w:styleId="IntenseQuoteChar" w:customStyle="1">
+  <w:style w:type="character" w:customStyle="1" w:styleId="IntenseQuoteChar">
     <w:name w:val="Intense Quote Char"/>
     <w:basedOn w:val="DefaultParagraphFont"/>
     <w:link w:val="IntenseQuote"/>
@@ -4063,7 +5761,7 @@
       <w:u w:val="single"/>
     </w:rPr>
   </w:style>
-  <w:style w:type="character" w:styleId="InternetLink">
+  <w:style w:type="character" w:customStyle="1" w:styleId="InternetLink">
     <w:name w:val="Internet Link"/>
     <w:basedOn w:val="DefaultParagraphFont"/>
     <w:uiPriority w:val="99"/>
@@ -4085,25 +5783,25 @@
       <w:u w:val="single"/>
     </w:rPr>
   </w:style>
-  <w:style w:type="character" w:styleId="NoSpacingChar" w:customStyle="1">
+  <w:style w:type="character" w:customStyle="1" w:styleId="NoSpacingChar">
     <w:name w:val="No Spacing Char"/>
     <w:basedOn w:val="DefaultParagraphFont"/>
     <w:link w:val="NoSpacing"/>
     <w:uiPriority w:val="1"/>
     <w:qFormat/>
-    <w:rsid w:val="003d60bb"/>
+    <w:rsid w:val="003D60BB"/>
     <w:rPr>
       <w:sz w:val="22"/>
     </w:rPr>
   </w:style>
-  <w:style w:type="character" w:styleId="QuoteChar" w:customStyle="1">
+  <w:style w:type="character" w:customStyle="1" w:styleId="QuoteChar">
     <w:name w:val="Quote Char"/>
     <w:basedOn w:val="DefaultParagraphFont"/>
     <w:link w:val="Quote"/>
     <w:uiPriority w:val="29"/>
     <w:qFormat/>
     <w:rPr>
-      <w:rFonts w:ascii="Century Gothic" w:hAnsi="Century Gothic" w:eastAsia="メイリオ" w:cs="" w:asciiTheme="majorHAnsi" w:cstheme="majorBidi" w:eastAsiaTheme="majorEastAsia" w:hAnsiTheme="majorHAnsi"/>
+      <w:rFonts w:asciiTheme="majorHAnsi" w:eastAsiaTheme="majorEastAsia" w:hAnsiTheme="majorHAnsi" w:cstheme="majorBidi"/>
     </w:rPr>
   </w:style>
   <w:style w:type="character" w:styleId="Strong">
@@ -4116,7 +5814,7 @@
       <w:bCs/>
     </w:rPr>
   </w:style>
-  <w:style w:type="character" w:styleId="SubtitleChar" w:customStyle="1">
+  <w:style w:type="character" w:customStyle="1" w:styleId="SubtitleChar">
     <w:name w:val="Subtitle Char"/>
     <w:basedOn w:val="DefaultParagraphFont"/>
     <w:link w:val="Subtitle"/>
@@ -4135,7 +5833,7 @@
     <w:rPr>
       <w:i/>
       <w:iCs/>
-      <w:color w:val="595959" w:themeColor="text1" w:themeTint="a6"/>
+      <w:color w:val="595959" w:themeColor="text1" w:themeTint="A6"/>
     </w:rPr>
   </w:style>
   <w:style w:type="character" w:styleId="SubtleReference">
@@ -4145,99 +5843,99 @@
     <w:qFormat/>
     <w:rPr>
       <w:smallCaps/>
-      <w:color w:val="404040" w:themeColor="text1" w:themeTint="bf"/>
+      <w:color w:val="404040" w:themeColor="text1" w:themeTint="BF"/>
       <w:u w:val="single" w:color="7F7F7F"/>
     </w:rPr>
   </w:style>
-  <w:style w:type="character" w:styleId="TitleChar" w:customStyle="1">
+  <w:style w:type="character" w:customStyle="1" w:styleId="TitleChar">
     <w:name w:val="Title Char"/>
     <w:basedOn w:val="DefaultParagraphFont"/>
     <w:link w:val="Title"/>
     <w:uiPriority w:val="10"/>
     <w:qFormat/>
     <w:rPr>
-      <w:rFonts w:ascii="Century Gothic" w:hAnsi="Century Gothic" w:eastAsia="メイリオ" w:cs="" w:asciiTheme="majorHAnsi" w:cstheme="majorBidi" w:eastAsiaTheme="majorEastAsia" w:hAnsiTheme="majorHAnsi"/>
+      <w:rFonts w:asciiTheme="majorHAnsi" w:eastAsiaTheme="majorEastAsia" w:hAnsiTheme="majorHAnsi" w:cstheme="majorBidi"/>
       <w:color w:val="B01513" w:themeColor="accent1"/>
       <w:kern w:val="2"/>
       <w:sz w:val="72"/>
       <w:szCs w:val="72"/>
     </w:rPr>
   </w:style>
-  <w:style w:type="character" w:styleId="HeaderChar" w:customStyle="1">
+  <w:style w:type="character" w:customStyle="1" w:styleId="HeaderChar">
     <w:name w:val="Header Char"/>
     <w:basedOn w:val="DefaultParagraphFont"/>
     <w:link w:val="Header"/>
     <w:uiPriority w:val="99"/>
     <w:qFormat/>
-    <w:rsid w:val="006e5b2d"/>
+    <w:rsid w:val="006E5B2D"/>
     <w:rPr>
       <w:sz w:val="22"/>
     </w:rPr>
   </w:style>
-  <w:style w:type="character" w:styleId="FooterChar" w:customStyle="1">
+  <w:style w:type="character" w:customStyle="1" w:styleId="FooterChar">
     <w:name w:val="Footer Char"/>
     <w:basedOn w:val="DefaultParagraphFont"/>
     <w:link w:val="Footer"/>
     <w:uiPriority w:val="99"/>
     <w:qFormat/>
-    <w:rsid w:val="006e5b2d"/>
+    <w:rsid w:val="006E5B2D"/>
     <w:rPr>
       <w:sz w:val="22"/>
     </w:rPr>
   </w:style>
-  <w:style w:type="character" w:styleId="IndexLink">
+  <w:style w:type="character" w:customStyle="1" w:styleId="IndexLink">
     <w:name w:val="Index Link"/>
     <w:qFormat/>
-    <w:rPr/>
   </w:style>
-  <w:style w:type="paragraph" w:styleId="Heading">
+  <w:style w:type="paragraph" w:customStyle="1" w:styleId="Heading">
     <w:name w:val="Heading"/>
     <w:basedOn w:val="Normal"/>
-    <w:next w:val="TextBody"/>
+    <w:next w:val="BodyText"/>
     <w:qFormat/>
     <w:pPr>
-      <w:keepNext w:val="true"/>
+      <w:keepNext/>
       <w:spacing w:before="240" w:after="120"/>
     </w:pPr>
     <w:rPr>
-      <w:rFonts w:ascii="Noto Sans" w:hAnsi="Noto Sans" w:eastAsia="Noto Sans CJK SC" w:cs="FreeSans"/>
+      <w:rFonts w:ascii="Noto Sans" w:eastAsia="Noto Sans CJK SC" w:hAnsi="Noto Sans" w:cs="FreeSans"/>
       <w:sz w:val="28"/>
       <w:szCs w:val="28"/>
     </w:rPr>
   </w:style>
-  <w:style w:type="paragraph" w:styleId="TextBody">
+  <w:style w:type="paragraph" w:styleId="BodyText">
     <w:name w:val="Body Text"/>
     <w:basedOn w:val="Normal"/>
     <w:pPr>
-      <w:spacing w:lineRule="auto" w:line="276" w:before="0" w:after="140"/>
+      <w:spacing w:after="140" w:line="276" w:lineRule="auto"/>
     </w:pPr>
-    <w:rPr/>
   </w:style>
   <w:style w:type="paragraph" w:styleId="List">
     <w:name w:val="List"/>
-    <w:basedOn w:val="TextBody"/>
-    <w:pPr/>
+    <w:basedOn w:val="BodyText"/>
     <w:rPr>
       <w:rFonts w:ascii="Noto Sans" w:hAnsi="Noto Sans" w:cs="FreeSans"/>
     </w:rPr>
   </w:style>
   <w:style w:type="paragraph" w:styleId="Caption">
-    <w:name w:val="Caption"/>
+    <w:name w:val="caption"/>
     <w:basedOn w:val="Normal"/>
+    <w:next w:val="Normal"/>
+    <w:uiPriority w:val="35"/>
+    <w:semiHidden/>
+    <w:unhideWhenUsed/>
     <w:qFormat/>
     <w:pPr>
-      <w:suppressLineNumbers/>
-      <w:spacing w:before="120" w:after="120"/>
+      <w:spacing w:line="240" w:lineRule="auto"/>
     </w:pPr>
     <w:rPr>
-      <w:rFonts w:ascii="Noto Sans" w:hAnsi="Noto Sans" w:cs="FreeSans"/>
-      <w:i/>
-      <w:iCs/>
-      <w:sz w:val="24"/>
-      <w:szCs w:val="24"/>
+      <w:b/>
+      <w:bCs/>
+      <w:smallCaps/>
+      <w:color w:val="595959" w:themeColor="text1" w:themeTint="A6"/>
+      <w:spacing w:val="6"/>
     </w:rPr>
   </w:style>
-  <w:style w:type="paragraph" w:styleId="Index">
+  <w:style w:type="paragraph" w:customStyle="1" w:styleId="Index">
     <w:name w:val="Index"/>
     <w:basedOn w:val="Normal"/>
     <w:qFormat/>
@@ -4246,25 +5944,6 @@
     </w:pPr>
     <w:rPr>
       <w:rFonts w:ascii="Noto Sans" w:hAnsi="Noto Sans" w:cs="FreeSans"/>
-    </w:rPr>
-  </w:style>
-  <w:style w:type="paragraph" w:styleId="Caption1">
-    <w:name w:val="caption"/>
-    <w:basedOn w:val="Normal"/>
-    <w:next w:val="Normal"/>
-    <w:uiPriority w:val="35"/>
-    <w:semiHidden/>
-    <w:unhideWhenUsed/>
-    <w:qFormat/>
-    <w:pPr>
-      <w:spacing w:lineRule="auto" w:line="240"/>
-    </w:pPr>
-    <w:rPr>
-      <w:b/>
-      <w:bCs/>
-      <w:smallCaps/>
-      <w:color w:val="595959" w:themeColor="text1" w:themeTint="a6"/>
-      <w:spacing w:val="6"/>
     </w:rPr>
   </w:style>
   <w:style w:type="paragraph" w:styleId="IntenseQuote">
@@ -4278,8 +5957,8 @@
       <w:pBdr>
         <w:left w:val="single" w:sz="36" w:space="4" w:color="B01513"/>
       </w:pBdr>
-      <w:spacing w:beforeAutospacing="1" w:after="160"/>
-      <w:ind w:left="1224" w:right="1224" w:hanging="0"/>
+      <w:spacing w:beforeAutospacing="1"/>
+      <w:ind w:left="1224" w:right="1224"/>
     </w:pPr>
     <w:rPr>
       <w:color w:val="B01513" w:themeColor="accent1"/>
@@ -4292,20 +5971,9 @@
     <w:link w:val="NoSpacingChar"/>
     <w:uiPriority w:val="1"/>
     <w:qFormat/>
-    <w:rsid w:val="003d60bb"/>
-    <w:pPr>
-      <w:widowControl/>
-      <w:bidi w:val="0"/>
-      <w:spacing w:lineRule="auto" w:line="240" w:before="0" w:after="0"/>
-      <w:jc w:val="left"/>
-    </w:pPr>
+    <w:rsid w:val="003D60BB"/>
     <w:rPr>
-      <w:rFonts w:ascii="Century Gothic" w:hAnsi="Century Gothic" w:eastAsia="メイリオ" w:cs="" w:asciiTheme="minorHAnsi" w:cstheme="minorBidi" w:eastAsiaTheme="minorEastAsia" w:hAnsiTheme="minorHAnsi"/>
-      <w:color w:val="auto"/>
-      <w:kern w:val="0"/>
       <w:sz w:val="22"/>
-      <w:szCs w:val="17"/>
-      <w:lang w:val="de-DE" w:eastAsia="ja-JP" w:bidi="ar-SA"/>
     </w:rPr>
   </w:style>
   <w:style w:type="paragraph" w:styleId="Quote">
@@ -4316,11 +5984,11 @@
     <w:uiPriority w:val="29"/>
     <w:qFormat/>
     <w:pPr>
-      <w:spacing w:before="160" w:after="160"/>
-      <w:ind w:left="864" w:right="864" w:hanging="0"/>
+      <w:spacing w:before="160"/>
+      <w:ind w:left="864" w:right="864"/>
     </w:pPr>
     <w:rPr>
-      <w:rFonts w:ascii="Century Gothic" w:hAnsi="Century Gothic" w:eastAsia="メイリオ" w:cs="" w:asciiTheme="majorHAnsi" w:cstheme="majorBidi" w:eastAsiaTheme="majorEastAsia" w:hAnsiTheme="majorHAnsi"/>
+      <w:rFonts w:asciiTheme="majorHAnsi" w:eastAsiaTheme="majorEastAsia" w:hAnsiTheme="majorHAnsi" w:cstheme="majorBidi"/>
     </w:rPr>
   </w:style>
   <w:style w:type="paragraph" w:styleId="Subtitle">
@@ -4330,7 +5998,6 @@
     <w:link w:val="SubtitleChar"/>
     <w:uiPriority w:val="11"/>
     <w:qFormat/>
-    <w:pPr/>
     <w:rPr>
       <w:sz w:val="28"/>
       <w:szCs w:val="28"/>
@@ -4344,11 +6011,11 @@
     <w:uiPriority w:val="10"/>
     <w:qFormat/>
     <w:pPr>
-      <w:spacing w:lineRule="auto" w:line="240" w:before="0" w:after="0"/>
+      <w:spacing w:after="0" w:line="240" w:lineRule="auto"/>
       <w:contextualSpacing/>
     </w:pPr>
     <w:rPr>
-      <w:rFonts w:ascii="Century Gothic" w:hAnsi="Century Gothic" w:eastAsia="メイリオ" w:cs="" w:asciiTheme="majorHAnsi" w:cstheme="majorBidi" w:eastAsiaTheme="majorEastAsia" w:hAnsiTheme="majorHAnsi"/>
+      <w:rFonts w:asciiTheme="majorHAnsi" w:eastAsiaTheme="majorEastAsia" w:hAnsiTheme="majorHAnsi" w:cstheme="majorBidi"/>
       <w:color w:val="B01513" w:themeColor="accent1"/>
       <w:kern w:val="2"/>
       <w:sz w:val="72"/>
@@ -4361,52 +6028,44 @@
     <w:uiPriority w:val="34"/>
     <w:qFormat/>
     <w:pPr>
-      <w:spacing w:before="0" w:after="160"/>
-      <w:ind w:left="720" w:hanging="0"/>
+      <w:ind w:left="720"/>
       <w:contextualSpacing/>
     </w:pPr>
-    <w:rPr/>
   </w:style>
-  <w:style w:type="paragraph" w:styleId="HeaderandFooter">
+  <w:style w:type="paragraph" w:customStyle="1" w:styleId="HeaderandFooter">
     <w:name w:val="Header and Footer"/>
     <w:basedOn w:val="Normal"/>
     <w:qFormat/>
-    <w:pPr/>
-    <w:rPr/>
   </w:style>
   <w:style w:type="paragraph" w:styleId="Header">
-    <w:name w:val="Header"/>
+    <w:name w:val="header"/>
     <w:basedOn w:val="Normal"/>
     <w:link w:val="HeaderChar"/>
     <w:uiPriority w:val="99"/>
     <w:unhideWhenUsed/>
-    <w:rsid w:val="006e5b2d"/>
+    <w:rsid w:val="006E5B2D"/>
     <w:pPr>
       <w:tabs>
-        <w:tab w:val="clear" w:pos="720"/>
-        <w:tab w:val="center" w:pos="4513" w:leader="none"/>
-        <w:tab w:val="right" w:pos="9026" w:leader="none"/>
+        <w:tab w:val="center" w:pos="4513"/>
+        <w:tab w:val="right" w:pos="9026"/>
       </w:tabs>
-      <w:spacing w:lineRule="auto" w:line="240" w:before="0" w:after="0"/>
+      <w:spacing w:after="0" w:line="240" w:lineRule="auto"/>
     </w:pPr>
-    <w:rPr/>
   </w:style>
   <w:style w:type="paragraph" w:styleId="Footer">
-    <w:name w:val="Footer"/>
+    <w:name w:val="footer"/>
     <w:basedOn w:val="Normal"/>
     <w:link w:val="FooterChar"/>
     <w:uiPriority w:val="99"/>
     <w:unhideWhenUsed/>
-    <w:rsid w:val="006e5b2d"/>
+    <w:rsid w:val="006E5B2D"/>
     <w:pPr>
       <w:tabs>
-        <w:tab w:val="clear" w:pos="720"/>
-        <w:tab w:val="center" w:pos="4513" w:leader="none"/>
-        <w:tab w:val="right" w:pos="9026" w:leader="none"/>
+        <w:tab w:val="center" w:pos="4513"/>
+        <w:tab w:val="right" w:pos="9026"/>
       </w:tabs>
-      <w:spacing w:lineRule="auto" w:line="240" w:before="0" w:after="0"/>
+      <w:spacing w:after="0" w:line="240" w:lineRule="auto"/>
     </w:pPr>
-    <w:rPr/>
   </w:style>
   <w:style w:type="paragraph" w:styleId="TOCHeading">
     <w:name w:val="TOC Heading"/>
@@ -4415,86 +6074,140 @@
     <w:uiPriority w:val="39"/>
     <w:unhideWhenUsed/>
     <w:qFormat/>
-    <w:rsid w:val="00cf1da8"/>
+    <w:rsid w:val="00CF1DA8"/>
     <w:pPr>
-      <w:spacing w:lineRule="auto" w:line="259" w:before="240" w:after="0"/>
+      <w:spacing w:before="240" w:after="0" w:line="259" w:lineRule="auto"/>
     </w:pPr>
     <w:rPr>
-      <w:color w:val="830F0E" w:themeColor="accent1" w:themeShade="bf"/>
+      <w:color w:val="830F0E" w:themeColor="accent1" w:themeShade="BF"/>
       <w:sz w:val="32"/>
       <w:szCs w:val="32"/>
       <w:lang w:val="en-US" w:eastAsia="en-US"/>
     </w:rPr>
   </w:style>
-  <w:style w:type="paragraph" w:styleId="Contents1">
-    <w:name w:val="TOC 1"/>
+  <w:style w:type="paragraph" w:styleId="TOC1">
+    <w:name w:val="toc 1"/>
     <w:basedOn w:val="Normal"/>
     <w:next w:val="Normal"/>
     <w:autoRedefine/>
     <w:uiPriority w:val="39"/>
     <w:unhideWhenUsed/>
-    <w:rsid w:val="00fc670b"/>
+    <w:rsid w:val="00FC670B"/>
     <w:pPr>
-      <w:spacing w:before="0" w:after="100"/>
+      <w:spacing w:after="100"/>
     </w:pPr>
-    <w:rPr/>
   </w:style>
-  <w:style w:type="paragraph" w:styleId="Contents2">
-    <w:name w:val="TOC 2"/>
+  <w:style w:type="paragraph" w:styleId="TOC2">
+    <w:name w:val="toc 2"/>
     <w:basedOn w:val="Normal"/>
     <w:next w:val="Normal"/>
     <w:autoRedefine/>
     <w:uiPriority w:val="39"/>
     <w:unhideWhenUsed/>
-    <w:rsid w:val="00482bf6"/>
+    <w:rsid w:val="00482BF6"/>
     <w:pPr>
-      <w:spacing w:before="0" w:after="100"/>
-      <w:ind w:left="220" w:hanging="0"/>
+      <w:spacing w:after="100"/>
+      <w:ind w:left="220"/>
     </w:pPr>
-    <w:rPr/>
   </w:style>
-  <w:style w:type="paragraph" w:styleId="Contents3">
-    <w:name w:val="TOC 3"/>
+  <w:style w:type="paragraph" w:styleId="TOC3">
+    <w:name w:val="toc 3"/>
     <w:basedOn w:val="Normal"/>
     <w:next w:val="Normal"/>
     <w:autoRedefine/>
     <w:uiPriority w:val="39"/>
     <w:unhideWhenUsed/>
-    <w:rsid w:val="000b44b0"/>
+    <w:rsid w:val="000B44B0"/>
     <w:pPr>
-      <w:spacing w:before="0" w:after="100"/>
-      <w:ind w:left="440" w:hanging="0"/>
+      <w:spacing w:after="100"/>
+      <w:ind w:left="440"/>
     </w:pPr>
-    <w:rPr/>
   </w:style>
-  <w:style w:type="paragraph" w:styleId="FrameContents">
+  <w:style w:type="paragraph" w:customStyle="1" w:styleId="FrameContents">
     <w:name w:val="Frame Contents"/>
     <w:basedOn w:val="Normal"/>
     <w:qFormat/>
-    <w:pPr/>
-    <w:rPr/>
   </w:style>
-  <w:style w:type="numbering" w:styleId="NoList" w:default="1">
-    <w:name w:val="No List"/>
+  <w:style w:type="character" w:styleId="Hyperlink">
+    <w:name w:val="Hyperlink"/>
+    <w:basedOn w:val="DefaultParagraphFont"/>
     <w:uiPriority w:val="99"/>
-    <w:semiHidden/>
     <w:unhideWhenUsed/>
-    <w:qFormat/>
+    <w:rsid w:val="00F828E1"/>
+    <w:rPr>
+      <w:color w:val="58C1BA" w:themeColor="hyperlink"/>
+      <w:u w:val="single"/>
+    </w:rPr>
   </w:style>
-  <w:style w:type="table" w:default="1" w:styleId="TableNormal">
-    <w:name w:val="Normal Table"/>
-    <w:uiPriority w:val="99"/>
-    <w:semiHidden/>
-    <w:unhideWhenUsed/>
+  <w:style w:type="table" w:styleId="TableGrid">
+    <w:name w:val="Table Grid"/>
+    <w:basedOn w:val="TableNormal"/>
+    <w:uiPriority w:val="39"/>
+    <w:rsid w:val="001A4452"/>
     <w:tblPr>
-      <w:tblInd w:w="0" w:type="dxa"/>
-      <w:tblCellMar>
-        <w:top w:w="0" w:type="dxa"/>
-        <w:left w:w="108" w:type="dxa"/>
-        <w:bottom w:w="0" w:type="dxa"/>
-        <w:right w:w="108" w:type="dxa"/>
-      </w:tblCellMar>
+      <w:tblBorders>
+        <w:top w:val="single" w:sz="4" w:space="0" w:color="auto"/>
+        <w:left w:val="single" w:sz="4" w:space="0" w:color="auto"/>
+        <w:bottom w:val="single" w:sz="4" w:space="0" w:color="auto"/>
+        <w:right w:val="single" w:sz="4" w:space="0" w:color="auto"/>
+        <w:insideH w:val="single" w:sz="4" w:space="0" w:color="auto"/>
+        <w:insideV w:val="single" w:sz="4" w:space="0" w:color="auto"/>
+      </w:tblBorders>
     </w:tblPr>
+  </w:style>
+  <w:style w:type="table" w:styleId="GridTable1Light">
+    <w:name w:val="Grid Table 1 Light"/>
+    <w:basedOn w:val="TableNormal"/>
+    <w:uiPriority w:val="46"/>
+    <w:rsid w:val="001A4452"/>
+    <w:tblPr>
+      <w:tblStyleRowBandSize w:val="1"/>
+      <w:tblStyleColBandSize w:val="1"/>
+      <w:tblBorders>
+        <w:top w:val="single" w:sz="4" w:space="0" w:color="999999" w:themeColor="text1" w:themeTint="66"/>
+        <w:left w:val="single" w:sz="4" w:space="0" w:color="999999" w:themeColor="text1" w:themeTint="66"/>
+        <w:bottom w:val="single" w:sz="4" w:space="0" w:color="999999" w:themeColor="text1" w:themeTint="66"/>
+        <w:right w:val="single" w:sz="4" w:space="0" w:color="999999" w:themeColor="text1" w:themeTint="66"/>
+        <w:insideH w:val="single" w:sz="4" w:space="0" w:color="999999" w:themeColor="text1" w:themeTint="66"/>
+        <w:insideV w:val="single" w:sz="4" w:space="0" w:color="999999" w:themeColor="text1" w:themeTint="66"/>
+      </w:tblBorders>
+    </w:tblPr>
+    <w:tblStylePr w:type="firstRow">
+      <w:rPr>
+        <w:b/>
+        <w:bCs/>
+      </w:rPr>
+      <w:tblPr/>
+      <w:tcPr>
+        <w:tcBorders>
+          <w:bottom w:val="single" w:sz="12" w:space="0" w:color="666666" w:themeColor="text1" w:themeTint="99"/>
+        </w:tcBorders>
+      </w:tcPr>
+    </w:tblStylePr>
+    <w:tblStylePr w:type="lastRow">
+      <w:rPr>
+        <w:b/>
+        <w:bCs/>
+      </w:rPr>
+      <w:tblPr/>
+      <w:tcPr>
+        <w:tcBorders>
+          <w:top w:val="double" w:sz="2" w:space="0" w:color="666666" w:themeColor="text1" w:themeTint="99"/>
+        </w:tcBorders>
+      </w:tcPr>
+    </w:tblStylePr>
+    <w:tblStylePr w:type="firstCol">
+      <w:rPr>
+        <w:b/>
+        <w:bCs/>
+      </w:rPr>
+    </w:tblStylePr>
+    <w:tblStylePr w:type="lastCol">
+      <w:rPr>
+        <w:b/>
+        <w:bCs/>
+      </w:rPr>
+    </w:tblStylePr>
   </w:style>
 </w:styles>
 </file>
@@ -4766,6 +6479,152 @@
 </file>
 
 <file path=customXml/item1.xml><?xml version="1.0" encoding="utf-8"?>
+<CoverPageProperties xmlns="http://schemas.microsoft.com/office/2006/coverPageProps">
+  <PublishDate>2020-06-09T00:00:00</PublishDate>
+  <Abstract/>
+  <CompanyAddress>4BHIF</CompanyAddress>
+  <CompanyPhone/>
+  <CompanyFax/>
+  <CompanyEmail/>
+</CoverPageProperties>
+</file>
+
+<file path=customXml/item2.xml><?xml version="1.0" encoding="utf-8"?>
+<?mso-contentType ?>
+<FormTemplates xmlns="http://schemas.microsoft.com/sharepoint/v3/contenttype/forms">
+  <Display>DocumentLibraryForm</Display>
+  <Edit>AssetEditForm</Edit>
+  <New>DocumentLibraryForm</New>
+</FormTemplates>
+</file>
+
+<file path=customXml/item3.xml><?xml version="1.0" encoding="utf-8"?>
+<p:properties xmlns:p="http://schemas.microsoft.com/office/2006/metadata/properties" xmlns:xsi="http://www.w3.org/2001/XMLSchema-instance" xmlns:pc="http://schemas.microsoft.com/office/infopath/2007/PartnerControls">
+  <documentManagement>
+    <APDescription xmlns="4873beb7-5857-4685-be1f-d57550cc96cc" xsi:nil="true"/>
+    <AssetExpire xmlns="4873beb7-5857-4685-be1f-d57550cc96cc">2029-01-01T08:00:00+00:00</AssetExpire>
+    <CampaignTagsTaxHTField0 xmlns="4873beb7-5857-4685-be1f-d57550cc96cc">
+      <Terms xmlns="http://schemas.microsoft.com/office/infopath/2007/PartnerControls"/>
+    </CampaignTagsTaxHTField0>
+    <IntlLangReviewDate xmlns="4873beb7-5857-4685-be1f-d57550cc96cc" xsi:nil="true"/>
+    <TPFriendlyName xmlns="4873beb7-5857-4685-be1f-d57550cc96cc" xsi:nil="true"/>
+    <IntlLangReview xmlns="4873beb7-5857-4685-be1f-d57550cc96cc">false</IntlLangReview>
+    <LocLastLocAttemptVersionLookup xmlns="4873beb7-5857-4685-be1f-d57550cc96cc">856579</LocLastLocAttemptVersionLookup>
+    <PolicheckWords xmlns="4873beb7-5857-4685-be1f-d57550cc96cc" xsi:nil="true"/>
+    <SubmitterId xmlns="4873beb7-5857-4685-be1f-d57550cc96cc" xsi:nil="true"/>
+    <AcquiredFrom xmlns="4873beb7-5857-4685-be1f-d57550cc96cc">Internal MS</AcquiredFrom>
+    <EditorialStatus xmlns="4873beb7-5857-4685-be1f-d57550cc96cc">Complete</EditorialStatus>
+    <Markets xmlns="4873beb7-5857-4685-be1f-d57550cc96cc"/>
+    <OriginAsset xmlns="4873beb7-5857-4685-be1f-d57550cc96cc" xsi:nil="true"/>
+    <AssetStart xmlns="4873beb7-5857-4685-be1f-d57550cc96cc">2012-09-19T07:40:00+00:00</AssetStart>
+    <FriendlyTitle xmlns="4873beb7-5857-4685-be1f-d57550cc96cc" xsi:nil="true"/>
+    <MarketSpecific xmlns="4873beb7-5857-4685-be1f-d57550cc96cc">false</MarketSpecific>
+    <TPNamespace xmlns="4873beb7-5857-4685-be1f-d57550cc96cc" xsi:nil="true"/>
+    <PublishStatusLookup xmlns="4873beb7-5857-4685-be1f-d57550cc96cc">
+      <Value>1622608</Value>
+    </PublishStatusLookup>
+    <APAuthor xmlns="4873beb7-5857-4685-be1f-d57550cc96cc">
+      <UserInfo>
+        <DisplayName>REDMOND\v-aptall</DisplayName>
+        <AccountId>2566</AccountId>
+        <AccountType/>
+      </UserInfo>
+    </APAuthor>
+    <TPCommandLine xmlns="4873beb7-5857-4685-be1f-d57550cc96cc" xsi:nil="true"/>
+    <IntlLangReviewer xmlns="4873beb7-5857-4685-be1f-d57550cc96cc" xsi:nil="true"/>
+    <OpenTemplate xmlns="4873beb7-5857-4685-be1f-d57550cc96cc">true</OpenTemplate>
+    <CSXSubmissionDate xmlns="4873beb7-5857-4685-be1f-d57550cc96cc" xsi:nil="true"/>
+    <TaxCatchAll xmlns="4873beb7-5857-4685-be1f-d57550cc96cc"/>
+    <Manager xmlns="4873beb7-5857-4685-be1f-d57550cc96cc" xsi:nil="true"/>
+    <NumericId xmlns="4873beb7-5857-4685-be1f-d57550cc96cc" xsi:nil="true"/>
+    <ParentAssetId xmlns="4873beb7-5857-4685-be1f-d57550cc96cc" xsi:nil="true"/>
+    <OriginalSourceMarket xmlns="4873beb7-5857-4685-be1f-d57550cc96cc" xsi:nil="true"/>
+    <ApprovalStatus xmlns="4873beb7-5857-4685-be1f-d57550cc96cc">InProgress</ApprovalStatus>
+    <TPComponent xmlns="4873beb7-5857-4685-be1f-d57550cc96cc" xsi:nil="true"/>
+    <EditorialTags xmlns="4873beb7-5857-4685-be1f-d57550cc96cc" xsi:nil="true"/>
+    <TPExecutable xmlns="4873beb7-5857-4685-be1f-d57550cc96cc" xsi:nil="true"/>
+    <TPLaunchHelpLink xmlns="4873beb7-5857-4685-be1f-d57550cc96cc" xsi:nil="true"/>
+    <LocComments xmlns="4873beb7-5857-4685-be1f-d57550cc96cc" xsi:nil="true"/>
+    <LocRecommendedHandoff xmlns="4873beb7-5857-4685-be1f-d57550cc96cc" xsi:nil="true"/>
+    <SourceTitle xmlns="4873beb7-5857-4685-be1f-d57550cc96cc" xsi:nil="true"/>
+    <CSXUpdate xmlns="4873beb7-5857-4685-be1f-d57550cc96cc">false</CSXUpdate>
+    <IntlLocPriority xmlns="4873beb7-5857-4685-be1f-d57550cc96cc" xsi:nil="true"/>
+    <UAProjectedTotalWords xmlns="4873beb7-5857-4685-be1f-d57550cc96cc" xsi:nil="true"/>
+    <AssetType xmlns="4873beb7-5857-4685-be1f-d57550cc96cc">TP</AssetType>
+    <MachineTranslated xmlns="4873beb7-5857-4685-be1f-d57550cc96cc">false</MachineTranslated>
+    <OutputCachingOn xmlns="4873beb7-5857-4685-be1f-d57550cc96cc">false</OutputCachingOn>
+    <TemplateStatus xmlns="4873beb7-5857-4685-be1f-d57550cc96cc">Complete</TemplateStatus>
+    <IsSearchable xmlns="4873beb7-5857-4685-be1f-d57550cc96cc">true</IsSearchable>
+    <ContentItem xmlns="4873beb7-5857-4685-be1f-d57550cc96cc" xsi:nil="true"/>
+    <HandoffToMSDN xmlns="4873beb7-5857-4685-be1f-d57550cc96cc" xsi:nil="true"/>
+    <ShowIn xmlns="4873beb7-5857-4685-be1f-d57550cc96cc">Show everywhere</ShowIn>
+    <ThumbnailAssetId xmlns="4873beb7-5857-4685-be1f-d57550cc96cc" xsi:nil="true"/>
+    <UALocComments xmlns="4873beb7-5857-4685-be1f-d57550cc96cc" xsi:nil="true"/>
+    <UALocRecommendation xmlns="4873beb7-5857-4685-be1f-d57550cc96cc">Localize</UALocRecommendation>
+    <LastModifiedDateTime xmlns="4873beb7-5857-4685-be1f-d57550cc96cc" xsi:nil="true"/>
+    <LegacyData xmlns="4873beb7-5857-4685-be1f-d57550cc96cc" xsi:nil="true"/>
+    <LocManualTestRequired xmlns="4873beb7-5857-4685-be1f-d57550cc96cc">false</LocManualTestRequired>
+    <LocMarketGroupTiers2 xmlns="4873beb7-5857-4685-be1f-d57550cc96cc" xsi:nil="true"/>
+    <ClipArtFilename xmlns="4873beb7-5857-4685-be1f-d57550cc96cc" xsi:nil="true"/>
+    <TPApplication xmlns="4873beb7-5857-4685-be1f-d57550cc96cc" xsi:nil="true"/>
+    <CSXHash xmlns="4873beb7-5857-4685-be1f-d57550cc96cc" xsi:nil="true"/>
+    <DirectSourceMarket xmlns="4873beb7-5857-4685-be1f-d57550cc96cc" xsi:nil="true"/>
+    <PrimaryImageGen xmlns="4873beb7-5857-4685-be1f-d57550cc96cc">true</PrimaryImageGen>
+    <PlannedPubDate xmlns="4873beb7-5857-4685-be1f-d57550cc96cc" xsi:nil="true"/>
+    <CSXSubmissionMarket xmlns="4873beb7-5857-4685-be1f-d57550cc96cc" xsi:nil="true"/>
+    <Downloads xmlns="4873beb7-5857-4685-be1f-d57550cc96cc">0</Downloads>
+    <ArtSampleDocs xmlns="4873beb7-5857-4685-be1f-d57550cc96cc" xsi:nil="true"/>
+    <TrustLevel xmlns="4873beb7-5857-4685-be1f-d57550cc96cc">1 Microsoft Managed Content</TrustLevel>
+    <BlockPublish xmlns="4873beb7-5857-4685-be1f-d57550cc96cc">false</BlockPublish>
+    <TPLaunchHelpLinkType xmlns="4873beb7-5857-4685-be1f-d57550cc96cc">Template</TPLaunchHelpLinkType>
+    <LocalizationTagsTaxHTField0 xmlns="4873beb7-5857-4685-be1f-d57550cc96cc">
+      <Terms xmlns="http://schemas.microsoft.com/office/infopath/2007/PartnerControls"/>
+    </LocalizationTagsTaxHTField0>
+    <BusinessGroup xmlns="4873beb7-5857-4685-be1f-d57550cc96cc" xsi:nil="true"/>
+    <Providers xmlns="4873beb7-5857-4685-be1f-d57550cc96cc" xsi:nil="true"/>
+    <TemplateTemplateType xmlns="4873beb7-5857-4685-be1f-d57550cc96cc">Word Document Template</TemplateTemplateType>
+    <TimesCloned xmlns="4873beb7-5857-4685-be1f-d57550cc96cc" xsi:nil="true"/>
+    <TPAppVersion xmlns="4873beb7-5857-4685-be1f-d57550cc96cc" xsi:nil="true"/>
+    <VoteCount xmlns="4873beb7-5857-4685-be1f-d57550cc96cc" xsi:nil="true"/>
+    <AverageRating xmlns="4873beb7-5857-4685-be1f-d57550cc96cc" xsi:nil="true"/>
+    <FeatureTagsTaxHTField0 xmlns="4873beb7-5857-4685-be1f-d57550cc96cc">
+      <Terms xmlns="http://schemas.microsoft.com/office/infopath/2007/PartnerControls"/>
+    </FeatureTagsTaxHTField0>
+    <Provider xmlns="4873beb7-5857-4685-be1f-d57550cc96cc" xsi:nil="true"/>
+    <UACurrentWords xmlns="4873beb7-5857-4685-be1f-d57550cc96cc" xsi:nil="true"/>
+    <AssetId xmlns="4873beb7-5857-4685-be1f-d57550cc96cc">TP103457710</AssetId>
+    <TPClientViewer xmlns="4873beb7-5857-4685-be1f-d57550cc96cc" xsi:nil="true"/>
+    <DSATActionTaken xmlns="4873beb7-5857-4685-be1f-d57550cc96cc" xsi:nil="true"/>
+    <APEditor xmlns="4873beb7-5857-4685-be1f-d57550cc96cc">
+      <UserInfo>
+        <DisplayName/>
+        <AccountId xsi:nil="true"/>
+        <AccountType/>
+      </UserInfo>
+    </APEditor>
+    <TPInstallLocation xmlns="4873beb7-5857-4685-be1f-d57550cc96cc" xsi:nil="true"/>
+    <OOCacheId xmlns="4873beb7-5857-4685-be1f-d57550cc96cc" xsi:nil="true"/>
+    <IsDeleted xmlns="4873beb7-5857-4685-be1f-d57550cc96cc">false</IsDeleted>
+    <PublishTargets xmlns="4873beb7-5857-4685-be1f-d57550cc96cc">OfficeOnlineVNext</PublishTargets>
+    <ApprovalLog xmlns="4873beb7-5857-4685-be1f-d57550cc96cc" xsi:nil="true"/>
+    <BugNumber xmlns="4873beb7-5857-4685-be1f-d57550cc96cc" xsi:nil="true"/>
+    <CrawlForDependencies xmlns="4873beb7-5857-4685-be1f-d57550cc96cc">false</CrawlForDependencies>
+    <InternalTagsTaxHTField0 xmlns="4873beb7-5857-4685-be1f-d57550cc96cc">
+      <Terms xmlns="http://schemas.microsoft.com/office/infopath/2007/PartnerControls"/>
+    </InternalTagsTaxHTField0>
+    <LastHandOff xmlns="4873beb7-5857-4685-be1f-d57550cc96cc" xsi:nil="true"/>
+    <Milestone xmlns="4873beb7-5857-4685-be1f-d57550cc96cc" xsi:nil="true"/>
+    <OriginalRelease xmlns="4873beb7-5857-4685-be1f-d57550cc96cc">15</OriginalRelease>
+    <RecommendationsModifier xmlns="4873beb7-5857-4685-be1f-d57550cc96cc" xsi:nil="true"/>
+    <ScenarioTagsTaxHTField0 xmlns="4873beb7-5857-4685-be1f-d57550cc96cc">
+      <Terms xmlns="http://schemas.microsoft.com/office/infopath/2007/PartnerControls"/>
+    </ScenarioTagsTaxHTField0>
+    <UANotes xmlns="4873beb7-5857-4685-be1f-d57550cc96cc" xsi:nil="true"/>
+  </documentManagement>
+</p:properties>
+</file>
+
+<file path=customXml/item4.xml><?xml version="1.0" encoding="utf-8"?>
 <ct:contentTypeSchema xmlns:ct="http://schemas.microsoft.com/office/2006/metadata/contentType" xmlns:ma="http://schemas.microsoft.com/office/2006/metadata/properties/metaAttributes" ct:_="" ma:_="" ma:contentTypeName="TemplateFile" ma:contentTypeID="0x0101006EDDDB5EE6D98C44930B742096920B300400F5B6D36B3EF94B4E9A635CDF2A18F5B8" ma:contentTypeVersion="72" ma:contentTypeDescription="Create a new document." ma:contentTypeScope="" ma:versionID="a23e56308344d904b51738559c3d67c9">
   <xsd:schema xmlns:xsd="http://www.w3.org/2001/XMLSchema" xmlns:xs="http://www.w3.org/2001/XMLSchema" xmlns:p="http://schemas.microsoft.com/office/2006/metadata/properties" xmlns:ns2="4873beb7-5857-4685-be1f-d57550cc96cc" targetNamespace="http://schemas.microsoft.com/office/2006/metadata/properties" ma:root="true" ma:fieldsID="cd0908cc4600e77bf5da051303e00c8d" ns2:_="">
     <xsd:import namespace="4873beb7-5857-4685-be1f-d57550cc96cc"/>
@@ -5805,157 +7664,37 @@
 </ct:contentTypeSchema>
 </file>
 
-<file path=customXml/item2.xml><?xml version="1.0" encoding="utf-8"?>
-<p:properties xmlns:p="http://schemas.microsoft.com/office/2006/metadata/properties" xmlns:xsi="http://www.w3.org/2001/XMLSchema-instance" xmlns:pc="http://schemas.microsoft.com/office/infopath/2007/PartnerControls">
-  <documentManagement>
-    <APDescription xmlns="4873beb7-5857-4685-be1f-d57550cc96cc" xsi:nil="true"/>
-    <AssetExpire xmlns="4873beb7-5857-4685-be1f-d57550cc96cc">2029-01-01T08:00:00+00:00</AssetExpire>
-    <CampaignTagsTaxHTField0 xmlns="4873beb7-5857-4685-be1f-d57550cc96cc">
-      <Terms xmlns="http://schemas.microsoft.com/office/infopath/2007/PartnerControls"/>
-    </CampaignTagsTaxHTField0>
-    <IntlLangReviewDate xmlns="4873beb7-5857-4685-be1f-d57550cc96cc" xsi:nil="true"/>
-    <TPFriendlyName xmlns="4873beb7-5857-4685-be1f-d57550cc96cc" xsi:nil="true"/>
-    <IntlLangReview xmlns="4873beb7-5857-4685-be1f-d57550cc96cc">false</IntlLangReview>
-    <LocLastLocAttemptVersionLookup xmlns="4873beb7-5857-4685-be1f-d57550cc96cc">856579</LocLastLocAttemptVersionLookup>
-    <PolicheckWords xmlns="4873beb7-5857-4685-be1f-d57550cc96cc" xsi:nil="true"/>
-    <SubmitterId xmlns="4873beb7-5857-4685-be1f-d57550cc96cc" xsi:nil="true"/>
-    <AcquiredFrom xmlns="4873beb7-5857-4685-be1f-d57550cc96cc">Internal MS</AcquiredFrom>
-    <EditorialStatus xmlns="4873beb7-5857-4685-be1f-d57550cc96cc">Complete</EditorialStatus>
-    <Markets xmlns="4873beb7-5857-4685-be1f-d57550cc96cc"/>
-    <OriginAsset xmlns="4873beb7-5857-4685-be1f-d57550cc96cc" xsi:nil="true"/>
-    <AssetStart xmlns="4873beb7-5857-4685-be1f-d57550cc96cc">2012-09-19T07:40:00+00:00</AssetStart>
-    <FriendlyTitle xmlns="4873beb7-5857-4685-be1f-d57550cc96cc" xsi:nil="true"/>
-    <MarketSpecific xmlns="4873beb7-5857-4685-be1f-d57550cc96cc">false</MarketSpecific>
-    <TPNamespace xmlns="4873beb7-5857-4685-be1f-d57550cc96cc" xsi:nil="true"/>
-    <PublishStatusLookup xmlns="4873beb7-5857-4685-be1f-d57550cc96cc">
-      <Value>1622608</Value>
-    </PublishStatusLookup>
-    <APAuthor xmlns="4873beb7-5857-4685-be1f-d57550cc96cc">
-      <UserInfo>
-        <DisplayName>REDMOND\v-aptall</DisplayName>
-        <AccountId>2566</AccountId>
-        <AccountType/>
-      </UserInfo>
-    </APAuthor>
-    <TPCommandLine xmlns="4873beb7-5857-4685-be1f-d57550cc96cc" xsi:nil="true"/>
-    <IntlLangReviewer xmlns="4873beb7-5857-4685-be1f-d57550cc96cc" xsi:nil="true"/>
-    <OpenTemplate xmlns="4873beb7-5857-4685-be1f-d57550cc96cc">true</OpenTemplate>
-    <CSXSubmissionDate xmlns="4873beb7-5857-4685-be1f-d57550cc96cc" xsi:nil="true"/>
-    <TaxCatchAll xmlns="4873beb7-5857-4685-be1f-d57550cc96cc"/>
-    <Manager xmlns="4873beb7-5857-4685-be1f-d57550cc96cc" xsi:nil="true"/>
-    <NumericId xmlns="4873beb7-5857-4685-be1f-d57550cc96cc" xsi:nil="true"/>
-    <ParentAssetId xmlns="4873beb7-5857-4685-be1f-d57550cc96cc" xsi:nil="true"/>
-    <OriginalSourceMarket xmlns="4873beb7-5857-4685-be1f-d57550cc96cc" xsi:nil="true"/>
-    <ApprovalStatus xmlns="4873beb7-5857-4685-be1f-d57550cc96cc">InProgress</ApprovalStatus>
-    <TPComponent xmlns="4873beb7-5857-4685-be1f-d57550cc96cc" xsi:nil="true"/>
-    <EditorialTags xmlns="4873beb7-5857-4685-be1f-d57550cc96cc" xsi:nil="true"/>
-    <TPExecutable xmlns="4873beb7-5857-4685-be1f-d57550cc96cc" xsi:nil="true"/>
-    <TPLaunchHelpLink xmlns="4873beb7-5857-4685-be1f-d57550cc96cc" xsi:nil="true"/>
-    <LocComments xmlns="4873beb7-5857-4685-be1f-d57550cc96cc" xsi:nil="true"/>
-    <LocRecommendedHandoff xmlns="4873beb7-5857-4685-be1f-d57550cc96cc" xsi:nil="true"/>
-    <SourceTitle xmlns="4873beb7-5857-4685-be1f-d57550cc96cc" xsi:nil="true"/>
-    <CSXUpdate xmlns="4873beb7-5857-4685-be1f-d57550cc96cc">false</CSXUpdate>
-    <IntlLocPriority xmlns="4873beb7-5857-4685-be1f-d57550cc96cc" xsi:nil="true"/>
-    <UAProjectedTotalWords xmlns="4873beb7-5857-4685-be1f-d57550cc96cc" xsi:nil="true"/>
-    <AssetType xmlns="4873beb7-5857-4685-be1f-d57550cc96cc">TP</AssetType>
-    <MachineTranslated xmlns="4873beb7-5857-4685-be1f-d57550cc96cc">false</MachineTranslated>
-    <OutputCachingOn xmlns="4873beb7-5857-4685-be1f-d57550cc96cc">false</OutputCachingOn>
-    <TemplateStatus xmlns="4873beb7-5857-4685-be1f-d57550cc96cc">Complete</TemplateStatus>
-    <IsSearchable xmlns="4873beb7-5857-4685-be1f-d57550cc96cc">true</IsSearchable>
-    <ContentItem xmlns="4873beb7-5857-4685-be1f-d57550cc96cc" xsi:nil="true"/>
-    <HandoffToMSDN xmlns="4873beb7-5857-4685-be1f-d57550cc96cc" xsi:nil="true"/>
-    <ShowIn xmlns="4873beb7-5857-4685-be1f-d57550cc96cc">Show everywhere</ShowIn>
-    <ThumbnailAssetId xmlns="4873beb7-5857-4685-be1f-d57550cc96cc" xsi:nil="true"/>
-    <UALocComments xmlns="4873beb7-5857-4685-be1f-d57550cc96cc" xsi:nil="true"/>
-    <UALocRecommendation xmlns="4873beb7-5857-4685-be1f-d57550cc96cc">Localize</UALocRecommendation>
-    <LastModifiedDateTime xmlns="4873beb7-5857-4685-be1f-d57550cc96cc" xsi:nil="true"/>
-    <LegacyData xmlns="4873beb7-5857-4685-be1f-d57550cc96cc" xsi:nil="true"/>
-    <LocManualTestRequired xmlns="4873beb7-5857-4685-be1f-d57550cc96cc">false</LocManualTestRequired>
-    <LocMarketGroupTiers2 xmlns="4873beb7-5857-4685-be1f-d57550cc96cc" xsi:nil="true"/>
-    <ClipArtFilename xmlns="4873beb7-5857-4685-be1f-d57550cc96cc" xsi:nil="true"/>
-    <TPApplication xmlns="4873beb7-5857-4685-be1f-d57550cc96cc" xsi:nil="true"/>
-    <CSXHash xmlns="4873beb7-5857-4685-be1f-d57550cc96cc" xsi:nil="true"/>
-    <DirectSourceMarket xmlns="4873beb7-5857-4685-be1f-d57550cc96cc" xsi:nil="true"/>
-    <PrimaryImageGen xmlns="4873beb7-5857-4685-be1f-d57550cc96cc">true</PrimaryImageGen>
-    <PlannedPubDate xmlns="4873beb7-5857-4685-be1f-d57550cc96cc" xsi:nil="true"/>
-    <CSXSubmissionMarket xmlns="4873beb7-5857-4685-be1f-d57550cc96cc" xsi:nil="true"/>
-    <Downloads xmlns="4873beb7-5857-4685-be1f-d57550cc96cc">0</Downloads>
-    <ArtSampleDocs xmlns="4873beb7-5857-4685-be1f-d57550cc96cc" xsi:nil="true"/>
-    <TrustLevel xmlns="4873beb7-5857-4685-be1f-d57550cc96cc">1 Microsoft Managed Content</TrustLevel>
-    <BlockPublish xmlns="4873beb7-5857-4685-be1f-d57550cc96cc">false</BlockPublish>
-    <TPLaunchHelpLinkType xmlns="4873beb7-5857-4685-be1f-d57550cc96cc">Template</TPLaunchHelpLinkType>
-    <LocalizationTagsTaxHTField0 xmlns="4873beb7-5857-4685-be1f-d57550cc96cc">
-      <Terms xmlns="http://schemas.microsoft.com/office/infopath/2007/PartnerControls"/>
-    </LocalizationTagsTaxHTField0>
-    <BusinessGroup xmlns="4873beb7-5857-4685-be1f-d57550cc96cc" xsi:nil="true"/>
-    <Providers xmlns="4873beb7-5857-4685-be1f-d57550cc96cc" xsi:nil="true"/>
-    <TemplateTemplateType xmlns="4873beb7-5857-4685-be1f-d57550cc96cc">Word Document Template</TemplateTemplateType>
-    <TimesCloned xmlns="4873beb7-5857-4685-be1f-d57550cc96cc" xsi:nil="true"/>
-    <TPAppVersion xmlns="4873beb7-5857-4685-be1f-d57550cc96cc" xsi:nil="true"/>
-    <VoteCount xmlns="4873beb7-5857-4685-be1f-d57550cc96cc" xsi:nil="true"/>
-    <AverageRating xmlns="4873beb7-5857-4685-be1f-d57550cc96cc" xsi:nil="true"/>
-    <FeatureTagsTaxHTField0 xmlns="4873beb7-5857-4685-be1f-d57550cc96cc">
-      <Terms xmlns="http://schemas.microsoft.com/office/infopath/2007/PartnerControls"/>
-    </FeatureTagsTaxHTField0>
-    <Provider xmlns="4873beb7-5857-4685-be1f-d57550cc96cc" xsi:nil="true"/>
-    <UACurrentWords xmlns="4873beb7-5857-4685-be1f-d57550cc96cc" xsi:nil="true"/>
-    <AssetId xmlns="4873beb7-5857-4685-be1f-d57550cc96cc">TP103457710</AssetId>
-    <TPClientViewer xmlns="4873beb7-5857-4685-be1f-d57550cc96cc" xsi:nil="true"/>
-    <DSATActionTaken xmlns="4873beb7-5857-4685-be1f-d57550cc96cc" xsi:nil="true"/>
-    <APEditor xmlns="4873beb7-5857-4685-be1f-d57550cc96cc">
-      <UserInfo>
-        <DisplayName/>
-        <AccountId xsi:nil="true"/>
-        <AccountType/>
-      </UserInfo>
-    </APEditor>
-    <TPInstallLocation xmlns="4873beb7-5857-4685-be1f-d57550cc96cc" xsi:nil="true"/>
-    <OOCacheId xmlns="4873beb7-5857-4685-be1f-d57550cc96cc" xsi:nil="true"/>
-    <IsDeleted xmlns="4873beb7-5857-4685-be1f-d57550cc96cc">false</IsDeleted>
-    <PublishTargets xmlns="4873beb7-5857-4685-be1f-d57550cc96cc">OfficeOnlineVNext</PublishTargets>
-    <ApprovalLog xmlns="4873beb7-5857-4685-be1f-d57550cc96cc" xsi:nil="true"/>
-    <BugNumber xmlns="4873beb7-5857-4685-be1f-d57550cc96cc" xsi:nil="true"/>
-    <CrawlForDependencies xmlns="4873beb7-5857-4685-be1f-d57550cc96cc">false</CrawlForDependencies>
-    <InternalTagsTaxHTField0 xmlns="4873beb7-5857-4685-be1f-d57550cc96cc">
-      <Terms xmlns="http://schemas.microsoft.com/office/infopath/2007/PartnerControls"/>
-    </InternalTagsTaxHTField0>
-    <LastHandOff xmlns="4873beb7-5857-4685-be1f-d57550cc96cc" xsi:nil="true"/>
-    <Milestone xmlns="4873beb7-5857-4685-be1f-d57550cc96cc" xsi:nil="true"/>
-    <OriginalRelease xmlns="4873beb7-5857-4685-be1f-d57550cc96cc">15</OriginalRelease>
-    <RecommendationsModifier xmlns="4873beb7-5857-4685-be1f-d57550cc96cc" xsi:nil="true"/>
-    <ScenarioTagsTaxHTField0 xmlns="4873beb7-5857-4685-be1f-d57550cc96cc">
-      <Terms xmlns="http://schemas.microsoft.com/office/infopath/2007/PartnerControls"/>
-    </ScenarioTagsTaxHTField0>
-    <UANotes xmlns="4873beb7-5857-4685-be1f-d57550cc96cc" xsi:nil="true"/>
-  </documentManagement>
-</p:properties>
-</file>
-
-<file path=customXml/item3.xml><?xml version="1.0" encoding="utf-8"?>
-<CoverPageProperties xmlns="http://schemas.microsoft.com/office/2006/coverPageProps">
-  <PublishDate>2020-06-09T00:00:00</PublishDate>
-  <Abstract/>
-  <CompanyAddress>4BHIF</CompanyAddress>
-  <CompanyPhone/>
-  <CompanyFax/>
-  <CompanyEmail/>
-</CoverPageProperties>
-</file>
-
-<file path=customXml/item4.xml><?xml version="1.0" encoding="utf-8"?>
+<file path=customXml/item5.xml><?xml version="1.0" encoding="utf-8"?>
 <b:Sources xmlns:b="http://schemas.openxmlformats.org/officeDocument/2006/bibliography" xmlns="http://schemas.openxmlformats.org/officeDocument/2006/bibliography" SelectedStyle="\APASixthEditionOfficeOnline.xsl" StyleName="APA" Version="6"/>
 </file>
 
-<file path=customXml/item5.xml><?xml version="1.0" encoding="utf-8"?>
-<?mso-contentType ?>
-<FormTemplates xmlns="http://schemas.microsoft.com/sharepoint/v3/contenttype/forms">
-  <Display>DocumentLibraryForm</Display>
-  <Edit>AssetEditForm</Edit>
-  <New>DocumentLibraryForm</New>
-</FormTemplates>
+<file path=customXml/itemProps1.xml><?xml version="1.0" encoding="utf-8"?>
+<ds:datastoreItem xmlns:ds="http://schemas.openxmlformats.org/officeDocument/2006/customXml" ds:itemID="{55AF091B-3C7A-41E3-B477-F2FDAA23CFDA}">
+  <ds:schemaRefs>
+    <ds:schemaRef ds:uri="http://schemas.microsoft.com/office/2006/coverPageProps"/>
+  </ds:schemaRefs>
+</ds:datastoreItem>
 </file>
 
-<file path=customXml/itemProps1.xml><?xml version="1.0" encoding="utf-8"?>
+<file path=customXml/itemProps2.xml><?xml version="1.0" encoding="utf-8"?>
+<ds:datastoreItem xmlns:ds="http://schemas.openxmlformats.org/officeDocument/2006/customXml" ds:itemID="{F8D527A9-858A-4DE6-85D1-2C4E15415FCB}">
+  <ds:schemaRefs>
+    <ds:schemaRef ds:uri="http://schemas.microsoft.com/sharepoint/v3/contenttype/forms"/>
+  </ds:schemaRefs>
+</ds:datastoreItem>
+</file>
+
+<file path=customXml/itemProps3.xml><?xml version="1.0" encoding="utf-8"?>
+<ds:datastoreItem xmlns:ds="http://schemas.openxmlformats.org/officeDocument/2006/customXml" ds:itemID="{093EA450-910F-4BBA-835D-7FBC950A68AA}">
+  <ds:schemaRefs>
+    <ds:schemaRef ds:uri="http://schemas.microsoft.com/office/2006/metadata/properties"/>
+    <ds:schemaRef ds:uri="http://schemas.microsoft.com/office/infopath/2007/PartnerControls"/>
+    <ds:schemaRef ds:uri="4873beb7-5857-4685-be1f-d57550cc96cc"/>
+  </ds:schemaRefs>
+</ds:datastoreItem>
+</file>
+
+<file path=customXml/itemProps4.xml><?xml version="1.0" encoding="utf-8"?>
 <ds:datastoreItem xmlns:ds="http://schemas.openxmlformats.org/officeDocument/2006/customXml" ds:itemID="{9154EAD9-B8AF-4D5C-A6A4-5A078681DE82}">
   <ds:schemaRefs>
     <ds:schemaRef ds:uri="http://schemas.microsoft.com/office/2006/metadata/contentType"/>
@@ -5973,36 +7712,10 @@
 </ds:datastoreItem>
 </file>
 
-<file path=customXml/itemProps2.xml><?xml version="1.0" encoding="utf-8"?>
-<ds:datastoreItem xmlns:ds="http://schemas.openxmlformats.org/officeDocument/2006/customXml" ds:itemID="{093EA450-910F-4BBA-835D-7FBC950A68AA}">
-  <ds:schemaRefs>
-    <ds:schemaRef ds:uri="http://schemas.microsoft.com/office/2006/metadata/properties"/>
-    <ds:schemaRef ds:uri="http://schemas.microsoft.com/office/infopath/2007/PartnerControls"/>
-    <ds:schemaRef ds:uri="4873beb7-5857-4685-be1f-d57550cc96cc"/>
-  </ds:schemaRefs>
-</ds:datastoreItem>
-</file>
-
-<file path=customXml/itemProps3.xml><?xml version="1.0" encoding="utf-8"?>
-<ds:datastoreItem xmlns:ds="http://schemas.openxmlformats.org/officeDocument/2006/customXml" ds:itemID="{55AF091B-3C7A-41E3-B477-F2FDAA23CFDA}">
-  <ds:schemaRefs>
-    <ds:schemaRef ds:uri="http://schemas.microsoft.com/office/2006/coverPageProps"/>
-  </ds:schemaRefs>
-</ds:datastoreItem>
-</file>
-
-<file path=customXml/itemProps4.xml><?xml version="1.0" encoding="utf-8"?>
-<ds:datastoreItem xmlns:ds="http://schemas.openxmlformats.org/officeDocument/2006/customXml" ds:itemID="{6501F5CA-3C99-4807-B27D-B0ADFABC20E0}">
+<file path=customXml/itemProps5.xml><?xml version="1.0" encoding="utf-8"?>
+<ds:datastoreItem xmlns:ds="http://schemas.openxmlformats.org/officeDocument/2006/customXml" ds:itemID="{42ECA61E-9FDA-4B5B-946B-9D5216D7492C}">
   <ds:schemaRefs>
     <ds:schemaRef ds:uri="http://schemas.openxmlformats.org/officeDocument/2006/bibliography"/>
   </ds:schemaRefs>
 </ds:datastoreItem>
-</file>
-
-<file path=customXml/itemProps5.xml><?xml version="1.0" encoding="utf-8"?>
-<ds:datastoreItem xmlns:ds="http://schemas.openxmlformats.org/officeDocument/2006/customXml" ds:itemID="{F8D527A9-858A-4DE6-85D1-2C4E15415FCB}">
-  <ds:schemaRefs>
-    <ds:schemaRef ds:uri="http://schemas.microsoft.com/sharepoint/v3/contenttype/forms"/>
-  </ds:schemaRefs>
-</ds:datastoreItem>
 </file>
--- a/documentation/description/Beschreibung.docx
+++ b/documentation/description/Beschreibung.docx
@@ -1,31 +1,53 @@
 
 <file path=word/document.xml><?xml version="1.0" encoding="utf-8"?>
-<w:document xmlns:wpc="http://schemas.microsoft.com/office/word/2010/wordprocessingCanvas" xmlns:cx="http://schemas.microsoft.com/office/drawing/2014/chartex" xmlns:cx1="http://schemas.microsoft.com/office/drawing/2015/9/8/chartex" xmlns:cx2="http://schemas.microsoft.com/office/drawing/2015/10/21/chartex" xmlns:cx3="http://schemas.microsoft.com/office/drawing/2016/5/9/chartex" xmlns:cx4="http://schemas.microsoft.com/office/drawing/2016/5/10/chartex" xmlns:cx5="http://schemas.microsoft.com/office/drawing/2016/5/11/chartex" xmlns:cx6="http://schemas.microsoft.com/office/drawing/2016/5/12/chartex" xmlns:cx7="http://schemas.microsoft.com/office/drawing/2016/5/13/chartex" xmlns:cx8="http://schemas.microsoft.com/office/drawing/2016/5/14/chartex" xmlns:mc="http://schemas.openxmlformats.org/markup-compatibility/2006" xmlns:aink="http://schemas.microsoft.com/office/drawing/2016/ink" xmlns:am3d="http://schemas.microsoft.com/office/drawing/2017/model3d" xmlns:o="urn:schemas-microsoft-com:office:office" xmlns:r="http://schemas.openxmlformats.org/officeDocument/2006/relationships" xmlns:m="http://schemas.openxmlformats.org/officeDocument/2006/math" xmlns:v="urn:schemas-microsoft-com:vml" xmlns:wp14="http://schemas.microsoft.com/office/word/2010/wordprocessingDrawing" xmlns:wp="http://schemas.openxmlformats.org/drawingml/2006/wordprocessingDrawing" xmlns:w10="urn:schemas-microsoft-com:office:word" xmlns:w="http://schemas.openxmlformats.org/wordprocessingml/2006/main" xmlns:w14="http://schemas.microsoft.com/office/word/2010/wordml" xmlns:w15="http://schemas.microsoft.com/office/word/2012/wordml" xmlns:w16cid="http://schemas.microsoft.com/office/word/2016/wordml/cid" xmlns:w16se="http://schemas.microsoft.com/office/word/2015/wordml/symex" xmlns:wpg="http://schemas.microsoft.com/office/word/2010/wordprocessingGroup" xmlns:wpi="http://schemas.microsoft.com/office/word/2010/wordprocessingInk" xmlns:wne="http://schemas.microsoft.com/office/word/2006/wordml" xmlns:wps="http://schemas.microsoft.com/office/word/2010/wordprocessingShape" mc:Ignorable="w14 w15 w16se w16cid wp14">
+<w:document xmlns:o="urn:schemas-microsoft-com:office:office" xmlns:r="http://schemas.openxmlformats.org/officeDocument/2006/relationships" xmlns:v="urn:schemas-microsoft-com:vml" xmlns:w="http://schemas.openxmlformats.org/wordprocessingml/2006/main" xmlns:w10="urn:schemas-microsoft-com:office:word" xmlns:wp="http://schemas.openxmlformats.org/drawingml/2006/wordprocessingDrawing" xmlns:wps="http://schemas.microsoft.com/office/word/2010/wordprocessingShape" xmlns:wpg="http://schemas.microsoft.com/office/word/2010/wordprocessingGroup" xmlns:mc="http://schemas.openxmlformats.org/markup-compatibility/2006" xmlns:wp14="http://schemas.microsoft.com/office/word/2010/wordprocessingDrawing" xmlns:w14="http://schemas.microsoft.com/office/word/2010/wordml" mc:Ignorable="w14 wp14">
   <w:body>
     <w:sdt>
       <w:sdtPr>
-        <w:id w:val="280756960"/>
         <w:docPartObj>
           <w:docPartGallery w:val="Cover Pages"/>
-          <w:docPartUnique/>
+          <w:docPartUnique w:val="true"/>
         </w:docPartObj>
+        <w:id w:val="546211341"/>
       </w:sdtPr>
       <w:sdtContent>
-        <w:p/>
-        <w:p/>
-        <w:p/>
+        <w:p>
+          <w:pPr>
+            <w:pStyle w:val="Normal"/>
+            <w:rPr/>
+          </w:pPr>
+          <w:r>
+            <w:rPr/>
+          </w:r>
+        </w:p>
+        <w:p>
+          <w:pPr>
+            <w:pStyle w:val="Normal"/>
+            <w:rPr/>
+          </w:pPr>
+          <w:r>
+            <w:rPr/>
+          </w:r>
+        </w:p>
+        <w:p>
+          <w:pPr>
+            <w:pStyle w:val="Normal"/>
+            <w:rPr/>
+          </w:pPr>
+          <w:r>
+            <w:rPr/>
+          </w:r>
+        </w:p>
         <w:p>
           <w:pPr>
             <w:pStyle w:val="Title"/>
+            <w:rPr/>
           </w:pPr>
           <w:r>
-            <w:rPr>
-              <w:noProof/>
-            </w:rPr>
             <mc:AlternateContent>
               <mc:Choice Requires="wps">
                 <w:drawing>
-                  <wp:anchor distT="0" distB="0" distL="0" distR="0" simplePos="0" relativeHeight="9" behindDoc="0" locked="0" layoutInCell="1" allowOverlap="1" wp14:anchorId="22753DC7">
+                  <wp:anchor behindDoc="0" distT="0" distB="0" distL="0" distR="0" simplePos="0" locked="0" layoutInCell="1" allowOverlap="1" relativeHeight="2" wp14:anchorId="22753DC7">
                     <wp:simplePos x="0" y="0"/>
                     <wp:positionH relativeFrom="margin">
                       <wp:align>right</wp:align>
@@ -37,7 +59,6 @@
                     <wp:effectExtent l="0" t="0" r="0" b="5080"/>
                     <wp:wrapNone/>
                     <wp:docPr id="1" name="Rectangle 130"/>
-                    <wp:cNvGraphicFramePr/>
                     <a:graphic xmlns:a="http://schemas.openxmlformats.org/drawingml/2006/main">
                       <a:graphicData uri="http://schemas.microsoft.com/office/word/2010/wordprocessingShape">
                         <wps:wsp>
@@ -75,13 +96,17 @@
                                   <w:pStyle w:val="NoSpacing"/>
                                   <w:jc w:val="right"/>
                                   <w:rPr>
-                                    <w:color w:val="FFFFFF"/>
+                                    <w:color w:val="000000"/>
                                   </w:rPr>
                                 </w:pPr>
+                                <w:r>
+                                  <w:rPr>
+                                    <w:color w:val="000000"/>
+                                  </w:rPr>
+                                </w:r>
                                 <w:sdt>
                                   <w:sdtPr>
                                     <w:alias w:val="Year"/>
-                                    <w:id w:val="-1920088436"/>
                                     <w:date w:fullDate="2020-06-09T00:00:00Z">
                                       <w:dateFormat w:val="yyyy"/>
                                       <w:lid w:val="en-US"/>
@@ -92,10 +117,10 @@
                                   <w:sdtContent>
                                     <w:r>
                                       <w:rPr>
+                                        <w:lang w:val="en-US"/>
                                         <w:color w:val="FFFFFF" w:themeColor="background1"/>
                                         <w:sz w:val="24"/>
                                         <w:szCs w:val="24"/>
-                                        <w:lang w:val="en-US"/>
                                       </w:rPr>
                                       <w:t>2020</w:t>
                                     </w:r>
@@ -105,9 +130,7 @@
                             </w:txbxContent>
                           </wps:txbx>
                           <wps:bodyPr lIns="45720" rIns="45720" anchor="b">
-                            <a:prstTxWarp prst="textNoShape">
-                              <a:avLst/>
-                            </a:prstTxWarp>
+                            <a:prstTxWarp prst="textNoShape"/>
                             <a:noAutofit/>
                           </wps:bodyPr>
                         </wps:wsp>
@@ -124,22 +147,28 @@
               </mc:Choice>
               <mc:Fallback>
                 <w:pict>
-                  <v:rect w14:anchorId="22753DC7" id="Rectangle 130" o:spid="_x0000_s1026" style="position:absolute;margin-left:-2.6pt;margin-top:19.35pt;width:48.6pt;height:85.5pt;z-index:9;visibility:visible;mso-wrap-style:square;mso-width-percent:80;mso-height-percent:100;mso-wrap-distance-left:0;mso-wrap-distance-top:0;mso-wrap-distance-right:0;mso-wrap-distance-bottom:0;mso-position-horizontal:right;mso-position-horizontal-relative:margin;mso-position-vertical:absolute;mso-position-vertical-relative:page;mso-width-percent:80;mso-height-percent:100;mso-width-relative:page;mso-height-relative:page;v-text-anchor:bottom" o:gfxdata="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" fillcolor="#b01513 [3204]" stroked="f" strokeweight="1.5pt">
-                    <v:stroke endcap="round"/>
-                    <v:textbox inset="3.6pt,,3.6pt">
+                  <v:rect id="shape_0" ID="Rectangle 130" fillcolor="#b01513" stroked="f" style="position:absolute;margin-left:402.7pt;margin-top:19.35pt;width:48.5pt;height:85.4pt;mso-position-horizontal:right;mso-position-horizontal-relative:margin;mso-position-vertical-relative:page" wp14:anchorId="22753DC7">
+                    <w10:wrap type="none"/>
+                    <v:fill o:detectmouseclick="t" type="solid" color2="#4feaec"/>
+                    <v:stroke color="#3465a4" weight="19080" joinstyle="round" endcap="round"/>
+                    <v:textbox>
                       <w:txbxContent>
                         <w:p>
                           <w:pPr>
                             <w:pStyle w:val="NoSpacing"/>
                             <w:jc w:val="right"/>
                             <w:rPr>
-                              <w:color w:val="FFFFFF"/>
+                              <w:color w:val="000000"/>
                             </w:rPr>
                           </w:pPr>
+                          <w:r>
+                            <w:rPr>
+                              <w:color w:val="000000"/>
+                            </w:rPr>
+                          </w:r>
                           <w:sdt>
                             <w:sdtPr>
                               <w:alias w:val="Year"/>
-                              <w:id w:val="-1920088436"/>
                               <w:date w:fullDate="2020-06-09T00:00:00Z">
                                 <w:dateFormat w:val="yyyy"/>
                                 <w:lid w:val="en-US"/>
@@ -150,10 +179,10 @@
                             <w:sdtContent>
                               <w:r>
                                 <w:rPr>
+                                  <w:lang w:val="en-US"/>
                                   <w:color w:val="FFFFFF" w:themeColor="background1"/>
                                   <w:sz w:val="24"/>
                                   <w:szCs w:val="24"/>
-                                  <w:lang w:val="en-US"/>
                                 </w:rPr>
                                 <w:t>2020</w:t>
                               </w:r>
@@ -162,20 +191,14 @@
                         </w:p>
                       </w:txbxContent>
                     </v:textbox>
-                    <w10:wrap anchorx="margin" anchory="page"/>
                   </v:rect>
                 </w:pict>
               </mc:Fallback>
             </mc:AlternateContent>
-          </w:r>
-          <w:r>
-            <w:rPr>
-              <w:noProof/>
-            </w:rPr>
             <mc:AlternateContent>
               <mc:Choice Requires="wps">
                 <w:drawing>
-                  <wp:anchor distT="0" distB="0" distL="114300" distR="114300" simplePos="0" relativeHeight="10" behindDoc="0" locked="0" layoutInCell="1" allowOverlap="1" wp14:anchorId="612A1B65">
+                  <wp:anchor behindDoc="0" distT="0" distB="0" distL="114300" distR="114300" simplePos="0" locked="0" layoutInCell="1" allowOverlap="1" relativeHeight="3" wp14:anchorId="612A1B65">
                     <wp:simplePos x="0" y="0"/>
                     <wp:positionH relativeFrom="page">
                       <wp:align>center</wp:align>
@@ -187,7 +210,6 @@
                     <wp:effectExtent l="0" t="0" r="0" b="7620"/>
                     <wp:wrapSquare wrapText="bothSides"/>
                     <wp:docPr id="3" name="Text Box 129"/>
-                    <wp:cNvGraphicFramePr/>
                     <a:graphic xmlns:a="http://schemas.openxmlformats.org/drawingml/2006/main">
                       <a:graphicData uri="http://schemas.microsoft.com/office/word/2010/wordprocessingShape">
                         <wps:wsp>
@@ -231,37 +253,30 @@
                                     <w:lang w:val="en-GB"/>
                                   </w:rPr>
                                 </w:pPr>
-                                <w:sdt>
-                                  <w:sdtPr>
-                                    <w:alias w:val="Subtitle"/>
-                                    <w:id w:val="1582957140"/>
-                                  </w:sdtPr>
-                                  <w:sdtContent>
-                                    <w:r>
-                                      <w:rPr>
-                                        <w:caps/>
-                                        <w:color w:val="B01513" w:themeColor="accent1"/>
-                                        <w:sz w:val="28"/>
-                                        <w:szCs w:val="28"/>
-                                        <w:lang w:val="en-GB"/>
-                                      </w:rPr>
-                                      <w:t>An app for giving online presentations</w:t>
-                                    </w:r>
-                                  </w:sdtContent>
-                                </w:sdt>
+                                <w:r>
+                                  <w:rPr>
+                                    <w:caps/>
+                                    <w:color w:val="B01513" w:themeColor="accent1"/>
+                                    <w:sz w:val="28"/>
+                                    <w:szCs w:val="28"/>
+                                    <w:lang w:val="en-GB"/>
+                                  </w:rPr>
+                                  <w:t>An app for giving online presentations</w:t>
+                                </w:r>
                               </w:p>
                               <w:sdt>
                                 <w:sdtPr>
-                                  <w:alias w:val="Author"/>
-                                  <w:id w:val="965923311"/>
+                                  <w:text/>
+                                  <w:id w:val="791730212"/>
                                   <w:dataBinding w:prefixMappings="xmlns:ns0='http://purl.org/dc/elements/1.1/' xmlns:ns1='http://schemas.openxmlformats.org/package/2006/metadata/core-properties' " w:xpath="/ns1:coreProperties[1]/ns0:creator[1]" w:storeItemID="{6C3C8BC8-F283-45AE-878A-BAB7291924A1}"/>
-                                  <w:text/>
+                                  <w:alias w:val="Subtitle"/>
                                 </w:sdtPr>
                                 <w:sdtContent>
                                   <w:p>
                                     <w:pPr>
                                       <w:pStyle w:val="NoSpacing"/>
                                       <w:spacing w:before="40" w:after="40"/>
+                                      <w:rPr/>
                                     </w:pPr>
                                     <w:r>
                                       <w:rPr>
@@ -278,10 +293,8 @@
                               </w:sdt>
                             </w:txbxContent>
                           </wps:txbx>
-                          <wps:bodyPr lIns="914400" tIns="0" rIns="1097280" bIns="0">
-                            <a:prstTxWarp prst="textNoShape">
-                              <a:avLst/>
-                            </a:prstTxWarp>
+                          <wps:bodyPr lIns="914400" rIns="1097280" tIns="0" bIns="0">
+                            <a:prstTxWarp prst="textNoShape"/>
                             <a:spAutoFit/>
                           </wps:bodyPr>
                         </wps:wsp>
@@ -295,8 +308,11 @@
               </mc:Choice>
               <mc:Fallback>
                 <w:pict>
-                  <v:rect w14:anchorId="612A1B65" id="Text Box 129" o:spid="_x0000_s1027" style="position:absolute;margin-left:0;margin-top:665.1pt;width:518.95pt;height:34.25pt;z-index:10;visibility:visible;mso-wrap-style:square;mso-width-percent:1150;mso-wrap-distance-left:9pt;mso-wrap-distance-top:0;mso-wrap-distance-right:9pt;mso-wrap-distance-bottom:0;mso-position-horizontal:center;mso-position-horizontal-relative:page;mso-position-vertical:absolute;mso-position-vertical-relative:page;mso-width-percent:1150;mso-width-relative:margin;v-text-anchor:top" o:gfxdata="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" filled="f" stroked="f" strokeweight=".18mm">
-                    <v:textbox style="mso-fit-shape-to-text:t" inset="1in,0,86.4pt,0">
+                  <v:rect id="shape_0" ID="Text Box 129" stroked="f" style="position:absolute;margin-left:38.2pt;margin-top:665.1pt;width:518.85pt;height:34.15pt;mso-position-horizontal:center;mso-position-horizontal-relative:page;mso-position-vertical-relative:page" wp14:anchorId="612A1B65">
+                    <w10:wrap type="square"/>
+                    <v:fill o:detectmouseclick="t" on="false"/>
+                    <v:stroke color="#3465a4" weight="6480" joinstyle="round" endcap="flat"/>
+                    <v:textbox>
                       <w:txbxContent>
                         <w:p>
                           <w:pPr>
@@ -310,37 +326,30 @@
                               <w:lang w:val="en-GB"/>
                             </w:rPr>
                           </w:pPr>
-                          <w:sdt>
-                            <w:sdtPr>
-                              <w:alias w:val="Subtitle"/>
-                              <w:id w:val="1582957140"/>
-                            </w:sdtPr>
-                            <w:sdtContent>
-                              <w:r>
-                                <w:rPr>
-                                  <w:caps/>
-                                  <w:color w:val="B01513" w:themeColor="accent1"/>
-                                  <w:sz w:val="28"/>
-                                  <w:szCs w:val="28"/>
-                                  <w:lang w:val="en-GB"/>
-                                </w:rPr>
-                                <w:t>An app for giving online presentations</w:t>
-                              </w:r>
-                            </w:sdtContent>
-                          </w:sdt>
+                          <w:r>
+                            <w:rPr>
+                              <w:caps/>
+                              <w:color w:val="B01513" w:themeColor="accent1"/>
+                              <w:sz w:val="28"/>
+                              <w:szCs w:val="28"/>
+                              <w:lang w:val="en-GB"/>
+                            </w:rPr>
+                            <w:t>An app for giving online presentations</w:t>
+                          </w:r>
                         </w:p>
                         <w:sdt>
                           <w:sdtPr>
-                            <w:alias w:val="Author"/>
-                            <w:id w:val="965923311"/>
+                            <w:text/>
+                            <w:id w:val="1165957037"/>
                             <w:dataBinding w:prefixMappings="xmlns:ns0='http://purl.org/dc/elements/1.1/' xmlns:ns1='http://schemas.openxmlformats.org/package/2006/metadata/core-properties' " w:xpath="/ns1:coreProperties[1]/ns0:creator[1]" w:storeItemID="{6C3C8BC8-F283-45AE-878A-BAB7291924A1}"/>
-                            <w:text/>
+                            <w:alias w:val="Subtitle"/>
                           </w:sdtPr>
                           <w:sdtContent>
                             <w:p>
                               <w:pPr>
                                 <w:pStyle w:val="NoSpacing"/>
                                 <w:spacing w:before="40" w:after="40"/>
+                                <w:rPr/>
                               </w:pPr>
                               <w:r>
                                 <w:rPr>
@@ -357,20 +366,14 @@
                         </w:sdt>
                       </w:txbxContent>
                     </v:textbox>
-                    <w10:wrap type="square" anchorx="page" anchory="page"/>
                   </v:rect>
                 </w:pict>
               </mc:Fallback>
             </mc:AlternateContent>
-          </w:r>
-          <w:r>
-            <w:rPr>
-              <w:noProof/>
-            </w:rPr>
             <mc:AlternateContent>
               <mc:Choice Requires="wps">
                 <w:drawing>
-                  <wp:anchor distT="0" distB="0" distL="114300" distR="114300" simplePos="0" relativeHeight="11" behindDoc="0" locked="0" layoutInCell="1" allowOverlap="1" wp14:anchorId="50A960F6">
+                  <wp:anchor behindDoc="0" distT="0" distB="0" distL="114300" distR="114300" simplePos="0" locked="0" layoutInCell="1" allowOverlap="1" relativeHeight="4" wp14:anchorId="50A960F6">
                     <wp:simplePos x="0" y="0"/>
                     <wp:positionH relativeFrom="page">
                       <wp:align>center</wp:align>
@@ -382,7 +385,6 @@
                     <wp:effectExtent l="0" t="0" r="0" b="5715"/>
                     <wp:wrapSquare wrapText="bothSides"/>
                     <wp:docPr id="5" name="Text Box 128"/>
-                    <wp:cNvGraphicFramePr/>
                     <a:graphic xmlns:a="http://schemas.openxmlformats.org/drawingml/2006/main">
                       <a:graphicData uri="http://schemas.microsoft.com/office/word/2010/wordprocessingShape">
                         <wps:wsp>
@@ -417,24 +419,17 @@
                               <w:p>
                                 <w:pPr>
                                   <w:pStyle w:val="NoSpacing"/>
+                                  <w:rPr/>
                                 </w:pPr>
-                                <w:sdt>
-                                  <w:sdtPr>
-                                    <w:alias w:val="Company"/>
-                                    <w:id w:val="-1775703053"/>
-                                  </w:sdtPr>
-                                  <w:sdtContent>
-                                    <w:r>
-                                      <w:rPr>
-                                        <w:caps/>
-                                        <w:color w:val="7F7F7F" w:themeColor="text1" w:themeTint="80"/>
-                                        <w:sz w:val="18"/>
-                                        <w:szCs w:val="18"/>
-                                      </w:rPr>
-                                      <w:t>4bhif</w:t>
-                                    </w:r>
-                                  </w:sdtContent>
-                                </w:sdt>
+                                <w:r>
+                                  <w:rPr>
+                                    <w:caps/>
+                                    <w:color w:val="7F7F7F" w:themeColor="text1" w:themeTint="80"/>
+                                    <w:sz w:val="18"/>
+                                    <w:szCs w:val="18"/>
+                                  </w:rPr>
+                                  <w:t>4bhif</w:t>
+                                </w:r>
                                 <w:r>
                                   <w:rPr>
                                     <w:caps/>
@@ -450,31 +445,13 @@
                                     <w:sz w:val="18"/>
                                     <w:szCs w:val="18"/>
                                   </w:rPr>
-                                  <w:t>| </w:t>
+                                  <w:t>| 4BHIF</w:t>
                                 </w:r>
-                                <w:sdt>
-                                  <w:sdtPr>
-                                    <w:alias w:val="Address"/>
-                                    <w:id w:val="1043415633"/>
-                                  </w:sdtPr>
-                                  <w:sdtContent>
-                                    <w:r>
-                                      <w:rPr>
-                                        <w:color w:val="7F7F7F" w:themeColor="text1" w:themeTint="80"/>
-                                        <w:sz w:val="18"/>
-                                        <w:szCs w:val="18"/>
-                                      </w:rPr>
-                                      <w:t>4BHIF</w:t>
-                                    </w:r>
-                                  </w:sdtContent>
-                                </w:sdt>
                               </w:p>
                             </w:txbxContent>
                           </wps:txbx>
-                          <wps:bodyPr lIns="914400" tIns="0" rIns="1097280" bIns="0" anchor="b">
-                            <a:prstTxWarp prst="textNoShape">
-                              <a:avLst/>
-                            </a:prstTxWarp>
+                          <wps:bodyPr lIns="914400" rIns="1097280" tIns="0" bIns="0" anchor="b">
+                            <a:prstTxWarp prst="textNoShape"/>
                             <a:spAutoFit/>
                           </wps:bodyPr>
                         </wps:wsp>
@@ -488,30 +465,26 @@
               </mc:Choice>
               <mc:Fallback>
                 <w:pict>
-                  <v:rect w14:anchorId="50A960F6" id="Text Box 128" o:spid="_x0000_s1028" style="position:absolute;margin-left:0;margin-top:0;width:518.95pt;height:10.45pt;z-index:11;visibility:visible;mso-wrap-style:square;mso-width-percent:1150;mso-wrap-distance-left:9pt;mso-wrap-distance-top:0;mso-wrap-distance-right:9pt;mso-wrap-distance-bottom:0;mso-position-horizontal:center;mso-position-horizontal-relative:page;mso-position-vertical:bottom;mso-position-vertical-relative:margin;mso-width-percent:1150;mso-width-relative:margin;v-text-anchor:bottom" o:gfxdata="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" filled="f" stroked="f" strokeweight=".18mm">
-                    <v:textbox style="mso-fit-shape-to-text:t" inset="1in,0,86.4pt,0">
+                  <v:rect id="shape_0" ID="Text Box 128" stroked="f" style="position:absolute;margin-left:38.2pt;margin-top:687pt;width:518.85pt;height:10.35pt;mso-position-horizontal:center;mso-position-horizontal-relative:page;mso-position-vertical:bottom;mso-position-vertical-relative:margin" wp14:anchorId="50A960F6">
+                    <w10:wrap type="square"/>
+                    <v:fill o:detectmouseclick="t" on="false"/>
+                    <v:stroke color="#3465a4" weight="6480" joinstyle="round" endcap="flat"/>
+                    <v:textbox>
                       <w:txbxContent>
                         <w:p>
                           <w:pPr>
                             <w:pStyle w:val="NoSpacing"/>
+                            <w:rPr/>
                           </w:pPr>
-                          <w:sdt>
-                            <w:sdtPr>
-                              <w:alias w:val="Company"/>
-                              <w:id w:val="-1775703053"/>
-                            </w:sdtPr>
-                            <w:sdtContent>
-                              <w:r>
-                                <w:rPr>
-                                  <w:caps/>
-                                  <w:color w:val="7F7F7F" w:themeColor="text1" w:themeTint="80"/>
-                                  <w:sz w:val="18"/>
-                                  <w:szCs w:val="18"/>
-                                </w:rPr>
-                                <w:t>4bhif</w:t>
-                              </w:r>
-                            </w:sdtContent>
-                          </w:sdt>
+                          <w:r>
+                            <w:rPr>
+                              <w:caps/>
+                              <w:color w:val="7F7F7F" w:themeColor="text1" w:themeTint="80"/>
+                              <w:sz w:val="18"/>
+                              <w:szCs w:val="18"/>
+                            </w:rPr>
+                            <w:t>4bhif</w:t>
+                          </w:r>
                           <w:r>
                             <w:rPr>
                               <w:caps/>
@@ -527,28 +500,11 @@
                               <w:sz w:val="18"/>
                               <w:szCs w:val="18"/>
                             </w:rPr>
-                            <w:t>| </w:t>
+                            <w:t>| 4BHIF</w:t>
                           </w:r>
-                          <w:sdt>
-                            <w:sdtPr>
-                              <w:alias w:val="Address"/>
-                              <w:id w:val="1043415633"/>
-                            </w:sdtPr>
-                            <w:sdtContent>
-                              <w:r>
-                                <w:rPr>
-                                  <w:color w:val="7F7F7F" w:themeColor="text1" w:themeTint="80"/>
-                                  <w:sz w:val="18"/>
-                                  <w:szCs w:val="18"/>
-                                </w:rPr>
-                                <w:t>4BHIF</w:t>
-                              </w:r>
-                            </w:sdtContent>
-                          </w:sdt>
                         </w:p>
                       </w:txbxContent>
                     </v:textbox>
-                    <w10:wrap type="square" anchorx="page" anchory="margin"/>
                   </v:rect>
                 </w:pict>
               </mc:Fallback>
@@ -561,6 +517,9 @@
             </w:rPr>
             <w:t>Web-Presenter</w:t>
           </w:r>
+          <w:r>
+            <w:br w:type="page"/>
+          </w:r>
         </w:p>
         <w:p>
           <w:pPr>
@@ -569,27 +528,23 @@
               <w:lang w:val="de-AT"/>
             </w:rPr>
           </w:pPr>
-          <w:r>
-            <w:br w:type="page"/>
-          </w:r>
           <w:bookmarkStart w:id="0" w:name="_Toc43133719"/>
           <w:r>
             <w:rPr>
               <w:lang w:val="de-AT"/>
             </w:rPr>
-            <w:lastRenderedPageBreak/>
             <w:t>Inhaltsverzeichnis</w:t>
           </w:r>
           <w:bookmarkEnd w:id="0"/>
         </w:p>
         <w:p>
           <w:pPr>
-            <w:pStyle w:val="TOC1"/>
+            <w:pStyle w:val="Contents1"/>
             <w:tabs>
-              <w:tab w:val="right" w:leader="dot" w:pos="9016"/>
+              <w:tab w:val="clear" w:pos="720"/>
+              <w:tab w:val="right" w:pos="9016" w:leader="dot"/>
             </w:tabs>
             <w:rPr>
-              <w:noProof/>
               <w:szCs w:val="22"/>
               <w:lang w:eastAsia="de-AT"/>
             </w:rPr>
@@ -599,69 +554,54 @@
           </w:r>
           <w:r>
             <w:rPr>
+              <w:webHidden/>
               <w:rStyle w:val="IndexLink"/>
-              <w:webHidden/>
             </w:rPr>
-            <w:instrText>TOC \z \o "1-3" \u \h</w:instrText>
+            <w:instrText> TOC \z \o "1-3" \u \h</w:instrText>
           </w:r>
           <w:r>
             <w:rPr>
+              <w:webHidden/>
               <w:rStyle w:val="IndexLink"/>
             </w:rPr>
             <w:fldChar w:fldCharType="separate"/>
           </w:r>
-          <w:hyperlink w:anchor="_Toc43133719" w:history="1">
-            <w:r>
-              <w:rPr>
-                <w:rStyle w:val="Hyperlink"/>
-                <w:noProof/>
+          <w:hyperlink w:anchor="_Toc43133719">
+            <w:r>
+              <w:rPr>
+                <w:webHidden/>
+                <w:rStyle w:val="IndexLink"/>
               </w:rPr>
               <w:t>Inhaltsverzeichnis</w:t>
             </w:r>
             <w:r>
               <w:rPr>
-                <w:noProof/>
-                <w:webHidden/>
+                <w:webHidden/>
+              </w:rPr>
+              <w:fldChar w:fldCharType="begin"/>
+            </w:r>
+            <w:r>
+              <w:rPr>
+                <w:webHidden/>
+              </w:rPr>
+              <w:instrText>PAGEREF _Toc43133719 \h</w:instrText>
+            </w:r>
+            <w:r>
+              <w:rPr>
+                <w:webHidden/>
+              </w:rPr>
+              <w:fldChar w:fldCharType="separate"/>
+            </w:r>
+            <w:r>
+              <w:rPr>
+                <w:rStyle w:val="IndexLink"/>
+                <w:vanish w:val="false"/>
               </w:rPr>
               <w:tab/>
-            </w:r>
-            <w:r>
-              <w:rPr>
-                <w:noProof/>
-                <w:webHidden/>
-              </w:rPr>
-              <w:fldChar w:fldCharType="begin"/>
-            </w:r>
-            <w:r>
-              <w:rPr>
-                <w:noProof/>
-                <w:webHidden/>
-              </w:rPr>
-              <w:instrText xml:space="preserve"> PAGEREF _Toc43133719 \h </w:instrText>
-            </w:r>
-            <w:r>
-              <w:rPr>
-                <w:noProof/>
-                <w:webHidden/>
-              </w:rPr>
-            </w:r>
-            <w:r>
-              <w:rPr>
-                <w:noProof/>
-                <w:webHidden/>
-              </w:rPr>
-              <w:fldChar w:fldCharType="separate"/>
-            </w:r>
-            <w:r>
-              <w:rPr>
-                <w:noProof/>
-                <w:webHidden/>
-              </w:rPr>
               <w:t>1</w:t>
             </w:r>
             <w:r>
               <w:rPr>
-                <w:noProof/>
                 <w:webHidden/>
               </w:rPr>
               <w:fldChar w:fldCharType="end"/>
@@ -670,28 +610,28 @@
         </w:p>
         <w:p>
           <w:pPr>
-            <w:pStyle w:val="TOC1"/>
+            <w:pStyle w:val="Contents1"/>
             <w:tabs>
-              <w:tab w:val="left" w:pos="440"/>
-              <w:tab w:val="right" w:leader="dot" w:pos="9016"/>
+              <w:tab w:val="clear" w:pos="720"/>
+              <w:tab w:val="left" w:pos="440" w:leader="none"/>
+              <w:tab w:val="right" w:pos="9016" w:leader="dot"/>
             </w:tabs>
             <w:rPr>
-              <w:noProof/>
               <w:szCs w:val="22"/>
               <w:lang w:eastAsia="de-AT"/>
             </w:rPr>
           </w:pPr>
-          <w:hyperlink w:anchor="_Toc43133720" w:history="1">
-            <w:r>
-              <w:rPr>
-                <w:rStyle w:val="Hyperlink"/>
-                <w:noProof/>
+          <w:hyperlink w:anchor="_Toc43133720">
+            <w:r>
+              <w:rPr>
+                <w:webHidden/>
+                <w:rStyle w:val="IndexLink"/>
               </w:rPr>
               <w:t>1)</w:t>
             </w:r>
             <w:r>
               <w:rPr>
-                <w:noProof/>
+                <w:rStyle w:val="IndexLink"/>
                 <w:szCs w:val="22"/>
                 <w:lang w:eastAsia="de-AT"/>
               </w:rPr>
@@ -699,55 +639,38 @@
             </w:r>
             <w:r>
               <w:rPr>
-                <w:rStyle w:val="Hyperlink"/>
-                <w:noProof/>
+                <w:rStyle w:val="IndexLink"/>
               </w:rPr>
               <w:t>Verteilung der Aufgaben</w:t>
             </w:r>
             <w:r>
               <w:rPr>
-                <w:noProof/>
-                <w:webHidden/>
+                <w:webHidden/>
+              </w:rPr>
+              <w:fldChar w:fldCharType="begin"/>
+            </w:r>
+            <w:r>
+              <w:rPr>
+                <w:webHidden/>
+              </w:rPr>
+              <w:instrText>PAGEREF _Toc43133720 \h</w:instrText>
+            </w:r>
+            <w:r>
+              <w:rPr>
+                <w:webHidden/>
+              </w:rPr>
+              <w:fldChar w:fldCharType="separate"/>
+            </w:r>
+            <w:r>
+              <w:rPr>
+                <w:rStyle w:val="IndexLink"/>
+                <w:vanish w:val="false"/>
               </w:rPr>
               <w:tab/>
-            </w:r>
-            <w:r>
-              <w:rPr>
-                <w:noProof/>
-                <w:webHidden/>
-              </w:rPr>
-              <w:fldChar w:fldCharType="begin"/>
-            </w:r>
-            <w:r>
-              <w:rPr>
-                <w:noProof/>
-                <w:webHidden/>
-              </w:rPr>
-              <w:instrText xml:space="preserve"> PAGEREF _Toc43133720 \h </w:instrText>
-            </w:r>
-            <w:r>
-              <w:rPr>
-                <w:noProof/>
-                <w:webHidden/>
-              </w:rPr>
-            </w:r>
-            <w:r>
-              <w:rPr>
-                <w:noProof/>
-                <w:webHidden/>
-              </w:rPr>
-              <w:fldChar w:fldCharType="separate"/>
-            </w:r>
-            <w:r>
-              <w:rPr>
-                <w:noProof/>
-                <w:webHidden/>
-              </w:rPr>
               <w:t>2</w:t>
             </w:r>
             <w:r>
               <w:rPr>
-                <w:noProof/>
                 <w:webHidden/>
               </w:rPr>
               <w:fldChar w:fldCharType="end"/>
@@ -756,28 +679,28 @@
         </w:p>
         <w:p>
           <w:pPr>
-            <w:pStyle w:val="TOC1"/>
+            <w:pStyle w:val="Contents1"/>
             <w:tabs>
-              <w:tab w:val="left" w:pos="440"/>
-              <w:tab w:val="right" w:leader="dot" w:pos="9016"/>
+              <w:tab w:val="clear" w:pos="720"/>
+              <w:tab w:val="left" w:pos="440" w:leader="none"/>
+              <w:tab w:val="right" w:pos="9016" w:leader="dot"/>
             </w:tabs>
             <w:rPr>
-              <w:noProof/>
               <w:szCs w:val="22"/>
               <w:lang w:eastAsia="de-AT"/>
             </w:rPr>
           </w:pPr>
-          <w:hyperlink w:anchor="_Toc43133721" w:history="1">
-            <w:r>
-              <w:rPr>
-                <w:rStyle w:val="Hyperlink"/>
-                <w:noProof/>
+          <w:hyperlink w:anchor="_Toc43133721">
+            <w:r>
+              <w:rPr>
+                <w:webHidden/>
+                <w:rStyle w:val="IndexLink"/>
               </w:rPr>
               <w:t>2)</w:t>
             </w:r>
             <w:r>
               <w:rPr>
-                <w:noProof/>
+                <w:rStyle w:val="IndexLink"/>
                 <w:szCs w:val="22"/>
                 <w:lang w:eastAsia="de-AT"/>
               </w:rPr>
@@ -785,55 +708,38 @@
             </w:r>
             <w:r>
               <w:rPr>
-                <w:rStyle w:val="Hyperlink"/>
-                <w:noProof/>
+                <w:rStyle w:val="IndexLink"/>
               </w:rPr>
               <w:t>Benutzeranleitung</w:t>
             </w:r>
             <w:r>
               <w:rPr>
-                <w:noProof/>
-                <w:webHidden/>
+                <w:webHidden/>
+              </w:rPr>
+              <w:fldChar w:fldCharType="begin"/>
+            </w:r>
+            <w:r>
+              <w:rPr>
+                <w:webHidden/>
+              </w:rPr>
+              <w:instrText>PAGEREF _Toc43133721 \h</w:instrText>
+            </w:r>
+            <w:r>
+              <w:rPr>
+                <w:webHidden/>
+              </w:rPr>
+              <w:fldChar w:fldCharType="separate"/>
+            </w:r>
+            <w:r>
+              <w:rPr>
+                <w:rStyle w:val="IndexLink"/>
+                <w:vanish w:val="false"/>
               </w:rPr>
               <w:tab/>
-            </w:r>
-            <w:r>
-              <w:rPr>
-                <w:noProof/>
-                <w:webHidden/>
-              </w:rPr>
-              <w:fldChar w:fldCharType="begin"/>
-            </w:r>
-            <w:r>
-              <w:rPr>
-                <w:noProof/>
-                <w:webHidden/>
-              </w:rPr>
-              <w:instrText xml:space="preserve"> PAGEREF _Toc43133721 \h </w:instrText>
-            </w:r>
-            <w:r>
-              <w:rPr>
-                <w:noProof/>
-                <w:webHidden/>
-              </w:rPr>
-            </w:r>
-            <w:r>
-              <w:rPr>
-                <w:noProof/>
-                <w:webHidden/>
-              </w:rPr>
-              <w:fldChar w:fldCharType="separate"/>
-            </w:r>
-            <w:r>
-              <w:rPr>
-                <w:noProof/>
-                <w:webHidden/>
-              </w:rPr>
               <w:t>2</w:t>
             </w:r>
             <w:r>
               <w:rPr>
-                <w:noProof/>
                 <w:webHidden/>
               </w:rPr>
               <w:fldChar w:fldCharType="end"/>
@@ -842,28 +748,28 @@
         </w:p>
         <w:p>
           <w:pPr>
-            <w:pStyle w:val="TOC2"/>
+            <w:pStyle w:val="Contents2"/>
             <w:tabs>
-              <w:tab w:val="left" w:pos="880"/>
-              <w:tab w:val="right" w:leader="dot" w:pos="9016"/>
+              <w:tab w:val="clear" w:pos="720"/>
+              <w:tab w:val="left" w:pos="880" w:leader="none"/>
+              <w:tab w:val="right" w:pos="9016" w:leader="dot"/>
             </w:tabs>
             <w:rPr>
-              <w:noProof/>
               <w:szCs w:val="22"/>
               <w:lang w:eastAsia="de-AT"/>
             </w:rPr>
           </w:pPr>
-          <w:hyperlink w:anchor="_Toc43133722" w:history="1">
-            <w:r>
-              <w:rPr>
-                <w:rStyle w:val="Hyperlink"/>
-                <w:noProof/>
+          <w:hyperlink w:anchor="_Toc43133722">
+            <w:r>
+              <w:rPr>
+                <w:webHidden/>
+                <w:rStyle w:val="IndexLink"/>
               </w:rPr>
               <w:t xml:space="preserve">2.1) </w:t>
             </w:r>
             <w:r>
               <w:rPr>
-                <w:noProof/>
+                <w:rStyle w:val="IndexLink"/>
                 <w:szCs w:val="22"/>
                 <w:lang w:eastAsia="de-AT"/>
               </w:rPr>
@@ -871,55 +777,38 @@
             </w:r>
             <w:r>
               <w:rPr>
-                <w:rStyle w:val="Hyperlink"/>
-                <w:noProof/>
+                <w:rStyle w:val="IndexLink"/>
               </w:rPr>
               <w:t>Projektidee</w:t>
             </w:r>
             <w:r>
               <w:rPr>
-                <w:noProof/>
-                <w:webHidden/>
+                <w:webHidden/>
+              </w:rPr>
+              <w:fldChar w:fldCharType="begin"/>
+            </w:r>
+            <w:r>
+              <w:rPr>
+                <w:webHidden/>
+              </w:rPr>
+              <w:instrText>PAGEREF _Toc43133722 \h</w:instrText>
+            </w:r>
+            <w:r>
+              <w:rPr>
+                <w:webHidden/>
+              </w:rPr>
+              <w:fldChar w:fldCharType="separate"/>
+            </w:r>
+            <w:r>
+              <w:rPr>
+                <w:rStyle w:val="IndexLink"/>
+                <w:vanish w:val="false"/>
               </w:rPr>
               <w:tab/>
-            </w:r>
-            <w:r>
-              <w:rPr>
-                <w:noProof/>
-                <w:webHidden/>
-              </w:rPr>
-              <w:fldChar w:fldCharType="begin"/>
-            </w:r>
-            <w:r>
-              <w:rPr>
-                <w:noProof/>
-                <w:webHidden/>
-              </w:rPr>
-              <w:instrText xml:space="preserve"> PAGEREF _Toc43133722 \h </w:instrText>
-            </w:r>
-            <w:r>
-              <w:rPr>
-                <w:noProof/>
-                <w:webHidden/>
-              </w:rPr>
-            </w:r>
-            <w:r>
-              <w:rPr>
-                <w:noProof/>
-                <w:webHidden/>
-              </w:rPr>
-              <w:fldChar w:fldCharType="separate"/>
-            </w:r>
-            <w:r>
-              <w:rPr>
-                <w:noProof/>
-                <w:webHidden/>
-              </w:rPr>
               <w:t>2</w:t>
             </w:r>
             <w:r>
               <w:rPr>
-                <w:noProof/>
                 <w:webHidden/>
               </w:rPr>
               <w:fldChar w:fldCharType="end"/>
@@ -928,28 +817,28 @@
         </w:p>
         <w:p>
           <w:pPr>
-            <w:pStyle w:val="TOC2"/>
+            <w:pStyle w:val="Contents2"/>
             <w:tabs>
-              <w:tab w:val="left" w:pos="880"/>
-              <w:tab w:val="right" w:leader="dot" w:pos="9016"/>
+              <w:tab w:val="clear" w:pos="720"/>
+              <w:tab w:val="left" w:pos="880" w:leader="none"/>
+              <w:tab w:val="right" w:pos="9016" w:leader="dot"/>
             </w:tabs>
             <w:rPr>
-              <w:noProof/>
               <w:szCs w:val="22"/>
               <w:lang w:eastAsia="de-AT"/>
             </w:rPr>
           </w:pPr>
-          <w:hyperlink w:anchor="_Toc43133723" w:history="1">
-            <w:r>
-              <w:rPr>
-                <w:rStyle w:val="Hyperlink"/>
-                <w:noProof/>
+          <w:hyperlink w:anchor="_Toc43133723">
+            <w:r>
+              <w:rPr>
+                <w:webHidden/>
+                <w:rStyle w:val="IndexLink"/>
               </w:rPr>
               <w:t>2.2)</w:t>
             </w:r>
             <w:r>
               <w:rPr>
-                <w:noProof/>
+                <w:rStyle w:val="IndexLink"/>
                 <w:szCs w:val="22"/>
                 <w:lang w:eastAsia="de-AT"/>
               </w:rPr>
@@ -957,55 +846,38 @@
             </w:r>
             <w:r>
               <w:rPr>
-                <w:rStyle w:val="Hyperlink"/>
-                <w:noProof/>
+                <w:rStyle w:val="IndexLink"/>
               </w:rPr>
               <w:t>Startanleitung</w:t>
             </w:r>
             <w:r>
               <w:rPr>
-                <w:noProof/>
-                <w:webHidden/>
+                <w:webHidden/>
+              </w:rPr>
+              <w:fldChar w:fldCharType="begin"/>
+            </w:r>
+            <w:r>
+              <w:rPr>
+                <w:webHidden/>
+              </w:rPr>
+              <w:instrText>PAGEREF _Toc43133723 \h</w:instrText>
+            </w:r>
+            <w:r>
+              <w:rPr>
+                <w:webHidden/>
+              </w:rPr>
+              <w:fldChar w:fldCharType="separate"/>
+            </w:r>
+            <w:r>
+              <w:rPr>
+                <w:rStyle w:val="IndexLink"/>
+                <w:vanish w:val="false"/>
               </w:rPr>
               <w:tab/>
-            </w:r>
-            <w:r>
-              <w:rPr>
-                <w:noProof/>
-                <w:webHidden/>
-              </w:rPr>
-              <w:fldChar w:fldCharType="begin"/>
-            </w:r>
-            <w:r>
-              <w:rPr>
-                <w:noProof/>
-                <w:webHidden/>
-              </w:rPr>
-              <w:instrText xml:space="preserve"> PAGEREF _Toc43133723 \h </w:instrText>
-            </w:r>
-            <w:r>
-              <w:rPr>
-                <w:noProof/>
-                <w:webHidden/>
-              </w:rPr>
-            </w:r>
-            <w:r>
-              <w:rPr>
-                <w:noProof/>
-                <w:webHidden/>
-              </w:rPr>
-              <w:fldChar w:fldCharType="separate"/>
-            </w:r>
-            <w:r>
-              <w:rPr>
-                <w:noProof/>
-                <w:webHidden/>
-              </w:rPr>
               <w:t>2</w:t>
             </w:r>
             <w:r>
               <w:rPr>
-                <w:noProof/>
                 <w:webHidden/>
               </w:rPr>
               <w:fldChar w:fldCharType="end"/>
@@ -1014,28 +886,28 @@
         </w:p>
         <w:p>
           <w:pPr>
-            <w:pStyle w:val="TOC2"/>
+            <w:pStyle w:val="Contents2"/>
             <w:tabs>
-              <w:tab w:val="left" w:pos="880"/>
-              <w:tab w:val="right" w:leader="dot" w:pos="9016"/>
+              <w:tab w:val="clear" w:pos="720"/>
+              <w:tab w:val="left" w:pos="880" w:leader="none"/>
+              <w:tab w:val="right" w:pos="9016" w:leader="dot"/>
             </w:tabs>
             <w:rPr>
-              <w:noProof/>
               <w:szCs w:val="22"/>
               <w:lang w:eastAsia="de-AT"/>
             </w:rPr>
           </w:pPr>
-          <w:hyperlink w:anchor="_Toc43133724" w:history="1">
-            <w:r>
-              <w:rPr>
-                <w:rStyle w:val="Hyperlink"/>
-                <w:noProof/>
+          <w:hyperlink w:anchor="_Toc43133724">
+            <w:r>
+              <w:rPr>
+                <w:webHidden/>
+                <w:rStyle w:val="IndexLink"/>
               </w:rPr>
               <w:t>2.3)</w:t>
             </w:r>
             <w:r>
               <w:rPr>
-                <w:noProof/>
+                <w:rStyle w:val="IndexLink"/>
                 <w:szCs w:val="22"/>
                 <w:lang w:eastAsia="de-AT"/>
               </w:rPr>
@@ -1043,55 +915,38 @@
             </w:r>
             <w:r>
               <w:rPr>
-                <w:rStyle w:val="Hyperlink"/>
-                <w:noProof/>
+                <w:rStyle w:val="IndexLink"/>
               </w:rPr>
               <w:t>Präsentation bearbeiten</w:t>
             </w:r>
             <w:r>
               <w:rPr>
-                <w:noProof/>
-                <w:webHidden/>
+                <w:webHidden/>
+              </w:rPr>
+              <w:fldChar w:fldCharType="begin"/>
+            </w:r>
+            <w:r>
+              <w:rPr>
+                <w:webHidden/>
+              </w:rPr>
+              <w:instrText>PAGEREF _Toc43133724 \h</w:instrText>
+            </w:r>
+            <w:r>
+              <w:rPr>
+                <w:webHidden/>
+              </w:rPr>
+              <w:fldChar w:fldCharType="separate"/>
+            </w:r>
+            <w:r>
+              <w:rPr>
+                <w:rStyle w:val="IndexLink"/>
+                <w:vanish w:val="false"/>
               </w:rPr>
               <w:tab/>
-            </w:r>
-            <w:r>
-              <w:rPr>
-                <w:noProof/>
-                <w:webHidden/>
-              </w:rPr>
-              <w:fldChar w:fldCharType="begin"/>
-            </w:r>
-            <w:r>
-              <w:rPr>
-                <w:noProof/>
-                <w:webHidden/>
-              </w:rPr>
-              <w:instrText xml:space="preserve"> PAGEREF _Toc43133724 \h </w:instrText>
-            </w:r>
-            <w:r>
-              <w:rPr>
-                <w:noProof/>
-                <w:webHidden/>
-              </w:rPr>
-            </w:r>
-            <w:r>
-              <w:rPr>
-                <w:noProof/>
-                <w:webHidden/>
-              </w:rPr>
-              <w:fldChar w:fldCharType="separate"/>
-            </w:r>
-            <w:r>
-              <w:rPr>
-                <w:noProof/>
-                <w:webHidden/>
-              </w:rPr>
               <w:t>3</w:t>
             </w:r>
             <w:r>
               <w:rPr>
-                <w:noProof/>
                 <w:webHidden/>
               </w:rPr>
               <w:fldChar w:fldCharType="end"/>
@@ -1100,28 +955,28 @@
         </w:p>
         <w:p>
           <w:pPr>
-            <w:pStyle w:val="TOC2"/>
+            <w:pStyle w:val="Contents2"/>
             <w:tabs>
-              <w:tab w:val="left" w:pos="880"/>
-              <w:tab w:val="right" w:leader="dot" w:pos="9016"/>
+              <w:tab w:val="clear" w:pos="720"/>
+              <w:tab w:val="left" w:pos="880" w:leader="none"/>
+              <w:tab w:val="right" w:pos="9016" w:leader="dot"/>
             </w:tabs>
             <w:rPr>
-              <w:noProof/>
               <w:szCs w:val="22"/>
               <w:lang w:eastAsia="de-AT"/>
             </w:rPr>
           </w:pPr>
-          <w:hyperlink w:anchor="_Toc43133725" w:history="1">
-            <w:r>
-              <w:rPr>
-                <w:rStyle w:val="Hyperlink"/>
-                <w:noProof/>
+          <w:hyperlink w:anchor="_Toc43133725">
+            <w:r>
+              <w:rPr>
+                <w:webHidden/>
+                <w:rStyle w:val="IndexLink"/>
               </w:rPr>
               <w:t>2.4)</w:t>
             </w:r>
             <w:r>
               <w:rPr>
-                <w:noProof/>
+                <w:rStyle w:val="IndexLink"/>
                 <w:szCs w:val="22"/>
                 <w:lang w:eastAsia="de-AT"/>
               </w:rPr>
@@ -1129,55 +984,38 @@
             </w:r>
             <w:r>
               <w:rPr>
-                <w:rStyle w:val="Hyperlink"/>
-                <w:noProof/>
+                <w:rStyle w:val="IndexLink"/>
               </w:rPr>
               <w:t>Präsentation starten</w:t>
             </w:r>
             <w:r>
               <w:rPr>
-                <w:noProof/>
-                <w:webHidden/>
+                <w:webHidden/>
+              </w:rPr>
+              <w:fldChar w:fldCharType="begin"/>
+            </w:r>
+            <w:r>
+              <w:rPr>
+                <w:webHidden/>
+              </w:rPr>
+              <w:instrText>PAGEREF _Toc43133725 \h</w:instrText>
+            </w:r>
+            <w:r>
+              <w:rPr>
+                <w:webHidden/>
+              </w:rPr>
+              <w:fldChar w:fldCharType="separate"/>
+            </w:r>
+            <w:r>
+              <w:rPr>
+                <w:rStyle w:val="IndexLink"/>
+                <w:vanish w:val="false"/>
               </w:rPr>
               <w:tab/>
-            </w:r>
-            <w:r>
-              <w:rPr>
-                <w:noProof/>
-                <w:webHidden/>
-              </w:rPr>
-              <w:fldChar w:fldCharType="begin"/>
-            </w:r>
-            <w:r>
-              <w:rPr>
-                <w:noProof/>
-                <w:webHidden/>
-              </w:rPr>
-              <w:instrText xml:space="preserve"> PAGEREF _Toc43133725 \h </w:instrText>
-            </w:r>
-            <w:r>
-              <w:rPr>
-                <w:noProof/>
-                <w:webHidden/>
-              </w:rPr>
-            </w:r>
-            <w:r>
-              <w:rPr>
-                <w:noProof/>
-                <w:webHidden/>
-              </w:rPr>
-              <w:fldChar w:fldCharType="separate"/>
-            </w:r>
-            <w:r>
-              <w:rPr>
-                <w:noProof/>
-                <w:webHidden/>
-              </w:rPr>
               <w:t>3</w:t>
             </w:r>
             <w:r>
               <w:rPr>
-                <w:noProof/>
                 <w:webHidden/>
               </w:rPr>
               <w:fldChar w:fldCharType="end"/>
@@ -1186,28 +1024,28 @@
         </w:p>
         <w:p>
           <w:pPr>
-            <w:pStyle w:val="TOC2"/>
+            <w:pStyle w:val="Contents2"/>
             <w:tabs>
-              <w:tab w:val="left" w:pos="880"/>
-              <w:tab w:val="right" w:leader="dot" w:pos="9016"/>
+              <w:tab w:val="clear" w:pos="720"/>
+              <w:tab w:val="left" w:pos="880" w:leader="none"/>
+              <w:tab w:val="right" w:pos="9016" w:leader="dot"/>
             </w:tabs>
             <w:rPr>
-              <w:noProof/>
               <w:szCs w:val="22"/>
               <w:lang w:eastAsia="de-AT"/>
             </w:rPr>
           </w:pPr>
-          <w:hyperlink w:anchor="_Toc43133726" w:history="1">
-            <w:r>
-              <w:rPr>
-                <w:rStyle w:val="Hyperlink"/>
-                <w:noProof/>
+          <w:hyperlink w:anchor="_Toc43133726">
+            <w:r>
+              <w:rPr>
+                <w:webHidden/>
+                <w:rStyle w:val="IndexLink"/>
               </w:rPr>
               <w:t>2.5)</w:t>
             </w:r>
             <w:r>
               <w:rPr>
-                <w:noProof/>
+                <w:rStyle w:val="IndexLink"/>
                 <w:szCs w:val="22"/>
                 <w:lang w:eastAsia="de-AT"/>
               </w:rPr>
@@ -1215,55 +1053,38 @@
             </w:r>
             <w:r>
               <w:rPr>
-                <w:rStyle w:val="Hyperlink"/>
-                <w:noProof/>
+                <w:rStyle w:val="IndexLink"/>
               </w:rPr>
               <w:t>Präsentation beenden</w:t>
             </w:r>
             <w:r>
               <w:rPr>
-                <w:noProof/>
-                <w:webHidden/>
+                <w:webHidden/>
+              </w:rPr>
+              <w:fldChar w:fldCharType="begin"/>
+            </w:r>
+            <w:r>
+              <w:rPr>
+                <w:webHidden/>
+              </w:rPr>
+              <w:instrText>PAGEREF _Toc43133726 \h</w:instrText>
+            </w:r>
+            <w:r>
+              <w:rPr>
+                <w:webHidden/>
+              </w:rPr>
+              <w:fldChar w:fldCharType="separate"/>
+            </w:r>
+            <w:r>
+              <w:rPr>
+                <w:rStyle w:val="IndexLink"/>
+                <w:vanish w:val="false"/>
               </w:rPr>
               <w:tab/>
-            </w:r>
-            <w:r>
-              <w:rPr>
-                <w:noProof/>
-                <w:webHidden/>
-              </w:rPr>
-              <w:fldChar w:fldCharType="begin"/>
-            </w:r>
-            <w:r>
-              <w:rPr>
-                <w:noProof/>
-                <w:webHidden/>
-              </w:rPr>
-              <w:instrText xml:space="preserve"> PAGEREF _Toc43133726 \h </w:instrText>
-            </w:r>
-            <w:r>
-              <w:rPr>
-                <w:noProof/>
-                <w:webHidden/>
-              </w:rPr>
-            </w:r>
-            <w:r>
-              <w:rPr>
-                <w:noProof/>
-                <w:webHidden/>
-              </w:rPr>
-              <w:fldChar w:fldCharType="separate"/>
-            </w:r>
-            <w:r>
-              <w:rPr>
-                <w:noProof/>
-                <w:webHidden/>
-              </w:rPr>
               <w:t>4</w:t>
             </w:r>
             <w:r>
               <w:rPr>
-                <w:noProof/>
                 <w:webHidden/>
               </w:rPr>
               <w:fldChar w:fldCharType="end"/>
@@ -1272,28 +1093,28 @@
         </w:p>
         <w:p>
           <w:pPr>
-            <w:pStyle w:val="TOC1"/>
+            <w:pStyle w:val="Contents1"/>
             <w:tabs>
-              <w:tab w:val="left" w:pos="440"/>
-              <w:tab w:val="right" w:leader="dot" w:pos="9016"/>
+              <w:tab w:val="clear" w:pos="720"/>
+              <w:tab w:val="left" w:pos="440" w:leader="none"/>
+              <w:tab w:val="right" w:pos="9016" w:leader="dot"/>
             </w:tabs>
             <w:rPr>
-              <w:noProof/>
               <w:szCs w:val="22"/>
               <w:lang w:eastAsia="de-AT"/>
             </w:rPr>
           </w:pPr>
-          <w:hyperlink w:anchor="_Toc43133727" w:history="1">
-            <w:r>
-              <w:rPr>
-                <w:rStyle w:val="Hyperlink"/>
-                <w:noProof/>
+          <w:hyperlink w:anchor="_Toc43133727">
+            <w:r>
+              <w:rPr>
+                <w:webHidden/>
+                <w:rStyle w:val="IndexLink"/>
               </w:rPr>
               <w:t>3)</w:t>
             </w:r>
             <w:r>
               <w:rPr>
-                <w:noProof/>
+                <w:rStyle w:val="IndexLink"/>
                 <w:szCs w:val="22"/>
                 <w:lang w:eastAsia="de-AT"/>
               </w:rPr>
@@ -1301,55 +1122,38 @@
             </w:r>
             <w:r>
               <w:rPr>
-                <w:rStyle w:val="Hyperlink"/>
-                <w:noProof/>
+                <w:rStyle w:val="IndexLink"/>
               </w:rPr>
               <w:t>Technische Beschreibung</w:t>
             </w:r>
             <w:r>
               <w:rPr>
-                <w:noProof/>
-                <w:webHidden/>
+                <w:webHidden/>
+              </w:rPr>
+              <w:fldChar w:fldCharType="begin"/>
+            </w:r>
+            <w:r>
+              <w:rPr>
+                <w:webHidden/>
+              </w:rPr>
+              <w:instrText>PAGEREF _Toc43133727 \h</w:instrText>
+            </w:r>
+            <w:r>
+              <w:rPr>
+                <w:webHidden/>
+              </w:rPr>
+              <w:fldChar w:fldCharType="separate"/>
+            </w:r>
+            <w:r>
+              <w:rPr>
+                <w:rStyle w:val="IndexLink"/>
+                <w:vanish w:val="false"/>
               </w:rPr>
               <w:tab/>
-            </w:r>
-            <w:r>
-              <w:rPr>
-                <w:noProof/>
-                <w:webHidden/>
-              </w:rPr>
-              <w:fldChar w:fldCharType="begin"/>
-            </w:r>
-            <w:r>
-              <w:rPr>
-                <w:noProof/>
-                <w:webHidden/>
-              </w:rPr>
-              <w:instrText xml:space="preserve"> PAGEREF _Toc43133727 \h </w:instrText>
-            </w:r>
-            <w:r>
-              <w:rPr>
-                <w:noProof/>
-                <w:webHidden/>
-              </w:rPr>
-            </w:r>
-            <w:r>
-              <w:rPr>
-                <w:noProof/>
-                <w:webHidden/>
-              </w:rPr>
-              <w:fldChar w:fldCharType="separate"/>
-            </w:r>
-            <w:r>
-              <w:rPr>
-                <w:noProof/>
-                <w:webHidden/>
-              </w:rPr>
               <w:t>4</w:t>
             </w:r>
             <w:r>
               <w:rPr>
-                <w:noProof/>
                 <w:webHidden/>
               </w:rPr>
               <w:fldChar w:fldCharType="end"/>
@@ -1358,28 +1162,28 @@
         </w:p>
         <w:p>
           <w:pPr>
-            <w:pStyle w:val="TOC2"/>
+            <w:pStyle w:val="Contents2"/>
             <w:tabs>
-              <w:tab w:val="left" w:pos="880"/>
-              <w:tab w:val="right" w:leader="dot" w:pos="9016"/>
+              <w:tab w:val="clear" w:pos="720"/>
+              <w:tab w:val="left" w:pos="880" w:leader="none"/>
+              <w:tab w:val="right" w:pos="9016" w:leader="dot"/>
             </w:tabs>
             <w:rPr>
-              <w:noProof/>
               <w:szCs w:val="22"/>
               <w:lang w:eastAsia="de-AT"/>
             </w:rPr>
           </w:pPr>
-          <w:hyperlink w:anchor="_Toc43133728" w:history="1">
-            <w:r>
-              <w:rPr>
-                <w:rStyle w:val="Hyperlink"/>
-                <w:noProof/>
+          <w:hyperlink w:anchor="_Toc43133728">
+            <w:r>
+              <w:rPr>
+                <w:webHidden/>
+                <w:rStyle w:val="IndexLink"/>
               </w:rPr>
               <w:t>3.1)</w:t>
             </w:r>
             <w:r>
               <w:rPr>
-                <w:noProof/>
+                <w:rStyle w:val="IndexLink"/>
                 <w:szCs w:val="22"/>
                 <w:lang w:eastAsia="de-AT"/>
               </w:rPr>
@@ -1387,55 +1191,38 @@
             </w:r>
             <w:r>
               <w:rPr>
-                <w:rStyle w:val="Hyperlink"/>
-                <w:noProof/>
+                <w:rStyle w:val="IndexLink"/>
               </w:rPr>
               <w:t>Serverseitiger Aufbau</w:t>
             </w:r>
             <w:r>
               <w:rPr>
-                <w:noProof/>
-                <w:webHidden/>
+                <w:webHidden/>
+              </w:rPr>
+              <w:fldChar w:fldCharType="begin"/>
+            </w:r>
+            <w:r>
+              <w:rPr>
+                <w:webHidden/>
+              </w:rPr>
+              <w:instrText>PAGEREF _Toc43133728 \h</w:instrText>
+            </w:r>
+            <w:r>
+              <w:rPr>
+                <w:webHidden/>
+              </w:rPr>
+              <w:fldChar w:fldCharType="separate"/>
+            </w:r>
+            <w:r>
+              <w:rPr>
+                <w:rStyle w:val="IndexLink"/>
+                <w:vanish w:val="false"/>
               </w:rPr>
               <w:tab/>
-            </w:r>
-            <w:r>
-              <w:rPr>
-                <w:noProof/>
-                <w:webHidden/>
-              </w:rPr>
-              <w:fldChar w:fldCharType="begin"/>
-            </w:r>
-            <w:r>
-              <w:rPr>
-                <w:noProof/>
-                <w:webHidden/>
-              </w:rPr>
-              <w:instrText xml:space="preserve"> PAGEREF _Toc43133728 \h </w:instrText>
-            </w:r>
-            <w:r>
-              <w:rPr>
-                <w:noProof/>
-                <w:webHidden/>
-              </w:rPr>
-            </w:r>
-            <w:r>
-              <w:rPr>
-                <w:noProof/>
-                <w:webHidden/>
-              </w:rPr>
-              <w:fldChar w:fldCharType="separate"/>
-            </w:r>
-            <w:r>
-              <w:rPr>
-                <w:noProof/>
-                <w:webHidden/>
-              </w:rPr>
               <w:t>4</w:t>
             </w:r>
             <w:r>
               <w:rPr>
-                <w:noProof/>
                 <w:webHidden/>
               </w:rPr>
               <w:fldChar w:fldCharType="end"/>
@@ -1444,28 +1231,28 @@
         </w:p>
         <w:p>
           <w:pPr>
-            <w:pStyle w:val="TOC3"/>
+            <w:pStyle w:val="Contents3"/>
             <w:tabs>
-              <w:tab w:val="left" w:pos="1320"/>
-              <w:tab w:val="right" w:leader="dot" w:pos="9016"/>
+              <w:tab w:val="clear" w:pos="720"/>
+              <w:tab w:val="left" w:pos="1320" w:leader="none"/>
+              <w:tab w:val="right" w:pos="9016" w:leader="dot"/>
             </w:tabs>
             <w:rPr>
-              <w:noProof/>
               <w:szCs w:val="22"/>
               <w:lang w:eastAsia="de-AT"/>
             </w:rPr>
           </w:pPr>
-          <w:hyperlink w:anchor="_Toc43133729" w:history="1">
-            <w:r>
-              <w:rPr>
-                <w:rStyle w:val="Hyperlink"/>
-                <w:noProof/>
+          <w:hyperlink w:anchor="_Toc43133729">
+            <w:r>
+              <w:rPr>
+                <w:webHidden/>
+                <w:rStyle w:val="IndexLink"/>
               </w:rPr>
               <w:t>3.1.1)</w:t>
             </w:r>
             <w:r>
               <w:rPr>
-                <w:noProof/>
+                <w:rStyle w:val="IndexLink"/>
                 <w:szCs w:val="22"/>
                 <w:lang w:eastAsia="de-AT"/>
               </w:rPr>
@@ -1473,55 +1260,38 @@
             </w:r>
             <w:r>
               <w:rPr>
-                <w:rStyle w:val="Hyperlink"/>
-                <w:noProof/>
+                <w:rStyle w:val="IndexLink"/>
               </w:rPr>
               <w:t>Program.cs &amp; Startup.cs</w:t>
             </w:r>
             <w:r>
               <w:rPr>
-                <w:noProof/>
-                <w:webHidden/>
+                <w:webHidden/>
+              </w:rPr>
+              <w:fldChar w:fldCharType="begin"/>
+            </w:r>
+            <w:r>
+              <w:rPr>
+                <w:webHidden/>
+              </w:rPr>
+              <w:instrText>PAGEREF _Toc43133729 \h</w:instrText>
+            </w:r>
+            <w:r>
+              <w:rPr>
+                <w:webHidden/>
+              </w:rPr>
+              <w:fldChar w:fldCharType="separate"/>
+            </w:r>
+            <w:r>
+              <w:rPr>
+                <w:rStyle w:val="IndexLink"/>
+                <w:vanish w:val="false"/>
               </w:rPr>
               <w:tab/>
-            </w:r>
-            <w:r>
-              <w:rPr>
-                <w:noProof/>
-                <w:webHidden/>
-              </w:rPr>
-              <w:fldChar w:fldCharType="begin"/>
-            </w:r>
-            <w:r>
-              <w:rPr>
-                <w:noProof/>
-                <w:webHidden/>
-              </w:rPr>
-              <w:instrText xml:space="preserve"> PAGEREF _Toc43133729 \h </w:instrText>
-            </w:r>
-            <w:r>
-              <w:rPr>
-                <w:noProof/>
-                <w:webHidden/>
-              </w:rPr>
-            </w:r>
-            <w:r>
-              <w:rPr>
-                <w:noProof/>
-                <w:webHidden/>
-              </w:rPr>
-              <w:fldChar w:fldCharType="separate"/>
-            </w:r>
-            <w:r>
-              <w:rPr>
-                <w:noProof/>
-                <w:webHidden/>
-              </w:rPr>
               <w:t>4</w:t>
             </w:r>
             <w:r>
               <w:rPr>
-                <w:noProof/>
                 <w:webHidden/>
               </w:rPr>
               <w:fldChar w:fldCharType="end"/>
@@ -1530,28 +1300,28 @@
         </w:p>
         <w:p>
           <w:pPr>
-            <w:pStyle w:val="TOC3"/>
+            <w:pStyle w:val="Contents3"/>
             <w:tabs>
-              <w:tab w:val="left" w:pos="1320"/>
-              <w:tab w:val="right" w:leader="dot" w:pos="9016"/>
+              <w:tab w:val="clear" w:pos="720"/>
+              <w:tab w:val="left" w:pos="1320" w:leader="none"/>
+              <w:tab w:val="right" w:pos="9016" w:leader="dot"/>
             </w:tabs>
             <w:rPr>
-              <w:noProof/>
               <w:szCs w:val="22"/>
               <w:lang w:eastAsia="de-AT"/>
             </w:rPr>
           </w:pPr>
-          <w:hyperlink w:anchor="_Toc43133730" w:history="1">
-            <w:r>
-              <w:rPr>
-                <w:rStyle w:val="Hyperlink"/>
-                <w:noProof/>
+          <w:hyperlink w:anchor="_Toc43133730">
+            <w:r>
+              <w:rPr>
+                <w:webHidden/>
+                <w:rStyle w:val="IndexLink"/>
               </w:rPr>
               <w:t>3.1.2)</w:t>
             </w:r>
             <w:r>
               <w:rPr>
-                <w:noProof/>
+                <w:rStyle w:val="IndexLink"/>
                 <w:szCs w:val="22"/>
                 <w:lang w:eastAsia="de-AT"/>
               </w:rPr>
@@ -1559,55 +1329,38 @@
             </w:r>
             <w:r>
               <w:rPr>
-                <w:rStyle w:val="Hyperlink"/>
-                <w:noProof/>
+                <w:rStyle w:val="IndexLink"/>
               </w:rPr>
               <w:t>Presentation.cs</w:t>
             </w:r>
             <w:r>
               <w:rPr>
-                <w:noProof/>
-                <w:webHidden/>
+                <w:webHidden/>
+              </w:rPr>
+              <w:fldChar w:fldCharType="begin"/>
+            </w:r>
+            <w:r>
+              <w:rPr>
+                <w:webHidden/>
+              </w:rPr>
+              <w:instrText>PAGEREF _Toc43133730 \h</w:instrText>
+            </w:r>
+            <w:r>
+              <w:rPr>
+                <w:webHidden/>
+              </w:rPr>
+              <w:fldChar w:fldCharType="separate"/>
+            </w:r>
+            <w:r>
+              <w:rPr>
+                <w:rStyle w:val="IndexLink"/>
+                <w:vanish w:val="false"/>
               </w:rPr>
               <w:tab/>
-            </w:r>
-            <w:r>
-              <w:rPr>
-                <w:noProof/>
-                <w:webHidden/>
-              </w:rPr>
-              <w:fldChar w:fldCharType="begin"/>
-            </w:r>
-            <w:r>
-              <w:rPr>
-                <w:noProof/>
-                <w:webHidden/>
-              </w:rPr>
-              <w:instrText xml:space="preserve"> PAGEREF _Toc43133730 \h </w:instrText>
-            </w:r>
-            <w:r>
-              <w:rPr>
-                <w:noProof/>
-                <w:webHidden/>
-              </w:rPr>
-            </w:r>
-            <w:r>
-              <w:rPr>
-                <w:noProof/>
-                <w:webHidden/>
-              </w:rPr>
-              <w:fldChar w:fldCharType="separate"/>
-            </w:r>
-            <w:r>
-              <w:rPr>
-                <w:noProof/>
-                <w:webHidden/>
-              </w:rPr>
               <w:t>5</w:t>
             </w:r>
             <w:r>
               <w:rPr>
-                <w:noProof/>
                 <w:webHidden/>
               </w:rPr>
               <w:fldChar w:fldCharType="end"/>
@@ -1616,28 +1369,28 @@
         </w:p>
         <w:p>
           <w:pPr>
-            <w:pStyle w:val="TOC3"/>
+            <w:pStyle w:val="Contents3"/>
             <w:tabs>
-              <w:tab w:val="left" w:pos="1320"/>
-              <w:tab w:val="right" w:leader="dot" w:pos="9016"/>
+              <w:tab w:val="clear" w:pos="720"/>
+              <w:tab w:val="left" w:pos="1320" w:leader="none"/>
+              <w:tab w:val="right" w:pos="9016" w:leader="dot"/>
             </w:tabs>
             <w:rPr>
-              <w:noProof/>
               <w:szCs w:val="22"/>
               <w:lang w:eastAsia="de-AT"/>
             </w:rPr>
           </w:pPr>
-          <w:hyperlink w:anchor="_Toc43133731" w:history="1">
-            <w:r>
-              <w:rPr>
-                <w:rStyle w:val="Hyperlink"/>
-                <w:noProof/>
+          <w:hyperlink w:anchor="_Toc43133731">
+            <w:r>
+              <w:rPr>
+                <w:webHidden/>
+                <w:rStyle w:val="IndexLink"/>
               </w:rPr>
               <w:t>3.1.3)</w:t>
             </w:r>
             <w:r>
               <w:rPr>
-                <w:noProof/>
+                <w:rStyle w:val="IndexLink"/>
                 <w:szCs w:val="22"/>
                 <w:lang w:eastAsia="de-AT"/>
               </w:rPr>
@@ -1645,55 +1398,38 @@
             </w:r>
             <w:r>
               <w:rPr>
-                <w:rStyle w:val="Hyperlink"/>
-                <w:noProof/>
+                <w:rStyle w:val="IndexLink"/>
               </w:rPr>
               <w:t>PresentationFundamentals.cs &amp; RunningPresentationFundamentals.cs</w:t>
             </w:r>
             <w:r>
               <w:rPr>
-                <w:noProof/>
-                <w:webHidden/>
+                <w:webHidden/>
+              </w:rPr>
+              <w:fldChar w:fldCharType="begin"/>
+            </w:r>
+            <w:r>
+              <w:rPr>
+                <w:webHidden/>
+              </w:rPr>
+              <w:instrText>PAGEREF _Toc43133731 \h</w:instrText>
+            </w:r>
+            <w:r>
+              <w:rPr>
+                <w:webHidden/>
+              </w:rPr>
+              <w:fldChar w:fldCharType="separate"/>
+            </w:r>
+            <w:r>
+              <w:rPr>
+                <w:rStyle w:val="IndexLink"/>
+                <w:vanish w:val="false"/>
               </w:rPr>
               <w:tab/>
-            </w:r>
-            <w:r>
-              <w:rPr>
-                <w:noProof/>
-                <w:webHidden/>
-              </w:rPr>
-              <w:fldChar w:fldCharType="begin"/>
-            </w:r>
-            <w:r>
-              <w:rPr>
-                <w:noProof/>
-                <w:webHidden/>
-              </w:rPr>
-              <w:instrText xml:space="preserve"> PAGEREF _Toc43133731 \h </w:instrText>
-            </w:r>
-            <w:r>
-              <w:rPr>
-                <w:noProof/>
-                <w:webHidden/>
-              </w:rPr>
-            </w:r>
-            <w:r>
-              <w:rPr>
-                <w:noProof/>
-                <w:webHidden/>
-              </w:rPr>
-              <w:fldChar w:fldCharType="separate"/>
-            </w:r>
-            <w:r>
-              <w:rPr>
-                <w:noProof/>
-                <w:webHidden/>
-              </w:rPr>
               <w:t>5</w:t>
             </w:r>
             <w:r>
               <w:rPr>
-                <w:noProof/>
                 <w:webHidden/>
               </w:rPr>
               <w:fldChar w:fldCharType="end"/>
@@ -1702,28 +1438,28 @@
         </w:p>
         <w:p>
           <w:pPr>
-            <w:pStyle w:val="TOC3"/>
+            <w:pStyle w:val="Contents3"/>
             <w:tabs>
-              <w:tab w:val="left" w:pos="1320"/>
-              <w:tab w:val="right" w:leader="dot" w:pos="9016"/>
+              <w:tab w:val="clear" w:pos="720"/>
+              <w:tab w:val="left" w:pos="1320" w:leader="none"/>
+              <w:tab w:val="right" w:pos="9016" w:leader="dot"/>
             </w:tabs>
             <w:rPr>
-              <w:noProof/>
               <w:szCs w:val="22"/>
               <w:lang w:eastAsia="de-AT"/>
             </w:rPr>
           </w:pPr>
-          <w:hyperlink w:anchor="_Toc43133732" w:history="1">
-            <w:r>
-              <w:rPr>
-                <w:rStyle w:val="Hyperlink"/>
-                <w:noProof/>
+          <w:hyperlink w:anchor="_Toc43133732">
+            <w:r>
+              <w:rPr>
+                <w:webHidden/>
+                <w:rStyle w:val="IndexLink"/>
               </w:rPr>
               <w:t>3.1.4)</w:t>
             </w:r>
             <w:r>
               <w:rPr>
-                <w:noProof/>
+                <w:rStyle w:val="IndexLink"/>
                 <w:szCs w:val="22"/>
                 <w:lang w:eastAsia="de-AT"/>
               </w:rPr>
@@ -1731,55 +1467,38 @@
             </w:r>
             <w:r>
               <w:rPr>
-                <w:rStyle w:val="Hyperlink"/>
-                <w:noProof/>
+                <w:rStyle w:val="IndexLink"/>
               </w:rPr>
               <w:t>Helper.cs</w:t>
             </w:r>
             <w:r>
               <w:rPr>
-                <w:noProof/>
-                <w:webHidden/>
+                <w:webHidden/>
+              </w:rPr>
+              <w:fldChar w:fldCharType="begin"/>
+            </w:r>
+            <w:r>
+              <w:rPr>
+                <w:webHidden/>
+              </w:rPr>
+              <w:instrText>PAGEREF _Toc43133732 \h</w:instrText>
+            </w:r>
+            <w:r>
+              <w:rPr>
+                <w:webHidden/>
+              </w:rPr>
+              <w:fldChar w:fldCharType="separate"/>
+            </w:r>
+            <w:r>
+              <w:rPr>
+                <w:rStyle w:val="IndexLink"/>
+                <w:vanish w:val="false"/>
               </w:rPr>
               <w:tab/>
-            </w:r>
-            <w:r>
-              <w:rPr>
-                <w:noProof/>
-                <w:webHidden/>
-              </w:rPr>
-              <w:fldChar w:fldCharType="begin"/>
-            </w:r>
-            <w:r>
-              <w:rPr>
-                <w:noProof/>
-                <w:webHidden/>
-              </w:rPr>
-              <w:instrText xml:space="preserve"> PAGEREF _Toc43133732 \h </w:instrText>
-            </w:r>
-            <w:r>
-              <w:rPr>
-                <w:noProof/>
-                <w:webHidden/>
-              </w:rPr>
-            </w:r>
-            <w:r>
-              <w:rPr>
-                <w:noProof/>
-                <w:webHidden/>
-              </w:rPr>
-              <w:fldChar w:fldCharType="separate"/>
-            </w:r>
-            <w:r>
-              <w:rPr>
-                <w:noProof/>
-                <w:webHidden/>
-              </w:rPr>
               <w:t>5</w:t>
             </w:r>
             <w:r>
               <w:rPr>
-                <w:noProof/>
                 <w:webHidden/>
               </w:rPr>
               <w:fldChar w:fldCharType="end"/>
@@ -1788,28 +1507,28 @@
         </w:p>
         <w:p>
           <w:pPr>
-            <w:pStyle w:val="TOC3"/>
+            <w:pStyle w:val="Contents3"/>
             <w:tabs>
-              <w:tab w:val="left" w:pos="1320"/>
-              <w:tab w:val="right" w:leader="dot" w:pos="9016"/>
+              <w:tab w:val="clear" w:pos="720"/>
+              <w:tab w:val="left" w:pos="1320" w:leader="none"/>
+              <w:tab w:val="right" w:pos="9016" w:leader="dot"/>
             </w:tabs>
             <w:rPr>
-              <w:noProof/>
               <w:szCs w:val="22"/>
               <w:lang w:eastAsia="de-AT"/>
             </w:rPr>
           </w:pPr>
-          <w:hyperlink w:anchor="_Toc43133733" w:history="1">
-            <w:r>
-              <w:rPr>
-                <w:rStyle w:val="Hyperlink"/>
-                <w:noProof/>
+          <w:hyperlink w:anchor="_Toc43133733">
+            <w:r>
+              <w:rPr>
+                <w:webHidden/>
+                <w:rStyle w:val="IndexLink"/>
               </w:rPr>
               <w:t>3.1.5)</w:t>
             </w:r>
             <w:r>
               <w:rPr>
-                <w:noProof/>
+                <w:rStyle w:val="IndexLink"/>
                 <w:szCs w:val="22"/>
                 <w:lang w:eastAsia="de-AT"/>
               </w:rPr>
@@ -1817,55 +1536,38 @@
             </w:r>
             <w:r>
               <w:rPr>
-                <w:rStyle w:val="Hyperlink"/>
-                <w:noProof/>
+                <w:rStyle w:val="IndexLink"/>
               </w:rPr>
               <w:t>DbConnectionString.cs</w:t>
             </w:r>
             <w:r>
               <w:rPr>
-                <w:noProof/>
-                <w:webHidden/>
+                <w:webHidden/>
+              </w:rPr>
+              <w:fldChar w:fldCharType="begin"/>
+            </w:r>
+            <w:r>
+              <w:rPr>
+                <w:webHidden/>
+              </w:rPr>
+              <w:instrText>PAGEREF _Toc43133733 \h</w:instrText>
+            </w:r>
+            <w:r>
+              <w:rPr>
+                <w:webHidden/>
+              </w:rPr>
+              <w:fldChar w:fldCharType="separate"/>
+            </w:r>
+            <w:r>
+              <w:rPr>
+                <w:rStyle w:val="IndexLink"/>
+                <w:vanish w:val="false"/>
               </w:rPr>
               <w:tab/>
-            </w:r>
-            <w:r>
-              <w:rPr>
-                <w:noProof/>
-                <w:webHidden/>
-              </w:rPr>
-              <w:fldChar w:fldCharType="begin"/>
-            </w:r>
-            <w:r>
-              <w:rPr>
-                <w:noProof/>
-                <w:webHidden/>
-              </w:rPr>
-              <w:instrText xml:space="preserve"> PAGEREF _Toc43133733 \h </w:instrText>
-            </w:r>
-            <w:r>
-              <w:rPr>
-                <w:noProof/>
-                <w:webHidden/>
-              </w:rPr>
-            </w:r>
-            <w:r>
-              <w:rPr>
-                <w:noProof/>
-                <w:webHidden/>
-              </w:rPr>
-              <w:fldChar w:fldCharType="separate"/>
-            </w:r>
-            <w:r>
-              <w:rPr>
-                <w:noProof/>
-                <w:webHidden/>
-              </w:rPr>
               <w:t>5</w:t>
             </w:r>
             <w:r>
               <w:rPr>
-                <w:noProof/>
                 <w:webHidden/>
               </w:rPr>
               <w:fldChar w:fldCharType="end"/>
@@ -1874,28 +1576,28 @@
         </w:p>
         <w:p>
           <w:pPr>
-            <w:pStyle w:val="TOC2"/>
+            <w:pStyle w:val="Contents2"/>
             <w:tabs>
-              <w:tab w:val="left" w:pos="880"/>
-              <w:tab w:val="right" w:leader="dot" w:pos="9016"/>
+              <w:tab w:val="clear" w:pos="720"/>
+              <w:tab w:val="left" w:pos="880" w:leader="none"/>
+              <w:tab w:val="right" w:pos="9016" w:leader="dot"/>
             </w:tabs>
             <w:rPr>
-              <w:noProof/>
               <w:szCs w:val="22"/>
               <w:lang w:eastAsia="de-AT"/>
             </w:rPr>
           </w:pPr>
-          <w:hyperlink w:anchor="_Toc43133734" w:history="1">
-            <w:r>
-              <w:rPr>
-                <w:rStyle w:val="Hyperlink"/>
-                <w:noProof/>
+          <w:hyperlink w:anchor="_Toc43133734">
+            <w:r>
+              <w:rPr>
+                <w:webHidden/>
+                <w:rStyle w:val="IndexLink"/>
               </w:rPr>
               <w:t>3.2)</w:t>
             </w:r>
             <w:r>
               <w:rPr>
-                <w:noProof/>
+                <w:rStyle w:val="IndexLink"/>
                 <w:szCs w:val="22"/>
                 <w:lang w:eastAsia="de-AT"/>
               </w:rPr>
@@ -1903,55 +1605,38 @@
             </w:r>
             <w:r>
               <w:rPr>
-                <w:rStyle w:val="Hyperlink"/>
-                <w:noProof/>
+                <w:rStyle w:val="IndexLink"/>
               </w:rPr>
               <w:t>Services</w:t>
             </w:r>
             <w:r>
               <w:rPr>
-                <w:noProof/>
-                <w:webHidden/>
+                <w:webHidden/>
+              </w:rPr>
+              <w:fldChar w:fldCharType="begin"/>
+            </w:r>
+            <w:r>
+              <w:rPr>
+                <w:webHidden/>
+              </w:rPr>
+              <w:instrText>PAGEREF _Toc43133734 \h</w:instrText>
+            </w:r>
+            <w:r>
+              <w:rPr>
+                <w:webHidden/>
+              </w:rPr>
+              <w:fldChar w:fldCharType="separate"/>
+            </w:r>
+            <w:r>
+              <w:rPr>
+                <w:rStyle w:val="IndexLink"/>
+                <w:vanish w:val="false"/>
               </w:rPr>
               <w:tab/>
-            </w:r>
-            <w:r>
-              <w:rPr>
-                <w:noProof/>
-                <w:webHidden/>
-              </w:rPr>
-              <w:fldChar w:fldCharType="begin"/>
-            </w:r>
-            <w:r>
-              <w:rPr>
-                <w:noProof/>
-                <w:webHidden/>
-              </w:rPr>
-              <w:instrText xml:space="preserve"> PAGEREF _Toc43133734 \h </w:instrText>
-            </w:r>
-            <w:r>
-              <w:rPr>
-                <w:noProof/>
-                <w:webHidden/>
-              </w:rPr>
-            </w:r>
-            <w:r>
-              <w:rPr>
-                <w:noProof/>
-                <w:webHidden/>
-              </w:rPr>
-              <w:fldChar w:fldCharType="separate"/>
-            </w:r>
-            <w:r>
-              <w:rPr>
-                <w:noProof/>
-                <w:webHidden/>
-              </w:rPr>
               <w:t>5</w:t>
             </w:r>
             <w:r>
               <w:rPr>
-                <w:noProof/>
                 <w:webHidden/>
               </w:rPr>
               <w:fldChar w:fldCharType="end"/>
@@ -1960,28 +1645,28 @@
         </w:p>
         <w:p>
           <w:pPr>
-            <w:pStyle w:val="TOC3"/>
+            <w:pStyle w:val="Contents3"/>
             <w:tabs>
-              <w:tab w:val="left" w:pos="1320"/>
-              <w:tab w:val="right" w:leader="dot" w:pos="9016"/>
+              <w:tab w:val="clear" w:pos="720"/>
+              <w:tab w:val="left" w:pos="1320" w:leader="none"/>
+              <w:tab w:val="right" w:pos="9016" w:leader="dot"/>
             </w:tabs>
             <w:rPr>
-              <w:noProof/>
               <w:szCs w:val="22"/>
               <w:lang w:eastAsia="de-AT"/>
             </w:rPr>
           </w:pPr>
-          <w:hyperlink w:anchor="_Toc43133735" w:history="1">
-            <w:r>
-              <w:rPr>
-                <w:rStyle w:val="Hyperlink"/>
-                <w:noProof/>
+          <w:hyperlink w:anchor="_Toc43133735">
+            <w:r>
+              <w:rPr>
+                <w:webHidden/>
+                <w:rStyle w:val="IndexLink"/>
               </w:rPr>
               <w:t>3.2.1)</w:t>
             </w:r>
             <w:r>
               <w:rPr>
-                <w:noProof/>
+                <w:rStyle w:val="IndexLink"/>
                 <w:szCs w:val="22"/>
                 <w:lang w:eastAsia="de-AT"/>
               </w:rPr>
@@ -1989,55 +1674,38 @@
             </w:r>
             <w:r>
               <w:rPr>
-                <w:rStyle w:val="Hyperlink"/>
-                <w:noProof/>
+                <w:rStyle w:val="IndexLink"/>
               </w:rPr>
               <w:t>StorageService.cs</w:t>
             </w:r>
             <w:r>
               <w:rPr>
-                <w:noProof/>
-                <w:webHidden/>
+                <w:webHidden/>
+              </w:rPr>
+              <w:fldChar w:fldCharType="begin"/>
+            </w:r>
+            <w:r>
+              <w:rPr>
+                <w:webHidden/>
+              </w:rPr>
+              <w:instrText>PAGEREF _Toc43133735 \h</w:instrText>
+            </w:r>
+            <w:r>
+              <w:rPr>
+                <w:webHidden/>
+              </w:rPr>
+              <w:fldChar w:fldCharType="separate"/>
+            </w:r>
+            <w:r>
+              <w:rPr>
+                <w:rStyle w:val="IndexLink"/>
+                <w:vanish w:val="false"/>
               </w:rPr>
               <w:tab/>
-            </w:r>
-            <w:r>
-              <w:rPr>
-                <w:noProof/>
-                <w:webHidden/>
-              </w:rPr>
-              <w:fldChar w:fldCharType="begin"/>
-            </w:r>
-            <w:r>
-              <w:rPr>
-                <w:noProof/>
-                <w:webHidden/>
-              </w:rPr>
-              <w:instrText xml:space="preserve"> PAGEREF _Toc43133735 \h </w:instrText>
-            </w:r>
-            <w:r>
-              <w:rPr>
-                <w:noProof/>
-                <w:webHidden/>
-              </w:rPr>
-            </w:r>
-            <w:r>
-              <w:rPr>
-                <w:noProof/>
-                <w:webHidden/>
-              </w:rPr>
-              <w:fldChar w:fldCharType="separate"/>
-            </w:r>
-            <w:r>
-              <w:rPr>
-                <w:noProof/>
-                <w:webHidden/>
-              </w:rPr>
               <w:t>5</w:t>
             </w:r>
             <w:r>
               <w:rPr>
-                <w:noProof/>
                 <w:webHidden/>
               </w:rPr>
               <w:fldChar w:fldCharType="end"/>
@@ -2046,28 +1714,28 @@
         </w:p>
         <w:p>
           <w:pPr>
-            <w:pStyle w:val="TOC3"/>
+            <w:pStyle w:val="Contents3"/>
             <w:tabs>
-              <w:tab w:val="left" w:pos="1320"/>
-              <w:tab w:val="right" w:leader="dot" w:pos="9016"/>
+              <w:tab w:val="clear" w:pos="720"/>
+              <w:tab w:val="left" w:pos="1320" w:leader="none"/>
+              <w:tab w:val="right" w:pos="9016" w:leader="dot"/>
             </w:tabs>
             <w:rPr>
-              <w:noProof/>
               <w:szCs w:val="22"/>
               <w:lang w:eastAsia="de-AT"/>
             </w:rPr>
           </w:pPr>
-          <w:hyperlink w:anchor="_Toc43133736" w:history="1">
-            <w:r>
-              <w:rPr>
-                <w:rStyle w:val="Hyperlink"/>
-                <w:noProof/>
+          <w:hyperlink w:anchor="_Toc43133736">
+            <w:r>
+              <w:rPr>
+                <w:webHidden/>
+                <w:rStyle w:val="IndexLink"/>
               </w:rPr>
               <w:t>3.2.2)</w:t>
             </w:r>
             <w:r>
               <w:rPr>
-                <w:noProof/>
+                <w:rStyle w:val="IndexLink"/>
                 <w:szCs w:val="22"/>
                 <w:lang w:eastAsia="de-AT"/>
               </w:rPr>
@@ -2075,55 +1743,38 @@
             </w:r>
             <w:r>
               <w:rPr>
-                <w:rStyle w:val="Hyperlink"/>
-                <w:noProof/>
+                <w:rStyle w:val="IndexLink"/>
               </w:rPr>
               <w:t>PresentationsService.cs</w:t>
             </w:r>
             <w:r>
               <w:rPr>
-                <w:noProof/>
-                <w:webHidden/>
+                <w:webHidden/>
+              </w:rPr>
+              <w:fldChar w:fldCharType="begin"/>
+            </w:r>
+            <w:r>
+              <w:rPr>
+                <w:webHidden/>
+              </w:rPr>
+              <w:instrText>PAGEREF _Toc43133736 \h</w:instrText>
+            </w:r>
+            <w:r>
+              <w:rPr>
+                <w:webHidden/>
+              </w:rPr>
+              <w:fldChar w:fldCharType="separate"/>
+            </w:r>
+            <w:r>
+              <w:rPr>
+                <w:rStyle w:val="IndexLink"/>
+                <w:vanish w:val="false"/>
               </w:rPr>
               <w:tab/>
-            </w:r>
-            <w:r>
-              <w:rPr>
-                <w:noProof/>
-                <w:webHidden/>
-              </w:rPr>
-              <w:fldChar w:fldCharType="begin"/>
-            </w:r>
-            <w:r>
-              <w:rPr>
-                <w:noProof/>
-                <w:webHidden/>
-              </w:rPr>
-              <w:instrText xml:space="preserve"> PAGEREF _Toc43133736 \h </w:instrText>
-            </w:r>
-            <w:r>
-              <w:rPr>
-                <w:noProof/>
-                <w:webHidden/>
-              </w:rPr>
-            </w:r>
-            <w:r>
-              <w:rPr>
-                <w:noProof/>
-                <w:webHidden/>
-              </w:rPr>
-              <w:fldChar w:fldCharType="separate"/>
-            </w:r>
-            <w:r>
-              <w:rPr>
-                <w:noProof/>
-                <w:webHidden/>
-              </w:rPr>
               <w:t>6</w:t>
             </w:r>
             <w:r>
               <w:rPr>
-                <w:noProof/>
                 <w:webHidden/>
               </w:rPr>
               <w:fldChar w:fldCharType="end"/>
@@ -2132,28 +1783,28 @@
         </w:p>
         <w:p>
           <w:pPr>
-            <w:pStyle w:val="TOC3"/>
+            <w:pStyle w:val="Contents3"/>
             <w:tabs>
-              <w:tab w:val="left" w:pos="1320"/>
-              <w:tab w:val="right" w:leader="dot" w:pos="9016"/>
+              <w:tab w:val="clear" w:pos="720"/>
+              <w:tab w:val="left" w:pos="1320" w:leader="none"/>
+              <w:tab w:val="right" w:pos="9016" w:leader="dot"/>
             </w:tabs>
             <w:rPr>
-              <w:noProof/>
               <w:szCs w:val="22"/>
               <w:lang w:eastAsia="de-AT"/>
             </w:rPr>
           </w:pPr>
-          <w:hyperlink w:anchor="_Toc43133737" w:history="1">
-            <w:r>
-              <w:rPr>
-                <w:rStyle w:val="Hyperlink"/>
-                <w:noProof/>
+          <w:hyperlink w:anchor="_Toc43133737">
+            <w:r>
+              <w:rPr>
+                <w:webHidden/>
+                <w:rStyle w:val="IndexLink"/>
               </w:rPr>
               <w:t>3.2.3)</w:t>
             </w:r>
             <w:r>
               <w:rPr>
-                <w:noProof/>
+                <w:rStyle w:val="IndexLink"/>
                 <w:szCs w:val="22"/>
                 <w:lang w:eastAsia="de-AT"/>
               </w:rPr>
@@ -2161,55 +1812,38 @@
             </w:r>
             <w:r>
               <w:rPr>
-                <w:rStyle w:val="Hyperlink"/>
-                <w:noProof/>
+                <w:rStyle w:val="IndexLink"/>
               </w:rPr>
               <w:t>PresentationDataService.cs</w:t>
             </w:r>
             <w:r>
               <w:rPr>
-                <w:noProof/>
-                <w:webHidden/>
+                <w:webHidden/>
+              </w:rPr>
+              <w:fldChar w:fldCharType="begin"/>
+            </w:r>
+            <w:r>
+              <w:rPr>
+                <w:webHidden/>
+              </w:rPr>
+              <w:instrText>PAGEREF _Toc43133737 \h</w:instrText>
+            </w:r>
+            <w:r>
+              <w:rPr>
+                <w:webHidden/>
+              </w:rPr>
+              <w:fldChar w:fldCharType="separate"/>
+            </w:r>
+            <w:r>
+              <w:rPr>
+                <w:rStyle w:val="IndexLink"/>
+                <w:vanish w:val="false"/>
               </w:rPr>
               <w:tab/>
-            </w:r>
-            <w:r>
-              <w:rPr>
-                <w:noProof/>
-                <w:webHidden/>
-              </w:rPr>
-              <w:fldChar w:fldCharType="begin"/>
-            </w:r>
-            <w:r>
-              <w:rPr>
-                <w:noProof/>
-                <w:webHidden/>
-              </w:rPr>
-              <w:instrText xml:space="preserve"> PAGEREF _Toc43133737 \h </w:instrText>
-            </w:r>
-            <w:r>
-              <w:rPr>
-                <w:noProof/>
-                <w:webHidden/>
-              </w:rPr>
-            </w:r>
-            <w:r>
-              <w:rPr>
-                <w:noProof/>
-                <w:webHidden/>
-              </w:rPr>
-              <w:fldChar w:fldCharType="separate"/>
-            </w:r>
-            <w:r>
-              <w:rPr>
-                <w:noProof/>
-                <w:webHidden/>
-              </w:rPr>
               <w:t>6</w:t>
             </w:r>
             <w:r>
               <w:rPr>
-                <w:noProof/>
                 <w:webHidden/>
               </w:rPr>
               <w:fldChar w:fldCharType="end"/>
@@ -2218,28 +1852,28 @@
         </w:p>
         <w:p>
           <w:pPr>
-            <w:pStyle w:val="TOC3"/>
+            <w:pStyle w:val="Contents3"/>
             <w:tabs>
-              <w:tab w:val="left" w:pos="1320"/>
-              <w:tab w:val="right" w:leader="dot" w:pos="9016"/>
+              <w:tab w:val="clear" w:pos="720"/>
+              <w:tab w:val="left" w:pos="1320" w:leader="none"/>
+              <w:tab w:val="right" w:pos="9016" w:leader="dot"/>
             </w:tabs>
             <w:rPr>
-              <w:noProof/>
               <w:szCs w:val="22"/>
               <w:lang w:eastAsia="de-AT"/>
             </w:rPr>
           </w:pPr>
-          <w:hyperlink w:anchor="_Toc43133738" w:history="1">
-            <w:r>
-              <w:rPr>
-                <w:rStyle w:val="Hyperlink"/>
-                <w:noProof/>
+          <w:hyperlink w:anchor="_Toc43133738">
+            <w:r>
+              <w:rPr>
+                <w:webHidden/>
+                <w:rStyle w:val="IndexLink"/>
               </w:rPr>
               <w:t>3.2.4)</w:t>
             </w:r>
             <w:r>
               <w:rPr>
-                <w:noProof/>
+                <w:rStyle w:val="IndexLink"/>
                 <w:szCs w:val="22"/>
                 <w:lang w:eastAsia="de-AT"/>
               </w:rPr>
@@ -2247,55 +1881,38 @@
             </w:r>
             <w:r>
               <w:rPr>
-                <w:rStyle w:val="Hyperlink"/>
-                <w:noProof/>
+                <w:rStyle w:val="IndexLink"/>
               </w:rPr>
               <w:t>GroupManager.cs</w:t>
             </w:r>
             <w:r>
               <w:rPr>
-                <w:noProof/>
-                <w:webHidden/>
+                <w:webHidden/>
+              </w:rPr>
+              <w:fldChar w:fldCharType="begin"/>
+            </w:r>
+            <w:r>
+              <w:rPr>
+                <w:webHidden/>
+              </w:rPr>
+              <w:instrText>PAGEREF _Toc43133738 \h</w:instrText>
+            </w:r>
+            <w:r>
+              <w:rPr>
+                <w:webHidden/>
+              </w:rPr>
+              <w:fldChar w:fldCharType="separate"/>
+            </w:r>
+            <w:r>
+              <w:rPr>
+                <w:rStyle w:val="IndexLink"/>
+                <w:vanish w:val="false"/>
               </w:rPr>
               <w:tab/>
-            </w:r>
-            <w:r>
-              <w:rPr>
-                <w:noProof/>
-                <w:webHidden/>
-              </w:rPr>
-              <w:fldChar w:fldCharType="begin"/>
-            </w:r>
-            <w:r>
-              <w:rPr>
-                <w:noProof/>
-                <w:webHidden/>
-              </w:rPr>
-              <w:instrText xml:space="preserve"> PAGEREF _Toc43133738 \h </w:instrText>
-            </w:r>
-            <w:r>
-              <w:rPr>
-                <w:noProof/>
-                <w:webHidden/>
-              </w:rPr>
-            </w:r>
-            <w:r>
-              <w:rPr>
-                <w:noProof/>
-                <w:webHidden/>
-              </w:rPr>
-              <w:fldChar w:fldCharType="separate"/>
-            </w:r>
-            <w:r>
-              <w:rPr>
-                <w:noProof/>
-                <w:webHidden/>
-              </w:rPr>
               <w:t>6</w:t>
             </w:r>
             <w:r>
               <w:rPr>
-                <w:noProof/>
                 <w:webHidden/>
               </w:rPr>
               <w:fldChar w:fldCharType="end"/>
@@ -2304,28 +1921,28 @@
         </w:p>
         <w:p>
           <w:pPr>
-            <w:pStyle w:val="TOC2"/>
+            <w:pStyle w:val="Contents2"/>
             <w:tabs>
-              <w:tab w:val="left" w:pos="880"/>
-              <w:tab w:val="right" w:leader="dot" w:pos="9016"/>
+              <w:tab w:val="clear" w:pos="720"/>
+              <w:tab w:val="left" w:pos="880" w:leader="none"/>
+              <w:tab w:val="right" w:pos="9016" w:leader="dot"/>
             </w:tabs>
             <w:rPr>
-              <w:noProof/>
               <w:szCs w:val="22"/>
               <w:lang w:eastAsia="de-AT"/>
             </w:rPr>
           </w:pPr>
-          <w:hyperlink w:anchor="_Toc43133739" w:history="1">
-            <w:r>
-              <w:rPr>
-                <w:rStyle w:val="Hyperlink"/>
-                <w:noProof/>
+          <w:hyperlink w:anchor="_Toc43133739">
+            <w:r>
+              <w:rPr>
+                <w:webHidden/>
+                <w:rStyle w:val="IndexLink"/>
               </w:rPr>
               <w:t>3.3)</w:t>
             </w:r>
             <w:r>
               <w:rPr>
-                <w:noProof/>
+                <w:rStyle w:val="IndexLink"/>
                 <w:szCs w:val="22"/>
                 <w:lang w:eastAsia="de-AT"/>
               </w:rPr>
@@ -2333,55 +1950,38 @@
             </w:r>
             <w:r>
               <w:rPr>
-                <w:rStyle w:val="Hyperlink"/>
-                <w:noProof/>
+                <w:rStyle w:val="IndexLink"/>
               </w:rPr>
               <w:t>Models</w:t>
             </w:r>
             <w:r>
               <w:rPr>
-                <w:noProof/>
-                <w:webHidden/>
+                <w:webHidden/>
+              </w:rPr>
+              <w:fldChar w:fldCharType="begin"/>
+            </w:r>
+            <w:r>
+              <w:rPr>
+                <w:webHidden/>
+              </w:rPr>
+              <w:instrText>PAGEREF _Toc43133739 \h</w:instrText>
+            </w:r>
+            <w:r>
+              <w:rPr>
+                <w:webHidden/>
+              </w:rPr>
+              <w:fldChar w:fldCharType="separate"/>
+            </w:r>
+            <w:r>
+              <w:rPr>
+                <w:rStyle w:val="IndexLink"/>
+                <w:vanish w:val="false"/>
               </w:rPr>
               <w:tab/>
-            </w:r>
-            <w:r>
-              <w:rPr>
-                <w:noProof/>
-                <w:webHidden/>
-              </w:rPr>
-              <w:fldChar w:fldCharType="begin"/>
-            </w:r>
-            <w:r>
-              <w:rPr>
-                <w:noProof/>
-                <w:webHidden/>
-              </w:rPr>
-              <w:instrText xml:space="preserve"> PAGEREF _Toc43133739 \h </w:instrText>
-            </w:r>
-            <w:r>
-              <w:rPr>
-                <w:noProof/>
-                <w:webHidden/>
-              </w:rPr>
-            </w:r>
-            <w:r>
-              <w:rPr>
-                <w:noProof/>
-                <w:webHidden/>
-              </w:rPr>
-              <w:fldChar w:fldCharType="separate"/>
-            </w:r>
-            <w:r>
-              <w:rPr>
-                <w:noProof/>
-                <w:webHidden/>
-              </w:rPr>
               <w:t>6</w:t>
             </w:r>
             <w:r>
               <w:rPr>
-                <w:noProof/>
                 <w:webHidden/>
               </w:rPr>
               <w:fldChar w:fldCharType="end"/>
@@ -2390,28 +1990,28 @@
         </w:p>
         <w:p>
           <w:pPr>
-            <w:pStyle w:val="TOC3"/>
+            <w:pStyle w:val="Contents3"/>
             <w:tabs>
-              <w:tab w:val="left" w:pos="1320"/>
-              <w:tab w:val="right" w:leader="dot" w:pos="9016"/>
+              <w:tab w:val="clear" w:pos="720"/>
+              <w:tab w:val="left" w:pos="1320" w:leader="none"/>
+              <w:tab w:val="right" w:pos="9016" w:leader="dot"/>
             </w:tabs>
             <w:rPr>
-              <w:noProof/>
               <w:szCs w:val="22"/>
               <w:lang w:eastAsia="de-AT"/>
             </w:rPr>
           </w:pPr>
-          <w:hyperlink w:anchor="_Toc43133740" w:history="1">
-            <w:r>
-              <w:rPr>
-                <w:rStyle w:val="Hyperlink"/>
-                <w:noProof/>
+          <w:hyperlink w:anchor="_Toc43133740">
+            <w:r>
+              <w:rPr>
+                <w:webHidden/>
+                <w:rStyle w:val="IndexLink"/>
               </w:rPr>
               <w:t>3.3.1)</w:t>
             </w:r>
             <w:r>
               <w:rPr>
-                <w:noProof/>
+                <w:rStyle w:val="IndexLink"/>
                 <w:szCs w:val="22"/>
                 <w:lang w:eastAsia="de-AT"/>
               </w:rPr>
@@ -2419,55 +2019,38 @@
             </w:r>
             <w:r>
               <w:rPr>
-                <w:rStyle w:val="Hyperlink"/>
-                <w:noProof/>
+                <w:rStyle w:val="IndexLink"/>
               </w:rPr>
               <w:t>PresentationData.cs</w:t>
             </w:r>
             <w:r>
               <w:rPr>
-                <w:noProof/>
-                <w:webHidden/>
+                <w:webHidden/>
+              </w:rPr>
+              <w:fldChar w:fldCharType="begin"/>
+            </w:r>
+            <w:r>
+              <w:rPr>
+                <w:webHidden/>
+              </w:rPr>
+              <w:instrText>PAGEREF _Toc43133740 \h</w:instrText>
+            </w:r>
+            <w:r>
+              <w:rPr>
+                <w:webHidden/>
+              </w:rPr>
+              <w:fldChar w:fldCharType="separate"/>
+            </w:r>
+            <w:r>
+              <w:rPr>
+                <w:rStyle w:val="IndexLink"/>
+                <w:vanish w:val="false"/>
               </w:rPr>
               <w:tab/>
-            </w:r>
-            <w:r>
-              <w:rPr>
-                <w:noProof/>
-                <w:webHidden/>
-              </w:rPr>
-              <w:fldChar w:fldCharType="begin"/>
-            </w:r>
-            <w:r>
-              <w:rPr>
-                <w:noProof/>
-                <w:webHidden/>
-              </w:rPr>
-              <w:instrText xml:space="preserve"> PAGEREF _Toc43133740 \h </w:instrText>
-            </w:r>
-            <w:r>
-              <w:rPr>
-                <w:noProof/>
-                <w:webHidden/>
-              </w:rPr>
-            </w:r>
-            <w:r>
-              <w:rPr>
-                <w:noProof/>
-                <w:webHidden/>
-              </w:rPr>
-              <w:fldChar w:fldCharType="separate"/>
-            </w:r>
-            <w:r>
-              <w:rPr>
-                <w:noProof/>
-                <w:webHidden/>
-              </w:rPr>
               <w:t>6</w:t>
             </w:r>
             <w:r>
               <w:rPr>
-                <w:noProof/>
                 <w:webHidden/>
               </w:rPr>
               <w:fldChar w:fldCharType="end"/>
@@ -2476,28 +2059,28 @@
         </w:p>
         <w:p>
           <w:pPr>
-            <w:pStyle w:val="TOC3"/>
+            <w:pStyle w:val="Contents3"/>
             <w:tabs>
-              <w:tab w:val="left" w:pos="1320"/>
-              <w:tab w:val="right" w:leader="dot" w:pos="9016"/>
+              <w:tab w:val="clear" w:pos="720"/>
+              <w:tab w:val="left" w:pos="1320" w:leader="none"/>
+              <w:tab w:val="right" w:pos="9016" w:leader="dot"/>
             </w:tabs>
             <w:rPr>
-              <w:noProof/>
               <w:szCs w:val="22"/>
               <w:lang w:eastAsia="de-AT"/>
             </w:rPr>
           </w:pPr>
-          <w:hyperlink w:anchor="_Toc43133741" w:history="1">
-            <w:r>
-              <w:rPr>
-                <w:rStyle w:val="Hyperlink"/>
-                <w:noProof/>
+          <w:hyperlink w:anchor="_Toc43133741">
+            <w:r>
+              <w:rPr>
+                <w:webHidden/>
+                <w:rStyle w:val="IndexLink"/>
               </w:rPr>
               <w:t>3.3.2)</w:t>
             </w:r>
             <w:r>
               <w:rPr>
-                <w:noProof/>
+                <w:rStyle w:val="IndexLink"/>
                 <w:szCs w:val="22"/>
                 <w:lang w:eastAsia="de-AT"/>
               </w:rPr>
@@ -2505,55 +2088,38 @@
             </w:r>
             <w:r>
               <w:rPr>
-                <w:rStyle w:val="Hyperlink"/>
-                <w:noProof/>
+                <w:rStyle w:val="IndexLink"/>
               </w:rPr>
               <w:t>Users.cs</w:t>
             </w:r>
             <w:r>
               <w:rPr>
-                <w:noProof/>
-                <w:webHidden/>
+                <w:webHidden/>
+              </w:rPr>
+              <w:fldChar w:fldCharType="begin"/>
+            </w:r>
+            <w:r>
+              <w:rPr>
+                <w:webHidden/>
+              </w:rPr>
+              <w:instrText>PAGEREF _Toc43133741 \h</w:instrText>
+            </w:r>
+            <w:r>
+              <w:rPr>
+                <w:webHidden/>
+              </w:rPr>
+              <w:fldChar w:fldCharType="separate"/>
+            </w:r>
+            <w:r>
+              <w:rPr>
+                <w:rStyle w:val="IndexLink"/>
+                <w:vanish w:val="false"/>
               </w:rPr>
               <w:tab/>
-            </w:r>
-            <w:r>
-              <w:rPr>
-                <w:noProof/>
-                <w:webHidden/>
-              </w:rPr>
-              <w:fldChar w:fldCharType="begin"/>
-            </w:r>
-            <w:r>
-              <w:rPr>
-                <w:noProof/>
-                <w:webHidden/>
-              </w:rPr>
-              <w:instrText xml:space="preserve"> PAGEREF _Toc43133741 \h </w:instrText>
-            </w:r>
-            <w:r>
-              <w:rPr>
-                <w:noProof/>
-                <w:webHidden/>
-              </w:rPr>
-            </w:r>
-            <w:r>
-              <w:rPr>
-                <w:noProof/>
-                <w:webHidden/>
-              </w:rPr>
-              <w:fldChar w:fldCharType="separate"/>
-            </w:r>
-            <w:r>
-              <w:rPr>
-                <w:noProof/>
-                <w:webHidden/>
-              </w:rPr>
               <w:t>6</w:t>
             </w:r>
             <w:r>
               <w:rPr>
-                <w:noProof/>
                 <w:webHidden/>
               </w:rPr>
               <w:fldChar w:fldCharType="end"/>
@@ -2562,28 +2128,28 @@
         </w:p>
         <w:p>
           <w:pPr>
-            <w:pStyle w:val="TOC2"/>
+            <w:pStyle w:val="Contents2"/>
             <w:tabs>
-              <w:tab w:val="left" w:pos="880"/>
-              <w:tab w:val="right" w:leader="dot" w:pos="9016"/>
+              <w:tab w:val="clear" w:pos="720"/>
+              <w:tab w:val="left" w:pos="880" w:leader="none"/>
+              <w:tab w:val="right" w:pos="9016" w:leader="dot"/>
             </w:tabs>
             <w:rPr>
-              <w:noProof/>
               <w:szCs w:val="22"/>
               <w:lang w:eastAsia="de-AT"/>
             </w:rPr>
           </w:pPr>
-          <w:hyperlink w:anchor="_Toc43133742" w:history="1">
-            <w:r>
-              <w:rPr>
-                <w:rStyle w:val="Hyperlink"/>
-                <w:noProof/>
+          <w:hyperlink w:anchor="_Toc43133742">
+            <w:r>
+              <w:rPr>
+                <w:webHidden/>
+                <w:rStyle w:val="IndexLink"/>
               </w:rPr>
               <w:t>3.4)</w:t>
             </w:r>
             <w:r>
               <w:rPr>
-                <w:noProof/>
+                <w:rStyle w:val="IndexLink"/>
                 <w:szCs w:val="22"/>
                 <w:lang w:eastAsia="de-AT"/>
               </w:rPr>
@@ -2591,55 +2157,38 @@
             </w:r>
             <w:r>
               <w:rPr>
-                <w:rStyle w:val="Hyperlink"/>
-                <w:noProof/>
+                <w:rStyle w:val="IndexLink"/>
               </w:rPr>
               <w:t>Hubs</w:t>
             </w:r>
             <w:r>
               <w:rPr>
-                <w:noProof/>
-                <w:webHidden/>
+                <w:webHidden/>
+              </w:rPr>
+              <w:fldChar w:fldCharType="begin"/>
+            </w:r>
+            <w:r>
+              <w:rPr>
+                <w:webHidden/>
+              </w:rPr>
+              <w:instrText>PAGEREF _Toc43133742 \h</w:instrText>
+            </w:r>
+            <w:r>
+              <w:rPr>
+                <w:webHidden/>
+              </w:rPr>
+              <w:fldChar w:fldCharType="separate"/>
+            </w:r>
+            <w:r>
+              <w:rPr>
+                <w:rStyle w:val="IndexLink"/>
+                <w:vanish w:val="false"/>
               </w:rPr>
               <w:tab/>
-            </w:r>
-            <w:r>
-              <w:rPr>
-                <w:noProof/>
-                <w:webHidden/>
-              </w:rPr>
-              <w:fldChar w:fldCharType="begin"/>
-            </w:r>
-            <w:r>
-              <w:rPr>
-                <w:noProof/>
-                <w:webHidden/>
-              </w:rPr>
-              <w:instrText xml:space="preserve"> PAGEREF _Toc43133742 \h </w:instrText>
-            </w:r>
-            <w:r>
-              <w:rPr>
-                <w:noProof/>
-                <w:webHidden/>
-              </w:rPr>
-            </w:r>
-            <w:r>
-              <w:rPr>
-                <w:noProof/>
-                <w:webHidden/>
-              </w:rPr>
-              <w:fldChar w:fldCharType="separate"/>
-            </w:r>
-            <w:r>
-              <w:rPr>
-                <w:noProof/>
-                <w:webHidden/>
-              </w:rPr>
               <w:t>7</w:t>
             </w:r>
             <w:r>
               <w:rPr>
-                <w:noProof/>
                 <w:webHidden/>
               </w:rPr>
               <w:fldChar w:fldCharType="end"/>
@@ -2648,28 +2197,28 @@
         </w:p>
         <w:p>
           <w:pPr>
-            <w:pStyle w:val="TOC3"/>
+            <w:pStyle w:val="Contents3"/>
             <w:tabs>
-              <w:tab w:val="left" w:pos="1320"/>
-              <w:tab w:val="right" w:leader="dot" w:pos="9016"/>
+              <w:tab w:val="clear" w:pos="720"/>
+              <w:tab w:val="left" w:pos="1320" w:leader="none"/>
+              <w:tab w:val="right" w:pos="9016" w:leader="dot"/>
             </w:tabs>
             <w:rPr>
-              <w:noProof/>
               <w:szCs w:val="22"/>
               <w:lang w:eastAsia="de-AT"/>
             </w:rPr>
           </w:pPr>
-          <w:hyperlink w:anchor="_Toc43133743" w:history="1">
-            <w:r>
-              <w:rPr>
-                <w:rStyle w:val="Hyperlink"/>
-                <w:noProof/>
+          <w:hyperlink w:anchor="_Toc43133743">
+            <w:r>
+              <w:rPr>
+                <w:webHidden/>
+                <w:rStyle w:val="IndexLink"/>
               </w:rPr>
               <w:t>3.4.1)</w:t>
             </w:r>
             <w:r>
               <w:rPr>
-                <w:noProof/>
+                <w:rStyle w:val="IndexLink"/>
                 <w:szCs w:val="22"/>
                 <w:lang w:eastAsia="de-AT"/>
               </w:rPr>
@@ -2677,55 +2226,38 @@
             </w:r>
             <w:r>
               <w:rPr>
-                <w:rStyle w:val="Hyperlink"/>
-                <w:noProof/>
+                <w:rStyle w:val="IndexLink"/>
               </w:rPr>
               <w:t>PresentationsHub.cs</w:t>
             </w:r>
             <w:r>
               <w:rPr>
-                <w:noProof/>
-                <w:webHidden/>
+                <w:webHidden/>
+              </w:rPr>
+              <w:fldChar w:fldCharType="begin"/>
+            </w:r>
+            <w:r>
+              <w:rPr>
+                <w:webHidden/>
+              </w:rPr>
+              <w:instrText>PAGEREF _Toc43133743 \h</w:instrText>
+            </w:r>
+            <w:r>
+              <w:rPr>
+                <w:webHidden/>
+              </w:rPr>
+              <w:fldChar w:fldCharType="separate"/>
+            </w:r>
+            <w:r>
+              <w:rPr>
+                <w:rStyle w:val="IndexLink"/>
+                <w:vanish w:val="false"/>
               </w:rPr>
               <w:tab/>
-            </w:r>
-            <w:r>
-              <w:rPr>
-                <w:noProof/>
-                <w:webHidden/>
-              </w:rPr>
-              <w:fldChar w:fldCharType="begin"/>
-            </w:r>
-            <w:r>
-              <w:rPr>
-                <w:noProof/>
-                <w:webHidden/>
-              </w:rPr>
-              <w:instrText xml:space="preserve"> PAGEREF _Toc43133743 \h </w:instrText>
-            </w:r>
-            <w:r>
-              <w:rPr>
-                <w:noProof/>
-                <w:webHidden/>
-              </w:rPr>
-            </w:r>
-            <w:r>
-              <w:rPr>
-                <w:noProof/>
-                <w:webHidden/>
-              </w:rPr>
-              <w:fldChar w:fldCharType="separate"/>
-            </w:r>
-            <w:r>
-              <w:rPr>
-                <w:noProof/>
-                <w:webHidden/>
-              </w:rPr>
               <w:t>7</w:t>
             </w:r>
             <w:r>
               <w:rPr>
-                <w:noProof/>
                 <w:webHidden/>
               </w:rPr>
               <w:fldChar w:fldCharType="end"/>
@@ -2734,28 +2266,28 @@
         </w:p>
         <w:p>
           <w:pPr>
-            <w:pStyle w:val="TOC2"/>
+            <w:pStyle w:val="Contents2"/>
             <w:tabs>
-              <w:tab w:val="left" w:pos="880"/>
-              <w:tab w:val="right" w:leader="dot" w:pos="9016"/>
+              <w:tab w:val="clear" w:pos="720"/>
+              <w:tab w:val="left" w:pos="880" w:leader="none"/>
+              <w:tab w:val="right" w:pos="9016" w:leader="dot"/>
             </w:tabs>
             <w:rPr>
-              <w:noProof/>
               <w:szCs w:val="22"/>
               <w:lang w:eastAsia="de-AT"/>
             </w:rPr>
           </w:pPr>
-          <w:hyperlink w:anchor="_Toc43133744" w:history="1">
-            <w:r>
-              <w:rPr>
-                <w:rStyle w:val="Hyperlink"/>
-                <w:noProof/>
+          <w:hyperlink w:anchor="_Toc43133744">
+            <w:r>
+              <w:rPr>
+                <w:webHidden/>
+                <w:rStyle w:val="IndexLink"/>
               </w:rPr>
               <w:t>3.5)</w:t>
             </w:r>
             <w:r>
               <w:rPr>
-                <w:noProof/>
+                <w:rStyle w:val="IndexLink"/>
                 <w:szCs w:val="22"/>
                 <w:lang w:eastAsia="de-AT"/>
               </w:rPr>
@@ -2763,55 +2295,38 @@
             </w:r>
             <w:r>
               <w:rPr>
-                <w:rStyle w:val="Hyperlink"/>
-                <w:noProof/>
+                <w:rStyle w:val="IndexLink"/>
               </w:rPr>
               <w:t>Data</w:t>
             </w:r>
             <w:r>
               <w:rPr>
-                <w:noProof/>
-                <w:webHidden/>
+                <w:webHidden/>
+              </w:rPr>
+              <w:fldChar w:fldCharType="begin"/>
+            </w:r>
+            <w:r>
+              <w:rPr>
+                <w:webHidden/>
+              </w:rPr>
+              <w:instrText>PAGEREF _Toc43133744 \h</w:instrText>
+            </w:r>
+            <w:r>
+              <w:rPr>
+                <w:webHidden/>
+              </w:rPr>
+              <w:fldChar w:fldCharType="separate"/>
+            </w:r>
+            <w:r>
+              <w:rPr>
+                <w:rStyle w:val="IndexLink"/>
+                <w:vanish w:val="false"/>
               </w:rPr>
               <w:tab/>
-            </w:r>
-            <w:r>
-              <w:rPr>
-                <w:noProof/>
-                <w:webHidden/>
-              </w:rPr>
-              <w:fldChar w:fldCharType="begin"/>
-            </w:r>
-            <w:r>
-              <w:rPr>
-                <w:noProof/>
-                <w:webHidden/>
-              </w:rPr>
-              <w:instrText xml:space="preserve"> PAGEREF _Toc43133744 \h </w:instrText>
-            </w:r>
-            <w:r>
-              <w:rPr>
-                <w:noProof/>
-                <w:webHidden/>
-              </w:rPr>
-            </w:r>
-            <w:r>
-              <w:rPr>
-                <w:noProof/>
-                <w:webHidden/>
-              </w:rPr>
-              <w:fldChar w:fldCharType="separate"/>
-            </w:r>
-            <w:r>
-              <w:rPr>
-                <w:noProof/>
-                <w:webHidden/>
-              </w:rPr>
               <w:t>7</w:t>
             </w:r>
             <w:r>
               <w:rPr>
-                <w:noProof/>
                 <w:webHidden/>
               </w:rPr>
               <w:fldChar w:fldCharType="end"/>
@@ -2820,28 +2335,28 @@
         </w:p>
         <w:p>
           <w:pPr>
-            <w:pStyle w:val="TOC2"/>
+            <w:pStyle w:val="Contents2"/>
             <w:tabs>
-              <w:tab w:val="left" w:pos="880"/>
-              <w:tab w:val="right" w:leader="dot" w:pos="9016"/>
+              <w:tab w:val="clear" w:pos="720"/>
+              <w:tab w:val="left" w:pos="880" w:leader="none"/>
+              <w:tab w:val="right" w:pos="9016" w:leader="dot"/>
             </w:tabs>
             <w:rPr>
-              <w:noProof/>
               <w:szCs w:val="22"/>
               <w:lang w:eastAsia="de-AT"/>
             </w:rPr>
           </w:pPr>
-          <w:hyperlink w:anchor="_Toc43133745" w:history="1">
-            <w:r>
-              <w:rPr>
-                <w:rStyle w:val="Hyperlink"/>
-                <w:noProof/>
+          <w:hyperlink w:anchor="_Toc43133745">
+            <w:r>
+              <w:rPr>
+                <w:webHidden/>
+                <w:rStyle w:val="IndexLink"/>
               </w:rPr>
               <w:t>3.6)</w:t>
             </w:r>
             <w:r>
               <w:rPr>
-                <w:noProof/>
+                <w:rStyle w:val="IndexLink"/>
                 <w:szCs w:val="22"/>
                 <w:lang w:eastAsia="de-AT"/>
               </w:rPr>
@@ -2849,55 +2364,38 @@
             </w:r>
             <w:r>
               <w:rPr>
-                <w:rStyle w:val="Hyperlink"/>
-                <w:noProof/>
+                <w:rStyle w:val="IndexLink"/>
               </w:rPr>
               <w:t>Controllers</w:t>
             </w:r>
             <w:r>
               <w:rPr>
-                <w:noProof/>
-                <w:webHidden/>
+                <w:webHidden/>
+              </w:rPr>
+              <w:fldChar w:fldCharType="begin"/>
+            </w:r>
+            <w:r>
+              <w:rPr>
+                <w:webHidden/>
+              </w:rPr>
+              <w:instrText>PAGEREF _Toc43133745 \h</w:instrText>
+            </w:r>
+            <w:r>
+              <w:rPr>
+                <w:webHidden/>
+              </w:rPr>
+              <w:fldChar w:fldCharType="separate"/>
+            </w:r>
+            <w:r>
+              <w:rPr>
+                <w:rStyle w:val="IndexLink"/>
+                <w:vanish w:val="false"/>
               </w:rPr>
               <w:tab/>
-            </w:r>
-            <w:r>
-              <w:rPr>
-                <w:noProof/>
-                <w:webHidden/>
-              </w:rPr>
-              <w:fldChar w:fldCharType="begin"/>
-            </w:r>
-            <w:r>
-              <w:rPr>
-                <w:noProof/>
-                <w:webHidden/>
-              </w:rPr>
-              <w:instrText xml:space="preserve"> PAGEREF _Toc43133745 \h </w:instrText>
-            </w:r>
-            <w:r>
-              <w:rPr>
-                <w:noProof/>
-                <w:webHidden/>
-              </w:rPr>
-            </w:r>
-            <w:r>
-              <w:rPr>
-                <w:noProof/>
-                <w:webHidden/>
-              </w:rPr>
-              <w:fldChar w:fldCharType="separate"/>
-            </w:r>
-            <w:r>
-              <w:rPr>
-                <w:noProof/>
-                <w:webHidden/>
-              </w:rPr>
               <w:t>7</w:t>
             </w:r>
             <w:r>
               <w:rPr>
-                <w:noProof/>
                 <w:webHidden/>
               </w:rPr>
               <w:fldChar w:fldCharType="end"/>
@@ -2906,28 +2404,28 @@
         </w:p>
         <w:p>
           <w:pPr>
-            <w:pStyle w:val="TOC3"/>
+            <w:pStyle w:val="Contents3"/>
             <w:tabs>
-              <w:tab w:val="left" w:pos="1320"/>
-              <w:tab w:val="right" w:leader="dot" w:pos="9016"/>
+              <w:tab w:val="clear" w:pos="720"/>
+              <w:tab w:val="left" w:pos="1320" w:leader="none"/>
+              <w:tab w:val="right" w:pos="9016" w:leader="dot"/>
             </w:tabs>
             <w:rPr>
-              <w:noProof/>
               <w:szCs w:val="22"/>
               <w:lang w:eastAsia="de-AT"/>
             </w:rPr>
           </w:pPr>
-          <w:hyperlink w:anchor="_Toc43133746" w:history="1">
-            <w:r>
-              <w:rPr>
-                <w:rStyle w:val="Hyperlink"/>
-                <w:noProof/>
+          <w:hyperlink w:anchor="_Toc43133746">
+            <w:r>
+              <w:rPr>
+                <w:webHidden/>
+                <w:rStyle w:val="IndexLink"/>
               </w:rPr>
               <w:t>3.6.1)</w:t>
             </w:r>
             <w:r>
               <w:rPr>
-                <w:noProof/>
+                <w:rStyle w:val="IndexLink"/>
                 <w:szCs w:val="22"/>
                 <w:lang w:eastAsia="de-AT"/>
               </w:rPr>
@@ -2935,55 +2433,38 @@
             </w:r>
             <w:r>
               <w:rPr>
-                <w:rStyle w:val="Hyperlink"/>
-                <w:noProof/>
+                <w:rStyle w:val="IndexLink"/>
               </w:rPr>
               <w:t>PresentationsController.cs</w:t>
             </w:r>
             <w:r>
               <w:rPr>
-                <w:noProof/>
-                <w:webHidden/>
+                <w:webHidden/>
+              </w:rPr>
+              <w:fldChar w:fldCharType="begin"/>
+            </w:r>
+            <w:r>
+              <w:rPr>
+                <w:webHidden/>
+              </w:rPr>
+              <w:instrText>PAGEREF _Toc43133746 \h</w:instrText>
+            </w:r>
+            <w:r>
+              <w:rPr>
+                <w:webHidden/>
+              </w:rPr>
+              <w:fldChar w:fldCharType="separate"/>
+            </w:r>
+            <w:r>
+              <w:rPr>
+                <w:rStyle w:val="IndexLink"/>
+                <w:vanish w:val="false"/>
               </w:rPr>
               <w:tab/>
-            </w:r>
-            <w:r>
-              <w:rPr>
-                <w:noProof/>
-                <w:webHidden/>
-              </w:rPr>
-              <w:fldChar w:fldCharType="begin"/>
-            </w:r>
-            <w:r>
-              <w:rPr>
-                <w:noProof/>
-                <w:webHidden/>
-              </w:rPr>
-              <w:instrText xml:space="preserve"> PAGEREF _Toc43133746 \h </w:instrText>
-            </w:r>
-            <w:r>
-              <w:rPr>
-                <w:noProof/>
-                <w:webHidden/>
-              </w:rPr>
-            </w:r>
-            <w:r>
-              <w:rPr>
-                <w:noProof/>
-                <w:webHidden/>
-              </w:rPr>
-              <w:fldChar w:fldCharType="separate"/>
-            </w:r>
-            <w:r>
-              <w:rPr>
-                <w:noProof/>
-                <w:webHidden/>
-              </w:rPr>
               <w:t>7</w:t>
             </w:r>
             <w:r>
               <w:rPr>
-                <w:noProof/>
                 <w:webHidden/>
               </w:rPr>
               <w:fldChar w:fldCharType="end"/>
@@ -2992,28 +2473,28 @@
         </w:p>
         <w:p>
           <w:pPr>
-            <w:pStyle w:val="TOC3"/>
+            <w:pStyle w:val="Contents3"/>
             <w:tabs>
-              <w:tab w:val="left" w:pos="1320"/>
-              <w:tab w:val="right" w:leader="dot" w:pos="9016"/>
+              <w:tab w:val="clear" w:pos="720"/>
+              <w:tab w:val="left" w:pos="1320" w:leader="none"/>
+              <w:tab w:val="right" w:pos="9016" w:leader="dot"/>
             </w:tabs>
             <w:rPr>
-              <w:noProof/>
               <w:szCs w:val="22"/>
               <w:lang w:eastAsia="de-AT"/>
             </w:rPr>
           </w:pPr>
-          <w:hyperlink w:anchor="_Toc43133747" w:history="1">
-            <w:r>
-              <w:rPr>
-                <w:rStyle w:val="Hyperlink"/>
-                <w:noProof/>
+          <w:hyperlink w:anchor="_Toc43133747">
+            <w:r>
+              <w:rPr>
+                <w:webHidden/>
+                <w:rStyle w:val="IndexLink"/>
               </w:rPr>
               <w:t>3.6.2)</w:t>
             </w:r>
             <w:r>
               <w:rPr>
-                <w:noProof/>
+                <w:rStyle w:val="IndexLink"/>
                 <w:szCs w:val="22"/>
                 <w:lang w:eastAsia="de-AT"/>
               </w:rPr>
@@ -3021,55 +2502,38 @@
             </w:r>
             <w:r>
               <w:rPr>
-                <w:rStyle w:val="Hyperlink"/>
-                <w:noProof/>
+                <w:rStyle w:val="IndexLink"/>
               </w:rPr>
               <w:t>PresentationDataController.cs</w:t>
             </w:r>
             <w:r>
               <w:rPr>
-                <w:noProof/>
-                <w:webHidden/>
+                <w:webHidden/>
+              </w:rPr>
+              <w:fldChar w:fldCharType="begin"/>
+            </w:r>
+            <w:r>
+              <w:rPr>
+                <w:webHidden/>
+              </w:rPr>
+              <w:instrText>PAGEREF _Toc43133747 \h</w:instrText>
+            </w:r>
+            <w:r>
+              <w:rPr>
+                <w:webHidden/>
+              </w:rPr>
+              <w:fldChar w:fldCharType="separate"/>
+            </w:r>
+            <w:r>
+              <w:rPr>
+                <w:rStyle w:val="IndexLink"/>
+                <w:vanish w:val="false"/>
               </w:rPr>
               <w:tab/>
-            </w:r>
-            <w:r>
-              <w:rPr>
-                <w:noProof/>
-                <w:webHidden/>
-              </w:rPr>
-              <w:fldChar w:fldCharType="begin"/>
-            </w:r>
-            <w:r>
-              <w:rPr>
-                <w:noProof/>
-                <w:webHidden/>
-              </w:rPr>
-              <w:instrText xml:space="preserve"> PAGEREF _Toc43133747 \h </w:instrText>
-            </w:r>
-            <w:r>
-              <w:rPr>
-                <w:noProof/>
-                <w:webHidden/>
-              </w:rPr>
-            </w:r>
-            <w:r>
-              <w:rPr>
-                <w:noProof/>
-                <w:webHidden/>
-              </w:rPr>
-              <w:fldChar w:fldCharType="separate"/>
-            </w:r>
-            <w:r>
-              <w:rPr>
-                <w:noProof/>
-                <w:webHidden/>
-              </w:rPr>
               <w:t>8</w:t>
             </w:r>
             <w:r>
               <w:rPr>
-                <w:noProof/>
                 <w:webHidden/>
               </w:rPr>
               <w:fldChar w:fldCharType="end"/>
@@ -3078,28 +2542,28 @@
         </w:p>
         <w:p>
           <w:pPr>
-            <w:pStyle w:val="TOC2"/>
+            <w:pStyle w:val="Contents2"/>
             <w:tabs>
-              <w:tab w:val="left" w:pos="880"/>
-              <w:tab w:val="right" w:leader="dot" w:pos="9016"/>
+              <w:tab w:val="clear" w:pos="720"/>
+              <w:tab w:val="left" w:pos="880" w:leader="none"/>
+              <w:tab w:val="right" w:pos="9016" w:leader="dot"/>
             </w:tabs>
             <w:rPr>
-              <w:noProof/>
               <w:szCs w:val="22"/>
               <w:lang w:eastAsia="de-AT"/>
             </w:rPr>
           </w:pPr>
-          <w:hyperlink w:anchor="_Toc43133748" w:history="1">
-            <w:r>
-              <w:rPr>
-                <w:rStyle w:val="Hyperlink"/>
-                <w:noProof/>
+          <w:hyperlink w:anchor="_Toc43133748">
+            <w:r>
+              <w:rPr>
+                <w:webHidden/>
+                <w:rStyle w:val="IndexLink"/>
               </w:rPr>
               <w:t>3.2)</w:t>
             </w:r>
             <w:r>
               <w:rPr>
-                <w:noProof/>
+                <w:rStyle w:val="IndexLink"/>
                 <w:szCs w:val="22"/>
                 <w:lang w:eastAsia="de-AT"/>
               </w:rPr>
@@ -3107,55 +2571,38 @@
             </w:r>
             <w:r>
               <w:rPr>
-                <w:rStyle w:val="Hyperlink"/>
-                <w:noProof/>
+                <w:rStyle w:val="IndexLink"/>
               </w:rPr>
               <w:t>Clientseitiger Aufbau</w:t>
             </w:r>
             <w:r>
               <w:rPr>
-                <w:noProof/>
-                <w:webHidden/>
+                <w:webHidden/>
+              </w:rPr>
+              <w:fldChar w:fldCharType="begin"/>
+            </w:r>
+            <w:r>
+              <w:rPr>
+                <w:webHidden/>
+              </w:rPr>
+              <w:instrText>PAGEREF _Toc43133748 \h</w:instrText>
+            </w:r>
+            <w:r>
+              <w:rPr>
+                <w:webHidden/>
+              </w:rPr>
+              <w:fldChar w:fldCharType="separate"/>
+            </w:r>
+            <w:r>
+              <w:rPr>
+                <w:rStyle w:val="IndexLink"/>
+                <w:vanish w:val="false"/>
               </w:rPr>
               <w:tab/>
-            </w:r>
-            <w:r>
-              <w:rPr>
-                <w:noProof/>
-                <w:webHidden/>
-              </w:rPr>
-              <w:fldChar w:fldCharType="begin"/>
-            </w:r>
-            <w:r>
-              <w:rPr>
-                <w:noProof/>
-                <w:webHidden/>
-              </w:rPr>
-              <w:instrText xml:space="preserve"> PAGEREF _Toc43133748 \h </w:instrText>
-            </w:r>
-            <w:r>
-              <w:rPr>
-                <w:noProof/>
-                <w:webHidden/>
-              </w:rPr>
-            </w:r>
-            <w:r>
-              <w:rPr>
-                <w:noProof/>
-                <w:webHidden/>
-              </w:rPr>
-              <w:fldChar w:fldCharType="separate"/>
-            </w:r>
-            <w:r>
-              <w:rPr>
-                <w:noProof/>
-                <w:webHidden/>
-              </w:rPr>
               <w:t>8</w:t>
             </w:r>
             <w:r>
               <w:rPr>
-                <w:noProof/>
                 <w:webHidden/>
               </w:rPr>
               <w:fldChar w:fldCharType="end"/>
@@ -3164,28 +2611,25 @@
         </w:p>
         <w:p>
           <w:pPr>
-            <w:pStyle w:val="TOC1"/>
+            <w:pStyle w:val="Contents1"/>
             <w:tabs>
-              <w:tab w:val="left" w:pos="440"/>
-              <w:tab w:val="right" w:leader="dot" w:pos="9016"/>
+              <w:tab w:val="clear" w:pos="720"/>
+              <w:tab w:val="left" w:pos="440" w:leader="none"/>
+              <w:tab w:val="right" w:pos="9016" w:leader="dot"/>
             </w:tabs>
-            <w:rPr>
-              <w:noProof/>
-              <w:szCs w:val="22"/>
-              <w:lang w:eastAsia="de-AT"/>
-            </w:rPr>
+            <w:rPr/>
           </w:pPr>
-          <w:hyperlink w:anchor="_Toc43133749" w:history="1">
-            <w:r>
-              <w:rPr>
-                <w:rStyle w:val="Hyperlink"/>
-                <w:noProof/>
+          <w:hyperlink w:anchor="_Toc43133749">
+            <w:r>
+              <w:rPr>
+                <w:webHidden/>
+                <w:rStyle w:val="IndexLink"/>
               </w:rPr>
               <w:t>4)</w:t>
             </w:r>
             <w:r>
               <w:rPr>
-                <w:noProof/>
+                <w:rStyle w:val="IndexLink"/>
                 <w:szCs w:val="22"/>
                 <w:lang w:eastAsia="de-AT"/>
               </w:rPr>
@@ -3193,64 +2637,48 @@
             </w:r>
             <w:r>
               <w:rPr>
-                <w:rStyle w:val="Hyperlink"/>
-                <w:noProof/>
+                <w:rStyle w:val="IndexLink"/>
               </w:rPr>
               <w:t>Beschreibung der API</w:t>
             </w:r>
             <w:r>
               <w:rPr>
-                <w:noProof/>
-                <w:webHidden/>
+                <w:webHidden/>
+              </w:rPr>
+              <w:fldChar w:fldCharType="begin"/>
+            </w:r>
+            <w:r>
+              <w:rPr>
+                <w:webHidden/>
+              </w:rPr>
+              <w:instrText>PAGEREF _Toc43133749 \h</w:instrText>
+            </w:r>
+            <w:r>
+              <w:rPr>
+                <w:webHidden/>
+              </w:rPr>
+              <w:fldChar w:fldCharType="separate"/>
+            </w:r>
+            <w:r>
+              <w:rPr>
+                <w:rStyle w:val="IndexLink"/>
+                <w:vanish w:val="false"/>
               </w:rPr>
               <w:tab/>
-            </w:r>
-            <w:r>
-              <w:rPr>
-                <w:noProof/>
-                <w:webHidden/>
-              </w:rPr>
-              <w:fldChar w:fldCharType="begin"/>
-            </w:r>
-            <w:r>
-              <w:rPr>
-                <w:noProof/>
-                <w:webHidden/>
-              </w:rPr>
-              <w:instrText xml:space="preserve"> PAGEREF _Toc43133749 \h </w:instrText>
-            </w:r>
-            <w:r>
-              <w:rPr>
-                <w:noProof/>
-                <w:webHidden/>
-              </w:rPr>
-            </w:r>
-            <w:r>
-              <w:rPr>
-                <w:noProof/>
-                <w:webHidden/>
-              </w:rPr>
-              <w:fldChar w:fldCharType="separate"/>
-            </w:r>
-            <w:r>
-              <w:rPr>
-                <w:noProof/>
-                <w:webHidden/>
-              </w:rPr>
               <w:t>9</w:t>
             </w:r>
             <w:r>
               <w:rPr>
-                <w:noProof/>
                 <w:webHidden/>
               </w:rPr>
               <w:fldChar w:fldCharType="end"/>
             </w:r>
           </w:hyperlink>
-        </w:p>
-        <w:p>
           <w:r>
-            <w:lastRenderedPageBreak/>
+            <w:rPr>
+              <w:rStyle w:val="IndexLink"/>
+              <w:vanish w:val="false"/>
+            </w:rPr>
             <w:fldChar w:fldCharType="end"/>
           </w:r>
         </w:p>
@@ -3258,20 +2686,57 @@
     </w:sdt>
     <w:p>
       <w:pPr>
+        <w:pStyle w:val="Normal"/>
+        <w:widowControl/>
+        <w:bidi w:val="0"/>
+        <w:spacing w:lineRule="auto" w:line="300" w:before="0" w:after="160"/>
+        <w:jc w:val="left"/>
+        <w:rPr>
+          <w:sz w:val="22"/>
+          <w:lang w:val="de-AT"/>
+        </w:rPr>
+      </w:pPr>
+      <w:r>
+        <w:rPr>
+          <w:sz w:val="22"/>
+          <w:lang w:val="de-AT"/>
+        </w:rPr>
+      </w:r>
+    </w:p>
+    <w:p>
+      <w:pPr>
         <w:pStyle w:val="Heading1"/>
         <w:numPr>
           <w:ilvl w:val="0"/>
           <w:numId w:val="1"/>
         </w:numPr>
+        <w:rPr/>
       </w:pPr>
       <w:bookmarkStart w:id="1" w:name="_Toc43133720"/>
       <w:r>
+        <w:rPr/>
         <w:t>Verteilung der Aufgaben</w:t>
       </w:r>
       <w:bookmarkEnd w:id="1"/>
     </w:p>
-    <w:p/>
-    <w:p/>
+    <w:p>
+      <w:pPr>
+        <w:pStyle w:val="Normal"/>
+        <w:rPr/>
+      </w:pPr>
+      <w:r>
+        <w:rPr/>
+      </w:r>
+    </w:p>
+    <w:p>
+      <w:pPr>
+        <w:pStyle w:val="Normal"/>
+        <w:rPr/>
+      </w:pPr>
+      <w:r>
+        <w:rPr/>
+      </w:r>
+    </w:p>
     <w:p>
       <w:pPr>
         <w:pStyle w:val="Heading1"/>
@@ -3279,160 +2744,266 @@
           <w:ilvl w:val="0"/>
           <w:numId w:val="1"/>
         </w:numPr>
+        <w:rPr/>
       </w:pPr>
       <w:bookmarkStart w:id="2" w:name="_Toc43133721"/>
       <w:r>
+        <w:rPr/>
         <w:t>Benutzeranleitung</w:t>
       </w:r>
       <w:bookmarkEnd w:id="2"/>
     </w:p>
-    <w:p/>
+    <w:p>
+      <w:pPr>
+        <w:pStyle w:val="Normal"/>
+        <w:rPr/>
+      </w:pPr>
+      <w:r>
+        <w:rPr/>
+      </w:r>
+    </w:p>
     <w:p>
       <w:pPr>
         <w:pStyle w:val="Heading2"/>
+        <w:rPr/>
       </w:pPr>
       <w:bookmarkStart w:id="3" w:name="_Toc43133722"/>
       <w:r>
+        <w:rPr/>
         <w:t xml:space="preserve">2.1) </w:t>
-      </w:r>
-      <w:r>
         <w:tab/>
         <w:t>Projektidee</w:t>
       </w:r>
       <w:bookmarkEnd w:id="3"/>
     </w:p>
     <w:p>
-      <w:r>
+      <w:pPr>
+        <w:pStyle w:val="Normal"/>
+        <w:rPr/>
+      </w:pPr>
+      <w:r>
+        <w:rPr/>
         <w:t>Das Projekt soll die Möglichkeit bieten, schnell und einfach online eine Präsentation zu erstellen und diese mit anderen anzusehen. Das Prinzip dahinter ist ähnlich wie bei vielen Webseiten. Der Vortragende erstellt die Präsentation und bearbeitet sie, danach teilt er den Link mit seinen Zuschauern. Während die Präsentation läuft sehen die Zuschauer natürlich nur die jeweilige Folie, dem Ersteller hingegen stehen Steuerungsfunktionen zur Verfügung. Abgesehen von den grundlegenden Funktionen sind auch noch das Speichern der Präsentationen in einer Datenbank und eine Liste aller aktiven Präsentationen implementiert.</w:t>
       </w:r>
     </w:p>
-    <w:p/>
-    <w:p>
+    <w:p>
+      <w:pPr>
+        <w:pStyle w:val="Normal"/>
+        <w:rPr/>
+      </w:pPr>
+      <w:r>
+        <w:rPr/>
+      </w:r>
+    </w:p>
+    <w:p>
+      <w:pPr>
+        <w:pStyle w:val="Normal"/>
+        <w:rPr/>
+      </w:pPr>
       <w:bookmarkStart w:id="4" w:name="_Toc43133723"/>
       <w:r>
         <w:rPr>
           <w:rStyle w:val="Heading2Char"/>
         </w:rPr>
         <w:t>2.2)</w:t>
-      </w:r>
-      <w:r>
-        <w:rPr>
-          <w:rStyle w:val="Heading2Char"/>
-        </w:rPr>
         <w:tab/>
         <w:t>Startanleitung</w:t>
       </w:r>
       <w:bookmarkEnd w:id="4"/>
       <w:r>
+        <w:rPr/>
         <w:br/>
         <w:t>Der Startablauf kann aus zwei Sichten betrachtet werden. Der Vortragende erstellt zuerst eine Präsentation, indem er entweder auf der Startseite auf „Create Presentation“ klickt, oder in der Navigationsleiste am oberen Bildschirmrand auf „Create“ drückt.</w:t>
       </w:r>
     </w:p>
     <w:p>
-      <w:r>
+      <w:pPr>
+        <w:pStyle w:val="Normal"/>
+        <w:rPr/>
+      </w:pPr>
+      <w:r>
+        <w:rPr/>
         <w:t>Im nächsten Schritt muss der Name und der Titel der Präsentation angegeben werden. Der Name ist jenes Erkennungsmerkmal, unter dem die Präsentation gespeichert wird und mit dessen Hilfe man sie später wieder aufrufen kann. Er kann nachher nicht mehr geändert werden. Der Titel ist jener Text, den die Zuschauer während der Vorstellung als Überschrift sehen.</w:t>
       </w:r>
     </w:p>
     <w:p>
-      <w:r>
+      <w:pPr>
+        <w:pStyle w:val="Normal"/>
+        <w:rPr/>
+      </w:pPr>
+      <w:r>
+        <w:rPr/>
         <w:t>Nachdem man nun Beides eingegeben hat kommt man zum Herzstück des Projekts, der Bearbeitungs-/Präsentationsseite. Hier kann man seine Präsentation nach belieben bearbeiten.</w:t>
       </w:r>
     </w:p>
     <w:p>
-      <w:r>
-        <w:t xml:space="preserve">Die derzeitige Implementierung ist so, dass diese Seite auch gleichzeitig die Präsentationsseite ist. Dass heißt, dass man jetzt bereits über den unten zur Verfügung gestellten Link als Zuschauer beitreten kann, die Präsentation muss nicht erst gestartet werden. Man sollte daher sicherstellen, dass man mit dem Bearbeiten </w:t>
-      </w:r>
-      <w:r>
-        <w:lastRenderedPageBreak/>
-        <w:t>fertig ist, bevor man den Link teilt. Es kann aber auch von Vorteil sein, sollte man mit mehreren Personen zusammen eine Präsentation erstellen, so können die Mitwirkenden live bei der Erstellung zusehen.</w:t>
-      </w:r>
-    </w:p>
-    <w:p/>
+      <w:pPr>
+        <w:pStyle w:val="Normal"/>
+        <w:rPr/>
+      </w:pPr>
+      <w:r>
+        <w:rPr/>
+        <w:t>Die derzeitige Implementierung ist so, dass diese Seite auch gleichzeitig die Präsentationsseite ist. Dass heißt, dass man jetzt bereits über den unten zur Verfügung gestellten Link als Zuschauer beitreten kann, die Präsentation muss nicht erst gestartet werden. Man sollte daher sicherstellen, dass man mit dem Bearbeiten fertig ist, bevor man den Link teilt. Es kann aber auch von Vorteil sein, sollte man mit mehreren Personen zusammen eine Präsentation erstellen, so können die Mitwirkenden live bei der Erstellung zusehen.</w:t>
+      </w:r>
+    </w:p>
+    <w:p>
+      <w:pPr>
+        <w:pStyle w:val="Normal"/>
+        <w:rPr/>
+      </w:pPr>
+      <w:r>
+        <w:rPr/>
+      </w:r>
+    </w:p>
     <w:p>
       <w:pPr>
         <w:pStyle w:val="Heading2"/>
+        <w:rPr/>
       </w:pPr>
       <w:bookmarkStart w:id="5" w:name="_Toc43133724"/>
       <w:r>
+        <w:rPr/>
         <w:t>2.3)</w:t>
-      </w:r>
-      <w:r>
         <w:tab/>
         <w:t>Präsentation bearbeiten</w:t>
       </w:r>
       <w:bookmarkEnd w:id="5"/>
     </w:p>
     <w:p>
-      <w:r>
+      <w:pPr>
+        <w:pStyle w:val="Normal"/>
+        <w:rPr/>
+      </w:pPr>
+      <w:r>
+        <w:rPr/>
         <w:t>Die ohne Zweifel wichtigste Funktion ist das Bearbeiten einer Präsentation, bevor man sie den Zuschauern zeigt. Hierzu bietet der Web-Presenter grundsätzlich zwei verschiedene Modi: den Textmodus (Text) und den Folienmodus (Slides).</w:t>
       </w:r>
     </w:p>
     <w:p>
-      <w:r>
+      <w:pPr>
+        <w:pStyle w:val="Normal"/>
+        <w:rPr/>
+      </w:pPr>
+      <w:r>
+        <w:rPr/>
         <w:t>Im Textmodus erstellt man die Präsentation als Text, dass heißt, man schreibt den Content in das Eingabefeld und er wird, der gewählten Formatierung entsprechend, angezeigt. Für die Formatierung stehen simple Paragraphen, welche sich wie normaler Text verhalten, Monospace für gleichbleibende Zeichenabstände, Markdown und HTML zur Verfügung. Die letzten beiden sind komplexer als zum Beispiel „Text“, da sie seperate Formatierung und Syntaxrichtlinien haben.</w:t>
       </w:r>
     </w:p>
     <w:p>
-      <w:r>
+      <w:pPr>
+        <w:pStyle w:val="Normal"/>
+        <w:rPr/>
+      </w:pPr>
+      <w:r>
+        <w:rPr/>
         <w:t>Abgesehen vom Inhalt der Präsentation können auch Notizen gemacht werden, welche auch für spätere Verwendung gespeichert werden.</w:t>
       </w:r>
     </w:p>
     <w:p>
-      <w:r>
+      <w:pPr>
+        <w:pStyle w:val="Normal"/>
+        <w:rPr/>
+      </w:pPr>
+      <w:r>
+        <w:rPr/>
         <w:t>Der Folienmodus (Slides) ermöglicht es, Bilder hochzuladen, welche dann als eine Folie angezeigt werden. Der Modus einer Präsentation gilt für alle Folien, dass heißt, eine Präsentation kann nur in einem der beiden Modi sein.</w:t>
       </w:r>
     </w:p>
-    <w:p/>
+    <w:p>
+      <w:pPr>
+        <w:pStyle w:val="Normal"/>
+        <w:rPr/>
+      </w:pPr>
+      <w:r>
+        <w:rPr/>
+      </w:r>
+    </w:p>
     <w:p>
       <w:pPr>
         <w:pStyle w:val="Heading2"/>
+        <w:rPr/>
       </w:pPr>
       <w:bookmarkStart w:id="6" w:name="_Toc43133725"/>
       <w:r>
+        <w:rPr/>
         <w:t>2.4)</w:t>
-      </w:r>
-      <w:r>
         <w:tab/>
         <w:t>Präsentation starten</w:t>
       </w:r>
       <w:bookmarkEnd w:id="6"/>
     </w:p>
     <w:p>
-      <w:r>
+      <w:pPr>
+        <w:pStyle w:val="Normal"/>
+        <w:rPr/>
+      </w:pPr>
+      <w:r>
+        <w:rPr/>
         <w:t>Sobald man mit dem Bearbeiten fertig ist, kann man ganz einfach mit der Präsentation starten, indem man den Link an seine Zuschauer versendet. Wie schon zuvor erwähnt können diese sofort die aktuelle Folie sehen, daher ist es wichtig, dass man alles vorbereitet hat.</w:t>
       </w:r>
     </w:p>
     <w:p>
-      <w:r>
+      <w:pPr>
+        <w:pStyle w:val="Normal"/>
+        <w:rPr/>
+      </w:pPr>
+      <w:r>
+        <w:rPr/>
         <w:t>Als Zuschauer kann man auch über die Liste aller aktuellen Präsentationen, welche man in der Navigationsleiste unter „List“ findet, einer Präsentation beitreten. Dazu muss man nur auf den entsprechenden Eintrag in die Liste klicken, daraufhin erscheint ein Knopf „View“, über welchen man in den Zuschauerbereich gelangt.</w:t>
       </w:r>
     </w:p>
     <w:p>
-      <w:r>
+      <w:pPr>
+        <w:pStyle w:val="Normal"/>
+        <w:rPr/>
+      </w:pPr>
+      <w:r>
+        <w:rPr/>
         <w:t>Um eine bereits erstellte Präsentation, welche in der Datenbank gespeichert ist, zu bearbeiten, muss man in der Navigationsleiste auf „Start“ gehen. Dort wird man aufgefordert, den Namen – nicht den Titel – der Präsentation anzugeben. Nachdem man das getan hat gelangt man über „Start editing“ wieder in den Bearbeitungsmodus (siehe 2.3). Weiters kann man auch über die Liste aller Präsentationen, eine Präsentation auswählen und starten und kommt auch in den Bearbeitungsmodus.</w:t>
       </w:r>
     </w:p>
-    <w:p/>
+    <w:p>
+      <w:pPr>
+        <w:pStyle w:val="Normal"/>
+        <w:rPr/>
+      </w:pPr>
+      <w:r>
+        <w:rPr/>
+      </w:r>
+    </w:p>
     <w:p>
       <w:pPr>
         <w:pStyle w:val="Heading2"/>
+        <w:rPr/>
       </w:pPr>
       <w:bookmarkStart w:id="7" w:name="_Toc43133726"/>
       <w:r>
+        <w:rPr/>
         <w:t>2.5)</w:t>
-      </w:r>
-      <w:r>
         <w:tab/>
         <w:t>Präsentation beenden</w:t>
       </w:r>
       <w:bookmarkEnd w:id="7"/>
     </w:p>
     <w:p>
-      <w:r>
+      <w:pPr>
+        <w:pStyle w:val="Normal"/>
+        <w:rPr/>
+      </w:pPr>
+      <w:r>
+        <w:rPr/>
         <w:t>Seine aktuelle Präsentation kann der Vortragende in der Bearbeitungssicht ganz einfach beenden, indem er am unteren Bildschirmrand auf „end“ klickt.</w:t>
       </w:r>
     </w:p>
-    <w:p/>
+    <w:p>
+      <w:pPr>
+        <w:pStyle w:val="Normal"/>
+        <w:rPr/>
+      </w:pPr>
+      <w:r>
+        <w:rPr/>
+      </w:r>
+    </w:p>
     <w:p>
       <w:pPr>
         <w:pStyle w:val="Heading1"/>
@@ -3440,59 +3011,96 @@
           <w:ilvl w:val="0"/>
           <w:numId w:val="1"/>
         </w:numPr>
+        <w:rPr/>
       </w:pPr>
       <w:bookmarkStart w:id="8" w:name="_Toc43133727"/>
       <w:r>
+        <w:rPr/>
         <w:t>Technische Beschreibung</w:t>
       </w:r>
       <w:bookmarkEnd w:id="8"/>
     </w:p>
     <w:p>
-      <w:r>
+      <w:pPr>
+        <w:pStyle w:val="Normal"/>
+        <w:rPr/>
+      </w:pPr>
+      <w:r>
+        <w:rPr/>
         <w:t>Wir haben unser Projekt auf Basis von ASP.NET Core in C# erstellt. Für die Darstellung am Client wurde Angular gewählt. Als Datenbank dient Postgres.</w:t>
       </w:r>
     </w:p>
-    <w:p/>
+    <w:p>
+      <w:pPr>
+        <w:pStyle w:val="Normal"/>
+        <w:rPr/>
+      </w:pPr>
+      <w:r>
+        <w:rPr/>
+      </w:r>
+    </w:p>
     <w:p>
       <w:pPr>
         <w:pStyle w:val="Heading2"/>
+        <w:rPr/>
       </w:pPr>
       <w:bookmarkStart w:id="9" w:name="_Toc43133728"/>
       <w:r>
+        <w:rPr/>
         <w:t>3.1)</w:t>
-      </w:r>
-      <w:r>
         <w:tab/>
         <w:t>Serverseitiger Aufbau</w:t>
       </w:r>
       <w:bookmarkEnd w:id="9"/>
     </w:p>
     <w:p>
-      <w:r>
+      <w:pPr>
+        <w:pStyle w:val="Normal"/>
+        <w:rPr/>
+      </w:pPr>
+      <w:r>
+        <w:rPr/>
         <w:t>Aufgrund der Verwendung von C# als serverseitige Programmiersprache ist das Projekt in einige Dateien aufgeteilt, welche in den folgenden Abschnitten genauer erläutert werden.</w:t>
       </w:r>
     </w:p>
-    <w:p/>
+    <w:p>
+      <w:pPr>
+        <w:pStyle w:val="Normal"/>
+        <w:rPr/>
+      </w:pPr>
+      <w:r>
+        <w:rPr/>
+      </w:r>
+    </w:p>
     <w:p>
       <w:pPr>
         <w:pStyle w:val="Heading3"/>
+        <w:rPr/>
       </w:pPr>
       <w:bookmarkStart w:id="10" w:name="_Toc43133729"/>
       <w:r>
+        <w:rPr/>
         <w:t>3.1.1)</w:t>
-      </w:r>
-      <w:r>
         <w:tab/>
         <w:t>Program.cs &amp; Startup.cs</w:t>
       </w:r>
       <w:bookmarkEnd w:id="10"/>
     </w:p>
     <w:p>
-      <w:r>
+      <w:pPr>
+        <w:pStyle w:val="Normal"/>
+        <w:rPr/>
+      </w:pPr>
+      <w:r>
+        <w:rPr/>
         <w:t>Diese beiden Dateien stellen das Fundament dar, auf welchem das Projekt aufgebaut ist. In ihnen befindet sich nur wenig projektbezogene Funktionalität, da sie für grundlegende Aufgaben verantwortlich sind.</w:t>
       </w:r>
     </w:p>
     <w:p>
+      <w:pPr>
+        <w:pStyle w:val="Normal"/>
+        <w:rPr/>
+      </w:pPr>
       <w:r>
         <w:rPr>
           <w:b/>
@@ -3501,11 +3109,17 @@
         <w:t xml:space="preserve">Program.cs </w:t>
       </w:r>
       <w:r>
+        <w:rPr/>
         <w:t>enthält die Main-Funktion und den HostBuilder, welcher den Webserver startet.</w:t>
       </w:r>
     </w:p>
     <w:p>
-      <w:r>
+      <w:pPr>
+        <w:pStyle w:val="Normal"/>
+        <w:rPr/>
+      </w:pPr>
+      <w:r>
+        <w:rPr/>
         <w:t xml:space="preserve">In </w:t>
       </w:r>
       <w:r>
@@ -3516,286 +3130,474 @@
         <w:t>Startup.cs</w:t>
       </w:r>
       <w:r>
+        <w:rPr/>
         <w:t xml:space="preserve"> befindet sich die eigentliche Konfiguration des Servers. In der Methode „ConfigureServices“ werden die sogenannten Services registriert. </w:t>
       </w:r>
     </w:p>
     <w:p>
-      <w:r>
+      <w:pPr>
+        <w:pStyle w:val="Normal"/>
+        <w:rPr/>
+      </w:pPr>
+      <w:r>
+        <w:rPr/>
         <w:t xml:space="preserve">Services sind, vereinfacht gesagt, Abhängigkeiten, welche über Dependency Injection eingefügt werden. Man kann sie in etwa mit Node-Modulen vergleichen. Sie stellen dem Server eine gewisse Funktionalität zur Verfügung. Ein Service kann verschiedene Lebensdauern haben, welche durch die jeweilige Funktion, mit der er zu „services“ hinzugefügt wird, festgelegt wird. In diesem Projekt kommen hauptsächlich „Singleton“ und „Transient“ vor. </w:t>
       </w:r>
     </w:p>
     <w:p>
-      <w:r>
+      <w:pPr>
+        <w:pStyle w:val="Normal"/>
+        <w:rPr/>
+      </w:pPr>
+      <w:r>
+        <w:rPr/>
         <w:t>Singleton entspricht, wie der Name schon sagt, dem Singleton Pattern, das heißt, der Service wird nur beim ersten Aufruf erstellt und alle späteren Aufrufe greifen auf diese Instanz zu.</w:t>
       </w:r>
     </w:p>
     <w:p>
-      <w:r>
-        <w:lastRenderedPageBreak/>
+      <w:pPr>
+        <w:pStyle w:val="Normal"/>
+        <w:rPr/>
+      </w:pPr>
+      <w:r>
+        <w:rPr/>
         <w:t>Transient ist mehr oder weniger das Gegenteil von Singleton, da hier bei jedem Aufruf des Services eine neue Instanz erstellt wird.</w:t>
       </w:r>
     </w:p>
     <w:p>
-      <w:r>
+      <w:pPr>
+        <w:pStyle w:val="Normal"/>
+        <w:rPr/>
+      </w:pPr>
+      <w:r>
+        <w:rPr/>
         <w:t>Abgesehen von den Services werden noch die Konfigurationen für Angular und die Verbindung mit der Datenbank in Startup.cs festgelegt.</w:t>
       </w:r>
     </w:p>
-    <w:p/>
+    <w:p>
+      <w:pPr>
+        <w:pStyle w:val="Normal"/>
+        <w:rPr/>
+      </w:pPr>
+      <w:r>
+        <w:rPr/>
+      </w:r>
+    </w:p>
     <w:p>
       <w:pPr>
         <w:pStyle w:val="Heading3"/>
+        <w:rPr/>
       </w:pPr>
       <w:bookmarkStart w:id="11" w:name="_Toc43133730"/>
       <w:r>
+        <w:rPr/>
         <w:t>3.1.2)</w:t>
-      </w:r>
-      <w:r>
         <w:tab/>
         <w:t>Presentation.cs</w:t>
       </w:r>
       <w:bookmarkEnd w:id="11"/>
     </w:p>
     <w:p>
-      <w:r>
+      <w:pPr>
+        <w:pStyle w:val="Normal"/>
+        <w:rPr/>
+      </w:pPr>
+      <w:r>
+        <w:rPr/>
         <w:t>Diese Klasse beschreibt eine Präsentation. Sie enthält die Daten der Präsentation als Attribute und dementsprechende Methoden, um diese abzufragen und zu bearbeiten.</w:t>
       </w:r>
     </w:p>
-    <w:p/>
+    <w:p>
+      <w:pPr>
+        <w:pStyle w:val="Normal"/>
+        <w:rPr/>
+      </w:pPr>
+      <w:r>
+        <w:rPr/>
+      </w:r>
+    </w:p>
     <w:p>
       <w:pPr>
         <w:pStyle w:val="Heading3"/>
+        <w:rPr/>
       </w:pPr>
       <w:bookmarkStart w:id="12" w:name="_Toc43133731"/>
       <w:r>
+        <w:rPr/>
         <w:t>3.1.3)</w:t>
-      </w:r>
-      <w:r>
         <w:tab/>
         <w:t>PresentationFundamentals.cs &amp; RunningPresentationFundamentals.cs</w:t>
       </w:r>
       <w:bookmarkEnd w:id="12"/>
     </w:p>
     <w:p>
-      <w:r>
+      <w:pPr>
+        <w:pStyle w:val="Normal"/>
+        <w:rPr/>
+      </w:pPr>
+      <w:r>
+        <w:rPr/>
         <w:t>PresentationFundamentals stellt eine Präsentation dar, wie sie aus manchen API-Funktionen ersichtlich ist, dass heißt ohne Inhalt und nur mit Name, Titel und dem Ersteller.</w:t>
       </w:r>
     </w:p>
     <w:p>
-      <w:r>
+      <w:pPr>
+        <w:pStyle w:val="Normal"/>
+        <w:rPr/>
+      </w:pPr>
+      <w:r>
+        <w:rPr/>
         <w:t>RunningPresentationFundamentals hat einen ähnlichen Zweck, es ist jedoch wie der Name schon sagt, für aktive Präsentationen zuständig und hat daher eine ID als Attribut.</w:t>
       </w:r>
     </w:p>
-    <w:p/>
+    <w:p>
+      <w:pPr>
+        <w:pStyle w:val="Normal"/>
+        <w:rPr/>
+      </w:pPr>
+      <w:r>
+        <w:rPr/>
+      </w:r>
+    </w:p>
     <w:p>
       <w:pPr>
         <w:pStyle w:val="Heading3"/>
+        <w:rPr/>
       </w:pPr>
       <w:bookmarkStart w:id="13" w:name="_Toc43133732"/>
       <w:r>
+        <w:rPr/>
         <w:t>3.1.4)</w:t>
-      </w:r>
-      <w:r>
         <w:tab/>
         <w:t>Helper.cs</w:t>
       </w:r>
       <w:bookmarkEnd w:id="13"/>
     </w:p>
     <w:p>
-      <w:r>
+      <w:pPr>
+        <w:pStyle w:val="Normal"/>
+        <w:rPr/>
+      </w:pPr>
+      <w:r>
+        <w:rPr/>
         <w:t>Diese Klasse ist eine Hilfsklasse, welche praktische Funktionalitäten, hauptsächlich im Bezug auf die Verarbeitung der hochgeladenen Bilder, enthält.</w:t>
       </w:r>
     </w:p>
-    <w:p/>
+    <w:p>
+      <w:pPr>
+        <w:pStyle w:val="Normal"/>
+        <w:rPr/>
+      </w:pPr>
+      <w:r>
+        <w:rPr/>
+      </w:r>
+    </w:p>
     <w:p>
       <w:pPr>
         <w:pStyle w:val="Heading3"/>
+        <w:rPr/>
       </w:pPr>
       <w:bookmarkStart w:id="14" w:name="_Toc43133733"/>
       <w:r>
+        <w:rPr/>
         <w:t>3.1.5)</w:t>
-      </w:r>
-      <w:r>
         <w:tab/>
         <w:t>DbConnectionString.cs</w:t>
       </w:r>
       <w:bookmarkEnd w:id="14"/>
     </w:p>
     <w:p>
-      <w:r>
+      <w:pPr>
+        <w:pStyle w:val="Normal"/>
+        <w:rPr/>
+      </w:pPr>
+      <w:r>
+        <w:rPr/>
         <w:t>Enthält die Informationen für die Verbindung mit der Datenbank.</w:t>
       </w:r>
     </w:p>
-    <w:p/>
+    <w:p>
+      <w:pPr>
+        <w:pStyle w:val="Normal"/>
+        <w:rPr/>
+      </w:pPr>
+      <w:r>
+        <w:rPr/>
+      </w:r>
+    </w:p>
     <w:p>
       <w:pPr>
         <w:pStyle w:val="Heading2"/>
+        <w:rPr/>
       </w:pPr>
       <w:bookmarkStart w:id="15" w:name="_Toc43133734"/>
       <w:r>
+        <w:rPr/>
         <w:t>3.2)</w:t>
-      </w:r>
-      <w:r>
         <w:tab/>
         <w:t>Services</w:t>
       </w:r>
       <w:bookmarkEnd w:id="15"/>
     </w:p>
     <w:p>
-      <w:r>
+      <w:pPr>
+        <w:pStyle w:val="Normal"/>
+        <w:rPr/>
+      </w:pPr>
+      <w:r>
+        <w:rPr/>
         <w:t>Die Services sind wie schon zuvor beschrieben Dependency Injections, welche unterschiedliche Aufgaben erfüllen.</w:t>
       </w:r>
     </w:p>
-    <w:p/>
+    <w:p>
+      <w:pPr>
+        <w:pStyle w:val="Normal"/>
+        <w:rPr/>
+      </w:pPr>
+      <w:r>
+        <w:rPr/>
+      </w:r>
+    </w:p>
     <w:p>
       <w:pPr>
         <w:pStyle w:val="Heading3"/>
+        <w:rPr/>
       </w:pPr>
       <w:bookmarkStart w:id="16" w:name="_Toc43133735"/>
       <w:r>
+        <w:rPr/>
         <w:t>3.2.1)</w:t>
-      </w:r>
-      <w:r>
         <w:tab/>
         <w:t>StorageService.cs</w:t>
       </w:r>
       <w:bookmarkEnd w:id="16"/>
     </w:p>
     <w:p>
-      <w:r>
+      <w:pPr>
+        <w:pStyle w:val="Normal"/>
+        <w:rPr/>
+      </w:pPr>
+      <w:r>
+        <w:rPr/>
         <w:t>Der StorageService ist eine simple Implementierung eines Dictionarys, welche zur Speicherung der Präsentationen und Gruppen verwendet wird.</w:t>
       </w:r>
     </w:p>
-    <w:p/>
+    <w:p>
+      <w:pPr>
+        <w:pStyle w:val="Normal"/>
+        <w:rPr/>
+      </w:pPr>
+      <w:r>
+        <w:rPr/>
+      </w:r>
+    </w:p>
     <w:p>
       <w:pPr>
         <w:pStyle w:val="Heading3"/>
+        <w:rPr/>
       </w:pPr>
       <w:bookmarkStart w:id="17" w:name="_Toc43133736"/>
       <w:r>
+        <w:rPr/>
         <w:t>3.2.2)</w:t>
-      </w:r>
-      <w:r>
         <w:tab/>
         <w:t>PresentationsService.cs</w:t>
       </w:r>
       <w:bookmarkEnd w:id="17"/>
     </w:p>
     <w:p>
-      <w:r>
+      <w:pPr>
+        <w:pStyle w:val="Normal"/>
+        <w:rPr/>
+      </w:pPr>
+      <w:r>
+        <w:rPr/>
         <w:t>Dieser Service ist für die Bereitstellung der Präsentationen zuständig. Er bietet verschiedene Methoden, um Präsentationen abzurufen, zu starten und zu beenden. Die meisten dieser Methoden greifen auf die Klassen Presentations.cs oder PresentationFundamentals.cs zu, um die Präsentationen bereitzustellen.</w:t>
       </w:r>
     </w:p>
-    <w:p/>
+    <w:p>
+      <w:pPr>
+        <w:pStyle w:val="Normal"/>
+        <w:rPr/>
+      </w:pPr>
+      <w:r>
+        <w:rPr/>
+      </w:r>
+    </w:p>
     <w:p>
       <w:pPr>
         <w:pStyle w:val="Heading3"/>
+        <w:rPr/>
       </w:pPr>
       <w:bookmarkStart w:id="18" w:name="_Toc43133737"/>
       <w:r>
+        <w:rPr/>
         <w:t>3.2.3)</w:t>
-      </w:r>
-      <w:r>
         <w:tab/>
         <w:t>PresentationDataService.cs</w:t>
       </w:r>
       <w:bookmarkEnd w:id="18"/>
     </w:p>
     <w:p>
-      <w:r>
+      <w:pPr>
+        <w:pStyle w:val="Normal"/>
+        <w:rPr/>
+      </w:pPr>
+      <w:r>
+        <w:rPr/>
         <w:t>PresentationDataService stellt die Schnittstelle zur Datenbank dar. Hier werden die Präsentationen aus der Datenbank geladen und den anderen Services bereitgestellt. Weiters werden auch neue Präsentationen in der Datenbank gespeichert.</w:t>
       </w:r>
     </w:p>
-    <w:p/>
+    <w:p>
+      <w:pPr>
+        <w:pStyle w:val="Normal"/>
+        <w:rPr/>
+      </w:pPr>
+      <w:r>
+        <w:rPr/>
+      </w:r>
+    </w:p>
     <w:p>
       <w:pPr>
         <w:pStyle w:val="Heading3"/>
+        <w:rPr/>
       </w:pPr>
       <w:bookmarkStart w:id="19" w:name="_Toc43133738"/>
       <w:r>
+        <w:rPr/>
         <w:t>3.2.4)</w:t>
-      </w:r>
-      <w:r>
         <w:tab/>
         <w:t>GroupManager.cs</w:t>
       </w:r>
       <w:bookmarkEnd w:id="19"/>
     </w:p>
     <w:p>
-      <w:r>
+      <w:pPr>
+        <w:pStyle w:val="Normal"/>
+        <w:rPr/>
+      </w:pPr>
+      <w:r>
+        <w:rPr/>
         <w:t>GroupManager hat, im Gegensatz zu den anderen Services, nichts mit den Präsentationen zu tun. Er ist für die separaten „Räume“, in denen die Präsentationen abgehalten werden, verantwortlich.  Diese Funktionalität wird von SignalR bereitgestellt.</w:t>
       </w:r>
     </w:p>
-    <w:p/>
+    <w:p>
+      <w:pPr>
+        <w:pStyle w:val="Normal"/>
+        <w:rPr/>
+      </w:pPr>
+      <w:r>
+        <w:rPr/>
+      </w:r>
+    </w:p>
     <w:p>
       <w:pPr>
         <w:pStyle w:val="Heading2"/>
+        <w:rPr/>
       </w:pPr>
       <w:bookmarkStart w:id="20" w:name="_Toc43133739"/>
       <w:r>
+        <w:rPr/>
         <w:t>3.3)</w:t>
-      </w:r>
-      <w:r>
         <w:tab/>
         <w:t>Models</w:t>
       </w:r>
       <w:bookmarkEnd w:id="20"/>
     </w:p>
     <w:p>
-      <w:r>
+      <w:pPr>
+        <w:pStyle w:val="Normal"/>
+        <w:rPr/>
+      </w:pPr>
+      <w:r>
+        <w:rPr/>
         <w:t>Models sind die Darstellungen der Daten aus der Datenbank. Sie repräsentieren die Tabellen in der Datenbank und sind für den einfachen Zugriff notwendig.</w:t>
       </w:r>
     </w:p>
-    <w:p/>
+    <w:p>
+      <w:pPr>
+        <w:pStyle w:val="Normal"/>
+        <w:rPr/>
+      </w:pPr>
+      <w:r>
+        <w:rPr/>
+      </w:r>
+    </w:p>
     <w:p>
       <w:pPr>
         <w:pStyle w:val="Heading3"/>
+        <w:rPr/>
       </w:pPr>
       <w:bookmarkStart w:id="21" w:name="_Toc43133740"/>
       <w:r>
+        <w:rPr/>
         <w:t>3.3.1)</w:t>
-      </w:r>
-      <w:r>
         <w:tab/>
         <w:t>PresentationData.cs</w:t>
       </w:r>
       <w:bookmarkEnd w:id="21"/>
     </w:p>
     <w:p>
-      <w:r>
+      <w:pPr>
+        <w:pStyle w:val="Normal"/>
+        <w:rPr/>
+      </w:pPr>
+      <w:r>
+        <w:rPr/>
         <w:t>Dieses Model stellt eine Präsentation dar, wie sie in der Datenbank gespeichert wird.</w:t>
       </w:r>
     </w:p>
-    <w:p/>
+    <w:p>
+      <w:pPr>
+        <w:pStyle w:val="Normal"/>
+        <w:rPr/>
+      </w:pPr>
+      <w:r>
+        <w:rPr/>
+      </w:r>
+    </w:p>
     <w:p>
       <w:pPr>
         <w:pStyle w:val="Heading3"/>
+        <w:rPr/>
       </w:pPr>
       <w:bookmarkStart w:id="22" w:name="_Toc43133741"/>
       <w:r>
+        <w:rPr/>
         <w:t>3.3.2)</w:t>
-      </w:r>
-      <w:r>
         <w:tab/>
         <w:t>Users.cs</w:t>
       </w:r>
       <w:bookmarkEnd w:id="22"/>
     </w:p>
     <w:p>
-      <w:r>
+      <w:pPr>
+        <w:pStyle w:val="Normal"/>
+        <w:rPr/>
+      </w:pPr>
+      <w:r>
+        <w:rPr/>
         <w:t>Users stellt einen Benutzer, also jemanden, der Präsentationen anlegt, dar.</w:t>
       </w:r>
     </w:p>
-    <w:p/>
+    <w:p>
+      <w:pPr>
+        <w:pStyle w:val="Normal"/>
+        <w:rPr/>
+      </w:pPr>
+      <w:r>
+        <w:rPr/>
+      </w:r>
+    </w:p>
     <w:p>
       <w:pPr>
         <w:pStyle w:val="Heading2"/>
+        <w:rPr/>
       </w:pPr>
       <w:bookmarkStart w:id="23" w:name="_Toc43133742"/>
       <w:r>
-        <w:lastRenderedPageBreak/>
+        <w:rPr/>
         <w:t>3.4)</w:t>
-      </w:r>
-      <w:r>
         <w:tab/>
         <w:t>Hubs</w:t>
       </w:r>
@@ -3804,229 +3606,608 @@
     <w:p>
       <w:pPr>
         <w:pStyle w:val="Heading3"/>
+        <w:rPr/>
       </w:pPr>
       <w:bookmarkStart w:id="24" w:name="_Toc43133743"/>
       <w:r>
+        <w:rPr/>
         <w:t>3.4.1)</w:t>
-      </w:r>
-      <w:r>
         <w:tab/>
         <w:t>PresentationsHub.cs</w:t>
       </w:r>
       <w:bookmarkEnd w:id="24"/>
     </w:p>
     <w:p>
-      <w:r>
+      <w:pPr>
+        <w:pStyle w:val="Normal"/>
+        <w:rPr/>
+      </w:pPr>
+      <w:r>
+        <w:rPr/>
         <w:t>Das Hub ist das Herzstück der Verbindung zwischen Server und Client, es stellt jene Methoden zur Verfügung, welche der Client über die Websocket-Verbindung aufrufen kann. Diese Funktionalität ist ein grundlegender Teil von SignalR.</w:t>
       </w:r>
     </w:p>
     <w:p>
-      <w:r>
+      <w:pPr>
+        <w:pStyle w:val="Normal"/>
+        <w:rPr/>
+      </w:pPr>
+      <w:r>
+        <w:rPr/>
         <w:t>Die bereitgestellten Methoden sind für alle „Aktionen“ verantwortlich, die der Benutzer machen kann. Dazu gehören zum Beispiel das Setzten des Titels/Namen/Präsentationsmodus oder der Notizen. Auch das Wechseln zwischen den Folien wird hier geregelt.</w:t>
       </w:r>
     </w:p>
     <w:p>
-      <w:r>
+      <w:pPr>
+        <w:pStyle w:val="Normal"/>
+        <w:rPr/>
+      </w:pPr>
+      <w:r>
+        <w:rPr/>
         <w:t>Kurz zusammengefasst kann der Client alle Methoden, welche im Hub als „public“ deklariert sind, aufrufen.</w:t>
       </w:r>
     </w:p>
-    <w:p/>
+    <w:p>
+      <w:pPr>
+        <w:pStyle w:val="Normal"/>
+        <w:rPr/>
+      </w:pPr>
+      <w:r>
+        <w:rPr/>
+      </w:r>
+    </w:p>
     <w:p>
       <w:pPr>
         <w:pStyle w:val="Heading2"/>
+        <w:rPr/>
       </w:pPr>
       <w:bookmarkStart w:id="25" w:name="_Toc43133744"/>
       <w:r>
+        <w:rPr/>
         <w:t>3.5)</w:t>
-      </w:r>
-      <w:r>
         <w:tab/>
         <w:t>Data</w:t>
       </w:r>
       <w:bookmarkEnd w:id="25"/>
     </w:p>
     <w:p>
-      <w:r>
+      <w:pPr>
+        <w:pStyle w:val="Normal"/>
+        <w:rPr/>
+      </w:pPr>
+      <w:r>
+        <w:rPr/>
         <w:t>In diesem Ordner befindet sich nur der WebPresenterContext, welcher für die Abfrage der Daten über die Models zuständig ist. Er bietet eine einheitliche Schnittstelle für den Zugriff auf die Präsentationen und bedient sich dabei der Klassen PresentationData und Users.</w:t>
       </w:r>
     </w:p>
-    <w:p/>
+    <w:p>
+      <w:pPr>
+        <w:pStyle w:val="Normal"/>
+        <w:rPr/>
+      </w:pPr>
+      <w:r>
+        <w:rPr/>
+      </w:r>
+    </w:p>
     <w:p>
       <w:pPr>
         <w:pStyle w:val="Heading2"/>
+        <w:rPr/>
       </w:pPr>
       <w:bookmarkStart w:id="26" w:name="_Toc43133745"/>
       <w:r>
+        <w:rPr/>
         <w:t>3.6)</w:t>
-      </w:r>
-      <w:r>
         <w:tab/>
         <w:t>Controllers</w:t>
       </w:r>
       <w:bookmarkEnd w:id="26"/>
     </w:p>
     <w:p>
-      <w:r>
-        <w:t>Die Controller stellen API Schnittstellen dar und sind für die Datenübertragung zum Client verantwortlich. Dies ist nicht zu verwechseln mit dem Hub, welcher für „Aktionen“, also zum Beispiel das Ändern der Folie, zuständig ist. Controller sind für die Übertragung von zum Beispiel den Bildern der Folie zum Client verantwortlich.</w:t>
-      </w:r>
-    </w:p>
-    <w:p>
-      <w:r>
+      <w:pPr>
+        <w:pStyle w:val="Normal"/>
+        <w:rPr/>
+      </w:pPr>
+      <w:r>
+        <w:rPr/>
+        <w:t>Die Controller stellen API-Schnittstellen dar und sind für die Datenübertragung zum Client verantwortlich. Dies ist nicht zu verwechseln mit dem Hub, welcher für „Aktionen“, also zum Beispiel das Ändern der Folie, zuständig ist. Controller sind für die Übertragung von zum Beispiel den Bildern der Folie zum Client verantwortlich.</w:t>
+      </w:r>
+    </w:p>
+    <w:p>
+      <w:pPr>
+        <w:pStyle w:val="Normal"/>
+        <w:rPr/>
+      </w:pPr>
+      <w:r>
+        <w:rPr/>
         <w:t>Ihr Aufbau ist recht simpel, in eckigen Klammern steht vor der Funktion die http-Methode, auf welche die jeweilige Funktion reagiert. In runden Klammern steht danach noch gegebenenfalls der Pfad, auf welchem die Schnittstelle erreichbar ist. Danach folgt die Funktion, welche die Daten zurückliefert oder empfängt.</w:t>
       </w:r>
     </w:p>
     <w:p>
-      <w:r>
+      <w:pPr>
+        <w:pStyle w:val="Normal"/>
+        <w:rPr/>
+      </w:pPr>
+      <w:r>
+        <w:rPr/>
         <w:t>Nach der Erklärung der beiden Controller folgt eine gesammelte Zusammenfassung der API.</w:t>
       </w:r>
     </w:p>
-    <w:p/>
+    <w:p>
+      <w:pPr>
+        <w:pStyle w:val="Normal"/>
+        <w:rPr/>
+      </w:pPr>
+      <w:r>
+        <w:rPr/>
+      </w:r>
+    </w:p>
     <w:p>
       <w:pPr>
         <w:pStyle w:val="Heading3"/>
+        <w:rPr/>
       </w:pPr>
       <w:bookmarkStart w:id="27" w:name="_Toc43133746"/>
       <w:r>
+        <w:rPr/>
         <w:t>3.6.1)</w:t>
-      </w:r>
-      <w:r>
         <w:tab/>
         <w:t>PresentationsController.cs</w:t>
       </w:r>
       <w:bookmarkEnd w:id="27"/>
     </w:p>
     <w:p>
-      <w:r>
-        <w:t xml:space="preserve">Dieser Controller ist für alle Routen under data/ zuständig. Die wichtigsten sind hierbei die Get-Requests auf by/{ownerName}, by/{ownerName}/{name} und /{id}. Durch Aufragen auf diese Endpunkte können den Parametern in den </w:t>
-      </w:r>
-      <w:r>
-        <w:lastRenderedPageBreak/>
-        <w:t>geschwungenen Klammern entsprechend Präsentationen abgefragt werden. Weitere Anfragen mit der Get-Methode können auf den Endpunkt {id}/image-presentation gemacht werden, welcher die Präsentation, sollte sie eine mit Bildern sein, als solche zurückliefert. Auf diesen Endpunkt können auch Put-Requests gesendet werden, welche zum Hochladen eines Bildes verwendet werden.</w:t>
-      </w:r>
-    </w:p>
-    <w:p>
-      <w:r>
-        <w:t>Eine Präsentation wird durch einen Post-Request auf data/ erstellt. Dieser liefert danach die ID der Präsentation zurück.</w:t>
-      </w:r>
-    </w:p>
-    <w:p>
-      <w:r>
-        <w:t>Zu guter Letzt können mit Delete-Requests auf data/{id} Präsentationen gelöscht werden.</w:t>
-      </w:r>
-    </w:p>
-    <w:p/>
+      <w:pPr>
+        <w:pStyle w:val="Normal"/>
+        <w:rPr/>
+      </w:pPr>
+      <w:r>
+        <w:rPr/>
+        <w:t>Dieser Controller ist für alle Routen un</w:t>
+      </w:r>
+      <w:r>
+        <w:rPr/>
+        <w:t>t</w:t>
+      </w:r>
+      <w:r>
+        <w:rPr/>
+        <w:t>er data/</w:t>
+      </w:r>
+      <w:r>
+        <w:rPr/>
+        <w:t>presentations</w:t>
+      </w:r>
+      <w:r>
+        <w:rPr/>
+        <w:t xml:space="preserve"> zuständig. </w:t>
+      </w:r>
+      <w:r>
+        <w:rPr/>
+        <w:t xml:space="preserve">Er kümmert sich um alle laufenden Präsentationen. </w:t>
+      </w:r>
+      <w:r>
+        <w:rPr/>
+        <w:t xml:space="preserve">Die wichtigsten sind hierbei die Get-Requests auf by/{ownerName}, by/{ownerName}/{name} und /{id}. Durch Aufragen auf diese Endpunkte können den Parametern in den geschwungenen Klammern entsprechend Präsentationen abgefragt werden. </w:t>
+      </w:r>
+      <w:r>
+        <w:rPr/>
+        <w:t xml:space="preserve">Mit einem generellen Get-request auf data/presentations bekommt man alle Präsentationen. </w:t>
+      </w:r>
+      <w:r>
+        <w:rPr/>
+        <w:t>Weitere Anfragen mit der Get-Methode können auf den Endpunkt {id}/image-presentation gemacht werden, welcher die Präsentation, sollte sie eine mit Bildern sein, als solche zurückliefert. Auf diesen Endpunkt können auch Put-Requests gesendet werden, welche zum Hochladen eines Bildes verwendet werden.</w:t>
+      </w:r>
+    </w:p>
+    <w:p>
+      <w:pPr>
+        <w:pStyle w:val="Normal"/>
+        <w:rPr/>
+      </w:pPr>
+      <w:r>
+        <w:rPr/>
+        <w:t>Eine Präsentation wird durch einen Post-Request auf data/</w:t>
+      </w:r>
+      <w:r>
+        <w:rPr/>
+        <w:t>presentations</w:t>
+      </w:r>
+      <w:r>
+        <w:rPr/>
+        <w:t xml:space="preserve"> </w:t>
+      </w:r>
+      <w:r>
+        <w:rPr>
+          <w:sz w:val="22"/>
+          <w:lang w:val="de-AT"/>
+        </w:rPr>
+        <w:t>gestartet</w:t>
+      </w:r>
+      <w:r>
+        <w:rPr/>
+        <w:t>. Dieser liefert danach die ID der Präsentation zurück.</w:t>
+      </w:r>
+    </w:p>
+    <w:p>
+      <w:pPr>
+        <w:pStyle w:val="Normal"/>
+        <w:rPr/>
+      </w:pPr>
+      <w:r>
+        <w:rPr/>
+        <w:t>Zu guter Letzt können mit Delete-Requests auf data/</w:t>
+      </w:r>
+      <w:r>
+        <w:rPr/>
+        <w:t>presentations/</w:t>
+      </w:r>
+      <w:r>
+        <w:rPr/>
+        <w:t xml:space="preserve">{id} Präsentationen </w:t>
+      </w:r>
+      <w:r>
+        <w:rPr>
+          <w:sz w:val="22"/>
+          <w:lang w:val="de-AT"/>
+        </w:rPr>
+        <w:t>gestoppt</w:t>
+      </w:r>
+      <w:r>
+        <w:rPr/>
+        <w:t xml:space="preserve"> werden.</w:t>
+      </w:r>
+    </w:p>
+    <w:p>
+      <w:pPr>
+        <w:pStyle w:val="Normal"/>
+        <w:rPr/>
+      </w:pPr>
+      <w:r>
+        <w:rPr/>
+      </w:r>
+    </w:p>
     <w:p>
       <w:pPr>
         <w:pStyle w:val="Heading3"/>
+        <w:rPr/>
       </w:pPr>
       <w:bookmarkStart w:id="28" w:name="_Toc43133747"/>
       <w:r>
+        <w:rPr/>
         <w:t>3.6.2)</w:t>
-      </w:r>
-      <w:r>
         <w:tab/>
         <w:t>PresentationDataController.cs</w:t>
       </w:r>
       <w:bookmarkEnd w:id="28"/>
     </w:p>
     <w:p>
-      <w:r>
-        <w:t>Dieser Controller hört auf den gleichen Pfad wie PresentationController.cs, liefert jedoch nicht die ganzen Präsentationen aus, sondern nur Daten zur Identifizierung, wie sie zum Beispiel in der Liste verwendet werden.</w:t>
-      </w:r>
-    </w:p>
-    <w:p>
-      <w:r>
-        <w:t>Dieser Controller ermäglicht einen Get-Request auf data/, wodurch man als Antwort die Namen und Titel aller Präsentationen erhält.</w:t>
-      </w:r>
-    </w:p>
-    <w:p>
-      <w:r>
-        <w:t>Get-Requests sind ebenso auf die Endpunkte data/{ownerName} und data/{ownerName}/{name} möglich, welche die Präsentationen eines Benutzers bzw eine bestimmte Präsentation eines Benutzers zurückliefern.</w:t>
-      </w:r>
-    </w:p>
-    <w:p>
-      <w:r>
-        <w:t>Ein Post-Request auf  data/ führt, gleich wie im anderen Controller, dazu, dass eine neue Präsentation angelegt wird. Die Put-Methode wird auf data/ für das Speichern der Änderungen verwendet</w:t>
-      </w:r>
-      <w:r>
+      <w:pPr>
+        <w:pStyle w:val="Normal"/>
+        <w:rPr/>
+      </w:pPr>
+      <w:r>
+        <w:rPr/>
+        <w:t>Dieser Controller ist für alle Routen un</w:t>
+      </w:r>
+      <w:r>
+        <w:rPr/>
+        <w:t>t</w:t>
+      </w:r>
+      <w:r>
+        <w:rPr/>
+        <w:t>er data/</w:t>
+      </w:r>
+      <w:r>
+        <w:rPr/>
+        <w:t>presentationData</w:t>
+      </w:r>
+      <w:r>
+        <w:rPr/>
+        <w:t xml:space="preserve"> zuständig. </w:t>
+      </w:r>
+      <w:r>
+        <w:rPr/>
+        <w:t xml:space="preserve">Er </w:t>
+      </w:r>
+      <w:r>
+        <w:rPr/>
+        <w:t xml:space="preserve">liefert nicht die ganzen Präsentationen aus, sondern nur </w:t>
+      </w:r>
+      <w:r>
+        <w:rPr/>
+        <w:t xml:space="preserve">die </w:t>
+      </w:r>
+      <w:r>
+        <w:rPr/>
+        <w:t xml:space="preserve">Daten, </w:t>
+      </w:r>
+      <w:r>
+        <w:rPr/>
+        <w:t>die in der Datenbank gespeichert sind</w:t>
+      </w:r>
+      <w:r>
+        <w:rPr/>
         <w:t>.</w:t>
       </w:r>
     </w:p>
     <w:p>
-      <w:r>
-        <w:t>Die Delete-Methode auf data/{ownerName}/{name} ermöglicht das Löschen einer Präsentation mit dem entsprechenden Namen.</w:t>
-      </w:r>
-    </w:p>
-    <w:p/>
+      <w:pPr>
+        <w:pStyle w:val="Normal"/>
+        <w:rPr/>
+      </w:pPr>
+      <w:r>
+        <w:rPr/>
+        <w:t>Dieser Controller erm</w:t>
+      </w:r>
+      <w:r>
+        <w:rPr/>
+        <w:t>ö</w:t>
+      </w:r>
+      <w:r>
+        <w:rPr/>
+        <w:t>glicht einen Get-Request auf data/</w:t>
+      </w:r>
+      <w:r>
+        <w:rPr/>
+        <w:t>presentationData</w:t>
+      </w:r>
+      <w:r>
+        <w:rPr/>
+        <w:t xml:space="preserve">, wodurch man als Antwort die Namen und Titel aller Präsentationen </w:t>
+      </w:r>
+      <w:r>
+        <w:rPr/>
+        <w:t>in der Datenbank</w:t>
+      </w:r>
+      <w:r>
+        <w:rPr/>
+        <w:t xml:space="preserve"> erhält.</w:t>
+      </w:r>
+    </w:p>
+    <w:p>
+      <w:pPr>
+        <w:pStyle w:val="Normal"/>
+        <w:rPr/>
+      </w:pPr>
+      <w:r>
+        <w:rPr/>
+        <w:t>Get-Requests sind ebenso auf die Endpunkte data/</w:t>
+      </w:r>
+      <w:r>
+        <w:rPr/>
+        <w:t>presentationData/</w:t>
+      </w:r>
+      <w:r>
+        <w:rPr/>
+        <w:t>{ownerName} und data/</w:t>
+      </w:r>
+      <w:r>
+        <w:rPr/>
+        <w:t>presentationData/</w:t>
+      </w:r>
+      <w:r>
+        <w:rPr/>
+        <w:t>{ownerName}/{name} möglich, welche die Präsentationen eines Benutzers bzw. eine bestimmte Präsentation eines Benutzers zurückliefern.</w:t>
+      </w:r>
+    </w:p>
+    <w:p>
+      <w:pPr>
+        <w:pStyle w:val="Normal"/>
+        <w:rPr/>
+      </w:pPr>
+      <w:r>
+        <w:rPr/>
+        <w:t>Ein Post-Request auf  data/</w:t>
+      </w:r>
+      <w:r>
+        <w:rPr/>
+        <w:t>presentationData</w:t>
+      </w:r>
+      <w:r>
+        <w:rPr/>
+        <w:t xml:space="preserve"> führt dazu, dass eine neue Präsentation angelegt wird. Die Put-Methode auf data/</w:t>
+      </w:r>
+      <w:r>
+        <w:rPr/>
+        <w:t>presentationData</w:t>
+      </w:r>
+      <w:r>
+        <w:rPr/>
+        <w:t xml:space="preserve"> </w:t>
+      </w:r>
+      <w:r>
+        <w:rPr/>
+        <w:t xml:space="preserve">kann </w:t>
+      </w:r>
+      <w:r>
+        <w:rPr/>
+        <w:t>für das Speichern/</w:t>
+      </w:r>
+      <w:r>
+        <w:rPr/>
+        <w:t>Updaten</w:t>
+      </w:r>
+      <w:r>
+        <w:rPr/>
+        <w:t xml:space="preserve"> </w:t>
+      </w:r>
+      <w:r>
+        <w:rPr>
+          <w:sz w:val="22"/>
+          <w:lang w:val="de-AT"/>
+        </w:rPr>
+        <w:t>Präsentationsdaten</w:t>
+      </w:r>
+      <w:r>
+        <w:rPr/>
+        <w:t xml:space="preserve"> verwendet </w:t>
+      </w:r>
+      <w:r>
+        <w:rPr/>
+        <w:t>werden</w:t>
+      </w:r>
+      <w:r>
+        <w:rPr/>
+        <w:t>.</w:t>
+      </w:r>
+    </w:p>
+    <w:p>
+      <w:pPr>
+        <w:pStyle w:val="Normal"/>
+        <w:rPr/>
+      </w:pPr>
+      <w:r>
+        <w:rPr/>
+        <w:t>Die Delete-Methode auf data/</w:t>
+      </w:r>
+      <w:r>
+        <w:rPr/>
+        <w:t>presentationData/</w:t>
+      </w:r>
+      <w:r>
+        <w:rPr/>
+        <w:t>{ownerName}/{name} ermöglicht das Löschen einer Präsentation mit dem entsprechenden Namen.</w:t>
+      </w:r>
+    </w:p>
+    <w:p>
+      <w:pPr>
+        <w:pStyle w:val="Normal"/>
+        <w:rPr/>
+      </w:pPr>
+      <w:r>
+        <w:rPr/>
+      </w:r>
+    </w:p>
     <w:p>
       <w:pPr>
         <w:pStyle w:val="Heading2"/>
+        <w:rPr/>
       </w:pPr>
       <w:bookmarkStart w:id="29" w:name="_Toc43133748"/>
       <w:r>
+        <w:rPr/>
         <w:t>3.2)</w:t>
-      </w:r>
-      <w:r>
         <w:tab/>
         <w:t>Clientseitiger Aufbau</w:t>
       </w:r>
       <w:bookmarkEnd w:id="29"/>
     </w:p>
     <w:p>
-      <w:r>
-        <w:t>Die Anwendung am Client ist mit Angular gemacht. Unsere Aufteilung in Componenten ist vergleichsweise spezifisch. Damit ist gemeint, dass eine bestimmte Componente klar definierte Aufgaben hat und somit nur einen geringen Umfang.</w:t>
-      </w:r>
-      <w:r>
-        <w:t xml:space="preserve"> Für das Design wurde Bootstrap 4 verwendet.</w:t>
-      </w:r>
-    </w:p>
-    <w:p>
-      <w:r>
-        <w:t>Um diese Beschreibung kurz zu halten und auf das Wichtige (den serverseitigen Aufbeu) zu beschränken, wird im Folgenden nur beschrieben, aus welchen Componenten die jeweiligen Seiten aufgebaut sind.</w:t>
-      </w:r>
-    </w:p>
-    <w:p>
-      <w:r>
+      <w:pPr>
+        <w:pStyle w:val="Normal"/>
+        <w:rPr/>
+      </w:pPr>
+      <w:r>
+        <w:rPr/>
+        <w:t>Die Anwendung am Client ist mit Angular gemacht. Unsere Aufteilung in Componenten ist vergleichsweise spezifisch. Damit ist gemeint, dass eine bestimmte Componente klar definierte Aufgaben hat und somit nur einen geringen Umfang. Für das Design wurde Bootstrap 4 verwendet.</w:t>
+      </w:r>
+    </w:p>
+    <w:p>
+      <w:pPr>
+        <w:pStyle w:val="Normal"/>
+        <w:rPr/>
+      </w:pPr>
+      <w:r>
+        <w:rPr/>
+        <w:t>Um diese Beschreibung kurz zu halten und auf das Wichtige (den serverseitigen Aufbe</w:t>
+      </w:r>
+      <w:r>
+        <w:rPr/>
+        <w:t>a</w:t>
+      </w:r>
+      <w:r>
+        <w:rPr/>
+        <w:t>) zu beschränken, wird im Folgenden nur beschrieben, aus welchen Componenten die jeweiligen Seiten aufgebaut sind.</w:t>
+      </w:r>
+    </w:p>
+    <w:p>
+      <w:pPr>
+        <w:pStyle w:val="Normal"/>
+        <w:rPr/>
+      </w:pPr>
+      <w:r>
+        <w:rPr/>
         <w:t>Vorweg ist zu sagen, dass die Navbar eine eigene Componente ist, welche Bestandteil jeder Seite ist. Daher wird sie nicht explizit genannt.</w:t>
       </w:r>
     </w:p>
     <w:p>
-      <w:r>
-        <w:lastRenderedPageBreak/>
+      <w:pPr>
+        <w:pStyle w:val="Normal"/>
+        <w:rPr/>
+      </w:pPr>
+      <w:r>
+        <w:rPr/>
         <w:t>Die Startseite besteht nur aus dem HomeComponent und ist dementsprechend simpel gehalten.</w:t>
       </w:r>
     </w:p>
     <w:p>
-      <w:r>
+      <w:pPr>
+        <w:pStyle w:val="Normal"/>
+        <w:rPr/>
+      </w:pPr>
+      <w:r>
+        <w:rPr/>
         <w:t xml:space="preserve">Die hinter dem Pfad /create liegende Seite besteht aus dem PresentationCreatorComponent. Diese Unterseite ist einfach gehalten, da sie auch nur einen einfachen Zweck erfüllen muss. </w:t>
       </w:r>
     </w:p>
     <w:p>
-      <w:r>
+      <w:pPr>
+        <w:pStyle w:val="Normal"/>
+        <w:rPr/>
+      </w:pPr>
+      <w:r>
+        <w:rPr/>
         <w:t>Ebenso besteht die Unterseite /start aus nur einem Componenten, dem PresentationStarterComponent.</w:t>
       </w:r>
     </w:p>
     <w:p>
-      <w:r>
+      <w:pPr>
+        <w:pStyle w:val="Normal"/>
+        <w:rPr/>
+      </w:pPr>
+      <w:r>
+        <w:rPr/>
         <w:t>Deutlich komplexer sind jene Seiten welche hinter dem Pfad /audience/:id beziehungsweise /presenter/:id liegen.</w:t>
       </w:r>
     </w:p>
     <w:p>
-      <w:r>
+      <w:pPr>
+        <w:pStyle w:val="Normal"/>
+        <w:rPr/>
+      </w:pPr>
+      <w:r>
+        <w:rPr/>
         <w:t>Erstere ist für das Zuschauen verantwortlich und verwendet, abgesehen vom AudienceComponent noch den PresentationMenuComponent und den PresentationViewComponent. Letzterer ist für das Darstellen der Präsentation verantwortlich.</w:t>
       </w:r>
     </w:p>
     <w:p>
-      <w:r>
+      <w:pPr>
+        <w:pStyle w:val="Normal"/>
+        <w:rPr/>
+      </w:pPr>
+      <w:r>
+        <w:rPr/>
         <w:t>Als Präsentierender sieht man hingegen die Unterseite /presenter/:id. Diese verwendet, neben dem PresenterComponent noch den PresentationControlsComponent und, ebenso wie der AudienceComponent, PresentationMenuComponent und PresentationViewComponent.</w:t>
       </w:r>
     </w:p>
     <w:p>
-      <w:r>
+      <w:pPr>
+        <w:pStyle w:val="Normal"/>
+        <w:rPr/>
+      </w:pPr>
+      <w:r>
+        <w:rPr/>
         <w:t>Unter dem Pfad /list findet man den PresentationListComponent, welcher die Componenten DbPresentationsListComponent und CurrentPresentationsListComponent verwendet.</w:t>
       </w:r>
     </w:p>
-    <w:p/>
+    <w:p>
+      <w:pPr>
+        <w:pStyle w:val="Normal"/>
+        <w:rPr/>
+      </w:pPr>
+      <w:r>
+        <w:rPr/>
+      </w:r>
+    </w:p>
     <w:p>
       <w:pPr>
         <w:pStyle w:val="Heading1"/>
@@ -4034,19 +4215,31 @@
           <w:ilvl w:val="0"/>
           <w:numId w:val="1"/>
         </w:numPr>
+        <w:rPr/>
       </w:pPr>
       <w:bookmarkStart w:id="30" w:name="_Toc43133749"/>
       <w:r>
+        <w:rPr/>
         <w:t>Beschreibung der API</w:t>
       </w:r>
       <w:bookmarkEnd w:id="30"/>
     </w:p>
     <w:p>
-      <w:r>
-        <w:t>Eine Tabelle aller API-Schnittstellen mit einer Kurzen Beschreibung ihrer Funktion.</w:t>
-      </w:r>
-      <w:r>
-        <w:t xml:space="preserve"> Alle API-Funktionalitäten liegen hinter dem Pfad </w:t>
+      <w:pPr>
+        <w:pStyle w:val="Normal"/>
+        <w:rPr/>
+      </w:pPr>
+      <w:r>
+        <w:rPr/>
+        <w:t xml:space="preserve">Eine Tabelle aller API-Schnittstellen mit einer </w:t>
+      </w:r>
+      <w:r>
+        <w:rPr/>
+        <w:t>k</w:t>
+      </w:r>
+      <w:r>
+        <w:rPr/>
+        <w:t xml:space="preserve">urzen Beschreibung ihrer Funktion. Alle API-Funktionalitäten liegen hinter dem Pfad </w:t>
       </w:r>
       <w:r>
         <w:rPr>
@@ -4055,22 +4248,28 @@
         <w:t>/data</w:t>
       </w:r>
       <w:r>
-        <w:t>.</w:t>
-      </w:r>
-      <w:r>
-        <w:t xml:space="preserve"> Jene Teile des Pfads, die in geschwungenen Klammern sind, sind Variablen.</w:t>
+        <w:rPr/>
+        <w:t>. Jene Teile des Pfads, die in geschwungenen Klammern sind, sind Variablen.</w:t>
       </w:r>
     </w:p>
     <w:tbl>
       <w:tblPr>
         <w:tblStyle w:val="GridTable1Light"/>
-        <w:tblW w:w="0" w:type="auto"/>
-        <w:tblLook w:val="04A0" w:firstRow="1" w:lastRow="0" w:firstColumn="1" w:lastColumn="0" w:noHBand="0" w:noVBand="1"/>
+        <w:tblW w:w="9016" w:type="dxa"/>
+        <w:jc w:val="left"/>
+        <w:tblInd w:w="0" w:type="dxa"/>
+        <w:tblCellMar>
+          <w:top w:w="0" w:type="dxa"/>
+          <w:left w:w="108" w:type="dxa"/>
+          <w:bottom w:w="0" w:type="dxa"/>
+          <w:right w:w="108" w:type="dxa"/>
+        </w:tblCellMar>
+        <w:tblLook w:val="04a0" w:noHBand="0" w:noVBand="1" w:firstColumn="1" w:lastRow="0" w:lastColumn="0" w:firstRow="1"/>
       </w:tblPr>
       <w:tblGrid>
         <w:gridCol w:w="3032"/>
-        <w:gridCol w:w="2988"/>
-        <w:gridCol w:w="2996"/>
+        <w:gridCol w:w="2987"/>
+        <w:gridCol w:w="2997"/>
       </w:tblGrid>
       <w:tr>
         <w:trPr>
@@ -4078,602 +4277,1333 @@
         </w:trPr>
         <w:tc>
           <w:tcPr>
+            <w:tcW w:w="3032" w:type="dxa"/>
             <w:cnfStyle w:val="001000000000" w:firstRow="0" w:lastRow="0" w:firstColumn="1" w:lastColumn="0" w:oddVBand="0" w:evenVBand="0" w:oddHBand="0" w:evenHBand="0" w:firstRowFirstColumn="0" w:firstRowLastColumn="0" w:lastRowFirstColumn="0" w:lastRowLastColumn="0"/>
-            <w:tcW w:w="3005" w:type="dxa"/>
+            <w:tcBorders>
+              <w:bottom w:val="single" w:sz="12" w:space="0" w:color="666666"/>
+            </w:tcBorders>
+            <w:shd w:fill="auto" w:val="clear"/>
           </w:tcPr>
           <w:p>
             <w:pPr>
+              <w:pStyle w:val="Normal"/>
+              <w:spacing w:before="0" w:after="160"/>
               <w:jc w:val="center"/>
+              <w:rPr>
+                <w:b/>
+                <w:b/>
+                <w:bCs/>
+              </w:rPr>
             </w:pPr>
             <w:r>
+              <w:rPr>
+                <w:b/>
+                <w:bCs/>
+              </w:rPr>
               <w:t>Pfad</w:t>
             </w:r>
           </w:p>
         </w:tc>
         <w:tc>
           <w:tcPr>
-            <w:tcW w:w="3005" w:type="dxa"/>
+            <w:tcW w:w="2987" w:type="dxa"/>
+            <w:tcBorders>
+              <w:bottom w:val="single" w:sz="12" w:space="0" w:color="666666"/>
+            </w:tcBorders>
+            <w:shd w:fill="auto" w:val="clear"/>
           </w:tcPr>
           <w:p>
             <w:pPr>
+              <w:pStyle w:val="Normal"/>
+              <w:spacing w:before="0" w:after="160"/>
               <w:jc w:val="center"/>
               <w:cnfStyle w:val="100000000000" w:firstRow="1" w:lastRow="0" w:firstColumn="0" w:lastColumn="0" w:oddVBand="0" w:evenVBand="0" w:oddHBand="0" w:evenHBand="0" w:firstRowFirstColumn="0" w:firstRowLastColumn="0" w:lastRowFirstColumn="0" w:lastRowLastColumn="0"/>
+              <w:rPr>
+                <w:b/>
+                <w:b/>
+                <w:bCs/>
+              </w:rPr>
             </w:pPr>
             <w:r>
+              <w:rPr>
+                <w:b/>
+                <w:bCs/>
+              </w:rPr>
               <w:t>Methode</w:t>
             </w:r>
           </w:p>
         </w:tc>
         <w:tc>
           <w:tcPr>
-            <w:tcW w:w="3006" w:type="dxa"/>
+            <w:tcW w:w="2997" w:type="dxa"/>
+            <w:tcBorders>
+              <w:bottom w:val="single" w:sz="12" w:space="0" w:color="666666"/>
+            </w:tcBorders>
+            <w:shd w:fill="auto" w:val="clear"/>
           </w:tcPr>
           <w:p>
             <w:pPr>
+              <w:pStyle w:val="Normal"/>
+              <w:spacing w:before="0" w:after="160"/>
               <w:jc w:val="center"/>
               <w:cnfStyle w:val="100000000000" w:firstRow="1" w:lastRow="0" w:firstColumn="0" w:lastColumn="0" w:oddVBand="0" w:evenVBand="0" w:oddHBand="0" w:evenHBand="0" w:firstRowFirstColumn="0" w:firstRowLastColumn="0" w:lastRowFirstColumn="0" w:lastRowLastColumn="0"/>
+              <w:rPr>
+                <w:b/>
+                <w:b/>
+                <w:bCs/>
+              </w:rPr>
             </w:pPr>
             <w:r>
+              <w:rPr>
+                <w:b/>
+                <w:bCs/>
+              </w:rPr>
               <w:t>Beschreibung</w:t>
             </w:r>
           </w:p>
         </w:tc>
       </w:tr>
       <w:tr>
+        <w:trPr/>
         <w:tc>
           <w:tcPr>
+            <w:tcW w:w="3032" w:type="dxa"/>
             <w:cnfStyle w:val="001000000000" w:firstRow="0" w:lastRow="0" w:firstColumn="1" w:lastColumn="0" w:oddVBand="0" w:evenVBand="0" w:oddHBand="0" w:evenHBand="0" w:firstRowFirstColumn="0" w:firstRowLastColumn="0" w:lastRowFirstColumn="0" w:lastRowLastColumn="0"/>
-            <w:tcW w:w="3005" w:type="dxa"/>
+            <w:tcBorders/>
+            <w:shd w:fill="auto" w:val="clear"/>
           </w:tcPr>
           <w:p>
-            <w:r>
+            <w:pPr>
+              <w:pStyle w:val="Normal"/>
+              <w:spacing w:before="0" w:after="160"/>
+              <w:rPr>
+                <w:b/>
+                <w:b/>
+                <w:bCs/>
+              </w:rPr>
+            </w:pPr>
+            <w:r>
+              <w:rPr>
+                <w:b/>
+                <w:bCs/>
+              </w:rPr>
+              <w:t>/presentations</w:t>
+            </w:r>
+            <w:r>
+              <w:rPr>
+                <w:b/>
+                <w:bCs/>
+              </w:rPr>
               <w:t>/</w:t>
             </w:r>
           </w:p>
         </w:tc>
         <w:tc>
           <w:tcPr>
-            <w:tcW w:w="3005" w:type="dxa"/>
+            <w:tcW w:w="2987" w:type="dxa"/>
+            <w:tcBorders/>
+            <w:shd w:fill="auto" w:val="clear"/>
           </w:tcPr>
           <w:p>
             <w:pPr>
+              <w:pStyle w:val="Normal"/>
+              <w:spacing w:before="0" w:after="160"/>
               <w:cnfStyle w:val="000000000000" w:firstRow="0" w:lastRow="0" w:firstColumn="0" w:lastColumn="0" w:oddVBand="0" w:evenVBand="0" w:oddHBand="0" w:evenHBand="0" w:firstRowFirstColumn="0" w:firstRowLastColumn="0" w:lastRowFirstColumn="0" w:lastRowLastColumn="0"/>
+              <w:rPr/>
             </w:pPr>
             <w:r>
+              <w:rPr/>
               <w:t>http GET</w:t>
             </w:r>
           </w:p>
         </w:tc>
         <w:tc>
           <w:tcPr>
-            <w:tcW w:w="3006" w:type="dxa"/>
+            <w:tcW w:w="2997" w:type="dxa"/>
+            <w:tcBorders/>
+            <w:shd w:fill="auto" w:val="clear"/>
           </w:tcPr>
           <w:p>
             <w:pPr>
+              <w:pStyle w:val="Normal"/>
+              <w:spacing w:before="0" w:after="160"/>
               <w:cnfStyle w:val="000000000000" w:firstRow="0" w:lastRow="0" w:firstColumn="0" w:lastColumn="0" w:oddVBand="0" w:evenVBand="0" w:oddHBand="0" w:evenHBand="0" w:firstRowFirstColumn="0" w:firstRowLastColumn="0" w:lastRowFirstColumn="0" w:lastRowLastColumn="0"/>
+              <w:rPr/>
             </w:pPr>
             <w:r>
-              <w:t>Liefert alle Präsentationen</w:t>
+              <w:rPr/>
+              <w:t xml:space="preserve">Liefert alle </w:t>
+            </w:r>
+            <w:r>
+              <w:rPr/>
+              <w:t>laufenden</w:t>
+            </w:r>
+            <w:r>
+              <w:rPr/>
+              <w:t xml:space="preserve"> Präsentationen</w:t>
             </w:r>
           </w:p>
         </w:tc>
       </w:tr>
       <w:tr>
+        <w:trPr/>
         <w:tc>
           <w:tcPr>
+            <w:tcW w:w="3032" w:type="dxa"/>
             <w:cnfStyle w:val="001000000000" w:firstRow="0" w:lastRow="0" w:firstColumn="1" w:lastColumn="0" w:oddVBand="0" w:evenVBand="0" w:oddHBand="0" w:evenHBand="0" w:firstRowFirstColumn="0" w:firstRowLastColumn="0" w:lastRowFirstColumn="0" w:lastRowLastColumn="0"/>
-            <w:tcW w:w="3005" w:type="dxa"/>
+            <w:tcBorders/>
+            <w:shd w:fill="auto" w:val="clear"/>
           </w:tcPr>
           <w:p>
-            <w:r>
+            <w:pPr>
+              <w:pStyle w:val="Normal"/>
+              <w:spacing w:before="0" w:after="160"/>
+              <w:rPr>
+                <w:b/>
+                <w:b/>
+                <w:bCs/>
+              </w:rPr>
+            </w:pPr>
+            <w:r>
+              <w:rPr>
+                <w:b/>
+                <w:bCs/>
+              </w:rPr>
+              <w:t>/presentations</w:t>
+            </w:r>
+            <w:r>
+              <w:rPr>
+                <w:b/>
+                <w:bCs/>
+              </w:rPr>
               <w:t>/by/{ownerName}</w:t>
             </w:r>
           </w:p>
         </w:tc>
         <w:tc>
           <w:tcPr>
-            <w:tcW w:w="3005" w:type="dxa"/>
+            <w:tcW w:w="2987" w:type="dxa"/>
+            <w:tcBorders/>
+            <w:shd w:fill="auto" w:val="clear"/>
           </w:tcPr>
           <w:p>
             <w:pPr>
+              <w:pStyle w:val="Normal"/>
+              <w:spacing w:before="0" w:after="160"/>
               <w:cnfStyle w:val="000000000000" w:firstRow="0" w:lastRow="0" w:firstColumn="0" w:lastColumn="0" w:oddVBand="0" w:evenVBand="0" w:oddHBand="0" w:evenHBand="0" w:firstRowFirstColumn="0" w:firstRowLastColumn="0" w:lastRowFirstColumn="0" w:lastRowLastColumn="0"/>
+              <w:rPr/>
             </w:pPr>
             <w:r>
+              <w:rPr/>
               <w:t>http GET</w:t>
             </w:r>
           </w:p>
         </w:tc>
         <w:tc>
           <w:tcPr>
-            <w:tcW w:w="3006" w:type="dxa"/>
+            <w:tcW w:w="2997" w:type="dxa"/>
+            <w:tcBorders/>
+            <w:shd w:fill="auto" w:val="clear"/>
           </w:tcPr>
           <w:p>
             <w:pPr>
+              <w:pStyle w:val="Normal"/>
+              <w:spacing w:before="0" w:after="160"/>
               <w:cnfStyle w:val="000000000000" w:firstRow="0" w:lastRow="0" w:firstColumn="0" w:lastColumn="0" w:oddVBand="0" w:evenVBand="0" w:oddHBand="0" w:evenHBand="0" w:firstRowFirstColumn="0" w:firstRowLastColumn="0" w:lastRowFirstColumn="0" w:lastRowLastColumn="0"/>
+              <w:rPr/>
             </w:pPr>
             <w:r>
-              <w:t>Liefert alle Präsentationen eines Benutzers</w:t>
+              <w:rPr/>
+              <w:t xml:space="preserve">Liefert alle </w:t>
+            </w:r>
+            <w:r>
+              <w:rPr/>
+              <w:t>laufenden</w:t>
+            </w:r>
+            <w:r>
+              <w:rPr/>
+              <w:t xml:space="preserve"> Präsentationen eines Benutzers</w:t>
             </w:r>
           </w:p>
         </w:tc>
       </w:tr>
       <w:tr>
+        <w:trPr/>
         <w:tc>
           <w:tcPr>
+            <w:tcW w:w="3032" w:type="dxa"/>
             <w:cnfStyle w:val="001000000000" w:firstRow="0" w:lastRow="0" w:firstColumn="1" w:lastColumn="0" w:oddVBand="0" w:evenVBand="0" w:oddHBand="0" w:evenHBand="0" w:firstRowFirstColumn="0" w:firstRowLastColumn="0" w:lastRowFirstColumn="0" w:lastRowLastColumn="0"/>
-            <w:tcW w:w="3005" w:type="dxa"/>
+            <w:tcBorders/>
+            <w:shd w:fill="auto" w:val="clear"/>
           </w:tcPr>
           <w:p>
-            <w:r>
-              <w:t>/</w:t>
-            </w:r>
-            <w:r>
-              <w:t>by/{ownerName}/{name}</w:t>
+            <w:pPr>
+              <w:pStyle w:val="Normal"/>
+              <w:spacing w:before="0" w:after="160"/>
+              <w:rPr>
+                <w:b/>
+                <w:b/>
+                <w:bCs/>
+              </w:rPr>
+            </w:pPr>
+            <w:r>
+              <w:rPr>
+                <w:b/>
+                <w:bCs/>
+              </w:rPr>
+              <w:t>/presentations</w:t>
+            </w:r>
+            <w:r>
+              <w:rPr>
+                <w:b/>
+                <w:bCs/>
+              </w:rPr>
+              <w:t>/by/{ownerName}/{name}</w:t>
             </w:r>
           </w:p>
         </w:tc>
         <w:tc>
           <w:tcPr>
-            <w:tcW w:w="3005" w:type="dxa"/>
+            <w:tcW w:w="2987" w:type="dxa"/>
+            <w:tcBorders/>
+            <w:shd w:fill="auto" w:val="clear"/>
           </w:tcPr>
           <w:p>
             <w:pPr>
+              <w:pStyle w:val="Normal"/>
+              <w:spacing w:before="0" w:after="160"/>
               <w:cnfStyle w:val="000000000000" w:firstRow="0" w:lastRow="0" w:firstColumn="0" w:lastColumn="0" w:oddVBand="0" w:evenVBand="0" w:oddHBand="0" w:evenHBand="0" w:firstRowFirstColumn="0" w:firstRowLastColumn="0" w:lastRowFirstColumn="0" w:lastRowLastColumn="0"/>
+              <w:rPr/>
             </w:pPr>
             <w:r>
+              <w:rPr/>
               <w:t>http GET</w:t>
             </w:r>
           </w:p>
         </w:tc>
         <w:tc>
           <w:tcPr>
-            <w:tcW w:w="3006" w:type="dxa"/>
+            <w:tcW w:w="2997" w:type="dxa"/>
+            <w:tcBorders/>
+            <w:shd w:fill="auto" w:val="clear"/>
           </w:tcPr>
           <w:p>
             <w:pPr>
+              <w:pStyle w:val="Normal"/>
+              <w:spacing w:before="0" w:after="160"/>
               <w:cnfStyle w:val="000000000000" w:firstRow="0" w:lastRow="0" w:firstColumn="0" w:lastColumn="0" w:oddVBand="0" w:evenVBand="0" w:oddHBand="0" w:evenHBand="0" w:firstRowFirstColumn="0" w:firstRowLastColumn="0" w:lastRowFirstColumn="0" w:lastRowLastColumn="0"/>
+              <w:rPr/>
             </w:pPr>
             <w:r>
-              <w:t>Liefert die Präsentation eines Benutzers mit dem entsprechenden Namen</w:t>
+              <w:rPr/>
+              <w:t xml:space="preserve">Liefert die </w:t>
+            </w:r>
+            <w:r>
+              <w:rPr/>
+              <w:t xml:space="preserve">laufenden </w:t>
+            </w:r>
+            <w:r>
+              <w:rPr/>
+              <w:t>Präsentation eines Benutzers mit dem entsprechenden Namen</w:t>
             </w:r>
           </w:p>
         </w:tc>
       </w:tr>
       <w:tr>
+        <w:trPr/>
         <w:tc>
           <w:tcPr>
+            <w:tcW w:w="3032" w:type="dxa"/>
             <w:cnfStyle w:val="001000000000" w:firstRow="0" w:lastRow="0" w:firstColumn="1" w:lastColumn="0" w:oddVBand="0" w:evenVBand="0" w:oddHBand="0" w:evenHBand="0" w:firstRowFirstColumn="0" w:firstRowLastColumn="0" w:lastRowFirstColumn="0" w:lastRowLastColumn="0"/>
-            <w:tcW w:w="3005" w:type="dxa"/>
+            <w:tcBorders/>
+            <w:shd w:fill="auto" w:val="clear"/>
           </w:tcPr>
           <w:p>
-            <w:r>
-              <w:lastRenderedPageBreak/>
+            <w:pPr>
+              <w:pStyle w:val="Normal"/>
+              <w:spacing w:before="0" w:after="160"/>
+              <w:rPr>
+                <w:b/>
+                <w:b/>
+                <w:bCs/>
+              </w:rPr>
+            </w:pPr>
+            <w:r>
+              <w:rPr>
+                <w:b/>
+                <w:bCs/>
+              </w:rPr>
+              <w:t>/presentations</w:t>
+            </w:r>
+            <w:r>
+              <w:rPr>
+                <w:b/>
+                <w:bCs/>
+              </w:rPr>
               <w:t>/{id}</w:t>
             </w:r>
           </w:p>
         </w:tc>
         <w:tc>
           <w:tcPr>
-            <w:tcW w:w="3005" w:type="dxa"/>
+            <w:tcW w:w="2987" w:type="dxa"/>
+            <w:tcBorders/>
+            <w:shd w:fill="auto" w:val="clear"/>
           </w:tcPr>
           <w:p>
             <w:pPr>
+              <w:pStyle w:val="Normal"/>
+              <w:spacing w:before="0" w:after="160"/>
               <w:cnfStyle w:val="000000000000" w:firstRow="0" w:lastRow="0" w:firstColumn="0" w:lastColumn="0" w:oddVBand="0" w:evenVBand="0" w:oddHBand="0" w:evenHBand="0" w:firstRowFirstColumn="0" w:firstRowLastColumn="0" w:lastRowFirstColumn="0" w:lastRowLastColumn="0"/>
+              <w:rPr/>
             </w:pPr>
             <w:r>
+              <w:rPr/>
               <w:t>http GET</w:t>
             </w:r>
           </w:p>
         </w:tc>
         <w:tc>
           <w:tcPr>
-            <w:tcW w:w="3006" w:type="dxa"/>
+            <w:tcW w:w="2997" w:type="dxa"/>
+            <w:tcBorders/>
+            <w:shd w:fill="auto" w:val="clear"/>
           </w:tcPr>
           <w:p>
             <w:pPr>
+              <w:pStyle w:val="Normal"/>
+              <w:spacing w:before="0" w:after="160"/>
               <w:cnfStyle w:val="000000000000" w:firstRow="0" w:lastRow="0" w:firstColumn="0" w:lastColumn="0" w:oddVBand="0" w:evenVBand="0" w:oddHBand="0" w:evenHBand="0" w:firstRowFirstColumn="0" w:firstRowLastColumn="0" w:lastRowFirstColumn="0" w:lastRowLastColumn="0"/>
+              <w:rPr/>
             </w:pPr>
             <w:r>
-              <w:t>Liefert die Präsentation mit der Id</w:t>
+              <w:rPr/>
+              <w:t xml:space="preserve">Liefert </w:t>
+            </w:r>
+            <w:r>
+              <w:rPr/>
+              <w:t xml:space="preserve">all Daten der laufenden </w:t>
+            </w:r>
+            <w:r>
+              <w:rPr/>
+              <w:t>Präsentation mit d</w:t>
+            </w:r>
+            <w:r>
+              <w:rPr/>
+              <w:t xml:space="preserve">ieser </w:t>
+            </w:r>
+            <w:r>
+              <w:rPr/>
+              <w:t>Id</w:t>
             </w:r>
           </w:p>
         </w:tc>
       </w:tr>
       <w:tr>
+        <w:trPr/>
         <w:tc>
           <w:tcPr>
+            <w:tcW w:w="3032" w:type="dxa"/>
             <w:cnfStyle w:val="001000000000" w:firstRow="0" w:lastRow="0" w:firstColumn="1" w:lastColumn="0" w:oddVBand="0" w:evenVBand="0" w:oddHBand="0" w:evenHBand="0" w:firstRowFirstColumn="0" w:firstRowLastColumn="0" w:lastRowFirstColumn="0" w:lastRowLastColumn="0"/>
-            <w:tcW w:w="3005" w:type="dxa"/>
+            <w:tcBorders/>
+            <w:shd w:fill="auto" w:val="clear"/>
           </w:tcPr>
           <w:p>
-            <w:r>
+            <w:pPr>
+              <w:pStyle w:val="Normal"/>
+              <w:spacing w:before="0" w:after="160"/>
+              <w:rPr>
+                <w:b/>
+                <w:b/>
+                <w:bCs/>
+              </w:rPr>
+            </w:pPr>
+            <w:r>
+              <w:rPr>
+                <w:b/>
+                <w:bCs/>
+              </w:rPr>
+              <w:t>/presentations</w:t>
+            </w:r>
+            <w:r>
+              <w:rPr>
+                <w:b/>
+                <w:bCs/>
+              </w:rPr>
               <w:t>/{id}/image-presentation</w:t>
             </w:r>
           </w:p>
         </w:tc>
         <w:tc>
           <w:tcPr>
-            <w:tcW w:w="3005" w:type="dxa"/>
+            <w:tcW w:w="2987" w:type="dxa"/>
+            <w:tcBorders/>
+            <w:shd w:fill="auto" w:val="clear"/>
           </w:tcPr>
           <w:p>
             <w:pPr>
+              <w:pStyle w:val="Normal"/>
+              <w:spacing w:before="0" w:after="160"/>
               <w:cnfStyle w:val="000000000000" w:firstRow="0" w:lastRow="0" w:firstColumn="0" w:lastColumn="0" w:oddVBand="0" w:evenVBand="0" w:oddHBand="0" w:evenHBand="0" w:firstRowFirstColumn="0" w:firstRowLastColumn="0" w:lastRowFirstColumn="0" w:lastRowLastColumn="0"/>
+              <w:rPr/>
             </w:pPr>
             <w:r>
+              <w:rPr/>
               <w:t>http GET</w:t>
             </w:r>
           </w:p>
         </w:tc>
         <w:tc>
           <w:tcPr>
-            <w:tcW w:w="3006" w:type="dxa"/>
+            <w:tcW w:w="2997" w:type="dxa"/>
+            <w:tcBorders/>
+            <w:shd w:fill="auto" w:val="clear"/>
           </w:tcPr>
           <w:p>
             <w:pPr>
+              <w:pStyle w:val="Normal"/>
+              <w:spacing w:before="0" w:after="160"/>
               <w:cnfStyle w:val="000000000000" w:firstRow="0" w:lastRow="0" w:firstColumn="0" w:lastColumn="0" w:oddVBand="0" w:evenVBand="0" w:oddHBand="0" w:evenHBand="0" w:firstRowFirstColumn="0" w:firstRowLastColumn="0" w:lastRowFirstColumn="0" w:lastRowLastColumn="0"/>
+              <w:rPr/>
             </w:pPr>
             <w:r>
-              <w:t>Liefert die Bilder der Präsentation mit der entsprechenden Id.</w:t>
+              <w:rPr/>
+              <w:t xml:space="preserve">Liefert die Bilder der </w:t>
+            </w:r>
+            <w:r>
+              <w:rPr/>
+              <w:t xml:space="preserve">laufenden </w:t>
+            </w:r>
+            <w:r>
+              <w:rPr/>
+              <w:t>Präsentation mit d</w:t>
+            </w:r>
+            <w:r>
+              <w:rPr/>
+              <w:t>ieser</w:t>
+            </w:r>
+            <w:r>
+              <w:rPr/>
+              <w:t xml:space="preserve"> Id.</w:t>
             </w:r>
           </w:p>
         </w:tc>
       </w:tr>
       <w:tr>
+        <w:trPr/>
         <w:tc>
           <w:tcPr>
+            <w:tcW w:w="3032" w:type="dxa"/>
             <w:cnfStyle w:val="001000000000" w:firstRow="0" w:lastRow="0" w:firstColumn="1" w:lastColumn="0" w:oddVBand="0" w:evenVBand="0" w:oddHBand="0" w:evenHBand="0" w:firstRowFirstColumn="0" w:firstRowLastColumn="0" w:lastRowFirstColumn="0" w:lastRowLastColumn="0"/>
-            <w:tcW w:w="3005" w:type="dxa"/>
+            <w:tcBorders/>
+            <w:shd w:fill="auto" w:val="clear"/>
           </w:tcPr>
           <w:p>
-            <w:r>
+            <w:pPr>
+              <w:pStyle w:val="Normal"/>
+              <w:spacing w:before="0" w:after="160"/>
+              <w:rPr>
+                <w:b/>
+                <w:b/>
+                <w:bCs/>
+              </w:rPr>
+            </w:pPr>
+            <w:r>
+              <w:rPr>
+                <w:b/>
+                <w:bCs/>
+              </w:rPr>
+              <w:t>/presentations</w:t>
+            </w:r>
+            <w:r>
+              <w:rPr>
+                <w:b/>
+                <w:bCs/>
+              </w:rPr>
               <w:t>/{id}/image-presentation</w:t>
             </w:r>
           </w:p>
         </w:tc>
         <w:tc>
           <w:tcPr>
-            <w:tcW w:w="3005" w:type="dxa"/>
+            <w:tcW w:w="2987" w:type="dxa"/>
+            <w:tcBorders/>
+            <w:shd w:fill="auto" w:val="clear"/>
           </w:tcPr>
           <w:p>
             <w:pPr>
+              <w:pStyle w:val="Normal"/>
+              <w:spacing w:before="0" w:after="160"/>
               <w:cnfStyle w:val="000000000000" w:firstRow="0" w:lastRow="0" w:firstColumn="0" w:lastColumn="0" w:oddVBand="0" w:evenVBand="0" w:oddHBand="0" w:evenHBand="0" w:firstRowFirstColumn="0" w:firstRowLastColumn="0" w:lastRowFirstColumn="0" w:lastRowLastColumn="0"/>
+              <w:rPr/>
             </w:pPr>
             <w:r>
+              <w:rPr/>
               <w:t>http PUT</w:t>
             </w:r>
           </w:p>
         </w:tc>
         <w:tc>
           <w:tcPr>
-            <w:tcW w:w="3006" w:type="dxa"/>
+            <w:tcW w:w="2997" w:type="dxa"/>
+            <w:tcBorders/>
+            <w:shd w:fill="auto" w:val="clear"/>
           </w:tcPr>
           <w:p>
             <w:pPr>
+              <w:pStyle w:val="Normal"/>
+              <w:spacing w:before="0" w:after="160"/>
               <w:cnfStyle w:val="000000000000" w:firstRow="0" w:lastRow="0" w:firstColumn="0" w:lastColumn="0" w:oddVBand="0" w:evenVBand="0" w:oddHBand="0" w:evenHBand="0" w:firstRowFirstColumn="0" w:firstRowLastColumn="0" w:lastRowFirstColumn="0" w:lastRowLastColumn="0"/>
+              <w:rPr/>
             </w:pPr>
             <w:r>
-              <w:t>Hochladen eines Bildes  als Präsentation</w:t>
+              <w:rPr/>
+              <w:t>Hochladen eine</w:t>
+            </w:r>
+            <w:r>
+              <w:rPr/>
+              <w:t>r</w:t>
+            </w:r>
+            <w:r>
+              <w:rPr/>
+              <w:t xml:space="preserve"> Bilde</w:t>
+            </w:r>
+            <w:r>
+              <w:rPr/>
+              <w:t>rdatei</w:t>
+            </w:r>
+            <w:r>
+              <w:rPr/>
+              <w:t xml:space="preserve">  als Präsentation</w:t>
             </w:r>
           </w:p>
         </w:tc>
       </w:tr>
       <w:tr>
+        <w:trPr/>
         <w:tc>
           <w:tcPr>
+            <w:tcW w:w="3032" w:type="dxa"/>
             <w:cnfStyle w:val="001000000000" w:firstRow="0" w:lastRow="0" w:firstColumn="1" w:lastColumn="0" w:oddVBand="0" w:evenVBand="0" w:oddHBand="0" w:evenHBand="0" w:firstRowFirstColumn="0" w:firstRowLastColumn="0" w:lastRowFirstColumn="0" w:lastRowLastColumn="0"/>
-            <w:tcW w:w="3005" w:type="dxa"/>
+            <w:tcBorders/>
+            <w:shd w:fill="auto" w:val="clear"/>
           </w:tcPr>
           <w:p>
-            <w:r>
+            <w:pPr>
+              <w:pStyle w:val="Normal"/>
+              <w:spacing w:before="0" w:after="160"/>
+              <w:rPr>
+                <w:b/>
+                <w:b/>
+                <w:bCs/>
+              </w:rPr>
+            </w:pPr>
+            <w:r>
+              <w:rPr>
+                <w:b/>
+                <w:bCs/>
+              </w:rPr>
+              <w:t>/presentations</w:t>
+            </w:r>
+            <w:r>
+              <w:rPr>
+                <w:b/>
+                <w:bCs/>
+              </w:rPr>
               <w:t>/</w:t>
             </w:r>
           </w:p>
         </w:tc>
         <w:tc>
           <w:tcPr>
-            <w:tcW w:w="3005" w:type="dxa"/>
+            <w:tcW w:w="2987" w:type="dxa"/>
+            <w:tcBorders/>
+            <w:shd w:fill="auto" w:val="clear"/>
           </w:tcPr>
           <w:p>
             <w:pPr>
+              <w:pStyle w:val="Normal"/>
+              <w:spacing w:before="0" w:after="160"/>
               <w:cnfStyle w:val="000000000000" w:firstRow="0" w:lastRow="0" w:firstColumn="0" w:lastColumn="0" w:oddVBand="0" w:evenVBand="0" w:oddHBand="0" w:evenHBand="0" w:firstRowFirstColumn="0" w:firstRowLastColumn="0" w:lastRowFirstColumn="0" w:lastRowLastColumn="0"/>
+              <w:rPr/>
             </w:pPr>
             <w:r>
+              <w:rPr/>
               <w:t>http POST</w:t>
             </w:r>
           </w:p>
         </w:tc>
         <w:tc>
           <w:tcPr>
-            <w:tcW w:w="3006" w:type="dxa"/>
+            <w:tcW w:w="2997" w:type="dxa"/>
+            <w:tcBorders/>
+            <w:shd w:fill="auto" w:val="clear"/>
           </w:tcPr>
           <w:p>
             <w:pPr>
+              <w:pStyle w:val="Normal"/>
+              <w:spacing w:before="0" w:after="160"/>
               <w:cnfStyle w:val="000000000000" w:firstRow="0" w:lastRow="0" w:firstColumn="0" w:lastColumn="0" w:oddVBand="0" w:evenVBand="0" w:oddHBand="0" w:evenHBand="0" w:firstRowFirstColumn="0" w:firstRowLastColumn="0" w:lastRowFirstColumn="0" w:lastRowLastColumn="0"/>
+              <w:rPr/>
             </w:pPr>
             <w:r>
-              <w:t>Erstellt eine neue Präsentation und liefert die ID zurück</w:t>
+              <w:rPr>
+                <w:sz w:val="22"/>
+                <w:lang w:val="de-AT"/>
+              </w:rPr>
+              <w:t xml:space="preserve">Startet die mitgelieferte </w:t>
+            </w:r>
+            <w:r>
+              <w:rPr/>
+              <w:t>Präsentation und liefert die ID zurück</w:t>
             </w:r>
           </w:p>
         </w:tc>
       </w:tr>
       <w:tr>
+        <w:trPr/>
         <w:tc>
           <w:tcPr>
+            <w:tcW w:w="3032" w:type="dxa"/>
             <w:cnfStyle w:val="001000000000" w:firstRow="0" w:lastRow="0" w:firstColumn="1" w:lastColumn="0" w:oddVBand="0" w:evenVBand="0" w:oddHBand="0" w:evenHBand="0" w:firstRowFirstColumn="0" w:firstRowLastColumn="0" w:lastRowFirstColumn="0" w:lastRowLastColumn="0"/>
-            <w:tcW w:w="3005" w:type="dxa"/>
+            <w:tcBorders/>
+            <w:shd w:fill="auto" w:val="clear"/>
           </w:tcPr>
           <w:p>
-            <w:r>
+            <w:pPr>
+              <w:pStyle w:val="Normal"/>
+              <w:spacing w:before="0" w:after="160"/>
+              <w:rPr>
+                <w:b/>
+                <w:b/>
+                <w:bCs/>
+              </w:rPr>
+            </w:pPr>
+            <w:r>
+              <w:rPr>
+                <w:b/>
+                <w:bCs/>
+              </w:rPr>
+              <w:t>/presentations</w:t>
+            </w:r>
+            <w:r>
+              <w:rPr>
+                <w:b/>
+                <w:bCs/>
+              </w:rPr>
               <w:t>/{id}</w:t>
             </w:r>
           </w:p>
         </w:tc>
         <w:tc>
           <w:tcPr>
-            <w:tcW w:w="3005" w:type="dxa"/>
+            <w:tcW w:w="2987" w:type="dxa"/>
+            <w:tcBorders/>
+            <w:shd w:fill="auto" w:val="clear"/>
           </w:tcPr>
           <w:p>
             <w:pPr>
+              <w:pStyle w:val="Normal"/>
+              <w:spacing w:before="0" w:after="160"/>
               <w:cnfStyle w:val="000000000000" w:firstRow="0" w:lastRow="0" w:firstColumn="0" w:lastColumn="0" w:oddVBand="0" w:evenVBand="0" w:oddHBand="0" w:evenHBand="0" w:firstRowFirstColumn="0" w:firstRowLastColumn="0" w:lastRowFirstColumn="0" w:lastRowLastColumn="0"/>
+              <w:rPr/>
             </w:pPr>
             <w:r>
+              <w:rPr/>
               <w:t>http DELETE</w:t>
             </w:r>
           </w:p>
         </w:tc>
         <w:tc>
           <w:tcPr>
-            <w:tcW w:w="3006" w:type="dxa"/>
+            <w:tcW w:w="2997" w:type="dxa"/>
+            <w:tcBorders/>
+            <w:shd w:fill="auto" w:val="clear"/>
           </w:tcPr>
           <w:p>
             <w:pPr>
+              <w:pStyle w:val="Normal"/>
+              <w:spacing w:before="0" w:after="160"/>
               <w:cnfStyle w:val="000000000000" w:firstRow="0" w:lastRow="0" w:firstColumn="0" w:lastColumn="0" w:oddVBand="0" w:evenVBand="0" w:oddHBand="0" w:evenHBand="0" w:firstRowFirstColumn="0" w:firstRowLastColumn="0" w:lastRowFirstColumn="0" w:lastRowLastColumn="0"/>
+              <w:rPr/>
             </w:pPr>
             <w:r>
-              <w:t>Löscht die Präsentation mit der ID</w:t>
+              <w:rPr>
+                <w:sz w:val="22"/>
+                <w:lang w:val="de-AT"/>
+              </w:rPr>
+              <w:t>Endet</w:t>
+            </w:r>
+            <w:r>
+              <w:rPr/>
+              <w:t xml:space="preserve"> die Präsentation mit der ID</w:t>
             </w:r>
           </w:p>
         </w:tc>
       </w:tr>
       <w:tr>
+        <w:trPr/>
         <w:tc>
           <w:tcPr>
+            <w:tcW w:w="3032" w:type="dxa"/>
             <w:cnfStyle w:val="001000000000" w:firstRow="0" w:lastRow="0" w:firstColumn="1" w:lastColumn="0" w:oddVBand="0" w:evenVBand="0" w:oddHBand="0" w:evenHBand="0" w:firstRowFirstColumn="0" w:firstRowLastColumn="0" w:lastRowFirstColumn="0" w:lastRowLastColumn="0"/>
-            <w:tcW w:w="3005" w:type="dxa"/>
+            <w:tcBorders>
+              <w:top w:val="nil"/>
+            </w:tcBorders>
+            <w:shd w:fill="auto" w:val="clear"/>
           </w:tcPr>
           <w:p>
-            <w:r>
-              <w:t>/{ownerName}</w:t>
+            <w:pPr>
+              <w:pStyle w:val="Normal"/>
+              <w:spacing w:before="0" w:after="160"/>
+              <w:rPr>
+                <w:b/>
+                <w:b/>
+                <w:bCs/>
+              </w:rPr>
+            </w:pPr>
+            <w:r>
+              <w:rPr>
+                <w:b/>
+                <w:bCs/>
+              </w:rPr>
+              <w:t>/presentationData</w:t>
+            </w:r>
+            <w:r>
+              <w:rPr>
+                <w:b/>
+                <w:bCs/>
+              </w:rPr>
+              <w:t>/</w:t>
             </w:r>
           </w:p>
         </w:tc>
         <w:tc>
           <w:tcPr>
-            <w:tcW w:w="3005" w:type="dxa"/>
+            <w:tcW w:w="2987" w:type="dxa"/>
+            <w:tcBorders>
+              <w:top w:val="nil"/>
+            </w:tcBorders>
+            <w:shd w:fill="auto" w:val="clear"/>
           </w:tcPr>
           <w:p>
             <w:pPr>
+              <w:pStyle w:val="Normal"/>
+              <w:spacing w:before="0" w:after="160"/>
               <w:cnfStyle w:val="000000000000" w:firstRow="0" w:lastRow="0" w:firstColumn="0" w:lastColumn="0" w:oddVBand="0" w:evenVBand="0" w:oddHBand="0" w:evenHBand="0" w:firstRowFirstColumn="0" w:firstRowLastColumn="0" w:lastRowFirstColumn="0" w:lastRowLastColumn="0"/>
+              <w:rPr/>
             </w:pPr>
             <w:r>
+              <w:rPr/>
               <w:t>http GET</w:t>
             </w:r>
           </w:p>
         </w:tc>
         <w:tc>
           <w:tcPr>
-            <w:tcW w:w="3006" w:type="dxa"/>
+            <w:tcW w:w="2997" w:type="dxa"/>
+            <w:tcBorders>
+              <w:top w:val="nil"/>
+            </w:tcBorders>
+            <w:shd w:fill="auto" w:val="clear"/>
           </w:tcPr>
           <w:p>
             <w:pPr>
+              <w:pStyle w:val="Normal"/>
+              <w:spacing w:before="0" w:after="160"/>
               <w:cnfStyle w:val="000000000000" w:firstRow="0" w:lastRow="0" w:firstColumn="0" w:lastColumn="0" w:oddVBand="0" w:evenVBand="0" w:oddHBand="0" w:evenHBand="0" w:firstRowFirstColumn="0" w:firstRowLastColumn="0" w:lastRowFirstColumn="0" w:lastRowLastColumn="0"/>
+              <w:rPr/>
             </w:pPr>
             <w:r>
-              <w:t>Liefert alle Präsentationen des Benutzers</w:t>
+              <w:rPr/>
+              <w:t xml:space="preserve">Liefert alle Präsentationen </w:t>
+            </w:r>
+            <w:r>
+              <w:rPr/>
+              <w:t>aus der Datenbank</w:t>
             </w:r>
           </w:p>
         </w:tc>
       </w:tr>
       <w:tr>
+        <w:trPr/>
         <w:tc>
           <w:tcPr>
+            <w:tcW w:w="3032" w:type="dxa"/>
             <w:cnfStyle w:val="001000000000" w:firstRow="0" w:lastRow="0" w:firstColumn="1" w:lastColumn="0" w:oddVBand="0" w:evenVBand="0" w:oddHBand="0" w:evenHBand="0" w:firstRowFirstColumn="0" w:firstRowLastColumn="0" w:lastRowFirstColumn="0" w:lastRowLastColumn="0"/>
-            <w:tcW w:w="3005" w:type="dxa"/>
+            <w:tcBorders/>
+            <w:shd w:fill="auto" w:val="clear"/>
           </w:tcPr>
           <w:p>
-            <w:r>
-              <w:t>/{ownerName}/{name}</w:t>
+            <w:pPr>
+              <w:pStyle w:val="Normal"/>
+              <w:spacing w:before="0" w:after="160"/>
+              <w:rPr>
+                <w:b/>
+                <w:b/>
+                <w:bCs/>
+              </w:rPr>
+            </w:pPr>
+            <w:r>
+              <w:rPr>
+                <w:b/>
+                <w:bCs/>
+              </w:rPr>
+              <w:t>/presentationData</w:t>
+            </w:r>
+            <w:r>
+              <w:rPr>
+                <w:b/>
+                <w:bCs/>
+              </w:rPr>
+              <w:t>/{ownerName}</w:t>
             </w:r>
           </w:p>
         </w:tc>
         <w:tc>
           <w:tcPr>
-            <w:tcW w:w="3005" w:type="dxa"/>
+            <w:tcW w:w="2987" w:type="dxa"/>
+            <w:tcBorders/>
+            <w:shd w:fill="auto" w:val="clear"/>
           </w:tcPr>
           <w:p>
             <w:pPr>
+              <w:pStyle w:val="Normal"/>
+              <w:spacing w:before="0" w:after="160"/>
               <w:cnfStyle w:val="000000000000" w:firstRow="0" w:lastRow="0" w:firstColumn="0" w:lastColumn="0" w:oddVBand="0" w:evenVBand="0" w:oddHBand="0" w:evenHBand="0" w:firstRowFirstColumn="0" w:firstRowLastColumn="0" w:lastRowFirstColumn="0" w:lastRowLastColumn="0"/>
+              <w:rPr/>
             </w:pPr>
             <w:r>
+              <w:rPr/>
               <w:t>http GET</w:t>
             </w:r>
           </w:p>
         </w:tc>
         <w:tc>
           <w:tcPr>
-            <w:tcW w:w="3006" w:type="dxa"/>
+            <w:tcW w:w="2997" w:type="dxa"/>
+            <w:tcBorders/>
+            <w:shd w:fill="auto" w:val="clear"/>
           </w:tcPr>
           <w:p>
             <w:pPr>
+              <w:pStyle w:val="Normal"/>
+              <w:spacing w:before="0" w:after="160"/>
               <w:cnfStyle w:val="000000000000" w:firstRow="0" w:lastRow="0" w:firstColumn="0" w:lastColumn="0" w:oddVBand="0" w:evenVBand="0" w:oddHBand="0" w:evenHBand="0" w:firstRowFirstColumn="0" w:firstRowLastColumn="0" w:lastRowFirstColumn="0" w:lastRowLastColumn="0"/>
+              <w:rPr/>
             </w:pPr>
             <w:r>
-              <w:t>Liefert die Präsentation des Benutzers mit dem entsprechenden Namen</w:t>
+              <w:rPr/>
+              <w:t>Liefert alle Präsentationen des Benutzers</w:t>
             </w:r>
           </w:p>
         </w:tc>
       </w:tr>
       <w:tr>
+        <w:trPr/>
         <w:tc>
           <w:tcPr>
+            <w:tcW w:w="3032" w:type="dxa"/>
             <w:cnfStyle w:val="001000000000" w:firstRow="0" w:lastRow="0" w:firstColumn="1" w:lastColumn="0" w:oddVBand="0" w:evenVBand="0" w:oddHBand="0" w:evenHBand="0" w:firstRowFirstColumn="0" w:firstRowLastColumn="0" w:lastRowFirstColumn="0" w:lastRowLastColumn="0"/>
-            <w:tcW w:w="3005" w:type="dxa"/>
+            <w:tcBorders/>
+            <w:shd w:fill="auto" w:val="clear"/>
           </w:tcPr>
           <w:p>
-            <w:r>
-              <w:t>/</w:t>
+            <w:pPr>
+              <w:pStyle w:val="Normal"/>
+              <w:spacing w:before="0" w:after="160"/>
+              <w:rPr>
+                <w:b/>
+                <w:b/>
+                <w:bCs/>
+              </w:rPr>
+            </w:pPr>
+            <w:r>
+              <w:rPr>
+                <w:b/>
+                <w:bCs/>
+              </w:rPr>
+              <w:t>/presentationData</w:t>
+            </w:r>
+            <w:r>
+              <w:rPr>
+                <w:b/>
+                <w:bCs/>
+              </w:rPr>
+              <w:t>/{ownerName}/{name}</w:t>
             </w:r>
           </w:p>
         </w:tc>
         <w:tc>
           <w:tcPr>
-            <w:tcW w:w="3005" w:type="dxa"/>
+            <w:tcW w:w="2987" w:type="dxa"/>
+            <w:tcBorders/>
+            <w:shd w:fill="auto" w:val="clear"/>
           </w:tcPr>
           <w:p>
             <w:pPr>
+              <w:pStyle w:val="Normal"/>
+              <w:spacing w:before="0" w:after="160"/>
               <w:cnfStyle w:val="000000000000" w:firstRow="0" w:lastRow="0" w:firstColumn="0" w:lastColumn="0" w:oddVBand="0" w:evenVBand="0" w:oddHBand="0" w:evenHBand="0" w:firstRowFirstColumn="0" w:firstRowLastColumn="0" w:lastRowFirstColumn="0" w:lastRowLastColumn="0"/>
+              <w:rPr/>
             </w:pPr>
             <w:r>
-              <w:t>http PUT</w:t>
+              <w:rPr/>
+              <w:t>http GET</w:t>
             </w:r>
           </w:p>
         </w:tc>
         <w:tc>
           <w:tcPr>
-            <w:tcW w:w="3006" w:type="dxa"/>
+            <w:tcW w:w="2997" w:type="dxa"/>
+            <w:tcBorders/>
+            <w:shd w:fill="auto" w:val="clear"/>
           </w:tcPr>
           <w:p>
             <w:pPr>
+              <w:pStyle w:val="Normal"/>
+              <w:spacing w:before="0" w:after="160"/>
               <w:cnfStyle w:val="000000000000" w:firstRow="0" w:lastRow="0" w:firstColumn="0" w:lastColumn="0" w:oddVBand="0" w:evenVBand="0" w:oddHBand="0" w:evenHBand="0" w:firstRowFirstColumn="0" w:firstRowLastColumn="0" w:lastRowFirstColumn="0" w:lastRowLastColumn="0"/>
+              <w:rPr/>
             </w:pPr>
             <w:r>
-              <w:t>Speichert die Änderungen an der übergebenen Präsentation</w:t>
+              <w:rPr/>
+              <w:t>Liefert die Präsentation des Benutzers mit dem entsprechenden Namen</w:t>
             </w:r>
           </w:p>
         </w:tc>
       </w:tr>
       <w:tr>
+        <w:trPr/>
         <w:tc>
           <w:tcPr>
-            <w:tcW w:w="3005" w:type="dxa"/>
+            <w:tcW w:w="3032" w:type="dxa"/>
+            <w:cnfStyle w:val="001000000000" w:firstRow="0" w:lastRow="0" w:firstColumn="1" w:lastColumn="0" w:oddVBand="0" w:evenVBand="0" w:oddHBand="0" w:evenHBand="0" w:firstRowFirstColumn="0" w:firstRowLastColumn="0" w:lastRowFirstColumn="0" w:lastRowLastColumn="0"/>
+            <w:tcBorders/>
+            <w:shd w:fill="auto" w:val="clear"/>
           </w:tcPr>
           <w:p>
             <w:pPr>
-              <w:cnfStyle w:val="001000000000" w:firstRow="0" w:lastRow="0" w:firstColumn="1" w:lastColumn="0" w:oddVBand="0" w:evenVBand="0" w:oddHBand="0" w:evenHBand="0" w:firstRowFirstColumn="0" w:firstRowLastColumn="0" w:lastRowFirstColumn="0" w:lastRowLastColumn="0"/>
+              <w:pStyle w:val="Normal"/>
+              <w:spacing w:before="0" w:after="160"/>
+              <w:rPr>
+                <w:b/>
+                <w:b/>
+                <w:bCs/>
+              </w:rPr>
             </w:pPr>
             <w:r>
-              <w:t>/{ownerName}/{name}</w:t>
+              <w:rPr>
+                <w:b/>
+                <w:bCs/>
+              </w:rPr>
+              <w:t>/</w:t>
+            </w:r>
+            <w:r>
+              <w:rPr>
+                <w:b/>
+                <w:bCs/>
+              </w:rPr>
+              <w:t>presentationData</w:t>
+            </w:r>
+            <w:r>
+              <w:rPr>
+                <w:b/>
+                <w:bCs/>
+              </w:rPr>
+              <w:t>/</w:t>
             </w:r>
           </w:p>
         </w:tc>
         <w:tc>
           <w:tcPr>
-            <w:tcW w:w="3005" w:type="dxa"/>
+            <w:tcW w:w="2987" w:type="dxa"/>
+            <w:tcBorders/>
+            <w:shd w:fill="auto" w:val="clear"/>
           </w:tcPr>
           <w:p>
-            <w:r>
-              <w:t>http DELETE</w:t>
+            <w:pPr>
+              <w:pStyle w:val="Normal"/>
+              <w:spacing w:before="0" w:after="160"/>
+              <w:cnfStyle w:val="000000000000" w:firstRow="0" w:lastRow="0" w:firstColumn="0" w:lastColumn="0" w:oddVBand="0" w:evenVBand="0" w:oddHBand="0" w:evenHBand="0" w:firstRowFirstColumn="0" w:firstRowLastColumn="0" w:lastRowFirstColumn="0" w:lastRowLastColumn="0"/>
+              <w:rPr/>
+            </w:pPr>
+            <w:r>
+              <w:rPr/>
+              <w:t>http PUT</w:t>
             </w:r>
           </w:p>
         </w:tc>
         <w:tc>
           <w:tcPr>
-            <w:tcW w:w="3006" w:type="dxa"/>
+            <w:tcW w:w="2997" w:type="dxa"/>
+            <w:tcBorders/>
+            <w:shd w:fill="auto" w:val="clear"/>
           </w:tcPr>
           <w:p>
-            <w:r>
+            <w:pPr>
+              <w:pStyle w:val="Normal"/>
+              <w:spacing w:before="0" w:after="160"/>
+              <w:cnfStyle w:val="000000000000" w:firstRow="0" w:lastRow="0" w:firstColumn="0" w:lastColumn="0" w:oddVBand="0" w:evenVBand="0" w:oddHBand="0" w:evenHBand="0" w:firstRowFirstColumn="0" w:firstRowLastColumn="0" w:lastRowFirstColumn="0" w:lastRowLastColumn="0"/>
+              <w:rPr/>
+            </w:pPr>
+            <w:r>
+              <w:rPr/>
+              <w:t xml:space="preserve">Speichert </w:t>
+            </w:r>
+            <w:r>
+              <w:rPr/>
+              <w:t>die</w:t>
+            </w:r>
+            <w:r>
+              <w:rPr/>
+              <w:t xml:space="preserve"> übergebene Präsentation</w:t>
+            </w:r>
+          </w:p>
+        </w:tc>
+      </w:tr>
+      <w:tr>
+        <w:trPr/>
+        <w:tc>
+          <w:tcPr>
+            <w:tcW w:w="3032" w:type="dxa"/>
+            <w:cnfStyle w:val="001000000000" w:firstRow="0" w:lastRow="0" w:firstColumn="1" w:lastColumn="0" w:oddVBand="0" w:evenVBand="0" w:oddHBand="0" w:evenHBand="0" w:firstRowFirstColumn="0" w:firstRowLastColumn="0" w:lastRowFirstColumn="0" w:lastRowLastColumn="0"/>
+            <w:tcBorders>
+              <w:top w:val="nil"/>
+            </w:tcBorders>
+            <w:shd w:fill="auto" w:val="clear"/>
+          </w:tcPr>
+          <w:p>
+            <w:pPr>
+              <w:pStyle w:val="Normal"/>
+              <w:spacing w:before="0" w:after="160"/>
+              <w:rPr>
+                <w:b/>
+                <w:b/>
+                <w:bCs/>
+              </w:rPr>
+            </w:pPr>
+            <w:r>
+              <w:rPr>
+                <w:b/>
+                <w:bCs/>
+              </w:rPr>
+              <w:t>/presentationData</w:t>
+            </w:r>
+            <w:r>
+              <w:rPr>
+                <w:b/>
+                <w:bCs/>
+              </w:rPr>
+              <w:t>/</w:t>
+            </w:r>
+          </w:p>
+        </w:tc>
+        <w:tc>
+          <w:tcPr>
+            <w:tcW w:w="2987" w:type="dxa"/>
+            <w:tcBorders>
+              <w:top w:val="nil"/>
+            </w:tcBorders>
+            <w:shd w:fill="auto" w:val="clear"/>
+          </w:tcPr>
+          <w:p>
+            <w:pPr>
+              <w:pStyle w:val="Normal"/>
+              <w:spacing w:before="0" w:after="160"/>
+              <w:cnfStyle w:val="000000000000" w:firstRow="0" w:lastRow="0" w:firstColumn="0" w:lastColumn="0" w:oddVBand="0" w:evenVBand="0" w:oddHBand="0" w:evenHBand="0" w:firstRowFirstColumn="0" w:firstRowLastColumn="0" w:lastRowFirstColumn="0" w:lastRowLastColumn="0"/>
+              <w:rPr/>
+            </w:pPr>
+            <w:r>
+              <w:rPr/>
+              <w:t>http POST</w:t>
+            </w:r>
+          </w:p>
+        </w:tc>
+        <w:tc>
+          <w:tcPr>
+            <w:tcW w:w="2997" w:type="dxa"/>
+            <w:tcBorders>
+              <w:top w:val="nil"/>
+            </w:tcBorders>
+            <w:shd w:fill="auto" w:val="clear"/>
+          </w:tcPr>
+          <w:p>
+            <w:pPr>
+              <w:pStyle w:val="Normal"/>
+              <w:spacing w:before="0" w:after="160"/>
+              <w:cnfStyle w:val="000000000000" w:firstRow="0" w:lastRow="0" w:firstColumn="0" w:lastColumn="0" w:oddVBand="0" w:evenVBand="0" w:oddHBand="0" w:evenHBand="0" w:firstRowFirstColumn="0" w:firstRowLastColumn="0" w:lastRowFirstColumn="0" w:lastRowLastColumn="0"/>
+              <w:rPr>
+                <w:sz w:val="22"/>
+                <w:lang w:val="de-AT"/>
+              </w:rPr>
+            </w:pPr>
+            <w:r>
+              <w:rPr>
+                <w:sz w:val="22"/>
+                <w:lang w:val="de-AT"/>
+              </w:rPr>
+              <w:t>E</w:t>
+            </w:r>
+            <w:r>
+              <w:rPr>
+                <w:sz w:val="22"/>
+                <w:lang w:val="de-AT"/>
+              </w:rPr>
+              <w:t>rstellt eine neue Präsentation entsprechend der mitgelieferten Grundinformationen</w:t>
+            </w:r>
+          </w:p>
+        </w:tc>
+      </w:tr>
+      <w:tr>
+        <w:trPr/>
+        <w:tc>
+          <w:tcPr>
+            <w:tcW w:w="3032" w:type="dxa"/>
+            <w:tcBorders/>
+            <w:shd w:fill="auto" w:val="clear"/>
+          </w:tcPr>
+          <w:p>
+            <w:pPr>
+              <w:pStyle w:val="Normal"/>
+              <w:spacing w:before="0" w:after="160"/>
+              <w:cnfStyle w:val="001000000000" w:firstRow="0" w:lastRow="0" w:firstColumn="1" w:lastColumn="0" w:oddVBand="0" w:evenVBand="0" w:oddHBand="0" w:evenHBand="0" w:firstRowFirstColumn="0" w:firstRowLastColumn="0" w:lastRowFirstColumn="0" w:lastRowLastColumn="0"/>
+              <w:rPr>
+                <w:b/>
+                <w:b/>
+                <w:bCs/>
+              </w:rPr>
+            </w:pPr>
+            <w:r>
+              <w:rPr>
+                <w:b/>
+                <w:bCs/>
+              </w:rPr>
+              <w:t>/presentationData</w:t>
+            </w:r>
+            <w:r>
+              <w:rPr>
+                <w:b/>
+                <w:bCs/>
+              </w:rPr>
+              <w:t>/{ownerName}/{name}</w:t>
+            </w:r>
+          </w:p>
+        </w:tc>
+        <w:tc>
+          <w:tcPr>
+            <w:tcW w:w="2987" w:type="dxa"/>
+            <w:tcBorders/>
+            <w:shd w:fill="auto" w:val="clear"/>
+          </w:tcPr>
+          <w:p>
+            <w:pPr>
+              <w:pStyle w:val="Normal"/>
+              <w:widowControl/>
+              <w:bidi w:val="0"/>
+              <w:spacing w:lineRule="auto" w:line="300" w:before="0" w:after="160"/>
+              <w:jc w:val="left"/>
+              <w:rPr/>
+            </w:pPr>
+            <w:r>
+              <w:rPr/>
+              <w:t>http DELETE</w:t>
+            </w:r>
+          </w:p>
+        </w:tc>
+        <w:tc>
+          <w:tcPr>
+            <w:tcW w:w="2997" w:type="dxa"/>
+            <w:tcBorders/>
+            <w:shd w:fill="auto" w:val="clear"/>
+          </w:tcPr>
+          <w:p>
+            <w:pPr>
+              <w:pStyle w:val="Normal"/>
+              <w:widowControl/>
+              <w:bidi w:val="0"/>
+              <w:spacing w:lineRule="auto" w:line="300" w:before="0" w:after="160"/>
+              <w:jc w:val="left"/>
+              <w:rPr/>
+            </w:pPr>
+            <w:r>
+              <w:rPr/>
               <w:t xml:space="preserve">Löscht </w:t>
             </w:r>
             <w:bookmarkStart w:id="31" w:name="_GoBack"/>
             <w:bookmarkEnd w:id="31"/>
             <w:r>
+              <w:rPr/>
               <w:t>die Präsentation des Benutzers mit dem entsprechenden Namen</w:t>
             </w:r>
           </w:p>
         </w:tc>
       </w:tr>
     </w:tbl>
-    <w:p/>
+    <w:p>
+      <w:pPr>
+        <w:pStyle w:val="Normal"/>
+        <w:widowControl/>
+        <w:bidi w:val="0"/>
+        <w:spacing w:lineRule="auto" w:line="300" w:before="0" w:after="160"/>
+        <w:jc w:val="left"/>
+        <w:rPr/>
+      </w:pPr>
+      <w:r>
+        <w:rPr/>
+      </w:r>
+    </w:p>
     <w:sectPr>
-      <w:headerReference w:type="default" r:id="rId12"/>
-      <w:footerReference w:type="default" r:id="rId13"/>
+      <w:headerReference w:type="default" r:id="rId2"/>
+      <w:footerReference w:type="default" r:id="rId3"/>
+      <w:type w:val="nextPage"/>
       <w:pgSz w:w="11906" w:h="16838"/>
-      <w:pgMar w:top="1440" w:right="1440" w:bottom="1440" w:left="1440" w:header="720" w:footer="720" w:gutter="0"/>
-      <w:pgNumType w:start="0"/>
-      <w:cols w:space="720"/>
-      <w:formProt w:val="0"/>
+      <w:pgMar w:left="1440" w:right="1440" w:header="720" w:top="1440" w:footer="720" w:bottom="1440" w:gutter="0"/>
+      <w:pgNumType w:start="0" w:fmt="decimal"/>
+      <w:formProt w:val="false"/>
       <w:titlePg/>
-      <w:docGrid w:linePitch="299"/>
+      <w:textDirection w:val="lrTb"/>
+      <w:docGrid w:type="default" w:linePitch="299" w:charSpace="0"/>
     </w:sectPr>
   </w:body>
 </w:document>
 </file>
 
-<file path=word/endnotes.xml><?xml version="1.0" encoding="utf-8"?>
-<w:endnotes xmlns:wpc="http://schemas.microsoft.com/office/word/2010/wordprocessingCanvas" xmlns:cx="http://schemas.microsoft.com/office/drawing/2014/chartex" xmlns:cx1="http://schemas.microsoft.com/office/drawing/2015/9/8/chartex" xmlns:cx2="http://schemas.microsoft.com/office/drawing/2015/10/21/chartex" xmlns:cx3="http://schemas.microsoft.com/office/drawing/2016/5/9/chartex" xmlns:cx4="http://schemas.microsoft.com/office/drawing/2016/5/10/chartex" xmlns:cx5="http://schemas.microsoft.com/office/drawing/2016/5/11/chartex" xmlns:cx6="http://schemas.microsoft.com/office/drawing/2016/5/12/chartex" xmlns:cx7="http://schemas.microsoft.com/office/drawing/2016/5/13/chartex" xmlns:cx8="http://schemas.microsoft.com/office/drawing/2016/5/14/chartex" xmlns:mc="http://schemas.openxmlformats.org/markup-compatibility/2006" xmlns:aink="http://schemas.microsoft.com/office/drawing/2016/ink" xmlns:am3d="http://schemas.microsoft.com/office/drawing/2017/model3d" xmlns:o="urn:schemas-microsoft-com:office:office" xmlns:r="http://schemas.openxmlformats.org/officeDocument/2006/relationships" xmlns:m="http://schemas.openxmlformats.org/officeDocument/2006/math" xmlns:v="urn:schemas-microsoft-com:vml" xmlns:wp14="http://schemas.microsoft.com/office/word/2010/wordprocessingDrawing" xmlns:wp="http://schemas.openxmlformats.org/drawingml/2006/wordprocessingDrawing" xmlns:w10="urn:schemas-microsoft-com:office:word" xmlns:w="http://schemas.openxmlformats.org/wordprocessingml/2006/main" xmlns:w14="http://schemas.microsoft.com/office/word/2010/wordml" xmlns:w15="http://schemas.microsoft.com/office/word/2012/wordml" xmlns:w16cid="http://schemas.microsoft.com/office/word/2016/wordml/cid" xmlns:w16se="http://schemas.microsoft.com/office/word/2015/wordml/symex" xmlns:wpg="http://schemas.microsoft.com/office/word/2010/wordprocessingGroup" xmlns:wpi="http://schemas.microsoft.com/office/word/2010/wordprocessingInk" xmlns:wne="http://schemas.microsoft.com/office/word/2006/wordml" xmlns:wps="http://schemas.microsoft.com/office/word/2010/wordprocessingShape" mc:Ignorable="w14 w15 w16se w16cid wp14">
-  <w:endnote w:type="separator" w:id="-1">
-    <w:p>
-      <w:pPr>
-        <w:spacing w:after="0" w:line="240" w:lineRule="auto"/>
-      </w:pPr>
-      <w:r>
-        <w:separator/>
-      </w:r>
-    </w:p>
-  </w:endnote>
-  <w:endnote w:type="continuationSeparator" w:id="0">
-    <w:p>
-      <w:pPr>
-        <w:spacing w:after="0" w:line="240" w:lineRule="auto"/>
-      </w:pPr>
-      <w:r>
-        <w:continuationSeparator/>
-      </w:r>
-    </w:p>
-  </w:endnote>
-</w:endnotes>
-</file>
-
 <file path=word/footer1.xml><?xml version="1.0" encoding="utf-8"?>
-<w:ftr xmlns:wpc="http://schemas.microsoft.com/office/word/2010/wordprocessingCanvas" xmlns:cx="http://schemas.microsoft.com/office/drawing/2014/chartex" xmlns:cx1="http://schemas.microsoft.com/office/drawing/2015/9/8/chartex" xmlns:cx2="http://schemas.microsoft.com/office/drawing/2015/10/21/chartex" xmlns:cx3="http://schemas.microsoft.com/office/drawing/2016/5/9/chartex" xmlns:cx4="http://schemas.microsoft.com/office/drawing/2016/5/10/chartex" xmlns:cx5="http://schemas.microsoft.com/office/drawing/2016/5/11/chartex" xmlns:cx6="http://schemas.microsoft.com/office/drawing/2016/5/12/chartex" xmlns:cx7="http://schemas.microsoft.com/office/drawing/2016/5/13/chartex" xmlns:cx8="http://schemas.microsoft.com/office/drawing/2016/5/14/chartex" xmlns:mc="http://schemas.openxmlformats.org/markup-compatibility/2006" xmlns:aink="http://schemas.microsoft.com/office/drawing/2016/ink" xmlns:am3d="http://schemas.microsoft.com/office/drawing/2017/model3d" xmlns:o="urn:schemas-microsoft-com:office:office" xmlns:r="http://schemas.openxmlformats.org/officeDocument/2006/relationships" xmlns:m="http://schemas.openxmlformats.org/officeDocument/2006/math" xmlns:v="urn:schemas-microsoft-com:vml" xmlns:wp14="http://schemas.microsoft.com/office/word/2010/wordprocessingDrawing" xmlns:wp="http://schemas.openxmlformats.org/drawingml/2006/wordprocessingDrawing" xmlns:w10="urn:schemas-microsoft-com:office:word" xmlns:w="http://schemas.openxmlformats.org/wordprocessingml/2006/main" xmlns:w14="http://schemas.microsoft.com/office/word/2010/wordml" xmlns:w15="http://schemas.microsoft.com/office/word/2012/wordml" xmlns:w16cid="http://schemas.microsoft.com/office/word/2016/wordml/cid" xmlns:w16se="http://schemas.microsoft.com/office/word/2015/wordml/symex" xmlns:wpg="http://schemas.microsoft.com/office/word/2010/wordprocessingGroup" xmlns:wpi="http://schemas.microsoft.com/office/word/2010/wordprocessingInk" xmlns:wne="http://schemas.microsoft.com/office/word/2006/wordml" xmlns:wps="http://schemas.microsoft.com/office/word/2010/wordprocessingShape" mc:Ignorable="w14 w15 w16se w16cid wp14">
+<w:ftr xmlns:o="urn:schemas-microsoft-com:office:office" xmlns:r="http://schemas.openxmlformats.org/officeDocument/2006/relationships" xmlns:v="urn:schemas-microsoft-com:vml" xmlns:w="http://schemas.openxmlformats.org/wordprocessingml/2006/main" xmlns:w10="urn:schemas-microsoft-com:office:word" xmlns:wp="http://schemas.openxmlformats.org/drawingml/2006/wordprocessingDrawing" xmlns:wps="http://schemas.microsoft.com/office/word/2010/wordprocessingShape" xmlns:wpg="http://schemas.microsoft.com/office/word/2010/wordprocessingGroup" xmlns:mc="http://schemas.openxmlformats.org/markup-compatibility/2006" xmlns:wp14="http://schemas.microsoft.com/office/word/2010/wordprocessingDrawing" xmlns:w14="http://schemas.microsoft.com/office/word/2010/wordml" mc:Ignorable="w14 wp14">
   <w:sdt>
     <w:sdtPr>
-      <w:id w:val="1852525808"/>
       <w:docPartObj>
         <w:docPartGallery w:val="Page Numbers (Bottom of Page)"/>
-        <w:docPartUnique/>
+        <w:docPartUnique w:val="true"/>
       </w:docPartObj>
+      <w:id w:val="739171464"/>
     </w:sdtPr>
-    <w:sdtEndPr>
-      <w:rPr>
-        <w:noProof/>
-      </w:rPr>
-    </w:sdtEndPr>
     <w:sdtContent>
       <w:p>
         <w:pPr>
           <w:pStyle w:val="Footer"/>
           <w:jc w:val="right"/>
+          <w:rPr/>
         </w:pPr>
         <w:r>
+          <w:rPr/>
           <w:fldChar w:fldCharType="begin"/>
         </w:r>
         <w:r>
-          <w:instrText xml:space="preserve"> PAGE   \* MERGEFORMAT </w:instrText>
+          <w:rPr/>
+          <w:instrText> PAGE </w:instrText>
         </w:r>
         <w:r>
+          <w:rPr/>
           <w:fldChar w:fldCharType="separate"/>
         </w:r>
         <w:r>
-          <w:rPr>
-            <w:noProof/>
-          </w:rPr>
-          <w:t>2</w:t>
+          <w:rPr/>
+          <w:t>8</w:t>
         </w:r>
         <w:r>
-          <w:rPr>
-            <w:noProof/>
-          </w:rPr>
+          <w:rPr/>
           <w:fldChar w:fldCharType="end"/>
         </w:r>
       </w:p>
@@ -4682,53 +5612,28 @@
   <w:p>
     <w:pPr>
       <w:pStyle w:val="Footer"/>
+      <w:rPr/>
     </w:pPr>
     <w:r>
+      <w:rPr/>
       <w:t>Sebastian Grman, Florian Schwarzl</w:t>
     </w:r>
   </w:p>
 </w:ftr>
 </file>
 
-<file path=word/footnotes.xml><?xml version="1.0" encoding="utf-8"?>
-<w:footnotes xmlns:wpc="http://schemas.microsoft.com/office/word/2010/wordprocessingCanvas" xmlns:cx="http://schemas.microsoft.com/office/drawing/2014/chartex" xmlns:cx1="http://schemas.microsoft.com/office/drawing/2015/9/8/chartex" xmlns:cx2="http://schemas.microsoft.com/office/drawing/2015/10/21/chartex" xmlns:cx3="http://schemas.microsoft.com/office/drawing/2016/5/9/chartex" xmlns:cx4="http://schemas.microsoft.com/office/drawing/2016/5/10/chartex" xmlns:cx5="http://schemas.microsoft.com/office/drawing/2016/5/11/chartex" xmlns:cx6="http://schemas.microsoft.com/office/drawing/2016/5/12/chartex" xmlns:cx7="http://schemas.microsoft.com/office/drawing/2016/5/13/chartex" xmlns:cx8="http://schemas.microsoft.com/office/drawing/2016/5/14/chartex" xmlns:mc="http://schemas.openxmlformats.org/markup-compatibility/2006" xmlns:aink="http://schemas.microsoft.com/office/drawing/2016/ink" xmlns:am3d="http://schemas.microsoft.com/office/drawing/2017/model3d" xmlns:o="urn:schemas-microsoft-com:office:office" xmlns:r="http://schemas.openxmlformats.org/officeDocument/2006/relationships" xmlns:m="http://schemas.openxmlformats.org/officeDocument/2006/math" xmlns:v="urn:schemas-microsoft-com:vml" xmlns:wp14="http://schemas.microsoft.com/office/word/2010/wordprocessingDrawing" xmlns:wp="http://schemas.openxmlformats.org/drawingml/2006/wordprocessingDrawing" xmlns:w10="urn:schemas-microsoft-com:office:word" xmlns:w="http://schemas.openxmlformats.org/wordprocessingml/2006/main" xmlns:w14="http://schemas.microsoft.com/office/word/2010/wordml" xmlns:w15="http://schemas.microsoft.com/office/word/2012/wordml" xmlns:w16cid="http://schemas.microsoft.com/office/word/2016/wordml/cid" xmlns:w16se="http://schemas.microsoft.com/office/word/2015/wordml/symex" xmlns:wpg="http://schemas.microsoft.com/office/word/2010/wordprocessingGroup" xmlns:wpi="http://schemas.microsoft.com/office/word/2010/wordprocessingInk" xmlns:wne="http://schemas.microsoft.com/office/word/2006/wordml" xmlns:wps="http://schemas.microsoft.com/office/word/2010/wordprocessingShape" mc:Ignorable="w14 w15 w16se w16cid wp14">
-  <w:footnote w:type="separator" w:id="-1">
-    <w:p>
-      <w:pPr>
-        <w:spacing w:after="0" w:line="240" w:lineRule="auto"/>
-      </w:pPr>
-      <w:r>
-        <w:separator/>
-      </w:r>
-    </w:p>
-  </w:footnote>
-  <w:footnote w:type="continuationSeparator" w:id="0">
-    <w:p>
-      <w:pPr>
-        <w:spacing w:after="0" w:line="240" w:lineRule="auto"/>
-      </w:pPr>
-      <w:r>
-        <w:continuationSeparator/>
-      </w:r>
-    </w:p>
-  </w:footnote>
-</w:footnotes>
-</file>
-
 <file path=word/header1.xml><?xml version="1.0" encoding="utf-8"?>
-<w:hdr xmlns:wpc="http://schemas.microsoft.com/office/word/2010/wordprocessingCanvas" xmlns:cx="http://schemas.microsoft.com/office/drawing/2014/chartex" xmlns:cx1="http://schemas.microsoft.com/office/drawing/2015/9/8/chartex" xmlns:cx2="http://schemas.microsoft.com/office/drawing/2015/10/21/chartex" xmlns:cx3="http://schemas.microsoft.com/office/drawing/2016/5/9/chartex" xmlns:cx4="http://schemas.microsoft.com/office/drawing/2016/5/10/chartex" xmlns:cx5="http://schemas.microsoft.com/office/drawing/2016/5/11/chartex" xmlns:cx6="http://schemas.microsoft.com/office/drawing/2016/5/12/chartex" xmlns:cx7="http://schemas.microsoft.com/office/drawing/2016/5/13/chartex" xmlns:cx8="http://schemas.microsoft.com/office/drawing/2016/5/14/chartex" xmlns:mc="http://schemas.openxmlformats.org/markup-compatibility/2006" xmlns:aink="http://schemas.microsoft.com/office/drawing/2016/ink" xmlns:am3d="http://schemas.microsoft.com/office/drawing/2017/model3d" xmlns:o="urn:schemas-microsoft-com:office:office" xmlns:r="http://schemas.openxmlformats.org/officeDocument/2006/relationships" xmlns:m="http://schemas.openxmlformats.org/officeDocument/2006/math" xmlns:v="urn:schemas-microsoft-com:vml" xmlns:wp14="http://schemas.microsoft.com/office/word/2010/wordprocessingDrawing" xmlns:wp="http://schemas.openxmlformats.org/drawingml/2006/wordprocessingDrawing" xmlns:w10="urn:schemas-microsoft-com:office:word" xmlns:w="http://schemas.openxmlformats.org/wordprocessingml/2006/main" xmlns:w14="http://schemas.microsoft.com/office/word/2010/wordml" xmlns:w15="http://schemas.microsoft.com/office/word/2012/wordml" xmlns:w16cid="http://schemas.microsoft.com/office/word/2016/wordml/cid" xmlns:w16se="http://schemas.microsoft.com/office/word/2015/wordml/symex" xmlns:wpg="http://schemas.microsoft.com/office/word/2010/wordprocessingGroup" xmlns:wpi="http://schemas.microsoft.com/office/word/2010/wordprocessingInk" xmlns:wne="http://schemas.microsoft.com/office/word/2006/wordml" xmlns:wps="http://schemas.microsoft.com/office/word/2010/wordprocessingShape" mc:Ignorable="w14 w15 w16se w16cid wp14">
+<w:hdr xmlns:o="urn:schemas-microsoft-com:office:office" xmlns:r="http://schemas.openxmlformats.org/officeDocument/2006/relationships" xmlns:v="urn:schemas-microsoft-com:vml" xmlns:w="http://schemas.openxmlformats.org/wordprocessingml/2006/main" xmlns:w10="urn:schemas-microsoft-com:office:word" xmlns:wp="http://schemas.openxmlformats.org/drawingml/2006/wordprocessingDrawing" xmlns:wps="http://schemas.microsoft.com/office/word/2010/wordprocessingShape" xmlns:wpg="http://schemas.microsoft.com/office/word/2010/wordprocessingGroup" xmlns:mc="http://schemas.openxmlformats.org/markup-compatibility/2006" xmlns:wp14="http://schemas.microsoft.com/office/word/2010/wordprocessingDrawing" xmlns:w14="http://schemas.microsoft.com/office/word/2010/wordml" mc:Ignorable="w14 wp14">
   <w:p>
     <w:pPr>
       <w:pStyle w:val="Header"/>
+      <w:rPr/>
     </w:pPr>
     <w:r>
+      <w:rPr/>
       <w:t>WebPresenter</w:t>
-    </w:r>
-    <w:r>
       <w:tab/>
       <w:t>4BHIF</w:t>
-    </w:r>
-    <w:r>
       <w:tab/>
       <w:t>09.06.2020</w:t>
     </w:r>
@@ -4737,11 +5642,8 @@
 </file>
 
 <file path=word/numbering.xml><?xml version="1.0" encoding="utf-8"?>
-<w:numbering xmlns:wpc="http://schemas.microsoft.com/office/word/2010/wordprocessingCanvas" xmlns:cx="http://schemas.microsoft.com/office/drawing/2014/chartex" xmlns:cx1="http://schemas.microsoft.com/office/drawing/2015/9/8/chartex" xmlns:cx2="http://schemas.microsoft.com/office/drawing/2015/10/21/chartex" xmlns:cx3="http://schemas.microsoft.com/office/drawing/2016/5/9/chartex" xmlns:cx4="http://schemas.microsoft.com/office/drawing/2016/5/10/chartex" xmlns:cx5="http://schemas.microsoft.com/office/drawing/2016/5/11/chartex" xmlns:cx6="http://schemas.microsoft.com/office/drawing/2016/5/12/chartex" xmlns:cx7="http://schemas.microsoft.com/office/drawing/2016/5/13/chartex" xmlns:cx8="http://schemas.microsoft.com/office/drawing/2016/5/14/chartex" xmlns:mc="http://schemas.openxmlformats.org/markup-compatibility/2006" xmlns:aink="http://schemas.microsoft.com/office/drawing/2016/ink" xmlns:am3d="http://schemas.microsoft.com/office/drawing/2017/model3d" xmlns:o="urn:schemas-microsoft-com:office:office" xmlns:r="http://schemas.openxmlformats.org/officeDocument/2006/relationships" xmlns:m="http://schemas.openxmlformats.org/officeDocument/2006/math" xmlns:v="urn:schemas-microsoft-com:vml" xmlns:wp14="http://schemas.microsoft.com/office/word/2010/wordprocessingDrawing" xmlns:wp="http://schemas.openxmlformats.org/drawingml/2006/wordprocessingDrawing" xmlns:w10="urn:schemas-microsoft-com:office:word" xmlns:w="http://schemas.openxmlformats.org/wordprocessingml/2006/main" xmlns:w14="http://schemas.microsoft.com/office/word/2010/wordml" xmlns:w15="http://schemas.microsoft.com/office/word/2012/wordml" xmlns:w16cid="http://schemas.microsoft.com/office/word/2016/wordml/cid" xmlns:w16se="http://schemas.microsoft.com/office/word/2015/wordml/symex" xmlns:wpg="http://schemas.microsoft.com/office/word/2010/wordprocessingGroup" xmlns:wpi="http://schemas.microsoft.com/office/word/2010/wordprocessingInk" xmlns:wne="http://schemas.microsoft.com/office/word/2006/wordml" xmlns:wps="http://schemas.microsoft.com/office/word/2010/wordprocessingShape" mc:Ignorable="w14 w15 w16se w16cid wp14">
-  <w:abstractNum w:abstractNumId="0" w15:restartNumberingAfterBreak="0">
-    <w:nsid w:val="23DD0B90"/>
-    <w:multiLevelType w:val="multilevel"/>
-    <w:tmpl w:val="90AA69E2"/>
+<w:numbering xmlns:w="http://schemas.openxmlformats.org/wordprocessingml/2006/main" xmlns:o="urn:schemas-microsoft-com:office:office" xmlns:r="http://schemas.openxmlformats.org/officeDocument/2006/relationships" xmlns:v="urn:schemas-microsoft-com:vml">
+  <w:abstractNum w:abstractNumId="1">
     <w:lvl w:ilvl="0">
       <w:start w:val="1"/>
       <w:numFmt w:val="decimal"/>
@@ -4824,10 +5726,7 @@
       </w:pPr>
     </w:lvl>
   </w:abstractNum>
-  <w:abstractNum w:abstractNumId="1" w15:restartNumberingAfterBreak="0">
-    <w:nsid w:val="454B165A"/>
-    <w:multiLevelType w:val="multilevel"/>
-    <w:tmpl w:val="6FF6B85E"/>
+  <w:abstractNum w:abstractNumId="2">
     <w:lvl w:ilvl="0">
       <w:start w:val="1"/>
       <w:numFmt w:val="none"/>
@@ -4835,7 +5734,7 @@
       <w:lvlText w:val=""/>
       <w:lvlJc w:val="left"/>
       <w:pPr>
-        <w:ind w:left="0" w:firstLine="0"/>
+        <w:ind w:left="0" w:hanging="0"/>
       </w:pPr>
     </w:lvl>
     <w:lvl w:ilvl="1">
@@ -4845,7 +5744,7 @@
       <w:lvlText w:val=""/>
       <w:lvlJc w:val="left"/>
       <w:pPr>
-        <w:ind w:left="0" w:firstLine="0"/>
+        <w:ind w:left="0" w:hanging="0"/>
       </w:pPr>
     </w:lvl>
     <w:lvl w:ilvl="2">
@@ -4855,7 +5754,7 @@
       <w:lvlText w:val=""/>
       <w:lvlJc w:val="left"/>
       <w:pPr>
-        <w:ind w:left="0" w:firstLine="0"/>
+        <w:ind w:left="0" w:hanging="0"/>
       </w:pPr>
     </w:lvl>
     <w:lvl w:ilvl="3">
@@ -4865,7 +5764,7 @@
       <w:lvlText w:val=""/>
       <w:lvlJc w:val="left"/>
       <w:pPr>
-        <w:ind w:left="0" w:firstLine="0"/>
+        <w:ind w:left="0" w:hanging="0"/>
       </w:pPr>
     </w:lvl>
     <w:lvl w:ilvl="4">
@@ -4875,7 +5774,7 @@
       <w:lvlText w:val=""/>
       <w:lvlJc w:val="left"/>
       <w:pPr>
-        <w:ind w:left="0" w:firstLine="0"/>
+        <w:ind w:left="0" w:hanging="0"/>
       </w:pPr>
     </w:lvl>
     <w:lvl w:ilvl="5">
@@ -4885,7 +5784,7 @@
       <w:lvlText w:val=""/>
       <w:lvlJc w:val="left"/>
       <w:pPr>
-        <w:ind w:left="0" w:firstLine="0"/>
+        <w:ind w:left="0" w:hanging="0"/>
       </w:pPr>
     </w:lvl>
     <w:lvl w:ilvl="6">
@@ -4895,7 +5794,7 @@
       <w:lvlText w:val=""/>
       <w:lvlJc w:val="left"/>
       <w:pPr>
-        <w:ind w:left="0" w:firstLine="0"/>
+        <w:ind w:left="0" w:hanging="0"/>
       </w:pPr>
     </w:lvl>
     <w:lvl w:ilvl="7">
@@ -4905,7 +5804,7 @@
       <w:lvlText w:val=""/>
       <w:lvlJc w:val="left"/>
       <w:pPr>
-        <w:ind w:left="0" w:firstLine="0"/>
+        <w:ind w:left="0" w:hanging="0"/>
       </w:pPr>
     </w:lvl>
     <w:lvl w:ilvl="8">
@@ -4915,42 +5814,44 @@
       <w:lvlText w:val=""/>
       <w:lvlJc w:val="left"/>
       <w:pPr>
-        <w:ind w:left="0" w:firstLine="0"/>
+        <w:ind w:left="0" w:hanging="0"/>
       </w:pPr>
     </w:lvl>
   </w:abstractNum>
   <w:num w:numId="1">
-    <w:abstractNumId w:val="0"/>
+    <w:abstractNumId w:val="1"/>
   </w:num>
   <w:num w:numId="2">
-    <w:abstractNumId w:val="1"/>
+    <w:abstractNumId w:val="2"/>
   </w:num>
 </w:numbering>
 </file>
 
 <file path=word/styles.xml><?xml version="1.0" encoding="utf-8"?>
-<w:styles xmlns:mc="http://schemas.openxmlformats.org/markup-compatibility/2006" xmlns:r="http://schemas.openxmlformats.org/officeDocument/2006/relationships" xmlns:w="http://schemas.openxmlformats.org/wordprocessingml/2006/main" xmlns:w14="http://schemas.microsoft.com/office/word/2010/wordml" xmlns:w15="http://schemas.microsoft.com/office/word/2012/wordml" xmlns:w16cid="http://schemas.microsoft.com/office/word/2016/wordml/cid" xmlns:w16se="http://schemas.microsoft.com/office/word/2015/wordml/symex" mc:Ignorable="w14 w15 w16se w16cid">
+<w:styles xmlns:w="http://schemas.openxmlformats.org/wordprocessingml/2006/main" xmlns:w14="http://schemas.microsoft.com/office/word/2010/wordml" xmlns:mc="http://schemas.openxmlformats.org/markup-compatibility/2006" mc:Ignorable="w14">
   <w:docDefaults>
     <w:rPrDefault>
       <w:rPr>
-        <w:rFonts w:asciiTheme="minorHAnsi" w:eastAsiaTheme="minorEastAsia" w:hAnsiTheme="minorHAnsi" w:cstheme="minorBidi"/>
+        <w:rFonts w:ascii="Century Gothic" w:hAnsi="Century Gothic" w:eastAsia="メイリオ" w:cs="" w:asciiTheme="minorHAnsi" w:cstheme="minorBidi" w:eastAsiaTheme="minorEastAsia" w:hAnsiTheme="minorHAnsi"/>
         <w:szCs w:val="17"/>
         <w:lang w:val="de-DE" w:eastAsia="ja-JP" w:bidi="ar-SA"/>
       </w:rPr>
     </w:rPrDefault>
-    <w:pPrDefault/>
+    <w:pPrDefault>
+      <w:pPr/>
+    </w:pPrDefault>
   </w:docDefaults>
   <w:latentStyles w:defLockedState="0" w:defUIPriority="99" w:defSemiHidden="0" w:defUnhideWhenUsed="0" w:defQFormat="0" w:count="376">
     <w:lsdException w:name="Normal" w:uiPriority="0" w:qFormat="1"/>
     <w:lsdException w:name="heading 1" w:uiPriority="9" w:qFormat="1"/>
-    <w:lsdException w:name="heading 2" w:semiHidden="1" w:uiPriority="9" w:unhideWhenUsed="1" w:qFormat="1"/>
-    <w:lsdException w:name="heading 3" w:semiHidden="1" w:uiPriority="9" w:unhideWhenUsed="1" w:qFormat="1"/>
-    <w:lsdException w:name="heading 4" w:semiHidden="1" w:uiPriority="9" w:unhideWhenUsed="1" w:qFormat="1"/>
-    <w:lsdException w:name="heading 5" w:semiHidden="1" w:uiPriority="9" w:unhideWhenUsed="1" w:qFormat="1"/>
-    <w:lsdException w:name="heading 6" w:semiHidden="1" w:uiPriority="9" w:unhideWhenUsed="1" w:qFormat="1"/>
-    <w:lsdException w:name="heading 7" w:semiHidden="1" w:uiPriority="9" w:unhideWhenUsed="1" w:qFormat="1"/>
-    <w:lsdException w:name="heading 8" w:semiHidden="1" w:uiPriority="9" w:unhideWhenUsed="1" w:qFormat="1"/>
-    <w:lsdException w:name="heading 9" w:semiHidden="1" w:uiPriority="9" w:unhideWhenUsed="1" w:qFormat="1"/>
+    <w:lsdException w:name="heading 2" w:uiPriority="9" w:semiHidden="1" w:unhideWhenUsed="1" w:qFormat="1"/>
+    <w:lsdException w:name="heading 3" w:uiPriority="9" w:semiHidden="1" w:unhideWhenUsed="1" w:qFormat="1"/>
+    <w:lsdException w:name="heading 4" w:uiPriority="9" w:semiHidden="1" w:unhideWhenUsed="1" w:qFormat="1"/>
+    <w:lsdException w:name="heading 5" w:uiPriority="9" w:semiHidden="1" w:unhideWhenUsed="1" w:qFormat="1"/>
+    <w:lsdException w:name="heading 6" w:uiPriority="9" w:semiHidden="1" w:unhideWhenUsed="1" w:qFormat="1"/>
+    <w:lsdException w:name="heading 7" w:uiPriority="9" w:semiHidden="1" w:unhideWhenUsed="1" w:qFormat="1"/>
+    <w:lsdException w:name="heading 8" w:uiPriority="9" w:semiHidden="1" w:unhideWhenUsed="1" w:qFormat="1"/>
+    <w:lsdException w:name="heading 9" w:uiPriority="9" w:semiHidden="1" w:unhideWhenUsed="1" w:qFormat="1"/>
     <w:lsdException w:name="index 1" w:semiHidden="1" w:unhideWhenUsed="1"/>
     <w:lsdException w:name="index 2" w:semiHidden="1" w:unhideWhenUsed="1"/>
     <w:lsdException w:name="index 3" w:semiHidden="1" w:unhideWhenUsed="1"/>
@@ -4960,22 +5861,22 @@
     <w:lsdException w:name="index 7" w:semiHidden="1" w:unhideWhenUsed="1"/>
     <w:lsdException w:name="index 8" w:semiHidden="1" w:unhideWhenUsed="1"/>
     <w:lsdException w:name="index 9" w:semiHidden="1" w:unhideWhenUsed="1"/>
-    <w:lsdException w:name="toc 1" w:semiHidden="1" w:uiPriority="39" w:unhideWhenUsed="1"/>
-    <w:lsdException w:name="toc 2" w:semiHidden="1" w:uiPriority="39" w:unhideWhenUsed="1"/>
-    <w:lsdException w:name="toc 3" w:semiHidden="1" w:uiPriority="39" w:unhideWhenUsed="1"/>
-    <w:lsdException w:name="toc 4" w:semiHidden="1" w:uiPriority="39" w:unhideWhenUsed="1"/>
-    <w:lsdException w:name="toc 5" w:semiHidden="1" w:uiPriority="39" w:unhideWhenUsed="1"/>
-    <w:lsdException w:name="toc 6" w:semiHidden="1" w:uiPriority="39" w:unhideWhenUsed="1"/>
-    <w:lsdException w:name="toc 7" w:semiHidden="1" w:uiPriority="39" w:unhideWhenUsed="1"/>
-    <w:lsdException w:name="toc 8" w:semiHidden="1" w:uiPriority="39" w:unhideWhenUsed="1"/>
-    <w:lsdException w:name="toc 9" w:semiHidden="1" w:uiPriority="39" w:unhideWhenUsed="1"/>
+    <w:lsdException w:name="toc 1" w:uiPriority="39" w:semiHidden="1" w:unhideWhenUsed="1"/>
+    <w:lsdException w:name="toc 2" w:uiPriority="39" w:semiHidden="1" w:unhideWhenUsed="1"/>
+    <w:lsdException w:name="toc 3" w:uiPriority="39" w:semiHidden="1" w:unhideWhenUsed="1"/>
+    <w:lsdException w:name="toc 4" w:uiPriority="39" w:semiHidden="1" w:unhideWhenUsed="1"/>
+    <w:lsdException w:name="toc 5" w:uiPriority="39" w:semiHidden="1" w:unhideWhenUsed="1"/>
+    <w:lsdException w:name="toc 6" w:uiPriority="39" w:semiHidden="1" w:unhideWhenUsed="1"/>
+    <w:lsdException w:name="toc 7" w:uiPriority="39" w:semiHidden="1" w:unhideWhenUsed="1"/>
+    <w:lsdException w:name="toc 8" w:uiPriority="39" w:semiHidden="1" w:unhideWhenUsed="1"/>
+    <w:lsdException w:name="toc 9" w:uiPriority="39" w:semiHidden="1" w:unhideWhenUsed="1"/>
     <w:lsdException w:name="Normal Indent" w:semiHidden="1" w:unhideWhenUsed="1"/>
     <w:lsdException w:name="footnote text" w:semiHidden="1" w:unhideWhenUsed="1"/>
     <w:lsdException w:name="annotation text" w:semiHidden="1" w:unhideWhenUsed="1"/>
     <w:lsdException w:name="header" w:semiHidden="1" w:unhideWhenUsed="1"/>
     <w:lsdException w:name="footer" w:semiHidden="1" w:unhideWhenUsed="1"/>
     <w:lsdException w:name="index heading" w:semiHidden="1" w:unhideWhenUsed="1"/>
-    <w:lsdException w:name="caption" w:semiHidden="1" w:uiPriority="35" w:unhideWhenUsed="1" w:qFormat="1"/>
+    <w:lsdException w:name="caption" w:uiPriority="35" w:semiHidden="1" w:unhideWhenUsed="1" w:qFormat="1"/>
     <w:lsdException w:name="table of figures" w:semiHidden="1" w:unhideWhenUsed="1"/>
     <w:lsdException w:name="envelope address" w:semiHidden="1" w:unhideWhenUsed="1"/>
     <w:lsdException w:name="envelope return" w:semiHidden="1" w:unhideWhenUsed="1"/>
@@ -5006,7 +5907,7 @@
     <w:lsdException w:name="Title" w:uiPriority="10" w:qFormat="1"/>
     <w:lsdException w:name="Closing" w:semiHidden="1" w:unhideWhenUsed="1"/>
     <w:lsdException w:name="Signature" w:semiHidden="1" w:unhideWhenUsed="1"/>
-    <w:lsdException w:name="Default Paragraph Font" w:semiHidden="1" w:uiPriority="1" w:unhideWhenUsed="1"/>
+    <w:lsdException w:name="Default Paragraph Font" w:uiPriority="1" w:semiHidden="1" w:unhideWhenUsed="1"/>
     <w:lsdException w:name="Body Text" w:semiHidden="1" w:unhideWhenUsed="1"/>
     <w:lsdException w:name="Body Text Indent" w:semiHidden="1" w:unhideWhenUsed="1"/>
     <w:lsdException w:name="List Continue" w:semiHidden="1" w:unhideWhenUsed="1"/>
@@ -5206,8 +6107,8 @@
     <w:lsdException w:name="Subtle Reference" w:uiPriority="31" w:qFormat="1"/>
     <w:lsdException w:name="Intense Reference" w:uiPriority="32" w:qFormat="1"/>
     <w:lsdException w:name="Book Title" w:uiPriority="33" w:qFormat="1"/>
-    <w:lsdException w:name="Bibliography" w:semiHidden="1" w:uiPriority="37" w:unhideWhenUsed="1"/>
-    <w:lsdException w:name="TOC Heading" w:semiHidden="1" w:uiPriority="39" w:unhideWhenUsed="1" w:qFormat="1"/>
+    <w:lsdException w:name="Bibliography" w:uiPriority="37" w:semiHidden="1" w:unhideWhenUsed="1"/>
+    <w:lsdException w:name="TOC Heading" w:uiPriority="39" w:semiHidden="1" w:unhideWhenUsed="1" w:qFormat="1"/>
     <w:lsdException w:name="Plain Table 1" w:uiPriority="41"/>
     <w:lsdException w:name="Plain Table 2" w:uiPriority="42"/>
     <w:lsdException w:name="Plain Table 3" w:uiPriority="43"/>
@@ -5318,85 +6219,92 @@
     <w:lsdException w:name="Unresolved Mention" w:semiHidden="1" w:unhideWhenUsed="1"/>
     <w:lsdException w:name="Smart Link" w:semiHidden="1" w:unhideWhenUsed="1"/>
   </w:latentStyles>
-  <w:style w:type="paragraph" w:default="1" w:styleId="Normal">
+  <w:style w:type="paragraph" w:styleId="Normal" w:default="1">
     <w:name w:val="Normal"/>
     <w:qFormat/>
-    <w:rsid w:val="003D60BB"/>
+    <w:rsid w:val="003d60bb"/>
     <w:pPr>
-      <w:spacing w:after="160" w:line="300" w:lineRule="auto"/>
+      <w:widowControl/>
+      <w:bidi w:val="0"/>
+      <w:spacing w:lineRule="auto" w:line="300" w:before="0" w:after="160"/>
+      <w:jc w:val="left"/>
     </w:pPr>
     <w:rPr>
+      <w:rFonts w:ascii="Century Gothic" w:hAnsi="Century Gothic" w:eastAsia="メイリオ" w:cs="" w:asciiTheme="minorHAnsi" w:cstheme="minorBidi" w:eastAsiaTheme="minorEastAsia" w:hAnsiTheme="minorHAnsi"/>
+      <w:color w:val="auto"/>
+      <w:kern w:val="0"/>
       <w:sz w:val="22"/>
-      <w:lang w:val="de-AT"/>
+      <w:szCs w:val="17"/>
+      <w:lang w:val="de-AT" w:eastAsia="ja-JP" w:bidi="ar-SA"/>
     </w:rPr>
   </w:style>
   <w:style w:type="paragraph" w:styleId="Heading1">
-    <w:name w:val="heading 1"/>
+    <w:name w:val="Heading 1"/>
     <w:basedOn w:val="Normal"/>
     <w:next w:val="Normal"/>
     <w:link w:val="Heading1Char"/>
     <w:uiPriority w:val="9"/>
     <w:qFormat/>
-    <w:rsid w:val="00F33EF5"/>
+    <w:rsid w:val="00f33ef5"/>
     <w:pPr>
-      <w:keepNext/>
+      <w:keepNext w:val="true"/>
       <w:keepLines/>
-      <w:spacing w:before="400" w:after="40" w:line="360" w:lineRule="auto"/>
+      <w:spacing w:lineRule="auto" w:line="360" w:before="400" w:after="40"/>
       <w:outlineLvl w:val="0"/>
     </w:pPr>
     <w:rPr>
-      <w:rFonts w:asciiTheme="majorHAnsi" w:eastAsiaTheme="majorEastAsia" w:hAnsiTheme="majorHAnsi" w:cstheme="majorBidi"/>
+      <w:rFonts w:ascii="Century Gothic" w:hAnsi="Century Gothic" w:eastAsia="メイリオ" w:cs="" w:asciiTheme="majorHAnsi" w:cstheme="majorBidi" w:eastAsiaTheme="majorEastAsia" w:hAnsiTheme="majorHAnsi"/>
       <w:color w:val="B01513" w:themeColor="accent1"/>
       <w:sz w:val="34"/>
       <w:szCs w:val="28"/>
     </w:rPr>
   </w:style>
   <w:style w:type="paragraph" w:styleId="Heading2">
-    <w:name w:val="heading 2"/>
+    <w:name w:val="Heading 2"/>
     <w:basedOn w:val="Normal"/>
     <w:next w:val="Normal"/>
     <w:link w:val="Heading2Char"/>
     <w:uiPriority w:val="9"/>
     <w:unhideWhenUsed/>
     <w:qFormat/>
-    <w:rsid w:val="00F33EF5"/>
+    <w:rsid w:val="00f33ef5"/>
     <w:pPr>
-      <w:keepNext/>
+      <w:keepNext w:val="true"/>
       <w:keepLines/>
-      <w:spacing w:before="160" w:after="0" w:line="360" w:lineRule="auto"/>
+      <w:spacing w:lineRule="auto" w:line="360" w:before="160" w:after="0"/>
       <w:outlineLvl w:val="1"/>
     </w:pPr>
     <w:rPr>
-      <w:rFonts w:asciiTheme="majorHAnsi" w:eastAsiaTheme="majorEastAsia" w:hAnsiTheme="majorHAnsi" w:cstheme="majorBidi"/>
-      <w:color w:val="404040" w:themeColor="text1" w:themeTint="BF"/>
+      <w:rFonts w:ascii="Century Gothic" w:hAnsi="Century Gothic" w:eastAsia="メイリオ" w:cs="" w:asciiTheme="majorHAnsi" w:cstheme="majorBidi" w:eastAsiaTheme="majorEastAsia" w:hAnsiTheme="majorHAnsi"/>
+      <w:color w:val="404040" w:themeColor="text1" w:themeTint="bf"/>
       <w:sz w:val="28"/>
       <w:szCs w:val="24"/>
     </w:rPr>
   </w:style>
   <w:style w:type="paragraph" w:styleId="Heading3">
-    <w:name w:val="heading 3"/>
+    <w:name w:val="Heading 3"/>
     <w:basedOn w:val="Normal"/>
     <w:next w:val="Normal"/>
     <w:link w:val="Heading3Char"/>
     <w:uiPriority w:val="9"/>
     <w:unhideWhenUsed/>
     <w:qFormat/>
-    <w:rsid w:val="00F33EF5"/>
+    <w:rsid w:val="00f33ef5"/>
     <w:pPr>
-      <w:keepNext/>
+      <w:keepNext w:val="true"/>
       <w:keepLines/>
-      <w:spacing w:before="40" w:after="0" w:line="360" w:lineRule="auto"/>
+      <w:spacing w:lineRule="auto" w:line="360" w:before="40" w:after="0"/>
       <w:outlineLvl w:val="2"/>
     </w:pPr>
     <w:rPr>
-      <w:rFonts w:asciiTheme="majorHAnsi" w:eastAsiaTheme="majorEastAsia" w:hAnsiTheme="majorHAnsi" w:cstheme="majorBidi"/>
+      <w:rFonts w:ascii="Century Gothic" w:hAnsi="Century Gothic" w:eastAsia="メイリオ" w:cs="" w:asciiTheme="majorHAnsi" w:cstheme="majorBidi" w:eastAsiaTheme="majorEastAsia" w:hAnsiTheme="majorHAnsi"/>
       <w:color w:val="000000" w:themeColor="text1"/>
       <w:sz w:val="24"/>
       <w:szCs w:val="22"/>
     </w:rPr>
   </w:style>
   <w:style w:type="paragraph" w:styleId="Heading4">
-    <w:name w:val="heading 4"/>
+    <w:name w:val="Heading 4"/>
     <w:basedOn w:val="Normal"/>
     <w:next w:val="Normal"/>
     <w:link w:val="Heading4Char"/>
@@ -5405,13 +6313,13 @@
     <w:unhideWhenUsed/>
     <w:qFormat/>
     <w:pPr>
-      <w:keepNext/>
+      <w:keepNext w:val="true"/>
       <w:keepLines/>
       <w:spacing w:before="160" w:after="0"/>
       <w:outlineLvl w:val="3"/>
     </w:pPr>
     <w:rPr>
-      <w:rFonts w:asciiTheme="majorHAnsi" w:eastAsiaTheme="majorEastAsia" w:hAnsiTheme="majorHAnsi" w:cstheme="majorBidi"/>
+      <w:rFonts w:ascii="Century Gothic" w:hAnsi="Century Gothic" w:eastAsia="メイリオ" w:cs="" w:asciiTheme="majorHAnsi" w:cstheme="majorBidi" w:eastAsiaTheme="majorEastAsia" w:hAnsiTheme="majorHAnsi"/>
       <w:b/>
       <w:bCs/>
       <w:color w:val="000000" w:themeColor="text1"/>
@@ -5420,7 +6328,7 @@
     </w:rPr>
   </w:style>
   <w:style w:type="paragraph" w:styleId="Heading5">
-    <w:name w:val="heading 5"/>
+    <w:name w:val="Heading 5"/>
     <w:basedOn w:val="Normal"/>
     <w:next w:val="Normal"/>
     <w:link w:val="Heading5Char"/>
@@ -5429,19 +6337,19 @@
     <w:unhideWhenUsed/>
     <w:qFormat/>
     <w:pPr>
-      <w:keepNext/>
+      <w:keepNext w:val="true"/>
       <w:keepLines/>
       <w:spacing w:before="40" w:after="0"/>
       <w:outlineLvl w:val="4"/>
     </w:pPr>
     <w:rPr>
-      <w:rFonts w:asciiTheme="majorHAnsi" w:eastAsiaTheme="majorEastAsia" w:hAnsiTheme="majorHAnsi" w:cstheme="majorBidi"/>
+      <w:rFonts w:ascii="Century Gothic" w:hAnsi="Century Gothic" w:eastAsia="メイリオ" w:cs="" w:asciiTheme="majorHAnsi" w:cstheme="majorBidi" w:eastAsiaTheme="majorEastAsia" w:hAnsiTheme="majorHAnsi"/>
       <w:sz w:val="20"/>
       <w:szCs w:val="20"/>
     </w:rPr>
   </w:style>
   <w:style w:type="paragraph" w:styleId="Heading6">
-    <w:name w:val="heading 6"/>
+    <w:name w:val="Heading 6"/>
     <w:basedOn w:val="Normal"/>
     <w:next w:val="Normal"/>
     <w:link w:val="Heading6Char"/>
@@ -5450,13 +6358,13 @@
     <w:unhideWhenUsed/>
     <w:qFormat/>
     <w:pPr>
-      <w:keepNext/>
+      <w:keepNext w:val="true"/>
       <w:keepLines/>
       <w:spacing w:before="160" w:after="0"/>
       <w:outlineLvl w:val="5"/>
     </w:pPr>
     <w:rPr>
-      <w:rFonts w:asciiTheme="majorHAnsi" w:eastAsiaTheme="majorEastAsia" w:hAnsiTheme="majorHAnsi" w:cstheme="majorBidi"/>
+      <w:rFonts w:ascii="Century Gothic" w:hAnsi="Century Gothic" w:eastAsia="メイリオ" w:cs="" w:asciiTheme="majorHAnsi" w:cstheme="majorBidi" w:eastAsiaTheme="majorEastAsia" w:hAnsiTheme="majorHAnsi"/>
       <w:b/>
       <w:bCs/>
       <w:i/>
@@ -5466,7 +6374,7 @@
     </w:rPr>
   </w:style>
   <w:style w:type="paragraph" w:styleId="Heading7">
-    <w:name w:val="heading 7"/>
+    <w:name w:val="Heading 7"/>
     <w:basedOn w:val="Normal"/>
     <w:next w:val="Normal"/>
     <w:link w:val="Heading7Char"/>
@@ -5475,13 +6383,13 @@
     <w:unhideWhenUsed/>
     <w:qFormat/>
     <w:pPr>
-      <w:keepNext/>
+      <w:keepNext w:val="true"/>
       <w:keepLines/>
       <w:spacing w:before="40" w:after="0"/>
       <w:outlineLvl w:val="6"/>
     </w:pPr>
     <w:rPr>
-      <w:rFonts w:asciiTheme="majorHAnsi" w:eastAsiaTheme="majorEastAsia" w:hAnsiTheme="majorHAnsi" w:cstheme="majorBidi"/>
+      <w:rFonts w:ascii="Century Gothic" w:hAnsi="Century Gothic" w:eastAsia="メイリオ" w:cs="" w:asciiTheme="majorHAnsi" w:cstheme="majorBidi" w:eastAsiaTheme="majorEastAsia" w:hAnsiTheme="majorHAnsi"/>
       <w:i/>
       <w:iCs/>
       <w:color w:val="000000" w:themeColor="text1"/>
@@ -5490,7 +6398,7 @@
     </w:rPr>
   </w:style>
   <w:style w:type="paragraph" w:styleId="Heading8">
-    <w:name w:val="heading 8"/>
+    <w:name w:val="Heading 8"/>
     <w:basedOn w:val="Normal"/>
     <w:next w:val="Normal"/>
     <w:link w:val="Heading8Char"/>
@@ -5499,20 +6407,20 @@
     <w:unhideWhenUsed/>
     <w:qFormat/>
     <w:pPr>
-      <w:keepNext/>
+      <w:keepNext w:val="true"/>
       <w:keepLines/>
       <w:spacing w:before="120" w:after="0"/>
       <w:outlineLvl w:val="7"/>
     </w:pPr>
     <w:rPr>
-      <w:rFonts w:asciiTheme="majorHAnsi" w:eastAsiaTheme="majorEastAsia" w:hAnsiTheme="majorHAnsi" w:cstheme="majorBidi"/>
+      <w:rFonts w:ascii="Century Gothic" w:hAnsi="Century Gothic" w:eastAsia="メイリオ" w:cs="" w:asciiTheme="majorHAnsi" w:cstheme="majorBidi" w:eastAsiaTheme="majorEastAsia" w:hAnsiTheme="majorHAnsi"/>
       <w:b/>
       <w:bCs/>
       <w:color w:val="000000" w:themeColor="text1"/>
     </w:rPr>
   </w:style>
   <w:style w:type="paragraph" w:styleId="Heading9">
-    <w:name w:val="heading 9"/>
+    <w:name w:val="Heading 9"/>
     <w:basedOn w:val="Normal"/>
     <w:next w:val="Normal"/>
     <w:link w:val="Heading9Char"/>
@@ -5521,13 +6429,13 @@
     <w:unhideWhenUsed/>
     <w:qFormat/>
     <w:pPr>
-      <w:keepNext/>
+      <w:keepNext w:val="true"/>
       <w:keepLines/>
       <w:spacing w:before="40" w:after="0"/>
       <w:outlineLvl w:val="8"/>
     </w:pPr>
     <w:rPr>
-      <w:rFonts w:asciiTheme="majorHAnsi" w:eastAsiaTheme="majorEastAsia" w:hAnsiTheme="majorHAnsi" w:cstheme="majorBidi"/>
+      <w:rFonts w:ascii="Century Gothic" w:hAnsi="Century Gothic" w:eastAsia="メイリオ" w:cs="" w:asciiTheme="majorHAnsi" w:cstheme="majorBidi" w:eastAsiaTheme="majorEastAsia" w:hAnsiTheme="majorHAnsi"/>
       <w:b/>
       <w:bCs/>
       <w:i/>
@@ -5535,32 +6443,13 @@
       <w:color w:val="000000" w:themeColor="text1"/>
     </w:rPr>
   </w:style>
-  <w:style w:type="character" w:default="1" w:styleId="DefaultParagraphFont">
+  <w:style w:type="character" w:styleId="DefaultParagraphFont" w:default="1">
     <w:name w:val="Default Paragraph Font"/>
     <w:uiPriority w:val="1"/>
     <w:semiHidden/>
     <w:unhideWhenUsed/>
-  </w:style>
-  <w:style w:type="table" w:default="1" w:styleId="TableNormal">
-    <w:name w:val="Normal Table"/>
-    <w:uiPriority w:val="99"/>
-    <w:semiHidden/>
-    <w:unhideWhenUsed/>
-    <w:tblPr>
-      <w:tblInd w:w="0" w:type="dxa"/>
-      <w:tblCellMar>
-        <w:top w:w="0" w:type="dxa"/>
-        <w:left w:w="108" w:type="dxa"/>
-        <w:bottom w:w="0" w:type="dxa"/>
-        <w:right w:w="108" w:type="dxa"/>
-      </w:tblCellMar>
-    </w:tblPr>
-  </w:style>
-  <w:style w:type="numbering" w:default="1" w:styleId="NoList">
-    <w:name w:val="No List"/>
-    <w:uiPriority w:val="99"/>
-    <w:semiHidden/>
-    <w:unhideWhenUsed/>
+    <w:qFormat/>
+    <w:rPr/>
   </w:style>
   <w:style w:type="character" w:styleId="BookTitle">
     <w:name w:val="Book Title"/>
@@ -5585,52 +6474,52 @@
       <w:color w:val="000000" w:themeColor="text1"/>
     </w:rPr>
   </w:style>
-  <w:style w:type="character" w:customStyle="1" w:styleId="Heading1Char">
+  <w:style w:type="character" w:styleId="Heading1Char" w:customStyle="1">
     <w:name w:val="Heading 1 Char"/>
     <w:basedOn w:val="DefaultParagraphFont"/>
     <w:link w:val="Heading1"/>
     <w:uiPriority w:val="9"/>
     <w:qFormat/>
-    <w:rsid w:val="00F33EF5"/>
+    <w:rsid w:val="00f33ef5"/>
     <w:rPr>
-      <w:rFonts w:asciiTheme="majorHAnsi" w:eastAsiaTheme="majorEastAsia" w:hAnsiTheme="majorHAnsi" w:cstheme="majorBidi"/>
+      <w:rFonts w:ascii="Century Gothic" w:hAnsi="Century Gothic" w:eastAsia="メイリオ" w:cs="" w:asciiTheme="majorHAnsi" w:cstheme="majorBidi" w:eastAsiaTheme="majorEastAsia" w:hAnsiTheme="majorHAnsi"/>
       <w:color w:val="B01513" w:themeColor="accent1"/>
       <w:sz w:val="34"/>
       <w:szCs w:val="28"/>
       <w:lang w:val="de-AT"/>
     </w:rPr>
   </w:style>
-  <w:style w:type="character" w:customStyle="1" w:styleId="Heading2Char">
+  <w:style w:type="character" w:styleId="Heading2Char" w:customStyle="1">
     <w:name w:val="Heading 2 Char"/>
     <w:basedOn w:val="DefaultParagraphFont"/>
     <w:link w:val="Heading2"/>
     <w:uiPriority w:val="9"/>
     <w:qFormat/>
-    <w:rsid w:val="00F33EF5"/>
+    <w:rsid w:val="00f33ef5"/>
     <w:rPr>
-      <w:rFonts w:asciiTheme="majorHAnsi" w:eastAsiaTheme="majorEastAsia" w:hAnsiTheme="majorHAnsi" w:cstheme="majorBidi"/>
-      <w:color w:val="404040" w:themeColor="text1" w:themeTint="BF"/>
+      <w:rFonts w:ascii="Century Gothic" w:hAnsi="Century Gothic" w:eastAsia="メイリオ" w:cs="" w:asciiTheme="majorHAnsi" w:cstheme="majorBidi" w:eastAsiaTheme="majorEastAsia" w:hAnsiTheme="majorHAnsi"/>
+      <w:color w:val="404040" w:themeColor="text1" w:themeTint="bf"/>
       <w:sz w:val="28"/>
       <w:szCs w:val="24"/>
       <w:lang w:val="de-AT"/>
     </w:rPr>
   </w:style>
-  <w:style w:type="character" w:customStyle="1" w:styleId="Heading3Char">
+  <w:style w:type="character" w:styleId="Heading3Char" w:customStyle="1">
     <w:name w:val="Heading 3 Char"/>
     <w:basedOn w:val="DefaultParagraphFont"/>
     <w:link w:val="Heading3"/>
     <w:uiPriority w:val="9"/>
     <w:qFormat/>
-    <w:rsid w:val="00F33EF5"/>
+    <w:rsid w:val="00f33ef5"/>
     <w:rPr>
-      <w:rFonts w:asciiTheme="majorHAnsi" w:eastAsiaTheme="majorEastAsia" w:hAnsiTheme="majorHAnsi" w:cstheme="majorBidi"/>
+      <w:rFonts w:ascii="Century Gothic" w:hAnsi="Century Gothic" w:eastAsia="メイリオ" w:cs="" w:asciiTheme="majorHAnsi" w:cstheme="majorBidi" w:eastAsiaTheme="majorEastAsia" w:hAnsiTheme="majorHAnsi"/>
       <w:color w:val="000000" w:themeColor="text1"/>
       <w:sz w:val="24"/>
       <w:szCs w:val="22"/>
       <w:lang w:val="de-AT"/>
     </w:rPr>
   </w:style>
-  <w:style w:type="character" w:customStyle="1" w:styleId="Heading4Char">
+  <w:style w:type="character" w:styleId="Heading4Char" w:customStyle="1">
     <w:name w:val="Heading 4 Char"/>
     <w:basedOn w:val="DefaultParagraphFont"/>
     <w:link w:val="Heading4"/>
@@ -5638,7 +6527,7 @@
     <w:semiHidden/>
     <w:qFormat/>
     <w:rPr>
-      <w:rFonts w:asciiTheme="majorHAnsi" w:eastAsiaTheme="majorEastAsia" w:hAnsiTheme="majorHAnsi" w:cstheme="majorBidi"/>
+      <w:rFonts w:ascii="Century Gothic" w:hAnsi="Century Gothic" w:eastAsia="メイリオ" w:cs="" w:asciiTheme="majorHAnsi" w:cstheme="majorBidi" w:eastAsiaTheme="majorEastAsia" w:hAnsiTheme="majorHAnsi"/>
       <w:b/>
       <w:bCs/>
       <w:color w:val="000000" w:themeColor="text1"/>
@@ -5646,7 +6535,7 @@
       <w:szCs w:val="20"/>
     </w:rPr>
   </w:style>
-  <w:style w:type="character" w:customStyle="1" w:styleId="Heading5Char">
+  <w:style w:type="character" w:styleId="Heading5Char" w:customStyle="1">
     <w:name w:val="Heading 5 Char"/>
     <w:basedOn w:val="DefaultParagraphFont"/>
     <w:link w:val="Heading5"/>
@@ -5654,12 +6543,12 @@
     <w:semiHidden/>
     <w:qFormat/>
     <w:rPr>
-      <w:rFonts w:asciiTheme="majorHAnsi" w:eastAsiaTheme="majorEastAsia" w:hAnsiTheme="majorHAnsi" w:cstheme="majorBidi"/>
+      <w:rFonts w:ascii="Century Gothic" w:hAnsi="Century Gothic" w:eastAsia="メイリオ" w:cs="" w:asciiTheme="majorHAnsi" w:cstheme="majorBidi" w:eastAsiaTheme="majorEastAsia" w:hAnsiTheme="majorHAnsi"/>
       <w:sz w:val="20"/>
       <w:szCs w:val="20"/>
     </w:rPr>
   </w:style>
-  <w:style w:type="character" w:customStyle="1" w:styleId="Heading6Char">
+  <w:style w:type="character" w:styleId="Heading6Char" w:customStyle="1">
     <w:name w:val="Heading 6 Char"/>
     <w:basedOn w:val="DefaultParagraphFont"/>
     <w:link w:val="Heading6"/>
@@ -5667,7 +6556,7 @@
     <w:semiHidden/>
     <w:qFormat/>
     <w:rPr>
-      <w:rFonts w:asciiTheme="majorHAnsi" w:eastAsiaTheme="majorEastAsia" w:hAnsiTheme="majorHAnsi" w:cstheme="majorBidi"/>
+      <w:rFonts w:ascii="Century Gothic" w:hAnsi="Century Gothic" w:eastAsia="メイリオ" w:cs="" w:asciiTheme="majorHAnsi" w:cstheme="majorBidi" w:eastAsiaTheme="majorEastAsia" w:hAnsiTheme="majorHAnsi"/>
       <w:b/>
       <w:bCs/>
       <w:i/>
@@ -5676,7 +6565,7 @@
       <w:szCs w:val="20"/>
     </w:rPr>
   </w:style>
-  <w:style w:type="character" w:customStyle="1" w:styleId="Heading7Char">
+  <w:style w:type="character" w:styleId="Heading7Char" w:customStyle="1">
     <w:name w:val="Heading 7 Char"/>
     <w:basedOn w:val="DefaultParagraphFont"/>
     <w:link w:val="Heading7"/>
@@ -5684,7 +6573,7 @@
     <w:semiHidden/>
     <w:qFormat/>
     <w:rPr>
-      <w:rFonts w:asciiTheme="majorHAnsi" w:eastAsiaTheme="majorEastAsia" w:hAnsiTheme="majorHAnsi" w:cstheme="majorBidi"/>
+      <w:rFonts w:ascii="Century Gothic" w:hAnsi="Century Gothic" w:eastAsia="メイリオ" w:cs="" w:asciiTheme="majorHAnsi" w:cstheme="majorBidi" w:eastAsiaTheme="majorEastAsia" w:hAnsiTheme="majorHAnsi"/>
       <w:i/>
       <w:iCs/>
       <w:color w:val="000000" w:themeColor="text1"/>
@@ -5692,7 +6581,7 @@
       <w:szCs w:val="20"/>
     </w:rPr>
   </w:style>
-  <w:style w:type="character" w:customStyle="1" w:styleId="Heading8Char">
+  <w:style w:type="character" w:styleId="Heading8Char" w:customStyle="1">
     <w:name w:val="Heading 8 Char"/>
     <w:basedOn w:val="DefaultParagraphFont"/>
     <w:link w:val="Heading8"/>
@@ -5700,13 +6589,13 @@
     <w:semiHidden/>
     <w:qFormat/>
     <w:rPr>
-      <w:rFonts w:asciiTheme="majorHAnsi" w:eastAsiaTheme="majorEastAsia" w:hAnsiTheme="majorHAnsi" w:cstheme="majorBidi"/>
+      <w:rFonts w:ascii="Century Gothic" w:hAnsi="Century Gothic" w:eastAsia="メイリオ" w:cs="" w:asciiTheme="majorHAnsi" w:cstheme="majorBidi" w:eastAsiaTheme="majorEastAsia" w:hAnsiTheme="majorHAnsi"/>
       <w:b/>
       <w:bCs/>
       <w:color w:val="000000" w:themeColor="text1"/>
     </w:rPr>
   </w:style>
-  <w:style w:type="character" w:customStyle="1" w:styleId="Heading9Char">
+  <w:style w:type="character" w:styleId="Heading9Char" w:customStyle="1">
     <w:name w:val="Heading 9 Char"/>
     <w:basedOn w:val="DefaultParagraphFont"/>
     <w:link w:val="Heading9"/>
@@ -5714,7 +6603,7 @@
     <w:semiHidden/>
     <w:qFormat/>
     <w:rPr>
-      <w:rFonts w:asciiTheme="majorHAnsi" w:eastAsiaTheme="majorEastAsia" w:hAnsiTheme="majorHAnsi" w:cstheme="majorBidi"/>
+      <w:rFonts w:ascii="Century Gothic" w:hAnsi="Century Gothic" w:eastAsia="メイリオ" w:cs="" w:asciiTheme="majorHAnsi" w:cstheme="majorBidi" w:eastAsiaTheme="majorEastAsia" w:hAnsiTheme="majorHAnsi"/>
       <w:b/>
       <w:bCs/>
       <w:i/>
@@ -5735,7 +6624,7 @@
       <w:color w:val="auto"/>
     </w:rPr>
   </w:style>
-  <w:style w:type="character" w:customStyle="1" w:styleId="IntenseQuoteChar">
+  <w:style w:type="character" w:styleId="IntenseQuoteChar" w:customStyle="1">
     <w:name w:val="Intense Quote Char"/>
     <w:basedOn w:val="DefaultParagraphFont"/>
     <w:link w:val="IntenseQuote"/>
@@ -5761,13 +6650,14 @@
       <w:u w:val="single"/>
     </w:rPr>
   </w:style>
-  <w:style w:type="character" w:customStyle="1" w:styleId="InternetLink">
+  <w:style w:type="character" w:styleId="InternetLink">
     <w:name w:val="Internet Link"/>
     <w:basedOn w:val="DefaultParagraphFont"/>
     <w:uiPriority w:val="99"/>
     <w:unhideWhenUsed/>
+    <w:rsid w:val="00f828e1"/>
     <w:rPr>
-      <w:color w:val="4FB8C1" w:themeColor="text2" w:themeTint="99"/>
+      <w:color w:val="58C1BA" w:themeColor="hyperlink"/>
       <w:u w:val="single"/>
     </w:rPr>
   </w:style>
@@ -5783,25 +6673,25 @@
       <w:u w:val="single"/>
     </w:rPr>
   </w:style>
-  <w:style w:type="character" w:customStyle="1" w:styleId="NoSpacingChar">
+  <w:style w:type="character" w:styleId="NoSpacingChar" w:customStyle="1">
     <w:name w:val="No Spacing Char"/>
     <w:basedOn w:val="DefaultParagraphFont"/>
     <w:link w:val="NoSpacing"/>
     <w:uiPriority w:val="1"/>
     <w:qFormat/>
-    <w:rsid w:val="003D60BB"/>
+    <w:rsid w:val="003d60bb"/>
     <w:rPr>
       <w:sz w:val="22"/>
     </w:rPr>
   </w:style>
-  <w:style w:type="character" w:customStyle="1" w:styleId="QuoteChar">
+  <w:style w:type="character" w:styleId="QuoteChar" w:customStyle="1">
     <w:name w:val="Quote Char"/>
     <w:basedOn w:val="DefaultParagraphFont"/>
     <w:link w:val="Quote"/>
     <w:uiPriority w:val="29"/>
     <w:qFormat/>
     <w:rPr>
-      <w:rFonts w:asciiTheme="majorHAnsi" w:eastAsiaTheme="majorEastAsia" w:hAnsiTheme="majorHAnsi" w:cstheme="majorBidi"/>
+      <w:rFonts w:ascii="Century Gothic" w:hAnsi="Century Gothic" w:eastAsia="メイリオ" w:cs="" w:asciiTheme="majorHAnsi" w:cstheme="majorBidi" w:eastAsiaTheme="majorEastAsia" w:hAnsiTheme="majorHAnsi"/>
     </w:rPr>
   </w:style>
   <w:style w:type="character" w:styleId="Strong">
@@ -5814,7 +6704,7 @@
       <w:bCs/>
     </w:rPr>
   </w:style>
-  <w:style w:type="character" w:customStyle="1" w:styleId="SubtitleChar">
+  <w:style w:type="character" w:styleId="SubtitleChar" w:customStyle="1">
     <w:name w:val="Subtitle Char"/>
     <w:basedOn w:val="DefaultParagraphFont"/>
     <w:link w:val="Subtitle"/>
@@ -5833,7 +6723,7 @@
     <w:rPr>
       <w:i/>
       <w:iCs/>
-      <w:color w:val="595959" w:themeColor="text1" w:themeTint="A6"/>
+      <w:color w:val="595959" w:themeColor="text1" w:themeTint="a6"/>
     </w:rPr>
   </w:style>
   <w:style w:type="character" w:styleId="SubtleReference">
@@ -5843,80 +6733,110 @@
     <w:qFormat/>
     <w:rPr>
       <w:smallCaps/>
-      <w:color w:val="404040" w:themeColor="text1" w:themeTint="BF"/>
+      <w:color w:val="404040" w:themeColor="text1" w:themeTint="bf"/>
       <w:u w:val="single" w:color="7F7F7F"/>
     </w:rPr>
   </w:style>
-  <w:style w:type="character" w:customStyle="1" w:styleId="TitleChar">
+  <w:style w:type="character" w:styleId="TitleChar" w:customStyle="1">
     <w:name w:val="Title Char"/>
     <w:basedOn w:val="DefaultParagraphFont"/>
     <w:link w:val="Title"/>
     <w:uiPriority w:val="10"/>
     <w:qFormat/>
     <w:rPr>
-      <w:rFonts w:asciiTheme="majorHAnsi" w:eastAsiaTheme="majorEastAsia" w:hAnsiTheme="majorHAnsi" w:cstheme="majorBidi"/>
+      <w:rFonts w:ascii="Century Gothic" w:hAnsi="Century Gothic" w:eastAsia="メイリオ" w:cs="" w:asciiTheme="majorHAnsi" w:cstheme="majorBidi" w:eastAsiaTheme="majorEastAsia" w:hAnsiTheme="majorHAnsi"/>
       <w:color w:val="B01513" w:themeColor="accent1"/>
       <w:kern w:val="2"/>
       <w:sz w:val="72"/>
       <w:szCs w:val="72"/>
     </w:rPr>
   </w:style>
-  <w:style w:type="character" w:customStyle="1" w:styleId="HeaderChar">
+  <w:style w:type="character" w:styleId="HeaderChar" w:customStyle="1">
     <w:name w:val="Header Char"/>
     <w:basedOn w:val="DefaultParagraphFont"/>
     <w:link w:val="Header"/>
     <w:uiPriority w:val="99"/>
     <w:qFormat/>
-    <w:rsid w:val="006E5B2D"/>
+    <w:rsid w:val="006e5b2d"/>
     <w:rPr>
       <w:sz w:val="22"/>
     </w:rPr>
   </w:style>
-  <w:style w:type="character" w:customStyle="1" w:styleId="FooterChar">
+  <w:style w:type="character" w:styleId="FooterChar" w:customStyle="1">
     <w:name w:val="Footer Char"/>
     <w:basedOn w:val="DefaultParagraphFont"/>
     <w:link w:val="Footer"/>
     <w:uiPriority w:val="99"/>
     <w:qFormat/>
-    <w:rsid w:val="006E5B2D"/>
+    <w:rsid w:val="006e5b2d"/>
     <w:rPr>
       <w:sz w:val="22"/>
     </w:rPr>
   </w:style>
-  <w:style w:type="character" w:customStyle="1" w:styleId="IndexLink">
+  <w:style w:type="character" w:styleId="IndexLink" w:customStyle="1">
     <w:name w:val="Index Link"/>
     <w:qFormat/>
+    <w:rPr/>
   </w:style>
-  <w:style w:type="paragraph" w:customStyle="1" w:styleId="Heading">
+  <w:style w:type="paragraph" w:styleId="Heading" w:customStyle="1">
     <w:name w:val="Heading"/>
     <w:basedOn w:val="Normal"/>
-    <w:next w:val="BodyText"/>
+    <w:next w:val="TextBody"/>
     <w:qFormat/>
     <w:pPr>
-      <w:keepNext/>
+      <w:keepNext w:val="true"/>
       <w:spacing w:before="240" w:after="120"/>
     </w:pPr>
     <w:rPr>
-      <w:rFonts w:ascii="Noto Sans" w:eastAsia="Noto Sans CJK SC" w:hAnsi="Noto Sans" w:cs="FreeSans"/>
+      <w:rFonts w:ascii="Noto Sans" w:hAnsi="Noto Sans" w:eastAsia="Noto Sans CJK SC" w:cs="FreeSans"/>
       <w:sz w:val="28"/>
       <w:szCs w:val="28"/>
     </w:rPr>
   </w:style>
-  <w:style w:type="paragraph" w:styleId="BodyText">
+  <w:style w:type="paragraph" w:styleId="TextBody">
     <w:name w:val="Body Text"/>
     <w:basedOn w:val="Normal"/>
     <w:pPr>
-      <w:spacing w:after="140" w:line="276" w:lineRule="auto"/>
+      <w:spacing w:lineRule="auto" w:line="276" w:before="0" w:after="140"/>
     </w:pPr>
+    <w:rPr/>
   </w:style>
   <w:style w:type="paragraph" w:styleId="List">
     <w:name w:val="List"/>
-    <w:basedOn w:val="BodyText"/>
+    <w:basedOn w:val="TextBody"/>
+    <w:pPr/>
     <w:rPr>
       <w:rFonts w:ascii="Noto Sans" w:hAnsi="Noto Sans" w:cs="FreeSans"/>
     </w:rPr>
   </w:style>
   <w:style w:type="paragraph" w:styleId="Caption">
+    <w:name w:val="Caption"/>
+    <w:basedOn w:val="Normal"/>
+    <w:qFormat/>
+    <w:pPr>
+      <w:suppressLineNumbers/>
+      <w:spacing w:before="120" w:after="120"/>
+    </w:pPr>
+    <w:rPr>
+      <w:rFonts w:ascii="Noto Sans" w:hAnsi="Noto Sans" w:cs="FreeSans"/>
+      <w:i/>
+      <w:iCs/>
+      <w:sz w:val="24"/>
+      <w:szCs w:val="24"/>
+    </w:rPr>
+  </w:style>
+  <w:style w:type="paragraph" w:styleId="Index" w:customStyle="1">
+    <w:name w:val="Index"/>
+    <w:basedOn w:val="Normal"/>
+    <w:qFormat/>
+    <w:pPr>
+      <w:suppressLineNumbers/>
+    </w:pPr>
+    <w:rPr>
+      <w:rFonts w:ascii="Noto Sans" w:hAnsi="Noto Sans" w:cs="FreeSans"/>
+    </w:rPr>
+  </w:style>
+  <w:style w:type="paragraph" w:styleId="Caption1">
     <w:name w:val="caption"/>
     <w:basedOn w:val="Normal"/>
     <w:next w:val="Normal"/>
@@ -5925,25 +6845,14 @@
     <w:unhideWhenUsed/>
     <w:qFormat/>
     <w:pPr>
-      <w:spacing w:line="240" w:lineRule="auto"/>
+      <w:spacing w:lineRule="auto" w:line="240"/>
     </w:pPr>
     <w:rPr>
       <w:b/>
       <w:bCs/>
       <w:smallCaps/>
-      <w:color w:val="595959" w:themeColor="text1" w:themeTint="A6"/>
+      <w:color w:val="595959" w:themeColor="text1" w:themeTint="a6"/>
       <w:spacing w:val="6"/>
-    </w:rPr>
-  </w:style>
-  <w:style w:type="paragraph" w:customStyle="1" w:styleId="Index">
-    <w:name w:val="Index"/>
-    <w:basedOn w:val="Normal"/>
-    <w:qFormat/>
-    <w:pPr>
-      <w:suppressLineNumbers/>
-    </w:pPr>
-    <w:rPr>
-      <w:rFonts w:ascii="Noto Sans" w:hAnsi="Noto Sans" w:cs="FreeSans"/>
     </w:rPr>
   </w:style>
   <w:style w:type="paragraph" w:styleId="IntenseQuote">
@@ -5957,8 +6866,8 @@
       <w:pBdr>
         <w:left w:val="single" w:sz="36" w:space="4" w:color="B01513"/>
       </w:pBdr>
-      <w:spacing w:beforeAutospacing="1"/>
-      <w:ind w:left="1224" w:right="1224"/>
+      <w:spacing w:beforeAutospacing="1" w:after="160"/>
+      <w:ind w:left="1224" w:right="1224" w:hanging="0"/>
     </w:pPr>
     <w:rPr>
       <w:color w:val="B01513" w:themeColor="accent1"/>
@@ -5971,9 +6880,20 @@
     <w:link w:val="NoSpacingChar"/>
     <w:uiPriority w:val="1"/>
     <w:qFormat/>
-    <w:rsid w:val="003D60BB"/>
+    <w:rsid w:val="003d60bb"/>
+    <w:pPr>
+      <w:widowControl/>
+      <w:bidi w:val="0"/>
+      <w:spacing w:before="0" w:after="0"/>
+      <w:jc w:val="left"/>
+    </w:pPr>
     <w:rPr>
+      <w:rFonts w:ascii="Century Gothic" w:hAnsi="Century Gothic" w:eastAsia="メイリオ" w:cs="" w:asciiTheme="minorHAnsi" w:cstheme="minorBidi" w:eastAsiaTheme="minorEastAsia" w:hAnsiTheme="minorHAnsi"/>
+      <w:color w:val="auto"/>
+      <w:kern w:val="0"/>
       <w:sz w:val="22"/>
+      <w:szCs w:val="17"/>
+      <w:lang w:val="de-DE" w:eastAsia="ja-JP" w:bidi="ar-SA"/>
     </w:rPr>
   </w:style>
   <w:style w:type="paragraph" w:styleId="Quote">
@@ -5984,11 +6904,11 @@
     <w:uiPriority w:val="29"/>
     <w:qFormat/>
     <w:pPr>
-      <w:spacing w:before="160"/>
-      <w:ind w:left="864" w:right="864"/>
+      <w:spacing w:before="160" w:after="160"/>
+      <w:ind w:left="864" w:right="864" w:hanging="0"/>
     </w:pPr>
     <w:rPr>
-      <w:rFonts w:asciiTheme="majorHAnsi" w:eastAsiaTheme="majorEastAsia" w:hAnsiTheme="majorHAnsi" w:cstheme="majorBidi"/>
+      <w:rFonts w:ascii="Century Gothic" w:hAnsi="Century Gothic" w:eastAsia="メイリオ" w:cs="" w:asciiTheme="majorHAnsi" w:cstheme="majorBidi" w:eastAsiaTheme="majorEastAsia" w:hAnsiTheme="majorHAnsi"/>
     </w:rPr>
   </w:style>
   <w:style w:type="paragraph" w:styleId="Subtitle">
@@ -5998,6 +6918,7 @@
     <w:link w:val="SubtitleChar"/>
     <w:uiPriority w:val="11"/>
     <w:qFormat/>
+    <w:pPr/>
     <w:rPr>
       <w:sz w:val="28"/>
       <w:szCs w:val="28"/>
@@ -6011,11 +6932,11 @@
     <w:uiPriority w:val="10"/>
     <w:qFormat/>
     <w:pPr>
-      <w:spacing w:after="0" w:line="240" w:lineRule="auto"/>
+      <w:spacing w:lineRule="auto" w:line="240" w:before="0" w:after="0"/>
       <w:contextualSpacing/>
     </w:pPr>
     <w:rPr>
-      <w:rFonts w:asciiTheme="majorHAnsi" w:eastAsiaTheme="majorEastAsia" w:hAnsiTheme="majorHAnsi" w:cstheme="majorBidi"/>
+      <w:rFonts w:ascii="Century Gothic" w:hAnsi="Century Gothic" w:eastAsia="メイリオ" w:cs="" w:asciiTheme="majorHAnsi" w:cstheme="majorBidi" w:eastAsiaTheme="majorEastAsia" w:hAnsiTheme="majorHAnsi"/>
       <w:color w:val="B01513" w:themeColor="accent1"/>
       <w:kern w:val="2"/>
       <w:sz w:val="72"/>
@@ -6028,44 +6949,52 @@
     <w:uiPriority w:val="34"/>
     <w:qFormat/>
     <w:pPr>
-      <w:ind w:left="720"/>
+      <w:spacing w:before="0" w:after="160"/>
+      <w:ind w:left="720" w:hanging="0"/>
       <w:contextualSpacing/>
     </w:pPr>
+    <w:rPr/>
   </w:style>
-  <w:style w:type="paragraph" w:customStyle="1" w:styleId="HeaderandFooter">
+  <w:style w:type="paragraph" w:styleId="HeaderandFooter" w:customStyle="1">
     <w:name w:val="Header and Footer"/>
     <w:basedOn w:val="Normal"/>
     <w:qFormat/>
+    <w:pPr/>
+    <w:rPr/>
   </w:style>
   <w:style w:type="paragraph" w:styleId="Header">
-    <w:name w:val="header"/>
+    <w:name w:val="Header"/>
     <w:basedOn w:val="Normal"/>
     <w:link w:val="HeaderChar"/>
     <w:uiPriority w:val="99"/>
     <w:unhideWhenUsed/>
-    <w:rsid w:val="006E5B2D"/>
+    <w:rsid w:val="006e5b2d"/>
     <w:pPr>
       <w:tabs>
-        <w:tab w:val="center" w:pos="4513"/>
-        <w:tab w:val="right" w:pos="9026"/>
+        <w:tab w:val="clear" w:pos="720"/>
+        <w:tab w:val="center" w:pos="4513" w:leader="none"/>
+        <w:tab w:val="right" w:pos="9026" w:leader="none"/>
       </w:tabs>
-      <w:spacing w:after="0" w:line="240" w:lineRule="auto"/>
+      <w:spacing w:lineRule="auto" w:line="240" w:before="0" w:after="0"/>
     </w:pPr>
+    <w:rPr/>
   </w:style>
   <w:style w:type="paragraph" w:styleId="Footer">
-    <w:name w:val="footer"/>
+    <w:name w:val="Footer"/>
     <w:basedOn w:val="Normal"/>
     <w:link w:val="FooterChar"/>
     <w:uiPriority w:val="99"/>
     <w:unhideWhenUsed/>
-    <w:rsid w:val="006E5B2D"/>
+    <w:rsid w:val="006e5b2d"/>
     <w:pPr>
       <w:tabs>
-        <w:tab w:val="center" w:pos="4513"/>
-        <w:tab w:val="right" w:pos="9026"/>
+        <w:tab w:val="clear" w:pos="720"/>
+        <w:tab w:val="center" w:pos="4513" w:leader="none"/>
+        <w:tab w:val="right" w:pos="9026" w:leader="none"/>
       </w:tabs>
-      <w:spacing w:after="0" w:line="240" w:lineRule="auto"/>
+      <w:spacing w:lineRule="auto" w:line="240" w:before="0" w:after="0"/>
     </w:pPr>
+    <w:rPr/>
   </w:style>
   <w:style w:type="paragraph" w:styleId="TOCHeading">
     <w:name w:val="TOC Heading"/>
@@ -6074,84 +7003,122 @@
     <w:uiPriority w:val="39"/>
     <w:unhideWhenUsed/>
     <w:qFormat/>
-    <w:rsid w:val="00CF1DA8"/>
+    <w:rsid w:val="00cf1da8"/>
     <w:pPr>
-      <w:spacing w:before="240" w:after="0" w:line="259" w:lineRule="auto"/>
+      <w:spacing w:lineRule="auto" w:line="259" w:before="240" w:after="0"/>
     </w:pPr>
     <w:rPr>
-      <w:color w:val="830F0E" w:themeColor="accent1" w:themeShade="BF"/>
+      <w:color w:val="830F0E" w:themeColor="accent1" w:themeShade="bf"/>
       <w:sz w:val="32"/>
       <w:szCs w:val="32"/>
       <w:lang w:val="en-US" w:eastAsia="en-US"/>
     </w:rPr>
   </w:style>
-  <w:style w:type="paragraph" w:styleId="TOC1">
-    <w:name w:val="toc 1"/>
+  <w:style w:type="paragraph" w:styleId="Contents1">
+    <w:name w:val="TOC 1"/>
     <w:basedOn w:val="Normal"/>
     <w:next w:val="Normal"/>
     <w:autoRedefine/>
     <w:uiPriority w:val="39"/>
     <w:unhideWhenUsed/>
-    <w:rsid w:val="00FC670B"/>
+    <w:rsid w:val="00fc670b"/>
     <w:pPr>
-      <w:spacing w:after="100"/>
+      <w:spacing w:before="0" w:after="100"/>
     </w:pPr>
+    <w:rPr/>
   </w:style>
-  <w:style w:type="paragraph" w:styleId="TOC2">
-    <w:name w:val="toc 2"/>
+  <w:style w:type="paragraph" w:styleId="Contents2">
+    <w:name w:val="TOC 2"/>
     <w:basedOn w:val="Normal"/>
     <w:next w:val="Normal"/>
     <w:autoRedefine/>
     <w:uiPriority w:val="39"/>
     <w:unhideWhenUsed/>
-    <w:rsid w:val="00482BF6"/>
+    <w:rsid w:val="00482bf6"/>
     <w:pPr>
-      <w:spacing w:after="100"/>
-      <w:ind w:left="220"/>
+      <w:spacing w:before="0" w:after="100"/>
+      <w:ind w:left="220" w:hanging="0"/>
     </w:pPr>
+    <w:rPr/>
   </w:style>
-  <w:style w:type="paragraph" w:styleId="TOC3">
-    <w:name w:val="toc 3"/>
+  <w:style w:type="paragraph" w:styleId="Contents3">
+    <w:name w:val="TOC 3"/>
     <w:basedOn w:val="Normal"/>
     <w:next w:val="Normal"/>
     <w:autoRedefine/>
     <w:uiPriority w:val="39"/>
     <w:unhideWhenUsed/>
-    <w:rsid w:val="000B44B0"/>
+    <w:rsid w:val="000b44b0"/>
     <w:pPr>
-      <w:spacing w:after="100"/>
-      <w:ind w:left="440"/>
+      <w:spacing w:before="0" w:after="100"/>
+      <w:ind w:left="440" w:hanging="0"/>
     </w:pPr>
+    <w:rPr/>
   </w:style>
-  <w:style w:type="paragraph" w:customStyle="1" w:styleId="FrameContents">
+  <w:style w:type="paragraph" w:styleId="FrameContents" w:customStyle="1">
     <w:name w:val="Frame Contents"/>
     <w:basedOn w:val="Normal"/>
     <w:qFormat/>
+    <w:pPr/>
+    <w:rPr/>
   </w:style>
-  <w:style w:type="character" w:styleId="Hyperlink">
-    <w:name w:val="Hyperlink"/>
-    <w:basedOn w:val="DefaultParagraphFont"/>
+  <w:style w:type="paragraph" w:styleId="TableContents">
+    <w:name w:val="Table Contents"/>
+    <w:basedOn w:val="Normal"/>
+    <w:qFormat/>
+    <w:pPr>
+      <w:suppressLineNumbers/>
+    </w:pPr>
+    <w:rPr/>
+  </w:style>
+  <w:style w:type="paragraph" w:styleId="TableHeading">
+    <w:name w:val="Table Heading"/>
+    <w:basedOn w:val="TableContents"/>
+    <w:qFormat/>
+    <w:pPr>
+      <w:suppressLineNumbers/>
+      <w:jc w:val="center"/>
+    </w:pPr>
+    <w:rPr>
+      <w:b/>
+      <w:bCs/>
+    </w:rPr>
+  </w:style>
+  <w:style w:type="numbering" w:styleId="NoList" w:default="1">
+    <w:name w:val="No List"/>
     <w:uiPriority w:val="99"/>
+    <w:semiHidden/>
     <w:unhideWhenUsed/>
-    <w:rsid w:val="00F828E1"/>
-    <w:rPr>
-      <w:color w:val="58C1BA" w:themeColor="hyperlink"/>
-      <w:u w:val="single"/>
-    </w:rPr>
+    <w:qFormat/>
+  </w:style>
+  <w:style w:type="table" w:default="1" w:styleId="TableNormal">
+    <w:name w:val="Normal Table"/>
+    <w:uiPriority w:val="99"/>
+    <w:semiHidden/>
+    <w:unhideWhenUsed/>
+    <w:tblPr>
+      <w:tblInd w:w="0" w:type="dxa"/>
+      <w:tblCellMar>
+        <w:top w:w="0" w:type="dxa"/>
+        <w:left w:w="108" w:type="dxa"/>
+        <w:bottom w:w="0" w:type="dxa"/>
+        <w:right w:w="108" w:type="dxa"/>
+      </w:tblCellMar>
+    </w:tblPr>
   </w:style>
   <w:style w:type="table" w:styleId="TableGrid">
     <w:name w:val="Table Grid"/>
     <w:basedOn w:val="TableNormal"/>
     <w:uiPriority w:val="39"/>
-    <w:rsid w:val="001A4452"/>
+    <w:rsid w:val="001a4452"/>
     <w:tblPr>
       <w:tblBorders>
-        <w:top w:val="single" w:sz="4" w:space="0" w:color="auto"/>
-        <w:left w:val="single" w:sz="4" w:space="0" w:color="auto"/>
-        <w:bottom w:val="single" w:sz="4" w:space="0" w:color="auto"/>
-        <w:right w:val="single" w:sz="4" w:space="0" w:color="auto"/>
-        <w:insideH w:val="single" w:sz="4" w:space="0" w:color="auto"/>
-        <w:insideV w:val="single" w:sz="4" w:space="0" w:color="auto"/>
+        <w:top w:val="single" w:color="auto" w:sz="4" w:space="0"/>
+        <w:left w:val="single" w:color="auto" w:sz="4" w:space="0"/>
+        <w:bottom w:val="single" w:color="auto" w:sz="4" w:space="0"/>
+        <w:right w:val="single" w:color="auto" w:sz="4" w:space="0"/>
+        <w:insideH w:val="single" w:color="auto" w:sz="4" w:space="0"/>
+        <w:insideV w:val="single" w:color="auto" w:sz="4" w:space="0"/>
       </w:tblBorders>
     </w:tblPr>
   </w:style>
@@ -6159,17 +7126,17 @@
     <w:name w:val="Grid Table 1 Light"/>
     <w:basedOn w:val="TableNormal"/>
     <w:uiPriority w:val="46"/>
-    <w:rsid w:val="001A4452"/>
+    <w:rsid w:val="001a4452"/>
     <w:tblPr>
       <w:tblStyleRowBandSize w:val="1"/>
       <w:tblStyleColBandSize w:val="1"/>
       <w:tblBorders>
-        <w:top w:val="single" w:sz="4" w:space="0" w:color="999999" w:themeColor="text1" w:themeTint="66"/>
-        <w:left w:val="single" w:sz="4" w:space="0" w:color="999999" w:themeColor="text1" w:themeTint="66"/>
-        <w:bottom w:val="single" w:sz="4" w:space="0" w:color="999999" w:themeColor="text1" w:themeTint="66"/>
-        <w:right w:val="single" w:sz="4" w:space="0" w:color="999999" w:themeColor="text1" w:themeTint="66"/>
-        <w:insideH w:val="single" w:sz="4" w:space="0" w:color="999999" w:themeColor="text1" w:themeTint="66"/>
-        <w:insideV w:val="single" w:sz="4" w:space="0" w:color="999999" w:themeColor="text1" w:themeTint="66"/>
+        <w:top w:val="single" w:color="999999" w:themeColor="text1" w:themeTint="66" w:sz="4" w:space="0"/>
+        <w:left w:val="single" w:color="999999" w:themeColor="text1" w:themeTint="66" w:sz="4" w:space="0"/>
+        <w:bottom w:val="single" w:color="999999" w:themeColor="text1" w:themeTint="66" w:sz="4" w:space="0"/>
+        <w:right w:val="single" w:color="999999" w:themeColor="text1" w:themeTint="66" w:sz="4" w:space="0"/>
+        <w:insideH w:val="single" w:color="999999" w:themeColor="text1" w:themeTint="66" w:sz="4" w:space="0"/>
+        <w:insideV w:val="single" w:color="999999" w:themeColor="text1" w:themeTint="66" w:sz="4" w:space="0"/>
       </w:tblBorders>
     </w:tblPr>
     <w:tblStylePr w:type="firstRow">
@@ -6180,7 +7147,7 @@
       <w:tblPr/>
       <w:tcPr>
         <w:tcBorders>
-          <w:bottom w:val="single" w:sz="12" w:space="0" w:color="666666" w:themeColor="text1" w:themeTint="99"/>
+          <w:bottom w:val="single" w:color="666666" w:themeColor="text1" w:sz="12" w:space="0"/>
         </w:tcBorders>
       </w:tcPr>
     </w:tblStylePr>
@@ -6192,7 +7159,7 @@
       <w:tblPr/>
       <w:tcPr>
         <w:tcBorders>
-          <w:top w:val="double" w:sz="2" w:space="0" w:color="666666" w:themeColor="text1" w:themeTint="99"/>
+          <w:top w:val="double" w:color="666666" w:themeColor="text1" w:sz="2" w:space="0"/>
         </w:tcBorders>
       </w:tcPr>
     </w:tblStylePr>
@@ -6201,12 +7168,14 @@
         <w:b/>
         <w:bCs/>
       </w:rPr>
+      <w:tblPr/>
     </w:tblStylePr>
     <w:tblStylePr w:type="lastCol">
       <w:rPr>
         <w:b/>
         <w:bCs/>
       </w:rPr>
+      <w:tblPr/>
     </w:tblStylePr>
   </w:style>
 </w:styles>
@@ -6479,26 +7448,6 @@
 </file>
 
 <file path=customXml/item1.xml><?xml version="1.0" encoding="utf-8"?>
-<CoverPageProperties xmlns="http://schemas.microsoft.com/office/2006/coverPageProps">
-  <PublishDate>2020-06-09T00:00:00</PublishDate>
-  <Abstract/>
-  <CompanyAddress>4BHIF</CompanyAddress>
-  <CompanyPhone/>
-  <CompanyFax/>
-  <CompanyEmail/>
-</CoverPageProperties>
-</file>
-
-<file path=customXml/item2.xml><?xml version="1.0" encoding="utf-8"?>
-<?mso-contentType ?>
-<FormTemplates xmlns="http://schemas.microsoft.com/sharepoint/v3/contenttype/forms">
-  <Display>DocumentLibraryForm</Display>
-  <Edit>AssetEditForm</Edit>
-  <New>DocumentLibraryForm</New>
-</FormTemplates>
-</file>
-
-<file path=customXml/item3.xml><?xml version="1.0" encoding="utf-8"?>
 <p:properties xmlns:p="http://schemas.microsoft.com/office/2006/metadata/properties" xmlns:xsi="http://www.w3.org/2001/XMLSchema-instance" xmlns:pc="http://schemas.microsoft.com/office/infopath/2007/PartnerControls">
   <documentManagement>
     <APDescription xmlns="4873beb7-5857-4685-be1f-d57550cc96cc" xsi:nil="true"/>
@@ -6624,7 +7573,31 @@
 </p:properties>
 </file>
 
+<file path=customXml/item2.xml><?xml version="1.0" encoding="utf-8"?>
+<?mso-contentType ?>
+<FormTemplates xmlns="http://schemas.microsoft.com/sharepoint/v3/contenttype/forms">
+  <Display>DocumentLibraryForm</Display>
+  <Edit>AssetEditForm</Edit>
+  <New>DocumentLibraryForm</New>
+</FormTemplates>
+</file>
+
+<file path=customXml/item3.xml><?xml version="1.0" encoding="utf-8"?>
+<CoverPageProperties xmlns="http://schemas.microsoft.com/office/2006/coverPageProps">
+  <PublishDate>2020-06-09T00:00:00</PublishDate>
+  <Abstract/>
+  <CompanyAddress>4BHIF</CompanyAddress>
+  <CompanyPhone/>
+  <CompanyFax/>
+  <CompanyEmail/>
+</CoverPageProperties>
+</file>
+
 <file path=customXml/item4.xml><?xml version="1.0" encoding="utf-8"?>
+<b:Sources xmlns:b="http://schemas.openxmlformats.org/officeDocument/2006/bibliography" xmlns="http://schemas.openxmlformats.org/officeDocument/2006/bibliography" SelectedStyle="\APASixthEditionOfficeOnline.xsl" StyleName="APA" Version="6"/>
+</file>
+
+<file path=customXml/item5.xml><?xml version="1.0" encoding="utf-8"?>
 <ct:contentTypeSchema xmlns:ct="http://schemas.microsoft.com/office/2006/metadata/contentType" xmlns:ma="http://schemas.microsoft.com/office/2006/metadata/properties/metaAttributes" ct:_="" ma:_="" ma:contentTypeName="TemplateFile" ma:contentTypeID="0x0101006EDDDB5EE6D98C44930B742096920B300400F5B6D36B3EF94B4E9A635CDF2A18F5B8" ma:contentTypeVersion="72" ma:contentTypeDescription="Create a new document." ma:contentTypeScope="" ma:versionID="a23e56308344d904b51738559c3d67c9">
   <xsd:schema xmlns:xsd="http://www.w3.org/2001/XMLSchema" xmlns:xs="http://www.w3.org/2001/XMLSchema" xmlns:p="http://schemas.microsoft.com/office/2006/metadata/properties" xmlns:ns2="4873beb7-5857-4685-be1f-d57550cc96cc" targetNamespace="http://schemas.microsoft.com/office/2006/metadata/properties" ma:root="true" ma:fieldsID="cd0908cc4600e77bf5da051303e00c8d" ns2:_="">
     <xsd:import namespace="4873beb7-5857-4685-be1f-d57550cc96cc"/>
@@ -7664,14 +8637,12 @@
 </ct:contentTypeSchema>
 </file>
 
-<file path=customXml/item5.xml><?xml version="1.0" encoding="utf-8"?>
-<b:Sources xmlns:b="http://schemas.openxmlformats.org/officeDocument/2006/bibliography" xmlns="http://schemas.openxmlformats.org/officeDocument/2006/bibliography" SelectedStyle="\APASixthEditionOfficeOnline.xsl" StyleName="APA" Version="6"/>
-</file>
-
 <file path=customXml/itemProps1.xml><?xml version="1.0" encoding="utf-8"?>
-<ds:datastoreItem xmlns:ds="http://schemas.openxmlformats.org/officeDocument/2006/customXml" ds:itemID="{55AF091B-3C7A-41E3-B477-F2FDAA23CFDA}">
+<ds:datastoreItem xmlns:ds="http://schemas.openxmlformats.org/officeDocument/2006/customXml" ds:itemID="{093EA450-910F-4BBA-835D-7FBC950A68AA}">
   <ds:schemaRefs>
-    <ds:schemaRef ds:uri="http://schemas.microsoft.com/office/2006/coverPageProps"/>
+    <ds:schemaRef ds:uri="http://schemas.microsoft.com/office/2006/metadata/properties"/>
+    <ds:schemaRef ds:uri="http://schemas.microsoft.com/office/infopath/2007/PartnerControls"/>
+    <ds:schemaRef ds:uri="4873beb7-5857-4685-be1f-d57550cc96cc"/>
   </ds:schemaRefs>
 </ds:datastoreItem>
 </file>
@@ -7685,16 +8656,22 @@
 </file>
 
 <file path=customXml/itemProps3.xml><?xml version="1.0" encoding="utf-8"?>
-<ds:datastoreItem xmlns:ds="http://schemas.openxmlformats.org/officeDocument/2006/customXml" ds:itemID="{093EA450-910F-4BBA-835D-7FBC950A68AA}">
+<ds:datastoreItem xmlns:ds="http://schemas.openxmlformats.org/officeDocument/2006/customXml" ds:itemID="{55AF091B-3C7A-41E3-B477-F2FDAA23CFDA}">
   <ds:schemaRefs>
-    <ds:schemaRef ds:uri="http://schemas.microsoft.com/office/2006/metadata/properties"/>
-    <ds:schemaRef ds:uri="http://schemas.microsoft.com/office/infopath/2007/PartnerControls"/>
-    <ds:schemaRef ds:uri="4873beb7-5857-4685-be1f-d57550cc96cc"/>
+    <ds:schemaRef ds:uri="http://schemas.microsoft.com/office/2006/coverPageProps"/>
   </ds:schemaRefs>
 </ds:datastoreItem>
 </file>
 
 <file path=customXml/itemProps4.xml><?xml version="1.0" encoding="utf-8"?>
+<ds:datastoreItem xmlns:ds="http://schemas.openxmlformats.org/officeDocument/2006/customXml" ds:itemID="{42ECA61E-9FDA-4B5B-946B-9D5216D7492C}">
+  <ds:schemaRefs>
+    <ds:schemaRef ds:uri="http://schemas.openxmlformats.org/officeDocument/2006/bibliography"/>
+  </ds:schemaRefs>
+</ds:datastoreItem>
+</file>
+
+<file path=customXml/itemProps5.xml><?xml version="1.0" encoding="utf-8"?>
 <ds:datastoreItem xmlns:ds="http://schemas.openxmlformats.org/officeDocument/2006/customXml" ds:itemID="{9154EAD9-B8AF-4D5C-A6A4-5A078681DE82}">
   <ds:schemaRefs>
     <ds:schemaRef ds:uri="http://schemas.microsoft.com/office/2006/metadata/contentType"/>
@@ -7710,12 +8687,4 @@
     <ds:schemaRef ds:uri="http://schemas.microsoft.com/internal/obd"/>
   </ds:schemaRefs>
 </ds:datastoreItem>
-</file>
-
-<file path=customXml/itemProps5.xml><?xml version="1.0" encoding="utf-8"?>
-<ds:datastoreItem xmlns:ds="http://schemas.openxmlformats.org/officeDocument/2006/customXml" ds:itemID="{42ECA61E-9FDA-4B5B-946B-9D5216D7492C}">
-  <ds:schemaRefs>
-    <ds:schemaRef ds:uri="http://schemas.openxmlformats.org/officeDocument/2006/bibliography"/>
-  </ds:schemaRefs>
-</ds:datastoreItem>
 </file>
--- a/documentation/description/Beschreibung.docx
+++ b/documentation/description/Beschreibung.docx
@@ -8,7 +8,7 @@
           <w:docPartGallery w:val="Cover Pages"/>
           <w:docPartUnique w:val="true"/>
         </w:docPartObj>
-        <w:id w:val="546211341"/>
+        <w:id w:val="2145353508"/>
       </w:sdtPr>
       <w:sdtContent>
         <w:p>
@@ -267,7 +267,7 @@
                               <w:sdt>
                                 <w:sdtPr>
                                   <w:text/>
-                                  <w:id w:val="791730212"/>
+                                  <w:id w:val="1370853782"/>
                                   <w:dataBinding w:prefixMappings="xmlns:ns0='http://purl.org/dc/elements/1.1/' xmlns:ns1='http://schemas.openxmlformats.org/package/2006/metadata/core-properties' " w:xpath="/ns1:coreProperties[1]/ns0:creator[1]" w:storeItemID="{6C3C8BC8-F283-45AE-878A-BAB7291924A1}"/>
                                   <w:alias w:val="Subtitle"/>
                                 </w:sdtPr>
@@ -340,7 +340,7 @@
                         <w:sdt>
                           <w:sdtPr>
                             <w:text/>
-                            <w:id w:val="1165957037"/>
+                            <w:id w:val="418406618"/>
                             <w:dataBinding w:prefixMappings="xmlns:ns0='http://purl.org/dc/elements/1.1/' xmlns:ns1='http://schemas.openxmlformats.org/package/2006/metadata/core-properties' " w:xpath="/ns1:coreProperties[1]/ns0:creator[1]" w:storeItemID="{6C3C8BC8-F283-45AE-878A-BAB7291924A1}"/>
                             <w:alias w:val="Subtitle"/>
                           </w:sdtPr>
@@ -2731,6 +2731,287 @@
     <w:p>
       <w:pPr>
         <w:pStyle w:val="Normal"/>
+        <w:rPr>
+          <w:b/>
+          <w:b/>
+          <w:bCs/>
+        </w:rPr>
+      </w:pPr>
+      <w:r>
+        <w:rPr>
+          <w:b/>
+          <w:bCs/>
+        </w:rPr>
+        <w:t>Sebastian Grman:</w:t>
+      </w:r>
+    </w:p>
+    <w:p>
+      <w:pPr>
+        <w:pStyle w:val="Normal"/>
+        <w:numPr>
+          <w:ilvl w:val="0"/>
+          <w:numId w:val="2"/>
+        </w:numPr>
+        <w:rPr>
+          <w:b w:val="false"/>
+          <w:b w:val="false"/>
+          <w:bCs w:val="false"/>
+        </w:rPr>
+      </w:pPr>
+      <w:r>
+        <w:rPr>
+          <w:b w:val="false"/>
+          <w:bCs w:val="false"/>
+        </w:rPr>
+        <w:t>Client-App: Struktur/Funktion</w:t>
+      </w:r>
+    </w:p>
+    <w:p>
+      <w:pPr>
+        <w:pStyle w:val="Normal"/>
+        <w:numPr>
+          <w:ilvl w:val="0"/>
+          <w:numId w:val="2"/>
+        </w:numPr>
+        <w:rPr>
+          <w:b w:val="false"/>
+          <w:b w:val="false"/>
+          <w:bCs w:val="false"/>
+        </w:rPr>
+      </w:pPr>
+      <w:r>
+        <w:rPr>
+          <w:b w:val="false"/>
+          <w:bCs w:val="false"/>
+        </w:rPr>
+        <w:t>Controllers</w:t>
+      </w:r>
+    </w:p>
+    <w:p>
+      <w:pPr>
+        <w:pStyle w:val="Normal"/>
+        <w:numPr>
+          <w:ilvl w:val="0"/>
+          <w:numId w:val="2"/>
+        </w:numPr>
+        <w:rPr>
+          <w:b w:val="false"/>
+          <w:b w:val="false"/>
+          <w:bCs w:val="false"/>
+        </w:rPr>
+      </w:pPr>
+      <w:r>
+        <w:rPr>
+          <w:b w:val="false"/>
+          <w:bCs w:val="false"/>
+        </w:rPr>
+        <w:t>Hub: Initialisierung, Gruppen-Management</w:t>
+      </w:r>
+    </w:p>
+    <w:p>
+      <w:pPr>
+        <w:pStyle w:val="Normal"/>
+        <w:numPr>
+          <w:ilvl w:val="0"/>
+          <w:numId w:val="2"/>
+        </w:numPr>
+        <w:rPr>
+          <w:b w:val="false"/>
+          <w:b w:val="false"/>
+          <w:bCs w:val="false"/>
+        </w:rPr>
+      </w:pPr>
+      <w:r>
+        <w:rPr>
+          <w:b w:val="false"/>
+          <w:bCs w:val="false"/>
+        </w:rPr>
+        <w:t>Präsentationsklasse, Funktionalitäten, Bildbearbeitung</w:t>
+      </w:r>
+    </w:p>
+    <w:p>
+      <w:pPr>
+        <w:pStyle w:val="Normal"/>
+        <w:numPr>
+          <w:ilvl w:val="0"/>
+          <w:numId w:val="2"/>
+        </w:numPr>
+        <w:rPr>
+          <w:b w:val="false"/>
+          <w:b w:val="false"/>
+          <w:bCs w:val="false"/>
+        </w:rPr>
+      </w:pPr>
+      <w:r>
+        <w:rPr>
+          <w:b w:val="false"/>
+          <w:bCs w:val="false"/>
+        </w:rPr>
+        <w:t xml:space="preserve">GroupManager </w:t>
+      </w:r>
+    </w:p>
+    <w:p>
+      <w:pPr>
+        <w:pStyle w:val="Normal"/>
+        <w:numPr>
+          <w:ilvl w:val="0"/>
+          <w:numId w:val="2"/>
+        </w:numPr>
+        <w:rPr>
+          <w:b w:val="false"/>
+          <w:b w:val="false"/>
+          <w:bCs w:val="false"/>
+        </w:rPr>
+      </w:pPr>
+      <w:r>
+        <w:rPr>
+          <w:b w:val="false"/>
+          <w:bCs w:val="false"/>
+        </w:rPr>
+        <w:t>PresentationsService: Funktionalität</w:t>
+      </w:r>
+    </w:p>
+    <w:p>
+      <w:pPr>
+        <w:pStyle w:val="Normal"/>
+        <w:rPr>
+          <w:b w:val="false"/>
+          <w:b w:val="false"/>
+          <w:bCs w:val="false"/>
+        </w:rPr>
+      </w:pPr>
+      <w:r>
+        <w:rPr>
+          <w:b w:val="false"/>
+          <w:bCs w:val="false"/>
+        </w:rPr>
+      </w:r>
+    </w:p>
+    <w:p>
+      <w:pPr>
+        <w:pStyle w:val="Normal"/>
+        <w:rPr>
+          <w:b/>
+          <w:b/>
+          <w:bCs/>
+        </w:rPr>
+      </w:pPr>
+      <w:r>
+        <w:rPr>
+          <w:b/>
+          <w:bCs/>
+        </w:rPr>
+        <w:t>Florian Schwarzl:</w:t>
+      </w:r>
+    </w:p>
+    <w:p>
+      <w:pPr>
+        <w:pStyle w:val="Normal"/>
+        <w:numPr>
+          <w:ilvl w:val="0"/>
+          <w:numId w:val="3"/>
+        </w:numPr>
+        <w:rPr>
+          <w:b w:val="false"/>
+          <w:b w:val="false"/>
+          <w:bCs w:val="false"/>
+        </w:rPr>
+      </w:pPr>
+      <w:r>
+        <w:rPr>
+          <w:b w:val="false"/>
+          <w:bCs w:val="false"/>
+        </w:rPr>
+        <w:t>Client-App: Design</w:t>
+      </w:r>
+    </w:p>
+    <w:p>
+      <w:pPr>
+        <w:pStyle w:val="Normal"/>
+        <w:numPr>
+          <w:ilvl w:val="0"/>
+          <w:numId w:val="3"/>
+        </w:numPr>
+        <w:rPr>
+          <w:b w:val="false"/>
+          <w:b w:val="false"/>
+          <w:bCs w:val="false"/>
+        </w:rPr>
+      </w:pPr>
+      <w:r>
+        <w:rPr>
+          <w:b w:val="false"/>
+          <w:bCs w:val="false"/>
+        </w:rPr>
+        <w:t>Datenbankverbindung/-benutzung</w:t>
+      </w:r>
+    </w:p>
+    <w:p>
+      <w:pPr>
+        <w:pStyle w:val="Normal"/>
+        <w:numPr>
+          <w:ilvl w:val="0"/>
+          <w:numId w:val="3"/>
+        </w:numPr>
+        <w:rPr>
+          <w:b w:val="false"/>
+          <w:b w:val="false"/>
+          <w:bCs w:val="false"/>
+        </w:rPr>
+      </w:pPr>
+      <w:r>
+        <w:rPr>
+          <w:b w:val="false"/>
+          <w:bCs w:val="false"/>
+        </w:rPr>
+        <w:t>Hub: Aktionen</w:t>
+      </w:r>
+    </w:p>
+    <w:p>
+      <w:pPr>
+        <w:pStyle w:val="Normal"/>
+        <w:numPr>
+          <w:ilvl w:val="0"/>
+          <w:numId w:val="3"/>
+        </w:numPr>
+        <w:rPr>
+          <w:b w:val="false"/>
+          <w:b w:val="false"/>
+          <w:bCs w:val="false"/>
+        </w:rPr>
+      </w:pPr>
+      <w:r>
+        <w:rPr>
+          <w:b w:val="false"/>
+          <w:bCs w:val="false"/>
+        </w:rPr>
+        <w:t>PresentationDataService</w:t>
+      </w:r>
+    </w:p>
+    <w:p>
+      <w:pPr>
+        <w:pStyle w:val="Normal"/>
+        <w:numPr>
+          <w:ilvl w:val="0"/>
+          <w:numId w:val="3"/>
+        </w:numPr>
+        <w:rPr>
+          <w:b w:val="false"/>
+          <w:b w:val="false"/>
+          <w:bCs w:val="false"/>
+        </w:rPr>
+      </w:pPr>
+      <w:r>
+        <w:rPr>
+          <w:b w:val="false"/>
+          <w:bCs w:val="false"/>
+        </w:rPr>
+        <w:t>PresentationsService: Interaktion mit Datenbank und PresentationDataService</w:t>
+      </w:r>
+    </w:p>
+    <w:p>
+      <w:pPr>
+        <w:pStyle w:val="Normal"/>
         <w:rPr/>
       </w:pPr>
       <w:r>
@@ -5577,7 +5858,7 @@
         <w:docPartGallery w:val="Page Numbers (Bottom of Page)"/>
         <w:docPartUnique w:val="true"/>
       </w:docPartObj>
-      <w:id w:val="739171464"/>
+      <w:id w:val="20864342"/>
     </w:sdtPr>
     <w:sdtContent>
       <w:p>
@@ -5600,7 +5881,7 @@
         </w:r>
         <w:r>
           <w:rPr/>
-          <w:t>8</w:t>
+          <w:t>11</w:t>
         </w:r>
         <w:r>
           <w:rPr/>
@@ -5729,6 +6010,298 @@
   <w:abstractNum w:abstractNumId="2">
     <w:lvl w:ilvl="0">
       <w:start w:val="1"/>
+      <w:numFmt w:val="bullet"/>
+      <w:lvlText w:val=""/>
+      <w:lvlJc w:val="left"/>
+      <w:pPr>
+        <w:tabs>
+          <w:tab w:val="num" w:pos="720"/>
+        </w:tabs>
+        <w:ind w:left="720" w:hanging="360"/>
+      </w:pPr>
+      <w:rPr>
+        <w:rFonts w:ascii="Symbol" w:hAnsi="Symbol" w:cs="Symbol" w:hint="default"/>
+        <w:rFonts w:cs="OpenSymbol"/>
+      </w:rPr>
+    </w:lvl>
+    <w:lvl w:ilvl="1">
+      <w:start w:val="1"/>
+      <w:numFmt w:val="bullet"/>
+      <w:lvlText w:val="◦"/>
+      <w:lvlJc w:val="left"/>
+      <w:pPr>
+        <w:tabs>
+          <w:tab w:val="num" w:pos="1080"/>
+        </w:tabs>
+        <w:ind w:left="1080" w:hanging="360"/>
+      </w:pPr>
+      <w:rPr>
+        <w:rFonts w:ascii="OpenSymbol" w:hAnsi="OpenSymbol" w:cs="OpenSymbol" w:hint="default"/>
+        <w:rFonts w:cs="OpenSymbol"/>
+      </w:rPr>
+    </w:lvl>
+    <w:lvl w:ilvl="2">
+      <w:start w:val="1"/>
+      <w:numFmt w:val="bullet"/>
+      <w:lvlText w:val="▪"/>
+      <w:lvlJc w:val="left"/>
+      <w:pPr>
+        <w:tabs>
+          <w:tab w:val="num" w:pos="1440"/>
+        </w:tabs>
+        <w:ind w:left="1440" w:hanging="360"/>
+      </w:pPr>
+      <w:rPr>
+        <w:rFonts w:ascii="OpenSymbol" w:hAnsi="OpenSymbol" w:cs="OpenSymbol" w:hint="default"/>
+        <w:rFonts w:cs="OpenSymbol"/>
+      </w:rPr>
+    </w:lvl>
+    <w:lvl w:ilvl="3">
+      <w:start w:val="1"/>
+      <w:numFmt w:val="bullet"/>
+      <w:lvlText w:val=""/>
+      <w:lvlJc w:val="left"/>
+      <w:pPr>
+        <w:tabs>
+          <w:tab w:val="num" w:pos="1800"/>
+        </w:tabs>
+        <w:ind w:left="1800" w:hanging="360"/>
+      </w:pPr>
+      <w:rPr>
+        <w:rFonts w:ascii="Symbol" w:hAnsi="Symbol" w:cs="Symbol" w:hint="default"/>
+        <w:rFonts w:cs="OpenSymbol"/>
+      </w:rPr>
+    </w:lvl>
+    <w:lvl w:ilvl="4">
+      <w:start w:val="1"/>
+      <w:numFmt w:val="bullet"/>
+      <w:lvlText w:val="◦"/>
+      <w:lvlJc w:val="left"/>
+      <w:pPr>
+        <w:tabs>
+          <w:tab w:val="num" w:pos="2160"/>
+        </w:tabs>
+        <w:ind w:left="2160" w:hanging="360"/>
+      </w:pPr>
+      <w:rPr>
+        <w:rFonts w:ascii="OpenSymbol" w:hAnsi="OpenSymbol" w:cs="OpenSymbol" w:hint="default"/>
+        <w:rFonts w:cs="OpenSymbol"/>
+      </w:rPr>
+    </w:lvl>
+    <w:lvl w:ilvl="5">
+      <w:start w:val="1"/>
+      <w:numFmt w:val="bullet"/>
+      <w:lvlText w:val="▪"/>
+      <w:lvlJc w:val="left"/>
+      <w:pPr>
+        <w:tabs>
+          <w:tab w:val="num" w:pos="2520"/>
+        </w:tabs>
+        <w:ind w:left="2520" w:hanging="360"/>
+      </w:pPr>
+      <w:rPr>
+        <w:rFonts w:ascii="OpenSymbol" w:hAnsi="OpenSymbol" w:cs="OpenSymbol" w:hint="default"/>
+        <w:rFonts w:cs="OpenSymbol"/>
+      </w:rPr>
+    </w:lvl>
+    <w:lvl w:ilvl="6">
+      <w:start w:val="1"/>
+      <w:numFmt w:val="bullet"/>
+      <w:lvlText w:val=""/>
+      <w:lvlJc w:val="left"/>
+      <w:pPr>
+        <w:tabs>
+          <w:tab w:val="num" w:pos="2880"/>
+        </w:tabs>
+        <w:ind w:left="2880" w:hanging="360"/>
+      </w:pPr>
+      <w:rPr>
+        <w:rFonts w:ascii="Symbol" w:hAnsi="Symbol" w:cs="Symbol" w:hint="default"/>
+        <w:rFonts w:cs="OpenSymbol"/>
+      </w:rPr>
+    </w:lvl>
+    <w:lvl w:ilvl="7">
+      <w:start w:val="1"/>
+      <w:numFmt w:val="bullet"/>
+      <w:lvlText w:val="◦"/>
+      <w:lvlJc w:val="left"/>
+      <w:pPr>
+        <w:tabs>
+          <w:tab w:val="num" w:pos="3240"/>
+        </w:tabs>
+        <w:ind w:left="3240" w:hanging="360"/>
+      </w:pPr>
+      <w:rPr>
+        <w:rFonts w:ascii="OpenSymbol" w:hAnsi="OpenSymbol" w:cs="OpenSymbol" w:hint="default"/>
+        <w:rFonts w:cs="OpenSymbol"/>
+      </w:rPr>
+    </w:lvl>
+    <w:lvl w:ilvl="8">
+      <w:start w:val="1"/>
+      <w:numFmt w:val="bullet"/>
+      <w:lvlText w:val="▪"/>
+      <w:lvlJc w:val="left"/>
+      <w:pPr>
+        <w:tabs>
+          <w:tab w:val="num" w:pos="3600"/>
+        </w:tabs>
+        <w:ind w:left="3600" w:hanging="360"/>
+      </w:pPr>
+      <w:rPr>
+        <w:rFonts w:ascii="OpenSymbol" w:hAnsi="OpenSymbol" w:cs="OpenSymbol" w:hint="default"/>
+        <w:rFonts w:cs="OpenSymbol"/>
+      </w:rPr>
+    </w:lvl>
+  </w:abstractNum>
+  <w:abstractNum w:abstractNumId="3">
+    <w:lvl w:ilvl="0">
+      <w:start w:val="1"/>
+      <w:numFmt w:val="bullet"/>
+      <w:lvlText w:val=""/>
+      <w:lvlJc w:val="left"/>
+      <w:pPr>
+        <w:tabs>
+          <w:tab w:val="num" w:pos="720"/>
+        </w:tabs>
+        <w:ind w:left="720" w:hanging="360"/>
+      </w:pPr>
+      <w:rPr>
+        <w:rFonts w:ascii="Symbol" w:hAnsi="Symbol" w:cs="Symbol" w:hint="default"/>
+        <w:rFonts w:cs="OpenSymbol"/>
+      </w:rPr>
+    </w:lvl>
+    <w:lvl w:ilvl="1">
+      <w:start w:val="1"/>
+      <w:numFmt w:val="bullet"/>
+      <w:lvlText w:val="◦"/>
+      <w:lvlJc w:val="left"/>
+      <w:pPr>
+        <w:tabs>
+          <w:tab w:val="num" w:pos="1080"/>
+        </w:tabs>
+        <w:ind w:left="1080" w:hanging="360"/>
+      </w:pPr>
+      <w:rPr>
+        <w:rFonts w:ascii="OpenSymbol" w:hAnsi="OpenSymbol" w:cs="OpenSymbol" w:hint="default"/>
+        <w:rFonts w:cs="OpenSymbol"/>
+      </w:rPr>
+    </w:lvl>
+    <w:lvl w:ilvl="2">
+      <w:start w:val="1"/>
+      <w:numFmt w:val="bullet"/>
+      <w:lvlText w:val="▪"/>
+      <w:lvlJc w:val="left"/>
+      <w:pPr>
+        <w:tabs>
+          <w:tab w:val="num" w:pos="1440"/>
+        </w:tabs>
+        <w:ind w:left="1440" w:hanging="360"/>
+      </w:pPr>
+      <w:rPr>
+        <w:rFonts w:ascii="OpenSymbol" w:hAnsi="OpenSymbol" w:cs="OpenSymbol" w:hint="default"/>
+        <w:rFonts w:cs="OpenSymbol"/>
+      </w:rPr>
+    </w:lvl>
+    <w:lvl w:ilvl="3">
+      <w:start w:val="1"/>
+      <w:numFmt w:val="bullet"/>
+      <w:lvlText w:val=""/>
+      <w:lvlJc w:val="left"/>
+      <w:pPr>
+        <w:tabs>
+          <w:tab w:val="num" w:pos="1800"/>
+        </w:tabs>
+        <w:ind w:left="1800" w:hanging="360"/>
+      </w:pPr>
+      <w:rPr>
+        <w:rFonts w:ascii="Symbol" w:hAnsi="Symbol" w:cs="Symbol" w:hint="default"/>
+        <w:rFonts w:cs="OpenSymbol"/>
+      </w:rPr>
+    </w:lvl>
+    <w:lvl w:ilvl="4">
+      <w:start w:val="1"/>
+      <w:numFmt w:val="bullet"/>
+      <w:lvlText w:val="◦"/>
+      <w:lvlJc w:val="left"/>
+      <w:pPr>
+        <w:tabs>
+          <w:tab w:val="num" w:pos="2160"/>
+        </w:tabs>
+        <w:ind w:left="2160" w:hanging="360"/>
+      </w:pPr>
+      <w:rPr>
+        <w:rFonts w:ascii="OpenSymbol" w:hAnsi="OpenSymbol" w:cs="OpenSymbol" w:hint="default"/>
+        <w:rFonts w:cs="OpenSymbol"/>
+      </w:rPr>
+    </w:lvl>
+    <w:lvl w:ilvl="5">
+      <w:start w:val="1"/>
+      <w:numFmt w:val="bullet"/>
+      <w:lvlText w:val="▪"/>
+      <w:lvlJc w:val="left"/>
+      <w:pPr>
+        <w:tabs>
+          <w:tab w:val="num" w:pos="2520"/>
+        </w:tabs>
+        <w:ind w:left="2520" w:hanging="360"/>
+      </w:pPr>
+      <w:rPr>
+        <w:rFonts w:ascii="OpenSymbol" w:hAnsi="OpenSymbol" w:cs="OpenSymbol" w:hint="default"/>
+        <w:rFonts w:cs="OpenSymbol"/>
+      </w:rPr>
+    </w:lvl>
+    <w:lvl w:ilvl="6">
+      <w:start w:val="1"/>
+      <w:numFmt w:val="bullet"/>
+      <w:lvlText w:val=""/>
+      <w:lvlJc w:val="left"/>
+      <w:pPr>
+        <w:tabs>
+          <w:tab w:val="num" w:pos="2880"/>
+        </w:tabs>
+        <w:ind w:left="2880" w:hanging="360"/>
+      </w:pPr>
+      <w:rPr>
+        <w:rFonts w:ascii="Symbol" w:hAnsi="Symbol" w:cs="Symbol" w:hint="default"/>
+        <w:rFonts w:cs="OpenSymbol"/>
+      </w:rPr>
+    </w:lvl>
+    <w:lvl w:ilvl="7">
+      <w:start w:val="1"/>
+      <w:numFmt w:val="bullet"/>
+      <w:lvlText w:val="◦"/>
+      <w:lvlJc w:val="left"/>
+      <w:pPr>
+        <w:tabs>
+          <w:tab w:val="num" w:pos="3240"/>
+        </w:tabs>
+        <w:ind w:left="3240" w:hanging="360"/>
+      </w:pPr>
+      <w:rPr>
+        <w:rFonts w:ascii="OpenSymbol" w:hAnsi="OpenSymbol" w:cs="OpenSymbol" w:hint="default"/>
+        <w:rFonts w:cs="OpenSymbol"/>
+      </w:rPr>
+    </w:lvl>
+    <w:lvl w:ilvl="8">
+      <w:start w:val="1"/>
+      <w:numFmt w:val="bullet"/>
+      <w:lvlText w:val="▪"/>
+      <w:lvlJc w:val="left"/>
+      <w:pPr>
+        <w:tabs>
+          <w:tab w:val="num" w:pos="3600"/>
+        </w:tabs>
+        <w:ind w:left="3600" w:hanging="360"/>
+      </w:pPr>
+      <w:rPr>
+        <w:rFonts w:ascii="OpenSymbol" w:hAnsi="OpenSymbol" w:cs="OpenSymbol" w:hint="default"/>
+        <w:rFonts w:cs="OpenSymbol"/>
+      </w:rPr>
+    </w:lvl>
+  </w:abstractNum>
+  <w:abstractNum w:abstractNumId="4">
+    <w:lvl w:ilvl="0">
+      <w:start w:val="1"/>
       <w:numFmt w:val="none"/>
       <w:suff w:val="nothing"/>
       <w:lvlText w:val=""/>
@@ -5823,6 +6396,12 @@
   </w:num>
   <w:num w:numId="2">
     <w:abstractNumId w:val="2"/>
+  </w:num>
+  <w:num w:numId="3">
+    <w:abstractNumId w:val="3"/>
+  </w:num>
+  <w:num w:numId="4">
+    <w:abstractNumId w:val="4"/>
   </w:num>
 </w:numbering>
 </file>
@@ -6777,6 +7356,13 @@
     <w:name w:val="Index Link"/>
     <w:qFormat/>
     <w:rPr/>
+  </w:style>
+  <w:style w:type="character" w:styleId="Bullets">
+    <w:name w:val="Bullets"/>
+    <w:qFormat/>
+    <w:rPr>
+      <w:rFonts w:ascii="OpenSymbol" w:hAnsi="OpenSymbol" w:eastAsia="OpenSymbol" w:cs="OpenSymbol"/>
+    </w:rPr>
   </w:style>
   <w:style w:type="paragraph" w:styleId="Heading" w:customStyle="1">
     <w:name w:val="Heading"/>

--- a/documentation/description/Beschreibung.docx
+++ b/documentation/description/Beschreibung.docx
@@ -8,7 +8,7 @@
           <w:docPartGallery w:val="Cover Pages"/>
           <w:docPartUnique w:val="true"/>
         </w:docPartObj>
-        <w:id w:val="2145353508"/>
+        <w:id w:val="1557028585"/>
       </w:sdtPr>
       <w:sdtContent>
         <w:p>
@@ -55,7 +55,7 @@
                     <wp:positionV relativeFrom="page">
                       <wp:posOffset>245745</wp:posOffset>
                     </wp:positionV>
-                    <wp:extent cx="617220" cy="1085850"/>
+                    <wp:extent cx="615315" cy="1082040"/>
                     <wp:effectExtent l="0" t="0" r="0" b="5080"/>
                     <wp:wrapNone/>
                     <wp:docPr id="1" name="Rectangle 130"/>
@@ -66,7 +66,7 @@
                           <wps:spPr>
                             <a:xfrm>
                               <a:off x="0" y="0"/>
-                              <a:ext cx="616680" cy="1085040"/>
+                              <a:ext cx="614520" cy="1081440"/>
                             </a:xfrm>
                             <a:prstGeom prst="rect">
                               <a:avLst/>
@@ -147,7 +147,7 @@
               </mc:Choice>
               <mc:Fallback>
                 <w:pict>
-                  <v:rect id="shape_0" ID="Rectangle 130" fillcolor="#b01513" stroked="f" style="position:absolute;margin-left:402.7pt;margin-top:19.35pt;width:48.5pt;height:85.4pt;mso-position-horizontal:right;mso-position-horizontal-relative:margin;mso-position-vertical-relative:page" wp14:anchorId="22753DC7">
+                  <v:rect id="shape_0" ID="Rectangle 130" fillcolor="#b01513" stroked="f" style="position:absolute;margin-left:402.85pt;margin-top:19.35pt;width:48.35pt;height:85.1pt;mso-position-horizontal:right;mso-position-horizontal-relative:margin;mso-position-vertical-relative:page" wp14:anchorId="22753DC7">
                     <w10:wrap type="none"/>
                     <v:fill o:detectmouseclick="t" type="solid" color2="#4feaec"/>
                     <v:stroke color="#3465a4" weight="19080" joinstyle="round" endcap="round"/>
@@ -267,7 +267,7 @@
                               <w:sdt>
                                 <w:sdtPr>
                                   <w:text/>
-                                  <w:id w:val="1370853782"/>
+                                  <w:id w:val="1105956834"/>
                                   <w:dataBinding w:prefixMappings="xmlns:ns0='http://purl.org/dc/elements/1.1/' xmlns:ns1='http://schemas.openxmlformats.org/package/2006/metadata/core-properties' " w:xpath="/ns1:coreProperties[1]/ns0:creator[1]" w:storeItemID="{6C3C8BC8-F283-45AE-878A-BAB7291924A1}"/>
                                   <w:alias w:val="Subtitle"/>
                                 </w:sdtPr>
@@ -340,7 +340,7 @@
                         <w:sdt>
                           <w:sdtPr>
                             <w:text/>
-                            <w:id w:val="418406618"/>
+                            <w:id w:val="1520590198"/>
                             <w:dataBinding w:prefixMappings="xmlns:ns0='http://purl.org/dc/elements/1.1/' xmlns:ns1='http://schemas.openxmlformats.org/package/2006/metadata/core-properties' " w:xpath="/ns1:coreProperties[1]/ns0:creator[1]" w:storeItemID="{6C3C8BC8-F283-45AE-878A-BAB7291924A1}"/>
                             <w:alias w:val="Subtitle"/>
                           </w:sdtPr>
@@ -428,16 +428,7 @@
                                     <w:sz w:val="18"/>
                                     <w:szCs w:val="18"/>
                                   </w:rPr>
-                                  <w:t>4bhif</w:t>
-                                </w:r>
-                                <w:r>
-                                  <w:rPr>
-                                    <w:caps/>
-                                    <w:color w:val="7F7F7F" w:themeColor="text1" w:themeTint="80"/>
-                                    <w:sz w:val="18"/>
-                                    <w:szCs w:val="18"/>
-                                  </w:rPr>
-                                  <w:t> </w:t>
+                                  <w:t>4bhif </w:t>
                                 </w:r>
                                 <w:r>
                                   <w:rPr>
@@ -483,16 +474,7 @@
                               <w:sz w:val="18"/>
                               <w:szCs w:val="18"/>
                             </w:rPr>
-                            <w:t>4bhif</w:t>
-                          </w:r>
-                          <w:r>
-                            <w:rPr>
-                              <w:caps/>
-                              <w:color w:val="7F7F7F" w:themeColor="text1" w:themeTint="80"/>
-                              <w:sz w:val="18"/>
-                              <w:szCs w:val="18"/>
-                            </w:rPr>
-                            <w:t> </w:t>
+                            <w:t>4bhif </w:t>
                           </w:r>
                           <w:r>
                             <w:rPr>
@@ -521,22 +503,32 @@
             <w:br w:type="page"/>
           </w:r>
         </w:p>
-        <w:p>
-          <w:pPr>
-            <w:pStyle w:val="TOCHeading"/>
-            <w:rPr>
-              <w:lang w:val="de-AT"/>
-            </w:rPr>
-          </w:pPr>
-          <w:bookmarkStart w:id="0" w:name="_Toc43133719"/>
-          <w:r>
-            <w:rPr>
-              <w:lang w:val="de-AT"/>
-            </w:rPr>
-            <w:t>Inhaltsverzeichnis</w:t>
-          </w:r>
-          <w:bookmarkEnd w:id="0"/>
-        </w:p>
+      </w:sdtContent>
+    </w:sdt>
+    <w:p>
+      <w:pPr>
+        <w:pStyle w:val="TOCHeading"/>
+        <w:rPr>
+          <w:lang w:val="de-AT"/>
+        </w:rPr>
+      </w:pPr>
+      <w:bookmarkStart w:id="0" w:name="_Toc43133719"/>
+      <w:r>
+        <w:rPr>
+          <w:lang w:val="de-AT"/>
+        </w:rPr>
+        <w:t>Inhaltsverzeichnis</w:t>
+      </w:r>
+      <w:bookmarkEnd w:id="0"/>
+    </w:p>
+    <w:sdt>
+      <w:sdtPr>
+        <w:docPartObj>
+          <w:docPartGallery w:val="Table of Contents"/>
+          <w:docPartUnique w:val="true"/>
+        </w:docPartObj>
+      </w:sdtPr>
+      <w:sdtContent>
         <w:p>
           <w:pPr>
             <w:pStyle w:val="Contents1"/>
@@ -556,6 +548,7 @@
             <w:rPr>
               <w:webHidden/>
               <w:rStyle w:val="IndexLink"/>
+              <w:vanish w:val="false"/>
             </w:rPr>
             <w:instrText> TOC \z \o "1-3" \u \h</w:instrText>
           </w:r>
@@ -563,6 +556,7 @@
             <w:rPr>
               <w:webHidden/>
               <w:rStyle w:val="IndexLink"/>
+              <w:vanish w:val="false"/>
             </w:rPr>
             <w:fldChar w:fldCharType="separate"/>
           </w:r>
@@ -570,33 +564,28 @@
             <w:r>
               <w:rPr>
                 <w:webHidden/>
-                <w:rStyle w:val="IndexLink"/>
+              </w:rPr>
+              <w:fldChar w:fldCharType="begin"/>
+            </w:r>
+            <w:r>
+              <w:rPr>
+                <w:webHidden/>
+              </w:rPr>
+              <w:instrText>PAGEREF _Toc43133719 \h</w:instrText>
+            </w:r>
+            <w:r>
+              <w:rPr>
+                <w:webHidden/>
+              </w:rPr>
+              <w:fldChar w:fldCharType="separate"/>
+            </w:r>
+            <w:r>
+              <w:rPr>
+                <w:webHidden/>
+                <w:rStyle w:val="IndexLink"/>
+                <w:vanish w:val="false"/>
               </w:rPr>
               <w:t>Inhaltsverzeichnis</w:t>
-            </w:r>
-            <w:r>
-              <w:rPr>
-                <w:webHidden/>
-              </w:rPr>
-              <w:fldChar w:fldCharType="begin"/>
-            </w:r>
-            <w:r>
-              <w:rPr>
-                <w:webHidden/>
-              </w:rPr>
-              <w:instrText>PAGEREF _Toc43133719 \h</w:instrText>
-            </w:r>
-            <w:r>
-              <w:rPr>
-                <w:webHidden/>
-              </w:rPr>
-              <w:fldChar w:fldCharType="separate"/>
-            </w:r>
-            <w:r>
-              <w:rPr>
-                <w:rStyle w:val="IndexLink"/>
-                <w:vanish w:val="false"/>
-              </w:rPr>
               <w:tab/>
               <w:t>1</w:t>
             </w:r>
@@ -626,6 +615,7 @@
               <w:rPr>
                 <w:webHidden/>
                 <w:rStyle w:val="IndexLink"/>
+                <w:vanish w:val="false"/>
               </w:rPr>
               <w:t>1)</w:t>
             </w:r>
@@ -695,6 +685,7 @@
               <w:rPr>
                 <w:webHidden/>
                 <w:rStyle w:val="IndexLink"/>
+                <w:vanish w:val="false"/>
               </w:rPr>
               <w:t>2)</w:t>
             </w:r>
@@ -764,6 +755,7 @@
               <w:rPr>
                 <w:webHidden/>
                 <w:rStyle w:val="IndexLink"/>
+                <w:vanish w:val="false"/>
               </w:rPr>
               <w:t xml:space="preserve">2.1) </w:t>
             </w:r>
@@ -833,6 +825,7 @@
               <w:rPr>
                 <w:webHidden/>
                 <w:rStyle w:val="IndexLink"/>
+                <w:vanish w:val="false"/>
               </w:rPr>
               <w:t>2.2)</w:t>
             </w:r>
@@ -902,6 +895,7 @@
               <w:rPr>
                 <w:webHidden/>
                 <w:rStyle w:val="IndexLink"/>
+                <w:vanish w:val="false"/>
               </w:rPr>
               <w:t>2.3)</w:t>
             </w:r>
@@ -971,6 +965,7 @@
               <w:rPr>
                 <w:webHidden/>
                 <w:rStyle w:val="IndexLink"/>
+                <w:vanish w:val="false"/>
               </w:rPr>
               <w:t>2.4)</w:t>
             </w:r>
@@ -1040,6 +1035,7 @@
               <w:rPr>
                 <w:webHidden/>
                 <w:rStyle w:val="IndexLink"/>
+                <w:vanish w:val="false"/>
               </w:rPr>
               <w:t>2.5)</w:t>
             </w:r>
@@ -1109,6 +1105,7 @@
               <w:rPr>
                 <w:webHidden/>
                 <w:rStyle w:val="IndexLink"/>
+                <w:vanish w:val="false"/>
               </w:rPr>
               <w:t>3)</w:t>
             </w:r>
@@ -1178,6 +1175,7 @@
               <w:rPr>
                 <w:webHidden/>
                 <w:rStyle w:val="IndexLink"/>
+                <w:vanish w:val="false"/>
               </w:rPr>
               <w:t>3.1)</w:t>
             </w:r>
@@ -1247,6 +1245,7 @@
               <w:rPr>
                 <w:webHidden/>
                 <w:rStyle w:val="IndexLink"/>
+                <w:vanish w:val="false"/>
               </w:rPr>
               <w:t>3.1.1)</w:t>
             </w:r>
@@ -1316,6 +1315,7 @@
               <w:rPr>
                 <w:webHidden/>
                 <w:rStyle w:val="IndexLink"/>
+                <w:vanish w:val="false"/>
               </w:rPr>
               <w:t>3.1.2)</w:t>
             </w:r>
@@ -1385,6 +1385,7 @@
               <w:rPr>
                 <w:webHidden/>
                 <w:rStyle w:val="IndexLink"/>
+                <w:vanish w:val="false"/>
               </w:rPr>
               <w:t>3.1.3)</w:t>
             </w:r>
@@ -1454,6 +1455,7 @@
               <w:rPr>
                 <w:webHidden/>
                 <w:rStyle w:val="IndexLink"/>
+                <w:vanish w:val="false"/>
               </w:rPr>
               <w:t>3.1.4)</w:t>
             </w:r>
@@ -1523,6 +1525,7 @@
               <w:rPr>
                 <w:webHidden/>
                 <w:rStyle w:val="IndexLink"/>
+                <w:vanish w:val="false"/>
               </w:rPr>
               <w:t>3.1.5)</w:t>
             </w:r>
@@ -1592,6 +1595,7 @@
               <w:rPr>
                 <w:webHidden/>
                 <w:rStyle w:val="IndexLink"/>
+                <w:vanish w:val="false"/>
               </w:rPr>
               <w:t>3.2)</w:t>
             </w:r>
@@ -1661,6 +1665,7 @@
               <w:rPr>
                 <w:webHidden/>
                 <w:rStyle w:val="IndexLink"/>
+                <w:vanish w:val="false"/>
               </w:rPr>
               <w:t>3.2.1)</w:t>
             </w:r>
@@ -1730,6 +1735,7 @@
               <w:rPr>
                 <w:webHidden/>
                 <w:rStyle w:val="IndexLink"/>
+                <w:vanish w:val="false"/>
               </w:rPr>
               <w:t>3.2.2)</w:t>
             </w:r>
@@ -1799,6 +1805,7 @@
               <w:rPr>
                 <w:webHidden/>
                 <w:rStyle w:val="IndexLink"/>
+                <w:vanish w:val="false"/>
               </w:rPr>
               <w:t>3.2.3)</w:t>
             </w:r>
@@ -1868,6 +1875,7 @@
               <w:rPr>
                 <w:webHidden/>
                 <w:rStyle w:val="IndexLink"/>
+                <w:vanish w:val="false"/>
               </w:rPr>
               <w:t>3.2.4)</w:t>
             </w:r>
@@ -1937,6 +1945,7 @@
               <w:rPr>
                 <w:webHidden/>
                 <w:rStyle w:val="IndexLink"/>
+                <w:vanish w:val="false"/>
               </w:rPr>
               <w:t>3.3)</w:t>
             </w:r>
@@ -2006,6 +2015,7 @@
               <w:rPr>
                 <w:webHidden/>
                 <w:rStyle w:val="IndexLink"/>
+                <w:vanish w:val="false"/>
               </w:rPr>
               <w:t>3.3.1)</w:t>
             </w:r>
@@ -2075,6 +2085,7 @@
               <w:rPr>
                 <w:webHidden/>
                 <w:rStyle w:val="IndexLink"/>
+                <w:vanish w:val="false"/>
               </w:rPr>
               <w:t>3.3.2)</w:t>
             </w:r>
@@ -2144,6 +2155,7 @@
               <w:rPr>
                 <w:webHidden/>
                 <w:rStyle w:val="IndexLink"/>
+                <w:vanish w:val="false"/>
               </w:rPr>
               <w:t>3.4)</w:t>
             </w:r>
@@ -2213,6 +2225,7 @@
               <w:rPr>
                 <w:webHidden/>
                 <w:rStyle w:val="IndexLink"/>
+                <w:vanish w:val="false"/>
               </w:rPr>
               <w:t>3.4.1)</w:t>
             </w:r>
@@ -2282,6 +2295,7 @@
               <w:rPr>
                 <w:webHidden/>
                 <w:rStyle w:val="IndexLink"/>
+                <w:vanish w:val="false"/>
               </w:rPr>
               <w:t>3.5)</w:t>
             </w:r>
@@ -2351,6 +2365,7 @@
               <w:rPr>
                 <w:webHidden/>
                 <w:rStyle w:val="IndexLink"/>
+                <w:vanish w:val="false"/>
               </w:rPr>
               <w:t>3.6)</w:t>
             </w:r>
@@ -2420,6 +2435,7 @@
               <w:rPr>
                 <w:webHidden/>
                 <w:rStyle w:val="IndexLink"/>
+                <w:vanish w:val="false"/>
               </w:rPr>
               <w:t>3.6.1)</w:t>
             </w:r>
@@ -2489,6 +2505,7 @@
               <w:rPr>
                 <w:webHidden/>
                 <w:rStyle w:val="IndexLink"/>
+                <w:vanish w:val="false"/>
               </w:rPr>
               <w:t>3.6.2)</w:t>
             </w:r>
@@ -2558,6 +2575,7 @@
               <w:rPr>
                 <w:webHidden/>
                 <w:rStyle w:val="IndexLink"/>
+                <w:vanish w:val="false"/>
               </w:rPr>
               <w:t>3.2)</w:t>
             </w:r>
@@ -2624,6 +2642,7 @@
               <w:rPr>
                 <w:webHidden/>
                 <w:rStyle w:val="IndexLink"/>
+                <w:vanish w:val="false"/>
               </w:rPr>
               <w:t>4)</w:t>
             </w:r>
@@ -4044,57 +4063,17 @@
       </w:pPr>
       <w:r>
         <w:rPr/>
-        <w:t>Dieser Controller ist für alle Routen un</w:t>
-      </w:r>
-      <w:r>
-        <w:rPr/>
-        <w:t>t</w:t>
-      </w:r>
-      <w:r>
-        <w:rPr/>
-        <w:t>er data/</w:t>
-      </w:r>
-      <w:r>
-        <w:rPr/>
-        <w:t>presentations</w:t>
-      </w:r>
-      <w:r>
-        <w:rPr/>
-        <w:t xml:space="preserve"> zuständig. </w:t>
-      </w:r>
-      <w:r>
-        <w:rPr/>
-        <w:t xml:space="preserve">Er kümmert sich um alle laufenden Präsentationen. </w:t>
-      </w:r>
-      <w:r>
-        <w:rPr/>
-        <w:t xml:space="preserve">Die wichtigsten sind hierbei die Get-Requests auf by/{ownerName}, by/{ownerName}/{name} und /{id}. Durch Aufragen auf diese Endpunkte können den Parametern in den geschwungenen Klammern entsprechend Präsentationen abgefragt werden. </w:t>
-      </w:r>
-      <w:r>
-        <w:rPr/>
-        <w:t xml:space="preserve">Mit einem generellen Get-request auf data/presentations bekommt man alle Präsentationen. </w:t>
-      </w:r>
-      <w:r>
-        <w:rPr/>
-        <w:t>Weitere Anfragen mit der Get-Methode können auf den Endpunkt {id}/image-presentation gemacht werden, welcher die Präsentation, sollte sie eine mit Bildern sein, als solche zurückliefert. Auf diesen Endpunkt können auch Put-Requests gesendet werden, welche zum Hochladen eines Bildes verwendet werden.</w:t>
-      </w:r>
-    </w:p>
-    <w:p>
-      <w:pPr>
-        <w:pStyle w:val="Normal"/>
-        <w:rPr/>
-      </w:pPr>
-      <w:r>
-        <w:rPr/>
-        <w:t>Eine Präsentation wird durch einen Post-Request auf data/</w:t>
-      </w:r>
-      <w:r>
-        <w:rPr/>
-        <w:t>presentations</w:t>
-      </w:r>
-      <w:r>
-        <w:rPr/>
-        <w:t xml:space="preserve"> </w:t>
+        <w:t>Dieser Controller ist für alle Routen unter data/presentations zuständig. Er kümmert sich um alle laufenden Präsentationen. Die wichtigsten sind hierbei die Get-Requests auf by/{ownerName}, by/{ownerName}/{name} und /{id}. Durch Aufragen auf diese Endpunkte können den Parametern in den geschwungenen Klammern entsprechend Präsentationen abgefragt werden. Mit einem generellen Get-request auf data/presentations bekommt man alle Präsentationen. Weitere Anfragen mit der Get-Methode können auf den Endpunkt {id}/image-presentation gemacht werden, welcher die Präsentation, sollte sie eine mit Bildern sein, als solche zurückliefert. Auf diesen Endpunkt können auch Put-Requests gesendet werden, welche zum Hochladen eines Bildes verwendet werden.</w:t>
+      </w:r>
+    </w:p>
+    <w:p>
+      <w:pPr>
+        <w:pStyle w:val="Normal"/>
+        <w:rPr/>
+      </w:pPr>
+      <w:r>
+        <w:rPr/>
+        <w:t xml:space="preserve">Eine Präsentation wird durch einen Post-Request auf data/presentations </w:t>
       </w:r>
       <w:r>
         <w:rPr>
@@ -4115,15 +4094,7 @@
       </w:pPr>
       <w:r>
         <w:rPr/>
-        <w:t>Zu guter Letzt können mit Delete-Requests auf data/</w:t>
-      </w:r>
-      <w:r>
-        <w:rPr/>
-        <w:t>presentations/</w:t>
-      </w:r>
-      <w:r>
-        <w:rPr/>
-        <w:t xml:space="preserve">{id} Präsentationen </w:t>
+        <w:t xml:space="preserve">Zu guter Letzt können mit Delete-Requests auf data/presentations/{id} Präsentationen </w:t>
       </w:r>
       <w:r>
         <w:rPr>
@@ -4167,149 +4138,37 @@
       </w:pPr>
       <w:r>
         <w:rPr/>
-        <w:t>Dieser Controller ist für alle Routen un</w:t>
-      </w:r>
-      <w:r>
-        <w:rPr/>
-        <w:t>t</w:t>
-      </w:r>
-      <w:r>
-        <w:rPr/>
-        <w:t>er data/</w:t>
-      </w:r>
-      <w:r>
-        <w:rPr/>
-        <w:t>presentationData</w:t>
-      </w:r>
-      <w:r>
-        <w:rPr/>
-        <w:t xml:space="preserve"> zuständig. </w:t>
-      </w:r>
-      <w:r>
-        <w:rPr/>
-        <w:t xml:space="preserve">Er </w:t>
-      </w:r>
-      <w:r>
-        <w:rPr/>
-        <w:t xml:space="preserve">liefert nicht die ganzen Präsentationen aus, sondern nur </w:t>
-      </w:r>
-      <w:r>
-        <w:rPr/>
-        <w:t xml:space="preserve">die </w:t>
-      </w:r>
-      <w:r>
-        <w:rPr/>
-        <w:t xml:space="preserve">Daten, </w:t>
-      </w:r>
-      <w:r>
-        <w:rPr/>
-        <w:t>die in der Datenbank gespeichert sind</w:t>
-      </w:r>
-      <w:r>
-        <w:rPr/>
-        <w:t>.</w:t>
-      </w:r>
-    </w:p>
-    <w:p>
-      <w:pPr>
-        <w:pStyle w:val="Normal"/>
-        <w:rPr/>
-      </w:pPr>
-      <w:r>
-        <w:rPr/>
-        <w:t>Dieser Controller erm</w:t>
-      </w:r>
-      <w:r>
-        <w:rPr/>
-        <w:t>ö</w:t>
-      </w:r>
-      <w:r>
-        <w:rPr/>
-        <w:t>glicht einen Get-Request auf data/</w:t>
-      </w:r>
-      <w:r>
-        <w:rPr/>
-        <w:t>presentationData</w:t>
-      </w:r>
-      <w:r>
-        <w:rPr/>
-        <w:t xml:space="preserve">, wodurch man als Antwort die Namen und Titel aller Präsentationen </w:t>
-      </w:r>
-      <w:r>
-        <w:rPr/>
-        <w:t>in der Datenbank</w:t>
-      </w:r>
-      <w:r>
-        <w:rPr/>
-        <w:t xml:space="preserve"> erhält.</w:t>
-      </w:r>
-    </w:p>
-    <w:p>
-      <w:pPr>
-        <w:pStyle w:val="Normal"/>
-        <w:rPr/>
-      </w:pPr>
-      <w:r>
-        <w:rPr/>
-        <w:t>Get-Requests sind ebenso auf die Endpunkte data/</w:t>
-      </w:r>
-      <w:r>
-        <w:rPr/>
-        <w:t>presentationData/</w:t>
-      </w:r>
-      <w:r>
-        <w:rPr/>
-        <w:t>{ownerName} und data/</w:t>
-      </w:r>
-      <w:r>
-        <w:rPr/>
-        <w:t>presentationData/</w:t>
-      </w:r>
-      <w:r>
-        <w:rPr/>
-        <w:t>{ownerName}/{name} möglich, welche die Präsentationen eines Benutzers bzw. eine bestimmte Präsentation eines Benutzers zurückliefern.</w:t>
-      </w:r>
-    </w:p>
-    <w:p>
-      <w:pPr>
-        <w:pStyle w:val="Normal"/>
-        <w:rPr/>
-      </w:pPr>
-      <w:r>
-        <w:rPr/>
-        <w:t>Ein Post-Request auf  data/</w:t>
-      </w:r>
-      <w:r>
-        <w:rPr/>
-        <w:t>presentationData</w:t>
-      </w:r>
-      <w:r>
-        <w:rPr/>
-        <w:t xml:space="preserve"> führt dazu, dass eine neue Präsentation angelegt wird. Die Put-Methode auf data/</w:t>
-      </w:r>
-      <w:r>
-        <w:rPr/>
-        <w:t>presentationData</w:t>
-      </w:r>
-      <w:r>
-        <w:rPr/>
-        <w:t xml:space="preserve"> </w:t>
-      </w:r>
-      <w:r>
-        <w:rPr/>
-        <w:t xml:space="preserve">kann </w:t>
-      </w:r>
-      <w:r>
-        <w:rPr/>
-        <w:t>für das Speichern/</w:t>
-      </w:r>
-      <w:r>
-        <w:rPr/>
-        <w:t>Updaten</w:t>
-      </w:r>
-      <w:r>
-        <w:rPr/>
-        <w:t xml:space="preserve"> </w:t>
+        <w:t>Dieser Controller ist für alle Routen unter data/presentationData zuständig. Er liefert nicht die ganzen Präsentationen aus, sondern nur die Daten, die in der Datenbank gespeichert sind.</w:t>
+      </w:r>
+    </w:p>
+    <w:p>
+      <w:pPr>
+        <w:pStyle w:val="Normal"/>
+        <w:rPr/>
+      </w:pPr>
+      <w:r>
+        <w:rPr/>
+        <w:t>Dieser Controller ermöglicht einen Get-Request auf data/presentationData, wodurch man als Antwort die Namen und Titel aller Präsentationen in der Datenbank erhält.</w:t>
+      </w:r>
+    </w:p>
+    <w:p>
+      <w:pPr>
+        <w:pStyle w:val="Normal"/>
+        <w:rPr/>
+      </w:pPr>
+      <w:r>
+        <w:rPr/>
+        <w:t>Get-Requests sind ebenso auf die Endpunkte data/presentationData/{ownerName} und data/presentationData/{ownerName}/{name} möglich, welche die Präsentationen eines Benutzers bzw. eine bestimmte Präsentation eines Benutzers zurückliefern.</w:t>
+      </w:r>
+    </w:p>
+    <w:p>
+      <w:pPr>
+        <w:pStyle w:val="Normal"/>
+        <w:rPr/>
+      </w:pPr>
+      <w:r>
+        <w:rPr/>
+        <w:t xml:space="preserve">Ein Post-Request auf  data/presentationData führt dazu, dass eine neue Präsentation angelegt wird. Die Put-Methode auf data/presentationData kann für das Speichern/Updaten </w:t>
       </w:r>
       <w:r>
         <w:rPr>
@@ -4320,33 +4179,17 @@
       </w:r>
       <w:r>
         <w:rPr/>
-        <w:t xml:space="preserve"> verwendet </w:t>
-      </w:r>
-      <w:r>
-        <w:rPr/>
-        <w:t>werden</w:t>
-      </w:r>
-      <w:r>
-        <w:rPr/>
-        <w:t>.</w:t>
-      </w:r>
-    </w:p>
-    <w:p>
-      <w:pPr>
-        <w:pStyle w:val="Normal"/>
-        <w:rPr/>
-      </w:pPr>
-      <w:r>
-        <w:rPr/>
-        <w:t>Die Delete-Methode auf data/</w:t>
-      </w:r>
-      <w:r>
-        <w:rPr/>
-        <w:t>presentationData/</w:t>
-      </w:r>
-      <w:r>
-        <w:rPr/>
-        <w:t>{ownerName}/{name} ermöglicht das Löschen einer Präsentation mit dem entsprechenden Namen.</w:t>
+        <w:t xml:space="preserve"> verwendet werden.</w:t>
+      </w:r>
+    </w:p>
+    <w:p>
+      <w:pPr>
+        <w:pStyle w:val="Normal"/>
+        <w:rPr/>
+      </w:pPr>
+      <w:r>
+        <w:rPr/>
+        <w:t>Die Delete-Methode auf data/presentationData/{ownerName}/{name} ermöglicht das Löschen einer Präsentation mit dem entsprechenden Namen.</w:t>
       </w:r>
     </w:p>
     <w:p>
@@ -4389,15 +4232,7 @@
       </w:pPr>
       <w:r>
         <w:rPr/>
-        <w:t>Um diese Beschreibung kurz zu halten und auf das Wichtige (den serverseitigen Aufbe</w:t>
-      </w:r>
-      <w:r>
-        <w:rPr/>
-        <w:t>a</w:t>
-      </w:r>
-      <w:r>
-        <w:rPr/>
-        <w:t>) zu beschränken, wird im Folgenden nur beschrieben, aus welchen Componenten die jeweiligen Seiten aufgebaut sind.</w:t>
+        <w:t>Um diese Beschreibung kurz zu halten und auf das Wichtige (den serverseitigen Aufbea) zu beschränken, wird im Folgenden nur beschrieben, aus welchen Componenten die jeweiligen Seiten aufgebaut sind.</w:t>
       </w:r>
     </w:p>
     <w:p>
@@ -4512,15 +4347,7 @@
       </w:pPr>
       <w:r>
         <w:rPr/>
-        <w:t xml:space="preserve">Eine Tabelle aller API-Schnittstellen mit einer </w:t>
-      </w:r>
-      <w:r>
-        <w:rPr/>
-        <w:t>k</w:t>
-      </w:r>
-      <w:r>
-        <w:rPr/>
-        <w:t xml:space="preserve">urzen Beschreibung ihrer Funktion. Alle API-Funktionalitäten liegen hinter dem Pfad </w:t>
+        <w:t xml:space="preserve">Eine Tabelle aller API-Schnittstellen mit einer kurzen Beschreibung ihrer Funktion. Alle API-Funktionalitäten liegen hinter dem Pfad </w:t>
       </w:r>
       <w:r>
         <w:rPr>
@@ -4668,14 +4495,7 @@
                 <w:b/>
                 <w:bCs/>
               </w:rPr>
-              <w:t>/presentations</w:t>
-            </w:r>
-            <w:r>
-              <w:rPr>
-                <w:b/>
-                <w:bCs/>
-              </w:rPr>
-              <w:t>/</w:t>
+              <w:t>/presentations/</w:t>
             </w:r>
           </w:p>
         </w:tc>
@@ -4713,15 +4533,7 @@
             </w:pPr>
             <w:r>
               <w:rPr/>
-              <w:t xml:space="preserve">Liefert alle </w:t>
-            </w:r>
-            <w:r>
-              <w:rPr/>
-              <w:t>laufenden</w:t>
-            </w:r>
-            <w:r>
-              <w:rPr/>
-              <w:t xml:space="preserve"> Präsentationen</w:t>
+              <w:t>Liefert alle laufenden Präsentationen</w:t>
             </w:r>
           </w:p>
         </w:tc>
@@ -4750,14 +4562,7 @@
                 <w:b/>
                 <w:bCs/>
               </w:rPr>
-              <w:t>/presentations</w:t>
-            </w:r>
-            <w:r>
-              <w:rPr>
-                <w:b/>
-                <w:bCs/>
-              </w:rPr>
-              <w:t>/by/{ownerName}</w:t>
+              <w:t>/presentations/by/{ownerName}</w:t>
             </w:r>
           </w:p>
         </w:tc>
@@ -4795,15 +4600,7 @@
             </w:pPr>
             <w:r>
               <w:rPr/>
-              <w:t xml:space="preserve">Liefert alle </w:t>
-            </w:r>
-            <w:r>
-              <w:rPr/>
-              <w:t>laufenden</w:t>
-            </w:r>
-            <w:r>
-              <w:rPr/>
-              <w:t xml:space="preserve"> Präsentationen eines Benutzers</w:t>
+              <w:t>Liefert alle laufenden Präsentationen eines Benutzers</w:t>
             </w:r>
           </w:p>
         </w:tc>
@@ -4832,14 +4629,7 @@
                 <w:b/>
                 <w:bCs/>
               </w:rPr>
-              <w:t>/presentations</w:t>
-            </w:r>
-            <w:r>
-              <w:rPr>
-                <w:b/>
-                <w:bCs/>
-              </w:rPr>
-              <w:t>/by/{ownerName}/{name}</w:t>
+              <w:t>/presentations/by/{ownerName}/{name}</w:t>
             </w:r>
           </w:p>
         </w:tc>
@@ -4877,15 +4667,7 @@
             </w:pPr>
             <w:r>
               <w:rPr/>
-              <w:t xml:space="preserve">Liefert die </w:t>
-            </w:r>
-            <w:r>
-              <w:rPr/>
-              <w:t xml:space="preserve">laufenden </w:t>
-            </w:r>
-            <w:r>
-              <w:rPr/>
-              <w:t>Präsentation eines Benutzers mit dem entsprechenden Namen</w:t>
+              <w:t>Liefert die laufenden Präsentation eines Benutzers mit dem entsprechenden Namen</w:t>
             </w:r>
           </w:p>
         </w:tc>
@@ -4914,14 +4696,7 @@
                 <w:b/>
                 <w:bCs/>
               </w:rPr>
-              <w:t>/presentations</w:t>
-            </w:r>
-            <w:r>
-              <w:rPr>
-                <w:b/>
-                <w:bCs/>
-              </w:rPr>
-              <w:t>/{id}</w:t>
+              <w:t>/presentations/{id}</w:t>
             </w:r>
           </w:p>
         </w:tc>
@@ -4959,23 +4734,7 @@
             </w:pPr>
             <w:r>
               <w:rPr/>
-              <w:t xml:space="preserve">Liefert </w:t>
-            </w:r>
-            <w:r>
-              <w:rPr/>
-              <w:t xml:space="preserve">all Daten der laufenden </w:t>
-            </w:r>
-            <w:r>
-              <w:rPr/>
-              <w:t>Präsentation mit d</w:t>
-            </w:r>
-            <w:r>
-              <w:rPr/>
-              <w:t xml:space="preserve">ieser </w:t>
-            </w:r>
-            <w:r>
-              <w:rPr/>
-              <w:t>Id</w:t>
+              <w:t>Liefert all Daten der laufenden Präsentation mit dieser Id</w:t>
             </w:r>
           </w:p>
         </w:tc>
@@ -5004,14 +4763,7 @@
                 <w:b/>
                 <w:bCs/>
               </w:rPr>
-              <w:t>/presentations</w:t>
-            </w:r>
-            <w:r>
-              <w:rPr>
-                <w:b/>
-                <w:bCs/>
-              </w:rPr>
-              <w:t>/{id}/image-presentation</w:t>
+              <w:t>/presentations/{id}/image-presentation</w:t>
             </w:r>
           </w:p>
         </w:tc>
@@ -5049,23 +4801,7 @@
             </w:pPr>
             <w:r>
               <w:rPr/>
-              <w:t xml:space="preserve">Liefert die Bilder der </w:t>
-            </w:r>
-            <w:r>
-              <w:rPr/>
-              <w:t xml:space="preserve">laufenden </w:t>
-            </w:r>
-            <w:r>
-              <w:rPr/>
-              <w:t>Präsentation mit d</w:t>
-            </w:r>
-            <w:r>
-              <w:rPr/>
-              <w:t>ieser</w:t>
-            </w:r>
-            <w:r>
-              <w:rPr/>
-              <w:t xml:space="preserve"> Id.</w:t>
+              <w:t>Liefert die Bilder der laufenden Präsentation mit dieser Id.</w:t>
             </w:r>
           </w:p>
         </w:tc>
@@ -5094,14 +4830,7 @@
                 <w:b/>
                 <w:bCs/>
               </w:rPr>
-              <w:t>/presentations</w:t>
-            </w:r>
-            <w:r>
-              <w:rPr>
-                <w:b/>
-                <w:bCs/>
-              </w:rPr>
-              <w:t>/{id}/image-presentation</w:t>
+              <w:t>/presentations/{id}/image-presentation</w:t>
             </w:r>
           </w:p>
         </w:tc>
@@ -5139,23 +4868,7 @@
             </w:pPr>
             <w:r>
               <w:rPr/>
-              <w:t>Hochladen eine</w:t>
-            </w:r>
-            <w:r>
-              <w:rPr/>
-              <w:t>r</w:t>
-            </w:r>
-            <w:r>
-              <w:rPr/>
-              <w:t xml:space="preserve"> Bilde</w:t>
-            </w:r>
-            <w:r>
-              <w:rPr/>
-              <w:t>rdatei</w:t>
-            </w:r>
-            <w:r>
-              <w:rPr/>
-              <w:t xml:space="preserve">  als Präsentation</w:t>
+              <w:t>Hochladen einer Bilderdatei  als Präsentation</w:t>
             </w:r>
           </w:p>
         </w:tc>
@@ -5184,14 +4897,7 @@
                 <w:b/>
                 <w:bCs/>
               </w:rPr>
-              <w:t>/presentations</w:t>
-            </w:r>
-            <w:r>
-              <w:rPr>
-                <w:b/>
-                <w:bCs/>
-              </w:rPr>
-              <w:t>/</w:t>
+              <w:t>/presentations/</w:t>
             </w:r>
           </w:p>
         </w:tc>
@@ -5265,14 +4971,7 @@
                 <w:b/>
                 <w:bCs/>
               </w:rPr>
-              <w:t>/presentations</w:t>
-            </w:r>
-            <w:r>
-              <w:rPr>
-                <w:b/>
-                <w:bCs/>
-              </w:rPr>
-              <w:t>/{id}</w:t>
+              <w:t>/presentations/{id}</w:t>
             </w:r>
           </w:p>
         </w:tc>
@@ -5348,14 +5047,7 @@
                 <w:b/>
                 <w:bCs/>
               </w:rPr>
-              <w:t>/presentationData</w:t>
-            </w:r>
-            <w:r>
-              <w:rPr>
-                <w:b/>
-                <w:bCs/>
-              </w:rPr>
-              <w:t>/</w:t>
+              <w:t>/presentationData/</w:t>
             </w:r>
           </w:p>
         </w:tc>
@@ -5397,11 +5089,7 @@
             </w:pPr>
             <w:r>
               <w:rPr/>
-              <w:t xml:space="preserve">Liefert alle Präsentationen </w:t>
-            </w:r>
-            <w:r>
-              <w:rPr/>
-              <w:t>aus der Datenbank</w:t>
+              <w:t>Liefert alle Präsentationen aus der Datenbank</w:t>
             </w:r>
           </w:p>
         </w:tc>
@@ -5430,14 +5118,7 @@
                 <w:b/>
                 <w:bCs/>
               </w:rPr>
-              <w:t>/presentationData</w:t>
-            </w:r>
-            <w:r>
-              <w:rPr>
-                <w:b/>
-                <w:bCs/>
-              </w:rPr>
-              <w:t>/{ownerName}</w:t>
+              <w:t>/presentationData/{ownerName}</w:t>
             </w:r>
           </w:p>
         </w:tc>
@@ -5504,14 +5185,7 @@
                 <w:b/>
                 <w:bCs/>
               </w:rPr>
-              <w:t>/presentationData</w:t>
-            </w:r>
-            <w:r>
-              <w:rPr>
-                <w:b/>
-                <w:bCs/>
-              </w:rPr>
-              <w:t>/{ownerName}/{name}</w:t>
+              <w:t>/presentationData/{ownerName}/{name}</w:t>
             </w:r>
           </w:p>
         </w:tc>
@@ -5578,21 +5252,7 @@
                 <w:b/>
                 <w:bCs/>
               </w:rPr>
-              <w:t>/</w:t>
-            </w:r>
-            <w:r>
-              <w:rPr>
-                <w:b/>
-                <w:bCs/>
-              </w:rPr>
-              <w:t>presentationData</w:t>
-            </w:r>
-            <w:r>
-              <w:rPr>
-                <w:b/>
-                <w:bCs/>
-              </w:rPr>
-              <w:t>/</w:t>
+              <w:t>/presentationData/</w:t>
             </w:r>
           </w:p>
         </w:tc>
@@ -5630,15 +5290,7 @@
             </w:pPr>
             <w:r>
               <w:rPr/>
-              <w:t xml:space="preserve">Speichert </w:t>
-            </w:r>
-            <w:r>
-              <w:rPr/>
-              <w:t>die</w:t>
-            </w:r>
-            <w:r>
-              <w:rPr/>
-              <w:t xml:space="preserve"> übergebene Präsentation</w:t>
+              <w:t>Speichert die übergebene Präsentation</w:t>
             </w:r>
           </w:p>
         </w:tc>
@@ -5669,14 +5321,7 @@
                 <w:b/>
                 <w:bCs/>
               </w:rPr>
-              <w:t>/presentationData</w:t>
-            </w:r>
-            <w:r>
-              <w:rPr>
-                <w:b/>
-                <w:bCs/>
-              </w:rPr>
-              <w:t>/</w:t>
+              <w:t>/presentationData/</w:t>
             </w:r>
           </w:p>
         </w:tc>
@@ -5724,14 +5369,7 @@
                 <w:sz w:val="22"/>
                 <w:lang w:val="de-AT"/>
               </w:rPr>
-              <w:t>E</w:t>
-            </w:r>
-            <w:r>
-              <w:rPr>
-                <w:sz w:val="22"/>
-                <w:lang w:val="de-AT"/>
-              </w:rPr>
-              <w:t>rstellt eine neue Präsentation entsprechend der mitgelieferten Grundinformationen</w:t>
+              <w:t>Erstellt eine neue Präsentation entsprechend der mitgelieferten Grundinformationen</w:t>
             </w:r>
           </w:p>
         </w:tc>
@@ -5760,14 +5398,7 @@
                 <w:b/>
                 <w:bCs/>
               </w:rPr>
-              <w:t>/presentationData</w:t>
-            </w:r>
-            <w:r>
-              <w:rPr>
-                <w:b/>
-                <w:bCs/>
-              </w:rPr>
-              <w:t>/{ownerName}/{name}</w:t>
+              <w:t>/presentationData/{ownerName}/{name}</w:t>
             </w:r>
           </w:p>
         </w:tc>
@@ -5858,7 +5489,7 @@
         <w:docPartGallery w:val="Page Numbers (Bottom of Page)"/>
         <w:docPartUnique w:val="true"/>
       </w:docPartObj>
-      <w:id w:val="20864342"/>
+      <w:id w:val="171462550"/>
     </w:sdtPr>
     <w:sdtContent>
       <w:p>
@@ -6021,6 +5652,7 @@
       </w:pPr>
       <w:rPr>
         <w:rFonts w:ascii="Symbol" w:hAnsi="Symbol" w:cs="Symbol" w:hint="default"/>
+        <w:b w:val="false"/>
         <w:rFonts w:cs="OpenSymbol"/>
       </w:rPr>
     </w:lvl>
@@ -6167,6 +5799,7 @@
       </w:pPr>
       <w:rPr>
         <w:rFonts w:ascii="Symbol" w:hAnsi="Symbol" w:cs="Symbol" w:hint="default"/>
+        <w:b w:val="false"/>
         <w:rFonts w:cs="OpenSymbol"/>
       </w:rPr>
     </w:lvl>

--- a/documentation/description/Beschreibung.docx
+++ b/documentation/description/Beschreibung.docx
@@ -1,53 +1,39 @@
 
 <file path=word/document.xml><?xml version="1.0" encoding="utf-8"?>
-<w:document xmlns:o="urn:schemas-microsoft-com:office:office" xmlns:r="http://schemas.openxmlformats.org/officeDocument/2006/relationships" xmlns:v="urn:schemas-microsoft-com:vml" xmlns:w="http://schemas.openxmlformats.org/wordprocessingml/2006/main" xmlns:w10="urn:schemas-microsoft-com:office:word" xmlns:wp="http://schemas.openxmlformats.org/drawingml/2006/wordprocessingDrawing" xmlns:wps="http://schemas.microsoft.com/office/word/2010/wordprocessingShape" xmlns:wpg="http://schemas.microsoft.com/office/word/2010/wordprocessingGroup" xmlns:mc="http://schemas.openxmlformats.org/markup-compatibility/2006" xmlns:wp14="http://schemas.microsoft.com/office/word/2010/wordprocessingDrawing" xmlns:w14="http://schemas.microsoft.com/office/word/2010/wordml" mc:Ignorable="w14 wp14">
+<w:document xmlns:wpc="http://schemas.microsoft.com/office/word/2010/wordprocessingCanvas" xmlns:cx="http://schemas.microsoft.com/office/drawing/2014/chartex" xmlns:cx1="http://schemas.microsoft.com/office/drawing/2015/9/8/chartex" xmlns:cx2="http://schemas.microsoft.com/office/drawing/2015/10/21/chartex" xmlns:cx3="http://schemas.microsoft.com/office/drawing/2016/5/9/chartex" xmlns:cx4="http://schemas.microsoft.com/office/drawing/2016/5/10/chartex" xmlns:cx5="http://schemas.microsoft.com/office/drawing/2016/5/11/chartex" xmlns:cx6="http://schemas.microsoft.com/office/drawing/2016/5/12/chartex" xmlns:cx7="http://schemas.microsoft.com/office/drawing/2016/5/13/chartex" xmlns:cx8="http://schemas.microsoft.com/office/drawing/2016/5/14/chartex" xmlns:mc="http://schemas.openxmlformats.org/markup-compatibility/2006" xmlns:aink="http://schemas.microsoft.com/office/drawing/2016/ink" xmlns:am3d="http://schemas.microsoft.com/office/drawing/2017/model3d" xmlns:o="urn:schemas-microsoft-com:office:office" xmlns:r="http://schemas.openxmlformats.org/officeDocument/2006/relationships" xmlns:m="http://schemas.openxmlformats.org/officeDocument/2006/math" xmlns:v="urn:schemas-microsoft-com:vml" xmlns:wp14="http://schemas.microsoft.com/office/word/2010/wordprocessingDrawing" xmlns:wp="http://schemas.openxmlformats.org/drawingml/2006/wordprocessingDrawing" xmlns:w10="urn:schemas-microsoft-com:office:word" xmlns:w="http://schemas.openxmlformats.org/wordprocessingml/2006/main" xmlns:w14="http://schemas.microsoft.com/office/word/2010/wordml" xmlns:w15="http://schemas.microsoft.com/office/word/2012/wordml" xmlns:w16cid="http://schemas.microsoft.com/office/word/2016/wordml/cid" xmlns:w16se="http://schemas.microsoft.com/office/word/2015/wordml/symex" xmlns:wpg="http://schemas.microsoft.com/office/word/2010/wordprocessingGroup" xmlns:wpi="http://schemas.microsoft.com/office/word/2010/wordprocessingInk" xmlns:wne="http://schemas.microsoft.com/office/word/2006/wordml" xmlns:wps="http://schemas.microsoft.com/office/word/2010/wordprocessingShape" mc:Ignorable="w14 w15 w16se w16cid wp14">
   <w:body>
     <w:sdt>
       <w:sdtPr>
+        <w:rPr>
+          <w:rFonts w:asciiTheme="majorHAnsi" w:eastAsiaTheme="majorEastAsia" w:hAnsiTheme="majorHAnsi" w:cstheme="majorBidi"/>
+          <w:color w:val="B01513" w:themeColor="accent1"/>
+          <w:kern w:val="2"/>
+          <w:sz w:val="72"/>
+          <w:szCs w:val="72"/>
+        </w:rPr>
+        <w:id w:val="1557028585"/>
         <w:docPartObj>
           <w:docPartGallery w:val="Cover Pages"/>
-          <w:docPartUnique w:val="true"/>
+          <w:docPartUnique/>
         </w:docPartObj>
-        <w:id w:val="1557028585"/>
       </w:sdtPr>
+      <w:sdtEndPr/>
       <w:sdtContent>
-        <w:p>
-          <w:pPr>
-            <w:pStyle w:val="Normal"/>
-            <w:rPr/>
-          </w:pPr>
-          <w:r>
-            <w:rPr/>
-          </w:r>
-        </w:p>
-        <w:p>
-          <w:pPr>
-            <w:pStyle w:val="Normal"/>
-            <w:rPr/>
-          </w:pPr>
-          <w:r>
-            <w:rPr/>
-          </w:r>
-        </w:p>
-        <w:p>
-          <w:pPr>
-            <w:pStyle w:val="Normal"/>
-            <w:rPr/>
-          </w:pPr>
-          <w:r>
-            <w:rPr/>
-          </w:r>
-        </w:p>
+        <w:p/>
+        <w:p/>
+        <w:p/>
         <w:p>
           <w:pPr>
             <w:pStyle w:val="Title"/>
-            <w:rPr/>
           </w:pPr>
           <w:r>
+            <w:rPr>
+              <w:noProof/>
+            </w:rPr>
             <mc:AlternateContent>
               <mc:Choice Requires="wps">
                 <w:drawing>
-                  <wp:anchor behindDoc="0" distT="0" distB="0" distL="0" distR="0" simplePos="0" locked="0" layoutInCell="1" allowOverlap="1" relativeHeight="2" wp14:anchorId="22753DC7">
+                  <wp:anchor distT="0" distB="0" distL="0" distR="0" simplePos="0" relativeHeight="2" behindDoc="0" locked="0" layoutInCell="1" allowOverlap="1" wp14:anchorId="22753DC7">
                     <wp:simplePos x="0" y="0"/>
                     <wp:positionH relativeFrom="margin">
                       <wp:align>right</wp:align>
@@ -59,6 +45,7 @@
                     <wp:effectExtent l="0" t="0" r="0" b="5080"/>
                     <wp:wrapNone/>
                     <wp:docPr id="1" name="Rectangle 130"/>
+                    <wp:cNvGraphicFramePr/>
                     <a:graphic xmlns:a="http://schemas.openxmlformats.org/drawingml/2006/main">
                       <a:graphicData uri="http://schemas.microsoft.com/office/word/2010/wordprocessingShape">
                         <wps:wsp>
@@ -99,14 +86,10 @@
                                     <w:color w:val="000000"/>
                                   </w:rPr>
                                 </w:pPr>
-                                <w:r>
-                                  <w:rPr>
-                                    <w:color w:val="000000"/>
-                                  </w:rPr>
-                                </w:r>
                                 <w:sdt>
                                   <w:sdtPr>
                                     <w:alias w:val="Year"/>
+                                    <w:id w:val="-1457796546"/>
                                     <w:date w:fullDate="2020-06-09T00:00:00Z">
                                       <w:dateFormat w:val="yyyy"/>
                                       <w:lid w:val="en-US"/>
@@ -114,13 +97,14 @@
                                       <w:calendar w:val="gregorian"/>
                                     </w:date>
                                   </w:sdtPr>
+                                  <w:sdtEndPr/>
                                   <w:sdtContent>
                                     <w:r>
                                       <w:rPr>
-                                        <w:lang w:val="en-US"/>
                                         <w:color w:val="FFFFFF" w:themeColor="background1"/>
                                         <w:sz w:val="24"/>
                                         <w:szCs w:val="24"/>
+                                        <w:lang w:val="en-US"/>
                                       </w:rPr>
                                       <w:t>2020</w:t>
                                     </w:r>
@@ -130,7 +114,9 @@
                             </w:txbxContent>
                           </wps:txbx>
                           <wps:bodyPr lIns="45720" rIns="45720" anchor="b">
-                            <a:prstTxWarp prst="textNoShape"/>
+                            <a:prstTxWarp prst="textNoShape">
+                              <a:avLst/>
+                            </a:prstTxWarp>
                             <a:noAutofit/>
                           </wps:bodyPr>
                         </wps:wsp>
@@ -147,11 +133,9 @@
               </mc:Choice>
               <mc:Fallback>
                 <w:pict>
-                  <v:rect id="shape_0" ID="Rectangle 130" fillcolor="#b01513" stroked="f" style="position:absolute;margin-left:402.85pt;margin-top:19.35pt;width:48.35pt;height:85.1pt;mso-position-horizontal:right;mso-position-horizontal-relative:margin;mso-position-vertical-relative:page" wp14:anchorId="22753DC7">
-                    <w10:wrap type="none"/>
-                    <v:fill o:detectmouseclick="t" type="solid" color2="#4feaec"/>
-                    <v:stroke color="#3465a4" weight="19080" joinstyle="round" endcap="round"/>
-                    <v:textbox>
+                  <v:rect w14:anchorId="22753DC7" id="Rectangle 130" o:spid="_x0000_s1026" style="position:absolute;margin-left:-2.75pt;margin-top:19.35pt;width:48.45pt;height:85.2pt;z-index:2;visibility:visible;mso-wrap-style:square;mso-width-percent:80;mso-height-percent:100;mso-wrap-distance-left:0;mso-wrap-distance-top:0;mso-wrap-distance-right:0;mso-wrap-distance-bottom:0;mso-position-horizontal:right;mso-position-horizontal-relative:margin;mso-position-vertical:absolute;mso-position-vertical-relative:page;mso-width-percent:80;mso-height-percent:100;mso-width-relative:page;mso-height-relative:page;v-text-anchor:bottom" o:gfxdata="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" fillcolor="#b01513 [3204]" stroked="f" strokeweight="1.5pt">
+                    <v:stroke endcap="round"/>
+                    <v:textbox inset="3.6pt,,3.6pt">
                       <w:txbxContent>
                         <w:p>
                           <w:pPr>
@@ -161,14 +145,10 @@
                               <w:color w:val="000000"/>
                             </w:rPr>
                           </w:pPr>
-                          <w:r>
-                            <w:rPr>
-                              <w:color w:val="000000"/>
-                            </w:rPr>
-                          </w:r>
                           <w:sdt>
                             <w:sdtPr>
                               <w:alias w:val="Year"/>
+                              <w:id w:val="-1457796546"/>
                               <w:date w:fullDate="2020-06-09T00:00:00Z">
                                 <w:dateFormat w:val="yyyy"/>
                                 <w:lid w:val="en-US"/>
@@ -176,13 +156,14 @@
                                 <w:calendar w:val="gregorian"/>
                               </w:date>
                             </w:sdtPr>
+                            <w:sdtEndPr/>
                             <w:sdtContent>
                               <w:r>
                                 <w:rPr>
-                                  <w:lang w:val="en-US"/>
                                   <w:color w:val="FFFFFF" w:themeColor="background1"/>
                                   <w:sz w:val="24"/>
                                   <w:szCs w:val="24"/>
+                                  <w:lang w:val="en-US"/>
                                 </w:rPr>
                                 <w:t>2020</w:t>
                               </w:r>
@@ -191,14 +172,20 @@
                         </w:p>
                       </w:txbxContent>
                     </v:textbox>
+                    <w10:wrap anchorx="margin" anchory="page"/>
                   </v:rect>
                 </w:pict>
               </mc:Fallback>
             </mc:AlternateContent>
+          </w:r>
+          <w:r>
+            <w:rPr>
+              <w:noProof/>
+            </w:rPr>
             <mc:AlternateContent>
               <mc:Choice Requires="wps">
                 <w:drawing>
-                  <wp:anchor behindDoc="0" distT="0" distB="0" distL="114300" distR="114300" simplePos="0" locked="0" layoutInCell="1" allowOverlap="1" relativeHeight="3" wp14:anchorId="612A1B65">
+                  <wp:anchor distT="0" distB="0" distL="114300" distR="114300" simplePos="0" relativeHeight="3" behindDoc="0" locked="0" layoutInCell="1" allowOverlap="1" wp14:anchorId="612A1B65">
                     <wp:simplePos x="0" y="0"/>
                     <wp:positionH relativeFrom="page">
                       <wp:align>center</wp:align>
@@ -210,6 +197,7 @@
                     <wp:effectExtent l="0" t="0" r="0" b="7620"/>
                     <wp:wrapSquare wrapText="bothSides"/>
                     <wp:docPr id="3" name="Text Box 129"/>
+                    <wp:cNvGraphicFramePr/>
                     <a:graphic xmlns:a="http://schemas.openxmlformats.org/drawingml/2006/main">
                       <a:graphicData uri="http://schemas.microsoft.com/office/word/2010/wordprocessingShape">
                         <wps:wsp>
@@ -266,17 +254,17 @@
                               </w:p>
                               <w:sdt>
                                 <w:sdtPr>
-                                  <w:text/>
+                                  <w:alias w:val="Subtitle"/>
                                   <w:id w:val="1105956834"/>
                                   <w:dataBinding w:prefixMappings="xmlns:ns0='http://purl.org/dc/elements/1.1/' xmlns:ns1='http://schemas.openxmlformats.org/package/2006/metadata/core-properties' " w:xpath="/ns1:coreProperties[1]/ns0:creator[1]" w:storeItemID="{6C3C8BC8-F283-45AE-878A-BAB7291924A1}"/>
-                                  <w:alias w:val="Subtitle"/>
+                                  <w:text/>
                                 </w:sdtPr>
+                                <w:sdtEndPr/>
                                 <w:sdtContent>
                                   <w:p>
                                     <w:pPr>
                                       <w:pStyle w:val="NoSpacing"/>
                                       <w:spacing w:before="40" w:after="40"/>
-                                      <w:rPr/>
                                     </w:pPr>
                                     <w:r>
                                       <w:rPr>
@@ -293,8 +281,10 @@
                               </w:sdt>
                             </w:txbxContent>
                           </wps:txbx>
-                          <wps:bodyPr lIns="914400" rIns="1097280" tIns="0" bIns="0">
-                            <a:prstTxWarp prst="textNoShape"/>
+                          <wps:bodyPr lIns="914400" tIns="0" rIns="1097280" bIns="0">
+                            <a:prstTxWarp prst="textNoShape">
+                              <a:avLst/>
+                            </a:prstTxWarp>
                             <a:spAutoFit/>
                           </wps:bodyPr>
                         </wps:wsp>
@@ -308,11 +298,8 @@
               </mc:Choice>
               <mc:Fallback>
                 <w:pict>
-                  <v:rect id="shape_0" ID="Text Box 129" stroked="f" style="position:absolute;margin-left:38.2pt;margin-top:665.1pt;width:518.85pt;height:34.15pt;mso-position-horizontal:center;mso-position-horizontal-relative:page;mso-position-vertical-relative:page" wp14:anchorId="612A1B65">
-                    <w10:wrap type="square"/>
-                    <v:fill o:detectmouseclick="t" on="false"/>
-                    <v:stroke color="#3465a4" weight="6480" joinstyle="round" endcap="flat"/>
-                    <v:textbox>
+                  <v:rect w14:anchorId="612A1B65" id="Text Box 129" o:spid="_x0000_s1027" style="position:absolute;margin-left:0;margin-top:665.1pt;width:518.95pt;height:34.25pt;z-index:3;visibility:visible;mso-wrap-style:square;mso-width-percent:1150;mso-wrap-distance-left:9pt;mso-wrap-distance-top:0;mso-wrap-distance-right:9pt;mso-wrap-distance-bottom:0;mso-position-horizontal:center;mso-position-horizontal-relative:page;mso-position-vertical:absolute;mso-position-vertical-relative:page;mso-width-percent:1150;mso-width-relative:margin;v-text-anchor:top" o:gfxdata="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" filled="f" stroked="f" strokeweight=".18mm">
+                    <v:textbox style="mso-fit-shape-to-text:t" inset="1in,0,86.4pt,0">
                       <w:txbxContent>
                         <w:p>
                           <w:pPr>
@@ -339,17 +326,17 @@
                         </w:p>
                         <w:sdt>
                           <w:sdtPr>
+                            <w:alias w:val="Subtitle"/>
+                            <w:id w:val="1105956834"/>
+                            <w:dataBinding w:prefixMappings="xmlns:ns0='http://purl.org/dc/elements/1.1/' xmlns:ns1='http://schemas.openxmlformats.org/package/2006/metadata/core-properties' " w:xpath="/ns1:coreProperties[1]/ns0:creator[1]" w:storeItemID="{6C3C8BC8-F283-45AE-878A-BAB7291924A1}"/>
                             <w:text/>
-                            <w:id w:val="1520590198"/>
-                            <w:dataBinding w:prefixMappings="xmlns:ns0='http://purl.org/dc/elements/1.1/' xmlns:ns1='http://schemas.openxmlformats.org/package/2006/metadata/core-properties' " w:xpath="/ns1:coreProperties[1]/ns0:creator[1]" w:storeItemID="{6C3C8BC8-F283-45AE-878A-BAB7291924A1}"/>
-                            <w:alias w:val="Subtitle"/>
                           </w:sdtPr>
+                          <w:sdtEndPr/>
                           <w:sdtContent>
                             <w:p>
                               <w:pPr>
                                 <w:pStyle w:val="NoSpacing"/>
                                 <w:spacing w:before="40" w:after="40"/>
-                                <w:rPr/>
                               </w:pPr>
                               <w:r>
                                 <w:rPr>
@@ -366,14 +353,20 @@
                         </w:sdt>
                       </w:txbxContent>
                     </v:textbox>
+                    <w10:wrap type="square" anchorx="page" anchory="page"/>
                   </v:rect>
                 </w:pict>
               </mc:Fallback>
             </mc:AlternateContent>
+          </w:r>
+          <w:r>
+            <w:rPr>
+              <w:noProof/>
+            </w:rPr>
             <mc:AlternateContent>
               <mc:Choice Requires="wps">
                 <w:drawing>
-                  <wp:anchor behindDoc="0" distT="0" distB="0" distL="114300" distR="114300" simplePos="0" locked="0" layoutInCell="1" allowOverlap="1" relativeHeight="4" wp14:anchorId="50A960F6">
+                  <wp:anchor distT="0" distB="0" distL="114300" distR="114300" simplePos="0" relativeHeight="4" behindDoc="0" locked="0" layoutInCell="1" allowOverlap="1" wp14:anchorId="50A960F6">
                     <wp:simplePos x="0" y="0"/>
                     <wp:positionH relativeFrom="page">
                       <wp:align>center</wp:align>
@@ -385,6 +378,7 @@
                     <wp:effectExtent l="0" t="0" r="0" b="5715"/>
                     <wp:wrapSquare wrapText="bothSides"/>
                     <wp:docPr id="5" name="Text Box 128"/>
+                    <wp:cNvGraphicFramePr/>
                     <a:graphic xmlns:a="http://schemas.openxmlformats.org/drawingml/2006/main">
                       <a:graphicData uri="http://schemas.microsoft.com/office/word/2010/wordprocessingShape">
                         <wps:wsp>
@@ -419,7 +413,6 @@
                               <w:p>
                                 <w:pPr>
                                   <w:pStyle w:val="NoSpacing"/>
-                                  <w:rPr/>
                                 </w:pPr>
                                 <w:r>
                                   <w:rPr>
@@ -441,8 +434,10 @@
                               </w:p>
                             </w:txbxContent>
                           </wps:txbx>
-                          <wps:bodyPr lIns="914400" rIns="1097280" tIns="0" bIns="0" anchor="b">
-                            <a:prstTxWarp prst="textNoShape"/>
+                          <wps:bodyPr lIns="914400" tIns="0" rIns="1097280" bIns="0" anchor="b">
+                            <a:prstTxWarp prst="textNoShape">
+                              <a:avLst/>
+                            </a:prstTxWarp>
                             <a:spAutoFit/>
                           </wps:bodyPr>
                         </wps:wsp>
@@ -456,16 +451,12 @@
               </mc:Choice>
               <mc:Fallback>
                 <w:pict>
-                  <v:rect id="shape_0" ID="Text Box 128" stroked="f" style="position:absolute;margin-left:38.2pt;margin-top:687pt;width:518.85pt;height:10.35pt;mso-position-horizontal:center;mso-position-horizontal-relative:page;mso-position-vertical:bottom;mso-position-vertical-relative:margin" wp14:anchorId="50A960F6">
-                    <w10:wrap type="square"/>
-                    <v:fill o:detectmouseclick="t" on="false"/>
-                    <v:stroke color="#3465a4" weight="6480" joinstyle="round" endcap="flat"/>
-                    <v:textbox>
+                  <v:rect w14:anchorId="50A960F6" id="Text Box 128" o:spid="_x0000_s1028" style="position:absolute;margin-left:0;margin-top:0;width:518.95pt;height:10.45pt;z-index:4;visibility:visible;mso-wrap-style:square;mso-width-percent:1150;mso-wrap-distance-left:9pt;mso-wrap-distance-top:0;mso-wrap-distance-right:9pt;mso-wrap-distance-bottom:0;mso-position-horizontal:center;mso-position-horizontal-relative:page;mso-position-vertical:bottom;mso-position-vertical-relative:margin;mso-width-percent:1150;mso-width-relative:margin;v-text-anchor:bottom" o:gfxdata="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" filled="f" stroked="f" strokeweight=".18mm">
+                    <v:textbox style="mso-fit-shape-to-text:t" inset="1in,0,86.4pt,0">
                       <w:txbxContent>
                         <w:p>
                           <w:pPr>
                             <w:pStyle w:val="NoSpacing"/>
-                            <w:rPr/>
                           </w:pPr>
                           <w:r>
                             <w:rPr>
@@ -487,6 +478,7 @@
                         </w:p>
                       </w:txbxContent>
                     </v:textbox>
+                    <w10:wrap type="square" anchorx="page" anchory="margin"/>
                   </v:rect>
                 </w:pict>
               </mc:Fallback>
@@ -512,31 +504,34 @@
           <w:lang w:val="de-AT"/>
         </w:rPr>
       </w:pPr>
-      <w:bookmarkStart w:id="0" w:name="_Toc43133719"/>
+      <w:bookmarkStart w:id="0" w:name="_Toc43144883"/>
       <w:r>
         <w:rPr>
           <w:lang w:val="de-AT"/>
         </w:rPr>
+        <w:lastRenderedPageBreak/>
         <w:t>Inhaltsverzeichnis</w:t>
       </w:r>
       <w:bookmarkEnd w:id="0"/>
     </w:p>
     <w:sdt>
       <w:sdtPr>
+        <w:id w:val="557055806"/>
         <w:docPartObj>
           <w:docPartGallery w:val="Table of Contents"/>
-          <w:docPartUnique w:val="true"/>
+          <w:docPartUnique/>
         </w:docPartObj>
       </w:sdtPr>
+      <w:sdtEndPr/>
       <w:sdtContent>
         <w:p>
           <w:pPr>
-            <w:pStyle w:val="Contents1"/>
+            <w:pStyle w:val="TOC1"/>
             <w:tabs>
-              <w:tab w:val="clear" w:pos="720"/>
-              <w:tab w:val="right" w:pos="9016" w:leader="dot"/>
+              <w:tab w:val="right" w:leader="dot" w:pos="9016"/>
             </w:tabs>
             <w:rPr>
+              <w:noProof/>
               <w:szCs w:val="22"/>
               <w:lang w:eastAsia="de-AT"/>
             </w:rPr>
@@ -546,51 +541,69 @@
           </w:r>
           <w:r>
             <w:rPr>
+              <w:rStyle w:val="IndexLink"/>
               <w:webHidden/>
-              <w:rStyle w:val="IndexLink"/>
-              <w:vanish w:val="false"/>
             </w:rPr>
-            <w:instrText> TOC \z \o "1-3" \u \h</w:instrText>
+            <w:instrText>TOC \z \o "1-3" \u \h</w:instrText>
           </w:r>
           <w:r>
             <w:rPr>
-              <w:webHidden/>
               <w:rStyle w:val="IndexLink"/>
-              <w:vanish w:val="false"/>
             </w:rPr>
             <w:fldChar w:fldCharType="separate"/>
           </w:r>
-          <w:hyperlink w:anchor="_Toc43133719">
-            <w:r>
-              <w:rPr>
+          <w:hyperlink w:anchor="_Toc43144883" w:history="1">
+            <w:r>
+              <w:rPr>
+                <w:rStyle w:val="Hyperlink"/>
+                <w:noProof/>
+              </w:rPr>
+              <w:t>Inhaltsverzeichnis</w:t>
+            </w:r>
+            <w:r>
+              <w:rPr>
+                <w:noProof/>
+                <w:webHidden/>
+              </w:rPr>
+              <w:tab/>
+            </w:r>
+            <w:r>
+              <w:rPr>
+                <w:noProof/>
                 <w:webHidden/>
               </w:rPr>
               <w:fldChar w:fldCharType="begin"/>
             </w:r>
             <w:r>
               <w:rPr>
-                <w:webHidden/>
-              </w:rPr>
-              <w:instrText>PAGEREF _Toc43133719 \h</w:instrText>
-            </w:r>
-            <w:r>
-              <w:rPr>
+                <w:noProof/>
+                <w:webHidden/>
+              </w:rPr>
+              <w:instrText xml:space="preserve"> PAGEREF _Toc43144883 \h </w:instrText>
+            </w:r>
+            <w:r>
+              <w:rPr>
+                <w:noProof/>
+                <w:webHidden/>
+              </w:rPr>
+            </w:r>
+            <w:r>
+              <w:rPr>
+                <w:noProof/>
                 <w:webHidden/>
               </w:rPr>
               <w:fldChar w:fldCharType="separate"/>
             </w:r>
             <w:r>
               <w:rPr>
-                <w:webHidden/>
-                <w:rStyle w:val="IndexLink"/>
-                <w:vanish w:val="false"/>
-              </w:rPr>
-              <w:t>Inhaltsverzeichnis</w:t>
-              <w:tab/>
+                <w:noProof/>
+                <w:webHidden/>
+              </w:rPr>
               <w:t>1</w:t>
             </w:r>
             <w:r>
               <w:rPr>
+                <w:noProof/>
                 <w:webHidden/>
               </w:rPr>
               <w:fldChar w:fldCharType="end"/>
@@ -599,29 +612,28 @@
         </w:p>
         <w:p>
           <w:pPr>
-            <w:pStyle w:val="Contents1"/>
+            <w:pStyle w:val="TOC1"/>
             <w:tabs>
-              <w:tab w:val="clear" w:pos="720"/>
-              <w:tab w:val="left" w:pos="440" w:leader="none"/>
-              <w:tab w:val="right" w:pos="9016" w:leader="dot"/>
+              <w:tab w:val="left" w:pos="440"/>
+              <w:tab w:val="right" w:leader="dot" w:pos="9016"/>
             </w:tabs>
             <w:rPr>
+              <w:noProof/>
               <w:szCs w:val="22"/>
               <w:lang w:eastAsia="de-AT"/>
             </w:rPr>
           </w:pPr>
-          <w:hyperlink w:anchor="_Toc43133720">
-            <w:r>
-              <w:rPr>
-                <w:webHidden/>
-                <w:rStyle w:val="IndexLink"/>
-                <w:vanish w:val="false"/>
+          <w:hyperlink w:anchor="_Toc43144884" w:history="1">
+            <w:r>
+              <w:rPr>
+                <w:rStyle w:val="Hyperlink"/>
+                <w:noProof/>
               </w:rPr>
               <w:t>1)</w:t>
             </w:r>
             <w:r>
               <w:rPr>
-                <w:rStyle w:val="IndexLink"/>
+                <w:noProof/>
                 <w:szCs w:val="22"/>
                 <w:lang w:eastAsia="de-AT"/>
               </w:rPr>
@@ -629,38 +641,55 @@
             </w:r>
             <w:r>
               <w:rPr>
-                <w:rStyle w:val="IndexLink"/>
+                <w:rStyle w:val="Hyperlink"/>
+                <w:noProof/>
               </w:rPr>
               <w:t>Verteilung der Aufgaben</w:t>
             </w:r>
             <w:r>
               <w:rPr>
+                <w:noProof/>
+                <w:webHidden/>
+              </w:rPr>
+              <w:tab/>
+            </w:r>
+            <w:r>
+              <w:rPr>
+                <w:noProof/>
                 <w:webHidden/>
               </w:rPr>
               <w:fldChar w:fldCharType="begin"/>
             </w:r>
             <w:r>
               <w:rPr>
-                <w:webHidden/>
-              </w:rPr>
-              <w:instrText>PAGEREF _Toc43133720 \h</w:instrText>
-            </w:r>
-            <w:r>
-              <w:rPr>
+                <w:noProof/>
+                <w:webHidden/>
+              </w:rPr>
+              <w:instrText xml:space="preserve"> PAGEREF _Toc43144884 \h </w:instrText>
+            </w:r>
+            <w:r>
+              <w:rPr>
+                <w:noProof/>
+                <w:webHidden/>
+              </w:rPr>
+            </w:r>
+            <w:r>
+              <w:rPr>
+                <w:noProof/>
                 <w:webHidden/>
               </w:rPr>
               <w:fldChar w:fldCharType="separate"/>
             </w:r>
             <w:r>
               <w:rPr>
-                <w:rStyle w:val="IndexLink"/>
-                <w:vanish w:val="false"/>
-              </w:rPr>
-              <w:tab/>
+                <w:noProof/>
+                <w:webHidden/>
+              </w:rPr>
               <w:t>2</w:t>
             </w:r>
             <w:r>
               <w:rPr>
+                <w:noProof/>
                 <w:webHidden/>
               </w:rPr>
               <w:fldChar w:fldCharType="end"/>
@@ -669,29 +698,28 @@
         </w:p>
         <w:p>
           <w:pPr>
-            <w:pStyle w:val="Contents1"/>
+            <w:pStyle w:val="TOC1"/>
             <w:tabs>
-              <w:tab w:val="clear" w:pos="720"/>
-              <w:tab w:val="left" w:pos="440" w:leader="none"/>
-              <w:tab w:val="right" w:pos="9016" w:leader="dot"/>
+              <w:tab w:val="left" w:pos="440"/>
+              <w:tab w:val="right" w:leader="dot" w:pos="9016"/>
             </w:tabs>
             <w:rPr>
+              <w:noProof/>
               <w:szCs w:val="22"/>
               <w:lang w:eastAsia="de-AT"/>
             </w:rPr>
           </w:pPr>
-          <w:hyperlink w:anchor="_Toc43133721">
-            <w:r>
-              <w:rPr>
-                <w:webHidden/>
-                <w:rStyle w:val="IndexLink"/>
-                <w:vanish w:val="false"/>
+          <w:hyperlink w:anchor="_Toc43144885" w:history="1">
+            <w:r>
+              <w:rPr>
+                <w:rStyle w:val="Hyperlink"/>
+                <w:noProof/>
               </w:rPr>
               <w:t>2)</w:t>
             </w:r>
             <w:r>
               <w:rPr>
-                <w:rStyle w:val="IndexLink"/>
+                <w:noProof/>
                 <w:szCs w:val="22"/>
                 <w:lang w:eastAsia="de-AT"/>
               </w:rPr>
@@ -699,38 +727,55 @@
             </w:r>
             <w:r>
               <w:rPr>
-                <w:rStyle w:val="IndexLink"/>
+                <w:rStyle w:val="Hyperlink"/>
+                <w:noProof/>
               </w:rPr>
               <w:t>Benutzeranleitung</w:t>
             </w:r>
             <w:r>
               <w:rPr>
+                <w:noProof/>
+                <w:webHidden/>
+              </w:rPr>
+              <w:tab/>
+            </w:r>
+            <w:r>
+              <w:rPr>
+                <w:noProof/>
                 <w:webHidden/>
               </w:rPr>
               <w:fldChar w:fldCharType="begin"/>
             </w:r>
             <w:r>
               <w:rPr>
-                <w:webHidden/>
-              </w:rPr>
-              <w:instrText>PAGEREF _Toc43133721 \h</w:instrText>
-            </w:r>
-            <w:r>
-              <w:rPr>
+                <w:noProof/>
+                <w:webHidden/>
+              </w:rPr>
+              <w:instrText xml:space="preserve"> PAGEREF _Toc43144885 \h </w:instrText>
+            </w:r>
+            <w:r>
+              <w:rPr>
+                <w:noProof/>
+                <w:webHidden/>
+              </w:rPr>
+            </w:r>
+            <w:r>
+              <w:rPr>
+                <w:noProof/>
                 <w:webHidden/>
               </w:rPr>
               <w:fldChar w:fldCharType="separate"/>
             </w:r>
             <w:r>
               <w:rPr>
-                <w:rStyle w:val="IndexLink"/>
-                <w:vanish w:val="false"/>
-              </w:rPr>
-              <w:tab/>
+                <w:noProof/>
+                <w:webHidden/>
+              </w:rPr>
               <w:t>2</w:t>
             </w:r>
             <w:r>
               <w:rPr>
+                <w:noProof/>
                 <w:webHidden/>
               </w:rPr>
               <w:fldChar w:fldCharType="end"/>
@@ -739,29 +784,28 @@
         </w:p>
         <w:p>
           <w:pPr>
-            <w:pStyle w:val="Contents2"/>
+            <w:pStyle w:val="TOC2"/>
             <w:tabs>
-              <w:tab w:val="clear" w:pos="720"/>
-              <w:tab w:val="left" w:pos="880" w:leader="none"/>
-              <w:tab w:val="right" w:pos="9016" w:leader="dot"/>
+              <w:tab w:val="left" w:pos="880"/>
+              <w:tab w:val="right" w:leader="dot" w:pos="9016"/>
             </w:tabs>
             <w:rPr>
+              <w:noProof/>
               <w:szCs w:val="22"/>
               <w:lang w:eastAsia="de-AT"/>
             </w:rPr>
           </w:pPr>
-          <w:hyperlink w:anchor="_Toc43133722">
-            <w:r>
-              <w:rPr>
-                <w:webHidden/>
-                <w:rStyle w:val="IndexLink"/>
-                <w:vanish w:val="false"/>
+          <w:hyperlink w:anchor="_Toc43144886" w:history="1">
+            <w:r>
+              <w:rPr>
+                <w:rStyle w:val="Hyperlink"/>
+                <w:noProof/>
               </w:rPr>
               <w:t xml:space="preserve">2.1) </w:t>
             </w:r>
             <w:r>
               <w:rPr>
-                <w:rStyle w:val="IndexLink"/>
+                <w:noProof/>
                 <w:szCs w:val="22"/>
                 <w:lang w:eastAsia="de-AT"/>
               </w:rPr>
@@ -769,38 +813,55 @@
             </w:r>
             <w:r>
               <w:rPr>
-                <w:rStyle w:val="IndexLink"/>
+                <w:rStyle w:val="Hyperlink"/>
+                <w:noProof/>
               </w:rPr>
               <w:t>Projektidee</w:t>
             </w:r>
             <w:r>
               <w:rPr>
+                <w:noProof/>
+                <w:webHidden/>
+              </w:rPr>
+              <w:tab/>
+            </w:r>
+            <w:r>
+              <w:rPr>
+                <w:noProof/>
                 <w:webHidden/>
               </w:rPr>
               <w:fldChar w:fldCharType="begin"/>
             </w:r>
             <w:r>
               <w:rPr>
-                <w:webHidden/>
-              </w:rPr>
-              <w:instrText>PAGEREF _Toc43133722 \h</w:instrText>
-            </w:r>
-            <w:r>
-              <w:rPr>
+                <w:noProof/>
+                <w:webHidden/>
+              </w:rPr>
+              <w:instrText xml:space="preserve"> PAGEREF _Toc43144886 \h </w:instrText>
+            </w:r>
+            <w:r>
+              <w:rPr>
+                <w:noProof/>
+                <w:webHidden/>
+              </w:rPr>
+            </w:r>
+            <w:r>
+              <w:rPr>
+                <w:noProof/>
                 <w:webHidden/>
               </w:rPr>
               <w:fldChar w:fldCharType="separate"/>
             </w:r>
             <w:r>
               <w:rPr>
-                <w:rStyle w:val="IndexLink"/>
-                <w:vanish w:val="false"/>
-              </w:rPr>
-              <w:tab/>
+                <w:noProof/>
+                <w:webHidden/>
+              </w:rPr>
               <w:t>2</w:t>
             </w:r>
             <w:r>
               <w:rPr>
+                <w:noProof/>
                 <w:webHidden/>
               </w:rPr>
               <w:fldChar w:fldCharType="end"/>
@@ -809,29 +870,28 @@
         </w:p>
         <w:p>
           <w:pPr>
-            <w:pStyle w:val="Contents2"/>
+            <w:pStyle w:val="TOC2"/>
             <w:tabs>
-              <w:tab w:val="clear" w:pos="720"/>
-              <w:tab w:val="left" w:pos="880" w:leader="none"/>
-              <w:tab w:val="right" w:pos="9016" w:leader="dot"/>
+              <w:tab w:val="left" w:pos="880"/>
+              <w:tab w:val="right" w:leader="dot" w:pos="9016"/>
             </w:tabs>
             <w:rPr>
+              <w:noProof/>
               <w:szCs w:val="22"/>
               <w:lang w:eastAsia="de-AT"/>
             </w:rPr>
           </w:pPr>
-          <w:hyperlink w:anchor="_Toc43133723">
-            <w:r>
-              <w:rPr>
-                <w:webHidden/>
-                <w:rStyle w:val="IndexLink"/>
-                <w:vanish w:val="false"/>
+          <w:hyperlink w:anchor="_Toc43144887" w:history="1">
+            <w:r>
+              <w:rPr>
+                <w:rStyle w:val="Hyperlink"/>
+                <w:noProof/>
               </w:rPr>
               <w:t>2.2)</w:t>
             </w:r>
             <w:r>
               <w:rPr>
-                <w:rStyle w:val="IndexLink"/>
+                <w:noProof/>
                 <w:szCs w:val="22"/>
                 <w:lang w:eastAsia="de-AT"/>
               </w:rPr>
@@ -839,38 +899,55 @@
             </w:r>
             <w:r>
               <w:rPr>
-                <w:rStyle w:val="IndexLink"/>
+                <w:rStyle w:val="Hyperlink"/>
+                <w:noProof/>
               </w:rPr>
               <w:t>Startanleitung</w:t>
             </w:r>
             <w:r>
               <w:rPr>
+                <w:noProof/>
+                <w:webHidden/>
+              </w:rPr>
+              <w:tab/>
+            </w:r>
+            <w:r>
+              <w:rPr>
+                <w:noProof/>
                 <w:webHidden/>
               </w:rPr>
               <w:fldChar w:fldCharType="begin"/>
             </w:r>
             <w:r>
               <w:rPr>
-                <w:webHidden/>
-              </w:rPr>
-              <w:instrText>PAGEREF _Toc43133723 \h</w:instrText>
-            </w:r>
-            <w:r>
-              <w:rPr>
+                <w:noProof/>
+                <w:webHidden/>
+              </w:rPr>
+              <w:instrText xml:space="preserve"> PAGEREF _Toc43144887 \h </w:instrText>
+            </w:r>
+            <w:r>
+              <w:rPr>
+                <w:noProof/>
+                <w:webHidden/>
+              </w:rPr>
+            </w:r>
+            <w:r>
+              <w:rPr>
+                <w:noProof/>
                 <w:webHidden/>
               </w:rPr>
               <w:fldChar w:fldCharType="separate"/>
             </w:r>
             <w:r>
               <w:rPr>
-                <w:rStyle w:val="IndexLink"/>
-                <w:vanish w:val="false"/>
-              </w:rPr>
-              <w:tab/>
-              <w:t>2</w:t>
-            </w:r>
-            <w:r>
-              <w:rPr>
+                <w:noProof/>
+                <w:webHidden/>
+              </w:rPr>
+              <w:t>3</w:t>
+            </w:r>
+            <w:r>
+              <w:rPr>
+                <w:noProof/>
                 <w:webHidden/>
               </w:rPr>
               <w:fldChar w:fldCharType="end"/>
@@ -879,29 +956,28 @@
         </w:p>
         <w:p>
           <w:pPr>
-            <w:pStyle w:val="Contents2"/>
+            <w:pStyle w:val="TOC2"/>
             <w:tabs>
-              <w:tab w:val="clear" w:pos="720"/>
-              <w:tab w:val="left" w:pos="880" w:leader="none"/>
-              <w:tab w:val="right" w:pos="9016" w:leader="dot"/>
+              <w:tab w:val="left" w:pos="880"/>
+              <w:tab w:val="right" w:leader="dot" w:pos="9016"/>
             </w:tabs>
             <w:rPr>
+              <w:noProof/>
               <w:szCs w:val="22"/>
               <w:lang w:eastAsia="de-AT"/>
             </w:rPr>
           </w:pPr>
-          <w:hyperlink w:anchor="_Toc43133724">
-            <w:r>
-              <w:rPr>
-                <w:webHidden/>
-                <w:rStyle w:val="IndexLink"/>
-                <w:vanish w:val="false"/>
+          <w:hyperlink w:anchor="_Toc43144888" w:history="1">
+            <w:r>
+              <w:rPr>
+                <w:rStyle w:val="Hyperlink"/>
+                <w:noProof/>
               </w:rPr>
               <w:t>2.3)</w:t>
             </w:r>
             <w:r>
               <w:rPr>
-                <w:rStyle w:val="IndexLink"/>
+                <w:noProof/>
                 <w:szCs w:val="22"/>
                 <w:lang w:eastAsia="de-AT"/>
               </w:rPr>
@@ -909,38 +985,55 @@
             </w:r>
             <w:r>
               <w:rPr>
-                <w:rStyle w:val="IndexLink"/>
+                <w:rStyle w:val="Hyperlink"/>
+                <w:noProof/>
               </w:rPr>
               <w:t>Präsentation bearbeiten</w:t>
             </w:r>
             <w:r>
               <w:rPr>
+                <w:noProof/>
+                <w:webHidden/>
+              </w:rPr>
+              <w:tab/>
+            </w:r>
+            <w:r>
+              <w:rPr>
+                <w:noProof/>
                 <w:webHidden/>
               </w:rPr>
               <w:fldChar w:fldCharType="begin"/>
             </w:r>
             <w:r>
               <w:rPr>
-                <w:webHidden/>
-              </w:rPr>
-              <w:instrText>PAGEREF _Toc43133724 \h</w:instrText>
-            </w:r>
-            <w:r>
-              <w:rPr>
+                <w:noProof/>
+                <w:webHidden/>
+              </w:rPr>
+              <w:instrText xml:space="preserve"> PAGEREF _Toc43144888 \h </w:instrText>
+            </w:r>
+            <w:r>
+              <w:rPr>
+                <w:noProof/>
+                <w:webHidden/>
+              </w:rPr>
+            </w:r>
+            <w:r>
+              <w:rPr>
+                <w:noProof/>
                 <w:webHidden/>
               </w:rPr>
               <w:fldChar w:fldCharType="separate"/>
             </w:r>
             <w:r>
               <w:rPr>
-                <w:rStyle w:val="IndexLink"/>
-                <w:vanish w:val="false"/>
-              </w:rPr>
-              <w:tab/>
+                <w:noProof/>
+                <w:webHidden/>
+              </w:rPr>
               <w:t>3</w:t>
             </w:r>
             <w:r>
               <w:rPr>
+                <w:noProof/>
                 <w:webHidden/>
               </w:rPr>
               <w:fldChar w:fldCharType="end"/>
@@ -949,29 +1042,28 @@
         </w:p>
         <w:p>
           <w:pPr>
-            <w:pStyle w:val="Contents2"/>
+            <w:pStyle w:val="TOC2"/>
             <w:tabs>
-              <w:tab w:val="clear" w:pos="720"/>
-              <w:tab w:val="left" w:pos="880" w:leader="none"/>
-              <w:tab w:val="right" w:pos="9016" w:leader="dot"/>
+              <w:tab w:val="left" w:pos="880"/>
+              <w:tab w:val="right" w:leader="dot" w:pos="9016"/>
             </w:tabs>
             <w:rPr>
+              <w:noProof/>
               <w:szCs w:val="22"/>
               <w:lang w:eastAsia="de-AT"/>
             </w:rPr>
           </w:pPr>
-          <w:hyperlink w:anchor="_Toc43133725">
-            <w:r>
-              <w:rPr>
-                <w:webHidden/>
-                <w:rStyle w:val="IndexLink"/>
-                <w:vanish w:val="false"/>
+          <w:hyperlink w:anchor="_Toc43144889" w:history="1">
+            <w:r>
+              <w:rPr>
+                <w:rStyle w:val="Hyperlink"/>
+                <w:noProof/>
               </w:rPr>
               <w:t>2.4)</w:t>
             </w:r>
             <w:r>
               <w:rPr>
-                <w:rStyle w:val="IndexLink"/>
+                <w:noProof/>
                 <w:szCs w:val="22"/>
                 <w:lang w:eastAsia="de-AT"/>
               </w:rPr>
@@ -979,38 +1071,55 @@
             </w:r>
             <w:r>
               <w:rPr>
-                <w:rStyle w:val="IndexLink"/>
+                <w:rStyle w:val="Hyperlink"/>
+                <w:noProof/>
               </w:rPr>
               <w:t>Präsentation starten</w:t>
             </w:r>
             <w:r>
               <w:rPr>
+                <w:noProof/>
+                <w:webHidden/>
+              </w:rPr>
+              <w:tab/>
+            </w:r>
+            <w:r>
+              <w:rPr>
+                <w:noProof/>
                 <w:webHidden/>
               </w:rPr>
               <w:fldChar w:fldCharType="begin"/>
             </w:r>
             <w:r>
               <w:rPr>
-                <w:webHidden/>
-              </w:rPr>
-              <w:instrText>PAGEREF _Toc43133725 \h</w:instrText>
-            </w:r>
-            <w:r>
-              <w:rPr>
+                <w:noProof/>
+                <w:webHidden/>
+              </w:rPr>
+              <w:instrText xml:space="preserve"> PAGEREF _Toc43144889 \h </w:instrText>
+            </w:r>
+            <w:r>
+              <w:rPr>
+                <w:noProof/>
+                <w:webHidden/>
+              </w:rPr>
+            </w:r>
+            <w:r>
+              <w:rPr>
+                <w:noProof/>
                 <w:webHidden/>
               </w:rPr>
               <w:fldChar w:fldCharType="separate"/>
             </w:r>
             <w:r>
               <w:rPr>
-                <w:rStyle w:val="IndexLink"/>
-                <w:vanish w:val="false"/>
-              </w:rPr>
-              <w:tab/>
-              <w:t>3</w:t>
-            </w:r>
-            <w:r>
-              <w:rPr>
+                <w:noProof/>
+                <w:webHidden/>
+              </w:rPr>
+              <w:t>4</w:t>
+            </w:r>
+            <w:r>
+              <w:rPr>
+                <w:noProof/>
                 <w:webHidden/>
               </w:rPr>
               <w:fldChar w:fldCharType="end"/>
@@ -1019,29 +1128,28 @@
         </w:p>
         <w:p>
           <w:pPr>
-            <w:pStyle w:val="Contents2"/>
+            <w:pStyle w:val="TOC2"/>
             <w:tabs>
-              <w:tab w:val="clear" w:pos="720"/>
-              <w:tab w:val="left" w:pos="880" w:leader="none"/>
-              <w:tab w:val="right" w:pos="9016" w:leader="dot"/>
+              <w:tab w:val="left" w:pos="880"/>
+              <w:tab w:val="right" w:leader="dot" w:pos="9016"/>
             </w:tabs>
             <w:rPr>
+              <w:noProof/>
               <w:szCs w:val="22"/>
               <w:lang w:eastAsia="de-AT"/>
             </w:rPr>
           </w:pPr>
-          <w:hyperlink w:anchor="_Toc43133726">
-            <w:r>
-              <w:rPr>
-                <w:webHidden/>
-                <w:rStyle w:val="IndexLink"/>
-                <w:vanish w:val="false"/>
+          <w:hyperlink w:anchor="_Toc43144890" w:history="1">
+            <w:r>
+              <w:rPr>
+                <w:rStyle w:val="Hyperlink"/>
+                <w:noProof/>
               </w:rPr>
               <w:t>2.5)</w:t>
             </w:r>
             <w:r>
               <w:rPr>
-                <w:rStyle w:val="IndexLink"/>
+                <w:noProof/>
                 <w:szCs w:val="22"/>
                 <w:lang w:eastAsia="de-AT"/>
               </w:rPr>
@@ -1049,38 +1157,55 @@
             </w:r>
             <w:r>
               <w:rPr>
-                <w:rStyle w:val="IndexLink"/>
+                <w:rStyle w:val="Hyperlink"/>
+                <w:noProof/>
               </w:rPr>
               <w:t>Präsentation beenden</w:t>
             </w:r>
             <w:r>
               <w:rPr>
+                <w:noProof/>
+                <w:webHidden/>
+              </w:rPr>
+              <w:tab/>
+            </w:r>
+            <w:r>
+              <w:rPr>
+                <w:noProof/>
                 <w:webHidden/>
               </w:rPr>
               <w:fldChar w:fldCharType="begin"/>
             </w:r>
             <w:r>
               <w:rPr>
-                <w:webHidden/>
-              </w:rPr>
-              <w:instrText>PAGEREF _Toc43133726 \h</w:instrText>
-            </w:r>
-            <w:r>
-              <w:rPr>
+                <w:noProof/>
+                <w:webHidden/>
+              </w:rPr>
+              <w:instrText xml:space="preserve"> PAGEREF _Toc43144890 \h </w:instrText>
+            </w:r>
+            <w:r>
+              <w:rPr>
+                <w:noProof/>
+                <w:webHidden/>
+              </w:rPr>
+            </w:r>
+            <w:r>
+              <w:rPr>
+                <w:noProof/>
                 <w:webHidden/>
               </w:rPr>
               <w:fldChar w:fldCharType="separate"/>
             </w:r>
             <w:r>
               <w:rPr>
-                <w:rStyle w:val="IndexLink"/>
-                <w:vanish w:val="false"/>
-              </w:rPr>
-              <w:tab/>
+                <w:noProof/>
+                <w:webHidden/>
+              </w:rPr>
               <w:t>4</w:t>
             </w:r>
             <w:r>
               <w:rPr>
+                <w:noProof/>
                 <w:webHidden/>
               </w:rPr>
               <w:fldChar w:fldCharType="end"/>
@@ -1089,29 +1214,28 @@
         </w:p>
         <w:p>
           <w:pPr>
-            <w:pStyle w:val="Contents1"/>
+            <w:pStyle w:val="TOC1"/>
             <w:tabs>
-              <w:tab w:val="clear" w:pos="720"/>
-              <w:tab w:val="left" w:pos="440" w:leader="none"/>
-              <w:tab w:val="right" w:pos="9016" w:leader="dot"/>
+              <w:tab w:val="left" w:pos="440"/>
+              <w:tab w:val="right" w:leader="dot" w:pos="9016"/>
             </w:tabs>
             <w:rPr>
+              <w:noProof/>
               <w:szCs w:val="22"/>
               <w:lang w:eastAsia="de-AT"/>
             </w:rPr>
           </w:pPr>
-          <w:hyperlink w:anchor="_Toc43133727">
-            <w:r>
-              <w:rPr>
-                <w:webHidden/>
-                <w:rStyle w:val="IndexLink"/>
-                <w:vanish w:val="false"/>
+          <w:hyperlink w:anchor="_Toc43144891" w:history="1">
+            <w:r>
+              <w:rPr>
+                <w:rStyle w:val="Hyperlink"/>
+                <w:noProof/>
               </w:rPr>
               <w:t>3)</w:t>
             </w:r>
             <w:r>
               <w:rPr>
-                <w:rStyle w:val="IndexLink"/>
+                <w:noProof/>
                 <w:szCs w:val="22"/>
                 <w:lang w:eastAsia="de-AT"/>
               </w:rPr>
@@ -1119,38 +1243,55 @@
             </w:r>
             <w:r>
               <w:rPr>
-                <w:rStyle w:val="IndexLink"/>
+                <w:rStyle w:val="Hyperlink"/>
+                <w:noProof/>
               </w:rPr>
               <w:t>Technische Beschreibung</w:t>
             </w:r>
             <w:r>
               <w:rPr>
+                <w:noProof/>
+                <w:webHidden/>
+              </w:rPr>
+              <w:tab/>
+            </w:r>
+            <w:r>
+              <w:rPr>
+                <w:noProof/>
                 <w:webHidden/>
               </w:rPr>
               <w:fldChar w:fldCharType="begin"/>
             </w:r>
             <w:r>
               <w:rPr>
-                <w:webHidden/>
-              </w:rPr>
-              <w:instrText>PAGEREF _Toc43133727 \h</w:instrText>
-            </w:r>
-            <w:r>
-              <w:rPr>
+                <w:noProof/>
+                <w:webHidden/>
+              </w:rPr>
+              <w:instrText xml:space="preserve"> PAGEREF _Toc43144891 \h </w:instrText>
+            </w:r>
+            <w:r>
+              <w:rPr>
+                <w:noProof/>
+                <w:webHidden/>
+              </w:rPr>
+            </w:r>
+            <w:r>
+              <w:rPr>
+                <w:noProof/>
                 <w:webHidden/>
               </w:rPr>
               <w:fldChar w:fldCharType="separate"/>
             </w:r>
             <w:r>
               <w:rPr>
-                <w:rStyle w:val="IndexLink"/>
-                <w:vanish w:val="false"/>
-              </w:rPr>
-              <w:tab/>
+                <w:noProof/>
+                <w:webHidden/>
+              </w:rPr>
               <w:t>4</w:t>
             </w:r>
             <w:r>
               <w:rPr>
+                <w:noProof/>
                 <w:webHidden/>
               </w:rPr>
               <w:fldChar w:fldCharType="end"/>
@@ -1159,29 +1300,28 @@
         </w:p>
         <w:p>
           <w:pPr>
-            <w:pStyle w:val="Contents2"/>
+            <w:pStyle w:val="TOC2"/>
             <w:tabs>
-              <w:tab w:val="clear" w:pos="720"/>
-              <w:tab w:val="left" w:pos="880" w:leader="none"/>
-              <w:tab w:val="right" w:pos="9016" w:leader="dot"/>
+              <w:tab w:val="left" w:pos="880"/>
+              <w:tab w:val="right" w:leader="dot" w:pos="9016"/>
             </w:tabs>
             <w:rPr>
+              <w:noProof/>
               <w:szCs w:val="22"/>
               <w:lang w:eastAsia="de-AT"/>
             </w:rPr>
           </w:pPr>
-          <w:hyperlink w:anchor="_Toc43133728">
-            <w:r>
-              <w:rPr>
-                <w:webHidden/>
-                <w:rStyle w:val="IndexLink"/>
-                <w:vanish w:val="false"/>
+          <w:hyperlink w:anchor="_Toc43144892" w:history="1">
+            <w:r>
+              <w:rPr>
+                <w:rStyle w:val="Hyperlink"/>
+                <w:noProof/>
               </w:rPr>
               <w:t>3.1)</w:t>
             </w:r>
             <w:r>
               <w:rPr>
-                <w:rStyle w:val="IndexLink"/>
+                <w:noProof/>
                 <w:szCs w:val="22"/>
                 <w:lang w:eastAsia="de-AT"/>
               </w:rPr>
@@ -1189,38 +1329,55 @@
             </w:r>
             <w:r>
               <w:rPr>
-                <w:rStyle w:val="IndexLink"/>
+                <w:rStyle w:val="Hyperlink"/>
+                <w:noProof/>
               </w:rPr>
               <w:t>Serverseitiger Aufbau</w:t>
             </w:r>
             <w:r>
               <w:rPr>
+                <w:noProof/>
+                <w:webHidden/>
+              </w:rPr>
+              <w:tab/>
+            </w:r>
+            <w:r>
+              <w:rPr>
+                <w:noProof/>
                 <w:webHidden/>
               </w:rPr>
               <w:fldChar w:fldCharType="begin"/>
             </w:r>
             <w:r>
               <w:rPr>
-                <w:webHidden/>
-              </w:rPr>
-              <w:instrText>PAGEREF _Toc43133728 \h</w:instrText>
-            </w:r>
-            <w:r>
-              <w:rPr>
+                <w:noProof/>
+                <w:webHidden/>
+              </w:rPr>
+              <w:instrText xml:space="preserve"> PAGEREF _Toc43144892 \h </w:instrText>
+            </w:r>
+            <w:r>
+              <w:rPr>
+                <w:noProof/>
+                <w:webHidden/>
+              </w:rPr>
+            </w:r>
+            <w:r>
+              <w:rPr>
+                <w:noProof/>
                 <w:webHidden/>
               </w:rPr>
               <w:fldChar w:fldCharType="separate"/>
             </w:r>
             <w:r>
               <w:rPr>
-                <w:rStyle w:val="IndexLink"/>
-                <w:vanish w:val="false"/>
-              </w:rPr>
-              <w:tab/>
+                <w:noProof/>
+                <w:webHidden/>
+              </w:rPr>
               <w:t>4</w:t>
             </w:r>
             <w:r>
               <w:rPr>
+                <w:noProof/>
                 <w:webHidden/>
               </w:rPr>
               <w:fldChar w:fldCharType="end"/>
@@ -1229,29 +1386,28 @@
         </w:p>
         <w:p>
           <w:pPr>
-            <w:pStyle w:val="Contents3"/>
+            <w:pStyle w:val="TOC3"/>
             <w:tabs>
-              <w:tab w:val="clear" w:pos="720"/>
-              <w:tab w:val="left" w:pos="1320" w:leader="none"/>
-              <w:tab w:val="right" w:pos="9016" w:leader="dot"/>
+              <w:tab w:val="left" w:pos="1320"/>
+              <w:tab w:val="right" w:leader="dot" w:pos="9016"/>
             </w:tabs>
             <w:rPr>
+              <w:noProof/>
               <w:szCs w:val="22"/>
               <w:lang w:eastAsia="de-AT"/>
             </w:rPr>
           </w:pPr>
-          <w:hyperlink w:anchor="_Toc43133729">
-            <w:r>
-              <w:rPr>
-                <w:webHidden/>
-                <w:rStyle w:val="IndexLink"/>
-                <w:vanish w:val="false"/>
+          <w:hyperlink w:anchor="_Toc43144893" w:history="1">
+            <w:r>
+              <w:rPr>
+                <w:rStyle w:val="Hyperlink"/>
+                <w:noProof/>
               </w:rPr>
               <w:t>3.1.1)</w:t>
             </w:r>
             <w:r>
               <w:rPr>
-                <w:rStyle w:val="IndexLink"/>
+                <w:noProof/>
                 <w:szCs w:val="22"/>
                 <w:lang w:eastAsia="de-AT"/>
               </w:rPr>
@@ -1259,38 +1415,55 @@
             </w:r>
             <w:r>
               <w:rPr>
-                <w:rStyle w:val="IndexLink"/>
+                <w:rStyle w:val="Hyperlink"/>
+                <w:noProof/>
               </w:rPr>
               <w:t>Program.cs &amp; Startup.cs</w:t>
             </w:r>
             <w:r>
               <w:rPr>
+                <w:noProof/>
+                <w:webHidden/>
+              </w:rPr>
+              <w:tab/>
+            </w:r>
+            <w:r>
+              <w:rPr>
+                <w:noProof/>
                 <w:webHidden/>
               </w:rPr>
               <w:fldChar w:fldCharType="begin"/>
             </w:r>
             <w:r>
               <w:rPr>
-                <w:webHidden/>
-              </w:rPr>
-              <w:instrText>PAGEREF _Toc43133729 \h</w:instrText>
-            </w:r>
-            <w:r>
-              <w:rPr>
+                <w:noProof/>
+                <w:webHidden/>
+              </w:rPr>
+              <w:instrText xml:space="preserve"> PAGEREF _Toc43144893 \h </w:instrText>
+            </w:r>
+            <w:r>
+              <w:rPr>
+                <w:noProof/>
+                <w:webHidden/>
+              </w:rPr>
+            </w:r>
+            <w:r>
+              <w:rPr>
+                <w:noProof/>
                 <w:webHidden/>
               </w:rPr>
               <w:fldChar w:fldCharType="separate"/>
             </w:r>
             <w:r>
               <w:rPr>
-                <w:rStyle w:val="IndexLink"/>
-                <w:vanish w:val="false"/>
-              </w:rPr>
-              <w:tab/>
-              <w:t>4</w:t>
-            </w:r>
-            <w:r>
-              <w:rPr>
+                <w:noProof/>
+                <w:webHidden/>
+              </w:rPr>
+              <w:t>5</w:t>
+            </w:r>
+            <w:r>
+              <w:rPr>
+                <w:noProof/>
                 <w:webHidden/>
               </w:rPr>
               <w:fldChar w:fldCharType="end"/>
@@ -1299,29 +1472,28 @@
         </w:p>
         <w:p>
           <w:pPr>
-            <w:pStyle w:val="Contents3"/>
+            <w:pStyle w:val="TOC3"/>
             <w:tabs>
-              <w:tab w:val="clear" w:pos="720"/>
-              <w:tab w:val="left" w:pos="1320" w:leader="none"/>
-              <w:tab w:val="right" w:pos="9016" w:leader="dot"/>
+              <w:tab w:val="left" w:pos="1320"/>
+              <w:tab w:val="right" w:leader="dot" w:pos="9016"/>
             </w:tabs>
             <w:rPr>
+              <w:noProof/>
               <w:szCs w:val="22"/>
               <w:lang w:eastAsia="de-AT"/>
             </w:rPr>
           </w:pPr>
-          <w:hyperlink w:anchor="_Toc43133730">
-            <w:r>
-              <w:rPr>
-                <w:webHidden/>
-                <w:rStyle w:val="IndexLink"/>
-                <w:vanish w:val="false"/>
+          <w:hyperlink w:anchor="_Toc43144894" w:history="1">
+            <w:r>
+              <w:rPr>
+                <w:rStyle w:val="Hyperlink"/>
+                <w:noProof/>
               </w:rPr>
               <w:t>3.1.2)</w:t>
             </w:r>
             <w:r>
               <w:rPr>
-                <w:rStyle w:val="IndexLink"/>
+                <w:noProof/>
                 <w:szCs w:val="22"/>
                 <w:lang w:eastAsia="de-AT"/>
               </w:rPr>
@@ -1329,38 +1501,55 @@
             </w:r>
             <w:r>
               <w:rPr>
-                <w:rStyle w:val="IndexLink"/>
+                <w:rStyle w:val="Hyperlink"/>
+                <w:noProof/>
               </w:rPr>
               <w:t>Presentation.cs</w:t>
             </w:r>
             <w:r>
               <w:rPr>
+                <w:noProof/>
+                <w:webHidden/>
+              </w:rPr>
+              <w:tab/>
+            </w:r>
+            <w:r>
+              <w:rPr>
+                <w:noProof/>
                 <w:webHidden/>
               </w:rPr>
               <w:fldChar w:fldCharType="begin"/>
             </w:r>
             <w:r>
               <w:rPr>
-                <w:webHidden/>
-              </w:rPr>
-              <w:instrText>PAGEREF _Toc43133730 \h</w:instrText>
-            </w:r>
-            <w:r>
-              <w:rPr>
+                <w:noProof/>
+                <w:webHidden/>
+              </w:rPr>
+              <w:instrText xml:space="preserve"> PAGEREF _Toc43144894 \h </w:instrText>
+            </w:r>
+            <w:r>
+              <w:rPr>
+                <w:noProof/>
+                <w:webHidden/>
+              </w:rPr>
+            </w:r>
+            <w:r>
+              <w:rPr>
+                <w:noProof/>
                 <w:webHidden/>
               </w:rPr>
               <w:fldChar w:fldCharType="separate"/>
             </w:r>
             <w:r>
               <w:rPr>
-                <w:rStyle w:val="IndexLink"/>
-                <w:vanish w:val="false"/>
-              </w:rPr>
-              <w:tab/>
+                <w:noProof/>
+                <w:webHidden/>
+              </w:rPr>
               <w:t>5</w:t>
             </w:r>
             <w:r>
               <w:rPr>
+                <w:noProof/>
                 <w:webHidden/>
               </w:rPr>
               <w:fldChar w:fldCharType="end"/>
@@ -1369,29 +1558,28 @@
         </w:p>
         <w:p>
           <w:pPr>
-            <w:pStyle w:val="Contents3"/>
+            <w:pStyle w:val="TOC3"/>
             <w:tabs>
-              <w:tab w:val="clear" w:pos="720"/>
-              <w:tab w:val="left" w:pos="1320" w:leader="none"/>
-              <w:tab w:val="right" w:pos="9016" w:leader="dot"/>
+              <w:tab w:val="left" w:pos="1320"/>
+              <w:tab w:val="right" w:leader="dot" w:pos="9016"/>
             </w:tabs>
             <w:rPr>
+              <w:noProof/>
               <w:szCs w:val="22"/>
               <w:lang w:eastAsia="de-AT"/>
             </w:rPr>
           </w:pPr>
-          <w:hyperlink w:anchor="_Toc43133731">
-            <w:r>
-              <w:rPr>
-                <w:webHidden/>
-                <w:rStyle w:val="IndexLink"/>
-                <w:vanish w:val="false"/>
+          <w:hyperlink w:anchor="_Toc43144895" w:history="1">
+            <w:r>
+              <w:rPr>
+                <w:rStyle w:val="Hyperlink"/>
+                <w:noProof/>
               </w:rPr>
               <w:t>3.1.3)</w:t>
             </w:r>
             <w:r>
               <w:rPr>
-                <w:rStyle w:val="IndexLink"/>
+                <w:noProof/>
                 <w:szCs w:val="22"/>
                 <w:lang w:eastAsia="de-AT"/>
               </w:rPr>
@@ -1399,38 +1587,55 @@
             </w:r>
             <w:r>
               <w:rPr>
-                <w:rStyle w:val="IndexLink"/>
+                <w:rStyle w:val="Hyperlink"/>
+                <w:noProof/>
               </w:rPr>
               <w:t>PresentationFundamentals.cs &amp; RunningPresentationFundamentals.cs</w:t>
             </w:r>
             <w:r>
               <w:rPr>
+                <w:noProof/>
+                <w:webHidden/>
+              </w:rPr>
+              <w:tab/>
+            </w:r>
+            <w:r>
+              <w:rPr>
+                <w:noProof/>
                 <w:webHidden/>
               </w:rPr>
               <w:fldChar w:fldCharType="begin"/>
             </w:r>
             <w:r>
               <w:rPr>
-                <w:webHidden/>
-              </w:rPr>
-              <w:instrText>PAGEREF _Toc43133731 \h</w:instrText>
-            </w:r>
-            <w:r>
-              <w:rPr>
+                <w:noProof/>
+                <w:webHidden/>
+              </w:rPr>
+              <w:instrText xml:space="preserve"> PAGEREF _Toc43144895 \h </w:instrText>
+            </w:r>
+            <w:r>
+              <w:rPr>
+                <w:noProof/>
+                <w:webHidden/>
+              </w:rPr>
+            </w:r>
+            <w:r>
+              <w:rPr>
+                <w:noProof/>
                 <w:webHidden/>
               </w:rPr>
               <w:fldChar w:fldCharType="separate"/>
             </w:r>
             <w:r>
               <w:rPr>
-                <w:rStyle w:val="IndexLink"/>
-                <w:vanish w:val="false"/>
-              </w:rPr>
-              <w:tab/>
+                <w:noProof/>
+                <w:webHidden/>
+              </w:rPr>
               <w:t>5</w:t>
             </w:r>
             <w:r>
               <w:rPr>
+                <w:noProof/>
                 <w:webHidden/>
               </w:rPr>
               <w:fldChar w:fldCharType="end"/>
@@ -1439,29 +1644,28 @@
         </w:p>
         <w:p>
           <w:pPr>
-            <w:pStyle w:val="Contents3"/>
+            <w:pStyle w:val="TOC3"/>
             <w:tabs>
-              <w:tab w:val="clear" w:pos="720"/>
-              <w:tab w:val="left" w:pos="1320" w:leader="none"/>
-              <w:tab w:val="right" w:pos="9016" w:leader="dot"/>
+              <w:tab w:val="left" w:pos="1320"/>
+              <w:tab w:val="right" w:leader="dot" w:pos="9016"/>
             </w:tabs>
             <w:rPr>
+              <w:noProof/>
               <w:szCs w:val="22"/>
               <w:lang w:eastAsia="de-AT"/>
             </w:rPr>
           </w:pPr>
-          <w:hyperlink w:anchor="_Toc43133732">
-            <w:r>
-              <w:rPr>
-                <w:webHidden/>
-                <w:rStyle w:val="IndexLink"/>
-                <w:vanish w:val="false"/>
+          <w:hyperlink w:anchor="_Toc43144896" w:history="1">
+            <w:r>
+              <w:rPr>
+                <w:rStyle w:val="Hyperlink"/>
+                <w:noProof/>
               </w:rPr>
               <w:t>3.1.4)</w:t>
             </w:r>
             <w:r>
               <w:rPr>
-                <w:rStyle w:val="IndexLink"/>
+                <w:noProof/>
                 <w:szCs w:val="22"/>
                 <w:lang w:eastAsia="de-AT"/>
               </w:rPr>
@@ -1469,38 +1673,55 @@
             </w:r>
             <w:r>
               <w:rPr>
-                <w:rStyle w:val="IndexLink"/>
+                <w:rStyle w:val="Hyperlink"/>
+                <w:noProof/>
               </w:rPr>
               <w:t>Helper.cs</w:t>
             </w:r>
             <w:r>
               <w:rPr>
+                <w:noProof/>
+                <w:webHidden/>
+              </w:rPr>
+              <w:tab/>
+            </w:r>
+            <w:r>
+              <w:rPr>
+                <w:noProof/>
                 <w:webHidden/>
               </w:rPr>
               <w:fldChar w:fldCharType="begin"/>
             </w:r>
             <w:r>
               <w:rPr>
-                <w:webHidden/>
-              </w:rPr>
-              <w:instrText>PAGEREF _Toc43133732 \h</w:instrText>
-            </w:r>
-            <w:r>
-              <w:rPr>
+                <w:noProof/>
+                <w:webHidden/>
+              </w:rPr>
+              <w:instrText xml:space="preserve"> PAGEREF _Toc43144896 \h </w:instrText>
+            </w:r>
+            <w:r>
+              <w:rPr>
+                <w:noProof/>
+                <w:webHidden/>
+              </w:rPr>
+            </w:r>
+            <w:r>
+              <w:rPr>
+                <w:noProof/>
                 <w:webHidden/>
               </w:rPr>
               <w:fldChar w:fldCharType="separate"/>
             </w:r>
             <w:r>
               <w:rPr>
-                <w:rStyle w:val="IndexLink"/>
-                <w:vanish w:val="false"/>
-              </w:rPr>
-              <w:tab/>
-              <w:t>5</w:t>
-            </w:r>
-            <w:r>
-              <w:rPr>
+                <w:noProof/>
+                <w:webHidden/>
+              </w:rPr>
+              <w:t>6</w:t>
+            </w:r>
+            <w:r>
+              <w:rPr>
+                <w:noProof/>
                 <w:webHidden/>
               </w:rPr>
               <w:fldChar w:fldCharType="end"/>
@@ -1509,29 +1730,28 @@
         </w:p>
         <w:p>
           <w:pPr>
-            <w:pStyle w:val="Contents3"/>
+            <w:pStyle w:val="TOC3"/>
             <w:tabs>
-              <w:tab w:val="clear" w:pos="720"/>
-              <w:tab w:val="left" w:pos="1320" w:leader="none"/>
-              <w:tab w:val="right" w:pos="9016" w:leader="dot"/>
+              <w:tab w:val="left" w:pos="1320"/>
+              <w:tab w:val="right" w:leader="dot" w:pos="9016"/>
             </w:tabs>
             <w:rPr>
+              <w:noProof/>
               <w:szCs w:val="22"/>
               <w:lang w:eastAsia="de-AT"/>
             </w:rPr>
           </w:pPr>
-          <w:hyperlink w:anchor="_Toc43133733">
-            <w:r>
-              <w:rPr>
-                <w:webHidden/>
-                <w:rStyle w:val="IndexLink"/>
-                <w:vanish w:val="false"/>
+          <w:hyperlink w:anchor="_Toc43144897" w:history="1">
+            <w:r>
+              <w:rPr>
+                <w:rStyle w:val="Hyperlink"/>
+                <w:noProof/>
               </w:rPr>
               <w:t>3.1.5)</w:t>
             </w:r>
             <w:r>
               <w:rPr>
-                <w:rStyle w:val="IndexLink"/>
+                <w:noProof/>
                 <w:szCs w:val="22"/>
                 <w:lang w:eastAsia="de-AT"/>
               </w:rPr>
@@ -1539,38 +1759,55 @@
             </w:r>
             <w:r>
               <w:rPr>
-                <w:rStyle w:val="IndexLink"/>
+                <w:rStyle w:val="Hyperlink"/>
+                <w:noProof/>
               </w:rPr>
               <w:t>DbConnectionString.cs</w:t>
             </w:r>
             <w:r>
               <w:rPr>
+                <w:noProof/>
+                <w:webHidden/>
+              </w:rPr>
+              <w:tab/>
+            </w:r>
+            <w:r>
+              <w:rPr>
+                <w:noProof/>
                 <w:webHidden/>
               </w:rPr>
               <w:fldChar w:fldCharType="begin"/>
             </w:r>
             <w:r>
               <w:rPr>
-                <w:webHidden/>
-              </w:rPr>
-              <w:instrText>PAGEREF _Toc43133733 \h</w:instrText>
-            </w:r>
-            <w:r>
-              <w:rPr>
+                <w:noProof/>
+                <w:webHidden/>
+              </w:rPr>
+              <w:instrText xml:space="preserve"> PAGEREF _Toc43144897 \h </w:instrText>
+            </w:r>
+            <w:r>
+              <w:rPr>
+                <w:noProof/>
+                <w:webHidden/>
+              </w:rPr>
+            </w:r>
+            <w:r>
+              <w:rPr>
+                <w:noProof/>
                 <w:webHidden/>
               </w:rPr>
               <w:fldChar w:fldCharType="separate"/>
             </w:r>
             <w:r>
               <w:rPr>
-                <w:rStyle w:val="IndexLink"/>
-                <w:vanish w:val="false"/>
-              </w:rPr>
-              <w:tab/>
-              <w:t>5</w:t>
-            </w:r>
-            <w:r>
-              <w:rPr>
+                <w:noProof/>
+                <w:webHidden/>
+              </w:rPr>
+              <w:t>6</w:t>
+            </w:r>
+            <w:r>
+              <w:rPr>
+                <w:noProof/>
                 <w:webHidden/>
               </w:rPr>
               <w:fldChar w:fldCharType="end"/>
@@ -1579,29 +1816,28 @@
         </w:p>
         <w:p>
           <w:pPr>
-            <w:pStyle w:val="Contents2"/>
+            <w:pStyle w:val="TOC2"/>
             <w:tabs>
-              <w:tab w:val="clear" w:pos="720"/>
-              <w:tab w:val="left" w:pos="880" w:leader="none"/>
-              <w:tab w:val="right" w:pos="9016" w:leader="dot"/>
+              <w:tab w:val="left" w:pos="880"/>
+              <w:tab w:val="right" w:leader="dot" w:pos="9016"/>
             </w:tabs>
             <w:rPr>
+              <w:noProof/>
               <w:szCs w:val="22"/>
               <w:lang w:eastAsia="de-AT"/>
             </w:rPr>
           </w:pPr>
-          <w:hyperlink w:anchor="_Toc43133734">
-            <w:r>
-              <w:rPr>
-                <w:webHidden/>
-                <w:rStyle w:val="IndexLink"/>
-                <w:vanish w:val="false"/>
+          <w:hyperlink w:anchor="_Toc43144898" w:history="1">
+            <w:r>
+              <w:rPr>
+                <w:rStyle w:val="Hyperlink"/>
+                <w:noProof/>
               </w:rPr>
               <w:t>3.2)</w:t>
             </w:r>
             <w:r>
               <w:rPr>
-                <w:rStyle w:val="IndexLink"/>
+                <w:noProof/>
                 <w:szCs w:val="22"/>
                 <w:lang w:eastAsia="de-AT"/>
               </w:rPr>
@@ -1609,38 +1845,55 @@
             </w:r>
             <w:r>
               <w:rPr>
-                <w:rStyle w:val="IndexLink"/>
+                <w:rStyle w:val="Hyperlink"/>
+                <w:noProof/>
               </w:rPr>
               <w:t>Services</w:t>
             </w:r>
             <w:r>
               <w:rPr>
+                <w:noProof/>
+                <w:webHidden/>
+              </w:rPr>
+              <w:tab/>
+            </w:r>
+            <w:r>
+              <w:rPr>
+                <w:noProof/>
                 <w:webHidden/>
               </w:rPr>
               <w:fldChar w:fldCharType="begin"/>
             </w:r>
             <w:r>
               <w:rPr>
-                <w:webHidden/>
-              </w:rPr>
-              <w:instrText>PAGEREF _Toc43133734 \h</w:instrText>
-            </w:r>
-            <w:r>
-              <w:rPr>
+                <w:noProof/>
+                <w:webHidden/>
+              </w:rPr>
+              <w:instrText xml:space="preserve"> PAGEREF _Toc43144898 \h </w:instrText>
+            </w:r>
+            <w:r>
+              <w:rPr>
+                <w:noProof/>
+                <w:webHidden/>
+              </w:rPr>
+            </w:r>
+            <w:r>
+              <w:rPr>
+                <w:noProof/>
                 <w:webHidden/>
               </w:rPr>
               <w:fldChar w:fldCharType="separate"/>
             </w:r>
             <w:r>
               <w:rPr>
-                <w:rStyle w:val="IndexLink"/>
-                <w:vanish w:val="false"/>
-              </w:rPr>
-              <w:tab/>
-              <w:t>5</w:t>
-            </w:r>
-            <w:r>
-              <w:rPr>
+                <w:noProof/>
+                <w:webHidden/>
+              </w:rPr>
+              <w:t>6</w:t>
+            </w:r>
+            <w:r>
+              <w:rPr>
+                <w:noProof/>
                 <w:webHidden/>
               </w:rPr>
               <w:fldChar w:fldCharType="end"/>
@@ -1649,29 +1902,28 @@
         </w:p>
         <w:p>
           <w:pPr>
-            <w:pStyle w:val="Contents3"/>
+            <w:pStyle w:val="TOC3"/>
             <w:tabs>
-              <w:tab w:val="clear" w:pos="720"/>
-              <w:tab w:val="left" w:pos="1320" w:leader="none"/>
-              <w:tab w:val="right" w:pos="9016" w:leader="dot"/>
+              <w:tab w:val="left" w:pos="1320"/>
+              <w:tab w:val="right" w:leader="dot" w:pos="9016"/>
             </w:tabs>
             <w:rPr>
+              <w:noProof/>
               <w:szCs w:val="22"/>
               <w:lang w:eastAsia="de-AT"/>
             </w:rPr>
           </w:pPr>
-          <w:hyperlink w:anchor="_Toc43133735">
-            <w:r>
-              <w:rPr>
-                <w:webHidden/>
-                <w:rStyle w:val="IndexLink"/>
-                <w:vanish w:val="false"/>
+          <w:hyperlink w:anchor="_Toc43144899" w:history="1">
+            <w:r>
+              <w:rPr>
+                <w:rStyle w:val="Hyperlink"/>
+                <w:noProof/>
               </w:rPr>
               <w:t>3.2.1)</w:t>
             </w:r>
             <w:r>
               <w:rPr>
-                <w:rStyle w:val="IndexLink"/>
+                <w:noProof/>
                 <w:szCs w:val="22"/>
                 <w:lang w:eastAsia="de-AT"/>
               </w:rPr>
@@ -1679,38 +1931,55 @@
             </w:r>
             <w:r>
               <w:rPr>
-                <w:rStyle w:val="IndexLink"/>
+                <w:rStyle w:val="Hyperlink"/>
+                <w:noProof/>
               </w:rPr>
               <w:t>StorageService.cs</w:t>
             </w:r>
             <w:r>
               <w:rPr>
+                <w:noProof/>
+                <w:webHidden/>
+              </w:rPr>
+              <w:tab/>
+            </w:r>
+            <w:r>
+              <w:rPr>
+                <w:noProof/>
                 <w:webHidden/>
               </w:rPr>
               <w:fldChar w:fldCharType="begin"/>
             </w:r>
             <w:r>
               <w:rPr>
-                <w:webHidden/>
-              </w:rPr>
-              <w:instrText>PAGEREF _Toc43133735 \h</w:instrText>
-            </w:r>
-            <w:r>
-              <w:rPr>
+                <w:noProof/>
+                <w:webHidden/>
+              </w:rPr>
+              <w:instrText xml:space="preserve"> PAGEREF _Toc43144899 \h </w:instrText>
+            </w:r>
+            <w:r>
+              <w:rPr>
+                <w:noProof/>
+                <w:webHidden/>
+              </w:rPr>
+            </w:r>
+            <w:r>
+              <w:rPr>
+                <w:noProof/>
                 <w:webHidden/>
               </w:rPr>
               <w:fldChar w:fldCharType="separate"/>
             </w:r>
             <w:r>
               <w:rPr>
-                <w:rStyle w:val="IndexLink"/>
-                <w:vanish w:val="false"/>
-              </w:rPr>
-              <w:tab/>
-              <w:t>5</w:t>
-            </w:r>
-            <w:r>
-              <w:rPr>
+                <w:noProof/>
+                <w:webHidden/>
+              </w:rPr>
+              <w:t>6</w:t>
+            </w:r>
+            <w:r>
+              <w:rPr>
+                <w:noProof/>
                 <w:webHidden/>
               </w:rPr>
               <w:fldChar w:fldCharType="end"/>
@@ -1719,29 +1988,28 @@
         </w:p>
         <w:p>
           <w:pPr>
-            <w:pStyle w:val="Contents3"/>
+            <w:pStyle w:val="TOC3"/>
             <w:tabs>
-              <w:tab w:val="clear" w:pos="720"/>
-              <w:tab w:val="left" w:pos="1320" w:leader="none"/>
-              <w:tab w:val="right" w:pos="9016" w:leader="dot"/>
+              <w:tab w:val="left" w:pos="1320"/>
+              <w:tab w:val="right" w:leader="dot" w:pos="9016"/>
             </w:tabs>
             <w:rPr>
+              <w:noProof/>
               <w:szCs w:val="22"/>
               <w:lang w:eastAsia="de-AT"/>
             </w:rPr>
           </w:pPr>
-          <w:hyperlink w:anchor="_Toc43133736">
-            <w:r>
-              <w:rPr>
-                <w:webHidden/>
-                <w:rStyle w:val="IndexLink"/>
-                <w:vanish w:val="false"/>
+          <w:hyperlink w:anchor="_Toc43144900" w:history="1">
+            <w:r>
+              <w:rPr>
+                <w:rStyle w:val="Hyperlink"/>
+                <w:noProof/>
               </w:rPr>
               <w:t>3.2.2)</w:t>
             </w:r>
             <w:r>
               <w:rPr>
-                <w:rStyle w:val="IndexLink"/>
+                <w:noProof/>
                 <w:szCs w:val="22"/>
                 <w:lang w:eastAsia="de-AT"/>
               </w:rPr>
@@ -1749,38 +2017,55 @@
             </w:r>
             <w:r>
               <w:rPr>
-                <w:rStyle w:val="IndexLink"/>
+                <w:rStyle w:val="Hyperlink"/>
+                <w:noProof/>
               </w:rPr>
               <w:t>PresentationsService.cs</w:t>
             </w:r>
             <w:r>
               <w:rPr>
+                <w:noProof/>
+                <w:webHidden/>
+              </w:rPr>
+              <w:tab/>
+            </w:r>
+            <w:r>
+              <w:rPr>
+                <w:noProof/>
                 <w:webHidden/>
               </w:rPr>
               <w:fldChar w:fldCharType="begin"/>
             </w:r>
             <w:r>
               <w:rPr>
-                <w:webHidden/>
-              </w:rPr>
-              <w:instrText>PAGEREF _Toc43133736 \h</w:instrText>
-            </w:r>
-            <w:r>
-              <w:rPr>
+                <w:noProof/>
+                <w:webHidden/>
+              </w:rPr>
+              <w:instrText xml:space="preserve"> PAGEREF _Toc43144900 \h </w:instrText>
+            </w:r>
+            <w:r>
+              <w:rPr>
+                <w:noProof/>
+                <w:webHidden/>
+              </w:rPr>
+            </w:r>
+            <w:r>
+              <w:rPr>
+                <w:noProof/>
                 <w:webHidden/>
               </w:rPr>
               <w:fldChar w:fldCharType="separate"/>
             </w:r>
             <w:r>
               <w:rPr>
-                <w:rStyle w:val="IndexLink"/>
-                <w:vanish w:val="false"/>
-              </w:rPr>
-              <w:tab/>
+                <w:noProof/>
+                <w:webHidden/>
+              </w:rPr>
               <w:t>6</w:t>
             </w:r>
             <w:r>
               <w:rPr>
+                <w:noProof/>
                 <w:webHidden/>
               </w:rPr>
               <w:fldChar w:fldCharType="end"/>
@@ -1789,29 +2074,28 @@
         </w:p>
         <w:p>
           <w:pPr>
-            <w:pStyle w:val="Contents3"/>
+            <w:pStyle w:val="TOC3"/>
             <w:tabs>
-              <w:tab w:val="clear" w:pos="720"/>
-              <w:tab w:val="left" w:pos="1320" w:leader="none"/>
-              <w:tab w:val="right" w:pos="9016" w:leader="dot"/>
+              <w:tab w:val="left" w:pos="1320"/>
+              <w:tab w:val="right" w:leader="dot" w:pos="9016"/>
             </w:tabs>
             <w:rPr>
+              <w:noProof/>
               <w:szCs w:val="22"/>
               <w:lang w:eastAsia="de-AT"/>
             </w:rPr>
           </w:pPr>
-          <w:hyperlink w:anchor="_Toc43133737">
-            <w:r>
-              <w:rPr>
-                <w:webHidden/>
-                <w:rStyle w:val="IndexLink"/>
-                <w:vanish w:val="false"/>
+          <w:hyperlink w:anchor="_Toc43144901" w:history="1">
+            <w:r>
+              <w:rPr>
+                <w:rStyle w:val="Hyperlink"/>
+                <w:noProof/>
               </w:rPr>
               <w:t>3.2.3)</w:t>
             </w:r>
             <w:r>
               <w:rPr>
-                <w:rStyle w:val="IndexLink"/>
+                <w:noProof/>
                 <w:szCs w:val="22"/>
                 <w:lang w:eastAsia="de-AT"/>
               </w:rPr>
@@ -1819,38 +2103,55 @@
             </w:r>
             <w:r>
               <w:rPr>
-                <w:rStyle w:val="IndexLink"/>
+                <w:rStyle w:val="Hyperlink"/>
+                <w:noProof/>
               </w:rPr>
               <w:t>PresentationDataService.cs</w:t>
             </w:r>
             <w:r>
               <w:rPr>
+                <w:noProof/>
+                <w:webHidden/>
+              </w:rPr>
+              <w:tab/>
+            </w:r>
+            <w:r>
+              <w:rPr>
+                <w:noProof/>
                 <w:webHidden/>
               </w:rPr>
               <w:fldChar w:fldCharType="begin"/>
             </w:r>
             <w:r>
               <w:rPr>
-                <w:webHidden/>
-              </w:rPr>
-              <w:instrText>PAGEREF _Toc43133737 \h</w:instrText>
-            </w:r>
-            <w:r>
-              <w:rPr>
+                <w:noProof/>
+                <w:webHidden/>
+              </w:rPr>
+              <w:instrText xml:space="preserve"> PAGEREF _Toc43144901 \h </w:instrText>
+            </w:r>
+            <w:r>
+              <w:rPr>
+                <w:noProof/>
+                <w:webHidden/>
+              </w:rPr>
+            </w:r>
+            <w:r>
+              <w:rPr>
+                <w:noProof/>
                 <w:webHidden/>
               </w:rPr>
               <w:fldChar w:fldCharType="separate"/>
             </w:r>
             <w:r>
               <w:rPr>
-                <w:rStyle w:val="IndexLink"/>
-                <w:vanish w:val="false"/>
-              </w:rPr>
-              <w:tab/>
+                <w:noProof/>
+                <w:webHidden/>
+              </w:rPr>
               <w:t>6</w:t>
             </w:r>
             <w:r>
               <w:rPr>
+                <w:noProof/>
                 <w:webHidden/>
               </w:rPr>
               <w:fldChar w:fldCharType="end"/>
@@ -1859,29 +2160,28 @@
         </w:p>
         <w:p>
           <w:pPr>
-            <w:pStyle w:val="Contents3"/>
+            <w:pStyle w:val="TOC3"/>
             <w:tabs>
-              <w:tab w:val="clear" w:pos="720"/>
-              <w:tab w:val="left" w:pos="1320" w:leader="none"/>
-              <w:tab w:val="right" w:pos="9016" w:leader="dot"/>
+              <w:tab w:val="left" w:pos="1320"/>
+              <w:tab w:val="right" w:leader="dot" w:pos="9016"/>
             </w:tabs>
             <w:rPr>
+              <w:noProof/>
               <w:szCs w:val="22"/>
               <w:lang w:eastAsia="de-AT"/>
             </w:rPr>
           </w:pPr>
-          <w:hyperlink w:anchor="_Toc43133738">
-            <w:r>
-              <w:rPr>
-                <w:webHidden/>
-                <w:rStyle w:val="IndexLink"/>
-                <w:vanish w:val="false"/>
+          <w:hyperlink w:anchor="_Toc43144902" w:history="1">
+            <w:r>
+              <w:rPr>
+                <w:rStyle w:val="Hyperlink"/>
+                <w:noProof/>
               </w:rPr>
               <w:t>3.2.4)</w:t>
             </w:r>
             <w:r>
               <w:rPr>
-                <w:rStyle w:val="IndexLink"/>
+                <w:noProof/>
                 <w:szCs w:val="22"/>
                 <w:lang w:eastAsia="de-AT"/>
               </w:rPr>
@@ -1889,38 +2189,55 @@
             </w:r>
             <w:r>
               <w:rPr>
-                <w:rStyle w:val="IndexLink"/>
+                <w:rStyle w:val="Hyperlink"/>
+                <w:noProof/>
               </w:rPr>
               <w:t>GroupManager.cs</w:t>
             </w:r>
             <w:r>
               <w:rPr>
+                <w:noProof/>
+                <w:webHidden/>
+              </w:rPr>
+              <w:tab/>
+            </w:r>
+            <w:r>
+              <w:rPr>
+                <w:noProof/>
                 <w:webHidden/>
               </w:rPr>
               <w:fldChar w:fldCharType="begin"/>
             </w:r>
             <w:r>
               <w:rPr>
-                <w:webHidden/>
-              </w:rPr>
-              <w:instrText>PAGEREF _Toc43133738 \h</w:instrText>
-            </w:r>
-            <w:r>
-              <w:rPr>
+                <w:noProof/>
+                <w:webHidden/>
+              </w:rPr>
+              <w:instrText xml:space="preserve"> PAGEREF _Toc43144902 \h </w:instrText>
+            </w:r>
+            <w:r>
+              <w:rPr>
+                <w:noProof/>
+                <w:webHidden/>
+              </w:rPr>
+            </w:r>
+            <w:r>
+              <w:rPr>
+                <w:noProof/>
                 <w:webHidden/>
               </w:rPr>
               <w:fldChar w:fldCharType="separate"/>
             </w:r>
             <w:r>
               <w:rPr>
-                <w:rStyle w:val="IndexLink"/>
-                <w:vanish w:val="false"/>
-              </w:rPr>
-              <w:tab/>
-              <w:t>6</w:t>
-            </w:r>
-            <w:r>
-              <w:rPr>
+                <w:noProof/>
+                <w:webHidden/>
+              </w:rPr>
+              <w:t>7</w:t>
+            </w:r>
+            <w:r>
+              <w:rPr>
+                <w:noProof/>
                 <w:webHidden/>
               </w:rPr>
               <w:fldChar w:fldCharType="end"/>
@@ -1929,29 +2246,28 @@
         </w:p>
         <w:p>
           <w:pPr>
-            <w:pStyle w:val="Contents2"/>
+            <w:pStyle w:val="TOC2"/>
             <w:tabs>
-              <w:tab w:val="clear" w:pos="720"/>
-              <w:tab w:val="left" w:pos="880" w:leader="none"/>
-              <w:tab w:val="right" w:pos="9016" w:leader="dot"/>
+              <w:tab w:val="left" w:pos="880"/>
+              <w:tab w:val="right" w:leader="dot" w:pos="9016"/>
             </w:tabs>
             <w:rPr>
+              <w:noProof/>
               <w:szCs w:val="22"/>
               <w:lang w:eastAsia="de-AT"/>
             </w:rPr>
           </w:pPr>
-          <w:hyperlink w:anchor="_Toc43133739">
-            <w:r>
-              <w:rPr>
-                <w:webHidden/>
-                <w:rStyle w:val="IndexLink"/>
-                <w:vanish w:val="false"/>
+          <w:hyperlink w:anchor="_Toc43144903" w:history="1">
+            <w:r>
+              <w:rPr>
+                <w:rStyle w:val="Hyperlink"/>
+                <w:noProof/>
               </w:rPr>
               <w:t>3.3)</w:t>
             </w:r>
             <w:r>
               <w:rPr>
-                <w:rStyle w:val="IndexLink"/>
+                <w:noProof/>
                 <w:szCs w:val="22"/>
                 <w:lang w:eastAsia="de-AT"/>
               </w:rPr>
@@ -1959,38 +2275,55 @@
             </w:r>
             <w:r>
               <w:rPr>
-                <w:rStyle w:val="IndexLink"/>
+                <w:rStyle w:val="Hyperlink"/>
+                <w:noProof/>
               </w:rPr>
               <w:t>Models</w:t>
             </w:r>
             <w:r>
               <w:rPr>
+                <w:noProof/>
+                <w:webHidden/>
+              </w:rPr>
+              <w:tab/>
+            </w:r>
+            <w:r>
+              <w:rPr>
+                <w:noProof/>
                 <w:webHidden/>
               </w:rPr>
               <w:fldChar w:fldCharType="begin"/>
             </w:r>
             <w:r>
               <w:rPr>
-                <w:webHidden/>
-              </w:rPr>
-              <w:instrText>PAGEREF _Toc43133739 \h</w:instrText>
-            </w:r>
-            <w:r>
-              <w:rPr>
+                <w:noProof/>
+                <w:webHidden/>
+              </w:rPr>
+              <w:instrText xml:space="preserve"> PAGEREF _Toc43144903 \h </w:instrText>
+            </w:r>
+            <w:r>
+              <w:rPr>
+                <w:noProof/>
+                <w:webHidden/>
+              </w:rPr>
+            </w:r>
+            <w:r>
+              <w:rPr>
+                <w:noProof/>
                 <w:webHidden/>
               </w:rPr>
               <w:fldChar w:fldCharType="separate"/>
             </w:r>
             <w:r>
               <w:rPr>
-                <w:rStyle w:val="IndexLink"/>
-                <w:vanish w:val="false"/>
-              </w:rPr>
-              <w:tab/>
-              <w:t>6</w:t>
-            </w:r>
-            <w:r>
-              <w:rPr>
+                <w:noProof/>
+                <w:webHidden/>
+              </w:rPr>
+              <w:t>7</w:t>
+            </w:r>
+            <w:r>
+              <w:rPr>
+                <w:noProof/>
                 <w:webHidden/>
               </w:rPr>
               <w:fldChar w:fldCharType="end"/>
@@ -1999,29 +2332,28 @@
         </w:p>
         <w:p>
           <w:pPr>
-            <w:pStyle w:val="Contents3"/>
+            <w:pStyle w:val="TOC3"/>
             <w:tabs>
-              <w:tab w:val="clear" w:pos="720"/>
-              <w:tab w:val="left" w:pos="1320" w:leader="none"/>
-              <w:tab w:val="right" w:pos="9016" w:leader="dot"/>
+              <w:tab w:val="left" w:pos="1320"/>
+              <w:tab w:val="right" w:leader="dot" w:pos="9016"/>
             </w:tabs>
             <w:rPr>
+              <w:noProof/>
               <w:szCs w:val="22"/>
               <w:lang w:eastAsia="de-AT"/>
             </w:rPr>
           </w:pPr>
-          <w:hyperlink w:anchor="_Toc43133740">
-            <w:r>
-              <w:rPr>
-                <w:webHidden/>
-                <w:rStyle w:val="IndexLink"/>
-                <w:vanish w:val="false"/>
+          <w:hyperlink w:anchor="_Toc43144904" w:history="1">
+            <w:r>
+              <w:rPr>
+                <w:rStyle w:val="Hyperlink"/>
+                <w:noProof/>
               </w:rPr>
               <w:t>3.3.1)</w:t>
             </w:r>
             <w:r>
               <w:rPr>
-                <w:rStyle w:val="IndexLink"/>
+                <w:noProof/>
                 <w:szCs w:val="22"/>
                 <w:lang w:eastAsia="de-AT"/>
               </w:rPr>
@@ -2029,38 +2361,55 @@
             </w:r>
             <w:r>
               <w:rPr>
-                <w:rStyle w:val="IndexLink"/>
+                <w:rStyle w:val="Hyperlink"/>
+                <w:noProof/>
               </w:rPr>
               <w:t>PresentationData.cs</w:t>
             </w:r>
             <w:r>
               <w:rPr>
+                <w:noProof/>
+                <w:webHidden/>
+              </w:rPr>
+              <w:tab/>
+            </w:r>
+            <w:r>
+              <w:rPr>
+                <w:noProof/>
                 <w:webHidden/>
               </w:rPr>
               <w:fldChar w:fldCharType="begin"/>
             </w:r>
             <w:r>
               <w:rPr>
-                <w:webHidden/>
-              </w:rPr>
-              <w:instrText>PAGEREF _Toc43133740 \h</w:instrText>
-            </w:r>
-            <w:r>
-              <w:rPr>
+                <w:noProof/>
+                <w:webHidden/>
+              </w:rPr>
+              <w:instrText xml:space="preserve"> PAGEREF _Toc43144904 \h </w:instrText>
+            </w:r>
+            <w:r>
+              <w:rPr>
+                <w:noProof/>
+                <w:webHidden/>
+              </w:rPr>
+            </w:r>
+            <w:r>
+              <w:rPr>
+                <w:noProof/>
                 <w:webHidden/>
               </w:rPr>
               <w:fldChar w:fldCharType="separate"/>
             </w:r>
             <w:r>
               <w:rPr>
-                <w:rStyle w:val="IndexLink"/>
-                <w:vanish w:val="false"/>
-              </w:rPr>
-              <w:tab/>
-              <w:t>6</w:t>
-            </w:r>
-            <w:r>
-              <w:rPr>
+                <w:noProof/>
+                <w:webHidden/>
+              </w:rPr>
+              <w:t>7</w:t>
+            </w:r>
+            <w:r>
+              <w:rPr>
+                <w:noProof/>
                 <w:webHidden/>
               </w:rPr>
               <w:fldChar w:fldCharType="end"/>
@@ -2069,29 +2418,28 @@
         </w:p>
         <w:p>
           <w:pPr>
-            <w:pStyle w:val="Contents3"/>
+            <w:pStyle w:val="TOC3"/>
             <w:tabs>
-              <w:tab w:val="clear" w:pos="720"/>
-              <w:tab w:val="left" w:pos="1320" w:leader="none"/>
-              <w:tab w:val="right" w:pos="9016" w:leader="dot"/>
+              <w:tab w:val="left" w:pos="1320"/>
+              <w:tab w:val="right" w:leader="dot" w:pos="9016"/>
             </w:tabs>
             <w:rPr>
+              <w:noProof/>
               <w:szCs w:val="22"/>
               <w:lang w:eastAsia="de-AT"/>
             </w:rPr>
           </w:pPr>
-          <w:hyperlink w:anchor="_Toc43133741">
-            <w:r>
-              <w:rPr>
-                <w:webHidden/>
-                <w:rStyle w:val="IndexLink"/>
-                <w:vanish w:val="false"/>
+          <w:hyperlink w:anchor="_Toc43144905" w:history="1">
+            <w:r>
+              <w:rPr>
+                <w:rStyle w:val="Hyperlink"/>
+                <w:noProof/>
               </w:rPr>
               <w:t>3.3.2)</w:t>
             </w:r>
             <w:r>
               <w:rPr>
-                <w:rStyle w:val="IndexLink"/>
+                <w:noProof/>
                 <w:szCs w:val="22"/>
                 <w:lang w:eastAsia="de-AT"/>
               </w:rPr>
@@ -2099,38 +2447,55 @@
             </w:r>
             <w:r>
               <w:rPr>
-                <w:rStyle w:val="IndexLink"/>
+                <w:rStyle w:val="Hyperlink"/>
+                <w:noProof/>
               </w:rPr>
               <w:t>Users.cs</w:t>
             </w:r>
             <w:r>
               <w:rPr>
+                <w:noProof/>
+                <w:webHidden/>
+              </w:rPr>
+              <w:tab/>
+            </w:r>
+            <w:r>
+              <w:rPr>
+                <w:noProof/>
                 <w:webHidden/>
               </w:rPr>
               <w:fldChar w:fldCharType="begin"/>
             </w:r>
             <w:r>
               <w:rPr>
-                <w:webHidden/>
-              </w:rPr>
-              <w:instrText>PAGEREF _Toc43133741 \h</w:instrText>
-            </w:r>
-            <w:r>
-              <w:rPr>
+                <w:noProof/>
+                <w:webHidden/>
+              </w:rPr>
+              <w:instrText xml:space="preserve"> PAGEREF _Toc43144905 \h </w:instrText>
+            </w:r>
+            <w:r>
+              <w:rPr>
+                <w:noProof/>
+                <w:webHidden/>
+              </w:rPr>
+            </w:r>
+            <w:r>
+              <w:rPr>
+                <w:noProof/>
                 <w:webHidden/>
               </w:rPr>
               <w:fldChar w:fldCharType="separate"/>
             </w:r>
             <w:r>
               <w:rPr>
-                <w:rStyle w:val="IndexLink"/>
-                <w:vanish w:val="false"/>
-              </w:rPr>
-              <w:tab/>
-              <w:t>6</w:t>
-            </w:r>
-            <w:r>
-              <w:rPr>
+                <w:noProof/>
+                <w:webHidden/>
+              </w:rPr>
+              <w:t>7</w:t>
+            </w:r>
+            <w:r>
+              <w:rPr>
+                <w:noProof/>
                 <w:webHidden/>
               </w:rPr>
               <w:fldChar w:fldCharType="end"/>
@@ -2139,29 +2504,28 @@
         </w:p>
         <w:p>
           <w:pPr>
-            <w:pStyle w:val="Contents2"/>
+            <w:pStyle w:val="TOC2"/>
             <w:tabs>
-              <w:tab w:val="clear" w:pos="720"/>
-              <w:tab w:val="left" w:pos="880" w:leader="none"/>
-              <w:tab w:val="right" w:pos="9016" w:leader="dot"/>
+              <w:tab w:val="left" w:pos="880"/>
+              <w:tab w:val="right" w:leader="dot" w:pos="9016"/>
             </w:tabs>
             <w:rPr>
+              <w:noProof/>
               <w:szCs w:val="22"/>
               <w:lang w:eastAsia="de-AT"/>
             </w:rPr>
           </w:pPr>
-          <w:hyperlink w:anchor="_Toc43133742">
-            <w:r>
-              <w:rPr>
-                <w:webHidden/>
-                <w:rStyle w:val="IndexLink"/>
-                <w:vanish w:val="false"/>
+          <w:hyperlink w:anchor="_Toc43144906" w:history="1">
+            <w:r>
+              <w:rPr>
+                <w:rStyle w:val="Hyperlink"/>
+                <w:noProof/>
               </w:rPr>
               <w:t>3.4)</w:t>
             </w:r>
             <w:r>
               <w:rPr>
-                <w:rStyle w:val="IndexLink"/>
+                <w:noProof/>
                 <w:szCs w:val="22"/>
                 <w:lang w:eastAsia="de-AT"/>
               </w:rPr>
@@ -2169,38 +2533,55 @@
             </w:r>
             <w:r>
               <w:rPr>
-                <w:rStyle w:val="IndexLink"/>
+                <w:rStyle w:val="Hyperlink"/>
+                <w:noProof/>
               </w:rPr>
               <w:t>Hubs</w:t>
             </w:r>
             <w:r>
               <w:rPr>
+                <w:noProof/>
+                <w:webHidden/>
+              </w:rPr>
+              <w:tab/>
+            </w:r>
+            <w:r>
+              <w:rPr>
+                <w:noProof/>
                 <w:webHidden/>
               </w:rPr>
               <w:fldChar w:fldCharType="begin"/>
             </w:r>
             <w:r>
               <w:rPr>
-                <w:webHidden/>
-              </w:rPr>
-              <w:instrText>PAGEREF _Toc43133742 \h</w:instrText>
-            </w:r>
-            <w:r>
-              <w:rPr>
+                <w:noProof/>
+                <w:webHidden/>
+              </w:rPr>
+              <w:instrText xml:space="preserve"> PAGEREF _Toc43144906 \h </w:instrText>
+            </w:r>
+            <w:r>
+              <w:rPr>
+                <w:noProof/>
+                <w:webHidden/>
+              </w:rPr>
+            </w:r>
+            <w:r>
+              <w:rPr>
+                <w:noProof/>
                 <w:webHidden/>
               </w:rPr>
               <w:fldChar w:fldCharType="separate"/>
             </w:r>
             <w:r>
               <w:rPr>
-                <w:rStyle w:val="IndexLink"/>
-                <w:vanish w:val="false"/>
-              </w:rPr>
-              <w:tab/>
+                <w:noProof/>
+                <w:webHidden/>
+              </w:rPr>
               <w:t>7</w:t>
             </w:r>
             <w:r>
               <w:rPr>
+                <w:noProof/>
                 <w:webHidden/>
               </w:rPr>
               <w:fldChar w:fldCharType="end"/>
@@ -2209,29 +2590,28 @@
         </w:p>
         <w:p>
           <w:pPr>
-            <w:pStyle w:val="Contents3"/>
+            <w:pStyle w:val="TOC3"/>
             <w:tabs>
-              <w:tab w:val="clear" w:pos="720"/>
-              <w:tab w:val="left" w:pos="1320" w:leader="none"/>
-              <w:tab w:val="right" w:pos="9016" w:leader="dot"/>
+              <w:tab w:val="left" w:pos="1320"/>
+              <w:tab w:val="right" w:leader="dot" w:pos="9016"/>
             </w:tabs>
             <w:rPr>
+              <w:noProof/>
               <w:szCs w:val="22"/>
               <w:lang w:eastAsia="de-AT"/>
             </w:rPr>
           </w:pPr>
-          <w:hyperlink w:anchor="_Toc43133743">
-            <w:r>
-              <w:rPr>
-                <w:webHidden/>
-                <w:rStyle w:val="IndexLink"/>
-                <w:vanish w:val="false"/>
+          <w:hyperlink w:anchor="_Toc43144907" w:history="1">
+            <w:r>
+              <w:rPr>
+                <w:rStyle w:val="Hyperlink"/>
+                <w:noProof/>
               </w:rPr>
               <w:t>3.4.1)</w:t>
             </w:r>
             <w:r>
               <w:rPr>
-                <w:rStyle w:val="IndexLink"/>
+                <w:noProof/>
                 <w:szCs w:val="22"/>
                 <w:lang w:eastAsia="de-AT"/>
               </w:rPr>
@@ -2239,38 +2619,55 @@
             </w:r>
             <w:r>
               <w:rPr>
-                <w:rStyle w:val="IndexLink"/>
+                <w:rStyle w:val="Hyperlink"/>
+                <w:noProof/>
               </w:rPr>
               <w:t>PresentationsHub.cs</w:t>
             </w:r>
             <w:r>
               <w:rPr>
+                <w:noProof/>
+                <w:webHidden/>
+              </w:rPr>
+              <w:tab/>
+            </w:r>
+            <w:r>
+              <w:rPr>
+                <w:noProof/>
                 <w:webHidden/>
               </w:rPr>
               <w:fldChar w:fldCharType="begin"/>
             </w:r>
             <w:r>
               <w:rPr>
-                <w:webHidden/>
-              </w:rPr>
-              <w:instrText>PAGEREF _Toc43133743 \h</w:instrText>
-            </w:r>
-            <w:r>
-              <w:rPr>
+                <w:noProof/>
+                <w:webHidden/>
+              </w:rPr>
+              <w:instrText xml:space="preserve"> PAGEREF _Toc43144907 \h </w:instrText>
+            </w:r>
+            <w:r>
+              <w:rPr>
+                <w:noProof/>
+                <w:webHidden/>
+              </w:rPr>
+            </w:r>
+            <w:r>
+              <w:rPr>
+                <w:noProof/>
                 <w:webHidden/>
               </w:rPr>
               <w:fldChar w:fldCharType="separate"/>
             </w:r>
             <w:r>
               <w:rPr>
-                <w:rStyle w:val="IndexLink"/>
-                <w:vanish w:val="false"/>
-              </w:rPr>
-              <w:tab/>
+                <w:noProof/>
+                <w:webHidden/>
+              </w:rPr>
               <w:t>7</w:t>
             </w:r>
             <w:r>
               <w:rPr>
+                <w:noProof/>
                 <w:webHidden/>
               </w:rPr>
               <w:fldChar w:fldCharType="end"/>
@@ -2279,29 +2676,28 @@
         </w:p>
         <w:p>
           <w:pPr>
-            <w:pStyle w:val="Contents2"/>
+            <w:pStyle w:val="TOC2"/>
             <w:tabs>
-              <w:tab w:val="clear" w:pos="720"/>
-              <w:tab w:val="left" w:pos="880" w:leader="none"/>
-              <w:tab w:val="right" w:pos="9016" w:leader="dot"/>
+              <w:tab w:val="left" w:pos="880"/>
+              <w:tab w:val="right" w:leader="dot" w:pos="9016"/>
             </w:tabs>
             <w:rPr>
+              <w:noProof/>
               <w:szCs w:val="22"/>
               <w:lang w:eastAsia="de-AT"/>
             </w:rPr>
           </w:pPr>
-          <w:hyperlink w:anchor="_Toc43133744">
-            <w:r>
-              <w:rPr>
-                <w:webHidden/>
-                <w:rStyle w:val="IndexLink"/>
-                <w:vanish w:val="false"/>
+          <w:hyperlink w:anchor="_Toc43144908" w:history="1">
+            <w:r>
+              <w:rPr>
+                <w:rStyle w:val="Hyperlink"/>
+                <w:noProof/>
               </w:rPr>
               <w:t>3.5)</w:t>
             </w:r>
             <w:r>
               <w:rPr>
-                <w:rStyle w:val="IndexLink"/>
+                <w:noProof/>
                 <w:szCs w:val="22"/>
                 <w:lang w:eastAsia="de-AT"/>
               </w:rPr>
@@ -2309,38 +2705,55 @@
             </w:r>
             <w:r>
               <w:rPr>
-                <w:rStyle w:val="IndexLink"/>
+                <w:rStyle w:val="Hyperlink"/>
+                <w:noProof/>
               </w:rPr>
               <w:t>Data</w:t>
             </w:r>
             <w:r>
               <w:rPr>
+                <w:noProof/>
+                <w:webHidden/>
+              </w:rPr>
+              <w:tab/>
+            </w:r>
+            <w:r>
+              <w:rPr>
+                <w:noProof/>
                 <w:webHidden/>
               </w:rPr>
               <w:fldChar w:fldCharType="begin"/>
             </w:r>
             <w:r>
               <w:rPr>
-                <w:webHidden/>
-              </w:rPr>
-              <w:instrText>PAGEREF _Toc43133744 \h</w:instrText>
-            </w:r>
-            <w:r>
-              <w:rPr>
+                <w:noProof/>
+                <w:webHidden/>
+              </w:rPr>
+              <w:instrText xml:space="preserve"> PAGEREF _Toc43144908 \h </w:instrText>
+            </w:r>
+            <w:r>
+              <w:rPr>
+                <w:noProof/>
+                <w:webHidden/>
+              </w:rPr>
+            </w:r>
+            <w:r>
+              <w:rPr>
+                <w:noProof/>
                 <w:webHidden/>
               </w:rPr>
               <w:fldChar w:fldCharType="separate"/>
             </w:r>
             <w:r>
               <w:rPr>
-                <w:rStyle w:val="IndexLink"/>
-                <w:vanish w:val="false"/>
-              </w:rPr>
-              <w:tab/>
+                <w:noProof/>
+                <w:webHidden/>
+              </w:rPr>
               <w:t>7</w:t>
             </w:r>
             <w:r>
               <w:rPr>
+                <w:noProof/>
                 <w:webHidden/>
               </w:rPr>
               <w:fldChar w:fldCharType="end"/>
@@ -2349,29 +2762,28 @@
         </w:p>
         <w:p>
           <w:pPr>
-            <w:pStyle w:val="Contents2"/>
+            <w:pStyle w:val="TOC2"/>
             <w:tabs>
-              <w:tab w:val="clear" w:pos="720"/>
-              <w:tab w:val="left" w:pos="880" w:leader="none"/>
-              <w:tab w:val="right" w:pos="9016" w:leader="dot"/>
+              <w:tab w:val="left" w:pos="880"/>
+              <w:tab w:val="right" w:leader="dot" w:pos="9016"/>
             </w:tabs>
             <w:rPr>
+              <w:noProof/>
               <w:szCs w:val="22"/>
               <w:lang w:eastAsia="de-AT"/>
             </w:rPr>
           </w:pPr>
-          <w:hyperlink w:anchor="_Toc43133745">
-            <w:r>
-              <w:rPr>
-                <w:webHidden/>
-                <w:rStyle w:val="IndexLink"/>
-                <w:vanish w:val="false"/>
+          <w:hyperlink w:anchor="_Toc43144909" w:history="1">
+            <w:r>
+              <w:rPr>
+                <w:rStyle w:val="Hyperlink"/>
+                <w:noProof/>
               </w:rPr>
               <w:t>3.6)</w:t>
             </w:r>
             <w:r>
               <w:rPr>
-                <w:rStyle w:val="IndexLink"/>
+                <w:noProof/>
                 <w:szCs w:val="22"/>
                 <w:lang w:eastAsia="de-AT"/>
               </w:rPr>
@@ -2379,38 +2791,55 @@
             </w:r>
             <w:r>
               <w:rPr>
-                <w:rStyle w:val="IndexLink"/>
+                <w:rStyle w:val="Hyperlink"/>
+                <w:noProof/>
               </w:rPr>
               <w:t>Controllers</w:t>
             </w:r>
             <w:r>
               <w:rPr>
+                <w:noProof/>
+                <w:webHidden/>
+              </w:rPr>
+              <w:tab/>
+            </w:r>
+            <w:r>
+              <w:rPr>
+                <w:noProof/>
                 <w:webHidden/>
               </w:rPr>
               <w:fldChar w:fldCharType="begin"/>
             </w:r>
             <w:r>
               <w:rPr>
-                <w:webHidden/>
-              </w:rPr>
-              <w:instrText>PAGEREF _Toc43133745 \h</w:instrText>
-            </w:r>
-            <w:r>
-              <w:rPr>
+                <w:noProof/>
+                <w:webHidden/>
+              </w:rPr>
+              <w:instrText xml:space="preserve"> PAGEREF _Toc43144909 \h </w:instrText>
+            </w:r>
+            <w:r>
+              <w:rPr>
+                <w:noProof/>
+                <w:webHidden/>
+              </w:rPr>
+            </w:r>
+            <w:r>
+              <w:rPr>
+                <w:noProof/>
                 <w:webHidden/>
               </w:rPr>
               <w:fldChar w:fldCharType="separate"/>
             </w:r>
             <w:r>
               <w:rPr>
-                <w:rStyle w:val="IndexLink"/>
-                <w:vanish w:val="false"/>
-              </w:rPr>
-              <w:tab/>
-              <w:t>7</w:t>
-            </w:r>
-            <w:r>
-              <w:rPr>
+                <w:noProof/>
+                <w:webHidden/>
+              </w:rPr>
+              <w:t>8</w:t>
+            </w:r>
+            <w:r>
+              <w:rPr>
+                <w:noProof/>
                 <w:webHidden/>
               </w:rPr>
               <w:fldChar w:fldCharType="end"/>
@@ -2419,29 +2848,28 @@
         </w:p>
         <w:p>
           <w:pPr>
-            <w:pStyle w:val="Contents3"/>
+            <w:pStyle w:val="TOC3"/>
             <w:tabs>
-              <w:tab w:val="clear" w:pos="720"/>
-              <w:tab w:val="left" w:pos="1320" w:leader="none"/>
-              <w:tab w:val="right" w:pos="9016" w:leader="dot"/>
+              <w:tab w:val="left" w:pos="1320"/>
+              <w:tab w:val="right" w:leader="dot" w:pos="9016"/>
             </w:tabs>
             <w:rPr>
+              <w:noProof/>
               <w:szCs w:val="22"/>
               <w:lang w:eastAsia="de-AT"/>
             </w:rPr>
           </w:pPr>
-          <w:hyperlink w:anchor="_Toc43133746">
-            <w:r>
-              <w:rPr>
-                <w:webHidden/>
-                <w:rStyle w:val="IndexLink"/>
-                <w:vanish w:val="false"/>
+          <w:hyperlink w:anchor="_Toc43144910" w:history="1">
+            <w:r>
+              <w:rPr>
+                <w:rStyle w:val="Hyperlink"/>
+                <w:noProof/>
               </w:rPr>
               <w:t>3.6.1)</w:t>
             </w:r>
             <w:r>
               <w:rPr>
-                <w:rStyle w:val="IndexLink"/>
+                <w:noProof/>
                 <w:szCs w:val="22"/>
                 <w:lang w:eastAsia="de-AT"/>
               </w:rPr>
@@ -2449,38 +2877,55 @@
             </w:r>
             <w:r>
               <w:rPr>
-                <w:rStyle w:val="IndexLink"/>
+                <w:rStyle w:val="Hyperlink"/>
+                <w:noProof/>
               </w:rPr>
               <w:t>PresentationsController.cs</w:t>
             </w:r>
             <w:r>
               <w:rPr>
+                <w:noProof/>
+                <w:webHidden/>
+              </w:rPr>
+              <w:tab/>
+            </w:r>
+            <w:r>
+              <w:rPr>
+                <w:noProof/>
                 <w:webHidden/>
               </w:rPr>
               <w:fldChar w:fldCharType="begin"/>
             </w:r>
             <w:r>
               <w:rPr>
-                <w:webHidden/>
-              </w:rPr>
-              <w:instrText>PAGEREF _Toc43133746 \h</w:instrText>
-            </w:r>
-            <w:r>
-              <w:rPr>
+                <w:noProof/>
+                <w:webHidden/>
+              </w:rPr>
+              <w:instrText xml:space="preserve"> PAGEREF _Toc43144910 \h </w:instrText>
+            </w:r>
+            <w:r>
+              <w:rPr>
+                <w:noProof/>
+                <w:webHidden/>
+              </w:rPr>
+            </w:r>
+            <w:r>
+              <w:rPr>
+                <w:noProof/>
                 <w:webHidden/>
               </w:rPr>
               <w:fldChar w:fldCharType="separate"/>
             </w:r>
             <w:r>
               <w:rPr>
-                <w:rStyle w:val="IndexLink"/>
-                <w:vanish w:val="false"/>
-              </w:rPr>
-              <w:tab/>
-              <w:t>7</w:t>
-            </w:r>
-            <w:r>
-              <w:rPr>
+                <w:noProof/>
+                <w:webHidden/>
+              </w:rPr>
+              <w:t>8</w:t>
+            </w:r>
+            <w:r>
+              <w:rPr>
+                <w:noProof/>
                 <w:webHidden/>
               </w:rPr>
               <w:fldChar w:fldCharType="end"/>
@@ -2489,29 +2934,28 @@
         </w:p>
         <w:p>
           <w:pPr>
-            <w:pStyle w:val="Contents3"/>
+            <w:pStyle w:val="TOC3"/>
             <w:tabs>
-              <w:tab w:val="clear" w:pos="720"/>
-              <w:tab w:val="left" w:pos="1320" w:leader="none"/>
-              <w:tab w:val="right" w:pos="9016" w:leader="dot"/>
+              <w:tab w:val="left" w:pos="1320"/>
+              <w:tab w:val="right" w:leader="dot" w:pos="9016"/>
             </w:tabs>
             <w:rPr>
+              <w:noProof/>
               <w:szCs w:val="22"/>
               <w:lang w:eastAsia="de-AT"/>
             </w:rPr>
           </w:pPr>
-          <w:hyperlink w:anchor="_Toc43133747">
-            <w:r>
-              <w:rPr>
-                <w:webHidden/>
-                <w:rStyle w:val="IndexLink"/>
-                <w:vanish w:val="false"/>
+          <w:hyperlink w:anchor="_Toc43144911" w:history="1">
+            <w:r>
+              <w:rPr>
+                <w:rStyle w:val="Hyperlink"/>
+                <w:noProof/>
               </w:rPr>
               <w:t>3.6.2)</w:t>
             </w:r>
             <w:r>
               <w:rPr>
-                <w:rStyle w:val="IndexLink"/>
+                <w:noProof/>
                 <w:szCs w:val="22"/>
                 <w:lang w:eastAsia="de-AT"/>
               </w:rPr>
@@ -2519,38 +2963,55 @@
             </w:r>
             <w:r>
               <w:rPr>
-                <w:rStyle w:val="IndexLink"/>
+                <w:rStyle w:val="Hyperlink"/>
+                <w:noProof/>
               </w:rPr>
               <w:t>PresentationDataController.cs</w:t>
             </w:r>
             <w:r>
               <w:rPr>
+                <w:noProof/>
+                <w:webHidden/>
+              </w:rPr>
+              <w:tab/>
+            </w:r>
+            <w:r>
+              <w:rPr>
+                <w:noProof/>
                 <w:webHidden/>
               </w:rPr>
               <w:fldChar w:fldCharType="begin"/>
             </w:r>
             <w:r>
               <w:rPr>
-                <w:webHidden/>
-              </w:rPr>
-              <w:instrText>PAGEREF _Toc43133747 \h</w:instrText>
-            </w:r>
-            <w:r>
-              <w:rPr>
+                <w:noProof/>
+                <w:webHidden/>
+              </w:rPr>
+              <w:instrText xml:space="preserve"> PAGEREF _Toc43144911 \h </w:instrText>
+            </w:r>
+            <w:r>
+              <w:rPr>
+                <w:noProof/>
+                <w:webHidden/>
+              </w:rPr>
+            </w:r>
+            <w:r>
+              <w:rPr>
+                <w:noProof/>
                 <w:webHidden/>
               </w:rPr>
               <w:fldChar w:fldCharType="separate"/>
             </w:r>
             <w:r>
               <w:rPr>
-                <w:rStyle w:val="IndexLink"/>
-                <w:vanish w:val="false"/>
-              </w:rPr>
-              <w:tab/>
+                <w:noProof/>
+                <w:webHidden/>
+              </w:rPr>
               <w:t>8</w:t>
             </w:r>
             <w:r>
               <w:rPr>
+                <w:noProof/>
                 <w:webHidden/>
               </w:rPr>
               <w:fldChar w:fldCharType="end"/>
@@ -2559,29 +3020,28 @@
         </w:p>
         <w:p>
           <w:pPr>
-            <w:pStyle w:val="Contents2"/>
+            <w:pStyle w:val="TOC2"/>
             <w:tabs>
-              <w:tab w:val="clear" w:pos="720"/>
-              <w:tab w:val="left" w:pos="880" w:leader="none"/>
-              <w:tab w:val="right" w:pos="9016" w:leader="dot"/>
+              <w:tab w:val="left" w:pos="880"/>
+              <w:tab w:val="right" w:leader="dot" w:pos="9016"/>
             </w:tabs>
             <w:rPr>
+              <w:noProof/>
               <w:szCs w:val="22"/>
               <w:lang w:eastAsia="de-AT"/>
             </w:rPr>
           </w:pPr>
-          <w:hyperlink w:anchor="_Toc43133748">
-            <w:r>
-              <w:rPr>
-                <w:webHidden/>
-                <w:rStyle w:val="IndexLink"/>
-                <w:vanish w:val="false"/>
+          <w:hyperlink w:anchor="_Toc43144912" w:history="1">
+            <w:r>
+              <w:rPr>
+                <w:rStyle w:val="Hyperlink"/>
+                <w:noProof/>
               </w:rPr>
               <w:t>3.2)</w:t>
             </w:r>
             <w:r>
               <w:rPr>
-                <w:rStyle w:val="IndexLink"/>
+                <w:noProof/>
                 <w:szCs w:val="22"/>
                 <w:lang w:eastAsia="de-AT"/>
               </w:rPr>
@@ -2589,38 +3049,55 @@
             </w:r>
             <w:r>
               <w:rPr>
-                <w:rStyle w:val="IndexLink"/>
+                <w:rStyle w:val="Hyperlink"/>
+                <w:noProof/>
               </w:rPr>
               <w:t>Clientseitiger Aufbau</w:t>
             </w:r>
             <w:r>
               <w:rPr>
+                <w:noProof/>
+                <w:webHidden/>
+              </w:rPr>
+              <w:tab/>
+            </w:r>
+            <w:r>
+              <w:rPr>
+                <w:noProof/>
                 <w:webHidden/>
               </w:rPr>
               <w:fldChar w:fldCharType="begin"/>
             </w:r>
             <w:r>
               <w:rPr>
-                <w:webHidden/>
-              </w:rPr>
-              <w:instrText>PAGEREF _Toc43133748 \h</w:instrText>
-            </w:r>
-            <w:r>
-              <w:rPr>
+                <w:noProof/>
+                <w:webHidden/>
+              </w:rPr>
+              <w:instrText xml:space="preserve"> PAGEREF _Toc43144912 \h </w:instrText>
+            </w:r>
+            <w:r>
+              <w:rPr>
+                <w:noProof/>
+                <w:webHidden/>
+              </w:rPr>
+            </w:r>
+            <w:r>
+              <w:rPr>
+                <w:noProof/>
                 <w:webHidden/>
               </w:rPr>
               <w:fldChar w:fldCharType="separate"/>
             </w:r>
             <w:r>
               <w:rPr>
-                <w:rStyle w:val="IndexLink"/>
-                <w:vanish w:val="false"/>
-              </w:rPr>
-              <w:tab/>
-              <w:t>8</w:t>
-            </w:r>
-            <w:r>
-              <w:rPr>
+                <w:noProof/>
+                <w:webHidden/>
+              </w:rPr>
+              <w:t>9</w:t>
+            </w:r>
+            <w:r>
+              <w:rPr>
+                <w:noProof/>
                 <w:webHidden/>
               </w:rPr>
               <w:fldChar w:fldCharType="end"/>
@@ -2629,26 +3106,28 @@
         </w:p>
         <w:p>
           <w:pPr>
-            <w:pStyle w:val="Contents1"/>
+            <w:pStyle w:val="TOC1"/>
             <w:tabs>
-              <w:tab w:val="clear" w:pos="720"/>
-              <w:tab w:val="left" w:pos="440" w:leader="none"/>
-              <w:tab w:val="right" w:pos="9016" w:leader="dot"/>
+              <w:tab w:val="left" w:pos="440"/>
+              <w:tab w:val="right" w:leader="dot" w:pos="9016"/>
             </w:tabs>
-            <w:rPr/>
+            <w:rPr>
+              <w:noProof/>
+              <w:szCs w:val="22"/>
+              <w:lang w:eastAsia="de-AT"/>
+            </w:rPr>
           </w:pPr>
-          <w:hyperlink w:anchor="_Toc43133749">
-            <w:r>
-              <w:rPr>
-                <w:webHidden/>
-                <w:rStyle w:val="IndexLink"/>
-                <w:vanish w:val="false"/>
+          <w:hyperlink w:anchor="_Toc43144913" w:history="1">
+            <w:r>
+              <w:rPr>
+                <w:rStyle w:val="Hyperlink"/>
+                <w:noProof/>
               </w:rPr>
               <w:t>4)</w:t>
             </w:r>
             <w:r>
               <w:rPr>
-                <w:rStyle w:val="IndexLink"/>
+                <w:noProof/>
                 <w:szCs w:val="22"/>
                 <w:lang w:eastAsia="de-AT"/>
               </w:rPr>
@@ -2656,72 +3135,79 @@
             </w:r>
             <w:r>
               <w:rPr>
-                <w:rStyle w:val="IndexLink"/>
+                <w:rStyle w:val="Hyperlink"/>
+                <w:noProof/>
               </w:rPr>
               <w:t>Beschreibung der API</w:t>
             </w:r>
             <w:r>
               <w:rPr>
+                <w:noProof/>
+                <w:webHidden/>
+              </w:rPr>
+              <w:tab/>
+            </w:r>
+            <w:r>
+              <w:rPr>
+                <w:noProof/>
                 <w:webHidden/>
               </w:rPr>
               <w:fldChar w:fldCharType="begin"/>
             </w:r>
             <w:r>
               <w:rPr>
-                <w:webHidden/>
-              </w:rPr>
-              <w:instrText>PAGEREF _Toc43133749 \h</w:instrText>
-            </w:r>
-            <w:r>
-              <w:rPr>
+                <w:noProof/>
+                <w:webHidden/>
+              </w:rPr>
+              <w:instrText xml:space="preserve"> PAGEREF _Toc43144913 \h </w:instrText>
+            </w:r>
+            <w:r>
+              <w:rPr>
+                <w:noProof/>
+                <w:webHidden/>
+              </w:rPr>
+            </w:r>
+            <w:r>
+              <w:rPr>
+                <w:noProof/>
                 <w:webHidden/>
               </w:rPr>
               <w:fldChar w:fldCharType="separate"/>
             </w:r>
             <w:r>
               <w:rPr>
-                <w:rStyle w:val="IndexLink"/>
-                <w:vanish w:val="false"/>
-              </w:rPr>
-              <w:tab/>
-              <w:t>9</w:t>
-            </w:r>
-            <w:r>
-              <w:rPr>
+                <w:noProof/>
+                <w:webHidden/>
+              </w:rPr>
+              <w:t>10</w:t>
+            </w:r>
+            <w:r>
+              <w:rPr>
+                <w:noProof/>
                 <w:webHidden/>
               </w:rPr>
               <w:fldChar w:fldCharType="end"/>
             </w:r>
           </w:hyperlink>
+        </w:p>
+        <w:p>
+          <w:pPr>
+            <w:pStyle w:val="TOC1"/>
+            <w:tabs>
+              <w:tab w:val="left" w:pos="440"/>
+              <w:tab w:val="right" w:leader="dot" w:pos="9016"/>
+            </w:tabs>
+          </w:pPr>
           <w:r>
             <w:rPr>
               <w:rStyle w:val="IndexLink"/>
-              <w:vanish w:val="false"/>
             </w:rPr>
+            <w:lastRenderedPageBreak/>
             <w:fldChar w:fldCharType="end"/>
           </w:r>
         </w:p>
       </w:sdtContent>
     </w:sdt>
-    <w:p>
-      <w:pPr>
-        <w:pStyle w:val="Normal"/>
-        <w:widowControl/>
-        <w:bidi w:val="0"/>
-        <w:spacing w:lineRule="auto" w:line="300" w:before="0" w:after="160"/>
-        <w:jc w:val="left"/>
-        <w:rPr>
-          <w:sz w:val="22"/>
-          <w:lang w:val="de-AT"/>
-        </w:rPr>
-      </w:pPr>
-      <w:r>
-        <w:rPr>
-          <w:sz w:val="22"/>
-          <w:lang w:val="de-AT"/>
-        </w:rPr>
-      </w:r>
-    </w:p>
     <w:p>
       <w:pPr>
         <w:pStyle w:val="Heading1"/>
@@ -2729,29 +3215,20 @@
           <w:ilvl w:val="0"/>
           <w:numId w:val="1"/>
         </w:numPr>
-        <w:rPr/>
       </w:pPr>
-      <w:bookmarkStart w:id="1" w:name="_Toc43133720"/>
-      <w:r>
-        <w:rPr/>
-        <w:t>Verteilung der Aufgaben</w:t>
+      <w:bookmarkStart w:id="1" w:name="_Toc43144884"/>
+      <w:r>
+        <w:t>V</w:t>
+      </w:r>
+      <w:r>
+        <w:t>erteilung der Aufgaben</w:t>
       </w:r>
       <w:bookmarkEnd w:id="1"/>
     </w:p>
+    <w:p/>
     <w:p>
       <w:pPr>
-        <w:pStyle w:val="Normal"/>
-        <w:rPr/>
-      </w:pPr>
-      <w:r>
-        <w:rPr/>
-      </w:r>
-    </w:p>
-    <w:p>
-      <w:pPr>
-        <w:pStyle w:val="Normal"/>
         <w:rPr>
-          <w:b/>
           <w:b/>
           <w:bCs/>
         </w:rPr>
@@ -2766,151 +3243,77 @@
     </w:p>
     <w:p>
       <w:pPr>
-        <w:pStyle w:val="Normal"/>
         <w:numPr>
           <w:ilvl w:val="0"/>
           <w:numId w:val="2"/>
         </w:numPr>
-        <w:rPr>
-          <w:b w:val="false"/>
-          <w:b w:val="false"/>
-          <w:bCs w:val="false"/>
-        </w:rPr>
       </w:pPr>
       <w:r>
-        <w:rPr>
-          <w:b w:val="false"/>
-          <w:bCs w:val="false"/>
-        </w:rPr>
         <w:t>Client-App: Struktur/Funktion</w:t>
       </w:r>
     </w:p>
     <w:p>
       <w:pPr>
-        <w:pStyle w:val="Normal"/>
         <w:numPr>
           <w:ilvl w:val="0"/>
           <w:numId w:val="2"/>
         </w:numPr>
-        <w:rPr>
-          <w:b w:val="false"/>
-          <w:b w:val="false"/>
-          <w:bCs w:val="false"/>
-        </w:rPr>
       </w:pPr>
       <w:r>
-        <w:rPr>
-          <w:b w:val="false"/>
-          <w:bCs w:val="false"/>
-        </w:rPr>
         <w:t>Controllers</w:t>
       </w:r>
     </w:p>
     <w:p>
       <w:pPr>
-        <w:pStyle w:val="Normal"/>
         <w:numPr>
           <w:ilvl w:val="0"/>
           <w:numId w:val="2"/>
         </w:numPr>
-        <w:rPr>
-          <w:b w:val="false"/>
-          <w:b w:val="false"/>
-          <w:bCs w:val="false"/>
-        </w:rPr>
       </w:pPr>
       <w:r>
-        <w:rPr>
-          <w:b w:val="false"/>
-          <w:bCs w:val="false"/>
-        </w:rPr>
-        <w:t>Hub: Initialisierung, Gruppen-Management</w:t>
+        <w:t xml:space="preserve">Hub: Initialisierung, </w:t>
+      </w:r>
+      <w:r>
+        <w:t>Gruppen-Management</w:t>
       </w:r>
     </w:p>
     <w:p>
       <w:pPr>
-        <w:pStyle w:val="Normal"/>
         <w:numPr>
           <w:ilvl w:val="0"/>
           <w:numId w:val="2"/>
         </w:numPr>
-        <w:rPr>
-          <w:b w:val="false"/>
-          <w:b w:val="false"/>
-          <w:bCs w:val="false"/>
-        </w:rPr>
       </w:pPr>
       <w:r>
-        <w:rPr>
-          <w:b w:val="false"/>
-          <w:bCs w:val="false"/>
-        </w:rPr>
         <w:t>Präsentationsklasse, Funktionalitäten, Bildbearbeitung</w:t>
       </w:r>
     </w:p>
     <w:p>
       <w:pPr>
-        <w:pStyle w:val="Normal"/>
         <w:numPr>
           <w:ilvl w:val="0"/>
           <w:numId w:val="2"/>
         </w:numPr>
-        <w:rPr>
-          <w:b w:val="false"/>
-          <w:b w:val="false"/>
-          <w:bCs w:val="false"/>
-        </w:rPr>
       </w:pPr>
       <w:r>
-        <w:rPr>
-          <w:b w:val="false"/>
-          <w:bCs w:val="false"/>
-        </w:rPr>
         <w:t xml:space="preserve">GroupManager </w:t>
       </w:r>
     </w:p>
     <w:p>
       <w:pPr>
-        <w:pStyle w:val="Normal"/>
         <w:numPr>
           <w:ilvl w:val="0"/>
           <w:numId w:val="2"/>
         </w:numPr>
+      </w:pPr>
+      <w:r>
+        <w:t>PresentationsService: Funktionalität</w:t>
+      </w:r>
+    </w:p>
+    <w:p/>
+    <w:p>
+      <w:pPr>
         <w:rPr>
-          <w:b w:val="false"/>
-          <w:b w:val="false"/>
-          <w:bCs w:val="false"/>
-        </w:rPr>
-      </w:pPr>
-      <w:r>
-        <w:rPr>
-          <w:b w:val="false"/>
-          <w:bCs w:val="false"/>
-        </w:rPr>
-        <w:t>PresentationsService: Funktionalität</w:t>
-      </w:r>
-    </w:p>
-    <w:p>
-      <w:pPr>
-        <w:pStyle w:val="Normal"/>
-        <w:rPr>
-          <w:b w:val="false"/>
-          <w:b w:val="false"/>
-          <w:bCs w:val="false"/>
-        </w:rPr>
-      </w:pPr>
-      <w:r>
-        <w:rPr>
-          <w:b w:val="false"/>
-          <w:bCs w:val="false"/>
-        </w:rPr>
-      </w:r>
-    </w:p>
-    <w:p>
-      <w:pPr>
-        <w:pStyle w:val="Normal"/>
-        <w:rPr>
-          <w:b/>
           <w:b/>
           <w:bCs/>
         </w:rPr>
@@ -2925,118 +3328,73 @@
     </w:p>
     <w:p>
       <w:pPr>
-        <w:pStyle w:val="Normal"/>
         <w:numPr>
           <w:ilvl w:val="0"/>
           <w:numId w:val="3"/>
         </w:numPr>
-        <w:rPr>
-          <w:b w:val="false"/>
-          <w:b w:val="false"/>
-          <w:bCs w:val="false"/>
-        </w:rPr>
       </w:pPr>
       <w:r>
-        <w:rPr>
-          <w:b w:val="false"/>
-          <w:bCs w:val="false"/>
-        </w:rPr>
         <w:t>Client-App: Design</w:t>
       </w:r>
     </w:p>
     <w:p>
       <w:pPr>
-        <w:pStyle w:val="Normal"/>
         <w:numPr>
           <w:ilvl w:val="0"/>
           <w:numId w:val="3"/>
         </w:numPr>
-        <w:rPr>
-          <w:b w:val="false"/>
-          <w:b w:val="false"/>
-          <w:bCs w:val="false"/>
-        </w:rPr>
       </w:pPr>
       <w:r>
-        <w:rPr>
-          <w:b w:val="false"/>
-          <w:bCs w:val="false"/>
-        </w:rPr>
         <w:t>Datenbankverbindung/-benutzung</w:t>
       </w:r>
     </w:p>
     <w:p>
       <w:pPr>
-        <w:pStyle w:val="Normal"/>
         <w:numPr>
           <w:ilvl w:val="0"/>
           <w:numId w:val="3"/>
         </w:numPr>
-        <w:rPr>
-          <w:b w:val="false"/>
-          <w:b w:val="false"/>
-          <w:bCs w:val="false"/>
-        </w:rPr>
       </w:pPr>
       <w:r>
-        <w:rPr>
-          <w:b w:val="false"/>
-          <w:bCs w:val="false"/>
-        </w:rPr>
         <w:t>Hub: Aktionen</w:t>
       </w:r>
     </w:p>
     <w:p>
       <w:pPr>
-        <w:pStyle w:val="Normal"/>
         <w:numPr>
           <w:ilvl w:val="0"/>
           <w:numId w:val="3"/>
         </w:numPr>
-        <w:rPr>
-          <w:b w:val="false"/>
-          <w:b w:val="false"/>
-          <w:bCs w:val="false"/>
-        </w:rPr>
       </w:pPr>
       <w:r>
-        <w:rPr>
-          <w:b w:val="false"/>
-          <w:bCs w:val="false"/>
-        </w:rPr>
         <w:t>PresentationDataService</w:t>
       </w:r>
     </w:p>
     <w:p>
       <w:pPr>
-        <w:pStyle w:val="Normal"/>
         <w:numPr>
           <w:ilvl w:val="0"/>
           <w:numId w:val="3"/>
         </w:numPr>
-        <w:rPr>
-          <w:b w:val="false"/>
-          <w:b w:val="false"/>
-          <w:bCs w:val="false"/>
-        </w:rPr>
       </w:pPr>
       <w:r>
-        <w:rPr>
-          <w:b w:val="false"/>
-          <w:bCs w:val="false"/>
-        </w:rPr>
         <w:t>PresentationsService: Interaktion mit Datenbank und PresentationDataService</w:t>
       </w:r>
     </w:p>
     <w:p>
       <w:pPr>
-        <w:pStyle w:val="Normal"/>
-        <w:rPr/>
+        <w:numPr>
+          <w:ilvl w:val="0"/>
+          <w:numId w:val="3"/>
+        </w:numPr>
       </w:pPr>
       <w:r>
-        <w:rPr/>
-      </w:r>
-    </w:p>
+        <w:t>Dokumentation</w:t>
+      </w:r>
+      <w:bookmarkStart w:id="2" w:name="_GoBack"/>
+      <w:bookmarkEnd w:id="2"/>
+    </w:p>
+    <w:p/>
     <w:p>
       <w:pPr>
         <w:pStyle w:val="Heading1"/>
@@ -3044,266 +3402,212 @@
           <w:ilvl w:val="0"/>
           <w:numId w:val="1"/>
         </w:numPr>
-        <w:rPr/>
       </w:pPr>
-      <w:bookmarkStart w:id="2" w:name="_Toc43133721"/>
-      <w:r>
-        <w:rPr/>
+      <w:bookmarkStart w:id="3" w:name="_Toc43144885"/>
+      <w:r>
         <w:t>Benutzeranleitung</w:t>
       </w:r>
-      <w:bookmarkEnd w:id="2"/>
-    </w:p>
-    <w:p>
-      <w:pPr>
-        <w:pStyle w:val="Normal"/>
-        <w:rPr/>
-      </w:pPr>
-      <w:r>
-        <w:rPr/>
-      </w:r>
-    </w:p>
+      <w:bookmarkEnd w:id="3"/>
+    </w:p>
+    <w:p/>
     <w:p>
       <w:pPr>
         <w:pStyle w:val="Heading2"/>
-        <w:rPr/>
       </w:pPr>
-      <w:bookmarkStart w:id="3" w:name="_Toc43133722"/>
-      <w:r>
-        <w:rPr/>
+      <w:bookmarkStart w:id="4" w:name="_Toc43144886"/>
+      <w:r>
         <w:t xml:space="preserve">2.1) </w:t>
+      </w:r>
+      <w:r>
         <w:tab/>
         <w:t>Projektidee</w:t>
       </w:r>
-      <w:bookmarkEnd w:id="3"/>
-    </w:p>
-    <w:p>
-      <w:pPr>
-        <w:pStyle w:val="Normal"/>
-        <w:rPr/>
-      </w:pPr>
-      <w:r>
-        <w:rPr/>
-        <w:t>Das Projekt soll die Möglichkeit bieten, schnell und einfach online eine Präsentation zu erstellen und diese mit anderen anzusehen. Das Prinzip dahinter ist ähnlich wie bei vielen Webseiten. Der Vortragende erstellt die Präsentation und bearbeitet sie, danach teilt er den Link mit seinen Zuschauern. Während die Präsentation läuft sehen die Zuschauer natürlich nur die jeweilige Folie, dem Ersteller hingegen stehen Steuerungsfunktionen zur Verfügung. Abgesehen von den grundlegenden Funktionen sind auch noch das Speichern der Präsentationen in einer Datenbank und eine Liste aller aktiven Präsentationen implementiert.</w:t>
-      </w:r>
-    </w:p>
-    <w:p>
-      <w:pPr>
-        <w:pStyle w:val="Normal"/>
-        <w:rPr/>
-      </w:pPr>
-      <w:r>
-        <w:rPr/>
-      </w:r>
-    </w:p>
-    <w:p>
-      <w:pPr>
-        <w:pStyle w:val="Normal"/>
-        <w:rPr/>
-      </w:pPr>
-      <w:bookmarkStart w:id="4" w:name="_Toc43133723"/>
+      <w:bookmarkEnd w:id="4"/>
+    </w:p>
+    <w:p>
+      <w:r>
+        <w:t>Das Projekt soll die Möglichkeit bieten, schnell und einfach online eine Präsentation zu erstellen und diese mit anderen anzusehen. Das Prinzi</w:t>
+      </w:r>
+      <w:r>
+        <w:t>p dahinter ist ähnlich wie bei vielen Webseiten. Der Vortragende erstellt die Präsentation und bearbeitet sie, danach teilt er den Link mit seinen Zuschauern. Während die Präsentation läuft sehen die Zuschauer natürlich nur die jeweilige Folie, dem Erstell</w:t>
+      </w:r>
+      <w:r>
+        <w:t xml:space="preserve">er hingegen stehen Steuerungsfunktionen zur Verfügung. Abgesehen von den grundlegenden </w:t>
+      </w:r>
+      <w:r>
+        <w:lastRenderedPageBreak/>
+        <w:t>Funktionen sind auch noch das Speichern der Präsentationen in einer Datenbank und eine Liste aller aktiven Präsentationen implementiert.</w:t>
+      </w:r>
+    </w:p>
+    <w:p/>
+    <w:p>
+      <w:bookmarkStart w:id="5" w:name="_Toc43144887"/>
       <w:r>
         <w:rPr>
           <w:rStyle w:val="Heading2Char"/>
         </w:rPr>
         <w:t>2.2)</w:t>
+      </w:r>
+      <w:r>
+        <w:rPr>
+          <w:rStyle w:val="Heading2Char"/>
+        </w:rPr>
         <w:tab/>
         <w:t>Startanleitung</w:t>
       </w:r>
-      <w:bookmarkEnd w:id="4"/>
-      <w:r>
-        <w:rPr/>
+      <w:bookmarkEnd w:id="5"/>
+      <w:r>
         <w:br/>
-        <w:t>Der Startablauf kann aus zwei Sichten betrachtet werden. Der Vortragende erstellt zuerst eine Präsentation, indem er entweder auf der Startseite auf „Create Presentation“ klickt, oder in der Navigationsleiste am oberen Bildschirmrand auf „Create“ drückt.</w:t>
-      </w:r>
-    </w:p>
-    <w:p>
-      <w:pPr>
-        <w:pStyle w:val="Normal"/>
-        <w:rPr/>
-      </w:pPr>
-      <w:r>
-        <w:rPr/>
-        <w:t>Im nächsten Schritt muss der Name und der Titel der Präsentation angegeben werden. Der Name ist jenes Erkennungsmerkmal, unter dem die Präsentation gespeichert wird und mit dessen Hilfe man sie später wieder aufrufen kann. Er kann nachher nicht mehr geändert werden. Der Titel ist jener Text, den die Zuschauer während der Vorstellung als Überschrift sehen.</w:t>
-      </w:r>
-    </w:p>
-    <w:p>
-      <w:pPr>
-        <w:pStyle w:val="Normal"/>
-        <w:rPr/>
-      </w:pPr>
-      <w:r>
-        <w:rPr/>
-        <w:t>Nachdem man nun Beides eingegeben hat kommt man zum Herzstück des Projekts, der Bearbeitungs-/Präsentationsseite. Hier kann man seine Präsentation nach belieben bearbeiten.</w:t>
-      </w:r>
-    </w:p>
-    <w:p>
-      <w:pPr>
-        <w:pStyle w:val="Normal"/>
-        <w:rPr/>
-      </w:pPr>
-      <w:r>
-        <w:rPr/>
-        <w:t>Die derzeitige Implementierung ist so, dass diese Seite auch gleichzeitig die Präsentationsseite ist. Dass heißt, dass man jetzt bereits über den unten zur Verfügung gestellten Link als Zuschauer beitreten kann, die Präsentation muss nicht erst gestartet werden. Man sollte daher sicherstellen, dass man mit dem Bearbeiten fertig ist, bevor man den Link teilt. Es kann aber auch von Vorteil sein, sollte man mit mehreren Personen zusammen eine Präsentation erstellen, so können die Mitwirkenden live bei der Erstellung zusehen.</w:t>
-      </w:r>
-    </w:p>
-    <w:p>
-      <w:pPr>
-        <w:pStyle w:val="Normal"/>
-        <w:rPr/>
-      </w:pPr>
-      <w:r>
-        <w:rPr/>
-      </w:r>
-    </w:p>
+        <w:t>Der Startab</w:t>
+      </w:r>
+      <w:r>
+        <w:t>lauf kann aus zwei Sichten betrachtet werden. Der Vortragende erstellt zuerst eine Präsentation, indem er entweder auf der Startseite auf „Create Presentation“ klickt, oder in der Navigationsleiste am oberen Bildschirmrand auf „Create“ drückt.</w:t>
+      </w:r>
+    </w:p>
+    <w:p>
+      <w:r>
+        <w:t xml:space="preserve">Im nächsten </w:t>
+      </w:r>
+      <w:r>
+        <w:t>Schritt muss der Name und der Titel der Präsentation angegeben werden. Der Name ist jenes Erkennungsmerkmal, unter dem die Präsentation gespeichert wird und mit dessen Hilfe man sie später wieder aufrufen kann. Er kann nachher nicht mehr geändert werden. D</w:t>
+      </w:r>
+      <w:r>
+        <w:t>er Titel ist jener Text, den die Zuschauer während der Vorstellung als Überschrift sehen.</w:t>
+      </w:r>
+    </w:p>
+    <w:p>
+      <w:r>
+        <w:t>Nachdem man nun Beides eingegeben hat kommt man zum Herzstück des Projekts, der Bearbeitungs-/Präsentationsseite. Hier kann man seine Präsentation nach belieben bearb</w:t>
+      </w:r>
+      <w:r>
+        <w:t>eiten.</w:t>
+      </w:r>
+    </w:p>
+    <w:p>
+      <w:r>
+        <w:t>Die derzeitige Implementierung ist so, dass diese Seite auch gleichzeitig die Präsentationsseite ist. Dass heißt, dass man jetzt bereits über den unten zur Verfügung gestellten Link als Zuschauer beitreten kann, die Präsentation muss nicht erst gest</w:t>
+      </w:r>
+      <w:r>
+        <w:t>artet werden. Man sollte daher sicherstellen, dass man mit dem Bearbeiten fertig ist, bevor man den Link teilt. Es kann aber auch von Vorteil sein, sollte man mit mehreren Personen zusammen eine Präsentation erstellen, so können die Mitwirkenden live bei d</w:t>
+      </w:r>
+      <w:r>
+        <w:t>er Erstellung zusehen.</w:t>
+      </w:r>
+    </w:p>
+    <w:p/>
     <w:p>
       <w:pPr>
         <w:pStyle w:val="Heading2"/>
-        <w:rPr/>
       </w:pPr>
-      <w:bookmarkStart w:id="5" w:name="_Toc43133724"/>
-      <w:r>
-        <w:rPr/>
+      <w:bookmarkStart w:id="6" w:name="_Toc43144888"/>
+      <w:r>
         <w:t>2.3)</w:t>
+      </w:r>
+      <w:r>
         <w:tab/>
         <w:t>Präsentation bearbeiten</w:t>
       </w:r>
-      <w:bookmarkEnd w:id="5"/>
-    </w:p>
-    <w:p>
-      <w:pPr>
-        <w:pStyle w:val="Normal"/>
-        <w:rPr/>
-      </w:pPr>
-      <w:r>
-        <w:rPr/>
-        <w:t>Die ohne Zweifel wichtigste Funktion ist das Bearbeiten einer Präsentation, bevor man sie den Zuschauern zeigt. Hierzu bietet der Web-Presenter grundsätzlich zwei verschiedene Modi: den Textmodus (Text) und den Folienmodus (Slides).</w:t>
-      </w:r>
-    </w:p>
-    <w:p>
-      <w:pPr>
-        <w:pStyle w:val="Normal"/>
-        <w:rPr/>
-      </w:pPr>
-      <w:r>
-        <w:rPr/>
-        <w:t>Im Textmodus erstellt man die Präsentation als Text, dass heißt, man schreibt den Content in das Eingabefeld und er wird, der gewählten Formatierung entsprechend, angezeigt. Für die Formatierung stehen simple Paragraphen, welche sich wie normaler Text verhalten, Monospace für gleichbleibende Zeichenabstände, Markdown und HTML zur Verfügung. Die letzten beiden sind komplexer als zum Beispiel „Text“, da sie seperate Formatierung und Syntaxrichtlinien haben.</w:t>
-      </w:r>
-    </w:p>
-    <w:p>
-      <w:pPr>
-        <w:pStyle w:val="Normal"/>
-        <w:rPr/>
-      </w:pPr>
-      <w:r>
-        <w:rPr/>
-        <w:t>Abgesehen vom Inhalt der Präsentation können auch Notizen gemacht werden, welche auch für spätere Verwendung gespeichert werden.</w:t>
-      </w:r>
-    </w:p>
-    <w:p>
-      <w:pPr>
-        <w:pStyle w:val="Normal"/>
-        <w:rPr/>
-      </w:pPr>
-      <w:r>
-        <w:rPr/>
-        <w:t>Der Folienmodus (Slides) ermöglicht es, Bilder hochzuladen, welche dann als eine Folie angezeigt werden. Der Modus einer Präsentation gilt für alle Folien, dass heißt, eine Präsentation kann nur in einem der beiden Modi sein.</w:t>
-      </w:r>
-    </w:p>
-    <w:p>
-      <w:pPr>
-        <w:pStyle w:val="Normal"/>
-        <w:rPr/>
-      </w:pPr>
-      <w:r>
-        <w:rPr/>
-      </w:r>
-    </w:p>
+      <w:bookmarkEnd w:id="6"/>
+    </w:p>
+    <w:p>
+      <w:r>
+        <w:t xml:space="preserve">Die ohne Zweifel wichtigste Funktion ist das Bearbeiten einer Präsentation, bevor man sie den Zuschauern zeigt. Hierzu bietet der Web-Presenter grundsätzlich zwei verschiedene Modi: den Textmodus (Text) </w:t>
+      </w:r>
+      <w:r>
+        <w:t>und den Folienmodus (Slides).</w:t>
+      </w:r>
+    </w:p>
+    <w:p>
+      <w:r>
+        <w:t>Im Textmodus erstellt man die Präsentation als Text, dass heißt, man schreibt den Content in das Eingabefeld und er wird, der gewählten Formatierung entsprechend, angezeigt. Für die Formatierung stehen simple Paragraphen, welc</w:t>
+      </w:r>
+      <w:r>
+        <w:t>he sich wie normaler Text verhalten, Monospace für gleichbleibende Zeichenabstände, Markdown und HTML zur Verfügung. Die letzten beiden sind komplexer als zum Beispiel „Text“, da sie seperate Formatierung und Syntaxrichtlinien haben.</w:t>
+      </w:r>
+    </w:p>
+    <w:p>
+      <w:r>
+        <w:t xml:space="preserve">Abgesehen vom </w:t>
+      </w:r>
+      <w:r>
+        <w:t>Inhalt der Präsentation können auch Notizen gemacht werden, welche auch für spätere Verwendung gespeichert werden.</w:t>
+      </w:r>
+    </w:p>
+    <w:p>
+      <w:r>
+        <w:lastRenderedPageBreak/>
+        <w:t>Der Folienmodus (Slides) ermöglicht es, Bilder hochzuladen, welche dann als eine Folie angezeigt werden. Der Modus einer Präsentation gilt fü</w:t>
+      </w:r>
+      <w:r>
+        <w:t>r alle Folien, dass heißt, eine Präsentation kann nur in einem der beiden Modi sein.</w:t>
+      </w:r>
+    </w:p>
+    <w:p/>
     <w:p>
       <w:pPr>
         <w:pStyle w:val="Heading2"/>
-        <w:rPr/>
       </w:pPr>
-      <w:bookmarkStart w:id="6" w:name="_Toc43133725"/>
-      <w:r>
-        <w:rPr/>
+      <w:bookmarkStart w:id="7" w:name="_Toc43144889"/>
+      <w:r>
         <w:t>2.4)</w:t>
+      </w:r>
+      <w:r>
         <w:tab/>
         <w:t>Präsentation starten</w:t>
       </w:r>
-      <w:bookmarkEnd w:id="6"/>
-    </w:p>
-    <w:p>
-      <w:pPr>
-        <w:pStyle w:val="Normal"/>
-        <w:rPr/>
-      </w:pPr>
-      <w:r>
-        <w:rPr/>
-        <w:t>Sobald man mit dem Bearbeiten fertig ist, kann man ganz einfach mit der Präsentation starten, indem man den Link an seine Zuschauer versendet. Wie schon zuvor erwähnt können diese sofort die aktuelle Folie sehen, daher ist es wichtig, dass man alles vorbereitet hat.</w:t>
-      </w:r>
-    </w:p>
-    <w:p>
-      <w:pPr>
-        <w:pStyle w:val="Normal"/>
-        <w:rPr/>
-      </w:pPr>
-      <w:r>
-        <w:rPr/>
-        <w:t>Als Zuschauer kann man auch über die Liste aller aktuellen Präsentationen, welche man in der Navigationsleiste unter „List“ findet, einer Präsentation beitreten. Dazu muss man nur auf den entsprechenden Eintrag in die Liste klicken, daraufhin erscheint ein Knopf „View“, über welchen man in den Zuschauerbereich gelangt.</w:t>
-      </w:r>
-    </w:p>
-    <w:p>
-      <w:pPr>
-        <w:pStyle w:val="Normal"/>
-        <w:rPr/>
-      </w:pPr>
-      <w:r>
-        <w:rPr/>
-        <w:t>Um eine bereits erstellte Präsentation, welche in der Datenbank gespeichert ist, zu bearbeiten, muss man in der Navigationsleiste auf „Start“ gehen. Dort wird man aufgefordert, den Namen – nicht den Titel – der Präsentation anzugeben. Nachdem man das getan hat gelangt man über „Start editing“ wieder in den Bearbeitungsmodus (siehe 2.3). Weiters kann man auch über die Liste aller Präsentationen, eine Präsentation auswählen und starten und kommt auch in den Bearbeitungsmodus.</w:t>
-      </w:r>
-    </w:p>
-    <w:p>
-      <w:pPr>
-        <w:pStyle w:val="Normal"/>
-        <w:rPr/>
-      </w:pPr>
-      <w:r>
-        <w:rPr/>
-      </w:r>
-    </w:p>
+      <w:bookmarkEnd w:id="7"/>
+    </w:p>
+    <w:p>
+      <w:r>
+        <w:t>Sobald man mit dem Bearbeiten fertig ist, kann man ganz einfach mit der Präsentation starten, indem man den Link an seine Zuschauer versendet. W</w:t>
+      </w:r>
+      <w:r>
+        <w:t>ie schon zuvor erwähnt können diese sofort die aktuelle Folie sehen, daher ist es wichtig, dass man alles vorbereitet hat.</w:t>
+      </w:r>
+    </w:p>
+    <w:p>
+      <w:r>
+        <w:t>Als Zuschauer kann man auch über die Liste aller aktuellen Präsentationen, welche man in der Navigationsleiste unter „List“ findet, e</w:t>
+      </w:r>
+      <w:r>
+        <w:t>iner Präsentation beitreten. Dazu muss man nur auf den entsprechenden Eintrag in die Liste klicken, daraufhin erscheint ein Knopf „View“, über welchen man in den Zuschauerbereich gelangt.</w:t>
+      </w:r>
+    </w:p>
+    <w:p>
+      <w:r>
+        <w:t>Um eine bereits erstellte Präsentation, welche in der Datenbank gesp</w:t>
+      </w:r>
+      <w:r>
+        <w:t>eichert ist, zu bearbeiten, muss man in der Navigationsleiste auf „Start“ gehen. Dort wird man aufgefordert, den Namen – nicht den Titel – der Präsentation anzugeben. Nachdem man das getan hat gelangt man über „Start editing“ wieder in den Bearbeitungsmodu</w:t>
+      </w:r>
+      <w:r>
+        <w:t>s (siehe 2.3). Weiters kann man auch über die Liste aller Präsentationen, eine Präsentation auswählen und starten und kommt auch in den Bearbeitungsmodus.</w:t>
+      </w:r>
+    </w:p>
+    <w:p/>
     <w:p>
       <w:pPr>
         <w:pStyle w:val="Heading2"/>
-        <w:rPr/>
       </w:pPr>
-      <w:bookmarkStart w:id="7" w:name="_Toc43133726"/>
-      <w:r>
-        <w:rPr/>
+      <w:bookmarkStart w:id="8" w:name="_Toc43144890"/>
+      <w:r>
         <w:t>2.5)</w:t>
+      </w:r>
+      <w:r>
         <w:tab/>
         <w:t>Präsentation beenden</w:t>
       </w:r>
-      <w:bookmarkEnd w:id="7"/>
-    </w:p>
-    <w:p>
-      <w:pPr>
-        <w:pStyle w:val="Normal"/>
-        <w:rPr/>
-      </w:pPr>
-      <w:r>
-        <w:rPr/>
-        <w:t>Seine aktuelle Präsentation kann der Vortragende in der Bearbeitungssicht ganz einfach beenden, indem er am unteren Bildschirmrand auf „end“ klickt.</w:t>
-      </w:r>
-    </w:p>
-    <w:p>
-      <w:pPr>
-        <w:pStyle w:val="Normal"/>
-        <w:rPr/>
-      </w:pPr>
-      <w:r>
-        <w:rPr/>
-      </w:r>
-    </w:p>
+      <w:bookmarkEnd w:id="8"/>
+    </w:p>
+    <w:p>
+      <w:r>
+        <w:t xml:space="preserve">Seine aktuelle Präsentation kann der Vortragende in der Bearbeitungssicht </w:t>
+      </w:r>
+      <w:r>
+        <w:t>ganz einfach beenden, indem er am unteren Bildschirmrand auf „end“ klickt.</w:t>
+      </w:r>
+    </w:p>
+    <w:p/>
     <w:p>
       <w:pPr>
         <w:pStyle w:val="Heading1"/>
@@ -3311,96 +3615,64 @@
           <w:ilvl w:val="0"/>
           <w:numId w:val="1"/>
         </w:numPr>
-        <w:rPr/>
       </w:pPr>
-      <w:bookmarkStart w:id="8" w:name="_Toc43133727"/>
-      <w:r>
-        <w:rPr/>
+      <w:bookmarkStart w:id="9" w:name="_Toc43144891"/>
+      <w:r>
         <w:t>Technische Beschreibung</w:t>
       </w:r>
-      <w:bookmarkEnd w:id="8"/>
-    </w:p>
-    <w:p>
-      <w:pPr>
-        <w:pStyle w:val="Normal"/>
-        <w:rPr/>
-      </w:pPr>
-      <w:r>
-        <w:rPr/>
+      <w:bookmarkEnd w:id="9"/>
+    </w:p>
+    <w:p>
+      <w:r>
         <w:t>Wir haben unser Projekt auf Basis von ASP.NET Core in C# erstellt. Für die Darstellung am Client wurde Angular gewählt. Als Datenbank dient Postgres.</w:t>
       </w:r>
     </w:p>
-    <w:p>
-      <w:pPr>
-        <w:pStyle w:val="Normal"/>
-        <w:rPr/>
-      </w:pPr>
-      <w:r>
-        <w:rPr/>
-      </w:r>
-    </w:p>
+    <w:p/>
     <w:p>
       <w:pPr>
         <w:pStyle w:val="Heading2"/>
-        <w:rPr/>
       </w:pPr>
-      <w:bookmarkStart w:id="9" w:name="_Toc43133728"/>
-      <w:r>
-        <w:rPr/>
+      <w:bookmarkStart w:id="10" w:name="_Toc43144892"/>
+      <w:r>
         <w:t>3.1)</w:t>
+      </w:r>
+      <w:r>
         <w:tab/>
+      </w:r>
+      <w:r>
         <w:t>Serverseitiger Aufbau</w:t>
       </w:r>
-      <w:bookmarkEnd w:id="9"/>
-    </w:p>
-    <w:p>
-      <w:pPr>
-        <w:pStyle w:val="Normal"/>
-        <w:rPr/>
-      </w:pPr>
-      <w:r>
-        <w:rPr/>
+      <w:bookmarkEnd w:id="10"/>
+    </w:p>
+    <w:p>
+      <w:r>
         <w:t>Aufgrund der Verwendung von C# als serverseitige Programmiersprache ist das Projekt in einige Dateien aufgeteilt, welche in den folgenden Abschnitten genauer erläutert werden.</w:t>
       </w:r>
     </w:p>
-    <w:p>
-      <w:pPr>
-        <w:pStyle w:val="Normal"/>
-        <w:rPr/>
-      </w:pPr>
-      <w:r>
-        <w:rPr/>
-      </w:r>
-    </w:p>
+    <w:p/>
     <w:p>
       <w:pPr>
         <w:pStyle w:val="Heading3"/>
-        <w:rPr/>
       </w:pPr>
-      <w:bookmarkStart w:id="10" w:name="_Toc43133729"/>
-      <w:r>
-        <w:rPr/>
+      <w:bookmarkStart w:id="11" w:name="_Toc43144893"/>
+      <w:r>
         <w:t>3.1.1)</w:t>
+      </w:r>
+      <w:r>
         <w:tab/>
         <w:t>Program.cs &amp; Startup.cs</w:t>
       </w:r>
-      <w:bookmarkEnd w:id="10"/>
-    </w:p>
-    <w:p>
-      <w:pPr>
-        <w:pStyle w:val="Normal"/>
-        <w:rPr/>
-      </w:pPr>
-      <w:r>
-        <w:rPr/>
-        <w:t>Diese beiden Dateien stellen das Fundament dar, auf welchem das Projekt aufgebaut ist. In ihnen befindet sich nur wenig projektbezogene Funktionalität, da sie für grundlegende Aufgaben verantwortlich sind.</w:t>
-      </w:r>
-    </w:p>
-    <w:p>
-      <w:pPr>
-        <w:pStyle w:val="Normal"/>
-        <w:rPr/>
-      </w:pPr>
+      <w:bookmarkEnd w:id="11"/>
+    </w:p>
+    <w:p>
+      <w:r>
+        <w:t>Diese beiden Dateien stell</w:t>
+      </w:r>
+      <w:r>
+        <w:t>en das Fundament dar, auf welchem das Projekt aufgebaut ist. In ihnen befindet sich nur wenig projektbezogene Funktionalität, da sie für grundlegende Aufgaben verantwortlich sind.</w:t>
+      </w:r>
+    </w:p>
+    <w:p>
       <w:r>
         <w:rPr>
           <w:b/>
@@ -3409,17 +3681,14 @@
         <w:t xml:space="preserve">Program.cs </w:t>
       </w:r>
       <w:r>
-        <w:rPr/>
-        <w:t>enthält die Main-Funktion und den HostBuilder, welcher den Webserver startet.</w:t>
-      </w:r>
-    </w:p>
-    <w:p>
-      <w:pPr>
-        <w:pStyle w:val="Normal"/>
-        <w:rPr/>
-      </w:pPr>
-      <w:r>
-        <w:rPr/>
+        <w:t>enthält die Main-Funktion und den HostBuilder, welcher den Webser</w:t>
+      </w:r>
+      <w:r>
+        <w:t>ver startet.</w:t>
+      </w:r>
+    </w:p>
+    <w:p>
+      <w:r>
         <w:t xml:space="preserve">In </w:t>
       </w:r>
       <w:r>
@@ -3430,900 +3699,633 @@
         <w:t>Startup.cs</w:t>
       </w:r>
       <w:r>
-        <w:rPr/>
         <w:t xml:space="preserve"> befindet sich die eigentliche Konfiguration des Servers. In der Methode „ConfigureServices“ werden die sogenannten Services registriert. </w:t>
       </w:r>
     </w:p>
     <w:p>
-      <w:pPr>
-        <w:pStyle w:val="Normal"/>
-        <w:rPr/>
-      </w:pPr>
-      <w:r>
-        <w:rPr/>
-        <w:t xml:space="preserve">Services sind, vereinfacht gesagt, Abhängigkeiten, welche über Dependency Injection eingefügt werden. Man kann sie in etwa mit Node-Modulen vergleichen. Sie stellen dem Server eine gewisse Funktionalität zur Verfügung. Ein Service kann verschiedene Lebensdauern haben, welche durch die jeweilige Funktion, mit der er zu „services“ hinzugefügt wird, festgelegt wird. In diesem Projekt kommen hauptsächlich „Singleton“ und „Transient“ vor. </w:t>
-      </w:r>
-    </w:p>
-    <w:p>
-      <w:pPr>
-        <w:pStyle w:val="Normal"/>
-        <w:rPr/>
-      </w:pPr>
-      <w:r>
-        <w:rPr/>
-        <w:t>Singleton entspricht, wie der Name schon sagt, dem Singleton Pattern, das heißt, der Service wird nur beim ersten Aufruf erstellt und alle späteren Aufrufe greifen auf diese Instanz zu.</w:t>
-      </w:r>
-    </w:p>
-    <w:p>
-      <w:pPr>
-        <w:pStyle w:val="Normal"/>
-        <w:rPr/>
-      </w:pPr>
-      <w:r>
-        <w:rPr/>
+      <w:r>
+        <w:t>Services sind, vereinfacht gesagt, Abhängigkeiten, welche über Dependency Injection eingefü</w:t>
+      </w:r>
+      <w:r>
+        <w:t>gt werden. Man kann sie in etwa mit Node-Modulen vergleichen. Sie stellen dem Server eine gewisse Funktionalität zur Verfügung. Ein Service kann verschiedene Lebensdauern haben, welche durch die jeweilige Funktion, mit der er zu „services“ hinzugefügt wird</w:t>
+      </w:r>
+      <w:r>
+        <w:t xml:space="preserve">, festgelegt wird. In diesem Projekt kommen hauptsächlich „Singleton“ und „Transient“ vor. </w:t>
+      </w:r>
+    </w:p>
+    <w:p>
+      <w:r>
+        <w:t xml:space="preserve">Singleton entspricht, wie der Name schon sagt, dem Singleton Pattern, das heißt, der Service wird nur beim ersten Aufruf erstellt und alle späteren Aufrufe greifen </w:t>
+      </w:r>
+      <w:r>
+        <w:t>auf diese Instanz zu.</w:t>
+      </w:r>
+    </w:p>
+    <w:p>
+      <w:r>
         <w:t>Transient ist mehr oder weniger das Gegenteil von Singleton, da hier bei jedem Aufruf des Services eine neue Instanz erstellt wird.</w:t>
       </w:r>
     </w:p>
     <w:p>
-      <w:pPr>
-        <w:pStyle w:val="Normal"/>
-        <w:rPr/>
-      </w:pPr>
-      <w:r>
-        <w:rPr/>
-        <w:t>Abgesehen von den Services werden noch die Konfigurationen für Angular und die Verbindung mit der Datenbank in Startup.cs festgelegt.</w:t>
-      </w:r>
-    </w:p>
-    <w:p>
-      <w:pPr>
-        <w:pStyle w:val="Normal"/>
-        <w:rPr/>
-      </w:pPr>
-      <w:r>
-        <w:rPr/>
-      </w:r>
-    </w:p>
+      <w:r>
+        <w:t>Abgesehen von den Services werden noch die Konfigurationen für Angular und die Verbindung mit der Date</w:t>
+      </w:r>
+      <w:r>
+        <w:t>nbank in Startup.cs festgelegt.</w:t>
+      </w:r>
+    </w:p>
+    <w:p/>
     <w:p>
       <w:pPr>
         <w:pStyle w:val="Heading3"/>
-        <w:rPr/>
       </w:pPr>
-      <w:bookmarkStart w:id="11" w:name="_Toc43133730"/>
-      <w:r>
-        <w:rPr/>
+      <w:bookmarkStart w:id="12" w:name="_Toc43144894"/>
+      <w:r>
         <w:t>3.1.2)</w:t>
+      </w:r>
+      <w:r>
         <w:tab/>
         <w:t>Presentation.cs</w:t>
       </w:r>
-      <w:bookmarkEnd w:id="11"/>
-    </w:p>
-    <w:p>
-      <w:pPr>
-        <w:pStyle w:val="Normal"/>
-        <w:rPr/>
-      </w:pPr>
-      <w:r>
-        <w:rPr/>
+      <w:bookmarkEnd w:id="12"/>
+    </w:p>
+    <w:p>
+      <w:r>
         <w:t>Diese Klasse beschreibt eine Präsentation. Sie enthält die Daten der Präsentation als Attribute und dementsprechende Methoden, um diese abzufragen und zu bearbeiten.</w:t>
       </w:r>
     </w:p>
-    <w:p>
-      <w:pPr>
-        <w:pStyle w:val="Normal"/>
-        <w:rPr/>
-      </w:pPr>
-      <w:r>
-        <w:rPr/>
-      </w:r>
-    </w:p>
+    <w:p/>
     <w:p>
       <w:pPr>
         <w:pStyle w:val="Heading3"/>
-        <w:rPr/>
       </w:pPr>
-      <w:bookmarkStart w:id="12" w:name="_Toc43133731"/>
-      <w:r>
-        <w:rPr/>
+      <w:bookmarkStart w:id="13" w:name="_Toc43144895"/>
+      <w:r>
         <w:t>3.1.3)</w:t>
+      </w:r>
+      <w:r>
         <w:tab/>
+      </w:r>
+      <w:r>
         <w:t>PresentationFundamentals.cs &amp; RunningPresentationFundamentals.cs</w:t>
       </w:r>
-      <w:bookmarkEnd w:id="12"/>
-    </w:p>
-    <w:p>
-      <w:pPr>
-        <w:pStyle w:val="Normal"/>
-        <w:rPr/>
-      </w:pPr>
-      <w:r>
-        <w:rPr/>
+      <w:bookmarkEnd w:id="13"/>
+    </w:p>
+    <w:p>
+      <w:r>
         <w:t>PresentationFundamentals stellt eine Präsentation dar, wie sie aus manchen API-Funktionen ersichtlich ist, dass heißt ohne Inhalt und nur mit Name, Titel und dem Ersteller.</w:t>
       </w:r>
     </w:p>
     <w:p>
-      <w:pPr>
-        <w:pStyle w:val="Normal"/>
-        <w:rPr/>
-      </w:pPr>
-      <w:r>
-        <w:rPr/>
-        <w:t>RunningPresentationFundamentals hat einen ähnlichen Zweck, es ist jedoch wie der Name schon sagt, für aktive Präsentationen zuständig und hat daher eine ID als Attribut.</w:t>
-      </w:r>
-    </w:p>
-    <w:p>
-      <w:pPr>
-        <w:pStyle w:val="Normal"/>
-        <w:rPr/>
-      </w:pPr>
-      <w:r>
-        <w:rPr/>
-      </w:r>
-    </w:p>
+      <w:r>
+        <w:lastRenderedPageBreak/>
+        <w:t>RunningPresentatio</w:t>
+      </w:r>
+      <w:r>
+        <w:t>nFundamentals hat einen ähnlichen Zweck, es ist jedoch wie der Name schon sagt, für aktive Präsentationen zuständig und hat daher eine ID als Attribut.</w:t>
+      </w:r>
+    </w:p>
+    <w:p/>
     <w:p>
       <w:pPr>
         <w:pStyle w:val="Heading3"/>
-        <w:rPr/>
       </w:pPr>
-      <w:bookmarkStart w:id="13" w:name="_Toc43133732"/>
-      <w:r>
-        <w:rPr/>
+      <w:bookmarkStart w:id="14" w:name="_Toc43144896"/>
+      <w:r>
         <w:t>3.1.4)</w:t>
+      </w:r>
+      <w:r>
         <w:tab/>
         <w:t>Helper.cs</w:t>
       </w:r>
-      <w:bookmarkEnd w:id="13"/>
-    </w:p>
-    <w:p>
-      <w:pPr>
-        <w:pStyle w:val="Normal"/>
-        <w:rPr/>
-      </w:pPr>
-      <w:r>
-        <w:rPr/>
-        <w:t>Diese Klasse ist eine Hilfsklasse, welche praktische Funktionalitäten, hauptsächlich im Bezug auf die Verarbeitung der hochgeladenen Bilder, enthält.</w:t>
-      </w:r>
-    </w:p>
-    <w:p>
-      <w:pPr>
-        <w:pStyle w:val="Normal"/>
-        <w:rPr/>
-      </w:pPr>
-      <w:r>
-        <w:rPr/>
-      </w:r>
-    </w:p>
+      <w:bookmarkEnd w:id="14"/>
+    </w:p>
+    <w:p>
+      <w:r>
+        <w:t>Diese Klasse ist eine Hilfsklasse, welche praktische Funktionalitäten, hauptsächlich i</w:t>
+      </w:r>
+      <w:r>
+        <w:t>m Bezug auf die Verarbeitung der hochgeladenen Bilder, enthält.</w:t>
+      </w:r>
+    </w:p>
+    <w:p/>
     <w:p>
       <w:pPr>
         <w:pStyle w:val="Heading3"/>
-        <w:rPr/>
       </w:pPr>
-      <w:bookmarkStart w:id="14" w:name="_Toc43133733"/>
-      <w:r>
-        <w:rPr/>
+      <w:bookmarkStart w:id="15" w:name="_Toc43144897"/>
+      <w:r>
         <w:t>3.1.5)</w:t>
+      </w:r>
+      <w:r>
         <w:tab/>
         <w:t>DbConnectionString.cs</w:t>
       </w:r>
-      <w:bookmarkEnd w:id="14"/>
-    </w:p>
-    <w:p>
-      <w:pPr>
-        <w:pStyle w:val="Normal"/>
-        <w:rPr/>
-      </w:pPr>
-      <w:r>
-        <w:rPr/>
+      <w:bookmarkEnd w:id="15"/>
+    </w:p>
+    <w:p>
+      <w:r>
         <w:t>Enthält die Informationen für die Verbindung mit der Datenbank.</w:t>
       </w:r>
     </w:p>
-    <w:p>
-      <w:pPr>
-        <w:pStyle w:val="Normal"/>
-        <w:rPr/>
-      </w:pPr>
-      <w:r>
-        <w:rPr/>
-      </w:r>
-    </w:p>
+    <w:p/>
     <w:p>
       <w:pPr>
         <w:pStyle w:val="Heading2"/>
-        <w:rPr/>
       </w:pPr>
-      <w:bookmarkStart w:id="15" w:name="_Toc43133734"/>
-      <w:r>
-        <w:rPr/>
+      <w:bookmarkStart w:id="16" w:name="_Toc43144898"/>
+      <w:r>
         <w:t>3.2)</w:t>
+      </w:r>
+      <w:r>
         <w:tab/>
         <w:t>Services</w:t>
       </w:r>
-      <w:bookmarkEnd w:id="15"/>
-    </w:p>
-    <w:p>
-      <w:pPr>
-        <w:pStyle w:val="Normal"/>
-        <w:rPr/>
-      </w:pPr>
-      <w:r>
-        <w:rPr/>
-        <w:t>Die Services sind wie schon zuvor beschrieben Dependency Injections, welche unterschiedliche Aufgaben erfüllen.</w:t>
-      </w:r>
-    </w:p>
-    <w:p>
-      <w:pPr>
-        <w:pStyle w:val="Normal"/>
-        <w:rPr/>
-      </w:pPr>
-      <w:r>
-        <w:rPr/>
-      </w:r>
-    </w:p>
+      <w:bookmarkEnd w:id="16"/>
+    </w:p>
+    <w:p>
+      <w:r>
+        <w:t>Die Services sind wie schon zuvor beschrieben Dependency Injections, welche untersc</w:t>
+      </w:r>
+      <w:r>
+        <w:t>hiedliche Aufgaben erfüllen.</w:t>
+      </w:r>
+    </w:p>
+    <w:p/>
     <w:p>
       <w:pPr>
         <w:pStyle w:val="Heading3"/>
-        <w:rPr/>
       </w:pPr>
-      <w:bookmarkStart w:id="16" w:name="_Toc43133735"/>
-      <w:r>
-        <w:rPr/>
+      <w:bookmarkStart w:id="17" w:name="_Toc43144899"/>
+      <w:r>
         <w:t>3.2.1)</w:t>
+      </w:r>
+      <w:r>
         <w:tab/>
         <w:t>StorageService.cs</w:t>
       </w:r>
-      <w:bookmarkEnd w:id="16"/>
-    </w:p>
-    <w:p>
-      <w:pPr>
-        <w:pStyle w:val="Normal"/>
-        <w:rPr/>
-      </w:pPr>
-      <w:r>
-        <w:rPr/>
+      <w:bookmarkEnd w:id="17"/>
+    </w:p>
+    <w:p>
+      <w:r>
         <w:t>Der StorageService ist eine simple Implementierung eines Dictionarys, welche zur Speicherung der Präsentationen und Gruppen verwendet wird.</w:t>
       </w:r>
     </w:p>
-    <w:p>
-      <w:pPr>
-        <w:pStyle w:val="Normal"/>
-        <w:rPr/>
-      </w:pPr>
-      <w:r>
-        <w:rPr/>
-      </w:r>
-    </w:p>
+    <w:p/>
     <w:p>
       <w:pPr>
         <w:pStyle w:val="Heading3"/>
-        <w:rPr/>
       </w:pPr>
-      <w:bookmarkStart w:id="17" w:name="_Toc43133736"/>
-      <w:r>
-        <w:rPr/>
+      <w:bookmarkStart w:id="18" w:name="_Toc43144900"/>
+      <w:r>
         <w:t>3.2.2)</w:t>
+      </w:r>
+      <w:r>
         <w:tab/>
         <w:t>PresentationsService.cs</w:t>
       </w:r>
-      <w:bookmarkEnd w:id="17"/>
-    </w:p>
-    <w:p>
-      <w:pPr>
-        <w:pStyle w:val="Normal"/>
-        <w:rPr/>
-      </w:pPr>
-      <w:r>
-        <w:rPr/>
-        <w:t>Dieser Service ist für die Bereitstellung der Präsentationen zuständig. Er bietet verschiedene Methoden, um Präsentationen abzurufen, zu starten und zu beenden. Die meisten dieser Methoden greifen auf die Klassen Presentations.cs oder PresentationFundamentals.cs zu, um die Präsentationen bereitzustellen.</w:t>
-      </w:r>
-    </w:p>
-    <w:p>
-      <w:pPr>
-        <w:pStyle w:val="Normal"/>
-        <w:rPr/>
-      </w:pPr>
-      <w:r>
-        <w:rPr/>
-      </w:r>
-    </w:p>
+      <w:bookmarkEnd w:id="18"/>
+    </w:p>
+    <w:p>
+      <w:r>
+        <w:t xml:space="preserve">Dieser Service ist für die </w:t>
+      </w:r>
+      <w:r>
+        <w:t>Bereitstellung der Präsentationen zuständig. Er bietet verschiedene Methoden, um Präsentationen abzurufen, zu starten und zu beenden. Die meisten dieser Methoden greifen auf die Klassen Presentations.cs oder PresentationFundamentals.cs zu, um die Präsentat</w:t>
+      </w:r>
+      <w:r>
+        <w:t>ionen bereitzustellen.</w:t>
+      </w:r>
+    </w:p>
+    <w:p/>
     <w:p>
       <w:pPr>
         <w:pStyle w:val="Heading3"/>
-        <w:rPr/>
       </w:pPr>
-      <w:bookmarkStart w:id="18" w:name="_Toc43133737"/>
-      <w:r>
-        <w:rPr/>
+      <w:bookmarkStart w:id="19" w:name="_Toc43144901"/>
+      <w:r>
         <w:t>3.2.3)</w:t>
+      </w:r>
+      <w:r>
         <w:tab/>
         <w:t>PresentationDataService.cs</w:t>
       </w:r>
-      <w:bookmarkEnd w:id="18"/>
-    </w:p>
-    <w:p>
-      <w:pPr>
-        <w:pStyle w:val="Normal"/>
-        <w:rPr/>
-      </w:pPr>
-      <w:r>
-        <w:rPr/>
-        <w:t>PresentationDataService stellt die Schnittstelle zur Datenbank dar. Hier werden die Präsentationen aus der Datenbank geladen und den anderen Services bereitgestellt. Weiters werden auch neue Präsentationen in der Datenbank gespeichert.</w:t>
-      </w:r>
-    </w:p>
-    <w:p>
-      <w:pPr>
-        <w:pStyle w:val="Normal"/>
-        <w:rPr/>
-      </w:pPr>
-      <w:r>
-        <w:rPr/>
-      </w:r>
-    </w:p>
+      <w:bookmarkEnd w:id="19"/>
+    </w:p>
+    <w:p>
+      <w:r>
+        <w:t>PresentationDataService stellt die Schnittstelle zur Datenbank dar. Hier werden die Präsentationen aus der Datenbank geladen und den anderen Services bereitgestellt. Weiters werden auch neue Präsent</w:t>
+      </w:r>
+      <w:r>
+        <w:t>ationen in der Datenbank gespeichert.</w:t>
+      </w:r>
+    </w:p>
+    <w:p/>
     <w:p>
       <w:pPr>
         <w:pStyle w:val="Heading3"/>
-        <w:rPr/>
       </w:pPr>
-      <w:bookmarkStart w:id="19" w:name="_Toc43133738"/>
-      <w:r>
-        <w:rPr/>
+      <w:bookmarkStart w:id="20" w:name="_Toc43144902"/>
+      <w:r>
+        <w:lastRenderedPageBreak/>
         <w:t>3.2.4)</w:t>
+      </w:r>
+      <w:r>
         <w:tab/>
         <w:t>GroupManager.cs</w:t>
       </w:r>
-      <w:bookmarkEnd w:id="19"/>
-    </w:p>
-    <w:p>
-      <w:pPr>
-        <w:pStyle w:val="Normal"/>
-        <w:rPr/>
-      </w:pPr>
-      <w:r>
-        <w:rPr/>
-        <w:t>GroupManager hat, im Gegensatz zu den anderen Services, nichts mit den Präsentationen zu tun. Er ist für die separaten „Räume“, in denen die Präsentationen abgehalten werden, verantwortlich.  Diese Funktionalität wird von SignalR bereitgestellt.</w:t>
-      </w:r>
-    </w:p>
-    <w:p>
-      <w:pPr>
-        <w:pStyle w:val="Normal"/>
-        <w:rPr/>
-      </w:pPr>
-      <w:r>
-        <w:rPr/>
-      </w:r>
-    </w:p>
+      <w:bookmarkEnd w:id="20"/>
+    </w:p>
+    <w:p>
+      <w:r>
+        <w:t>GroupManager hat, im Gegensatz zu den anderen Services, nichts mit den Präsentationen zu tun. Er ist für die separaten „Räume“, in denen die Präsentationen abgehalten werden, verantwortlich.  Di</w:t>
+      </w:r>
+      <w:r>
+        <w:t>ese Funktionalität wird von SignalR bereitgestellt.</w:t>
+      </w:r>
+    </w:p>
+    <w:p/>
     <w:p>
       <w:pPr>
         <w:pStyle w:val="Heading2"/>
-        <w:rPr/>
       </w:pPr>
-      <w:bookmarkStart w:id="20" w:name="_Toc43133739"/>
-      <w:r>
-        <w:rPr/>
+      <w:bookmarkStart w:id="21" w:name="_Toc43144903"/>
+      <w:r>
         <w:t>3.3)</w:t>
+      </w:r>
+      <w:r>
         <w:tab/>
         <w:t>Models</w:t>
       </w:r>
-      <w:bookmarkEnd w:id="20"/>
-    </w:p>
-    <w:p>
-      <w:pPr>
-        <w:pStyle w:val="Normal"/>
-        <w:rPr/>
-      </w:pPr>
-      <w:r>
-        <w:rPr/>
+      <w:bookmarkEnd w:id="21"/>
+    </w:p>
+    <w:p>
+      <w:r>
         <w:t>Models sind die Darstellungen der Daten aus der Datenbank. Sie repräsentieren die Tabellen in der Datenbank und sind für den einfachen Zugriff notwendig.</w:t>
       </w:r>
     </w:p>
-    <w:p>
-      <w:pPr>
-        <w:pStyle w:val="Normal"/>
-        <w:rPr/>
-      </w:pPr>
-      <w:r>
-        <w:rPr/>
-      </w:r>
-    </w:p>
+    <w:p/>
     <w:p>
       <w:pPr>
         <w:pStyle w:val="Heading3"/>
-        <w:rPr/>
       </w:pPr>
-      <w:bookmarkStart w:id="21" w:name="_Toc43133740"/>
-      <w:r>
-        <w:rPr/>
+      <w:bookmarkStart w:id="22" w:name="_Toc43144904"/>
+      <w:r>
         <w:t>3.3.1)</w:t>
+      </w:r>
+      <w:r>
         <w:tab/>
+      </w:r>
+      <w:r>
         <w:t>PresentationData.cs</w:t>
       </w:r>
-      <w:bookmarkEnd w:id="21"/>
-    </w:p>
-    <w:p>
-      <w:pPr>
-        <w:pStyle w:val="Normal"/>
-        <w:rPr/>
-      </w:pPr>
-      <w:r>
-        <w:rPr/>
+      <w:bookmarkEnd w:id="22"/>
+    </w:p>
+    <w:p>
+      <w:r>
         <w:t>Dieses Model stellt eine Präsentation dar, wie sie in der Datenbank gespeichert wird.</w:t>
       </w:r>
     </w:p>
-    <w:p>
-      <w:pPr>
-        <w:pStyle w:val="Normal"/>
-        <w:rPr/>
-      </w:pPr>
-      <w:r>
-        <w:rPr/>
-      </w:r>
-    </w:p>
+    <w:p/>
     <w:p>
       <w:pPr>
         <w:pStyle w:val="Heading3"/>
-        <w:rPr/>
       </w:pPr>
-      <w:bookmarkStart w:id="22" w:name="_Toc43133741"/>
-      <w:r>
-        <w:rPr/>
+      <w:bookmarkStart w:id="23" w:name="_Toc43144905"/>
+      <w:r>
         <w:t>3.3.2)</w:t>
+      </w:r>
+      <w:r>
         <w:tab/>
         <w:t>Users.cs</w:t>
       </w:r>
-      <w:bookmarkEnd w:id="22"/>
-    </w:p>
-    <w:p>
-      <w:pPr>
-        <w:pStyle w:val="Normal"/>
-        <w:rPr/>
-      </w:pPr>
-      <w:r>
-        <w:rPr/>
+      <w:bookmarkEnd w:id="23"/>
+    </w:p>
+    <w:p>
+      <w:r>
         <w:t>Users stellt einen Benutzer, also jemanden, der Präsentationen anlegt, dar.</w:t>
       </w:r>
     </w:p>
-    <w:p>
-      <w:pPr>
-        <w:pStyle w:val="Normal"/>
-        <w:rPr/>
-      </w:pPr>
-      <w:r>
-        <w:rPr/>
-      </w:r>
-    </w:p>
+    <w:p/>
     <w:p>
       <w:pPr>
         <w:pStyle w:val="Heading2"/>
-        <w:rPr/>
       </w:pPr>
-      <w:bookmarkStart w:id="23" w:name="_Toc43133742"/>
-      <w:r>
-        <w:rPr/>
+      <w:bookmarkStart w:id="24" w:name="_Toc43144906"/>
+      <w:r>
         <w:t>3.4)</w:t>
+      </w:r>
+      <w:r>
         <w:tab/>
         <w:t>Hubs</w:t>
       </w:r>
-      <w:bookmarkEnd w:id="23"/>
+      <w:bookmarkEnd w:id="24"/>
     </w:p>
     <w:p>
       <w:pPr>
         <w:pStyle w:val="Heading3"/>
-        <w:rPr/>
       </w:pPr>
-      <w:bookmarkStart w:id="24" w:name="_Toc43133743"/>
-      <w:r>
-        <w:rPr/>
+      <w:bookmarkStart w:id="25" w:name="_Toc43144907"/>
+      <w:r>
         <w:t>3.4.1)</w:t>
+      </w:r>
+      <w:r>
         <w:tab/>
         <w:t>PresentationsHub.cs</w:t>
       </w:r>
-      <w:bookmarkEnd w:id="24"/>
-    </w:p>
-    <w:p>
-      <w:pPr>
-        <w:pStyle w:val="Normal"/>
-        <w:rPr/>
-      </w:pPr>
-      <w:r>
-        <w:rPr/>
-        <w:t>Das Hub ist das Herzstück der Verbindung zwischen Server und Client, es stellt jene Methoden zur Verfügung, welche der Client über die Websocket-Verbindung aufrufen kann. Diese Funktionalität ist ein grundlegender Teil von SignalR.</w:t>
-      </w:r>
-    </w:p>
-    <w:p>
-      <w:pPr>
-        <w:pStyle w:val="Normal"/>
-        <w:rPr/>
-      </w:pPr>
-      <w:r>
-        <w:rPr/>
-        <w:t>Die bereitgestellten Methoden sind für alle „Aktionen“ verantwortlich, die der Benutzer machen kann. Dazu gehören zum Beispiel das Setzten des Titels/Namen/Präsentationsmodus oder der Notizen. Auch das Wechseln zwischen den Folien wird hier geregelt.</w:t>
-      </w:r>
-    </w:p>
-    <w:p>
-      <w:pPr>
-        <w:pStyle w:val="Normal"/>
-        <w:rPr/>
-      </w:pPr>
-      <w:r>
-        <w:rPr/>
-        <w:t>Kurz zusammengefasst kann der Client alle Methoden, welche im Hub als „public“ deklariert sind, aufrufen.</w:t>
-      </w:r>
-    </w:p>
-    <w:p>
-      <w:pPr>
-        <w:pStyle w:val="Normal"/>
-        <w:rPr/>
-      </w:pPr>
-      <w:r>
-        <w:rPr/>
-      </w:r>
-    </w:p>
+      <w:bookmarkEnd w:id="25"/>
+    </w:p>
+    <w:p>
+      <w:r>
+        <w:t>Das Hub ist das Her</w:t>
+      </w:r>
+      <w:r>
+        <w:t>zstück der Verbindung zwischen Server und Client, es stellt jene Methoden zur Verfügung, welche der Client über die Websocket-Verbindung aufrufen kann. Diese Funktionalität ist ein grundlegender Teil von SignalR.</w:t>
+      </w:r>
+    </w:p>
+    <w:p>
+      <w:r>
+        <w:t>Die bereitgestellten Methoden sind für alle</w:t>
+      </w:r>
+      <w:r>
+        <w:t xml:space="preserve"> „Aktionen“ verantwortlich, die der Benutzer machen kann. Dazu gehören zum Beispiel das Setzten des Titels/Namen/Präsentationsmodus oder der Notizen. Auch das Wechseln zwischen den Folien wird hier geregelt.</w:t>
+      </w:r>
+    </w:p>
+    <w:p>
+      <w:r>
+        <w:t>Kurz zusammengefasst kann der Client alle Method</w:t>
+      </w:r>
+      <w:r>
+        <w:t>en, welche im Hub als „public“ deklariert sind, aufrufen.</w:t>
+      </w:r>
+    </w:p>
+    <w:p/>
     <w:p>
       <w:pPr>
         <w:pStyle w:val="Heading2"/>
-        <w:rPr/>
       </w:pPr>
-      <w:bookmarkStart w:id="25" w:name="_Toc43133744"/>
-      <w:r>
-        <w:rPr/>
+      <w:bookmarkStart w:id="26" w:name="_Toc43144908"/>
+      <w:r>
         <w:t>3.5)</w:t>
+      </w:r>
+      <w:r>
         <w:tab/>
         <w:t>Data</w:t>
       </w:r>
-      <w:bookmarkEnd w:id="25"/>
-    </w:p>
-    <w:p>
-      <w:pPr>
-        <w:pStyle w:val="Normal"/>
-        <w:rPr/>
-      </w:pPr>
-      <w:r>
-        <w:rPr/>
-        <w:t>In diesem Ordner befindet sich nur der WebPresenterContext, welcher für die Abfrage der Daten über die Models zuständig ist. Er bietet eine einheitliche Schnittstelle für den Zugriff auf die Präsentationen und bedient sich dabei der Klassen PresentationData und Users.</w:t>
-      </w:r>
-    </w:p>
-    <w:p>
-      <w:pPr>
-        <w:pStyle w:val="Normal"/>
-        <w:rPr/>
-      </w:pPr>
-      <w:r>
-        <w:rPr/>
-      </w:r>
-    </w:p>
+      <w:bookmarkEnd w:id="26"/>
+    </w:p>
+    <w:p>
+      <w:r>
+        <w:t xml:space="preserve">In diesem Ordner befindet sich nur der WebPresenterContext, welcher für die Abfrage der Daten über die Models zuständig ist. Er bietet eine einheitliche </w:t>
+      </w:r>
+      <w:r>
+        <w:lastRenderedPageBreak/>
+        <w:t xml:space="preserve">Schnittstelle für den Zugriff auf </w:t>
+      </w:r>
+      <w:r>
+        <w:t>die Präsentationen und bedient sich dabei der Klassen PresentationData und Users.</w:t>
+      </w:r>
+    </w:p>
+    <w:p/>
     <w:p>
       <w:pPr>
         <w:pStyle w:val="Heading2"/>
-        <w:rPr/>
       </w:pPr>
-      <w:bookmarkStart w:id="26" w:name="_Toc43133745"/>
-      <w:r>
-        <w:rPr/>
+      <w:bookmarkStart w:id="27" w:name="_Toc43144909"/>
+      <w:r>
         <w:t>3.6)</w:t>
+      </w:r>
+      <w:r>
         <w:tab/>
         <w:t>Controllers</w:t>
       </w:r>
-      <w:bookmarkEnd w:id="26"/>
-    </w:p>
-    <w:p>
-      <w:pPr>
-        <w:pStyle w:val="Normal"/>
-        <w:rPr/>
-      </w:pPr>
-      <w:r>
-        <w:rPr/>
-        <w:t>Die Controller stellen API-Schnittstellen dar und sind für die Datenübertragung zum Client verantwortlich. Dies ist nicht zu verwechseln mit dem Hub, welcher für „Aktionen“, also zum Beispiel das Ändern der Folie, zuständig ist. Controller sind für die Übertragung von zum Beispiel den Bildern der Folie zum Client verantwortlich.</w:t>
-      </w:r>
-    </w:p>
-    <w:p>
-      <w:pPr>
-        <w:pStyle w:val="Normal"/>
-        <w:rPr/>
-      </w:pPr>
-      <w:r>
-        <w:rPr/>
-        <w:t>Ihr Aufbau ist recht simpel, in eckigen Klammern steht vor der Funktion die http-Methode, auf welche die jeweilige Funktion reagiert. In runden Klammern steht danach noch gegebenenfalls der Pfad, auf welchem die Schnittstelle erreichbar ist. Danach folgt die Funktion, welche die Daten zurückliefert oder empfängt.</w:t>
-      </w:r>
-    </w:p>
-    <w:p>
-      <w:pPr>
-        <w:pStyle w:val="Normal"/>
-        <w:rPr/>
-      </w:pPr>
-      <w:r>
-        <w:rPr/>
-        <w:t>Nach der Erklärung der beiden Controller folgt eine gesammelte Zusammenfassung der API.</w:t>
-      </w:r>
-    </w:p>
-    <w:p>
-      <w:pPr>
-        <w:pStyle w:val="Normal"/>
-        <w:rPr/>
-      </w:pPr>
-      <w:r>
-        <w:rPr/>
-      </w:r>
-    </w:p>
+      <w:bookmarkEnd w:id="27"/>
+    </w:p>
+    <w:p>
+      <w:r>
+        <w:t>Die Controller stellen API-Schnittstellen dar und sind für die Datenübertragung zum Client verantwortlich. Dies ist nicht zu verwechseln mit dem Hub, welche</w:t>
+      </w:r>
+      <w:r>
+        <w:t>r für „Aktionen“, also zum Beispiel das Ändern der Folie, zuständig ist. Controller sind für die Übertragung von zum Beispiel den Bildern der Folie zum Client verantwortlich.</w:t>
+      </w:r>
+    </w:p>
+    <w:p>
+      <w:r>
+        <w:t>Ihr Aufbau ist recht simpel, in eckigen Klammern steht vor der Funktion die http-</w:t>
+      </w:r>
+      <w:r>
+        <w:t>Methode, auf welche die jeweilige Funktion reagiert. In runden Klammern steht danach noch gegebenenfalls der Pfad, auf welchem die Schnittstelle erreichbar ist. Danach folgt die Funktion, welche die Daten zurückliefert oder empfängt.</w:t>
+      </w:r>
+    </w:p>
+    <w:p>
+      <w:r>
+        <w:t>Nach der Erklärung der</w:t>
+      </w:r>
+      <w:r>
+        <w:t xml:space="preserve"> beiden Controller folgt eine gesammelte Zusammenfassung der API.</w:t>
+      </w:r>
+    </w:p>
+    <w:p/>
     <w:p>
       <w:pPr>
         <w:pStyle w:val="Heading3"/>
-        <w:rPr/>
       </w:pPr>
-      <w:bookmarkStart w:id="27" w:name="_Toc43133746"/>
-      <w:r>
-        <w:rPr/>
+      <w:bookmarkStart w:id="28" w:name="_Toc43144910"/>
+      <w:r>
         <w:t>3.6.1)</w:t>
+      </w:r>
+      <w:r>
         <w:tab/>
         <w:t>PresentationsController.cs</w:t>
       </w:r>
-      <w:bookmarkEnd w:id="27"/>
-    </w:p>
-    <w:p>
-      <w:pPr>
-        <w:pStyle w:val="Normal"/>
-        <w:rPr/>
-      </w:pPr>
-      <w:r>
-        <w:rPr/>
-        <w:t>Dieser Controller ist für alle Routen unter data/presentations zuständig. Er kümmert sich um alle laufenden Präsentationen. Die wichtigsten sind hierbei die Get-Requests auf by/{ownerName}, by/{ownerName}/{name} und /{id}. Durch Aufragen auf diese Endpunkte können den Parametern in den geschwungenen Klammern entsprechend Präsentationen abgefragt werden. Mit einem generellen Get-request auf data/presentations bekommt man alle Präsentationen. Weitere Anfragen mit der Get-Methode können auf den Endpunkt {id}/image-presentation gemacht werden, welcher die Präsentation, sollte sie eine mit Bildern sein, als solche zurückliefert. Auf diesen Endpunkt können auch Put-Requests gesendet werden, welche zum Hochladen eines Bildes verwendet werden.</w:t>
-      </w:r>
-    </w:p>
-    <w:p>
-      <w:pPr>
-        <w:pStyle w:val="Normal"/>
-        <w:rPr/>
-      </w:pPr>
-      <w:r>
-        <w:rPr/>
+      <w:bookmarkEnd w:id="28"/>
+    </w:p>
+    <w:p>
+      <w:r>
+        <w:t>Dieser Controller ist für alle Routen unter data/presentations zuständig. Er kümmert sich um alle laufenden Präsentationen. Die wichtigsten sind hierbei di</w:t>
+      </w:r>
+      <w:r>
+        <w:t>e Get-Requests auf by/{ownerName}, by/{ownerName}/{name} und /{id}. Durch Aufragen auf diese Endpunkte können den Parametern in den geschwungenen Klammern entsprechend Präsentationen abgefragt werden. Mit einem generellen Get-request auf data/presentations</w:t>
+      </w:r>
+      <w:r>
+        <w:t xml:space="preserve"> bekommt man alle Präsentationen. Weitere Anfragen mit der Get-Methode können auf den Endpunkt {id}/image-presentation gemacht werden, welcher die Präsentation, sollte sie eine mit Bildern sein, als solche zurückliefert. Auf diesen Endpunkt können auch Put</w:t>
+      </w:r>
+      <w:r>
+        <w:t>-Requests gesendet werden, welche zum Hochladen eines Bildes verwendet werden.</w:t>
+      </w:r>
+    </w:p>
+    <w:p>
+      <w:r>
         <w:t xml:space="preserve">Eine Präsentation wird durch einen Post-Request auf data/presentations </w:t>
       </w:r>
       <w:r>
-        <w:rPr>
-          <w:sz w:val="22"/>
-          <w:lang w:val="de-AT"/>
-        </w:rPr>
         <w:t>gestartet</w:t>
       </w:r>
       <w:r>
-        <w:rPr/>
         <w:t>. Dieser liefert danach die ID der Präsentation zurück.</w:t>
       </w:r>
     </w:p>
     <w:p>
-      <w:pPr>
-        <w:pStyle w:val="Normal"/>
-        <w:rPr/>
-      </w:pPr>
-      <w:r>
-        <w:rPr/>
-        <w:t xml:space="preserve">Zu guter Letzt können mit Delete-Requests auf data/presentations/{id} Präsentationen </w:t>
-      </w:r>
-      <w:r>
-        <w:rPr>
-          <w:sz w:val="22"/>
-          <w:lang w:val="de-AT"/>
-        </w:rPr>
+      <w:r>
+        <w:t>Zu guter Letzt können mit Delete-Requests</w:t>
+      </w:r>
+      <w:r>
+        <w:t xml:space="preserve"> auf data/presentations/{id} Präsentationen </w:t>
+      </w:r>
+      <w:r>
         <w:t>gestoppt</w:t>
       </w:r>
       <w:r>
-        <w:rPr/>
         <w:t xml:space="preserve"> werden.</w:t>
       </w:r>
     </w:p>
-    <w:p>
-      <w:pPr>
-        <w:pStyle w:val="Normal"/>
-        <w:rPr/>
-      </w:pPr>
-      <w:r>
-        <w:rPr/>
-      </w:r>
-    </w:p>
+    <w:p/>
     <w:p>
       <w:pPr>
         <w:pStyle w:val="Heading3"/>
-        <w:rPr/>
       </w:pPr>
-      <w:bookmarkStart w:id="28" w:name="_Toc43133747"/>
-      <w:r>
-        <w:rPr/>
+      <w:bookmarkStart w:id="29" w:name="_Toc43144911"/>
+      <w:r>
         <w:t>3.6.2)</w:t>
+      </w:r>
+      <w:r>
         <w:tab/>
         <w:t>PresentationDataController.cs</w:t>
       </w:r>
-      <w:bookmarkEnd w:id="28"/>
-    </w:p>
-    <w:p>
-      <w:pPr>
-        <w:pStyle w:val="Normal"/>
-        <w:rPr/>
-      </w:pPr>
-      <w:r>
-        <w:rPr/>
-        <w:t>Dieser Controller ist für alle Routen unter data/presentationData zuständig. Er liefert nicht die ganzen Präsentationen aus, sondern nur die Daten, die in der Datenbank gespeichert sind.</w:t>
-      </w:r>
-    </w:p>
-    <w:p>
-      <w:pPr>
-        <w:pStyle w:val="Normal"/>
-        <w:rPr/>
-      </w:pPr>
-      <w:r>
-        <w:rPr/>
+      <w:bookmarkEnd w:id="29"/>
+    </w:p>
+    <w:p>
+      <w:r>
+        <w:t>Dieser Controller ist für alle Routen unter data/presentationData zuständig. Er liefert nicht die ganzen Präsentationen aus, sondern nur die Daten, die in de</w:t>
+      </w:r>
+      <w:r>
+        <w:t>r Datenbank gespeichert sind.</w:t>
+      </w:r>
+    </w:p>
+    <w:p>
+      <w:r>
+        <w:lastRenderedPageBreak/>
         <w:t>Dieser Controller ermöglicht einen Get-Request auf data/presentationData, wodurch man als Antwort die Namen und Titel aller Präsentationen in der Datenbank erhält.</w:t>
       </w:r>
     </w:p>
     <w:p>
-      <w:pPr>
-        <w:pStyle w:val="Normal"/>
-        <w:rPr/>
-      </w:pPr>
-      <w:r>
-        <w:rPr/>
-        <w:t>Get-Requests sind ebenso auf die Endpunkte data/presentationData/{ownerName} und data/presentationData/{ownerName}/{name} möglich, welche die Präsentationen eines Benutzers bzw. eine bestimmte Präsentation eines Benutzers zurückliefern.</w:t>
-      </w:r>
-    </w:p>
-    <w:p>
-      <w:pPr>
-        <w:pStyle w:val="Normal"/>
-        <w:rPr/>
-      </w:pPr>
-      <w:r>
-        <w:rPr/>
+      <w:r>
+        <w:t>Get-Requests sind ebenso auf die Endpunkte data/presentationDa</w:t>
+      </w:r>
+      <w:r>
+        <w:t>ta/{ownerName} und data/presentationData/{ownerName}/{name} möglich, welche die Präsentationen eines Benutzers bzw. eine bestimmte Präsentation eines Benutzers zurückliefern.</w:t>
+      </w:r>
+    </w:p>
+    <w:p>
+      <w:r>
         <w:t xml:space="preserve">Ein Post-Request auf  data/presentationData führt dazu, dass eine neue Präsentation angelegt wird. Die Put-Methode auf data/presentationData kann für das Speichern/Updaten </w:t>
       </w:r>
       <w:r>
-        <w:rPr>
-          <w:sz w:val="22"/>
-          <w:lang w:val="de-AT"/>
-        </w:rPr>
         <w:t>Präsentationsdaten</w:t>
       </w:r>
       <w:r>
-        <w:rPr/>
         <w:t xml:space="preserve"> verwendet werden.</w:t>
       </w:r>
     </w:p>
     <w:p>
-      <w:pPr>
-        <w:pStyle w:val="Normal"/>
-        <w:rPr/>
-      </w:pPr>
-      <w:r>
-        <w:rPr/>
-        <w:t>Die Delete-Methode auf data/presentationData/{ownerName}/{name} ermöglicht das Löschen einer Präsentation mit dem entsprechenden Namen.</w:t>
-      </w:r>
-    </w:p>
-    <w:p>
-      <w:pPr>
-        <w:pStyle w:val="Normal"/>
-        <w:rPr/>
-      </w:pPr>
-      <w:r>
-        <w:rPr/>
-      </w:r>
-    </w:p>
+      <w:r>
+        <w:t>Die Delete-Methode auf data/presentationData/{o</w:t>
+      </w:r>
+      <w:r>
+        <w:t>wnerName}/{name} ermöglicht das Löschen einer Präsentation mit dem entsprechenden Namen.</w:t>
+      </w:r>
+    </w:p>
+    <w:p/>
     <w:p>
       <w:pPr>
         <w:pStyle w:val="Heading2"/>
-        <w:rPr/>
       </w:pPr>
-      <w:bookmarkStart w:id="29" w:name="_Toc43133748"/>
-      <w:r>
-        <w:rPr/>
+      <w:bookmarkStart w:id="30" w:name="_Toc43144912"/>
+      <w:r>
         <w:t>3.2)</w:t>
+      </w:r>
+      <w:r>
         <w:tab/>
         <w:t>Clientseitiger Aufbau</w:t>
       </w:r>
-      <w:bookmarkEnd w:id="29"/>
-    </w:p>
-    <w:p>
-      <w:pPr>
-        <w:pStyle w:val="Normal"/>
-        <w:rPr/>
-      </w:pPr>
-      <w:r>
-        <w:rPr/>
-        <w:t>Die Anwendung am Client ist mit Angular gemacht. Unsere Aufteilung in Componenten ist vergleichsweise spezifisch. Damit ist gemeint, dass eine bestimmte Componente klar definierte Aufgaben hat und somit nur einen geringen Umfang. Für das Design wurde Bootstrap 4 verwendet.</w:t>
-      </w:r>
-    </w:p>
-    <w:p>
-      <w:pPr>
-        <w:pStyle w:val="Normal"/>
-        <w:rPr/>
-      </w:pPr>
-      <w:r>
-        <w:rPr/>
-        <w:t>Um diese Beschreibung kurz zu halten und auf das Wichtige (den serverseitigen Aufbea) zu beschränken, wird im Folgenden nur beschrieben, aus welchen Componenten die jeweiligen Seiten aufgebaut sind.</w:t>
-      </w:r>
-    </w:p>
-    <w:p>
-      <w:pPr>
-        <w:pStyle w:val="Normal"/>
-        <w:rPr/>
-      </w:pPr>
-      <w:r>
-        <w:rPr/>
+      <w:bookmarkEnd w:id="30"/>
+    </w:p>
+    <w:p>
+      <w:r>
+        <w:t>Die Anwendung am Client ist mit Angular gemacht. Unsere Aufteilung in Componenten ist vergleichsweise spezifisch. Damit ist gemeint, dass e</w:t>
+      </w:r>
+      <w:r>
+        <w:t>ine bestimmte Componente klar definierte Aufgaben hat und somit nur einen geringen Umfang. Für das Design wurde Bootstrap 4 verwendet.</w:t>
+      </w:r>
+    </w:p>
+    <w:p>
+      <w:r>
+        <w:t>Um diese Beschreibung kurz zu halten und auf das Wichtige (den serverseitigen Aufbea) zu beschränken, wird im Folgenden n</w:t>
+      </w:r>
+      <w:r>
+        <w:t>ur beschrieben, aus welchen Componenten die jeweiligen Seiten aufgebaut sind.</w:t>
+      </w:r>
+    </w:p>
+    <w:p>
+      <w:r>
         <w:t>Vorweg ist zu sagen, dass die Navbar eine eigene Componente ist, welche Bestandteil jeder Seite ist. Daher wird sie nicht explizit genannt.</w:t>
       </w:r>
     </w:p>
     <w:p>
-      <w:pPr>
-        <w:pStyle w:val="Normal"/>
-        <w:rPr/>
-      </w:pPr>
-      <w:r>
-        <w:rPr/>
-        <w:t>Die Startseite besteht nur aus dem HomeComponent und ist dementsprechend simpel gehalten.</w:t>
-      </w:r>
-    </w:p>
-    <w:p>
-      <w:pPr>
-        <w:pStyle w:val="Normal"/>
-        <w:rPr/>
-      </w:pPr>
-      <w:r>
-        <w:rPr/>
+      <w:r>
+        <w:t>Die Startseite besteht nur aus dem Hom</w:t>
+      </w:r>
+      <w:r>
+        <w:t>eComponent und ist dementsprechend simpel gehalten.</w:t>
+      </w:r>
+    </w:p>
+    <w:p>
+      <w:r>
         <w:t xml:space="preserve">Die hinter dem Pfad /create liegende Seite besteht aus dem PresentationCreatorComponent. Diese Unterseite ist einfach gehalten, da sie auch nur einen einfachen Zweck erfüllen muss. </w:t>
       </w:r>
     </w:p>
     <w:p>
-      <w:pPr>
-        <w:pStyle w:val="Normal"/>
-        <w:rPr/>
-      </w:pPr>
-      <w:r>
-        <w:rPr/>
-        <w:t>Ebenso besteht die Unterseite /start aus nur einem Componenten, dem PresentationStarterComponent.</w:t>
-      </w:r>
-    </w:p>
-    <w:p>
-      <w:pPr>
-        <w:pStyle w:val="Normal"/>
-        <w:rPr/>
-      </w:pPr>
-      <w:r>
-        <w:rPr/>
+      <w:r>
+        <w:t>Ebenso besteht die Unt</w:t>
+      </w:r>
+      <w:r>
+        <w:t>erseite /start aus nur einem Componenten, dem PresentationStarterComponent.</w:t>
+      </w:r>
+    </w:p>
+    <w:p>
+      <w:r>
         <w:t>Deutlich komplexer sind jene Seiten welche hinter dem Pfad /audience/:id beziehungsweise /presenter/:id liegen.</w:t>
       </w:r>
     </w:p>
     <w:p>
-      <w:pPr>
-        <w:pStyle w:val="Normal"/>
-        <w:rPr/>
-      </w:pPr>
-      <w:r>
-        <w:rPr/>
-        <w:t>Erstere ist für das Zuschauen verantwortlich und verwendet, abgesehen vom AudienceComponent noch den PresentationMenuComponent und den PresentationViewComponent. Letzterer ist für das Darstellen der Präsentation verantwortlich.</w:t>
-      </w:r>
-    </w:p>
-    <w:p>
-      <w:pPr>
-        <w:pStyle w:val="Normal"/>
-        <w:rPr/>
-      </w:pPr>
-      <w:r>
-        <w:rPr/>
-        <w:t>Als Präsentierender sieht man hingegen die Unterseite /presenter/:id. Diese verwendet, neben dem PresenterComponent noch den PresentationControlsComponent und, ebenso wie der AudienceComponent, PresentationMenuComponent und PresentationViewComponent.</w:t>
-      </w:r>
-    </w:p>
-    <w:p>
-      <w:pPr>
-        <w:pStyle w:val="Normal"/>
-        <w:rPr/>
-      </w:pPr>
-      <w:r>
-        <w:rPr/>
-        <w:t>Unter dem Pfad /list findet man den PresentationListComponent, welcher die Componenten DbPresentationsListComponent und CurrentPresentationsListComponent verwendet.</w:t>
-      </w:r>
-    </w:p>
-    <w:p>
-      <w:pPr>
-        <w:pStyle w:val="Normal"/>
-        <w:rPr/>
-      </w:pPr>
-      <w:r>
-        <w:rPr/>
-      </w:r>
-    </w:p>
+      <w:r>
+        <w:t>Erstere ist für das Zuschauen verantwortlich und verwendet, abgesehe</w:t>
+      </w:r>
+      <w:r>
+        <w:t xml:space="preserve">n vom AudienceComponent noch den PresentationMenuComponent und den </w:t>
+      </w:r>
+      <w:r>
+        <w:lastRenderedPageBreak/>
+        <w:t>PresentationViewComponent. Letzterer ist für das Darstellen der Präsentation verantwortlich.</w:t>
+      </w:r>
+    </w:p>
+    <w:p>
+      <w:r>
+        <w:t>Als Präsentierender sieht man hingegen die Unterseite /presenter/:id. Diese verwendet, neben dem</w:t>
+      </w:r>
+      <w:r>
+        <w:t xml:space="preserve"> PresenterComponent noch den PresentationControlsComponent und, ebenso wie der AudienceComponent, PresentationMenuComponent und PresentationViewComponent.</w:t>
+      </w:r>
+    </w:p>
+    <w:p>
+      <w:r>
+        <w:t>Unter dem Pfad /list findet man den PresentationListComponent, welcher die Componenten DbPresentation</w:t>
+      </w:r>
+      <w:r>
+        <w:t>sListComponent und CurrentPresentationsListComponent verwendet.</w:t>
+      </w:r>
+    </w:p>
+    <w:p/>
     <w:p>
       <w:pPr>
         <w:pStyle w:val="Heading1"/>
@@ -4331,22 +4333,15 @@
           <w:ilvl w:val="0"/>
           <w:numId w:val="1"/>
         </w:numPr>
-        <w:rPr/>
       </w:pPr>
-      <w:bookmarkStart w:id="30" w:name="_Toc43133749"/>
-      <w:r>
-        <w:rPr/>
+      <w:bookmarkStart w:id="31" w:name="_Toc43144913"/>
+      <w:r>
         <w:t>Beschreibung der API</w:t>
       </w:r>
-      <w:bookmarkEnd w:id="30"/>
-    </w:p>
-    <w:p>
-      <w:pPr>
-        <w:pStyle w:val="Normal"/>
-        <w:rPr/>
-      </w:pPr>
-      <w:r>
-        <w:rPr/>
+      <w:bookmarkEnd w:id="31"/>
+    </w:p>
+    <w:p>
+      <w:r>
         <w:t xml:space="preserve">Eine Tabelle aller API-Schnittstellen mit einer kurzen Beschreibung ihrer Funktion. Alle API-Funktionalitäten liegen hinter dem Pfad </w:t>
       </w:r>
       <w:r>
@@ -4356,28 +4351,22 @@
         <w:t>/data</w:t>
       </w:r>
       <w:r>
-        <w:rPr/>
-        <w:t>. Jene Teile des Pfads, die in geschwungenen Klammern sind, sind Variablen.</w:t>
+        <w:t>. Jene Teile des Pfads, die in g</w:t>
+      </w:r>
+      <w:r>
+        <w:t>eschwungenen Klammern sind, sind Variablen.</w:t>
       </w:r>
     </w:p>
     <w:tbl>
       <w:tblPr>
         <w:tblStyle w:val="GridTable1Light"/>
         <w:tblW w:w="9016" w:type="dxa"/>
-        <w:jc w:val="left"/>
-        <w:tblInd w:w="0" w:type="dxa"/>
-        <w:tblCellMar>
-          <w:top w:w="0" w:type="dxa"/>
-          <w:left w:w="108" w:type="dxa"/>
-          <w:bottom w:w="0" w:type="dxa"/>
-          <w:right w:w="108" w:type="dxa"/>
-        </w:tblCellMar>
-        <w:tblLook w:val="04a0" w:noHBand="0" w:noVBand="1" w:firstColumn="1" w:lastRow="0" w:lastColumn="0" w:firstRow="1"/>
+        <w:tblLook w:val="04A0" w:firstRow="1" w:lastRow="0" w:firstColumn="1" w:lastColumn="0" w:noHBand="0" w:noVBand="1"/>
       </w:tblPr>
       <w:tblGrid>
-        <w:gridCol w:w="3032"/>
-        <w:gridCol w:w="2987"/>
-        <w:gridCol w:w="2997"/>
+        <w:gridCol w:w="4599"/>
+        <w:gridCol w:w="1818"/>
+        <w:gridCol w:w="2599"/>
       </w:tblGrid>
       <w:tr>
         <w:trPr>
@@ -4385,29 +4374,18 @@
         </w:trPr>
         <w:tc>
           <w:tcPr>
+            <w:cnfStyle w:val="001000000000" w:firstRow="0" w:lastRow="0" w:firstColumn="1" w:lastColumn="0" w:oddVBand="0" w:evenVBand="0" w:oddHBand="0" w:evenHBand="0" w:firstRowFirstColumn="0" w:firstRowLastColumn="0" w:lastRowFirstColumn="0" w:lastRowLastColumn="0"/>
             <w:tcW w:w="3032" w:type="dxa"/>
-            <w:cnfStyle w:val="001000000000" w:firstRow="0" w:lastRow="0" w:firstColumn="1" w:lastColumn="0" w:oddVBand="0" w:evenVBand="0" w:oddHBand="0" w:evenHBand="0" w:firstRowFirstColumn="0" w:firstRowLastColumn="0" w:lastRowFirstColumn="0" w:lastRowLastColumn="0"/>
             <w:tcBorders>
               <w:bottom w:val="single" w:sz="12" w:space="0" w:color="666666"/>
             </w:tcBorders>
-            <w:shd w:fill="auto" w:val="clear"/>
+            <w:shd w:val="clear" w:color="auto" w:fill="auto"/>
           </w:tcPr>
           <w:p>
             <w:pPr>
-              <w:pStyle w:val="Normal"/>
-              <w:spacing w:before="0" w:after="160"/>
               <w:jc w:val="center"/>
-              <w:rPr>
-                <w:b/>
-                <w:b/>
-                <w:bCs/>
-              </w:rPr>
             </w:pPr>
             <w:r>
-              <w:rPr>
-                <w:b/>
-                <w:bCs/>
-              </w:rPr>
               <w:t>Pfad</w:t>
             </w:r>
           </w:p>
@@ -4418,25 +4396,14 @@
             <w:tcBorders>
               <w:bottom w:val="single" w:sz="12" w:space="0" w:color="666666"/>
             </w:tcBorders>
-            <w:shd w:fill="auto" w:val="clear"/>
+            <w:shd w:val="clear" w:color="auto" w:fill="auto"/>
           </w:tcPr>
           <w:p>
             <w:pPr>
-              <w:pStyle w:val="Normal"/>
-              <w:spacing w:before="0" w:after="160"/>
               <w:jc w:val="center"/>
               <w:cnfStyle w:val="100000000000" w:firstRow="1" w:lastRow="0" w:firstColumn="0" w:lastColumn="0" w:oddVBand="0" w:evenVBand="0" w:oddHBand="0" w:evenHBand="0" w:firstRowFirstColumn="0" w:firstRowLastColumn="0" w:lastRowFirstColumn="0" w:lastRowLastColumn="0"/>
-              <w:rPr>
-                <w:b/>
-                <w:b/>
-                <w:bCs/>
-              </w:rPr>
             </w:pPr>
             <w:r>
-              <w:rPr>
-                <w:b/>
-                <w:bCs/>
-              </w:rPr>
               <w:t>Methode</w:t>
             </w:r>
           </w:p>
@@ -4447,54 +4414,28 @@
             <w:tcBorders>
               <w:bottom w:val="single" w:sz="12" w:space="0" w:color="666666"/>
             </w:tcBorders>
-            <w:shd w:fill="auto" w:val="clear"/>
+            <w:shd w:val="clear" w:color="auto" w:fill="auto"/>
           </w:tcPr>
           <w:p>
             <w:pPr>
-              <w:pStyle w:val="Normal"/>
-              <w:spacing w:before="0" w:after="160"/>
               <w:jc w:val="center"/>
               <w:cnfStyle w:val="100000000000" w:firstRow="1" w:lastRow="0" w:firstColumn="0" w:lastColumn="0" w:oddVBand="0" w:evenVBand="0" w:oddHBand="0" w:evenHBand="0" w:firstRowFirstColumn="0" w:firstRowLastColumn="0" w:lastRowFirstColumn="0" w:lastRowLastColumn="0"/>
-              <w:rPr>
-                <w:b/>
-                <w:b/>
-                <w:bCs/>
-              </w:rPr>
             </w:pPr>
             <w:r>
-              <w:rPr>
-                <w:b/>
-                <w:bCs/>
-              </w:rPr>
               <w:t>Beschreibung</w:t>
             </w:r>
           </w:p>
         </w:tc>
       </w:tr>
       <w:tr>
-        <w:trPr/>
         <w:tc>
           <w:tcPr>
+            <w:cnfStyle w:val="001000000000" w:firstRow="0" w:lastRow="0" w:firstColumn="1" w:lastColumn="0" w:oddVBand="0" w:evenVBand="0" w:oddHBand="0" w:evenHBand="0" w:firstRowFirstColumn="0" w:firstRowLastColumn="0" w:lastRowFirstColumn="0" w:lastRowLastColumn="0"/>
             <w:tcW w:w="3032" w:type="dxa"/>
-            <w:cnfStyle w:val="001000000000" w:firstRow="0" w:lastRow="0" w:firstColumn="1" w:lastColumn="0" w:oddVBand="0" w:evenVBand="0" w:oddHBand="0" w:evenHBand="0" w:firstRowFirstColumn="0" w:firstRowLastColumn="0" w:lastRowFirstColumn="0" w:lastRowLastColumn="0"/>
-            <w:tcBorders/>
-            <w:shd w:fill="auto" w:val="clear"/>
+            <w:shd w:val="clear" w:color="auto" w:fill="auto"/>
           </w:tcPr>
           <w:p>
-            <w:pPr>
-              <w:pStyle w:val="Normal"/>
-              <w:spacing w:before="0" w:after="160"/>
-              <w:rPr>
-                <w:b/>
-                <w:b/>
-                <w:bCs/>
-              </w:rPr>
-            </w:pPr>
-            <w:r>
-              <w:rPr>
-                <w:b/>
-                <w:bCs/>
-              </w:rPr>
+            <w:r>
               <w:t>/presentations/</w:t>
             </w:r>
           </w:p>
@@ -4502,18 +4443,13 @@
         <w:tc>
           <w:tcPr>
             <w:tcW w:w="2987" w:type="dxa"/>
-            <w:tcBorders/>
-            <w:shd w:fill="auto" w:val="clear"/>
+            <w:shd w:val="clear" w:color="auto" w:fill="auto"/>
           </w:tcPr>
           <w:p>
             <w:pPr>
-              <w:pStyle w:val="Normal"/>
-              <w:spacing w:before="0" w:after="160"/>
               <w:cnfStyle w:val="000000000000" w:firstRow="0" w:lastRow="0" w:firstColumn="0" w:lastColumn="0" w:oddVBand="0" w:evenVBand="0" w:oddHBand="0" w:evenHBand="0" w:firstRowFirstColumn="0" w:firstRowLastColumn="0" w:lastRowFirstColumn="0" w:lastRowLastColumn="0"/>
-              <w:rPr/>
             </w:pPr>
             <w:r>
-              <w:rPr/>
               <w:t>http GET</w:t>
             </w:r>
           </w:p>
@@ -4521,47 +4457,27 @@
         <w:tc>
           <w:tcPr>
             <w:tcW w:w="2997" w:type="dxa"/>
-            <w:tcBorders/>
-            <w:shd w:fill="auto" w:val="clear"/>
+            <w:shd w:val="clear" w:color="auto" w:fill="auto"/>
           </w:tcPr>
           <w:p>
             <w:pPr>
-              <w:pStyle w:val="Normal"/>
-              <w:spacing w:before="0" w:after="160"/>
               <w:cnfStyle w:val="000000000000" w:firstRow="0" w:lastRow="0" w:firstColumn="0" w:lastColumn="0" w:oddVBand="0" w:evenVBand="0" w:oddHBand="0" w:evenHBand="0" w:firstRowFirstColumn="0" w:firstRowLastColumn="0" w:lastRowFirstColumn="0" w:lastRowLastColumn="0"/>
-              <w:rPr/>
             </w:pPr>
             <w:r>
-              <w:rPr/>
               <w:t>Liefert alle laufenden Präsentationen</w:t>
             </w:r>
           </w:p>
         </w:tc>
       </w:tr>
       <w:tr>
-        <w:trPr/>
         <w:tc>
           <w:tcPr>
+            <w:cnfStyle w:val="001000000000" w:firstRow="0" w:lastRow="0" w:firstColumn="1" w:lastColumn="0" w:oddVBand="0" w:evenVBand="0" w:oddHBand="0" w:evenHBand="0" w:firstRowFirstColumn="0" w:firstRowLastColumn="0" w:lastRowFirstColumn="0" w:lastRowLastColumn="0"/>
             <w:tcW w:w="3032" w:type="dxa"/>
-            <w:cnfStyle w:val="001000000000" w:firstRow="0" w:lastRow="0" w:firstColumn="1" w:lastColumn="0" w:oddVBand="0" w:evenVBand="0" w:oddHBand="0" w:evenHBand="0" w:firstRowFirstColumn="0" w:firstRowLastColumn="0" w:lastRowFirstColumn="0" w:lastRowLastColumn="0"/>
-            <w:tcBorders/>
-            <w:shd w:fill="auto" w:val="clear"/>
+            <w:shd w:val="clear" w:color="auto" w:fill="auto"/>
           </w:tcPr>
           <w:p>
-            <w:pPr>
-              <w:pStyle w:val="Normal"/>
-              <w:spacing w:before="0" w:after="160"/>
-              <w:rPr>
-                <w:b/>
-                <w:b/>
-                <w:bCs/>
-              </w:rPr>
-            </w:pPr>
-            <w:r>
-              <w:rPr>
-                <w:b/>
-                <w:bCs/>
-              </w:rPr>
+            <w:r>
               <w:t>/presentations/by/{ownerName}</w:t>
             </w:r>
           </w:p>
@@ -4569,18 +4485,13 @@
         <w:tc>
           <w:tcPr>
             <w:tcW w:w="2987" w:type="dxa"/>
-            <w:tcBorders/>
-            <w:shd w:fill="auto" w:val="clear"/>
+            <w:shd w:val="clear" w:color="auto" w:fill="auto"/>
           </w:tcPr>
           <w:p>
             <w:pPr>
-              <w:pStyle w:val="Normal"/>
-              <w:spacing w:before="0" w:after="160"/>
               <w:cnfStyle w:val="000000000000" w:firstRow="0" w:lastRow="0" w:firstColumn="0" w:lastColumn="0" w:oddVBand="0" w:evenVBand="0" w:oddHBand="0" w:evenHBand="0" w:firstRowFirstColumn="0" w:firstRowLastColumn="0" w:lastRowFirstColumn="0" w:lastRowLastColumn="0"/>
-              <w:rPr/>
             </w:pPr>
             <w:r>
-              <w:rPr/>
               <w:t>http GET</w:t>
             </w:r>
           </w:p>
@@ -4588,47 +4499,27 @@
         <w:tc>
           <w:tcPr>
             <w:tcW w:w="2997" w:type="dxa"/>
-            <w:tcBorders/>
-            <w:shd w:fill="auto" w:val="clear"/>
+            <w:shd w:val="clear" w:color="auto" w:fill="auto"/>
           </w:tcPr>
           <w:p>
             <w:pPr>
-              <w:pStyle w:val="Normal"/>
-              <w:spacing w:before="0" w:after="160"/>
               <w:cnfStyle w:val="000000000000" w:firstRow="0" w:lastRow="0" w:firstColumn="0" w:lastColumn="0" w:oddVBand="0" w:evenVBand="0" w:oddHBand="0" w:evenHBand="0" w:firstRowFirstColumn="0" w:firstRowLastColumn="0" w:lastRowFirstColumn="0" w:lastRowLastColumn="0"/>
-              <w:rPr/>
             </w:pPr>
             <w:r>
-              <w:rPr/>
               <w:t>Liefert alle laufenden Präsentationen eines Benutzers</w:t>
             </w:r>
           </w:p>
         </w:tc>
       </w:tr>
       <w:tr>
-        <w:trPr/>
         <w:tc>
           <w:tcPr>
+            <w:cnfStyle w:val="001000000000" w:firstRow="0" w:lastRow="0" w:firstColumn="1" w:lastColumn="0" w:oddVBand="0" w:evenVBand="0" w:oddHBand="0" w:evenHBand="0" w:firstRowFirstColumn="0" w:firstRowLastColumn="0" w:lastRowFirstColumn="0" w:lastRowLastColumn="0"/>
             <w:tcW w:w="3032" w:type="dxa"/>
-            <w:cnfStyle w:val="001000000000" w:firstRow="0" w:lastRow="0" w:firstColumn="1" w:lastColumn="0" w:oddVBand="0" w:evenVBand="0" w:oddHBand="0" w:evenHBand="0" w:firstRowFirstColumn="0" w:firstRowLastColumn="0" w:lastRowFirstColumn="0" w:lastRowLastColumn="0"/>
-            <w:tcBorders/>
-            <w:shd w:fill="auto" w:val="clear"/>
+            <w:shd w:val="clear" w:color="auto" w:fill="auto"/>
           </w:tcPr>
           <w:p>
-            <w:pPr>
-              <w:pStyle w:val="Normal"/>
-              <w:spacing w:before="0" w:after="160"/>
-              <w:rPr>
-                <w:b/>
-                <w:b/>
-                <w:bCs/>
-              </w:rPr>
-            </w:pPr>
-            <w:r>
-              <w:rPr>
-                <w:b/>
-                <w:bCs/>
-              </w:rPr>
+            <w:r>
               <w:t>/presentations/by/{ownerName}/{name}</w:t>
             </w:r>
           </w:p>
@@ -4636,18 +4527,13 @@
         <w:tc>
           <w:tcPr>
             <w:tcW w:w="2987" w:type="dxa"/>
-            <w:tcBorders/>
-            <w:shd w:fill="auto" w:val="clear"/>
+            <w:shd w:val="clear" w:color="auto" w:fill="auto"/>
           </w:tcPr>
           <w:p>
             <w:pPr>
-              <w:pStyle w:val="Normal"/>
-              <w:spacing w:before="0" w:after="160"/>
               <w:cnfStyle w:val="000000000000" w:firstRow="0" w:lastRow="0" w:firstColumn="0" w:lastColumn="0" w:oddVBand="0" w:evenVBand="0" w:oddHBand="0" w:evenHBand="0" w:firstRowFirstColumn="0" w:firstRowLastColumn="0" w:lastRowFirstColumn="0" w:lastRowLastColumn="0"/>
-              <w:rPr/>
             </w:pPr>
             <w:r>
-              <w:rPr/>
               <w:t>http GET</w:t>
             </w:r>
           </w:p>
@@ -4655,47 +4541,27 @@
         <w:tc>
           <w:tcPr>
             <w:tcW w:w="2997" w:type="dxa"/>
-            <w:tcBorders/>
-            <w:shd w:fill="auto" w:val="clear"/>
+            <w:shd w:val="clear" w:color="auto" w:fill="auto"/>
           </w:tcPr>
           <w:p>
             <w:pPr>
-              <w:pStyle w:val="Normal"/>
-              <w:spacing w:before="0" w:after="160"/>
               <w:cnfStyle w:val="000000000000" w:firstRow="0" w:lastRow="0" w:firstColumn="0" w:lastColumn="0" w:oddVBand="0" w:evenVBand="0" w:oddHBand="0" w:evenHBand="0" w:firstRowFirstColumn="0" w:firstRowLastColumn="0" w:lastRowFirstColumn="0" w:lastRowLastColumn="0"/>
-              <w:rPr/>
             </w:pPr>
             <w:r>
-              <w:rPr/>
               <w:t>Liefert die laufenden Präsentation eines Benutzers mit dem entsprechenden Namen</w:t>
             </w:r>
           </w:p>
         </w:tc>
       </w:tr>
       <w:tr>
-        <w:trPr/>
         <w:tc>
           <w:tcPr>
+            <w:cnfStyle w:val="001000000000" w:firstRow="0" w:lastRow="0" w:firstColumn="1" w:lastColumn="0" w:oddVBand="0" w:evenVBand="0" w:oddHBand="0" w:evenHBand="0" w:firstRowFirstColumn="0" w:firstRowLastColumn="0" w:lastRowFirstColumn="0" w:lastRowLastColumn="0"/>
             <w:tcW w:w="3032" w:type="dxa"/>
-            <w:cnfStyle w:val="001000000000" w:firstRow="0" w:lastRow="0" w:firstColumn="1" w:lastColumn="0" w:oddVBand="0" w:evenVBand="0" w:oddHBand="0" w:evenHBand="0" w:firstRowFirstColumn="0" w:firstRowLastColumn="0" w:lastRowFirstColumn="0" w:lastRowLastColumn="0"/>
-            <w:tcBorders/>
-            <w:shd w:fill="auto" w:val="clear"/>
+            <w:shd w:val="clear" w:color="auto" w:fill="auto"/>
           </w:tcPr>
           <w:p>
-            <w:pPr>
-              <w:pStyle w:val="Normal"/>
-              <w:spacing w:before="0" w:after="160"/>
-              <w:rPr>
-                <w:b/>
-                <w:b/>
-                <w:bCs/>
-              </w:rPr>
-            </w:pPr>
-            <w:r>
-              <w:rPr>
-                <w:b/>
-                <w:bCs/>
-              </w:rPr>
+            <w:r>
               <w:t>/presentations/{id}</w:t>
             </w:r>
           </w:p>
@@ -4703,18 +4569,13 @@
         <w:tc>
           <w:tcPr>
             <w:tcW w:w="2987" w:type="dxa"/>
-            <w:tcBorders/>
-            <w:shd w:fill="auto" w:val="clear"/>
+            <w:shd w:val="clear" w:color="auto" w:fill="auto"/>
           </w:tcPr>
           <w:p>
             <w:pPr>
-              <w:pStyle w:val="Normal"/>
-              <w:spacing w:before="0" w:after="160"/>
               <w:cnfStyle w:val="000000000000" w:firstRow="0" w:lastRow="0" w:firstColumn="0" w:lastColumn="0" w:oddVBand="0" w:evenVBand="0" w:oddHBand="0" w:evenHBand="0" w:firstRowFirstColumn="0" w:firstRowLastColumn="0" w:lastRowFirstColumn="0" w:lastRowLastColumn="0"/>
-              <w:rPr/>
             </w:pPr>
             <w:r>
-              <w:rPr/>
               <w:t>http GET</w:t>
             </w:r>
           </w:p>
@@ -4722,47 +4583,27 @@
         <w:tc>
           <w:tcPr>
             <w:tcW w:w="2997" w:type="dxa"/>
-            <w:tcBorders/>
-            <w:shd w:fill="auto" w:val="clear"/>
+            <w:shd w:val="clear" w:color="auto" w:fill="auto"/>
           </w:tcPr>
           <w:p>
             <w:pPr>
-              <w:pStyle w:val="Normal"/>
-              <w:spacing w:before="0" w:after="160"/>
               <w:cnfStyle w:val="000000000000" w:firstRow="0" w:lastRow="0" w:firstColumn="0" w:lastColumn="0" w:oddVBand="0" w:evenVBand="0" w:oddHBand="0" w:evenHBand="0" w:firstRowFirstColumn="0" w:firstRowLastColumn="0" w:lastRowFirstColumn="0" w:lastRowLastColumn="0"/>
-              <w:rPr/>
             </w:pPr>
             <w:r>
-              <w:rPr/>
               <w:t>Liefert all Daten der laufenden Präsentation mit dieser Id</w:t>
             </w:r>
           </w:p>
         </w:tc>
       </w:tr>
       <w:tr>
-        <w:trPr/>
         <w:tc>
           <w:tcPr>
+            <w:cnfStyle w:val="001000000000" w:firstRow="0" w:lastRow="0" w:firstColumn="1" w:lastColumn="0" w:oddVBand="0" w:evenVBand="0" w:oddHBand="0" w:evenHBand="0" w:firstRowFirstColumn="0" w:firstRowLastColumn="0" w:lastRowFirstColumn="0" w:lastRowLastColumn="0"/>
             <w:tcW w:w="3032" w:type="dxa"/>
-            <w:cnfStyle w:val="001000000000" w:firstRow="0" w:lastRow="0" w:firstColumn="1" w:lastColumn="0" w:oddVBand="0" w:evenVBand="0" w:oddHBand="0" w:evenHBand="0" w:firstRowFirstColumn="0" w:firstRowLastColumn="0" w:lastRowFirstColumn="0" w:lastRowLastColumn="0"/>
-            <w:tcBorders/>
-            <w:shd w:fill="auto" w:val="clear"/>
+            <w:shd w:val="clear" w:color="auto" w:fill="auto"/>
           </w:tcPr>
           <w:p>
-            <w:pPr>
-              <w:pStyle w:val="Normal"/>
-              <w:spacing w:before="0" w:after="160"/>
-              <w:rPr>
-                <w:b/>
-                <w:b/>
-                <w:bCs/>
-              </w:rPr>
-            </w:pPr>
-            <w:r>
-              <w:rPr>
-                <w:b/>
-                <w:bCs/>
-              </w:rPr>
+            <w:r>
               <w:t>/presentations/{id}/image-presentation</w:t>
             </w:r>
           </w:p>
@@ -4770,18 +4611,13 @@
         <w:tc>
           <w:tcPr>
             <w:tcW w:w="2987" w:type="dxa"/>
-            <w:tcBorders/>
-            <w:shd w:fill="auto" w:val="clear"/>
+            <w:shd w:val="clear" w:color="auto" w:fill="auto"/>
           </w:tcPr>
           <w:p>
             <w:pPr>
-              <w:pStyle w:val="Normal"/>
-              <w:spacing w:before="0" w:after="160"/>
               <w:cnfStyle w:val="000000000000" w:firstRow="0" w:lastRow="0" w:firstColumn="0" w:lastColumn="0" w:oddVBand="0" w:evenVBand="0" w:oddHBand="0" w:evenHBand="0" w:firstRowFirstColumn="0" w:firstRowLastColumn="0" w:lastRowFirstColumn="0" w:lastRowLastColumn="0"/>
-              <w:rPr/>
             </w:pPr>
             <w:r>
-              <w:rPr/>
               <w:t>http GET</w:t>
             </w:r>
           </w:p>
@@ -4789,47 +4625,28 @@
         <w:tc>
           <w:tcPr>
             <w:tcW w:w="2997" w:type="dxa"/>
-            <w:tcBorders/>
-            <w:shd w:fill="auto" w:val="clear"/>
+            <w:shd w:val="clear" w:color="auto" w:fill="auto"/>
           </w:tcPr>
           <w:p>
             <w:pPr>
-              <w:pStyle w:val="Normal"/>
-              <w:spacing w:before="0" w:after="160"/>
               <w:cnfStyle w:val="000000000000" w:firstRow="0" w:lastRow="0" w:firstColumn="0" w:lastColumn="0" w:oddVBand="0" w:evenVBand="0" w:oddHBand="0" w:evenHBand="0" w:firstRowFirstColumn="0" w:firstRowLastColumn="0" w:lastRowFirstColumn="0" w:lastRowLastColumn="0"/>
-              <w:rPr/>
             </w:pPr>
             <w:r>
-              <w:rPr/>
               <w:t>Liefert die Bilder der laufenden Präsentation mit dieser Id.</w:t>
             </w:r>
           </w:p>
         </w:tc>
       </w:tr>
       <w:tr>
-        <w:trPr/>
         <w:tc>
           <w:tcPr>
+            <w:cnfStyle w:val="001000000000" w:firstRow="0" w:lastRow="0" w:firstColumn="1" w:lastColumn="0" w:oddVBand="0" w:evenVBand="0" w:oddHBand="0" w:evenHBand="0" w:firstRowFirstColumn="0" w:firstRowLastColumn="0" w:lastRowFirstColumn="0" w:lastRowLastColumn="0"/>
             <w:tcW w:w="3032" w:type="dxa"/>
-            <w:cnfStyle w:val="001000000000" w:firstRow="0" w:lastRow="0" w:firstColumn="1" w:lastColumn="0" w:oddVBand="0" w:evenVBand="0" w:oddHBand="0" w:evenHBand="0" w:firstRowFirstColumn="0" w:firstRowLastColumn="0" w:lastRowFirstColumn="0" w:lastRowLastColumn="0"/>
-            <w:tcBorders/>
-            <w:shd w:fill="auto" w:val="clear"/>
+            <w:shd w:val="clear" w:color="auto" w:fill="auto"/>
           </w:tcPr>
           <w:p>
-            <w:pPr>
-              <w:pStyle w:val="Normal"/>
-              <w:spacing w:before="0" w:after="160"/>
-              <w:rPr>
-                <w:b/>
-                <w:b/>
-                <w:bCs/>
-              </w:rPr>
-            </w:pPr>
-            <w:r>
-              <w:rPr>
-                <w:b/>
-                <w:bCs/>
-              </w:rPr>
+            <w:r>
+              <w:lastRenderedPageBreak/>
               <w:t>/presentations/{id}/image-presentation</w:t>
             </w:r>
           </w:p>
@@ -4837,18 +4654,13 @@
         <w:tc>
           <w:tcPr>
             <w:tcW w:w="2987" w:type="dxa"/>
-            <w:tcBorders/>
-            <w:shd w:fill="auto" w:val="clear"/>
+            <w:shd w:val="clear" w:color="auto" w:fill="auto"/>
           </w:tcPr>
           <w:p>
             <w:pPr>
-              <w:pStyle w:val="Normal"/>
-              <w:spacing w:before="0" w:after="160"/>
               <w:cnfStyle w:val="000000000000" w:firstRow="0" w:lastRow="0" w:firstColumn="0" w:lastColumn="0" w:oddVBand="0" w:evenVBand="0" w:oddHBand="0" w:evenHBand="0" w:firstRowFirstColumn="0" w:firstRowLastColumn="0" w:lastRowFirstColumn="0" w:lastRowLastColumn="0"/>
-              <w:rPr/>
             </w:pPr>
             <w:r>
-              <w:rPr/>
               <w:t>http PUT</w:t>
             </w:r>
           </w:p>
@@ -4856,47 +4668,27 @@
         <w:tc>
           <w:tcPr>
             <w:tcW w:w="2997" w:type="dxa"/>
-            <w:tcBorders/>
-            <w:shd w:fill="auto" w:val="clear"/>
+            <w:shd w:val="clear" w:color="auto" w:fill="auto"/>
           </w:tcPr>
           <w:p>
             <w:pPr>
-              <w:pStyle w:val="Normal"/>
-              <w:spacing w:before="0" w:after="160"/>
               <w:cnfStyle w:val="000000000000" w:firstRow="0" w:lastRow="0" w:firstColumn="0" w:lastColumn="0" w:oddVBand="0" w:evenVBand="0" w:oddHBand="0" w:evenHBand="0" w:firstRowFirstColumn="0" w:firstRowLastColumn="0" w:lastRowFirstColumn="0" w:lastRowLastColumn="0"/>
-              <w:rPr/>
             </w:pPr>
             <w:r>
-              <w:rPr/>
               <w:t>Hochladen einer Bilderdatei  als Präsentation</w:t>
             </w:r>
           </w:p>
         </w:tc>
       </w:tr>
       <w:tr>
-        <w:trPr/>
         <w:tc>
           <w:tcPr>
+            <w:cnfStyle w:val="001000000000" w:firstRow="0" w:lastRow="0" w:firstColumn="1" w:lastColumn="0" w:oddVBand="0" w:evenVBand="0" w:oddHBand="0" w:evenHBand="0" w:firstRowFirstColumn="0" w:firstRowLastColumn="0" w:lastRowFirstColumn="0" w:lastRowLastColumn="0"/>
             <w:tcW w:w="3032" w:type="dxa"/>
-            <w:cnfStyle w:val="001000000000" w:firstRow="0" w:lastRow="0" w:firstColumn="1" w:lastColumn="0" w:oddVBand="0" w:evenVBand="0" w:oddHBand="0" w:evenHBand="0" w:firstRowFirstColumn="0" w:firstRowLastColumn="0" w:lastRowFirstColumn="0" w:lastRowLastColumn="0"/>
-            <w:tcBorders/>
-            <w:shd w:fill="auto" w:val="clear"/>
+            <w:shd w:val="clear" w:color="auto" w:fill="auto"/>
           </w:tcPr>
           <w:p>
-            <w:pPr>
-              <w:pStyle w:val="Normal"/>
-              <w:spacing w:before="0" w:after="160"/>
-              <w:rPr>
-                <w:b/>
-                <w:b/>
-                <w:bCs/>
-              </w:rPr>
-            </w:pPr>
-            <w:r>
-              <w:rPr>
-                <w:b/>
-                <w:bCs/>
-              </w:rPr>
+            <w:r>
               <w:t>/presentations/</w:t>
             </w:r>
           </w:p>
@@ -4904,18 +4696,13 @@
         <w:tc>
           <w:tcPr>
             <w:tcW w:w="2987" w:type="dxa"/>
-            <w:tcBorders/>
-            <w:shd w:fill="auto" w:val="clear"/>
+            <w:shd w:val="clear" w:color="auto" w:fill="auto"/>
           </w:tcPr>
           <w:p>
             <w:pPr>
-              <w:pStyle w:val="Normal"/>
-              <w:spacing w:before="0" w:after="160"/>
               <w:cnfStyle w:val="000000000000" w:firstRow="0" w:lastRow="0" w:firstColumn="0" w:lastColumn="0" w:oddVBand="0" w:evenVBand="0" w:oddHBand="0" w:evenHBand="0" w:firstRowFirstColumn="0" w:firstRowLastColumn="0" w:lastRowFirstColumn="0" w:lastRowLastColumn="0"/>
-              <w:rPr/>
             </w:pPr>
             <w:r>
-              <w:rPr/>
               <w:t>http POST</w:t>
             </w:r>
           </w:p>
@@ -4923,54 +4710,33 @@
         <w:tc>
           <w:tcPr>
             <w:tcW w:w="2997" w:type="dxa"/>
-            <w:tcBorders/>
-            <w:shd w:fill="auto" w:val="clear"/>
+            <w:shd w:val="clear" w:color="auto" w:fill="auto"/>
           </w:tcPr>
           <w:p>
             <w:pPr>
-              <w:pStyle w:val="Normal"/>
-              <w:spacing w:before="0" w:after="160"/>
               <w:cnfStyle w:val="000000000000" w:firstRow="0" w:lastRow="0" w:firstColumn="0" w:lastColumn="0" w:oddVBand="0" w:evenVBand="0" w:oddHBand="0" w:evenHBand="0" w:firstRowFirstColumn="0" w:firstRowLastColumn="0" w:lastRowFirstColumn="0" w:lastRowLastColumn="0"/>
-              <w:rPr/>
             </w:pPr>
             <w:r>
-              <w:rPr>
-                <w:sz w:val="22"/>
-                <w:lang w:val="de-AT"/>
-              </w:rPr>
-              <w:t xml:space="preserve">Startet die mitgelieferte </w:t>
-            </w:r>
-            <w:r>
-              <w:rPr/>
+              <w:t>Startet die mitgelieferte</w:t>
+            </w:r>
+            <w:r>
+              <w:t xml:space="preserve"> </w:t>
+            </w:r>
+            <w:r>
               <w:t>Präsentation und liefert die ID zurück</w:t>
             </w:r>
           </w:p>
         </w:tc>
       </w:tr>
       <w:tr>
-        <w:trPr/>
         <w:tc>
           <w:tcPr>
+            <w:cnfStyle w:val="001000000000" w:firstRow="0" w:lastRow="0" w:firstColumn="1" w:lastColumn="0" w:oddVBand="0" w:evenVBand="0" w:oddHBand="0" w:evenHBand="0" w:firstRowFirstColumn="0" w:firstRowLastColumn="0" w:lastRowFirstColumn="0" w:lastRowLastColumn="0"/>
             <w:tcW w:w="3032" w:type="dxa"/>
-            <w:cnfStyle w:val="001000000000" w:firstRow="0" w:lastRow="0" w:firstColumn="1" w:lastColumn="0" w:oddVBand="0" w:evenVBand="0" w:oddHBand="0" w:evenHBand="0" w:firstRowFirstColumn="0" w:firstRowLastColumn="0" w:lastRowFirstColumn="0" w:lastRowLastColumn="0"/>
-            <w:tcBorders/>
-            <w:shd w:fill="auto" w:val="clear"/>
+            <w:shd w:val="clear" w:color="auto" w:fill="auto"/>
           </w:tcPr>
           <w:p>
-            <w:pPr>
-              <w:pStyle w:val="Normal"/>
-              <w:spacing w:before="0" w:after="160"/>
-              <w:rPr>
-                <w:b/>
-                <w:b/>
-                <w:bCs/>
-              </w:rPr>
-            </w:pPr>
-            <w:r>
-              <w:rPr>
-                <w:b/>
-                <w:bCs/>
-              </w:rPr>
+            <w:r>
               <w:t>/presentations/{id}</w:t>
             </w:r>
           </w:p>
@@ -4978,18 +4744,13 @@
         <w:tc>
           <w:tcPr>
             <w:tcW w:w="2987" w:type="dxa"/>
-            <w:tcBorders/>
-            <w:shd w:fill="auto" w:val="clear"/>
+            <w:shd w:val="clear" w:color="auto" w:fill="auto"/>
           </w:tcPr>
           <w:p>
             <w:pPr>
-              <w:pStyle w:val="Normal"/>
-              <w:spacing w:before="0" w:after="160"/>
               <w:cnfStyle w:val="000000000000" w:firstRow="0" w:lastRow="0" w:firstColumn="0" w:lastColumn="0" w:oddVBand="0" w:evenVBand="0" w:oddHBand="0" w:evenHBand="0" w:firstRowFirstColumn="0" w:firstRowLastColumn="0" w:lastRowFirstColumn="0" w:lastRowLastColumn="0"/>
-              <w:rPr/>
             </w:pPr>
             <w:r>
-              <w:rPr/>
               <w:t>http DELETE</w:t>
             </w:r>
           </w:p>
@@ -4997,56 +4758,33 @@
         <w:tc>
           <w:tcPr>
             <w:tcW w:w="2997" w:type="dxa"/>
-            <w:tcBorders/>
-            <w:shd w:fill="auto" w:val="clear"/>
+            <w:shd w:val="clear" w:color="auto" w:fill="auto"/>
           </w:tcPr>
           <w:p>
             <w:pPr>
-              <w:pStyle w:val="Normal"/>
-              <w:spacing w:before="0" w:after="160"/>
               <w:cnfStyle w:val="000000000000" w:firstRow="0" w:lastRow="0" w:firstColumn="0" w:lastColumn="0" w:oddVBand="0" w:evenVBand="0" w:oddHBand="0" w:evenHBand="0" w:firstRowFirstColumn="0" w:firstRowLastColumn="0" w:lastRowFirstColumn="0" w:lastRowLastColumn="0"/>
-              <w:rPr/>
             </w:pPr>
             <w:r>
-              <w:rPr>
-                <w:sz w:val="22"/>
-                <w:lang w:val="de-AT"/>
-              </w:rPr>
               <w:t>Endet</w:t>
             </w:r>
             <w:r>
-              <w:rPr/>
               <w:t xml:space="preserve"> die Präsentation mit der ID</w:t>
             </w:r>
           </w:p>
         </w:tc>
       </w:tr>
       <w:tr>
-        <w:trPr/>
         <w:tc>
           <w:tcPr>
+            <w:cnfStyle w:val="001000000000" w:firstRow="0" w:lastRow="0" w:firstColumn="1" w:lastColumn="0" w:oddVBand="0" w:evenVBand="0" w:oddHBand="0" w:evenHBand="0" w:firstRowFirstColumn="0" w:firstRowLastColumn="0" w:lastRowFirstColumn="0" w:lastRowLastColumn="0"/>
             <w:tcW w:w="3032" w:type="dxa"/>
-            <w:cnfStyle w:val="001000000000" w:firstRow="0" w:lastRow="0" w:firstColumn="1" w:lastColumn="0" w:oddVBand="0" w:evenVBand="0" w:oddHBand="0" w:evenHBand="0" w:firstRowFirstColumn="0" w:firstRowLastColumn="0" w:lastRowFirstColumn="0" w:lastRowLastColumn="0"/>
             <w:tcBorders>
               <w:top w:val="nil"/>
             </w:tcBorders>
-            <w:shd w:fill="auto" w:val="clear"/>
+            <w:shd w:val="clear" w:color="auto" w:fill="auto"/>
           </w:tcPr>
           <w:p>
-            <w:pPr>
-              <w:pStyle w:val="Normal"/>
-              <w:spacing w:before="0" w:after="160"/>
-              <w:rPr>
-                <w:b/>
-                <w:b/>
-                <w:bCs/>
-              </w:rPr>
-            </w:pPr>
-            <w:r>
-              <w:rPr>
-                <w:b/>
-                <w:bCs/>
-              </w:rPr>
+            <w:r>
               <w:t>/presentationData/</w:t>
             </w:r>
           </w:p>
@@ -5057,17 +4795,13 @@
             <w:tcBorders>
               <w:top w:val="nil"/>
             </w:tcBorders>
-            <w:shd w:fill="auto" w:val="clear"/>
+            <w:shd w:val="clear" w:color="auto" w:fill="auto"/>
           </w:tcPr>
           <w:p>
             <w:pPr>
-              <w:pStyle w:val="Normal"/>
-              <w:spacing w:before="0" w:after="160"/>
               <w:cnfStyle w:val="000000000000" w:firstRow="0" w:lastRow="0" w:firstColumn="0" w:lastColumn="0" w:oddVBand="0" w:evenVBand="0" w:oddHBand="0" w:evenHBand="0" w:firstRowFirstColumn="0" w:firstRowLastColumn="0" w:lastRowFirstColumn="0" w:lastRowLastColumn="0"/>
-              <w:rPr/>
             </w:pPr>
             <w:r>
-              <w:rPr/>
               <w:t>http GET</w:t>
             </w:r>
           </w:p>
@@ -5078,46 +4812,27 @@
             <w:tcBorders>
               <w:top w:val="nil"/>
             </w:tcBorders>
-            <w:shd w:fill="auto" w:val="clear"/>
+            <w:shd w:val="clear" w:color="auto" w:fill="auto"/>
           </w:tcPr>
           <w:p>
             <w:pPr>
-              <w:pStyle w:val="Normal"/>
-              <w:spacing w:before="0" w:after="160"/>
               <w:cnfStyle w:val="000000000000" w:firstRow="0" w:lastRow="0" w:firstColumn="0" w:lastColumn="0" w:oddVBand="0" w:evenVBand="0" w:oddHBand="0" w:evenHBand="0" w:firstRowFirstColumn="0" w:firstRowLastColumn="0" w:lastRowFirstColumn="0" w:lastRowLastColumn="0"/>
-              <w:rPr/>
             </w:pPr>
             <w:r>
-              <w:rPr/>
               <w:t>Liefert alle Präsentationen aus der Datenbank</w:t>
             </w:r>
           </w:p>
         </w:tc>
       </w:tr>
       <w:tr>
-        <w:trPr/>
         <w:tc>
           <w:tcPr>
+            <w:cnfStyle w:val="001000000000" w:firstRow="0" w:lastRow="0" w:firstColumn="1" w:lastColumn="0" w:oddVBand="0" w:evenVBand="0" w:oddHBand="0" w:evenHBand="0" w:firstRowFirstColumn="0" w:firstRowLastColumn="0" w:lastRowFirstColumn="0" w:lastRowLastColumn="0"/>
             <w:tcW w:w="3032" w:type="dxa"/>
-            <w:cnfStyle w:val="001000000000" w:firstRow="0" w:lastRow="0" w:firstColumn="1" w:lastColumn="0" w:oddVBand="0" w:evenVBand="0" w:oddHBand="0" w:evenHBand="0" w:firstRowFirstColumn="0" w:firstRowLastColumn="0" w:lastRowFirstColumn="0" w:lastRowLastColumn="0"/>
-            <w:tcBorders/>
-            <w:shd w:fill="auto" w:val="clear"/>
+            <w:shd w:val="clear" w:color="auto" w:fill="auto"/>
           </w:tcPr>
           <w:p>
-            <w:pPr>
-              <w:pStyle w:val="Normal"/>
-              <w:spacing w:before="0" w:after="160"/>
-              <w:rPr>
-                <w:b/>
-                <w:b/>
-                <w:bCs/>
-              </w:rPr>
-            </w:pPr>
-            <w:r>
-              <w:rPr>
-                <w:b/>
-                <w:bCs/>
-              </w:rPr>
+            <w:r>
               <w:t>/presentationData/{ownerName}</w:t>
             </w:r>
           </w:p>
@@ -5125,18 +4840,13 @@
         <w:tc>
           <w:tcPr>
             <w:tcW w:w="2987" w:type="dxa"/>
-            <w:tcBorders/>
-            <w:shd w:fill="auto" w:val="clear"/>
+            <w:shd w:val="clear" w:color="auto" w:fill="auto"/>
           </w:tcPr>
           <w:p>
             <w:pPr>
-              <w:pStyle w:val="Normal"/>
-              <w:spacing w:before="0" w:after="160"/>
               <w:cnfStyle w:val="000000000000" w:firstRow="0" w:lastRow="0" w:firstColumn="0" w:lastColumn="0" w:oddVBand="0" w:evenVBand="0" w:oddHBand="0" w:evenHBand="0" w:firstRowFirstColumn="0" w:firstRowLastColumn="0" w:lastRowFirstColumn="0" w:lastRowLastColumn="0"/>
-              <w:rPr/>
             </w:pPr>
             <w:r>
-              <w:rPr/>
               <w:t>http GET</w:t>
             </w:r>
           </w:p>
@@ -5144,47 +4854,30 @@
         <w:tc>
           <w:tcPr>
             <w:tcW w:w="2997" w:type="dxa"/>
-            <w:tcBorders/>
-            <w:shd w:fill="auto" w:val="clear"/>
+            <w:shd w:val="clear" w:color="auto" w:fill="auto"/>
           </w:tcPr>
           <w:p>
             <w:pPr>
-              <w:pStyle w:val="Normal"/>
-              <w:spacing w:before="0" w:after="160"/>
               <w:cnfStyle w:val="000000000000" w:firstRow="0" w:lastRow="0" w:firstColumn="0" w:lastColumn="0" w:oddVBand="0" w:evenVBand="0" w:oddHBand="0" w:evenHBand="0" w:firstRowFirstColumn="0" w:firstRowLastColumn="0" w:lastRowFirstColumn="0" w:lastRowLastColumn="0"/>
-              <w:rPr/>
             </w:pPr>
             <w:r>
-              <w:rPr/>
-              <w:t>Liefert alle Präsentationen des Benutzers</w:t>
+              <w:t xml:space="preserve">Liefert alle </w:t>
+            </w:r>
+            <w:r>
+              <w:t>Präsentationen des Benutzers</w:t>
             </w:r>
           </w:p>
         </w:tc>
       </w:tr>
       <w:tr>
-        <w:trPr/>
         <w:tc>
           <w:tcPr>
+            <w:cnfStyle w:val="001000000000" w:firstRow="0" w:lastRow="0" w:firstColumn="1" w:lastColumn="0" w:oddVBand="0" w:evenVBand="0" w:oddHBand="0" w:evenHBand="0" w:firstRowFirstColumn="0" w:firstRowLastColumn="0" w:lastRowFirstColumn="0" w:lastRowLastColumn="0"/>
             <w:tcW w:w="3032" w:type="dxa"/>
-            <w:cnfStyle w:val="001000000000" w:firstRow="0" w:lastRow="0" w:firstColumn="1" w:lastColumn="0" w:oddVBand="0" w:evenVBand="0" w:oddHBand="0" w:evenHBand="0" w:firstRowFirstColumn="0" w:firstRowLastColumn="0" w:lastRowFirstColumn="0" w:lastRowLastColumn="0"/>
-            <w:tcBorders/>
-            <w:shd w:fill="auto" w:val="clear"/>
+            <w:shd w:val="clear" w:color="auto" w:fill="auto"/>
           </w:tcPr>
           <w:p>
-            <w:pPr>
-              <w:pStyle w:val="Normal"/>
-              <w:spacing w:before="0" w:after="160"/>
-              <w:rPr>
-                <w:b/>
-                <w:b/>
-                <w:bCs/>
-              </w:rPr>
-            </w:pPr>
-            <w:r>
-              <w:rPr>
-                <w:b/>
-                <w:bCs/>
-              </w:rPr>
+            <w:r>
               <w:t>/presentationData/{ownerName}/{name}</w:t>
             </w:r>
           </w:p>
@@ -5192,18 +4885,13 @@
         <w:tc>
           <w:tcPr>
             <w:tcW w:w="2987" w:type="dxa"/>
-            <w:tcBorders/>
-            <w:shd w:fill="auto" w:val="clear"/>
+            <w:shd w:val="clear" w:color="auto" w:fill="auto"/>
           </w:tcPr>
           <w:p>
             <w:pPr>
-              <w:pStyle w:val="Normal"/>
-              <w:spacing w:before="0" w:after="160"/>
               <w:cnfStyle w:val="000000000000" w:firstRow="0" w:lastRow="0" w:firstColumn="0" w:lastColumn="0" w:oddVBand="0" w:evenVBand="0" w:oddHBand="0" w:evenHBand="0" w:firstRowFirstColumn="0" w:firstRowLastColumn="0" w:lastRowFirstColumn="0" w:lastRowLastColumn="0"/>
-              <w:rPr/>
             </w:pPr>
             <w:r>
-              <w:rPr/>
               <w:t>http GET</w:t>
             </w:r>
           </w:p>
@@ -5211,47 +4899,27 @@
         <w:tc>
           <w:tcPr>
             <w:tcW w:w="2997" w:type="dxa"/>
-            <w:tcBorders/>
-            <w:shd w:fill="auto" w:val="clear"/>
+            <w:shd w:val="clear" w:color="auto" w:fill="auto"/>
           </w:tcPr>
           <w:p>
             <w:pPr>
-              <w:pStyle w:val="Normal"/>
-              <w:spacing w:before="0" w:after="160"/>
               <w:cnfStyle w:val="000000000000" w:firstRow="0" w:lastRow="0" w:firstColumn="0" w:lastColumn="0" w:oddVBand="0" w:evenVBand="0" w:oddHBand="0" w:evenHBand="0" w:firstRowFirstColumn="0" w:firstRowLastColumn="0" w:lastRowFirstColumn="0" w:lastRowLastColumn="0"/>
-              <w:rPr/>
             </w:pPr>
             <w:r>
-              <w:rPr/>
               <w:t>Liefert die Präsentation des Benutzers mit dem entsprechenden Namen</w:t>
             </w:r>
           </w:p>
         </w:tc>
       </w:tr>
       <w:tr>
-        <w:trPr/>
         <w:tc>
           <w:tcPr>
+            <w:cnfStyle w:val="001000000000" w:firstRow="0" w:lastRow="0" w:firstColumn="1" w:lastColumn="0" w:oddVBand="0" w:evenVBand="0" w:oddHBand="0" w:evenHBand="0" w:firstRowFirstColumn="0" w:firstRowLastColumn="0" w:lastRowFirstColumn="0" w:lastRowLastColumn="0"/>
             <w:tcW w:w="3032" w:type="dxa"/>
-            <w:cnfStyle w:val="001000000000" w:firstRow="0" w:lastRow="0" w:firstColumn="1" w:lastColumn="0" w:oddVBand="0" w:evenVBand="0" w:oddHBand="0" w:evenHBand="0" w:firstRowFirstColumn="0" w:firstRowLastColumn="0" w:lastRowFirstColumn="0" w:lastRowLastColumn="0"/>
-            <w:tcBorders/>
-            <w:shd w:fill="auto" w:val="clear"/>
+            <w:shd w:val="clear" w:color="auto" w:fill="auto"/>
           </w:tcPr>
           <w:p>
-            <w:pPr>
-              <w:pStyle w:val="Normal"/>
-              <w:spacing w:before="0" w:after="160"/>
-              <w:rPr>
-                <w:b/>
-                <w:b/>
-                <w:bCs/>
-              </w:rPr>
-            </w:pPr>
-            <w:r>
-              <w:rPr>
-                <w:b/>
-                <w:bCs/>
-              </w:rPr>
+            <w:r>
               <w:t>/presentationData/</w:t>
             </w:r>
           </w:p>
@@ -5259,18 +4927,13 @@
         <w:tc>
           <w:tcPr>
             <w:tcW w:w="2987" w:type="dxa"/>
-            <w:tcBorders/>
-            <w:shd w:fill="auto" w:val="clear"/>
+            <w:shd w:val="clear" w:color="auto" w:fill="auto"/>
           </w:tcPr>
           <w:p>
             <w:pPr>
-              <w:pStyle w:val="Normal"/>
-              <w:spacing w:before="0" w:after="160"/>
               <w:cnfStyle w:val="000000000000" w:firstRow="0" w:lastRow="0" w:firstColumn="0" w:lastColumn="0" w:oddVBand="0" w:evenVBand="0" w:oddHBand="0" w:evenHBand="0" w:firstRowFirstColumn="0" w:firstRowLastColumn="0" w:lastRowFirstColumn="0" w:lastRowLastColumn="0"/>
-              <w:rPr/>
             </w:pPr>
             <w:r>
-              <w:rPr/>
               <w:t>http PUT</w:t>
             </w:r>
           </w:p>
@@ -5278,49 +4941,30 @@
         <w:tc>
           <w:tcPr>
             <w:tcW w:w="2997" w:type="dxa"/>
-            <w:tcBorders/>
-            <w:shd w:fill="auto" w:val="clear"/>
+            <w:shd w:val="clear" w:color="auto" w:fill="auto"/>
           </w:tcPr>
           <w:p>
             <w:pPr>
-              <w:pStyle w:val="Normal"/>
-              <w:spacing w:before="0" w:after="160"/>
               <w:cnfStyle w:val="000000000000" w:firstRow="0" w:lastRow="0" w:firstColumn="0" w:lastColumn="0" w:oddVBand="0" w:evenVBand="0" w:oddHBand="0" w:evenHBand="0" w:firstRowFirstColumn="0" w:firstRowLastColumn="0" w:lastRowFirstColumn="0" w:lastRowLastColumn="0"/>
-              <w:rPr/>
             </w:pPr>
             <w:r>
-              <w:rPr/>
               <w:t>Speichert die übergebene Präsentation</w:t>
             </w:r>
           </w:p>
         </w:tc>
       </w:tr>
       <w:tr>
-        <w:trPr/>
         <w:tc>
           <w:tcPr>
+            <w:cnfStyle w:val="001000000000" w:firstRow="0" w:lastRow="0" w:firstColumn="1" w:lastColumn="0" w:oddVBand="0" w:evenVBand="0" w:oddHBand="0" w:evenHBand="0" w:firstRowFirstColumn="0" w:firstRowLastColumn="0" w:lastRowFirstColumn="0" w:lastRowLastColumn="0"/>
             <w:tcW w:w="3032" w:type="dxa"/>
-            <w:cnfStyle w:val="001000000000" w:firstRow="0" w:lastRow="0" w:firstColumn="1" w:lastColumn="0" w:oddVBand="0" w:evenVBand="0" w:oddHBand="0" w:evenHBand="0" w:firstRowFirstColumn="0" w:firstRowLastColumn="0" w:lastRowFirstColumn="0" w:lastRowLastColumn="0"/>
             <w:tcBorders>
               <w:top w:val="nil"/>
             </w:tcBorders>
-            <w:shd w:fill="auto" w:val="clear"/>
+            <w:shd w:val="clear" w:color="auto" w:fill="auto"/>
           </w:tcPr>
           <w:p>
-            <w:pPr>
-              <w:pStyle w:val="Normal"/>
-              <w:spacing w:before="0" w:after="160"/>
-              <w:rPr>
-                <w:b/>
-                <w:b/>
-                <w:bCs/>
-              </w:rPr>
-            </w:pPr>
-            <w:r>
-              <w:rPr>
-                <w:b/>
-                <w:bCs/>
-              </w:rPr>
+            <w:r>
               <w:t>/presentationData/</w:t>
             </w:r>
           </w:p>
@@ -5331,17 +4975,13 @@
             <w:tcBorders>
               <w:top w:val="nil"/>
             </w:tcBorders>
-            <w:shd w:fill="auto" w:val="clear"/>
+            <w:shd w:val="clear" w:color="auto" w:fill="auto"/>
           </w:tcPr>
           <w:p>
             <w:pPr>
-              <w:pStyle w:val="Normal"/>
-              <w:spacing w:before="0" w:after="160"/>
               <w:cnfStyle w:val="000000000000" w:firstRow="0" w:lastRow="0" w:firstColumn="0" w:lastColumn="0" w:oddVBand="0" w:evenVBand="0" w:oddHBand="0" w:evenHBand="0" w:firstRowFirstColumn="0" w:firstRowLastColumn="0" w:lastRowFirstColumn="0" w:lastRowLastColumn="0"/>
-              <w:rPr/>
             </w:pPr>
             <w:r>
-              <w:rPr/>
               <w:t>http POST</w:t>
             </w:r>
           </w:p>
@@ -5352,52 +4992,27 @@
             <w:tcBorders>
               <w:top w:val="nil"/>
             </w:tcBorders>
-            <w:shd w:fill="auto" w:val="clear"/>
+            <w:shd w:val="clear" w:color="auto" w:fill="auto"/>
           </w:tcPr>
           <w:p>
             <w:pPr>
-              <w:pStyle w:val="Normal"/>
-              <w:spacing w:before="0" w:after="160"/>
               <w:cnfStyle w:val="000000000000" w:firstRow="0" w:lastRow="0" w:firstColumn="0" w:lastColumn="0" w:oddVBand="0" w:evenVBand="0" w:oddHBand="0" w:evenHBand="0" w:firstRowFirstColumn="0" w:firstRowLastColumn="0" w:lastRowFirstColumn="0" w:lastRowLastColumn="0"/>
-              <w:rPr>
-                <w:sz w:val="22"/>
-                <w:lang w:val="de-AT"/>
-              </w:rPr>
             </w:pPr>
             <w:r>
-              <w:rPr>
-                <w:sz w:val="22"/>
-                <w:lang w:val="de-AT"/>
-              </w:rPr>
               <w:t>Erstellt eine neue Präsentation entsprechend der mitgelieferten Grundinformationen</w:t>
             </w:r>
           </w:p>
         </w:tc>
       </w:tr>
       <w:tr>
-        <w:trPr/>
         <w:tc>
           <w:tcPr>
+            <w:cnfStyle w:val="001000000000" w:firstRow="0" w:lastRow="0" w:firstColumn="1" w:lastColumn="0" w:oddVBand="0" w:evenVBand="0" w:oddHBand="0" w:evenHBand="0" w:firstRowFirstColumn="0" w:firstRowLastColumn="0" w:lastRowFirstColumn="0" w:lastRowLastColumn="0"/>
             <w:tcW w:w="3032" w:type="dxa"/>
-            <w:tcBorders/>
-            <w:shd w:fill="auto" w:val="clear"/>
+            <w:shd w:val="clear" w:color="auto" w:fill="auto"/>
           </w:tcPr>
           <w:p>
-            <w:pPr>
-              <w:pStyle w:val="Normal"/>
-              <w:spacing w:before="0" w:after="160"/>
-              <w:cnfStyle w:val="001000000000" w:firstRow="0" w:lastRow="0" w:firstColumn="1" w:lastColumn="0" w:oddVBand="0" w:evenVBand="0" w:oddHBand="0" w:evenHBand="0" w:firstRowFirstColumn="0" w:firstRowLastColumn="0" w:lastRowFirstColumn="0" w:lastRowLastColumn="0"/>
-              <w:rPr>
-                <w:b/>
-                <w:b/>
-                <w:bCs/>
-              </w:rPr>
-            </w:pPr>
-            <w:r>
-              <w:rPr>
-                <w:b/>
-                <w:bCs/>
-              </w:rPr>
+            <w:r>
               <w:t>/presentationData/{ownerName}/{name}</w:t>
             </w:r>
           </w:p>
@@ -5405,20 +5020,13 @@
         <w:tc>
           <w:tcPr>
             <w:tcW w:w="2987" w:type="dxa"/>
-            <w:tcBorders/>
-            <w:shd w:fill="auto" w:val="clear"/>
+            <w:shd w:val="clear" w:color="auto" w:fill="auto"/>
           </w:tcPr>
           <w:p>
             <w:pPr>
-              <w:pStyle w:val="Normal"/>
-              <w:widowControl/>
-              <w:bidi w:val="0"/>
-              <w:spacing w:lineRule="auto" w:line="300" w:before="0" w:after="160"/>
-              <w:jc w:val="left"/>
-              <w:rPr/>
+              <w:cnfStyle w:val="000000000000" w:firstRow="0" w:lastRow="0" w:firstColumn="0" w:lastColumn="0" w:oddVBand="0" w:evenVBand="0" w:oddHBand="0" w:evenHBand="0" w:firstRowFirstColumn="0" w:firstRowLastColumn="0" w:lastRowFirstColumn="0" w:lastRowLastColumn="0"/>
             </w:pPr>
             <w:r>
-              <w:rPr/>
               <w:t>http DELETE</w:t>
             </w:r>
           </w:p>
@@ -5426,96 +5034,90 @@
         <w:tc>
           <w:tcPr>
             <w:tcW w:w="2997" w:type="dxa"/>
-            <w:tcBorders/>
-            <w:shd w:fill="auto" w:val="clear"/>
+            <w:shd w:val="clear" w:color="auto" w:fill="auto"/>
           </w:tcPr>
           <w:p>
             <w:pPr>
-              <w:pStyle w:val="Normal"/>
-              <w:widowControl/>
-              <w:bidi w:val="0"/>
-              <w:spacing w:lineRule="auto" w:line="300" w:before="0" w:after="160"/>
-              <w:jc w:val="left"/>
-              <w:rPr/>
+              <w:cnfStyle w:val="000000000000" w:firstRow="0" w:lastRow="0" w:firstColumn="0" w:lastColumn="0" w:oddVBand="0" w:evenVBand="0" w:oddHBand="0" w:evenHBand="0" w:firstRowFirstColumn="0" w:firstRowLastColumn="0" w:lastRowFirstColumn="0" w:lastRowLastColumn="0"/>
             </w:pPr>
             <w:r>
-              <w:rPr/>
-              <w:t xml:space="preserve">Löscht </w:t>
-            </w:r>
-            <w:bookmarkStart w:id="31" w:name="_GoBack"/>
-            <w:bookmarkEnd w:id="31"/>
-            <w:r>
-              <w:rPr/>
-              <w:t>die Präsentation des Benutzers mit dem entsprechenden Namen</w:t>
+              <w:t>Löscht die Präsentation des Benutzers mit dem entsprechenden Namen</w:t>
             </w:r>
           </w:p>
         </w:tc>
       </w:tr>
     </w:tbl>
-    <w:p>
-      <w:pPr>
-        <w:pStyle w:val="Normal"/>
-        <w:widowControl/>
-        <w:bidi w:val="0"/>
-        <w:spacing w:lineRule="auto" w:line="300" w:before="0" w:after="160"/>
-        <w:jc w:val="left"/>
-        <w:rPr/>
-      </w:pPr>
-      <w:r>
-        <w:rPr/>
-      </w:r>
-    </w:p>
+    <w:p/>
     <w:sectPr>
-      <w:headerReference w:type="default" r:id="rId2"/>
-      <w:footerReference w:type="default" r:id="rId3"/>
-      <w:type w:val="nextPage"/>
+      <w:headerReference w:type="default" r:id="rId12"/>
+      <w:footerReference w:type="default" r:id="rId13"/>
       <w:pgSz w:w="11906" w:h="16838"/>
-      <w:pgMar w:left="1440" w:right="1440" w:header="720" w:top="1440" w:footer="720" w:bottom="1440" w:gutter="0"/>
-      <w:pgNumType w:start="0" w:fmt="decimal"/>
-      <w:formProt w:val="false"/>
+      <w:pgMar w:top="1440" w:right="1440" w:bottom="1440" w:left="1440" w:header="720" w:footer="720" w:gutter="0"/>
+      <w:pgNumType w:start="0"/>
+      <w:cols w:space="720"/>
+      <w:formProt w:val="0"/>
       <w:titlePg/>
-      <w:textDirection w:val="lrTb"/>
-      <w:docGrid w:type="default" w:linePitch="299" w:charSpace="0"/>
+      <w:docGrid w:linePitch="299"/>
     </w:sectPr>
   </w:body>
 </w:document>
 </file>
 
+<file path=word/endnotes.xml><?xml version="1.0" encoding="utf-8"?>
+<w:endnotes xmlns:wpc="http://schemas.microsoft.com/office/word/2010/wordprocessingCanvas" xmlns:cx="http://schemas.microsoft.com/office/drawing/2014/chartex" xmlns:cx1="http://schemas.microsoft.com/office/drawing/2015/9/8/chartex" xmlns:cx2="http://schemas.microsoft.com/office/drawing/2015/10/21/chartex" xmlns:cx3="http://schemas.microsoft.com/office/drawing/2016/5/9/chartex" xmlns:cx4="http://schemas.microsoft.com/office/drawing/2016/5/10/chartex" xmlns:cx5="http://schemas.microsoft.com/office/drawing/2016/5/11/chartex" xmlns:cx6="http://schemas.microsoft.com/office/drawing/2016/5/12/chartex" xmlns:cx7="http://schemas.microsoft.com/office/drawing/2016/5/13/chartex" xmlns:cx8="http://schemas.microsoft.com/office/drawing/2016/5/14/chartex" xmlns:mc="http://schemas.openxmlformats.org/markup-compatibility/2006" xmlns:aink="http://schemas.microsoft.com/office/drawing/2016/ink" xmlns:am3d="http://schemas.microsoft.com/office/drawing/2017/model3d" xmlns:o="urn:schemas-microsoft-com:office:office" xmlns:r="http://schemas.openxmlformats.org/officeDocument/2006/relationships" xmlns:m="http://schemas.openxmlformats.org/officeDocument/2006/math" xmlns:v="urn:schemas-microsoft-com:vml" xmlns:wp14="http://schemas.microsoft.com/office/word/2010/wordprocessingDrawing" xmlns:wp="http://schemas.openxmlformats.org/drawingml/2006/wordprocessingDrawing" xmlns:w10="urn:schemas-microsoft-com:office:word" xmlns:w="http://schemas.openxmlformats.org/wordprocessingml/2006/main" xmlns:w14="http://schemas.microsoft.com/office/word/2010/wordml" xmlns:w15="http://schemas.microsoft.com/office/word/2012/wordml" xmlns:w16cid="http://schemas.microsoft.com/office/word/2016/wordml/cid" xmlns:w16se="http://schemas.microsoft.com/office/word/2015/wordml/symex" xmlns:wpg="http://schemas.microsoft.com/office/word/2010/wordprocessingGroup" xmlns:wpi="http://schemas.microsoft.com/office/word/2010/wordprocessingInk" xmlns:wne="http://schemas.microsoft.com/office/word/2006/wordml" xmlns:wps="http://schemas.microsoft.com/office/word/2010/wordprocessingShape" mc:Ignorable="w14 w15 w16se w16cid wp14">
+  <w:endnote w:type="separator" w:id="-1">
+    <w:p>
+      <w:pPr>
+        <w:spacing w:after="0" w:line="240" w:lineRule="auto"/>
+      </w:pPr>
+      <w:r>
+        <w:separator/>
+      </w:r>
+    </w:p>
+  </w:endnote>
+  <w:endnote w:type="continuationSeparator" w:id="0">
+    <w:p>
+      <w:pPr>
+        <w:spacing w:after="0" w:line="240" w:lineRule="auto"/>
+      </w:pPr>
+      <w:r>
+        <w:continuationSeparator/>
+      </w:r>
+    </w:p>
+  </w:endnote>
+</w:endnotes>
+</file>
+
 <file path=word/footer1.xml><?xml version="1.0" encoding="utf-8"?>
-<w:ftr xmlns:o="urn:schemas-microsoft-com:office:office" xmlns:r="http://schemas.openxmlformats.org/officeDocument/2006/relationships" xmlns:v="urn:schemas-microsoft-com:vml" xmlns:w="http://schemas.openxmlformats.org/wordprocessingml/2006/main" xmlns:w10="urn:schemas-microsoft-com:office:word" xmlns:wp="http://schemas.openxmlformats.org/drawingml/2006/wordprocessingDrawing" xmlns:wps="http://schemas.microsoft.com/office/word/2010/wordprocessingShape" xmlns:wpg="http://schemas.microsoft.com/office/word/2010/wordprocessingGroup" xmlns:mc="http://schemas.openxmlformats.org/markup-compatibility/2006" xmlns:wp14="http://schemas.microsoft.com/office/word/2010/wordprocessingDrawing" xmlns:w14="http://schemas.microsoft.com/office/word/2010/wordml" mc:Ignorable="w14 wp14">
+<w:ftr xmlns:wpc="http://schemas.microsoft.com/office/word/2010/wordprocessingCanvas" xmlns:cx="http://schemas.microsoft.com/office/drawing/2014/chartex" xmlns:cx1="http://schemas.microsoft.com/office/drawing/2015/9/8/chartex" xmlns:cx2="http://schemas.microsoft.com/office/drawing/2015/10/21/chartex" xmlns:cx3="http://schemas.microsoft.com/office/drawing/2016/5/9/chartex" xmlns:cx4="http://schemas.microsoft.com/office/drawing/2016/5/10/chartex" xmlns:cx5="http://schemas.microsoft.com/office/drawing/2016/5/11/chartex" xmlns:cx6="http://schemas.microsoft.com/office/drawing/2016/5/12/chartex" xmlns:cx7="http://schemas.microsoft.com/office/drawing/2016/5/13/chartex" xmlns:cx8="http://schemas.microsoft.com/office/drawing/2016/5/14/chartex" xmlns:mc="http://schemas.openxmlformats.org/markup-compatibility/2006" xmlns:aink="http://schemas.microsoft.com/office/drawing/2016/ink" xmlns:am3d="http://schemas.microsoft.com/office/drawing/2017/model3d" xmlns:o="urn:schemas-microsoft-com:office:office" xmlns:r="http://schemas.openxmlformats.org/officeDocument/2006/relationships" xmlns:m="http://schemas.openxmlformats.org/officeDocument/2006/math" xmlns:v="urn:schemas-microsoft-com:vml" xmlns:wp14="http://schemas.microsoft.com/office/word/2010/wordprocessingDrawing" xmlns:wp="http://schemas.openxmlformats.org/drawingml/2006/wordprocessingDrawing" xmlns:w10="urn:schemas-microsoft-com:office:word" xmlns:w="http://schemas.openxmlformats.org/wordprocessingml/2006/main" xmlns:w14="http://schemas.microsoft.com/office/word/2010/wordml" xmlns:w15="http://schemas.microsoft.com/office/word/2012/wordml" xmlns:w16cid="http://schemas.microsoft.com/office/word/2016/wordml/cid" xmlns:w16se="http://schemas.microsoft.com/office/word/2015/wordml/symex" xmlns:wpg="http://schemas.microsoft.com/office/word/2010/wordprocessingGroup" xmlns:wpi="http://schemas.microsoft.com/office/word/2010/wordprocessingInk" xmlns:wne="http://schemas.microsoft.com/office/word/2006/wordml" xmlns:wps="http://schemas.microsoft.com/office/word/2010/wordprocessingShape" mc:Ignorable="w14 w15 w16se w16cid wp14">
   <w:sdt>
     <w:sdtPr>
+      <w:id w:val="171462550"/>
       <w:docPartObj>
         <w:docPartGallery w:val="Page Numbers (Bottom of Page)"/>
-        <w:docPartUnique w:val="true"/>
+        <w:docPartUnique/>
       </w:docPartObj>
-      <w:id w:val="171462550"/>
     </w:sdtPr>
+    <w:sdtEndPr/>
     <w:sdtContent>
       <w:p>
         <w:pPr>
           <w:pStyle w:val="Footer"/>
           <w:jc w:val="right"/>
-          <w:rPr/>
         </w:pPr>
         <w:r>
-          <w:rPr/>
           <w:fldChar w:fldCharType="begin"/>
         </w:r>
         <w:r>
-          <w:rPr/>
-          <w:instrText> PAGE </w:instrText>
+          <w:instrText>PAGE</w:instrText>
         </w:r>
         <w:r>
-          <w:rPr/>
           <w:fldChar w:fldCharType="separate"/>
         </w:r>
         <w:r>
-          <w:rPr/>
           <w:t>11</w:t>
         </w:r>
         <w:r>
-          <w:rPr/>
           <w:fldChar w:fldCharType="end"/>
         </w:r>
       </w:p>
@@ -5524,38 +5126,307 @@
   <w:p>
     <w:pPr>
       <w:pStyle w:val="Footer"/>
-      <w:rPr/>
     </w:pPr>
     <w:r>
-      <w:rPr/>
       <w:t>Sebastian Grman, Florian Schwarzl</w:t>
     </w:r>
   </w:p>
 </w:ftr>
 </file>
 
+<file path=word/footnotes.xml><?xml version="1.0" encoding="utf-8"?>
+<w:footnotes xmlns:wpc="http://schemas.microsoft.com/office/word/2010/wordprocessingCanvas" xmlns:cx="http://schemas.microsoft.com/office/drawing/2014/chartex" xmlns:cx1="http://schemas.microsoft.com/office/drawing/2015/9/8/chartex" xmlns:cx2="http://schemas.microsoft.com/office/drawing/2015/10/21/chartex" xmlns:cx3="http://schemas.microsoft.com/office/drawing/2016/5/9/chartex" xmlns:cx4="http://schemas.microsoft.com/office/drawing/2016/5/10/chartex" xmlns:cx5="http://schemas.microsoft.com/office/drawing/2016/5/11/chartex" xmlns:cx6="http://schemas.microsoft.com/office/drawing/2016/5/12/chartex" xmlns:cx7="http://schemas.microsoft.com/office/drawing/2016/5/13/chartex" xmlns:cx8="http://schemas.microsoft.com/office/drawing/2016/5/14/chartex" xmlns:mc="http://schemas.openxmlformats.org/markup-compatibility/2006" xmlns:aink="http://schemas.microsoft.com/office/drawing/2016/ink" xmlns:am3d="http://schemas.microsoft.com/office/drawing/2017/model3d" xmlns:o="urn:schemas-microsoft-com:office:office" xmlns:r="http://schemas.openxmlformats.org/officeDocument/2006/relationships" xmlns:m="http://schemas.openxmlformats.org/officeDocument/2006/math" xmlns:v="urn:schemas-microsoft-com:vml" xmlns:wp14="http://schemas.microsoft.com/office/word/2010/wordprocessingDrawing" xmlns:wp="http://schemas.openxmlformats.org/drawingml/2006/wordprocessingDrawing" xmlns:w10="urn:schemas-microsoft-com:office:word" xmlns:w="http://schemas.openxmlformats.org/wordprocessingml/2006/main" xmlns:w14="http://schemas.microsoft.com/office/word/2010/wordml" xmlns:w15="http://schemas.microsoft.com/office/word/2012/wordml" xmlns:w16cid="http://schemas.microsoft.com/office/word/2016/wordml/cid" xmlns:w16se="http://schemas.microsoft.com/office/word/2015/wordml/symex" xmlns:wpg="http://schemas.microsoft.com/office/word/2010/wordprocessingGroup" xmlns:wpi="http://schemas.microsoft.com/office/word/2010/wordprocessingInk" xmlns:wne="http://schemas.microsoft.com/office/word/2006/wordml" xmlns:wps="http://schemas.microsoft.com/office/word/2010/wordprocessingShape" mc:Ignorable="w14 w15 w16se w16cid wp14">
+  <w:footnote w:type="separator" w:id="-1">
+    <w:p>
+      <w:pPr>
+        <w:spacing w:after="0" w:line="240" w:lineRule="auto"/>
+      </w:pPr>
+      <w:r>
+        <w:separator/>
+      </w:r>
+    </w:p>
+  </w:footnote>
+  <w:footnote w:type="continuationSeparator" w:id="0">
+    <w:p>
+      <w:pPr>
+        <w:spacing w:after="0" w:line="240" w:lineRule="auto"/>
+      </w:pPr>
+      <w:r>
+        <w:continuationSeparator/>
+      </w:r>
+    </w:p>
+  </w:footnote>
+</w:footnotes>
+</file>
+
 <file path=word/header1.xml><?xml version="1.0" encoding="utf-8"?>
-<w:hdr xmlns:o="urn:schemas-microsoft-com:office:office" xmlns:r="http://schemas.openxmlformats.org/officeDocument/2006/relationships" xmlns:v="urn:schemas-microsoft-com:vml" xmlns:w="http://schemas.openxmlformats.org/wordprocessingml/2006/main" xmlns:w10="urn:schemas-microsoft-com:office:word" xmlns:wp="http://schemas.openxmlformats.org/drawingml/2006/wordprocessingDrawing" xmlns:wps="http://schemas.microsoft.com/office/word/2010/wordprocessingShape" xmlns:wpg="http://schemas.microsoft.com/office/word/2010/wordprocessingGroup" xmlns:mc="http://schemas.openxmlformats.org/markup-compatibility/2006" xmlns:wp14="http://schemas.microsoft.com/office/word/2010/wordprocessingDrawing" xmlns:w14="http://schemas.microsoft.com/office/word/2010/wordml" mc:Ignorable="w14 wp14">
+<w:hdr xmlns:wpc="http://schemas.microsoft.com/office/word/2010/wordprocessingCanvas" xmlns:cx="http://schemas.microsoft.com/office/drawing/2014/chartex" xmlns:cx1="http://schemas.microsoft.com/office/drawing/2015/9/8/chartex" xmlns:cx2="http://schemas.microsoft.com/office/drawing/2015/10/21/chartex" xmlns:cx3="http://schemas.microsoft.com/office/drawing/2016/5/9/chartex" xmlns:cx4="http://schemas.microsoft.com/office/drawing/2016/5/10/chartex" xmlns:cx5="http://schemas.microsoft.com/office/drawing/2016/5/11/chartex" xmlns:cx6="http://schemas.microsoft.com/office/drawing/2016/5/12/chartex" xmlns:cx7="http://schemas.microsoft.com/office/drawing/2016/5/13/chartex" xmlns:cx8="http://schemas.microsoft.com/office/drawing/2016/5/14/chartex" xmlns:mc="http://schemas.openxmlformats.org/markup-compatibility/2006" xmlns:aink="http://schemas.microsoft.com/office/drawing/2016/ink" xmlns:am3d="http://schemas.microsoft.com/office/drawing/2017/model3d" xmlns:o="urn:schemas-microsoft-com:office:office" xmlns:r="http://schemas.openxmlformats.org/officeDocument/2006/relationships" xmlns:m="http://schemas.openxmlformats.org/officeDocument/2006/math" xmlns:v="urn:schemas-microsoft-com:vml" xmlns:wp14="http://schemas.microsoft.com/office/word/2010/wordprocessingDrawing" xmlns:wp="http://schemas.openxmlformats.org/drawingml/2006/wordprocessingDrawing" xmlns:w10="urn:schemas-microsoft-com:office:word" xmlns:w="http://schemas.openxmlformats.org/wordprocessingml/2006/main" xmlns:w14="http://schemas.microsoft.com/office/word/2010/wordml" xmlns:w15="http://schemas.microsoft.com/office/word/2012/wordml" xmlns:w16cid="http://schemas.microsoft.com/office/word/2016/wordml/cid" xmlns:w16se="http://schemas.microsoft.com/office/word/2015/wordml/symex" xmlns:wpg="http://schemas.microsoft.com/office/word/2010/wordprocessingGroup" xmlns:wpi="http://schemas.microsoft.com/office/word/2010/wordprocessingInk" xmlns:wne="http://schemas.microsoft.com/office/word/2006/wordml" xmlns:wps="http://schemas.microsoft.com/office/word/2010/wordprocessingShape" mc:Ignorable="w14 w15 w16se w16cid wp14">
   <w:p>
     <w:pPr>
       <w:pStyle w:val="Header"/>
-      <w:rPr/>
     </w:pPr>
     <w:r>
-      <w:rPr/>
       <w:t>WebPresenter</w:t>
+    </w:r>
+    <w:r>
       <w:tab/>
       <w:t>4BHIF</w:t>
+    </w:r>
+    <w:r>
       <w:tab/>
-      <w:t>09.06.2020</w:t>
+    </w:r>
+    <w:r>
+      <w:t>16</w:t>
+    </w:r>
+    <w:r>
+      <w:t>.06.2020</w:t>
     </w:r>
   </w:p>
 </w:hdr>
 </file>
 
 <file path=word/numbering.xml><?xml version="1.0" encoding="utf-8"?>
-<w:numbering xmlns:w="http://schemas.openxmlformats.org/wordprocessingml/2006/main" xmlns:o="urn:schemas-microsoft-com:office:office" xmlns:r="http://schemas.openxmlformats.org/officeDocument/2006/relationships" xmlns:v="urn:schemas-microsoft-com:vml">
-  <w:abstractNum w:abstractNumId="1">
+<w:numbering xmlns:wpc="http://schemas.microsoft.com/office/word/2010/wordprocessingCanvas" xmlns:cx="http://schemas.microsoft.com/office/drawing/2014/chartex" xmlns:cx1="http://schemas.microsoft.com/office/drawing/2015/9/8/chartex" xmlns:cx2="http://schemas.microsoft.com/office/drawing/2015/10/21/chartex" xmlns:cx3="http://schemas.microsoft.com/office/drawing/2016/5/9/chartex" xmlns:cx4="http://schemas.microsoft.com/office/drawing/2016/5/10/chartex" xmlns:cx5="http://schemas.microsoft.com/office/drawing/2016/5/11/chartex" xmlns:cx6="http://schemas.microsoft.com/office/drawing/2016/5/12/chartex" xmlns:cx7="http://schemas.microsoft.com/office/drawing/2016/5/13/chartex" xmlns:cx8="http://schemas.microsoft.com/office/drawing/2016/5/14/chartex" xmlns:mc="http://schemas.openxmlformats.org/markup-compatibility/2006" xmlns:aink="http://schemas.microsoft.com/office/drawing/2016/ink" xmlns:am3d="http://schemas.microsoft.com/office/drawing/2017/model3d" xmlns:o="urn:schemas-microsoft-com:office:office" xmlns:r="http://schemas.openxmlformats.org/officeDocument/2006/relationships" xmlns:m="http://schemas.openxmlformats.org/officeDocument/2006/math" xmlns:v="urn:schemas-microsoft-com:vml" xmlns:wp14="http://schemas.microsoft.com/office/word/2010/wordprocessingDrawing" xmlns:wp="http://schemas.openxmlformats.org/drawingml/2006/wordprocessingDrawing" xmlns:w10="urn:schemas-microsoft-com:office:word" xmlns:w="http://schemas.openxmlformats.org/wordprocessingml/2006/main" xmlns:w14="http://schemas.microsoft.com/office/word/2010/wordml" xmlns:w15="http://schemas.microsoft.com/office/word/2012/wordml" xmlns:w16cid="http://schemas.microsoft.com/office/word/2016/wordml/cid" xmlns:w16se="http://schemas.microsoft.com/office/word/2015/wordml/symex" xmlns:wpg="http://schemas.microsoft.com/office/word/2010/wordprocessingGroup" xmlns:wpi="http://schemas.microsoft.com/office/word/2010/wordprocessingInk" xmlns:wne="http://schemas.microsoft.com/office/word/2006/wordml" xmlns:wps="http://schemas.microsoft.com/office/word/2010/wordprocessingShape" mc:Ignorable="w14 w15 w16se w16cid wp14">
+  <w:abstractNum w:abstractNumId="0" w15:restartNumberingAfterBreak="0">
+    <w:nsid w:val="144D0220"/>
+    <w:multiLevelType w:val="multilevel"/>
+    <w:tmpl w:val="7CCE7980"/>
+    <w:lvl w:ilvl="0">
+      <w:start w:val="1"/>
+      <w:numFmt w:val="bullet"/>
+      <w:lvlText w:val=""/>
+      <w:lvlJc w:val="left"/>
+      <w:pPr>
+        <w:tabs>
+          <w:tab w:val="num" w:pos="720"/>
+        </w:tabs>
+        <w:ind w:left="720" w:hanging="360"/>
+      </w:pPr>
+      <w:rPr>
+        <w:rFonts w:ascii="Symbol" w:hAnsi="Symbol" w:cs="OpenSymbol" w:hint="default"/>
+        <w:b w:val="0"/>
+      </w:rPr>
+    </w:lvl>
+    <w:lvl w:ilvl="1">
+      <w:start w:val="1"/>
+      <w:numFmt w:val="bullet"/>
+      <w:lvlText w:val="◦"/>
+      <w:lvlJc w:val="left"/>
+      <w:pPr>
+        <w:tabs>
+          <w:tab w:val="num" w:pos="1080"/>
+        </w:tabs>
+        <w:ind w:left="1080" w:hanging="360"/>
+      </w:pPr>
+      <w:rPr>
+        <w:rFonts w:ascii="OpenSymbol" w:hAnsi="OpenSymbol" w:cs="OpenSymbol" w:hint="default"/>
+      </w:rPr>
+    </w:lvl>
+    <w:lvl w:ilvl="2">
+      <w:start w:val="1"/>
+      <w:numFmt w:val="bullet"/>
+      <w:lvlText w:val="▪"/>
+      <w:lvlJc w:val="left"/>
+      <w:pPr>
+        <w:tabs>
+          <w:tab w:val="num" w:pos="1440"/>
+        </w:tabs>
+        <w:ind w:left="1440" w:hanging="360"/>
+      </w:pPr>
+      <w:rPr>
+        <w:rFonts w:ascii="OpenSymbol" w:hAnsi="OpenSymbol" w:cs="OpenSymbol" w:hint="default"/>
+      </w:rPr>
+    </w:lvl>
+    <w:lvl w:ilvl="3">
+      <w:start w:val="1"/>
+      <w:numFmt w:val="bullet"/>
+      <w:lvlText w:val=""/>
+      <w:lvlJc w:val="left"/>
+      <w:pPr>
+        <w:tabs>
+          <w:tab w:val="num" w:pos="1800"/>
+        </w:tabs>
+        <w:ind w:left="1800" w:hanging="360"/>
+      </w:pPr>
+      <w:rPr>
+        <w:rFonts w:ascii="Symbol" w:hAnsi="Symbol" w:cs="OpenSymbol" w:hint="default"/>
+      </w:rPr>
+    </w:lvl>
+    <w:lvl w:ilvl="4">
+      <w:start w:val="1"/>
+      <w:numFmt w:val="bullet"/>
+      <w:lvlText w:val="◦"/>
+      <w:lvlJc w:val="left"/>
+      <w:pPr>
+        <w:tabs>
+          <w:tab w:val="num" w:pos="2160"/>
+        </w:tabs>
+        <w:ind w:left="2160" w:hanging="360"/>
+      </w:pPr>
+      <w:rPr>
+        <w:rFonts w:ascii="OpenSymbol" w:hAnsi="OpenSymbol" w:cs="OpenSymbol" w:hint="default"/>
+      </w:rPr>
+    </w:lvl>
+    <w:lvl w:ilvl="5">
+      <w:start w:val="1"/>
+      <w:numFmt w:val="bullet"/>
+      <w:lvlText w:val="▪"/>
+      <w:lvlJc w:val="left"/>
+      <w:pPr>
+        <w:tabs>
+          <w:tab w:val="num" w:pos="2520"/>
+        </w:tabs>
+        <w:ind w:left="2520" w:hanging="360"/>
+      </w:pPr>
+      <w:rPr>
+        <w:rFonts w:ascii="OpenSymbol" w:hAnsi="OpenSymbol" w:cs="OpenSymbol" w:hint="default"/>
+      </w:rPr>
+    </w:lvl>
+    <w:lvl w:ilvl="6">
+      <w:start w:val="1"/>
+      <w:numFmt w:val="bullet"/>
+      <w:lvlText w:val=""/>
+      <w:lvlJc w:val="left"/>
+      <w:pPr>
+        <w:tabs>
+          <w:tab w:val="num" w:pos="2880"/>
+        </w:tabs>
+        <w:ind w:left="2880" w:hanging="360"/>
+      </w:pPr>
+      <w:rPr>
+        <w:rFonts w:ascii="Symbol" w:hAnsi="Symbol" w:cs="OpenSymbol" w:hint="default"/>
+      </w:rPr>
+    </w:lvl>
+    <w:lvl w:ilvl="7">
+      <w:start w:val="1"/>
+      <w:numFmt w:val="bullet"/>
+      <w:lvlText w:val="◦"/>
+      <w:lvlJc w:val="left"/>
+      <w:pPr>
+        <w:tabs>
+          <w:tab w:val="num" w:pos="3240"/>
+        </w:tabs>
+        <w:ind w:left="3240" w:hanging="360"/>
+      </w:pPr>
+      <w:rPr>
+        <w:rFonts w:ascii="OpenSymbol" w:hAnsi="OpenSymbol" w:cs="OpenSymbol" w:hint="default"/>
+      </w:rPr>
+    </w:lvl>
+    <w:lvl w:ilvl="8">
+      <w:start w:val="1"/>
+      <w:numFmt w:val="bullet"/>
+      <w:lvlText w:val="▪"/>
+      <w:lvlJc w:val="left"/>
+      <w:pPr>
+        <w:tabs>
+          <w:tab w:val="num" w:pos="3600"/>
+        </w:tabs>
+        <w:ind w:left="3600" w:hanging="360"/>
+      </w:pPr>
+      <w:rPr>
+        <w:rFonts w:ascii="OpenSymbol" w:hAnsi="OpenSymbol" w:cs="OpenSymbol" w:hint="default"/>
+      </w:rPr>
+    </w:lvl>
+  </w:abstractNum>
+  <w:abstractNum w:abstractNumId="1" w15:restartNumberingAfterBreak="0">
+    <w:nsid w:val="54EE6B9F"/>
+    <w:multiLevelType w:val="multilevel"/>
+    <w:tmpl w:val="12CA1BD0"/>
+    <w:lvl w:ilvl="0">
+      <w:start w:val="1"/>
+      <w:numFmt w:val="none"/>
+      <w:suff w:val="nothing"/>
+      <w:lvlText w:val=""/>
+      <w:lvlJc w:val="left"/>
+      <w:pPr>
+        <w:ind w:left="0" w:firstLine="0"/>
+      </w:pPr>
+    </w:lvl>
+    <w:lvl w:ilvl="1">
+      <w:start w:val="1"/>
+      <w:numFmt w:val="none"/>
+      <w:suff w:val="nothing"/>
+      <w:lvlText w:val=""/>
+      <w:lvlJc w:val="left"/>
+      <w:pPr>
+        <w:ind w:left="0" w:firstLine="0"/>
+      </w:pPr>
+    </w:lvl>
+    <w:lvl w:ilvl="2">
+      <w:start w:val="1"/>
+      <w:numFmt w:val="none"/>
+      <w:suff w:val="nothing"/>
+      <w:lvlText w:val=""/>
+      <w:lvlJc w:val="left"/>
+      <w:pPr>
+        <w:ind w:left="0" w:firstLine="0"/>
+      </w:pPr>
+    </w:lvl>
+    <w:lvl w:ilvl="3">
+      <w:start w:val="1"/>
+      <w:numFmt w:val="none"/>
+      <w:suff w:val="nothing"/>
+      <w:lvlText w:val=""/>
+      <w:lvlJc w:val="left"/>
+      <w:pPr>
+        <w:ind w:left="0" w:firstLine="0"/>
+      </w:pPr>
+    </w:lvl>
+    <w:lvl w:ilvl="4">
+      <w:start w:val="1"/>
+      <w:numFmt w:val="none"/>
+      <w:suff w:val="nothing"/>
+      <w:lvlText w:val=""/>
+      <w:lvlJc w:val="left"/>
+      <w:pPr>
+        <w:ind w:left="0" w:firstLine="0"/>
+      </w:pPr>
+    </w:lvl>
+    <w:lvl w:ilvl="5">
+      <w:start w:val="1"/>
+      <w:numFmt w:val="none"/>
+      <w:suff w:val="nothing"/>
+      <w:lvlText w:val=""/>
+      <w:lvlJc w:val="left"/>
+      <w:pPr>
+        <w:ind w:left="0" w:firstLine="0"/>
+      </w:pPr>
+    </w:lvl>
+    <w:lvl w:ilvl="6">
+      <w:start w:val="1"/>
+      <w:numFmt w:val="none"/>
+      <w:suff w:val="nothing"/>
+      <w:lvlText w:val=""/>
+      <w:lvlJc w:val="left"/>
+      <w:pPr>
+        <w:ind w:left="0" w:firstLine="0"/>
+      </w:pPr>
+    </w:lvl>
+    <w:lvl w:ilvl="7">
+      <w:start w:val="1"/>
+      <w:numFmt w:val="none"/>
+      <w:suff w:val="nothing"/>
+      <w:lvlText w:val=""/>
+      <w:lvlJc w:val="left"/>
+      <w:pPr>
+        <w:ind w:left="0" w:firstLine="0"/>
+      </w:pPr>
+    </w:lvl>
+    <w:lvl w:ilvl="8">
+      <w:start w:val="1"/>
+      <w:numFmt w:val="none"/>
+      <w:suff w:val="nothing"/>
+      <w:lvlText w:val=""/>
+      <w:lvlJc w:val="left"/>
+      <w:pPr>
+        <w:ind w:left="0" w:firstLine="0"/>
+      </w:pPr>
+    </w:lvl>
+  </w:abstractNum>
+  <w:abstractNum w:abstractNumId="2" w15:restartNumberingAfterBreak="0">
+    <w:nsid w:val="7BFF3024"/>
+    <w:multiLevelType w:val="multilevel"/>
+    <w:tmpl w:val="3FBC5E46"/>
     <w:lvl w:ilvl="0">
       <w:start w:val="1"/>
       <w:numFmt w:val="decimal"/>
@@ -5638,7 +5509,10 @@
       </w:pPr>
     </w:lvl>
   </w:abstractNum>
-  <w:abstractNum w:abstractNumId="2">
+  <w:abstractNum w:abstractNumId="3" w15:restartNumberingAfterBreak="0">
+    <w:nsid w:val="7CA93BCA"/>
+    <w:multiLevelType w:val="multilevel"/>
+    <w:tmpl w:val="F31880C2"/>
     <w:lvl w:ilvl="0">
       <w:start w:val="1"/>
       <w:numFmt w:val="bullet"/>
@@ -5651,9 +5525,8 @@
         <w:ind w:left="720" w:hanging="360"/>
       </w:pPr>
       <w:rPr>
-        <w:rFonts w:ascii="Symbol" w:hAnsi="Symbol" w:cs="Symbol" w:hint="default"/>
-        <w:b w:val="false"/>
-        <w:rFonts w:cs="OpenSymbol"/>
+        <w:rFonts w:ascii="Symbol" w:hAnsi="Symbol" w:cs="OpenSymbol" w:hint="default"/>
+        <w:b w:val="0"/>
       </w:rPr>
     </w:lvl>
     <w:lvl w:ilvl="1">
@@ -5669,7 +5542,6 @@
       </w:pPr>
       <w:rPr>
         <w:rFonts w:ascii="OpenSymbol" w:hAnsi="OpenSymbol" w:cs="OpenSymbol" w:hint="default"/>
-        <w:rFonts w:cs="OpenSymbol"/>
       </w:rPr>
     </w:lvl>
     <w:lvl w:ilvl="2">
@@ -5685,7 +5557,6 @@
       </w:pPr>
       <w:rPr>
         <w:rFonts w:ascii="OpenSymbol" w:hAnsi="OpenSymbol" w:cs="OpenSymbol" w:hint="default"/>
-        <w:rFonts w:cs="OpenSymbol"/>
       </w:rPr>
     </w:lvl>
     <w:lvl w:ilvl="3">
@@ -5700,8 +5571,7 @@
         <w:ind w:left="1800" w:hanging="360"/>
       </w:pPr>
       <w:rPr>
-        <w:rFonts w:ascii="Symbol" w:hAnsi="Symbol" w:cs="Symbol" w:hint="default"/>
-        <w:rFonts w:cs="OpenSymbol"/>
+        <w:rFonts w:ascii="Symbol" w:hAnsi="Symbol" w:cs="OpenSymbol" w:hint="default"/>
       </w:rPr>
     </w:lvl>
     <w:lvl w:ilvl="4">
@@ -5717,7 +5587,6 @@
       </w:pPr>
       <w:rPr>
         <w:rFonts w:ascii="OpenSymbol" w:hAnsi="OpenSymbol" w:cs="OpenSymbol" w:hint="default"/>
-        <w:rFonts w:cs="OpenSymbol"/>
       </w:rPr>
     </w:lvl>
     <w:lvl w:ilvl="5">
@@ -5733,7 +5602,6 @@
       </w:pPr>
       <w:rPr>
         <w:rFonts w:ascii="OpenSymbol" w:hAnsi="OpenSymbol" w:cs="OpenSymbol" w:hint="default"/>
-        <w:rFonts w:cs="OpenSymbol"/>
       </w:rPr>
     </w:lvl>
     <w:lvl w:ilvl="6">
@@ -5748,8 +5616,7 @@
         <w:ind w:left="2880" w:hanging="360"/>
       </w:pPr>
       <w:rPr>
-        <w:rFonts w:ascii="Symbol" w:hAnsi="Symbol" w:cs="Symbol" w:hint="default"/>
-        <w:rFonts w:cs="OpenSymbol"/>
+        <w:rFonts w:ascii="Symbol" w:hAnsi="Symbol" w:cs="OpenSymbol" w:hint="default"/>
       </w:rPr>
     </w:lvl>
     <w:lvl w:ilvl="7">
@@ -5765,7 +5632,6 @@
       </w:pPr>
       <w:rPr>
         <w:rFonts w:ascii="OpenSymbol" w:hAnsi="OpenSymbol" w:cs="OpenSymbol" w:hint="default"/>
-        <w:rFonts w:cs="OpenSymbol"/>
       </w:rPr>
     </w:lvl>
     <w:lvl w:ilvl="8">
@@ -5781,289 +5647,47 @@
       </w:pPr>
       <w:rPr>
         <w:rFonts w:ascii="OpenSymbol" w:hAnsi="OpenSymbol" w:cs="OpenSymbol" w:hint="default"/>
-        <w:rFonts w:cs="OpenSymbol"/>
       </w:rPr>
     </w:lvl>
   </w:abstractNum>
-  <w:abstractNum w:abstractNumId="3">
-    <w:lvl w:ilvl="0">
-      <w:start w:val="1"/>
-      <w:numFmt w:val="bullet"/>
-      <w:lvlText w:val=""/>
-      <w:lvlJc w:val="left"/>
-      <w:pPr>
-        <w:tabs>
-          <w:tab w:val="num" w:pos="720"/>
-        </w:tabs>
-        <w:ind w:left="720" w:hanging="360"/>
-      </w:pPr>
-      <w:rPr>
-        <w:rFonts w:ascii="Symbol" w:hAnsi="Symbol" w:cs="Symbol" w:hint="default"/>
-        <w:b w:val="false"/>
-        <w:rFonts w:cs="OpenSymbol"/>
-      </w:rPr>
-    </w:lvl>
-    <w:lvl w:ilvl="1">
-      <w:start w:val="1"/>
-      <w:numFmt w:val="bullet"/>
-      <w:lvlText w:val="◦"/>
-      <w:lvlJc w:val="left"/>
-      <w:pPr>
-        <w:tabs>
-          <w:tab w:val="num" w:pos="1080"/>
-        </w:tabs>
-        <w:ind w:left="1080" w:hanging="360"/>
-      </w:pPr>
-      <w:rPr>
-        <w:rFonts w:ascii="OpenSymbol" w:hAnsi="OpenSymbol" w:cs="OpenSymbol" w:hint="default"/>
-        <w:rFonts w:cs="OpenSymbol"/>
-      </w:rPr>
-    </w:lvl>
-    <w:lvl w:ilvl="2">
-      <w:start w:val="1"/>
-      <w:numFmt w:val="bullet"/>
-      <w:lvlText w:val="▪"/>
-      <w:lvlJc w:val="left"/>
-      <w:pPr>
-        <w:tabs>
-          <w:tab w:val="num" w:pos="1440"/>
-        </w:tabs>
-        <w:ind w:left="1440" w:hanging="360"/>
-      </w:pPr>
-      <w:rPr>
-        <w:rFonts w:ascii="OpenSymbol" w:hAnsi="OpenSymbol" w:cs="OpenSymbol" w:hint="default"/>
-        <w:rFonts w:cs="OpenSymbol"/>
-      </w:rPr>
-    </w:lvl>
-    <w:lvl w:ilvl="3">
-      <w:start w:val="1"/>
-      <w:numFmt w:val="bullet"/>
-      <w:lvlText w:val=""/>
-      <w:lvlJc w:val="left"/>
-      <w:pPr>
-        <w:tabs>
-          <w:tab w:val="num" w:pos="1800"/>
-        </w:tabs>
-        <w:ind w:left="1800" w:hanging="360"/>
-      </w:pPr>
-      <w:rPr>
-        <w:rFonts w:ascii="Symbol" w:hAnsi="Symbol" w:cs="Symbol" w:hint="default"/>
-        <w:rFonts w:cs="OpenSymbol"/>
-      </w:rPr>
-    </w:lvl>
-    <w:lvl w:ilvl="4">
-      <w:start w:val="1"/>
-      <w:numFmt w:val="bullet"/>
-      <w:lvlText w:val="◦"/>
-      <w:lvlJc w:val="left"/>
-      <w:pPr>
-        <w:tabs>
-          <w:tab w:val="num" w:pos="2160"/>
-        </w:tabs>
-        <w:ind w:left="2160" w:hanging="360"/>
-      </w:pPr>
-      <w:rPr>
-        <w:rFonts w:ascii="OpenSymbol" w:hAnsi="OpenSymbol" w:cs="OpenSymbol" w:hint="default"/>
-        <w:rFonts w:cs="OpenSymbol"/>
-      </w:rPr>
-    </w:lvl>
-    <w:lvl w:ilvl="5">
-      <w:start w:val="1"/>
-      <w:numFmt w:val="bullet"/>
-      <w:lvlText w:val="▪"/>
-      <w:lvlJc w:val="left"/>
-      <w:pPr>
-        <w:tabs>
-          <w:tab w:val="num" w:pos="2520"/>
-        </w:tabs>
-        <w:ind w:left="2520" w:hanging="360"/>
-      </w:pPr>
-      <w:rPr>
-        <w:rFonts w:ascii="OpenSymbol" w:hAnsi="OpenSymbol" w:cs="OpenSymbol" w:hint="default"/>
-        <w:rFonts w:cs="OpenSymbol"/>
-      </w:rPr>
-    </w:lvl>
-    <w:lvl w:ilvl="6">
-      <w:start w:val="1"/>
-      <w:numFmt w:val="bullet"/>
-      <w:lvlText w:val=""/>
-      <w:lvlJc w:val="left"/>
-      <w:pPr>
-        <w:tabs>
-          <w:tab w:val="num" w:pos="2880"/>
-        </w:tabs>
-        <w:ind w:left="2880" w:hanging="360"/>
-      </w:pPr>
-      <w:rPr>
-        <w:rFonts w:ascii="Symbol" w:hAnsi="Symbol" w:cs="Symbol" w:hint="default"/>
-        <w:rFonts w:cs="OpenSymbol"/>
-      </w:rPr>
-    </w:lvl>
-    <w:lvl w:ilvl="7">
-      <w:start w:val="1"/>
-      <w:numFmt w:val="bullet"/>
-      <w:lvlText w:val="◦"/>
-      <w:lvlJc w:val="left"/>
-      <w:pPr>
-        <w:tabs>
-          <w:tab w:val="num" w:pos="3240"/>
-        </w:tabs>
-        <w:ind w:left="3240" w:hanging="360"/>
-      </w:pPr>
-      <w:rPr>
-        <w:rFonts w:ascii="OpenSymbol" w:hAnsi="OpenSymbol" w:cs="OpenSymbol" w:hint="default"/>
-        <w:rFonts w:cs="OpenSymbol"/>
-      </w:rPr>
-    </w:lvl>
-    <w:lvl w:ilvl="8">
-      <w:start w:val="1"/>
-      <w:numFmt w:val="bullet"/>
-      <w:lvlText w:val="▪"/>
-      <w:lvlJc w:val="left"/>
-      <w:pPr>
-        <w:tabs>
-          <w:tab w:val="num" w:pos="3600"/>
-        </w:tabs>
-        <w:ind w:left="3600" w:hanging="360"/>
-      </w:pPr>
-      <w:rPr>
-        <w:rFonts w:ascii="OpenSymbol" w:hAnsi="OpenSymbol" w:cs="OpenSymbol" w:hint="default"/>
-        <w:rFonts w:cs="OpenSymbol"/>
-      </w:rPr>
-    </w:lvl>
-  </w:abstractNum>
-  <w:abstractNum w:abstractNumId="4">
-    <w:lvl w:ilvl="0">
-      <w:start w:val="1"/>
-      <w:numFmt w:val="none"/>
-      <w:suff w:val="nothing"/>
-      <w:lvlText w:val=""/>
-      <w:lvlJc w:val="left"/>
-      <w:pPr>
-        <w:ind w:left="0" w:hanging="0"/>
-      </w:pPr>
-    </w:lvl>
-    <w:lvl w:ilvl="1">
-      <w:start w:val="1"/>
-      <w:numFmt w:val="none"/>
-      <w:suff w:val="nothing"/>
-      <w:lvlText w:val=""/>
-      <w:lvlJc w:val="left"/>
-      <w:pPr>
-        <w:ind w:left="0" w:hanging="0"/>
-      </w:pPr>
-    </w:lvl>
-    <w:lvl w:ilvl="2">
-      <w:start w:val="1"/>
-      <w:numFmt w:val="none"/>
-      <w:suff w:val="nothing"/>
-      <w:lvlText w:val=""/>
-      <w:lvlJc w:val="left"/>
-      <w:pPr>
-        <w:ind w:left="0" w:hanging="0"/>
-      </w:pPr>
-    </w:lvl>
-    <w:lvl w:ilvl="3">
-      <w:start w:val="1"/>
-      <w:numFmt w:val="none"/>
-      <w:suff w:val="nothing"/>
-      <w:lvlText w:val=""/>
-      <w:lvlJc w:val="left"/>
-      <w:pPr>
-        <w:ind w:left="0" w:hanging="0"/>
-      </w:pPr>
-    </w:lvl>
-    <w:lvl w:ilvl="4">
-      <w:start w:val="1"/>
-      <w:numFmt w:val="none"/>
-      <w:suff w:val="nothing"/>
-      <w:lvlText w:val=""/>
-      <w:lvlJc w:val="left"/>
-      <w:pPr>
-        <w:ind w:left="0" w:hanging="0"/>
-      </w:pPr>
-    </w:lvl>
-    <w:lvl w:ilvl="5">
-      <w:start w:val="1"/>
-      <w:numFmt w:val="none"/>
-      <w:suff w:val="nothing"/>
-      <w:lvlText w:val=""/>
-      <w:lvlJc w:val="left"/>
-      <w:pPr>
-        <w:ind w:left="0" w:hanging="0"/>
-      </w:pPr>
-    </w:lvl>
-    <w:lvl w:ilvl="6">
-      <w:start w:val="1"/>
-      <w:numFmt w:val="none"/>
-      <w:suff w:val="nothing"/>
-      <w:lvlText w:val=""/>
-      <w:lvlJc w:val="left"/>
-      <w:pPr>
-        <w:ind w:left="0" w:hanging="0"/>
-      </w:pPr>
-    </w:lvl>
-    <w:lvl w:ilvl="7">
-      <w:start w:val="1"/>
-      <w:numFmt w:val="none"/>
-      <w:suff w:val="nothing"/>
-      <w:lvlText w:val=""/>
-      <w:lvlJc w:val="left"/>
-      <w:pPr>
-        <w:ind w:left="0" w:hanging="0"/>
-      </w:pPr>
-    </w:lvl>
-    <w:lvl w:ilvl="8">
-      <w:start w:val="1"/>
-      <w:numFmt w:val="none"/>
-      <w:suff w:val="nothing"/>
-      <w:lvlText w:val=""/>
-      <w:lvlJc w:val="left"/>
-      <w:pPr>
-        <w:ind w:left="0" w:hanging="0"/>
-      </w:pPr>
-    </w:lvl>
-  </w:abstractNum>
   <w:num w:numId="1">
-    <w:abstractNumId w:val="1"/>
+    <w:abstractNumId w:val="2"/>
   </w:num>
   <w:num w:numId="2">
-    <w:abstractNumId w:val="2"/>
+    <w:abstractNumId w:val="3"/>
   </w:num>
   <w:num w:numId="3">
-    <w:abstractNumId w:val="3"/>
+    <w:abstractNumId w:val="0"/>
   </w:num>
   <w:num w:numId="4">
-    <w:abstractNumId w:val="4"/>
+    <w:abstractNumId w:val="1"/>
   </w:num>
 </w:numbering>
 </file>
 
 <file path=word/styles.xml><?xml version="1.0" encoding="utf-8"?>
-<w:styles xmlns:w="http://schemas.openxmlformats.org/wordprocessingml/2006/main" xmlns:w14="http://schemas.microsoft.com/office/word/2010/wordml" xmlns:mc="http://schemas.openxmlformats.org/markup-compatibility/2006" mc:Ignorable="w14">
+<w:styles xmlns:mc="http://schemas.openxmlformats.org/markup-compatibility/2006" xmlns:r="http://schemas.openxmlformats.org/officeDocument/2006/relationships" xmlns:w="http://schemas.openxmlformats.org/wordprocessingml/2006/main" xmlns:w14="http://schemas.microsoft.com/office/word/2010/wordml" xmlns:w15="http://schemas.microsoft.com/office/word/2012/wordml" xmlns:w16cid="http://schemas.microsoft.com/office/word/2016/wordml/cid" xmlns:w16se="http://schemas.microsoft.com/office/word/2015/wordml/symex" mc:Ignorable="w14 w15 w16se w16cid">
   <w:docDefaults>
     <w:rPrDefault>
       <w:rPr>
-        <w:rFonts w:ascii="Century Gothic" w:hAnsi="Century Gothic" w:eastAsia="メイリオ" w:cs="" w:asciiTheme="minorHAnsi" w:cstheme="minorBidi" w:eastAsiaTheme="minorEastAsia" w:hAnsiTheme="minorHAnsi"/>
+        <w:rFonts w:asciiTheme="minorHAnsi" w:eastAsiaTheme="minorEastAsia" w:hAnsiTheme="minorHAnsi" w:cstheme="minorBidi"/>
         <w:szCs w:val="17"/>
         <w:lang w:val="de-DE" w:eastAsia="ja-JP" w:bidi="ar-SA"/>
       </w:rPr>
     </w:rPrDefault>
-    <w:pPrDefault>
-      <w:pPr/>
-    </w:pPrDefault>
+    <w:pPrDefault/>
   </w:docDefaults>
   <w:latentStyles w:defLockedState="0" w:defUIPriority="99" w:defSemiHidden="0" w:defUnhideWhenUsed="0" w:defQFormat="0" w:count="376">
     <w:lsdException w:name="Normal" w:uiPriority="0" w:qFormat="1"/>
     <w:lsdException w:name="heading 1" w:uiPriority="9" w:qFormat="1"/>
-    <w:lsdException w:name="heading 2" w:uiPriority="9" w:semiHidden="1" w:unhideWhenUsed="1" w:qFormat="1"/>
-    <w:lsdException w:name="heading 3" w:uiPriority="9" w:semiHidden="1" w:unhideWhenUsed="1" w:qFormat="1"/>
-    <w:lsdException w:name="heading 4" w:uiPriority="9" w:semiHidden="1" w:unhideWhenUsed="1" w:qFormat="1"/>
-    <w:lsdException w:name="heading 5" w:uiPriority="9" w:semiHidden="1" w:unhideWhenUsed="1" w:qFormat="1"/>
-    <w:lsdException w:name="heading 6" w:uiPriority="9" w:semiHidden="1" w:unhideWhenUsed="1" w:qFormat="1"/>
-    <w:lsdException w:name="heading 7" w:uiPriority="9" w:semiHidden="1" w:unhideWhenUsed="1" w:qFormat="1"/>
-    <w:lsdException w:name="heading 8" w:uiPriority="9" w:semiHidden="1" w:unhideWhenUsed="1" w:qFormat="1"/>
-    <w:lsdException w:name="heading 9" w:uiPriority="9" w:semiHidden="1" w:unhideWhenUsed="1" w:qFormat="1"/>
+    <w:lsdException w:name="heading 2" w:semiHidden="1" w:uiPriority="9" w:unhideWhenUsed="1" w:qFormat="1"/>
+    <w:lsdException w:name="heading 3" w:semiHidden="1" w:uiPriority="9" w:unhideWhenUsed="1" w:qFormat="1"/>
+    <w:lsdException w:name="heading 4" w:semiHidden="1" w:uiPriority="9" w:unhideWhenUsed="1" w:qFormat="1"/>
+    <w:lsdException w:name="heading 5" w:semiHidden="1" w:uiPriority="9" w:unhideWhenUsed="1" w:qFormat="1"/>
+    <w:lsdException w:name="heading 6" w:semiHidden="1" w:uiPriority="9" w:unhideWhenUsed="1" w:qFormat="1"/>
+    <w:lsdException w:name="heading 7" w:semiHidden="1" w:uiPriority="9" w:unhideWhenUsed="1" w:qFormat="1"/>
+    <w:lsdException w:name="heading 8" w:semiHidden="1" w:uiPriority="9" w:unhideWhenUsed="1" w:qFormat="1"/>
+    <w:lsdException w:name="heading 9" w:semiHidden="1" w:uiPriority="9" w:unhideWhenUsed="1" w:qFormat="1"/>
     <w:lsdException w:name="index 1" w:semiHidden="1" w:unhideWhenUsed="1"/>
     <w:lsdException w:name="index 2" w:semiHidden="1" w:unhideWhenUsed="1"/>
     <w:lsdException w:name="index 3" w:semiHidden="1" w:unhideWhenUsed="1"/>
@@ -6073,22 +5697,22 @@
     <w:lsdException w:name="index 7" w:semiHidden="1" w:unhideWhenUsed="1"/>
     <w:lsdException w:name="index 8" w:semiHidden="1" w:unhideWhenUsed="1"/>
     <w:lsdException w:name="index 9" w:semiHidden="1" w:unhideWhenUsed="1"/>
-    <w:lsdException w:name="toc 1" w:uiPriority="39" w:semiHidden="1" w:unhideWhenUsed="1"/>
-    <w:lsdException w:name="toc 2" w:uiPriority="39" w:semiHidden="1" w:unhideWhenUsed="1"/>
-    <w:lsdException w:name="toc 3" w:uiPriority="39" w:semiHidden="1" w:unhideWhenUsed="1"/>
-    <w:lsdException w:name="toc 4" w:uiPriority="39" w:semiHidden="1" w:unhideWhenUsed="1"/>
-    <w:lsdException w:name="toc 5" w:uiPriority="39" w:semiHidden="1" w:unhideWhenUsed="1"/>
-    <w:lsdException w:name="toc 6" w:uiPriority="39" w:semiHidden="1" w:unhideWhenUsed="1"/>
-    <w:lsdException w:name="toc 7" w:uiPriority="39" w:semiHidden="1" w:unhideWhenUsed="1"/>
-    <w:lsdException w:name="toc 8" w:uiPriority="39" w:semiHidden="1" w:unhideWhenUsed="1"/>
-    <w:lsdException w:name="toc 9" w:uiPriority="39" w:semiHidden="1" w:unhideWhenUsed="1"/>
+    <w:lsdException w:name="toc 1" w:semiHidden="1" w:uiPriority="39" w:unhideWhenUsed="1"/>
+    <w:lsdException w:name="toc 2" w:semiHidden="1" w:uiPriority="39" w:unhideWhenUsed="1"/>
+    <w:lsdException w:name="toc 3" w:semiHidden="1" w:uiPriority="39" w:unhideWhenUsed="1"/>
+    <w:lsdException w:name="toc 4" w:semiHidden="1" w:uiPriority="39" w:unhideWhenUsed="1"/>
+    <w:lsdException w:name="toc 5" w:semiHidden="1" w:uiPriority="39" w:unhideWhenUsed="1"/>
+    <w:lsdException w:name="toc 6" w:semiHidden="1" w:uiPriority="39" w:unhideWhenUsed="1"/>
+    <w:lsdException w:name="toc 7" w:semiHidden="1" w:uiPriority="39" w:unhideWhenUsed="1"/>
+    <w:lsdException w:name="toc 8" w:semiHidden="1" w:uiPriority="39" w:unhideWhenUsed="1"/>
+    <w:lsdException w:name="toc 9" w:semiHidden="1" w:uiPriority="39" w:unhideWhenUsed="1"/>
     <w:lsdException w:name="Normal Indent" w:semiHidden="1" w:unhideWhenUsed="1"/>
     <w:lsdException w:name="footnote text" w:semiHidden="1" w:unhideWhenUsed="1"/>
     <w:lsdException w:name="annotation text" w:semiHidden="1" w:unhideWhenUsed="1"/>
     <w:lsdException w:name="header" w:semiHidden="1" w:unhideWhenUsed="1"/>
     <w:lsdException w:name="footer" w:semiHidden="1" w:unhideWhenUsed="1"/>
     <w:lsdException w:name="index heading" w:semiHidden="1" w:unhideWhenUsed="1"/>
-    <w:lsdException w:name="caption" w:uiPriority="35" w:semiHidden="1" w:unhideWhenUsed="1" w:qFormat="1"/>
+    <w:lsdException w:name="caption" w:semiHidden="1" w:uiPriority="35" w:unhideWhenUsed="1" w:qFormat="1"/>
     <w:lsdException w:name="table of figures" w:semiHidden="1" w:unhideWhenUsed="1"/>
     <w:lsdException w:name="envelope address" w:semiHidden="1" w:unhideWhenUsed="1"/>
     <w:lsdException w:name="envelope return" w:semiHidden="1" w:unhideWhenUsed="1"/>
@@ -6119,7 +5743,7 @@
     <w:lsdException w:name="Title" w:uiPriority="10" w:qFormat="1"/>
     <w:lsdException w:name="Closing" w:semiHidden="1" w:unhideWhenUsed="1"/>
     <w:lsdException w:name="Signature" w:semiHidden="1" w:unhideWhenUsed="1"/>
-    <w:lsdException w:name="Default Paragraph Font" w:uiPriority="1" w:semiHidden="1" w:unhideWhenUsed="1"/>
+    <w:lsdException w:name="Default Paragraph Font" w:semiHidden="1" w:uiPriority="1" w:unhideWhenUsed="1"/>
     <w:lsdException w:name="Body Text" w:semiHidden="1" w:unhideWhenUsed="1"/>
     <w:lsdException w:name="Body Text Indent" w:semiHidden="1" w:unhideWhenUsed="1"/>
     <w:lsdException w:name="List Continue" w:semiHidden="1" w:unhideWhenUsed="1"/>
@@ -6319,8 +5943,8 @@
     <w:lsdException w:name="Subtle Reference" w:uiPriority="31" w:qFormat="1"/>
     <w:lsdException w:name="Intense Reference" w:uiPriority="32" w:qFormat="1"/>
     <w:lsdException w:name="Book Title" w:uiPriority="33" w:qFormat="1"/>
-    <w:lsdException w:name="Bibliography" w:uiPriority="37" w:semiHidden="1" w:unhideWhenUsed="1"/>
-    <w:lsdException w:name="TOC Heading" w:uiPriority="39" w:semiHidden="1" w:unhideWhenUsed="1" w:qFormat="1"/>
+    <w:lsdException w:name="Bibliography" w:semiHidden="1" w:uiPriority="37" w:unhideWhenUsed="1"/>
+    <w:lsdException w:name="TOC Heading" w:semiHidden="1" w:uiPriority="39" w:unhideWhenUsed="1" w:qFormat="1"/>
     <w:lsdException w:name="Plain Table 1" w:uiPriority="41"/>
     <w:lsdException w:name="Plain Table 2" w:uiPriority="42"/>
     <w:lsdException w:name="Plain Table 3" w:uiPriority="43"/>
@@ -6431,92 +6055,85 @@
     <w:lsdException w:name="Unresolved Mention" w:semiHidden="1" w:unhideWhenUsed="1"/>
     <w:lsdException w:name="Smart Link" w:semiHidden="1" w:unhideWhenUsed="1"/>
   </w:latentStyles>
-  <w:style w:type="paragraph" w:styleId="Normal" w:default="1">
+  <w:style w:type="paragraph" w:default="1" w:styleId="Normal">
     <w:name w:val="Normal"/>
     <w:qFormat/>
-    <w:rsid w:val="003d60bb"/>
+    <w:rsid w:val="003D60BB"/>
     <w:pPr>
-      <w:widowControl/>
-      <w:bidi w:val="0"/>
-      <w:spacing w:lineRule="auto" w:line="300" w:before="0" w:after="160"/>
-      <w:jc w:val="left"/>
+      <w:spacing w:after="160" w:line="300" w:lineRule="auto"/>
     </w:pPr>
     <w:rPr>
-      <w:rFonts w:ascii="Century Gothic" w:hAnsi="Century Gothic" w:eastAsia="メイリオ" w:cs="" w:asciiTheme="minorHAnsi" w:cstheme="minorBidi" w:eastAsiaTheme="minorEastAsia" w:hAnsiTheme="minorHAnsi"/>
-      <w:color w:val="auto"/>
-      <w:kern w:val="0"/>
       <w:sz w:val="22"/>
-      <w:szCs w:val="17"/>
-      <w:lang w:val="de-AT" w:eastAsia="ja-JP" w:bidi="ar-SA"/>
+      <w:lang w:val="de-AT"/>
     </w:rPr>
   </w:style>
   <w:style w:type="paragraph" w:styleId="Heading1">
-    <w:name w:val="Heading 1"/>
+    <w:name w:val="heading 1"/>
     <w:basedOn w:val="Normal"/>
     <w:next w:val="Normal"/>
     <w:link w:val="Heading1Char"/>
     <w:uiPriority w:val="9"/>
     <w:qFormat/>
-    <w:rsid w:val="00f33ef5"/>
+    <w:rsid w:val="00F33EF5"/>
     <w:pPr>
-      <w:keepNext w:val="true"/>
+      <w:keepNext/>
       <w:keepLines/>
-      <w:spacing w:lineRule="auto" w:line="360" w:before="400" w:after="40"/>
+      <w:spacing w:before="400" w:after="40" w:line="360" w:lineRule="auto"/>
       <w:outlineLvl w:val="0"/>
     </w:pPr>
     <w:rPr>
-      <w:rFonts w:ascii="Century Gothic" w:hAnsi="Century Gothic" w:eastAsia="メイリオ" w:cs="" w:asciiTheme="majorHAnsi" w:cstheme="majorBidi" w:eastAsiaTheme="majorEastAsia" w:hAnsiTheme="majorHAnsi"/>
+      <w:rFonts w:asciiTheme="majorHAnsi" w:eastAsiaTheme="majorEastAsia" w:hAnsiTheme="majorHAnsi" w:cstheme="majorBidi"/>
       <w:color w:val="B01513" w:themeColor="accent1"/>
       <w:sz w:val="34"/>
       <w:szCs w:val="28"/>
     </w:rPr>
   </w:style>
   <w:style w:type="paragraph" w:styleId="Heading2">
-    <w:name w:val="Heading 2"/>
+    <w:name w:val="heading 2"/>
     <w:basedOn w:val="Normal"/>
     <w:next w:val="Normal"/>
     <w:link w:val="Heading2Char"/>
     <w:uiPriority w:val="9"/>
     <w:unhideWhenUsed/>
     <w:qFormat/>
-    <w:rsid w:val="00f33ef5"/>
+    <w:rsid w:val="00F33EF5"/>
     <w:pPr>
-      <w:keepNext w:val="true"/>
+      <w:keepNext/>
       <w:keepLines/>
-      <w:spacing w:lineRule="auto" w:line="360" w:before="160" w:after="0"/>
+      <w:spacing w:before="160" w:after="0" w:line="360" w:lineRule="auto"/>
       <w:outlineLvl w:val="1"/>
     </w:pPr>
     <w:rPr>
-      <w:rFonts w:ascii="Century Gothic" w:hAnsi="Century Gothic" w:eastAsia="メイリオ" w:cs="" w:asciiTheme="majorHAnsi" w:cstheme="majorBidi" w:eastAsiaTheme="majorEastAsia" w:hAnsiTheme="majorHAnsi"/>
-      <w:color w:val="404040" w:themeColor="text1" w:themeTint="bf"/>
+      <w:rFonts w:asciiTheme="majorHAnsi" w:eastAsiaTheme="majorEastAsia" w:hAnsiTheme="majorHAnsi" w:cstheme="majorBidi"/>
+      <w:color w:val="404040" w:themeColor="text1" w:themeTint="BF"/>
       <w:sz w:val="28"/>
       <w:szCs w:val="24"/>
     </w:rPr>
   </w:style>
   <w:style w:type="paragraph" w:styleId="Heading3">
-    <w:name w:val="Heading 3"/>
+    <w:name w:val="heading 3"/>
     <w:basedOn w:val="Normal"/>
     <w:next w:val="Normal"/>
     <w:link w:val="Heading3Char"/>
     <w:uiPriority w:val="9"/>
     <w:unhideWhenUsed/>
     <w:qFormat/>
-    <w:rsid w:val="00f33ef5"/>
+    <w:rsid w:val="00F33EF5"/>
     <w:pPr>
-      <w:keepNext w:val="true"/>
+      <w:keepNext/>
       <w:keepLines/>
-      <w:spacing w:lineRule="auto" w:line="360" w:before="40" w:after="0"/>
+      <w:spacing w:before="40" w:after="0" w:line="360" w:lineRule="auto"/>
       <w:outlineLvl w:val="2"/>
     </w:pPr>
     <w:rPr>
-      <w:rFonts w:ascii="Century Gothic" w:hAnsi="Century Gothic" w:eastAsia="メイリオ" w:cs="" w:asciiTheme="majorHAnsi" w:cstheme="majorBidi" w:eastAsiaTheme="majorEastAsia" w:hAnsiTheme="majorHAnsi"/>
+      <w:rFonts w:asciiTheme="majorHAnsi" w:eastAsiaTheme="majorEastAsia" w:hAnsiTheme="majorHAnsi" w:cstheme="majorBidi"/>
       <w:color w:val="000000" w:themeColor="text1"/>
       <w:sz w:val="24"/>
       <w:szCs w:val="22"/>
     </w:rPr>
   </w:style>
   <w:style w:type="paragraph" w:styleId="Heading4">
-    <w:name w:val="Heading 4"/>
+    <w:name w:val="heading 4"/>
     <w:basedOn w:val="Normal"/>
     <w:next w:val="Normal"/>
     <w:link w:val="Heading4Char"/>
@@ -6525,13 +6142,13 @@
     <w:unhideWhenUsed/>
     <w:qFormat/>
     <w:pPr>
-      <w:keepNext w:val="true"/>
+      <w:keepNext/>
       <w:keepLines/>
       <w:spacing w:before="160" w:after="0"/>
       <w:outlineLvl w:val="3"/>
     </w:pPr>
     <w:rPr>
-      <w:rFonts w:ascii="Century Gothic" w:hAnsi="Century Gothic" w:eastAsia="メイリオ" w:cs="" w:asciiTheme="majorHAnsi" w:cstheme="majorBidi" w:eastAsiaTheme="majorEastAsia" w:hAnsiTheme="majorHAnsi"/>
+      <w:rFonts w:asciiTheme="majorHAnsi" w:eastAsiaTheme="majorEastAsia" w:hAnsiTheme="majorHAnsi" w:cstheme="majorBidi"/>
       <w:b/>
       <w:bCs/>
       <w:color w:val="000000" w:themeColor="text1"/>
@@ -6540,7 +6157,7 @@
     </w:rPr>
   </w:style>
   <w:style w:type="paragraph" w:styleId="Heading5">
-    <w:name w:val="Heading 5"/>
+    <w:name w:val="heading 5"/>
     <w:basedOn w:val="Normal"/>
     <w:next w:val="Normal"/>
     <w:link w:val="Heading5Char"/>
@@ -6549,19 +6166,19 @@
     <w:unhideWhenUsed/>
     <w:qFormat/>
     <w:pPr>
-      <w:keepNext w:val="true"/>
+      <w:keepNext/>
       <w:keepLines/>
       <w:spacing w:before="40" w:after="0"/>
       <w:outlineLvl w:val="4"/>
     </w:pPr>
     <w:rPr>
-      <w:rFonts w:ascii="Century Gothic" w:hAnsi="Century Gothic" w:eastAsia="メイリオ" w:cs="" w:asciiTheme="majorHAnsi" w:cstheme="majorBidi" w:eastAsiaTheme="majorEastAsia" w:hAnsiTheme="majorHAnsi"/>
+      <w:rFonts w:asciiTheme="majorHAnsi" w:eastAsiaTheme="majorEastAsia" w:hAnsiTheme="majorHAnsi" w:cstheme="majorBidi"/>
       <w:sz w:val="20"/>
       <w:szCs w:val="20"/>
     </w:rPr>
   </w:style>
   <w:style w:type="paragraph" w:styleId="Heading6">
-    <w:name w:val="Heading 6"/>
+    <w:name w:val="heading 6"/>
     <w:basedOn w:val="Normal"/>
     <w:next w:val="Normal"/>
     <w:link w:val="Heading6Char"/>
@@ -6570,13 +6187,13 @@
     <w:unhideWhenUsed/>
     <w:qFormat/>
     <w:pPr>
-      <w:keepNext w:val="true"/>
+      <w:keepNext/>
       <w:keepLines/>
       <w:spacing w:before="160" w:after="0"/>
       <w:outlineLvl w:val="5"/>
     </w:pPr>
     <w:rPr>
-      <w:rFonts w:ascii="Century Gothic" w:hAnsi="Century Gothic" w:eastAsia="メイリオ" w:cs="" w:asciiTheme="majorHAnsi" w:cstheme="majorBidi" w:eastAsiaTheme="majorEastAsia" w:hAnsiTheme="majorHAnsi"/>
+      <w:rFonts w:asciiTheme="majorHAnsi" w:eastAsiaTheme="majorEastAsia" w:hAnsiTheme="majorHAnsi" w:cstheme="majorBidi"/>
       <w:b/>
       <w:bCs/>
       <w:i/>
@@ -6586,7 +6203,7 @@
     </w:rPr>
   </w:style>
   <w:style w:type="paragraph" w:styleId="Heading7">
-    <w:name w:val="Heading 7"/>
+    <w:name w:val="heading 7"/>
     <w:basedOn w:val="Normal"/>
     <w:next w:val="Normal"/>
     <w:link w:val="Heading7Char"/>
@@ -6595,13 +6212,13 @@
     <w:unhideWhenUsed/>
     <w:qFormat/>
     <w:pPr>
-      <w:keepNext w:val="true"/>
+      <w:keepNext/>
       <w:keepLines/>
       <w:spacing w:before="40" w:after="0"/>
       <w:outlineLvl w:val="6"/>
     </w:pPr>
     <w:rPr>
-      <w:rFonts w:ascii="Century Gothic" w:hAnsi="Century Gothic" w:eastAsia="メイリオ" w:cs="" w:asciiTheme="majorHAnsi" w:cstheme="majorBidi" w:eastAsiaTheme="majorEastAsia" w:hAnsiTheme="majorHAnsi"/>
+      <w:rFonts w:asciiTheme="majorHAnsi" w:eastAsiaTheme="majorEastAsia" w:hAnsiTheme="majorHAnsi" w:cstheme="majorBidi"/>
       <w:i/>
       <w:iCs/>
       <w:color w:val="000000" w:themeColor="text1"/>
@@ -6610,7 +6227,7 @@
     </w:rPr>
   </w:style>
   <w:style w:type="paragraph" w:styleId="Heading8">
-    <w:name w:val="Heading 8"/>
+    <w:name w:val="heading 8"/>
     <w:basedOn w:val="Normal"/>
     <w:next w:val="Normal"/>
     <w:link w:val="Heading8Char"/>
@@ -6619,20 +6236,20 @@
     <w:unhideWhenUsed/>
     <w:qFormat/>
     <w:pPr>
-      <w:keepNext w:val="true"/>
+      <w:keepNext/>
       <w:keepLines/>
       <w:spacing w:before="120" w:after="0"/>
       <w:outlineLvl w:val="7"/>
     </w:pPr>
     <w:rPr>
-      <w:rFonts w:ascii="Century Gothic" w:hAnsi="Century Gothic" w:eastAsia="メイリオ" w:cs="" w:asciiTheme="majorHAnsi" w:cstheme="majorBidi" w:eastAsiaTheme="majorEastAsia" w:hAnsiTheme="majorHAnsi"/>
+      <w:rFonts w:asciiTheme="majorHAnsi" w:eastAsiaTheme="majorEastAsia" w:hAnsiTheme="majorHAnsi" w:cstheme="majorBidi"/>
       <w:b/>
       <w:bCs/>
       <w:color w:val="000000" w:themeColor="text1"/>
     </w:rPr>
   </w:style>
   <w:style w:type="paragraph" w:styleId="Heading9">
-    <w:name w:val="Heading 9"/>
+    <w:name w:val="heading 9"/>
     <w:basedOn w:val="Normal"/>
     <w:next w:val="Normal"/>
     <w:link w:val="Heading9Char"/>
@@ -6641,13 +6258,13 @@
     <w:unhideWhenUsed/>
     <w:qFormat/>
     <w:pPr>
-      <w:keepNext w:val="true"/>
+      <w:keepNext/>
       <w:keepLines/>
       <w:spacing w:before="40" w:after="0"/>
       <w:outlineLvl w:val="8"/>
     </w:pPr>
     <w:rPr>
-      <w:rFonts w:ascii="Century Gothic" w:hAnsi="Century Gothic" w:eastAsia="メイリオ" w:cs="" w:asciiTheme="majorHAnsi" w:cstheme="majorBidi" w:eastAsiaTheme="majorEastAsia" w:hAnsiTheme="majorHAnsi"/>
+      <w:rFonts w:asciiTheme="majorHAnsi" w:eastAsiaTheme="majorEastAsia" w:hAnsiTheme="majorHAnsi" w:cstheme="majorBidi"/>
       <w:b/>
       <w:bCs/>
       <w:i/>
@@ -6655,13 +6272,32 @@
       <w:color w:val="000000" w:themeColor="text1"/>
     </w:rPr>
   </w:style>
-  <w:style w:type="character" w:styleId="DefaultParagraphFont" w:default="1">
+  <w:style w:type="character" w:default="1" w:styleId="DefaultParagraphFont">
     <w:name w:val="Default Paragraph Font"/>
     <w:uiPriority w:val="1"/>
     <w:semiHidden/>
     <w:unhideWhenUsed/>
-    <w:qFormat/>
-    <w:rPr/>
+  </w:style>
+  <w:style w:type="table" w:default="1" w:styleId="TableNormal">
+    <w:name w:val="Normal Table"/>
+    <w:uiPriority w:val="99"/>
+    <w:semiHidden/>
+    <w:unhideWhenUsed/>
+    <w:tblPr>
+      <w:tblInd w:w="0" w:type="dxa"/>
+      <w:tblCellMar>
+        <w:top w:w="0" w:type="dxa"/>
+        <w:left w:w="108" w:type="dxa"/>
+        <w:bottom w:w="0" w:type="dxa"/>
+        <w:right w:w="108" w:type="dxa"/>
+      </w:tblCellMar>
+    </w:tblPr>
+  </w:style>
+  <w:style w:type="numbering" w:default="1" w:styleId="NoList">
+    <w:name w:val="No List"/>
+    <w:uiPriority w:val="99"/>
+    <w:semiHidden/>
+    <w:unhideWhenUsed/>
   </w:style>
   <w:style w:type="character" w:styleId="BookTitle">
     <w:name w:val="Book Title"/>
@@ -6686,52 +6322,52 @@
       <w:color w:val="000000" w:themeColor="text1"/>
     </w:rPr>
   </w:style>
-  <w:style w:type="character" w:styleId="Heading1Char" w:customStyle="1">
+  <w:style w:type="character" w:customStyle="1" w:styleId="Heading1Char">
     <w:name w:val="Heading 1 Char"/>
     <w:basedOn w:val="DefaultParagraphFont"/>
     <w:link w:val="Heading1"/>
     <w:uiPriority w:val="9"/>
     <w:qFormat/>
-    <w:rsid w:val="00f33ef5"/>
+    <w:rsid w:val="00F33EF5"/>
     <w:rPr>
-      <w:rFonts w:ascii="Century Gothic" w:hAnsi="Century Gothic" w:eastAsia="メイリオ" w:cs="" w:asciiTheme="majorHAnsi" w:cstheme="majorBidi" w:eastAsiaTheme="majorEastAsia" w:hAnsiTheme="majorHAnsi"/>
+      <w:rFonts w:asciiTheme="majorHAnsi" w:eastAsiaTheme="majorEastAsia" w:hAnsiTheme="majorHAnsi" w:cstheme="majorBidi"/>
       <w:color w:val="B01513" w:themeColor="accent1"/>
       <w:sz w:val="34"/>
       <w:szCs w:val="28"/>
       <w:lang w:val="de-AT"/>
     </w:rPr>
   </w:style>
-  <w:style w:type="character" w:styleId="Heading2Char" w:customStyle="1">
+  <w:style w:type="character" w:customStyle="1" w:styleId="Heading2Char">
     <w:name w:val="Heading 2 Char"/>
     <w:basedOn w:val="DefaultParagraphFont"/>
     <w:link w:val="Heading2"/>
     <w:uiPriority w:val="9"/>
     <w:qFormat/>
-    <w:rsid w:val="00f33ef5"/>
+    <w:rsid w:val="00F33EF5"/>
     <w:rPr>
-      <w:rFonts w:ascii="Century Gothic" w:hAnsi="Century Gothic" w:eastAsia="メイリオ" w:cs="" w:asciiTheme="majorHAnsi" w:cstheme="majorBidi" w:eastAsiaTheme="majorEastAsia" w:hAnsiTheme="majorHAnsi"/>
-      <w:color w:val="404040" w:themeColor="text1" w:themeTint="bf"/>
+      <w:rFonts w:asciiTheme="majorHAnsi" w:eastAsiaTheme="majorEastAsia" w:hAnsiTheme="majorHAnsi" w:cstheme="majorBidi"/>
+      <w:color w:val="404040" w:themeColor="text1" w:themeTint="BF"/>
       <w:sz w:val="28"/>
       <w:szCs w:val="24"/>
       <w:lang w:val="de-AT"/>
     </w:rPr>
   </w:style>
-  <w:style w:type="character" w:styleId="Heading3Char" w:customStyle="1">
+  <w:style w:type="character" w:customStyle="1" w:styleId="Heading3Char">
     <w:name w:val="Heading 3 Char"/>
     <w:basedOn w:val="DefaultParagraphFont"/>
     <w:link w:val="Heading3"/>
     <w:uiPriority w:val="9"/>
     <w:qFormat/>
-    <w:rsid w:val="00f33ef5"/>
+    <w:rsid w:val="00F33EF5"/>
     <w:rPr>
-      <w:rFonts w:ascii="Century Gothic" w:hAnsi="Century Gothic" w:eastAsia="メイリオ" w:cs="" w:asciiTheme="majorHAnsi" w:cstheme="majorBidi" w:eastAsiaTheme="majorEastAsia" w:hAnsiTheme="majorHAnsi"/>
+      <w:rFonts w:asciiTheme="majorHAnsi" w:eastAsiaTheme="majorEastAsia" w:hAnsiTheme="majorHAnsi" w:cstheme="majorBidi"/>
       <w:color w:val="000000" w:themeColor="text1"/>
       <w:sz w:val="24"/>
       <w:szCs w:val="22"/>
       <w:lang w:val="de-AT"/>
     </w:rPr>
   </w:style>
-  <w:style w:type="character" w:styleId="Heading4Char" w:customStyle="1">
+  <w:style w:type="character" w:customStyle="1" w:styleId="Heading4Char">
     <w:name w:val="Heading 4 Char"/>
     <w:basedOn w:val="DefaultParagraphFont"/>
     <w:link w:val="Heading4"/>
@@ -6739,7 +6375,7 @@
     <w:semiHidden/>
     <w:qFormat/>
     <w:rPr>
-      <w:rFonts w:ascii="Century Gothic" w:hAnsi="Century Gothic" w:eastAsia="メイリオ" w:cs="" w:asciiTheme="majorHAnsi" w:cstheme="majorBidi" w:eastAsiaTheme="majorEastAsia" w:hAnsiTheme="majorHAnsi"/>
+      <w:rFonts w:asciiTheme="majorHAnsi" w:eastAsiaTheme="majorEastAsia" w:hAnsiTheme="majorHAnsi" w:cstheme="majorBidi"/>
       <w:b/>
       <w:bCs/>
       <w:color w:val="000000" w:themeColor="text1"/>
@@ -6747,7 +6383,7 @@
       <w:szCs w:val="20"/>
     </w:rPr>
   </w:style>
-  <w:style w:type="character" w:styleId="Heading5Char" w:customStyle="1">
+  <w:style w:type="character" w:customStyle="1" w:styleId="Heading5Char">
     <w:name w:val="Heading 5 Char"/>
     <w:basedOn w:val="DefaultParagraphFont"/>
     <w:link w:val="Heading5"/>
@@ -6755,12 +6391,12 @@
     <w:semiHidden/>
     <w:qFormat/>
     <w:rPr>
-      <w:rFonts w:ascii="Century Gothic" w:hAnsi="Century Gothic" w:eastAsia="メイリオ" w:cs="" w:asciiTheme="majorHAnsi" w:cstheme="majorBidi" w:eastAsiaTheme="majorEastAsia" w:hAnsiTheme="majorHAnsi"/>
+      <w:rFonts w:asciiTheme="majorHAnsi" w:eastAsiaTheme="majorEastAsia" w:hAnsiTheme="majorHAnsi" w:cstheme="majorBidi"/>
       <w:sz w:val="20"/>
       <w:szCs w:val="20"/>
     </w:rPr>
   </w:style>
-  <w:style w:type="character" w:styleId="Heading6Char" w:customStyle="1">
+  <w:style w:type="character" w:customStyle="1" w:styleId="Heading6Char">
     <w:name w:val="Heading 6 Char"/>
     <w:basedOn w:val="DefaultParagraphFont"/>
     <w:link w:val="Heading6"/>
@@ -6768,7 +6404,7 @@
     <w:semiHidden/>
     <w:qFormat/>
     <w:rPr>
-      <w:rFonts w:ascii="Century Gothic" w:hAnsi="Century Gothic" w:eastAsia="メイリオ" w:cs="" w:asciiTheme="majorHAnsi" w:cstheme="majorBidi" w:eastAsiaTheme="majorEastAsia" w:hAnsiTheme="majorHAnsi"/>
+      <w:rFonts w:asciiTheme="majorHAnsi" w:eastAsiaTheme="majorEastAsia" w:hAnsiTheme="majorHAnsi" w:cstheme="majorBidi"/>
       <w:b/>
       <w:bCs/>
       <w:i/>
@@ -6777,7 +6413,7 @@
       <w:szCs w:val="20"/>
     </w:rPr>
   </w:style>
-  <w:style w:type="character" w:styleId="Heading7Char" w:customStyle="1">
+  <w:style w:type="character" w:customStyle="1" w:styleId="Heading7Char">
     <w:name w:val="Heading 7 Char"/>
     <w:basedOn w:val="DefaultParagraphFont"/>
     <w:link w:val="Heading7"/>
@@ -6785,7 +6421,7 @@
     <w:semiHidden/>
     <w:qFormat/>
     <w:rPr>
-      <w:rFonts w:ascii="Century Gothic" w:hAnsi="Century Gothic" w:eastAsia="メイリオ" w:cs="" w:asciiTheme="majorHAnsi" w:cstheme="majorBidi" w:eastAsiaTheme="majorEastAsia" w:hAnsiTheme="majorHAnsi"/>
+      <w:rFonts w:asciiTheme="majorHAnsi" w:eastAsiaTheme="majorEastAsia" w:hAnsiTheme="majorHAnsi" w:cstheme="majorBidi"/>
       <w:i/>
       <w:iCs/>
       <w:color w:val="000000" w:themeColor="text1"/>
@@ -6793,7 +6429,7 @@
       <w:szCs w:val="20"/>
     </w:rPr>
   </w:style>
-  <w:style w:type="character" w:styleId="Heading8Char" w:customStyle="1">
+  <w:style w:type="character" w:customStyle="1" w:styleId="Heading8Char">
     <w:name w:val="Heading 8 Char"/>
     <w:basedOn w:val="DefaultParagraphFont"/>
     <w:link w:val="Heading8"/>
@@ -6801,13 +6437,13 @@
     <w:semiHidden/>
     <w:qFormat/>
     <w:rPr>
-      <w:rFonts w:ascii="Century Gothic" w:hAnsi="Century Gothic" w:eastAsia="メイリオ" w:cs="" w:asciiTheme="majorHAnsi" w:cstheme="majorBidi" w:eastAsiaTheme="majorEastAsia" w:hAnsiTheme="majorHAnsi"/>
+      <w:rFonts w:asciiTheme="majorHAnsi" w:eastAsiaTheme="majorEastAsia" w:hAnsiTheme="majorHAnsi" w:cstheme="majorBidi"/>
       <w:b/>
       <w:bCs/>
       <w:color w:val="000000" w:themeColor="text1"/>
     </w:rPr>
   </w:style>
-  <w:style w:type="character" w:styleId="Heading9Char" w:customStyle="1">
+  <w:style w:type="character" w:customStyle="1" w:styleId="Heading9Char">
     <w:name w:val="Heading 9 Char"/>
     <w:basedOn w:val="DefaultParagraphFont"/>
     <w:link w:val="Heading9"/>
@@ -6815,7 +6451,7 @@
     <w:semiHidden/>
     <w:qFormat/>
     <w:rPr>
-      <w:rFonts w:ascii="Century Gothic" w:hAnsi="Century Gothic" w:eastAsia="メイリオ" w:cs="" w:asciiTheme="majorHAnsi" w:cstheme="majorBidi" w:eastAsiaTheme="majorEastAsia" w:hAnsiTheme="majorHAnsi"/>
+      <w:rFonts w:asciiTheme="majorHAnsi" w:eastAsiaTheme="majorEastAsia" w:hAnsiTheme="majorHAnsi" w:cstheme="majorBidi"/>
       <w:b/>
       <w:bCs/>
       <w:i/>
@@ -6836,7 +6472,7 @@
       <w:color w:val="auto"/>
     </w:rPr>
   </w:style>
-  <w:style w:type="character" w:styleId="IntenseQuoteChar" w:customStyle="1">
+  <w:style w:type="character" w:customStyle="1" w:styleId="IntenseQuoteChar">
     <w:name w:val="Intense Quote Char"/>
     <w:basedOn w:val="DefaultParagraphFont"/>
     <w:link w:val="IntenseQuote"/>
@@ -6862,12 +6498,12 @@
       <w:u w:val="single"/>
     </w:rPr>
   </w:style>
-  <w:style w:type="character" w:styleId="InternetLink">
+  <w:style w:type="character" w:customStyle="1" w:styleId="InternetLink">
     <w:name w:val="Internet Link"/>
     <w:basedOn w:val="DefaultParagraphFont"/>
     <w:uiPriority w:val="99"/>
     <w:unhideWhenUsed/>
-    <w:rsid w:val="00f828e1"/>
+    <w:rsid w:val="00F828E1"/>
     <w:rPr>
       <w:color w:val="58C1BA" w:themeColor="hyperlink"/>
       <w:u w:val="single"/>
@@ -6885,25 +6521,25 @@
       <w:u w:val="single"/>
     </w:rPr>
   </w:style>
-  <w:style w:type="character" w:styleId="NoSpacingChar" w:customStyle="1">
+  <w:style w:type="character" w:customStyle="1" w:styleId="NoSpacingChar">
     <w:name w:val="No Spacing Char"/>
     <w:basedOn w:val="DefaultParagraphFont"/>
     <w:link w:val="NoSpacing"/>
     <w:uiPriority w:val="1"/>
     <w:qFormat/>
-    <w:rsid w:val="003d60bb"/>
+    <w:rsid w:val="003D60BB"/>
     <w:rPr>
       <w:sz w:val="22"/>
     </w:rPr>
   </w:style>
-  <w:style w:type="character" w:styleId="QuoteChar" w:customStyle="1">
+  <w:style w:type="character" w:customStyle="1" w:styleId="QuoteChar">
     <w:name w:val="Quote Char"/>
     <w:basedOn w:val="DefaultParagraphFont"/>
     <w:link w:val="Quote"/>
     <w:uiPriority w:val="29"/>
     <w:qFormat/>
     <w:rPr>
-      <w:rFonts w:ascii="Century Gothic" w:hAnsi="Century Gothic" w:eastAsia="メイリオ" w:cs="" w:asciiTheme="majorHAnsi" w:cstheme="majorBidi" w:eastAsiaTheme="majorEastAsia" w:hAnsiTheme="majorHAnsi"/>
+      <w:rFonts w:asciiTheme="majorHAnsi" w:eastAsiaTheme="majorEastAsia" w:hAnsiTheme="majorHAnsi" w:cstheme="majorBidi"/>
     </w:rPr>
   </w:style>
   <w:style w:type="character" w:styleId="Strong">
@@ -6916,7 +6552,7 @@
       <w:bCs/>
     </w:rPr>
   </w:style>
-  <w:style w:type="character" w:styleId="SubtitleChar" w:customStyle="1">
+  <w:style w:type="character" w:customStyle="1" w:styleId="SubtitleChar">
     <w:name w:val="Subtitle Char"/>
     <w:basedOn w:val="DefaultParagraphFont"/>
     <w:link w:val="Subtitle"/>
@@ -6935,7 +6571,7 @@
     <w:rPr>
       <w:i/>
       <w:iCs/>
-      <w:color w:val="595959" w:themeColor="text1" w:themeTint="a6"/>
+      <w:color w:val="595959" w:themeColor="text1" w:themeTint="A6"/>
     </w:rPr>
   </w:style>
   <w:style w:type="character" w:styleId="SubtleReference">
@@ -6945,106 +6581,106 @@
     <w:qFormat/>
     <w:rPr>
       <w:smallCaps/>
-      <w:color w:val="404040" w:themeColor="text1" w:themeTint="bf"/>
+      <w:color w:val="404040" w:themeColor="text1" w:themeTint="BF"/>
       <w:u w:val="single" w:color="7F7F7F"/>
     </w:rPr>
   </w:style>
-  <w:style w:type="character" w:styleId="TitleChar" w:customStyle="1">
+  <w:style w:type="character" w:customStyle="1" w:styleId="TitleChar">
     <w:name w:val="Title Char"/>
     <w:basedOn w:val="DefaultParagraphFont"/>
     <w:link w:val="Title"/>
     <w:uiPriority w:val="10"/>
     <w:qFormat/>
     <w:rPr>
-      <w:rFonts w:ascii="Century Gothic" w:hAnsi="Century Gothic" w:eastAsia="メイリオ" w:cs="" w:asciiTheme="majorHAnsi" w:cstheme="majorBidi" w:eastAsiaTheme="majorEastAsia" w:hAnsiTheme="majorHAnsi"/>
+      <w:rFonts w:asciiTheme="majorHAnsi" w:eastAsiaTheme="majorEastAsia" w:hAnsiTheme="majorHAnsi" w:cstheme="majorBidi"/>
       <w:color w:val="B01513" w:themeColor="accent1"/>
       <w:kern w:val="2"/>
       <w:sz w:val="72"/>
       <w:szCs w:val="72"/>
     </w:rPr>
   </w:style>
-  <w:style w:type="character" w:styleId="HeaderChar" w:customStyle="1">
+  <w:style w:type="character" w:customStyle="1" w:styleId="HeaderChar">
     <w:name w:val="Header Char"/>
     <w:basedOn w:val="DefaultParagraphFont"/>
     <w:link w:val="Header"/>
     <w:uiPriority w:val="99"/>
     <w:qFormat/>
-    <w:rsid w:val="006e5b2d"/>
+    <w:rsid w:val="006E5B2D"/>
     <w:rPr>
       <w:sz w:val="22"/>
     </w:rPr>
   </w:style>
-  <w:style w:type="character" w:styleId="FooterChar" w:customStyle="1">
+  <w:style w:type="character" w:customStyle="1" w:styleId="FooterChar">
     <w:name w:val="Footer Char"/>
     <w:basedOn w:val="DefaultParagraphFont"/>
     <w:link w:val="Footer"/>
     <w:uiPriority w:val="99"/>
     <w:qFormat/>
-    <w:rsid w:val="006e5b2d"/>
+    <w:rsid w:val="006E5B2D"/>
     <w:rPr>
       <w:sz w:val="22"/>
     </w:rPr>
   </w:style>
-  <w:style w:type="character" w:styleId="IndexLink" w:customStyle="1">
+  <w:style w:type="character" w:customStyle="1" w:styleId="IndexLink">
     <w:name w:val="Index Link"/>
     <w:qFormat/>
-    <w:rPr/>
   </w:style>
-  <w:style w:type="character" w:styleId="Bullets">
+  <w:style w:type="character" w:customStyle="1" w:styleId="Bullets">
     <w:name w:val="Bullets"/>
     <w:qFormat/>
     <w:rPr>
-      <w:rFonts w:ascii="OpenSymbol" w:hAnsi="OpenSymbol" w:eastAsia="OpenSymbol" w:cs="OpenSymbol"/>
+      <w:rFonts w:ascii="OpenSymbol" w:eastAsia="OpenSymbol" w:hAnsi="OpenSymbol" w:cs="OpenSymbol"/>
     </w:rPr>
   </w:style>
-  <w:style w:type="paragraph" w:styleId="Heading" w:customStyle="1">
+  <w:style w:type="paragraph" w:customStyle="1" w:styleId="Heading">
     <w:name w:val="Heading"/>
     <w:basedOn w:val="Normal"/>
-    <w:next w:val="TextBody"/>
+    <w:next w:val="BodyText"/>
     <w:qFormat/>
     <w:pPr>
-      <w:keepNext w:val="true"/>
+      <w:keepNext/>
       <w:spacing w:before="240" w:after="120"/>
     </w:pPr>
     <w:rPr>
-      <w:rFonts w:ascii="Noto Sans" w:hAnsi="Noto Sans" w:eastAsia="Noto Sans CJK SC" w:cs="FreeSans"/>
+      <w:rFonts w:ascii="Noto Sans" w:eastAsia="Noto Sans CJK SC" w:hAnsi="Noto Sans" w:cs="FreeSans"/>
       <w:sz w:val="28"/>
       <w:szCs w:val="28"/>
     </w:rPr>
   </w:style>
-  <w:style w:type="paragraph" w:styleId="TextBody">
+  <w:style w:type="paragraph" w:styleId="BodyText">
     <w:name w:val="Body Text"/>
     <w:basedOn w:val="Normal"/>
     <w:pPr>
-      <w:spacing w:lineRule="auto" w:line="276" w:before="0" w:after="140"/>
+      <w:spacing w:after="140" w:line="276" w:lineRule="auto"/>
     </w:pPr>
-    <w:rPr/>
   </w:style>
   <w:style w:type="paragraph" w:styleId="List">
     <w:name w:val="List"/>
-    <w:basedOn w:val="TextBody"/>
-    <w:pPr/>
+    <w:basedOn w:val="BodyText"/>
     <w:rPr>
       <w:rFonts w:ascii="Noto Sans" w:hAnsi="Noto Sans" w:cs="FreeSans"/>
     </w:rPr>
   </w:style>
   <w:style w:type="paragraph" w:styleId="Caption">
-    <w:name w:val="Caption"/>
+    <w:name w:val="caption"/>
     <w:basedOn w:val="Normal"/>
+    <w:next w:val="Normal"/>
+    <w:uiPriority w:val="35"/>
+    <w:semiHidden/>
+    <w:unhideWhenUsed/>
     <w:qFormat/>
     <w:pPr>
-      <w:suppressLineNumbers/>
-      <w:spacing w:before="120" w:after="120"/>
+      <w:spacing w:line="240" w:lineRule="auto"/>
     </w:pPr>
     <w:rPr>
-      <w:rFonts w:ascii="Noto Sans" w:hAnsi="Noto Sans" w:cs="FreeSans"/>
-      <w:i/>
-      <w:iCs/>
-      <w:sz w:val="24"/>
-      <w:szCs w:val="24"/>
+      <w:b/>
+      <w:bCs/>
+      <w:smallCaps/>
+      <w:color w:val="595959" w:themeColor="text1" w:themeTint="A6"/>
+      <w:spacing w:val="6"/>
     </w:rPr>
   </w:style>
-  <w:style w:type="paragraph" w:styleId="Index" w:customStyle="1">
+  <w:style w:type="paragraph" w:customStyle="1" w:styleId="Index">
     <w:name w:val="Index"/>
     <w:basedOn w:val="Normal"/>
     <w:qFormat/>
@@ -7053,25 +6689,6 @@
     </w:pPr>
     <w:rPr>
       <w:rFonts w:ascii="Noto Sans" w:hAnsi="Noto Sans" w:cs="FreeSans"/>
-    </w:rPr>
-  </w:style>
-  <w:style w:type="paragraph" w:styleId="Caption1">
-    <w:name w:val="caption"/>
-    <w:basedOn w:val="Normal"/>
-    <w:next w:val="Normal"/>
-    <w:uiPriority w:val="35"/>
-    <w:semiHidden/>
-    <w:unhideWhenUsed/>
-    <w:qFormat/>
-    <w:pPr>
-      <w:spacing w:lineRule="auto" w:line="240"/>
-    </w:pPr>
-    <w:rPr>
-      <w:b/>
-      <w:bCs/>
-      <w:smallCaps/>
-      <w:color w:val="595959" w:themeColor="text1" w:themeTint="a6"/>
-      <w:spacing w:val="6"/>
     </w:rPr>
   </w:style>
   <w:style w:type="paragraph" w:styleId="IntenseQuote">
@@ -7085,8 +6702,8 @@
       <w:pBdr>
         <w:left w:val="single" w:sz="36" w:space="4" w:color="B01513"/>
       </w:pBdr>
-      <w:spacing w:beforeAutospacing="1" w:after="160"/>
-      <w:ind w:left="1224" w:right="1224" w:hanging="0"/>
+      <w:spacing w:beforeAutospacing="1"/>
+      <w:ind w:left="1224" w:right="1224"/>
     </w:pPr>
     <w:rPr>
       <w:color w:val="B01513" w:themeColor="accent1"/>
@@ -7099,20 +6716,9 @@
     <w:link w:val="NoSpacingChar"/>
     <w:uiPriority w:val="1"/>
     <w:qFormat/>
-    <w:rsid w:val="003d60bb"/>
-    <w:pPr>
-      <w:widowControl/>
-      <w:bidi w:val="0"/>
-      <w:spacing w:before="0" w:after="0"/>
-      <w:jc w:val="left"/>
-    </w:pPr>
+    <w:rsid w:val="003D60BB"/>
     <w:rPr>
-      <w:rFonts w:ascii="Century Gothic" w:hAnsi="Century Gothic" w:eastAsia="メイリオ" w:cs="" w:asciiTheme="minorHAnsi" w:cstheme="minorBidi" w:eastAsiaTheme="minorEastAsia" w:hAnsiTheme="minorHAnsi"/>
-      <w:color w:val="auto"/>
-      <w:kern w:val="0"/>
       <w:sz w:val="22"/>
-      <w:szCs w:val="17"/>
-      <w:lang w:val="de-DE" w:eastAsia="ja-JP" w:bidi="ar-SA"/>
     </w:rPr>
   </w:style>
   <w:style w:type="paragraph" w:styleId="Quote">
@@ -7123,11 +6729,11 @@
     <w:uiPriority w:val="29"/>
     <w:qFormat/>
     <w:pPr>
-      <w:spacing w:before="160" w:after="160"/>
-      <w:ind w:left="864" w:right="864" w:hanging="0"/>
+      <w:spacing w:before="160"/>
+      <w:ind w:left="864" w:right="864"/>
     </w:pPr>
     <w:rPr>
-      <w:rFonts w:ascii="Century Gothic" w:hAnsi="Century Gothic" w:eastAsia="メイリオ" w:cs="" w:asciiTheme="majorHAnsi" w:cstheme="majorBidi" w:eastAsiaTheme="majorEastAsia" w:hAnsiTheme="majorHAnsi"/>
+      <w:rFonts w:asciiTheme="majorHAnsi" w:eastAsiaTheme="majorEastAsia" w:hAnsiTheme="majorHAnsi" w:cstheme="majorBidi"/>
     </w:rPr>
   </w:style>
   <w:style w:type="paragraph" w:styleId="Subtitle">
@@ -7137,7 +6743,6 @@
     <w:link w:val="SubtitleChar"/>
     <w:uiPriority w:val="11"/>
     <w:qFormat/>
-    <w:pPr/>
     <w:rPr>
       <w:sz w:val="28"/>
       <w:szCs w:val="28"/>
@@ -7151,11 +6756,11 @@
     <w:uiPriority w:val="10"/>
     <w:qFormat/>
     <w:pPr>
-      <w:spacing w:lineRule="auto" w:line="240" w:before="0" w:after="0"/>
+      <w:spacing w:after="0" w:line="240" w:lineRule="auto"/>
       <w:contextualSpacing/>
     </w:pPr>
     <w:rPr>
-      <w:rFonts w:ascii="Century Gothic" w:hAnsi="Century Gothic" w:eastAsia="メイリオ" w:cs="" w:asciiTheme="majorHAnsi" w:cstheme="majorBidi" w:eastAsiaTheme="majorEastAsia" w:hAnsiTheme="majorHAnsi"/>
+      <w:rFonts w:asciiTheme="majorHAnsi" w:eastAsiaTheme="majorEastAsia" w:hAnsiTheme="majorHAnsi" w:cstheme="majorBidi"/>
       <w:color w:val="B01513" w:themeColor="accent1"/>
       <w:kern w:val="2"/>
       <w:sz w:val="72"/>
@@ -7168,52 +6773,44 @@
     <w:uiPriority w:val="34"/>
     <w:qFormat/>
     <w:pPr>
-      <w:spacing w:before="0" w:after="160"/>
-      <w:ind w:left="720" w:hanging="0"/>
+      <w:ind w:left="720"/>
       <w:contextualSpacing/>
     </w:pPr>
-    <w:rPr/>
   </w:style>
-  <w:style w:type="paragraph" w:styleId="HeaderandFooter" w:customStyle="1">
+  <w:style w:type="paragraph" w:customStyle="1" w:styleId="HeaderandFooter">
     <w:name w:val="Header and Footer"/>
     <w:basedOn w:val="Normal"/>
     <w:qFormat/>
-    <w:pPr/>
-    <w:rPr/>
   </w:style>
   <w:style w:type="paragraph" w:styleId="Header">
-    <w:name w:val="Header"/>
+    <w:name w:val="header"/>
     <w:basedOn w:val="Normal"/>
     <w:link w:val="HeaderChar"/>
     <w:uiPriority w:val="99"/>
     <w:unhideWhenUsed/>
-    <w:rsid w:val="006e5b2d"/>
+    <w:rsid w:val="006E5B2D"/>
     <w:pPr>
       <w:tabs>
-        <w:tab w:val="clear" w:pos="720"/>
-        <w:tab w:val="center" w:pos="4513" w:leader="none"/>
-        <w:tab w:val="right" w:pos="9026" w:leader="none"/>
+        <w:tab w:val="center" w:pos="4513"/>
+        <w:tab w:val="right" w:pos="9026"/>
       </w:tabs>
-      <w:spacing w:lineRule="auto" w:line="240" w:before="0" w:after="0"/>
+      <w:spacing w:after="0" w:line="240" w:lineRule="auto"/>
     </w:pPr>
-    <w:rPr/>
   </w:style>
   <w:style w:type="paragraph" w:styleId="Footer">
-    <w:name w:val="Footer"/>
+    <w:name w:val="footer"/>
     <w:basedOn w:val="Normal"/>
     <w:link w:val="FooterChar"/>
     <w:uiPriority w:val="99"/>
     <w:unhideWhenUsed/>
-    <w:rsid w:val="006e5b2d"/>
+    <w:rsid w:val="006E5B2D"/>
     <w:pPr>
       <w:tabs>
-        <w:tab w:val="clear" w:pos="720"/>
-        <w:tab w:val="center" w:pos="4513" w:leader="none"/>
-        <w:tab w:val="right" w:pos="9026" w:leader="none"/>
+        <w:tab w:val="center" w:pos="4513"/>
+        <w:tab w:val="right" w:pos="9026"/>
       </w:tabs>
-      <w:spacing w:lineRule="auto" w:line="240" w:before="0" w:after="0"/>
+      <w:spacing w:after="0" w:line="240" w:lineRule="auto"/>
     </w:pPr>
-    <w:rPr/>
   </w:style>
   <w:style w:type="paragraph" w:styleId="TOCHeading">
     <w:name w:val="TOC Heading"/>
@@ -7222,80 +6819,73 @@
     <w:uiPriority w:val="39"/>
     <w:unhideWhenUsed/>
     <w:qFormat/>
-    <w:rsid w:val="00cf1da8"/>
+    <w:rsid w:val="00CF1DA8"/>
     <w:pPr>
-      <w:spacing w:lineRule="auto" w:line="259" w:before="240" w:after="0"/>
+      <w:spacing w:before="240" w:after="0" w:line="259" w:lineRule="auto"/>
     </w:pPr>
     <w:rPr>
-      <w:color w:val="830F0E" w:themeColor="accent1" w:themeShade="bf"/>
+      <w:color w:val="830F0E" w:themeColor="accent1" w:themeShade="BF"/>
       <w:sz w:val="32"/>
       <w:szCs w:val="32"/>
       <w:lang w:val="en-US" w:eastAsia="en-US"/>
     </w:rPr>
   </w:style>
-  <w:style w:type="paragraph" w:styleId="Contents1">
-    <w:name w:val="TOC 1"/>
+  <w:style w:type="paragraph" w:styleId="TOC1">
+    <w:name w:val="toc 1"/>
     <w:basedOn w:val="Normal"/>
     <w:next w:val="Normal"/>
     <w:autoRedefine/>
     <w:uiPriority w:val="39"/>
     <w:unhideWhenUsed/>
-    <w:rsid w:val="00fc670b"/>
+    <w:rsid w:val="00FC670B"/>
     <w:pPr>
-      <w:spacing w:before="0" w:after="100"/>
+      <w:spacing w:after="100"/>
     </w:pPr>
-    <w:rPr/>
   </w:style>
-  <w:style w:type="paragraph" w:styleId="Contents2">
-    <w:name w:val="TOC 2"/>
+  <w:style w:type="paragraph" w:styleId="TOC2">
+    <w:name w:val="toc 2"/>
     <w:basedOn w:val="Normal"/>
     <w:next w:val="Normal"/>
     <w:autoRedefine/>
     <w:uiPriority w:val="39"/>
     <w:unhideWhenUsed/>
-    <w:rsid w:val="00482bf6"/>
+    <w:rsid w:val="00482BF6"/>
     <w:pPr>
-      <w:spacing w:before="0" w:after="100"/>
-      <w:ind w:left="220" w:hanging="0"/>
+      <w:spacing w:after="100"/>
+      <w:ind w:left="220"/>
     </w:pPr>
-    <w:rPr/>
   </w:style>
-  <w:style w:type="paragraph" w:styleId="Contents3">
-    <w:name w:val="TOC 3"/>
+  <w:style w:type="paragraph" w:styleId="TOC3">
+    <w:name w:val="toc 3"/>
     <w:basedOn w:val="Normal"/>
     <w:next w:val="Normal"/>
     <w:autoRedefine/>
     <w:uiPriority w:val="39"/>
     <w:unhideWhenUsed/>
-    <w:rsid w:val="000b44b0"/>
+    <w:rsid w:val="000B44B0"/>
     <w:pPr>
-      <w:spacing w:before="0" w:after="100"/>
-      <w:ind w:left="440" w:hanging="0"/>
+      <w:spacing w:after="100"/>
+      <w:ind w:left="440"/>
     </w:pPr>
-    <w:rPr/>
   </w:style>
-  <w:style w:type="paragraph" w:styleId="FrameContents" w:customStyle="1">
+  <w:style w:type="paragraph" w:customStyle="1" w:styleId="FrameContents">
     <w:name w:val="Frame Contents"/>
     <w:basedOn w:val="Normal"/>
     <w:qFormat/>
-    <w:pPr/>
-    <w:rPr/>
   </w:style>
-  <w:style w:type="paragraph" w:styleId="TableContents">
+  <w:style w:type="paragraph" w:customStyle="1" w:styleId="TableContents">
     <w:name w:val="Table Contents"/>
     <w:basedOn w:val="Normal"/>
     <w:qFormat/>
     <w:pPr>
       <w:suppressLineNumbers/>
     </w:pPr>
-    <w:rPr/>
   </w:style>
-  <w:style w:type="paragraph" w:styleId="TableHeading">
+  <w:style w:type="paragraph" w:customStyle="1" w:styleId="TableHeading">
     <w:name w:val="Table Heading"/>
     <w:basedOn w:val="TableContents"/>
     <w:qFormat/>
     <w:pPr>
-      <w:suppressLineNumbers/>
       <w:jc w:val="center"/>
     </w:pPr>
     <w:rPr>
@@ -7303,41 +6893,19 @@
       <w:bCs/>
     </w:rPr>
   </w:style>
-  <w:style w:type="numbering" w:styleId="NoList" w:default="1">
-    <w:name w:val="No List"/>
-    <w:uiPriority w:val="99"/>
-    <w:semiHidden/>
-    <w:unhideWhenUsed/>
-    <w:qFormat/>
-  </w:style>
-  <w:style w:type="table" w:default="1" w:styleId="TableNormal">
-    <w:name w:val="Normal Table"/>
-    <w:uiPriority w:val="99"/>
-    <w:semiHidden/>
-    <w:unhideWhenUsed/>
-    <w:tblPr>
-      <w:tblInd w:w="0" w:type="dxa"/>
-      <w:tblCellMar>
-        <w:top w:w="0" w:type="dxa"/>
-        <w:left w:w="108" w:type="dxa"/>
-        <w:bottom w:w="0" w:type="dxa"/>
-        <w:right w:w="108" w:type="dxa"/>
-      </w:tblCellMar>
-    </w:tblPr>
-  </w:style>
   <w:style w:type="table" w:styleId="TableGrid">
     <w:name w:val="Table Grid"/>
     <w:basedOn w:val="TableNormal"/>
     <w:uiPriority w:val="39"/>
-    <w:rsid w:val="001a4452"/>
+    <w:rsid w:val="001A4452"/>
     <w:tblPr>
       <w:tblBorders>
-        <w:top w:val="single" w:color="auto" w:sz="4" w:space="0"/>
-        <w:left w:val="single" w:color="auto" w:sz="4" w:space="0"/>
-        <w:bottom w:val="single" w:color="auto" w:sz="4" w:space="0"/>
-        <w:right w:val="single" w:color="auto" w:sz="4" w:space="0"/>
-        <w:insideH w:val="single" w:color="auto" w:sz="4" w:space="0"/>
-        <w:insideV w:val="single" w:color="auto" w:sz="4" w:space="0"/>
+        <w:top w:val="single" w:sz="4" w:space="0" w:color="auto"/>
+        <w:left w:val="single" w:sz="4" w:space="0" w:color="auto"/>
+        <w:bottom w:val="single" w:sz="4" w:space="0" w:color="auto"/>
+        <w:right w:val="single" w:sz="4" w:space="0" w:color="auto"/>
+        <w:insideH w:val="single" w:sz="4" w:space="0" w:color="auto"/>
+        <w:insideV w:val="single" w:sz="4" w:space="0" w:color="auto"/>
       </w:tblBorders>
     </w:tblPr>
   </w:style>
@@ -7345,17 +6913,17 @@
     <w:name w:val="Grid Table 1 Light"/>
     <w:basedOn w:val="TableNormal"/>
     <w:uiPriority w:val="46"/>
-    <w:rsid w:val="001a4452"/>
+    <w:rsid w:val="001A4452"/>
     <w:tblPr>
       <w:tblStyleRowBandSize w:val="1"/>
       <w:tblStyleColBandSize w:val="1"/>
       <w:tblBorders>
-        <w:top w:val="single" w:color="999999" w:themeColor="text1" w:themeTint="66" w:sz="4" w:space="0"/>
-        <w:left w:val="single" w:color="999999" w:themeColor="text1" w:themeTint="66" w:sz="4" w:space="0"/>
-        <w:bottom w:val="single" w:color="999999" w:themeColor="text1" w:themeTint="66" w:sz="4" w:space="0"/>
-        <w:right w:val="single" w:color="999999" w:themeColor="text1" w:themeTint="66" w:sz="4" w:space="0"/>
-        <w:insideH w:val="single" w:color="999999" w:themeColor="text1" w:themeTint="66" w:sz="4" w:space="0"/>
-        <w:insideV w:val="single" w:color="999999" w:themeColor="text1" w:themeTint="66" w:sz="4" w:space="0"/>
+        <w:top w:val="single" w:sz="4" w:space="0" w:color="999999" w:themeColor="text1" w:themeTint="66"/>
+        <w:left w:val="single" w:sz="4" w:space="0" w:color="999999" w:themeColor="text1" w:themeTint="66"/>
+        <w:bottom w:val="single" w:sz="4" w:space="0" w:color="999999" w:themeColor="text1" w:themeTint="66"/>
+        <w:right w:val="single" w:sz="4" w:space="0" w:color="999999" w:themeColor="text1" w:themeTint="66"/>
+        <w:insideH w:val="single" w:sz="4" w:space="0" w:color="999999" w:themeColor="text1" w:themeTint="66"/>
+        <w:insideV w:val="single" w:sz="4" w:space="0" w:color="999999" w:themeColor="text1" w:themeTint="66"/>
       </w:tblBorders>
     </w:tblPr>
     <w:tblStylePr w:type="firstRow">
@@ -7366,7 +6934,7 @@
       <w:tblPr/>
       <w:tcPr>
         <w:tcBorders>
-          <w:bottom w:val="single" w:color="666666" w:themeColor="text1" w:sz="12" w:space="0"/>
+          <w:bottom w:val="single" w:sz="12" w:space="0" w:color="000000" w:themeColor="text1"/>
         </w:tcBorders>
       </w:tcPr>
     </w:tblStylePr>
@@ -7378,7 +6946,7 @@
       <w:tblPr/>
       <w:tcPr>
         <w:tcBorders>
-          <w:top w:val="double" w:color="666666" w:themeColor="text1" w:sz="2" w:space="0"/>
+          <w:top w:val="double" w:sz="2" w:space="0" w:color="000000" w:themeColor="text1"/>
         </w:tcBorders>
       </w:tcPr>
     </w:tblStylePr>
@@ -7387,15 +6955,55 @@
         <w:b/>
         <w:bCs/>
       </w:rPr>
-      <w:tblPr/>
     </w:tblStylePr>
     <w:tblStylePr w:type="lastCol">
       <w:rPr>
         <w:b/>
         <w:bCs/>
       </w:rPr>
-      <w:tblPr/>
     </w:tblStylePr>
+  </w:style>
+  <w:style w:type="character" w:styleId="Hyperlink">
+    <w:name w:val="Hyperlink"/>
+    <w:basedOn w:val="DefaultParagraphFont"/>
+    <w:uiPriority w:val="99"/>
+    <w:unhideWhenUsed/>
+    <w:rsid w:val="000D43BB"/>
+    <w:rPr>
+      <w:color w:val="58C1BA" w:themeColor="hyperlink"/>
+      <w:u w:val="single"/>
+    </w:rPr>
+  </w:style>
+  <w:style w:type="paragraph" w:styleId="BalloonText">
+    <w:name w:val="Balloon Text"/>
+    <w:basedOn w:val="Normal"/>
+    <w:link w:val="BalloonTextChar"/>
+    <w:uiPriority w:val="99"/>
+    <w:semiHidden/>
+    <w:unhideWhenUsed/>
+    <w:rsid w:val="00BC37EB"/>
+    <w:pPr>
+      <w:spacing w:after="0" w:line="240" w:lineRule="auto"/>
+    </w:pPr>
+    <w:rPr>
+      <w:rFonts w:ascii="Segoe UI" w:hAnsi="Segoe UI" w:cs="Segoe UI"/>
+      <w:sz w:val="18"/>
+      <w:szCs w:val="18"/>
+    </w:rPr>
+  </w:style>
+  <w:style w:type="character" w:customStyle="1" w:styleId="BalloonTextChar">
+    <w:name w:val="Balloon Text Char"/>
+    <w:basedOn w:val="DefaultParagraphFont"/>
+    <w:link w:val="BalloonText"/>
+    <w:uiPriority w:val="99"/>
+    <w:semiHidden/>
+    <w:rsid w:val="00BC37EB"/>
+    <w:rPr>
+      <w:rFonts w:ascii="Segoe UI" w:hAnsi="Segoe UI" w:cs="Segoe UI"/>
+      <w:sz w:val="18"/>
+      <w:szCs w:val="18"/>
+      <w:lang w:val="de-AT"/>
+    </w:rPr>
   </w:style>
 </w:styles>
 </file>
@@ -7667,141 +7275,6 @@
 </file>
 
 <file path=customXml/item1.xml><?xml version="1.0" encoding="utf-8"?>
-<p:properties xmlns:p="http://schemas.microsoft.com/office/2006/metadata/properties" xmlns:xsi="http://www.w3.org/2001/XMLSchema-instance" xmlns:pc="http://schemas.microsoft.com/office/infopath/2007/PartnerControls">
-  <documentManagement>
-    <APDescription xmlns="4873beb7-5857-4685-be1f-d57550cc96cc" xsi:nil="true"/>
-    <AssetExpire xmlns="4873beb7-5857-4685-be1f-d57550cc96cc">2029-01-01T08:00:00+00:00</AssetExpire>
-    <CampaignTagsTaxHTField0 xmlns="4873beb7-5857-4685-be1f-d57550cc96cc">
-      <Terms xmlns="http://schemas.microsoft.com/office/infopath/2007/PartnerControls"/>
-    </CampaignTagsTaxHTField0>
-    <IntlLangReviewDate xmlns="4873beb7-5857-4685-be1f-d57550cc96cc" xsi:nil="true"/>
-    <TPFriendlyName xmlns="4873beb7-5857-4685-be1f-d57550cc96cc" xsi:nil="true"/>
-    <IntlLangReview xmlns="4873beb7-5857-4685-be1f-d57550cc96cc">false</IntlLangReview>
-    <LocLastLocAttemptVersionLookup xmlns="4873beb7-5857-4685-be1f-d57550cc96cc">856579</LocLastLocAttemptVersionLookup>
-    <PolicheckWords xmlns="4873beb7-5857-4685-be1f-d57550cc96cc" xsi:nil="true"/>
-    <SubmitterId xmlns="4873beb7-5857-4685-be1f-d57550cc96cc" xsi:nil="true"/>
-    <AcquiredFrom xmlns="4873beb7-5857-4685-be1f-d57550cc96cc">Internal MS</AcquiredFrom>
-    <EditorialStatus xmlns="4873beb7-5857-4685-be1f-d57550cc96cc">Complete</EditorialStatus>
-    <Markets xmlns="4873beb7-5857-4685-be1f-d57550cc96cc"/>
-    <OriginAsset xmlns="4873beb7-5857-4685-be1f-d57550cc96cc" xsi:nil="true"/>
-    <AssetStart xmlns="4873beb7-5857-4685-be1f-d57550cc96cc">2012-09-19T07:40:00+00:00</AssetStart>
-    <FriendlyTitle xmlns="4873beb7-5857-4685-be1f-d57550cc96cc" xsi:nil="true"/>
-    <MarketSpecific xmlns="4873beb7-5857-4685-be1f-d57550cc96cc">false</MarketSpecific>
-    <TPNamespace xmlns="4873beb7-5857-4685-be1f-d57550cc96cc" xsi:nil="true"/>
-    <PublishStatusLookup xmlns="4873beb7-5857-4685-be1f-d57550cc96cc">
-      <Value>1622608</Value>
-    </PublishStatusLookup>
-    <APAuthor xmlns="4873beb7-5857-4685-be1f-d57550cc96cc">
-      <UserInfo>
-        <DisplayName>REDMOND\v-aptall</DisplayName>
-        <AccountId>2566</AccountId>
-        <AccountType/>
-      </UserInfo>
-    </APAuthor>
-    <TPCommandLine xmlns="4873beb7-5857-4685-be1f-d57550cc96cc" xsi:nil="true"/>
-    <IntlLangReviewer xmlns="4873beb7-5857-4685-be1f-d57550cc96cc" xsi:nil="true"/>
-    <OpenTemplate xmlns="4873beb7-5857-4685-be1f-d57550cc96cc">true</OpenTemplate>
-    <CSXSubmissionDate xmlns="4873beb7-5857-4685-be1f-d57550cc96cc" xsi:nil="true"/>
-    <TaxCatchAll xmlns="4873beb7-5857-4685-be1f-d57550cc96cc"/>
-    <Manager xmlns="4873beb7-5857-4685-be1f-d57550cc96cc" xsi:nil="true"/>
-    <NumericId xmlns="4873beb7-5857-4685-be1f-d57550cc96cc" xsi:nil="true"/>
-    <ParentAssetId xmlns="4873beb7-5857-4685-be1f-d57550cc96cc" xsi:nil="true"/>
-    <OriginalSourceMarket xmlns="4873beb7-5857-4685-be1f-d57550cc96cc" xsi:nil="true"/>
-    <ApprovalStatus xmlns="4873beb7-5857-4685-be1f-d57550cc96cc">InProgress</ApprovalStatus>
-    <TPComponent xmlns="4873beb7-5857-4685-be1f-d57550cc96cc" xsi:nil="true"/>
-    <EditorialTags xmlns="4873beb7-5857-4685-be1f-d57550cc96cc" xsi:nil="true"/>
-    <TPExecutable xmlns="4873beb7-5857-4685-be1f-d57550cc96cc" xsi:nil="true"/>
-    <TPLaunchHelpLink xmlns="4873beb7-5857-4685-be1f-d57550cc96cc" xsi:nil="true"/>
-    <LocComments xmlns="4873beb7-5857-4685-be1f-d57550cc96cc" xsi:nil="true"/>
-    <LocRecommendedHandoff xmlns="4873beb7-5857-4685-be1f-d57550cc96cc" xsi:nil="true"/>
-    <SourceTitle xmlns="4873beb7-5857-4685-be1f-d57550cc96cc" xsi:nil="true"/>
-    <CSXUpdate xmlns="4873beb7-5857-4685-be1f-d57550cc96cc">false</CSXUpdate>
-    <IntlLocPriority xmlns="4873beb7-5857-4685-be1f-d57550cc96cc" xsi:nil="true"/>
-    <UAProjectedTotalWords xmlns="4873beb7-5857-4685-be1f-d57550cc96cc" xsi:nil="true"/>
-    <AssetType xmlns="4873beb7-5857-4685-be1f-d57550cc96cc">TP</AssetType>
-    <MachineTranslated xmlns="4873beb7-5857-4685-be1f-d57550cc96cc">false</MachineTranslated>
-    <OutputCachingOn xmlns="4873beb7-5857-4685-be1f-d57550cc96cc">false</OutputCachingOn>
-    <TemplateStatus xmlns="4873beb7-5857-4685-be1f-d57550cc96cc">Complete</TemplateStatus>
-    <IsSearchable xmlns="4873beb7-5857-4685-be1f-d57550cc96cc">true</IsSearchable>
-    <ContentItem xmlns="4873beb7-5857-4685-be1f-d57550cc96cc" xsi:nil="true"/>
-    <HandoffToMSDN xmlns="4873beb7-5857-4685-be1f-d57550cc96cc" xsi:nil="true"/>
-    <ShowIn xmlns="4873beb7-5857-4685-be1f-d57550cc96cc">Show everywhere</ShowIn>
-    <ThumbnailAssetId xmlns="4873beb7-5857-4685-be1f-d57550cc96cc" xsi:nil="true"/>
-    <UALocComments xmlns="4873beb7-5857-4685-be1f-d57550cc96cc" xsi:nil="true"/>
-    <UALocRecommendation xmlns="4873beb7-5857-4685-be1f-d57550cc96cc">Localize</UALocRecommendation>
-    <LastModifiedDateTime xmlns="4873beb7-5857-4685-be1f-d57550cc96cc" xsi:nil="true"/>
-    <LegacyData xmlns="4873beb7-5857-4685-be1f-d57550cc96cc" xsi:nil="true"/>
-    <LocManualTestRequired xmlns="4873beb7-5857-4685-be1f-d57550cc96cc">false</LocManualTestRequired>
-    <LocMarketGroupTiers2 xmlns="4873beb7-5857-4685-be1f-d57550cc96cc" xsi:nil="true"/>
-    <ClipArtFilename xmlns="4873beb7-5857-4685-be1f-d57550cc96cc" xsi:nil="true"/>
-    <TPApplication xmlns="4873beb7-5857-4685-be1f-d57550cc96cc" xsi:nil="true"/>
-    <CSXHash xmlns="4873beb7-5857-4685-be1f-d57550cc96cc" xsi:nil="true"/>
-    <DirectSourceMarket xmlns="4873beb7-5857-4685-be1f-d57550cc96cc" xsi:nil="true"/>
-    <PrimaryImageGen xmlns="4873beb7-5857-4685-be1f-d57550cc96cc">true</PrimaryImageGen>
-    <PlannedPubDate xmlns="4873beb7-5857-4685-be1f-d57550cc96cc" xsi:nil="true"/>
-    <CSXSubmissionMarket xmlns="4873beb7-5857-4685-be1f-d57550cc96cc" xsi:nil="true"/>
-    <Downloads xmlns="4873beb7-5857-4685-be1f-d57550cc96cc">0</Downloads>
-    <ArtSampleDocs xmlns="4873beb7-5857-4685-be1f-d57550cc96cc" xsi:nil="true"/>
-    <TrustLevel xmlns="4873beb7-5857-4685-be1f-d57550cc96cc">1 Microsoft Managed Content</TrustLevel>
-    <BlockPublish xmlns="4873beb7-5857-4685-be1f-d57550cc96cc">false</BlockPublish>
-    <TPLaunchHelpLinkType xmlns="4873beb7-5857-4685-be1f-d57550cc96cc">Template</TPLaunchHelpLinkType>
-    <LocalizationTagsTaxHTField0 xmlns="4873beb7-5857-4685-be1f-d57550cc96cc">
-      <Terms xmlns="http://schemas.microsoft.com/office/infopath/2007/PartnerControls"/>
-    </LocalizationTagsTaxHTField0>
-    <BusinessGroup xmlns="4873beb7-5857-4685-be1f-d57550cc96cc" xsi:nil="true"/>
-    <Providers xmlns="4873beb7-5857-4685-be1f-d57550cc96cc" xsi:nil="true"/>
-    <TemplateTemplateType xmlns="4873beb7-5857-4685-be1f-d57550cc96cc">Word Document Template</TemplateTemplateType>
-    <TimesCloned xmlns="4873beb7-5857-4685-be1f-d57550cc96cc" xsi:nil="true"/>
-    <TPAppVersion xmlns="4873beb7-5857-4685-be1f-d57550cc96cc" xsi:nil="true"/>
-    <VoteCount xmlns="4873beb7-5857-4685-be1f-d57550cc96cc" xsi:nil="true"/>
-    <AverageRating xmlns="4873beb7-5857-4685-be1f-d57550cc96cc" xsi:nil="true"/>
-    <FeatureTagsTaxHTField0 xmlns="4873beb7-5857-4685-be1f-d57550cc96cc">
-      <Terms xmlns="http://schemas.microsoft.com/office/infopath/2007/PartnerControls"/>
-    </FeatureTagsTaxHTField0>
-    <Provider xmlns="4873beb7-5857-4685-be1f-d57550cc96cc" xsi:nil="true"/>
-    <UACurrentWords xmlns="4873beb7-5857-4685-be1f-d57550cc96cc" xsi:nil="true"/>
-    <AssetId xmlns="4873beb7-5857-4685-be1f-d57550cc96cc">TP103457710</AssetId>
-    <TPClientViewer xmlns="4873beb7-5857-4685-be1f-d57550cc96cc" xsi:nil="true"/>
-    <DSATActionTaken xmlns="4873beb7-5857-4685-be1f-d57550cc96cc" xsi:nil="true"/>
-    <APEditor xmlns="4873beb7-5857-4685-be1f-d57550cc96cc">
-      <UserInfo>
-        <DisplayName/>
-        <AccountId xsi:nil="true"/>
-        <AccountType/>
-      </UserInfo>
-    </APEditor>
-    <TPInstallLocation xmlns="4873beb7-5857-4685-be1f-d57550cc96cc" xsi:nil="true"/>
-    <OOCacheId xmlns="4873beb7-5857-4685-be1f-d57550cc96cc" xsi:nil="true"/>
-    <IsDeleted xmlns="4873beb7-5857-4685-be1f-d57550cc96cc">false</IsDeleted>
-    <PublishTargets xmlns="4873beb7-5857-4685-be1f-d57550cc96cc">OfficeOnlineVNext</PublishTargets>
-    <ApprovalLog xmlns="4873beb7-5857-4685-be1f-d57550cc96cc" xsi:nil="true"/>
-    <BugNumber xmlns="4873beb7-5857-4685-be1f-d57550cc96cc" xsi:nil="true"/>
-    <CrawlForDependencies xmlns="4873beb7-5857-4685-be1f-d57550cc96cc">false</CrawlForDependencies>
-    <InternalTagsTaxHTField0 xmlns="4873beb7-5857-4685-be1f-d57550cc96cc">
-      <Terms xmlns="http://schemas.microsoft.com/office/infopath/2007/PartnerControls"/>
-    </InternalTagsTaxHTField0>
-    <LastHandOff xmlns="4873beb7-5857-4685-be1f-d57550cc96cc" xsi:nil="true"/>
-    <Milestone xmlns="4873beb7-5857-4685-be1f-d57550cc96cc" xsi:nil="true"/>
-    <OriginalRelease xmlns="4873beb7-5857-4685-be1f-d57550cc96cc">15</OriginalRelease>
-    <RecommendationsModifier xmlns="4873beb7-5857-4685-be1f-d57550cc96cc" xsi:nil="true"/>
-    <ScenarioTagsTaxHTField0 xmlns="4873beb7-5857-4685-be1f-d57550cc96cc">
-      <Terms xmlns="http://schemas.microsoft.com/office/infopath/2007/PartnerControls"/>
-    </ScenarioTagsTaxHTField0>
-    <UANotes xmlns="4873beb7-5857-4685-be1f-d57550cc96cc" xsi:nil="true"/>
-  </documentManagement>
-</p:properties>
-</file>
-
-<file path=customXml/item2.xml><?xml version="1.0" encoding="utf-8"?>
-<?mso-contentType ?>
-<FormTemplates xmlns="http://schemas.microsoft.com/sharepoint/v3/contenttype/forms">
-  <Display>DocumentLibraryForm</Display>
-  <Edit>AssetEditForm</Edit>
-  <New>DocumentLibraryForm</New>
-</FormTemplates>
-</file>
-
-<file path=customXml/item3.xml><?xml version="1.0" encoding="utf-8"?>
 <CoverPageProperties xmlns="http://schemas.microsoft.com/office/2006/coverPageProps">
   <PublishDate>2020-06-09T00:00:00</PublishDate>
   <Abstract/>
@@ -7812,11 +7285,7 @@
 </CoverPageProperties>
 </file>
 
-<file path=customXml/item4.xml><?xml version="1.0" encoding="utf-8"?>
-<b:Sources xmlns:b="http://schemas.openxmlformats.org/officeDocument/2006/bibliography" xmlns="http://schemas.openxmlformats.org/officeDocument/2006/bibliography" SelectedStyle="\APASixthEditionOfficeOnline.xsl" StyleName="APA" Version="6"/>
-</file>
-
-<file path=customXml/item5.xml><?xml version="1.0" encoding="utf-8"?>
+<file path=customXml/item2.xml><?xml version="1.0" encoding="utf-8"?>
 <ct:contentTypeSchema xmlns:ct="http://schemas.microsoft.com/office/2006/metadata/contentType" xmlns:ma="http://schemas.microsoft.com/office/2006/metadata/properties/metaAttributes" ct:_="" ma:_="" ma:contentTypeName="TemplateFile" ma:contentTypeID="0x0101006EDDDB5EE6D98C44930B742096920B300400F5B6D36B3EF94B4E9A635CDF2A18F5B8" ma:contentTypeVersion="72" ma:contentTypeDescription="Create a new document." ma:contentTypeScope="" ma:versionID="a23e56308344d904b51738559c3d67c9">
   <xsd:schema xmlns:xsd="http://www.w3.org/2001/XMLSchema" xmlns:xs="http://www.w3.org/2001/XMLSchema" xmlns:p="http://schemas.microsoft.com/office/2006/metadata/properties" xmlns:ns2="4873beb7-5857-4685-be1f-d57550cc96cc" targetNamespace="http://schemas.microsoft.com/office/2006/metadata/properties" ma:root="true" ma:fieldsID="cd0908cc4600e77bf5da051303e00c8d" ns2:_="">
     <xsd:import namespace="4873beb7-5857-4685-be1f-d57550cc96cc"/>
@@ -8856,25 +8325,146 @@
 </ct:contentTypeSchema>
 </file>
 
-<file path=customXml/itemProps1.xml><?xml version="1.0" encoding="utf-8"?>
-<ds:datastoreItem xmlns:ds="http://schemas.openxmlformats.org/officeDocument/2006/customXml" ds:itemID="{093EA450-910F-4BBA-835D-7FBC950A68AA}">
-  <ds:schemaRefs>
-    <ds:schemaRef ds:uri="http://schemas.microsoft.com/office/2006/metadata/properties"/>
-    <ds:schemaRef ds:uri="http://schemas.microsoft.com/office/infopath/2007/PartnerControls"/>
-    <ds:schemaRef ds:uri="4873beb7-5857-4685-be1f-d57550cc96cc"/>
-  </ds:schemaRefs>
-</ds:datastoreItem>
+<file path=customXml/item3.xml><?xml version="1.0" encoding="utf-8"?>
+<?mso-contentType ?>
+<FormTemplates xmlns="http://schemas.microsoft.com/sharepoint/v3/contenttype/forms">
+  <Display>DocumentLibraryForm</Display>
+  <Edit>AssetEditForm</Edit>
+  <New>DocumentLibraryForm</New>
+</FormTemplates>
 </file>
 
-<file path=customXml/itemProps2.xml><?xml version="1.0" encoding="utf-8"?>
-<ds:datastoreItem xmlns:ds="http://schemas.openxmlformats.org/officeDocument/2006/customXml" ds:itemID="{F8D527A9-858A-4DE6-85D1-2C4E15415FCB}">
-  <ds:schemaRefs>
-    <ds:schemaRef ds:uri="http://schemas.microsoft.com/sharepoint/v3/contenttype/forms"/>
-  </ds:schemaRefs>
-</ds:datastoreItem>
+<file path=customXml/item4.xml><?xml version="1.0" encoding="utf-8"?>
+<p:properties xmlns:p="http://schemas.microsoft.com/office/2006/metadata/properties" xmlns:xsi="http://www.w3.org/2001/XMLSchema-instance" xmlns:pc="http://schemas.microsoft.com/office/infopath/2007/PartnerControls">
+  <documentManagement>
+    <APDescription xmlns="4873beb7-5857-4685-be1f-d57550cc96cc" xsi:nil="true"/>
+    <AssetExpire xmlns="4873beb7-5857-4685-be1f-d57550cc96cc">2029-01-01T08:00:00+00:00</AssetExpire>
+    <CampaignTagsTaxHTField0 xmlns="4873beb7-5857-4685-be1f-d57550cc96cc">
+      <Terms xmlns="http://schemas.microsoft.com/office/infopath/2007/PartnerControls"/>
+    </CampaignTagsTaxHTField0>
+    <IntlLangReviewDate xmlns="4873beb7-5857-4685-be1f-d57550cc96cc" xsi:nil="true"/>
+    <TPFriendlyName xmlns="4873beb7-5857-4685-be1f-d57550cc96cc" xsi:nil="true"/>
+    <IntlLangReview xmlns="4873beb7-5857-4685-be1f-d57550cc96cc">false</IntlLangReview>
+    <LocLastLocAttemptVersionLookup xmlns="4873beb7-5857-4685-be1f-d57550cc96cc">856579</LocLastLocAttemptVersionLookup>
+    <PolicheckWords xmlns="4873beb7-5857-4685-be1f-d57550cc96cc" xsi:nil="true"/>
+    <SubmitterId xmlns="4873beb7-5857-4685-be1f-d57550cc96cc" xsi:nil="true"/>
+    <AcquiredFrom xmlns="4873beb7-5857-4685-be1f-d57550cc96cc">Internal MS</AcquiredFrom>
+    <EditorialStatus xmlns="4873beb7-5857-4685-be1f-d57550cc96cc">Complete</EditorialStatus>
+    <Markets xmlns="4873beb7-5857-4685-be1f-d57550cc96cc"/>
+    <OriginAsset xmlns="4873beb7-5857-4685-be1f-d57550cc96cc" xsi:nil="true"/>
+    <AssetStart xmlns="4873beb7-5857-4685-be1f-d57550cc96cc">2012-09-19T07:40:00+00:00</AssetStart>
+    <FriendlyTitle xmlns="4873beb7-5857-4685-be1f-d57550cc96cc" xsi:nil="true"/>
+    <MarketSpecific xmlns="4873beb7-5857-4685-be1f-d57550cc96cc">false</MarketSpecific>
+    <TPNamespace xmlns="4873beb7-5857-4685-be1f-d57550cc96cc" xsi:nil="true"/>
+    <PublishStatusLookup xmlns="4873beb7-5857-4685-be1f-d57550cc96cc">
+      <Value>1622608</Value>
+    </PublishStatusLookup>
+    <APAuthor xmlns="4873beb7-5857-4685-be1f-d57550cc96cc">
+      <UserInfo>
+        <DisplayName>REDMOND\v-aptall</DisplayName>
+        <AccountId>2566</AccountId>
+        <AccountType/>
+      </UserInfo>
+    </APAuthor>
+    <TPCommandLine xmlns="4873beb7-5857-4685-be1f-d57550cc96cc" xsi:nil="true"/>
+    <IntlLangReviewer xmlns="4873beb7-5857-4685-be1f-d57550cc96cc" xsi:nil="true"/>
+    <OpenTemplate xmlns="4873beb7-5857-4685-be1f-d57550cc96cc">true</OpenTemplate>
+    <CSXSubmissionDate xmlns="4873beb7-5857-4685-be1f-d57550cc96cc" xsi:nil="true"/>
+    <TaxCatchAll xmlns="4873beb7-5857-4685-be1f-d57550cc96cc"/>
+    <Manager xmlns="4873beb7-5857-4685-be1f-d57550cc96cc" xsi:nil="true"/>
+    <NumericId xmlns="4873beb7-5857-4685-be1f-d57550cc96cc" xsi:nil="true"/>
+    <ParentAssetId xmlns="4873beb7-5857-4685-be1f-d57550cc96cc" xsi:nil="true"/>
+    <OriginalSourceMarket xmlns="4873beb7-5857-4685-be1f-d57550cc96cc" xsi:nil="true"/>
+    <ApprovalStatus xmlns="4873beb7-5857-4685-be1f-d57550cc96cc">InProgress</ApprovalStatus>
+    <TPComponent xmlns="4873beb7-5857-4685-be1f-d57550cc96cc" xsi:nil="true"/>
+    <EditorialTags xmlns="4873beb7-5857-4685-be1f-d57550cc96cc" xsi:nil="true"/>
+    <TPExecutable xmlns="4873beb7-5857-4685-be1f-d57550cc96cc" xsi:nil="true"/>
+    <TPLaunchHelpLink xmlns="4873beb7-5857-4685-be1f-d57550cc96cc" xsi:nil="true"/>
+    <LocComments xmlns="4873beb7-5857-4685-be1f-d57550cc96cc" xsi:nil="true"/>
+    <LocRecommendedHandoff xmlns="4873beb7-5857-4685-be1f-d57550cc96cc" xsi:nil="true"/>
+    <SourceTitle xmlns="4873beb7-5857-4685-be1f-d57550cc96cc" xsi:nil="true"/>
+    <CSXUpdate xmlns="4873beb7-5857-4685-be1f-d57550cc96cc">false</CSXUpdate>
+    <IntlLocPriority xmlns="4873beb7-5857-4685-be1f-d57550cc96cc" xsi:nil="true"/>
+    <UAProjectedTotalWords xmlns="4873beb7-5857-4685-be1f-d57550cc96cc" xsi:nil="true"/>
+    <AssetType xmlns="4873beb7-5857-4685-be1f-d57550cc96cc">TP</AssetType>
+    <MachineTranslated xmlns="4873beb7-5857-4685-be1f-d57550cc96cc">false</MachineTranslated>
+    <OutputCachingOn xmlns="4873beb7-5857-4685-be1f-d57550cc96cc">false</OutputCachingOn>
+    <TemplateStatus xmlns="4873beb7-5857-4685-be1f-d57550cc96cc">Complete</TemplateStatus>
+    <IsSearchable xmlns="4873beb7-5857-4685-be1f-d57550cc96cc">true</IsSearchable>
+    <ContentItem xmlns="4873beb7-5857-4685-be1f-d57550cc96cc" xsi:nil="true"/>
+    <HandoffToMSDN xmlns="4873beb7-5857-4685-be1f-d57550cc96cc" xsi:nil="true"/>
+    <ShowIn xmlns="4873beb7-5857-4685-be1f-d57550cc96cc">Show everywhere</ShowIn>
+    <ThumbnailAssetId xmlns="4873beb7-5857-4685-be1f-d57550cc96cc" xsi:nil="true"/>
+    <UALocComments xmlns="4873beb7-5857-4685-be1f-d57550cc96cc" xsi:nil="true"/>
+    <UALocRecommendation xmlns="4873beb7-5857-4685-be1f-d57550cc96cc">Localize</UALocRecommendation>
+    <LastModifiedDateTime xmlns="4873beb7-5857-4685-be1f-d57550cc96cc" xsi:nil="true"/>
+    <LegacyData xmlns="4873beb7-5857-4685-be1f-d57550cc96cc" xsi:nil="true"/>
+    <LocManualTestRequired xmlns="4873beb7-5857-4685-be1f-d57550cc96cc">false</LocManualTestRequired>
+    <LocMarketGroupTiers2 xmlns="4873beb7-5857-4685-be1f-d57550cc96cc" xsi:nil="true"/>
+    <ClipArtFilename xmlns="4873beb7-5857-4685-be1f-d57550cc96cc" xsi:nil="true"/>
+    <TPApplication xmlns="4873beb7-5857-4685-be1f-d57550cc96cc" xsi:nil="true"/>
+    <CSXHash xmlns="4873beb7-5857-4685-be1f-d57550cc96cc" xsi:nil="true"/>
+    <DirectSourceMarket xmlns="4873beb7-5857-4685-be1f-d57550cc96cc" xsi:nil="true"/>
+    <PrimaryImageGen xmlns="4873beb7-5857-4685-be1f-d57550cc96cc">true</PrimaryImageGen>
+    <PlannedPubDate xmlns="4873beb7-5857-4685-be1f-d57550cc96cc" xsi:nil="true"/>
+    <CSXSubmissionMarket xmlns="4873beb7-5857-4685-be1f-d57550cc96cc" xsi:nil="true"/>
+    <Downloads xmlns="4873beb7-5857-4685-be1f-d57550cc96cc">0</Downloads>
+    <ArtSampleDocs xmlns="4873beb7-5857-4685-be1f-d57550cc96cc" xsi:nil="true"/>
+    <TrustLevel xmlns="4873beb7-5857-4685-be1f-d57550cc96cc">1 Microsoft Managed Content</TrustLevel>
+    <BlockPublish xmlns="4873beb7-5857-4685-be1f-d57550cc96cc">false</BlockPublish>
+    <TPLaunchHelpLinkType xmlns="4873beb7-5857-4685-be1f-d57550cc96cc">Template</TPLaunchHelpLinkType>
+    <LocalizationTagsTaxHTField0 xmlns="4873beb7-5857-4685-be1f-d57550cc96cc">
+      <Terms xmlns="http://schemas.microsoft.com/office/infopath/2007/PartnerControls"/>
+    </LocalizationTagsTaxHTField0>
+    <BusinessGroup xmlns="4873beb7-5857-4685-be1f-d57550cc96cc" xsi:nil="true"/>
+    <Providers xmlns="4873beb7-5857-4685-be1f-d57550cc96cc" xsi:nil="true"/>
+    <TemplateTemplateType xmlns="4873beb7-5857-4685-be1f-d57550cc96cc">Word Document Template</TemplateTemplateType>
+    <TimesCloned xmlns="4873beb7-5857-4685-be1f-d57550cc96cc" xsi:nil="true"/>
+    <TPAppVersion xmlns="4873beb7-5857-4685-be1f-d57550cc96cc" xsi:nil="true"/>
+    <VoteCount xmlns="4873beb7-5857-4685-be1f-d57550cc96cc" xsi:nil="true"/>
+    <AverageRating xmlns="4873beb7-5857-4685-be1f-d57550cc96cc" xsi:nil="true"/>
+    <FeatureTagsTaxHTField0 xmlns="4873beb7-5857-4685-be1f-d57550cc96cc">
+      <Terms xmlns="http://schemas.microsoft.com/office/infopath/2007/PartnerControls"/>
+    </FeatureTagsTaxHTField0>
+    <Provider xmlns="4873beb7-5857-4685-be1f-d57550cc96cc" xsi:nil="true"/>
+    <UACurrentWords xmlns="4873beb7-5857-4685-be1f-d57550cc96cc" xsi:nil="true"/>
+    <AssetId xmlns="4873beb7-5857-4685-be1f-d57550cc96cc">TP103457710</AssetId>
+    <TPClientViewer xmlns="4873beb7-5857-4685-be1f-d57550cc96cc" xsi:nil="true"/>
+    <DSATActionTaken xmlns="4873beb7-5857-4685-be1f-d57550cc96cc" xsi:nil="true"/>
+    <APEditor xmlns="4873beb7-5857-4685-be1f-d57550cc96cc">
+      <UserInfo>
+        <DisplayName/>
+        <AccountId xsi:nil="true"/>
+        <AccountType/>
+      </UserInfo>
+    </APEditor>
+    <TPInstallLocation xmlns="4873beb7-5857-4685-be1f-d57550cc96cc" xsi:nil="true"/>
+    <OOCacheId xmlns="4873beb7-5857-4685-be1f-d57550cc96cc" xsi:nil="true"/>
+    <IsDeleted xmlns="4873beb7-5857-4685-be1f-d57550cc96cc">false</IsDeleted>
+    <PublishTargets xmlns="4873beb7-5857-4685-be1f-d57550cc96cc">OfficeOnlineVNext</PublishTargets>
+    <ApprovalLog xmlns="4873beb7-5857-4685-be1f-d57550cc96cc" xsi:nil="true"/>
+    <BugNumber xmlns="4873beb7-5857-4685-be1f-d57550cc96cc" xsi:nil="true"/>
+    <CrawlForDependencies xmlns="4873beb7-5857-4685-be1f-d57550cc96cc">false</CrawlForDependencies>
+    <InternalTagsTaxHTField0 xmlns="4873beb7-5857-4685-be1f-d57550cc96cc">
+      <Terms xmlns="http://schemas.microsoft.com/office/infopath/2007/PartnerControls"/>
+    </InternalTagsTaxHTField0>
+    <LastHandOff xmlns="4873beb7-5857-4685-be1f-d57550cc96cc" xsi:nil="true"/>
+    <Milestone xmlns="4873beb7-5857-4685-be1f-d57550cc96cc" xsi:nil="true"/>
+    <OriginalRelease xmlns="4873beb7-5857-4685-be1f-d57550cc96cc">15</OriginalRelease>
+    <RecommendationsModifier xmlns="4873beb7-5857-4685-be1f-d57550cc96cc" xsi:nil="true"/>
+    <ScenarioTagsTaxHTField0 xmlns="4873beb7-5857-4685-be1f-d57550cc96cc">
+      <Terms xmlns="http://schemas.microsoft.com/office/infopath/2007/PartnerControls"/>
+    </ScenarioTagsTaxHTField0>
+    <UANotes xmlns="4873beb7-5857-4685-be1f-d57550cc96cc" xsi:nil="true"/>
+  </documentManagement>
+</p:properties>
 </file>
 
-<file path=customXml/itemProps3.xml><?xml version="1.0" encoding="utf-8"?>
+<file path=customXml/item5.xml><?xml version="1.0" encoding="utf-8"?>
+<b:Sources xmlns:b="http://schemas.openxmlformats.org/officeDocument/2006/bibliography" xmlns="http://schemas.openxmlformats.org/officeDocument/2006/bibliography" SelectedStyle="\APASixthEditionOfficeOnline.xsl" StyleName="APA" Version="6"/>
+</file>
+
+<file path=customXml/itemProps1.xml><?xml version="1.0" encoding="utf-8"?>
 <ds:datastoreItem xmlns:ds="http://schemas.openxmlformats.org/officeDocument/2006/customXml" ds:itemID="{55AF091B-3C7A-41E3-B477-F2FDAA23CFDA}">
   <ds:schemaRefs>
     <ds:schemaRef ds:uri="http://schemas.microsoft.com/office/2006/coverPageProps"/>
@@ -8882,15 +8472,7 @@
 </ds:datastoreItem>
 </file>
 
-<file path=customXml/itemProps4.xml><?xml version="1.0" encoding="utf-8"?>
-<ds:datastoreItem xmlns:ds="http://schemas.openxmlformats.org/officeDocument/2006/customXml" ds:itemID="{42ECA61E-9FDA-4B5B-946B-9D5216D7492C}">
-  <ds:schemaRefs>
-    <ds:schemaRef ds:uri="http://schemas.openxmlformats.org/officeDocument/2006/bibliography"/>
-  </ds:schemaRefs>
-</ds:datastoreItem>
-</file>
-
-<file path=customXml/itemProps5.xml><?xml version="1.0" encoding="utf-8"?>
+<file path=customXml/itemProps2.xml><?xml version="1.0" encoding="utf-8"?>
 <ds:datastoreItem xmlns:ds="http://schemas.openxmlformats.org/officeDocument/2006/customXml" ds:itemID="{9154EAD9-B8AF-4D5C-A6A4-5A078681DE82}">
   <ds:schemaRefs>
     <ds:schemaRef ds:uri="http://schemas.microsoft.com/office/2006/metadata/contentType"/>
@@ -8906,4 +8488,30 @@
     <ds:schemaRef ds:uri="http://schemas.microsoft.com/internal/obd"/>
   </ds:schemaRefs>
 </ds:datastoreItem>
+</file>
+
+<file path=customXml/itemProps3.xml><?xml version="1.0" encoding="utf-8"?>
+<ds:datastoreItem xmlns:ds="http://schemas.openxmlformats.org/officeDocument/2006/customXml" ds:itemID="{F8D527A9-858A-4DE6-85D1-2C4E15415FCB}">
+  <ds:schemaRefs>
+    <ds:schemaRef ds:uri="http://schemas.microsoft.com/sharepoint/v3/contenttype/forms"/>
+  </ds:schemaRefs>
+</ds:datastoreItem>
+</file>
+
+<file path=customXml/itemProps4.xml><?xml version="1.0" encoding="utf-8"?>
+<ds:datastoreItem xmlns:ds="http://schemas.openxmlformats.org/officeDocument/2006/customXml" ds:itemID="{093EA450-910F-4BBA-835D-7FBC950A68AA}">
+  <ds:schemaRefs>
+    <ds:schemaRef ds:uri="http://schemas.microsoft.com/office/2006/metadata/properties"/>
+    <ds:schemaRef ds:uri="http://schemas.microsoft.com/office/infopath/2007/PartnerControls"/>
+    <ds:schemaRef ds:uri="4873beb7-5857-4685-be1f-d57550cc96cc"/>
+  </ds:schemaRefs>
+</ds:datastoreItem>
+</file>
+
+<file path=customXml/itemProps5.xml><?xml version="1.0" encoding="utf-8"?>
+<ds:datastoreItem xmlns:ds="http://schemas.openxmlformats.org/officeDocument/2006/customXml" ds:itemID="{914F5960-53F0-4980-BAAA-E1592EA6A56D}">
+  <ds:schemaRefs>
+    <ds:schemaRef ds:uri="http://schemas.openxmlformats.org/officeDocument/2006/bibliography"/>
+  </ds:schemaRefs>
+</ds:datastoreItem>
 </file>